--- a/Грин и другие.docx
+++ b/Грин и другие.docx
@@ -4168,7 +4168,7 @@
           <w:szCs w:val="28"/>
           <w:lang w:val="ru-RU"/>
         </w:rPr>
-        <w:t>ой</w:t>
+        <w:t>ых</w:t>
       </w:r>
       <w:r>
         <w:rPr>
@@ -4238,16 +4238,14 @@
         </w:rPr>
         <w:t xml:space="preserve">- </w:t>
       </w:r>
-      <w:proofErr w:type="gramStart"/>
-      <w:r>
-        <w:rPr>
-          <w:sz w:val="28"/>
-          <w:szCs w:val="28"/>
-          <w:lang w:val="ru-RU"/>
-        </w:rPr>
-        <w:t>Ну</w:t>
-      </w:r>
-      <w:proofErr w:type="gramEnd"/>
+      <w:r>
+        <w:rPr>
+          <w:sz w:val="28"/>
+          <w:szCs w:val="28"/>
+          <w:lang w:val="ru-RU"/>
+        </w:rPr>
+        <w:t>Ну,</w:t>
+      </w:r>
       <w:r>
         <w:rPr>
           <w:sz w:val="28"/>
@@ -4613,24 +4611,26 @@
           <w:szCs w:val="28"/>
           <w:lang w:val="ru-RU"/>
         </w:rPr>
-        <w:t>- Как тебе это удается?</w:t>
-      </w:r>
-      <w:r>
-        <w:rPr>
-          <w:sz w:val="28"/>
-          <w:szCs w:val="28"/>
-          <w:lang w:val="ru-RU"/>
-        </w:rPr>
-        <w:t xml:space="preserve"> Что-то мне подсказывает, что обычные маги огня </w:t>
-      </w:r>
-      <w:r>
-        <w:rPr>
-          <w:sz w:val="28"/>
-          <w:szCs w:val="28"/>
-          <w:lang w:val="ru-RU"/>
-        </w:rPr>
-        <w:t>не могут развести огонь чуть ли не на пустом месте, да и ещё так быстро. Я понимаю, у нас тут ещё нет снега, да и веток мы насобирали, но всё же</w:t>
-      </w:r>
+        <w:t xml:space="preserve">- </w:t>
+      </w:r>
+      <w:r>
+        <w:rPr>
+          <w:sz w:val="28"/>
+          <w:szCs w:val="28"/>
+          <w:lang w:val="ru-RU"/>
+        </w:rPr>
+        <w:t xml:space="preserve">Слушай, а все маги огня такие же сильные, как и ты? Это ведь твоя магия пробила щит </w:t>
+      </w:r>
+      <w:proofErr w:type="gramStart"/>
+      <w:r>
+        <w:rPr>
+          <w:sz w:val="28"/>
+          <w:szCs w:val="28"/>
+          <w:lang w:val="ru-RU"/>
+        </w:rPr>
+        <w:t>светлых</w:t>
+      </w:r>
+      <w:proofErr w:type="gramEnd"/>
       <w:r>
         <w:rPr>
           <w:sz w:val="28"/>
@@ -4656,7 +4656,41 @@
           <w:lang w:val="ru-RU"/>
         </w:rPr>
         <w:lastRenderedPageBreak/>
-        <w:t>- Дело в том, что я истинный маг огня. То есть маг огня с рождения.</w:t>
+        <w:t xml:space="preserve">- </w:t>
+      </w:r>
+      <w:r>
+        <w:rPr>
+          <w:sz w:val="28"/>
+          <w:szCs w:val="28"/>
+          <w:lang w:val="ru-RU"/>
+        </w:rPr>
+        <w:t xml:space="preserve">Да уж, нашел с кем сравнивать. – Рассмеялась Лиз. – Ты заметил, что за тобой </w:t>
+      </w:r>
+      <w:proofErr w:type="gramStart"/>
+      <w:r>
+        <w:rPr>
+          <w:sz w:val="28"/>
+          <w:szCs w:val="28"/>
+          <w:lang w:val="ru-RU"/>
+        </w:rPr>
+        <w:t>отправили</w:t>
+      </w:r>
+      <w:proofErr w:type="gramEnd"/>
+      <w:r>
+        <w:rPr>
+          <w:sz w:val="28"/>
+          <w:szCs w:val="28"/>
+          <w:lang w:val="ru-RU"/>
+        </w:rPr>
+        <w:t xml:space="preserve"> целую бригаду светлых, а меня только одну. Я одна из самых сильных магов огня, таких называют архимагами. Ну, и к тому же я </w:t>
+      </w:r>
+      <w:r>
+        <w:rPr>
+          <w:sz w:val="28"/>
+          <w:szCs w:val="28"/>
+          <w:lang w:val="ru-RU"/>
+        </w:rPr>
+        <w:t>истинный маг огня. То есть маг огня с рождения.</w:t>
       </w:r>
     </w:p>
     <w:p>
@@ -5207,6 +5241,7 @@
           <w:szCs w:val="28"/>
           <w:lang w:val="ru-RU"/>
         </w:rPr>
+        <w:lastRenderedPageBreak/>
         <w:t>- Лиз, а действительно, почему ты не оделась? Тебе что, не холодно?</w:t>
       </w:r>
     </w:p>
@@ -5243,64 +5278,410 @@
           <w:szCs w:val="28"/>
           <w:lang w:val="ru-RU"/>
         </w:rPr>
+        <w:t xml:space="preserve">Краем глаза Грин увидел через дорогу на другую улицу </w:t>
+      </w:r>
+      <w:proofErr w:type="gramStart"/>
+      <w:r>
+        <w:rPr>
+          <w:sz w:val="28"/>
+          <w:szCs w:val="28"/>
+          <w:lang w:val="ru-RU"/>
+        </w:rPr>
+        <w:t>двоих</w:t>
+      </w:r>
+      <w:proofErr w:type="gramEnd"/>
+      <w:r>
+        <w:rPr>
+          <w:sz w:val="28"/>
+          <w:szCs w:val="28"/>
+          <w:lang w:val="ru-RU"/>
+        </w:rPr>
+        <w:t xml:space="preserve"> людей в белых </w:t>
+      </w:r>
+      <w:r>
+        <w:rPr>
+          <w:sz w:val="28"/>
+          <w:szCs w:val="28"/>
+          <w:lang w:val="ru-RU"/>
+        </w:rPr>
+        <w:t>плащах</w:t>
+      </w:r>
+      <w:r>
+        <w:rPr>
+          <w:sz w:val="28"/>
+          <w:szCs w:val="28"/>
+          <w:lang w:val="ru-RU"/>
+        </w:rPr>
+        <w:t xml:space="preserve">. Когда они проходили мимо очередного перехода на другую улицу, он толкнул Лиз в плечо и указал на вновь показавшиеся </w:t>
+      </w:r>
+      <w:r>
+        <w:rPr>
+          <w:sz w:val="28"/>
+          <w:szCs w:val="28"/>
+          <w:lang w:val="ru-RU"/>
+        </w:rPr>
+        <w:t>плащи</w:t>
+      </w:r>
+      <w:r>
+        <w:rPr>
+          <w:sz w:val="28"/>
+          <w:szCs w:val="28"/>
+          <w:lang w:val="ru-RU"/>
+        </w:rPr>
+        <w:t>.</w:t>
+      </w:r>
+    </w:p>
+    <w:p>
+      <w:pPr>
+        <w:ind w:firstLine="708"/>
+        <w:rPr>
+          <w:sz w:val="28"/>
+          <w:szCs w:val="28"/>
+          <w:lang w:val="ru-RU"/>
+        </w:rPr>
+      </w:pPr>
+      <w:r>
+        <w:rPr>
+          <w:sz w:val="28"/>
+          <w:szCs w:val="28"/>
+          <w:lang w:val="ru-RU"/>
+        </w:rPr>
+        <w:t xml:space="preserve">- Ё мое! Надо идти куда подальше, не хотелось бы устраивать драку в деревне. Не думала, что они устроят за нами погоню. Грин, это </w:t>
+      </w:r>
+      <w:proofErr w:type="gramStart"/>
+      <w:r>
+        <w:rPr>
+          <w:sz w:val="28"/>
+          <w:szCs w:val="28"/>
+          <w:lang w:val="ru-RU"/>
+        </w:rPr>
+        <w:t>светлые</w:t>
+      </w:r>
+      <w:proofErr w:type="gramEnd"/>
+      <w:r>
+        <w:rPr>
+          <w:sz w:val="28"/>
+          <w:szCs w:val="28"/>
+          <w:lang w:val="ru-RU"/>
+        </w:rPr>
+        <w:t>!</w:t>
+      </w:r>
+    </w:p>
+    <w:p>
+      <w:pPr>
+        <w:ind w:firstLine="708"/>
+        <w:rPr>
+          <w:sz w:val="28"/>
+          <w:szCs w:val="28"/>
+          <w:lang w:val="ru-RU"/>
+        </w:rPr>
+      </w:pPr>
+      <w:r>
+        <w:rPr>
+          <w:sz w:val="28"/>
+          <w:szCs w:val="28"/>
+          <w:lang w:val="ru-RU"/>
+        </w:rPr>
+        <w:t>Они оба тогда остановились, а когда Лиз закончила, то потянула Грина на левую улицу, так как светлые шли справа. У выхода на неё она остановилась на углу дома, и мельком выглянула из-за него, тут же отпрянув обратно. Вздохнув, она взволновано посмотрела на Грина.</w:t>
+      </w:r>
+    </w:p>
+    <w:p>
+      <w:pPr>
+        <w:ind w:firstLine="708"/>
+        <w:rPr>
+          <w:sz w:val="28"/>
+          <w:szCs w:val="28"/>
+          <w:lang w:val="ru-RU"/>
+        </w:rPr>
+      </w:pPr>
+      <w:r>
+        <w:rPr>
+          <w:sz w:val="28"/>
+          <w:szCs w:val="28"/>
+          <w:lang w:val="ru-RU"/>
+        </w:rPr>
+        <w:t>- Там… тоже светлые.</w:t>
+      </w:r>
+    </w:p>
+    <w:p>
+      <w:pPr>
+        <w:ind w:firstLine="708"/>
+        <w:rPr>
+          <w:sz w:val="28"/>
+          <w:szCs w:val="28"/>
+          <w:lang w:val="ru-RU"/>
+        </w:rPr>
+      </w:pPr>
+      <w:r>
+        <w:rPr>
+          <w:sz w:val="28"/>
+          <w:szCs w:val="28"/>
+          <w:lang w:val="ru-RU"/>
+        </w:rPr>
+        <w:t>- Они что, решили всё улицы прочесать, чёрт их всех дери?!</w:t>
+      </w:r>
+    </w:p>
+    <w:p>
+      <w:pPr>
+        <w:ind w:firstLine="708"/>
+        <w:rPr>
+          <w:sz w:val="28"/>
+          <w:szCs w:val="28"/>
+          <w:lang w:val="ru-RU"/>
+        </w:rPr>
+      </w:pPr>
+      <w:r>
+        <w:rPr>
+          <w:sz w:val="28"/>
+          <w:szCs w:val="28"/>
+          <w:lang w:val="ru-RU"/>
+        </w:rPr>
+        <w:t>- Похоже на то. Нам нужно спрятаться в доме.</w:t>
+      </w:r>
+      <w:r>
+        <w:rPr>
+          <w:sz w:val="28"/>
+          <w:szCs w:val="28"/>
+          <w:lang w:val="ru-RU"/>
+        </w:rPr>
+        <w:t xml:space="preserve"> </w:t>
+      </w:r>
+    </w:p>
+    <w:p>
+      <w:pPr>
+        <w:ind w:firstLine="708"/>
+        <w:rPr>
+          <w:sz w:val="28"/>
+          <w:szCs w:val="28"/>
+          <w:lang w:val="ru-RU"/>
+        </w:rPr>
+      </w:pPr>
+      <w:r>
+        <w:rPr>
+          <w:sz w:val="28"/>
+          <w:szCs w:val="28"/>
+          <w:lang w:val="ru-RU"/>
+        </w:rPr>
+        <w:t>Лиз выглянула на улицу, с которой они вышли, выбежала туда и подошла к двери дома. С секунду она колебалась, а потом постучала. Какое-то время ничего не происходило. Потом дверь открыли. Открыла её низкая женщина с уже довольно седыми волосами и морщинистым лицом. Взгляд она явно заготовила для незваных гостей, которыми одетый в шубу Грин и</w:t>
+      </w:r>
+      <w:r>
+        <w:rPr>
+          <w:sz w:val="28"/>
+          <w:szCs w:val="28"/>
+          <w:lang w:val="ru-RU"/>
+        </w:rPr>
+        <w:t xml:space="preserve"> «достигший успеха огненный маг» Лиз и были.</w:t>
+      </w:r>
+    </w:p>
+    <w:p>
+      <w:pPr>
+        <w:ind w:firstLine="708"/>
+        <w:rPr>
+          <w:sz w:val="28"/>
+          <w:szCs w:val="28"/>
+          <w:lang w:val="ru-RU"/>
+        </w:rPr>
+      </w:pPr>
+      <w:r>
+        <w:rPr>
+          <w:sz w:val="28"/>
+          <w:szCs w:val="28"/>
+          <w:lang w:val="ru-RU"/>
+        </w:rPr>
+        <w:t xml:space="preserve">- А вы ещё </w:t>
+      </w:r>
+      <w:proofErr w:type="spellStart"/>
+      <w:r>
+        <w:rPr>
+          <w:sz w:val="28"/>
+          <w:szCs w:val="28"/>
+          <w:lang w:val="ru-RU"/>
+        </w:rPr>
+        <w:t>хто</w:t>
+      </w:r>
+      <w:proofErr w:type="spellEnd"/>
+      <w:r>
+        <w:rPr>
+          <w:sz w:val="28"/>
+          <w:szCs w:val="28"/>
+          <w:lang w:val="ru-RU"/>
+        </w:rPr>
+        <w:t>? – прокряхтела старушка.</w:t>
+      </w:r>
+    </w:p>
+    <w:p>
+      <w:pPr>
+        <w:ind w:firstLine="708"/>
+        <w:rPr>
+          <w:sz w:val="28"/>
+          <w:szCs w:val="28"/>
+          <w:lang w:val="ru-RU"/>
+        </w:rPr>
+      </w:pPr>
+      <w:r>
+        <w:rPr>
+          <w:sz w:val="28"/>
+          <w:szCs w:val="28"/>
+          <w:lang w:val="ru-RU"/>
+        </w:rPr>
+        <w:t>- Послушайте, нам нужно спрятаться. Пустите нас хоть…</w:t>
+      </w:r>
+    </w:p>
+    <w:p>
+      <w:pPr>
+        <w:ind w:firstLine="708"/>
+        <w:rPr>
+          <w:sz w:val="28"/>
+          <w:szCs w:val="28"/>
+          <w:lang w:val="ru-RU"/>
+        </w:rPr>
+      </w:pPr>
+      <w:r>
+        <w:rPr>
+          <w:sz w:val="28"/>
+          <w:szCs w:val="28"/>
+          <w:lang w:val="ru-RU"/>
+        </w:rPr>
+        <w:t>Жаль, но старушка не стала тратить свое время на пламенные речи Лиз и захлопнула дверь.</w:t>
+      </w:r>
+    </w:p>
+    <w:p>
+      <w:pPr>
+        <w:ind w:firstLine="708"/>
+        <w:rPr>
+          <w:sz w:val="28"/>
+          <w:szCs w:val="28"/>
+          <w:lang w:val="ru-RU"/>
+        </w:rPr>
+      </w:pPr>
+      <w:r>
+        <w:rPr>
+          <w:sz w:val="28"/>
+          <w:szCs w:val="28"/>
+          <w:lang w:val="ru-RU"/>
+        </w:rPr>
+        <w:t xml:space="preserve">- Слушай, Лиз, можно как-то с помощью магии отсюда по </w:t>
+      </w:r>
+      <w:proofErr w:type="gramStart"/>
+      <w:r>
+        <w:rPr>
+          <w:sz w:val="28"/>
+          <w:szCs w:val="28"/>
+          <w:lang w:val="ru-RU"/>
+        </w:rPr>
+        <w:t>быстрому</w:t>
+      </w:r>
+      <w:proofErr w:type="gramEnd"/>
+      <w:r>
+        <w:rPr>
+          <w:sz w:val="28"/>
+          <w:szCs w:val="28"/>
+          <w:lang w:val="ru-RU"/>
+        </w:rPr>
+        <w:t xml:space="preserve"> слинять?</w:t>
+      </w:r>
+    </w:p>
+    <w:p>
+      <w:pPr>
+        <w:ind w:firstLine="708"/>
+        <w:rPr>
+          <w:sz w:val="28"/>
+          <w:szCs w:val="28"/>
+          <w:lang w:val="ru-RU"/>
+        </w:rPr>
+      </w:pPr>
+      <w:r>
+        <w:rPr>
+          <w:sz w:val="28"/>
+          <w:szCs w:val="28"/>
+          <w:lang w:val="ru-RU"/>
+        </w:rPr>
+        <w:t xml:space="preserve">- Ну, вообще-то можно, но если мы этим воспользуемся, светлые быстро встанут на наш след. Скорее всего, их тут целый отряд (примечание: отряд </w:t>
+      </w:r>
+      <w:r>
+        <w:rPr>
+          <w:sz w:val="28"/>
+          <w:szCs w:val="28"/>
+          <w:lang w:val="ru-RU"/>
+        </w:rPr>
+        <w:t>это</w:t>
+      </w:r>
+      <w:r>
+        <w:rPr>
+          <w:sz w:val="28"/>
+          <w:szCs w:val="28"/>
+          <w:lang w:val="ru-RU"/>
+        </w:rPr>
+        <w:t xml:space="preserve"> 20</w:t>
+      </w:r>
+      <w:r>
+        <w:rPr>
+          <w:sz w:val="28"/>
+          <w:szCs w:val="28"/>
+          <w:lang w:val="ru-RU"/>
+        </w:rPr>
+        <w:t>-25</w:t>
+      </w:r>
+      <w:r>
+        <w:rPr>
+          <w:sz w:val="28"/>
+          <w:szCs w:val="28"/>
+          <w:lang w:val="ru-RU"/>
+        </w:rPr>
+        <w:t xml:space="preserve"> человек)</w:t>
+      </w:r>
+      <w:r>
+        <w:rPr>
+          <w:sz w:val="28"/>
+          <w:szCs w:val="28"/>
+          <w:lang w:val="ru-RU"/>
+        </w:rPr>
+        <w:t>, а нам с такой бандой не справиться.</w:t>
+      </w:r>
+    </w:p>
+    <w:p>
+      <w:pPr>
+        <w:ind w:firstLine="708"/>
+        <w:rPr>
+          <w:sz w:val="28"/>
+          <w:szCs w:val="28"/>
+          <w:lang w:val="ru-RU"/>
+        </w:rPr>
+      </w:pPr>
+      <w:r>
+        <w:rPr>
+          <w:sz w:val="28"/>
+          <w:szCs w:val="28"/>
+          <w:lang w:val="ru-RU"/>
+        </w:rPr>
         <w:lastRenderedPageBreak/>
-        <w:t xml:space="preserve">Когда </w:t>
-      </w:r>
-      <w:r>
-        <w:rPr>
-          <w:sz w:val="28"/>
-          <w:szCs w:val="28"/>
-          <w:lang w:val="ru-RU"/>
-        </w:rPr>
-        <w:t>они</w:t>
-      </w:r>
-      <w:r>
-        <w:rPr>
-          <w:sz w:val="28"/>
-          <w:szCs w:val="28"/>
-          <w:lang w:val="ru-RU"/>
-        </w:rPr>
-        <w:t xml:space="preserve"> начали подниматься в гору</w:t>
-      </w:r>
-      <w:r>
-        <w:rPr>
-          <w:sz w:val="28"/>
-          <w:szCs w:val="28"/>
-          <w:lang w:val="ru-RU"/>
-        </w:rPr>
-        <w:t>,</w:t>
-      </w:r>
-      <w:r>
-        <w:rPr>
-          <w:sz w:val="28"/>
-          <w:szCs w:val="28"/>
-          <w:lang w:val="ru-RU"/>
-        </w:rPr>
-        <w:t xml:space="preserve"> Лиз </w:t>
-      </w:r>
-      <w:r>
-        <w:rPr>
-          <w:sz w:val="28"/>
-          <w:szCs w:val="28"/>
-          <w:lang w:val="ru-RU"/>
-        </w:rPr>
-        <w:t>неожиданно</w:t>
-      </w:r>
-      <w:r>
-        <w:rPr>
-          <w:sz w:val="28"/>
-          <w:szCs w:val="28"/>
-          <w:lang w:val="ru-RU"/>
-        </w:rPr>
-        <w:t xml:space="preserve"> вскрикнула</w:t>
-      </w:r>
-      <w:r>
-        <w:rPr>
-          <w:sz w:val="28"/>
-          <w:szCs w:val="28"/>
-          <w:lang w:val="ru-RU"/>
-        </w:rPr>
-        <w:t>:</w:t>
+        <w:t xml:space="preserve">Лиз почесала голову и осмотрелась, то ли опасаясь врагов, то ли ища место, где можно спрятаться. </w:t>
+      </w:r>
+      <w:r>
+        <w:rPr>
+          <w:sz w:val="28"/>
+          <w:szCs w:val="28"/>
+          <w:lang w:val="ru-RU"/>
+        </w:rPr>
+        <w:t xml:space="preserve">Так или иначе, лицо её вскоре озарилось, словно решило предать </w:t>
+      </w:r>
+      <w:proofErr w:type="gramStart"/>
+      <w:r>
+        <w:rPr>
+          <w:sz w:val="28"/>
+          <w:szCs w:val="28"/>
+          <w:lang w:val="ru-RU"/>
+        </w:rPr>
+        <w:t>своих</w:t>
+      </w:r>
+      <w:proofErr w:type="gramEnd"/>
+      <w:r>
+        <w:rPr>
+          <w:sz w:val="28"/>
+          <w:szCs w:val="28"/>
+          <w:lang w:val="ru-RU"/>
+        </w:rPr>
+        <w:t xml:space="preserve"> и переметнуться к светлым.</w:t>
       </w:r>
     </w:p>
     <w:p>
@@ -5318,7 +5699,61 @@
           <w:szCs w:val="28"/>
           <w:lang w:val="ru-RU"/>
         </w:rPr>
-        <w:t>- Вот чёрт!!!</w:t>
+        <w:t>- Идея! Мы таки сбежим отсюда! Давай руку. И прикрой глаза.</w:t>
+      </w:r>
+    </w:p>
+    <w:p>
+      <w:pPr>
+        <w:ind w:firstLine="708"/>
+        <w:rPr>
+          <w:sz w:val="28"/>
+          <w:szCs w:val="28"/>
+          <w:lang w:val="ru-RU"/>
+        </w:rPr>
+      </w:pPr>
+      <w:r>
+        <w:rPr>
+          <w:sz w:val="28"/>
+          <w:szCs w:val="28"/>
+          <w:lang w:val="ru-RU"/>
+        </w:rPr>
+        <w:t>Грин, хоть и был изрядно удивлен, дал Лиз руку. И закрыл глаза. Через мгновение Лиз сказала ему их открыть. Он увидел, что они как-то оказались на горе, которая была следующим пунктом назначения за долиной.</w:t>
+      </w:r>
+    </w:p>
+    <w:p>
+      <w:pPr>
+        <w:ind w:firstLine="708"/>
+        <w:rPr>
+          <w:sz w:val="28"/>
+          <w:szCs w:val="28"/>
+          <w:lang w:val="ru-RU"/>
+        </w:rPr>
+      </w:pPr>
+      <w:r>
+        <w:rPr>
+          <w:sz w:val="28"/>
+          <w:szCs w:val="28"/>
+          <w:lang w:val="ru-RU"/>
+        </w:rPr>
+        <w:t>- Это как ещё…</w:t>
+      </w:r>
+    </w:p>
+    <w:p>
+      <w:pPr>
+        <w:ind w:firstLine="708"/>
+        <w:rPr>
+          <w:sz w:val="28"/>
+          <w:szCs w:val="28"/>
+          <w:lang w:val="ru-RU"/>
+        </w:rPr>
+      </w:pPr>
+      <w:r>
+        <w:rPr>
+          <w:sz w:val="28"/>
+          <w:szCs w:val="28"/>
+          <w:lang w:val="ru-RU"/>
+        </w:rPr>
+        <w:t>- Потом объясню, бежим!</w:t>
       </w:r>
     </w:p>
     <w:p>
@@ -5344,7 +5779,15 @@
           <w:szCs w:val="28"/>
           <w:lang w:val="ru-RU"/>
         </w:rPr>
-        <w:t xml:space="preserve">Лиз хватает </w:t>
+        <w:t>Лиз схватила</w:t>
+      </w:r>
+      <w:r>
+        <w:rPr>
+          <w:sz w:val="28"/>
+          <w:szCs w:val="28"/>
+          <w:lang w:val="ru-RU"/>
+        </w:rPr>
+        <w:t xml:space="preserve"> </w:t>
       </w:r>
       <w:r>
         <w:rPr>
@@ -5360,31 +5803,71 @@
           <w:szCs w:val="28"/>
           <w:lang w:val="ru-RU"/>
         </w:rPr>
-        <w:t xml:space="preserve"> за руку, и тащит вверх, в облако, которое окутало гору выше </w:t>
-      </w:r>
-      <w:r>
-        <w:rPr>
-          <w:sz w:val="28"/>
-          <w:szCs w:val="28"/>
-          <w:lang w:val="ru-RU"/>
-        </w:rPr>
-        <w:t>них</w:t>
-      </w:r>
-      <w:r>
-        <w:rPr>
-          <w:sz w:val="28"/>
-          <w:szCs w:val="28"/>
-          <w:lang w:val="ru-RU"/>
-        </w:rPr>
-        <w:t xml:space="preserve">. В движениях Лиз читается страх, и, хоть </w:t>
-      </w:r>
-      <w:r>
-        <w:rPr>
-          <w:sz w:val="28"/>
-          <w:szCs w:val="28"/>
-          <w:lang w:val="ru-RU"/>
-        </w:rPr>
-        <w:t>Грин и не понимает</w:t>
+        <w:t xml:space="preserve"> за руку, и </w:t>
+      </w:r>
+      <w:r>
+        <w:rPr>
+          <w:sz w:val="28"/>
+          <w:szCs w:val="28"/>
+          <w:lang w:val="ru-RU"/>
+        </w:rPr>
+        <w:t>потащила</w:t>
+      </w:r>
+      <w:r>
+        <w:rPr>
+          <w:sz w:val="28"/>
+          <w:szCs w:val="28"/>
+          <w:lang w:val="ru-RU"/>
+        </w:rPr>
+        <w:t xml:space="preserve"> вверх, в облако. В движениях Лиз </w:t>
+      </w:r>
+      <w:r>
+        <w:rPr>
+          <w:sz w:val="28"/>
+          <w:szCs w:val="28"/>
+          <w:lang w:val="ru-RU"/>
+        </w:rPr>
+        <w:t>читался</w:t>
+      </w:r>
+      <w:r>
+        <w:rPr>
+          <w:sz w:val="28"/>
+          <w:szCs w:val="28"/>
+          <w:lang w:val="ru-RU"/>
+        </w:rPr>
+        <w:t xml:space="preserve"> страх, и,</w:t>
+      </w:r>
+      <w:r>
+        <w:rPr>
+          <w:sz w:val="28"/>
+          <w:szCs w:val="28"/>
+          <w:lang w:val="ru-RU"/>
+        </w:rPr>
+        <w:t xml:space="preserve"> в тоже время, решимость. Х</w:t>
+      </w:r>
+      <w:r>
+        <w:rPr>
+          <w:sz w:val="28"/>
+          <w:szCs w:val="28"/>
+          <w:lang w:val="ru-RU"/>
+        </w:rPr>
+        <w:t xml:space="preserve">оть </w:t>
+      </w:r>
+      <w:r>
+        <w:rPr>
+          <w:sz w:val="28"/>
+          <w:szCs w:val="28"/>
+          <w:lang w:val="ru-RU"/>
+        </w:rPr>
+        <w:t xml:space="preserve">Грин и не </w:t>
+      </w:r>
+      <w:r>
+        <w:rPr>
+          <w:sz w:val="28"/>
+          <w:szCs w:val="28"/>
+          <w:lang w:val="ru-RU"/>
+        </w:rPr>
+        <w:t>понимал</w:t>
       </w:r>
       <w:r>
         <w:rPr>
@@ -5408,7 +5891,23 @@
           <w:szCs w:val="28"/>
           <w:lang w:val="ru-RU"/>
         </w:rPr>
-        <w:t xml:space="preserve"> бежать, когда вас тянет такая девушка как Лиз, у вас есть выбор – или бежать за ней, или катиться по земле. </w:t>
+        <w:t xml:space="preserve"> бежать,</w:t>
+      </w:r>
+      <w:r>
+        <w:rPr>
+          <w:sz w:val="28"/>
+          <w:szCs w:val="28"/>
+          <w:lang w:val="ru-RU"/>
+        </w:rPr>
+        <w:t xml:space="preserve"> факт остается фактом:</w:t>
+      </w:r>
+      <w:r>
+        <w:rPr>
+          <w:sz w:val="28"/>
+          <w:szCs w:val="28"/>
+          <w:lang w:val="ru-RU"/>
+        </w:rPr>
+        <w:t xml:space="preserve"> когда вас тянет такая девушка как Лиз, у вас есть выбор – или бежать за ней, или катиться по земле. </w:t>
       </w:r>
       <w:r>
         <w:rPr>
@@ -5474,6 +5973,14 @@
         </w:rPr>
         <w:t>.</w:t>
       </w:r>
+      <w:r>
+        <w:rPr>
+          <w:sz w:val="28"/>
+          <w:szCs w:val="28"/>
+          <w:lang w:val="ru-RU"/>
+        </w:rPr>
+        <w:t xml:space="preserve"> Она оттолкнула Грина подальше, а сама встала в устойчивую стойку и собрала руки вместе.</w:t>
+      </w:r>
     </w:p>
     <w:p>
       <w:pPr>
@@ -5490,39 +5997,7 @@
           <w:szCs w:val="28"/>
           <w:lang w:val="ru-RU"/>
         </w:rPr>
-        <w:t xml:space="preserve">- </w:t>
-      </w:r>
-      <w:r>
-        <w:rPr>
-          <w:sz w:val="28"/>
-          <w:szCs w:val="28"/>
-          <w:lang w:val="ru-RU"/>
-        </w:rPr>
-        <w:t>Ух</w:t>
-      </w:r>
-      <w:r>
-        <w:rPr>
-          <w:sz w:val="28"/>
-          <w:szCs w:val="28"/>
-          <w:lang w:val="ru-RU"/>
-        </w:rPr>
-        <w:t>,</w:t>
-      </w:r>
-      <w:r>
-        <w:rPr>
-          <w:sz w:val="28"/>
-          <w:szCs w:val="28"/>
-          <w:lang w:val="ru-RU"/>
-        </w:rPr>
-        <w:t xml:space="preserve"> </w:t>
-      </w:r>
-      <w:r>
-        <w:rPr>
-          <w:sz w:val="28"/>
-          <w:szCs w:val="28"/>
-          <w:lang w:val="ru-RU"/>
-        </w:rPr>
-        <w:t xml:space="preserve">кажется, обошлось. – Вздохнула Лиз </w:t>
+        <w:t>- Слышишь, Грин? Там и стой!</w:t>
       </w:r>
     </w:p>
     <w:p>
@@ -5540,7 +6015,25 @@
           <w:szCs w:val="28"/>
           <w:lang w:val="ru-RU"/>
         </w:rPr>
-        <w:t>- Да что ты так кричала то?</w:t>
+        <w:t xml:space="preserve">Грин там и стоял. Лиз тоже там и стояла. Вдруг Грин почувствовал что-то необычное там, ниже облака. Вдруг из него выбежали несколько светлых. В этот момент в руках Лиз разгорелся алый свет. Он вспыхнул очень ярко, и огненной стеной врезался в </w:t>
+      </w:r>
+      <w:proofErr w:type="gramStart"/>
+      <w:r>
+        <w:rPr>
+          <w:sz w:val="28"/>
+          <w:szCs w:val="28"/>
+          <w:lang w:val="ru-RU"/>
+        </w:rPr>
+        <w:t>светлых</w:t>
+      </w:r>
+      <w:proofErr w:type="gramEnd"/>
+      <w:r>
+        <w:rPr>
+          <w:sz w:val="28"/>
+          <w:szCs w:val="28"/>
+          <w:lang w:val="ru-RU"/>
+        </w:rPr>
+        <w:t>. Сбив их с ног, он столкнул их обратно в облако. Послышался грохот, а что-то тяжелое сотрясло воздух в облаке. Послышался рык, нет, рев! И крики людей, и грохот падающих камней.</w:t>
       </w:r>
     </w:p>
     <w:p>
@@ -5558,63 +6051,7 @@
           <w:szCs w:val="28"/>
           <w:lang w:val="ru-RU"/>
         </w:rPr>
-        <w:t>Она,</w:t>
-      </w:r>
-      <w:r>
-        <w:rPr>
-          <w:sz w:val="28"/>
-          <w:szCs w:val="28"/>
-          <w:lang w:val="ru-RU"/>
-        </w:rPr>
-        <w:t xml:space="preserve"> </w:t>
-      </w:r>
-      <w:r>
-        <w:rPr>
-          <w:sz w:val="28"/>
-          <w:szCs w:val="28"/>
-          <w:lang w:val="ru-RU"/>
-        </w:rPr>
-        <w:t>молча,</w:t>
-      </w:r>
-      <w:r>
-        <w:rPr>
-          <w:sz w:val="28"/>
-          <w:szCs w:val="28"/>
-          <w:lang w:val="ru-RU"/>
-        </w:rPr>
-        <w:t xml:space="preserve"> указала на облако </w:t>
-      </w:r>
-      <w:r>
-        <w:rPr>
-          <w:sz w:val="28"/>
-          <w:szCs w:val="28"/>
-          <w:lang w:val="ru-RU"/>
-        </w:rPr>
-        <w:t xml:space="preserve">под </w:t>
-      </w:r>
-      <w:r>
-        <w:rPr>
-          <w:sz w:val="28"/>
-          <w:szCs w:val="28"/>
-          <w:lang w:val="ru-RU"/>
-        </w:rPr>
-        <w:t>ними</w:t>
-      </w:r>
-      <w:r>
-        <w:rPr>
-          <w:sz w:val="28"/>
-          <w:szCs w:val="28"/>
-          <w:lang w:val="ru-RU"/>
-        </w:rPr>
-        <w:t>. Вдруг из него высунулась</w:t>
-      </w:r>
-      <w:r>
-        <w:rPr>
-          <w:sz w:val="28"/>
-          <w:szCs w:val="28"/>
-          <w:lang w:val="ru-RU"/>
-        </w:rPr>
-        <w:t xml:space="preserve"> пасть. Она несколько раз клацнула зубами, затем залезла обратно.</w:t>
+        <w:t>- Бежим, я не знаю, что с ними дальше будет, но надеюсь, мы их больше не встретим.</w:t>
       </w:r>
     </w:p>
     <w:p>
@@ -5632,39 +6069,7 @@
           <w:szCs w:val="28"/>
           <w:lang w:val="ru-RU"/>
         </w:rPr>
-        <w:t>- Ч</w:t>
-      </w:r>
-      <w:r>
-        <w:rPr>
-          <w:sz w:val="28"/>
-          <w:szCs w:val="28"/>
-          <w:lang w:val="ru-RU"/>
-        </w:rPr>
-        <w:t>то это</w:t>
-      </w:r>
-      <w:r>
-        <w:rPr>
-          <w:sz w:val="28"/>
-          <w:szCs w:val="28"/>
-          <w:lang w:val="ru-RU"/>
-        </w:rPr>
-        <w:t>, к чёрту,</w:t>
-      </w:r>
-      <w:r>
-        <w:rPr>
-          <w:sz w:val="28"/>
-          <w:szCs w:val="28"/>
-          <w:lang w:val="ru-RU"/>
-        </w:rPr>
-        <w:t xml:space="preserve"> было?</w:t>
-      </w:r>
-      <w:r>
-        <w:rPr>
-          <w:sz w:val="28"/>
-          <w:szCs w:val="28"/>
-          <w:lang w:val="ru-RU"/>
-        </w:rPr>
-        <w:t>!</w:t>
+        <w:t xml:space="preserve">- А что это в облаке такое было?! </w:t>
       </w:r>
     </w:p>
     <w:p>
@@ -5682,31 +6087,7 @@
           <w:szCs w:val="28"/>
           <w:lang w:val="ru-RU"/>
         </w:rPr>
-        <w:t>- Облачная Виверна</w:t>
-      </w:r>
-      <w:r>
-        <w:rPr>
-          <w:sz w:val="28"/>
-          <w:szCs w:val="28"/>
-          <w:lang w:val="ru-RU"/>
-        </w:rPr>
-        <w:t xml:space="preserve">. </w:t>
-      </w:r>
-      <w:r>
-        <w:rPr>
-          <w:sz w:val="28"/>
-          <w:szCs w:val="28"/>
-          <w:lang w:val="ru-RU"/>
-        </w:rPr>
-        <w:t>Существо, похожее на дракона, но не дракон</w:t>
-      </w:r>
-      <w:r>
-        <w:rPr>
-          <w:sz w:val="28"/>
-          <w:szCs w:val="28"/>
-          <w:lang w:val="ru-RU"/>
-        </w:rPr>
-        <w:t>. Этот подвид живет только в облаках, и может съесть заплутавшего в горах путника.</w:t>
+        <w:t>- Облачная Виверна. Существо, похожее на дракона, но не дракон. Этот подвид живет только в облаках, и может съесть заплутавшего в горах путника.</w:t>
       </w:r>
     </w:p>
     <w:p>
@@ -5789,7 +6170,16 @@
           <w:szCs w:val="28"/>
           <w:lang w:val="ru-RU"/>
         </w:rPr>
-        <w:t xml:space="preserve"> Только в их случае не из огня в пекло, а наоборот.</w:t>
+        <w:t xml:space="preserve"> Только в их случае не из огня в </w:t>
+      </w:r>
+      <w:r>
+        <w:rPr>
+          <w:sz w:val="28"/>
+          <w:szCs w:val="28"/>
+          <w:lang w:val="ru-RU"/>
+        </w:rPr>
+        <w:lastRenderedPageBreak/>
+        <w:t>пекло, а наоборот.</w:t>
       </w:r>
       <w:r>
         <w:rPr>
@@ -5855,7 +6245,15 @@
           <w:szCs w:val="28"/>
           <w:lang w:val="ru-RU"/>
         </w:rPr>
-        <w:t>бесшерстая. Они накинулись на них</w:t>
+        <w:t xml:space="preserve">бесшерстая. Они </w:t>
+      </w:r>
+      <w:r>
+        <w:rPr>
+          <w:sz w:val="28"/>
+          <w:szCs w:val="28"/>
+          <w:lang w:val="ru-RU"/>
+        </w:rPr>
+        <w:t>кинулись к ним</w:t>
       </w:r>
       <w:r>
         <w:rPr>
@@ -5901,6 +6299,14 @@
         </w:rPr>
         <w:t xml:space="preserve"> огры, хоть в чем-то нам везёт! Против них огонь хорош!</w:t>
       </w:r>
+      <w:r>
+        <w:rPr>
+          <w:sz w:val="28"/>
+          <w:szCs w:val="28"/>
+          <w:lang w:val="ru-RU"/>
+        </w:rPr>
+        <w:t xml:space="preserve"> Привыкли жить на морозе, да и в баню не ходят!</w:t>
+      </w:r>
     </w:p>
     <w:p>
       <w:pPr>
@@ -6113,16 +6519,23 @@
           <w:szCs w:val="28"/>
           <w:lang w:val="ru-RU"/>
         </w:rPr>
-        <w:t xml:space="preserve"> и </w:t>
-      </w:r>
-      <w:r>
-        <w:rPr>
-          <w:sz w:val="28"/>
-          <w:szCs w:val="28"/>
-          <w:lang w:val="ru-RU"/>
-        </w:rPr>
-        <w:lastRenderedPageBreak/>
-        <w:t xml:space="preserve">прожил в горах всю свою жизнь, таких камней ещё не встречал. К тому же этот кусочек был как будто живой?! Вскоре Лиз, </w:t>
+        <w:t xml:space="preserve"> и прожил в горах всю свою жизнь, таких камней ещё не встречал. К тому же э</w:t>
+      </w:r>
+      <w:r>
+        <w:rPr>
+          <w:sz w:val="28"/>
+          <w:szCs w:val="28"/>
+          <w:lang w:val="ru-RU"/>
+        </w:rPr>
+        <w:t>тот кусочек был как будто живой</w:t>
+      </w:r>
+      <w:r>
+        <w:rPr>
+          <w:sz w:val="28"/>
+          <w:szCs w:val="28"/>
+          <w:lang w:val="ru-RU"/>
+        </w:rPr>
+        <w:t xml:space="preserve">! Вскоре Лиз, </w:t>
       </w:r>
       <w:proofErr w:type="gramStart"/>
       <w:r>
@@ -6531,6 +6944,7 @@
         <w:rPr>
           <w:lang w:val="ru-RU"/>
         </w:rPr>
+        <w:lastRenderedPageBreak/>
         <w:t>Глава 7</w:t>
       </w:r>
       <w:r>
@@ -6561,7 +6975,23 @@
           <w:lang w:val="ru-RU"/>
         </w:rPr>
         <w:tab/>
-        <w:t>- Ой, забыла тебе сказать!</w:t>
+        <w:t>- Ой,</w:t>
+      </w:r>
+      <w:r>
+        <w:rPr>
+          <w:sz w:val="28"/>
+          <w:szCs w:val="28"/>
+          <w:lang w:val="ru-RU"/>
+        </w:rPr>
+        <w:t xml:space="preserve"> на этот раз</w:t>
+      </w:r>
+      <w:r>
+        <w:rPr>
+          <w:sz w:val="28"/>
+          <w:szCs w:val="28"/>
+          <w:lang w:val="ru-RU"/>
+        </w:rPr>
+        <w:t xml:space="preserve"> забыла тебе сказать!</w:t>
       </w:r>
     </w:p>
     <w:p>
@@ -6631,7 +7061,63 @@
           <w:lang w:val="ru-RU"/>
         </w:rPr>
         <w:tab/>
-        <w:t xml:space="preserve">- Мы телепортиловались. Забыла тебе сказать, что глаза лучше закрыть. Вообще потом проходит, но на первых парах лучше всё-таки закрыть. </w:t>
+        <w:t xml:space="preserve">- </w:t>
+      </w:r>
+      <w:r>
+        <w:rPr>
+          <w:sz w:val="28"/>
+          <w:szCs w:val="28"/>
+          <w:lang w:val="ru-RU"/>
+        </w:rPr>
+        <w:t>Мы сделали то</w:t>
+      </w:r>
+      <w:r>
+        <w:rPr>
+          <w:sz w:val="28"/>
+          <w:szCs w:val="28"/>
+          <w:lang w:val="ru-RU"/>
+        </w:rPr>
+        <w:t xml:space="preserve"> </w:t>
+      </w:r>
+      <w:r>
+        <w:rPr>
+          <w:sz w:val="28"/>
+          <w:szCs w:val="28"/>
+          <w:lang w:val="ru-RU"/>
+        </w:rPr>
+        <w:t>же</w:t>
+      </w:r>
+      <w:r>
+        <w:rPr>
+          <w:sz w:val="28"/>
+          <w:szCs w:val="28"/>
+          <w:lang w:val="ru-RU"/>
+        </w:rPr>
+        <w:t xml:space="preserve"> </w:t>
+      </w:r>
+      <w:r>
+        <w:rPr>
+          <w:sz w:val="28"/>
+          <w:szCs w:val="28"/>
+          <w:lang w:val="ru-RU"/>
+        </w:rPr>
+        <w:t>самое,</w:t>
+      </w:r>
+      <w:r>
+        <w:rPr>
+          <w:sz w:val="28"/>
+          <w:szCs w:val="28"/>
+          <w:lang w:val="ru-RU"/>
+        </w:rPr>
+        <w:t xml:space="preserve"> что и тогда, в деревне - </w:t>
+      </w:r>
+      <w:r>
+        <w:rPr>
+          <w:sz w:val="28"/>
+          <w:szCs w:val="28"/>
+          <w:lang w:val="ru-RU"/>
+        </w:rPr>
+        <w:t xml:space="preserve">телепортиловались. Забыла тебе сказать, что глаза лучше закрыть. Вообще потом проходит, но на первых парах лучше всё-таки закрыть. </w:t>
       </w:r>
     </w:p>
     <w:p>
@@ -6810,25 +7296,353 @@
           <w:szCs w:val="28"/>
           <w:lang w:val="ru-RU"/>
         </w:rPr>
+        <w:tab/>
+        <w:t xml:space="preserve">- Лиз, извини </w:t>
+      </w:r>
+      <w:r>
+        <w:rPr>
+          <w:sz w:val="28"/>
+          <w:szCs w:val="28"/>
+          <w:lang w:val="ru-RU"/>
+        </w:rPr>
+        <w:t>за бестактный вопрос, но где, ем… н</w:t>
+      </w:r>
+      <w:r>
+        <w:rPr>
+          <w:sz w:val="28"/>
+          <w:szCs w:val="28"/>
+          <w:lang w:val="ru-RU"/>
+        </w:rPr>
+        <w:t xml:space="preserve">у, то, что должно было от меня остаться? </w:t>
+      </w:r>
+    </w:p>
+    <w:p>
+      <w:pPr>
+        <w:rPr>
+          <w:sz w:val="28"/>
+          <w:szCs w:val="28"/>
+          <w:lang w:val="ru-RU"/>
+        </w:rPr>
+      </w:pPr>
+      <w:r>
+        <w:rPr>
+          <w:sz w:val="28"/>
+          <w:szCs w:val="28"/>
+          <w:lang w:val="ru-RU"/>
+        </w:rPr>
+        <w:tab/>
+        <w:t>- А</w:t>
+      </w:r>
+      <w:r>
+        <w:rPr>
+          <w:sz w:val="28"/>
+          <w:szCs w:val="28"/>
+          <w:lang w:val="ru-RU"/>
+        </w:rPr>
+        <w:t>, ты про это говоришь. Оно там, в астрале.</w:t>
+      </w:r>
+    </w:p>
+    <w:p>
+      <w:pPr>
+        <w:rPr>
+          <w:sz w:val="28"/>
+          <w:szCs w:val="28"/>
+          <w:lang w:val="ru-RU"/>
+        </w:rPr>
+      </w:pPr>
+      <w:r>
+        <w:rPr>
+          <w:sz w:val="28"/>
+          <w:szCs w:val="28"/>
+          <w:lang w:val="ru-RU"/>
+        </w:rPr>
+        <w:tab/>
+        <w:t>-</w:t>
+      </w:r>
+      <w:r>
+        <w:rPr>
+          <w:sz w:val="28"/>
+          <w:szCs w:val="28"/>
+          <w:lang w:val="ru-RU"/>
+        </w:rPr>
+        <w:t xml:space="preserve"> В том таинственном </w:t>
+      </w:r>
+      <w:proofErr w:type="gramStart"/>
+      <w:r>
+        <w:rPr>
+          <w:sz w:val="28"/>
+          <w:szCs w:val="28"/>
+          <w:lang w:val="ru-RU"/>
+        </w:rPr>
+        <w:t>мире</w:t>
+      </w:r>
+      <w:proofErr w:type="gramEnd"/>
+      <w:r>
+        <w:rPr>
+          <w:sz w:val="28"/>
+          <w:szCs w:val="28"/>
+          <w:lang w:val="ru-RU"/>
+        </w:rPr>
+        <w:t xml:space="preserve"> из которого приходит чакра?</w:t>
+      </w:r>
+    </w:p>
+    <w:p>
+      <w:pPr>
+        <w:rPr>
+          <w:sz w:val="28"/>
+          <w:szCs w:val="28"/>
+          <w:lang w:val="ru-RU"/>
+        </w:rPr>
+      </w:pPr>
+      <w:r>
+        <w:rPr>
+          <w:sz w:val="28"/>
+          <w:szCs w:val="28"/>
+          <w:lang w:val="ru-RU"/>
+        </w:rPr>
+        <w:tab/>
+        <w:t xml:space="preserve">- </w:t>
+      </w:r>
+      <w:r>
+        <w:rPr>
+          <w:sz w:val="28"/>
+          <w:szCs w:val="28"/>
+          <w:lang w:val="ru-RU"/>
+        </w:rPr>
+        <w:t>Ага</w:t>
+      </w:r>
+      <w:r>
+        <w:rPr>
+          <w:sz w:val="28"/>
+          <w:szCs w:val="28"/>
+          <w:lang w:val="ru-RU"/>
+        </w:rPr>
+        <w:t>. Пространство, через которое мы телепортиловались. Вообще я бы могла на этом месте лекцию закатать, но оставлю это дело ребятам из темного замка. В конце концов, я тебе не учитель.</w:t>
+      </w:r>
+    </w:p>
+    <w:p>
+      <w:pPr>
+        <w:rPr>
+          <w:sz w:val="28"/>
+          <w:szCs w:val="28"/>
+          <w:lang w:val="ru-RU"/>
+        </w:rPr>
+      </w:pPr>
+      <w:r>
+        <w:rPr>
+          <w:sz w:val="28"/>
+          <w:szCs w:val="28"/>
+          <w:lang w:val="ru-RU"/>
+        </w:rPr>
+        <w:tab/>
+        <w:t>- А кто ж ещё?</w:t>
+      </w:r>
+    </w:p>
+    <w:p>
+      <w:pPr>
+        <w:rPr>
+          <w:sz w:val="28"/>
+          <w:szCs w:val="28"/>
+          <w:lang w:val="ru-RU"/>
+        </w:rPr>
+      </w:pPr>
+      <w:r>
+        <w:rPr>
+          <w:sz w:val="28"/>
+          <w:szCs w:val="28"/>
+          <w:lang w:val="ru-RU"/>
+        </w:rPr>
+        <w:tab/>
+        <w:t>- С этого момента, Грин, твой дру</w:t>
+      </w:r>
+      <w:r>
+        <w:rPr>
+          <w:sz w:val="28"/>
+          <w:szCs w:val="28"/>
+          <w:lang w:val="ru-RU"/>
+        </w:rPr>
+        <w:t>г и напарник. А теперь пошли к Темному З</w:t>
+      </w:r>
+      <w:r>
+        <w:rPr>
+          <w:sz w:val="28"/>
+          <w:szCs w:val="28"/>
+          <w:lang w:val="ru-RU"/>
+        </w:rPr>
+        <w:t>амку.</w:t>
+      </w:r>
+    </w:p>
+    <w:p>
+      <w:pPr>
+        <w:rPr>
+          <w:sz w:val="28"/>
+          <w:szCs w:val="28"/>
+          <w:lang w:val="ru-RU"/>
+        </w:rPr>
+      </w:pPr>
+      <w:r>
+        <w:rPr>
+          <w:sz w:val="28"/>
+          <w:szCs w:val="28"/>
+          <w:lang w:val="ru-RU"/>
+        </w:rPr>
+        <w:tab/>
+        <w:t>- Кстати по этому поводу. Где этот грешный замок?!</w:t>
+      </w:r>
+    </w:p>
+    <w:p>
+      <w:pPr>
+        <w:rPr>
+          <w:sz w:val="28"/>
+          <w:szCs w:val="28"/>
+          <w:lang w:val="ru-RU"/>
+        </w:rPr>
+      </w:pPr>
+      <w:r>
+        <w:rPr>
+          <w:sz w:val="28"/>
+          <w:szCs w:val="28"/>
+          <w:lang w:val="ru-RU"/>
+        </w:rPr>
+        <w:tab/>
+        <w:t>- Вон там.</w:t>
+      </w:r>
+    </w:p>
+    <w:p>
+      <w:pPr>
+        <w:rPr>
+          <w:sz w:val="28"/>
+          <w:szCs w:val="28"/>
+          <w:lang w:val="ru-RU"/>
+        </w:rPr>
+      </w:pPr>
+      <w:r>
+        <w:rPr>
+          <w:sz w:val="28"/>
+          <w:szCs w:val="28"/>
+          <w:lang w:val="ru-RU"/>
+        </w:rPr>
+        <w:tab/>
+        <w:t xml:space="preserve">Она указала на маленькое пятнышко, которое виднелось на горизонте, и было действительно черным. </w:t>
+      </w:r>
+      <w:r>
+        <w:rPr>
+          <w:sz w:val="28"/>
+          <w:szCs w:val="28"/>
+          <w:lang w:val="ru-RU"/>
+        </w:rPr>
+        <w:t>Правда,</w:t>
+      </w:r>
+      <w:r>
+        <w:rPr>
+          <w:sz w:val="28"/>
+          <w:szCs w:val="28"/>
+          <w:lang w:val="ru-RU"/>
+        </w:rPr>
+        <w:t xml:space="preserve"> это </w:t>
+      </w:r>
+      <w:r>
+        <w:rPr>
+          <w:sz w:val="28"/>
+          <w:szCs w:val="28"/>
+          <w:lang w:val="ru-RU"/>
+        </w:rPr>
+        <w:t>Грина</w:t>
+      </w:r>
+      <w:r>
+        <w:rPr>
+          <w:sz w:val="28"/>
+          <w:szCs w:val="28"/>
+          <w:lang w:val="ru-RU"/>
+        </w:rPr>
+        <w:t xml:space="preserve"> сейчас не радовало, ведь топать туда, наверное, целый день.</w:t>
+      </w:r>
+    </w:p>
+    <w:p>
+      <w:pPr>
+        <w:rPr>
+          <w:sz w:val="28"/>
+          <w:szCs w:val="28"/>
+          <w:lang w:val="ru-RU"/>
+        </w:rPr>
+      </w:pPr>
+      <w:r>
+        <w:rPr>
+          <w:sz w:val="28"/>
+          <w:szCs w:val="28"/>
+          <w:lang w:val="ru-RU"/>
+        </w:rPr>
+        <w:tab/>
+        <w:t>- А нельзя было нас поближе телепортировать?</w:t>
+      </w:r>
+    </w:p>
+    <w:p>
+      <w:pPr>
+        <w:rPr>
+          <w:sz w:val="28"/>
+          <w:szCs w:val="28"/>
+          <w:lang w:val="ru-RU"/>
+        </w:rPr>
+      </w:pPr>
+      <w:r>
+        <w:rPr>
+          <w:sz w:val="28"/>
+          <w:szCs w:val="28"/>
+          <w:lang w:val="ru-RU"/>
+        </w:rPr>
         <w:lastRenderedPageBreak/>
         <w:tab/>
-        <w:t xml:space="preserve">- Лиз, извини </w:t>
-      </w:r>
-      <w:r>
-        <w:rPr>
-          <w:sz w:val="28"/>
-          <w:szCs w:val="28"/>
-          <w:lang w:val="ru-RU"/>
-        </w:rPr>
-        <w:t>за бестактный вопрос, но где, ем… н</w:t>
-      </w:r>
-      <w:r>
-        <w:rPr>
-          <w:sz w:val="28"/>
-          <w:szCs w:val="28"/>
-          <w:lang w:val="ru-RU"/>
-        </w:rPr>
-        <w:t xml:space="preserve">у, то, что должно было от меня остаться? </w:t>
+        <w:t>- Надо же, как быстро запомнил, обычно новички потом ещё, пожалуй, месяц переспрашивают! Ну а телепортировать поближе, нет, нельзя. Все потому что вокруг замка</w:t>
+      </w:r>
+      <w:r>
+        <w:rPr>
+          <w:sz w:val="28"/>
+          <w:szCs w:val="28"/>
+          <w:lang w:val="ru-RU"/>
+        </w:rPr>
+        <w:t xml:space="preserve"> установлен антителепортационный щит</w:t>
+      </w:r>
+      <w:r>
+        <w:rPr>
+          <w:sz w:val="28"/>
+          <w:szCs w:val="28"/>
+          <w:lang w:val="ru-RU"/>
+        </w:rPr>
+        <w:t>. В нём телепортироваться нельзя. А, кстати, в замке можно, но только наружу</w:t>
+      </w:r>
+      <w:r>
+        <w:rPr>
+          <w:sz w:val="28"/>
+          <w:szCs w:val="28"/>
+          <w:lang w:val="ru-RU"/>
+        </w:rPr>
+        <w:t xml:space="preserve"> и по самому замку</w:t>
+      </w:r>
+      <w:r>
+        <w:rPr>
+          <w:sz w:val="28"/>
+          <w:szCs w:val="28"/>
+          <w:lang w:val="ru-RU"/>
+        </w:rPr>
+        <w:t xml:space="preserve">. Это для защиты от </w:t>
+      </w:r>
+      <w:proofErr w:type="gramStart"/>
+      <w:r>
+        <w:rPr>
+          <w:sz w:val="28"/>
+          <w:szCs w:val="28"/>
+          <w:lang w:val="ru-RU"/>
+        </w:rPr>
+        <w:t>светлых</w:t>
+      </w:r>
+      <w:proofErr w:type="gramEnd"/>
+      <w:r>
+        <w:rPr>
+          <w:sz w:val="28"/>
+          <w:szCs w:val="28"/>
+          <w:lang w:val="ru-RU"/>
+        </w:rPr>
+        <w:t>.</w:t>
       </w:r>
     </w:p>
     <w:p>
@@ -6846,15 +7660,23 @@
           <w:lang w:val="ru-RU"/>
         </w:rPr>
         <w:tab/>
-        <w:t>- А</w:t>
-      </w:r>
-      <w:r>
-        <w:rPr>
-          <w:sz w:val="28"/>
-          <w:szCs w:val="28"/>
-          <w:lang w:val="ru-RU"/>
-        </w:rPr>
-        <w:t>, ты про это говоришь. Оно там, в астрале.</w:t>
+        <w:t>- Что ж, тогда пошли, хотя и не поним</w:t>
+      </w:r>
+      <w:r>
+        <w:rPr>
+          <w:sz w:val="28"/>
+          <w:szCs w:val="28"/>
+          <w:lang w:val="ru-RU"/>
+        </w:rPr>
+        <w:t>аю, зачем было настолько большой щит</w:t>
+      </w:r>
+      <w:r>
+        <w:rPr>
+          <w:sz w:val="28"/>
+          <w:szCs w:val="28"/>
+          <w:lang w:val="ru-RU"/>
+        </w:rPr>
+        <w:t xml:space="preserve"> делать.</w:t>
       </w:r>
     </w:p>
     <w:p>
@@ -6872,15 +7694,191 @@
           <w:lang w:val="ru-RU"/>
         </w:rPr>
         <w:tab/>
-        <w:t>-</w:t>
-      </w:r>
-      <w:r>
-        <w:rPr>
-          <w:sz w:val="28"/>
-          <w:szCs w:val="28"/>
-          <w:lang w:val="ru-RU"/>
-        </w:rPr>
-        <w:t xml:space="preserve"> В том таинственном </w:t>
+        <w:t>- Антителепортационный</w:t>
+      </w:r>
+      <w:r>
+        <w:rPr>
+          <w:sz w:val="28"/>
+          <w:szCs w:val="28"/>
+          <w:lang w:val="ru-RU"/>
+        </w:rPr>
+        <w:t>.</w:t>
+      </w:r>
+      <w:r>
+        <w:rPr>
+          <w:sz w:val="28"/>
+          <w:szCs w:val="28"/>
+          <w:lang w:val="ru-RU"/>
+        </w:rPr>
+        <w:t xml:space="preserve"> – Лиз меня поправила.</w:t>
+      </w:r>
+    </w:p>
+    <w:p>
+      <w:pPr>
+        <w:rPr>
+          <w:sz w:val="28"/>
+          <w:szCs w:val="28"/>
+          <w:lang w:val="ru-RU"/>
+        </w:rPr>
+      </w:pPr>
+      <w:r>
+        <w:rPr>
+          <w:sz w:val="28"/>
+          <w:szCs w:val="28"/>
+          <w:lang w:val="ru-RU"/>
+        </w:rPr>
+        <w:tab/>
+        <w:t>- Что?</w:t>
+      </w:r>
+    </w:p>
+    <w:p>
+      <w:pPr>
+        <w:rPr>
+          <w:sz w:val="28"/>
+          <w:szCs w:val="28"/>
+          <w:lang w:val="ru-RU"/>
+        </w:rPr>
+      </w:pPr>
+      <w:r>
+        <w:rPr>
+          <w:sz w:val="28"/>
+          <w:szCs w:val="28"/>
+          <w:lang w:val="ru-RU"/>
+        </w:rPr>
+        <w:tab/>
+        <w:t>- Антителепортационный</w:t>
+      </w:r>
+      <w:r>
+        <w:rPr>
+          <w:sz w:val="28"/>
+          <w:szCs w:val="28"/>
+          <w:lang w:val="ru-RU"/>
+        </w:rPr>
+        <w:t xml:space="preserve"> </w:t>
+      </w:r>
+      <w:r>
+        <w:rPr>
+          <w:sz w:val="28"/>
+          <w:szCs w:val="28"/>
+          <w:lang w:val="ru-RU"/>
+        </w:rPr>
+        <w:t>щит</w:t>
+      </w:r>
+      <w:r>
+        <w:rPr>
+          <w:sz w:val="28"/>
+          <w:szCs w:val="28"/>
+          <w:lang w:val="ru-RU"/>
+        </w:rPr>
+        <w:t>.</w:t>
+      </w:r>
+    </w:p>
+    <w:p>
+      <w:pPr>
+        <w:rPr>
+          <w:sz w:val="28"/>
+          <w:szCs w:val="28"/>
+          <w:lang w:val="ru-RU"/>
+        </w:rPr>
+      </w:pPr>
+      <w:r>
+        <w:rPr>
+          <w:sz w:val="28"/>
+          <w:szCs w:val="28"/>
+          <w:lang w:val="ru-RU"/>
+        </w:rPr>
+        <w:tab/>
+        <w:t>- А, ясно.</w:t>
+      </w:r>
+    </w:p>
+    <w:p>
+      <w:pPr>
+        <w:rPr>
+          <w:sz w:val="28"/>
+          <w:szCs w:val="28"/>
+          <w:lang w:val="ru-RU"/>
+        </w:rPr>
+      </w:pPr>
+      <w:r>
+        <w:rPr>
+          <w:sz w:val="28"/>
+          <w:szCs w:val="28"/>
+          <w:lang w:val="ru-RU"/>
+        </w:rPr>
+        <w:tab/>
+        <w:t>П</w:t>
+      </w:r>
+      <w:r>
+        <w:rPr>
+          <w:sz w:val="28"/>
+          <w:szCs w:val="28"/>
+          <w:lang w:val="ru-RU"/>
+        </w:rPr>
+        <w:t>о длинной и мягкой траве, оказалось,</w:t>
+      </w:r>
+      <w:r>
+        <w:rPr>
+          <w:sz w:val="28"/>
+          <w:szCs w:val="28"/>
+          <w:lang w:val="ru-RU"/>
+        </w:rPr>
+        <w:t xml:space="preserve"> очень приятно ступать. Так как </w:t>
+      </w:r>
+      <w:r>
+        <w:rPr>
+          <w:sz w:val="28"/>
+          <w:szCs w:val="28"/>
+          <w:lang w:val="ru-RU"/>
+        </w:rPr>
+        <w:t>тут было намного</w:t>
+      </w:r>
+      <w:r>
+        <w:rPr>
+          <w:sz w:val="28"/>
+          <w:szCs w:val="28"/>
+          <w:lang w:val="ru-RU"/>
+        </w:rPr>
+        <w:t xml:space="preserve"> </w:t>
+      </w:r>
+      <w:r>
+        <w:rPr>
+          <w:sz w:val="28"/>
+          <w:szCs w:val="28"/>
+          <w:lang w:val="ru-RU"/>
+        </w:rPr>
+        <w:t>теплей</w:t>
+      </w:r>
+      <w:r>
+        <w:rPr>
+          <w:sz w:val="28"/>
+          <w:szCs w:val="28"/>
+          <w:lang w:val="ru-RU"/>
+        </w:rPr>
+        <w:t xml:space="preserve">, </w:t>
+      </w:r>
+      <w:r>
+        <w:rPr>
+          <w:sz w:val="28"/>
+          <w:szCs w:val="28"/>
+          <w:lang w:val="ru-RU"/>
+        </w:rPr>
+        <w:t xml:space="preserve">по пути </w:t>
+      </w:r>
+      <w:r>
+        <w:rPr>
+          <w:sz w:val="28"/>
+          <w:szCs w:val="28"/>
+          <w:lang w:val="ru-RU"/>
+        </w:rPr>
+        <w:t>Грин</w:t>
+      </w:r>
+      <w:r>
+        <w:rPr>
+          <w:sz w:val="28"/>
+          <w:szCs w:val="28"/>
+          <w:lang w:val="ru-RU"/>
+        </w:rPr>
+        <w:t xml:space="preserve"> </w:t>
       </w:r>
       <w:proofErr w:type="gramStart"/>
       <w:r>
@@ -6889,7 +7887,7 @@
           <w:szCs w:val="28"/>
           <w:lang w:val="ru-RU"/>
         </w:rPr>
-        <w:t>мире</w:t>
+        <w:t>одну за одной</w:t>
       </w:r>
       <w:proofErr w:type="gramEnd"/>
       <w:r>
@@ -6898,7 +7896,620 @@
           <w:szCs w:val="28"/>
           <w:lang w:val="ru-RU"/>
         </w:rPr>
-        <w:t xml:space="preserve"> из которого приходит чакра?</w:t>
+        <w:t xml:space="preserve"> скидывал свои оболочки. В смысле теплую одежду. Пока мы идем, у </w:t>
+      </w:r>
+      <w:r>
+        <w:rPr>
+          <w:sz w:val="28"/>
+          <w:szCs w:val="28"/>
+          <w:lang w:val="ru-RU"/>
+        </w:rPr>
+        <w:t>него</w:t>
+      </w:r>
+      <w:r>
+        <w:rPr>
+          <w:sz w:val="28"/>
+          <w:szCs w:val="28"/>
+          <w:lang w:val="ru-RU"/>
+        </w:rPr>
+        <w:t xml:space="preserve"> появляется время обдумать всю ту хрень, что случилась с </w:t>
+      </w:r>
+      <w:r>
+        <w:rPr>
+          <w:sz w:val="28"/>
+          <w:szCs w:val="28"/>
+          <w:lang w:val="ru-RU"/>
+        </w:rPr>
+        <w:t>ним</w:t>
+      </w:r>
+      <w:r>
+        <w:rPr>
+          <w:sz w:val="28"/>
+          <w:szCs w:val="28"/>
+          <w:lang w:val="ru-RU"/>
+        </w:rPr>
+        <w:t xml:space="preserve"> за п</w:t>
+      </w:r>
+      <w:r>
+        <w:rPr>
+          <w:sz w:val="28"/>
+          <w:szCs w:val="28"/>
+          <w:lang w:val="ru-RU"/>
+        </w:rPr>
+        <w:t>оследние, погодите, за последние два</w:t>
+      </w:r>
+      <w:r>
+        <w:rPr>
+          <w:sz w:val="28"/>
+          <w:szCs w:val="28"/>
+          <w:lang w:val="ru-RU"/>
+        </w:rPr>
+        <w:t xml:space="preserve"> месяц</w:t>
+      </w:r>
+      <w:r>
+        <w:rPr>
+          <w:sz w:val="28"/>
+          <w:szCs w:val="28"/>
+          <w:lang w:val="ru-RU"/>
+        </w:rPr>
+        <w:t>а</w:t>
+      </w:r>
+      <w:r>
+        <w:rPr>
+          <w:sz w:val="28"/>
+          <w:szCs w:val="28"/>
+          <w:lang w:val="ru-RU"/>
+        </w:rPr>
+        <w:t xml:space="preserve">?! Да уж, </w:t>
+      </w:r>
+      <w:r>
+        <w:rPr>
+          <w:sz w:val="28"/>
+          <w:szCs w:val="28"/>
+          <w:lang w:val="ru-RU"/>
+        </w:rPr>
+        <w:t xml:space="preserve">он и </w:t>
+      </w:r>
+      <w:r>
+        <w:rPr>
+          <w:sz w:val="28"/>
+          <w:szCs w:val="28"/>
+          <w:lang w:val="ru-RU"/>
+        </w:rPr>
+        <w:t>не ожидал, что всё так затянется, но ладно. В любом случае</w:t>
+      </w:r>
+      <w:r>
+        <w:rPr>
+          <w:sz w:val="28"/>
+          <w:szCs w:val="28"/>
+          <w:lang w:val="ru-RU"/>
+        </w:rPr>
+        <w:t>, он пока слишком мало знает</w:t>
+      </w:r>
+      <w:r>
+        <w:rPr>
+          <w:sz w:val="28"/>
+          <w:szCs w:val="28"/>
+          <w:lang w:val="ru-RU"/>
+        </w:rPr>
+        <w:t xml:space="preserve">. Несколько приемов огненной магии, да и то «элементарных»! В связи с этим </w:t>
+      </w:r>
+      <w:r>
+        <w:rPr>
+          <w:sz w:val="28"/>
+          <w:szCs w:val="28"/>
+          <w:lang w:val="ru-RU"/>
+        </w:rPr>
+        <w:t xml:space="preserve">он вообще </w:t>
+      </w:r>
+      <w:proofErr w:type="spellStart"/>
+      <w:r>
+        <w:rPr>
+          <w:sz w:val="28"/>
+          <w:szCs w:val="28"/>
+          <w:lang w:val="ru-RU"/>
+        </w:rPr>
+        <w:t>нихрена</w:t>
+      </w:r>
+      <w:proofErr w:type="spellEnd"/>
+      <w:r>
+        <w:rPr>
+          <w:sz w:val="28"/>
+          <w:szCs w:val="28"/>
+          <w:lang w:val="ru-RU"/>
+        </w:rPr>
+        <w:t xml:space="preserve"> не поним</w:t>
+      </w:r>
+      <w:r>
+        <w:rPr>
+          <w:sz w:val="28"/>
+          <w:szCs w:val="28"/>
+          <w:lang w:val="ru-RU"/>
+        </w:rPr>
+        <w:t>а</w:t>
+      </w:r>
+      <w:r>
+        <w:rPr>
+          <w:sz w:val="28"/>
+          <w:szCs w:val="28"/>
+          <w:lang w:val="ru-RU"/>
+        </w:rPr>
+        <w:t>ет</w:t>
+      </w:r>
+      <w:r>
+        <w:rPr>
+          <w:sz w:val="28"/>
+          <w:szCs w:val="28"/>
+          <w:lang w:val="ru-RU"/>
+        </w:rPr>
+        <w:t xml:space="preserve">, что происходит. Остается надеяться на «ребят из темного замка». </w:t>
+      </w:r>
+      <w:proofErr w:type="gramStart"/>
+      <w:r>
+        <w:rPr>
+          <w:sz w:val="28"/>
+          <w:szCs w:val="28"/>
+          <w:lang w:val="ru-RU"/>
+        </w:rPr>
+        <w:t>М-да</w:t>
+      </w:r>
+      <w:proofErr w:type="gramEnd"/>
+      <w:r>
+        <w:rPr>
+          <w:sz w:val="28"/>
+          <w:szCs w:val="28"/>
+          <w:lang w:val="ru-RU"/>
+        </w:rPr>
+        <w:t xml:space="preserve">. </w:t>
+      </w:r>
+    </w:p>
+    <w:p>
+      <w:pPr>
+        <w:rPr>
+          <w:sz w:val="28"/>
+          <w:szCs w:val="28"/>
+          <w:lang w:val="ru-RU"/>
+        </w:rPr>
+      </w:pPr>
+      <w:r>
+        <w:rPr>
+          <w:sz w:val="28"/>
+          <w:szCs w:val="28"/>
+          <w:lang w:val="ru-RU"/>
+        </w:rPr>
+        <w:tab/>
+        <w:t>- Кстати, ты ведь обронил кусок дарха, когда упал в траву? – Лиз спросила это, глядя вдаль, на темный замок.</w:t>
+      </w:r>
+      <w:r>
+        <w:rPr>
+          <w:sz w:val="28"/>
+          <w:szCs w:val="28"/>
+          <w:lang w:val="ru-RU"/>
+        </w:rPr>
+        <w:tab/>
+      </w:r>
+    </w:p>
+    <w:p>
+      <w:pPr>
+        <w:rPr>
+          <w:sz w:val="28"/>
+          <w:szCs w:val="28"/>
+          <w:lang w:val="ru-RU"/>
+        </w:rPr>
+      </w:pPr>
+      <w:r>
+        <w:rPr>
+          <w:sz w:val="28"/>
+          <w:szCs w:val="28"/>
+          <w:lang w:val="ru-RU"/>
+        </w:rPr>
+        <w:tab/>
+        <w:t xml:space="preserve">- Ой, а ведь точно! Я тогда был в таком состоянии, что вряд ли смог </w:t>
+      </w:r>
+      <w:r>
+        <w:rPr>
+          <w:sz w:val="28"/>
+          <w:szCs w:val="28"/>
+          <w:lang w:val="ru-RU"/>
+        </w:rPr>
+        <w:t xml:space="preserve">бы </w:t>
+      </w:r>
+      <w:r>
+        <w:rPr>
+          <w:sz w:val="28"/>
+          <w:szCs w:val="28"/>
+          <w:lang w:val="ru-RU"/>
+        </w:rPr>
+        <w:t>вообще что-нибудь удержать. Так что, придется возвращаться?</w:t>
+      </w:r>
+    </w:p>
+    <w:p>
+      <w:pPr>
+        <w:rPr>
+          <w:sz w:val="28"/>
+          <w:szCs w:val="28"/>
+          <w:lang w:val="ru-RU"/>
+        </w:rPr>
+      </w:pPr>
+      <w:r>
+        <w:rPr>
+          <w:sz w:val="28"/>
+          <w:szCs w:val="28"/>
+          <w:lang w:val="ru-RU"/>
+        </w:rPr>
+        <w:tab/>
+        <w:t>- Да нет, конечно! В конце концов, это ведь отличный способ продемонстрировать важную особенность дарха на практике! Обернись в ту сторону, откуда мы пришли, и сосредоточься на том кусочке. Потом все объясню, а ты давай, смотри!</w:t>
+      </w:r>
+    </w:p>
+    <w:p>
+      <w:pPr>
+        <w:rPr>
+          <w:sz w:val="28"/>
+          <w:szCs w:val="28"/>
+          <w:lang w:val="ru-RU"/>
+        </w:rPr>
+      </w:pPr>
+      <w:r>
+        <w:rPr>
+          <w:sz w:val="28"/>
+          <w:szCs w:val="28"/>
+          <w:lang w:val="ru-RU"/>
+        </w:rPr>
+        <w:tab/>
+        <w:t xml:space="preserve">Сосредоточившись на дархе, и обратив свой взор туда, где, по идее, он лежит, </w:t>
+      </w:r>
+      <w:r>
+        <w:rPr>
+          <w:sz w:val="28"/>
+          <w:szCs w:val="28"/>
+          <w:lang w:val="ru-RU"/>
+        </w:rPr>
+        <w:t>Грин</w:t>
+      </w:r>
+      <w:r>
+        <w:rPr>
+          <w:sz w:val="28"/>
+          <w:szCs w:val="28"/>
+          <w:lang w:val="ru-RU"/>
+        </w:rPr>
+        <w:t xml:space="preserve"> стоял на месте. </w:t>
+      </w:r>
+      <w:r>
+        <w:rPr>
+          <w:sz w:val="28"/>
+          <w:szCs w:val="28"/>
+          <w:lang w:val="ru-RU"/>
+        </w:rPr>
+        <w:t xml:space="preserve">Прошло всего три секунды, и в </w:t>
+      </w:r>
+      <w:r>
+        <w:rPr>
+          <w:sz w:val="28"/>
+          <w:szCs w:val="28"/>
+          <w:lang w:val="ru-RU"/>
+        </w:rPr>
+        <w:t>его</w:t>
+      </w:r>
+      <w:r>
+        <w:rPr>
+          <w:sz w:val="28"/>
+          <w:szCs w:val="28"/>
+          <w:lang w:val="ru-RU"/>
+        </w:rPr>
+        <w:t xml:space="preserve"> ногу что-то </w:t>
+      </w:r>
+      <w:proofErr w:type="gramStart"/>
+      <w:r>
+        <w:rPr>
+          <w:sz w:val="28"/>
+          <w:szCs w:val="28"/>
+          <w:lang w:val="ru-RU"/>
+        </w:rPr>
+        <w:t>ткнулось</w:t>
+      </w:r>
+      <w:proofErr w:type="gramEnd"/>
+      <w:r>
+        <w:rPr>
+          <w:sz w:val="28"/>
+          <w:szCs w:val="28"/>
+          <w:lang w:val="ru-RU"/>
+        </w:rPr>
+        <w:t>.</w:t>
+      </w:r>
+    </w:p>
+    <w:p>
+      <w:pPr>
+        <w:rPr>
+          <w:sz w:val="28"/>
+          <w:szCs w:val="28"/>
+          <w:lang w:val="ru-RU"/>
+        </w:rPr>
+      </w:pPr>
+      <w:r>
+        <w:rPr>
+          <w:sz w:val="28"/>
+          <w:szCs w:val="28"/>
+          <w:lang w:val="ru-RU"/>
+        </w:rPr>
+        <w:tab/>
+        <w:t xml:space="preserve">- Ай! Что это </w:t>
+      </w:r>
+      <w:proofErr w:type="gramStart"/>
+      <w:r>
+        <w:rPr>
+          <w:sz w:val="28"/>
+          <w:szCs w:val="28"/>
+          <w:lang w:val="ru-RU"/>
+        </w:rPr>
+        <w:t>за… подожди-ка</w:t>
+      </w:r>
+      <w:proofErr w:type="gramEnd"/>
+      <w:r>
+        <w:rPr>
+          <w:sz w:val="28"/>
+          <w:szCs w:val="28"/>
+          <w:lang w:val="ru-RU"/>
+        </w:rPr>
+        <w:t>, да это тот самый дарх! Так-так, ты, кажется, обещала объяснить, так что выкладывай.</w:t>
+      </w:r>
+    </w:p>
+    <w:p>
+      <w:pPr>
+        <w:rPr>
+          <w:sz w:val="28"/>
+          <w:szCs w:val="28"/>
+          <w:lang w:val="ru-RU"/>
+        </w:rPr>
+      </w:pPr>
+      <w:r>
+        <w:rPr>
+          <w:sz w:val="28"/>
+          <w:szCs w:val="28"/>
+          <w:lang w:val="ru-RU"/>
+        </w:rPr>
+        <w:lastRenderedPageBreak/>
+        <w:tab/>
+        <w:t>- Уговаривать меня не надо, это дейст</w:t>
+      </w:r>
+      <w:r>
+        <w:rPr>
+          <w:sz w:val="28"/>
+          <w:szCs w:val="28"/>
+          <w:lang w:val="ru-RU"/>
+        </w:rPr>
+        <w:t xml:space="preserve">вительно интересно, а цели </w:t>
+      </w:r>
+      <w:proofErr w:type="gramStart"/>
+      <w:r>
+        <w:rPr>
+          <w:sz w:val="28"/>
+          <w:szCs w:val="28"/>
+          <w:lang w:val="ru-RU"/>
+        </w:rPr>
+        <w:t>морить</w:t>
+      </w:r>
+      <w:r>
+        <w:rPr>
+          <w:sz w:val="28"/>
+          <w:szCs w:val="28"/>
+          <w:lang w:val="ru-RU"/>
+        </w:rPr>
+        <w:t xml:space="preserve"> тебя измором у меня нет</w:t>
+      </w:r>
+      <w:proofErr w:type="gramEnd"/>
+      <w:r>
+        <w:rPr>
+          <w:sz w:val="28"/>
+          <w:szCs w:val="28"/>
+          <w:lang w:val="ru-RU"/>
+        </w:rPr>
+        <w:t xml:space="preserve">. У каждого темного мага есть свой дарх. Его только нужно найти. Но если найдешь – уже не потеряешь! Когда дарх находиться на расстоянии от своего хозяина, он начинает двигаться по направлению к нему. </w:t>
+      </w:r>
+      <w:r>
+        <w:rPr>
+          <w:sz w:val="28"/>
+          <w:szCs w:val="28"/>
+          <w:lang w:val="ru-RU"/>
+        </w:rPr>
+        <w:t xml:space="preserve">Даже может изменять свой размер и форму, что добраться до хозяина. Ещё он может сам принимать кое-какие решения, например, сделать одно движение мечом, а не другое. </w:t>
+      </w:r>
+      <w:r>
+        <w:rPr>
+          <w:sz w:val="28"/>
+          <w:szCs w:val="28"/>
+          <w:lang w:val="ru-RU"/>
+        </w:rPr>
+        <w:t xml:space="preserve">Если сосредоточиться на нем, то </w:t>
+      </w:r>
+      <w:r>
+        <w:rPr>
+          <w:sz w:val="28"/>
+          <w:szCs w:val="28"/>
+          <w:lang w:val="ru-RU"/>
+        </w:rPr>
+        <w:t>это</w:t>
+      </w:r>
+      <w:r>
+        <w:rPr>
+          <w:sz w:val="28"/>
+          <w:szCs w:val="28"/>
+          <w:lang w:val="ru-RU"/>
+        </w:rPr>
+        <w:t xml:space="preserve"> значительно ускоряет его движение. Кстати, отобрать дарх у тебя тоже не смогут, потому что для всех кроме своего хозяина он обжигающий. То есть если я притронусь к этому кусочку, он обожжет мне руку. Это вроде все, пошли.</w:t>
+      </w:r>
+    </w:p>
+    <w:p>
+      <w:pPr>
+        <w:rPr>
+          <w:sz w:val="28"/>
+          <w:szCs w:val="28"/>
+          <w:lang w:val="ru-RU"/>
+        </w:rPr>
+      </w:pPr>
+      <w:r>
+        <w:rPr>
+          <w:sz w:val="28"/>
+          <w:szCs w:val="28"/>
+          <w:lang w:val="ru-RU"/>
+        </w:rPr>
+        <w:tab/>
+        <w:t xml:space="preserve">Да уж. Теперь </w:t>
+      </w:r>
+      <w:r>
+        <w:rPr>
+          <w:sz w:val="28"/>
+          <w:szCs w:val="28"/>
+          <w:lang w:val="ru-RU"/>
+        </w:rPr>
+        <w:t>Грину</w:t>
+      </w:r>
+      <w:r>
+        <w:rPr>
+          <w:sz w:val="28"/>
+          <w:szCs w:val="28"/>
+          <w:lang w:val="ru-RU"/>
+        </w:rPr>
+        <w:t xml:space="preserve"> как-то не по себе. Ну, то есть, от мысли, что вот этот вот кусочек металла в </w:t>
+      </w:r>
+      <w:r>
+        <w:rPr>
+          <w:sz w:val="28"/>
+          <w:szCs w:val="28"/>
+          <w:lang w:val="ru-RU"/>
+        </w:rPr>
+        <w:t>его</w:t>
+      </w:r>
+      <w:r>
+        <w:rPr>
+          <w:sz w:val="28"/>
+          <w:szCs w:val="28"/>
+          <w:lang w:val="ru-RU"/>
+        </w:rPr>
+        <w:t xml:space="preserve"> ладошке живой, обладает сознанием</w:t>
+      </w:r>
+      <w:r>
+        <w:rPr>
+          <w:sz w:val="28"/>
+          <w:szCs w:val="28"/>
+          <w:lang w:val="ru-RU"/>
+        </w:rPr>
+        <w:t xml:space="preserve"> и стремиться к своему хозяину</w:t>
+      </w:r>
+      <w:r>
+        <w:rPr>
+          <w:sz w:val="28"/>
+          <w:szCs w:val="28"/>
+          <w:lang w:val="ru-RU"/>
+        </w:rPr>
+        <w:t xml:space="preserve"> – в общем, это как-то слишком.</w:t>
+      </w:r>
+    </w:p>
+    <w:p>
+      <w:pPr>
+        <w:rPr>
+          <w:sz w:val="28"/>
+          <w:szCs w:val="28"/>
+          <w:lang w:val="ru-RU"/>
+        </w:rPr>
+      </w:pPr>
+      <w:r>
+        <w:rPr>
+          <w:sz w:val="28"/>
+          <w:szCs w:val="28"/>
+          <w:lang w:val="ru-RU"/>
+        </w:rPr>
+        <w:tab/>
+      </w:r>
+      <w:r>
+        <w:rPr>
+          <w:sz w:val="28"/>
+          <w:szCs w:val="28"/>
+          <w:lang w:val="ru-RU"/>
+        </w:rPr>
+        <w:t xml:space="preserve">Какое-то время </w:t>
+      </w:r>
+      <w:r>
+        <w:rPr>
+          <w:sz w:val="28"/>
+          <w:szCs w:val="28"/>
+          <w:lang w:val="ru-RU"/>
+        </w:rPr>
+        <w:t>они</w:t>
+      </w:r>
+      <w:r>
+        <w:rPr>
+          <w:sz w:val="28"/>
+          <w:szCs w:val="28"/>
+          <w:lang w:val="ru-RU"/>
+        </w:rPr>
+        <w:t xml:space="preserve"> шли в молчании.</w:t>
+      </w:r>
+    </w:p>
+    <w:p>
+      <w:pPr>
+        <w:rPr>
+          <w:sz w:val="28"/>
+          <w:szCs w:val="28"/>
+          <w:lang w:val="ru-RU"/>
+        </w:rPr>
+      </w:pPr>
+      <w:r>
+        <w:rPr>
+          <w:sz w:val="28"/>
+          <w:szCs w:val="28"/>
+          <w:lang w:val="ru-RU"/>
+        </w:rPr>
+        <w:tab/>
+      </w:r>
+      <w:r>
+        <w:rPr>
+          <w:sz w:val="28"/>
+          <w:szCs w:val="28"/>
+          <w:lang w:val="ru-RU"/>
+        </w:rPr>
+        <w:t>- Слушай, - первым заговорил Грин. – П</w:t>
+      </w:r>
+      <w:r>
+        <w:rPr>
+          <w:sz w:val="28"/>
+          <w:szCs w:val="28"/>
+          <w:lang w:val="ru-RU"/>
+        </w:rPr>
+        <w:t xml:space="preserve">омнишь тот день, в самом начале, когда ты спасла меня от </w:t>
+      </w:r>
+      <w:proofErr w:type="gramStart"/>
+      <w:r>
+        <w:rPr>
+          <w:sz w:val="28"/>
+          <w:szCs w:val="28"/>
+          <w:lang w:val="ru-RU"/>
+        </w:rPr>
+        <w:t>светлых</w:t>
+      </w:r>
+      <w:proofErr w:type="gramEnd"/>
+      <w:r>
+        <w:rPr>
+          <w:sz w:val="28"/>
+          <w:szCs w:val="28"/>
+          <w:lang w:val="ru-RU"/>
+        </w:rPr>
+        <w:t>? Я тогда ещё подумал, что ты гадалка. Так вот, я что спросить хотел то, ты тогда два пальца к виску прикладывала, вот что ты тогда делала? А то выглядело эт</w:t>
+      </w:r>
+      <w:r>
+        <w:rPr>
+          <w:sz w:val="28"/>
+          <w:szCs w:val="28"/>
+          <w:lang w:val="ru-RU"/>
+        </w:rPr>
+        <w:t>о по идиотски</w:t>
+      </w:r>
+      <w:r>
+        <w:rPr>
+          <w:sz w:val="28"/>
+          <w:szCs w:val="28"/>
+          <w:lang w:val="ru-RU"/>
+        </w:rPr>
+        <w:t xml:space="preserve"> – девушка сидит на стуле с закрытыми глазами, опущенной головой, и два пальца, указательный и средний, прислонены к виску. Все хотел тебя спросить да постоянно забывал. А тут вспомнил.</w:t>
       </w:r>
     </w:p>
     <w:p>
@@ -6924,1124 +8535,6 @@
           <w:szCs w:val="28"/>
           <w:lang w:val="ru-RU"/>
         </w:rPr>
-        <w:t>Ага</w:t>
-      </w:r>
-      <w:r>
-        <w:rPr>
-          <w:sz w:val="28"/>
-          <w:szCs w:val="28"/>
-          <w:lang w:val="ru-RU"/>
-        </w:rPr>
-        <w:t>. Пространство, через которое мы телепортиловались. Вообще я бы могла на этом месте лекцию закатать, но оставлю это дело ребятам из темного замка. В конце концов, я тебе не учитель.</w:t>
-      </w:r>
-    </w:p>
-    <w:p>
-      <w:pPr>
-        <w:rPr>
-          <w:sz w:val="28"/>
-          <w:szCs w:val="28"/>
-          <w:lang w:val="ru-RU"/>
-        </w:rPr>
-      </w:pPr>
-      <w:r>
-        <w:rPr>
-          <w:sz w:val="28"/>
-          <w:szCs w:val="28"/>
-          <w:lang w:val="ru-RU"/>
-        </w:rPr>
-        <w:tab/>
-        <w:t>- А кто ж ещё?</w:t>
-      </w:r>
-    </w:p>
-    <w:p>
-      <w:pPr>
-        <w:rPr>
-          <w:sz w:val="28"/>
-          <w:szCs w:val="28"/>
-          <w:lang w:val="ru-RU"/>
-        </w:rPr>
-      </w:pPr>
-      <w:r>
-        <w:rPr>
-          <w:sz w:val="28"/>
-          <w:szCs w:val="28"/>
-          <w:lang w:val="ru-RU"/>
-        </w:rPr>
-        <w:tab/>
-        <w:t>- С этого момента, Грин, твой дру</w:t>
-      </w:r>
-      <w:r>
-        <w:rPr>
-          <w:sz w:val="28"/>
-          <w:szCs w:val="28"/>
-          <w:lang w:val="ru-RU"/>
-        </w:rPr>
-        <w:t>г и напарник. А теперь пошли к Темному З</w:t>
-      </w:r>
-      <w:r>
-        <w:rPr>
-          <w:sz w:val="28"/>
-          <w:szCs w:val="28"/>
-          <w:lang w:val="ru-RU"/>
-        </w:rPr>
-        <w:t>амку.</w:t>
-      </w:r>
-    </w:p>
-    <w:p>
-      <w:pPr>
-        <w:rPr>
-          <w:sz w:val="28"/>
-          <w:szCs w:val="28"/>
-          <w:lang w:val="ru-RU"/>
-        </w:rPr>
-      </w:pPr>
-      <w:r>
-        <w:rPr>
-          <w:sz w:val="28"/>
-          <w:szCs w:val="28"/>
-          <w:lang w:val="ru-RU"/>
-        </w:rPr>
-        <w:tab/>
-        <w:t>- Кстати по этому поводу. Где этот грешный замок?!</w:t>
-      </w:r>
-    </w:p>
-    <w:p>
-      <w:pPr>
-        <w:rPr>
-          <w:sz w:val="28"/>
-          <w:szCs w:val="28"/>
-          <w:lang w:val="ru-RU"/>
-        </w:rPr>
-      </w:pPr>
-      <w:r>
-        <w:rPr>
-          <w:sz w:val="28"/>
-          <w:szCs w:val="28"/>
-          <w:lang w:val="ru-RU"/>
-        </w:rPr>
-        <w:tab/>
-        <w:t>- Вон там.</w:t>
-      </w:r>
-    </w:p>
-    <w:p>
-      <w:pPr>
-        <w:rPr>
-          <w:sz w:val="28"/>
-          <w:szCs w:val="28"/>
-          <w:lang w:val="ru-RU"/>
-        </w:rPr>
-      </w:pPr>
-      <w:r>
-        <w:rPr>
-          <w:sz w:val="28"/>
-          <w:szCs w:val="28"/>
-          <w:lang w:val="ru-RU"/>
-        </w:rPr>
-        <w:tab/>
-        <w:t xml:space="preserve">Она указала на маленькое пятнышко, которое виднелось на горизонте, и было действительно черным. </w:t>
-      </w:r>
-      <w:r>
-        <w:rPr>
-          <w:sz w:val="28"/>
-          <w:szCs w:val="28"/>
-          <w:lang w:val="ru-RU"/>
-        </w:rPr>
-        <w:t>Правда,</w:t>
-      </w:r>
-      <w:r>
-        <w:rPr>
-          <w:sz w:val="28"/>
-          <w:szCs w:val="28"/>
-          <w:lang w:val="ru-RU"/>
-        </w:rPr>
-        <w:t xml:space="preserve"> это </w:t>
-      </w:r>
-      <w:r>
-        <w:rPr>
-          <w:sz w:val="28"/>
-          <w:szCs w:val="28"/>
-          <w:lang w:val="ru-RU"/>
-        </w:rPr>
-        <w:t>Грина</w:t>
-      </w:r>
-      <w:r>
-        <w:rPr>
-          <w:sz w:val="28"/>
-          <w:szCs w:val="28"/>
-          <w:lang w:val="ru-RU"/>
-        </w:rPr>
-        <w:t xml:space="preserve"> сейчас не радовало, ведь топать туда, наверное, целый день.</w:t>
-      </w:r>
-    </w:p>
-    <w:p>
-      <w:pPr>
-        <w:rPr>
-          <w:sz w:val="28"/>
-          <w:szCs w:val="28"/>
-          <w:lang w:val="ru-RU"/>
-        </w:rPr>
-      </w:pPr>
-      <w:r>
-        <w:rPr>
-          <w:sz w:val="28"/>
-          <w:szCs w:val="28"/>
-          <w:lang w:val="ru-RU"/>
-        </w:rPr>
-        <w:tab/>
-        <w:t>- А нельзя было нас поближе телепортировать?</w:t>
-      </w:r>
-    </w:p>
-    <w:p>
-      <w:pPr>
-        <w:rPr>
-          <w:sz w:val="28"/>
-          <w:szCs w:val="28"/>
-          <w:lang w:val="ru-RU"/>
-        </w:rPr>
-      </w:pPr>
-      <w:r>
-        <w:rPr>
-          <w:sz w:val="28"/>
-          <w:szCs w:val="28"/>
-          <w:lang w:val="ru-RU"/>
-        </w:rPr>
-        <w:tab/>
-        <w:t>- Надо же, как быстро запомнил, обычно новички потом ещё, пожалуй, месяц переспрашивают! Ну а телепортировать поближе, нет, нельзя. Все потому что вокруг замка</w:t>
-      </w:r>
-      <w:r>
-        <w:rPr>
-          <w:sz w:val="28"/>
-          <w:szCs w:val="28"/>
-          <w:lang w:val="ru-RU"/>
-        </w:rPr>
-        <w:t xml:space="preserve"> установлен антителепортационный щит</w:t>
-      </w:r>
-      <w:r>
-        <w:rPr>
-          <w:sz w:val="28"/>
-          <w:szCs w:val="28"/>
-          <w:lang w:val="ru-RU"/>
-        </w:rPr>
-        <w:t xml:space="preserve">. В нём телепортироваться нельзя. А, кстати, в замке можно, но только наружу, в замок не телепортируешся. Это для защиты от </w:t>
-      </w:r>
-      <w:proofErr w:type="gramStart"/>
-      <w:r>
-        <w:rPr>
-          <w:sz w:val="28"/>
-          <w:szCs w:val="28"/>
-          <w:lang w:val="ru-RU"/>
-        </w:rPr>
-        <w:t>светлых</w:t>
-      </w:r>
-      <w:proofErr w:type="gramEnd"/>
-      <w:r>
-        <w:rPr>
-          <w:sz w:val="28"/>
-          <w:szCs w:val="28"/>
-          <w:lang w:val="ru-RU"/>
-        </w:rPr>
-        <w:t>.</w:t>
-      </w:r>
-    </w:p>
-    <w:p>
-      <w:pPr>
-        <w:rPr>
-          <w:sz w:val="28"/>
-          <w:szCs w:val="28"/>
-          <w:lang w:val="ru-RU"/>
-        </w:rPr>
-      </w:pPr>
-      <w:r>
-        <w:rPr>
-          <w:sz w:val="28"/>
-          <w:szCs w:val="28"/>
-          <w:lang w:val="ru-RU"/>
-        </w:rPr>
-        <w:tab/>
-        <w:t>- Что ж, тогда пошли, хотя и не поним</w:t>
-      </w:r>
-      <w:r>
-        <w:rPr>
-          <w:sz w:val="28"/>
-          <w:szCs w:val="28"/>
-          <w:lang w:val="ru-RU"/>
-        </w:rPr>
-        <w:t>аю, зачем было настолько большой щит</w:t>
-      </w:r>
-      <w:r>
-        <w:rPr>
-          <w:sz w:val="28"/>
-          <w:szCs w:val="28"/>
-          <w:lang w:val="ru-RU"/>
-        </w:rPr>
-        <w:t xml:space="preserve"> делать.</w:t>
-      </w:r>
-    </w:p>
-    <w:p>
-      <w:pPr>
-        <w:rPr>
-          <w:sz w:val="28"/>
-          <w:szCs w:val="28"/>
-          <w:lang w:val="ru-RU"/>
-        </w:rPr>
-      </w:pPr>
-      <w:r>
-        <w:rPr>
-          <w:sz w:val="28"/>
-          <w:szCs w:val="28"/>
-          <w:lang w:val="ru-RU"/>
-        </w:rPr>
-        <w:tab/>
-        <w:t>- Антителепортационный</w:t>
-      </w:r>
-      <w:r>
-        <w:rPr>
-          <w:sz w:val="28"/>
-          <w:szCs w:val="28"/>
-          <w:lang w:val="ru-RU"/>
-        </w:rPr>
-        <w:t>.</w:t>
-      </w:r>
-      <w:r>
-        <w:rPr>
-          <w:sz w:val="28"/>
-          <w:szCs w:val="28"/>
-          <w:lang w:val="ru-RU"/>
-        </w:rPr>
-        <w:t xml:space="preserve"> – Лиз меня поправила.</w:t>
-      </w:r>
-    </w:p>
-    <w:p>
-      <w:pPr>
-        <w:rPr>
-          <w:sz w:val="28"/>
-          <w:szCs w:val="28"/>
-          <w:lang w:val="ru-RU"/>
-        </w:rPr>
-      </w:pPr>
-      <w:r>
-        <w:rPr>
-          <w:sz w:val="28"/>
-          <w:szCs w:val="28"/>
-          <w:lang w:val="ru-RU"/>
-        </w:rPr>
-        <w:tab/>
-        <w:t>- Что?</w:t>
-      </w:r>
-    </w:p>
-    <w:p>
-      <w:pPr>
-        <w:rPr>
-          <w:sz w:val="28"/>
-          <w:szCs w:val="28"/>
-          <w:lang w:val="ru-RU"/>
-        </w:rPr>
-      </w:pPr>
-      <w:r>
-        <w:rPr>
-          <w:sz w:val="28"/>
-          <w:szCs w:val="28"/>
-          <w:lang w:val="ru-RU"/>
-        </w:rPr>
-        <w:tab/>
-        <w:t>- Антителепортационный</w:t>
-      </w:r>
-      <w:r>
-        <w:rPr>
-          <w:sz w:val="28"/>
-          <w:szCs w:val="28"/>
-          <w:lang w:val="ru-RU"/>
-        </w:rPr>
-        <w:t xml:space="preserve"> </w:t>
-      </w:r>
-      <w:r>
-        <w:rPr>
-          <w:sz w:val="28"/>
-          <w:szCs w:val="28"/>
-          <w:lang w:val="ru-RU"/>
-        </w:rPr>
-        <w:t>щит</w:t>
-      </w:r>
-      <w:r>
-        <w:rPr>
-          <w:sz w:val="28"/>
-          <w:szCs w:val="28"/>
-          <w:lang w:val="ru-RU"/>
-        </w:rPr>
-        <w:t>.</w:t>
-      </w:r>
-    </w:p>
-    <w:p>
-      <w:pPr>
-        <w:rPr>
-          <w:sz w:val="28"/>
-          <w:szCs w:val="28"/>
-          <w:lang w:val="ru-RU"/>
-        </w:rPr>
-      </w:pPr>
-      <w:r>
-        <w:rPr>
-          <w:sz w:val="28"/>
-          <w:szCs w:val="28"/>
-          <w:lang w:val="ru-RU"/>
-        </w:rPr>
-        <w:tab/>
-        <w:t>- А, ясно.</w:t>
-      </w:r>
-    </w:p>
-    <w:p>
-      <w:pPr>
-        <w:rPr>
-          <w:sz w:val="28"/>
-          <w:szCs w:val="28"/>
-          <w:lang w:val="ru-RU"/>
-        </w:rPr>
-      </w:pPr>
-      <w:r>
-        <w:rPr>
-          <w:sz w:val="28"/>
-          <w:szCs w:val="28"/>
-          <w:lang w:val="ru-RU"/>
-        </w:rPr>
-        <w:tab/>
-        <w:t>П</w:t>
-      </w:r>
-      <w:r>
-        <w:rPr>
-          <w:sz w:val="28"/>
-          <w:szCs w:val="28"/>
-          <w:lang w:val="ru-RU"/>
-        </w:rPr>
-        <w:t>о длинной и мягкой траве, оказалось,</w:t>
-      </w:r>
-      <w:r>
-        <w:rPr>
-          <w:sz w:val="28"/>
-          <w:szCs w:val="28"/>
-          <w:lang w:val="ru-RU"/>
-        </w:rPr>
-        <w:t xml:space="preserve"> очень приятно ступать. Так как </w:t>
-      </w:r>
-      <w:r>
-        <w:rPr>
-          <w:sz w:val="28"/>
-          <w:szCs w:val="28"/>
-          <w:lang w:val="ru-RU"/>
-        </w:rPr>
-        <w:t>тут было намного</w:t>
-      </w:r>
-      <w:r>
-        <w:rPr>
-          <w:sz w:val="28"/>
-          <w:szCs w:val="28"/>
-          <w:lang w:val="ru-RU"/>
-        </w:rPr>
-        <w:t xml:space="preserve"> </w:t>
-      </w:r>
-      <w:r>
-        <w:rPr>
-          <w:sz w:val="28"/>
-          <w:szCs w:val="28"/>
-          <w:lang w:val="ru-RU"/>
-        </w:rPr>
-        <w:t>теплей</w:t>
-      </w:r>
-      <w:r>
-        <w:rPr>
-          <w:sz w:val="28"/>
-          <w:szCs w:val="28"/>
-          <w:lang w:val="ru-RU"/>
-        </w:rPr>
-        <w:t xml:space="preserve">, </w:t>
-      </w:r>
-      <w:r>
-        <w:rPr>
-          <w:sz w:val="28"/>
-          <w:szCs w:val="28"/>
-          <w:lang w:val="ru-RU"/>
-        </w:rPr>
-        <w:t xml:space="preserve">по пути </w:t>
-      </w:r>
-      <w:r>
-        <w:rPr>
-          <w:sz w:val="28"/>
-          <w:szCs w:val="28"/>
-          <w:lang w:val="ru-RU"/>
-        </w:rPr>
-        <w:t>Грин</w:t>
-      </w:r>
-      <w:r>
-        <w:rPr>
-          <w:sz w:val="28"/>
-          <w:szCs w:val="28"/>
-          <w:lang w:val="ru-RU"/>
-        </w:rPr>
-        <w:t xml:space="preserve"> </w:t>
-      </w:r>
-      <w:proofErr w:type="gramStart"/>
-      <w:r>
-        <w:rPr>
-          <w:sz w:val="28"/>
-          <w:szCs w:val="28"/>
-          <w:lang w:val="ru-RU"/>
-        </w:rPr>
-        <w:t>одну за одной</w:t>
-      </w:r>
-      <w:proofErr w:type="gramEnd"/>
-      <w:r>
-        <w:rPr>
-          <w:sz w:val="28"/>
-          <w:szCs w:val="28"/>
-          <w:lang w:val="ru-RU"/>
-        </w:rPr>
-        <w:t xml:space="preserve"> скидывал свои оболочки. В смысле теплую одежду. Пока мы идем, у </w:t>
-      </w:r>
-      <w:r>
-        <w:rPr>
-          <w:sz w:val="28"/>
-          <w:szCs w:val="28"/>
-          <w:lang w:val="ru-RU"/>
-        </w:rPr>
-        <w:t>него</w:t>
-      </w:r>
-      <w:r>
-        <w:rPr>
-          <w:sz w:val="28"/>
-          <w:szCs w:val="28"/>
-          <w:lang w:val="ru-RU"/>
-        </w:rPr>
-        <w:t xml:space="preserve"> появляется время обдумать всю </w:t>
-      </w:r>
-      <w:r>
-        <w:rPr>
-          <w:sz w:val="28"/>
-          <w:szCs w:val="28"/>
-          <w:lang w:val="ru-RU"/>
-        </w:rPr>
-        <w:lastRenderedPageBreak/>
-        <w:t xml:space="preserve">ту хрень, что случилась с </w:t>
-      </w:r>
-      <w:r>
-        <w:rPr>
-          <w:sz w:val="28"/>
-          <w:szCs w:val="28"/>
-          <w:lang w:val="ru-RU"/>
-        </w:rPr>
-        <w:t>ним</w:t>
-      </w:r>
-      <w:r>
-        <w:rPr>
-          <w:sz w:val="28"/>
-          <w:szCs w:val="28"/>
-          <w:lang w:val="ru-RU"/>
-        </w:rPr>
-        <w:t xml:space="preserve"> за п</w:t>
-      </w:r>
-      <w:r>
-        <w:rPr>
-          <w:sz w:val="28"/>
-          <w:szCs w:val="28"/>
-          <w:lang w:val="ru-RU"/>
-        </w:rPr>
-        <w:t>оследние, погодите, за последние два</w:t>
-      </w:r>
-      <w:r>
-        <w:rPr>
-          <w:sz w:val="28"/>
-          <w:szCs w:val="28"/>
-          <w:lang w:val="ru-RU"/>
-        </w:rPr>
-        <w:t xml:space="preserve"> месяц</w:t>
-      </w:r>
-      <w:r>
-        <w:rPr>
-          <w:sz w:val="28"/>
-          <w:szCs w:val="28"/>
-          <w:lang w:val="ru-RU"/>
-        </w:rPr>
-        <w:t>а</w:t>
-      </w:r>
-      <w:r>
-        <w:rPr>
-          <w:sz w:val="28"/>
-          <w:szCs w:val="28"/>
-          <w:lang w:val="ru-RU"/>
-        </w:rPr>
-        <w:t xml:space="preserve">?! Да уж, </w:t>
-      </w:r>
-      <w:r>
-        <w:rPr>
-          <w:sz w:val="28"/>
-          <w:szCs w:val="28"/>
-          <w:lang w:val="ru-RU"/>
-        </w:rPr>
-        <w:t xml:space="preserve">он и </w:t>
-      </w:r>
-      <w:r>
-        <w:rPr>
-          <w:sz w:val="28"/>
-          <w:szCs w:val="28"/>
-          <w:lang w:val="ru-RU"/>
-        </w:rPr>
-        <w:t>не ожидал, что всё так затянется, но ладно. В любом случае</w:t>
-      </w:r>
-      <w:r>
-        <w:rPr>
-          <w:sz w:val="28"/>
-          <w:szCs w:val="28"/>
-          <w:lang w:val="ru-RU"/>
-        </w:rPr>
-        <w:t>, он пока слишком мало знает</w:t>
-      </w:r>
-      <w:r>
-        <w:rPr>
-          <w:sz w:val="28"/>
-          <w:szCs w:val="28"/>
-          <w:lang w:val="ru-RU"/>
-        </w:rPr>
-        <w:t xml:space="preserve">. Несколько приемов огненной магии, да и то «элементарных»! В связи с этим </w:t>
-      </w:r>
-      <w:r>
-        <w:rPr>
-          <w:sz w:val="28"/>
-          <w:szCs w:val="28"/>
-          <w:lang w:val="ru-RU"/>
-        </w:rPr>
-        <w:t xml:space="preserve">он вообще </w:t>
-      </w:r>
-      <w:proofErr w:type="spellStart"/>
-      <w:r>
-        <w:rPr>
-          <w:sz w:val="28"/>
-          <w:szCs w:val="28"/>
-          <w:lang w:val="ru-RU"/>
-        </w:rPr>
-        <w:t>нихрена</w:t>
-      </w:r>
-      <w:proofErr w:type="spellEnd"/>
-      <w:r>
-        <w:rPr>
-          <w:sz w:val="28"/>
-          <w:szCs w:val="28"/>
-          <w:lang w:val="ru-RU"/>
-        </w:rPr>
-        <w:t xml:space="preserve"> не поним</w:t>
-      </w:r>
-      <w:r>
-        <w:rPr>
-          <w:sz w:val="28"/>
-          <w:szCs w:val="28"/>
-          <w:lang w:val="ru-RU"/>
-        </w:rPr>
-        <w:t>а</w:t>
-      </w:r>
-      <w:r>
-        <w:rPr>
-          <w:sz w:val="28"/>
-          <w:szCs w:val="28"/>
-          <w:lang w:val="ru-RU"/>
-        </w:rPr>
-        <w:t>ет</w:t>
-      </w:r>
-      <w:r>
-        <w:rPr>
-          <w:sz w:val="28"/>
-          <w:szCs w:val="28"/>
-          <w:lang w:val="ru-RU"/>
-        </w:rPr>
-        <w:t xml:space="preserve">, что происходит. Остается надеяться на «ребят из темного замка». </w:t>
-      </w:r>
-      <w:proofErr w:type="gramStart"/>
-      <w:r>
-        <w:rPr>
-          <w:sz w:val="28"/>
-          <w:szCs w:val="28"/>
-          <w:lang w:val="ru-RU"/>
-        </w:rPr>
-        <w:t>М-да</w:t>
-      </w:r>
-      <w:proofErr w:type="gramEnd"/>
-      <w:r>
-        <w:rPr>
-          <w:sz w:val="28"/>
-          <w:szCs w:val="28"/>
-          <w:lang w:val="ru-RU"/>
-        </w:rPr>
-        <w:t xml:space="preserve">. </w:t>
-      </w:r>
-    </w:p>
-    <w:p>
-      <w:pPr>
-        <w:rPr>
-          <w:sz w:val="28"/>
-          <w:szCs w:val="28"/>
-          <w:lang w:val="ru-RU"/>
-        </w:rPr>
-      </w:pPr>
-      <w:r>
-        <w:rPr>
-          <w:sz w:val="28"/>
-          <w:szCs w:val="28"/>
-          <w:lang w:val="ru-RU"/>
-        </w:rPr>
-        <w:tab/>
-        <w:t>- Кстати, ты ведь обронил кусок дарха, когда упал в траву? – Лиз спросила это, глядя вдаль, на темный замок.</w:t>
-      </w:r>
-      <w:r>
-        <w:rPr>
-          <w:sz w:val="28"/>
-          <w:szCs w:val="28"/>
-          <w:lang w:val="ru-RU"/>
-        </w:rPr>
-        <w:tab/>
-      </w:r>
-    </w:p>
-    <w:p>
-      <w:pPr>
-        <w:rPr>
-          <w:sz w:val="28"/>
-          <w:szCs w:val="28"/>
-          <w:lang w:val="ru-RU"/>
-        </w:rPr>
-      </w:pPr>
-      <w:r>
-        <w:rPr>
-          <w:sz w:val="28"/>
-          <w:szCs w:val="28"/>
-          <w:lang w:val="ru-RU"/>
-        </w:rPr>
-        <w:tab/>
-        <w:t xml:space="preserve">- Ой, а ведь точно! Я тогда был в таком состоянии, что вряд ли смог </w:t>
-      </w:r>
-      <w:r>
-        <w:rPr>
-          <w:sz w:val="28"/>
-          <w:szCs w:val="28"/>
-          <w:lang w:val="ru-RU"/>
-        </w:rPr>
-        <w:t xml:space="preserve">бы </w:t>
-      </w:r>
-      <w:r>
-        <w:rPr>
-          <w:sz w:val="28"/>
-          <w:szCs w:val="28"/>
-          <w:lang w:val="ru-RU"/>
-        </w:rPr>
-        <w:t>вообще что-нибудь удержать. Так что, придется возвращаться?</w:t>
-      </w:r>
-    </w:p>
-    <w:p>
-      <w:pPr>
-        <w:rPr>
-          <w:sz w:val="28"/>
-          <w:szCs w:val="28"/>
-          <w:lang w:val="ru-RU"/>
-        </w:rPr>
-      </w:pPr>
-      <w:r>
-        <w:rPr>
-          <w:sz w:val="28"/>
-          <w:szCs w:val="28"/>
-          <w:lang w:val="ru-RU"/>
-        </w:rPr>
-        <w:tab/>
-        <w:t>- Да нет, конечно! В конце концов, это ведь отличный способ продемонстрировать важную особенность дарха на практике! Обернись в ту сторону, откуда мы пришли, и сосредоточься на том кусочке. Потом все объясню, а ты давай, смотри!</w:t>
-      </w:r>
-    </w:p>
-    <w:p>
-      <w:pPr>
-        <w:rPr>
-          <w:sz w:val="28"/>
-          <w:szCs w:val="28"/>
-          <w:lang w:val="ru-RU"/>
-        </w:rPr>
-      </w:pPr>
-      <w:r>
-        <w:rPr>
-          <w:sz w:val="28"/>
-          <w:szCs w:val="28"/>
-          <w:lang w:val="ru-RU"/>
-        </w:rPr>
-        <w:tab/>
-        <w:t xml:space="preserve">Сосредоточившись на дархе, и обратив свой взор туда, где, по идее, он лежит, </w:t>
-      </w:r>
-      <w:r>
-        <w:rPr>
-          <w:sz w:val="28"/>
-          <w:szCs w:val="28"/>
-          <w:lang w:val="ru-RU"/>
-        </w:rPr>
-        <w:t>Грин</w:t>
-      </w:r>
-      <w:r>
-        <w:rPr>
-          <w:sz w:val="28"/>
-          <w:szCs w:val="28"/>
-          <w:lang w:val="ru-RU"/>
-        </w:rPr>
-        <w:t xml:space="preserve"> стоял на месте. </w:t>
-      </w:r>
-      <w:r>
-        <w:rPr>
-          <w:sz w:val="28"/>
-          <w:szCs w:val="28"/>
-          <w:lang w:val="ru-RU"/>
-        </w:rPr>
-        <w:t xml:space="preserve">Прошло всего три секунды, и в </w:t>
-      </w:r>
-      <w:r>
-        <w:rPr>
-          <w:sz w:val="28"/>
-          <w:szCs w:val="28"/>
-          <w:lang w:val="ru-RU"/>
-        </w:rPr>
-        <w:t>его</w:t>
-      </w:r>
-      <w:r>
-        <w:rPr>
-          <w:sz w:val="28"/>
-          <w:szCs w:val="28"/>
-          <w:lang w:val="ru-RU"/>
-        </w:rPr>
-        <w:t xml:space="preserve"> ногу что-то </w:t>
-      </w:r>
-      <w:proofErr w:type="gramStart"/>
-      <w:r>
-        <w:rPr>
-          <w:sz w:val="28"/>
-          <w:szCs w:val="28"/>
-          <w:lang w:val="ru-RU"/>
-        </w:rPr>
-        <w:t>ткнулось</w:t>
-      </w:r>
-      <w:proofErr w:type="gramEnd"/>
-      <w:r>
-        <w:rPr>
-          <w:sz w:val="28"/>
-          <w:szCs w:val="28"/>
-          <w:lang w:val="ru-RU"/>
-        </w:rPr>
-        <w:t>.</w:t>
-      </w:r>
-    </w:p>
-    <w:p>
-      <w:pPr>
-        <w:rPr>
-          <w:sz w:val="28"/>
-          <w:szCs w:val="28"/>
-          <w:lang w:val="ru-RU"/>
-        </w:rPr>
-      </w:pPr>
-      <w:r>
-        <w:rPr>
-          <w:sz w:val="28"/>
-          <w:szCs w:val="28"/>
-          <w:lang w:val="ru-RU"/>
-        </w:rPr>
-        <w:tab/>
-        <w:t xml:space="preserve">- Ай! Что это </w:t>
-      </w:r>
-      <w:proofErr w:type="gramStart"/>
-      <w:r>
-        <w:rPr>
-          <w:sz w:val="28"/>
-          <w:szCs w:val="28"/>
-          <w:lang w:val="ru-RU"/>
-        </w:rPr>
-        <w:t>за… подожди-ка</w:t>
-      </w:r>
-      <w:proofErr w:type="gramEnd"/>
-      <w:r>
-        <w:rPr>
-          <w:sz w:val="28"/>
-          <w:szCs w:val="28"/>
-          <w:lang w:val="ru-RU"/>
-        </w:rPr>
-        <w:t>, да это тот самый дарх! Так-так, ты, кажется, обещала объяснить, так что выкладывай.</w:t>
-      </w:r>
-    </w:p>
-    <w:p>
-      <w:pPr>
-        <w:rPr>
-          <w:sz w:val="28"/>
-          <w:szCs w:val="28"/>
-          <w:lang w:val="ru-RU"/>
-        </w:rPr>
-      </w:pPr>
-      <w:r>
-        <w:rPr>
-          <w:sz w:val="28"/>
-          <w:szCs w:val="28"/>
-          <w:lang w:val="ru-RU"/>
-        </w:rPr>
-        <w:tab/>
-        <w:t>- Уговаривать меня не надо, это дейст</w:t>
-      </w:r>
-      <w:r>
-        <w:rPr>
-          <w:sz w:val="28"/>
-          <w:szCs w:val="28"/>
-          <w:lang w:val="ru-RU"/>
-        </w:rPr>
-        <w:t xml:space="preserve">вительно интересно, а цели </w:t>
-      </w:r>
-      <w:proofErr w:type="gramStart"/>
-      <w:r>
-        <w:rPr>
-          <w:sz w:val="28"/>
-          <w:szCs w:val="28"/>
-          <w:lang w:val="ru-RU"/>
-        </w:rPr>
-        <w:t>морить</w:t>
-      </w:r>
-      <w:r>
-        <w:rPr>
-          <w:sz w:val="28"/>
-          <w:szCs w:val="28"/>
-          <w:lang w:val="ru-RU"/>
-        </w:rPr>
-        <w:t xml:space="preserve"> тебя измором у меня нет</w:t>
-      </w:r>
-      <w:proofErr w:type="gramEnd"/>
-      <w:r>
-        <w:rPr>
-          <w:sz w:val="28"/>
-          <w:szCs w:val="28"/>
-          <w:lang w:val="ru-RU"/>
-        </w:rPr>
-        <w:t xml:space="preserve">. У каждого темного мага есть свой дарх. Его только нужно найти. Но если найдешь – уже не потеряешь! Когда дарх находиться на расстоянии от своего хозяина, он начинает двигаться по направлению к нему. </w:t>
-      </w:r>
-      <w:r>
-        <w:rPr>
-          <w:sz w:val="28"/>
-          <w:szCs w:val="28"/>
-          <w:lang w:val="ru-RU"/>
-        </w:rPr>
-        <w:t xml:space="preserve">Даже может изменять свой размер и форму, что добраться до хозяина. Ещё он может сам принимать кое-какие решения, например, сделать одно движение мечом, а не другое. </w:t>
-      </w:r>
-      <w:r>
-        <w:rPr>
-          <w:sz w:val="28"/>
-          <w:szCs w:val="28"/>
-          <w:lang w:val="ru-RU"/>
-        </w:rPr>
-        <w:t xml:space="preserve">Если сосредоточиться на нем, то </w:t>
-      </w:r>
-      <w:r>
-        <w:rPr>
-          <w:sz w:val="28"/>
-          <w:szCs w:val="28"/>
-          <w:lang w:val="ru-RU"/>
-        </w:rPr>
-        <w:t>это</w:t>
-      </w:r>
-      <w:r>
-        <w:rPr>
-          <w:sz w:val="28"/>
-          <w:szCs w:val="28"/>
-          <w:lang w:val="ru-RU"/>
-        </w:rPr>
-        <w:t xml:space="preserve"> значительно ускоряет его движение. Кстати, отобрать дарх у тебя тоже не смогут, потому что для всех кроме своего хозяина он обжигающий. То есть если я притронусь к этому кусочку, он обожжет мне руку. Это вроде все, пошли.</w:t>
-      </w:r>
-    </w:p>
-    <w:p>
-      <w:pPr>
-        <w:rPr>
-          <w:sz w:val="28"/>
-          <w:szCs w:val="28"/>
-          <w:lang w:val="ru-RU"/>
-        </w:rPr>
-      </w:pPr>
-      <w:r>
-        <w:rPr>
-          <w:sz w:val="28"/>
-          <w:szCs w:val="28"/>
-          <w:lang w:val="ru-RU"/>
-        </w:rPr>
-        <w:tab/>
-        <w:t xml:space="preserve">Да уж. Теперь </w:t>
-      </w:r>
-      <w:r>
-        <w:rPr>
-          <w:sz w:val="28"/>
-          <w:szCs w:val="28"/>
-          <w:lang w:val="ru-RU"/>
-        </w:rPr>
-        <w:t>Грину</w:t>
-      </w:r>
-      <w:r>
-        <w:rPr>
-          <w:sz w:val="28"/>
-          <w:szCs w:val="28"/>
-          <w:lang w:val="ru-RU"/>
-        </w:rPr>
-        <w:t xml:space="preserve"> как-то не по себе. Ну, то есть, от мысли, что вот этот вот кусочек металла в </w:t>
-      </w:r>
-      <w:r>
-        <w:rPr>
-          <w:sz w:val="28"/>
-          <w:szCs w:val="28"/>
-          <w:lang w:val="ru-RU"/>
-        </w:rPr>
-        <w:t>его</w:t>
-      </w:r>
-      <w:r>
-        <w:rPr>
-          <w:sz w:val="28"/>
-          <w:szCs w:val="28"/>
-          <w:lang w:val="ru-RU"/>
-        </w:rPr>
-        <w:t xml:space="preserve"> ладошке живой, обладает сознанием</w:t>
-      </w:r>
-      <w:r>
-        <w:rPr>
-          <w:sz w:val="28"/>
-          <w:szCs w:val="28"/>
-          <w:lang w:val="ru-RU"/>
-        </w:rPr>
-        <w:t xml:space="preserve"> и стремиться к своему хозяину</w:t>
-      </w:r>
-      <w:r>
-        <w:rPr>
-          <w:sz w:val="28"/>
-          <w:szCs w:val="28"/>
-          <w:lang w:val="ru-RU"/>
-        </w:rPr>
-        <w:t xml:space="preserve"> – в общем, это как-то слишком.</w:t>
-      </w:r>
-    </w:p>
-    <w:p>
-      <w:pPr>
-        <w:rPr>
-          <w:sz w:val="28"/>
-          <w:szCs w:val="28"/>
-          <w:lang w:val="ru-RU"/>
-        </w:rPr>
-      </w:pPr>
-      <w:r>
-        <w:rPr>
-          <w:sz w:val="28"/>
-          <w:szCs w:val="28"/>
-          <w:lang w:val="ru-RU"/>
-        </w:rPr>
-        <w:tab/>
-      </w:r>
-      <w:r>
-        <w:rPr>
-          <w:sz w:val="28"/>
-          <w:szCs w:val="28"/>
-          <w:lang w:val="ru-RU"/>
-        </w:rPr>
-        <w:t xml:space="preserve">Какое-то время </w:t>
-      </w:r>
-      <w:r>
-        <w:rPr>
-          <w:sz w:val="28"/>
-          <w:szCs w:val="28"/>
-          <w:lang w:val="ru-RU"/>
-        </w:rPr>
-        <w:t>они</w:t>
-      </w:r>
-      <w:r>
-        <w:rPr>
-          <w:sz w:val="28"/>
-          <w:szCs w:val="28"/>
-          <w:lang w:val="ru-RU"/>
-        </w:rPr>
-        <w:t xml:space="preserve"> шли в молчании.</w:t>
-      </w:r>
-    </w:p>
-    <w:p>
-      <w:pPr>
-        <w:rPr>
-          <w:sz w:val="28"/>
-          <w:szCs w:val="28"/>
-          <w:lang w:val="ru-RU"/>
-        </w:rPr>
-      </w:pPr>
-      <w:r>
-        <w:rPr>
-          <w:sz w:val="28"/>
-          <w:szCs w:val="28"/>
-          <w:lang w:val="ru-RU"/>
-        </w:rPr>
-        <w:lastRenderedPageBreak/>
-        <w:tab/>
-      </w:r>
-      <w:r>
-        <w:rPr>
-          <w:sz w:val="28"/>
-          <w:szCs w:val="28"/>
-          <w:lang w:val="ru-RU"/>
-        </w:rPr>
-        <w:t>- Слушай, - первым заговорил Грин. – П</w:t>
-      </w:r>
-      <w:r>
-        <w:rPr>
-          <w:sz w:val="28"/>
-          <w:szCs w:val="28"/>
-          <w:lang w:val="ru-RU"/>
-        </w:rPr>
-        <w:t xml:space="preserve">омнишь тот день, в самом начале, когда ты спасла меня от </w:t>
-      </w:r>
-      <w:proofErr w:type="gramStart"/>
-      <w:r>
-        <w:rPr>
-          <w:sz w:val="28"/>
-          <w:szCs w:val="28"/>
-          <w:lang w:val="ru-RU"/>
-        </w:rPr>
-        <w:t>светлых</w:t>
-      </w:r>
-      <w:proofErr w:type="gramEnd"/>
-      <w:r>
-        <w:rPr>
-          <w:sz w:val="28"/>
-          <w:szCs w:val="28"/>
-          <w:lang w:val="ru-RU"/>
-        </w:rPr>
-        <w:t>? Я тогда ещё подумал, что ты гадалка. Так вот, я что спросить хотел то, ты тогда два пальца к виску прикладывала, вот что ты тогда делала? А то выглядело эт</w:t>
-      </w:r>
-      <w:r>
-        <w:rPr>
-          <w:sz w:val="28"/>
-          <w:szCs w:val="28"/>
-          <w:lang w:val="ru-RU"/>
-        </w:rPr>
-        <w:t>о по идиотски</w:t>
-      </w:r>
-      <w:r>
-        <w:rPr>
-          <w:sz w:val="28"/>
-          <w:szCs w:val="28"/>
-          <w:lang w:val="ru-RU"/>
-        </w:rPr>
-        <w:t xml:space="preserve"> – девушка сидит на стуле с закрытыми глазами, опущенной головой, и два пальца, указательный и средний, прислонены к виску. Все хотел тебя спросить да постоянно забывал. А тут вспомнил.</w:t>
-      </w:r>
-    </w:p>
-    <w:p>
-      <w:pPr>
-        <w:rPr>
-          <w:sz w:val="28"/>
-          <w:szCs w:val="28"/>
-          <w:lang w:val="ru-RU"/>
-        </w:rPr>
-      </w:pPr>
-      <w:r>
-        <w:rPr>
-          <w:sz w:val="28"/>
-          <w:szCs w:val="28"/>
-          <w:lang w:val="ru-RU"/>
-        </w:rPr>
-        <w:tab/>
-        <w:t xml:space="preserve">- </w:t>
-      </w:r>
-      <w:r>
-        <w:rPr>
-          <w:sz w:val="28"/>
-          <w:szCs w:val="28"/>
-          <w:lang w:val="ru-RU"/>
-        </w:rPr>
         <w:t>Да ничего особенного я не делала, в мире магии это называется телепатия, кто-то называет это безмолвной речью, некоторые «философы» называют это «объединением сознаний», хотя придется признаться, отчасти они правы. В общем, я докладывала, что ты найден и взят под мою опеку. Что б</w:t>
       </w:r>
       <w:r>
@@ -8224,7 +8717,16 @@
           <w:szCs w:val="28"/>
           <w:lang w:val="ru-RU"/>
         </w:rPr>
-        <w:t xml:space="preserve"> ты. Вообрази меня, а потом представь, как будто бы ты говоришь мне что-нибудь, или показываешь какую-нибудь картину. Давай.</w:t>
+        <w:t xml:space="preserve"> ты. Вообрази меня, а потом </w:t>
+      </w:r>
+      <w:r>
+        <w:rPr>
+          <w:sz w:val="28"/>
+          <w:szCs w:val="28"/>
+          <w:lang w:val="ru-RU"/>
+        </w:rPr>
+        <w:lastRenderedPageBreak/>
+        <w:t>представь, как будто бы ты говоришь мне что-нибудь, или показываешь какую-нибудь картину. Давай.</w:t>
       </w:r>
     </w:p>
     <w:p>
@@ -8338,16 +8840,7 @@
           <w:szCs w:val="28"/>
           <w:lang w:val="ru-RU"/>
         </w:rPr>
-        <w:t xml:space="preserve">! Про такое будущее я могу рассказать. В начале тебя ждет обучение, довольно долгое, но, </w:t>
-      </w:r>
-      <w:r>
-        <w:rPr>
-          <w:sz w:val="28"/>
-          <w:szCs w:val="28"/>
-          <w:lang w:val="ru-RU"/>
-        </w:rPr>
-        <w:lastRenderedPageBreak/>
-        <w:t xml:space="preserve">поверь мне, оно будет интересное! Потом ты тоже будешь продолжать учиться, но также будешь выполнять задания. </w:t>
+        <w:t xml:space="preserve">! Про такое будущее я могу рассказать. В начале тебя ждет обучение, довольно долгое, но, поверь мне, оно будет интересное! Потом ты тоже будешь продолжать учиться, но также будешь выполнять задания. </w:t>
       </w:r>
       <w:proofErr w:type="gramStart"/>
       <w:r>
@@ -8463,138 +8956,7 @@
           <w:lang w:val="ru-RU"/>
         </w:rPr>
         <w:tab/>
-        <w:t xml:space="preserve">- Ха, похоже, пришла моя очередь рассказывать истории. Так вот: я лишился родителей уже в 5 лет. На следующий день меня нашёл в полуразрушенном доме один сурок*, который навещал нас иногда. Он меня и вырастил, рассказывал истории про моего отца. Мать была феей, а отец – змеедраконом. Когда мне исполнилось 20, я решил вернуться в свой дом. Думал, обнаружу там заснеженные развалины, но дом стоял совершенно целый, внутри ровно такой же, каким я его помнил. Так что я там сразу и поселился. </w:t>
-      </w:r>
-      <w:r>
-        <w:rPr>
-          <w:sz w:val="28"/>
-          <w:szCs w:val="28"/>
-          <w:lang w:val="ru-RU"/>
-        </w:rPr>
-        <w:t xml:space="preserve">Сначала сурки считали меня обычным человеком. Я охотился ради еды. Изменилось всё через 200 лет. Даже для сурка такой срок – очень длинный. Так как я помогал некоторым суркам, меня назвали добрым горным духом. Когда мне исполнилось 300 лет, мне сделали жертвоприношение – тушка оленя. Было очень необычно чувствовать себя каким-то божеством. Тогда я занялся шахтой. Я обнаружил, что в горе, на которой находился мой дом, есть система пещер. Я начал копать ходы. Так что сейчас я передвигаюсь в основном по туннелям, так даже безопасней. Так я жил много сотен лет. А вот где-то сотню лет назад на севере появились люди - Трататаинцы. Правда, сурков они убивали, если они им не подчинялись. Я тогда многих сурков прятал в своей горе. </w:t>
-      </w:r>
-      <w:r>
-        <w:rPr>
-          <w:sz w:val="28"/>
-          <w:szCs w:val="28"/>
-          <w:lang w:val="ru-RU"/>
-        </w:rPr>
-        <w:t>Зато вскоре бойни прекратились, и</w:t>
-      </w:r>
-      <w:r>
-        <w:rPr>
-          <w:sz w:val="28"/>
-          <w:szCs w:val="28"/>
-          <w:lang w:val="ru-RU"/>
-        </w:rPr>
-        <w:t xml:space="preserve"> </w:t>
-      </w:r>
-      <w:r>
-        <w:rPr>
-          <w:sz w:val="28"/>
-          <w:szCs w:val="28"/>
-          <w:lang w:val="ru-RU"/>
-        </w:rPr>
-        <w:t xml:space="preserve">я наладил с Трататаинцами контакт. Как оказалось, я вполне могу продавать мороженый мед – их сладость. Тогда я впервые встретился со </w:t>
-      </w:r>
-      <w:proofErr w:type="gramStart"/>
-      <w:r>
-        <w:rPr>
-          <w:sz w:val="28"/>
-          <w:szCs w:val="28"/>
-          <w:lang w:val="ru-RU"/>
-        </w:rPr>
-        <w:t>снеж</w:t>
-      </w:r>
-      <w:r>
-        <w:rPr>
-          <w:sz w:val="28"/>
-          <w:szCs w:val="28"/>
-          <w:lang w:val="ru-RU"/>
-        </w:rPr>
-        <w:t>ными</w:t>
-      </w:r>
-      <w:proofErr w:type="gramEnd"/>
-      <w:r>
-        <w:rPr>
-          <w:sz w:val="28"/>
-          <w:szCs w:val="28"/>
-          <w:lang w:val="ru-RU"/>
-        </w:rPr>
-        <w:t xml:space="preserve"> ограми, и смог их победить</w:t>
-      </w:r>
-      <w:r>
-        <w:rPr>
-          <w:sz w:val="28"/>
-          <w:szCs w:val="28"/>
-          <w:lang w:val="ru-RU"/>
-        </w:rPr>
-        <w:t xml:space="preserve"> холодным оружием.</w:t>
-      </w:r>
-      <w:r>
-        <w:rPr>
-          <w:sz w:val="28"/>
-          <w:szCs w:val="28"/>
-          <w:lang w:val="ru-RU"/>
-        </w:rPr>
-        <w:t xml:space="preserve"> В смысле мечом.</w:t>
-      </w:r>
-      <w:r>
-        <w:rPr>
-          <w:sz w:val="28"/>
-          <w:szCs w:val="28"/>
-          <w:lang w:val="ru-RU"/>
-        </w:rPr>
-        <w:t xml:space="preserve"> </w:t>
-      </w:r>
-      <w:r>
-        <w:rPr>
-          <w:sz w:val="28"/>
-          <w:szCs w:val="28"/>
-          <w:lang w:val="ru-RU"/>
-        </w:rPr>
-        <w:t xml:space="preserve">Когда-то я встретил капитана корабля </w:t>
-      </w:r>
-      <w:r>
-        <w:rPr>
-          <w:sz w:val="28"/>
-          <w:szCs w:val="28"/>
-          <w:lang w:val="ru-RU"/>
-        </w:rPr>
-        <w:lastRenderedPageBreak/>
-        <w:t xml:space="preserve">«Фенек». Я ему тогда немного из того, что тебе рассказываю, рассказал. Человек он надежный. Я </w:t>
-      </w:r>
-      <w:r>
-        <w:rPr>
-          <w:sz w:val="28"/>
-          <w:szCs w:val="28"/>
-          <w:lang w:val="ru-RU"/>
-        </w:rPr>
-        <w:t>однажды</w:t>
-      </w:r>
-      <w:r>
-        <w:rPr>
-          <w:sz w:val="28"/>
-          <w:szCs w:val="28"/>
-          <w:lang w:val="ru-RU"/>
-        </w:rPr>
-        <w:t xml:space="preserve"> на один </w:t>
-      </w:r>
-      <w:r>
-        <w:rPr>
-          <w:sz w:val="28"/>
-          <w:szCs w:val="28"/>
-          <w:lang w:val="ru-RU"/>
-        </w:rPr>
-        <w:t>из своих дней</w:t>
-      </w:r>
-      <w:r>
-        <w:rPr>
-          <w:sz w:val="28"/>
-          <w:szCs w:val="28"/>
-          <w:lang w:val="ru-RU"/>
-        </w:rPr>
-        <w:t xml:space="preserve"> рождения на его корабле отправился на Южный Остров. Там поохотился. А теперь отправился, чтобы две недели провести в Таху, а потом вернуться. Вот, в общих чертах я о себе рассказал.</w:t>
+        <w:t xml:space="preserve">- Ха, похоже, пришла моя очередь рассказывать истории. Так вот: я лишился родителей уже в 5 лет. На следующий день меня нашёл в полуразрушенном доме один сурок*, который навещал нас иногда. Он меня и </w:t>
       </w:r>
     </w:p>
     <w:p>
@@ -8634,6 +8996,163 @@
     </w:p>
     <w:p>
       <w:pPr>
+        <w:rPr>
+          <w:sz w:val="28"/>
+          <w:szCs w:val="28"/>
+          <w:lang w:val="ru-RU"/>
+        </w:rPr>
+      </w:pPr>
+      <w:r>
+        <w:rPr>
+          <w:sz w:val="28"/>
+          <w:szCs w:val="28"/>
+          <w:lang w:val="ru-RU"/>
+        </w:rPr>
+        <w:lastRenderedPageBreak/>
+        <w:t xml:space="preserve">вырастил, рассказывал истории про моего отца. Мать была феей, а отец – змеедраконом. Когда мне исполнилось 20, я решил вернуться в свой дом. </w:t>
+      </w:r>
+    </w:p>
+    <w:p>
+      <w:pPr>
+        <w:rPr>
+          <w:sz w:val="28"/>
+          <w:szCs w:val="28"/>
+          <w:lang w:val="ru-RU"/>
+        </w:rPr>
+      </w:pPr>
+      <w:r>
+        <w:rPr>
+          <w:sz w:val="28"/>
+          <w:szCs w:val="28"/>
+          <w:lang w:val="ru-RU"/>
+        </w:rPr>
+        <w:t xml:space="preserve">Думал, обнаружу там заснеженные развалины, но дом стоял совершенно целый, внутри ровно такой же, каким я его помнил. Так что я там сразу и поселился. </w:t>
+      </w:r>
+      <w:r>
+        <w:rPr>
+          <w:sz w:val="28"/>
+          <w:szCs w:val="28"/>
+          <w:lang w:val="ru-RU"/>
+        </w:rPr>
+        <w:t xml:space="preserve">Сначала сурки считали меня обычным человеком. Я охотился ради еды. Изменилось всё через 200 лет. Даже для сурка такой срок – очень длинный. Так как я помогал некоторым суркам, меня назвали добрым горным духом. Когда мне исполнилось 300 лет, мне сделали жертвоприношение – тушка оленя. Было очень необычно чувствовать себя каким-то божеством. Тогда я занялся шахтой. Я обнаружил, что в горе, на которой находился мой дом, есть система пещер. Я начал копать ходы. Так что сейчас я передвигаюсь в основном по туннелям, так даже безопасней. Так я жил много сотен лет. А вот где-то сотню лет назад на севере появились люди - Трататаинцы. Правда, сурков они убивали, если они им не подчинялись. Я тогда многих сурков прятал в своей горе. </w:t>
+      </w:r>
+      <w:r>
+        <w:rPr>
+          <w:sz w:val="28"/>
+          <w:szCs w:val="28"/>
+          <w:lang w:val="ru-RU"/>
+        </w:rPr>
+        <w:t>Зато вскоре бойни прекратились, и</w:t>
+      </w:r>
+      <w:r>
+        <w:rPr>
+          <w:sz w:val="28"/>
+          <w:szCs w:val="28"/>
+          <w:lang w:val="ru-RU"/>
+        </w:rPr>
+        <w:t xml:space="preserve"> </w:t>
+      </w:r>
+      <w:r>
+        <w:rPr>
+          <w:sz w:val="28"/>
+          <w:szCs w:val="28"/>
+          <w:lang w:val="ru-RU"/>
+        </w:rPr>
+        <w:t xml:space="preserve">я наладил с Трататаинцами контакт. Как оказалось, я вполне могу продавать мороженый мед – их сладость. Тогда я впервые встретился со </w:t>
+      </w:r>
+      <w:proofErr w:type="gramStart"/>
+      <w:r>
+        <w:rPr>
+          <w:sz w:val="28"/>
+          <w:szCs w:val="28"/>
+          <w:lang w:val="ru-RU"/>
+        </w:rPr>
+        <w:t>снеж</w:t>
+      </w:r>
+      <w:r>
+        <w:rPr>
+          <w:sz w:val="28"/>
+          <w:szCs w:val="28"/>
+          <w:lang w:val="ru-RU"/>
+        </w:rPr>
+        <w:t>ными</w:t>
+      </w:r>
+      <w:proofErr w:type="gramEnd"/>
+      <w:r>
+        <w:rPr>
+          <w:sz w:val="28"/>
+          <w:szCs w:val="28"/>
+          <w:lang w:val="ru-RU"/>
+        </w:rPr>
+        <w:t xml:space="preserve"> ограми, и смог их победить</w:t>
+      </w:r>
+      <w:r>
+        <w:rPr>
+          <w:sz w:val="28"/>
+          <w:szCs w:val="28"/>
+          <w:lang w:val="ru-RU"/>
+        </w:rPr>
+        <w:t xml:space="preserve"> холодным оружием.</w:t>
+      </w:r>
+      <w:r>
+        <w:rPr>
+          <w:sz w:val="28"/>
+          <w:szCs w:val="28"/>
+          <w:lang w:val="ru-RU"/>
+        </w:rPr>
+        <w:t xml:space="preserve"> В смысле мечом.</w:t>
+      </w:r>
+      <w:r>
+        <w:rPr>
+          <w:sz w:val="28"/>
+          <w:szCs w:val="28"/>
+          <w:lang w:val="ru-RU"/>
+        </w:rPr>
+        <w:t xml:space="preserve"> </w:t>
+      </w:r>
+      <w:r>
+        <w:rPr>
+          <w:sz w:val="28"/>
+          <w:szCs w:val="28"/>
+          <w:lang w:val="ru-RU"/>
+        </w:rPr>
+        <w:t xml:space="preserve">Когда-то я встретил капитана корабля «Фенек». Я ему тогда немного из того, что тебе рассказываю, рассказал. Человек он надежный. Я </w:t>
+      </w:r>
+      <w:r>
+        <w:rPr>
+          <w:sz w:val="28"/>
+          <w:szCs w:val="28"/>
+          <w:lang w:val="ru-RU"/>
+        </w:rPr>
+        <w:t>однажды</w:t>
+      </w:r>
+      <w:r>
+        <w:rPr>
+          <w:sz w:val="28"/>
+          <w:szCs w:val="28"/>
+          <w:lang w:val="ru-RU"/>
+        </w:rPr>
+        <w:t xml:space="preserve"> на один </w:t>
+      </w:r>
+      <w:r>
+        <w:rPr>
+          <w:sz w:val="28"/>
+          <w:szCs w:val="28"/>
+          <w:lang w:val="ru-RU"/>
+        </w:rPr>
+        <w:t>из своих дней</w:t>
+      </w:r>
+      <w:r>
+        <w:rPr>
+          <w:sz w:val="28"/>
+          <w:szCs w:val="28"/>
+          <w:lang w:val="ru-RU"/>
+        </w:rPr>
+        <w:t xml:space="preserve"> рождения на его корабле отправился на Южный Остров. Там поохотился. А теперь отправился, чтобы две недели провести в Таху, а потом вернуться. Вот, в общих чертах я о себе рассказал.</w:t>
+      </w:r>
+    </w:p>
+    <w:p>
+      <w:pPr>
         <w:ind w:firstLine="709"/>
         <w:rPr>
           <w:sz w:val="28"/>
@@ -8778,6 +9297,7 @@
           <w:rFonts w:ascii="Segoe Script" w:hAnsi="Segoe Script"/>
           <w:lang w:val="ru-RU"/>
         </w:rPr>
+        <w:lastRenderedPageBreak/>
         <w:t xml:space="preserve">И наши очи </w:t>
       </w:r>
       <w:proofErr w:type="gramStart"/>
@@ -8974,16 +9494,7 @@
           <w:szCs w:val="28"/>
           <w:lang w:val="ru-RU"/>
         </w:rPr>
-        <w:t xml:space="preserve">. Верхнюю одежду составляла роба, классическая одежда магов. Роба это рубашка с удлиненным и расширенным низом. Роба тоже была чёрной. Ноги были обуты в высокие сапоги из чёрной кожи. Люди стояли </w:t>
-      </w:r>
-      <w:r>
-        <w:rPr>
-          <w:sz w:val="28"/>
-          <w:szCs w:val="28"/>
-          <w:lang w:val="ru-RU"/>
-        </w:rPr>
-        <w:lastRenderedPageBreak/>
-        <w:t xml:space="preserve">лицом к воротам, но когда </w:t>
+        <w:t xml:space="preserve">. Верхнюю одежду составляла роба, классическая одежда магов. Роба это рубашка с удлиненным и расширенным низом. Роба тоже была чёрной. Ноги были обуты в высокие сапоги из чёрной кожи. Люди стояли лицом к воротам, но когда </w:t>
       </w:r>
       <w:r>
         <w:rPr>
@@ -9256,7 +9767,16 @@
           <w:szCs w:val="28"/>
           <w:lang w:val="ru-RU"/>
         </w:rPr>
-        <w:t xml:space="preserve"> квадратных метров, я бы сказал. В ней стояла большая двухместная кровать, с занавесками вокруг. Такой себе маленький домик. Рядом с ней стоял комод, у противоположной стены стоял шкаф, выполненный из черного дерева, с различными завитушками на дверцах. Пол был каменный, но когда я разулся, холода не ощутил – наверное, какая-нибу</w:t>
+        <w:t xml:space="preserve"> квадратных метров, я бы сказал. В ней стояла большая двухместная кровать, с занавесками вокруг. Такой себе маленький домик. Рядом с ней стоял комод, у противоположной стены стоял шкаф, выполненный из черного дерева, с </w:t>
+      </w:r>
+      <w:r>
+        <w:rPr>
+          <w:sz w:val="28"/>
+          <w:szCs w:val="28"/>
+          <w:lang w:val="ru-RU"/>
+        </w:rPr>
+        <w:lastRenderedPageBreak/>
+        <w:t>различными завитушками на дверцах. Пол был каменный, но когда я разулся, холода не ощутил – наверное, какая-нибу</w:t>
       </w:r>
       <w:r>
         <w:rPr>
@@ -9372,8 +9892,210 @@
           <w:szCs w:val="28"/>
           <w:lang w:val="ru-RU"/>
         </w:rPr>
-        <w:t xml:space="preserve">- Кстати, пока мы идем, мы можем поговорить, истинная я волшебница или нет. И да, я истинная. Мои родители были магами. Теперь поговорим о том, почему я не стала показывать свою истинную сущность. Во-первых, это очень интимная вещь, в этом случае ты действительно раскрываешь душу. А во-вторых, советом могов-ученых андеды были признаны существами с </w:t>
-      </w:r>
+        <w:t xml:space="preserve">- Кстати, пока мы идем, мы можем поговорить, истинная я волшебница или нет. И да, я истинная. Мои родители были магами. Теперь поговорим о том, почему я не стала показывать свою истинную сущность. Во-первых, это очень интимная вещь, в этом случае ты действительно раскрываешь душу. А во-вторых, советом могов-ученых андеды были признаны существами с сильнейшей истинной сущностью. К тому же, вы обладаете особой магией для контроля и взаимодействия со своей истинной сущностью. Так что вы крепче остальных с ней связаны. Если бы я показала </w:t>
+      </w:r>
+      <w:r>
+        <w:rPr>
+          <w:sz w:val="28"/>
+          <w:szCs w:val="28"/>
+          <w:lang w:val="ru-RU"/>
+        </w:rPr>
+        <w:t xml:space="preserve">тебе </w:t>
+      </w:r>
+      <w:r>
+        <w:rPr>
+          <w:sz w:val="28"/>
+          <w:szCs w:val="28"/>
+          <w:lang w:val="ru-RU"/>
+        </w:rPr>
+        <w:t>свою истинную сущность, твоя напала бы на неё, и… – На этом месте Лиз запнулась, потому что тема была явно не приятной для неё. – И съела. А это закончилось бы смертью для меня.</w:t>
+      </w:r>
+    </w:p>
+    <w:p>
+      <w:pPr>
+        <w:ind w:firstLine="708"/>
+        <w:rPr>
+          <w:sz w:val="28"/>
+          <w:szCs w:val="28"/>
+          <w:lang w:val="ru-RU"/>
+        </w:rPr>
+      </w:pPr>
+      <w:r>
+        <w:rPr>
+          <w:sz w:val="28"/>
+          <w:szCs w:val="28"/>
+          <w:lang w:val="ru-RU"/>
+        </w:rPr>
+        <w:t>- Тогда ясно. Извини, что тебе пришлось рассказывать о таких вещах.</w:t>
+      </w:r>
+    </w:p>
+    <w:p>
+      <w:pPr>
+        <w:ind w:firstLine="708"/>
+        <w:rPr>
+          <w:sz w:val="28"/>
+          <w:szCs w:val="28"/>
+          <w:lang w:val="ru-RU"/>
+        </w:rPr>
+      </w:pPr>
+      <w:r>
+        <w:rPr>
+          <w:sz w:val="28"/>
+          <w:szCs w:val="28"/>
+          <w:lang w:val="ru-RU"/>
+        </w:rPr>
+        <w:t>Они пошли дальше. Грин</w:t>
+      </w:r>
+      <w:r>
+        <w:rPr>
+          <w:sz w:val="28"/>
+          <w:szCs w:val="28"/>
+          <w:lang w:val="ru-RU"/>
+        </w:rPr>
+        <w:t xml:space="preserve"> не представлял, где может находиться в этом замке целый зал. Лиз вела </w:t>
+      </w:r>
+      <w:r>
+        <w:rPr>
+          <w:sz w:val="28"/>
+          <w:szCs w:val="28"/>
+          <w:lang w:val="ru-RU"/>
+        </w:rPr>
+        <w:t>его</w:t>
+      </w:r>
+      <w:r>
+        <w:rPr>
+          <w:sz w:val="28"/>
+          <w:szCs w:val="28"/>
+          <w:lang w:val="ru-RU"/>
+        </w:rPr>
+        <w:t xml:space="preserve"> вниз и вниз по винтовой лестнице в «</w:t>
+      </w:r>
+      <w:r>
+        <w:rPr>
+          <w:sz w:val="28"/>
+          <w:szCs w:val="28"/>
+          <w:lang w:val="ru-RU"/>
+        </w:rPr>
+        <w:t>его</w:t>
+      </w:r>
+      <w:r>
+        <w:rPr>
+          <w:sz w:val="28"/>
+          <w:szCs w:val="28"/>
+          <w:lang w:val="ru-RU"/>
+        </w:rPr>
+        <w:t xml:space="preserve">» башне. Но вот, </w:t>
+      </w:r>
+      <w:r>
+        <w:rPr>
+          <w:sz w:val="28"/>
+          <w:szCs w:val="28"/>
+          <w:lang w:val="ru-RU"/>
+        </w:rPr>
+        <w:t>он увидел пол. Насколько он</w:t>
+      </w:r>
+      <w:r>
+        <w:rPr>
+          <w:sz w:val="28"/>
+          <w:szCs w:val="28"/>
+          <w:lang w:val="ru-RU"/>
+        </w:rPr>
+        <w:t xml:space="preserve"> ни был бы вынослив, а всё-т</w:t>
+      </w:r>
+      <w:r>
+        <w:rPr>
+          <w:sz w:val="28"/>
+          <w:szCs w:val="28"/>
+          <w:lang w:val="ru-RU"/>
+        </w:rPr>
+        <w:t>аки такой монотонный пейзаж его</w:t>
+      </w:r>
+      <w:r>
+        <w:rPr>
+          <w:sz w:val="28"/>
+          <w:szCs w:val="28"/>
+          <w:lang w:val="ru-RU"/>
+        </w:rPr>
+        <w:t xml:space="preserve"> утомил. </w:t>
+      </w:r>
+      <w:r>
+        <w:rPr>
+          <w:sz w:val="28"/>
+          <w:szCs w:val="28"/>
+          <w:lang w:val="ru-RU"/>
+        </w:rPr>
+        <w:t>Поэтому он был счастлив. Лиз повела его</w:t>
+      </w:r>
+      <w:r>
+        <w:rPr>
+          <w:sz w:val="28"/>
+          <w:szCs w:val="28"/>
+          <w:lang w:val="ru-RU"/>
+        </w:rPr>
+        <w:t xml:space="preserve"> к одной из дверей (внизу у башни было несколько дверей во все прилегающие к ней башни), отличающейся от </w:t>
+      </w:r>
+      <w:r>
+        <w:rPr>
+          <w:sz w:val="28"/>
+          <w:szCs w:val="28"/>
+          <w:lang w:val="ru-RU"/>
+        </w:rPr>
+        <w:t>остальных размером и резьбой. Они вошли, и Грин</w:t>
+      </w:r>
+      <w:r>
+        <w:rPr>
+          <w:sz w:val="28"/>
+          <w:szCs w:val="28"/>
+          <w:lang w:val="ru-RU"/>
+        </w:rPr>
+        <w:t xml:space="preserve"> увидел, чего в этом замке не ожидал увидеть. Винтовую лестницу, точнее, её отсутствие. Потолок башни терялся в темноте.</w:t>
+      </w:r>
+    </w:p>
+    <w:p>
+      <w:pPr>
+        <w:ind w:firstLine="708"/>
+        <w:rPr>
+          <w:sz w:val="28"/>
+          <w:szCs w:val="28"/>
+          <w:lang w:val="ru-RU"/>
+        </w:rPr>
+      </w:pPr>
+      <w:r>
+        <w:rPr>
+          <w:sz w:val="28"/>
+          <w:szCs w:val="28"/>
+          <w:lang w:val="ru-RU"/>
+        </w:rPr>
+        <w:t>- Это и есть зал?</w:t>
+      </w:r>
+    </w:p>
+    <w:p>
+      <w:pPr>
+        <w:ind w:firstLine="708"/>
+        <w:rPr>
+          <w:sz w:val="28"/>
+          <w:szCs w:val="28"/>
+          <w:lang w:val="ru-RU"/>
+        </w:rPr>
+      </w:pPr>
+      <w:r>
+        <w:rPr>
+          <w:sz w:val="28"/>
+          <w:szCs w:val="28"/>
+          <w:lang w:val="ru-RU"/>
+        </w:rPr>
+        <w:t>- Нет, это – центральная башня.</w:t>
+      </w:r>
+    </w:p>
+    <w:p>
+      <w:pPr>
+        <w:ind w:firstLine="708"/>
+        <w:rPr>
+          <w:sz w:val="28"/>
+          <w:szCs w:val="28"/>
+          <w:lang w:val="ru-RU"/>
+        </w:rPr>
+      </w:pPr>
       <w:r>
         <w:rPr>
           <w:sz w:val="28"/>
@@ -9381,23 +10103,134 @@
           <w:lang w:val="ru-RU"/>
         </w:rPr>
         <w:lastRenderedPageBreak/>
-        <w:t xml:space="preserve">сильнейшей истинной сущностью. К тому же, вы обладаете особой магией для контроля и взаимодействия со своей истинной сущностью. Так что вы крепче остальных с ней связаны. Если бы я показала </w:t>
-      </w:r>
-      <w:r>
-        <w:rPr>
-          <w:sz w:val="28"/>
-          <w:szCs w:val="28"/>
-          <w:lang w:val="ru-RU"/>
-        </w:rPr>
-        <w:t xml:space="preserve">тебе </w:t>
-      </w:r>
-      <w:r>
-        <w:rPr>
-          <w:sz w:val="28"/>
-          <w:szCs w:val="28"/>
-          <w:lang w:val="ru-RU"/>
-        </w:rPr>
-        <w:t>свою истинную сущность, твоя напала бы на неё, и… – На этом месте Лиз запнулась, потому что тема была явно не приятной для неё. – И съела. А это закончилось бы смертью для меня.</w:t>
+        <w:t>Лиз открыла люк в полу, который Грин</w:t>
+      </w:r>
+      <w:r>
+        <w:rPr>
+          <w:sz w:val="28"/>
+          <w:szCs w:val="28"/>
+          <w:lang w:val="ru-RU"/>
+        </w:rPr>
+        <w:t xml:space="preserve"> сначала не заметил. Там шёл туннель вниз, темная лестница (винтовая)</w:t>
+      </w:r>
+      <w:r>
+        <w:rPr>
+          <w:sz w:val="28"/>
+          <w:szCs w:val="28"/>
+          <w:lang w:val="ru-RU"/>
+        </w:rPr>
+        <w:t xml:space="preserve"> и факела на стенах. </w:t>
+      </w:r>
+      <w:r>
+        <w:rPr>
+          <w:sz w:val="28"/>
+          <w:szCs w:val="28"/>
+          <w:lang w:val="ru-RU"/>
+        </w:rPr>
+        <w:t>Они пошли вниз. Не знаю, сколько они спускались, но через время Грин</w:t>
+      </w:r>
+      <w:r>
+        <w:rPr>
+          <w:sz w:val="28"/>
+          <w:szCs w:val="28"/>
+          <w:lang w:val="ru-RU"/>
+        </w:rPr>
+        <w:t xml:space="preserve"> вышел к</w:t>
+      </w:r>
+      <w:r>
+        <w:rPr>
+          <w:sz w:val="28"/>
+          <w:szCs w:val="28"/>
+          <w:lang w:val="ru-RU"/>
+        </w:rPr>
+        <w:t xml:space="preserve"> с</w:t>
+      </w:r>
+      <w:r>
+        <w:rPr>
+          <w:sz w:val="28"/>
+          <w:szCs w:val="28"/>
+          <w:lang w:val="ru-RU"/>
+        </w:rPr>
+        <w:t>ветящемуся отверстию. Перед ним</w:t>
+      </w:r>
+      <w:r>
+        <w:rPr>
+          <w:sz w:val="28"/>
+          <w:szCs w:val="28"/>
+          <w:lang w:val="ru-RU"/>
+        </w:rPr>
+        <w:t xml:space="preserve"> предстала потрясающая картина – гигантская по размерам пещера, полностью освещенная, но без единого факела. </w:t>
+      </w:r>
+      <w:r>
+        <w:rPr>
+          <w:sz w:val="28"/>
+          <w:szCs w:val="28"/>
+        </w:rPr>
+        <w:t>С</w:t>
+      </w:r>
+      <w:r>
+        <w:rPr>
+          <w:sz w:val="28"/>
+          <w:szCs w:val="28"/>
+          <w:lang w:val="ru-RU"/>
+        </w:rPr>
+        <w:t xml:space="preserve"> </w:t>
+      </w:r>
+      <w:r>
+        <w:rPr>
+          <w:sz w:val="28"/>
+          <w:szCs w:val="28"/>
+          <w:lang w:val="ru-RU"/>
+        </w:rPr>
+        <w:t>потолка свисали сталактиты, повсюду стояли колонны из чёрного мрамора. Посередине стояла статуя мага в робе, который держал меч в правой руке и какой-то шар в левой. Статуя тоже была из чёрного мрамора. На колонах лежали различные предметы быта: топоры, копья, щиты и всякая прочая хрень. Везде стояли различные по форме домики и арки. За статуей стеклянная труба с винтовой лестницей внутри, метров 300 в диаметре.</w:t>
+      </w:r>
+      <w:r>
+        <w:rPr>
+          <w:sz w:val="28"/>
+          <w:szCs w:val="28"/>
+          <w:lang w:val="ru-RU"/>
+        </w:rPr>
+        <w:t xml:space="preserve"> В этом замке что, на этих винтовых лестницах собаку съели?!</w:t>
+      </w:r>
+      <w:r>
+        <w:rPr>
+          <w:sz w:val="28"/>
+          <w:szCs w:val="28"/>
+          <w:lang w:val="ru-RU"/>
+        </w:rPr>
+        <w:t xml:space="preserve"> Внутри и снаружи трубы тоже стояли домики. Между потолко</w:t>
+      </w:r>
+      <w:r>
+        <w:rPr>
+          <w:sz w:val="28"/>
+          <w:szCs w:val="28"/>
+          <w:lang w:val="ru-RU"/>
+        </w:rPr>
+        <w:t>м и полом летали дирижабли с не</w:t>
+      </w:r>
+      <w:r>
+        <w:rPr>
+          <w:sz w:val="28"/>
+          <w:szCs w:val="28"/>
+          <w:lang w:val="ru-RU"/>
+        </w:rPr>
+        <w:t xml:space="preserve">большими (относительно дирижаблей) крыльями по бокам. Внутри них была магия, не знаю чем, но </w:t>
+      </w:r>
+      <w:r>
+        <w:rPr>
+          <w:sz w:val="28"/>
+          <w:szCs w:val="28"/>
+          <w:lang w:val="ru-RU"/>
+        </w:rPr>
+        <w:t>Грин</w:t>
+      </w:r>
+      <w:r>
+        <w:rPr>
+          <w:sz w:val="28"/>
+          <w:szCs w:val="28"/>
+          <w:lang w:val="ru-RU"/>
+        </w:rPr>
+        <w:t xml:space="preserve"> это чуял.</w:t>
       </w:r>
     </w:p>
     <w:p>
@@ -9415,7 +10248,23 @@
           <w:szCs w:val="28"/>
           <w:lang w:val="ru-RU"/>
         </w:rPr>
-        <w:t>- Тогда ясно. Извини, что тебе пришлось рассказывать о таких вещах.</w:t>
+        <w:t>- Вот это – зал! –</w:t>
+      </w:r>
+      <w:r>
+        <w:rPr>
+          <w:sz w:val="28"/>
+          <w:szCs w:val="28"/>
+          <w:lang w:val="ru-RU"/>
+        </w:rPr>
+        <w:t xml:space="preserve"> Д</w:t>
+      </w:r>
+      <w:r>
+        <w:rPr>
+          <w:sz w:val="28"/>
+          <w:szCs w:val="28"/>
+          <w:lang w:val="ru-RU"/>
+        </w:rPr>
+        <w:t>екламировала Лиз.</w:t>
       </w:r>
     </w:p>
     <w:p>
@@ -9433,15 +10282,222 @@
           <w:szCs w:val="28"/>
           <w:lang w:val="ru-RU"/>
         </w:rPr>
-        <w:t>Они пошли дальше. Грин</w:t>
-      </w:r>
-      <w:r>
-        <w:rPr>
-          <w:sz w:val="28"/>
-          <w:szCs w:val="28"/>
-          <w:lang w:val="ru-RU"/>
-        </w:rPr>
-        <w:t xml:space="preserve"> не представлял, где может находиться в этом замке целый зал. Лиз вела </w:t>
+        <w:t xml:space="preserve">- Ни хрена себе пещерка. </w:t>
+      </w:r>
+    </w:p>
+    <w:p>
+      <w:pPr>
+        <w:ind w:firstLine="708"/>
+        <w:rPr>
+          <w:sz w:val="28"/>
+          <w:szCs w:val="28"/>
+          <w:lang w:val="ru-RU"/>
+        </w:rPr>
+      </w:pPr>
+      <w:r>
+        <w:rPr>
+          <w:sz w:val="28"/>
+          <w:szCs w:val="28"/>
+          <w:lang w:val="ru-RU"/>
+        </w:rPr>
+        <w:t>- Это Тара</w:t>
+      </w:r>
+      <w:r>
+        <w:rPr>
+          <w:sz w:val="28"/>
+          <w:szCs w:val="28"/>
+          <w:lang w:val="ru-RU"/>
+        </w:rPr>
+        <w:t xml:space="preserve">тар – древняя твердыня мрака. Впрочем, </w:t>
+      </w:r>
+      <w:r>
+        <w:rPr>
+          <w:sz w:val="28"/>
+          <w:szCs w:val="28"/>
+          <w:lang w:val="ru-RU"/>
+        </w:rPr>
+        <w:t>подобнее тебе об этом расскажет</w:t>
+      </w:r>
+      <w:proofErr w:type="gramStart"/>
+      <w:r>
+        <w:rPr>
+          <w:sz w:val="28"/>
+          <w:szCs w:val="28"/>
+          <w:lang w:val="ru-RU"/>
+        </w:rPr>
+        <w:t xml:space="preserve"> </w:t>
+      </w:r>
+      <w:r>
+        <w:rPr>
+          <w:sz w:val="28"/>
+          <w:szCs w:val="28"/>
+          <w:lang w:val="ru-RU"/>
+        </w:rPr>
+        <w:t>Б</w:t>
+      </w:r>
+      <w:proofErr w:type="gramEnd"/>
+      <w:r>
+        <w:rPr>
+          <w:rFonts w:cstheme="minorHAnsi"/>
+          <w:sz w:val="28"/>
+          <w:szCs w:val="28"/>
+          <w:lang w:val="ru-RU"/>
+        </w:rPr>
+        <w:t>Ó</w:t>
+      </w:r>
+      <w:r>
+        <w:rPr>
+          <w:sz w:val="28"/>
+          <w:szCs w:val="28"/>
+          <w:lang w:val="ru-RU"/>
+        </w:rPr>
+        <w:t>рхан.</w:t>
+      </w:r>
+    </w:p>
+    <w:p>
+      <w:pPr>
+        <w:ind w:firstLine="708"/>
+        <w:rPr>
+          <w:sz w:val="28"/>
+          <w:szCs w:val="28"/>
+          <w:lang w:val="ru-RU"/>
+        </w:rPr>
+      </w:pPr>
+      <w:r>
+        <w:rPr>
+          <w:sz w:val="28"/>
+          <w:szCs w:val="28"/>
+          <w:lang w:val="ru-RU"/>
+        </w:rPr>
+        <w:t xml:space="preserve">Вдруг </w:t>
+      </w:r>
+      <w:proofErr w:type="gramStart"/>
+      <w:r>
+        <w:rPr>
+          <w:sz w:val="28"/>
+          <w:szCs w:val="28"/>
+          <w:lang w:val="ru-RU"/>
+        </w:rPr>
+        <w:t>из</w:t>
+      </w:r>
+      <w:proofErr w:type="gramEnd"/>
+      <w:r>
+        <w:rPr>
+          <w:sz w:val="28"/>
+          <w:szCs w:val="28"/>
+          <w:lang w:val="ru-RU"/>
+        </w:rPr>
+        <w:t xml:space="preserve"> ниоткуда</w:t>
+      </w:r>
+      <w:r>
+        <w:rPr>
+          <w:sz w:val="28"/>
+          <w:szCs w:val="28"/>
+          <w:lang w:val="ru-RU"/>
+        </w:rPr>
+        <w:t xml:space="preserve"> появился волшебник в </w:t>
+      </w:r>
+      <w:r>
+        <w:rPr>
+          <w:sz w:val="28"/>
+          <w:szCs w:val="28"/>
+          <w:lang w:val="ru-RU"/>
+        </w:rPr>
+        <w:t>пиджаке, широких штанах и плаще без капюшона.</w:t>
+      </w:r>
+    </w:p>
+    <w:p>
+      <w:pPr>
+        <w:ind w:firstLine="708"/>
+        <w:rPr>
+          <w:sz w:val="28"/>
+          <w:szCs w:val="28"/>
+          <w:lang w:val="ru-RU"/>
+        </w:rPr>
+      </w:pPr>
+      <w:r>
+        <w:rPr>
+          <w:sz w:val="28"/>
+          <w:szCs w:val="28"/>
+          <w:lang w:val="ru-RU"/>
+        </w:rPr>
+        <w:t>- Борх, почему не в робе?</w:t>
+      </w:r>
+    </w:p>
+    <w:p>
+      <w:pPr>
+        <w:ind w:firstLine="708"/>
+        <w:rPr>
+          <w:sz w:val="28"/>
+          <w:szCs w:val="28"/>
+          <w:lang w:val="ru-RU"/>
+        </w:rPr>
+      </w:pPr>
+      <w:r>
+        <w:rPr>
+          <w:sz w:val="28"/>
+          <w:szCs w:val="28"/>
+          <w:lang w:val="ru-RU"/>
+        </w:rPr>
+        <w:t>- Лиз, это</w:t>
+      </w:r>
+      <w:r>
+        <w:rPr>
+          <w:sz w:val="28"/>
+          <w:szCs w:val="28"/>
+          <w:lang w:val="ru-RU"/>
+        </w:rPr>
+        <w:t xml:space="preserve"> -</w:t>
+      </w:r>
+      <w:r>
+        <w:rPr>
+          <w:sz w:val="28"/>
+          <w:szCs w:val="28"/>
+          <w:lang w:val="ru-RU"/>
+        </w:rPr>
+        <w:t xml:space="preserve"> учительская форма. И ещё – при Грине называй моё полное имя. </w:t>
+      </w:r>
+    </w:p>
+    <w:p>
+      <w:pPr>
+        <w:ind w:firstLine="708"/>
+        <w:rPr>
+          <w:sz w:val="28"/>
+          <w:szCs w:val="28"/>
+          <w:lang w:val="ru-RU"/>
+        </w:rPr>
+      </w:pPr>
+      <w:r>
+        <w:rPr>
+          <w:sz w:val="28"/>
+          <w:szCs w:val="28"/>
+          <w:lang w:val="ru-RU"/>
+        </w:rPr>
+        <w:t>- Ладно, Грин, на этом месте я с тобой прощаюсь и передаю Борху. – Сказала Лиз и исчезла. Борхан погрозил к</w:t>
+      </w:r>
+      <w:r>
+        <w:rPr>
+          <w:sz w:val="28"/>
+          <w:szCs w:val="28"/>
+          <w:lang w:val="ru-RU"/>
+        </w:rPr>
+        <w:t xml:space="preserve">улаком тому месту, где она была, и кивнул </w:t>
+      </w:r>
+      <w:r>
+        <w:rPr>
+          <w:sz w:val="28"/>
+          <w:szCs w:val="28"/>
+          <w:lang w:val="ru-RU"/>
+        </w:rPr>
+        <w:t>Грину</w:t>
+      </w:r>
+      <w:r>
+        <w:rPr>
+          <w:sz w:val="28"/>
+          <w:szCs w:val="28"/>
+          <w:lang w:val="ru-RU"/>
+        </w:rPr>
+        <w:t xml:space="preserve">, мол, пошли за мной. Он повел </w:t>
       </w:r>
       <w:r>
         <w:rPr>
@@ -9457,87 +10513,71 @@
           <w:szCs w:val="28"/>
           <w:lang w:val="ru-RU"/>
         </w:rPr>
-        <w:t xml:space="preserve"> вниз и вниз по винтовой лестнице в «</w:t>
-      </w:r>
-      <w:r>
-        <w:rPr>
-          <w:sz w:val="28"/>
-          <w:szCs w:val="28"/>
-          <w:lang w:val="ru-RU"/>
-        </w:rPr>
-        <w:t>его</w:t>
-      </w:r>
-      <w:r>
-        <w:rPr>
-          <w:sz w:val="28"/>
-          <w:szCs w:val="28"/>
-          <w:lang w:val="ru-RU"/>
-        </w:rPr>
-        <w:t xml:space="preserve">» башне. Но вот, </w:t>
-      </w:r>
-      <w:r>
-        <w:rPr>
-          <w:sz w:val="28"/>
-          <w:szCs w:val="28"/>
-          <w:lang w:val="ru-RU"/>
-        </w:rPr>
-        <w:t>он увидел пол. Насколько он</w:t>
-      </w:r>
-      <w:r>
-        <w:rPr>
-          <w:sz w:val="28"/>
-          <w:szCs w:val="28"/>
-          <w:lang w:val="ru-RU"/>
-        </w:rPr>
-        <w:t xml:space="preserve"> ни был бы вынослив, а всё-т</w:t>
-      </w:r>
-      <w:r>
-        <w:rPr>
-          <w:sz w:val="28"/>
-          <w:szCs w:val="28"/>
-          <w:lang w:val="ru-RU"/>
-        </w:rPr>
-        <w:t>аки такой монотонный пейзаж его</w:t>
-      </w:r>
-      <w:r>
-        <w:rPr>
-          <w:sz w:val="28"/>
-          <w:szCs w:val="28"/>
-          <w:lang w:val="ru-RU"/>
-        </w:rPr>
-        <w:t xml:space="preserve"> утомил. </w:t>
-      </w:r>
-      <w:r>
-        <w:rPr>
-          <w:sz w:val="28"/>
-          <w:szCs w:val="28"/>
-          <w:lang w:val="ru-RU"/>
-        </w:rPr>
-        <w:t>Поэтому он был счастлив. Лиз повела его</w:t>
-      </w:r>
-      <w:r>
-        <w:rPr>
-          <w:sz w:val="28"/>
-          <w:szCs w:val="28"/>
-          <w:lang w:val="ru-RU"/>
-        </w:rPr>
-        <w:t xml:space="preserve"> к одной из дверей (внизу у башни было несколько дверей во все прилегающие к ней башни), отличающейся от </w:t>
-      </w:r>
-      <w:r>
-        <w:rPr>
-          <w:sz w:val="28"/>
-          <w:szCs w:val="28"/>
-          <w:lang w:val="ru-RU"/>
-        </w:rPr>
-        <w:t>остальных размером и резьбой. Они вошли, и Грин</w:t>
-      </w:r>
-      <w:r>
-        <w:rPr>
-          <w:sz w:val="28"/>
-          <w:szCs w:val="28"/>
-          <w:lang w:val="ru-RU"/>
-        </w:rPr>
-        <w:t xml:space="preserve"> увидел, чего в этом замке не ожидал увидеть. Винтовую лестницу, точнее, её отсутствие. Потолок башни терялся в темноте.</w:t>
+        <w:t xml:space="preserve"> по лестнице, к счастью, на этот раз прямой. Впрочем, не успели </w:t>
+      </w:r>
+      <w:r>
+        <w:rPr>
+          <w:sz w:val="28"/>
+          <w:szCs w:val="28"/>
+          <w:lang w:val="ru-RU"/>
+        </w:rPr>
+        <w:t>они</w:t>
+      </w:r>
+      <w:r>
+        <w:rPr>
+          <w:sz w:val="28"/>
+          <w:szCs w:val="28"/>
+          <w:lang w:val="ru-RU"/>
+        </w:rPr>
+        <w:t xml:space="preserve"> пройти и пяти ступенек, как Борхан крепко схватил </w:t>
+      </w:r>
+      <w:r>
+        <w:rPr>
+          <w:sz w:val="28"/>
+          <w:szCs w:val="28"/>
+          <w:lang w:val="ru-RU"/>
+        </w:rPr>
+        <w:t>Грина за руку. Он</w:t>
+      </w:r>
+      <w:r>
+        <w:rPr>
+          <w:sz w:val="28"/>
+          <w:szCs w:val="28"/>
+          <w:lang w:val="ru-RU"/>
+        </w:rPr>
+        <w:t xml:space="preserve"> тут же зажмурился</w:t>
+      </w:r>
+      <w:r>
+        <w:rPr>
+          <w:sz w:val="28"/>
+          <w:szCs w:val="28"/>
+          <w:lang w:val="ru-RU"/>
+        </w:rPr>
+        <w:t>, помня наставление Лиз. Когда Грин</w:t>
+      </w:r>
+      <w:r>
+        <w:rPr>
+          <w:sz w:val="28"/>
+          <w:szCs w:val="28"/>
+          <w:lang w:val="ru-RU"/>
+        </w:rPr>
+        <w:t xml:space="preserve"> открыл глаза, </w:t>
+      </w:r>
+      <w:r>
+        <w:rPr>
+          <w:sz w:val="28"/>
+          <w:szCs w:val="28"/>
+          <w:lang w:val="ru-RU"/>
+        </w:rPr>
+        <w:t>они</w:t>
+      </w:r>
+      <w:r>
+        <w:rPr>
+          <w:sz w:val="28"/>
+          <w:szCs w:val="28"/>
+          <w:lang w:val="ru-RU"/>
+        </w:rPr>
+        <w:t xml:space="preserve"> уже стояли вдалеке от лестницы, на крыше одного из домов.</w:t>
       </w:r>
     </w:p>
     <w:p>
@@ -9555,1800 +10595,7 @@
           <w:szCs w:val="28"/>
           <w:lang w:val="ru-RU"/>
         </w:rPr>
-        <w:t>- Это и есть зал?</w:t>
-      </w:r>
-    </w:p>
-    <w:p>
-      <w:pPr>
-        <w:ind w:firstLine="708"/>
-        <w:rPr>
-          <w:sz w:val="28"/>
-          <w:szCs w:val="28"/>
-          <w:lang w:val="ru-RU"/>
-        </w:rPr>
-      </w:pPr>
-      <w:r>
-        <w:rPr>
-          <w:sz w:val="28"/>
-          <w:szCs w:val="28"/>
-          <w:lang w:val="ru-RU"/>
-        </w:rPr>
-        <w:t>- Нет, это – центральная башня.</w:t>
-      </w:r>
-    </w:p>
-    <w:p>
-      <w:pPr>
-        <w:ind w:firstLine="708"/>
-        <w:rPr>
-          <w:sz w:val="28"/>
-          <w:szCs w:val="28"/>
-          <w:lang w:val="ru-RU"/>
-        </w:rPr>
-      </w:pPr>
-      <w:r>
-        <w:rPr>
-          <w:sz w:val="28"/>
-          <w:szCs w:val="28"/>
-          <w:lang w:val="ru-RU"/>
-        </w:rPr>
-        <w:t>Лиз открыла люк в полу, который Грин</w:t>
-      </w:r>
-      <w:r>
-        <w:rPr>
-          <w:sz w:val="28"/>
-          <w:szCs w:val="28"/>
-          <w:lang w:val="ru-RU"/>
-        </w:rPr>
-        <w:t xml:space="preserve"> сначала не заметил. Там шёл туннель вниз, темная лестница (винтовая)</w:t>
-      </w:r>
-      <w:r>
-        <w:rPr>
-          <w:sz w:val="28"/>
-          <w:szCs w:val="28"/>
-          <w:lang w:val="ru-RU"/>
-        </w:rPr>
-        <w:t xml:space="preserve"> и факела на стенах. </w:t>
-      </w:r>
-      <w:r>
-        <w:rPr>
-          <w:sz w:val="28"/>
-          <w:szCs w:val="28"/>
-          <w:lang w:val="ru-RU"/>
-        </w:rPr>
-        <w:t>Они пошли вниз. Не знаю, сколько они спускались, но через время Грин</w:t>
-      </w:r>
-      <w:r>
-        <w:rPr>
-          <w:sz w:val="28"/>
-          <w:szCs w:val="28"/>
-          <w:lang w:val="ru-RU"/>
-        </w:rPr>
-        <w:t xml:space="preserve"> вышел к</w:t>
-      </w:r>
-      <w:r>
-        <w:rPr>
-          <w:sz w:val="28"/>
-          <w:szCs w:val="28"/>
-          <w:lang w:val="ru-RU"/>
-        </w:rPr>
-        <w:t xml:space="preserve"> с</w:t>
-      </w:r>
-      <w:r>
-        <w:rPr>
-          <w:sz w:val="28"/>
-          <w:szCs w:val="28"/>
-          <w:lang w:val="ru-RU"/>
-        </w:rPr>
-        <w:t>ветящемуся отверстию. Перед ним</w:t>
-      </w:r>
-      <w:r>
-        <w:rPr>
-          <w:sz w:val="28"/>
-          <w:szCs w:val="28"/>
-          <w:lang w:val="ru-RU"/>
-        </w:rPr>
-        <w:t xml:space="preserve"> предстала потрясающая картина – гигантская по размерам пещера, полностью освещенная, но без единого факела. </w:t>
-      </w:r>
-      <w:r>
-        <w:rPr>
-          <w:sz w:val="28"/>
-          <w:szCs w:val="28"/>
-        </w:rPr>
-        <w:t>С</w:t>
-      </w:r>
-      <w:r>
-        <w:rPr>
-          <w:sz w:val="28"/>
-          <w:szCs w:val="28"/>
-          <w:lang w:val="ru-RU"/>
-        </w:rPr>
-        <w:t xml:space="preserve"> </w:t>
-      </w:r>
-      <w:r>
-        <w:rPr>
-          <w:sz w:val="28"/>
-          <w:szCs w:val="28"/>
-          <w:lang w:val="ru-RU"/>
-        </w:rPr>
-        <w:t>потолка свисали сталактиты, повсюду стояли колонны из чёрного мрамора. Посередине стояла статуя мага в робе, который держал меч в правой руке и какой-то шар в левой. Статуя тоже была из чёрного мрамора. На колонах лежали различные предметы быта: топоры, копья, щиты и всякая прочая хрень. Везде стояли различные по форме домики и арки. За статуей стеклянная труба с винтовой лестницей внутри, метров 300 в диаметре.</w:t>
-      </w:r>
-      <w:r>
-        <w:rPr>
-          <w:sz w:val="28"/>
-          <w:szCs w:val="28"/>
-          <w:lang w:val="ru-RU"/>
-        </w:rPr>
-        <w:t xml:space="preserve"> В этом замке что, на этих винтовых лестницах собаку съели?!</w:t>
-      </w:r>
-      <w:r>
-        <w:rPr>
-          <w:sz w:val="28"/>
-          <w:szCs w:val="28"/>
-          <w:lang w:val="ru-RU"/>
-        </w:rPr>
-        <w:t xml:space="preserve"> Внутри и снаружи трубы тоже стояли домики. Между потолко</w:t>
-      </w:r>
-      <w:r>
-        <w:rPr>
-          <w:sz w:val="28"/>
-          <w:szCs w:val="28"/>
-          <w:lang w:val="ru-RU"/>
-        </w:rPr>
-        <w:t>м и полом летали дирижабли с не</w:t>
-      </w:r>
-      <w:r>
-        <w:rPr>
-          <w:sz w:val="28"/>
-          <w:szCs w:val="28"/>
-          <w:lang w:val="ru-RU"/>
-        </w:rPr>
-        <w:t xml:space="preserve">большими (относительно дирижаблей) крыльями по бокам. Внутри них была магия, не знаю чем, но </w:t>
-      </w:r>
-      <w:r>
-        <w:rPr>
-          <w:sz w:val="28"/>
-          <w:szCs w:val="28"/>
-          <w:lang w:val="ru-RU"/>
-        </w:rPr>
-        <w:t>Грин</w:t>
-      </w:r>
-      <w:r>
-        <w:rPr>
-          <w:sz w:val="28"/>
-          <w:szCs w:val="28"/>
-          <w:lang w:val="ru-RU"/>
-        </w:rPr>
-        <w:t xml:space="preserve"> это чуял.</w:t>
-      </w:r>
-    </w:p>
-    <w:p>
-      <w:pPr>
-        <w:ind w:firstLine="708"/>
-        <w:rPr>
-          <w:sz w:val="28"/>
-          <w:szCs w:val="28"/>
-          <w:lang w:val="ru-RU"/>
-        </w:rPr>
-      </w:pPr>
-      <w:r>
-        <w:rPr>
-          <w:sz w:val="28"/>
-          <w:szCs w:val="28"/>
-          <w:lang w:val="ru-RU"/>
-        </w:rPr>
-        <w:t>- Вот это – зал! –</w:t>
-      </w:r>
-      <w:r>
-        <w:rPr>
-          <w:sz w:val="28"/>
-          <w:szCs w:val="28"/>
-          <w:lang w:val="ru-RU"/>
-        </w:rPr>
-        <w:t xml:space="preserve"> Д</w:t>
-      </w:r>
-      <w:r>
-        <w:rPr>
-          <w:sz w:val="28"/>
-          <w:szCs w:val="28"/>
-          <w:lang w:val="ru-RU"/>
-        </w:rPr>
-        <w:t>екламировала Лиз.</w:t>
-      </w:r>
-    </w:p>
-    <w:p>
-      <w:pPr>
-        <w:ind w:firstLine="708"/>
-        <w:rPr>
-          <w:sz w:val="28"/>
-          <w:szCs w:val="28"/>
-          <w:lang w:val="ru-RU"/>
-        </w:rPr>
-      </w:pPr>
-      <w:r>
-        <w:rPr>
-          <w:sz w:val="28"/>
-          <w:szCs w:val="28"/>
-          <w:lang w:val="ru-RU"/>
-        </w:rPr>
-        <w:t xml:space="preserve">- Ни хрена себе пещерка. </w:t>
-      </w:r>
-    </w:p>
-    <w:p>
-      <w:pPr>
-        <w:ind w:firstLine="708"/>
-        <w:rPr>
-          <w:sz w:val="28"/>
-          <w:szCs w:val="28"/>
-          <w:lang w:val="ru-RU"/>
-        </w:rPr>
-      </w:pPr>
-      <w:r>
-        <w:rPr>
-          <w:sz w:val="28"/>
-          <w:szCs w:val="28"/>
-          <w:lang w:val="ru-RU"/>
-        </w:rPr>
-        <w:lastRenderedPageBreak/>
-        <w:t>- Это Тара</w:t>
-      </w:r>
-      <w:r>
-        <w:rPr>
-          <w:sz w:val="28"/>
-          <w:szCs w:val="28"/>
-          <w:lang w:val="ru-RU"/>
-        </w:rPr>
-        <w:t xml:space="preserve">тар – древняя твердыня мрака. Впрочем, </w:t>
-      </w:r>
-      <w:r>
-        <w:rPr>
-          <w:sz w:val="28"/>
-          <w:szCs w:val="28"/>
-          <w:lang w:val="ru-RU"/>
-        </w:rPr>
-        <w:t>подобнее тебе об этом расскажет</w:t>
-      </w:r>
-      <w:proofErr w:type="gramStart"/>
-      <w:r>
-        <w:rPr>
-          <w:sz w:val="28"/>
-          <w:szCs w:val="28"/>
-          <w:lang w:val="ru-RU"/>
-        </w:rPr>
-        <w:t xml:space="preserve"> </w:t>
-      </w:r>
-      <w:r>
-        <w:rPr>
-          <w:sz w:val="28"/>
-          <w:szCs w:val="28"/>
-          <w:lang w:val="ru-RU"/>
-        </w:rPr>
-        <w:t>Б</w:t>
-      </w:r>
-      <w:proofErr w:type="gramEnd"/>
-      <w:r>
-        <w:rPr>
-          <w:rFonts w:cstheme="minorHAnsi"/>
-          <w:sz w:val="28"/>
-          <w:szCs w:val="28"/>
-          <w:lang w:val="ru-RU"/>
-        </w:rPr>
-        <w:t>Ó</w:t>
-      </w:r>
-      <w:r>
-        <w:rPr>
-          <w:sz w:val="28"/>
-          <w:szCs w:val="28"/>
-          <w:lang w:val="ru-RU"/>
-        </w:rPr>
-        <w:t>рхан.</w:t>
-      </w:r>
-    </w:p>
-    <w:p>
-      <w:pPr>
-        <w:ind w:firstLine="708"/>
-        <w:rPr>
-          <w:sz w:val="28"/>
-          <w:szCs w:val="28"/>
-          <w:lang w:val="ru-RU"/>
-        </w:rPr>
-      </w:pPr>
-      <w:r>
-        <w:rPr>
-          <w:sz w:val="28"/>
-          <w:szCs w:val="28"/>
-          <w:lang w:val="ru-RU"/>
-        </w:rPr>
-        <w:t xml:space="preserve">Вдруг </w:t>
-      </w:r>
-      <w:proofErr w:type="gramStart"/>
-      <w:r>
-        <w:rPr>
-          <w:sz w:val="28"/>
-          <w:szCs w:val="28"/>
-          <w:lang w:val="ru-RU"/>
-        </w:rPr>
-        <w:t>из</w:t>
-      </w:r>
-      <w:proofErr w:type="gramEnd"/>
-      <w:r>
-        <w:rPr>
-          <w:sz w:val="28"/>
-          <w:szCs w:val="28"/>
-          <w:lang w:val="ru-RU"/>
-        </w:rPr>
-        <w:t xml:space="preserve"> ниоткуда</w:t>
-      </w:r>
-      <w:r>
-        <w:rPr>
-          <w:sz w:val="28"/>
-          <w:szCs w:val="28"/>
-          <w:lang w:val="ru-RU"/>
-        </w:rPr>
-        <w:t xml:space="preserve"> появился волшебник в </w:t>
-      </w:r>
-      <w:r>
-        <w:rPr>
-          <w:sz w:val="28"/>
-          <w:szCs w:val="28"/>
-          <w:lang w:val="ru-RU"/>
-        </w:rPr>
-        <w:t>пиджаке, широких штанах и плаще без капюшона.</w:t>
-      </w:r>
-    </w:p>
-    <w:p>
-      <w:pPr>
-        <w:ind w:firstLine="708"/>
-        <w:rPr>
-          <w:sz w:val="28"/>
-          <w:szCs w:val="28"/>
-          <w:lang w:val="ru-RU"/>
-        </w:rPr>
-      </w:pPr>
-      <w:r>
-        <w:rPr>
-          <w:sz w:val="28"/>
-          <w:szCs w:val="28"/>
-          <w:lang w:val="ru-RU"/>
-        </w:rPr>
-        <w:t>- Борх, почему не в робе?</w:t>
-      </w:r>
-    </w:p>
-    <w:p>
-      <w:pPr>
-        <w:ind w:firstLine="708"/>
-        <w:rPr>
-          <w:sz w:val="28"/>
-          <w:szCs w:val="28"/>
-          <w:lang w:val="ru-RU"/>
-        </w:rPr>
-      </w:pPr>
-      <w:r>
-        <w:rPr>
-          <w:sz w:val="28"/>
-          <w:szCs w:val="28"/>
-          <w:lang w:val="ru-RU"/>
-        </w:rPr>
-        <w:t>- Лиз, это</w:t>
-      </w:r>
-      <w:r>
-        <w:rPr>
-          <w:sz w:val="28"/>
-          <w:szCs w:val="28"/>
-          <w:lang w:val="ru-RU"/>
-        </w:rPr>
-        <w:t xml:space="preserve"> -</w:t>
-      </w:r>
-      <w:r>
-        <w:rPr>
-          <w:sz w:val="28"/>
-          <w:szCs w:val="28"/>
-          <w:lang w:val="ru-RU"/>
-        </w:rPr>
-        <w:t xml:space="preserve"> учительская форма. И ещё – при Грине называй моё полное имя. </w:t>
-      </w:r>
-    </w:p>
-    <w:p>
-      <w:pPr>
-        <w:ind w:firstLine="708"/>
-        <w:rPr>
-          <w:sz w:val="28"/>
-          <w:szCs w:val="28"/>
-          <w:lang w:val="ru-RU"/>
-        </w:rPr>
-      </w:pPr>
-      <w:r>
-        <w:rPr>
-          <w:sz w:val="28"/>
-          <w:szCs w:val="28"/>
-          <w:lang w:val="ru-RU"/>
-        </w:rPr>
-        <w:t>- Ладно, Грин, на этом месте я с тобой прощаюсь и передаю Борху. – Сказала Лиз и исчезла. Борхан погрозил к</w:t>
-      </w:r>
-      <w:r>
-        <w:rPr>
-          <w:sz w:val="28"/>
-          <w:szCs w:val="28"/>
-          <w:lang w:val="ru-RU"/>
-        </w:rPr>
-        <w:t xml:space="preserve">улаком тому месту, где она была, и кивнул </w:t>
-      </w:r>
-      <w:r>
-        <w:rPr>
-          <w:sz w:val="28"/>
-          <w:szCs w:val="28"/>
-          <w:lang w:val="ru-RU"/>
-        </w:rPr>
-        <w:t>Грину</w:t>
-      </w:r>
-      <w:r>
-        <w:rPr>
-          <w:sz w:val="28"/>
-          <w:szCs w:val="28"/>
-          <w:lang w:val="ru-RU"/>
-        </w:rPr>
-        <w:t xml:space="preserve">, мол, пошли за мной. Он повел </w:t>
-      </w:r>
-      <w:r>
-        <w:rPr>
-          <w:sz w:val="28"/>
-          <w:szCs w:val="28"/>
-          <w:lang w:val="ru-RU"/>
-        </w:rPr>
-        <w:t>его</w:t>
-      </w:r>
-      <w:r>
-        <w:rPr>
-          <w:sz w:val="28"/>
-          <w:szCs w:val="28"/>
-          <w:lang w:val="ru-RU"/>
-        </w:rPr>
-        <w:t xml:space="preserve"> по лестнице, к счастью, на этот раз прямой. Впрочем, не успели </w:t>
-      </w:r>
-      <w:r>
-        <w:rPr>
-          <w:sz w:val="28"/>
-          <w:szCs w:val="28"/>
-          <w:lang w:val="ru-RU"/>
-        </w:rPr>
-        <w:t>они</w:t>
-      </w:r>
-      <w:r>
-        <w:rPr>
-          <w:sz w:val="28"/>
-          <w:szCs w:val="28"/>
-          <w:lang w:val="ru-RU"/>
-        </w:rPr>
-        <w:t xml:space="preserve"> пройти и пяти ступенек, как Борхан крепко схватил </w:t>
-      </w:r>
-      <w:r>
-        <w:rPr>
-          <w:sz w:val="28"/>
-          <w:szCs w:val="28"/>
-          <w:lang w:val="ru-RU"/>
-        </w:rPr>
-        <w:t>Грина за руку. Он</w:t>
-      </w:r>
-      <w:r>
-        <w:rPr>
-          <w:sz w:val="28"/>
-          <w:szCs w:val="28"/>
-          <w:lang w:val="ru-RU"/>
-        </w:rPr>
-        <w:t xml:space="preserve"> тут же зажмурился</w:t>
-      </w:r>
-      <w:r>
-        <w:rPr>
-          <w:sz w:val="28"/>
-          <w:szCs w:val="28"/>
-          <w:lang w:val="ru-RU"/>
-        </w:rPr>
-        <w:t>, помня наставление Лиз. Когда Грин</w:t>
-      </w:r>
-      <w:r>
-        <w:rPr>
-          <w:sz w:val="28"/>
-          <w:szCs w:val="28"/>
-          <w:lang w:val="ru-RU"/>
-        </w:rPr>
-        <w:t xml:space="preserve"> открыл глаза, </w:t>
-      </w:r>
-      <w:r>
-        <w:rPr>
-          <w:sz w:val="28"/>
-          <w:szCs w:val="28"/>
-          <w:lang w:val="ru-RU"/>
-        </w:rPr>
-        <w:t>они</w:t>
-      </w:r>
-      <w:r>
-        <w:rPr>
-          <w:sz w:val="28"/>
-          <w:szCs w:val="28"/>
-          <w:lang w:val="ru-RU"/>
-        </w:rPr>
-        <w:t xml:space="preserve"> уже стояли вдалеке от лестницы, на крыше одного из домов.</w:t>
-      </w:r>
-    </w:p>
-    <w:p>
-      <w:pPr>
-        <w:ind w:firstLine="708"/>
-        <w:rPr>
-          <w:sz w:val="28"/>
-          <w:szCs w:val="28"/>
-          <w:lang w:val="ru-RU"/>
-        </w:rPr>
-      </w:pPr>
-      <w:r>
-        <w:rPr>
-          <w:sz w:val="28"/>
-          <w:szCs w:val="28"/>
-          <w:lang w:val="ru-RU"/>
-        </w:rPr>
         <w:t>- Итак, Грин, в этом месте начинается твое обучение. Скажу тебе на собственном опыте, начало для преподавателя самое трудное, а для ученика самое скучное. В любом случае, расскажи, чему тебя научила Лиз.</w:t>
-      </w:r>
-    </w:p>
-    <w:p>
-      <w:pPr>
-        <w:ind w:firstLine="708"/>
-        <w:rPr>
-          <w:sz w:val="28"/>
-          <w:szCs w:val="28"/>
-          <w:lang w:val="ru-RU"/>
-        </w:rPr>
-      </w:pPr>
-      <w:r>
-        <w:rPr>
-          <w:sz w:val="28"/>
-          <w:szCs w:val="28"/>
-          <w:lang w:val="ru-RU"/>
-        </w:rPr>
-        <w:t>Грин</w:t>
-      </w:r>
-      <w:r>
-        <w:rPr>
-          <w:sz w:val="28"/>
-          <w:szCs w:val="28"/>
-          <w:lang w:val="ru-RU"/>
-        </w:rPr>
-        <w:t xml:space="preserve"> пересказал всю теорию, а также все приемы, которым Лиз </w:t>
-      </w:r>
-      <w:r>
-        <w:rPr>
-          <w:sz w:val="28"/>
-          <w:szCs w:val="28"/>
-          <w:lang w:val="ru-RU"/>
-        </w:rPr>
-        <w:t>его</w:t>
-      </w:r>
-      <w:r>
-        <w:rPr>
-          <w:sz w:val="28"/>
-          <w:szCs w:val="28"/>
-          <w:lang w:val="ru-RU"/>
-        </w:rPr>
-        <w:t xml:space="preserve"> научила.</w:t>
-      </w:r>
-    </w:p>
-    <w:p>
-      <w:pPr>
-        <w:ind w:firstLine="708"/>
-        <w:rPr>
-          <w:sz w:val="28"/>
-          <w:szCs w:val="28"/>
-          <w:lang w:val="ru-RU"/>
-        </w:rPr>
-      </w:pPr>
-      <w:r>
-        <w:rPr>
-          <w:sz w:val="28"/>
-          <w:szCs w:val="28"/>
-          <w:lang w:val="ru-RU"/>
-        </w:rPr>
-        <w:t>- Что ж, весьма неплохо. Значит, основы ты освоил, и даже умеешь пользоваться телепатией. А вот самостоятельно телепортироваться ты до сих пор не умеешь. Я бы мог рассказать тебе о тех вещах, которые тебя интересуют, однако, подумай сам, ты сможешь добираться сюда в мгновение ока, если сегодня научишься телепортироваться.</w:t>
-      </w:r>
-    </w:p>
-    <w:p>
-      <w:pPr>
-        <w:ind w:firstLine="708"/>
-        <w:rPr>
-          <w:sz w:val="28"/>
-          <w:szCs w:val="28"/>
-          <w:lang w:val="ru-RU"/>
-        </w:rPr>
-      </w:pPr>
-      <w:r>
-        <w:rPr>
-          <w:sz w:val="28"/>
-          <w:szCs w:val="28"/>
-          <w:lang w:val="ru-RU"/>
-        </w:rPr>
-        <w:t>Грин</w:t>
-      </w:r>
-      <w:r>
-        <w:rPr>
-          <w:sz w:val="28"/>
-          <w:szCs w:val="28"/>
-          <w:lang w:val="ru-RU"/>
-        </w:rPr>
-        <w:t xml:space="preserve"> вспомнил, как мучительно было спускаться по </w:t>
-      </w:r>
-      <w:r>
-        <w:rPr>
-          <w:sz w:val="28"/>
-          <w:szCs w:val="28"/>
-          <w:lang w:val="ru-RU"/>
-        </w:rPr>
-        <w:t>«</w:t>
-      </w:r>
-      <w:r>
-        <w:rPr>
-          <w:sz w:val="28"/>
-          <w:szCs w:val="28"/>
-          <w:lang w:val="ru-RU"/>
-        </w:rPr>
-        <w:t>адским</w:t>
-      </w:r>
-      <w:r>
-        <w:rPr>
-          <w:sz w:val="28"/>
-          <w:szCs w:val="28"/>
-          <w:lang w:val="ru-RU"/>
-        </w:rPr>
-        <w:t>»</w:t>
-      </w:r>
-      <w:r>
-        <w:rPr>
-          <w:sz w:val="28"/>
-          <w:szCs w:val="28"/>
-          <w:lang w:val="ru-RU"/>
-        </w:rPr>
-        <w:t xml:space="preserve"> винтовым лестницам, и подумал, что </w:t>
-      </w:r>
-      <w:r>
-        <w:rPr>
-          <w:sz w:val="28"/>
-          <w:szCs w:val="28"/>
-          <w:lang w:val="ru-RU"/>
-        </w:rPr>
-        <w:t xml:space="preserve">можно отложить </w:t>
-      </w:r>
-      <w:r>
-        <w:rPr>
-          <w:sz w:val="28"/>
-          <w:szCs w:val="28"/>
-          <w:lang w:val="ru-RU"/>
-        </w:rPr>
-        <w:t>свои</w:t>
-      </w:r>
-      <w:r>
-        <w:rPr>
-          <w:sz w:val="28"/>
-          <w:szCs w:val="28"/>
-          <w:lang w:val="ru-RU"/>
-        </w:rPr>
-        <w:t xml:space="preserve"> вопросы про дарх,</w:t>
-      </w:r>
-      <w:r>
-        <w:rPr>
-          <w:sz w:val="28"/>
-          <w:szCs w:val="28"/>
-          <w:lang w:val="ru-RU"/>
-        </w:rPr>
-        <w:t xml:space="preserve"> про астрал,</w:t>
-      </w:r>
-      <w:r>
-        <w:rPr>
-          <w:sz w:val="28"/>
-          <w:szCs w:val="28"/>
-          <w:lang w:val="ru-RU"/>
-        </w:rPr>
-        <w:t xml:space="preserve"> и даже про обитателей этого замка ради возможности больше такого не испытывать.</w:t>
-      </w:r>
-      <w:r>
-        <w:rPr>
-          <w:sz w:val="28"/>
-          <w:szCs w:val="28"/>
-          <w:lang w:val="ru-RU"/>
-        </w:rPr>
-        <w:t xml:space="preserve"> Так что спросил:</w:t>
-      </w:r>
-    </w:p>
-    <w:p>
-      <w:pPr>
-        <w:ind w:firstLine="708"/>
-        <w:rPr>
-          <w:sz w:val="28"/>
-          <w:szCs w:val="28"/>
-          <w:lang w:val="ru-RU"/>
-        </w:rPr>
-      </w:pPr>
-      <w:r>
-        <w:rPr>
-          <w:sz w:val="28"/>
-          <w:szCs w:val="28"/>
-          <w:lang w:val="ru-RU"/>
-        </w:rPr>
-        <w:t>- Ну, и как эта телепортация работает? Предлагаю начать с этого.</w:t>
-      </w:r>
-    </w:p>
-    <w:p>
-      <w:pPr>
-        <w:ind w:firstLine="708"/>
-        <w:rPr>
-          <w:sz w:val="28"/>
-          <w:szCs w:val="28"/>
-          <w:lang w:val="ru-RU"/>
-        </w:rPr>
-      </w:pPr>
-      <w:r>
-        <w:rPr>
-          <w:sz w:val="28"/>
-          <w:szCs w:val="28"/>
-          <w:lang w:val="ru-RU"/>
-        </w:rPr>
-        <w:t xml:space="preserve">- Согласен. Телепортация относится к невидимой магии. Ты </w:t>
-      </w:r>
-      <w:proofErr w:type="gramStart"/>
-      <w:r>
-        <w:rPr>
-          <w:sz w:val="28"/>
-          <w:szCs w:val="28"/>
-          <w:lang w:val="ru-RU"/>
-        </w:rPr>
-        <w:t>представляешь себе то место</w:t>
-      </w:r>
-      <w:proofErr w:type="gramEnd"/>
-      <w:r>
-        <w:rPr>
-          <w:sz w:val="28"/>
-          <w:szCs w:val="28"/>
-          <w:lang w:val="ru-RU"/>
-        </w:rPr>
-        <w:t xml:space="preserve">, в которое хочешь попасть, причём подойдет не только картинка, но и твои чувства, связанные с этим местом, и даже так называемый магический индекс места. О нем мы поговорим позже. И так, </w:t>
-      </w:r>
-      <w:r>
-        <w:rPr>
-          <w:sz w:val="28"/>
-          <w:szCs w:val="28"/>
-          <w:lang w:val="ru-RU"/>
-        </w:rPr>
-        <w:lastRenderedPageBreak/>
-        <w:t xml:space="preserve">затем ты рассредоточиваешь свое сознание, </w:t>
-      </w:r>
-      <w:r>
-        <w:rPr>
-          <w:sz w:val="28"/>
-          <w:szCs w:val="28"/>
-          <w:lang w:val="ru-RU"/>
-        </w:rPr>
-        <w:t xml:space="preserve">как бы рассеваешь его, и сразу же направляешь всю свою энергию в нужное место. Ты попадаешь в </w:t>
-      </w:r>
-      <w:r>
-        <w:rPr>
-          <w:sz w:val="28"/>
-          <w:szCs w:val="28"/>
-          <w:lang w:val="ru-RU"/>
-        </w:rPr>
-        <w:t>астрал</w:t>
-      </w:r>
-      <w:r>
-        <w:rPr>
-          <w:sz w:val="28"/>
-          <w:szCs w:val="28"/>
-          <w:lang w:val="ru-RU"/>
-        </w:rPr>
-        <w:t xml:space="preserve">ьный мир, а потом из него переносишься, куда тебе нужно было. На самом деле, из-за участия в процессе телепортации </w:t>
-      </w:r>
-      <w:r>
-        <w:rPr>
-          <w:sz w:val="28"/>
-          <w:szCs w:val="28"/>
-          <w:lang w:val="ru-RU"/>
-        </w:rPr>
-        <w:t>астрал</w:t>
-      </w:r>
-      <w:r>
-        <w:rPr>
-          <w:sz w:val="28"/>
-          <w:szCs w:val="28"/>
-          <w:lang w:val="ru-RU"/>
-        </w:rPr>
-        <w:t xml:space="preserve">а, маги-ученые спорят, </w:t>
-      </w:r>
-      <w:r>
-        <w:rPr>
-          <w:sz w:val="28"/>
-          <w:szCs w:val="28"/>
-          <w:lang w:val="ru-RU"/>
-        </w:rPr>
-        <w:t>астрал</w:t>
-      </w:r>
-      <w:r>
-        <w:rPr>
-          <w:sz w:val="28"/>
-          <w:szCs w:val="28"/>
-          <w:lang w:val="ru-RU"/>
-        </w:rPr>
-        <w:t>ьная это магия или невидимая. Теперь попробуй. Только представляй что-нибудь недалекое, мажешь, например, свою комнату.</w:t>
-      </w:r>
-    </w:p>
-    <w:p>
-      <w:pPr>
-        <w:ind w:firstLine="708"/>
-        <w:rPr>
-          <w:sz w:val="28"/>
-          <w:szCs w:val="28"/>
-          <w:lang w:val="ru-RU"/>
-        </w:rPr>
-      </w:pPr>
-      <w:r>
-        <w:rPr>
-          <w:sz w:val="28"/>
-          <w:szCs w:val="28"/>
-          <w:lang w:val="ru-RU"/>
-        </w:rPr>
-        <w:t>Свою комнату. Интересная идея.</w:t>
-      </w:r>
-    </w:p>
-    <w:p>
-      <w:pPr>
-        <w:ind w:firstLine="708"/>
-        <w:rPr>
-          <w:sz w:val="28"/>
-          <w:szCs w:val="28"/>
-          <w:lang w:val="ru-RU"/>
-        </w:rPr>
-      </w:pPr>
-      <w:r>
-        <w:rPr>
-          <w:sz w:val="28"/>
-          <w:szCs w:val="28"/>
-          <w:lang w:val="ru-RU"/>
-        </w:rPr>
-        <w:t>В общем, Грин</w:t>
-      </w:r>
-      <w:r>
-        <w:rPr>
-          <w:sz w:val="28"/>
-          <w:szCs w:val="28"/>
-          <w:lang w:val="ru-RU"/>
-        </w:rPr>
-        <w:t xml:space="preserve"> </w:t>
-      </w:r>
-      <w:proofErr w:type="gramStart"/>
-      <w:r>
-        <w:rPr>
-          <w:sz w:val="28"/>
-          <w:szCs w:val="28"/>
-          <w:lang w:val="ru-RU"/>
-        </w:rPr>
-        <w:t>представил себе свою комнату</w:t>
-      </w:r>
-      <w:proofErr w:type="gramEnd"/>
-      <w:r>
-        <w:rPr>
-          <w:sz w:val="28"/>
-          <w:szCs w:val="28"/>
-          <w:lang w:val="ru-RU"/>
-        </w:rPr>
-        <w:t xml:space="preserve">. И попытался рассредоточить сознание. Сознание, непривычное к таким процедурам, было против </w:t>
-      </w:r>
-      <w:r>
-        <w:rPr>
-          <w:sz w:val="28"/>
-          <w:szCs w:val="28"/>
-          <w:lang w:val="ru-RU"/>
-        </w:rPr>
-        <w:t>его</w:t>
-      </w:r>
-      <w:r>
-        <w:rPr>
-          <w:sz w:val="28"/>
-          <w:szCs w:val="28"/>
-          <w:lang w:val="ru-RU"/>
-        </w:rPr>
-        <w:t xml:space="preserve"> бунтарской самодеятельности. С какой это стати какой-то там Грин пытается </w:t>
-      </w:r>
-      <w:r>
-        <w:rPr>
-          <w:sz w:val="28"/>
-          <w:szCs w:val="28"/>
-          <w:lang w:val="ru-RU"/>
-        </w:rPr>
-        <w:t>его</w:t>
-      </w:r>
-      <w:r>
-        <w:rPr>
-          <w:sz w:val="28"/>
-          <w:szCs w:val="28"/>
-          <w:lang w:val="ru-RU"/>
-        </w:rPr>
-        <w:t xml:space="preserve"> рассеять?! </w:t>
-      </w:r>
-      <w:proofErr w:type="gramStart"/>
-      <w:r>
-        <w:rPr>
-          <w:sz w:val="28"/>
-          <w:szCs w:val="28"/>
-          <w:lang w:val="ru-RU"/>
-        </w:rPr>
-        <w:t>Ну</w:t>
-      </w:r>
-      <w:proofErr w:type="gramEnd"/>
-      <w:r>
-        <w:rPr>
-          <w:sz w:val="28"/>
-          <w:szCs w:val="28"/>
-          <w:lang w:val="ru-RU"/>
-        </w:rPr>
-        <w:t xml:space="preserve"> уж нет! </w:t>
-      </w:r>
-      <w:r>
-        <w:rPr>
-          <w:sz w:val="28"/>
-          <w:szCs w:val="28"/>
-          <w:lang w:val="ru-RU"/>
-        </w:rPr>
-        <w:t xml:space="preserve">В общем, первая попытка оказалась неудачной, как и следовало ожидать. </w:t>
-      </w:r>
-    </w:p>
-    <w:p>
-      <w:pPr>
-        <w:ind w:firstLine="708"/>
-        <w:rPr>
-          <w:sz w:val="28"/>
-          <w:szCs w:val="28"/>
-          <w:lang w:val="ru-RU"/>
-        </w:rPr>
-      </w:pPr>
-      <w:r>
-        <w:rPr>
-          <w:sz w:val="28"/>
-          <w:szCs w:val="28"/>
-          <w:lang w:val="ru-RU"/>
-        </w:rPr>
-        <w:t>Прошло несколько часов, но Грин</w:t>
-      </w:r>
-      <w:r>
-        <w:rPr>
-          <w:sz w:val="28"/>
-          <w:szCs w:val="28"/>
-          <w:lang w:val="ru-RU"/>
-        </w:rPr>
-        <w:t xml:space="preserve"> никак не мог заставить свое сознание рассеяться. Около двух часов Борхан предложил обед.</w:t>
-      </w:r>
-    </w:p>
-    <w:p>
-      <w:pPr>
-        <w:ind w:firstLine="708"/>
-        <w:rPr>
-          <w:sz w:val="28"/>
-          <w:szCs w:val="28"/>
-          <w:lang w:val="ru-RU"/>
-        </w:rPr>
-      </w:pPr>
-      <w:r>
-        <w:rPr>
-          <w:sz w:val="28"/>
-          <w:szCs w:val="28"/>
-          <w:lang w:val="ru-RU"/>
-        </w:rPr>
-        <w:t>- Я бы не против, но меня интересует, что есть будем?</w:t>
-      </w:r>
-    </w:p>
-    <w:p>
-      <w:pPr>
-        <w:ind w:firstLine="708"/>
-        <w:rPr>
-          <w:sz w:val="28"/>
-          <w:szCs w:val="28"/>
-          <w:lang w:val="ru-RU"/>
-        </w:rPr>
-      </w:pPr>
-      <w:r>
-        <w:rPr>
-          <w:sz w:val="28"/>
-          <w:szCs w:val="28"/>
-          <w:lang w:val="ru-RU"/>
-        </w:rPr>
-        <w:t>- Это. – Борхан вытянул руку с пустой</w:t>
-      </w:r>
-      <w:r>
-        <w:rPr>
-          <w:sz w:val="28"/>
-          <w:szCs w:val="28"/>
-          <w:lang w:val="ru-RU"/>
-        </w:rPr>
-        <w:t xml:space="preserve"> деревянной</w:t>
-      </w:r>
-      <w:r>
-        <w:rPr>
-          <w:sz w:val="28"/>
-          <w:szCs w:val="28"/>
-          <w:lang w:val="ru-RU"/>
-        </w:rPr>
-        <w:t xml:space="preserve"> тарелкой, и Грин</w:t>
-      </w:r>
-      <w:r>
-        <w:rPr>
-          <w:sz w:val="28"/>
-          <w:szCs w:val="28"/>
-          <w:lang w:val="ru-RU"/>
-        </w:rPr>
-        <w:t xml:space="preserve"> только открыл рот, чтобы спросит «Как</w:t>
-      </w:r>
-      <w:r>
-        <w:rPr>
-          <w:sz w:val="28"/>
-          <w:szCs w:val="28"/>
-          <w:lang w:val="ru-RU"/>
-        </w:rPr>
-        <w:t xml:space="preserve">ого </w:t>
-      </w:r>
-      <w:proofErr w:type="gramStart"/>
-      <w:r>
-        <w:rPr>
-          <w:sz w:val="28"/>
-          <w:szCs w:val="28"/>
-          <w:lang w:val="ru-RU"/>
-        </w:rPr>
-        <w:t>фига</w:t>
-      </w:r>
-      <w:proofErr w:type="gramEnd"/>
-      <w:r>
-        <w:rPr>
-          <w:sz w:val="28"/>
-          <w:szCs w:val="28"/>
-          <w:lang w:val="ru-RU"/>
-        </w:rPr>
-        <w:t xml:space="preserve"> мы будем жрать воздух?</w:t>
-      </w:r>
-      <w:r>
-        <w:rPr>
-          <w:sz w:val="28"/>
-          <w:szCs w:val="28"/>
-          <w:lang w:val="ru-RU"/>
-        </w:rPr>
-        <w:t>», как вдруг в тарелке появилась темная, слизкая</w:t>
-      </w:r>
-      <w:r>
-        <w:rPr>
-          <w:sz w:val="28"/>
-          <w:szCs w:val="28"/>
-          <w:lang w:val="ru-RU"/>
-        </w:rPr>
-        <w:t>,</w:t>
-      </w:r>
-      <w:r>
-        <w:rPr>
-          <w:sz w:val="28"/>
-          <w:szCs w:val="28"/>
-          <w:lang w:val="ru-RU"/>
-        </w:rPr>
-        <w:t xml:space="preserve"> неприятная на вид </w:t>
-      </w:r>
-      <w:r>
-        <w:rPr>
-          <w:sz w:val="28"/>
-          <w:szCs w:val="28"/>
-          <w:lang w:val="ru-RU"/>
-        </w:rPr>
-        <w:t>жидкость</w:t>
-      </w:r>
-      <w:r>
-        <w:rPr>
-          <w:sz w:val="28"/>
-          <w:szCs w:val="28"/>
-          <w:lang w:val="ru-RU"/>
-        </w:rPr>
-        <w:t>.</w:t>
-      </w:r>
-      <w:r>
-        <w:rPr>
-          <w:sz w:val="28"/>
-          <w:szCs w:val="28"/>
-          <w:lang w:val="ru-RU"/>
-        </w:rPr>
-        <w:t xml:space="preserve"> – Это единственная еда, которую маги могут создать </w:t>
-      </w:r>
-      <w:r>
-        <w:rPr>
-          <w:sz w:val="28"/>
-          <w:szCs w:val="28"/>
-          <w:lang w:val="ru-RU"/>
-        </w:rPr>
-        <w:t xml:space="preserve">с </w:t>
-      </w:r>
-      <w:r>
-        <w:rPr>
-          <w:sz w:val="28"/>
-          <w:szCs w:val="28"/>
-          <w:lang w:val="ru-RU"/>
-        </w:rPr>
-        <w:t>помощью магии. С начала невкусно, но потом привыкаешь. Попробуй.</w:t>
-      </w:r>
-    </w:p>
-    <w:p>
-      <w:pPr>
-        <w:ind w:firstLine="708"/>
-        <w:rPr>
-          <w:sz w:val="28"/>
-          <w:szCs w:val="28"/>
-          <w:lang w:val="ru-RU"/>
-        </w:rPr>
-      </w:pPr>
-      <w:r>
-        <w:rPr>
-          <w:sz w:val="28"/>
-          <w:szCs w:val="28"/>
-          <w:lang w:val="ru-RU"/>
-        </w:rPr>
-        <w:t>Грин</w:t>
-      </w:r>
-      <w:r>
-        <w:rPr>
-          <w:sz w:val="28"/>
-          <w:szCs w:val="28"/>
-          <w:lang w:val="ru-RU"/>
-        </w:rPr>
-        <w:t xml:space="preserve"> взял тарелку, тогда Борхан протянул </w:t>
-      </w:r>
-      <w:r>
-        <w:rPr>
-          <w:sz w:val="28"/>
-          <w:szCs w:val="28"/>
-          <w:lang w:val="ru-RU"/>
-        </w:rPr>
-        <w:t>ему</w:t>
-      </w:r>
-      <w:r>
-        <w:rPr>
-          <w:sz w:val="28"/>
-          <w:szCs w:val="28"/>
-          <w:lang w:val="ru-RU"/>
-        </w:rPr>
-        <w:t xml:space="preserve"> ложку из дерева, и </w:t>
-      </w:r>
-      <w:r>
-        <w:rPr>
-          <w:sz w:val="28"/>
-          <w:szCs w:val="28"/>
-          <w:lang w:val="ru-RU"/>
-        </w:rPr>
-        <w:t>он</w:t>
-      </w:r>
-      <w:r>
-        <w:rPr>
-          <w:sz w:val="28"/>
-          <w:szCs w:val="28"/>
-          <w:lang w:val="ru-RU"/>
-        </w:rPr>
-        <w:t xml:space="preserve"> взял и её. Первая ложка на вкус была как перемолотые слизняки. Вторая – как отварные перемолотые слизняки. Самое вкусное, что </w:t>
-      </w:r>
-      <w:r>
-        <w:rPr>
-          <w:sz w:val="28"/>
-          <w:szCs w:val="28"/>
-          <w:lang w:val="ru-RU"/>
-        </w:rPr>
-        <w:t>Грин</w:t>
-      </w:r>
-      <w:r>
-        <w:rPr>
-          <w:sz w:val="28"/>
-          <w:szCs w:val="28"/>
-          <w:lang w:val="ru-RU"/>
-        </w:rPr>
-        <w:t xml:space="preserve"> почувствовал во время поедания этого «блюда», это вкус хорошо прожаренных на масле слизняков. После такого «обеда» </w:t>
-      </w:r>
-      <w:r>
-        <w:rPr>
-          <w:sz w:val="28"/>
-          <w:szCs w:val="28"/>
-          <w:lang w:val="ru-RU"/>
-        </w:rPr>
-        <w:t>они</w:t>
-      </w:r>
-      <w:r>
-        <w:rPr>
-          <w:sz w:val="28"/>
-          <w:szCs w:val="28"/>
-          <w:lang w:val="ru-RU"/>
-        </w:rPr>
-        <w:t xml:space="preserve"> продолжили тренировку. </w:t>
-      </w:r>
-      <w:r>
-        <w:rPr>
-          <w:sz w:val="28"/>
-          <w:szCs w:val="28"/>
-          <w:lang w:val="ru-RU"/>
-        </w:rPr>
-        <w:t xml:space="preserve">Собственно, вечером </w:t>
-      </w:r>
-      <w:r>
-        <w:rPr>
-          <w:sz w:val="28"/>
-          <w:szCs w:val="28"/>
-          <w:lang w:val="ru-RU"/>
-        </w:rPr>
-        <w:t>7 ноября 534 года</w:t>
-      </w:r>
-      <w:r>
-        <w:rPr>
-          <w:sz w:val="28"/>
-          <w:szCs w:val="28"/>
-          <w:lang w:val="ru-RU"/>
-        </w:rPr>
-        <w:t xml:space="preserve"> Грин</w:t>
-      </w:r>
-      <w:r>
-        <w:rPr>
-          <w:sz w:val="28"/>
-          <w:szCs w:val="28"/>
-          <w:lang w:val="ru-RU"/>
-        </w:rPr>
-        <w:t xml:space="preserve">, не сделав ни </w:t>
-      </w:r>
-      <w:r>
-        <w:rPr>
-          <w:sz w:val="28"/>
-          <w:szCs w:val="28"/>
-          <w:lang w:val="ru-RU"/>
-        </w:rPr>
-        <w:t>единого</w:t>
-      </w:r>
-      <w:r>
-        <w:rPr>
-          <w:sz w:val="28"/>
-          <w:szCs w:val="28"/>
-          <w:lang w:val="ru-RU"/>
-        </w:rPr>
-        <w:t xml:space="preserve"> шага, оказался в своей комнате</w:t>
-      </w:r>
-      <w:r>
-        <w:rPr>
-          <w:sz w:val="28"/>
-          <w:szCs w:val="28"/>
-          <w:lang w:val="ru-RU"/>
-        </w:rPr>
-        <w:t>.</w:t>
-      </w:r>
-      <w:r>
-        <w:rPr>
-          <w:sz w:val="28"/>
-          <w:szCs w:val="28"/>
-          <w:lang w:val="ru-RU"/>
-        </w:rPr>
-        <w:t xml:space="preserve"> И застал там очаровательную картину.</w:t>
-      </w:r>
-    </w:p>
-    <w:p>
-      <w:pPr>
-        <w:ind w:firstLine="708"/>
-        <w:rPr>
-          <w:sz w:val="28"/>
-          <w:szCs w:val="28"/>
-          <w:lang w:val="ru-RU"/>
-        </w:rPr>
-      </w:pPr>
-      <w:r>
-        <w:rPr>
-          <w:sz w:val="28"/>
-          <w:szCs w:val="28"/>
-          <w:lang w:val="ru-RU"/>
-        </w:rPr>
-        <w:t xml:space="preserve">Маленькая рыжеволосая девочка, с локоть высотой, с двумя рыжими косами по бокам, которые спадали с плеч как лавовые водопады, летала в метре над землей, и, держа в своих ручонках метлу, подметала пол. Заметив </w:t>
-      </w:r>
-      <w:r>
-        <w:rPr>
-          <w:sz w:val="28"/>
-          <w:szCs w:val="28"/>
-          <w:lang w:val="ru-RU"/>
-        </w:rPr>
-        <w:t>Грина</w:t>
-      </w:r>
-      <w:r>
-        <w:rPr>
-          <w:sz w:val="28"/>
-          <w:szCs w:val="28"/>
-          <w:lang w:val="ru-RU"/>
-        </w:rPr>
-        <w:t>, она беспокойно выровнялась, встала в стойку «смирно», и поклонилась. Всё это она проделала точно т</w:t>
-      </w:r>
-      <w:r>
-        <w:rPr>
-          <w:sz w:val="28"/>
-          <w:szCs w:val="28"/>
-          <w:lang w:val="ru-RU"/>
-        </w:rPr>
-        <w:t>акже, вися в метре над землей. Грин</w:t>
-      </w:r>
-      <w:r>
-        <w:rPr>
-          <w:sz w:val="28"/>
-          <w:szCs w:val="28"/>
-          <w:lang w:val="ru-RU"/>
-        </w:rPr>
-        <w:t xml:space="preserve"> был счастлив, как будто получил бесплатный билет в цирк, и сейчас </w:t>
-      </w:r>
-      <w:r>
-        <w:rPr>
-          <w:sz w:val="28"/>
-          <w:szCs w:val="28"/>
-          <w:lang w:val="ru-RU"/>
-        </w:rPr>
-        <w:t xml:space="preserve">смотрел на </w:t>
-      </w:r>
-      <w:r>
-        <w:rPr>
-          <w:sz w:val="28"/>
-          <w:szCs w:val="28"/>
-          <w:lang w:val="ru-RU"/>
-        </w:rPr>
-        <w:lastRenderedPageBreak/>
-        <w:t>представление. Он</w:t>
-      </w:r>
-      <w:r>
-        <w:rPr>
-          <w:sz w:val="28"/>
-          <w:szCs w:val="28"/>
-          <w:lang w:val="ru-RU"/>
-        </w:rPr>
-        <w:t xml:space="preserve"> хотел сам спросить её, кто она такая, но вдруг послышался тоненький, писклявый, как у мышки, голос:</w:t>
-      </w:r>
-    </w:p>
-    <w:p>
-      <w:pPr>
-        <w:ind w:firstLine="708"/>
-        <w:rPr>
-          <w:sz w:val="28"/>
-          <w:szCs w:val="28"/>
-          <w:lang w:val="ru-RU"/>
-        </w:rPr>
-      </w:pPr>
-      <w:r>
-        <w:rPr>
-          <w:sz w:val="28"/>
-          <w:szCs w:val="28"/>
-          <w:lang w:val="ru-RU"/>
-        </w:rPr>
-        <w:t>- Домашний гом. Ой, извините, не гом, а гном. Убираю вашу комнату.</w:t>
-      </w:r>
-    </w:p>
-    <w:p>
-      <w:pPr>
-        <w:ind w:firstLine="708"/>
-        <w:rPr>
-          <w:sz w:val="28"/>
-          <w:szCs w:val="28"/>
-          <w:lang w:val="ru-RU"/>
-        </w:rPr>
-      </w:pPr>
-      <w:r>
-        <w:rPr>
-          <w:sz w:val="28"/>
-          <w:szCs w:val="28"/>
-          <w:lang w:val="ru-RU"/>
-        </w:rPr>
-        <w:t>- Спасибо. Кстати, не подскажите, который час?</w:t>
-      </w:r>
-    </w:p>
-    <w:p>
-      <w:pPr>
-        <w:ind w:firstLine="708"/>
-        <w:rPr>
-          <w:sz w:val="28"/>
-          <w:szCs w:val="28"/>
-          <w:lang w:val="ru-RU"/>
-        </w:rPr>
-      </w:pPr>
-      <w:r>
-        <w:rPr>
-          <w:sz w:val="28"/>
-          <w:szCs w:val="28"/>
-          <w:lang w:val="ru-RU"/>
-        </w:rPr>
-        <w:t>Она показала на большие часы, стоявшие рядом с кроватью. Они показыва</w:t>
-      </w:r>
-      <w:r>
-        <w:rPr>
-          <w:sz w:val="28"/>
-          <w:szCs w:val="28"/>
-          <w:lang w:val="ru-RU"/>
-        </w:rPr>
-        <w:t>ли полшестого. Впрочем, теперь Грин</w:t>
-      </w:r>
-      <w:r>
-        <w:rPr>
-          <w:sz w:val="28"/>
-          <w:szCs w:val="28"/>
-          <w:lang w:val="ru-RU"/>
-        </w:rPr>
-        <w:t xml:space="preserve"> хотел </w:t>
-      </w:r>
-      <w:r>
-        <w:rPr>
-          <w:sz w:val="28"/>
-          <w:szCs w:val="28"/>
-          <w:lang w:val="ru-RU"/>
-        </w:rPr>
-        <w:t>отправиться обратно к Борхану. Он</w:t>
-      </w:r>
-      <w:r>
-        <w:rPr>
-          <w:sz w:val="28"/>
-          <w:szCs w:val="28"/>
-          <w:lang w:val="ru-RU"/>
-        </w:rPr>
-        <w:t xml:space="preserve"> сел на кровать и попытался телепортироваться. С первого раза не получилось, а во второй раз кровать исчезла из-под </w:t>
-      </w:r>
-      <w:r>
-        <w:rPr>
-          <w:sz w:val="28"/>
-          <w:szCs w:val="28"/>
-          <w:lang w:val="ru-RU"/>
-        </w:rPr>
-        <w:t>него</w:t>
-      </w:r>
-      <w:r>
-        <w:rPr>
-          <w:sz w:val="28"/>
-          <w:szCs w:val="28"/>
-          <w:lang w:val="ru-RU"/>
-        </w:rPr>
-        <w:t xml:space="preserve">, и </w:t>
-      </w:r>
-      <w:r>
-        <w:rPr>
-          <w:sz w:val="28"/>
-          <w:szCs w:val="28"/>
-          <w:lang w:val="ru-RU"/>
-        </w:rPr>
-        <w:t>он</w:t>
-      </w:r>
-      <w:r>
-        <w:rPr>
-          <w:sz w:val="28"/>
-          <w:szCs w:val="28"/>
-          <w:lang w:val="ru-RU"/>
-        </w:rPr>
-        <w:t xml:space="preserve"> шлёпнулся на то место, на котором люди обычно сидят. И да, именно на го</w:t>
-      </w:r>
-      <w:r>
-        <w:rPr>
-          <w:sz w:val="28"/>
-          <w:szCs w:val="28"/>
-          <w:lang w:val="ru-RU"/>
-        </w:rPr>
-        <w:t>лову, вы всё правильно поняли. Грин</w:t>
-      </w:r>
-      <w:r>
-        <w:rPr>
-          <w:sz w:val="28"/>
-          <w:szCs w:val="28"/>
-          <w:lang w:val="ru-RU"/>
-        </w:rPr>
-        <w:t xml:space="preserve"> шлёпнулся именно на голову. Зато не на свою голову, а на</w:t>
-      </w:r>
-      <w:r>
-        <w:rPr>
-          <w:sz w:val="28"/>
-          <w:szCs w:val="28"/>
-          <w:lang w:val="ru-RU"/>
-        </w:rPr>
-        <w:t xml:space="preserve"> голову Борхана, ведь появился он</w:t>
-      </w:r>
-      <w:r>
-        <w:rPr>
-          <w:sz w:val="28"/>
-          <w:szCs w:val="28"/>
-          <w:lang w:val="ru-RU"/>
-        </w:rPr>
-        <w:t xml:space="preserve"> прямо над ним. </w:t>
-      </w:r>
-    </w:p>
-    <w:p>
-      <w:pPr>
-        <w:ind w:firstLine="708"/>
-        <w:rPr>
-          <w:sz w:val="28"/>
-          <w:szCs w:val="28"/>
-          <w:lang w:val="ru-RU"/>
-        </w:rPr>
-      </w:pPr>
-      <w:r>
-        <w:rPr>
-          <w:sz w:val="28"/>
-          <w:szCs w:val="28"/>
-          <w:lang w:val="ru-RU"/>
-        </w:rPr>
-        <w:t>- Ёкарный бабай, Грин! Не мог в другое место телепортироваться?! – Прокричал Борхан, впрочем, его это не с</w:t>
-      </w:r>
-      <w:r>
-        <w:rPr>
-          <w:sz w:val="28"/>
-          <w:szCs w:val="28"/>
-          <w:lang w:val="ru-RU"/>
-        </w:rPr>
-        <w:t>пасло, и в кучемале Грин</w:t>
-      </w:r>
-      <w:r>
-        <w:rPr>
-          <w:sz w:val="28"/>
-          <w:szCs w:val="28"/>
-          <w:lang w:val="ru-RU"/>
-        </w:rPr>
-        <w:t xml:space="preserve"> оказался с</w:t>
-      </w:r>
-      <w:r>
-        <w:rPr>
-          <w:sz w:val="28"/>
-          <w:szCs w:val="28"/>
-          <w:lang w:val="ru-RU"/>
-        </w:rPr>
-        <w:t xml:space="preserve">верху. </w:t>
-      </w:r>
-    </w:p>
-    <w:p>
-      <w:pPr>
-        <w:ind w:firstLine="708"/>
-        <w:rPr>
-          <w:sz w:val="28"/>
-          <w:szCs w:val="28"/>
-          <w:lang w:val="ru-RU"/>
-        </w:rPr>
-      </w:pPr>
-      <w:r>
-        <w:rPr>
-          <w:sz w:val="28"/>
-          <w:szCs w:val="28"/>
-          <w:lang w:val="ru-RU"/>
-        </w:rPr>
-        <w:t>- Да случайно я, случайно! Кто ж знал, что так выйдет?</w:t>
-      </w:r>
-      <w:r>
-        <w:rPr>
-          <w:sz w:val="28"/>
-          <w:szCs w:val="28"/>
-          <w:lang w:val="ru-RU"/>
-        </w:rPr>
-        <w:t xml:space="preserve"> В конце концов, после встречи с очаровательным рыжеволосым домашним гномом и не такое случиться может. </w:t>
-      </w:r>
-    </w:p>
-    <w:p>
-      <w:pPr>
-        <w:ind w:firstLine="708"/>
-        <w:rPr>
-          <w:sz w:val="28"/>
-          <w:szCs w:val="28"/>
-          <w:lang w:val="ru-RU"/>
-        </w:rPr>
-      </w:pPr>
-      <w:r>
-        <w:rPr>
-          <w:sz w:val="28"/>
-          <w:szCs w:val="28"/>
-          <w:lang w:val="ru-RU"/>
-        </w:rPr>
-        <w:t>- Ладно, в любом случае, поздравляю. Ты смог. Как на счет поужинать?</w:t>
-      </w:r>
-    </w:p>
-    <w:p>
-      <w:pPr>
-        <w:ind w:firstLine="708"/>
-        <w:rPr>
-          <w:sz w:val="28"/>
-          <w:szCs w:val="28"/>
-          <w:lang w:val="ru-RU"/>
-        </w:rPr>
-      </w:pPr>
-      <w:r>
-        <w:rPr>
-          <w:sz w:val="28"/>
-          <w:szCs w:val="28"/>
-          <w:lang w:val="ru-RU"/>
-        </w:rPr>
-        <w:t xml:space="preserve">- Я только </w:t>
-      </w:r>
-      <w:proofErr w:type="gramStart"/>
-      <w:r>
-        <w:rPr>
-          <w:sz w:val="28"/>
-          <w:szCs w:val="28"/>
-          <w:lang w:val="ru-RU"/>
-        </w:rPr>
-        <w:t>за</w:t>
-      </w:r>
-      <w:proofErr w:type="gramEnd"/>
-      <w:r>
-        <w:rPr>
-          <w:sz w:val="28"/>
-          <w:szCs w:val="28"/>
-          <w:lang w:val="ru-RU"/>
-        </w:rPr>
-        <w:t>. После всех этих событий даже жареные в масле слизняки подойдут.</w:t>
-      </w:r>
-    </w:p>
-    <w:p>
-      <w:pPr>
-        <w:ind w:firstLine="708"/>
-        <w:rPr>
-          <w:sz w:val="28"/>
-          <w:szCs w:val="28"/>
-          <w:lang w:val="ru-RU"/>
-        </w:rPr>
-      </w:pPr>
-      <w:r>
-        <w:rPr>
-          <w:sz w:val="28"/>
-          <w:szCs w:val="28"/>
-          <w:lang w:val="ru-RU"/>
-        </w:rPr>
-        <w:t>- Вообще-то, Грин, по моим расчетам, сейчас ты должен ощутить вкус овсянки.</w:t>
-      </w:r>
-    </w:p>
-    <w:p>
-      <w:pPr>
-        <w:ind w:firstLine="708"/>
-        <w:rPr>
-          <w:sz w:val="28"/>
-          <w:szCs w:val="28"/>
-          <w:lang w:val="ru-RU"/>
-        </w:rPr>
-      </w:pPr>
-      <w:r>
-        <w:rPr>
-          <w:sz w:val="28"/>
-          <w:szCs w:val="28"/>
-          <w:lang w:val="ru-RU"/>
-        </w:rPr>
-        <w:t>Борх оказался прав. Так что поужинал я овсянкой.</w:t>
-      </w:r>
-    </w:p>
-    <w:p>
-      <w:pPr>
-        <w:ind w:firstLine="708"/>
-        <w:rPr>
-          <w:sz w:val="28"/>
-          <w:szCs w:val="28"/>
-          <w:lang w:val="ru-RU"/>
-        </w:rPr>
-      </w:pPr>
-      <w:r>
-        <w:rPr>
-          <w:sz w:val="28"/>
-          <w:szCs w:val="28"/>
-          <w:lang w:val="ru-RU"/>
-        </w:rPr>
-        <w:t>После шести в Темном За</w:t>
-      </w:r>
-      <w:r>
-        <w:rPr>
-          <w:sz w:val="28"/>
-          <w:szCs w:val="28"/>
-          <w:lang w:val="ru-RU"/>
-        </w:rPr>
-        <w:t>мке у каждого свободное время. Грин не знал, что бы ему</w:t>
-      </w:r>
-      <w:r>
-        <w:rPr>
-          <w:sz w:val="28"/>
-          <w:szCs w:val="28"/>
-          <w:lang w:val="ru-RU"/>
-        </w:rPr>
-        <w:t xml:space="preserve"> сделать, поэтому телепатировал (воспользовался телепатией</w:t>
-      </w:r>
-      <w:proofErr w:type="gramStart"/>
-      <w:r>
-        <w:rPr>
-          <w:sz w:val="28"/>
-          <w:szCs w:val="28"/>
-          <w:lang w:val="ru-RU"/>
-        </w:rPr>
-        <w:t>)к</w:t>
-      </w:r>
-      <w:proofErr w:type="gramEnd"/>
-      <w:r>
-        <w:rPr>
-          <w:sz w:val="28"/>
-          <w:szCs w:val="28"/>
-          <w:lang w:val="ru-RU"/>
-        </w:rPr>
-        <w:t xml:space="preserve"> Лиз.</w:t>
-      </w:r>
-    </w:p>
-    <w:p>
-      <w:pPr>
-        <w:ind w:firstLine="708"/>
-        <w:rPr>
-          <w:sz w:val="28"/>
-          <w:szCs w:val="28"/>
-          <w:lang w:val="ru-RU"/>
-        </w:rPr>
-      </w:pPr>
-      <w:r>
-        <w:rPr>
-          <w:sz w:val="28"/>
-          <w:szCs w:val="28"/>
-          <w:lang w:val="ru-RU"/>
-        </w:rPr>
-        <w:t xml:space="preserve">- </w:t>
-      </w:r>
-      <w:r>
-        <w:rPr>
-          <w:sz w:val="28"/>
-          <w:szCs w:val="28"/>
-          <w:lang w:val="ru-RU"/>
-        </w:rPr>
-        <w:t xml:space="preserve">Привет, это Грин. </w:t>
-      </w:r>
-      <w:r>
-        <w:rPr>
-          <w:sz w:val="28"/>
-          <w:szCs w:val="28"/>
-          <w:lang w:val="ru-RU"/>
-        </w:rPr>
-        <w:t>Я бы хотел</w:t>
-      </w:r>
-      <w:r>
-        <w:rPr>
-          <w:sz w:val="28"/>
-          <w:szCs w:val="28"/>
-          <w:lang w:val="ru-RU"/>
-        </w:rPr>
-        <w:t xml:space="preserve"> выпить чаю с печеньем.</w:t>
-      </w:r>
-    </w:p>
-    <w:p>
-      <w:pPr>
-        <w:ind w:firstLine="708"/>
-        <w:rPr>
-          <w:sz w:val="28"/>
-          <w:szCs w:val="28"/>
-          <w:lang w:val="ru-RU"/>
-        </w:rPr>
-      </w:pPr>
-      <w:r>
-        <w:rPr>
-          <w:sz w:val="28"/>
-          <w:szCs w:val="28"/>
-          <w:lang w:val="ru-RU"/>
-        </w:rPr>
-        <w:t xml:space="preserve">Уж не знаю, что подкупило Лиз, чай или печенье, но она телепортировалась в </w:t>
-      </w:r>
-      <w:r>
-        <w:rPr>
-          <w:sz w:val="28"/>
-          <w:szCs w:val="28"/>
-          <w:lang w:val="ru-RU"/>
-        </w:rPr>
-        <w:t>его</w:t>
-      </w:r>
-      <w:r>
-        <w:rPr>
-          <w:sz w:val="28"/>
-          <w:szCs w:val="28"/>
-          <w:lang w:val="ru-RU"/>
-        </w:rPr>
-        <w:t xml:space="preserve"> комнату, и это факт. </w:t>
-      </w:r>
-    </w:p>
-    <w:p>
-      <w:pPr>
-        <w:ind w:firstLine="708"/>
-        <w:rPr>
-          <w:sz w:val="28"/>
-          <w:szCs w:val="28"/>
-          <w:lang w:val="ru-RU"/>
-        </w:rPr>
-      </w:pPr>
-      <w:r>
-        <w:rPr>
-          <w:sz w:val="28"/>
-          <w:szCs w:val="28"/>
-          <w:lang w:val="ru-RU"/>
-        </w:rPr>
-        <w:t>- Ты мог не называться. В телепатии невозможно спутать одного человека с другим. Я сяду?</w:t>
       </w:r>
     </w:p>
     <w:p>
@@ -11375,6 +10622,1262 @@
           <w:szCs w:val="28"/>
           <w:lang w:val="ru-RU"/>
         </w:rPr>
+        <w:t xml:space="preserve"> пересказал всю теорию, а также все приемы, которым Лиз </w:t>
+      </w:r>
+      <w:r>
+        <w:rPr>
+          <w:sz w:val="28"/>
+          <w:szCs w:val="28"/>
+          <w:lang w:val="ru-RU"/>
+        </w:rPr>
+        <w:t>его</w:t>
+      </w:r>
+      <w:r>
+        <w:rPr>
+          <w:sz w:val="28"/>
+          <w:szCs w:val="28"/>
+          <w:lang w:val="ru-RU"/>
+        </w:rPr>
+        <w:t xml:space="preserve"> научила.</w:t>
+      </w:r>
+    </w:p>
+    <w:p>
+      <w:pPr>
+        <w:ind w:firstLine="708"/>
+        <w:rPr>
+          <w:sz w:val="28"/>
+          <w:szCs w:val="28"/>
+          <w:lang w:val="ru-RU"/>
+        </w:rPr>
+      </w:pPr>
+      <w:r>
+        <w:rPr>
+          <w:sz w:val="28"/>
+          <w:szCs w:val="28"/>
+          <w:lang w:val="ru-RU"/>
+        </w:rPr>
+        <w:t>- Что ж, весьма неплохо. Значит, основы ты освоил, и даже умеешь пользоваться телепатией. А вот самостоятельно телепортироваться ты до сих пор не умеешь. Я бы мог рассказать тебе о тех вещах, которые тебя интересуют, однако, подумай сам, ты сможешь добираться сюда в мгновение ока, если сегодня научишься телепортироваться.</w:t>
+      </w:r>
+    </w:p>
+    <w:p>
+      <w:pPr>
+        <w:ind w:firstLine="708"/>
+        <w:rPr>
+          <w:sz w:val="28"/>
+          <w:szCs w:val="28"/>
+          <w:lang w:val="ru-RU"/>
+        </w:rPr>
+      </w:pPr>
+      <w:r>
+        <w:rPr>
+          <w:sz w:val="28"/>
+          <w:szCs w:val="28"/>
+          <w:lang w:val="ru-RU"/>
+        </w:rPr>
+        <w:t>Грин</w:t>
+      </w:r>
+      <w:r>
+        <w:rPr>
+          <w:sz w:val="28"/>
+          <w:szCs w:val="28"/>
+          <w:lang w:val="ru-RU"/>
+        </w:rPr>
+        <w:t xml:space="preserve"> вспомнил, как мучительно было спускаться по </w:t>
+      </w:r>
+      <w:r>
+        <w:rPr>
+          <w:sz w:val="28"/>
+          <w:szCs w:val="28"/>
+          <w:lang w:val="ru-RU"/>
+        </w:rPr>
+        <w:t>«</w:t>
+      </w:r>
+      <w:r>
+        <w:rPr>
+          <w:sz w:val="28"/>
+          <w:szCs w:val="28"/>
+          <w:lang w:val="ru-RU"/>
+        </w:rPr>
+        <w:t>адским</w:t>
+      </w:r>
+      <w:r>
+        <w:rPr>
+          <w:sz w:val="28"/>
+          <w:szCs w:val="28"/>
+          <w:lang w:val="ru-RU"/>
+        </w:rPr>
+        <w:t>»</w:t>
+      </w:r>
+      <w:r>
+        <w:rPr>
+          <w:sz w:val="28"/>
+          <w:szCs w:val="28"/>
+          <w:lang w:val="ru-RU"/>
+        </w:rPr>
+        <w:t xml:space="preserve"> винтовым лестницам, и подумал, что </w:t>
+      </w:r>
+      <w:r>
+        <w:rPr>
+          <w:sz w:val="28"/>
+          <w:szCs w:val="28"/>
+          <w:lang w:val="ru-RU"/>
+        </w:rPr>
+        <w:t xml:space="preserve">можно отложить </w:t>
+      </w:r>
+      <w:r>
+        <w:rPr>
+          <w:sz w:val="28"/>
+          <w:szCs w:val="28"/>
+          <w:lang w:val="ru-RU"/>
+        </w:rPr>
+        <w:t>свои</w:t>
+      </w:r>
+      <w:r>
+        <w:rPr>
+          <w:sz w:val="28"/>
+          <w:szCs w:val="28"/>
+          <w:lang w:val="ru-RU"/>
+        </w:rPr>
+        <w:t xml:space="preserve"> вопросы про дарх,</w:t>
+      </w:r>
+      <w:r>
+        <w:rPr>
+          <w:sz w:val="28"/>
+          <w:szCs w:val="28"/>
+          <w:lang w:val="ru-RU"/>
+        </w:rPr>
+        <w:t xml:space="preserve"> про астрал,</w:t>
+      </w:r>
+      <w:r>
+        <w:rPr>
+          <w:sz w:val="28"/>
+          <w:szCs w:val="28"/>
+          <w:lang w:val="ru-RU"/>
+        </w:rPr>
+        <w:t xml:space="preserve"> и даже про обитателей этого замка ради возможности больше такого не испытывать.</w:t>
+      </w:r>
+      <w:r>
+        <w:rPr>
+          <w:sz w:val="28"/>
+          <w:szCs w:val="28"/>
+          <w:lang w:val="ru-RU"/>
+        </w:rPr>
+        <w:t xml:space="preserve"> Так что спросил:</w:t>
+      </w:r>
+    </w:p>
+    <w:p>
+      <w:pPr>
+        <w:ind w:firstLine="708"/>
+        <w:rPr>
+          <w:sz w:val="28"/>
+          <w:szCs w:val="28"/>
+          <w:lang w:val="ru-RU"/>
+        </w:rPr>
+      </w:pPr>
+      <w:r>
+        <w:rPr>
+          <w:sz w:val="28"/>
+          <w:szCs w:val="28"/>
+          <w:lang w:val="ru-RU"/>
+        </w:rPr>
+        <w:t>- Ну, и как эта телепортация работает? Предлагаю начать с этого.</w:t>
+      </w:r>
+    </w:p>
+    <w:p>
+      <w:pPr>
+        <w:ind w:firstLine="708"/>
+        <w:rPr>
+          <w:sz w:val="28"/>
+          <w:szCs w:val="28"/>
+          <w:lang w:val="ru-RU"/>
+        </w:rPr>
+      </w:pPr>
+      <w:r>
+        <w:rPr>
+          <w:sz w:val="28"/>
+          <w:szCs w:val="28"/>
+          <w:lang w:val="ru-RU"/>
+        </w:rPr>
+        <w:t xml:space="preserve">- Согласен. Телепортация относится к невидимой магии. Ты </w:t>
+      </w:r>
+      <w:proofErr w:type="gramStart"/>
+      <w:r>
+        <w:rPr>
+          <w:sz w:val="28"/>
+          <w:szCs w:val="28"/>
+          <w:lang w:val="ru-RU"/>
+        </w:rPr>
+        <w:t>представляешь себе то место</w:t>
+      </w:r>
+      <w:proofErr w:type="gramEnd"/>
+      <w:r>
+        <w:rPr>
+          <w:sz w:val="28"/>
+          <w:szCs w:val="28"/>
+          <w:lang w:val="ru-RU"/>
+        </w:rPr>
+        <w:t xml:space="preserve">, в которое хочешь попасть, причём подойдет не только картинка, но и твои чувства, связанные с этим местом, и даже так называемый магический индекс места. О нем мы поговорим позже. И так, затем ты рассредоточиваешь свое сознание, </w:t>
+      </w:r>
+      <w:r>
+        <w:rPr>
+          <w:sz w:val="28"/>
+          <w:szCs w:val="28"/>
+          <w:lang w:val="ru-RU"/>
+        </w:rPr>
+        <w:t xml:space="preserve">как бы рассеваешь его, и сразу же направляешь всю свою энергию в нужное место. Ты попадаешь в </w:t>
+      </w:r>
+      <w:r>
+        <w:rPr>
+          <w:sz w:val="28"/>
+          <w:szCs w:val="28"/>
+          <w:lang w:val="ru-RU"/>
+        </w:rPr>
+        <w:t>астрал</w:t>
+      </w:r>
+      <w:r>
+        <w:rPr>
+          <w:sz w:val="28"/>
+          <w:szCs w:val="28"/>
+          <w:lang w:val="ru-RU"/>
+        </w:rPr>
+        <w:t xml:space="preserve">ьный мир, а потом из него переносишься, куда тебе нужно было. На самом деле, из-за участия в процессе телепортации </w:t>
+      </w:r>
+      <w:r>
+        <w:rPr>
+          <w:sz w:val="28"/>
+          <w:szCs w:val="28"/>
+          <w:lang w:val="ru-RU"/>
+        </w:rPr>
+        <w:t>астрал</w:t>
+      </w:r>
+      <w:r>
+        <w:rPr>
+          <w:sz w:val="28"/>
+          <w:szCs w:val="28"/>
+          <w:lang w:val="ru-RU"/>
+        </w:rPr>
+        <w:t xml:space="preserve">а, маги-ученые спорят, </w:t>
+      </w:r>
+      <w:r>
+        <w:rPr>
+          <w:sz w:val="28"/>
+          <w:szCs w:val="28"/>
+          <w:lang w:val="ru-RU"/>
+        </w:rPr>
+        <w:t>астрал</w:t>
+      </w:r>
+      <w:r>
+        <w:rPr>
+          <w:sz w:val="28"/>
+          <w:szCs w:val="28"/>
+          <w:lang w:val="ru-RU"/>
+        </w:rPr>
+        <w:t>ьная это магия или невидимая. Теперь попробуй. Только представляй что-нибудь недалекое, мажешь, например, свою комнату.</w:t>
+      </w:r>
+    </w:p>
+    <w:p>
+      <w:pPr>
+        <w:ind w:firstLine="708"/>
+        <w:rPr>
+          <w:sz w:val="28"/>
+          <w:szCs w:val="28"/>
+          <w:lang w:val="ru-RU"/>
+        </w:rPr>
+      </w:pPr>
+      <w:r>
+        <w:rPr>
+          <w:sz w:val="28"/>
+          <w:szCs w:val="28"/>
+          <w:lang w:val="ru-RU"/>
+        </w:rPr>
+        <w:t>Свою комнату. Интересная идея.</w:t>
+      </w:r>
+    </w:p>
+    <w:p>
+      <w:pPr>
+        <w:ind w:firstLine="708"/>
+        <w:rPr>
+          <w:sz w:val="28"/>
+          <w:szCs w:val="28"/>
+          <w:lang w:val="ru-RU"/>
+        </w:rPr>
+      </w:pPr>
+      <w:r>
+        <w:rPr>
+          <w:sz w:val="28"/>
+          <w:szCs w:val="28"/>
+          <w:lang w:val="ru-RU"/>
+        </w:rPr>
+        <w:t>В общем, Грин</w:t>
+      </w:r>
+      <w:r>
+        <w:rPr>
+          <w:sz w:val="28"/>
+          <w:szCs w:val="28"/>
+          <w:lang w:val="ru-RU"/>
+        </w:rPr>
+        <w:t xml:space="preserve"> </w:t>
+      </w:r>
+      <w:proofErr w:type="gramStart"/>
+      <w:r>
+        <w:rPr>
+          <w:sz w:val="28"/>
+          <w:szCs w:val="28"/>
+          <w:lang w:val="ru-RU"/>
+        </w:rPr>
+        <w:t>представил себе свою комнату</w:t>
+      </w:r>
+      <w:proofErr w:type="gramEnd"/>
+      <w:r>
+        <w:rPr>
+          <w:sz w:val="28"/>
+          <w:szCs w:val="28"/>
+          <w:lang w:val="ru-RU"/>
+        </w:rPr>
+        <w:t xml:space="preserve">. И попытался рассредоточить сознание. Сознание, непривычное к таким процедурам, было против </w:t>
+      </w:r>
+      <w:r>
+        <w:rPr>
+          <w:sz w:val="28"/>
+          <w:szCs w:val="28"/>
+          <w:lang w:val="ru-RU"/>
+        </w:rPr>
+        <w:t>его</w:t>
+      </w:r>
+      <w:r>
+        <w:rPr>
+          <w:sz w:val="28"/>
+          <w:szCs w:val="28"/>
+          <w:lang w:val="ru-RU"/>
+        </w:rPr>
+        <w:t xml:space="preserve"> бунтарской самодеятельности. С какой это стати какой-то там Грин пытается </w:t>
+      </w:r>
+      <w:r>
+        <w:rPr>
+          <w:sz w:val="28"/>
+          <w:szCs w:val="28"/>
+          <w:lang w:val="ru-RU"/>
+        </w:rPr>
+        <w:t>его</w:t>
+      </w:r>
+      <w:r>
+        <w:rPr>
+          <w:sz w:val="28"/>
+          <w:szCs w:val="28"/>
+          <w:lang w:val="ru-RU"/>
+        </w:rPr>
+        <w:t xml:space="preserve"> рассеять?! </w:t>
+      </w:r>
+      <w:proofErr w:type="gramStart"/>
+      <w:r>
+        <w:rPr>
+          <w:sz w:val="28"/>
+          <w:szCs w:val="28"/>
+          <w:lang w:val="ru-RU"/>
+        </w:rPr>
+        <w:t>Ну</w:t>
+      </w:r>
+      <w:proofErr w:type="gramEnd"/>
+      <w:r>
+        <w:rPr>
+          <w:sz w:val="28"/>
+          <w:szCs w:val="28"/>
+          <w:lang w:val="ru-RU"/>
+        </w:rPr>
+        <w:t xml:space="preserve"> уж нет! </w:t>
+      </w:r>
+      <w:r>
+        <w:rPr>
+          <w:sz w:val="28"/>
+          <w:szCs w:val="28"/>
+          <w:lang w:val="ru-RU"/>
+        </w:rPr>
+        <w:t xml:space="preserve">В общем, первая попытка оказалась неудачной, как и следовало ожидать. </w:t>
+      </w:r>
+    </w:p>
+    <w:p>
+      <w:pPr>
+        <w:ind w:firstLine="708"/>
+        <w:rPr>
+          <w:sz w:val="28"/>
+          <w:szCs w:val="28"/>
+          <w:lang w:val="ru-RU"/>
+        </w:rPr>
+      </w:pPr>
+      <w:r>
+        <w:rPr>
+          <w:sz w:val="28"/>
+          <w:szCs w:val="28"/>
+          <w:lang w:val="ru-RU"/>
+        </w:rPr>
+        <w:t>Прошло несколько часов, но Грин</w:t>
+      </w:r>
+      <w:r>
+        <w:rPr>
+          <w:sz w:val="28"/>
+          <w:szCs w:val="28"/>
+          <w:lang w:val="ru-RU"/>
+        </w:rPr>
+        <w:t xml:space="preserve"> никак не мог заставить свое сознание рассеяться. Около двух часов Борхан предложил обед.</w:t>
+      </w:r>
+    </w:p>
+    <w:p>
+      <w:pPr>
+        <w:ind w:firstLine="708"/>
+        <w:rPr>
+          <w:sz w:val="28"/>
+          <w:szCs w:val="28"/>
+          <w:lang w:val="ru-RU"/>
+        </w:rPr>
+      </w:pPr>
+      <w:r>
+        <w:rPr>
+          <w:sz w:val="28"/>
+          <w:szCs w:val="28"/>
+          <w:lang w:val="ru-RU"/>
+        </w:rPr>
+        <w:t>- Я бы не против, но меня интересует, что есть будем?</w:t>
+      </w:r>
+    </w:p>
+    <w:p>
+      <w:pPr>
+        <w:ind w:firstLine="708"/>
+        <w:rPr>
+          <w:sz w:val="28"/>
+          <w:szCs w:val="28"/>
+          <w:lang w:val="ru-RU"/>
+        </w:rPr>
+      </w:pPr>
+      <w:r>
+        <w:rPr>
+          <w:sz w:val="28"/>
+          <w:szCs w:val="28"/>
+          <w:lang w:val="ru-RU"/>
+        </w:rPr>
+        <w:t>- Это. – Борхан вытянул руку с пустой</w:t>
+      </w:r>
+      <w:r>
+        <w:rPr>
+          <w:sz w:val="28"/>
+          <w:szCs w:val="28"/>
+          <w:lang w:val="ru-RU"/>
+        </w:rPr>
+        <w:t xml:space="preserve"> деревянной</w:t>
+      </w:r>
+      <w:r>
+        <w:rPr>
+          <w:sz w:val="28"/>
+          <w:szCs w:val="28"/>
+          <w:lang w:val="ru-RU"/>
+        </w:rPr>
+        <w:t xml:space="preserve"> тарелкой, и Грин</w:t>
+      </w:r>
+      <w:r>
+        <w:rPr>
+          <w:sz w:val="28"/>
+          <w:szCs w:val="28"/>
+          <w:lang w:val="ru-RU"/>
+        </w:rPr>
+        <w:t xml:space="preserve"> только открыл рот, чтобы спросит «Как</w:t>
+      </w:r>
+      <w:r>
+        <w:rPr>
+          <w:sz w:val="28"/>
+          <w:szCs w:val="28"/>
+          <w:lang w:val="ru-RU"/>
+        </w:rPr>
+        <w:t xml:space="preserve">ого </w:t>
+      </w:r>
+      <w:proofErr w:type="gramStart"/>
+      <w:r>
+        <w:rPr>
+          <w:sz w:val="28"/>
+          <w:szCs w:val="28"/>
+          <w:lang w:val="ru-RU"/>
+        </w:rPr>
+        <w:t>фига</w:t>
+      </w:r>
+      <w:proofErr w:type="gramEnd"/>
+      <w:r>
+        <w:rPr>
+          <w:sz w:val="28"/>
+          <w:szCs w:val="28"/>
+          <w:lang w:val="ru-RU"/>
+        </w:rPr>
+        <w:t xml:space="preserve"> мы будем жрать воздух?</w:t>
+      </w:r>
+      <w:r>
+        <w:rPr>
+          <w:sz w:val="28"/>
+          <w:szCs w:val="28"/>
+          <w:lang w:val="ru-RU"/>
+        </w:rPr>
+        <w:t xml:space="preserve">», как вдруг в </w:t>
+      </w:r>
+      <w:r>
+        <w:rPr>
+          <w:sz w:val="28"/>
+          <w:szCs w:val="28"/>
+          <w:lang w:val="ru-RU"/>
+        </w:rPr>
+        <w:lastRenderedPageBreak/>
+        <w:t>тарелке появилась темная, слизкая</w:t>
+      </w:r>
+      <w:r>
+        <w:rPr>
+          <w:sz w:val="28"/>
+          <w:szCs w:val="28"/>
+          <w:lang w:val="ru-RU"/>
+        </w:rPr>
+        <w:t>,</w:t>
+      </w:r>
+      <w:r>
+        <w:rPr>
+          <w:sz w:val="28"/>
+          <w:szCs w:val="28"/>
+          <w:lang w:val="ru-RU"/>
+        </w:rPr>
+        <w:t xml:space="preserve"> неприятная на вид </w:t>
+      </w:r>
+      <w:r>
+        <w:rPr>
+          <w:sz w:val="28"/>
+          <w:szCs w:val="28"/>
+          <w:lang w:val="ru-RU"/>
+        </w:rPr>
+        <w:t>жидкость</w:t>
+      </w:r>
+      <w:r>
+        <w:rPr>
+          <w:sz w:val="28"/>
+          <w:szCs w:val="28"/>
+          <w:lang w:val="ru-RU"/>
+        </w:rPr>
+        <w:t>.</w:t>
+      </w:r>
+      <w:r>
+        <w:rPr>
+          <w:sz w:val="28"/>
+          <w:szCs w:val="28"/>
+          <w:lang w:val="ru-RU"/>
+        </w:rPr>
+        <w:t xml:space="preserve"> – Это единственная еда, которую маги могут создать </w:t>
+      </w:r>
+      <w:r>
+        <w:rPr>
+          <w:sz w:val="28"/>
+          <w:szCs w:val="28"/>
+          <w:lang w:val="ru-RU"/>
+        </w:rPr>
+        <w:t xml:space="preserve">с </w:t>
+      </w:r>
+      <w:r>
+        <w:rPr>
+          <w:sz w:val="28"/>
+          <w:szCs w:val="28"/>
+          <w:lang w:val="ru-RU"/>
+        </w:rPr>
+        <w:t>помощью магии. С начала невкусно, но потом привыкаешь. Попробуй.</w:t>
+      </w:r>
+    </w:p>
+    <w:p>
+      <w:pPr>
+        <w:ind w:firstLine="708"/>
+        <w:rPr>
+          <w:sz w:val="28"/>
+          <w:szCs w:val="28"/>
+          <w:lang w:val="ru-RU"/>
+        </w:rPr>
+      </w:pPr>
+      <w:r>
+        <w:rPr>
+          <w:sz w:val="28"/>
+          <w:szCs w:val="28"/>
+          <w:lang w:val="ru-RU"/>
+        </w:rPr>
+        <w:t>Грин</w:t>
+      </w:r>
+      <w:r>
+        <w:rPr>
+          <w:sz w:val="28"/>
+          <w:szCs w:val="28"/>
+          <w:lang w:val="ru-RU"/>
+        </w:rPr>
+        <w:t xml:space="preserve"> взял тарелку, тогда Борхан протянул </w:t>
+      </w:r>
+      <w:r>
+        <w:rPr>
+          <w:sz w:val="28"/>
+          <w:szCs w:val="28"/>
+          <w:lang w:val="ru-RU"/>
+        </w:rPr>
+        <w:t>ему</w:t>
+      </w:r>
+      <w:r>
+        <w:rPr>
+          <w:sz w:val="28"/>
+          <w:szCs w:val="28"/>
+          <w:lang w:val="ru-RU"/>
+        </w:rPr>
+        <w:t xml:space="preserve"> ложку из дерева, и </w:t>
+      </w:r>
+      <w:r>
+        <w:rPr>
+          <w:sz w:val="28"/>
+          <w:szCs w:val="28"/>
+          <w:lang w:val="ru-RU"/>
+        </w:rPr>
+        <w:t>он</w:t>
+      </w:r>
+      <w:r>
+        <w:rPr>
+          <w:sz w:val="28"/>
+          <w:szCs w:val="28"/>
+          <w:lang w:val="ru-RU"/>
+        </w:rPr>
+        <w:t xml:space="preserve"> взял и её. Первая ложка на вкус была как перемолотые слизняки. Вторая – как отварные перемолотые слизняки. Самое вкусное, что </w:t>
+      </w:r>
+      <w:r>
+        <w:rPr>
+          <w:sz w:val="28"/>
+          <w:szCs w:val="28"/>
+          <w:lang w:val="ru-RU"/>
+        </w:rPr>
+        <w:t>Грин</w:t>
+      </w:r>
+      <w:r>
+        <w:rPr>
+          <w:sz w:val="28"/>
+          <w:szCs w:val="28"/>
+          <w:lang w:val="ru-RU"/>
+        </w:rPr>
+        <w:t xml:space="preserve"> почувствовал во время поедания этого «блюда», это вкус хорошо прожаренных на масле слизняков. После такого «обеда» </w:t>
+      </w:r>
+      <w:r>
+        <w:rPr>
+          <w:sz w:val="28"/>
+          <w:szCs w:val="28"/>
+          <w:lang w:val="ru-RU"/>
+        </w:rPr>
+        <w:t>они</w:t>
+      </w:r>
+      <w:r>
+        <w:rPr>
+          <w:sz w:val="28"/>
+          <w:szCs w:val="28"/>
+          <w:lang w:val="ru-RU"/>
+        </w:rPr>
+        <w:t xml:space="preserve"> продолжили тренировку. </w:t>
+      </w:r>
+      <w:r>
+        <w:rPr>
+          <w:sz w:val="28"/>
+          <w:szCs w:val="28"/>
+          <w:lang w:val="ru-RU"/>
+        </w:rPr>
+        <w:t xml:space="preserve">Собственно, вечером </w:t>
+      </w:r>
+      <w:r>
+        <w:rPr>
+          <w:sz w:val="28"/>
+          <w:szCs w:val="28"/>
+          <w:lang w:val="ru-RU"/>
+        </w:rPr>
+        <w:t>7 ноября 534 года</w:t>
+      </w:r>
+      <w:r>
+        <w:rPr>
+          <w:sz w:val="28"/>
+          <w:szCs w:val="28"/>
+          <w:lang w:val="ru-RU"/>
+        </w:rPr>
+        <w:t xml:space="preserve"> Грин</w:t>
+      </w:r>
+      <w:r>
+        <w:rPr>
+          <w:sz w:val="28"/>
+          <w:szCs w:val="28"/>
+          <w:lang w:val="ru-RU"/>
+        </w:rPr>
+        <w:t xml:space="preserve">, не сделав ни </w:t>
+      </w:r>
+      <w:r>
+        <w:rPr>
+          <w:sz w:val="28"/>
+          <w:szCs w:val="28"/>
+          <w:lang w:val="ru-RU"/>
+        </w:rPr>
+        <w:t>единого</w:t>
+      </w:r>
+      <w:r>
+        <w:rPr>
+          <w:sz w:val="28"/>
+          <w:szCs w:val="28"/>
+          <w:lang w:val="ru-RU"/>
+        </w:rPr>
+        <w:t xml:space="preserve"> шага, оказался в своей комнате</w:t>
+      </w:r>
+      <w:r>
+        <w:rPr>
+          <w:sz w:val="28"/>
+          <w:szCs w:val="28"/>
+          <w:lang w:val="ru-RU"/>
+        </w:rPr>
+        <w:t>.</w:t>
+      </w:r>
+      <w:r>
+        <w:rPr>
+          <w:sz w:val="28"/>
+          <w:szCs w:val="28"/>
+          <w:lang w:val="ru-RU"/>
+        </w:rPr>
+        <w:t xml:space="preserve"> И застал там очаровательную картину.</w:t>
+      </w:r>
+    </w:p>
+    <w:p>
+      <w:pPr>
+        <w:ind w:firstLine="708"/>
+        <w:rPr>
+          <w:sz w:val="28"/>
+          <w:szCs w:val="28"/>
+          <w:lang w:val="ru-RU"/>
+        </w:rPr>
+      </w:pPr>
+      <w:r>
+        <w:rPr>
+          <w:sz w:val="28"/>
+          <w:szCs w:val="28"/>
+          <w:lang w:val="ru-RU"/>
+        </w:rPr>
+        <w:t xml:space="preserve">Маленькая рыжеволосая девочка, с локоть высотой, с двумя рыжими косами по бокам, которые спадали с плеч как лавовые водопады, летала в метре над землей, и, держа в своих ручонках метлу, подметала пол. Заметив </w:t>
+      </w:r>
+      <w:r>
+        <w:rPr>
+          <w:sz w:val="28"/>
+          <w:szCs w:val="28"/>
+          <w:lang w:val="ru-RU"/>
+        </w:rPr>
+        <w:t>Грина</w:t>
+      </w:r>
+      <w:r>
+        <w:rPr>
+          <w:sz w:val="28"/>
+          <w:szCs w:val="28"/>
+          <w:lang w:val="ru-RU"/>
+        </w:rPr>
+        <w:t>, она беспокойно выровнялась, встала в стойку «смирно», и поклонилась. Всё это она проделала точно т</w:t>
+      </w:r>
+      <w:r>
+        <w:rPr>
+          <w:sz w:val="28"/>
+          <w:szCs w:val="28"/>
+          <w:lang w:val="ru-RU"/>
+        </w:rPr>
+        <w:t>акже, вися в метре над землей. Грин</w:t>
+      </w:r>
+      <w:r>
+        <w:rPr>
+          <w:sz w:val="28"/>
+          <w:szCs w:val="28"/>
+          <w:lang w:val="ru-RU"/>
+        </w:rPr>
+        <w:t xml:space="preserve"> был счастлив, как будто получил бесплатный билет в цирк, и сейчас </w:t>
+      </w:r>
+      <w:r>
+        <w:rPr>
+          <w:sz w:val="28"/>
+          <w:szCs w:val="28"/>
+          <w:lang w:val="ru-RU"/>
+        </w:rPr>
+        <w:t>смотрел на представление. Он</w:t>
+      </w:r>
+      <w:r>
+        <w:rPr>
+          <w:sz w:val="28"/>
+          <w:szCs w:val="28"/>
+          <w:lang w:val="ru-RU"/>
+        </w:rPr>
+        <w:t xml:space="preserve"> хотел сам спросить её, кто она такая, но вдруг послышался тоненький, писклявый, как у мышки, голос:</w:t>
+      </w:r>
+    </w:p>
+    <w:p>
+      <w:pPr>
+        <w:ind w:firstLine="708"/>
+        <w:rPr>
+          <w:sz w:val="28"/>
+          <w:szCs w:val="28"/>
+          <w:lang w:val="ru-RU"/>
+        </w:rPr>
+      </w:pPr>
+      <w:r>
+        <w:rPr>
+          <w:sz w:val="28"/>
+          <w:szCs w:val="28"/>
+          <w:lang w:val="ru-RU"/>
+        </w:rPr>
+        <w:t>- Домашний гом. Ой, извините, не гом, а гном. Убираю вашу комнату.</w:t>
+      </w:r>
+    </w:p>
+    <w:p>
+      <w:pPr>
+        <w:ind w:firstLine="708"/>
+        <w:rPr>
+          <w:sz w:val="28"/>
+          <w:szCs w:val="28"/>
+          <w:lang w:val="ru-RU"/>
+        </w:rPr>
+      </w:pPr>
+      <w:r>
+        <w:rPr>
+          <w:sz w:val="28"/>
+          <w:szCs w:val="28"/>
+          <w:lang w:val="ru-RU"/>
+        </w:rPr>
+        <w:t>- Спасибо. Кстати, не подскажите, который час?</w:t>
+      </w:r>
+    </w:p>
+    <w:p>
+      <w:pPr>
+        <w:ind w:firstLine="708"/>
+        <w:rPr>
+          <w:sz w:val="28"/>
+          <w:szCs w:val="28"/>
+          <w:lang w:val="ru-RU"/>
+        </w:rPr>
+      </w:pPr>
+      <w:r>
+        <w:rPr>
+          <w:sz w:val="28"/>
+          <w:szCs w:val="28"/>
+          <w:lang w:val="ru-RU"/>
+        </w:rPr>
+        <w:t>Она показала на большие часы, стоявшие рядом с кроватью. Они показыва</w:t>
+      </w:r>
+      <w:r>
+        <w:rPr>
+          <w:sz w:val="28"/>
+          <w:szCs w:val="28"/>
+          <w:lang w:val="ru-RU"/>
+        </w:rPr>
+        <w:t>ли полшестого. Впрочем, теперь Грин</w:t>
+      </w:r>
+      <w:r>
+        <w:rPr>
+          <w:sz w:val="28"/>
+          <w:szCs w:val="28"/>
+          <w:lang w:val="ru-RU"/>
+        </w:rPr>
+        <w:t xml:space="preserve"> хотел </w:t>
+      </w:r>
+      <w:r>
+        <w:rPr>
+          <w:sz w:val="28"/>
+          <w:szCs w:val="28"/>
+          <w:lang w:val="ru-RU"/>
+        </w:rPr>
+        <w:t>отправиться обратно к Борхану. Он</w:t>
+      </w:r>
+      <w:r>
+        <w:rPr>
+          <w:sz w:val="28"/>
+          <w:szCs w:val="28"/>
+          <w:lang w:val="ru-RU"/>
+        </w:rPr>
+        <w:t xml:space="preserve"> сел на кровать и попытался телепортироваться. С первого раза не получилось, а во второй раз кровать исчезла из-под </w:t>
+      </w:r>
+      <w:r>
+        <w:rPr>
+          <w:sz w:val="28"/>
+          <w:szCs w:val="28"/>
+          <w:lang w:val="ru-RU"/>
+        </w:rPr>
+        <w:t>него</w:t>
+      </w:r>
+      <w:r>
+        <w:rPr>
+          <w:sz w:val="28"/>
+          <w:szCs w:val="28"/>
+          <w:lang w:val="ru-RU"/>
+        </w:rPr>
+        <w:t xml:space="preserve">, и </w:t>
+      </w:r>
+      <w:r>
+        <w:rPr>
+          <w:sz w:val="28"/>
+          <w:szCs w:val="28"/>
+          <w:lang w:val="ru-RU"/>
+        </w:rPr>
+        <w:t>он</w:t>
+      </w:r>
+      <w:r>
+        <w:rPr>
+          <w:sz w:val="28"/>
+          <w:szCs w:val="28"/>
+          <w:lang w:val="ru-RU"/>
+        </w:rPr>
+        <w:t xml:space="preserve"> шлёпнулся на то место, на котором люди обычно сидят. И да, именно на го</w:t>
+      </w:r>
+      <w:r>
+        <w:rPr>
+          <w:sz w:val="28"/>
+          <w:szCs w:val="28"/>
+          <w:lang w:val="ru-RU"/>
+        </w:rPr>
+        <w:t>лову, вы всё правильно поняли. Грин</w:t>
+      </w:r>
+      <w:r>
+        <w:rPr>
+          <w:sz w:val="28"/>
+          <w:szCs w:val="28"/>
+          <w:lang w:val="ru-RU"/>
+        </w:rPr>
+        <w:t xml:space="preserve"> шлёпнулся именно на голову. Зато не на свою голову, а на</w:t>
+      </w:r>
+      <w:r>
+        <w:rPr>
+          <w:sz w:val="28"/>
+          <w:szCs w:val="28"/>
+          <w:lang w:val="ru-RU"/>
+        </w:rPr>
+        <w:t xml:space="preserve"> голову Борхана, ведь появился он</w:t>
+      </w:r>
+      <w:r>
+        <w:rPr>
+          <w:sz w:val="28"/>
+          <w:szCs w:val="28"/>
+          <w:lang w:val="ru-RU"/>
+        </w:rPr>
+        <w:t xml:space="preserve"> прямо над ним. </w:t>
+      </w:r>
+    </w:p>
+    <w:p>
+      <w:pPr>
+        <w:ind w:firstLine="708"/>
+        <w:rPr>
+          <w:sz w:val="28"/>
+          <w:szCs w:val="28"/>
+          <w:lang w:val="ru-RU"/>
+        </w:rPr>
+      </w:pPr>
+      <w:r>
+        <w:rPr>
+          <w:sz w:val="28"/>
+          <w:szCs w:val="28"/>
+          <w:lang w:val="ru-RU"/>
+        </w:rPr>
+        <w:t>- Ёкарный бабай, Грин! Не мог в другое место телепортироваться?! – Прокричал Борхан, впрочем, его это не с</w:t>
+      </w:r>
+      <w:r>
+        <w:rPr>
+          <w:sz w:val="28"/>
+          <w:szCs w:val="28"/>
+          <w:lang w:val="ru-RU"/>
+        </w:rPr>
+        <w:t>пасло, и в кучемале Грин</w:t>
+      </w:r>
+      <w:r>
+        <w:rPr>
+          <w:sz w:val="28"/>
+          <w:szCs w:val="28"/>
+          <w:lang w:val="ru-RU"/>
+        </w:rPr>
+        <w:t xml:space="preserve"> оказался с</w:t>
+      </w:r>
+      <w:r>
+        <w:rPr>
+          <w:sz w:val="28"/>
+          <w:szCs w:val="28"/>
+          <w:lang w:val="ru-RU"/>
+        </w:rPr>
+        <w:t xml:space="preserve">верху. </w:t>
+      </w:r>
+    </w:p>
+    <w:p>
+      <w:pPr>
+        <w:ind w:firstLine="708"/>
+        <w:rPr>
+          <w:sz w:val="28"/>
+          <w:szCs w:val="28"/>
+          <w:lang w:val="ru-RU"/>
+        </w:rPr>
+      </w:pPr>
+      <w:r>
+        <w:rPr>
+          <w:sz w:val="28"/>
+          <w:szCs w:val="28"/>
+          <w:lang w:val="ru-RU"/>
+        </w:rPr>
+        <w:t>- Да случайно я, случайно! Кто ж знал, что так выйдет?</w:t>
+      </w:r>
+      <w:r>
+        <w:rPr>
+          <w:sz w:val="28"/>
+          <w:szCs w:val="28"/>
+          <w:lang w:val="ru-RU"/>
+        </w:rPr>
+        <w:t xml:space="preserve"> В конце концов, после встречи с очаровательным рыжеволосым домашним гномом и не такое случиться может. </w:t>
+      </w:r>
+    </w:p>
+    <w:p>
+      <w:pPr>
+        <w:ind w:firstLine="708"/>
+        <w:rPr>
+          <w:sz w:val="28"/>
+          <w:szCs w:val="28"/>
+          <w:lang w:val="ru-RU"/>
+        </w:rPr>
+      </w:pPr>
+      <w:r>
+        <w:rPr>
+          <w:sz w:val="28"/>
+          <w:szCs w:val="28"/>
+          <w:lang w:val="ru-RU"/>
+        </w:rPr>
+        <w:t>- Ладно, в любом случае, поздравляю. Ты смог. Как на счет поужинать?</w:t>
+      </w:r>
+    </w:p>
+    <w:p>
+      <w:pPr>
+        <w:ind w:firstLine="708"/>
+        <w:rPr>
+          <w:sz w:val="28"/>
+          <w:szCs w:val="28"/>
+          <w:lang w:val="ru-RU"/>
+        </w:rPr>
+      </w:pPr>
+      <w:r>
+        <w:rPr>
+          <w:sz w:val="28"/>
+          <w:szCs w:val="28"/>
+          <w:lang w:val="ru-RU"/>
+        </w:rPr>
+        <w:lastRenderedPageBreak/>
+        <w:t xml:space="preserve">- Я только </w:t>
+      </w:r>
+      <w:proofErr w:type="gramStart"/>
+      <w:r>
+        <w:rPr>
+          <w:sz w:val="28"/>
+          <w:szCs w:val="28"/>
+          <w:lang w:val="ru-RU"/>
+        </w:rPr>
+        <w:t>за</w:t>
+      </w:r>
+      <w:proofErr w:type="gramEnd"/>
+      <w:r>
+        <w:rPr>
+          <w:sz w:val="28"/>
+          <w:szCs w:val="28"/>
+          <w:lang w:val="ru-RU"/>
+        </w:rPr>
+        <w:t>. После всех этих событий даже жареные в масле слизняки подойдут.</w:t>
+      </w:r>
+    </w:p>
+    <w:p>
+      <w:pPr>
+        <w:ind w:firstLine="708"/>
+        <w:rPr>
+          <w:sz w:val="28"/>
+          <w:szCs w:val="28"/>
+          <w:lang w:val="ru-RU"/>
+        </w:rPr>
+      </w:pPr>
+      <w:r>
+        <w:rPr>
+          <w:sz w:val="28"/>
+          <w:szCs w:val="28"/>
+          <w:lang w:val="ru-RU"/>
+        </w:rPr>
+        <w:t>- Вообще-то, Грин, по моим расчетам, сейчас ты должен ощутить вкус овсянки.</w:t>
+      </w:r>
+    </w:p>
+    <w:p>
+      <w:pPr>
+        <w:ind w:firstLine="708"/>
+        <w:rPr>
+          <w:sz w:val="28"/>
+          <w:szCs w:val="28"/>
+          <w:lang w:val="ru-RU"/>
+        </w:rPr>
+      </w:pPr>
+      <w:r>
+        <w:rPr>
+          <w:sz w:val="28"/>
+          <w:szCs w:val="28"/>
+          <w:lang w:val="ru-RU"/>
+        </w:rPr>
+        <w:t>Борх оказался прав. Так что поужинал я овсянкой.</w:t>
+      </w:r>
+    </w:p>
+    <w:p>
+      <w:pPr>
+        <w:ind w:firstLine="708"/>
+        <w:rPr>
+          <w:sz w:val="28"/>
+          <w:szCs w:val="28"/>
+          <w:lang w:val="ru-RU"/>
+        </w:rPr>
+      </w:pPr>
+      <w:r>
+        <w:rPr>
+          <w:sz w:val="28"/>
+          <w:szCs w:val="28"/>
+          <w:lang w:val="ru-RU"/>
+        </w:rPr>
+        <w:t>После шести в Темном За</w:t>
+      </w:r>
+      <w:r>
+        <w:rPr>
+          <w:sz w:val="28"/>
+          <w:szCs w:val="28"/>
+          <w:lang w:val="ru-RU"/>
+        </w:rPr>
+        <w:t>мке у каждого свободное время. Грин не знал, что бы ему</w:t>
+      </w:r>
+      <w:r>
+        <w:rPr>
+          <w:sz w:val="28"/>
+          <w:szCs w:val="28"/>
+          <w:lang w:val="ru-RU"/>
+        </w:rPr>
+        <w:t xml:space="preserve"> сделать, поэтому телепатировал (воспользовался телепатией</w:t>
+      </w:r>
+      <w:proofErr w:type="gramStart"/>
+      <w:r>
+        <w:rPr>
+          <w:sz w:val="28"/>
+          <w:szCs w:val="28"/>
+          <w:lang w:val="ru-RU"/>
+        </w:rPr>
+        <w:t>)к</w:t>
+      </w:r>
+      <w:proofErr w:type="gramEnd"/>
+      <w:r>
+        <w:rPr>
+          <w:sz w:val="28"/>
+          <w:szCs w:val="28"/>
+          <w:lang w:val="ru-RU"/>
+        </w:rPr>
+        <w:t xml:space="preserve"> Лиз.</w:t>
+      </w:r>
+    </w:p>
+    <w:p>
+      <w:pPr>
+        <w:ind w:firstLine="708"/>
+        <w:rPr>
+          <w:sz w:val="28"/>
+          <w:szCs w:val="28"/>
+          <w:lang w:val="ru-RU"/>
+        </w:rPr>
+      </w:pPr>
+      <w:r>
+        <w:rPr>
+          <w:sz w:val="28"/>
+          <w:szCs w:val="28"/>
+          <w:lang w:val="ru-RU"/>
+        </w:rPr>
+        <w:t xml:space="preserve">- </w:t>
+      </w:r>
+      <w:r>
+        <w:rPr>
+          <w:sz w:val="28"/>
+          <w:szCs w:val="28"/>
+          <w:lang w:val="ru-RU"/>
+        </w:rPr>
+        <w:t xml:space="preserve">Привет, это Грин. </w:t>
+      </w:r>
+      <w:r>
+        <w:rPr>
+          <w:sz w:val="28"/>
+          <w:szCs w:val="28"/>
+          <w:lang w:val="ru-RU"/>
+        </w:rPr>
+        <w:t>Я бы хотел</w:t>
+      </w:r>
+      <w:r>
+        <w:rPr>
+          <w:sz w:val="28"/>
+          <w:szCs w:val="28"/>
+          <w:lang w:val="ru-RU"/>
+        </w:rPr>
+        <w:t xml:space="preserve"> выпить чаю с печеньем.</w:t>
+      </w:r>
+    </w:p>
+    <w:p>
+      <w:pPr>
+        <w:ind w:firstLine="708"/>
+        <w:rPr>
+          <w:sz w:val="28"/>
+          <w:szCs w:val="28"/>
+          <w:lang w:val="ru-RU"/>
+        </w:rPr>
+      </w:pPr>
+      <w:r>
+        <w:rPr>
+          <w:sz w:val="28"/>
+          <w:szCs w:val="28"/>
+          <w:lang w:val="ru-RU"/>
+        </w:rPr>
+        <w:t xml:space="preserve">Уж не знаю, что подкупило Лиз, чай или печенье, но она телепортировалась в </w:t>
+      </w:r>
+      <w:r>
+        <w:rPr>
+          <w:sz w:val="28"/>
+          <w:szCs w:val="28"/>
+          <w:lang w:val="ru-RU"/>
+        </w:rPr>
+        <w:t>его</w:t>
+      </w:r>
+      <w:r>
+        <w:rPr>
+          <w:sz w:val="28"/>
+          <w:szCs w:val="28"/>
+          <w:lang w:val="ru-RU"/>
+        </w:rPr>
+        <w:t xml:space="preserve"> комнату, и это факт. </w:t>
+      </w:r>
+    </w:p>
+    <w:p>
+      <w:pPr>
+        <w:ind w:firstLine="708"/>
+        <w:rPr>
+          <w:sz w:val="28"/>
+          <w:szCs w:val="28"/>
+          <w:lang w:val="ru-RU"/>
+        </w:rPr>
+      </w:pPr>
+      <w:r>
+        <w:rPr>
+          <w:sz w:val="28"/>
+          <w:szCs w:val="28"/>
+          <w:lang w:val="ru-RU"/>
+        </w:rPr>
+        <w:t>- Ты мог не называться. В телепатии невозможно спутать одного человека с другим. Я сяду?</w:t>
+      </w:r>
+    </w:p>
+    <w:p>
+      <w:pPr>
+        <w:ind w:firstLine="708"/>
+        <w:rPr>
+          <w:sz w:val="28"/>
+          <w:szCs w:val="28"/>
+          <w:lang w:val="ru-RU"/>
+        </w:rPr>
+      </w:pPr>
+      <w:r>
+        <w:rPr>
+          <w:sz w:val="28"/>
+          <w:szCs w:val="28"/>
+          <w:lang w:val="ru-RU"/>
+        </w:rPr>
+        <w:t>Грин</w:t>
+      </w:r>
+      <w:r>
+        <w:rPr>
+          <w:sz w:val="28"/>
+          <w:szCs w:val="28"/>
+          <w:lang w:val="ru-RU"/>
+        </w:rPr>
         <w:t xml:space="preserve"> отодвинулся, давая ей место на кровати. На столике перед кроватью стоял чайник, чашки, и миска с шоколадным печеньем. А ёще немного мороженого мёда (Трататаинская сладость). </w:t>
       </w:r>
     </w:p>
@@ -11670,6 +12173,7 @@
           <w:szCs w:val="28"/>
           <w:lang w:val="ru-RU"/>
         </w:rPr>
+        <w:lastRenderedPageBreak/>
         <w:tab/>
       </w:r>
       <w:r>
@@ -11871,16 +12375,7 @@
           <w:szCs w:val="28"/>
           <w:lang w:val="ru-RU"/>
         </w:rPr>
-        <w:t xml:space="preserve"> смог встать после сытного завтрака, просто </w:t>
-      </w:r>
-      <w:r>
-        <w:rPr>
-          <w:sz w:val="28"/>
-          <w:szCs w:val="28"/>
-          <w:lang w:val="ru-RU"/>
-        </w:rPr>
-        <w:lastRenderedPageBreak/>
-        <w:t>великоле</w:t>
+        <w:t xml:space="preserve"> смог встать после сытного завтрака, просто великоле</w:t>
       </w:r>
       <w:r>
         <w:rPr>
@@ -12176,6 +12671,7 @@
           <w:szCs w:val="28"/>
           <w:lang w:val="ru-RU"/>
         </w:rPr>
+        <w:lastRenderedPageBreak/>
         <w:tab/>
         <w:t xml:space="preserve">- Пожалуй, да. Тут, в Темном Замке, мы делаем из дарха различные артефакты. Лиз ведь тебе на объяснила, что это за лабуда </w:t>
       </w:r>
@@ -12271,7 +12767,6 @@
           <w:szCs w:val="28"/>
           <w:lang w:val="ru-RU"/>
         </w:rPr>
-        <w:lastRenderedPageBreak/>
         <w:t xml:space="preserve">Просто чакра, </w:t>
       </w:r>
       <w:proofErr w:type="gramStart"/>
@@ -12440,7 +12935,16 @@
           <w:szCs w:val="28"/>
           <w:lang w:val="ru-RU"/>
         </w:rPr>
-        <w:t xml:space="preserve">Но собирали они эту чакру в артефакт, потому что ни один человек не смог бы столько вместить. Значит, нужен был человек, который запустит заклинание, а значит, спуститься в Таратар, и использует артефакт, а сам выбраться уже не сможет, будет заточен вместе с Тьмой. Нашелся один храбрец. Когда Тьма оказалась в Таратаре, у входа расположили караул, что бы Тьма ни выбралась. А Тьма, давно желая заполучить хотя бы одного человека на свою сторону, поняла, что теперь она рано или поздно добьется своего. И человек это понимал. Поэтому проткнул себе сердце своим небесным мечом. Но Тьма могущественна, намного могущественнее, чем люди. Она </w:t>
+        <w:t xml:space="preserve">Но собирали они эту чакру в артефакт, потому что ни один человек не смог бы столько вместить. Значит, нужен был человек, который запустит заклинание, а значит, спуститься в Таратар, и использует артефакт, а сам выбраться уже не сможет, будет заточен вместе с Тьмой. Нашелся один </w:t>
+      </w:r>
+      <w:r>
+        <w:rPr>
+          <w:sz w:val="28"/>
+          <w:szCs w:val="28"/>
+          <w:lang w:val="ru-RU"/>
+        </w:rPr>
+        <w:lastRenderedPageBreak/>
+        <w:t xml:space="preserve">храбрец. Когда Тьма оказалась в Таратаре, у входа расположили караул, что бы Тьма ни выбралась. А Тьма, давно желая заполучить хотя бы одного человека на свою сторону, поняла, что теперь она рано или поздно добьется своего. И человек это понимал. Поэтому проткнул себе сердце своим небесным мечом. Но Тьма могущественна, намного могущественнее, чем люди. Она </w:t>
       </w:r>
       <w:r>
         <w:rPr>
@@ -12538,7 +13042,125 @@
           <w:szCs w:val="28"/>
           <w:lang w:val="ru-RU"/>
         </w:rPr>
-        <w:t xml:space="preserve"> правил солнечный король, который обитал на первом небе в солнечном замке. </w:t>
+        <w:t xml:space="preserve"> правил солнечный король, который обитал на первом небе в солнечном замке. Они следили за Таратаром. </w:t>
+      </w:r>
+      <w:proofErr w:type="gramStart"/>
+      <w:r>
+        <w:rPr>
+          <w:sz w:val="28"/>
+          <w:szCs w:val="28"/>
+          <w:lang w:val="ru-RU"/>
+        </w:rPr>
+        <w:t>Небесными</w:t>
+      </w:r>
+      <w:proofErr w:type="gramEnd"/>
+      <w:r>
+        <w:rPr>
+          <w:sz w:val="28"/>
+          <w:szCs w:val="28"/>
+          <w:lang w:val="ru-RU"/>
+        </w:rPr>
+        <w:t xml:space="preserve"> правил небесный король, который жил в Небесном Замке. Это на втором небе. Также была на втором небе Небесная арена, для волшебных игр. Эпоху после заточения Тьмы и до начала Тёмных времен называют эпохой мастеров, потому что тогда жили </w:t>
+      </w:r>
+      <w:r>
+        <w:rPr>
+          <w:sz w:val="28"/>
+          <w:szCs w:val="28"/>
+          <w:lang w:val="ru-RU"/>
+        </w:rPr>
+        <w:t xml:space="preserve">очень сильные маги, владели магией, которой сейчас почти никто не владеет. Даже земные люди могли колдовать. А теперь вернёмся в Таратар. </w:t>
+      </w:r>
+      <w:r>
+        <w:rPr>
+          <w:sz w:val="28"/>
+          <w:szCs w:val="28"/>
+          <w:lang w:val="ru-RU"/>
+        </w:rPr>
+        <w:t xml:space="preserve">Через много лет человек, заточённый там, потерял материю, его душа истончилась. Ослабев, он предался Тьме. </w:t>
+      </w:r>
+      <w:proofErr w:type="gramStart"/>
+      <w:r>
+        <w:rPr>
+          <w:sz w:val="28"/>
+          <w:szCs w:val="28"/>
+          <w:lang w:val="ru-RU"/>
+        </w:rPr>
+        <w:t>Используя магию, из которой он теперь сам состоял, он создавал себе подобных.</w:t>
+      </w:r>
+      <w:proofErr w:type="gramEnd"/>
+      <w:r>
+        <w:rPr>
+          <w:sz w:val="28"/>
+          <w:szCs w:val="28"/>
+          <w:lang w:val="ru-RU"/>
+        </w:rPr>
+        <w:t xml:space="preserve"> Их назвали духами. Они состояли полностью из чакры и энергии, обладали более сильной аурой. Глубоко в недрах Таратара, постоянное пребывание во Тьме превратило железо в новый металл – дарх. Темные воины начали ковать из него мечи для себя. Они выстроили тут дома. Человека, котор</w:t>
+      </w:r>
+      <w:r>
+        <w:rPr>
+          <w:sz w:val="28"/>
+          <w:szCs w:val="28"/>
+          <w:lang w:val="ru-RU"/>
+        </w:rPr>
+        <w:t>ый таковым</w:t>
+      </w:r>
+      <w:r>
+        <w:rPr>
+          <w:sz w:val="28"/>
+          <w:szCs w:val="28"/>
+          <w:lang w:val="ru-RU"/>
+        </w:rPr>
+        <w:t xml:space="preserve"> уже ни был, </w:t>
+      </w:r>
+      <w:r>
+        <w:rPr>
+          <w:sz w:val="28"/>
+          <w:szCs w:val="28"/>
+          <w:lang w:val="ru-RU"/>
+        </w:rPr>
+        <w:t>начали называть Темным Властелином</w:t>
+      </w:r>
+      <w:r>
+        <w:rPr>
+          <w:sz w:val="28"/>
+          <w:szCs w:val="28"/>
+          <w:lang w:val="ru-RU"/>
+        </w:rPr>
+        <w:t>.</w:t>
+      </w:r>
+      <w:r>
+        <w:rPr>
+          <w:sz w:val="28"/>
+          <w:szCs w:val="28"/>
+          <w:lang w:val="ru-RU"/>
+        </w:rPr>
+        <w:t xml:space="preserve"> Он правил Таратаром.</w:t>
+      </w:r>
+      <w:r>
+        <w:rPr>
+          <w:sz w:val="28"/>
+          <w:szCs w:val="28"/>
+          <w:lang w:val="ru-RU"/>
+        </w:rPr>
+        <w:t xml:space="preserve"> Стража Таратара расслабилась, а истории про давние времена, когда Тьма правила миром, превратились в легенды.</w:t>
+      </w:r>
+    </w:p>
+    <w:p>
+      <w:pPr>
+        <w:rPr>
+          <w:sz w:val="28"/>
+          <w:szCs w:val="28"/>
+          <w:lang w:val="ru-RU"/>
+        </w:rPr>
+      </w:pPr>
+      <w:r>
+        <w:rPr>
+          <w:sz w:val="28"/>
+          <w:szCs w:val="28"/>
+          <w:lang w:val="ru-RU"/>
+        </w:rPr>
+        <w:tab/>
+        <w:t xml:space="preserve">- В один прекрасный день Темный властелин повел свою армию наверх. – Продолжил Борхан. – Силы света не смогли сдержать нападения, и им пришлось отступить. В Таратаре оставался артефакт, способный запечатать Тьму в нем. Уничтожить его нельзя было, потому что только небесный клинок смог бы его разрубить. Для защиты его от светлых магов Темный Властелин создал из магии над Таратаром замок. Темный Замок. Этим, кстати, объясняется местоположение Темного Замка на востоке, а не на севере. </w:t>
       </w:r>
       <w:r>
         <w:rPr>
@@ -12547,7 +13169,23 @@
           <w:lang w:val="ru-RU"/>
         </w:rPr>
         <w:lastRenderedPageBreak/>
-        <w:t xml:space="preserve">Они следили за Таратаром. </w:t>
+        <w:t>Основная масса тьмы всегда находилась на севере, но так как Таратар создали светлые, то создали его на востоке, там, где собирались силы Света. А Темный Замок над Таратаром, так что, всё просто.</w:t>
+      </w:r>
+      <w:r>
+        <w:rPr>
+          <w:sz w:val="28"/>
+          <w:szCs w:val="28"/>
+          <w:lang w:val="ru-RU"/>
+        </w:rPr>
+        <w:t xml:space="preserve"> Вернемся к делу. Некоторые светлые маги перешли на сторону Тьмы. Но людей на её стороне было мало, в основном духи. </w:t>
+      </w:r>
+      <w:r>
+        <w:rPr>
+          <w:sz w:val="28"/>
+          <w:szCs w:val="28"/>
+          <w:lang w:val="ru-RU"/>
+        </w:rPr>
+        <w:t xml:space="preserve">Началась война мастеров. В финальной битве участвовали все войска Темного Властелина, и почти все мастера. На стороне Тьмы стояли древние драконы – РагептонЫ. Это гигантские существа, до четырехсот метров в длину и до сотни – в высоту. Около шестидесяти метров в ширину. Они способны извергать чёрную ядовитую смолу. Для отравления достаточно прикоснуться к ней кожей. Войска Темного Властелина одержали победу, много мастеров было убито, а земные люди были лишены способности </w:t>
       </w:r>
       <w:proofErr w:type="gramStart"/>
       <w:r>
@@ -12556,7 +13194,7 @@
           <w:szCs w:val="28"/>
           <w:lang w:val="ru-RU"/>
         </w:rPr>
-        <w:t>Небесными</w:t>
+        <w:t>колдовать</w:t>
       </w:r>
       <w:proofErr w:type="gramEnd"/>
       <w:r>
@@ -12565,23 +13203,23 @@
           <w:szCs w:val="28"/>
           <w:lang w:val="ru-RU"/>
         </w:rPr>
-        <w:t xml:space="preserve"> правил небесный король, который жил в Небесном Замке. Это на втором небе. Также была на втором небе Небесная арена, для волшебных игр. Эпоху после заточения Тьмы и до начала Тёмных времен называют эпохой мастеров, потому что тогда жили </w:t>
-      </w:r>
-      <w:r>
-        <w:rPr>
-          <w:sz w:val="28"/>
-          <w:szCs w:val="28"/>
-          <w:lang w:val="ru-RU"/>
-        </w:rPr>
-        <w:t xml:space="preserve">очень сильные маги, владели магией, которой сейчас почти никто не владеет. Даже земные люди могли колдовать. А теперь вернёмся в Таратар. </w:t>
-      </w:r>
-      <w:r>
-        <w:rPr>
-          <w:sz w:val="28"/>
-          <w:szCs w:val="28"/>
-          <w:lang w:val="ru-RU"/>
-        </w:rPr>
-        <w:t xml:space="preserve">Через много лет человек, заточённый там, потерял материю, его душа истончилась. Ослабев, он предался Тьме. </w:t>
+        <w:t xml:space="preserve"> с рождения. Впрочем, они до сих пор могут этому научиться. Магии были бы лишены и все остальные, но они были сильнее, и смогли дать отпор могущественному заклинанию. </w:t>
+      </w:r>
+      <w:r>
+        <w:rPr>
+          <w:sz w:val="28"/>
+          <w:szCs w:val="28"/>
+          <w:lang w:val="ru-RU"/>
+        </w:rPr>
+        <w:t>Началась эпоха хаоса и истребления света, названая т</w:t>
+      </w:r>
+      <w:r>
+        <w:rPr>
+          <w:sz w:val="28"/>
+          <w:szCs w:val="28"/>
+          <w:lang w:val="ru-RU"/>
+        </w:rPr>
+        <w:t xml:space="preserve">емными временами. Они </w:t>
       </w:r>
       <w:proofErr w:type="gramStart"/>
       <w:r>
@@ -12590,7 +13228,15 @@
           <w:szCs w:val="28"/>
           <w:lang w:val="ru-RU"/>
         </w:rPr>
-        <w:t>Используя магию, из которой он теперь сам состоял, он создавал себе подобных.</w:t>
+        <w:t>длились</w:t>
+      </w:r>
+      <w:r>
+        <w:rPr>
+          <w:sz w:val="28"/>
+          <w:szCs w:val="28"/>
+          <w:lang w:val="ru-RU"/>
+        </w:rPr>
+        <w:t xml:space="preserve"> миллион лет</w:t>
       </w:r>
       <w:proofErr w:type="gramEnd"/>
       <w:r>
@@ -12599,148 +13245,6 @@
           <w:szCs w:val="28"/>
           <w:lang w:val="ru-RU"/>
         </w:rPr>
-        <w:t xml:space="preserve"> Их назвали духами. Они состояли полностью из чакры и энергии, обладали более сильной аурой. Глубоко в недрах Таратара, постоянное пребывание во Тьме превратило железо в новый металл – дарх. Темные воины начали ковать из него мечи для себя. Они выстроили тут дома. Человека, котор</w:t>
-      </w:r>
-      <w:r>
-        <w:rPr>
-          <w:sz w:val="28"/>
-          <w:szCs w:val="28"/>
-          <w:lang w:val="ru-RU"/>
-        </w:rPr>
-        <w:t>ый таковым</w:t>
-      </w:r>
-      <w:r>
-        <w:rPr>
-          <w:sz w:val="28"/>
-          <w:szCs w:val="28"/>
-          <w:lang w:val="ru-RU"/>
-        </w:rPr>
-        <w:t xml:space="preserve"> уже ни был, </w:t>
-      </w:r>
-      <w:r>
-        <w:rPr>
-          <w:sz w:val="28"/>
-          <w:szCs w:val="28"/>
-          <w:lang w:val="ru-RU"/>
-        </w:rPr>
-        <w:t>начали называть Темным Властелином</w:t>
-      </w:r>
-      <w:r>
-        <w:rPr>
-          <w:sz w:val="28"/>
-          <w:szCs w:val="28"/>
-          <w:lang w:val="ru-RU"/>
-        </w:rPr>
-        <w:t>.</w:t>
-      </w:r>
-      <w:r>
-        <w:rPr>
-          <w:sz w:val="28"/>
-          <w:szCs w:val="28"/>
-          <w:lang w:val="ru-RU"/>
-        </w:rPr>
-        <w:t xml:space="preserve"> Он правил Таратаром.</w:t>
-      </w:r>
-      <w:r>
-        <w:rPr>
-          <w:sz w:val="28"/>
-          <w:szCs w:val="28"/>
-          <w:lang w:val="ru-RU"/>
-        </w:rPr>
-        <w:t xml:space="preserve"> Стража Таратара расслабилась, а истории про давние времена, когда Тьма правила миром, превратились в легенды.</w:t>
-      </w:r>
-    </w:p>
-    <w:p>
-      <w:pPr>
-        <w:rPr>
-          <w:sz w:val="28"/>
-          <w:szCs w:val="28"/>
-          <w:lang w:val="ru-RU"/>
-        </w:rPr>
-      </w:pPr>
-      <w:r>
-        <w:rPr>
-          <w:sz w:val="28"/>
-          <w:szCs w:val="28"/>
-          <w:lang w:val="ru-RU"/>
-        </w:rPr>
-        <w:tab/>
-        <w:t>- В один прекрасный день Темный властелин повел свою армию наверх. – Продолжил Борхан. – Силы света не смогли сдержать нападения, и им пришлось отступить. В Таратаре оставался артефакт, способный запечатать Тьму в нем. Уничтожить его нельзя было, потому что только небесный клинок смог бы его разрубить. Для защиты его от светлых магов Темный Властелин создал из магии над Таратаром замок. Темный Замок. Этим, кстати, объясняется местоположение Темного Замка на востоке, а не на севере. Основная масса тьмы всегда находилась на севере, но так как Таратар создали светлые, то создали его на востоке, там, где собирались силы Света. А Темный Замок над Таратаром, так что, всё просто.</w:t>
-      </w:r>
-      <w:r>
-        <w:rPr>
-          <w:sz w:val="28"/>
-          <w:szCs w:val="28"/>
-          <w:lang w:val="ru-RU"/>
-        </w:rPr>
-        <w:t xml:space="preserve"> Вернемся к делу. Некоторые светлые маги перешли на сторону Тьмы. Но людей на её стороне было мало, в основном духи. </w:t>
-      </w:r>
-      <w:r>
-        <w:rPr>
-          <w:sz w:val="28"/>
-          <w:szCs w:val="28"/>
-          <w:lang w:val="ru-RU"/>
-        </w:rPr>
-        <w:t xml:space="preserve">Началась война мастеров. В финальной битве участвовали все войска Темного Властелина, и почти все мастера. На стороне Тьмы стояли древние драконы – РагептонЫ. Это гигантские существа, до четырехсот метров в длину и до сотни – в высоту. Около шестидесяти метров в ширину. Они способны извергать чёрную ядовитую смолу. Для отравления достаточно прикоснуться к ней кожей. Войска Темного Властелина одержали победу, много мастеров было убито, а земные люди были лишены способности </w:t>
-      </w:r>
-      <w:proofErr w:type="gramStart"/>
-      <w:r>
-        <w:rPr>
-          <w:sz w:val="28"/>
-          <w:szCs w:val="28"/>
-          <w:lang w:val="ru-RU"/>
-        </w:rPr>
-        <w:t>колдовать</w:t>
-      </w:r>
-      <w:proofErr w:type="gramEnd"/>
-      <w:r>
-        <w:rPr>
-          <w:sz w:val="28"/>
-          <w:szCs w:val="28"/>
-          <w:lang w:val="ru-RU"/>
-        </w:rPr>
-        <w:t xml:space="preserve"> с рождения. Впрочем, они до сих пор могут этому научиться. Магии были бы лишены и все остальные, но они были сильнее, и смогли дать отпор могущественному заклинанию. </w:t>
-      </w:r>
-      <w:r>
-        <w:rPr>
-          <w:sz w:val="28"/>
-          <w:szCs w:val="28"/>
-          <w:lang w:val="ru-RU"/>
-        </w:rPr>
-        <w:t>Началась эпоха хаоса и истребления света, названая т</w:t>
-      </w:r>
-      <w:r>
-        <w:rPr>
-          <w:sz w:val="28"/>
-          <w:szCs w:val="28"/>
-          <w:lang w:val="ru-RU"/>
-        </w:rPr>
-        <w:t xml:space="preserve">емными временами. Они </w:t>
-      </w:r>
-      <w:proofErr w:type="gramStart"/>
-      <w:r>
-        <w:rPr>
-          <w:sz w:val="28"/>
-          <w:szCs w:val="28"/>
-          <w:lang w:val="ru-RU"/>
-        </w:rPr>
-        <w:t>длились</w:t>
-      </w:r>
-      <w:r>
-        <w:rPr>
-          <w:sz w:val="28"/>
-          <w:szCs w:val="28"/>
-          <w:lang w:val="ru-RU"/>
-        </w:rPr>
-        <w:t xml:space="preserve"> миллион лет</w:t>
-      </w:r>
-      <w:proofErr w:type="gramEnd"/>
-      <w:r>
-        <w:rPr>
-          <w:sz w:val="28"/>
-          <w:szCs w:val="28"/>
-          <w:lang w:val="ru-RU"/>
-        </w:rPr>
         <w:t xml:space="preserve">. </w:t>
       </w:r>
       <w:r>
@@ -12749,16 +13253,7 @@
           <w:szCs w:val="28"/>
           <w:lang w:val="ru-RU"/>
         </w:rPr>
-        <w:t xml:space="preserve">Но однажды Темный </w:t>
-      </w:r>
-      <w:r>
-        <w:rPr>
-          <w:sz w:val="28"/>
-          <w:szCs w:val="28"/>
-          <w:lang w:val="ru-RU"/>
-        </w:rPr>
-        <w:lastRenderedPageBreak/>
-        <w:t xml:space="preserve">Властелин был заточен в амулет, кем и как – никому не известно. Тогда свет, воодушевившись, начал наступление на легионы мрака. Тьма по-прежнему была сильна, но было потеряно главное связующее звено между ней и темными магами. То время назвали великой магической войной. По итогам Свет победил, и уже три тысячи лет длиться светлая пора. Темным Замком же сейчас заправляет Кирон – наместник Темного Властелина. А жители этого замка </w:t>
+        <w:t xml:space="preserve">Но однажды Темный Властелин был заточен в амулет, кем и как – никому не известно. Тогда свет, воодушевившись, начал наступление на легионы мрака. Тьма по-прежнему была сильна, но было потеряно главное связующее звено между ней и темными магами. То время назвали великой магической войной. По итогам Свет победил, и уже три тысячи лет длиться светлая пора. Темным Замком же сейчас заправляет Кирон – наместник Темного Властелина. А жители этого замка </w:t>
       </w:r>
       <w:r>
         <w:rPr>
@@ -12903,6 +13398,7 @@
           <w:szCs w:val="28"/>
           <w:lang w:val="ru-RU"/>
         </w:rPr>
+        <w:lastRenderedPageBreak/>
         <w:tab/>
         <w:t>- Вов</w:t>
       </w:r>
@@ -13090,16 +13586,7 @@
           <w:szCs w:val="28"/>
           <w:lang w:val="ru-RU"/>
         </w:rPr>
-        <w:t xml:space="preserve">В библиотеке царил полумрак, свет исходил только от нескольких факелов под потолком. Между высоченными рядами книжных полок и вовсе царил мрак, так как полки доходили до самого </w:t>
-      </w:r>
-      <w:r>
-        <w:rPr>
-          <w:sz w:val="28"/>
-          <w:szCs w:val="28"/>
-          <w:lang w:val="ru-RU"/>
-        </w:rPr>
-        <w:lastRenderedPageBreak/>
-        <w:t>потолка. Лестниц нигде не наблюдалось. Похоже, что бы достать книги с верхних полок придется карабкаться. Вдруг между полок послышались удары подошв об каменный пол. Когда шагающий дошел до мес</w:t>
+        <w:t>В библиотеке царил полумрак, свет исходил только от нескольких факелов под потолком. Между высоченными рядами книжных полок и вовсе царил мрак, так как полки доходили до самого потолка. Лестниц нигде не наблюдалось. Похоже, что бы достать книги с верхних полок придется карабкаться. Вдруг между полок послышались удары подошв об каменный пол. Когда шагающий дошел до мес</w:t>
       </w:r>
       <w:r>
         <w:rPr>
@@ -13312,6 +13799,7 @@
           <w:szCs w:val="28"/>
           <w:lang w:val="ru-RU"/>
         </w:rPr>
+        <w:lastRenderedPageBreak/>
         <w:tab/>
         <w:t xml:space="preserve">- Что ж, тогда в начале вашего пути </w:t>
       </w:r>
@@ -13480,531 +13968,539 @@
           <w:szCs w:val="28"/>
           <w:lang w:val="ru-RU"/>
         </w:rPr>
+        <w:tab/>
+        <w:t xml:space="preserve">- </w:t>
+      </w:r>
+      <w:proofErr w:type="gramStart"/>
+      <w:r>
+        <w:rPr>
+          <w:sz w:val="28"/>
+          <w:szCs w:val="28"/>
+          <w:lang w:val="ru-RU"/>
+        </w:rPr>
+        <w:t>А</w:t>
+      </w:r>
+      <w:proofErr w:type="gramEnd"/>
+      <w:r>
+        <w:rPr>
+          <w:sz w:val="28"/>
+          <w:szCs w:val="28"/>
+          <w:lang w:val="ru-RU"/>
+        </w:rPr>
+        <w:t xml:space="preserve"> пра</w:t>
+      </w:r>
+      <w:r>
+        <w:rPr>
+          <w:sz w:val="28"/>
+          <w:szCs w:val="28"/>
+          <w:lang w:val="ru-RU"/>
+        </w:rPr>
+        <w:t>вда, что гимн замка вы сочинили?</w:t>
+      </w:r>
+    </w:p>
+    <w:p>
+      <w:pPr>
+        <w:rPr>
+          <w:sz w:val="28"/>
+          <w:szCs w:val="28"/>
+          <w:lang w:val="ru-RU"/>
+        </w:rPr>
+      </w:pPr>
+      <w:r>
+        <w:rPr>
+          <w:sz w:val="28"/>
+          <w:szCs w:val="28"/>
+          <w:lang w:val="ru-RU"/>
+        </w:rPr>
+        <w:tab/>
+        <w:t>- Частично. Изначально гимн был другим, но после того как я поделился этим четверостишьем, гимном Темного Зам</w:t>
+      </w:r>
+      <w:r>
+        <w:rPr>
+          <w:sz w:val="28"/>
+          <w:szCs w:val="28"/>
+          <w:lang w:val="ru-RU"/>
+        </w:rPr>
+        <w:t>ка стало оно.</w:t>
+      </w:r>
+      <w:r>
+        <w:rPr>
+          <w:sz w:val="28"/>
+          <w:szCs w:val="28"/>
+          <w:lang w:val="ru-RU"/>
+        </w:rPr>
+        <w:t xml:space="preserve"> </w:t>
+      </w:r>
+      <w:r>
+        <w:rPr>
+          <w:sz w:val="28"/>
+          <w:szCs w:val="28"/>
+          <w:lang w:val="ru-RU"/>
+        </w:rPr>
+        <w:t>Оно – отзвуки Тьмы.</w:t>
+      </w:r>
+    </w:p>
+    <w:p>
+      <w:pPr>
+        <w:rPr>
+          <w:sz w:val="28"/>
+          <w:szCs w:val="28"/>
+          <w:lang w:val="ru-RU"/>
+        </w:rPr>
+      </w:pPr>
+      <w:r>
+        <w:rPr>
+          <w:sz w:val="28"/>
+          <w:szCs w:val="28"/>
+          <w:lang w:val="ru-RU"/>
+        </w:rPr>
+        <w:tab/>
+      </w:r>
+      <w:r>
+        <w:rPr>
+          <w:sz w:val="28"/>
+          <w:szCs w:val="28"/>
+          <w:lang w:val="ru-RU"/>
+        </w:rPr>
+        <w:t xml:space="preserve">Грин задумался. Он вспомнил тот давний разговор с Лиз. То, что он пошел сюда, было спонтанным выбором. Она сама сказала, что </w:t>
+      </w:r>
+      <w:r>
+        <w:rPr>
+          <w:sz w:val="28"/>
+          <w:szCs w:val="28"/>
+          <w:lang w:val="ru-RU"/>
+        </w:rPr>
+        <w:t>он</w:t>
+      </w:r>
+      <w:r>
+        <w:rPr>
+          <w:sz w:val="28"/>
+          <w:szCs w:val="28"/>
+          <w:lang w:val="ru-RU"/>
+        </w:rPr>
+        <w:t xml:space="preserve"> мо</w:t>
+      </w:r>
+      <w:r>
+        <w:rPr>
+          <w:sz w:val="28"/>
+          <w:szCs w:val="28"/>
+          <w:lang w:val="ru-RU"/>
+        </w:rPr>
+        <w:t>жет</w:t>
+      </w:r>
+      <w:r>
+        <w:rPr>
+          <w:sz w:val="28"/>
+          <w:szCs w:val="28"/>
+          <w:lang w:val="ru-RU"/>
+        </w:rPr>
+        <w:t xml:space="preserve"> отправиться к </w:t>
+      </w:r>
+      <w:proofErr w:type="gramStart"/>
+      <w:r>
+        <w:rPr>
+          <w:sz w:val="28"/>
+          <w:szCs w:val="28"/>
+          <w:lang w:val="ru-RU"/>
+        </w:rPr>
+        <w:t>светлым</w:t>
+      </w:r>
+      <w:proofErr w:type="gramEnd"/>
+      <w:r>
+        <w:rPr>
+          <w:sz w:val="28"/>
+          <w:szCs w:val="28"/>
+          <w:lang w:val="ru-RU"/>
+        </w:rPr>
+        <w:t>. Тогда почему?</w:t>
+      </w:r>
+    </w:p>
+    <w:p>
+      <w:pPr>
+        <w:rPr>
+          <w:sz w:val="28"/>
+          <w:szCs w:val="28"/>
+          <w:lang w:val="ru-RU"/>
+        </w:rPr>
+      </w:pPr>
+      <w:r>
+        <w:rPr>
+          <w:sz w:val="28"/>
+          <w:szCs w:val="28"/>
+          <w:lang w:val="ru-RU"/>
+        </w:rPr>
+        <w:tab/>
+        <w:t>- Послушайте, я ведь мог выбрать Свет, почему</w:t>
+      </w:r>
+      <w:r>
+        <w:rPr>
+          <w:sz w:val="28"/>
+          <w:szCs w:val="28"/>
+          <w:lang w:val="ru-RU"/>
+        </w:rPr>
+        <w:t xml:space="preserve"> же</w:t>
+      </w:r>
+      <w:r>
+        <w:rPr>
+          <w:sz w:val="28"/>
+          <w:szCs w:val="28"/>
+          <w:lang w:val="ru-RU"/>
+        </w:rPr>
+        <w:t xml:space="preserve"> мне стоит выбрать Мрак?</w:t>
+      </w:r>
+      <w:r>
+        <w:rPr>
+          <w:sz w:val="28"/>
+          <w:szCs w:val="28"/>
+          <w:lang w:val="ru-RU"/>
+        </w:rPr>
+        <w:t xml:space="preserve"> Чем он лучше?</w:t>
+      </w:r>
+    </w:p>
+    <w:p>
+      <w:pPr>
+        <w:rPr>
+          <w:sz w:val="28"/>
+          <w:szCs w:val="28"/>
+          <w:lang w:val="ru-RU"/>
+        </w:rPr>
+      </w:pPr>
+      <w:r>
+        <w:rPr>
+          <w:sz w:val="28"/>
+          <w:szCs w:val="28"/>
+          <w:lang w:val="ru-RU"/>
+        </w:rPr>
+        <w:tab/>
+        <w:t xml:space="preserve">- </w:t>
+      </w:r>
+      <w:r>
+        <w:rPr>
+          <w:sz w:val="28"/>
+          <w:szCs w:val="28"/>
+          <w:lang w:val="ru-RU"/>
+        </w:rPr>
+        <w:t>Пожалуй</w:t>
+      </w:r>
+      <w:r>
+        <w:rPr>
+          <w:sz w:val="28"/>
+          <w:szCs w:val="28"/>
+          <w:lang w:val="ru-RU"/>
+        </w:rPr>
+        <w:t xml:space="preserve">, ты задал верный вопрос. </w:t>
+      </w:r>
+      <w:proofErr w:type="gramStart"/>
+      <w:r>
+        <w:rPr>
+          <w:sz w:val="28"/>
+          <w:szCs w:val="28"/>
+          <w:lang w:val="ru-RU"/>
+        </w:rPr>
+        <w:t xml:space="preserve">Наверное, пока </w:t>
+      </w:r>
+      <w:r>
+        <w:rPr>
+          <w:sz w:val="28"/>
+          <w:szCs w:val="28"/>
+          <w:lang w:val="ru-RU"/>
+        </w:rPr>
+        <w:t>был в обществе Земных, наслушался всякого про темных магов?</w:t>
+      </w:r>
+      <w:proofErr w:type="gramEnd"/>
+      <w:r>
+        <w:rPr>
+          <w:sz w:val="28"/>
+          <w:szCs w:val="28"/>
+          <w:lang w:val="ru-RU"/>
+        </w:rPr>
+        <w:t xml:space="preserve"> На земле Тьму </w:t>
+      </w:r>
+      <w:r>
+        <w:rPr>
+          <w:sz w:val="28"/>
+          <w:szCs w:val="28"/>
+          <w:lang w:val="ru-RU"/>
+        </w:rPr>
+        <w:t>очерняют,</w:t>
+      </w:r>
+      <w:r>
+        <w:rPr>
+          <w:sz w:val="28"/>
+          <w:szCs w:val="28"/>
+          <w:lang w:val="ru-RU"/>
+        </w:rPr>
+        <w:t xml:space="preserve"> а Свет прославляют, но это не </w:t>
+      </w:r>
+      <w:r>
+        <w:rPr>
+          <w:sz w:val="28"/>
+          <w:szCs w:val="28"/>
+          <w:lang w:val="ru-RU"/>
+        </w:rPr>
+        <w:t>значит,</w:t>
+      </w:r>
+      <w:r>
+        <w:rPr>
+          <w:sz w:val="28"/>
+          <w:szCs w:val="28"/>
+          <w:lang w:val="ru-RU"/>
+        </w:rPr>
+        <w:t xml:space="preserve"> что так оно и есть. Тьма не равно зло, Свет не равно добро. Мы все стремимся к своим целям, я здесь, потому что мне больше нравиться пустота, тишина и покой, чем наполненность, звук и суматоха. Каждый здесь по своим причинам, но мы все едины. Посмотри на вещи во тьме, и ты не сможешь различить очертаний. Посмотри на то же в свете дня, и ты заметишь детали. Свет – дружественная рознь, Тьма – едина. Нападение на Тьму – нападение на каждого темного мага. Твой выбор я могу объяснить тем, что ты был порожден Тьмой, и Тьма течет в твоих жилах. Род Драконов давно на стороне Тьмы. Я не могу дать тебе ответа на вопрос, почему </w:t>
+      </w:r>
+      <w:r>
+        <w:rPr>
+          <w:sz w:val="28"/>
+          <w:szCs w:val="28"/>
+          <w:lang w:val="ru-RU"/>
+        </w:rPr>
+        <w:lastRenderedPageBreak/>
+        <w:t>тебе лучше оставаться здесь, этот выбор каждый должен делать сам. А, вот и пришли.</w:t>
+      </w:r>
+    </w:p>
+    <w:p>
+      <w:pPr>
+        <w:rPr>
+          <w:sz w:val="28"/>
+          <w:szCs w:val="28"/>
+          <w:lang w:val="ru-RU"/>
+        </w:rPr>
+      </w:pPr>
+      <w:r>
+        <w:rPr>
+          <w:sz w:val="28"/>
+          <w:szCs w:val="28"/>
+          <w:lang w:val="ru-RU"/>
+        </w:rPr>
+        <w:tab/>
+        <w:t>Шаги затихли, и Грин остановился, что бы ненароком не налететь на стоящего библиотекаря. Где-то сверху послышалось короткое шуршание. Вскоре послышался еле слышный удар об пол, зажегся свет. Это в руке библиотекаря вспыхнул огонек. В другой руке он держал не слишком толстую книгу, где-то 250 страниц. Он протянул произведение Грину, потушил огонек и, судя по звуку шагов, направился к едва светящемуся вдалеке выходу. Грин направился за ним. Когда они дошли до дверей Библиотеки, библиотекарь обратился к Грину.</w:t>
+      </w:r>
+    </w:p>
+    <w:p>
+      <w:pPr>
+        <w:rPr>
+          <w:sz w:val="28"/>
+          <w:szCs w:val="28"/>
+          <w:lang w:val="ru-RU"/>
+        </w:rPr>
+      </w:pPr>
+      <w:r>
+        <w:rPr>
+          <w:sz w:val="28"/>
+          <w:szCs w:val="28"/>
+          <w:lang w:val="ru-RU"/>
+        </w:rPr>
+        <w:tab/>
+        <w:t xml:space="preserve">- Когда </w:t>
+      </w:r>
+      <w:r>
+        <w:rPr>
+          <w:sz w:val="28"/>
+          <w:szCs w:val="28"/>
+          <w:lang w:val="ru-RU"/>
+        </w:rPr>
+        <w:t>дочитаешь, принеси обратно, и положи</w:t>
+      </w:r>
+      <w:r>
+        <w:rPr>
+          <w:sz w:val="28"/>
+          <w:szCs w:val="28"/>
+          <w:lang w:val="ru-RU"/>
+        </w:rPr>
+        <w:t xml:space="preserve"> на вон тот стол. – Он указал на предмет мебели, названый выше, стоящий рядом с дверью. – Я потом занесу на место. Было очень приятно с </w:t>
+      </w:r>
+      <w:r>
+        <w:rPr>
+          <w:sz w:val="28"/>
+          <w:szCs w:val="28"/>
+          <w:lang w:val="ru-RU"/>
+        </w:rPr>
+        <w:t>тобой</w:t>
+      </w:r>
+      <w:r>
+        <w:rPr>
+          <w:sz w:val="28"/>
+          <w:szCs w:val="28"/>
+          <w:lang w:val="ru-RU"/>
+        </w:rPr>
+        <w:t xml:space="preserve"> познакомиться.</w:t>
+      </w:r>
+    </w:p>
+    <w:p>
+      <w:pPr>
+        <w:rPr>
+          <w:sz w:val="28"/>
+          <w:szCs w:val="28"/>
+          <w:lang w:val="ru-RU"/>
+        </w:rPr>
+      </w:pPr>
+      <w:r>
+        <w:rPr>
+          <w:sz w:val="28"/>
+          <w:szCs w:val="28"/>
+          <w:lang w:val="ru-RU"/>
+        </w:rPr>
+        <w:tab/>
+        <w:t>- Да, и мне тоже.</w:t>
+      </w:r>
+    </w:p>
+    <w:p>
+      <w:pPr>
+        <w:pStyle w:val="1"/>
+        <w:jc w:val="center"/>
+        <w:rPr>
+          <w:lang w:val="ru-RU"/>
+        </w:rPr>
+      </w:pPr>
+      <w:r>
+        <w:rPr>
+          <w:lang w:val="ru-RU"/>
+        </w:rPr>
+        <w:t>Глава 10</w:t>
+      </w:r>
+      <w:proofErr w:type="gramStart"/>
+      <w:r>
+        <w:rPr>
+          <w:lang w:val="ru-RU"/>
+        </w:rPr>
+        <w:t xml:space="preserve">                                                                                                                           </w:t>
+      </w:r>
+      <w:r>
+        <w:rPr>
+          <w:lang w:val="ru-RU"/>
+        </w:rPr>
+        <w:t>П</w:t>
+      </w:r>
+      <w:proofErr w:type="gramEnd"/>
+      <w:r>
+        <w:rPr>
+          <w:lang w:val="ru-RU"/>
+        </w:rPr>
+        <w:t>ервая темная магия!</w:t>
+      </w:r>
+    </w:p>
+    <w:p>
+      <w:pPr>
+        <w:rPr>
+          <w:sz w:val="28"/>
+          <w:szCs w:val="28"/>
+          <w:lang w:val="ru-RU"/>
+        </w:rPr>
+      </w:pPr>
+      <w:r>
+        <w:rPr>
+          <w:sz w:val="28"/>
+          <w:szCs w:val="28"/>
+          <w:lang w:val="ru-RU"/>
+        </w:rPr>
+        <w:tab/>
+        <w:t>Грин лежал на кровати. Было уже темно, но в его комнате горел свет от волшебного факела. С помощью рубах он подвесил книгу из библиотеки, так что держать её не нужно было. Только страницы переворачивать было неудобно, да и рубахи закрывали часть текста.</w:t>
+      </w:r>
+    </w:p>
+    <w:p>
+      <w:pPr>
+        <w:rPr>
+          <w:sz w:val="28"/>
+          <w:szCs w:val="28"/>
+          <w:lang w:val="ru-RU"/>
+        </w:rPr>
+      </w:pPr>
+      <w:r>
+        <w:rPr>
+          <w:sz w:val="28"/>
+          <w:szCs w:val="28"/>
+          <w:lang w:val="ru-RU"/>
+        </w:rPr>
+        <w:tab/>
+        <w:t xml:space="preserve">Книга была написана заумным языком, но информация было действительно интересна, так что приходилось протискиваться в эту «крысиную нору». Когда Грин прочитывал содержание, то наткнулся на главу «Недоступные для магии действия». Вот это да! А </w:t>
+      </w:r>
+      <w:proofErr w:type="gramStart"/>
+      <w:r>
+        <w:rPr>
+          <w:sz w:val="28"/>
+          <w:szCs w:val="28"/>
+          <w:lang w:val="ru-RU"/>
+        </w:rPr>
+        <w:t>он то</w:t>
+      </w:r>
+      <w:proofErr w:type="gramEnd"/>
+      <w:r>
+        <w:rPr>
+          <w:sz w:val="28"/>
+          <w:szCs w:val="28"/>
+          <w:lang w:val="ru-RU"/>
+        </w:rPr>
+        <w:t xml:space="preserve"> думал, магии всё под силу. Поэтому сейчас он читал именно эту главу, которая находилась почти в конце книги.</w:t>
+      </w:r>
+    </w:p>
+    <w:p>
+      <w:pPr>
+        <w:rPr>
+          <w:sz w:val="28"/>
+          <w:szCs w:val="28"/>
+          <w:lang w:val="ru-RU"/>
+        </w:rPr>
+      </w:pPr>
+      <w:r>
+        <w:rPr>
+          <w:sz w:val="28"/>
+          <w:szCs w:val="28"/>
+          <w:lang w:val="ru-RU"/>
+        </w:rPr>
+        <w:tab/>
+        <w:t xml:space="preserve">«Невозможно создавать магию внутри или в крайней близости от живых существ, но для понимания этого аспекта нужны более глубокие знания из сферы Чакрологии, которые этой книгой не предусматриваются. Невозможно создавать еду…» так, это Грин уже слышал, идем дальше: «Невозможно разрушить особые материалы, такие как дарх.». Грин прочитал ещё пару строчек, но из-за убаюкивающего </w:t>
+      </w:r>
+      <w:r>
+        <w:rPr>
+          <w:sz w:val="28"/>
+          <w:szCs w:val="28"/>
+          <w:lang w:val="ru-RU"/>
+        </w:rPr>
+        <w:t>стиля написания</w:t>
+      </w:r>
+      <w:r>
+        <w:rPr>
+          <w:sz w:val="28"/>
+          <w:szCs w:val="28"/>
+          <w:lang w:val="ru-RU"/>
+        </w:rPr>
+        <w:t xml:space="preserve"> уснул.</w:t>
+      </w:r>
+    </w:p>
+    <w:p>
+      <w:pPr>
+        <w:jc w:val="center"/>
+        <w:rPr>
+          <w:sz w:val="28"/>
+          <w:szCs w:val="28"/>
+          <w:lang w:val="ru-RU"/>
+        </w:rPr>
+      </w:pPr>
+      <w:r>
+        <w:rPr>
+          <w:sz w:val="28"/>
+          <w:szCs w:val="28"/>
+          <w:lang w:val="ru-RU"/>
+        </w:rPr>
+        <w:t>***</w:t>
+      </w:r>
+    </w:p>
+    <w:p>
+      <w:pPr>
+        <w:rPr>
+          <w:sz w:val="28"/>
+          <w:szCs w:val="28"/>
+          <w:lang w:val="ru-RU"/>
+        </w:rPr>
+      </w:pPr>
+      <w:r>
+        <w:rPr>
+          <w:sz w:val="28"/>
+          <w:szCs w:val="28"/>
+          <w:lang w:val="ru-RU"/>
+        </w:rPr>
         <w:lastRenderedPageBreak/>
         <w:tab/>
-        <w:t xml:space="preserve">- </w:t>
-      </w:r>
-      <w:proofErr w:type="gramStart"/>
-      <w:r>
-        <w:rPr>
-          <w:sz w:val="28"/>
-          <w:szCs w:val="28"/>
-          <w:lang w:val="ru-RU"/>
-        </w:rPr>
-        <w:t>А</w:t>
-      </w:r>
-      <w:proofErr w:type="gramEnd"/>
-      <w:r>
-        <w:rPr>
-          <w:sz w:val="28"/>
-          <w:szCs w:val="28"/>
-          <w:lang w:val="ru-RU"/>
-        </w:rPr>
-        <w:t xml:space="preserve"> пра</w:t>
-      </w:r>
-      <w:r>
-        <w:rPr>
-          <w:sz w:val="28"/>
-          <w:szCs w:val="28"/>
-          <w:lang w:val="ru-RU"/>
-        </w:rPr>
-        <w:t>вда, что гимн замка вы сочинили?</w:t>
-      </w:r>
-    </w:p>
-    <w:p>
-      <w:pPr>
-        <w:rPr>
-          <w:sz w:val="28"/>
-          <w:szCs w:val="28"/>
-          <w:lang w:val="ru-RU"/>
-        </w:rPr>
-      </w:pPr>
-      <w:r>
-        <w:rPr>
-          <w:sz w:val="28"/>
-          <w:szCs w:val="28"/>
-          <w:lang w:val="ru-RU"/>
-        </w:rPr>
-        <w:tab/>
-        <w:t>- Частично. Изначально гимн был другим, но после того как я поделился этим четверостишьем, гимном Темного Зам</w:t>
-      </w:r>
-      <w:r>
-        <w:rPr>
-          <w:sz w:val="28"/>
-          <w:szCs w:val="28"/>
-          <w:lang w:val="ru-RU"/>
-        </w:rPr>
-        <w:t>ка стало оно.</w:t>
-      </w:r>
-      <w:r>
-        <w:rPr>
-          <w:sz w:val="28"/>
-          <w:szCs w:val="28"/>
-          <w:lang w:val="ru-RU"/>
-        </w:rPr>
-        <w:t xml:space="preserve"> </w:t>
-      </w:r>
-      <w:r>
-        <w:rPr>
-          <w:sz w:val="28"/>
-          <w:szCs w:val="28"/>
-          <w:lang w:val="ru-RU"/>
-        </w:rPr>
-        <w:t>Оно – отзвуки Тьмы.</w:t>
-      </w:r>
-    </w:p>
-    <w:p>
-      <w:pPr>
-        <w:rPr>
-          <w:sz w:val="28"/>
-          <w:szCs w:val="28"/>
-          <w:lang w:val="ru-RU"/>
-        </w:rPr>
-      </w:pPr>
-      <w:r>
-        <w:rPr>
-          <w:sz w:val="28"/>
-          <w:szCs w:val="28"/>
-          <w:lang w:val="ru-RU"/>
-        </w:rPr>
-        <w:tab/>
-      </w:r>
-      <w:r>
-        <w:rPr>
-          <w:sz w:val="28"/>
-          <w:szCs w:val="28"/>
-          <w:lang w:val="ru-RU"/>
-        </w:rPr>
-        <w:t xml:space="preserve">Грин задумался. Он вспомнил тот давний разговор с Лиз. То, что он пошел сюда, было спонтанным выбором. Она сама сказала, что </w:t>
-      </w:r>
-      <w:r>
-        <w:rPr>
-          <w:sz w:val="28"/>
-          <w:szCs w:val="28"/>
-          <w:lang w:val="ru-RU"/>
-        </w:rPr>
-        <w:t>он</w:t>
-      </w:r>
-      <w:r>
-        <w:rPr>
-          <w:sz w:val="28"/>
-          <w:szCs w:val="28"/>
-          <w:lang w:val="ru-RU"/>
-        </w:rPr>
-        <w:t xml:space="preserve"> мо</w:t>
-      </w:r>
-      <w:r>
-        <w:rPr>
-          <w:sz w:val="28"/>
-          <w:szCs w:val="28"/>
-          <w:lang w:val="ru-RU"/>
-        </w:rPr>
-        <w:t>жет</w:t>
-      </w:r>
-      <w:r>
-        <w:rPr>
-          <w:sz w:val="28"/>
-          <w:szCs w:val="28"/>
-          <w:lang w:val="ru-RU"/>
-        </w:rPr>
-        <w:t xml:space="preserve"> отправиться к </w:t>
-      </w:r>
-      <w:proofErr w:type="gramStart"/>
-      <w:r>
-        <w:rPr>
-          <w:sz w:val="28"/>
-          <w:szCs w:val="28"/>
-          <w:lang w:val="ru-RU"/>
-        </w:rPr>
-        <w:t>светлым</w:t>
-      </w:r>
-      <w:proofErr w:type="gramEnd"/>
-      <w:r>
-        <w:rPr>
-          <w:sz w:val="28"/>
-          <w:szCs w:val="28"/>
-          <w:lang w:val="ru-RU"/>
-        </w:rPr>
-        <w:t>. Тогда почему?</w:t>
-      </w:r>
-    </w:p>
-    <w:p>
-      <w:pPr>
-        <w:rPr>
-          <w:sz w:val="28"/>
-          <w:szCs w:val="28"/>
-          <w:lang w:val="ru-RU"/>
-        </w:rPr>
-      </w:pPr>
-      <w:r>
-        <w:rPr>
-          <w:sz w:val="28"/>
-          <w:szCs w:val="28"/>
-          <w:lang w:val="ru-RU"/>
-        </w:rPr>
-        <w:tab/>
-        <w:t>- Послушайте, я ведь мог выбрать Свет, почему</w:t>
-      </w:r>
-      <w:r>
-        <w:rPr>
-          <w:sz w:val="28"/>
-          <w:szCs w:val="28"/>
-          <w:lang w:val="ru-RU"/>
-        </w:rPr>
-        <w:t xml:space="preserve"> же</w:t>
-      </w:r>
-      <w:r>
-        <w:rPr>
-          <w:sz w:val="28"/>
-          <w:szCs w:val="28"/>
-          <w:lang w:val="ru-RU"/>
-        </w:rPr>
-        <w:t xml:space="preserve"> мне стоит выбрать Мрак?</w:t>
-      </w:r>
-      <w:r>
-        <w:rPr>
-          <w:sz w:val="28"/>
-          <w:szCs w:val="28"/>
-          <w:lang w:val="ru-RU"/>
-        </w:rPr>
-        <w:t xml:space="preserve"> Чем он лучше?</w:t>
-      </w:r>
-    </w:p>
-    <w:p>
-      <w:pPr>
-        <w:rPr>
-          <w:sz w:val="28"/>
-          <w:szCs w:val="28"/>
-          <w:lang w:val="ru-RU"/>
-        </w:rPr>
-      </w:pPr>
-      <w:r>
-        <w:rPr>
-          <w:sz w:val="28"/>
-          <w:szCs w:val="28"/>
-          <w:lang w:val="ru-RU"/>
-        </w:rPr>
-        <w:tab/>
-        <w:t xml:space="preserve">- </w:t>
-      </w:r>
-      <w:r>
-        <w:rPr>
-          <w:sz w:val="28"/>
-          <w:szCs w:val="28"/>
-          <w:lang w:val="ru-RU"/>
-        </w:rPr>
-        <w:t>Пожалуй</w:t>
-      </w:r>
-      <w:r>
-        <w:rPr>
-          <w:sz w:val="28"/>
-          <w:szCs w:val="28"/>
-          <w:lang w:val="ru-RU"/>
-        </w:rPr>
-        <w:t xml:space="preserve">, ты задал верный вопрос. </w:t>
-      </w:r>
-      <w:proofErr w:type="gramStart"/>
-      <w:r>
-        <w:rPr>
-          <w:sz w:val="28"/>
-          <w:szCs w:val="28"/>
-          <w:lang w:val="ru-RU"/>
-        </w:rPr>
-        <w:t xml:space="preserve">Наверное, пока </w:t>
-      </w:r>
-      <w:r>
-        <w:rPr>
-          <w:sz w:val="28"/>
-          <w:szCs w:val="28"/>
-          <w:lang w:val="ru-RU"/>
-        </w:rPr>
-        <w:t>был в обществе Земных, наслушался всякого про темных магов?</w:t>
-      </w:r>
-      <w:proofErr w:type="gramEnd"/>
-      <w:r>
-        <w:rPr>
-          <w:sz w:val="28"/>
-          <w:szCs w:val="28"/>
-          <w:lang w:val="ru-RU"/>
-        </w:rPr>
-        <w:t xml:space="preserve"> На земле Тьму </w:t>
-      </w:r>
-      <w:r>
-        <w:rPr>
-          <w:sz w:val="28"/>
-          <w:szCs w:val="28"/>
-          <w:lang w:val="ru-RU"/>
-        </w:rPr>
-        <w:t>очерняют,</w:t>
-      </w:r>
-      <w:r>
-        <w:rPr>
-          <w:sz w:val="28"/>
-          <w:szCs w:val="28"/>
-          <w:lang w:val="ru-RU"/>
-        </w:rPr>
-        <w:t xml:space="preserve"> а Свет прославляют, но это не </w:t>
-      </w:r>
-      <w:r>
-        <w:rPr>
-          <w:sz w:val="28"/>
-          <w:szCs w:val="28"/>
-          <w:lang w:val="ru-RU"/>
-        </w:rPr>
-        <w:t>значит,</w:t>
-      </w:r>
-      <w:r>
-        <w:rPr>
-          <w:sz w:val="28"/>
-          <w:szCs w:val="28"/>
-          <w:lang w:val="ru-RU"/>
-        </w:rPr>
-        <w:t xml:space="preserve"> что так оно и есть. Тьма не равно зло, Свет не равно добро. Мы все стремимся к своим целям, я здесь, потому что мне больше нравиться пустота, тишина и покой, чем наполненность, звук и суматоха. Каждый здесь по своим причинам, но мы все едины. Посмотри на вещи во тьме, и ты не сможешь различить очертаний. Посмотри на то же в свете дня, и ты заметишь детали. Свет – дружественная рознь, Тьма – едина. Нападение на Тьму – нападение на каждого темного мага. Твой выбор я могу объяснить тем, что ты был порожден Тьмой, и Тьма течет в твоих жилах. Род Драконов давно на стороне Тьмы. Я не могу дать тебе ответа на вопрос, почему тебе лучше оставаться здесь, этот выбор каждый должен делать сам. А, вот и пришли.</w:t>
-      </w:r>
-    </w:p>
-    <w:p>
-      <w:pPr>
-        <w:rPr>
-          <w:sz w:val="28"/>
-          <w:szCs w:val="28"/>
-          <w:lang w:val="ru-RU"/>
-        </w:rPr>
-      </w:pPr>
-      <w:r>
-        <w:rPr>
-          <w:sz w:val="28"/>
-          <w:szCs w:val="28"/>
-          <w:lang w:val="ru-RU"/>
-        </w:rPr>
-        <w:tab/>
-        <w:t>Шаги затихли, и Грин остановился, что бы ненароком не налететь на стоящего библиотекаря. Где-то сверху послышалось короткое шуршание. Вскоре послышался еле слышный удар об пол, зажегся свет. Это в руке библиотекаря вспыхнул огонек. В другой руке он держал не слишком толстую книгу, где-то 250 страниц. Он протянул произведение Грину, потушил огонек и, судя по звуку шагов, направился к едва светящемуся вдалеке выходу. Грин направился за ним. Когда они дошли до дверей Библиотеки, библиотекарь обратился к Грину.</w:t>
-      </w:r>
-    </w:p>
-    <w:p>
-      <w:pPr>
-        <w:rPr>
-          <w:sz w:val="28"/>
-          <w:szCs w:val="28"/>
-          <w:lang w:val="ru-RU"/>
-        </w:rPr>
-      </w:pPr>
-      <w:r>
-        <w:rPr>
-          <w:sz w:val="28"/>
-          <w:szCs w:val="28"/>
-          <w:lang w:val="ru-RU"/>
-        </w:rPr>
-        <w:tab/>
-        <w:t xml:space="preserve">- Когда </w:t>
-      </w:r>
-      <w:r>
-        <w:rPr>
-          <w:sz w:val="28"/>
-          <w:szCs w:val="28"/>
-          <w:lang w:val="ru-RU"/>
-        </w:rPr>
-        <w:t>дочитаешь, принеси обратно, и положи</w:t>
-      </w:r>
-      <w:r>
-        <w:rPr>
-          <w:sz w:val="28"/>
-          <w:szCs w:val="28"/>
-          <w:lang w:val="ru-RU"/>
-        </w:rPr>
-        <w:t xml:space="preserve"> на вон тот стол. – Он указал на предмет мебели, названый выше, стоящий рядом с дверью. – Я потом занесу на место. Было очень приятно с </w:t>
-      </w:r>
-      <w:r>
-        <w:rPr>
-          <w:sz w:val="28"/>
-          <w:szCs w:val="28"/>
-          <w:lang w:val="ru-RU"/>
-        </w:rPr>
-        <w:t>тобой</w:t>
-      </w:r>
-      <w:r>
-        <w:rPr>
-          <w:sz w:val="28"/>
-          <w:szCs w:val="28"/>
-          <w:lang w:val="ru-RU"/>
-        </w:rPr>
-        <w:t xml:space="preserve"> познакомиться.</w:t>
-      </w:r>
-    </w:p>
-    <w:p>
-      <w:pPr>
-        <w:rPr>
-          <w:sz w:val="28"/>
-          <w:szCs w:val="28"/>
-          <w:lang w:val="ru-RU"/>
-        </w:rPr>
-      </w:pPr>
-      <w:r>
-        <w:rPr>
-          <w:sz w:val="28"/>
-          <w:szCs w:val="28"/>
-          <w:lang w:val="ru-RU"/>
-        </w:rPr>
-        <w:tab/>
-        <w:t>- Да, и мне тоже.</w:t>
-      </w:r>
-    </w:p>
-    <w:p>
-      <w:pPr>
-        <w:pStyle w:val="1"/>
-        <w:jc w:val="center"/>
-        <w:rPr>
-          <w:lang w:val="ru-RU"/>
-        </w:rPr>
-      </w:pPr>
-      <w:r>
-        <w:rPr>
-          <w:lang w:val="ru-RU"/>
-        </w:rPr>
-        <w:lastRenderedPageBreak/>
-        <w:t>Глава 10</w:t>
-      </w:r>
-      <w:proofErr w:type="gramStart"/>
-      <w:r>
-        <w:rPr>
-          <w:lang w:val="ru-RU"/>
-        </w:rPr>
-        <w:t xml:space="preserve">                                                                                                                           </w:t>
-      </w:r>
-      <w:r>
-        <w:rPr>
-          <w:lang w:val="ru-RU"/>
-        </w:rPr>
-        <w:t>П</w:t>
-      </w:r>
-      <w:proofErr w:type="gramEnd"/>
-      <w:r>
-        <w:rPr>
-          <w:lang w:val="ru-RU"/>
-        </w:rPr>
-        <w:t>ервая темная магия!</w:t>
-      </w:r>
-    </w:p>
-    <w:p>
-      <w:pPr>
-        <w:rPr>
-          <w:sz w:val="28"/>
-          <w:szCs w:val="28"/>
-          <w:lang w:val="ru-RU"/>
-        </w:rPr>
-      </w:pPr>
-      <w:r>
-        <w:rPr>
-          <w:sz w:val="28"/>
-          <w:szCs w:val="28"/>
-          <w:lang w:val="ru-RU"/>
-        </w:rPr>
-        <w:tab/>
-        <w:t>Грин лежал на кровати. Было уже темно, но в его комнате горел свет от волшебного факела. С помощью рубах он подвесил книгу из библиотеки, так что держать её не нужно было. Только страницы переворачивать было неудобно, да и рубахи закрывали часть текста.</w:t>
-      </w:r>
-    </w:p>
-    <w:p>
-      <w:pPr>
-        <w:rPr>
-          <w:sz w:val="28"/>
-          <w:szCs w:val="28"/>
-          <w:lang w:val="ru-RU"/>
-        </w:rPr>
-      </w:pPr>
-      <w:r>
-        <w:rPr>
-          <w:sz w:val="28"/>
-          <w:szCs w:val="28"/>
-          <w:lang w:val="ru-RU"/>
-        </w:rPr>
-        <w:tab/>
-        <w:t xml:space="preserve">Книга была написана заумным языком, но информация было действительно интересна, так что приходилось протискиваться в эту «крысиную нору». Когда Грин прочитывал содержание, то наткнулся на главу «Недоступные для магии действия». Вот это да! А </w:t>
-      </w:r>
-      <w:proofErr w:type="gramStart"/>
-      <w:r>
-        <w:rPr>
-          <w:sz w:val="28"/>
-          <w:szCs w:val="28"/>
-          <w:lang w:val="ru-RU"/>
-        </w:rPr>
-        <w:t>он то</w:t>
-      </w:r>
-      <w:proofErr w:type="gramEnd"/>
-      <w:r>
-        <w:rPr>
-          <w:sz w:val="28"/>
-          <w:szCs w:val="28"/>
-          <w:lang w:val="ru-RU"/>
-        </w:rPr>
-        <w:t xml:space="preserve"> думал, магии всё под силу. Поэтому сейчас он читал именно эту главу, которая находилась почти в конце книги.</w:t>
-      </w:r>
-    </w:p>
-    <w:p>
-      <w:pPr>
-        <w:rPr>
-          <w:sz w:val="28"/>
-          <w:szCs w:val="28"/>
-          <w:lang w:val="ru-RU"/>
-        </w:rPr>
-      </w:pPr>
-      <w:r>
-        <w:rPr>
-          <w:sz w:val="28"/>
-          <w:szCs w:val="28"/>
-          <w:lang w:val="ru-RU"/>
-        </w:rPr>
-        <w:tab/>
-        <w:t xml:space="preserve">«Невозможно создавать магию внутри или в крайней близости от живых существ, но для понимания этого аспекта нужны более глубокие знания из сферы Чакрологии, которые этой книгой не предусматриваются. Невозможно создавать еду…» так, это Грин уже слышал, идем дальше: «Невозможно разрушить особые материалы, такие как дарх.». Грин прочитал ещё пару строчек, но из-за убаюкивающего </w:t>
-      </w:r>
-      <w:r>
-        <w:rPr>
-          <w:sz w:val="28"/>
-          <w:szCs w:val="28"/>
-          <w:lang w:val="ru-RU"/>
-        </w:rPr>
-        <w:t>стиля написания</w:t>
-      </w:r>
-      <w:r>
-        <w:rPr>
-          <w:sz w:val="28"/>
-          <w:szCs w:val="28"/>
-          <w:lang w:val="ru-RU"/>
-        </w:rPr>
-        <w:t xml:space="preserve"> уснул.</w:t>
-      </w:r>
-    </w:p>
-    <w:p>
-      <w:pPr>
-        <w:jc w:val="center"/>
-        <w:rPr>
-          <w:sz w:val="28"/>
-          <w:szCs w:val="28"/>
-          <w:lang w:val="ru-RU"/>
-        </w:rPr>
-      </w:pPr>
-      <w:r>
-        <w:rPr>
-          <w:sz w:val="28"/>
-          <w:szCs w:val="28"/>
-          <w:lang w:val="ru-RU"/>
-        </w:rPr>
-        <w:t>***</w:t>
-      </w:r>
-    </w:p>
-    <w:p>
-      <w:pPr>
-        <w:rPr>
-          <w:sz w:val="28"/>
-          <w:szCs w:val="28"/>
-          <w:lang w:val="ru-RU"/>
-        </w:rPr>
-      </w:pPr>
-      <w:r>
-        <w:rPr>
-          <w:sz w:val="28"/>
-          <w:szCs w:val="28"/>
-          <w:lang w:val="ru-RU"/>
-        </w:rPr>
-        <w:tab/>
         <w:t>Грин летел на драконе. Внизу были горы. Снежные горы. Справа летел ещё один дракон, и на нем тоже кто-то сидел, но Грин не мог разглядеть, кто. Грин хотел как-то направить дракона направо, что бы рассмотреть спутника, но драконы вдруг начали заворачивать в разные стороны. И вот уже драконы летят в противоположных направлениях, а Грин беспомощно сидит на спине своего «летуна», и смотрит назад, на всё уменьшающуюся фигурку второго дракона…</w:t>
       </w:r>
     </w:p>
@@ -14066,7 +14562,6 @@
           <w:szCs w:val="28"/>
           <w:lang w:val="ru-RU"/>
         </w:rPr>
-        <w:lastRenderedPageBreak/>
         <w:tab/>
         <w:t>- А, вот ты и здесь! Давай начинать. – Это был Борхан, который стоял выше по лестнице.</w:t>
       </w:r>
@@ -14246,6 +14741,7 @@
           <w:szCs w:val="28"/>
           <w:lang w:val="ru-RU"/>
         </w:rPr>
+        <w:lastRenderedPageBreak/>
         <w:t>- Как я скую меч из этого катушка?</w:t>
       </w:r>
     </w:p>
@@ -14380,16 +14876,7 @@
           <w:szCs w:val="28"/>
           <w:lang w:val="ru-RU"/>
         </w:rPr>
-        <w:t xml:space="preserve">сидящего на холодном полу создания. Потихоньку из его головы уходили звуки, ощущение времени. Через большое или малое время исчезли мысли. В </w:t>
-      </w:r>
-      <w:r>
-        <w:rPr>
-          <w:sz w:val="28"/>
-          <w:szCs w:val="28"/>
-          <w:lang w:val="ru-RU"/>
-        </w:rPr>
-        <w:lastRenderedPageBreak/>
-        <w:t>глазах было темно, и продолжало темнеть. И даже когда, казалось бы, уже и так темнее некуда, тьма продолжала сгущаться. Вскоре тьма стала вязкой, и Грин ощутил, как вокруг него его тьма кипит, бурлит и перекатывается волнами. Грин утонул в темном море. И вот, когда Грин решил набрать в рот водички и «всплывать», под ним открылся глаз. Огромный глаз, который, если бы у этого моря было дно, занял бы всё дно. Глаз смотрел на него, и Грину стало некомфортно. Он захотел открыть глаза, «выплыть», но не получалось. А глаз смотрел.</w:t>
+        <w:t>сидящего на холодном полу создания. Потихоньку из его головы уходили звуки, ощущение времени. Через большое или малое время исчезли мысли. В глазах было темно, и продолжало темнеть. И даже когда, казалось бы, уже и так темнее некуда, тьма продолжала сгущаться. Вскоре тьма стала вязкой, и Грин ощутил, как вокруг него его тьма кипит, бурлит и перекатывается волнами. Грин утонул в темном море. И вот, когда Грин решил набрать в рот водички и «всплывать», под ним открылся глаз. Огромный глаз, который, если бы у этого моря было дно, занял бы всё дно. Глаз смотрел на него, и Грину стало некомфортно. Он захотел открыть глаза, «выплыть», но не получалось. А глаз смотрел.</w:t>
       </w:r>
     </w:p>
     <w:p>
@@ -14466,7 +14953,7 @@
             <w:rPr>
               <w:noProof/>
             </w:rPr>
-            <w:t>8</w:t>
+            <w:t>32</w:t>
           </w:r>
         </w:fldSimple>
       </w:p>
@@ -15648,7 +16135,7 @@
 </file>
 
 <file path=customXml/itemProps1.xml><?xml version="1.0" encoding="utf-8"?>
-<ds:datastoreItem xmlns:ds="http://schemas.openxmlformats.org/officeDocument/2006/customXml" ds:itemID="{5BBE38C6-AF8C-4D24-B812-0B8B881CC49A}">
+<ds:datastoreItem xmlns:ds="http://schemas.openxmlformats.org/officeDocument/2006/customXml" ds:itemID="{CB4AC42B-4981-4603-B14D-A0BDED476F0D}">
   <ds:schemaRefs>
     <ds:schemaRef ds:uri="http://schemas.openxmlformats.org/officeDocument/2006/bibliography"/>
   </ds:schemaRefs>

--- a/Грин и другие.docx
+++ b/Грин и другие.docx
@@ -14341,7 +14341,15 @@
           <w:lang w:val="ru-RU"/>
         </w:rPr>
         <w:tab/>
-        <w:t>- Да, и мне тоже.</w:t>
+        <w:t>- Вы тоже интересная личность</w:t>
+      </w:r>
+      <w:r>
+        <w:rPr>
+          <w:sz w:val="28"/>
+          <w:szCs w:val="28"/>
+          <w:lang w:val="ru-RU"/>
+        </w:rPr>
+        <w:t>.</w:t>
       </w:r>
     </w:p>
     <w:p>
@@ -14760,7 +14768,23 @@
           <w:szCs w:val="28"/>
           <w:lang w:val="ru-RU"/>
         </w:rPr>
-        <w:t>- Напомню, что дарх не имеет размера. Его можно накачать темной магией, и увеличить объем. Впрочем, даже андеду придется потрудиться, чтобы открыть в себе потенциал темного мага. Садись, будем медитировать.</w:t>
+        <w:t>- Напомню, что дарх не имеет размера. Его можно накачать темной магией</w:t>
+      </w:r>
+      <w:r>
+        <w:rPr>
+          <w:sz w:val="28"/>
+          <w:szCs w:val="28"/>
+          <w:lang w:val="ru-RU"/>
+        </w:rPr>
+        <w:t>, как губку спиртом</w:t>
+      </w:r>
+      <w:r>
+        <w:rPr>
+          <w:sz w:val="28"/>
+          <w:szCs w:val="28"/>
+          <w:lang w:val="ru-RU"/>
+        </w:rPr>
+        <w:t>, и увеличить объем. Впрочем, даже андеду придется потрудиться, чтобы открыть в себе потенциал темного мага. Садись, будем медитировать.</w:t>
       </w:r>
     </w:p>
     <w:p>
@@ -14885,7 +14909,7 @@
         <w:rPr>
           <w:sz w:val="28"/>
           <w:szCs w:val="28"/>
-          <w:lang w:val="en-US"/>
+          <w:lang w:val="ru-RU"/>
         </w:rPr>
       </w:pPr>
       <w:r>
@@ -14895,6 +14919,1155 @@
           <w:lang w:val="ru-RU"/>
         </w:rPr>
         <w:t>И тут Грина подхватил поток. Он потащил его вверх, вдаль от глаза. Грин открыл рот и набрал воды. И когда он почувствовал, что вынырнул из воды, его глаза открылись. Он по прежнему сидел в кузне, и во рту у него ничего не было. Впрочем, в животе тоже.</w:t>
+      </w:r>
+    </w:p>
+    <w:p>
+      <w:pPr>
+        <w:ind w:firstLine="709"/>
+        <w:rPr>
+          <w:sz w:val="28"/>
+          <w:szCs w:val="28"/>
+          <w:lang w:val="ru-RU"/>
+        </w:rPr>
+      </w:pPr>
+      <w:r>
+        <w:rPr>
+          <w:sz w:val="28"/>
+          <w:szCs w:val="28"/>
+          <w:lang w:val="ru-RU"/>
+        </w:rPr>
+        <w:t>- Сколько времени прошло?</w:t>
+      </w:r>
+    </w:p>
+    <w:p>
+      <w:pPr>
+        <w:ind w:firstLine="709"/>
+        <w:rPr>
+          <w:sz w:val="28"/>
+          <w:szCs w:val="28"/>
+          <w:lang w:val="ru-RU"/>
+        </w:rPr>
+      </w:pPr>
+      <w:r>
+        <w:rPr>
+          <w:sz w:val="28"/>
+          <w:szCs w:val="28"/>
+          <w:lang w:val="ru-RU"/>
+        </w:rPr>
+        <w:t xml:space="preserve">- На самом деле, ты справился удивительно быстро, Грин. Сейчас почти шесть, я то </w:t>
+      </w:r>
+      <w:proofErr w:type="gramStart"/>
+      <w:r>
+        <w:rPr>
+          <w:sz w:val="28"/>
+          <w:szCs w:val="28"/>
+          <w:lang w:val="ru-RU"/>
+        </w:rPr>
+        <w:t>думал</w:t>
+      </w:r>
+      <w:proofErr w:type="gramEnd"/>
+      <w:r>
+        <w:rPr>
+          <w:sz w:val="28"/>
+          <w:szCs w:val="28"/>
+          <w:lang w:val="ru-RU"/>
+        </w:rPr>
+        <w:t xml:space="preserve"> придется до девяти посидеть.</w:t>
+      </w:r>
+    </w:p>
+    <w:p>
+      <w:pPr>
+        <w:ind w:firstLine="709"/>
+        <w:rPr>
+          <w:sz w:val="28"/>
+          <w:szCs w:val="28"/>
+          <w:lang w:val="ru-RU"/>
+        </w:rPr>
+      </w:pPr>
+      <w:r>
+        <w:rPr>
+          <w:sz w:val="28"/>
+          <w:szCs w:val="28"/>
+          <w:lang w:val="ru-RU"/>
+        </w:rPr>
+        <w:t>- Шесть?!</w:t>
+      </w:r>
+    </w:p>
+    <w:p>
+      <w:pPr>
+        <w:ind w:firstLine="709"/>
+        <w:rPr>
+          <w:sz w:val="28"/>
+          <w:szCs w:val="28"/>
+          <w:lang w:val="ru-RU"/>
+        </w:rPr>
+      </w:pPr>
+      <w:r>
+        <w:rPr>
+          <w:sz w:val="28"/>
+          <w:szCs w:val="28"/>
+          <w:lang w:val="ru-RU"/>
+        </w:rPr>
+        <w:t xml:space="preserve">- Да, Грин, шесть. И попробуем за оставшиеся нам сегодня двадцать минут увеличить этот «катушек» в объеме. Итак, вставай. Вспомни ту силу, </w:t>
+      </w:r>
+      <w:r>
+        <w:rPr>
+          <w:sz w:val="28"/>
+          <w:szCs w:val="28"/>
+          <w:lang w:val="ru-RU"/>
+        </w:rPr>
+        <w:lastRenderedPageBreak/>
+        <w:t>которую ты ощутил, и направь её в руку. Только, пожалуйста, не всю. Пока ещё рано. Сконцентрируй свое внимание на шаре тьмы в твоих пальцах.</w:t>
+      </w:r>
+    </w:p>
+    <w:p>
+      <w:pPr>
+        <w:ind w:firstLine="709"/>
+        <w:rPr>
+          <w:sz w:val="28"/>
+          <w:szCs w:val="28"/>
+          <w:lang w:val="ru-RU"/>
+        </w:rPr>
+      </w:pPr>
+      <w:r>
+        <w:rPr>
+          <w:sz w:val="28"/>
+          <w:szCs w:val="28"/>
+          <w:lang w:val="ru-RU"/>
+        </w:rPr>
+        <w:t xml:space="preserve">Грин снова закрыл глаза, </w:t>
+      </w:r>
+      <w:r>
+        <w:rPr>
+          <w:sz w:val="28"/>
+          <w:szCs w:val="28"/>
+          <w:lang w:val="ru-RU"/>
+        </w:rPr>
+        <w:t xml:space="preserve">нахмурился, сосредотачиваясь. Его лицо стало похожим на сморщенную задницу сфинкса. </w:t>
+      </w:r>
+      <w:r>
+        <w:rPr>
+          <w:sz w:val="28"/>
+          <w:szCs w:val="28"/>
+          <w:lang w:val="ru-RU"/>
+        </w:rPr>
+        <w:t>Тогда он ощутил это странное покалывание в руке. Как будто маленькие муравьи вылупились, увидели его руку и подумали, что это их мама.</w:t>
+      </w:r>
+    </w:p>
+    <w:p>
+      <w:pPr>
+        <w:ind w:firstLine="709"/>
+        <w:rPr>
+          <w:sz w:val="28"/>
+          <w:szCs w:val="28"/>
+          <w:lang w:val="ru-RU"/>
+        </w:rPr>
+      </w:pPr>
+      <w:r>
+        <w:rPr>
+          <w:sz w:val="28"/>
+          <w:szCs w:val="28"/>
+          <w:lang w:val="ru-RU"/>
+        </w:rPr>
+        <w:t>- О, Грин, открывай глаза! Получилось.</w:t>
+      </w:r>
+    </w:p>
+    <w:p>
+      <w:pPr>
+        <w:ind w:firstLine="709"/>
+        <w:rPr>
+          <w:sz w:val="28"/>
+          <w:szCs w:val="28"/>
+          <w:lang w:val="ru-RU"/>
+        </w:rPr>
+      </w:pPr>
+      <w:r>
+        <w:rPr>
+          <w:sz w:val="28"/>
+          <w:szCs w:val="28"/>
+          <w:lang w:val="ru-RU"/>
+        </w:rPr>
+        <w:t xml:space="preserve">Грин открыл глаза. В тот момент ему захотелось отшатнуться от своей же руки. Так, спонтанное желание. </w:t>
+      </w:r>
+      <w:r>
+        <w:rPr>
+          <w:sz w:val="28"/>
+          <w:szCs w:val="28"/>
+          <w:lang w:val="ru-RU"/>
+        </w:rPr>
+        <w:t>А всё потому, что темный шар колебался внутри чашечки пальцев.</w:t>
+      </w:r>
+      <w:r>
+        <w:rPr>
+          <w:sz w:val="28"/>
+          <w:szCs w:val="28"/>
+          <w:lang w:val="ru-RU"/>
+        </w:rPr>
+        <w:t xml:space="preserve">  А потом любопытство пересилило страх, и Грин наоборот приблизился и всмотрелся </w:t>
+      </w:r>
+      <w:r>
+        <w:rPr>
+          <w:sz w:val="28"/>
+          <w:szCs w:val="28"/>
+          <w:lang w:val="ru-RU"/>
+        </w:rPr>
+        <w:t>во</w:t>
+      </w:r>
+      <w:r>
+        <w:rPr>
+          <w:sz w:val="28"/>
+          <w:szCs w:val="28"/>
+          <w:lang w:val="ru-RU"/>
+        </w:rPr>
+        <w:t xml:space="preserve"> тьму.</w:t>
+      </w:r>
+      <w:r>
+        <w:rPr>
+          <w:sz w:val="28"/>
+          <w:szCs w:val="28"/>
+          <w:lang w:val="ru-RU"/>
+        </w:rPr>
+        <w:t xml:space="preserve"> Жаль, он ничего там не увидел. Только тьма, возможно, всмотрелась в него.</w:t>
+      </w:r>
+    </w:p>
+    <w:p>
+      <w:pPr>
+        <w:ind w:firstLine="709"/>
+        <w:rPr>
+          <w:sz w:val="28"/>
+          <w:szCs w:val="28"/>
+          <w:lang w:val="ru-RU"/>
+        </w:rPr>
+      </w:pPr>
+      <w:r>
+        <w:rPr>
+          <w:sz w:val="28"/>
+          <w:szCs w:val="28"/>
+          <w:lang w:val="ru-RU"/>
+        </w:rPr>
+        <w:t xml:space="preserve">- Грин, поднеси этот шар к дарху. Дарх начнет всасывать темную энергию, так что ты направляй </w:t>
+      </w:r>
+      <w:r>
+        <w:rPr>
+          <w:sz w:val="28"/>
+          <w:szCs w:val="28"/>
+          <w:lang w:val="ru-RU"/>
+        </w:rPr>
+        <w:t xml:space="preserve">свою </w:t>
+      </w:r>
+      <w:r>
+        <w:rPr>
+          <w:sz w:val="28"/>
+          <w:szCs w:val="28"/>
+          <w:lang w:val="ru-RU"/>
+        </w:rPr>
+        <w:t>в шар.</w:t>
+      </w:r>
+    </w:p>
+    <w:p>
+      <w:pPr>
+        <w:ind w:firstLine="709"/>
+        <w:rPr>
+          <w:sz w:val="28"/>
+          <w:szCs w:val="28"/>
+          <w:lang w:val="ru-RU"/>
+        </w:rPr>
+      </w:pPr>
+      <w:r>
+        <w:rPr>
+          <w:sz w:val="28"/>
+          <w:szCs w:val="28"/>
+          <w:lang w:val="ru-RU"/>
+        </w:rPr>
+        <w:t xml:space="preserve">Грин так и сделал. От шара к дарху протянулась темная струйка. Шар </w:t>
+      </w:r>
+      <w:r>
+        <w:rPr>
+          <w:sz w:val="28"/>
+          <w:szCs w:val="28"/>
+          <w:lang w:val="ru-RU"/>
+        </w:rPr>
+        <w:t xml:space="preserve">начал уменьшаться, но Грин его снова увеличивал, а дарх в это время рос. И вот, когда он достиг размеров чуть </w:t>
+      </w:r>
+      <w:proofErr w:type="gramStart"/>
+      <w:r>
+        <w:rPr>
+          <w:sz w:val="28"/>
+          <w:szCs w:val="28"/>
+          <w:lang w:val="ru-RU"/>
+        </w:rPr>
+        <w:t>больших</w:t>
+      </w:r>
+      <w:proofErr w:type="gramEnd"/>
+      <w:r>
+        <w:rPr>
+          <w:sz w:val="28"/>
+          <w:szCs w:val="28"/>
+          <w:lang w:val="ru-RU"/>
+        </w:rPr>
+        <w:t xml:space="preserve"> чем у Грининой головы</w:t>
+      </w:r>
+      <w:r>
+        <w:rPr>
+          <w:sz w:val="28"/>
+          <w:szCs w:val="28"/>
+          <w:lang w:val="ru-RU"/>
+        </w:rPr>
+        <w:t>, Грин забрал всю энергию из шара в себя, заставив его исчезнуть.</w:t>
+      </w:r>
+    </w:p>
+    <w:p>
+      <w:pPr>
+        <w:ind w:firstLine="709"/>
+        <w:rPr>
+          <w:sz w:val="28"/>
+          <w:szCs w:val="28"/>
+          <w:lang w:val="ru-RU"/>
+        </w:rPr>
+      </w:pPr>
+      <w:r>
+        <w:rPr>
+          <w:sz w:val="28"/>
+          <w:szCs w:val="28"/>
+          <w:lang w:val="ru-RU"/>
+        </w:rPr>
+        <w:t xml:space="preserve">- Неплохо, быстро получилось. </w:t>
+      </w:r>
+      <w:r>
+        <w:rPr>
+          <w:sz w:val="28"/>
+          <w:szCs w:val="28"/>
+          <w:lang w:val="ru-RU"/>
+        </w:rPr>
+        <w:t>Сегодня мы вряд ли ещё что-то успеем, давай, наверное, расходиться.</w:t>
+      </w:r>
+    </w:p>
+    <w:p>
+      <w:pPr>
+        <w:ind w:firstLine="709"/>
+        <w:rPr>
+          <w:sz w:val="28"/>
+          <w:szCs w:val="28"/>
+          <w:lang w:val="ru-RU"/>
+        </w:rPr>
+      </w:pPr>
+      <w:r>
+        <w:rPr>
+          <w:sz w:val="28"/>
+          <w:szCs w:val="28"/>
+          <w:lang w:val="ru-RU"/>
+        </w:rPr>
+        <w:t xml:space="preserve">- Не, так не пойдет. Я сегодня что: поплавал, шарик создал и дарх энергией накачал. Давай уж лучше мы с тобой </w:t>
+      </w:r>
+      <w:proofErr w:type="gramStart"/>
+      <w:r>
+        <w:rPr>
+          <w:sz w:val="28"/>
+          <w:szCs w:val="28"/>
+          <w:lang w:val="ru-RU"/>
+        </w:rPr>
+        <w:t>задержимся</w:t>
+      </w:r>
+      <w:proofErr w:type="gramEnd"/>
+      <w:r>
+        <w:rPr>
+          <w:sz w:val="28"/>
+          <w:szCs w:val="28"/>
+          <w:lang w:val="ru-RU"/>
+        </w:rPr>
+        <w:t xml:space="preserve"> но меч выкуем.</w:t>
+      </w:r>
+    </w:p>
+    <w:p>
+      <w:pPr>
+        <w:ind w:firstLine="709"/>
+        <w:rPr>
+          <w:sz w:val="28"/>
+          <w:szCs w:val="28"/>
+          <w:lang w:val="ru-RU"/>
+        </w:rPr>
+      </w:pPr>
+      <w:r>
+        <w:rPr>
+          <w:sz w:val="28"/>
+          <w:szCs w:val="28"/>
+          <w:lang w:val="ru-RU"/>
+        </w:rPr>
+        <w:t>- Нет, меч точно не успеем, а то до полуночи засидимся. Но если тебе так хочется, то могу научить тебя первым приемам темной магии. Пошли наверх.</w:t>
+      </w:r>
+    </w:p>
+    <w:p>
+      <w:pPr>
+        <w:ind w:firstLine="709"/>
+        <w:rPr>
+          <w:sz w:val="28"/>
+          <w:szCs w:val="28"/>
+          <w:lang w:val="ru-RU"/>
+        </w:rPr>
+      </w:pPr>
+      <w:r>
+        <w:rPr>
+          <w:sz w:val="28"/>
+          <w:szCs w:val="28"/>
+          <w:lang w:val="ru-RU"/>
+        </w:rPr>
+        <w:t>И он исчез. В голове Грина появилась картинка плоской крыши с трубами. Туда он и телепортировался.  Маги в Таратаре явно не заботятся о возможных осадках, ни на одном из зданий нет склонов крыши.</w:t>
+      </w:r>
+      <w:r>
+        <w:rPr>
+          <w:sz w:val="28"/>
+          <w:szCs w:val="28"/>
+          <w:lang w:val="ru-RU"/>
+        </w:rPr>
+        <w:t xml:space="preserve"> Как Грину объяснил Борхан, самые простейшие приемы в почти всех магиях одинаковы. Шар, луч да волна.</w:t>
+      </w:r>
+      <w:r>
+        <w:rPr>
+          <w:sz w:val="28"/>
+          <w:szCs w:val="28"/>
+          <w:lang w:val="ru-RU"/>
+        </w:rPr>
+        <w:t xml:space="preserve"> Так что научиться проделывать </w:t>
+      </w:r>
+      <w:proofErr w:type="gramStart"/>
+      <w:r>
+        <w:rPr>
+          <w:sz w:val="28"/>
+          <w:szCs w:val="28"/>
+          <w:lang w:val="ru-RU"/>
+        </w:rPr>
+        <w:t>всё то</w:t>
+      </w:r>
+      <w:proofErr w:type="gramEnd"/>
+      <w:r>
+        <w:rPr>
+          <w:sz w:val="28"/>
+          <w:szCs w:val="28"/>
+          <w:lang w:val="ru-RU"/>
+        </w:rPr>
+        <w:t xml:space="preserve"> же самое с темной массой не составило особого труда.</w:t>
+      </w:r>
+    </w:p>
+    <w:p>
+      <w:pPr>
+        <w:ind w:firstLine="709"/>
+        <w:rPr>
+          <w:sz w:val="28"/>
+          <w:szCs w:val="28"/>
+          <w:lang w:val="ru-RU"/>
+        </w:rPr>
+      </w:pPr>
+      <w:r>
+        <w:rPr>
+          <w:sz w:val="28"/>
+          <w:szCs w:val="28"/>
+          <w:lang w:val="ru-RU"/>
+        </w:rPr>
+        <w:t xml:space="preserve">- А вообще, магия – процесс творческий. Тут можно придумать любые способы атаки. Лучшие мастера в этой сфере обычно вообще не применяют </w:t>
+      </w:r>
+      <w:r>
+        <w:rPr>
+          <w:sz w:val="28"/>
+          <w:szCs w:val="28"/>
+          <w:lang w:val="ru-RU"/>
+        </w:rPr>
+        <w:lastRenderedPageBreak/>
+        <w:t>базовых приемов, а используют свои. Из чакры или энергии ты можешь изобразить что угодно.</w:t>
+      </w:r>
+    </w:p>
+    <w:p>
+      <w:pPr>
+        <w:ind w:firstLine="709"/>
+        <w:rPr>
+          <w:sz w:val="28"/>
+          <w:szCs w:val="28"/>
+          <w:lang w:val="ru-RU"/>
+        </w:rPr>
+      </w:pPr>
+      <w:r>
+        <w:rPr>
+          <w:sz w:val="28"/>
+          <w:szCs w:val="28"/>
+          <w:lang w:val="ru-RU"/>
+        </w:rPr>
+        <w:t>Потом пришло время изучать новые приемы. Он научился бросать шары энергии (так как всё-таки темная магия это Высшая магия) в пол и создавать такие себе брызги. У него получилось создавать некоторое подобие циркулярной пилы вокруг себ</w:t>
+      </w:r>
+      <w:r>
+        <w:rPr>
+          <w:sz w:val="28"/>
+          <w:szCs w:val="28"/>
+          <w:lang w:val="ru-RU"/>
+        </w:rPr>
+        <w:t>я, создавать тонкое копье быстро летящее вперед, а затем возвращающееся обратно.</w:t>
+      </w:r>
+      <w:r>
+        <w:rPr>
+          <w:sz w:val="28"/>
+          <w:szCs w:val="28"/>
+          <w:lang w:val="ru-RU"/>
+        </w:rPr>
+        <w:t xml:space="preserve"> Хотя у него всё равно оставалось чувство, что они делают разные варианты одного и того же. Хотя, наверное, это </w:t>
+      </w:r>
+      <w:proofErr w:type="gramStart"/>
+      <w:r>
+        <w:rPr>
+          <w:sz w:val="28"/>
+          <w:szCs w:val="28"/>
+          <w:lang w:val="ru-RU"/>
+        </w:rPr>
+        <w:t>и</w:t>
+      </w:r>
+      <w:proofErr w:type="gramEnd"/>
+      <w:r>
+        <w:rPr>
+          <w:sz w:val="28"/>
+          <w:szCs w:val="28"/>
+          <w:lang w:val="ru-RU"/>
+        </w:rPr>
+        <w:t xml:space="preserve"> правда так.</w:t>
+      </w:r>
+      <w:r>
+        <w:rPr>
+          <w:sz w:val="28"/>
+          <w:szCs w:val="28"/>
+          <w:lang w:val="ru-RU"/>
+        </w:rPr>
+        <w:t xml:space="preserve"> Тем не менее, он научился создавать темень не только руками, но и ногами, за счет чего обучился такой себе растекающейся луже тьмы.</w:t>
+      </w:r>
+    </w:p>
+    <w:p>
+      <w:pPr>
+        <w:ind w:firstLine="709"/>
+        <w:rPr>
+          <w:sz w:val="28"/>
+          <w:szCs w:val="28"/>
+          <w:lang w:val="ru-RU"/>
+        </w:rPr>
+      </w:pPr>
+      <w:r>
+        <w:rPr>
+          <w:sz w:val="28"/>
+          <w:szCs w:val="28"/>
+          <w:lang w:val="ru-RU"/>
+        </w:rPr>
+        <w:t>И вот, когда где-то ударил колокол, Грин подумал о времени. Как оказалось, было уже почти девять. Он попрощался с Борханом и телепортировался к себе в комнату.</w:t>
+      </w:r>
+    </w:p>
+    <w:p>
+      <w:pPr>
+        <w:ind w:firstLine="709"/>
+        <w:rPr>
+          <w:sz w:val="28"/>
+          <w:szCs w:val="28"/>
+          <w:lang w:val="ru-RU"/>
+        </w:rPr>
+      </w:pPr>
+      <w:r>
+        <w:rPr>
+          <w:sz w:val="28"/>
+          <w:szCs w:val="28"/>
+          <w:lang w:val="ru-RU"/>
+        </w:rPr>
+        <w:t>Было темно. Через открытую дверь на балкон виднелись маленькие белые огни – звёзды. Оттуда дул ветер и от него пологи кровати трепыхались в воздухе. Грин поднес руку к волшебному факелу и тот зажегся. Как оказалась, на столе стоял ужин. Когда Грин подошел к тарелке с кашей, понял, что она остыла. Видимо, повара как обычно рассчитывали на скорое его возвращение. Доев, он взялся за книгу.</w:t>
+      </w:r>
+      <w:r>
+        <w:rPr>
+          <w:sz w:val="28"/>
+          <w:szCs w:val="28"/>
+          <w:lang w:val="ru-RU"/>
+        </w:rPr>
+        <w:t xml:space="preserve"> Отрыв её на случайно странице, начал читать.</w:t>
+      </w:r>
+    </w:p>
+    <w:p>
+      <w:pPr>
+        <w:ind w:firstLine="709"/>
+        <w:rPr>
+          <w:sz w:val="28"/>
+          <w:szCs w:val="28"/>
+          <w:lang w:val="ru-RU"/>
+        </w:rPr>
+      </w:pPr>
+      <w:r>
+        <w:rPr>
+          <w:sz w:val="28"/>
+          <w:szCs w:val="28"/>
+          <w:lang w:val="ru-RU"/>
+        </w:rPr>
+        <w:t xml:space="preserve">«… возможно, испуская чакру мы и можем добиться подобного результата, однако вследствие своей опасности эта процедура не проверялась. Тем не менее, мы точно можем сказать, что манипулируя потоками чакры маг может неким образом перемещаться из нашего мира </w:t>
+      </w:r>
+      <w:proofErr w:type="gramStart"/>
+      <w:r>
+        <w:rPr>
+          <w:sz w:val="28"/>
+          <w:szCs w:val="28"/>
+          <w:lang w:val="ru-RU"/>
+        </w:rPr>
+        <w:t>в</w:t>
+      </w:r>
+      <w:proofErr w:type="gramEnd"/>
+      <w:r>
+        <w:rPr>
+          <w:sz w:val="28"/>
+          <w:szCs w:val="28"/>
+          <w:lang w:val="ru-RU"/>
+        </w:rPr>
+        <w:t xml:space="preserve"> астральный. Хотя для точности стоит сказать, что для этого всё-таки используется энергия, а не чакра. Можно здесь также заметить, что это из-за того, что чакра пришла к нам из астрала. Она может легко перемещаться между ним и нашим миром, почему и не может за него зацепиться. Энергия труднее туда помещается, однако позволяет с астралом взаимодействовать. Таким образом, вся астральная магия построена на энергии</w:t>
+      </w:r>
+      <w:proofErr w:type="gramStart"/>
+      <w:r>
+        <w:rPr>
+          <w:sz w:val="28"/>
+          <w:szCs w:val="28"/>
+          <w:lang w:val="ru-RU"/>
+        </w:rPr>
+        <w:t>.»</w:t>
+      </w:r>
+      <w:proofErr w:type="gramEnd"/>
+    </w:p>
+    <w:p>
+      <w:pPr>
+        <w:pStyle w:val="1"/>
+        <w:jc w:val="center"/>
+        <w:rPr>
+          <w:lang w:val="ru-RU"/>
+        </w:rPr>
+      </w:pPr>
+      <w:r>
+        <w:rPr>
+          <w:lang w:val="ru-RU"/>
+        </w:rPr>
+        <w:t>Глава 11                                                                                                                             Ковка</w:t>
+      </w:r>
+    </w:p>
+    <w:p>
+      <w:pPr>
+        <w:ind w:firstLine="709"/>
+        <w:rPr>
+          <w:sz w:val="28"/>
+          <w:szCs w:val="28"/>
+          <w:lang w:val="ru-RU"/>
+        </w:rPr>
+      </w:pPr>
+      <w:r>
+        <w:rPr>
+          <w:sz w:val="28"/>
+          <w:szCs w:val="28"/>
+          <w:lang w:val="ru-RU"/>
+        </w:rPr>
+        <w:t xml:space="preserve">Проснувшись, Грин обнаружил себя на стуле, полулежа на столе. Рядом стоял яблочный пирог. Вид лакомства разбудил его, однако недостаточно. Поэтому он вышел на балкон и подставил лицо утреннему ветерку. Большая </w:t>
+      </w:r>
+      <w:r>
+        <w:rPr>
+          <w:sz w:val="28"/>
+          <w:szCs w:val="28"/>
+          <w:lang w:val="ru-RU"/>
+        </w:rPr>
+        <w:lastRenderedPageBreak/>
+        <w:t>тень ложилась на степь от Темного замка, по стене ходили патрули. Жизнь начиналась заново.</w:t>
+      </w:r>
+    </w:p>
+    <w:p>
+      <w:pPr>
+        <w:ind w:firstLine="709"/>
+        <w:rPr>
+          <w:sz w:val="28"/>
+          <w:szCs w:val="28"/>
+          <w:lang w:val="ru-RU"/>
+        </w:rPr>
+      </w:pPr>
+      <w:r>
+        <w:rPr>
+          <w:sz w:val="28"/>
+          <w:szCs w:val="28"/>
+          <w:lang w:val="ru-RU"/>
+        </w:rPr>
+        <w:t>После этого Грин съел завтрак, и телепортировался на лестницу в Таратар. Уже стандартное место встречи. Грин знал, что Борхан уже там, поэтому сразу же начал свою фразу.</w:t>
+      </w:r>
+    </w:p>
+    <w:p>
+      <w:pPr>
+        <w:ind w:firstLine="709"/>
+        <w:rPr>
+          <w:sz w:val="28"/>
+          <w:szCs w:val="28"/>
+          <w:lang w:val="ru-RU"/>
+        </w:rPr>
+      </w:pPr>
+      <w:r>
+        <w:rPr>
+          <w:sz w:val="28"/>
+          <w:szCs w:val="28"/>
+          <w:lang w:val="ru-RU"/>
+        </w:rPr>
+        <w:t>- Слушай. А где занимаются остальные? Сюда, на лестницу, приходим только мы двое.</w:t>
+      </w:r>
+    </w:p>
+    <w:p>
+      <w:pPr>
+        <w:ind w:firstLine="709"/>
+        <w:rPr>
+          <w:sz w:val="28"/>
+          <w:szCs w:val="28"/>
+          <w:lang w:val="ru-RU"/>
+        </w:rPr>
+      </w:pPr>
+      <w:r>
+        <w:rPr>
+          <w:sz w:val="28"/>
+          <w:szCs w:val="28"/>
+          <w:lang w:val="ru-RU"/>
+        </w:rPr>
+        <w:t xml:space="preserve">- Все занимаются здесь. Просто все определили себе место встречи поближе к месту их тренировок. На лестнице никто не тренируется. Когда у нас </w:t>
+      </w:r>
+      <w:proofErr w:type="spellStart"/>
+      <w:r>
+        <w:rPr>
+          <w:sz w:val="28"/>
+          <w:szCs w:val="28"/>
+          <w:lang w:val="ru-RU"/>
+        </w:rPr>
+        <w:t>устаканится</w:t>
+      </w:r>
+      <w:proofErr w:type="spellEnd"/>
+      <w:r>
+        <w:rPr>
+          <w:sz w:val="28"/>
+          <w:szCs w:val="28"/>
+          <w:lang w:val="ru-RU"/>
+        </w:rPr>
+        <w:t xml:space="preserve"> </w:t>
+      </w:r>
+      <w:r>
+        <w:rPr>
+          <w:sz w:val="28"/>
+          <w:szCs w:val="28"/>
+          <w:lang w:val="ru-RU"/>
+        </w:rPr>
+        <w:t>процесс, тоже так поступим.</w:t>
+      </w:r>
+      <w:r>
+        <w:rPr>
+          <w:sz w:val="28"/>
+          <w:szCs w:val="28"/>
+          <w:lang w:val="ru-RU"/>
+        </w:rPr>
+        <w:t xml:space="preserve"> </w:t>
+      </w:r>
+      <w:r>
+        <w:rPr>
+          <w:sz w:val="28"/>
+          <w:szCs w:val="28"/>
+          <w:lang w:val="ru-RU"/>
+        </w:rPr>
+        <w:t>А теперь отправляемся в кузню.</w:t>
+      </w:r>
+    </w:p>
+    <w:p>
+      <w:pPr>
+        <w:ind w:firstLine="709"/>
+        <w:rPr>
+          <w:sz w:val="28"/>
+          <w:szCs w:val="28"/>
+          <w:lang w:val="ru-RU"/>
+        </w:rPr>
+      </w:pPr>
+      <w:r>
+        <w:rPr>
+          <w:sz w:val="28"/>
+          <w:szCs w:val="28"/>
+          <w:lang w:val="ru-RU"/>
+        </w:rPr>
+        <w:t>И вот они уже стояли в кузнеце перед куском дарха.</w:t>
+      </w:r>
+    </w:p>
+    <w:p>
+      <w:pPr>
+        <w:ind w:firstLine="709"/>
+        <w:rPr>
+          <w:sz w:val="28"/>
+          <w:szCs w:val="28"/>
+          <w:lang w:val="ru-RU"/>
+        </w:rPr>
+      </w:pPr>
+      <w:r>
+        <w:rPr>
+          <w:sz w:val="28"/>
+          <w:szCs w:val="28"/>
+          <w:lang w:val="ru-RU"/>
+        </w:rPr>
+        <w:t>- Итак, при ковке дарха возникает одна маленькая проблемка. Дарх невозможно расплавить, согнуть, сломать, даже нагреть или охладить. Поэтому процесс ковки происходит с помощью магии. Ты поместил в него свою темную энергию, да и в принципе дарх твой, так что твоя задача – прочувствовать твое с ним родство и начать манипулировать энергией в нем. Когда получиться, нужно будет сформировать клинок.</w:t>
+      </w:r>
+    </w:p>
+    <w:p>
+      <w:pPr>
+        <w:ind w:firstLine="709"/>
+        <w:rPr>
+          <w:sz w:val="28"/>
+          <w:szCs w:val="28"/>
+          <w:lang w:val="ru-RU"/>
+        </w:rPr>
+      </w:pPr>
+      <w:r>
+        <w:rPr>
+          <w:sz w:val="28"/>
+          <w:szCs w:val="28"/>
+          <w:lang w:val="ru-RU"/>
+        </w:rPr>
+        <w:t xml:space="preserve">У Грина долго не получалось. </w:t>
+      </w:r>
+      <w:r>
+        <w:rPr>
+          <w:sz w:val="28"/>
+          <w:szCs w:val="28"/>
+          <w:lang w:val="ru-RU"/>
+        </w:rPr>
+        <w:t>Он вскоре взял дарх и прислонил ко лбу, но всё равно не выходило. Он попытался сосредоточиться ещё больше, напрягся, но это не помогало. Потом расслабился и обратил внимание на себя. Почувствовал дарх. Почувствовал его вместе со своим телом. Попробовал пошевелить энергию в нем. И тогда Грин раскрыл глаза, и лицо его осветила улыбка. Дарх изменил форму! Грин принялся за усердное создание формы меча.</w:t>
+      </w:r>
+    </w:p>
+    <w:p>
+      <w:pPr>
+        <w:ind w:firstLine="709"/>
+        <w:rPr>
+          <w:sz w:val="28"/>
+          <w:szCs w:val="28"/>
+          <w:lang w:val="ru-RU"/>
+        </w:rPr>
+      </w:pPr>
+      <w:r>
+        <w:rPr>
+          <w:sz w:val="28"/>
+          <w:szCs w:val="28"/>
+          <w:lang w:val="ru-RU"/>
+        </w:rPr>
+        <w:t xml:space="preserve">Он сделал необычную изогнутую ручку, которая внизу изгибалась и возвращалась к лезвию, при </w:t>
+      </w:r>
+      <w:proofErr w:type="gramStart"/>
+      <w:r>
+        <w:rPr>
+          <w:sz w:val="28"/>
+          <w:szCs w:val="28"/>
+          <w:lang w:val="ru-RU"/>
+        </w:rPr>
+        <w:t>этом</w:t>
+      </w:r>
+      <w:proofErr w:type="gramEnd"/>
+      <w:r>
+        <w:rPr>
+          <w:sz w:val="28"/>
+          <w:szCs w:val="28"/>
+          <w:lang w:val="ru-RU"/>
+        </w:rPr>
+        <w:t xml:space="preserve"> не замыкаясь в круг. Сделал закрученную гарду – как будто бы два круга. Сделал впадины на лезвие, в которых создал буквы. Буквы по Трататаински звучали как «</w:t>
+      </w:r>
+      <w:proofErr w:type="spellStart"/>
+      <w:r>
+        <w:rPr>
+          <w:sz w:val="28"/>
+          <w:szCs w:val="28"/>
+          <w:lang w:val="ru-RU"/>
+        </w:rPr>
+        <w:t>Сордож</w:t>
+      </w:r>
+      <w:proofErr w:type="spellEnd"/>
+      <w:r>
+        <w:rPr>
+          <w:sz w:val="28"/>
+          <w:szCs w:val="28"/>
+          <w:lang w:val="ru-RU"/>
+        </w:rPr>
+        <w:t xml:space="preserve"> </w:t>
+      </w:r>
+      <w:proofErr w:type="spellStart"/>
+      <w:r>
+        <w:rPr>
+          <w:sz w:val="28"/>
+          <w:szCs w:val="28"/>
+          <w:lang w:val="ru-RU"/>
+        </w:rPr>
+        <w:t>шуйра</w:t>
+      </w:r>
+      <w:proofErr w:type="spellEnd"/>
+      <w:proofErr w:type="gramStart"/>
+      <w:r>
+        <w:rPr>
+          <w:sz w:val="28"/>
+          <w:szCs w:val="28"/>
+          <w:lang w:val="ru-RU"/>
+        </w:rPr>
+        <w:t xml:space="preserve"> Т</w:t>
+      </w:r>
+      <w:proofErr w:type="gramEnd"/>
+      <w:r>
+        <w:rPr>
+          <w:sz w:val="28"/>
+          <w:szCs w:val="28"/>
+          <w:lang w:val="ru-RU"/>
+        </w:rPr>
+        <w:t>а», что означало «Познавая Бога». Так уж ему захотелось написать.</w:t>
+      </w:r>
+      <w:r>
+        <w:rPr>
+          <w:sz w:val="28"/>
+          <w:szCs w:val="28"/>
+          <w:lang w:val="ru-RU"/>
+        </w:rPr>
+        <w:t xml:space="preserve"> Закончив, Грин повертел свою работу в руках, сделал выпад. Ощущалось вполне себе ничего.</w:t>
+      </w:r>
+    </w:p>
+    <w:p>
+      <w:pPr>
+        <w:ind w:firstLine="709"/>
+        <w:rPr>
+          <w:sz w:val="28"/>
+          <w:szCs w:val="28"/>
+          <w:lang w:val="ru-RU"/>
+        </w:rPr>
+      </w:pPr>
+      <w:r>
+        <w:rPr>
+          <w:sz w:val="28"/>
+          <w:szCs w:val="28"/>
+          <w:lang w:val="ru-RU"/>
+        </w:rPr>
+        <w:t xml:space="preserve">- Отлично! Я думаю, раз уж у тебя появился меч, сделаем эту тренировку о фехтовании и комбинации магии с приемами из него. И нужно будет тебе выдать форму Темного Замка, а то ходишь в этой дряхлой </w:t>
+      </w:r>
+      <w:proofErr w:type="gramStart"/>
+      <w:r>
+        <w:rPr>
+          <w:sz w:val="28"/>
+          <w:szCs w:val="28"/>
+          <w:lang w:val="ru-RU"/>
+        </w:rPr>
+        <w:t>одеже</w:t>
+      </w:r>
+      <w:proofErr w:type="gramEnd"/>
+      <w:r>
+        <w:rPr>
+          <w:sz w:val="28"/>
+          <w:szCs w:val="28"/>
+          <w:lang w:val="ru-RU"/>
+        </w:rPr>
+        <w:t xml:space="preserve"> тут, которую никогда, наверное, и не латали.</w:t>
+      </w:r>
+      <w:r>
+        <w:rPr>
+          <w:sz w:val="28"/>
+          <w:szCs w:val="28"/>
+          <w:lang w:val="ru-RU"/>
+        </w:rPr>
+        <w:t xml:space="preserve"> Пошли, подыщем тебе подходящий наряд.</w:t>
+      </w:r>
+    </w:p>
+    <w:p>
+      <w:pPr>
+        <w:ind w:firstLine="709"/>
+        <w:rPr>
+          <w:sz w:val="28"/>
+          <w:szCs w:val="28"/>
+          <w:lang w:val="ru-RU"/>
+        </w:rPr>
+      </w:pPr>
+      <w:r>
+        <w:rPr>
+          <w:sz w:val="28"/>
+          <w:szCs w:val="28"/>
+          <w:lang w:val="ru-RU"/>
+        </w:rPr>
+        <w:lastRenderedPageBreak/>
+        <w:t xml:space="preserve">Борхан взял его за руку и телепортировался. Грин инстинктивно закрыл глаза. </w:t>
+      </w:r>
+      <w:r>
+        <w:rPr>
+          <w:sz w:val="28"/>
+          <w:szCs w:val="28"/>
+          <w:lang w:val="ru-RU"/>
+        </w:rPr>
+        <w:t xml:space="preserve">Они оказались в гардеробе. Грин привык, что в Темном Замке всё большое или огромное, но гардероб был довольно маленький по сравнению с другими подобными ему. </w:t>
+      </w:r>
+      <w:r>
+        <w:rPr>
+          <w:sz w:val="28"/>
+          <w:szCs w:val="28"/>
+          <w:lang w:val="ru-RU"/>
+        </w:rPr>
+        <w:t>На полках лежали черные ткани, видимо, одежды. Борхан предоставил Грина человеку, сидящему на стуле в углу. Он читал книжку.</w:t>
+      </w:r>
+    </w:p>
+    <w:p>
+      <w:pPr>
+        <w:ind w:firstLine="709"/>
+        <w:rPr>
+          <w:sz w:val="28"/>
+          <w:szCs w:val="28"/>
+          <w:lang w:val="ru-RU"/>
+        </w:rPr>
+      </w:pPr>
+      <w:r>
+        <w:rPr>
+          <w:sz w:val="28"/>
+          <w:szCs w:val="28"/>
+          <w:lang w:val="ru-RU"/>
+        </w:rPr>
+        <w:t xml:space="preserve">По оклику Борхана человек отложил её, взглянул на Грина, опустив очки, встал и поправил галстук. Затем отправился к полкам. Выбрав один наряд, он ещё раз посмотрел из-за плеча на Грина, кивнул самому себе и достал пачку тканей. Выпрямившись, положил их на </w:t>
+      </w:r>
+      <w:proofErr w:type="gramStart"/>
+      <w:r>
+        <w:rPr>
+          <w:sz w:val="28"/>
+          <w:szCs w:val="28"/>
+          <w:lang w:val="ru-RU"/>
+        </w:rPr>
+        <w:t>стул</w:t>
+      </w:r>
+      <w:proofErr w:type="gramEnd"/>
+      <w:r>
+        <w:rPr>
+          <w:sz w:val="28"/>
+          <w:szCs w:val="28"/>
+          <w:lang w:val="ru-RU"/>
+        </w:rPr>
+        <w:t xml:space="preserve"> на котором до этого сидел и дал Грину только часть: штаны и рубашку без правого рукава – потом указал на дверцу за полками и отправил туда Грина. В комнатке было зеркало. Грин снял свою одежду и положил на ближайшую полку, которая в комнатке, к счастью, была. </w:t>
+      </w:r>
+      <w:proofErr w:type="gramStart"/>
+      <w:r>
+        <w:rPr>
+          <w:sz w:val="28"/>
+          <w:szCs w:val="28"/>
+          <w:lang w:val="ru-RU"/>
+        </w:rPr>
+        <w:t>Одев рубашку</w:t>
+      </w:r>
+      <w:proofErr w:type="gramEnd"/>
+      <w:r>
+        <w:rPr>
+          <w:sz w:val="28"/>
+          <w:szCs w:val="28"/>
+          <w:lang w:val="ru-RU"/>
+        </w:rPr>
+        <w:t xml:space="preserve"> он обнаружил, что только один рукав у неё длинный, другой был короткий, как у футболки. </w:t>
+      </w:r>
+      <w:r>
+        <w:rPr>
+          <w:sz w:val="28"/>
+          <w:szCs w:val="28"/>
+          <w:lang w:val="ru-RU"/>
+        </w:rPr>
+        <w:t>Тогда он вышел обратно.</w:t>
+      </w:r>
+    </w:p>
+    <w:p>
+      <w:pPr>
+        <w:ind w:firstLine="709"/>
+        <w:rPr>
+          <w:sz w:val="28"/>
+          <w:szCs w:val="28"/>
+          <w:lang w:val="ru-RU"/>
+        </w:rPr>
+      </w:pPr>
+      <w:r>
+        <w:rPr>
+          <w:sz w:val="28"/>
+          <w:szCs w:val="28"/>
+          <w:lang w:val="ru-RU"/>
+        </w:rPr>
+        <w:t xml:space="preserve">Гардеробщик, или как его ещё назвать, принялся надевать на Грина всякий прочий хлам. Дал робу, которая тоже была без правого рукава, </w:t>
+      </w:r>
+      <w:r>
+        <w:rPr>
+          <w:sz w:val="28"/>
+          <w:szCs w:val="28"/>
+          <w:lang w:val="ru-RU"/>
+        </w:rPr>
+        <w:t>потом закрепил нечто вроде короткого плаща вокруг пояса. Затем дал и сам пояс, который завязал воинским узлом (в Трататании различные узелки на поясе означали принадлежность к одному из слоев населения, а добавочные узлы могли давать и более расширенную информацию о человеке). Потом накинул ещё два тканевых круга через плечи накрест. И под конец, накинул большой плащ с капюшоном и каменной брошью.</w:t>
+      </w:r>
+      <w:r>
+        <w:rPr>
+          <w:sz w:val="28"/>
+          <w:szCs w:val="28"/>
+          <w:lang w:val="ru-RU"/>
+        </w:rPr>
+        <w:t xml:space="preserve"> Закончив, человек отошел и вгляделся в свою роботу. Тогда сел и снова принялся за чтение. Борхан снова взял Грина за </w:t>
+      </w:r>
+      <w:proofErr w:type="gramStart"/>
+      <w:r>
+        <w:rPr>
+          <w:sz w:val="28"/>
+          <w:szCs w:val="28"/>
+          <w:lang w:val="ru-RU"/>
+        </w:rPr>
+        <w:t>руку</w:t>
+      </w:r>
+      <w:proofErr w:type="gramEnd"/>
+      <w:r>
+        <w:rPr>
+          <w:sz w:val="28"/>
+          <w:szCs w:val="28"/>
+          <w:lang w:val="ru-RU"/>
+        </w:rPr>
+        <w:t xml:space="preserve"> и они оказались в кузне, забрать меч который не забрали.</w:t>
+      </w:r>
+    </w:p>
+    <w:p>
+      <w:pPr>
+        <w:ind w:firstLine="709"/>
+        <w:rPr>
+          <w:sz w:val="28"/>
+          <w:szCs w:val="28"/>
+          <w:lang w:val="ru-RU"/>
+        </w:rPr>
+      </w:pPr>
+      <w:r>
+        <w:rPr>
+          <w:sz w:val="28"/>
+          <w:szCs w:val="28"/>
+          <w:lang w:val="ru-RU"/>
+        </w:rPr>
+        <w:t xml:space="preserve">- Поздравляю, Грин, теперь ты, можно сказать, официально Темный воин, как мы себя называем. Или, мне лично больше нравиться на Трататаинском – </w:t>
+      </w:r>
+      <w:proofErr w:type="spellStart"/>
+      <w:r>
+        <w:rPr>
+          <w:sz w:val="28"/>
+          <w:szCs w:val="28"/>
+          <w:lang w:val="ru-RU"/>
+        </w:rPr>
+        <w:t>Норфорос</w:t>
+      </w:r>
+      <w:proofErr w:type="spellEnd"/>
+      <w:r>
+        <w:rPr>
+          <w:sz w:val="28"/>
+          <w:szCs w:val="28"/>
+          <w:lang w:val="ru-RU"/>
+        </w:rPr>
+        <w:t xml:space="preserve"> </w:t>
+      </w:r>
+      <w:proofErr w:type="spellStart"/>
+      <w:r>
+        <w:rPr>
+          <w:sz w:val="28"/>
+          <w:szCs w:val="28"/>
+          <w:lang w:val="ru-RU"/>
+        </w:rPr>
+        <w:t>шайсо</w:t>
+      </w:r>
+      <w:proofErr w:type="spellEnd"/>
+      <w:r>
+        <w:rPr>
+          <w:sz w:val="28"/>
+          <w:szCs w:val="28"/>
+          <w:lang w:val="ru-RU"/>
+        </w:rPr>
+        <w:t xml:space="preserve">. </w:t>
+      </w:r>
+      <w:r>
+        <w:rPr>
+          <w:sz w:val="28"/>
+          <w:szCs w:val="28"/>
+          <w:lang w:val="ru-RU"/>
+        </w:rPr>
+        <w:t>Заткни меч за пояс, тем более сделанная тобой рукоять это отлично позволяет. Грин продел пояс внутрь изгиба рукояти, и тот повис на нем, слабо раскачиваясь.</w:t>
       </w:r>
     </w:p>
     <w:sectPr>
@@ -14953,7 +16126,7 @@
             <w:rPr>
               <w:noProof/>
             </w:rPr>
-            <w:t>32</w:t>
+            <w:t>36</w:t>
           </w:r>
         </w:fldSimple>
       </w:p>
@@ -15431,6 +16604,118 @@
       <w:lvlJc w:val="left"/>
       <w:pPr>
         <w:ind w:left="7185" w:hanging="360"/>
+      </w:pPr>
+      <w:rPr>
+        <w:rFonts w:ascii="Wingdings" w:hAnsi="Wingdings" w:hint="default"/>
+      </w:rPr>
+    </w:lvl>
+  </w:abstractNum>
+  <w:abstractNum w:abstractNumId="4">
+    <w:nsid w:val="4E5E2A7D"/>
+    <w:multiLevelType w:val="hybridMultilevel"/>
+    <w:tmpl w:val="3AD8DA1C"/>
+    <w:lvl w:ilvl="0" w:tplc="6A54B0EE">
+      <w:numFmt w:val="bullet"/>
+      <w:lvlText w:val="-"/>
+      <w:lvlJc w:val="left"/>
+      <w:pPr>
+        <w:ind w:left="1069" w:hanging="360"/>
+      </w:pPr>
+      <w:rPr>
+        <w:rFonts w:ascii="Calibri" w:eastAsiaTheme="minorHAnsi" w:hAnsi="Calibri" w:cs="Calibri" w:hint="default"/>
+      </w:rPr>
+    </w:lvl>
+    <w:lvl w:ilvl="1" w:tplc="04190003" w:tentative="1">
+      <w:start w:val="1"/>
+      <w:numFmt w:val="bullet"/>
+      <w:lvlText w:val="o"/>
+      <w:lvlJc w:val="left"/>
+      <w:pPr>
+        <w:ind w:left="1789" w:hanging="360"/>
+      </w:pPr>
+      <w:rPr>
+        <w:rFonts w:ascii="Courier New" w:hAnsi="Courier New" w:cs="Courier New" w:hint="default"/>
+      </w:rPr>
+    </w:lvl>
+    <w:lvl w:ilvl="2" w:tplc="04190005" w:tentative="1">
+      <w:start w:val="1"/>
+      <w:numFmt w:val="bullet"/>
+      <w:lvlText w:val=""/>
+      <w:lvlJc w:val="left"/>
+      <w:pPr>
+        <w:ind w:left="2509" w:hanging="360"/>
+      </w:pPr>
+      <w:rPr>
+        <w:rFonts w:ascii="Wingdings" w:hAnsi="Wingdings" w:hint="default"/>
+      </w:rPr>
+    </w:lvl>
+    <w:lvl w:ilvl="3" w:tplc="04190001" w:tentative="1">
+      <w:start w:val="1"/>
+      <w:numFmt w:val="bullet"/>
+      <w:lvlText w:val=""/>
+      <w:lvlJc w:val="left"/>
+      <w:pPr>
+        <w:ind w:left="3229" w:hanging="360"/>
+      </w:pPr>
+      <w:rPr>
+        <w:rFonts w:ascii="Symbol" w:hAnsi="Symbol" w:hint="default"/>
+      </w:rPr>
+    </w:lvl>
+    <w:lvl w:ilvl="4" w:tplc="04190003" w:tentative="1">
+      <w:start w:val="1"/>
+      <w:numFmt w:val="bullet"/>
+      <w:lvlText w:val="o"/>
+      <w:lvlJc w:val="left"/>
+      <w:pPr>
+        <w:ind w:left="3949" w:hanging="360"/>
+      </w:pPr>
+      <w:rPr>
+        <w:rFonts w:ascii="Courier New" w:hAnsi="Courier New" w:cs="Courier New" w:hint="default"/>
+      </w:rPr>
+    </w:lvl>
+    <w:lvl w:ilvl="5" w:tplc="04190005" w:tentative="1">
+      <w:start w:val="1"/>
+      <w:numFmt w:val="bullet"/>
+      <w:lvlText w:val=""/>
+      <w:lvlJc w:val="left"/>
+      <w:pPr>
+        <w:ind w:left="4669" w:hanging="360"/>
+      </w:pPr>
+      <w:rPr>
+        <w:rFonts w:ascii="Wingdings" w:hAnsi="Wingdings" w:hint="default"/>
+      </w:rPr>
+    </w:lvl>
+    <w:lvl w:ilvl="6" w:tplc="04190001" w:tentative="1">
+      <w:start w:val="1"/>
+      <w:numFmt w:val="bullet"/>
+      <w:lvlText w:val=""/>
+      <w:lvlJc w:val="left"/>
+      <w:pPr>
+        <w:ind w:left="5389" w:hanging="360"/>
+      </w:pPr>
+      <w:rPr>
+        <w:rFonts w:ascii="Symbol" w:hAnsi="Symbol" w:hint="default"/>
+      </w:rPr>
+    </w:lvl>
+    <w:lvl w:ilvl="7" w:tplc="04190003" w:tentative="1">
+      <w:start w:val="1"/>
+      <w:numFmt w:val="bullet"/>
+      <w:lvlText w:val="o"/>
+      <w:lvlJc w:val="left"/>
+      <w:pPr>
+        <w:ind w:left="6109" w:hanging="360"/>
+      </w:pPr>
+      <w:rPr>
+        <w:rFonts w:ascii="Courier New" w:hAnsi="Courier New" w:cs="Courier New" w:hint="default"/>
+      </w:rPr>
+    </w:lvl>
+    <w:lvl w:ilvl="8" w:tplc="04190005" w:tentative="1">
+      <w:start w:val="1"/>
+      <w:numFmt w:val="bullet"/>
+      <w:lvlText w:val=""/>
+      <w:lvlJc w:val="left"/>
+      <w:pPr>
+        <w:ind w:left="6829" w:hanging="360"/>
       </w:pPr>
       <w:rPr>
         <w:rFonts w:ascii="Wingdings" w:hAnsi="Wingdings" w:hint="default"/>
@@ -15448,6 +16733,9 @@
   </w:num>
   <w:num w:numId="4">
     <w:abstractNumId w:val="1"/>
+  </w:num>
+  <w:num w:numId="5">
+    <w:abstractNumId w:val="4"/>
   </w:num>
 </w:numbering>
 </file>
@@ -16135,7 +17423,7 @@
 </file>
 
 <file path=customXml/itemProps1.xml><?xml version="1.0" encoding="utf-8"?>
-<ds:datastoreItem xmlns:ds="http://schemas.openxmlformats.org/officeDocument/2006/customXml" ds:itemID="{CB4AC42B-4981-4603-B14D-A0BDED476F0D}">
+<ds:datastoreItem xmlns:ds="http://schemas.openxmlformats.org/officeDocument/2006/customXml" ds:itemID="{8CB8BAB1-7DB7-443A-937A-D1E9E46BEAA8}">
   <ds:schemaRefs>
     <ds:schemaRef ds:uri="http://schemas.openxmlformats.org/officeDocument/2006/bibliography"/>
   </ds:schemaRefs>

--- a/Грин и другие.docx
+++ b/Грин и другие.docx
@@ -15911,6 +15911,216 @@
         </w:rPr>
         <w:t xml:space="preserve">По оклику Борхана человек отложил её, взглянул на Грина, опустив очки, встал и поправил галстук. Затем отправился к полкам. Выбрав один наряд, он ещё раз посмотрел из-за плеча на Грина, кивнул самому себе и достал пачку тканей. Выпрямившись, положил их на </w:t>
       </w:r>
+      <w:r>
+        <w:rPr>
+          <w:sz w:val="28"/>
+          <w:szCs w:val="28"/>
+          <w:lang w:val="ru-RU"/>
+        </w:rPr>
+        <w:t>стул,</w:t>
+      </w:r>
+      <w:r>
+        <w:rPr>
+          <w:sz w:val="28"/>
+          <w:szCs w:val="28"/>
+          <w:lang w:val="ru-RU"/>
+        </w:rPr>
+        <w:t xml:space="preserve"> на котором до этого сидел</w:t>
+      </w:r>
+      <w:r>
+        <w:rPr>
+          <w:sz w:val="28"/>
+          <w:szCs w:val="28"/>
+          <w:lang w:val="ru-RU"/>
+        </w:rPr>
+        <w:t>,</w:t>
+      </w:r>
+      <w:r>
+        <w:rPr>
+          <w:sz w:val="28"/>
+          <w:szCs w:val="28"/>
+          <w:lang w:val="ru-RU"/>
+        </w:rPr>
+        <w:t xml:space="preserve"> и дал Грину только часть: штаны и рубашку без правого рукава – потом указал на дверцу за полками и отправил туда Грина. В комнатке было зеркало. Грин снял свою одежду и положил на ближайшую полку, которая в комнатке, к счастью, была. </w:t>
+      </w:r>
+      <w:r>
+        <w:rPr>
+          <w:sz w:val="28"/>
+          <w:szCs w:val="28"/>
+          <w:lang w:val="ru-RU"/>
+        </w:rPr>
+        <w:t>На</w:t>
+      </w:r>
+      <w:r>
+        <w:rPr>
+          <w:sz w:val="28"/>
+          <w:szCs w:val="28"/>
+          <w:lang w:val="ru-RU"/>
+        </w:rPr>
+        <w:t>дев рубашку</w:t>
+      </w:r>
+      <w:r>
+        <w:rPr>
+          <w:sz w:val="28"/>
+          <w:szCs w:val="28"/>
+          <w:lang w:val="ru-RU"/>
+        </w:rPr>
+        <w:t>,</w:t>
+      </w:r>
+      <w:r>
+        <w:rPr>
+          <w:sz w:val="28"/>
+          <w:szCs w:val="28"/>
+          <w:lang w:val="ru-RU"/>
+        </w:rPr>
+        <w:t xml:space="preserve"> он обнаружил, что только один рукав у неё длинный, другой был короткий, как у футболки. </w:t>
+      </w:r>
+      <w:r>
+        <w:rPr>
+          <w:sz w:val="28"/>
+          <w:szCs w:val="28"/>
+          <w:lang w:val="ru-RU"/>
+        </w:rPr>
+        <w:t>Тогда он вышел обратно.</w:t>
+      </w:r>
+    </w:p>
+    <w:p>
+      <w:pPr>
+        <w:ind w:firstLine="709"/>
+        <w:rPr>
+          <w:sz w:val="28"/>
+          <w:szCs w:val="28"/>
+          <w:lang w:val="ru-RU"/>
+        </w:rPr>
+      </w:pPr>
+      <w:r>
+        <w:rPr>
+          <w:sz w:val="28"/>
+          <w:szCs w:val="28"/>
+          <w:lang w:val="ru-RU"/>
+        </w:rPr>
+        <w:t xml:space="preserve">Гардеробщик, или как его ещё назвать, принялся надевать на Грина всякий прочий хлам. Дал робу, которая тоже была без правого рукава, </w:t>
+      </w:r>
+      <w:r>
+        <w:rPr>
+          <w:sz w:val="28"/>
+          <w:szCs w:val="28"/>
+          <w:lang w:val="ru-RU"/>
+        </w:rPr>
+        <w:t>потом закрепил нечто вроде короткого плаща вокруг пояса. Затем дал и сам пояс, который завязал воинским узлом (в Трататании различные узелки на поясе означали принадлежность к одному из слоев населения, а добавочные узлы могли давать и более расширенную информацию о человеке). Потом накинул ещё два тканевых круга через плечи накрест. И под конец, накинул большой плащ с капюшоном и каменной брошью.</w:t>
+      </w:r>
+      <w:r>
+        <w:rPr>
+          <w:sz w:val="28"/>
+          <w:szCs w:val="28"/>
+          <w:lang w:val="ru-RU"/>
+        </w:rPr>
+        <w:t xml:space="preserve"> Закончив, человек отошел и вгляделся в свою роботу. Тогда сел и снова принялся за чтение. Борхан снова взял Грина за </w:t>
+      </w:r>
+      <w:r>
+        <w:rPr>
+          <w:sz w:val="28"/>
+          <w:szCs w:val="28"/>
+          <w:lang w:val="ru-RU"/>
+        </w:rPr>
+        <w:t>руку,</w:t>
+      </w:r>
+      <w:r>
+        <w:rPr>
+          <w:sz w:val="28"/>
+          <w:szCs w:val="28"/>
+          <w:lang w:val="ru-RU"/>
+        </w:rPr>
+        <w:t xml:space="preserve"> и они оказались в кузне, забрать меч который не забрали.</w:t>
+      </w:r>
+    </w:p>
+    <w:p>
+      <w:pPr>
+        <w:ind w:firstLine="709"/>
+        <w:rPr>
+          <w:sz w:val="28"/>
+          <w:szCs w:val="28"/>
+          <w:lang w:val="ru-RU"/>
+        </w:rPr>
+      </w:pPr>
+      <w:r>
+        <w:rPr>
+          <w:sz w:val="28"/>
+          <w:szCs w:val="28"/>
+          <w:lang w:val="ru-RU"/>
+        </w:rPr>
+        <w:t xml:space="preserve">- Поздравляю, Грин, теперь ты, можно сказать, официально Темный воин, как мы себя называем. Или, мне лично больше нравиться на Трататаинском – </w:t>
+      </w:r>
+      <w:proofErr w:type="spellStart"/>
+      <w:r>
+        <w:rPr>
+          <w:sz w:val="28"/>
+          <w:szCs w:val="28"/>
+          <w:lang w:val="ru-RU"/>
+        </w:rPr>
+        <w:t>Норфорос</w:t>
+      </w:r>
+      <w:proofErr w:type="spellEnd"/>
+      <w:r>
+        <w:rPr>
+          <w:sz w:val="28"/>
+          <w:szCs w:val="28"/>
+          <w:lang w:val="ru-RU"/>
+        </w:rPr>
+        <w:t xml:space="preserve"> </w:t>
+      </w:r>
+      <w:proofErr w:type="spellStart"/>
+      <w:r>
+        <w:rPr>
+          <w:sz w:val="28"/>
+          <w:szCs w:val="28"/>
+          <w:lang w:val="ru-RU"/>
+        </w:rPr>
+        <w:t>шайсо</w:t>
+      </w:r>
+      <w:proofErr w:type="spellEnd"/>
+      <w:r>
+        <w:rPr>
+          <w:sz w:val="28"/>
+          <w:szCs w:val="28"/>
+          <w:lang w:val="ru-RU"/>
+        </w:rPr>
+        <w:t xml:space="preserve">. </w:t>
+      </w:r>
+      <w:r>
+        <w:rPr>
+          <w:sz w:val="28"/>
+          <w:szCs w:val="28"/>
+          <w:lang w:val="ru-RU"/>
+        </w:rPr>
+        <w:t xml:space="preserve">Заткни меч за пояс, тем более сделанная тобой рукоять это отлично позволяет. </w:t>
+      </w:r>
+    </w:p>
+    <w:p>
+      <w:pPr>
+        <w:ind w:firstLine="709"/>
+        <w:rPr>
+          <w:sz w:val="28"/>
+          <w:szCs w:val="28"/>
+          <w:lang w:val="ru-RU"/>
+        </w:rPr>
+      </w:pPr>
+      <w:r>
+        <w:rPr>
+          <w:sz w:val="28"/>
+          <w:szCs w:val="28"/>
+          <w:lang w:val="ru-RU"/>
+        </w:rPr>
+        <w:t>Грин продел пояс внутрь изгиба рукояти, и тот повис на нем, слабо раскачиваясь.</w:t>
+      </w:r>
+      <w:r>
+        <w:rPr>
+          <w:sz w:val="28"/>
+          <w:szCs w:val="28"/>
+          <w:lang w:val="ru-RU"/>
+        </w:rPr>
+        <w:t xml:space="preserve"> Грин почувствовал странное воодушевление, как </w:t>
+      </w:r>
       <w:proofErr w:type="gramStart"/>
       <w:r>
         <w:rPr>
@@ -15918,7 +16128,7 @@
           <w:szCs w:val="28"/>
           <w:lang w:val="ru-RU"/>
         </w:rPr>
-        <w:t>стул</w:t>
+        <w:t>будто</w:t>
       </w:r>
       <w:proofErr w:type="gramEnd"/>
       <w:r>
@@ -15927,7 +16137,437 @@
           <w:szCs w:val="28"/>
           <w:lang w:val="ru-RU"/>
         </w:rPr>
-        <w:t xml:space="preserve"> на котором до этого сидел и дал Грину только часть: штаны и рубашку без правого рукава – потом указал на дверцу за полками и отправил туда Грина. В комнатке было зеркало. Грин снял свою одежду и положил на ближайшую полку, которая в комнатке, к счастью, была. </w:t>
+        <w:t xml:space="preserve"> </w:t>
+      </w:r>
+      <w:r>
+        <w:rPr>
+          <w:sz w:val="28"/>
+          <w:szCs w:val="28"/>
+          <w:lang w:val="ru-RU"/>
+        </w:rPr>
+        <w:t>наконец</w:t>
+      </w:r>
+      <w:r>
+        <w:rPr>
+          <w:sz w:val="28"/>
+          <w:szCs w:val="28"/>
+          <w:lang w:val="ru-RU"/>
+        </w:rPr>
+        <w:t xml:space="preserve"> добился какой-то важной цели.</w:t>
+      </w:r>
+    </w:p>
+    <w:p>
+      <w:pPr>
+        <w:ind w:firstLine="709"/>
+        <w:rPr>
+          <w:sz w:val="28"/>
+          <w:szCs w:val="28"/>
+          <w:lang w:val="ru-RU"/>
+        </w:rPr>
+      </w:pPr>
+      <w:r>
+        <w:rPr>
+          <w:sz w:val="28"/>
+          <w:szCs w:val="28"/>
+          <w:lang w:val="ru-RU"/>
+        </w:rPr>
+        <w:t>- Хорошо. Теперь отправляемся на платформу. Думаю, сможешь туда телепортироваться и сам. Вот, смотри.</w:t>
+      </w:r>
+    </w:p>
+    <w:p>
+      <w:pPr>
+        <w:ind w:firstLine="709"/>
+        <w:rPr>
+          <w:sz w:val="28"/>
+          <w:szCs w:val="28"/>
+          <w:lang w:val="ru-RU"/>
+        </w:rPr>
+      </w:pPr>
+      <w:r>
+        <w:rPr>
+          <w:sz w:val="28"/>
+          <w:szCs w:val="28"/>
+          <w:lang w:val="ru-RU"/>
+        </w:rPr>
+        <w:lastRenderedPageBreak/>
+        <w:t>В голове Грина появилось изображение платформы, загибающейся к краям изображения, и с которой был виден вход в Таратар. Тем временем, Борхан исчез. Грин отправился за ним. Вскоре они уже стояли на этой самой платформе.</w:t>
+      </w:r>
+      <w:r>
+        <w:rPr>
+          <w:sz w:val="28"/>
+          <w:szCs w:val="28"/>
+          <w:lang w:val="ru-RU"/>
+        </w:rPr>
+        <w:t xml:space="preserve"> Платформа бубликом огибала стеклянную трубу за статуей, как </w:t>
+      </w:r>
+      <w:r>
+        <w:rPr>
+          <w:sz w:val="28"/>
+          <w:szCs w:val="28"/>
+          <w:lang w:val="ru-RU"/>
+        </w:rPr>
+        <w:t>позже выяснилось</w:t>
+      </w:r>
+      <w:r>
+        <w:rPr>
+          <w:sz w:val="28"/>
+          <w:szCs w:val="28"/>
+          <w:lang w:val="ru-RU"/>
+        </w:rPr>
+        <w:t xml:space="preserve">, Темного Властелина. </w:t>
+      </w:r>
+      <w:r>
+        <w:rPr>
+          <w:sz w:val="28"/>
+          <w:szCs w:val="28"/>
+          <w:lang w:val="ru-RU"/>
+        </w:rPr>
+        <w:t xml:space="preserve">Хотя и труба, как позже </w:t>
+      </w:r>
+      <w:r>
+        <w:rPr>
+          <w:sz w:val="28"/>
+          <w:szCs w:val="28"/>
+          <w:lang w:val="ru-RU"/>
+        </w:rPr>
+        <w:t>выяснилось</w:t>
+      </w:r>
+      <w:r>
+        <w:rPr>
+          <w:sz w:val="28"/>
+          <w:szCs w:val="28"/>
+          <w:lang w:val="ru-RU"/>
+        </w:rPr>
+        <w:t>, тоже была не стеклянная.</w:t>
+      </w:r>
+    </w:p>
+    <w:p>
+      <w:pPr>
+        <w:ind w:firstLine="709"/>
+        <w:rPr>
+          <w:sz w:val="28"/>
+          <w:szCs w:val="28"/>
+          <w:lang w:val="ru-RU"/>
+        </w:rPr>
+      </w:pPr>
+      <w:r>
+        <w:rPr>
+          <w:sz w:val="28"/>
+          <w:szCs w:val="28"/>
+          <w:lang w:val="ru-RU"/>
+        </w:rPr>
+        <w:t>Потом Грин обратил внимание Борхана. Тот вытянул руку в бок, и в той появились ножны. Он достал из них меч, это был ровный длинный меч с в</w:t>
+      </w:r>
+      <w:r>
+        <w:rPr>
+          <w:sz w:val="28"/>
+          <w:szCs w:val="28"/>
+          <w:lang w:val="ru-RU"/>
+        </w:rPr>
+        <w:t>ытянутой рукоятью и загнутой к лезвию</w:t>
+      </w:r>
+      <w:r>
+        <w:rPr>
+          <w:sz w:val="28"/>
+          <w:szCs w:val="28"/>
+          <w:lang w:val="ru-RU"/>
+        </w:rPr>
+        <w:t xml:space="preserve"> гардой.</w:t>
+      </w:r>
+    </w:p>
+    <w:p>
+      <w:pPr>
+        <w:ind w:firstLine="709"/>
+        <w:rPr>
+          <w:sz w:val="28"/>
+          <w:szCs w:val="28"/>
+          <w:lang w:val="ru-RU"/>
+        </w:rPr>
+      </w:pPr>
+      <w:r>
+        <w:rPr>
+          <w:sz w:val="28"/>
+          <w:szCs w:val="28"/>
+          <w:lang w:val="ru-RU"/>
+        </w:rPr>
+        <w:t>- Лиз рассказывала, что ты как-то сражался с мечом против снежных огров. Посмотрим, насколько хорошо ты владеешь этим искусством.</w:t>
+      </w:r>
+    </w:p>
+    <w:p>
+      <w:pPr>
+        <w:ind w:firstLine="709"/>
+        <w:rPr>
+          <w:sz w:val="28"/>
+          <w:szCs w:val="28"/>
+          <w:lang w:val="ru-RU"/>
+        </w:rPr>
+      </w:pPr>
+      <w:r>
+        <w:rPr>
+          <w:sz w:val="28"/>
+          <w:szCs w:val="28"/>
+          <w:lang w:val="ru-RU"/>
+        </w:rPr>
+        <w:t>Он сделал колющий выпад вперед. Грин отвел его в сторону, но клинок Бо</w:t>
+      </w:r>
+      <w:r>
+        <w:rPr>
+          <w:sz w:val="28"/>
+          <w:szCs w:val="28"/>
+          <w:lang w:val="ru-RU"/>
+        </w:rPr>
+        <w:t>рхана взвился вверх, и пролетел</w:t>
+      </w:r>
+      <w:r>
+        <w:rPr>
+          <w:sz w:val="28"/>
+          <w:szCs w:val="28"/>
+          <w:lang w:val="ru-RU"/>
+        </w:rPr>
+        <w:t xml:space="preserve"> </w:t>
+      </w:r>
+      <w:r>
+        <w:rPr>
+          <w:sz w:val="28"/>
+          <w:szCs w:val="28"/>
+          <w:lang w:val="ru-RU"/>
+        </w:rPr>
+        <w:t>на</w:t>
+      </w:r>
+      <w:r>
+        <w:rPr>
+          <w:sz w:val="28"/>
+          <w:szCs w:val="28"/>
+          <w:lang w:val="ru-RU"/>
+        </w:rPr>
+        <w:t xml:space="preserve"> волоске от макушки Грина, а затем понесся обратно, но Грин отступил и поднял меч вверх, заблокировав удар.</w:t>
+      </w:r>
+      <w:r>
+        <w:rPr>
+          <w:sz w:val="28"/>
+          <w:szCs w:val="28"/>
+          <w:lang w:val="ru-RU"/>
+        </w:rPr>
+        <w:t xml:space="preserve"> Тогда он сделал выпад, а Борхан сделал какое-то замысловатое движение вниз, под меч Грина, и быстро отвел руку в сторону. От быстрого полета прямо в «стеклянную» трубу меч спасла только закрученная рукоятка, которая зацепилась за руку, и благодаря этому Грин изловчился меч всё-таки ухватить. Но пришлось отпрыгнуть, что бы этот самый меч</w:t>
+      </w:r>
+      <w:r>
+        <w:rPr>
+          <w:sz w:val="28"/>
+          <w:szCs w:val="28"/>
+          <w:lang w:val="ru-RU"/>
+        </w:rPr>
+        <w:t xml:space="preserve"> по нормальному</w:t>
+      </w:r>
+      <w:r>
+        <w:rPr>
+          <w:sz w:val="28"/>
+          <w:szCs w:val="28"/>
+          <w:lang w:val="ru-RU"/>
+        </w:rPr>
+        <w:t xml:space="preserve"> взять.</w:t>
+      </w:r>
+      <w:r>
+        <w:rPr>
+          <w:sz w:val="28"/>
+          <w:szCs w:val="28"/>
+          <w:lang w:val="ru-RU"/>
+        </w:rPr>
+        <w:t xml:space="preserve"> Борхан тогда опустил свое оружие в знак окончания боя.</w:t>
+      </w:r>
+    </w:p>
+    <w:p>
+      <w:pPr>
+        <w:ind w:firstLine="709"/>
+        <w:rPr>
+          <w:sz w:val="28"/>
+          <w:szCs w:val="28"/>
+          <w:lang w:val="ru-RU"/>
+        </w:rPr>
+      </w:pPr>
+      <w:r>
+        <w:rPr>
+          <w:sz w:val="28"/>
+          <w:szCs w:val="28"/>
+          <w:lang w:val="ru-RU"/>
+        </w:rPr>
+        <w:t>- Что ж, неплохо. Однако нужно будет тебя потренировать.</w:t>
+      </w:r>
+      <w:r>
+        <w:rPr>
+          <w:sz w:val="28"/>
+          <w:szCs w:val="28"/>
+          <w:lang w:val="ru-RU"/>
+        </w:rPr>
+        <w:t xml:space="preserve"> Но тебя можно и похвалить – ты сразу сообразил, что дархом удары отбивать можно, в отличие от стали. Дарх не </w:t>
+      </w:r>
+      <w:r>
+        <w:rPr>
+          <w:sz w:val="28"/>
+          <w:szCs w:val="28"/>
+          <w:lang w:val="ru-RU"/>
+        </w:rPr>
+        <w:t>сломается</w:t>
+      </w:r>
+      <w:r>
+        <w:rPr>
+          <w:sz w:val="28"/>
+          <w:szCs w:val="28"/>
+          <w:lang w:val="ru-RU"/>
+        </w:rPr>
+        <w:t xml:space="preserve">. </w:t>
+      </w:r>
+      <w:r>
+        <w:rPr>
+          <w:sz w:val="28"/>
+          <w:szCs w:val="28"/>
+          <w:lang w:val="ru-RU"/>
+        </w:rPr>
+        <w:t xml:space="preserve">Теперь будем каждый день уделять время </w:t>
+      </w:r>
+      <w:r>
+        <w:rPr>
+          <w:sz w:val="28"/>
+          <w:szCs w:val="28"/>
+          <w:lang w:val="ru-RU"/>
+        </w:rPr>
+        <w:t>фехтованию</w:t>
+      </w:r>
+      <w:r>
+        <w:rPr>
+          <w:sz w:val="28"/>
+          <w:szCs w:val="28"/>
+          <w:lang w:val="ru-RU"/>
+        </w:rPr>
+        <w:t xml:space="preserve">. </w:t>
+      </w:r>
+      <w:r>
+        <w:rPr>
+          <w:sz w:val="28"/>
+          <w:szCs w:val="28"/>
+          <w:lang w:val="ru-RU"/>
+        </w:rPr>
+        <w:t xml:space="preserve">Но всё же, мне кажется, что тебе намного сложнее будет со мной справиться, если мы начнем комбинировать меч с магией, но сначала попробуй. Меч маги обычно держат в левой руке, с рукавом, а магию используют правой, на которой рукав </w:t>
+      </w:r>
+      <w:r>
+        <w:rPr>
+          <w:sz w:val="28"/>
+          <w:szCs w:val="28"/>
+          <w:lang w:val="ru-RU"/>
+        </w:rPr>
+        <w:t>убран,</w:t>
+      </w:r>
+      <w:r>
+        <w:rPr>
+          <w:sz w:val="28"/>
+          <w:szCs w:val="28"/>
+          <w:lang w:val="ru-RU"/>
+        </w:rPr>
+        <w:t xml:space="preserve"> что бы н</w:t>
+      </w:r>
+      <w:r>
+        <w:rPr>
+          <w:sz w:val="28"/>
+          <w:szCs w:val="28"/>
+          <w:lang w:val="ru-RU"/>
+        </w:rPr>
+        <w:t>и</w:t>
+      </w:r>
+      <w:r>
+        <w:rPr>
+          <w:sz w:val="28"/>
+          <w:szCs w:val="28"/>
+          <w:lang w:val="ru-RU"/>
+        </w:rPr>
+        <w:t xml:space="preserve"> попал под действие магии и не повредил самого мага.</w:t>
+      </w:r>
+      <w:r>
+        <w:rPr>
+          <w:sz w:val="28"/>
+          <w:szCs w:val="28"/>
+          <w:lang w:val="ru-RU"/>
+        </w:rPr>
+        <w:t xml:space="preserve"> Дарх, по сути, тоже часть нашего тела, и мы можем направить в него чакру. Смотри.</w:t>
+      </w:r>
+    </w:p>
+    <w:p>
+      <w:pPr>
+        <w:ind w:firstLine="709"/>
+        <w:rPr>
+          <w:sz w:val="28"/>
+          <w:szCs w:val="28"/>
+          <w:lang w:val="ru-RU"/>
+        </w:rPr>
+      </w:pPr>
+      <w:r>
+        <w:rPr>
+          <w:sz w:val="28"/>
+          <w:szCs w:val="28"/>
+          <w:lang w:val="ru-RU"/>
+        </w:rPr>
+        <w:t>Борхан вытянул меч вперед, и тот вспыхнул черным пламенем! Потом потух, и Борхан снова опустил его.</w:t>
+      </w:r>
+    </w:p>
+    <w:p>
+      <w:pPr>
+        <w:ind w:firstLine="709"/>
+        <w:rPr>
+          <w:sz w:val="28"/>
+          <w:szCs w:val="28"/>
+          <w:lang w:val="ru-RU"/>
+        </w:rPr>
+      </w:pPr>
+      <w:r>
+        <w:rPr>
+          <w:sz w:val="28"/>
+          <w:szCs w:val="28"/>
+          <w:lang w:val="ru-RU"/>
+        </w:rPr>
+        <w:t>- Ещё, естественно, можно добавлять приемы, которые ты уже знаешь из магии, и приемы из фехтования.</w:t>
+      </w:r>
+      <w:r>
+        <w:rPr>
+          <w:sz w:val="28"/>
+          <w:szCs w:val="28"/>
+          <w:lang w:val="ru-RU"/>
+        </w:rPr>
+        <w:t xml:space="preserve"> Но так как это будет уже тренировочный бой, то сегодня мы этого делать не будем…</w:t>
+      </w:r>
+    </w:p>
+    <w:p>
+      <w:pPr>
+        <w:ind w:firstLine="709"/>
+        <w:rPr>
+          <w:sz w:val="28"/>
+          <w:szCs w:val="28"/>
+          <w:lang w:val="ru-RU"/>
+        </w:rPr>
+      </w:pPr>
+      <w:r>
+        <w:rPr>
+          <w:sz w:val="28"/>
+          <w:szCs w:val="28"/>
+          <w:lang w:val="ru-RU"/>
+        </w:rPr>
+        <w:lastRenderedPageBreak/>
+        <w:t>- Но…</w:t>
+      </w:r>
+    </w:p>
+    <w:p>
+      <w:pPr>
+        <w:ind w:firstLine="709"/>
+        <w:rPr>
+          <w:sz w:val="28"/>
+          <w:szCs w:val="28"/>
+          <w:lang w:val="ru-RU"/>
+        </w:rPr>
+      </w:pPr>
+      <w:r>
+        <w:rPr>
+          <w:sz w:val="28"/>
+          <w:szCs w:val="28"/>
+          <w:lang w:val="ru-RU"/>
+        </w:rPr>
+        <w:t xml:space="preserve">- Послушай. В фехтовании мы можем взять деревянные мечи, можем не так сильно бить, а магию не ослабишь, разве что чуть-чуть. Тренировочный бой магов отличается от реального только тем, что каждый из оппонентов </w:t>
       </w:r>
       <w:proofErr w:type="gramStart"/>
       <w:r>
@@ -15936,7 +16576,7 @@
           <w:szCs w:val="28"/>
           <w:lang w:val="ru-RU"/>
         </w:rPr>
-        <w:t>Одев рубашку</w:t>
+        <w:t>намерено</w:t>
       </w:r>
       <w:proofErr w:type="gramEnd"/>
       <w:r>
@@ -15945,15 +16585,15 @@
           <w:szCs w:val="28"/>
           <w:lang w:val="ru-RU"/>
         </w:rPr>
-        <w:t xml:space="preserve"> он обнаружил, что только один рукав у неё длинный, другой был короткий, как у футболки. </w:t>
-      </w:r>
-      <w:r>
-        <w:rPr>
-          <w:sz w:val="28"/>
-          <w:szCs w:val="28"/>
-          <w:lang w:val="ru-RU"/>
-        </w:rPr>
-        <w:t>Тогда он вышел обратно.</w:t>
+        <w:t xml:space="preserve"> не причиняет вред противнику. А тебе пока что не хватает знаний в магии, что бы защитить себя. </w:t>
+      </w:r>
+      <w:r>
+        <w:rPr>
+          <w:sz w:val="28"/>
+          <w:szCs w:val="28"/>
+          <w:lang w:val="ru-RU"/>
+        </w:rPr>
+        <w:t>А я не хочу тебя угробить. Поэтому будешь с этим работать пока что на магических манекенах. Вот.</w:t>
       </w:r>
     </w:p>
     <w:p>
@@ -15962,32 +16602,264 @@
         <w:rPr>
           <w:sz w:val="28"/>
           <w:szCs w:val="28"/>
-          <w:lang w:val="ru-RU"/>
-        </w:rPr>
-      </w:pPr>
-      <w:r>
-        <w:rPr>
-          <w:sz w:val="28"/>
-          <w:szCs w:val="28"/>
-          <w:lang w:val="ru-RU"/>
-        </w:rPr>
-        <w:t xml:space="preserve">Гардеробщик, или как его ещё назвать, принялся надевать на Грина всякий прочий хлам. Дал робу, которая тоже была без правого рукава, </w:t>
-      </w:r>
-      <w:r>
-        <w:rPr>
-          <w:sz w:val="28"/>
-          <w:szCs w:val="28"/>
-          <w:lang w:val="ru-RU"/>
-        </w:rPr>
-        <w:t>потом закрепил нечто вроде короткого плаща вокруг пояса. Затем дал и сам пояс, который завязал воинским узлом (в Трататании различные узелки на поясе означали принадлежность к одному из слоев населения, а добавочные узлы могли давать и более расширенную информацию о человеке). Потом накинул ещё два тканевых круга через плечи накрест. И под конец, накинул большой плащ с капюшоном и каменной брошью.</w:t>
-      </w:r>
-      <w:r>
-        <w:rPr>
-          <w:sz w:val="28"/>
-          <w:szCs w:val="28"/>
-          <w:lang w:val="ru-RU"/>
-        </w:rPr>
-        <w:t xml:space="preserve"> Закончив, человек отошел и вгляделся в свою роботу. Тогда сел и снова принялся за чтение. Борхан снова взял Грина за </w:t>
+          <w:lang w:val="en-US"/>
+        </w:rPr>
+      </w:pPr>
+      <w:r>
+        <w:rPr>
+          <w:sz w:val="28"/>
+          <w:szCs w:val="28"/>
+          <w:lang w:val="ru-RU"/>
+        </w:rPr>
+        <w:t xml:space="preserve">Борхан взмахнул рукой в сторону, и там появились слегка прозрачные сероватые манекены. Грин вздохнул, но встал в позицию и начал думать, как ударить. </w:t>
+      </w:r>
+      <w:r>
+        <w:rPr>
+          <w:sz w:val="28"/>
+          <w:szCs w:val="28"/>
+          <w:lang w:val="ru-RU"/>
+        </w:rPr>
+        <w:t xml:space="preserve">Борхан стоял в сторонке и комментировал каждый его выпад. Если честно, это Грина немного раздражало, хоть он и понимал, что </w:t>
+      </w:r>
+      <w:r>
+        <w:rPr>
+          <w:sz w:val="28"/>
+          <w:szCs w:val="28"/>
+          <w:lang w:val="ru-RU"/>
+        </w:rPr>
+        <w:t>по-другому</w:t>
+      </w:r>
+      <w:r>
+        <w:rPr>
+          <w:sz w:val="28"/>
+          <w:szCs w:val="28"/>
+          <w:lang w:val="ru-RU"/>
+        </w:rPr>
+        <w:t xml:space="preserve"> не научиться. Но всё равно.</w:t>
+      </w:r>
+    </w:p>
+    <w:p>
+      <w:pPr>
+        <w:ind w:firstLine="709"/>
+        <w:jc w:val="center"/>
+        <w:rPr>
+          <w:sz w:val="28"/>
+          <w:szCs w:val="28"/>
+          <w:lang w:val="en-US"/>
+        </w:rPr>
+      </w:pPr>
+      <w:r>
+        <w:rPr>
+          <w:sz w:val="28"/>
+          <w:szCs w:val="28"/>
+          <w:lang w:val="en-US"/>
+        </w:rPr>
+        <w:t>***</w:t>
+      </w:r>
+    </w:p>
+    <w:p>
+      <w:pPr>
+        <w:ind w:firstLine="709"/>
+        <w:rPr>
+          <w:sz w:val="28"/>
+          <w:szCs w:val="28"/>
+          <w:lang w:val="ru-RU"/>
+        </w:rPr>
+      </w:pPr>
+      <w:r>
+        <w:rPr>
+          <w:sz w:val="28"/>
+          <w:szCs w:val="28"/>
+          <w:lang w:val="ru-RU"/>
+        </w:rPr>
+        <w:t xml:space="preserve">Грин телепортировался к себе и плюхнулся на кровать. Вздохнул и оперся на колени. Сегодняшняя тренировка была изнуряющей. На столе как обычно стояла еда. Грин слишком устал, что бы вникать в то, что она собой представляла, главное, что она есть, и она вкусная. А то черной жижей-овсянкой и подавиться можно. </w:t>
+      </w:r>
+      <w:r>
+        <w:rPr>
+          <w:sz w:val="28"/>
+          <w:szCs w:val="28"/>
+          <w:lang w:val="ru-RU"/>
+        </w:rPr>
+        <w:t>Поев, он лег, и стал думать. Правда, сам того не заметив,</w:t>
+      </w:r>
+      <w:r>
+        <w:rPr>
+          <w:sz w:val="28"/>
+          <w:szCs w:val="28"/>
+          <w:lang w:val="ru-RU"/>
+        </w:rPr>
+        <w:t xml:space="preserve"> </w:t>
+      </w:r>
+      <w:r>
+        <w:rPr>
+          <w:sz w:val="28"/>
+          <w:szCs w:val="28"/>
+          <w:lang w:val="ru-RU"/>
+        </w:rPr>
+        <w:t>заснул.</w:t>
+      </w:r>
+    </w:p>
+    <w:p>
+      <w:pPr>
+        <w:ind w:firstLine="709"/>
+        <w:rPr>
+          <w:sz w:val="28"/>
+          <w:szCs w:val="28"/>
+          <w:lang w:val="ru-RU"/>
+        </w:rPr>
+      </w:pPr>
+      <w:r>
+        <w:rPr>
+          <w:sz w:val="28"/>
+          <w:szCs w:val="28"/>
+          <w:lang w:val="ru-RU"/>
+        </w:rPr>
+        <w:t xml:space="preserve">Разбудил его стук в дверь. Грин съехал на пол и сказал, что б входили. </w:t>
+      </w:r>
+      <w:r>
+        <w:rPr>
+          <w:sz w:val="28"/>
+          <w:szCs w:val="28"/>
+          <w:lang w:val="ru-RU"/>
+        </w:rPr>
+        <w:t xml:space="preserve">Вошла Лиз. </w:t>
+      </w:r>
+      <w:r>
+        <w:rPr>
+          <w:sz w:val="28"/>
+          <w:szCs w:val="28"/>
+          <w:lang w:val="ru-RU"/>
+        </w:rPr>
+        <w:t xml:space="preserve">Я знаю, что уже довольно поздно для этого, но я её всё-таки детально опишу. </w:t>
+      </w:r>
+      <w:r>
+        <w:rPr>
+          <w:sz w:val="28"/>
+          <w:szCs w:val="28"/>
+          <w:lang w:val="ru-RU"/>
+        </w:rPr>
+        <w:t>Про её выразительные зеленые глаза вы уже знаете. У неё коротковатые рыжие волосы, кругленькое лицо</w:t>
+      </w:r>
+      <w:r>
+        <w:rPr>
+          <w:sz w:val="28"/>
+          <w:szCs w:val="28"/>
+          <w:lang w:val="ru-RU"/>
+        </w:rPr>
+        <w:t xml:space="preserve"> на тонкой шее</w:t>
+      </w:r>
+      <w:r>
+        <w:rPr>
+          <w:sz w:val="28"/>
+          <w:szCs w:val="28"/>
+          <w:lang w:val="ru-RU"/>
+        </w:rPr>
+        <w:t xml:space="preserve">. </w:t>
+      </w:r>
+      <w:r>
+        <w:rPr>
+          <w:sz w:val="28"/>
+          <w:szCs w:val="28"/>
+          <w:lang w:val="ru-RU"/>
+        </w:rPr>
+        <w:t xml:space="preserve">Довольно широкие для девушки плечи и смуглая кожа. Накачанные ноги. У неё в глазах обычно постоянное беспокойство, пускай и не сильно выявленное, но иногда, в лучшие моменты её жизни, оно </w:t>
+      </w:r>
+      <w:r>
+        <w:rPr>
+          <w:sz w:val="28"/>
+          <w:szCs w:val="28"/>
+          <w:lang w:val="ru-RU"/>
+        </w:rPr>
+        <w:t>исчезает</w:t>
+      </w:r>
+      <w:r>
+        <w:rPr>
+          <w:sz w:val="28"/>
+          <w:szCs w:val="28"/>
+          <w:lang w:val="ru-RU"/>
+        </w:rPr>
+        <w:t>.</w:t>
+      </w:r>
+    </w:p>
+    <w:p>
+      <w:pPr>
+        <w:ind w:firstLine="709"/>
+        <w:rPr>
+          <w:sz w:val="28"/>
+          <w:szCs w:val="28"/>
+          <w:lang w:val="ru-RU"/>
+        </w:rPr>
+      </w:pPr>
+      <w:r>
+        <w:rPr>
+          <w:sz w:val="28"/>
+          <w:szCs w:val="28"/>
+          <w:lang w:val="ru-RU"/>
+        </w:rPr>
+        <w:t>- Грин, ты как насчет ночной прогулки? В окрестных лесах ночью довольно красиво. Можем взять лошадей из конюшни.</w:t>
+      </w:r>
+    </w:p>
+    <w:p>
+      <w:pPr>
+        <w:ind w:firstLine="709"/>
+        <w:rPr>
+          <w:sz w:val="28"/>
+          <w:szCs w:val="28"/>
+          <w:lang w:val="ru-RU"/>
+        </w:rPr>
+      </w:pPr>
+      <w:r>
+        <w:rPr>
+          <w:sz w:val="28"/>
+          <w:szCs w:val="28"/>
+          <w:lang w:val="ru-RU"/>
+        </w:rPr>
+        <w:t>- О, Лиз… не, давай лошадей не брать, у меня на них аллергия. Хотя это шутка. Но всё равно давай не брать.</w:t>
+      </w:r>
+    </w:p>
+    <w:p>
+      <w:pPr>
+        <w:ind w:firstLine="709"/>
+        <w:rPr>
+          <w:sz w:val="28"/>
+          <w:szCs w:val="28"/>
+          <w:lang w:val="ru-RU"/>
+        </w:rPr>
+      </w:pPr>
+      <w:r>
+        <w:rPr>
+          <w:sz w:val="28"/>
+          <w:szCs w:val="28"/>
+          <w:lang w:val="ru-RU"/>
+        </w:rPr>
+        <w:t>- Так ты согласен? Ох, это прекрасно! У меня есть там любимое озеро, я тебе его обязательно покажу! Пошли.</w:t>
+      </w:r>
+    </w:p>
+    <w:p>
+      <w:pPr>
+        <w:ind w:firstLine="709"/>
+        <w:rPr>
+          <w:sz w:val="28"/>
+          <w:szCs w:val="28"/>
+          <w:lang w:val="ru-RU"/>
+        </w:rPr>
+      </w:pPr>
+      <w:r>
+        <w:rPr>
+          <w:sz w:val="28"/>
+          <w:szCs w:val="28"/>
+          <w:lang w:val="ru-RU"/>
+        </w:rPr>
+        <w:lastRenderedPageBreak/>
+        <w:t xml:space="preserve">Ну, я надеюсь, вы привыкли, что тут все после слова «пошли» берут за руку и телепортируются? </w:t>
+      </w:r>
+      <w:r>
+        <w:rPr>
+          <w:sz w:val="28"/>
+          <w:szCs w:val="28"/>
+          <w:lang w:val="ru-RU"/>
+        </w:rPr>
+        <w:t xml:space="preserve">Ну, собственно, этот раз не стал исключением. Лиз взяла Грина за руку, рванула на себя, так что он встал, и – </w:t>
       </w:r>
       <w:proofErr w:type="gramStart"/>
       <w:r>
@@ -15996,7 +16868,7 @@
           <w:szCs w:val="28"/>
           <w:lang w:val="ru-RU"/>
         </w:rPr>
-        <w:t>руку</w:t>
+        <w:t>бац</w:t>
       </w:r>
       <w:proofErr w:type="gramEnd"/>
       <w:r>
@@ -16005,69 +16877,47 @@
           <w:szCs w:val="28"/>
           <w:lang w:val="ru-RU"/>
         </w:rPr>
-        <w:t xml:space="preserve"> и они оказались в кузне, забрать меч который не забрали.</w:t>
-      </w:r>
-    </w:p>
-    <w:p>
-      <w:pPr>
-        <w:ind w:firstLine="709"/>
-        <w:rPr>
-          <w:sz w:val="28"/>
-          <w:szCs w:val="28"/>
-          <w:lang w:val="ru-RU"/>
-        </w:rPr>
-      </w:pPr>
-      <w:r>
-        <w:rPr>
-          <w:sz w:val="28"/>
-          <w:szCs w:val="28"/>
-          <w:lang w:val="ru-RU"/>
-        </w:rPr>
-        <w:t xml:space="preserve">- Поздравляю, Грин, теперь ты, можно сказать, официально Темный воин, как мы себя называем. Или, мне лично больше нравиться на Трататаинском – </w:t>
-      </w:r>
-      <w:proofErr w:type="spellStart"/>
-      <w:r>
-        <w:rPr>
-          <w:sz w:val="28"/>
-          <w:szCs w:val="28"/>
-          <w:lang w:val="ru-RU"/>
-        </w:rPr>
-        <w:t>Норфорос</w:t>
-      </w:r>
-      <w:proofErr w:type="spellEnd"/>
-      <w:r>
-        <w:rPr>
-          <w:sz w:val="28"/>
-          <w:szCs w:val="28"/>
-          <w:lang w:val="ru-RU"/>
-        </w:rPr>
-        <w:t xml:space="preserve"> </w:t>
-      </w:r>
-      <w:proofErr w:type="spellStart"/>
-      <w:r>
-        <w:rPr>
-          <w:sz w:val="28"/>
-          <w:szCs w:val="28"/>
-          <w:lang w:val="ru-RU"/>
-        </w:rPr>
-        <w:t>шайсо</w:t>
-      </w:r>
-      <w:proofErr w:type="spellEnd"/>
-      <w:r>
-        <w:rPr>
-          <w:sz w:val="28"/>
-          <w:szCs w:val="28"/>
-          <w:lang w:val="ru-RU"/>
-        </w:rPr>
-        <w:t xml:space="preserve">. </w:t>
-      </w:r>
-      <w:r>
-        <w:rPr>
-          <w:sz w:val="28"/>
-          <w:szCs w:val="28"/>
-          <w:lang w:val="ru-RU"/>
-        </w:rPr>
-        <w:t>Заткни меч за пояс, тем более сделанная тобой рукоять это отлично позволяет. Грин продел пояс внутрь изгиба рукояти, и тот повис на нем, слабо раскачиваясь.</w:t>
+        <w:t>! – они на опушке леса.</w:t>
+      </w:r>
+      <w:r>
+        <w:rPr>
+          <w:sz w:val="28"/>
+          <w:szCs w:val="28"/>
+          <w:lang w:val="ru-RU"/>
+        </w:rPr>
+        <w:t xml:space="preserve"> А Грин, полетев </w:t>
+      </w:r>
+      <w:r>
+        <w:rPr>
+          <w:sz w:val="28"/>
+          <w:szCs w:val="28"/>
+          <w:lang w:val="ru-RU"/>
+        </w:rPr>
+        <w:t xml:space="preserve">вперед </w:t>
+      </w:r>
+      <w:r>
+        <w:rPr>
+          <w:sz w:val="28"/>
+          <w:szCs w:val="28"/>
+          <w:lang w:val="ru-RU"/>
+        </w:rPr>
+        <w:t>из-за рывка</w:t>
+      </w:r>
+      <w:r>
+        <w:rPr>
+          <w:sz w:val="28"/>
+          <w:szCs w:val="28"/>
+          <w:lang w:val="ru-RU"/>
+        </w:rPr>
+        <w:t xml:space="preserve"> Лиз</w:t>
+      </w:r>
+      <w:r>
+        <w:rPr>
+          <w:sz w:val="28"/>
+          <w:szCs w:val="28"/>
+          <w:lang w:val="ru-RU"/>
+        </w:rPr>
+        <w:t>, снова бухнулся лицом в траву. Жалко только, что уже не такую пышную.</w:t>
       </w:r>
     </w:p>
     <w:sectPr>
@@ -16126,7 +16976,7 @@
             <w:rPr>
               <w:noProof/>
             </w:rPr>
-            <w:t>36</w:t>
+            <w:t>39</w:t>
           </w:r>
         </w:fldSimple>
       </w:p>
@@ -17423,7 +18273,7 @@
 </file>
 
 <file path=customXml/itemProps1.xml><?xml version="1.0" encoding="utf-8"?>
-<ds:datastoreItem xmlns:ds="http://schemas.openxmlformats.org/officeDocument/2006/customXml" ds:itemID="{8CB8BAB1-7DB7-443A-937A-D1E9E46BEAA8}">
+<ds:datastoreItem xmlns:ds="http://schemas.openxmlformats.org/officeDocument/2006/customXml" ds:itemID="{FACDC6FD-FA7D-4669-B4B5-18BC15F26895}">
   <ds:schemaRefs>
     <ds:schemaRef ds:uri="http://schemas.openxmlformats.org/officeDocument/2006/bibliography"/>
   </ds:schemaRefs>

--- a/Грин и другие.docx
+++ b/Грин и другие.docx
@@ -16602,7 +16602,7 @@
         <w:rPr>
           <w:sz w:val="28"/>
           <w:szCs w:val="28"/>
-          <w:lang w:val="en-US"/>
+          <w:lang w:val="ru-RU"/>
         </w:rPr>
       </w:pPr>
       <w:r>
@@ -16645,203 +16645,203 @@
         <w:rPr>
           <w:sz w:val="28"/>
           <w:szCs w:val="28"/>
+          <w:lang w:val="ru-RU"/>
+        </w:rPr>
+      </w:pPr>
+      <w:r>
+        <w:rPr>
+          <w:sz w:val="28"/>
+          <w:szCs w:val="28"/>
+          <w:lang w:val="ru-RU"/>
+        </w:rPr>
+        <w:t>***</w:t>
+      </w:r>
+    </w:p>
+    <w:p>
+      <w:pPr>
+        <w:ind w:firstLine="709"/>
+        <w:rPr>
+          <w:sz w:val="28"/>
+          <w:szCs w:val="28"/>
+          <w:lang w:val="ru-RU"/>
+        </w:rPr>
+      </w:pPr>
+      <w:r>
+        <w:rPr>
+          <w:sz w:val="28"/>
+          <w:szCs w:val="28"/>
+          <w:lang w:val="ru-RU"/>
+        </w:rPr>
+        <w:t xml:space="preserve">Грин телепортировался к себе и плюхнулся на кровать. Вздохнул и оперся на колени. Сегодняшняя тренировка была изнуряющей. На столе как обычно стояла еда. Грин слишком устал, что бы вникать в то, что она собой представляла, главное, что она есть, и она вкусная. А то черной жижей-овсянкой и подавиться можно. </w:t>
+      </w:r>
+      <w:r>
+        <w:rPr>
+          <w:sz w:val="28"/>
+          <w:szCs w:val="28"/>
+          <w:lang w:val="ru-RU"/>
+        </w:rPr>
+        <w:t>Поев, он лег, и стал думать. Правда, сам того не заметив,</w:t>
+      </w:r>
+      <w:r>
+        <w:rPr>
+          <w:sz w:val="28"/>
+          <w:szCs w:val="28"/>
+          <w:lang w:val="ru-RU"/>
+        </w:rPr>
+        <w:t xml:space="preserve"> </w:t>
+      </w:r>
+      <w:r>
+        <w:rPr>
+          <w:sz w:val="28"/>
+          <w:szCs w:val="28"/>
+          <w:lang w:val="ru-RU"/>
+        </w:rPr>
+        <w:t>заснул.</w:t>
+      </w:r>
+    </w:p>
+    <w:p>
+      <w:pPr>
+        <w:ind w:firstLine="709"/>
+        <w:rPr>
+          <w:sz w:val="28"/>
+          <w:szCs w:val="28"/>
+          <w:lang w:val="ru-RU"/>
+        </w:rPr>
+      </w:pPr>
+      <w:r>
+        <w:rPr>
+          <w:sz w:val="28"/>
+          <w:szCs w:val="28"/>
+          <w:lang w:val="ru-RU"/>
+        </w:rPr>
+        <w:t xml:space="preserve">Разбудил его стук в дверь. Грин съехал на пол и сказал, что б входили. </w:t>
+      </w:r>
+      <w:r>
+        <w:rPr>
+          <w:sz w:val="28"/>
+          <w:szCs w:val="28"/>
+          <w:lang w:val="ru-RU"/>
+        </w:rPr>
+        <w:t xml:space="preserve">Вошла Лиз. </w:t>
+      </w:r>
+      <w:r>
+        <w:rPr>
+          <w:sz w:val="28"/>
+          <w:szCs w:val="28"/>
+          <w:lang w:val="ru-RU"/>
+        </w:rPr>
+        <w:t xml:space="preserve">Я знаю, что уже довольно поздно для этого, но я её всё-таки детально опишу. </w:t>
+      </w:r>
+      <w:r>
+        <w:rPr>
+          <w:sz w:val="28"/>
+          <w:szCs w:val="28"/>
+          <w:lang w:val="ru-RU"/>
+        </w:rPr>
+        <w:t>Про её выразительные зеленые глаза вы уже знаете. У неё коротковатые рыжие волосы, кругленькое лицо</w:t>
+      </w:r>
+      <w:r>
+        <w:rPr>
+          <w:sz w:val="28"/>
+          <w:szCs w:val="28"/>
+          <w:lang w:val="ru-RU"/>
+        </w:rPr>
+        <w:t xml:space="preserve"> на тонкой шее</w:t>
+      </w:r>
+      <w:r>
+        <w:rPr>
+          <w:sz w:val="28"/>
+          <w:szCs w:val="28"/>
+          <w:lang w:val="ru-RU"/>
+        </w:rPr>
+        <w:t xml:space="preserve">. </w:t>
+      </w:r>
+      <w:r>
+        <w:rPr>
+          <w:sz w:val="28"/>
+          <w:szCs w:val="28"/>
+          <w:lang w:val="ru-RU"/>
+        </w:rPr>
+        <w:t xml:space="preserve">Довольно широкие для девушки плечи и смуглая кожа. Накачанные ноги. У неё в глазах обычно постоянное беспокойство, пускай и не сильно выявленное, но иногда, в лучшие моменты её жизни, оно </w:t>
+      </w:r>
+      <w:r>
+        <w:rPr>
+          <w:sz w:val="28"/>
+          <w:szCs w:val="28"/>
+          <w:lang w:val="ru-RU"/>
+        </w:rPr>
+        <w:t>исчезает</w:t>
+      </w:r>
+      <w:r>
+        <w:rPr>
+          <w:sz w:val="28"/>
+          <w:szCs w:val="28"/>
+          <w:lang w:val="ru-RU"/>
+        </w:rPr>
+        <w:t>.</w:t>
+      </w:r>
+    </w:p>
+    <w:p>
+      <w:pPr>
+        <w:ind w:firstLine="709"/>
+        <w:rPr>
+          <w:sz w:val="28"/>
+          <w:szCs w:val="28"/>
+          <w:lang w:val="ru-RU"/>
+        </w:rPr>
+      </w:pPr>
+      <w:r>
+        <w:rPr>
+          <w:sz w:val="28"/>
+          <w:szCs w:val="28"/>
+          <w:lang w:val="ru-RU"/>
+        </w:rPr>
+        <w:t>- Грин, ты как насчет ночной прогулки? В окрестных лесах ночью довольно красиво. Можем взять лошадей из конюшни.</w:t>
+      </w:r>
+    </w:p>
+    <w:p>
+      <w:pPr>
+        <w:ind w:firstLine="709"/>
+        <w:rPr>
+          <w:sz w:val="28"/>
+          <w:szCs w:val="28"/>
+          <w:lang w:val="ru-RU"/>
+        </w:rPr>
+      </w:pPr>
+      <w:r>
+        <w:rPr>
+          <w:sz w:val="28"/>
+          <w:szCs w:val="28"/>
+          <w:lang w:val="ru-RU"/>
+        </w:rPr>
+        <w:t>- О, Лиз… не, давай лошадей не брать, у меня на них аллергия. Хотя это шутка. Но всё равно давай не брать.</w:t>
+      </w:r>
+    </w:p>
+    <w:p>
+      <w:pPr>
+        <w:ind w:firstLine="709"/>
+        <w:rPr>
+          <w:sz w:val="28"/>
+          <w:szCs w:val="28"/>
+          <w:lang w:val="ru-RU"/>
+        </w:rPr>
+      </w:pPr>
+      <w:r>
+        <w:rPr>
+          <w:sz w:val="28"/>
+          <w:szCs w:val="28"/>
+          <w:lang w:val="ru-RU"/>
+        </w:rPr>
+        <w:t>- Так ты согласен? Ох, это прекрасно! У меня есть там любимое озеро, я тебе его обязательно покажу! Пошли.</w:t>
+      </w:r>
+    </w:p>
+    <w:p>
+      <w:pPr>
+        <w:ind w:firstLine="709"/>
+        <w:rPr>
+          <w:sz w:val="28"/>
+          <w:szCs w:val="28"/>
           <w:lang w:val="en-US"/>
-        </w:rPr>
-      </w:pPr>
-      <w:r>
-        <w:rPr>
-          <w:sz w:val="28"/>
-          <w:szCs w:val="28"/>
-          <w:lang w:val="en-US"/>
-        </w:rPr>
-        <w:t>***</w:t>
-      </w:r>
-    </w:p>
-    <w:p>
-      <w:pPr>
-        <w:ind w:firstLine="709"/>
-        <w:rPr>
-          <w:sz w:val="28"/>
-          <w:szCs w:val="28"/>
-          <w:lang w:val="ru-RU"/>
-        </w:rPr>
-      </w:pPr>
-      <w:r>
-        <w:rPr>
-          <w:sz w:val="28"/>
-          <w:szCs w:val="28"/>
-          <w:lang w:val="ru-RU"/>
-        </w:rPr>
-        <w:t xml:space="preserve">Грин телепортировался к себе и плюхнулся на кровать. Вздохнул и оперся на колени. Сегодняшняя тренировка была изнуряющей. На столе как обычно стояла еда. Грин слишком устал, что бы вникать в то, что она собой представляла, главное, что она есть, и она вкусная. А то черной жижей-овсянкой и подавиться можно. </w:t>
-      </w:r>
-      <w:r>
-        <w:rPr>
-          <w:sz w:val="28"/>
-          <w:szCs w:val="28"/>
-          <w:lang w:val="ru-RU"/>
-        </w:rPr>
-        <w:t>Поев, он лег, и стал думать. Правда, сам того не заметив,</w:t>
-      </w:r>
-      <w:r>
-        <w:rPr>
-          <w:sz w:val="28"/>
-          <w:szCs w:val="28"/>
-          <w:lang w:val="ru-RU"/>
-        </w:rPr>
-        <w:t xml:space="preserve"> </w:t>
-      </w:r>
-      <w:r>
-        <w:rPr>
-          <w:sz w:val="28"/>
-          <w:szCs w:val="28"/>
-          <w:lang w:val="ru-RU"/>
-        </w:rPr>
-        <w:t>заснул.</w:t>
-      </w:r>
-    </w:p>
-    <w:p>
-      <w:pPr>
-        <w:ind w:firstLine="709"/>
-        <w:rPr>
-          <w:sz w:val="28"/>
-          <w:szCs w:val="28"/>
-          <w:lang w:val="ru-RU"/>
-        </w:rPr>
-      </w:pPr>
-      <w:r>
-        <w:rPr>
-          <w:sz w:val="28"/>
-          <w:szCs w:val="28"/>
-          <w:lang w:val="ru-RU"/>
-        </w:rPr>
-        <w:t xml:space="preserve">Разбудил его стук в дверь. Грин съехал на пол и сказал, что б входили. </w:t>
-      </w:r>
-      <w:r>
-        <w:rPr>
-          <w:sz w:val="28"/>
-          <w:szCs w:val="28"/>
-          <w:lang w:val="ru-RU"/>
-        </w:rPr>
-        <w:t xml:space="preserve">Вошла Лиз. </w:t>
-      </w:r>
-      <w:r>
-        <w:rPr>
-          <w:sz w:val="28"/>
-          <w:szCs w:val="28"/>
-          <w:lang w:val="ru-RU"/>
-        </w:rPr>
-        <w:t xml:space="preserve">Я знаю, что уже довольно поздно для этого, но я её всё-таки детально опишу. </w:t>
-      </w:r>
-      <w:r>
-        <w:rPr>
-          <w:sz w:val="28"/>
-          <w:szCs w:val="28"/>
-          <w:lang w:val="ru-RU"/>
-        </w:rPr>
-        <w:t>Про её выразительные зеленые глаза вы уже знаете. У неё коротковатые рыжие волосы, кругленькое лицо</w:t>
-      </w:r>
-      <w:r>
-        <w:rPr>
-          <w:sz w:val="28"/>
-          <w:szCs w:val="28"/>
-          <w:lang w:val="ru-RU"/>
-        </w:rPr>
-        <w:t xml:space="preserve"> на тонкой шее</w:t>
-      </w:r>
-      <w:r>
-        <w:rPr>
-          <w:sz w:val="28"/>
-          <w:szCs w:val="28"/>
-          <w:lang w:val="ru-RU"/>
-        </w:rPr>
-        <w:t xml:space="preserve">. </w:t>
-      </w:r>
-      <w:r>
-        <w:rPr>
-          <w:sz w:val="28"/>
-          <w:szCs w:val="28"/>
-          <w:lang w:val="ru-RU"/>
-        </w:rPr>
-        <w:t xml:space="preserve">Довольно широкие для девушки плечи и смуглая кожа. Накачанные ноги. У неё в глазах обычно постоянное беспокойство, пускай и не сильно выявленное, но иногда, в лучшие моменты её жизни, оно </w:t>
-      </w:r>
-      <w:r>
-        <w:rPr>
-          <w:sz w:val="28"/>
-          <w:szCs w:val="28"/>
-          <w:lang w:val="ru-RU"/>
-        </w:rPr>
-        <w:t>исчезает</w:t>
-      </w:r>
-      <w:r>
-        <w:rPr>
-          <w:sz w:val="28"/>
-          <w:szCs w:val="28"/>
-          <w:lang w:val="ru-RU"/>
-        </w:rPr>
-        <w:t>.</w:t>
-      </w:r>
-    </w:p>
-    <w:p>
-      <w:pPr>
-        <w:ind w:firstLine="709"/>
-        <w:rPr>
-          <w:sz w:val="28"/>
-          <w:szCs w:val="28"/>
-          <w:lang w:val="ru-RU"/>
-        </w:rPr>
-      </w:pPr>
-      <w:r>
-        <w:rPr>
-          <w:sz w:val="28"/>
-          <w:szCs w:val="28"/>
-          <w:lang w:val="ru-RU"/>
-        </w:rPr>
-        <w:t>- Грин, ты как насчет ночной прогулки? В окрестных лесах ночью довольно красиво. Можем взять лошадей из конюшни.</w:t>
-      </w:r>
-    </w:p>
-    <w:p>
-      <w:pPr>
-        <w:ind w:firstLine="709"/>
-        <w:rPr>
-          <w:sz w:val="28"/>
-          <w:szCs w:val="28"/>
-          <w:lang w:val="ru-RU"/>
-        </w:rPr>
-      </w:pPr>
-      <w:r>
-        <w:rPr>
-          <w:sz w:val="28"/>
-          <w:szCs w:val="28"/>
-          <w:lang w:val="ru-RU"/>
-        </w:rPr>
-        <w:t>- О, Лиз… не, давай лошадей не брать, у меня на них аллергия. Хотя это шутка. Но всё равно давай не брать.</w:t>
-      </w:r>
-    </w:p>
-    <w:p>
-      <w:pPr>
-        <w:ind w:firstLine="709"/>
-        <w:rPr>
-          <w:sz w:val="28"/>
-          <w:szCs w:val="28"/>
-          <w:lang w:val="ru-RU"/>
-        </w:rPr>
-      </w:pPr>
-      <w:r>
-        <w:rPr>
-          <w:sz w:val="28"/>
-          <w:szCs w:val="28"/>
-          <w:lang w:val="ru-RU"/>
-        </w:rPr>
-        <w:t>- Так ты согласен? Ох, это прекрасно! У меня есть там любимое озеро, я тебе его обязательно покажу! Пошли.</w:t>
-      </w:r>
-    </w:p>
-    <w:p>
-      <w:pPr>
-        <w:ind w:firstLine="709"/>
-        <w:rPr>
-          <w:sz w:val="28"/>
-          <w:szCs w:val="28"/>
-          <w:lang w:val="ru-RU"/>
         </w:rPr>
       </w:pPr>
       <w:r>
@@ -16918,6 +16918,535 @@
           <w:lang w:val="ru-RU"/>
         </w:rPr>
         <w:t>, снова бухнулся лицом в траву. Жалко только, что уже не такую пышную.</w:t>
+      </w:r>
+    </w:p>
+    <w:p>
+      <w:pPr>
+        <w:ind w:firstLine="709"/>
+        <w:rPr>
+          <w:sz w:val="28"/>
+          <w:szCs w:val="28"/>
+          <w:lang w:val="ru-RU"/>
+        </w:rPr>
+      </w:pPr>
+      <w:r>
+        <w:rPr>
+          <w:sz w:val="28"/>
+          <w:szCs w:val="28"/>
+          <w:lang w:val="ru-RU"/>
+        </w:rPr>
+        <w:t xml:space="preserve">- </w:t>
+      </w:r>
+      <w:r>
+        <w:rPr>
+          <w:sz w:val="28"/>
+          <w:szCs w:val="28"/>
+          <w:lang w:val="ru-RU"/>
+        </w:rPr>
+        <w:t xml:space="preserve">Ух, ё </w:t>
+      </w:r>
+      <w:proofErr w:type="gramStart"/>
+      <w:r>
+        <w:rPr>
+          <w:sz w:val="28"/>
+          <w:szCs w:val="28"/>
+          <w:lang w:val="ru-RU"/>
+        </w:rPr>
+        <w:t>мое</w:t>
+      </w:r>
+      <w:proofErr w:type="gramEnd"/>
+      <w:r>
+        <w:rPr>
+          <w:sz w:val="28"/>
+          <w:szCs w:val="28"/>
+          <w:lang w:val="ru-RU"/>
+        </w:rPr>
+        <w:t>… где мы?</w:t>
+      </w:r>
+    </w:p>
+    <w:p>
+      <w:pPr>
+        <w:ind w:firstLine="709"/>
+        <w:rPr>
+          <w:sz w:val="28"/>
+          <w:szCs w:val="28"/>
+          <w:lang w:val="ru-RU"/>
+        </w:rPr>
+      </w:pPr>
+      <w:r>
+        <w:rPr>
+          <w:sz w:val="28"/>
+          <w:szCs w:val="28"/>
+          <w:lang w:val="ru-RU"/>
+        </w:rPr>
+        <w:t>- Это лес на восток от Темного Замка. Он довольно большой для восточных земель. Мы подходили к замку с запада, поэтому не видели его.</w:t>
+      </w:r>
+    </w:p>
+    <w:p>
+      <w:pPr>
+        <w:ind w:firstLine="709"/>
+        <w:rPr>
+          <w:sz w:val="28"/>
+          <w:szCs w:val="28"/>
+          <w:lang w:val="ru-RU"/>
+        </w:rPr>
+      </w:pPr>
+      <w:r>
+        <w:rPr>
+          <w:sz w:val="28"/>
+          <w:szCs w:val="28"/>
+          <w:lang w:val="ru-RU"/>
+        </w:rPr>
+        <w:t>Грин встал и осмотрелся. Позади виднелся силуэт Темного Замка. А впереди был лес, в котором можно было разглядеть тусклые огни светлячков.</w:t>
+      </w:r>
+    </w:p>
+    <w:p>
+      <w:pPr>
+        <w:ind w:firstLine="709"/>
+        <w:rPr>
+          <w:sz w:val="28"/>
+          <w:szCs w:val="28"/>
+          <w:lang w:val="ru-RU"/>
+        </w:rPr>
+      </w:pPr>
+      <w:r>
+        <w:rPr>
+          <w:sz w:val="28"/>
+          <w:szCs w:val="28"/>
+          <w:lang w:val="ru-RU"/>
+        </w:rPr>
+        <w:t>- Пошли! Там есть озеро, говорят, по ночам у него танцуют эльфы!</w:t>
+      </w:r>
+    </w:p>
+    <w:p>
+      <w:pPr>
+        <w:ind w:firstLine="709"/>
+        <w:rPr>
+          <w:sz w:val="28"/>
+          <w:szCs w:val="28"/>
+          <w:lang w:val="ru-RU"/>
+        </w:rPr>
+      </w:pPr>
+      <w:r>
+        <w:rPr>
+          <w:sz w:val="28"/>
+          <w:szCs w:val="28"/>
+          <w:lang w:val="ru-RU"/>
+        </w:rPr>
+        <w:t>- Эльфы? Разве они существуют?</w:t>
+      </w:r>
+    </w:p>
+    <w:p>
+      <w:pPr>
+        <w:ind w:firstLine="709"/>
+        <w:rPr>
+          <w:sz w:val="28"/>
+          <w:szCs w:val="28"/>
+          <w:lang w:val="ru-RU"/>
+        </w:rPr>
+      </w:pPr>
+      <w:r>
+        <w:rPr>
+          <w:sz w:val="28"/>
+          <w:szCs w:val="28"/>
+          <w:lang w:val="ru-RU"/>
+        </w:rPr>
+        <w:t>Но Лиз уже побежала в лес, а</w:t>
+      </w:r>
+      <w:r>
+        <w:rPr>
+          <w:sz w:val="28"/>
+          <w:szCs w:val="28"/>
+          <w:lang w:val="ru-RU"/>
+        </w:rPr>
+        <w:t xml:space="preserve"> её</w:t>
+      </w:r>
+      <w:r>
+        <w:rPr>
+          <w:sz w:val="28"/>
+          <w:szCs w:val="28"/>
+          <w:lang w:val="ru-RU"/>
+        </w:rPr>
+        <w:t xml:space="preserve"> ботинки магическим образом испарились. Астральное хранение, вот и всё. </w:t>
+      </w:r>
+      <w:r>
+        <w:rPr>
+          <w:sz w:val="28"/>
+          <w:szCs w:val="28"/>
+          <w:lang w:val="ru-RU"/>
+        </w:rPr>
+        <w:t>Грин побежал за ней. Вдруг она прыгнула и схватилась за ветку, и сразу же перекинулась и уселась на неё. Тогда она помахала ему рукой. Похоже, ей это действительно нравиться.</w:t>
+      </w:r>
+    </w:p>
+    <w:p>
+      <w:pPr>
+        <w:ind w:firstLine="709"/>
+        <w:rPr>
+          <w:sz w:val="28"/>
+          <w:szCs w:val="28"/>
+          <w:lang w:val="ru-RU"/>
+        </w:rPr>
+      </w:pPr>
+      <w:r>
+        <w:rPr>
+          <w:sz w:val="28"/>
+          <w:szCs w:val="28"/>
+          <w:lang w:val="ru-RU"/>
+        </w:rPr>
+        <w:t>- Залазь сюда, здесь классно!</w:t>
+      </w:r>
+    </w:p>
+    <w:p>
+      <w:pPr>
+        <w:ind w:firstLine="709"/>
+        <w:rPr>
+          <w:sz w:val="28"/>
+          <w:szCs w:val="28"/>
+          <w:lang w:val="ru-RU"/>
+        </w:rPr>
+      </w:pPr>
+      <w:r>
+        <w:rPr>
+          <w:sz w:val="28"/>
+          <w:szCs w:val="28"/>
+          <w:lang w:val="ru-RU"/>
+        </w:rPr>
+        <w:t>- Лиз, я не умею лазать по деревьям. Я всю жизнь на севере жил, ты деревья там видала?</w:t>
+      </w:r>
+    </w:p>
+    <w:p>
+      <w:pPr>
+        <w:ind w:firstLine="709"/>
+        <w:rPr>
+          <w:sz w:val="28"/>
+          <w:szCs w:val="28"/>
+          <w:lang w:val="ru-RU"/>
+        </w:rPr>
+      </w:pPr>
+      <w:r>
+        <w:rPr>
+          <w:sz w:val="28"/>
+          <w:szCs w:val="28"/>
+          <w:lang w:val="ru-RU"/>
+        </w:rPr>
+        <w:t>- Ой, та ей богу, скала то же дерево, просто ветки – это выступающие камни вот и всё.</w:t>
+      </w:r>
+    </w:p>
+    <w:p>
+      <w:pPr>
+        <w:ind w:firstLine="709"/>
+        <w:rPr>
+          <w:sz w:val="28"/>
+          <w:szCs w:val="28"/>
+          <w:lang w:val="ru-RU"/>
+        </w:rPr>
+      </w:pPr>
+      <w:r>
+        <w:rPr>
+          <w:sz w:val="28"/>
+          <w:szCs w:val="28"/>
+          <w:lang w:val="ru-RU"/>
+        </w:rPr>
+        <w:t>Грину только и оставалось, что головой покачать. Что ж делать то, сказали же, дерево – скала. А по скалам он лазить более-менее умеет. Хотя предпочитает пещеры.</w:t>
+      </w:r>
+      <w:r>
+        <w:rPr>
+          <w:sz w:val="28"/>
+          <w:szCs w:val="28"/>
+          <w:lang w:val="ru-RU"/>
+        </w:rPr>
+        <w:t xml:space="preserve"> Он ухватился за нижнюю ветку, нащупал повыше, и так с помощью рук и ног и поднялся. </w:t>
+      </w:r>
+      <w:r>
+        <w:rPr>
+          <w:sz w:val="28"/>
+          <w:szCs w:val="28"/>
+          <w:lang w:val="ru-RU"/>
+        </w:rPr>
+        <w:t>Хотя Лиз в конце хихикнула, что явно говорило о том, что ему ещё расти и расти.</w:t>
+      </w:r>
+      <w:r>
+        <w:rPr>
+          <w:sz w:val="28"/>
+          <w:szCs w:val="28"/>
+          <w:lang w:val="ru-RU"/>
+        </w:rPr>
+        <w:t xml:space="preserve"> Грин уселся на ветку рядом с ней.</w:t>
+      </w:r>
+    </w:p>
+    <w:p>
+      <w:pPr>
+        <w:ind w:firstLine="709"/>
+        <w:rPr>
+          <w:sz w:val="28"/>
+          <w:szCs w:val="28"/>
+          <w:lang w:val="ru-RU"/>
+        </w:rPr>
+      </w:pPr>
+      <w:r>
+        <w:rPr>
+          <w:sz w:val="28"/>
+          <w:szCs w:val="28"/>
+          <w:lang w:val="ru-RU"/>
+        </w:rPr>
+        <w:t>- Так ты когда-нибудь видела эльфов?</w:t>
+      </w:r>
+    </w:p>
+    <w:p>
+      <w:pPr>
+        <w:ind w:firstLine="709"/>
+        <w:rPr>
+          <w:sz w:val="28"/>
+          <w:szCs w:val="28"/>
+          <w:lang w:val="ru-RU"/>
+        </w:rPr>
+      </w:pPr>
+      <w:r>
+        <w:rPr>
+          <w:sz w:val="28"/>
+          <w:szCs w:val="28"/>
+          <w:lang w:val="ru-RU"/>
+        </w:rPr>
+        <w:t xml:space="preserve">- Я? Так да, конечно же. Я не наивная дура, что бы верить во всякие сказки, не проверив </w:t>
+      </w:r>
+      <w:proofErr w:type="gramStart"/>
+      <w:r>
+        <w:rPr>
+          <w:sz w:val="28"/>
+          <w:szCs w:val="28"/>
+          <w:lang w:val="ru-RU"/>
+        </w:rPr>
+        <w:t>из</w:t>
+      </w:r>
+      <w:proofErr w:type="gramEnd"/>
+      <w:r>
+        <w:rPr>
+          <w:sz w:val="28"/>
+          <w:szCs w:val="28"/>
+          <w:lang w:val="ru-RU"/>
+        </w:rPr>
+        <w:t xml:space="preserve"> своими глазами. А эльфов я видела. Скрываются они, конечно, хорошо, но если постараться, то можно увидеть. А на севере они не живут. Только глубоко под землей, но там огненные, темные эльфы.</w:t>
+      </w:r>
+    </w:p>
+    <w:p>
+      <w:pPr>
+        <w:ind w:firstLine="709"/>
+        <w:rPr>
+          <w:sz w:val="28"/>
+          <w:szCs w:val="28"/>
+          <w:lang w:val="ru-RU"/>
+        </w:rPr>
+      </w:pPr>
+      <w:r>
+        <w:rPr>
+          <w:sz w:val="28"/>
+          <w:szCs w:val="28"/>
+          <w:lang w:val="ru-RU"/>
+        </w:rPr>
+        <w:lastRenderedPageBreak/>
+        <w:t xml:space="preserve">- </w:t>
+      </w:r>
+      <w:proofErr w:type="gramStart"/>
+      <w:r>
+        <w:rPr>
+          <w:sz w:val="28"/>
+          <w:szCs w:val="28"/>
+          <w:lang w:val="ru-RU"/>
+        </w:rPr>
+        <w:t>М-да</w:t>
+      </w:r>
+      <w:proofErr w:type="gramEnd"/>
+      <w:r>
+        <w:rPr>
+          <w:sz w:val="28"/>
+          <w:szCs w:val="28"/>
+          <w:lang w:val="ru-RU"/>
+        </w:rPr>
+        <w:t>. Получается, и энты есть?</w:t>
+      </w:r>
+    </w:p>
+    <w:p>
+      <w:pPr>
+        <w:ind w:firstLine="709"/>
+        <w:rPr>
+          <w:sz w:val="28"/>
+          <w:szCs w:val="28"/>
+          <w:lang w:val="ru-RU"/>
+        </w:rPr>
+      </w:pPr>
+      <w:r>
+        <w:rPr>
+          <w:sz w:val="28"/>
+          <w:szCs w:val="28"/>
+          <w:lang w:val="ru-RU"/>
+        </w:rPr>
+        <w:t xml:space="preserve">- </w:t>
+      </w:r>
+      <w:proofErr w:type="gramStart"/>
+      <w:r>
+        <w:rPr>
+          <w:sz w:val="28"/>
+          <w:szCs w:val="28"/>
+          <w:lang w:val="ru-RU"/>
+        </w:rPr>
+        <w:t>Ну</w:t>
+      </w:r>
+      <w:proofErr w:type="gramEnd"/>
+      <w:r>
+        <w:rPr>
+          <w:sz w:val="28"/>
+          <w:szCs w:val="28"/>
+          <w:lang w:val="ru-RU"/>
+        </w:rPr>
+        <w:t xml:space="preserve"> феи же есть? Так и энты тоже. А то что драконы есть </w:t>
+      </w:r>
+      <w:proofErr w:type="gramStart"/>
+      <w:r>
+        <w:rPr>
+          <w:sz w:val="28"/>
+          <w:szCs w:val="28"/>
+          <w:lang w:val="ru-RU"/>
+        </w:rPr>
+        <w:t>так</w:t>
+      </w:r>
+      <w:proofErr w:type="gramEnd"/>
+      <w:r>
+        <w:rPr>
+          <w:sz w:val="28"/>
+          <w:szCs w:val="28"/>
+          <w:lang w:val="ru-RU"/>
+        </w:rPr>
+        <w:t xml:space="preserve"> то все знают, даже Земные.</w:t>
+      </w:r>
+      <w:r>
+        <w:rPr>
+          <w:sz w:val="28"/>
+          <w:szCs w:val="28"/>
+          <w:lang w:val="ru-RU"/>
+        </w:rPr>
+        <w:t xml:space="preserve"> Ну, пошли уже, слышишь?</w:t>
+      </w:r>
+    </w:p>
+    <w:p>
+      <w:pPr>
+        <w:ind w:firstLine="709"/>
+        <w:rPr>
+          <w:sz w:val="28"/>
+          <w:szCs w:val="28"/>
+          <w:lang w:val="ru-RU"/>
+        </w:rPr>
+      </w:pPr>
+      <w:r>
+        <w:rPr>
+          <w:sz w:val="28"/>
+          <w:szCs w:val="28"/>
+          <w:lang w:val="ru-RU"/>
+        </w:rPr>
+        <w:t>Грин прислушался. Где то вдалеке и вправду играла музыка. Похоже на лютни, дудки и трубы. Грин заслушался, а Лиз уже спрыгнула. Заметив это</w:t>
+      </w:r>
+      <w:r>
+        <w:rPr>
+          <w:sz w:val="28"/>
+          <w:szCs w:val="28"/>
+          <w:lang w:val="ru-RU"/>
+        </w:rPr>
+        <w:t>,</w:t>
+      </w:r>
+      <w:r>
+        <w:rPr>
+          <w:sz w:val="28"/>
+          <w:szCs w:val="28"/>
+          <w:lang w:val="ru-RU"/>
+        </w:rPr>
+        <w:t xml:space="preserve"> он тоже спохватился и слез.</w:t>
+      </w:r>
+      <w:r>
+        <w:rPr>
+          <w:sz w:val="28"/>
+          <w:szCs w:val="28"/>
+          <w:lang w:val="ru-RU"/>
+        </w:rPr>
+        <w:t xml:space="preserve"> В какой то момент Лиз припала к земле и знаком руки показала ему сделать тоже самое. Какое-то время они ползли в горку</w:t>
+      </w:r>
+      <w:proofErr w:type="gramStart"/>
+      <w:r>
+        <w:rPr>
+          <w:sz w:val="28"/>
+          <w:szCs w:val="28"/>
+          <w:lang w:val="ru-RU"/>
+        </w:rPr>
+        <w:t>.</w:t>
+      </w:r>
+      <w:proofErr w:type="gramEnd"/>
+      <w:r>
+        <w:rPr>
+          <w:sz w:val="28"/>
+          <w:szCs w:val="28"/>
+          <w:lang w:val="ru-RU"/>
+        </w:rPr>
+        <w:t xml:space="preserve"> Потом, когда музыка стала совсем громкой и отчетливой, Лиз проползла ещё немножко и остановилась.</w:t>
+      </w:r>
+    </w:p>
+    <w:p>
+      <w:pPr>
+        <w:ind w:firstLine="709"/>
+        <w:rPr>
+          <w:sz w:val="28"/>
+          <w:szCs w:val="28"/>
+          <w:lang w:val="ru-RU"/>
+        </w:rPr>
+      </w:pPr>
+      <w:r>
+        <w:rPr>
+          <w:sz w:val="28"/>
+          <w:szCs w:val="28"/>
+          <w:lang w:val="ru-RU"/>
+        </w:rPr>
+        <w:t xml:space="preserve">- </w:t>
+      </w:r>
+      <w:proofErr w:type="spellStart"/>
+      <w:r>
+        <w:rPr>
+          <w:sz w:val="28"/>
+          <w:szCs w:val="28"/>
+          <w:lang w:val="ru-RU"/>
+        </w:rPr>
+        <w:t>Щ-щ-щ</w:t>
+      </w:r>
+      <w:proofErr w:type="spellEnd"/>
+      <w:r>
+        <w:rPr>
+          <w:sz w:val="28"/>
+          <w:szCs w:val="28"/>
+          <w:lang w:val="ru-RU"/>
+        </w:rPr>
+        <w:t>! Видишь, эльфы на том берегу озера водят хороводы. Они очень красивые.</w:t>
+      </w:r>
+    </w:p>
+    <w:p>
+      <w:pPr>
+        <w:ind w:firstLine="709"/>
+        <w:rPr>
+          <w:sz w:val="28"/>
+          <w:szCs w:val="28"/>
+          <w:lang w:val="ru-RU"/>
+        </w:rPr>
+      </w:pPr>
+      <w:r>
+        <w:rPr>
+          <w:sz w:val="28"/>
+          <w:szCs w:val="28"/>
+          <w:lang w:val="ru-RU"/>
+        </w:rPr>
+        <w:t xml:space="preserve">Грин выглянул из-за холмика, на котором они с Лиз оказались. Под ним светились в лунном свете воды небольшого озера, которое откусывало у леса кусочек неба для себя. </w:t>
+      </w:r>
+      <w:r>
+        <w:rPr>
+          <w:sz w:val="28"/>
+          <w:szCs w:val="28"/>
+          <w:lang w:val="ru-RU"/>
+        </w:rPr>
+        <w:t>На противоположном берегу играл маленький ансамбль, и танцевался хоровод. Все, кто там был, были эльфами. Грин знал их примерную внешность по книгам. Высокие, стройные, с длинными светлыми волосами и длинными острыми ушами. По книгам выходило, что у них ещё светлые глаза, но отсюда, да ещё и в темноте, глаз видно не было.</w:t>
       </w:r>
     </w:p>
     <w:sectPr>
@@ -16976,7 +17505,7 @@
             <w:rPr>
               <w:noProof/>
             </w:rPr>
-            <w:t>39</w:t>
+            <w:t>40</w:t>
           </w:r>
         </w:fldSimple>
       </w:p>
@@ -17349,15 +17878,15 @@
     </w:lvl>
   </w:abstractNum>
   <w:abstractNum w:abstractNumId="3">
-    <w:nsid w:val="3D646266"/>
+    <w:nsid w:val="24411514"/>
     <w:multiLevelType w:val="hybridMultilevel"/>
-    <w:tmpl w:val="4378C33A"/>
-    <w:lvl w:ilvl="0" w:tplc="A1C80B7E">
+    <w:tmpl w:val="039A9B82"/>
+    <w:lvl w:ilvl="0" w:tplc="30E63170">
       <w:numFmt w:val="bullet"/>
       <w:lvlText w:val="-"/>
       <w:lvlJc w:val="left"/>
       <w:pPr>
-        <w:ind w:left="1425" w:hanging="360"/>
+        <w:ind w:left="1069" w:hanging="360"/>
       </w:pPr>
       <w:rPr>
         <w:rFonts w:ascii="Calibri" w:eastAsiaTheme="minorHAnsi" w:hAnsi="Calibri" w:cs="Calibri" w:hint="default"/>
@@ -17369,7 +17898,7 @@
       <w:lvlText w:val="o"/>
       <w:lvlJc w:val="left"/>
       <w:pPr>
-        <w:ind w:left="2145" w:hanging="360"/>
+        <w:ind w:left="1789" w:hanging="360"/>
       </w:pPr>
       <w:rPr>
         <w:rFonts w:ascii="Courier New" w:hAnsi="Courier New" w:cs="Courier New" w:hint="default"/>
@@ -17381,7 +17910,7 @@
       <w:lvlText w:val=""/>
       <w:lvlJc w:val="left"/>
       <w:pPr>
-        <w:ind w:left="2865" w:hanging="360"/>
+        <w:ind w:left="2509" w:hanging="360"/>
       </w:pPr>
       <w:rPr>
         <w:rFonts w:ascii="Wingdings" w:hAnsi="Wingdings" w:hint="default"/>
@@ -17393,7 +17922,7 @@
       <w:lvlText w:val=""/>
       <w:lvlJc w:val="left"/>
       <w:pPr>
-        <w:ind w:left="3585" w:hanging="360"/>
+        <w:ind w:left="3229" w:hanging="360"/>
       </w:pPr>
       <w:rPr>
         <w:rFonts w:ascii="Symbol" w:hAnsi="Symbol" w:hint="default"/>
@@ -17405,7 +17934,7 @@
       <w:lvlText w:val="o"/>
       <w:lvlJc w:val="left"/>
       <w:pPr>
-        <w:ind w:left="4305" w:hanging="360"/>
+        <w:ind w:left="3949" w:hanging="360"/>
       </w:pPr>
       <w:rPr>
         <w:rFonts w:ascii="Courier New" w:hAnsi="Courier New" w:cs="Courier New" w:hint="default"/>
@@ -17417,7 +17946,7 @@
       <w:lvlText w:val=""/>
       <w:lvlJc w:val="left"/>
       <w:pPr>
-        <w:ind w:left="5025" w:hanging="360"/>
+        <w:ind w:left="4669" w:hanging="360"/>
       </w:pPr>
       <w:rPr>
         <w:rFonts w:ascii="Wingdings" w:hAnsi="Wingdings" w:hint="default"/>
@@ -17429,7 +17958,7 @@
       <w:lvlText w:val=""/>
       <w:lvlJc w:val="left"/>
       <w:pPr>
-        <w:ind w:left="5745" w:hanging="360"/>
+        <w:ind w:left="5389" w:hanging="360"/>
       </w:pPr>
       <w:rPr>
         <w:rFonts w:ascii="Symbol" w:hAnsi="Symbol" w:hint="default"/>
@@ -17441,7 +17970,7 @@
       <w:lvlText w:val="o"/>
       <w:lvlJc w:val="left"/>
       <w:pPr>
-        <w:ind w:left="6465" w:hanging="360"/>
+        <w:ind w:left="6109" w:hanging="360"/>
       </w:pPr>
       <w:rPr>
         <w:rFonts w:ascii="Courier New" w:hAnsi="Courier New" w:cs="Courier New" w:hint="default"/>
@@ -17453,7 +17982,7 @@
       <w:lvlText w:val=""/>
       <w:lvlJc w:val="left"/>
       <w:pPr>
-        <w:ind w:left="7185" w:hanging="360"/>
+        <w:ind w:left="6829" w:hanging="360"/>
       </w:pPr>
       <w:rPr>
         <w:rFonts w:ascii="Wingdings" w:hAnsi="Wingdings" w:hint="default"/>
@@ -17461,6 +17990,118 @@
     </w:lvl>
   </w:abstractNum>
   <w:abstractNum w:abstractNumId="4">
+    <w:nsid w:val="3D646266"/>
+    <w:multiLevelType w:val="hybridMultilevel"/>
+    <w:tmpl w:val="4378C33A"/>
+    <w:lvl w:ilvl="0" w:tplc="A1C80B7E">
+      <w:numFmt w:val="bullet"/>
+      <w:lvlText w:val="-"/>
+      <w:lvlJc w:val="left"/>
+      <w:pPr>
+        <w:ind w:left="1425" w:hanging="360"/>
+      </w:pPr>
+      <w:rPr>
+        <w:rFonts w:ascii="Calibri" w:eastAsiaTheme="minorHAnsi" w:hAnsi="Calibri" w:cs="Calibri" w:hint="default"/>
+      </w:rPr>
+    </w:lvl>
+    <w:lvl w:ilvl="1" w:tplc="04190003" w:tentative="1">
+      <w:start w:val="1"/>
+      <w:numFmt w:val="bullet"/>
+      <w:lvlText w:val="o"/>
+      <w:lvlJc w:val="left"/>
+      <w:pPr>
+        <w:ind w:left="2145" w:hanging="360"/>
+      </w:pPr>
+      <w:rPr>
+        <w:rFonts w:ascii="Courier New" w:hAnsi="Courier New" w:cs="Courier New" w:hint="default"/>
+      </w:rPr>
+    </w:lvl>
+    <w:lvl w:ilvl="2" w:tplc="04190005" w:tentative="1">
+      <w:start w:val="1"/>
+      <w:numFmt w:val="bullet"/>
+      <w:lvlText w:val=""/>
+      <w:lvlJc w:val="left"/>
+      <w:pPr>
+        <w:ind w:left="2865" w:hanging="360"/>
+      </w:pPr>
+      <w:rPr>
+        <w:rFonts w:ascii="Wingdings" w:hAnsi="Wingdings" w:hint="default"/>
+      </w:rPr>
+    </w:lvl>
+    <w:lvl w:ilvl="3" w:tplc="04190001" w:tentative="1">
+      <w:start w:val="1"/>
+      <w:numFmt w:val="bullet"/>
+      <w:lvlText w:val=""/>
+      <w:lvlJc w:val="left"/>
+      <w:pPr>
+        <w:ind w:left="3585" w:hanging="360"/>
+      </w:pPr>
+      <w:rPr>
+        <w:rFonts w:ascii="Symbol" w:hAnsi="Symbol" w:hint="default"/>
+      </w:rPr>
+    </w:lvl>
+    <w:lvl w:ilvl="4" w:tplc="04190003" w:tentative="1">
+      <w:start w:val="1"/>
+      <w:numFmt w:val="bullet"/>
+      <w:lvlText w:val="o"/>
+      <w:lvlJc w:val="left"/>
+      <w:pPr>
+        <w:ind w:left="4305" w:hanging="360"/>
+      </w:pPr>
+      <w:rPr>
+        <w:rFonts w:ascii="Courier New" w:hAnsi="Courier New" w:cs="Courier New" w:hint="default"/>
+      </w:rPr>
+    </w:lvl>
+    <w:lvl w:ilvl="5" w:tplc="04190005" w:tentative="1">
+      <w:start w:val="1"/>
+      <w:numFmt w:val="bullet"/>
+      <w:lvlText w:val=""/>
+      <w:lvlJc w:val="left"/>
+      <w:pPr>
+        <w:ind w:left="5025" w:hanging="360"/>
+      </w:pPr>
+      <w:rPr>
+        <w:rFonts w:ascii="Wingdings" w:hAnsi="Wingdings" w:hint="default"/>
+      </w:rPr>
+    </w:lvl>
+    <w:lvl w:ilvl="6" w:tplc="04190001" w:tentative="1">
+      <w:start w:val="1"/>
+      <w:numFmt w:val="bullet"/>
+      <w:lvlText w:val=""/>
+      <w:lvlJc w:val="left"/>
+      <w:pPr>
+        <w:ind w:left="5745" w:hanging="360"/>
+      </w:pPr>
+      <w:rPr>
+        <w:rFonts w:ascii="Symbol" w:hAnsi="Symbol" w:hint="default"/>
+      </w:rPr>
+    </w:lvl>
+    <w:lvl w:ilvl="7" w:tplc="04190003" w:tentative="1">
+      <w:start w:val="1"/>
+      <w:numFmt w:val="bullet"/>
+      <w:lvlText w:val="o"/>
+      <w:lvlJc w:val="left"/>
+      <w:pPr>
+        <w:ind w:left="6465" w:hanging="360"/>
+      </w:pPr>
+      <w:rPr>
+        <w:rFonts w:ascii="Courier New" w:hAnsi="Courier New" w:cs="Courier New" w:hint="default"/>
+      </w:rPr>
+    </w:lvl>
+    <w:lvl w:ilvl="8" w:tplc="04190005" w:tentative="1">
+      <w:start w:val="1"/>
+      <w:numFmt w:val="bullet"/>
+      <w:lvlText w:val=""/>
+      <w:lvlJc w:val="left"/>
+      <w:pPr>
+        <w:ind w:left="7185" w:hanging="360"/>
+      </w:pPr>
+      <w:rPr>
+        <w:rFonts w:ascii="Wingdings" w:hAnsi="Wingdings" w:hint="default"/>
+      </w:rPr>
+    </w:lvl>
+  </w:abstractNum>
+  <w:abstractNum w:abstractNumId="5">
     <w:nsid w:val="4E5E2A7D"/>
     <w:multiLevelType w:val="hybridMultilevel"/>
     <w:tmpl w:val="3AD8DA1C"/>
@@ -17579,13 +18220,16 @@
     <w:abstractNumId w:val="2"/>
   </w:num>
   <w:num w:numId="3">
-    <w:abstractNumId w:val="3"/>
+    <w:abstractNumId w:val="4"/>
   </w:num>
   <w:num w:numId="4">
     <w:abstractNumId w:val="1"/>
   </w:num>
   <w:num w:numId="5">
-    <w:abstractNumId w:val="4"/>
+    <w:abstractNumId w:val="5"/>
+  </w:num>
+  <w:num w:numId="6">
+    <w:abstractNumId w:val="3"/>
   </w:num>
 </w:numbering>
 </file>
@@ -18273,7 +18917,7 @@
 </file>
 
 <file path=customXml/itemProps1.xml><?xml version="1.0" encoding="utf-8"?>
-<ds:datastoreItem xmlns:ds="http://schemas.openxmlformats.org/officeDocument/2006/customXml" ds:itemID="{FACDC6FD-FA7D-4669-B4B5-18BC15F26895}">
+<ds:datastoreItem xmlns:ds="http://schemas.openxmlformats.org/officeDocument/2006/customXml" ds:itemID="{D73CD22A-C861-4E83-B0C8-4B6340F71A6A}">
   <ds:schemaRefs>
     <ds:schemaRef ds:uri="http://schemas.openxmlformats.org/officeDocument/2006/bibliography"/>
   </ds:schemaRefs>

--- a/Грин и другие.docx
+++ b/Грин и другие.docx
@@ -17366,7 +17366,129 @@
           <w:szCs w:val="28"/>
           <w:lang w:val="ru-RU"/>
         </w:rPr>
-        <w:t xml:space="preserve"> В какой то момент Лиз припала к земле и знаком руки показала ему сделать тоже самое. Какое-то время они ползли в горку</w:t>
+        <w:t xml:space="preserve"> В какой то момент Лиз припала к земле и знаком руки показала ему сделать тоже самое. Какое-то время они ползли в горку. Потом, когда музыка стала совсем громкой и отчетливой, Лиз проползла ещё немножко и остановилась.</w:t>
+      </w:r>
+    </w:p>
+    <w:p>
+      <w:pPr>
+        <w:ind w:firstLine="709"/>
+        <w:rPr>
+          <w:sz w:val="28"/>
+          <w:szCs w:val="28"/>
+          <w:lang w:val="ru-RU"/>
+        </w:rPr>
+      </w:pPr>
+      <w:r>
+        <w:rPr>
+          <w:sz w:val="28"/>
+          <w:szCs w:val="28"/>
+          <w:lang w:val="ru-RU"/>
+        </w:rPr>
+        <w:t xml:space="preserve">- </w:t>
+      </w:r>
+      <w:proofErr w:type="spellStart"/>
+      <w:r>
+        <w:rPr>
+          <w:sz w:val="28"/>
+          <w:szCs w:val="28"/>
+          <w:lang w:val="ru-RU"/>
+        </w:rPr>
+        <w:t>Щ-щ-щ</w:t>
+      </w:r>
+      <w:proofErr w:type="spellEnd"/>
+      <w:r>
+        <w:rPr>
+          <w:sz w:val="28"/>
+          <w:szCs w:val="28"/>
+          <w:lang w:val="ru-RU"/>
+        </w:rPr>
+        <w:t>! Видишь, эльфы на том берегу озера водят хороводы. Они очень красивые.</w:t>
+      </w:r>
+    </w:p>
+    <w:p>
+      <w:pPr>
+        <w:ind w:firstLine="709"/>
+        <w:rPr>
+          <w:sz w:val="28"/>
+          <w:szCs w:val="28"/>
+          <w:lang w:val="ru-RU"/>
+        </w:rPr>
+      </w:pPr>
+      <w:r>
+        <w:rPr>
+          <w:sz w:val="28"/>
+          <w:szCs w:val="28"/>
+          <w:lang w:val="ru-RU"/>
+        </w:rPr>
+        <w:t xml:space="preserve">Грин выглянул из-за холмика, на котором они с Лиз оказались. Под ним светились в лунном свете воды небольшого озера, которое откусывало у леса кусочек неба для себя. </w:t>
+      </w:r>
+      <w:r>
+        <w:rPr>
+          <w:sz w:val="28"/>
+          <w:szCs w:val="28"/>
+          <w:lang w:val="ru-RU"/>
+        </w:rPr>
+        <w:t>На противоположном берегу играл маленький ансамбль, и танцевался хоровод. Все, кто там был, были эльфами. Грин знал их примерную внешность по книгам. Высокие, стройные, с длинными светлыми волосами и длинными острыми ушами. По книгам выходило, что у них ещё светлые глаза, но отсюда, да ещё и в темноте, глаз видно не было.</w:t>
+      </w:r>
+    </w:p>
+    <w:p>
+      <w:pPr>
+        <w:ind w:firstLine="709"/>
+        <w:rPr>
+          <w:sz w:val="28"/>
+          <w:szCs w:val="28"/>
+          <w:lang w:val="ru-RU"/>
+        </w:rPr>
+      </w:pPr>
+      <w:r>
+        <w:rPr>
+          <w:sz w:val="28"/>
+          <w:szCs w:val="28"/>
+          <w:lang w:val="ru-RU"/>
+        </w:rPr>
+        <w:t xml:space="preserve">Вдруг Лиз схватила его руку (Грин уже по рефлексу зажмурился) и потянула вверх, но немного назад. </w:t>
+      </w:r>
+      <w:r>
+        <w:rPr>
+          <w:sz w:val="28"/>
+          <w:szCs w:val="28"/>
+          <w:lang w:val="ru-RU"/>
+        </w:rPr>
+        <w:t xml:space="preserve">Как только они оба поднялись, она пустилась в пляс. Это был какой-то необычный, спонтанный пляс. Такого не увидишь на балах, так не учат танцевать, но так танцует человек, которому сейчас очень весело. </w:t>
+      </w:r>
+      <w:r>
+        <w:rPr>
+          <w:sz w:val="28"/>
+          <w:szCs w:val="28"/>
+          <w:lang w:val="ru-RU"/>
+        </w:rPr>
+        <w:t>Грин тоже начал танцевать. Их ноги летали, как тополиный пух, гонимый ветром по дороге. Они взяли друг друга за руки и кружились в этом танце. Лиз смотрела прямо в лицо Грина. И она улыбалась.</w:t>
+      </w:r>
+    </w:p>
+    <w:p>
+      <w:pPr>
+        <w:ind w:firstLine="709"/>
+        <w:rPr>
+          <w:sz w:val="28"/>
+          <w:szCs w:val="28"/>
+          <w:lang w:val="ru-RU"/>
+        </w:rPr>
+      </w:pPr>
+      <w:r>
+        <w:rPr>
+          <w:sz w:val="28"/>
+          <w:szCs w:val="28"/>
+          <w:lang w:val="ru-RU"/>
+        </w:rPr>
+        <w:t xml:space="preserve">А потом пришлось сесть, потому что танцевать больше не было сил. </w:t>
+      </w:r>
+      <w:r>
+        <w:rPr>
+          <w:sz w:val="28"/>
+          <w:szCs w:val="28"/>
+          <w:lang w:val="ru-RU"/>
+        </w:rPr>
+        <w:t xml:space="preserve">Они долго смотрели друг на друга, сидя на мягкой подстилке </w:t>
       </w:r>
       <w:proofErr w:type="gramStart"/>
       <w:r>
@@ -17375,7 +17497,7 @@
           <w:szCs w:val="28"/>
           <w:lang w:val="ru-RU"/>
         </w:rPr>
-        <w:t>.</w:t>
+        <w:t>из</w:t>
       </w:r>
       <w:proofErr w:type="gramEnd"/>
       <w:r>
@@ -17384,7 +17506,49 @@
           <w:szCs w:val="28"/>
           <w:lang w:val="ru-RU"/>
         </w:rPr>
-        <w:t xml:space="preserve"> Потом, когда музыка стала совсем громкой и отчетливой, Лиз проползла ещё немножко и остановилась.</w:t>
+        <w:t xml:space="preserve"> мха, и как будто бы нужно было что-то сказать, но нужные слова не находились. И Грин молчал. И Лиз тоже. </w:t>
+      </w:r>
+      <w:r>
+        <w:rPr>
+          <w:sz w:val="28"/>
+          <w:szCs w:val="28"/>
+          <w:lang w:val="ru-RU"/>
+        </w:rPr>
+        <w:t xml:space="preserve">Обоим явно не хотелось ни молча уходить, ни нарушать молчание. </w:t>
+      </w:r>
+      <w:r>
+        <w:rPr>
+          <w:sz w:val="28"/>
+          <w:szCs w:val="28"/>
+          <w:lang w:val="ru-RU"/>
+        </w:rPr>
+        <w:t xml:space="preserve">И </w:t>
+      </w:r>
+      <w:proofErr w:type="gramStart"/>
+      <w:r>
+        <w:rPr>
+          <w:sz w:val="28"/>
+          <w:szCs w:val="28"/>
+          <w:lang w:val="ru-RU"/>
+        </w:rPr>
+        <w:t>всё таки</w:t>
+      </w:r>
+      <w:proofErr w:type="gramEnd"/>
+      <w:r>
+        <w:rPr>
+          <w:sz w:val="28"/>
+          <w:szCs w:val="28"/>
+          <w:lang w:val="ru-RU"/>
+        </w:rPr>
+        <w:t xml:space="preserve"> Грин </w:t>
+      </w:r>
+      <w:r>
+        <w:rPr>
+          <w:sz w:val="28"/>
+          <w:szCs w:val="28"/>
+          <w:lang w:val="ru-RU"/>
+        </w:rPr>
+        <w:t>заговорил первым, пусть это и была всего пара слов.</w:t>
       </w:r>
     </w:p>
     <w:p>
@@ -17402,51 +17566,7 @@
           <w:szCs w:val="28"/>
           <w:lang w:val="ru-RU"/>
         </w:rPr>
-        <w:t xml:space="preserve">- </w:t>
-      </w:r>
-      <w:proofErr w:type="spellStart"/>
-      <w:r>
-        <w:rPr>
-          <w:sz w:val="28"/>
-          <w:szCs w:val="28"/>
-          <w:lang w:val="ru-RU"/>
-        </w:rPr>
-        <w:t>Щ-щ-щ</w:t>
-      </w:r>
-      <w:proofErr w:type="spellEnd"/>
-      <w:r>
-        <w:rPr>
-          <w:sz w:val="28"/>
-          <w:szCs w:val="28"/>
-          <w:lang w:val="ru-RU"/>
-        </w:rPr>
-        <w:t>! Видишь, эльфы на том берегу озера водят хороводы. Они очень красивые.</w:t>
-      </w:r>
-    </w:p>
-    <w:p>
-      <w:pPr>
-        <w:ind w:firstLine="709"/>
-        <w:rPr>
-          <w:sz w:val="28"/>
-          <w:szCs w:val="28"/>
-          <w:lang w:val="ru-RU"/>
-        </w:rPr>
-      </w:pPr>
-      <w:r>
-        <w:rPr>
-          <w:sz w:val="28"/>
-          <w:szCs w:val="28"/>
-          <w:lang w:val="ru-RU"/>
-        </w:rPr>
-        <w:t xml:space="preserve">Грин выглянул из-за холмика, на котором они с Лиз оказались. Под ним светились в лунном свете воды небольшого озера, которое откусывало у леса кусочек неба для себя. </w:t>
-      </w:r>
-      <w:r>
-        <w:rPr>
-          <w:sz w:val="28"/>
-          <w:szCs w:val="28"/>
-          <w:lang w:val="ru-RU"/>
-        </w:rPr>
-        <w:t>На противоположном берегу играл маленький ансамбль, и танцевался хоровод. Все, кто там был, были эльфами. Грин знал их примерную внешность по книгам. Высокие, стройные, с длинными светлыми волосами и длинными острыми ушами. По книгам выходило, что у них ещё светлые глаза, но отсюда, да ещё и в темноте, глаз видно не было.</w:t>
+        <w:t>-</w:t>
       </w:r>
     </w:p>
     <w:sectPr>
@@ -18917,7 +19037,7 @@
 </file>
 
 <file path=customXml/itemProps1.xml><?xml version="1.0" encoding="utf-8"?>
-<ds:datastoreItem xmlns:ds="http://schemas.openxmlformats.org/officeDocument/2006/customXml" ds:itemID="{D73CD22A-C861-4E83-B0C8-4B6340F71A6A}">
+<ds:datastoreItem xmlns:ds="http://schemas.openxmlformats.org/officeDocument/2006/customXml" ds:itemID="{20FFFD57-08EB-4022-A66E-EF7113ADDFAC}">
   <ds:schemaRefs>
     <ds:schemaRef ds:uri="http://schemas.openxmlformats.org/officeDocument/2006/bibliography"/>
   </ds:schemaRefs>

--- a/Грин и другие.docx
+++ b/Грин и другие.docx
@@ -16049,7 +16049,25 @@
           <w:szCs w:val="28"/>
           <w:lang w:val="ru-RU"/>
         </w:rPr>
-        <w:t xml:space="preserve">- Поздравляю, Грин, теперь ты, можно сказать, официально Темный воин, как мы себя называем. Или, мне лично больше нравиться на Трататаинском – </w:t>
+        <w:t xml:space="preserve">- Поздравляю, Грин, теперь ты, можно сказать, официально Темный воин, как мы себя называем. Или, мне лично больше нравиться на </w:t>
+      </w:r>
+      <w:proofErr w:type="spellStart"/>
+      <w:r>
+        <w:rPr>
+          <w:sz w:val="28"/>
+          <w:szCs w:val="28"/>
+          <w:lang w:val="ru-RU"/>
+        </w:rPr>
+        <w:t>Трататаинском</w:t>
+      </w:r>
+      <w:proofErr w:type="spellEnd"/>
+      <w:r>
+        <w:rPr>
+          <w:sz w:val="28"/>
+          <w:szCs w:val="28"/>
+          <w:lang w:val="ru-RU"/>
+        </w:rPr>
+        <w:t xml:space="preserve"> – </w:t>
       </w:r>
       <w:proofErr w:type="spellStart"/>
       <w:r>
@@ -17522,25 +17540,23 @@
           <w:szCs w:val="28"/>
           <w:lang w:val="ru-RU"/>
         </w:rPr>
-        <w:t xml:space="preserve">И </w:t>
-      </w:r>
-      <w:proofErr w:type="gramStart"/>
-      <w:r>
-        <w:rPr>
-          <w:sz w:val="28"/>
-          <w:szCs w:val="28"/>
-          <w:lang w:val="ru-RU"/>
-        </w:rPr>
-        <w:t>всё таки</w:t>
-      </w:r>
-      <w:proofErr w:type="gramEnd"/>
-      <w:r>
-        <w:rPr>
-          <w:sz w:val="28"/>
-          <w:szCs w:val="28"/>
-          <w:lang w:val="ru-RU"/>
-        </w:rPr>
-        <w:t xml:space="preserve"> Грин </w:t>
+        <w:t>И всё</w:t>
+      </w:r>
+      <w:r>
+        <w:rPr>
+          <w:sz w:val="28"/>
+          <w:szCs w:val="28"/>
+          <w:lang w:val="ru-RU"/>
+        </w:rPr>
+        <w:t>-</w:t>
+      </w:r>
+      <w:r>
+        <w:rPr>
+          <w:sz w:val="28"/>
+          <w:szCs w:val="28"/>
+          <w:lang w:val="ru-RU"/>
+        </w:rPr>
+        <w:t xml:space="preserve">таки Грин </w:t>
       </w:r>
       <w:r>
         <w:rPr>
@@ -17567,6 +17583,307 @@
           <w:lang w:val="ru-RU"/>
         </w:rPr>
         <w:t>-</w:t>
+      </w:r>
+      <w:r>
+        <w:rPr>
+          <w:sz w:val="28"/>
+          <w:szCs w:val="28"/>
+          <w:lang w:val="en-US"/>
+        </w:rPr>
+        <w:t xml:space="preserve"> </w:t>
+      </w:r>
+      <w:r>
+        <w:rPr>
+          <w:sz w:val="28"/>
+          <w:szCs w:val="28"/>
+          <w:lang w:val="ru-RU"/>
+        </w:rPr>
+        <w:t>Пошли назад.</w:t>
+      </w:r>
+    </w:p>
+    <w:p>
+      <w:pPr>
+        <w:ind w:firstLine="709"/>
+        <w:rPr>
+          <w:sz w:val="28"/>
+          <w:szCs w:val="28"/>
+          <w:lang w:val="ru-RU"/>
+        </w:rPr>
+      </w:pPr>
+      <w:r>
+        <w:rPr>
+          <w:sz w:val="28"/>
+          <w:szCs w:val="28"/>
+          <w:lang w:val="ru-RU"/>
+        </w:rPr>
+        <w:t>Лиз вздохнула и опустила голову, но потом встала на ноги.</w:t>
+      </w:r>
+    </w:p>
+    <w:p>
+      <w:pPr>
+        <w:ind w:firstLine="709"/>
+        <w:rPr>
+          <w:sz w:val="28"/>
+          <w:szCs w:val="28"/>
+          <w:lang w:val="ru-RU"/>
+        </w:rPr>
+      </w:pPr>
+      <w:r>
+        <w:rPr>
+          <w:sz w:val="28"/>
+          <w:szCs w:val="28"/>
+          <w:lang w:val="ru-RU"/>
+        </w:rPr>
+        <w:lastRenderedPageBreak/>
+        <w:t xml:space="preserve">- Да. Всё равно у нас не получиться телепортироватся и придется идти. </w:t>
+      </w:r>
+      <w:r>
+        <w:rPr>
+          <w:sz w:val="28"/>
+          <w:szCs w:val="28"/>
+          <w:lang w:val="ru-RU"/>
+        </w:rPr>
+        <w:t>Так что пошли.</w:t>
+      </w:r>
+    </w:p>
+    <w:p>
+      <w:pPr>
+        <w:ind w:firstLine="709"/>
+        <w:rPr>
+          <w:sz w:val="28"/>
+          <w:szCs w:val="28"/>
+          <w:lang w:val="ru-RU"/>
+        </w:rPr>
+      </w:pPr>
+      <w:r>
+        <w:rPr>
+          <w:sz w:val="28"/>
+          <w:szCs w:val="28"/>
+          <w:lang w:val="ru-RU"/>
+        </w:rPr>
+        <w:t xml:space="preserve">В своем черном одеянии Грин почти сливался с окружением. Его плащ развевался на ветру, его хвост волос слегка трепыхался позади. Рядом с ним ярко выделялась Лиз, в своей яркой оранжевой </w:t>
+      </w:r>
+      <w:r>
+        <w:rPr>
+          <w:sz w:val="28"/>
+          <w:szCs w:val="28"/>
+          <w:lang w:val="ru-RU"/>
+        </w:rPr>
+        <w:t>оде</w:t>
+      </w:r>
+      <w:r>
+        <w:rPr>
+          <w:sz w:val="28"/>
+          <w:szCs w:val="28"/>
+          <w:lang w:val="ru-RU"/>
+        </w:rPr>
+        <w:t>жде. Как и е</w:t>
+      </w:r>
+      <w:r>
+        <w:rPr>
+          <w:sz w:val="28"/>
+          <w:szCs w:val="28"/>
+          <w:lang w:val="ru-RU"/>
+        </w:rPr>
+        <w:t>ё</w:t>
+      </w:r>
+      <w:r>
+        <w:rPr>
+          <w:sz w:val="28"/>
+          <w:szCs w:val="28"/>
+          <w:lang w:val="ru-RU"/>
+        </w:rPr>
+        <w:t xml:space="preserve"> волосы. </w:t>
+      </w:r>
+      <w:r>
+        <w:rPr>
+          <w:sz w:val="28"/>
+          <w:szCs w:val="28"/>
+          <w:lang w:val="ru-RU"/>
+        </w:rPr>
+        <w:t xml:space="preserve">Грин погрузился в свои мысли. В основном он обдумывал события этого вечера, хотя какая-то часть его и устремилась в будущее. </w:t>
+      </w:r>
+      <w:r>
+        <w:rPr>
+          <w:sz w:val="28"/>
+          <w:szCs w:val="28"/>
+          <w:lang w:val="ru-RU"/>
+        </w:rPr>
+        <w:t>«Что будет дальше?», если давать общую характеристику. А так-то: «что из себя всё-таки представляет магия?»</w:t>
+      </w:r>
+      <w:r>
+        <w:rPr>
+          <w:sz w:val="28"/>
+          <w:szCs w:val="28"/>
+          <w:lang w:val="ru-RU"/>
+        </w:rPr>
+        <w:t>, «что меня ждет в Темно</w:t>
+      </w:r>
+      <w:r>
+        <w:rPr>
+          <w:sz w:val="28"/>
+          <w:szCs w:val="28"/>
+          <w:lang w:val="ru-RU"/>
+        </w:rPr>
+        <w:t>м</w:t>
+      </w:r>
+      <w:r>
+        <w:rPr>
+          <w:sz w:val="28"/>
+          <w:szCs w:val="28"/>
+          <w:lang w:val="ru-RU"/>
+        </w:rPr>
+        <w:t xml:space="preserve"> Замке?»</w:t>
+      </w:r>
+      <w:r>
+        <w:rPr>
+          <w:sz w:val="28"/>
+          <w:szCs w:val="28"/>
+          <w:lang w:val="ru-RU"/>
+        </w:rPr>
+        <w:t>, «кажется, когда-то меня отправят к другим андедам. Их много?»</w:t>
+      </w:r>
+      <w:r>
+        <w:rPr>
+          <w:sz w:val="28"/>
+          <w:szCs w:val="28"/>
+          <w:lang w:val="ru-RU"/>
+        </w:rPr>
+        <w:t xml:space="preserve"> - и тому подобное.</w:t>
+      </w:r>
+    </w:p>
+    <w:p>
+      <w:pPr>
+        <w:ind w:firstLine="709"/>
+        <w:rPr>
+          <w:sz w:val="28"/>
+          <w:szCs w:val="28"/>
+          <w:lang w:val="ru-RU"/>
+        </w:rPr>
+      </w:pPr>
+      <w:r>
+        <w:rPr>
+          <w:sz w:val="28"/>
+          <w:szCs w:val="28"/>
+          <w:lang w:val="ru-RU"/>
+        </w:rPr>
+        <w:t xml:space="preserve">Вот они и дошли до стен замка. Грин положил на них руку и поднял голову вверх. Какие они всё-таки высокие! </w:t>
+      </w:r>
+      <w:r>
+        <w:rPr>
+          <w:sz w:val="28"/>
+          <w:szCs w:val="28"/>
+          <w:lang w:val="ru-RU"/>
+        </w:rPr>
+        <w:t xml:space="preserve">Он заметил, что всё вокруг замерло и потемнело, как будто темная ночь стала ещё темнее. Он обернулся. И увидел то, чего никак не ожидал, и тем более не хотел увидеть. </w:t>
+      </w:r>
+      <w:r>
+        <w:rPr>
+          <w:sz w:val="28"/>
+          <w:szCs w:val="28"/>
+          <w:lang w:val="ru-RU"/>
+        </w:rPr>
+        <w:t xml:space="preserve">Глаз. Глаз, который застилал собою половину мира. Радужка у него если и была, то абсолютно черная, как и зрачок. </w:t>
+      </w:r>
+      <w:r>
+        <w:rPr>
+          <w:sz w:val="28"/>
+          <w:szCs w:val="28"/>
+          <w:lang w:val="ru-RU"/>
+        </w:rPr>
+        <w:t>Хотелось убрать руку со стены и прижаться к ней спиной. Но Грин застыл, как и всё вокруг</w:t>
+      </w:r>
+      <w:r>
+        <w:rPr>
+          <w:sz w:val="28"/>
+          <w:szCs w:val="28"/>
+          <w:lang w:val="ru-RU"/>
+        </w:rPr>
+        <w:t xml:space="preserve">, и стоял, прижав руку к черным камням, всем телом развернувшись к страшному Глазу. </w:t>
+      </w:r>
+      <w:r>
+        <w:rPr>
+          <w:sz w:val="28"/>
+          <w:szCs w:val="28"/>
+          <w:lang w:val="ru-RU"/>
+        </w:rPr>
+        <w:t xml:space="preserve">Грин уже видел его. А он явно уже видел Грина. И это пугало больше всего. </w:t>
+      </w:r>
+      <w:r>
+        <w:rPr>
+          <w:sz w:val="28"/>
+          <w:szCs w:val="28"/>
+          <w:lang w:val="ru-RU"/>
+        </w:rPr>
+        <w:t>И вдруг какой-то низкий, утробный голос, а может, даже и не голос, а какое-нибудь необычное колебание чакры в астрале донесло до него мысль:</w:t>
+      </w:r>
+    </w:p>
+    <w:p>
+      <w:pPr>
+        <w:ind w:firstLine="709"/>
+        <w:rPr>
+          <w:sz w:val="28"/>
+          <w:szCs w:val="28"/>
+          <w:lang w:val="ru-RU"/>
+        </w:rPr>
+      </w:pPr>
+      <w:r>
+        <w:rPr>
+          <w:sz w:val="28"/>
+          <w:szCs w:val="28"/>
+          <w:lang w:val="ru-RU"/>
+        </w:rPr>
+        <w:t>- Спи!</w:t>
+      </w:r>
+    </w:p>
+    <w:p>
+      <w:pPr>
+        <w:ind w:firstLine="709"/>
+        <w:rPr>
+          <w:sz w:val="28"/>
+          <w:szCs w:val="28"/>
+          <w:lang w:val="ru-RU"/>
+        </w:rPr>
+      </w:pPr>
+      <w:r>
+        <w:rPr>
+          <w:sz w:val="28"/>
+          <w:szCs w:val="28"/>
+          <w:lang w:val="ru-RU"/>
+        </w:rPr>
+        <w:t xml:space="preserve">После этого Грин уже ничего не помнил. </w:t>
+      </w:r>
+      <w:r>
+        <w:rPr>
+          <w:sz w:val="28"/>
+          <w:szCs w:val="28"/>
+          <w:lang w:val="ru-RU"/>
+        </w:rPr>
+        <w:t xml:space="preserve">Очнулся он вскоре на какой-то кровати, явно не своей. </w:t>
+      </w:r>
+      <w:r>
+        <w:rPr>
+          <w:sz w:val="28"/>
+          <w:szCs w:val="28"/>
+          <w:lang w:val="ru-RU"/>
+        </w:rPr>
+        <w:t xml:space="preserve">Повернул голову набок, он с удивлением обнаружил, что находиться в библиотеке. </w:t>
+      </w:r>
+      <w:r>
+        <w:rPr>
+          <w:sz w:val="28"/>
+          <w:szCs w:val="28"/>
+          <w:lang w:val="ru-RU"/>
+        </w:rPr>
+        <w:t xml:space="preserve">Он поднял голову. На стуле рядом со столом читал библиотекарь, на другом стуле сидел Борхан. Он смотрел в сторону полок с книгами, и не видел, что он проснулся. </w:t>
+      </w:r>
+      <w:r>
+        <w:rPr>
+          <w:sz w:val="28"/>
+          <w:szCs w:val="28"/>
+          <w:lang w:val="ru-RU"/>
+        </w:rPr>
+        <w:t xml:space="preserve">Грин опустил голову и лихорадочно начал вспоминать, что вчера было. Он знал, что если не помнишь, что было вчера, то вчера было хорошо, но почему-то в этот раз он в этом сомневался. </w:t>
       </w:r>
     </w:p>
     <w:sectPr>
@@ -17625,7 +17942,7 @@
             <w:rPr>
               <w:noProof/>
             </w:rPr>
-            <w:t>40</w:t>
+            <w:t>41</w:t>
           </w:r>
         </w:fldSimple>
       </w:p>
@@ -19037,7 +19354,7 @@
 </file>
 
 <file path=customXml/itemProps1.xml><?xml version="1.0" encoding="utf-8"?>
-<ds:datastoreItem xmlns:ds="http://schemas.openxmlformats.org/officeDocument/2006/customXml" ds:itemID="{20FFFD57-08EB-4022-A66E-EF7113ADDFAC}">
+<ds:datastoreItem xmlns:ds="http://schemas.openxmlformats.org/officeDocument/2006/customXml" ds:itemID="{2653EABF-FB55-4E71-BFC1-4B00A6E6E6DE}">
   <ds:schemaRefs>
     <ds:schemaRef ds:uri="http://schemas.openxmlformats.org/officeDocument/2006/bibliography"/>
   </ds:schemaRefs>

--- a/Грин и другие.docx
+++ b/Грин и другие.docx
@@ -17588,7 +17588,7 @@
         <w:rPr>
           <w:sz w:val="28"/>
           <w:szCs w:val="28"/>
-          <w:lang w:val="en-US"/>
+          <w:lang w:val="ru-RU"/>
         </w:rPr>
         <w:t xml:space="preserve"> </w:t>
       </w:r>
@@ -17883,7 +17883,646 @@
           <w:szCs w:val="28"/>
           <w:lang w:val="ru-RU"/>
         </w:rPr>
-        <w:t xml:space="preserve">Грин опустил голову и лихорадочно начал вспоминать, что вчера было. Он знал, что если не помнишь, что было вчера, то вчера было хорошо, но почему-то в этот раз он в этом сомневался. </w:t>
+        <w:t>Грин опустил голову и лихорадочно начал вспоминать, что вчера было. Он знал, что есл</w:t>
+      </w:r>
+      <w:r>
+        <w:rPr>
+          <w:sz w:val="28"/>
+          <w:szCs w:val="28"/>
+          <w:lang w:val="ru-RU"/>
+        </w:rPr>
+        <w:t xml:space="preserve">и не помнишь, что было вчера, </w:t>
+      </w:r>
+      <w:r>
+        <w:rPr>
+          <w:sz w:val="28"/>
+          <w:szCs w:val="28"/>
+          <w:lang w:val="ru-RU"/>
+        </w:rPr>
+        <w:t>то</w:t>
+      </w:r>
+      <w:r>
+        <w:rPr>
+          <w:sz w:val="28"/>
+          <w:szCs w:val="28"/>
+          <w:lang w:val="ru-RU"/>
+        </w:rPr>
+        <w:t xml:space="preserve"> вчера было хорошо, но почему-то в</w:t>
+      </w:r>
+      <w:r>
+        <w:rPr>
+          <w:sz w:val="28"/>
+          <w:szCs w:val="28"/>
+          <w:lang w:val="ru-RU"/>
+        </w:rPr>
+        <w:t xml:space="preserve"> этот раз он в этом сомневался.</w:t>
+      </w:r>
+    </w:p>
+    <w:p>
+      <w:pPr>
+        <w:ind w:firstLine="709"/>
+        <w:rPr>
+          <w:sz w:val="28"/>
+          <w:szCs w:val="28"/>
+          <w:lang w:val="ru-RU"/>
+        </w:rPr>
+      </w:pPr>
+      <w:r>
+        <w:rPr>
+          <w:sz w:val="28"/>
+          <w:szCs w:val="28"/>
+          <w:lang w:val="ru-RU"/>
+        </w:rPr>
+        <w:t xml:space="preserve">Тут он вспомнил про глаз и из его горла непроизвольно вырвался вздох. </w:t>
+      </w:r>
+      <w:proofErr w:type="gramStart"/>
+      <w:r>
+        <w:rPr>
+          <w:sz w:val="28"/>
+          <w:szCs w:val="28"/>
+          <w:lang w:val="ru-RU"/>
+        </w:rPr>
+        <w:t>Который</w:t>
+      </w:r>
+      <w:proofErr w:type="gramEnd"/>
+      <w:r>
+        <w:rPr>
+          <w:sz w:val="28"/>
+          <w:szCs w:val="28"/>
+          <w:lang w:val="ru-RU"/>
+        </w:rPr>
+        <w:t xml:space="preserve">, если бы существовала азбука вздохов, означал бы в ней </w:t>
+      </w:r>
+      <w:r>
+        <w:rPr>
+          <w:sz w:val="28"/>
+          <w:szCs w:val="28"/>
+          <w:lang w:val="ru-RU"/>
+        </w:rPr>
+        <w:t xml:space="preserve">примерно </w:t>
+      </w:r>
+      <w:r>
+        <w:rPr>
+          <w:sz w:val="28"/>
+          <w:szCs w:val="28"/>
+          <w:lang w:val="ru-RU"/>
+        </w:rPr>
+        <w:t xml:space="preserve">«Ох ну ё мое!». </w:t>
+      </w:r>
+      <w:r>
+        <w:rPr>
+          <w:sz w:val="28"/>
+          <w:szCs w:val="28"/>
+          <w:lang w:val="ru-RU"/>
+        </w:rPr>
+        <w:t xml:space="preserve">Этот вздох, </w:t>
+      </w:r>
+      <w:r>
+        <w:rPr>
+          <w:sz w:val="28"/>
+          <w:szCs w:val="28"/>
+          <w:lang w:val="ru-RU"/>
+        </w:rPr>
+        <w:t>правда,</w:t>
+      </w:r>
+      <w:r>
+        <w:rPr>
+          <w:sz w:val="28"/>
+          <w:szCs w:val="28"/>
+          <w:lang w:val="ru-RU"/>
+        </w:rPr>
+        <w:t xml:space="preserve"> выдал его, и о том, что он очнулся, теперь уже знали все присутствующие.</w:t>
+      </w:r>
+      <w:r>
+        <w:rPr>
+          <w:sz w:val="28"/>
+          <w:szCs w:val="28"/>
+          <w:lang w:val="ru-RU"/>
+        </w:rPr>
+        <w:t xml:space="preserve"> Борхан встал и подошел к нему.</w:t>
+      </w:r>
+    </w:p>
+    <w:p>
+      <w:pPr>
+        <w:ind w:firstLine="709"/>
+        <w:rPr>
+          <w:sz w:val="28"/>
+          <w:szCs w:val="28"/>
+          <w:lang w:val="ru-RU"/>
+        </w:rPr>
+      </w:pPr>
+      <w:r>
+        <w:rPr>
+          <w:sz w:val="28"/>
+          <w:szCs w:val="28"/>
+          <w:lang w:val="ru-RU"/>
+        </w:rPr>
+        <w:lastRenderedPageBreak/>
+        <w:t>- Ох, что ж там с тобою случилось то, а? Я никогда не видел, что бы люди впадали в сон так резко. А вот Лиз</w:t>
+      </w:r>
+      <w:r>
+        <w:rPr>
+          <w:sz w:val="28"/>
+          <w:szCs w:val="28"/>
+          <w:lang w:val="ru-RU"/>
+        </w:rPr>
+        <w:t>, по всей видимости,</w:t>
+      </w:r>
+      <w:r>
+        <w:rPr>
+          <w:sz w:val="28"/>
+          <w:szCs w:val="28"/>
+          <w:lang w:val="ru-RU"/>
+        </w:rPr>
+        <w:t xml:space="preserve"> как раз представилась такая возможность. </w:t>
+      </w:r>
+      <w:r>
+        <w:rPr>
+          <w:sz w:val="28"/>
+          <w:szCs w:val="28"/>
+          <w:lang w:val="ru-RU"/>
+        </w:rPr>
+        <w:t xml:space="preserve">Хотя тут стоит сделать допущение, что ты ведь у нас не человек, но то не суть. </w:t>
+      </w:r>
+      <w:r>
+        <w:rPr>
+          <w:sz w:val="28"/>
+          <w:szCs w:val="28"/>
+          <w:lang w:val="ru-RU"/>
+        </w:rPr>
+        <w:t xml:space="preserve">Щас нам нужно разобраться, что ж с тобою </w:t>
+      </w:r>
+      <w:r>
+        <w:rPr>
+          <w:sz w:val="28"/>
+          <w:szCs w:val="28"/>
+          <w:lang w:val="ru-RU"/>
+        </w:rPr>
+        <w:t>сталось</w:t>
+      </w:r>
+      <w:r>
+        <w:rPr>
+          <w:sz w:val="28"/>
+          <w:szCs w:val="28"/>
+          <w:lang w:val="ru-RU"/>
+        </w:rPr>
+        <w:t xml:space="preserve">. </w:t>
+      </w:r>
+      <w:r>
+        <w:rPr>
+          <w:sz w:val="28"/>
+          <w:szCs w:val="28"/>
+          <w:lang w:val="ru-RU"/>
+        </w:rPr>
+        <w:t xml:space="preserve">Выкладывай, если </w:t>
+      </w:r>
+      <w:r>
+        <w:rPr>
+          <w:sz w:val="28"/>
+          <w:szCs w:val="28"/>
+          <w:lang w:val="ru-RU"/>
+        </w:rPr>
+        <w:t>понимаешь</w:t>
+      </w:r>
+      <w:r>
+        <w:rPr>
+          <w:sz w:val="28"/>
+          <w:szCs w:val="28"/>
+          <w:lang w:val="ru-RU"/>
+        </w:rPr>
+        <w:t xml:space="preserve"> что.</w:t>
+      </w:r>
+    </w:p>
+    <w:p>
+      <w:pPr>
+        <w:ind w:firstLine="709"/>
+        <w:rPr>
+          <w:sz w:val="28"/>
+          <w:szCs w:val="28"/>
+          <w:lang w:val="ru-RU"/>
+        </w:rPr>
+      </w:pPr>
+      <w:r>
+        <w:rPr>
+          <w:sz w:val="28"/>
+          <w:szCs w:val="28"/>
+          <w:lang w:val="ru-RU"/>
+        </w:rPr>
+        <w:t xml:space="preserve">- Та… там такое дело. </w:t>
+      </w:r>
+      <w:r>
+        <w:rPr>
+          <w:sz w:val="28"/>
+          <w:szCs w:val="28"/>
+          <w:lang w:val="ru-RU"/>
+        </w:rPr>
+        <w:t>Я тебе не рассказывал.</w:t>
+      </w:r>
+    </w:p>
+    <w:p>
+      <w:pPr>
+        <w:ind w:firstLine="709"/>
+        <w:rPr>
+          <w:sz w:val="28"/>
+          <w:szCs w:val="28"/>
+          <w:lang w:val="ru-RU"/>
+        </w:rPr>
+      </w:pPr>
+      <w:r>
+        <w:rPr>
+          <w:sz w:val="28"/>
+          <w:szCs w:val="28"/>
+          <w:lang w:val="ru-RU"/>
+        </w:rPr>
+        <w:t>- Э не, приятель, ты тут неправильно поступил. Мне всё, что связано с магией нужно рассказывать. А то ты у нас новичок, всяких дел наделать можешь.</w:t>
+      </w:r>
+      <w:r>
+        <w:rPr>
+          <w:sz w:val="28"/>
+          <w:szCs w:val="28"/>
+          <w:lang w:val="ru-RU"/>
+        </w:rPr>
+        <w:t xml:space="preserve"> </w:t>
+      </w:r>
+      <w:r>
+        <w:rPr>
+          <w:sz w:val="28"/>
+          <w:szCs w:val="28"/>
+          <w:lang w:val="ru-RU"/>
+        </w:rPr>
+        <w:t xml:space="preserve">Просто чем-то я чую, что здесь дело не ладно. </w:t>
+      </w:r>
+      <w:r>
+        <w:rPr>
+          <w:sz w:val="28"/>
+          <w:szCs w:val="28"/>
+          <w:lang w:val="ru-RU"/>
+        </w:rPr>
+        <w:t>Но я тебя перебил, продолжай.</w:t>
+      </w:r>
+    </w:p>
+    <w:p>
+      <w:pPr>
+        <w:ind w:firstLine="709"/>
+        <w:rPr>
+          <w:sz w:val="28"/>
+          <w:szCs w:val="28"/>
+          <w:lang w:val="ru-RU"/>
+        </w:rPr>
+      </w:pPr>
+      <w:r>
+        <w:rPr>
+          <w:sz w:val="28"/>
+          <w:szCs w:val="28"/>
+          <w:lang w:val="ru-RU"/>
+        </w:rPr>
+        <w:t xml:space="preserve">- Ну, так. Я ещё тогда, во время медитации, если помнишь, его видел. Глаз. Такой, знаешь, большой, не </w:t>
+      </w:r>
+      <w:proofErr w:type="gramStart"/>
+      <w:r>
+        <w:rPr>
+          <w:sz w:val="28"/>
+          <w:szCs w:val="28"/>
+          <w:lang w:val="ru-RU"/>
+        </w:rPr>
+        <w:t>буду</w:t>
+      </w:r>
+      <w:proofErr w:type="gramEnd"/>
+      <w:r>
+        <w:rPr>
+          <w:sz w:val="28"/>
+          <w:szCs w:val="28"/>
+          <w:lang w:val="ru-RU"/>
+        </w:rPr>
+        <w:t xml:space="preserve"> пожалуй его всё таки описывать детально, но там</w:t>
+      </w:r>
+      <w:r>
+        <w:rPr>
+          <w:sz w:val="28"/>
+          <w:szCs w:val="28"/>
+          <w:lang w:val="ru-RU"/>
+        </w:rPr>
+        <w:t xml:space="preserve"> он</w:t>
+      </w:r>
+      <w:r>
+        <w:rPr>
+          <w:sz w:val="28"/>
+          <w:szCs w:val="28"/>
+          <w:lang w:val="ru-RU"/>
+        </w:rPr>
+        <w:t xml:space="preserve"> вообще весь низ занял.</w:t>
+      </w:r>
+    </w:p>
+    <w:p>
+      <w:pPr>
+        <w:ind w:firstLine="709"/>
+        <w:rPr>
+          <w:sz w:val="28"/>
+          <w:szCs w:val="28"/>
+          <w:lang w:val="ru-RU"/>
+        </w:rPr>
+      </w:pPr>
+      <w:r>
+        <w:rPr>
+          <w:sz w:val="28"/>
+          <w:szCs w:val="28"/>
+          <w:lang w:val="ru-RU"/>
+        </w:rPr>
+        <w:t>- Так, Грин, у тебя явно все признаки «</w:t>
+      </w:r>
+      <w:proofErr w:type="spellStart"/>
+      <w:r>
+        <w:rPr>
+          <w:sz w:val="28"/>
+          <w:szCs w:val="28"/>
+          <w:lang w:val="ru-RU"/>
+        </w:rPr>
+        <w:t>недавнопроснувшегося</w:t>
+      </w:r>
+      <w:proofErr w:type="spellEnd"/>
+      <w:r>
+        <w:rPr>
+          <w:sz w:val="28"/>
+          <w:szCs w:val="28"/>
+          <w:lang w:val="ru-RU"/>
+        </w:rPr>
+        <w:t>». Несешь всякую чушь. Давай поподробнее, и с самого начала.</w:t>
+      </w:r>
+    </w:p>
+    <w:p>
+      <w:pPr>
+        <w:ind w:firstLine="709"/>
+        <w:rPr>
+          <w:sz w:val="28"/>
+          <w:szCs w:val="28"/>
+          <w:lang w:val="ru-RU"/>
+        </w:rPr>
+      </w:pPr>
+      <w:proofErr w:type="gramStart"/>
+      <w:r>
+        <w:rPr>
+          <w:sz w:val="28"/>
+          <w:szCs w:val="28"/>
+          <w:lang w:val="ru-RU"/>
+        </w:rPr>
+        <w:t>Ну</w:t>
+      </w:r>
+      <w:proofErr w:type="gramEnd"/>
+      <w:r>
+        <w:rPr>
+          <w:sz w:val="28"/>
+          <w:szCs w:val="28"/>
+          <w:lang w:val="ru-RU"/>
+        </w:rPr>
+        <w:t xml:space="preserve"> Грин и начал поподробнее. И с самого начала. </w:t>
+      </w:r>
+      <w:r>
+        <w:rPr>
+          <w:sz w:val="28"/>
+          <w:szCs w:val="28"/>
+          <w:lang w:val="ru-RU"/>
+        </w:rPr>
+        <w:t xml:space="preserve">Рассказал, как опускался в черный океан. Ему даже смешно стало, как будто он опускался тогда в тех самых «черных хорошо прожаренных слизняков». </w:t>
+      </w:r>
+      <w:r>
+        <w:rPr>
+          <w:sz w:val="28"/>
+          <w:szCs w:val="28"/>
+          <w:lang w:val="ru-RU"/>
+        </w:rPr>
+        <w:t xml:space="preserve">Потом немного нервно рассказал про дно-глаз. </w:t>
+      </w:r>
+      <w:r>
+        <w:rPr>
+          <w:sz w:val="28"/>
+          <w:szCs w:val="28"/>
+          <w:lang w:val="ru-RU"/>
+        </w:rPr>
+        <w:t>На том месте Борхан явно начал слушать внимательнее</w:t>
+      </w:r>
+      <w:r>
+        <w:rPr>
+          <w:sz w:val="28"/>
+          <w:szCs w:val="28"/>
+          <w:lang w:val="ru-RU"/>
+        </w:rPr>
+        <w:t>.</w:t>
+      </w:r>
+      <w:r>
+        <w:rPr>
+          <w:sz w:val="28"/>
+          <w:szCs w:val="28"/>
+          <w:lang w:val="ru-RU"/>
+        </w:rPr>
+        <w:t xml:space="preserve"> Потом закончил кратким рассказом </w:t>
+      </w:r>
+      <w:proofErr w:type="gramStart"/>
+      <w:r>
+        <w:rPr>
+          <w:sz w:val="28"/>
+          <w:szCs w:val="28"/>
+          <w:lang w:val="ru-RU"/>
+        </w:rPr>
+        <w:t>о</w:t>
+      </w:r>
+      <w:proofErr w:type="gramEnd"/>
+      <w:r>
+        <w:rPr>
+          <w:sz w:val="28"/>
+          <w:szCs w:val="28"/>
+          <w:lang w:val="ru-RU"/>
+        </w:rPr>
+        <w:t xml:space="preserve"> их с Лиз возвращении домой и о том, как именно и в каких обстоятельствах он увидел глаз. Упомянул также, что глаз был не снизу, а сбоку</w:t>
+      </w:r>
+      <w:r>
+        <w:rPr>
+          <w:sz w:val="28"/>
+          <w:szCs w:val="28"/>
+          <w:lang w:val="ru-RU"/>
+        </w:rPr>
+        <w:t>.</w:t>
+      </w:r>
+    </w:p>
+    <w:p>
+      <w:pPr>
+        <w:ind w:firstLine="709"/>
+        <w:rPr>
+          <w:sz w:val="28"/>
+          <w:szCs w:val="28"/>
+          <w:lang w:val="ru-RU"/>
+        </w:rPr>
+      </w:pPr>
+      <w:r>
+        <w:rPr>
+          <w:sz w:val="28"/>
+          <w:szCs w:val="28"/>
+          <w:lang w:val="ru-RU"/>
+        </w:rPr>
+        <w:t xml:space="preserve">- Очень интересно… Я в своей практике учителя такого никогда у учеников не встречал. </w:t>
+      </w:r>
+      <w:r>
+        <w:rPr>
+          <w:sz w:val="28"/>
+          <w:szCs w:val="28"/>
+          <w:lang w:val="ru-RU"/>
+        </w:rPr>
+        <w:t xml:space="preserve">Хотя </w:t>
+      </w:r>
+      <w:r>
+        <w:rPr>
+          <w:sz w:val="28"/>
+          <w:szCs w:val="28"/>
+          <w:lang w:val="ru-RU"/>
+        </w:rPr>
+        <w:t>резонно,</w:t>
+      </w:r>
+      <w:r>
+        <w:rPr>
+          <w:sz w:val="28"/>
+          <w:szCs w:val="28"/>
+          <w:lang w:val="ru-RU"/>
+        </w:rPr>
+        <w:t xml:space="preserve"> что и андедов, </w:t>
+      </w:r>
+      <w:proofErr w:type="gramStart"/>
+      <w:r>
+        <w:rPr>
+          <w:sz w:val="28"/>
+          <w:szCs w:val="28"/>
+          <w:lang w:val="ru-RU"/>
+        </w:rPr>
+        <w:t>которых</w:t>
+      </w:r>
+      <w:proofErr w:type="gramEnd"/>
+      <w:r>
+        <w:rPr>
+          <w:sz w:val="28"/>
+          <w:szCs w:val="28"/>
+          <w:lang w:val="ru-RU"/>
+        </w:rPr>
+        <w:t xml:space="preserve"> я обучал, можно </w:t>
+      </w:r>
+      <w:r>
+        <w:rPr>
+          <w:sz w:val="28"/>
+          <w:szCs w:val="28"/>
+          <w:lang w:val="ru-RU"/>
+        </w:rPr>
+        <w:t>по</w:t>
+      </w:r>
+      <w:r>
+        <w:rPr>
+          <w:sz w:val="28"/>
+          <w:szCs w:val="28"/>
+          <w:lang w:val="ru-RU"/>
+        </w:rPr>
+        <w:t xml:space="preserve"> пальца</w:t>
+      </w:r>
+      <w:r>
+        <w:rPr>
+          <w:sz w:val="28"/>
+          <w:szCs w:val="28"/>
+          <w:lang w:val="ru-RU"/>
+        </w:rPr>
+        <w:t>м</w:t>
+      </w:r>
+      <w:r>
+        <w:rPr>
+          <w:sz w:val="28"/>
+          <w:szCs w:val="28"/>
+          <w:lang w:val="ru-RU"/>
+        </w:rPr>
+        <w:t xml:space="preserve"> пересчитать.</w:t>
+      </w:r>
+      <w:r>
+        <w:rPr>
+          <w:sz w:val="28"/>
+          <w:szCs w:val="28"/>
+          <w:lang w:val="ru-RU"/>
+        </w:rPr>
+        <w:t xml:space="preserve"> </w:t>
+      </w:r>
+      <w:r>
+        <w:rPr>
+          <w:sz w:val="28"/>
+          <w:szCs w:val="28"/>
+          <w:lang w:val="ru-RU"/>
+        </w:rPr>
+        <w:t>Но тут у нас есть эрудит, возможно, он сможет нам помочь?</w:t>
+      </w:r>
+    </w:p>
+    <w:p>
+      <w:pPr>
+        <w:ind w:firstLine="709"/>
+        <w:rPr>
+          <w:sz w:val="28"/>
+          <w:szCs w:val="28"/>
+          <w:lang w:val="ru-RU"/>
+        </w:rPr>
+      </w:pPr>
+      <w:r>
+        <w:rPr>
+          <w:sz w:val="28"/>
+          <w:szCs w:val="28"/>
+          <w:lang w:val="ru-RU"/>
+        </w:rPr>
+        <w:t>В голосе</w:t>
+      </w:r>
+      <w:r>
+        <w:rPr>
+          <w:sz w:val="28"/>
+          <w:szCs w:val="28"/>
+          <w:lang w:val="ru-RU"/>
+        </w:rPr>
+        <w:t xml:space="preserve"> Борхана</w:t>
+      </w:r>
+      <w:r>
+        <w:rPr>
+          <w:sz w:val="28"/>
+          <w:szCs w:val="28"/>
+          <w:lang w:val="ru-RU"/>
+        </w:rPr>
+        <w:t xml:space="preserve"> явно звучала нотка иронии.</w:t>
+      </w:r>
+      <w:r>
+        <w:rPr>
+          <w:sz w:val="28"/>
+          <w:szCs w:val="28"/>
+          <w:lang w:val="ru-RU"/>
+        </w:rPr>
+        <w:t xml:space="preserve"> Тем не менее, он действительно подозвал библиотекаря. </w:t>
+      </w:r>
+      <w:r>
+        <w:rPr>
+          <w:sz w:val="28"/>
+          <w:szCs w:val="28"/>
+          <w:lang w:val="ru-RU"/>
+        </w:rPr>
+        <w:t xml:space="preserve">Историю он, слава богу, слышал, поэтому Грину не </w:t>
+      </w:r>
+      <w:r>
+        <w:rPr>
+          <w:sz w:val="28"/>
+          <w:szCs w:val="28"/>
+          <w:lang w:val="ru-RU"/>
+        </w:rPr>
+        <w:t>пришлось</w:t>
+      </w:r>
+      <w:r>
+        <w:rPr>
+          <w:sz w:val="28"/>
+          <w:szCs w:val="28"/>
+          <w:lang w:val="ru-RU"/>
+        </w:rPr>
+        <w:t xml:space="preserve"> её пересказывать</w:t>
+      </w:r>
+      <w:r>
+        <w:rPr>
+          <w:sz w:val="28"/>
+          <w:szCs w:val="28"/>
+          <w:lang w:val="ru-RU"/>
+        </w:rPr>
+        <w:t>.</w:t>
       </w:r>
     </w:p>
     <w:sectPr>
@@ -17942,7 +18581,7 @@
             <w:rPr>
               <w:noProof/>
             </w:rPr>
-            <w:t>41</w:t>
+            <w:t>42</w:t>
           </w:r>
         </w:fldSimple>
       </w:p>
@@ -19354,7 +19993,7 @@
 </file>
 
 <file path=customXml/itemProps1.xml><?xml version="1.0" encoding="utf-8"?>
-<ds:datastoreItem xmlns:ds="http://schemas.openxmlformats.org/officeDocument/2006/customXml" ds:itemID="{2653EABF-FB55-4E71-BFC1-4B00A6E6E6DE}">
+<ds:datastoreItem xmlns:ds="http://schemas.openxmlformats.org/officeDocument/2006/customXml" ds:itemID="{EDA85515-5CF4-4704-AF99-3974490A9E53}">
   <ds:schemaRefs>
     <ds:schemaRef ds:uri="http://schemas.openxmlformats.org/officeDocument/2006/bibliography"/>
   </ds:schemaRefs>

--- a/Грин и другие.docx
+++ b/Грин и другие.docx
@@ -12317,16 +12317,14 @@
         </w:rPr>
         <w:t xml:space="preserve"> посмотрел на часы. Полвосьмого. Что ж, теперь, с этим, по </w:t>
       </w:r>
-      <w:proofErr w:type="gramStart"/>
-      <w:r>
-        <w:rPr>
-          <w:sz w:val="28"/>
-          <w:szCs w:val="28"/>
-          <w:lang w:val="ru-RU"/>
-        </w:rPr>
-        <w:t>сути</w:t>
-      </w:r>
-      <w:proofErr w:type="gramEnd"/>
+      <w:r>
+        <w:rPr>
+          <w:sz w:val="28"/>
+          <w:szCs w:val="28"/>
+          <w:lang w:val="ru-RU"/>
+        </w:rPr>
+        <w:t>сути,</w:t>
+      </w:r>
       <w:r>
         <w:rPr>
           <w:sz w:val="28"/>
@@ -12359,7 +12357,23 @@
           <w:szCs w:val="28"/>
           <w:lang w:val="ru-RU"/>
         </w:rPr>
-        <w:t xml:space="preserve"> оказался на верху лестницы, у входа в пещеру, и телепатировал Борхану. Он сказал, что то, что </w:t>
+        <w:t xml:space="preserve"> оказался на верху лестницы, у входа в пещеру, и телепатировал Борхану. </w:t>
+      </w:r>
+      <w:r>
+        <w:rPr>
+          <w:sz w:val="28"/>
+          <w:szCs w:val="28"/>
+          <w:lang w:val="ru-RU"/>
+        </w:rPr>
+        <w:t>Борхан</w:t>
+      </w:r>
+      <w:r>
+        <w:rPr>
+          <w:sz w:val="28"/>
+          <w:szCs w:val="28"/>
+          <w:lang w:val="ru-RU"/>
+        </w:rPr>
+        <w:t xml:space="preserve"> сказал, что то, что </w:t>
       </w:r>
       <w:r>
         <w:rPr>
@@ -13664,7 +13678,15 @@
           <w:szCs w:val="28"/>
           <w:lang w:val="ru-RU"/>
         </w:rPr>
-        <w:t xml:space="preserve"> книги.</w:t>
+        <w:t xml:space="preserve"> книги</w:t>
+      </w:r>
+      <w:r>
+        <w:rPr>
+          <w:sz w:val="28"/>
+          <w:szCs w:val="28"/>
+          <w:lang w:val="ru-RU"/>
+        </w:rPr>
+        <w:t>?</w:t>
       </w:r>
     </w:p>
     <w:p>
@@ -13682,7 +13704,23 @@
           <w:lang w:val="ru-RU"/>
         </w:rPr>
         <w:tab/>
-        <w:t>- Тут есть все книги, даже забытые, про которые я и сам не знаю, с той информацией, которой не знает даже Темный Властелин. Впрочем, пока</w:t>
+        <w:t>- Тут есть</w:t>
+      </w:r>
+      <w:r>
+        <w:rPr>
+          <w:sz w:val="28"/>
+          <w:szCs w:val="28"/>
+          <w:lang w:val="ru-RU"/>
+        </w:rPr>
+        <w:t xml:space="preserve"> вообще</w:t>
+      </w:r>
+      <w:r>
+        <w:rPr>
+          <w:sz w:val="28"/>
+          <w:szCs w:val="28"/>
+          <w:lang w:val="ru-RU"/>
+        </w:rPr>
+        <w:t xml:space="preserve"> все книги, даже забытые, про которые я и сам не знаю, с той информацией, которой не знает даже Темный Властелин. Впрочем, пока</w:t>
       </w:r>
       <w:r>
         <w:rPr>
@@ -18523,6 +18561,1092 @@
           <w:lang w:val="ru-RU"/>
         </w:rPr>
         <w:t>.</w:t>
+      </w:r>
+    </w:p>
+    <w:p>
+      <w:pPr>
+        <w:ind w:firstLine="709"/>
+        <w:rPr>
+          <w:sz w:val="28"/>
+          <w:szCs w:val="28"/>
+          <w:lang w:val="ru-RU"/>
+        </w:rPr>
+      </w:pPr>
+      <w:r>
+        <w:rPr>
+          <w:sz w:val="28"/>
+          <w:szCs w:val="28"/>
+          <w:lang w:val="ru-RU"/>
+        </w:rPr>
+        <w:t xml:space="preserve">- Я не могу сказать, что это такое. Сам о таком ничего не знаю, а если где-то в библиотеке об этом и есть информация, то я её, видимо, пропустил, или посчитал неважной. А, возможно просто забыл. Я, быть может, поищу что-то подобное здесь. </w:t>
+      </w:r>
+      <w:r>
+        <w:rPr>
+          <w:sz w:val="28"/>
+          <w:szCs w:val="28"/>
+          <w:lang w:val="ru-RU"/>
+        </w:rPr>
+        <w:t>А когда ты впервые увидел «глаз»?</w:t>
+      </w:r>
+    </w:p>
+    <w:p>
+      <w:pPr>
+        <w:ind w:firstLine="709"/>
+        <w:rPr>
+          <w:sz w:val="28"/>
+          <w:szCs w:val="28"/>
+          <w:lang w:val="ru-RU"/>
+        </w:rPr>
+      </w:pPr>
+      <w:r>
+        <w:rPr>
+          <w:sz w:val="28"/>
+          <w:szCs w:val="28"/>
+          <w:lang w:val="ru-RU"/>
+        </w:rPr>
+        <w:t>- Да, собственно, только вчера же…</w:t>
+      </w:r>
+    </w:p>
+    <w:p>
+      <w:pPr>
+        <w:ind w:firstLine="709"/>
+        <w:rPr>
+          <w:sz w:val="28"/>
+          <w:szCs w:val="28"/>
+          <w:lang w:val="ru-RU"/>
+        </w:rPr>
+      </w:pPr>
+      <w:r>
+        <w:rPr>
+          <w:sz w:val="28"/>
+          <w:szCs w:val="28"/>
+          <w:lang w:val="ru-RU"/>
+        </w:rPr>
+        <w:lastRenderedPageBreak/>
+        <w:t>- Ага, понятно…</w:t>
+      </w:r>
+    </w:p>
+    <w:p>
+      <w:pPr>
+        <w:ind w:firstLine="709"/>
+        <w:rPr>
+          <w:sz w:val="28"/>
+          <w:szCs w:val="28"/>
+          <w:lang w:val="ru-RU"/>
+        </w:rPr>
+      </w:pPr>
+      <w:r>
+        <w:rPr>
+          <w:sz w:val="28"/>
+          <w:szCs w:val="28"/>
+          <w:lang w:val="ru-RU"/>
+        </w:rPr>
+        <w:t>Библиотекарь развернулся на пятках и пошел к столу. Грин вообще стал замечать, что у библиотекаря, имя которого он до сих пор не знал, было много интересных манер. Например, он имел манеру при разговоре держать руки вместе за спиной. Или когда задумывается</w:t>
+      </w:r>
+      <w:r>
+        <w:rPr>
+          <w:sz w:val="28"/>
+          <w:szCs w:val="28"/>
+          <w:lang w:val="ru-RU"/>
+        </w:rPr>
+        <w:t xml:space="preserve"> -</w:t>
+      </w:r>
+      <w:r>
+        <w:rPr>
+          <w:sz w:val="28"/>
+          <w:szCs w:val="28"/>
+          <w:lang w:val="ru-RU"/>
+        </w:rPr>
+        <w:t xml:space="preserve"> прикусывает нижнюю губу.</w:t>
+      </w:r>
+      <w:r>
+        <w:rPr>
+          <w:sz w:val="28"/>
+          <w:szCs w:val="28"/>
+          <w:lang w:val="ru-RU"/>
+        </w:rPr>
+        <w:t xml:space="preserve"> Ну, в общем, всякое.</w:t>
+      </w:r>
+      <w:r>
+        <w:rPr>
+          <w:sz w:val="28"/>
+          <w:szCs w:val="28"/>
+          <w:lang w:val="ru-RU"/>
+        </w:rPr>
+        <w:t xml:space="preserve"> Кстати по поводу имени библиотекаря.</w:t>
+      </w:r>
+    </w:p>
+    <w:p>
+      <w:pPr>
+        <w:ind w:firstLine="709"/>
+        <w:rPr>
+          <w:sz w:val="28"/>
+          <w:szCs w:val="28"/>
+          <w:lang w:val="ru-RU"/>
+        </w:rPr>
+      </w:pPr>
+      <w:r>
+        <w:rPr>
+          <w:sz w:val="28"/>
+          <w:szCs w:val="28"/>
+          <w:lang w:val="ru-RU"/>
+        </w:rPr>
+        <w:t>- Слушайте, я тут подумал. Вы то, библиотекарь, мое имя знаете. Я Грин. А вот что по поводу вашего имени?</w:t>
+      </w:r>
+    </w:p>
+    <w:p>
+      <w:pPr>
+        <w:ind w:firstLine="709"/>
+        <w:rPr>
+          <w:sz w:val="28"/>
+          <w:szCs w:val="28"/>
+          <w:lang w:val="ru-RU"/>
+        </w:rPr>
+      </w:pPr>
+      <w:r>
+        <w:rPr>
+          <w:sz w:val="28"/>
+          <w:szCs w:val="28"/>
+          <w:lang w:val="ru-RU"/>
+        </w:rPr>
+        <w:t xml:space="preserve">- Сорак. Мое имя Сорак. </w:t>
+      </w:r>
+      <w:r>
+        <w:rPr>
+          <w:sz w:val="28"/>
+          <w:szCs w:val="28"/>
+          <w:lang w:val="ru-RU"/>
+        </w:rPr>
+        <w:t xml:space="preserve">Это, насколько мне известно, древнее имя, сейчас таких в обиходе нет, а после великой Магической войны </w:t>
+      </w:r>
+      <w:proofErr w:type="gramStart"/>
+      <w:r>
+        <w:rPr>
+          <w:sz w:val="28"/>
+          <w:szCs w:val="28"/>
+          <w:lang w:val="ru-RU"/>
+        </w:rPr>
+        <w:t>так</w:t>
+      </w:r>
+      <w:proofErr w:type="gramEnd"/>
+      <w:r>
+        <w:rPr>
+          <w:sz w:val="28"/>
+          <w:szCs w:val="28"/>
+          <w:lang w:val="ru-RU"/>
+        </w:rPr>
+        <w:t xml:space="preserve"> наверное почти и не осталось.</w:t>
+      </w:r>
+    </w:p>
+    <w:p>
+      <w:pPr>
+        <w:ind w:firstLine="709"/>
+        <w:rPr>
+          <w:sz w:val="28"/>
+          <w:szCs w:val="28"/>
+          <w:lang w:val="ru-RU"/>
+        </w:rPr>
+      </w:pPr>
+      <w:r>
+        <w:rPr>
+          <w:sz w:val="28"/>
+          <w:szCs w:val="28"/>
+          <w:lang w:val="ru-RU"/>
+        </w:rPr>
+        <w:t>- Что за великая Магическая война?</w:t>
+      </w:r>
+    </w:p>
+    <w:p>
+      <w:pPr>
+        <w:ind w:firstLine="709"/>
+        <w:rPr>
+          <w:sz w:val="28"/>
+          <w:szCs w:val="28"/>
+          <w:lang w:val="ru-RU"/>
+        </w:rPr>
+      </w:pPr>
+      <w:r>
+        <w:rPr>
+          <w:sz w:val="28"/>
+          <w:szCs w:val="28"/>
+          <w:lang w:val="ru-RU"/>
+        </w:rPr>
+        <w:t>- Долго рассказывать. Потом как-нибудь. Зайдешь ко мне вечером.</w:t>
+      </w:r>
+      <w:r>
+        <w:rPr>
+          <w:sz w:val="28"/>
+          <w:szCs w:val="28"/>
+          <w:lang w:val="ru-RU"/>
+        </w:rPr>
+        <w:t xml:space="preserve"> А сейчас уже поздно тебе пора идти к себе.</w:t>
+      </w:r>
+      <w:r>
+        <w:rPr>
+          <w:sz w:val="28"/>
+          <w:szCs w:val="28"/>
+          <w:lang w:val="ru-RU"/>
+        </w:rPr>
+        <w:t xml:space="preserve"> Ты пролежал тут целый день.</w:t>
+      </w:r>
+    </w:p>
+    <w:p>
+      <w:pPr>
+        <w:pStyle w:val="1"/>
+        <w:jc w:val="center"/>
+        <w:rPr>
+          <w:lang w:val="ru-RU"/>
+        </w:rPr>
+      </w:pPr>
+      <w:r>
+        <w:rPr>
+          <w:lang w:val="ru-RU"/>
+        </w:rPr>
+        <w:t xml:space="preserve">Глава 12 </w:t>
+      </w:r>
+      <w:r>
+        <w:rPr>
+          <w:lang w:val="ru-RU"/>
+        </w:rPr>
+        <w:t xml:space="preserve">                                                                                                                                </w:t>
+      </w:r>
+      <w:r>
+        <w:rPr>
+          <w:lang w:val="ru-RU"/>
+        </w:rPr>
+        <w:t>Кратко о магической войне, пересказ событий после той ночи</w:t>
+      </w:r>
+    </w:p>
+    <w:p>
+      <w:pPr>
+        <w:ind w:firstLine="709"/>
+        <w:rPr>
+          <w:sz w:val="28"/>
+          <w:szCs w:val="28"/>
+          <w:lang w:val="ru-RU"/>
+        </w:rPr>
+      </w:pPr>
+    </w:p>
+    <w:p>
+      <w:pPr>
+        <w:ind w:firstLine="709"/>
+        <w:rPr>
+          <w:sz w:val="28"/>
+          <w:szCs w:val="28"/>
+          <w:lang w:val="ru-RU"/>
+        </w:rPr>
+      </w:pPr>
+      <w:r>
+        <w:rPr>
+          <w:sz w:val="28"/>
+          <w:szCs w:val="28"/>
+          <w:lang w:val="ru-RU"/>
+        </w:rPr>
+        <w:t xml:space="preserve">Итак. Эта глава будет специфична для этой книги. </w:t>
+      </w:r>
+      <w:proofErr w:type="gramStart"/>
+      <w:r>
+        <w:rPr>
+          <w:sz w:val="28"/>
+          <w:szCs w:val="28"/>
+          <w:lang w:val="ru-RU"/>
+        </w:rPr>
+        <w:t>Но</w:t>
+      </w:r>
+      <w:proofErr w:type="gramEnd"/>
+      <w:r>
+        <w:rPr>
+          <w:sz w:val="28"/>
+          <w:szCs w:val="28"/>
+          <w:lang w:val="ru-RU"/>
+        </w:rPr>
+        <w:t xml:space="preserve"> тем не менее, я считаю её важной частью</w:t>
+      </w:r>
+      <w:r>
+        <w:rPr>
+          <w:sz w:val="28"/>
+          <w:szCs w:val="28"/>
+          <w:lang w:val="ru-RU"/>
+        </w:rPr>
+        <w:t xml:space="preserve"> этих хроник</w:t>
+      </w:r>
+      <w:r>
+        <w:rPr>
+          <w:sz w:val="28"/>
+          <w:szCs w:val="28"/>
+          <w:lang w:val="ru-RU"/>
+        </w:rPr>
+        <w:t>. Так что прод</w:t>
+      </w:r>
+      <w:r>
+        <w:rPr>
+          <w:sz w:val="28"/>
+          <w:szCs w:val="28"/>
+          <w:lang w:val="ru-RU"/>
+        </w:rPr>
+        <w:t>о</w:t>
+      </w:r>
+      <w:r>
+        <w:rPr>
+          <w:sz w:val="28"/>
+          <w:szCs w:val="28"/>
+          <w:lang w:val="ru-RU"/>
+        </w:rPr>
+        <w:t>лжим.</w:t>
+      </w:r>
+    </w:p>
+    <w:p>
+      <w:pPr>
+        <w:ind w:firstLine="709"/>
+        <w:rPr>
+          <w:sz w:val="28"/>
+          <w:szCs w:val="28"/>
+          <w:lang w:val="ru-RU"/>
+        </w:rPr>
+      </w:pPr>
+      <w:r>
+        <w:rPr>
+          <w:sz w:val="28"/>
+          <w:szCs w:val="28"/>
+          <w:lang w:val="ru-RU"/>
+        </w:rPr>
+        <w:t xml:space="preserve">На самом деле, магических войн было много. Но я думаю </w:t>
+      </w:r>
+      <w:r>
+        <w:rPr>
+          <w:sz w:val="28"/>
+          <w:szCs w:val="28"/>
+          <w:lang w:val="ru-RU"/>
+        </w:rPr>
+        <w:t>из длинного, ну просто длиннющего монолога Борхана о Темном Замке вам это стало понятно.</w:t>
+      </w:r>
+      <w:r>
+        <w:rPr>
+          <w:sz w:val="28"/>
+          <w:szCs w:val="28"/>
+          <w:lang w:val="ru-RU"/>
+        </w:rPr>
+        <w:t xml:space="preserve"> Особенность великой Магической войны в её масштабе и кровавости. По приблизительным подсчетам можно сказать, что в ней за две </w:t>
+      </w:r>
+      <w:proofErr w:type="gramStart"/>
+      <w:r>
+        <w:rPr>
+          <w:sz w:val="28"/>
+          <w:szCs w:val="28"/>
+          <w:lang w:val="ru-RU"/>
+        </w:rPr>
+        <w:t>тысячи лет погибл</w:t>
+      </w:r>
+      <w:r>
+        <w:rPr>
+          <w:sz w:val="28"/>
+          <w:szCs w:val="28"/>
+          <w:lang w:val="ru-RU"/>
+        </w:rPr>
+        <w:t>о</w:t>
+      </w:r>
+      <w:proofErr w:type="gramEnd"/>
+      <w:r>
+        <w:rPr>
+          <w:sz w:val="28"/>
+          <w:szCs w:val="28"/>
+          <w:lang w:val="ru-RU"/>
+        </w:rPr>
+        <w:t xml:space="preserve"> больше магов, чем за прошлые двадцать.</w:t>
+      </w:r>
+      <w:r>
+        <w:rPr>
+          <w:sz w:val="28"/>
+          <w:szCs w:val="28"/>
+          <w:lang w:val="ru-RU"/>
+        </w:rPr>
+        <w:t xml:space="preserve"> Второй масштабной войной является Темная, произошедшая перед началом темных Времен, и окончившаяся триумфом Темного Властелина.</w:t>
+      </w:r>
+      <w:r>
+        <w:rPr>
+          <w:sz w:val="28"/>
+          <w:szCs w:val="28"/>
+          <w:lang w:val="ru-RU"/>
+        </w:rPr>
+        <w:t xml:space="preserve"> Но Темная война была лишь небольшим количеством стремительных битв, и закончилась меньше чем за год, поэтому маги историки предпочитают её за войну не считать.</w:t>
+      </w:r>
+    </w:p>
+    <w:p>
+      <w:pPr>
+        <w:ind w:firstLine="709"/>
+        <w:rPr>
+          <w:sz w:val="28"/>
+          <w:szCs w:val="28"/>
+          <w:lang w:val="ru-RU"/>
+        </w:rPr>
+      </w:pPr>
+      <w:r>
+        <w:rPr>
+          <w:sz w:val="28"/>
+          <w:szCs w:val="28"/>
+          <w:lang w:val="ru-RU"/>
+        </w:rPr>
+        <w:t>Так, вот. Под конец Темных Времен</w:t>
+      </w:r>
+      <w:r>
+        <w:rPr>
+          <w:sz w:val="28"/>
+          <w:szCs w:val="28"/>
+          <w:lang w:val="ru-RU"/>
+        </w:rPr>
+        <w:t xml:space="preserve"> Темный Властелин был заточен. Тут стоит описать принцип этого действия. </w:t>
+      </w:r>
+      <w:r>
+        <w:rPr>
+          <w:sz w:val="28"/>
+          <w:szCs w:val="28"/>
+          <w:lang w:val="ru-RU"/>
+        </w:rPr>
+        <w:t xml:space="preserve">Духи, они же Энергетические существа, состоят, по сути, из чакры и энергии. </w:t>
+      </w:r>
+      <w:r>
+        <w:rPr>
+          <w:sz w:val="28"/>
+          <w:szCs w:val="28"/>
+          <w:lang w:val="ru-RU"/>
+        </w:rPr>
+        <w:t xml:space="preserve">Суть заточения состоит в привязке этой самой смеси к некому предмету. </w:t>
+      </w:r>
+      <w:r>
+        <w:rPr>
+          <w:sz w:val="28"/>
+          <w:szCs w:val="28"/>
+          <w:lang w:val="ru-RU"/>
+        </w:rPr>
+        <w:t xml:space="preserve">В случае с духом, то сам дух после этого исчезает. Привязка происходит благодаря особой рунной магии, с ней мы ещё </w:t>
+      </w:r>
+      <w:r>
+        <w:rPr>
+          <w:sz w:val="28"/>
+          <w:szCs w:val="28"/>
+          <w:lang w:val="ru-RU"/>
+        </w:rPr>
+        <w:lastRenderedPageBreak/>
+        <w:t xml:space="preserve">столкнемся. Суть рунной магии в усилении концентрирующих свойств некого предмета, для использования его как хранилища заклинания, или просто </w:t>
+      </w:r>
+      <w:r>
+        <w:rPr>
+          <w:sz w:val="28"/>
+          <w:szCs w:val="28"/>
+          <w:lang w:val="ru-RU"/>
+        </w:rPr>
+        <w:t xml:space="preserve">энергии. При большинстве рун тело человека остается, как бы это сказать… ну, допустим, «тут». </w:t>
+      </w:r>
+      <w:r>
+        <w:rPr>
+          <w:sz w:val="28"/>
+          <w:szCs w:val="28"/>
+          <w:lang w:val="ru-RU"/>
+        </w:rPr>
+        <w:t xml:space="preserve">Или «здесь». Не суть. Главное, что не пропадает. Хотя при более мощных </w:t>
+      </w:r>
+      <w:proofErr w:type="gramStart"/>
+      <w:r>
+        <w:rPr>
+          <w:sz w:val="28"/>
+          <w:szCs w:val="28"/>
+          <w:lang w:val="ru-RU"/>
+        </w:rPr>
+        <w:t>рунах</w:t>
+      </w:r>
+      <w:proofErr w:type="gramEnd"/>
+      <w:r>
+        <w:rPr>
+          <w:sz w:val="28"/>
+          <w:szCs w:val="28"/>
+          <w:lang w:val="ru-RU"/>
+        </w:rPr>
+        <w:t xml:space="preserve"> возможно заточить и тело. Но при всей мощи заточения, процесс этот очень трудоемкий, так как необходимо манипулировать чужой энергией. К тому же, после завершения «ритуала», при достаточном владении рунной магией, руну можно снять, и выпустить наружу все, что было заточено. Но это, опять</w:t>
+      </w:r>
+      <w:r>
+        <w:rPr>
+          <w:sz w:val="28"/>
+          <w:szCs w:val="28"/>
+          <w:lang w:val="ru-RU"/>
+        </w:rPr>
+        <w:t>-</w:t>
+      </w:r>
+      <w:r>
+        <w:rPr>
+          <w:sz w:val="28"/>
+          <w:szCs w:val="28"/>
+          <w:lang w:val="ru-RU"/>
+        </w:rPr>
+        <w:t>таки, при слабых рунах. Также стоит отметить, что любые руны за длительное время изнашиваются. Например, за миллион лет.</w:t>
+      </w:r>
+    </w:p>
+    <w:p>
+      <w:pPr>
+        <w:ind w:firstLine="709"/>
+        <w:rPr>
+          <w:sz w:val="28"/>
+          <w:szCs w:val="28"/>
+          <w:lang w:val="ru-RU"/>
+        </w:rPr>
+      </w:pPr>
+      <w:r>
+        <w:rPr>
+          <w:sz w:val="28"/>
+          <w:szCs w:val="28"/>
+          <w:lang w:val="ru-RU"/>
+        </w:rPr>
+        <w:t>Самое таинственное в истории заточения Темного Властелина, это  неизвестность его</w:t>
+      </w:r>
+      <w:r>
+        <w:rPr>
+          <w:sz w:val="28"/>
+          <w:szCs w:val="28"/>
+          <w:lang w:val="ru-RU"/>
+        </w:rPr>
+        <w:t xml:space="preserve"> </w:t>
+      </w:r>
+      <w:r>
+        <w:rPr>
+          <w:sz w:val="28"/>
+          <w:szCs w:val="28"/>
+          <w:lang w:val="ru-RU"/>
+        </w:rPr>
+        <w:t>заточителя</w:t>
+      </w:r>
+      <w:r>
+        <w:rPr>
+          <w:sz w:val="28"/>
+          <w:szCs w:val="28"/>
+          <w:lang w:val="ru-RU"/>
+        </w:rPr>
+        <w:t>. И</w:t>
+      </w:r>
+      <w:r>
+        <w:rPr>
+          <w:sz w:val="28"/>
+          <w:szCs w:val="28"/>
+          <w:lang w:val="ru-RU"/>
+        </w:rPr>
+        <w:t>стория не сохранила ни его портрета, ни его имени, ни даже точной даты его великого д</w:t>
+      </w:r>
+      <w:r>
+        <w:rPr>
+          <w:sz w:val="28"/>
+          <w:szCs w:val="28"/>
+          <w:lang w:val="ru-RU"/>
+        </w:rPr>
+        <w:t>е</w:t>
+      </w:r>
+      <w:r>
+        <w:rPr>
+          <w:sz w:val="28"/>
+          <w:szCs w:val="28"/>
+          <w:lang w:val="ru-RU"/>
+        </w:rPr>
+        <w:t>яния.</w:t>
+      </w:r>
+      <w:r>
+        <w:rPr>
+          <w:sz w:val="28"/>
+          <w:szCs w:val="28"/>
+          <w:lang w:val="ru-RU"/>
+        </w:rPr>
+        <w:t xml:space="preserve"> Дата, названная библиотекарем, является датой, когда Темное войско узнало о пропаже.</w:t>
+      </w:r>
+    </w:p>
+    <w:p>
+      <w:pPr>
+        <w:ind w:firstLine="709"/>
+        <w:rPr>
+          <w:sz w:val="28"/>
+          <w:szCs w:val="28"/>
+          <w:lang w:val="ru-RU"/>
+        </w:rPr>
+      </w:pPr>
+      <w:r>
+        <w:rPr>
+          <w:sz w:val="28"/>
+          <w:szCs w:val="28"/>
+          <w:lang w:val="ru-RU"/>
+        </w:rPr>
+        <w:t>С этого началась война.</w:t>
+      </w:r>
+      <w:r>
+        <w:rPr>
+          <w:sz w:val="28"/>
+          <w:szCs w:val="28"/>
+          <w:lang w:val="ru-RU"/>
+        </w:rPr>
+        <w:t xml:space="preserve"> Предположительно, во главе </w:t>
+      </w:r>
+      <w:proofErr w:type="gramStart"/>
+      <w:r>
+        <w:rPr>
+          <w:sz w:val="28"/>
+          <w:szCs w:val="28"/>
+          <w:lang w:val="ru-RU"/>
+        </w:rPr>
+        <w:t>светлых</w:t>
+      </w:r>
+      <w:proofErr w:type="gramEnd"/>
+      <w:r>
+        <w:rPr>
+          <w:sz w:val="28"/>
+          <w:szCs w:val="28"/>
+          <w:lang w:val="ru-RU"/>
+        </w:rPr>
+        <w:t xml:space="preserve"> встал тот, кто заточил Властелина. Но тут, опять-таки, слишком много нестыковок. Если это так, то почему же никто не знает его имени? Если нет, то почему он не возглавил восстание? На эти вопросы никто не знает ответа.</w:t>
+      </w:r>
+    </w:p>
+    <w:p>
+      <w:pPr>
+        <w:ind w:firstLine="709"/>
+        <w:rPr>
+          <w:sz w:val="28"/>
+          <w:szCs w:val="28"/>
+          <w:lang w:val="ru-RU"/>
+        </w:rPr>
+      </w:pPr>
+      <w:r>
+        <w:rPr>
+          <w:sz w:val="28"/>
+          <w:szCs w:val="28"/>
+          <w:lang w:val="ru-RU"/>
+        </w:rPr>
+        <w:t xml:space="preserve">Итак, великая Магическая война, это масштабная и длительная война </w:t>
+      </w:r>
+      <w:proofErr w:type="gramStart"/>
+      <w:r>
+        <w:rPr>
+          <w:sz w:val="28"/>
+          <w:szCs w:val="28"/>
+          <w:lang w:val="ru-RU"/>
+        </w:rPr>
+        <w:t>светлых</w:t>
+      </w:r>
+      <w:proofErr w:type="gramEnd"/>
+      <w:r>
+        <w:rPr>
+          <w:sz w:val="28"/>
+          <w:szCs w:val="28"/>
+          <w:lang w:val="ru-RU"/>
+        </w:rPr>
+        <w:t xml:space="preserve"> за возвращение своего давнего лидерства.</w:t>
+      </w:r>
+      <w:r>
+        <w:rPr>
+          <w:sz w:val="28"/>
+          <w:szCs w:val="28"/>
+          <w:lang w:val="ru-RU"/>
+        </w:rPr>
+        <w:t xml:space="preserve"> Длилась она где-то две тысячи лет. Где-то за пятьсот лет до её конца родился Грин. Также хочу сказать, что убийцами его родителей были вовсе не Момляне. В его дом ворвался отряд светлых, свято веривших в темную природу всякого андеда, хотя есть и андеды на службе у света, </w:t>
+      </w:r>
+      <w:proofErr w:type="gramStart"/>
+      <w:r>
+        <w:rPr>
+          <w:sz w:val="28"/>
+          <w:szCs w:val="28"/>
+          <w:lang w:val="ru-RU"/>
+        </w:rPr>
+        <w:t>желавшие</w:t>
+      </w:r>
+      <w:proofErr w:type="gramEnd"/>
+      <w:r>
+        <w:rPr>
+          <w:sz w:val="28"/>
+          <w:szCs w:val="28"/>
+          <w:lang w:val="ru-RU"/>
+        </w:rPr>
+        <w:t xml:space="preserve"> убить дитя, породившее настолько большое колыхание энергий астрала.</w:t>
+      </w:r>
+    </w:p>
+    <w:p>
+      <w:pPr>
+        <w:jc w:val="center"/>
+        <w:rPr>
+          <w:sz w:val="28"/>
+          <w:szCs w:val="28"/>
+          <w:lang w:val="ru-RU"/>
+        </w:rPr>
+      </w:pPr>
+      <w:r>
+        <w:rPr>
+          <w:sz w:val="28"/>
+          <w:szCs w:val="28"/>
+          <w:lang w:val="ru-RU"/>
+        </w:rPr>
+        <w:t>***</w:t>
+      </w:r>
+    </w:p>
+    <w:p>
+      <w:pPr>
+        <w:ind w:firstLine="709"/>
+        <w:rPr>
+          <w:sz w:val="28"/>
+          <w:szCs w:val="28"/>
+          <w:lang w:val="ru-RU"/>
+        </w:rPr>
+      </w:pPr>
+      <w:r>
+        <w:rPr>
+          <w:sz w:val="28"/>
+          <w:szCs w:val="28"/>
+          <w:lang w:val="ru-RU"/>
+        </w:rPr>
+        <w:t>А теперь, приступим к тому самому краткому описанию событий, следующих после той ночи в прошлой главе.</w:t>
+      </w:r>
+      <w:r>
+        <w:rPr>
+          <w:sz w:val="28"/>
+          <w:szCs w:val="28"/>
+          <w:lang w:val="ru-RU"/>
+        </w:rPr>
+        <w:t xml:space="preserve"> Я </w:t>
+      </w:r>
+      <w:proofErr w:type="gramStart"/>
+      <w:r>
+        <w:rPr>
+          <w:sz w:val="28"/>
+          <w:szCs w:val="28"/>
+          <w:lang w:val="ru-RU"/>
+        </w:rPr>
+        <w:t>решил</w:t>
+      </w:r>
+      <w:proofErr w:type="gramEnd"/>
+      <w:r>
+        <w:rPr>
+          <w:sz w:val="28"/>
+          <w:szCs w:val="28"/>
+          <w:lang w:val="ru-RU"/>
+        </w:rPr>
+        <w:t xml:space="preserve"> предастся к этому, так как стоит отметить, что обучение магии происходит с десяток лет, а на самом деле и сотню. Мы вернемся к стандартному повествованию тогда, когда Грин получит первое задание, и отправиться на его выполнение.</w:t>
+      </w:r>
+      <w:r>
+        <w:rPr>
+          <w:sz w:val="28"/>
+          <w:szCs w:val="28"/>
+          <w:lang w:val="ru-RU"/>
+        </w:rPr>
+        <w:t xml:space="preserve"> А теперь, </w:t>
+      </w:r>
+      <w:r>
+        <w:rPr>
+          <w:sz w:val="28"/>
+          <w:szCs w:val="28"/>
+          <w:lang w:val="ru-RU"/>
+        </w:rPr>
+        <w:t>начнем</w:t>
+      </w:r>
+      <w:r>
+        <w:rPr>
+          <w:sz w:val="28"/>
+          <w:szCs w:val="28"/>
+          <w:lang w:val="ru-RU"/>
+        </w:rPr>
+        <w:t>.</w:t>
+      </w:r>
+    </w:p>
+    <w:p>
+      <w:pPr>
+        <w:ind w:firstLine="709"/>
+        <w:rPr>
+          <w:sz w:val="28"/>
+          <w:szCs w:val="28"/>
+          <w:lang w:val="ru-RU"/>
+        </w:rPr>
+      </w:pPr>
+      <w:r>
+        <w:rPr>
+          <w:sz w:val="28"/>
+          <w:szCs w:val="28"/>
+          <w:lang w:val="ru-RU"/>
+        </w:rPr>
+        <w:t>В следующи</w:t>
+      </w:r>
+      <w:r>
+        <w:rPr>
+          <w:sz w:val="28"/>
+          <w:szCs w:val="28"/>
+          <w:lang w:val="ru-RU"/>
+        </w:rPr>
+        <w:t>й</w:t>
+      </w:r>
+      <w:r>
+        <w:rPr>
+          <w:sz w:val="28"/>
+          <w:szCs w:val="28"/>
+          <w:lang w:val="ru-RU"/>
+        </w:rPr>
+        <w:t xml:space="preserve"> месяц Грин оттачивал навыки. К тому же, Борхан вспомнил про интересную возможность, которой обладает Сорак, библиотекарь. </w:t>
+      </w:r>
+      <w:r>
+        <w:rPr>
+          <w:sz w:val="28"/>
+          <w:szCs w:val="28"/>
+          <w:lang w:val="ru-RU"/>
+        </w:rPr>
+        <w:t xml:space="preserve">Он может ввести нескольких </w:t>
+      </w:r>
+      <w:r>
+        <w:rPr>
+          <w:sz w:val="28"/>
+          <w:szCs w:val="28"/>
+          <w:lang w:val="ru-RU"/>
+        </w:rPr>
+        <w:t>человек</w:t>
+      </w:r>
+      <w:r>
+        <w:rPr>
+          <w:sz w:val="28"/>
+          <w:szCs w:val="28"/>
+          <w:lang w:val="ru-RU"/>
+        </w:rPr>
+        <w:t xml:space="preserve"> в некий транс, который схож с этим миром. Сама суть этого процесса крайне сложна, и если его объяснять, то придется </w:t>
+      </w:r>
+      <w:r>
+        <w:rPr>
+          <w:sz w:val="28"/>
+          <w:szCs w:val="28"/>
+          <w:lang w:val="ru-RU"/>
+        </w:rPr>
+        <w:lastRenderedPageBreak/>
+        <w:t>потратить на это много времени.</w:t>
+      </w:r>
+      <w:r>
+        <w:rPr>
+          <w:sz w:val="28"/>
+          <w:szCs w:val="28"/>
+          <w:lang w:val="ru-RU"/>
+        </w:rPr>
+        <w:t xml:space="preserve"> Главное, что в нем можно практиковать тренировочные бои, с полной безопасностью для себя. Хотя, на самом</w:t>
+      </w:r>
+      <w:r>
+        <w:rPr>
+          <w:sz w:val="28"/>
+          <w:szCs w:val="28"/>
+          <w:lang w:val="ru-RU"/>
+        </w:rPr>
+        <w:t>-</w:t>
+      </w:r>
+      <w:r>
+        <w:rPr>
+          <w:sz w:val="28"/>
+          <w:szCs w:val="28"/>
+          <w:lang w:val="ru-RU"/>
+        </w:rPr>
+        <w:t>то деле, его возможности больше.</w:t>
+      </w:r>
+      <w:r>
+        <w:rPr>
+          <w:sz w:val="28"/>
+          <w:szCs w:val="28"/>
+          <w:lang w:val="ru-RU"/>
+        </w:rPr>
+        <w:t xml:space="preserve"> Кстати оказалось</w:t>
+      </w:r>
+      <w:r>
+        <w:rPr>
+          <w:sz w:val="28"/>
+          <w:szCs w:val="28"/>
+          <w:lang w:val="ru-RU"/>
+        </w:rPr>
+        <w:t xml:space="preserve">, что Грин в настоящем бою как сарделька. </w:t>
+      </w:r>
+      <w:r>
+        <w:rPr>
+          <w:sz w:val="28"/>
+          <w:szCs w:val="28"/>
+          <w:lang w:val="ru-RU"/>
+        </w:rPr>
+        <w:t>В смысле двигается с такой же скоростью.</w:t>
+      </w:r>
+    </w:p>
+    <w:p>
+      <w:pPr>
+        <w:ind w:firstLine="709"/>
+        <w:rPr>
+          <w:sz w:val="28"/>
+          <w:szCs w:val="28"/>
+          <w:lang w:val="ru-RU"/>
+        </w:rPr>
+      </w:pPr>
+      <w:r>
+        <w:rPr>
+          <w:sz w:val="28"/>
+          <w:szCs w:val="28"/>
+          <w:lang w:val="ru-RU"/>
+        </w:rPr>
+        <w:t xml:space="preserve">Грин узнал про так называемые «уровни» магии. У каждой они свои. Но суть их полагает в физических, если можно так выразиться, процессах. Чакра течет в теле человека по канальцам. </w:t>
+      </w:r>
+      <w:r>
+        <w:rPr>
+          <w:sz w:val="28"/>
+          <w:szCs w:val="28"/>
+          <w:lang w:val="ru-RU"/>
+        </w:rPr>
+        <w:t xml:space="preserve">Чем чаще она через них проходит, тем больше они расширяются. Стоит заметить, </w:t>
+      </w:r>
+      <w:proofErr w:type="gramStart"/>
+      <w:r>
+        <w:rPr>
+          <w:sz w:val="28"/>
+          <w:szCs w:val="28"/>
+          <w:lang w:val="ru-RU"/>
+        </w:rPr>
+        <w:t>что</w:t>
+      </w:r>
+      <w:proofErr w:type="gramEnd"/>
+      <w:r>
+        <w:rPr>
+          <w:sz w:val="28"/>
+          <w:szCs w:val="28"/>
+          <w:lang w:val="ru-RU"/>
+        </w:rPr>
+        <w:t xml:space="preserve"> так как основная разрушительная для человеке мощь чакры состоит в «чакровом отравлении», мощь магии зависит от количества чакры, выпущенной в один момент. </w:t>
+      </w:r>
+      <w:r>
+        <w:rPr>
+          <w:sz w:val="28"/>
+          <w:szCs w:val="28"/>
+          <w:lang w:val="ru-RU"/>
+        </w:rPr>
+        <w:t>Отсюда делаем вывод, что чем выше уровень магии, а соответственно и расширенность канальцев, тем больше урона человеческому телу она наносит.</w:t>
+      </w:r>
+      <w:r>
+        <w:rPr>
+          <w:sz w:val="28"/>
+          <w:szCs w:val="28"/>
+          <w:lang w:val="ru-RU"/>
+        </w:rPr>
+        <w:t xml:space="preserve"> От уровней чакры зависит и внешний вид магии, например на высших уровнях магии воды, водяная чакра выходит в виде льда, а не воды. Магов, обладающих высшим уровнем магии (расширение канальцев имеет придел), называют архи</w:t>
+      </w:r>
+      <w:r>
+        <w:rPr>
+          <w:sz w:val="28"/>
+          <w:szCs w:val="28"/>
+          <w:lang w:val="ru-RU"/>
+        </w:rPr>
+        <w:t>-</w:t>
+      </w:r>
+      <w:r>
+        <w:rPr>
+          <w:sz w:val="28"/>
+          <w:szCs w:val="28"/>
+          <w:lang w:val="ru-RU"/>
+        </w:rPr>
+        <w:t>магами.</w:t>
+      </w:r>
+    </w:p>
+    <w:p>
+      <w:pPr>
+        <w:ind w:firstLine="709"/>
+        <w:rPr>
+          <w:sz w:val="28"/>
+          <w:szCs w:val="28"/>
+          <w:lang w:val="ru-RU"/>
+        </w:rPr>
+      </w:pPr>
+      <w:r>
+        <w:rPr>
+          <w:sz w:val="28"/>
+          <w:szCs w:val="28"/>
+          <w:lang w:val="ru-RU"/>
+        </w:rPr>
+        <w:t xml:space="preserve">Грин научился использовать правильно особенности дарха. Оказалось, </w:t>
+      </w:r>
+      <w:proofErr w:type="gramStart"/>
+      <w:r>
+        <w:rPr>
+          <w:sz w:val="28"/>
+          <w:szCs w:val="28"/>
+          <w:lang w:val="ru-RU"/>
+        </w:rPr>
+        <w:t>что</w:t>
+      </w:r>
+      <w:proofErr w:type="gramEnd"/>
+      <w:r>
+        <w:rPr>
+          <w:sz w:val="28"/>
+          <w:szCs w:val="28"/>
+          <w:lang w:val="ru-RU"/>
+        </w:rPr>
+        <w:t xml:space="preserve"> так как дарх имеет свою волю, меч может двигаться частично сам, и к этим движениям нужно прислушиваться. Дарх видит то, чего не видит его хозяин. Да и вообще, дарховый клинок – символ </w:t>
+      </w:r>
+      <w:r>
+        <w:rPr>
+          <w:sz w:val="28"/>
+          <w:szCs w:val="28"/>
+          <w:lang w:val="ru-RU"/>
+        </w:rPr>
+        <w:t>рыцарей Темного Замка</w:t>
+      </w:r>
+      <w:r>
+        <w:rPr>
+          <w:sz w:val="28"/>
+          <w:szCs w:val="28"/>
+          <w:lang w:val="ru-RU"/>
+        </w:rPr>
+        <w:t>.</w:t>
+      </w:r>
+    </w:p>
+    <w:p>
+      <w:pPr>
+        <w:ind w:firstLine="709"/>
+        <w:rPr>
+          <w:sz w:val="28"/>
+          <w:szCs w:val="28"/>
+          <w:lang w:val="ru-RU"/>
+        </w:rPr>
+      </w:pPr>
+      <w:r>
+        <w:rPr>
+          <w:sz w:val="28"/>
+          <w:szCs w:val="28"/>
+          <w:lang w:val="ru-RU"/>
+        </w:rPr>
+        <w:t xml:space="preserve">Грин вместе с Лиз открывали для себя Темный Замок. Лиз отвела его на кухню, и познакомила с его поваром. Хьюлг оказался </w:t>
+      </w:r>
+      <w:r>
+        <w:rPr>
+          <w:sz w:val="28"/>
+          <w:szCs w:val="28"/>
+          <w:lang w:val="ru-RU"/>
+        </w:rPr>
+        <w:t>милым толстячком. Хотя, из того, что Грин увидел на кухне, можно сделать вывод, что Хьюлг скорее исключение, а не правило.</w:t>
+      </w:r>
+      <w:r>
+        <w:rPr>
+          <w:sz w:val="28"/>
+          <w:szCs w:val="28"/>
+          <w:lang w:val="ru-RU"/>
+        </w:rPr>
+        <w:t xml:space="preserve"> </w:t>
+      </w:r>
+      <w:r>
+        <w:rPr>
+          <w:sz w:val="28"/>
+          <w:szCs w:val="28"/>
+          <w:lang w:val="ru-RU"/>
+        </w:rPr>
+        <w:t xml:space="preserve">Лиз рассказала Грину про безграничные возможности телепортации. Он может с помощью неё попасть домой в мгновенье ока! Хотя Грину не вериться. Кстати, про телепортацию он тоже поподробнее узнал. Она затрачивает небольшое количество энергии (именно энергии, как и астральная магия) на перемещение тебя в астрал. Лиз говорит, что это схоже с заточением. А вот потом происходит главная магия. Особенность астрала – все точки в нем находятся в разных местах, но при этом и в одном и том же. Поэтому нужно лишь направить свое внимание и чакру на нужную точку, и потратить ещё немного энергии на выход в обычный мир там. Кстати, того, что останешься в астрале, можно не </w:t>
+      </w:r>
+      <w:proofErr w:type="gramStart"/>
+      <w:r>
+        <w:rPr>
+          <w:sz w:val="28"/>
+          <w:szCs w:val="28"/>
+          <w:lang w:val="ru-RU"/>
+        </w:rPr>
+        <w:t>боятся</w:t>
+      </w:r>
+      <w:proofErr w:type="gramEnd"/>
+      <w:r>
+        <w:rPr>
+          <w:sz w:val="28"/>
+          <w:szCs w:val="28"/>
+          <w:lang w:val="ru-RU"/>
+        </w:rPr>
+        <w:t>. Астрал не приемлет нахождение в нем кого-либо из этого мира, и если телепортироватся не удалось, выталкивает в то место, где ты был.</w:t>
       </w:r>
     </w:p>
     <w:sectPr>
@@ -18581,7 +19705,7 @@
             <w:rPr>
               <w:noProof/>
             </w:rPr>
-            <w:t>42</w:t>
+            <w:t>45</w:t>
           </w:r>
         </w:fldSimple>
       </w:p>
@@ -19993,7 +21117,7 @@
 </file>
 
 <file path=customXml/itemProps1.xml><?xml version="1.0" encoding="utf-8"?>
-<ds:datastoreItem xmlns:ds="http://schemas.openxmlformats.org/officeDocument/2006/customXml" ds:itemID="{EDA85515-5CF4-4704-AF99-3974490A9E53}">
+<ds:datastoreItem xmlns:ds="http://schemas.openxmlformats.org/officeDocument/2006/customXml" ds:itemID="{F7BC2BE4-C6CE-4295-A762-09AEEB194CEF}">
   <ds:schemaRefs>
     <ds:schemaRef ds:uri="http://schemas.openxmlformats.org/officeDocument/2006/bibliography"/>
   </ds:schemaRefs>

--- a/Грин и другие.docx
+++ b/Грин и другие.docx
@@ -19647,6 +19647,1050 @@
           <w:lang w:val="ru-RU"/>
         </w:rPr>
         <w:t>. Астрал не приемлет нахождение в нем кого-либо из этого мира, и если телепортироватся не удалось, выталкивает в то место, где ты был.</w:t>
+      </w:r>
+    </w:p>
+    <w:p>
+      <w:pPr>
+        <w:ind w:firstLine="709"/>
+        <w:rPr>
+          <w:sz w:val="28"/>
+          <w:szCs w:val="28"/>
+          <w:lang w:val="ru-RU"/>
+        </w:rPr>
+      </w:pPr>
+    </w:p>
+    <w:p>
+      <w:pPr>
+        <w:ind w:firstLine="709"/>
+        <w:rPr>
+          <w:sz w:val="28"/>
+          <w:szCs w:val="28"/>
+          <w:lang w:val="ru-RU"/>
+        </w:rPr>
+      </w:pPr>
+    </w:p>
+    <w:p>
+      <w:pPr>
+        <w:ind w:firstLine="709"/>
+        <w:rPr>
+          <w:sz w:val="28"/>
+          <w:szCs w:val="28"/>
+          <w:lang w:val="ru-RU"/>
+        </w:rPr>
+      </w:pPr>
+    </w:p>
+    <w:p>
+      <w:pPr>
+        <w:ind w:firstLine="709"/>
+        <w:rPr>
+          <w:sz w:val="28"/>
+          <w:szCs w:val="28"/>
+          <w:lang w:val="ru-RU"/>
+        </w:rPr>
+      </w:pPr>
+    </w:p>
+    <w:p>
+      <w:pPr>
+        <w:ind w:firstLine="709"/>
+        <w:rPr>
+          <w:sz w:val="28"/>
+          <w:szCs w:val="28"/>
+          <w:lang w:val="ru-RU"/>
+        </w:rPr>
+      </w:pPr>
+    </w:p>
+    <w:p>
+      <w:pPr>
+        <w:ind w:firstLine="709"/>
+        <w:rPr>
+          <w:sz w:val="28"/>
+          <w:szCs w:val="28"/>
+          <w:lang w:val="ru-RU"/>
+        </w:rPr>
+      </w:pPr>
+    </w:p>
+    <w:p>
+      <w:pPr>
+        <w:ind w:firstLine="709"/>
+        <w:rPr>
+          <w:sz w:val="28"/>
+          <w:szCs w:val="28"/>
+          <w:lang w:val="ru-RU"/>
+        </w:rPr>
+      </w:pPr>
+    </w:p>
+    <w:p>
+      <w:pPr>
+        <w:ind w:firstLine="709"/>
+        <w:rPr>
+          <w:sz w:val="28"/>
+          <w:szCs w:val="28"/>
+          <w:lang w:val="ru-RU"/>
+        </w:rPr>
+      </w:pPr>
+    </w:p>
+    <w:p>
+      <w:pPr>
+        <w:jc w:val="center"/>
+        <w:rPr>
+          <w:sz w:val="28"/>
+          <w:szCs w:val="28"/>
+          <w:lang w:val="ru-RU"/>
+        </w:rPr>
+      </w:pPr>
+      <w:r>
+        <w:rPr>
+          <w:sz w:val="28"/>
+          <w:szCs w:val="28"/>
+          <w:lang w:val="ru-RU"/>
+        </w:rPr>
+        <w:t>***</w:t>
+      </w:r>
+    </w:p>
+    <w:p>
+      <w:pPr>
+        <w:ind w:firstLine="709"/>
+        <w:rPr>
+          <w:sz w:val="28"/>
+          <w:szCs w:val="28"/>
+          <w:lang w:val="ru-RU"/>
+        </w:rPr>
+      </w:pPr>
+      <w:r>
+        <w:rPr>
+          <w:sz w:val="28"/>
+          <w:szCs w:val="28"/>
+          <w:lang w:val="ru-RU"/>
+        </w:rPr>
+        <w:t>(</w:t>
+      </w:r>
+      <w:r>
+        <w:rPr>
+          <w:sz w:val="28"/>
+          <w:szCs w:val="28"/>
+          <w:lang w:val="ru-RU"/>
+        </w:rPr>
+        <w:t>разговор с Темным повелителем об Огненной Конфедерации)</w:t>
+      </w:r>
+    </w:p>
+    <w:p>
+      <w:pPr>
+        <w:ind w:firstLine="709"/>
+        <w:rPr>
+          <w:sz w:val="28"/>
+          <w:szCs w:val="28"/>
+          <w:lang w:val="ru-RU"/>
+        </w:rPr>
+      </w:pPr>
+      <w:r>
+        <w:rPr>
+          <w:sz w:val="28"/>
+          <w:szCs w:val="28"/>
+          <w:lang w:val="ru-RU"/>
+        </w:rPr>
+        <w:t>Двери с гулким звуком отворились, и вошла Лиз. Она поклонилась и подошла к Грину.</w:t>
+      </w:r>
+      <w:r>
+        <w:rPr>
+          <w:sz w:val="28"/>
+          <w:szCs w:val="28"/>
+          <w:lang w:val="ru-RU"/>
+        </w:rPr>
+        <w:t xml:space="preserve"> Темный повелитель кивнул, подав знак о начале операции. Лиз взяла Грин</w:t>
+      </w:r>
+      <w:r>
+        <w:rPr>
+          <w:sz w:val="28"/>
+          <w:szCs w:val="28"/>
+          <w:lang w:val="ru-RU"/>
+        </w:rPr>
+        <w:t>а</w:t>
+      </w:r>
+      <w:r>
+        <w:rPr>
+          <w:sz w:val="28"/>
+          <w:szCs w:val="28"/>
+          <w:lang w:val="ru-RU"/>
+        </w:rPr>
+        <w:t xml:space="preserve"> под плечо, они вместе поклонились, и телепортиров</w:t>
+      </w:r>
+      <w:r>
+        <w:rPr>
+          <w:sz w:val="28"/>
+          <w:szCs w:val="28"/>
+          <w:lang w:val="ru-RU"/>
+        </w:rPr>
+        <w:t>а</w:t>
+      </w:r>
+      <w:r>
+        <w:rPr>
+          <w:sz w:val="28"/>
+          <w:szCs w:val="28"/>
+          <w:lang w:val="ru-RU"/>
+        </w:rPr>
+        <w:t>лись.</w:t>
+      </w:r>
+    </w:p>
+    <w:p>
+      <w:pPr>
+        <w:ind w:firstLine="709"/>
+        <w:rPr>
+          <w:sz w:val="28"/>
+          <w:szCs w:val="28"/>
+          <w:lang w:val="ru-RU"/>
+        </w:rPr>
+      </w:pPr>
+      <w:r>
+        <w:rPr>
+          <w:sz w:val="28"/>
+          <w:szCs w:val="28"/>
+          <w:lang w:val="ru-RU"/>
+        </w:rPr>
+        <w:t xml:space="preserve">Солнце палило нещадно. </w:t>
+      </w:r>
+      <w:r>
+        <w:rPr>
+          <w:sz w:val="28"/>
+          <w:szCs w:val="28"/>
+          <w:lang w:val="ru-RU"/>
+        </w:rPr>
+        <w:t xml:space="preserve">Во все стороны раскинулась сухая полупустыня кустарников. </w:t>
+      </w:r>
+      <w:r>
+        <w:rPr>
+          <w:sz w:val="28"/>
+          <w:szCs w:val="28"/>
+          <w:lang w:val="ru-RU"/>
+        </w:rPr>
+        <w:t>Перед ними стояло величественное здание, похожее на храм. По ступен</w:t>
+      </w:r>
+      <w:r>
+        <w:rPr>
+          <w:sz w:val="28"/>
+          <w:szCs w:val="28"/>
+          <w:lang w:val="ru-RU"/>
+        </w:rPr>
+        <w:t>ям</w:t>
+      </w:r>
+      <w:r>
+        <w:rPr>
+          <w:sz w:val="28"/>
+          <w:szCs w:val="28"/>
+          <w:lang w:val="ru-RU"/>
+        </w:rPr>
+        <w:t xml:space="preserve"> они поднялись к открытому проходу под крышей, которую держали колонны. Неф. </w:t>
+      </w:r>
+      <w:r>
+        <w:rPr>
+          <w:sz w:val="28"/>
+          <w:szCs w:val="28"/>
+          <w:lang w:val="ru-RU"/>
+        </w:rPr>
+        <w:t xml:space="preserve">Они подошли к воротам, где их встретили два мага, лица которых скрывали капюшоны. </w:t>
+      </w:r>
+      <w:r>
+        <w:rPr>
+          <w:sz w:val="28"/>
+          <w:szCs w:val="28"/>
+          <w:lang w:val="ru-RU"/>
+        </w:rPr>
+        <w:t xml:space="preserve">Они </w:t>
+      </w:r>
+      <w:r>
+        <w:rPr>
+          <w:sz w:val="28"/>
+          <w:szCs w:val="28"/>
+          <w:lang w:val="ru-RU"/>
+        </w:rPr>
+        <w:t>обменялись поклонами.</w:t>
+      </w:r>
+      <w:r>
+        <w:rPr>
+          <w:sz w:val="28"/>
+          <w:szCs w:val="28"/>
+          <w:lang w:val="ru-RU"/>
+        </w:rPr>
+        <w:t xml:space="preserve"> </w:t>
+      </w:r>
+      <w:r>
+        <w:rPr>
+          <w:sz w:val="28"/>
+          <w:szCs w:val="28"/>
+          <w:lang w:val="ru-RU"/>
+        </w:rPr>
+        <w:t>Маги пригласили Грина и Лиз войти, и открыли ворота. Те открыли проход в просторный коридор, освещенный факелами. Когда наши гости вошли, маги зашли внутрь и закрыли ворота. По коридору прокатилось глухое эхо.</w:t>
+      </w:r>
+    </w:p>
+    <w:p>
+      <w:pPr>
+        <w:ind w:firstLine="709"/>
+        <w:rPr>
+          <w:sz w:val="28"/>
+          <w:szCs w:val="28"/>
+          <w:lang w:val="ru-RU"/>
+        </w:rPr>
+      </w:pPr>
+      <w:r>
+        <w:rPr>
+          <w:sz w:val="28"/>
+          <w:szCs w:val="28"/>
+          <w:lang w:val="ru-RU"/>
+        </w:rPr>
+        <w:t xml:space="preserve">Пришлось довольно долго идти по этому туннелю, но в его конце были двухстворчатые двери, открыв которые вошедшие попали в </w:t>
+      </w:r>
+      <w:r>
+        <w:rPr>
+          <w:sz w:val="28"/>
+          <w:szCs w:val="28"/>
+          <w:lang w:val="ru-RU"/>
+        </w:rPr>
+        <w:t xml:space="preserve">большой зал, на пол падал свет из высоких окон, у противоположной стены стоял трон на возвышении. </w:t>
+      </w:r>
+      <w:r>
+        <w:rPr>
+          <w:sz w:val="28"/>
+          <w:szCs w:val="28"/>
+          <w:lang w:val="ru-RU"/>
+        </w:rPr>
+        <w:t>На троне сидел огненный маг</w:t>
+      </w:r>
+      <w:r>
+        <w:rPr>
+          <w:sz w:val="28"/>
+          <w:szCs w:val="28"/>
+          <w:lang w:val="ru-RU"/>
+        </w:rPr>
+        <w:t>,</w:t>
+      </w:r>
+      <w:r>
+        <w:rPr>
+          <w:sz w:val="28"/>
+          <w:szCs w:val="28"/>
+          <w:lang w:val="ru-RU"/>
+        </w:rPr>
+        <w:t xml:space="preserve"> в легкой темно коричневой с примесями красного робе</w:t>
+      </w:r>
+      <w:r>
+        <w:rPr>
+          <w:sz w:val="28"/>
+          <w:szCs w:val="28"/>
+          <w:lang w:val="ru-RU"/>
+        </w:rPr>
+        <w:t xml:space="preserve">, </w:t>
+      </w:r>
+      <w:r>
+        <w:rPr>
+          <w:sz w:val="28"/>
+          <w:szCs w:val="28"/>
+          <w:lang w:val="ru-RU"/>
+        </w:rPr>
+        <w:t>с алыми волосами.</w:t>
+      </w:r>
+      <w:r>
+        <w:rPr>
+          <w:sz w:val="28"/>
+          <w:szCs w:val="28"/>
+          <w:lang w:val="ru-RU"/>
+        </w:rPr>
+        <w:t xml:space="preserve"> Когда двери отворились, он выпрямился, явно выказывая то, что он ждал гостей.</w:t>
+      </w:r>
+      <w:r>
+        <w:rPr>
+          <w:sz w:val="28"/>
+          <w:szCs w:val="28"/>
+          <w:lang w:val="ru-RU"/>
+        </w:rPr>
+        <w:t xml:space="preserve"> Грин с Лиз подошли к нему</w:t>
+      </w:r>
+      <w:r>
+        <w:rPr>
+          <w:sz w:val="28"/>
+          <w:szCs w:val="28"/>
+          <w:lang w:val="ru-RU"/>
+        </w:rPr>
+        <w:t>, и поклонились. От количества поклонов за такое небольшое время Грина уже тошнило.</w:t>
+      </w:r>
+      <w:r>
+        <w:rPr>
+          <w:sz w:val="28"/>
+          <w:szCs w:val="28"/>
+          <w:lang w:val="ru-RU"/>
+        </w:rPr>
+        <w:t xml:space="preserve"> Лиз заговорила первой, как представитель Конфедерации.</w:t>
+      </w:r>
+    </w:p>
+    <w:p>
+      <w:pPr>
+        <w:ind w:firstLine="709"/>
+        <w:rPr>
+          <w:sz w:val="28"/>
+          <w:szCs w:val="28"/>
+          <w:lang w:val="ru-RU"/>
+        </w:rPr>
+      </w:pPr>
+      <w:r>
+        <w:rPr>
+          <w:sz w:val="28"/>
+          <w:szCs w:val="28"/>
+          <w:lang w:val="ru-RU"/>
+        </w:rPr>
+        <w:t>- Нам стоит говорить тут?</w:t>
+      </w:r>
+    </w:p>
+    <w:p>
+      <w:pPr>
+        <w:ind w:firstLine="709"/>
+        <w:rPr>
+          <w:sz w:val="28"/>
+          <w:szCs w:val="28"/>
+          <w:lang w:val="ru-RU"/>
+        </w:rPr>
+      </w:pPr>
+      <w:r>
+        <w:rPr>
+          <w:sz w:val="28"/>
+          <w:szCs w:val="28"/>
+          <w:lang w:val="ru-RU"/>
+        </w:rPr>
+        <w:t>- Нет…</w:t>
+      </w:r>
+    </w:p>
+    <w:p>
+      <w:pPr>
+        <w:ind w:firstLine="709"/>
+        <w:rPr>
+          <w:sz w:val="28"/>
+          <w:szCs w:val="28"/>
+          <w:lang w:val="ru-RU"/>
+        </w:rPr>
+      </w:pPr>
+      <w:r>
+        <w:rPr>
+          <w:sz w:val="28"/>
+          <w:szCs w:val="28"/>
+          <w:lang w:val="ru-RU"/>
+        </w:rPr>
+        <w:lastRenderedPageBreak/>
+        <w:t>Вдруг перед головами Грина и Лиз, подозрительно близко к такому важному органу как шея, возникли два лезвия мечей.</w:t>
+      </w:r>
+    </w:p>
+    <w:p>
+      <w:pPr>
+        <w:ind w:firstLine="709"/>
+        <w:rPr>
+          <w:sz w:val="28"/>
+          <w:szCs w:val="28"/>
+          <w:lang w:val="ru-RU"/>
+        </w:rPr>
+      </w:pPr>
+      <w:r>
+        <w:rPr>
+          <w:sz w:val="28"/>
+          <w:szCs w:val="28"/>
+          <w:lang w:val="ru-RU"/>
+        </w:rPr>
+        <w:t>- Грин, ты знаешь что это?</w:t>
+      </w:r>
+    </w:p>
+    <w:p>
+      <w:pPr>
+        <w:ind w:firstLine="709"/>
+        <w:rPr>
+          <w:sz w:val="28"/>
+          <w:szCs w:val="28"/>
+          <w:lang w:val="ru-RU"/>
+        </w:rPr>
+      </w:pPr>
+      <w:r>
+        <w:rPr>
+          <w:sz w:val="28"/>
+          <w:szCs w:val="28"/>
+          <w:lang w:val="ru-RU"/>
+        </w:rPr>
+        <w:t>- Да. Небесная сталь.</w:t>
+      </w:r>
+    </w:p>
+    <w:p>
+      <w:pPr>
+        <w:ind w:firstLine="709"/>
+        <w:rPr>
+          <w:sz w:val="28"/>
+          <w:szCs w:val="28"/>
+          <w:lang w:val="ru-RU"/>
+        </w:rPr>
+      </w:pPr>
+      <w:r>
+        <w:rPr>
+          <w:sz w:val="28"/>
+          <w:szCs w:val="28"/>
+          <w:lang w:val="ru-RU"/>
+        </w:rPr>
+        <w:t>Глава Конфедерации встал, но тут из-за трона вышли двое светлых магов, и приставили к нему копья, заст</w:t>
+      </w:r>
+      <w:r>
+        <w:rPr>
+          <w:sz w:val="28"/>
+          <w:szCs w:val="28"/>
+          <w:lang w:val="ru-RU"/>
+        </w:rPr>
+        <w:t>а</w:t>
+      </w:r>
+      <w:r>
+        <w:rPr>
+          <w:sz w:val="28"/>
+          <w:szCs w:val="28"/>
+          <w:lang w:val="ru-RU"/>
+        </w:rPr>
+        <w:t>вив сесть.</w:t>
+      </w:r>
+      <w:r>
+        <w:rPr>
+          <w:sz w:val="28"/>
+          <w:szCs w:val="28"/>
+          <w:lang w:val="ru-RU"/>
+        </w:rPr>
+        <w:t xml:space="preserve"> Тогда из-за трона выплыла шляпа.</w:t>
+      </w:r>
+    </w:p>
+    <w:p>
+      <w:pPr>
+        <w:ind w:firstLine="709"/>
+        <w:rPr>
+          <w:sz w:val="28"/>
+          <w:szCs w:val="28"/>
+          <w:lang w:val="ru-RU"/>
+        </w:rPr>
+      </w:pPr>
+      <w:r>
+        <w:rPr>
+          <w:sz w:val="28"/>
+          <w:szCs w:val="28"/>
+          <w:lang w:val="ru-RU"/>
+        </w:rPr>
+        <w:t xml:space="preserve">- </w:t>
+      </w:r>
+      <w:proofErr w:type="gramStart"/>
+      <w:r>
+        <w:rPr>
+          <w:sz w:val="28"/>
+          <w:szCs w:val="28"/>
+          <w:lang w:val="ru-RU"/>
+        </w:rPr>
+        <w:t>Ух</w:t>
+      </w:r>
+      <w:proofErr w:type="gramEnd"/>
+      <w:r>
+        <w:rPr>
+          <w:sz w:val="28"/>
+          <w:szCs w:val="28"/>
+          <w:lang w:val="ru-RU"/>
+        </w:rPr>
+        <w:t xml:space="preserve"> ты ж ё… Дела наши хуже некуда</w:t>
+      </w:r>
+      <w:r>
+        <w:rPr>
+          <w:sz w:val="28"/>
+          <w:szCs w:val="28"/>
+          <w:lang w:val="ru-RU"/>
+        </w:rPr>
+        <w:t>, Грин</w:t>
+      </w:r>
+      <w:r>
+        <w:rPr>
+          <w:sz w:val="28"/>
+          <w:szCs w:val="28"/>
+          <w:lang w:val="ru-RU"/>
+        </w:rPr>
+        <w:t>. Тут же генерал Джек! Ты устроил нам засаду, прямо в центре Конфедерации?!</w:t>
+      </w:r>
+    </w:p>
+    <w:p>
+      <w:pPr>
+        <w:ind w:firstLine="709"/>
+        <w:rPr>
+          <w:sz w:val="28"/>
+          <w:szCs w:val="28"/>
+          <w:lang w:val="ru-RU"/>
+        </w:rPr>
+      </w:pPr>
+      <w:r>
+        <w:rPr>
+          <w:sz w:val="28"/>
+          <w:szCs w:val="28"/>
+          <w:lang w:val="ru-RU"/>
+        </w:rPr>
+        <w:t>- Что ещё за «генерал Джек».</w:t>
+      </w:r>
+    </w:p>
+    <w:p>
+      <w:pPr>
+        <w:ind w:firstLine="709"/>
+        <w:rPr>
+          <w:sz w:val="28"/>
+          <w:szCs w:val="28"/>
+          <w:lang w:val="ru-RU"/>
+        </w:rPr>
+      </w:pPr>
+      <w:r>
+        <w:rPr>
+          <w:sz w:val="28"/>
+          <w:szCs w:val="28"/>
+          <w:lang w:val="ru-RU"/>
+        </w:rPr>
+        <w:t>- Мне про него рассказывали. Скоро сам увидишь, если выживем.</w:t>
+      </w:r>
+    </w:p>
+    <w:p>
+      <w:pPr>
+        <w:ind w:firstLine="709"/>
+        <w:rPr>
+          <w:sz w:val="28"/>
+          <w:szCs w:val="28"/>
+          <w:lang w:val="ru-RU"/>
+        </w:rPr>
+      </w:pPr>
+      <w:r>
+        <w:rPr>
+          <w:sz w:val="28"/>
+          <w:szCs w:val="28"/>
+          <w:lang w:val="ru-RU"/>
+        </w:rPr>
+        <w:t>Под шляпой ничего не было, но в воздухе послышался звук щелчка, и под шляпой появился светлый маг с отличительными знаками генерала.</w:t>
+      </w:r>
+      <w:r>
+        <w:rPr>
+          <w:sz w:val="28"/>
+          <w:szCs w:val="28"/>
+          <w:lang w:val="ru-RU"/>
+        </w:rPr>
+        <w:t xml:space="preserve"> Две полотняные полоски, прикрепленные к плечам и свисающие с об</w:t>
+      </w:r>
+      <w:r>
+        <w:rPr>
+          <w:sz w:val="28"/>
+          <w:szCs w:val="28"/>
+          <w:lang w:val="ru-RU"/>
+        </w:rPr>
+        <w:t>е</w:t>
+      </w:r>
+      <w:r>
+        <w:rPr>
+          <w:sz w:val="28"/>
+          <w:szCs w:val="28"/>
+          <w:lang w:val="ru-RU"/>
+        </w:rPr>
+        <w:t>их сторон</w:t>
+      </w:r>
+      <w:r>
+        <w:rPr>
+          <w:sz w:val="28"/>
+          <w:szCs w:val="28"/>
+          <w:lang w:val="ru-RU"/>
+        </w:rPr>
+        <w:t xml:space="preserve"> </w:t>
+      </w:r>
+      <w:r>
+        <w:rPr>
+          <w:sz w:val="28"/>
+          <w:szCs w:val="28"/>
+          <w:lang w:val="ru-RU"/>
+        </w:rPr>
+        <w:t>вниз</w:t>
+      </w:r>
+      <w:r>
+        <w:rPr>
+          <w:sz w:val="28"/>
+          <w:szCs w:val="28"/>
+          <w:lang w:val="ru-RU"/>
+        </w:rPr>
+        <w:t>, со спины и спереди</w:t>
+      </w:r>
+      <w:r>
+        <w:rPr>
+          <w:sz w:val="28"/>
+          <w:szCs w:val="28"/>
+          <w:lang w:val="ru-RU"/>
+        </w:rPr>
+        <w:t>.</w:t>
+      </w:r>
+    </w:p>
+    <w:p>
+      <w:pPr>
+        <w:ind w:firstLine="709"/>
+        <w:rPr>
+          <w:sz w:val="28"/>
+          <w:szCs w:val="28"/>
+          <w:lang w:val="ru-RU"/>
+        </w:rPr>
+      </w:pPr>
+      <w:r>
+        <w:rPr>
+          <w:sz w:val="28"/>
+          <w:szCs w:val="28"/>
+          <w:lang w:val="ru-RU"/>
+        </w:rPr>
+        <w:t>- Да, я Джек.</w:t>
+      </w:r>
+      <w:r>
+        <w:rPr>
+          <w:sz w:val="28"/>
+          <w:szCs w:val="28"/>
+          <w:lang w:val="ru-RU"/>
+        </w:rPr>
+        <w:t xml:space="preserve"> </w:t>
+      </w:r>
+      <w:r>
+        <w:rPr>
+          <w:sz w:val="28"/>
+          <w:szCs w:val="28"/>
+          <w:lang w:val="ru-RU"/>
+        </w:rPr>
+        <w:t xml:space="preserve">И это – моя западня. </w:t>
+      </w:r>
+      <w:r>
+        <w:rPr>
+          <w:sz w:val="28"/>
+          <w:szCs w:val="28"/>
+          <w:lang w:val="ru-RU"/>
+        </w:rPr>
+        <w:t xml:space="preserve">Вы оба попались. Темные, понадеявшись победить свет, сделали большую ошибку. </w:t>
+      </w:r>
+      <w:r>
+        <w:rPr>
+          <w:sz w:val="28"/>
+          <w:szCs w:val="28"/>
+          <w:lang w:val="ru-RU"/>
+        </w:rPr>
+        <w:t>Ув</w:t>
+      </w:r>
+      <w:r>
+        <w:rPr>
+          <w:sz w:val="28"/>
+          <w:szCs w:val="28"/>
+          <w:lang w:val="ru-RU"/>
+        </w:rPr>
+        <w:t>е</w:t>
+      </w:r>
+      <w:r>
+        <w:rPr>
+          <w:sz w:val="28"/>
+          <w:szCs w:val="28"/>
+          <w:lang w:val="ru-RU"/>
+        </w:rPr>
+        <w:t>дите их.</w:t>
+      </w:r>
+    </w:p>
+    <w:p>
+      <w:pPr>
+        <w:ind w:firstLine="709"/>
+        <w:rPr>
+          <w:sz w:val="28"/>
+          <w:szCs w:val="28"/>
+          <w:lang w:val="ru-RU"/>
+        </w:rPr>
+      </w:pPr>
+      <w:r>
+        <w:rPr>
+          <w:sz w:val="28"/>
+          <w:szCs w:val="28"/>
+          <w:lang w:val="ru-RU"/>
+        </w:rPr>
+        <w:t>Их взяли за руки со спины, и они, понимая, что сопротивление ни к чему не приведет, не сопротивлялись. Хотя в Грине кипела злоба. А в Лиз булькала обида.</w:t>
+      </w:r>
+    </w:p>
+    <w:p>
+      <w:pPr>
+        <w:ind w:firstLine="709"/>
+        <w:rPr>
+          <w:sz w:val="28"/>
+          <w:szCs w:val="28"/>
+          <w:lang w:val="ru-RU"/>
+        </w:rPr>
+      </w:pPr>
+      <w:r>
+        <w:rPr>
+          <w:sz w:val="28"/>
+          <w:szCs w:val="28"/>
+          <w:lang w:val="ru-RU"/>
+        </w:rPr>
+        <w:t>Их завели в темн</w:t>
+      </w:r>
+      <w:r>
+        <w:rPr>
+          <w:sz w:val="28"/>
+          <w:szCs w:val="28"/>
+          <w:lang w:val="ru-RU"/>
+        </w:rPr>
+        <w:t>ое</w:t>
+      </w:r>
+      <w:r>
+        <w:rPr>
+          <w:sz w:val="28"/>
+          <w:szCs w:val="28"/>
+          <w:lang w:val="ru-RU"/>
+        </w:rPr>
+        <w:t xml:space="preserve"> </w:t>
+      </w:r>
+      <w:r>
+        <w:rPr>
+          <w:sz w:val="28"/>
+          <w:szCs w:val="28"/>
+          <w:lang w:val="ru-RU"/>
+        </w:rPr>
+        <w:t>подземелье</w:t>
+      </w:r>
+      <w:r>
+        <w:rPr>
+          <w:sz w:val="28"/>
+          <w:szCs w:val="28"/>
+          <w:lang w:val="ru-RU"/>
+        </w:rPr>
+        <w:t>, в боковых стенах вытянутого коридора находились камеры для заключенных. В две противоположные камеры Грина с Лиз и поместили. Грину прикрепили руки к стене на таком уровне, что он мог сидеть. А вот Лиз, по сути, к стене подвесили. Руки подцепили почти к потолку, который, впрочем, был не высок, а свисающие ноги тоже прикрепили кандалами к стене.</w:t>
+      </w:r>
+      <w:r>
+        <w:rPr>
+          <w:sz w:val="28"/>
+          <w:szCs w:val="28"/>
+          <w:lang w:val="ru-RU"/>
+        </w:rPr>
+        <w:t xml:space="preserve"> Волшебники, завершив свою роботу, отошли на неё посмотреть. Двери в обе камеры были не заперты.</w:t>
+      </w:r>
+      <w:r>
+        <w:rPr>
+          <w:sz w:val="28"/>
+          <w:szCs w:val="28"/>
+          <w:lang w:val="ru-RU"/>
+        </w:rPr>
+        <w:t xml:space="preserve"> Злорадствуя, заговорил Грин.</w:t>
+      </w:r>
+    </w:p>
+    <w:p>
+      <w:pPr>
+        <w:ind w:firstLine="709"/>
+        <w:rPr>
+          <w:sz w:val="28"/>
+          <w:szCs w:val="28"/>
+          <w:lang w:val="ru-RU"/>
+        </w:rPr>
+      </w:pPr>
+      <w:r>
+        <w:rPr>
+          <w:sz w:val="28"/>
+          <w:szCs w:val="28"/>
+          <w:lang w:val="ru-RU"/>
+        </w:rPr>
+        <w:t>- Вы, ребята, и правду думаете, что нас сдержат какие-то кандалы?</w:t>
+      </w:r>
+    </w:p>
+    <w:p>
+      <w:pPr>
+        <w:ind w:firstLine="709"/>
+        <w:rPr>
+          <w:sz w:val="28"/>
+          <w:szCs w:val="28"/>
+          <w:lang w:val="ru-RU"/>
+        </w:rPr>
+      </w:pPr>
+      <w:r>
+        <w:rPr>
+          <w:sz w:val="28"/>
+          <w:szCs w:val="28"/>
+          <w:lang w:val="ru-RU"/>
+        </w:rPr>
+        <w:t xml:space="preserve">Грин не заметил, как взгляд Лиз при его словах заметно погрустнел. И вот, Грин направил два луча из своих рук </w:t>
+      </w:r>
+      <w:proofErr w:type="gramStart"/>
+      <w:r>
+        <w:rPr>
+          <w:sz w:val="28"/>
+          <w:szCs w:val="28"/>
+          <w:lang w:val="ru-RU"/>
+        </w:rPr>
+        <w:t>в</w:t>
+      </w:r>
+      <w:proofErr w:type="gramEnd"/>
+      <w:r>
+        <w:rPr>
+          <w:sz w:val="28"/>
+          <w:szCs w:val="28"/>
+          <w:lang w:val="ru-RU"/>
+        </w:rPr>
+        <w:t xml:space="preserve"> светлых. По крайней мере, должен был направить. Но они не направились. Грин удивленно посмотрел на руки, </w:t>
+      </w:r>
+      <w:r>
+        <w:rPr>
+          <w:sz w:val="28"/>
+          <w:szCs w:val="28"/>
+          <w:lang w:val="ru-RU"/>
+        </w:rPr>
+        <w:lastRenderedPageBreak/>
+        <w:t xml:space="preserve">потом посмотрел на ноги, и попробовал направить на </w:t>
+      </w:r>
+      <w:r>
+        <w:rPr>
+          <w:sz w:val="28"/>
+          <w:szCs w:val="28"/>
+          <w:lang w:val="ru-RU"/>
+        </w:rPr>
+        <w:t>охранников</w:t>
+      </w:r>
+      <w:r>
+        <w:rPr>
+          <w:sz w:val="28"/>
+          <w:szCs w:val="28"/>
+          <w:lang w:val="ru-RU"/>
+        </w:rPr>
+        <w:t xml:space="preserve"> лучи из ног. </w:t>
+      </w:r>
+      <w:r>
+        <w:rPr>
+          <w:sz w:val="28"/>
+          <w:szCs w:val="28"/>
+          <w:lang w:val="ru-RU"/>
+        </w:rPr>
+        <w:t>Но это у него тоже не вышло.</w:t>
+      </w:r>
+    </w:p>
+    <w:p>
+      <w:pPr>
+        <w:ind w:firstLine="709"/>
+        <w:rPr>
+          <w:sz w:val="28"/>
+          <w:szCs w:val="28"/>
+          <w:lang w:val="ru-RU"/>
+        </w:rPr>
+      </w:pPr>
+      <w:r>
+        <w:rPr>
+          <w:sz w:val="28"/>
+          <w:szCs w:val="28"/>
+          <w:lang w:val="ru-RU"/>
+        </w:rPr>
+        <w:t xml:space="preserve">Светлые сначала недоуменно глядели на него, но когда поняли, что он пытается сделать, схватились за животы и заржали как бешеные. </w:t>
+      </w:r>
+      <w:r>
+        <w:rPr>
+          <w:sz w:val="28"/>
+          <w:szCs w:val="28"/>
+          <w:lang w:val="ru-RU"/>
+        </w:rPr>
+        <w:t>Досмеявшись, один из них, вытирая выступившие слезы, сказал:</w:t>
+      </w:r>
+    </w:p>
+    <w:p>
+      <w:pPr>
+        <w:ind w:firstLine="709"/>
+        <w:rPr>
+          <w:sz w:val="28"/>
+          <w:szCs w:val="28"/>
+          <w:lang w:val="ru-RU"/>
+        </w:rPr>
+      </w:pPr>
+      <w:r>
+        <w:rPr>
+          <w:sz w:val="28"/>
+          <w:szCs w:val="28"/>
+          <w:lang w:val="ru-RU"/>
+        </w:rPr>
+        <w:t xml:space="preserve">- А ты, малец, ещё вообще ничего не знаешь, а? Это ж дарховые кандалы, </w:t>
+      </w:r>
+      <w:proofErr w:type="gramStart"/>
+      <w:r>
+        <w:rPr>
+          <w:sz w:val="28"/>
+          <w:szCs w:val="28"/>
+          <w:lang w:val="ru-RU"/>
+        </w:rPr>
+        <w:t>из</w:t>
+      </w:r>
+      <w:proofErr w:type="gramEnd"/>
+      <w:r>
+        <w:rPr>
+          <w:sz w:val="28"/>
+          <w:szCs w:val="28"/>
+          <w:lang w:val="ru-RU"/>
+        </w:rPr>
+        <w:t xml:space="preserve"> нейтрального дарха, в них нельзя колдовать!</w:t>
+      </w:r>
+    </w:p>
+    <w:p>
+      <w:pPr>
+        <w:ind w:firstLine="709"/>
+        <w:rPr>
+          <w:sz w:val="28"/>
+          <w:szCs w:val="28"/>
+          <w:lang w:val="ru-RU"/>
+        </w:rPr>
+      </w:pPr>
+      <w:r>
+        <w:rPr>
+          <w:sz w:val="28"/>
+          <w:szCs w:val="28"/>
+          <w:lang w:val="ru-RU"/>
+        </w:rPr>
+        <w:t>И охранники, выйдя из камеры и закрыв им обоим двери, посмеиваясь, пошли наверх.</w:t>
+      </w:r>
+    </w:p>
+    <w:p>
+      <w:pPr>
+        <w:ind w:firstLine="709"/>
+        <w:rPr>
+          <w:sz w:val="28"/>
+          <w:szCs w:val="28"/>
+          <w:lang w:val="ru-RU"/>
+        </w:rPr>
+      </w:pPr>
+      <w:r>
+        <w:rPr>
+          <w:sz w:val="28"/>
+          <w:szCs w:val="28"/>
+          <w:lang w:val="ru-RU"/>
+        </w:rPr>
+        <w:t>- Как думаешь, что с нами будет, Грин?</w:t>
+      </w:r>
+    </w:p>
+    <w:p>
+      <w:pPr>
+        <w:ind w:firstLine="709"/>
+        <w:rPr>
+          <w:sz w:val="28"/>
+          <w:szCs w:val="28"/>
+          <w:lang w:val="ru-RU"/>
+        </w:rPr>
+      </w:pPr>
+      <w:r>
+        <w:rPr>
+          <w:sz w:val="28"/>
+          <w:szCs w:val="28"/>
+          <w:lang w:val="ru-RU"/>
+        </w:rPr>
+        <w:t>- С нами? Мне кажется, что у них в головах мы с тобой разного разряда пленники. Я бы не говорил, что у нас обоих будет одинаковая участь, хоть это и возможно. Я точно могу сказать, что нас отсюда ни за что не выпустят</w:t>
+      </w:r>
+      <w:r>
+        <w:rPr>
+          <w:sz w:val="28"/>
+          <w:szCs w:val="28"/>
+          <w:lang w:val="ru-RU"/>
+        </w:rPr>
+        <w:t>, и больше ничего. Возможно, нас убьют, а может, попытаются добыть какую-то информацию.</w:t>
+      </w:r>
+    </w:p>
+    <w:p>
+      <w:pPr>
+        <w:ind w:firstLine="709"/>
+        <w:rPr>
+          <w:sz w:val="28"/>
+          <w:szCs w:val="28"/>
+          <w:lang w:val="ru-RU"/>
+        </w:rPr>
+      </w:pPr>
+      <w:r>
+        <w:rPr>
+          <w:sz w:val="28"/>
+          <w:szCs w:val="28"/>
+          <w:lang w:val="ru-RU"/>
+        </w:rPr>
+        <w:t>Тут в их радиусе обзора появились два новых светлых мага. Это была интересная парочка.</w:t>
       </w:r>
     </w:p>
     <w:sectPr>
@@ -19705,7 +20749,7 @@
             <w:rPr>
               <w:noProof/>
             </w:rPr>
-            <w:t>45</w:t>
+            <w:t>48</w:t>
           </w:r>
         </w:fldSimple>
       </w:p>
@@ -21117,7 +22161,7 @@
 </file>
 
 <file path=customXml/itemProps1.xml><?xml version="1.0" encoding="utf-8"?>
-<ds:datastoreItem xmlns:ds="http://schemas.openxmlformats.org/officeDocument/2006/customXml" ds:itemID="{F7BC2BE4-C6CE-4295-A762-09AEEB194CEF}">
+<ds:datastoreItem xmlns:ds="http://schemas.openxmlformats.org/officeDocument/2006/customXml" ds:itemID="{E704F372-0625-4B21-AC83-912E2543AA4B}">
   <ds:schemaRefs>
     <ds:schemaRef ds:uri="http://schemas.openxmlformats.org/officeDocument/2006/bibliography"/>
   </ds:schemaRefs>

--- a/Грин и другие.docx
+++ b/Грин и другие.docx
@@ -20691,6 +20691,417 @@
           <w:lang w:val="ru-RU"/>
         </w:rPr>
         <w:t>Тут в их радиусе обзора появились два новых светлых мага. Это была интересная парочка.</w:t>
+      </w:r>
+      <w:r>
+        <w:rPr>
+          <w:sz w:val="28"/>
+          <w:szCs w:val="28"/>
+          <w:lang w:val="ru-RU"/>
+        </w:rPr>
+        <w:t xml:space="preserve"> Один вытянутый, как смычок, а другой пухленький и низкий, как бублик. Они выглядели так, словно сбежали со сцены, где разыгрывалась какая-то комедия.</w:t>
+      </w:r>
+      <w:r>
+        <w:rPr>
+          <w:sz w:val="28"/>
+          <w:szCs w:val="28"/>
+          <w:lang w:val="ru-RU"/>
+        </w:rPr>
+        <w:t xml:space="preserve"> Ох, не знали тогда ни Лиз, ни Грин, сколько хлопот эти двое им принесут.</w:t>
+      </w:r>
+    </w:p>
+    <w:p>
+      <w:pPr>
+        <w:ind w:firstLine="709"/>
+        <w:rPr>
+          <w:sz w:val="28"/>
+          <w:szCs w:val="28"/>
+          <w:lang w:val="ru-RU"/>
+        </w:rPr>
+      </w:pPr>
+      <w:r>
+        <w:rPr>
+          <w:sz w:val="28"/>
+          <w:szCs w:val="28"/>
+          <w:lang w:val="ru-RU"/>
+        </w:rPr>
+        <w:t xml:space="preserve">Они вошли в камеру Лиз. Грин в то время внимательно за ними наблюдал. </w:t>
+      </w:r>
+      <w:r>
+        <w:rPr>
+          <w:sz w:val="28"/>
+          <w:szCs w:val="28"/>
+          <w:lang w:val="ru-RU"/>
+        </w:rPr>
+        <w:t>Толстячок каким-то образом создал стол. Такой магии Грин ещё не видел. На стол маг начал выкладывать разные предметы подозрительного характера из своей сумки. В то же время «смык» (так Грин в своей голове сокращенно назвал высокого) каким-то скрежещущем голосом обратился к Грину.</w:t>
+      </w:r>
+    </w:p>
+    <w:p>
+      <w:pPr>
+        <w:ind w:firstLine="709"/>
+        <w:rPr>
+          <w:sz w:val="28"/>
+          <w:szCs w:val="28"/>
+          <w:lang w:val="ru-RU"/>
+        </w:rPr>
+      </w:pPr>
+      <w:r>
+        <w:rPr>
+          <w:sz w:val="28"/>
+          <w:szCs w:val="28"/>
+          <w:lang w:val="ru-RU"/>
+        </w:rPr>
+        <w:t xml:space="preserve">- Наш многолетний опыт работы подсказывает, что не настолько хорошо действуют </w:t>
+      </w:r>
+      <w:r>
+        <w:rPr>
+          <w:sz w:val="28"/>
+          <w:szCs w:val="28"/>
+          <w:lang w:val="ru-RU"/>
+        </w:rPr>
+        <w:t xml:space="preserve">на заключенного </w:t>
+      </w:r>
+      <w:r>
+        <w:rPr>
+          <w:sz w:val="28"/>
+          <w:szCs w:val="28"/>
+          <w:lang w:val="ru-RU"/>
+        </w:rPr>
+        <w:t>пытки над</w:t>
+      </w:r>
+      <w:r>
+        <w:rPr>
+          <w:sz w:val="28"/>
+          <w:szCs w:val="28"/>
+          <w:lang w:val="ru-RU"/>
+        </w:rPr>
+        <w:t xml:space="preserve"> ним</w:t>
+      </w:r>
+      <w:r>
+        <w:rPr>
+          <w:sz w:val="28"/>
+          <w:szCs w:val="28"/>
+          <w:lang w:val="ru-RU"/>
+        </w:rPr>
+        <w:t xml:space="preserve"> сами</w:t>
+      </w:r>
+      <w:r>
+        <w:rPr>
+          <w:sz w:val="28"/>
+          <w:szCs w:val="28"/>
+          <w:lang w:val="ru-RU"/>
+        </w:rPr>
+        <w:t>м</w:t>
+      </w:r>
+      <w:r>
+        <w:rPr>
+          <w:sz w:val="28"/>
+          <w:szCs w:val="28"/>
+          <w:lang w:val="ru-RU"/>
+        </w:rPr>
+        <w:t>, как</w:t>
+      </w:r>
+      <w:r>
+        <w:rPr>
+          <w:sz w:val="28"/>
+          <w:szCs w:val="28"/>
+          <w:lang w:val="ru-RU"/>
+        </w:rPr>
+        <w:t xml:space="preserve"> действуют на него</w:t>
+      </w:r>
+      <w:r>
+        <w:rPr>
+          <w:sz w:val="28"/>
+          <w:szCs w:val="28"/>
+          <w:lang w:val="ru-RU"/>
+        </w:rPr>
+        <w:t xml:space="preserve"> мучения его </w:t>
+      </w:r>
+      <w:r>
+        <w:rPr>
+          <w:sz w:val="28"/>
+          <w:szCs w:val="28"/>
+          <w:lang w:val="ru-RU"/>
+        </w:rPr>
+        <w:t>товарища</w:t>
+      </w:r>
+      <w:r>
+        <w:rPr>
+          <w:sz w:val="28"/>
+          <w:szCs w:val="28"/>
+          <w:lang w:val="ru-RU"/>
+        </w:rPr>
+        <w:t xml:space="preserve">. </w:t>
+      </w:r>
+      <w:r>
+        <w:rPr>
+          <w:sz w:val="28"/>
+          <w:szCs w:val="28"/>
+          <w:lang w:val="ru-RU"/>
+        </w:rPr>
+        <w:t>Поэтому, если ты захочешь прекратить мучения своей подруги, просто телепатируй мне изображение твоей комнаты в Темном Замке. Нам этого будет достаточно.</w:t>
+      </w:r>
+    </w:p>
+    <w:p>
+      <w:pPr>
+        <w:ind w:firstLine="709"/>
+        <w:rPr>
+          <w:sz w:val="28"/>
+          <w:szCs w:val="28"/>
+          <w:lang w:val="ru-RU"/>
+        </w:rPr>
+      </w:pPr>
+      <w:r>
+        <w:rPr>
+          <w:sz w:val="28"/>
+          <w:szCs w:val="28"/>
+          <w:lang w:val="ru-RU"/>
+        </w:rPr>
+        <w:t>- И если этот ваш опыт такое подсказывает, то почему решили вытягивать информацию из меня, а не из Лиз?</w:t>
+      </w:r>
+    </w:p>
+    <w:p>
+      <w:pPr>
+        <w:ind w:firstLine="709"/>
+        <w:rPr>
+          <w:sz w:val="28"/>
+          <w:szCs w:val="28"/>
+          <w:lang w:val="ru-RU"/>
+        </w:rPr>
+      </w:pPr>
+      <w:r>
+        <w:rPr>
+          <w:sz w:val="28"/>
+          <w:szCs w:val="28"/>
+          <w:lang w:val="ru-RU"/>
+        </w:rPr>
+        <w:lastRenderedPageBreak/>
+        <w:t>- Это мило, если ты руководишься в своих соображениях желанием помочь товарищу. Но ты меньше пробыл во Тьме, плюс ты неопытный маг.</w:t>
+      </w:r>
+      <w:r>
+        <w:rPr>
+          <w:sz w:val="28"/>
+          <w:szCs w:val="28"/>
+          <w:lang w:val="ru-RU"/>
+        </w:rPr>
+        <w:t xml:space="preserve"> Начинайте, коллега.</w:t>
+      </w:r>
+    </w:p>
+    <w:p>
+      <w:pPr>
+        <w:ind w:firstLine="709"/>
+        <w:rPr>
+          <w:sz w:val="28"/>
+          <w:szCs w:val="28"/>
+          <w:lang w:val="ru-RU"/>
+        </w:rPr>
+      </w:pPr>
+      <w:r>
+        <w:rPr>
+          <w:sz w:val="28"/>
+          <w:szCs w:val="28"/>
+          <w:lang w:val="ru-RU"/>
+        </w:rPr>
+        <w:t>Толстенький маг принялся выполнять свою роботу. Вначале он привесил над руками Лиз свечи, которые поджог с помощью факела.</w:t>
+      </w:r>
+      <w:r>
+        <w:rPr>
+          <w:sz w:val="28"/>
+          <w:szCs w:val="28"/>
+          <w:lang w:val="ru-RU"/>
+        </w:rPr>
+        <w:t xml:space="preserve"> Потом он немного подумал, взявшись за подбородок, посмотрел на лицо Лиз. Она смотрела на него как на тупого младенца, который пытается напугать собаку косточкой. </w:t>
+      </w:r>
+      <w:r>
+        <w:rPr>
+          <w:sz w:val="28"/>
+          <w:szCs w:val="28"/>
+          <w:lang w:val="ru-RU"/>
+        </w:rPr>
+        <w:t xml:space="preserve">Поняв свою ошибку, пухляк спешно убрал и задул свечи. В конце концов, Лиз огненный маг, её растопленный воск разве что просто </w:t>
+      </w:r>
+      <w:r>
+        <w:rPr>
+          <w:sz w:val="28"/>
+          <w:szCs w:val="28"/>
+          <w:lang w:val="ru-RU"/>
+        </w:rPr>
+        <w:t>щекотать</w:t>
+      </w:r>
+      <w:r>
+        <w:rPr>
+          <w:sz w:val="28"/>
+          <w:szCs w:val="28"/>
+          <w:lang w:val="ru-RU"/>
+        </w:rPr>
+        <w:t>.</w:t>
+      </w:r>
+    </w:p>
+    <w:p>
+      <w:pPr>
+        <w:ind w:firstLine="709"/>
+        <w:rPr>
+          <w:sz w:val="28"/>
+          <w:szCs w:val="28"/>
+          <w:lang w:val="ru-RU"/>
+        </w:rPr>
+      </w:pPr>
+      <w:r>
+        <w:rPr>
+          <w:sz w:val="28"/>
+          <w:szCs w:val="28"/>
+          <w:lang w:val="ru-RU"/>
+        </w:rPr>
+        <w:t xml:space="preserve">- Коллега, давайте уже. В конце концов, прибегните к стандартным методам, не нужно </w:t>
+      </w:r>
+      <w:r>
+        <w:rPr>
+          <w:sz w:val="28"/>
+          <w:szCs w:val="28"/>
+          <w:lang w:val="ru-RU"/>
+        </w:rPr>
+        <w:t>изощряться</w:t>
+      </w:r>
+      <w:r>
+        <w:rPr>
+          <w:sz w:val="28"/>
+          <w:szCs w:val="28"/>
+          <w:lang w:val="ru-RU"/>
+        </w:rPr>
+        <w:t>.</w:t>
+      </w:r>
+    </w:p>
+    <w:p>
+      <w:pPr>
+        <w:ind w:firstLine="709"/>
+        <w:rPr>
+          <w:sz w:val="28"/>
+          <w:szCs w:val="28"/>
+          <w:lang w:val="ru-RU"/>
+        </w:rPr>
+      </w:pPr>
+      <w:r>
+        <w:rPr>
+          <w:sz w:val="28"/>
+          <w:szCs w:val="28"/>
+          <w:lang w:val="ru-RU"/>
+        </w:rPr>
+        <w:t xml:space="preserve">«Смык» явно был немного раздражен тупостью своего коллеги. </w:t>
+      </w:r>
+      <w:r>
+        <w:rPr>
+          <w:sz w:val="28"/>
+          <w:szCs w:val="28"/>
+          <w:lang w:val="ru-RU"/>
+        </w:rPr>
+        <w:t>Толстяк тогда взял хлыст и ударил, пускай и примеряясь. На теле Лиз, которое её одеждой как обычно было почти не прикрыто, проступила красная полоса. Из неё вылетел стон, голова дернулась. После этого палач начал уже планомерно прохаживаться по её телу кнутом.</w:t>
+      </w:r>
+    </w:p>
+    <w:p>
+      <w:pPr>
+        <w:ind w:firstLine="709"/>
+        <w:rPr>
+          <w:sz w:val="28"/>
+          <w:szCs w:val="28"/>
+          <w:lang w:val="ru-RU"/>
+        </w:rPr>
+      </w:pPr>
+      <w:r>
+        <w:rPr>
+          <w:sz w:val="28"/>
+          <w:szCs w:val="28"/>
+          <w:lang w:val="ru-RU"/>
+        </w:rPr>
+        <w:t>Грин пытался рассуждать логично, пытался что-то придумать. Но стоны Лиз постоянно возвращали его мысли в её камеру. Тут одна здравая мысль пробилась в его голову.</w:t>
+      </w:r>
+    </w:p>
+    <w:p>
+      <w:pPr>
+        <w:ind w:firstLine="709"/>
+        <w:rPr>
+          <w:sz w:val="28"/>
+          <w:szCs w:val="28"/>
+          <w:lang w:val="ru-RU"/>
+        </w:rPr>
+      </w:pPr>
+      <w:r>
+        <w:rPr>
+          <w:sz w:val="28"/>
+          <w:szCs w:val="28"/>
+          <w:lang w:val="ru-RU"/>
+        </w:rPr>
+        <w:t>- Слушайте, вы же знаете, что в Темный Замок нельзя телепортироватся?</w:t>
+      </w:r>
+    </w:p>
+    <w:p>
+      <w:pPr>
+        <w:ind w:firstLine="709"/>
+        <w:rPr>
+          <w:sz w:val="28"/>
+          <w:szCs w:val="28"/>
+          <w:lang w:val="ru-RU"/>
+        </w:rPr>
+      </w:pPr>
+      <w:r>
+        <w:rPr>
+          <w:sz w:val="28"/>
+          <w:szCs w:val="28"/>
+          <w:lang w:val="ru-RU"/>
+        </w:rPr>
+        <w:t>- Ой, боже, конечно! Но ведь как только мы проникнем за стены, мы сможем получить доступ сразу внутрь. Так что, если хочешь сохранить жизнь и себе, и ей, просто покажи мне свою комнату.</w:t>
+      </w:r>
+    </w:p>
+    <w:p>
+      <w:pPr>
+        <w:ind w:firstLine="709"/>
+        <w:rPr>
+          <w:sz w:val="28"/>
+          <w:szCs w:val="28"/>
+          <w:lang w:val="ru-RU"/>
+        </w:rPr>
+      </w:pPr>
+      <w:r>
+        <w:rPr>
+          <w:sz w:val="28"/>
+          <w:szCs w:val="28"/>
+          <w:lang w:val="ru-RU"/>
+        </w:rPr>
+        <w:t>Грин продолжил думать. Хотя как, думать. Каждый раз, когда стон вылетал из горла Лиз, дергалось не только её тело, но и его</w:t>
+      </w:r>
+      <w:proofErr w:type="gramStart"/>
+      <w:r>
+        <w:rPr>
+          <w:sz w:val="28"/>
+          <w:szCs w:val="28"/>
+          <w:lang w:val="ru-RU"/>
+        </w:rPr>
+        <w:t>.</w:t>
+      </w:r>
+      <w:proofErr w:type="gramEnd"/>
+      <w:r>
+        <w:rPr>
+          <w:sz w:val="28"/>
+          <w:szCs w:val="28"/>
+          <w:lang w:val="ru-RU"/>
+        </w:rPr>
+        <w:t xml:space="preserve"> (</w:t>
+      </w:r>
+      <w:proofErr w:type="gramStart"/>
+      <w:r>
+        <w:rPr>
+          <w:sz w:val="28"/>
+          <w:szCs w:val="28"/>
+          <w:lang w:val="ru-RU"/>
+        </w:rPr>
+        <w:t>м</w:t>
+      </w:r>
+      <w:proofErr w:type="gramEnd"/>
+      <w:r>
+        <w:rPr>
+          <w:sz w:val="28"/>
+          <w:szCs w:val="28"/>
+          <w:lang w:val="ru-RU"/>
+        </w:rPr>
+        <w:t>агический жучок, опекающий кожу)</w:t>
       </w:r>
     </w:p>
     <w:sectPr>
@@ -20749,7 +21160,7 @@
             <w:rPr>
               <w:noProof/>
             </w:rPr>
-            <w:t>48</w:t>
+            <w:t>49</w:t>
           </w:r>
         </w:fldSimple>
       </w:p>
@@ -22161,7 +22572,7 @@
 </file>
 
 <file path=customXml/itemProps1.xml><?xml version="1.0" encoding="utf-8"?>
-<ds:datastoreItem xmlns:ds="http://schemas.openxmlformats.org/officeDocument/2006/customXml" ds:itemID="{E704F372-0625-4B21-AC83-912E2543AA4B}">
+<ds:datastoreItem xmlns:ds="http://schemas.openxmlformats.org/officeDocument/2006/customXml" ds:itemID="{854DCD7A-985A-4244-8E82-BF9E1CD1F622}">
   <ds:schemaRefs>
     <ds:schemaRef ds:uri="http://schemas.openxmlformats.org/officeDocument/2006/bibliography"/>
   </ds:schemaRefs>

--- a/Грин и другие.docx
+++ b/Грин и другие.docx
@@ -21065,7 +21065,159 @@
           <w:szCs w:val="28"/>
           <w:lang w:val="ru-RU"/>
         </w:rPr>
-        <w:t>Грин продолжил думать. Хотя как, думать. Каждый раз, когда стон вылетал из горла Лиз, дергалось не только её тело, но и его</w:t>
+        <w:t xml:space="preserve">Грин продолжил думать. Хотя как, думать. Каждый раз, когда стон вылетал из горла Лиз, дергалось не </w:t>
+      </w:r>
+      <w:r>
+        <w:rPr>
+          <w:sz w:val="28"/>
+          <w:szCs w:val="28"/>
+          <w:lang w:val="ru-RU"/>
+        </w:rPr>
+        <w:t>только её тело, но и его.</w:t>
+      </w:r>
+      <w:r>
+        <w:rPr>
+          <w:sz w:val="28"/>
+          <w:szCs w:val="28"/>
+          <w:lang w:val="ru-RU"/>
+        </w:rPr>
+        <w:t xml:space="preserve"> Тут толстячок</w:t>
+      </w:r>
+      <w:r>
+        <w:rPr>
+          <w:sz w:val="28"/>
+          <w:szCs w:val="28"/>
+        </w:rPr>
+        <w:t xml:space="preserve"> </w:t>
+      </w:r>
+      <w:r>
+        <w:rPr>
+          <w:sz w:val="28"/>
+          <w:szCs w:val="28"/>
+          <w:lang w:val="ru-RU"/>
+        </w:rPr>
+        <w:t>перестал бить Лиз и отложил кнут. Она вся была в красных полосах, тяжело дышала.</w:t>
+      </w:r>
+    </w:p>
+    <w:p>
+      <w:pPr>
+        <w:ind w:firstLine="709"/>
+        <w:rPr>
+          <w:sz w:val="28"/>
+          <w:szCs w:val="28"/>
+          <w:lang w:val="ru-RU"/>
+        </w:rPr>
+      </w:pPr>
+      <w:r>
+        <w:rPr>
+          <w:sz w:val="28"/>
+          <w:szCs w:val="28"/>
+          <w:lang w:val="ru-RU"/>
+        </w:rPr>
+        <w:t>Пухляк отошел, приподнял руки, согнув их в локте, и сложил пальцы так, как будто держа</w:t>
+      </w:r>
+      <w:r>
+        <w:rPr>
+          <w:sz w:val="28"/>
+          <w:szCs w:val="28"/>
+          <w:lang w:val="ru-RU"/>
+        </w:rPr>
+        <w:t>л</w:t>
+      </w:r>
+      <w:r>
+        <w:rPr>
+          <w:sz w:val="28"/>
+          <w:szCs w:val="28"/>
+          <w:lang w:val="ru-RU"/>
+        </w:rPr>
+        <w:t xml:space="preserve"> два шара.</w:t>
+      </w:r>
+      <w:r>
+        <w:rPr>
+          <w:sz w:val="28"/>
+          <w:szCs w:val="28"/>
+          <w:lang w:val="ru-RU"/>
+        </w:rPr>
+        <w:t xml:space="preserve"> Тут из его пальцев вылетело с десяток или два мелких желтых шариков, которые полетели в Лиз и прилепились к её телу. Это явно причинило её боль, очень большую боль, потому что она закричала, а её тело начало крутиться, пытаясь сбросить с себя досаждающих «жучков».</w:t>
+      </w:r>
+      <w:r>
+        <w:rPr>
+          <w:sz w:val="28"/>
+          <w:szCs w:val="28"/>
+          <w:lang w:val="ru-RU"/>
+        </w:rPr>
+        <w:t xml:space="preserve"> Грин увидел, как шарики начали ползать по ней, </w:t>
+      </w:r>
+      <w:r>
+        <w:rPr>
+          <w:sz w:val="28"/>
+          <w:szCs w:val="28"/>
+          <w:lang w:val="ru-RU"/>
+        </w:rPr>
+        <w:t>мельтеша по всей поверхности тела.</w:t>
+      </w:r>
+    </w:p>
+    <w:p>
+      <w:pPr>
+        <w:ind w:firstLine="709"/>
+        <w:rPr>
+          <w:sz w:val="28"/>
+          <w:szCs w:val="28"/>
+          <w:lang w:val="ru-RU"/>
+        </w:rPr>
+      </w:pPr>
+      <w:r>
+        <w:rPr>
+          <w:sz w:val="28"/>
+          <w:szCs w:val="28"/>
+          <w:lang w:val="ru-RU"/>
+        </w:rPr>
+        <w:lastRenderedPageBreak/>
+        <w:t>Тут Грин не выдержал, и над ним взяла контроль злоба.</w:t>
+      </w:r>
+    </w:p>
+    <w:p>
+      <w:pPr>
+        <w:ind w:firstLine="709"/>
+        <w:rPr>
+          <w:sz w:val="28"/>
+          <w:szCs w:val="28"/>
+          <w:lang w:val="ru-RU"/>
+        </w:rPr>
+      </w:pPr>
+      <w:r>
+        <w:rPr>
+          <w:sz w:val="28"/>
+          <w:szCs w:val="28"/>
+          <w:lang w:val="ru-RU"/>
+        </w:rPr>
+        <w:t>- Стойте!</w:t>
+      </w:r>
+    </w:p>
+    <w:p>
+      <w:pPr>
+        <w:ind w:firstLine="709"/>
+        <w:rPr>
+          <w:sz w:val="28"/>
+          <w:szCs w:val="28"/>
+          <w:lang w:val="ru-RU"/>
+        </w:rPr>
+      </w:pPr>
+      <w:r>
+        <w:rPr>
+          <w:sz w:val="28"/>
+          <w:szCs w:val="28"/>
+          <w:lang w:val="ru-RU"/>
+        </w:rPr>
+        <w:t xml:space="preserve">Шарики исчезли, тело Лиз беспомощно обмякло. </w:t>
+      </w:r>
+      <w:r>
+        <w:rPr>
+          <w:sz w:val="28"/>
+          <w:szCs w:val="28"/>
+          <w:lang w:val="ru-RU"/>
+        </w:rPr>
+        <w:t xml:space="preserve">Толстяк даже повернулся к Грину. Но Грин </w:t>
       </w:r>
       <w:proofErr w:type="gramStart"/>
       <w:r>
@@ -21074,7 +21226,7 @@
           <w:szCs w:val="28"/>
           <w:lang w:val="ru-RU"/>
         </w:rPr>
-        <w:t>.</w:t>
+        <w:t>сверлил</w:t>
       </w:r>
       <w:proofErr w:type="gramEnd"/>
       <w:r>
@@ -21083,7 +21235,93 @@
           <w:szCs w:val="28"/>
           <w:lang w:val="ru-RU"/>
         </w:rPr>
-        <w:t xml:space="preserve"> (</w:t>
+        <w:t xml:space="preserve"> взглядом пол, не желая видеть осточертелые  лица.</w:t>
+      </w:r>
+    </w:p>
+    <w:p>
+      <w:pPr>
+        <w:ind w:firstLine="709"/>
+        <w:rPr>
+          <w:sz w:val="28"/>
+          <w:szCs w:val="28"/>
+          <w:lang w:val="ru-RU"/>
+        </w:rPr>
+      </w:pPr>
+      <w:r>
+        <w:rPr>
+          <w:sz w:val="28"/>
+          <w:szCs w:val="28"/>
+          <w:lang w:val="ru-RU"/>
+        </w:rPr>
+        <w:t>- Я покажу вам, что вы хотите.</w:t>
+      </w:r>
+    </w:p>
+    <w:p>
+      <w:pPr>
+        <w:ind w:firstLine="709"/>
+        <w:rPr>
+          <w:sz w:val="28"/>
+          <w:szCs w:val="28"/>
+          <w:lang w:val="ru-RU"/>
+        </w:rPr>
+      </w:pPr>
+      <w:r>
+        <w:rPr>
+          <w:sz w:val="28"/>
+          <w:szCs w:val="28"/>
+          <w:lang w:val="ru-RU"/>
+        </w:rPr>
+        <w:t xml:space="preserve">Теперь ему был обеспечен доступ в голову «смыка». </w:t>
+      </w:r>
+      <w:r>
+        <w:rPr>
+          <w:sz w:val="28"/>
+          <w:szCs w:val="28"/>
+          <w:lang w:val="ru-RU"/>
+        </w:rPr>
+        <w:t xml:space="preserve">Он вскинул голову, направив глаза на него, и воспользовался иллюзией. Сначала все цвета, как обычно, вошли в негатив, а потом всё потемнело, и он как бы оказался в глазах того тонкого мага. </w:t>
+      </w:r>
+      <w:r>
+        <w:rPr>
+          <w:sz w:val="28"/>
+          <w:szCs w:val="28"/>
+          <w:lang w:val="ru-RU"/>
+        </w:rPr>
+        <w:t xml:space="preserve">Тогда он в той реальности создал меч, который вдруг появился перед животом </w:t>
+      </w:r>
+      <w:r>
+        <w:rPr>
+          <w:sz w:val="28"/>
+          <w:szCs w:val="28"/>
+          <w:lang w:val="ru-RU"/>
+        </w:rPr>
+        <w:t>«смыка», и воткнул его туда. После чего поспешно покинул голову светлого мага.</w:t>
+      </w:r>
+    </w:p>
+    <w:p>
+      <w:pPr>
+        <w:ind w:firstLine="709"/>
+        <w:rPr>
+          <w:sz w:val="28"/>
+          <w:szCs w:val="28"/>
+          <w:lang w:val="ru-RU"/>
+        </w:rPr>
+      </w:pPr>
+      <w:r>
+        <w:rPr>
+          <w:sz w:val="28"/>
+          <w:szCs w:val="28"/>
+          <w:lang w:val="ru-RU"/>
+        </w:rPr>
+        <w:t>В этой реальности «смык» двумя руками схватился за живот и скрутился от боли</w:t>
+      </w:r>
+      <w:r>
+        <w:rPr>
+          <w:sz w:val="28"/>
+          <w:szCs w:val="28"/>
+          <w:lang w:val="ru-RU"/>
+        </w:rPr>
+        <w:t>, хотя никакой раны и в помине не было</w:t>
       </w:r>
       <w:proofErr w:type="gramStart"/>
       <w:r>
@@ -21092,7 +21330,7 @@
           <w:szCs w:val="28"/>
           <w:lang w:val="ru-RU"/>
         </w:rPr>
-        <w:t>м</w:t>
+        <w:t xml:space="preserve">. </w:t>
       </w:r>
       <w:proofErr w:type="gramEnd"/>
       <w:r>
@@ -21101,7 +21339,212 @@
           <w:szCs w:val="28"/>
           <w:lang w:val="ru-RU"/>
         </w:rPr>
-        <w:t>агический жучок, опекающий кожу)</w:t>
+        <w:t>«Смык» упал на пол, и, по всей видимости, приготовился к смерти. Но потом, кажется, что-то осознал, присел, ощупал живот, посмотрел на него, потом с выдохом посмотрел в потолок и констатировал факт:</w:t>
+      </w:r>
+    </w:p>
+    <w:p>
+      <w:pPr>
+        <w:ind w:firstLine="709"/>
+        <w:rPr>
+          <w:sz w:val="28"/>
+          <w:szCs w:val="28"/>
+          <w:lang w:val="ru-RU"/>
+        </w:rPr>
+      </w:pPr>
+      <w:r>
+        <w:rPr>
+          <w:sz w:val="28"/>
+          <w:szCs w:val="28"/>
+          <w:lang w:val="ru-RU"/>
+        </w:rPr>
+        <w:t>- Я жив!</w:t>
+      </w:r>
+    </w:p>
+    <w:p>
+      <w:pPr>
+        <w:ind w:firstLine="709"/>
+        <w:rPr>
+          <w:sz w:val="28"/>
+          <w:szCs w:val="28"/>
+          <w:lang w:val="ru-RU"/>
+        </w:rPr>
+      </w:pPr>
+      <w:r>
+        <w:rPr>
+          <w:sz w:val="28"/>
+          <w:szCs w:val="28"/>
+          <w:lang w:val="ru-RU"/>
+        </w:rPr>
+        <w:t>- А хорошо бы, что бы было наоборот…</w:t>
+      </w:r>
+    </w:p>
+    <w:p>
+      <w:pPr>
+        <w:ind w:firstLine="709"/>
+        <w:rPr>
+          <w:sz w:val="28"/>
+          <w:szCs w:val="28"/>
+          <w:lang w:val="ru-RU"/>
+        </w:rPr>
+      </w:pPr>
+      <w:r>
+        <w:rPr>
+          <w:sz w:val="28"/>
+          <w:szCs w:val="28"/>
+          <w:lang w:val="ru-RU"/>
+        </w:rPr>
+        <w:t>- Ах ты, мелкий подлец! Как до тебя доберусь, я с тебя шкуру живьем спущу! Меняем план! Когда захочешь всё-таки дать нам информацию, скажи, а я с тобой сам свяжусь. Давай, продолжай!</w:t>
+      </w:r>
+    </w:p>
+    <w:p>
+      <w:pPr>
+        <w:ind w:firstLine="709"/>
+        <w:rPr>
+          <w:sz w:val="28"/>
+          <w:szCs w:val="28"/>
+          <w:lang w:val="ru-RU"/>
+        </w:rPr>
+      </w:pPr>
+      <w:r>
+        <w:rPr>
+          <w:sz w:val="28"/>
+          <w:szCs w:val="28"/>
+          <w:lang w:val="ru-RU"/>
+        </w:rPr>
+        <w:t>- Нет! Я… связывайся со мной.</w:t>
+      </w:r>
+    </w:p>
+    <w:p>
+      <w:pPr>
+        <w:ind w:firstLine="709"/>
+        <w:rPr>
+          <w:sz w:val="28"/>
+          <w:szCs w:val="28"/>
+          <w:lang w:val="ru-RU"/>
+        </w:rPr>
+      </w:pPr>
+      <w:r>
+        <w:rPr>
+          <w:sz w:val="28"/>
+          <w:szCs w:val="28"/>
+          <w:lang w:val="ru-RU"/>
+        </w:rPr>
+        <w:t>- Вот так</w:t>
+      </w:r>
+      <w:r>
+        <w:rPr>
+          <w:sz w:val="28"/>
+          <w:szCs w:val="28"/>
+          <w:lang w:val="ru-RU"/>
+        </w:rPr>
+        <w:t>-</w:t>
+      </w:r>
+      <w:r>
+        <w:rPr>
+          <w:sz w:val="28"/>
+          <w:szCs w:val="28"/>
+          <w:lang w:val="ru-RU"/>
+        </w:rPr>
+        <w:t>то лучше.</w:t>
+      </w:r>
+    </w:p>
+    <w:p>
+      <w:pPr>
+        <w:ind w:firstLine="709"/>
+        <w:rPr>
+          <w:sz w:val="28"/>
+          <w:szCs w:val="28"/>
+          <w:lang w:val="ru-RU"/>
+        </w:rPr>
+      </w:pPr>
+      <w:r>
+        <w:rPr>
+          <w:sz w:val="28"/>
+          <w:szCs w:val="28"/>
+          <w:lang w:val="ru-RU"/>
+        </w:rPr>
+        <w:t xml:space="preserve">«Смык» расплылся в улыбке. Никогда б её в жизни Грин не видел. </w:t>
+      </w:r>
+      <w:r>
+        <w:rPr>
+          <w:sz w:val="28"/>
+          <w:szCs w:val="28"/>
+          <w:lang w:val="ru-RU"/>
+        </w:rPr>
+        <w:t>В его голове возникла часть чужого сознания, и он действительно передал туда воспоминание с картинкой его комнаты.</w:t>
+      </w:r>
+    </w:p>
+    <w:p>
+      <w:pPr>
+        <w:ind w:firstLine="709"/>
+        <w:rPr>
+          <w:sz w:val="28"/>
+          <w:szCs w:val="28"/>
+          <w:lang w:val="ru-RU"/>
+        </w:rPr>
+      </w:pPr>
+      <w:r>
+        <w:rPr>
+          <w:sz w:val="28"/>
+          <w:szCs w:val="28"/>
+          <w:lang w:val="ru-RU"/>
+        </w:rPr>
+        <w:t>- Пойдем, коллега, я получил нужную информацию. Доложим генералу.</w:t>
+      </w:r>
+    </w:p>
+    <w:p>
+      <w:pPr>
+        <w:ind w:firstLine="709"/>
+        <w:rPr>
+          <w:sz w:val="28"/>
+          <w:szCs w:val="28"/>
+          <w:lang w:val="ru-RU"/>
+        </w:rPr>
+      </w:pPr>
+      <w:r>
+        <w:rPr>
+          <w:sz w:val="28"/>
+          <w:szCs w:val="28"/>
+          <w:lang w:val="ru-RU"/>
+        </w:rPr>
+        <w:t>- Постой, ты помнишь приказ!</w:t>
+      </w:r>
+    </w:p>
+    <w:p>
+      <w:pPr>
+        <w:ind w:firstLine="709"/>
+        <w:rPr>
+          <w:sz w:val="28"/>
+          <w:szCs w:val="28"/>
+          <w:lang w:val="ru-RU"/>
+        </w:rPr>
+      </w:pPr>
+      <w:r>
+        <w:rPr>
+          <w:sz w:val="28"/>
+          <w:szCs w:val="28"/>
+          <w:lang w:val="ru-RU"/>
+        </w:rPr>
+        <w:lastRenderedPageBreak/>
+        <w:t xml:space="preserve">- Ой, а ведь </w:t>
+      </w:r>
+      <w:proofErr w:type="gramStart"/>
+      <w:r>
+        <w:rPr>
+          <w:sz w:val="28"/>
+          <w:szCs w:val="28"/>
+          <w:lang w:val="ru-RU"/>
+        </w:rPr>
+        <w:t>и</w:t>
+      </w:r>
+      <w:proofErr w:type="gramEnd"/>
+      <w:r>
+        <w:rPr>
+          <w:sz w:val="28"/>
+          <w:szCs w:val="28"/>
+          <w:lang w:val="ru-RU"/>
+        </w:rPr>
+        <w:t xml:space="preserve"> правда! Дорогие мои. Генерал же и так сказал, что с вами делать после пыток. Мы бы вас конечно выпустили, но… вы ведь слишком много узнали здесь, не правда ли?</w:t>
       </w:r>
     </w:p>
     <w:sectPr>
@@ -21160,7 +21603,7 @@
             <w:rPr>
               <w:noProof/>
             </w:rPr>
-            <w:t>49</w:t>
+            <w:t>51</w:t>
           </w:r>
         </w:fldSimple>
       </w:p>
@@ -22572,7 +23015,7 @@
 </file>
 
 <file path=customXml/itemProps1.xml><?xml version="1.0" encoding="utf-8"?>
-<ds:datastoreItem xmlns:ds="http://schemas.openxmlformats.org/officeDocument/2006/customXml" ds:itemID="{854DCD7A-985A-4244-8E82-BF9E1CD1F622}">
+<ds:datastoreItem xmlns:ds="http://schemas.openxmlformats.org/officeDocument/2006/customXml" ds:itemID="{A472ABE5-FBC5-473D-8DF9-A7F030D7517E}">
   <ds:schemaRefs>
     <ds:schemaRef ds:uri="http://schemas.openxmlformats.org/officeDocument/2006/bibliography"/>
   </ds:schemaRefs>

--- a/Грин и другие.docx
+++ b/Грин и другие.docx
@@ -20329,55 +20329,15 @@
           <w:szCs w:val="28"/>
           <w:lang w:val="ru-RU"/>
         </w:rPr>
-        <w:t>- Да, я Джек.</w:t>
-      </w:r>
-      <w:r>
-        <w:rPr>
-          <w:sz w:val="28"/>
-          <w:szCs w:val="28"/>
-          <w:lang w:val="ru-RU"/>
-        </w:rPr>
-        <w:t xml:space="preserve"> </w:t>
-      </w:r>
-      <w:r>
-        <w:rPr>
-          <w:sz w:val="28"/>
-          <w:szCs w:val="28"/>
-          <w:lang w:val="ru-RU"/>
-        </w:rPr>
-        <w:t xml:space="preserve">И это – моя западня. </w:t>
-      </w:r>
-      <w:r>
-        <w:rPr>
-          <w:sz w:val="28"/>
-          <w:szCs w:val="28"/>
-          <w:lang w:val="ru-RU"/>
-        </w:rPr>
-        <w:t xml:space="preserve">Вы оба попались. Темные, понадеявшись победить свет, сделали большую ошибку. </w:t>
-      </w:r>
-      <w:r>
-        <w:rPr>
-          <w:sz w:val="28"/>
-          <w:szCs w:val="28"/>
-          <w:lang w:val="ru-RU"/>
-        </w:rPr>
-        <w:t>Ув</w:t>
-      </w:r>
-      <w:r>
-        <w:rPr>
-          <w:sz w:val="28"/>
-          <w:szCs w:val="28"/>
-          <w:lang w:val="ru-RU"/>
-        </w:rPr>
-        <w:t>е</w:t>
-      </w:r>
-      <w:r>
-        <w:rPr>
-          <w:sz w:val="28"/>
-          <w:szCs w:val="28"/>
-          <w:lang w:val="ru-RU"/>
-        </w:rPr>
-        <w:t>дите их.</w:t>
+        <w:t xml:space="preserve">- </w:t>
+      </w:r>
+      <w:r>
+        <w:rPr>
+          <w:sz w:val="28"/>
+          <w:szCs w:val="28"/>
+          <w:lang w:val="ru-RU"/>
+        </w:rPr>
+        <w:t>Вы все дураки. Впрочем, откуда вам знать, что центр Конфедерации захвачен нами? Отведите наших гостей в их комнаты.</w:t>
       </w:r>
     </w:p>
     <w:p>
@@ -21287,7 +21247,7 @@
           <w:szCs w:val="28"/>
           <w:lang w:val="ru-RU"/>
         </w:rPr>
-        <w:t xml:space="preserve">Тогда он в той реальности создал меч, который вдруг появился перед животом </w:t>
+        <w:t xml:space="preserve">Тогда он в той реальности создал меч, который появился перед животом </w:t>
       </w:r>
       <w:r>
         <w:rPr>
@@ -21321,18 +21281,8 @@
           <w:szCs w:val="28"/>
           <w:lang w:val="ru-RU"/>
         </w:rPr>
-        <w:t>, хотя никакой раны и в помине не было</w:t>
-      </w:r>
-      <w:proofErr w:type="gramStart"/>
-      <w:r>
-        <w:rPr>
-          <w:sz w:val="28"/>
-          <w:szCs w:val="28"/>
-          <w:lang w:val="ru-RU"/>
-        </w:rPr>
-        <w:t xml:space="preserve">. </w:t>
-      </w:r>
-      <w:proofErr w:type="gramEnd"/>
+        <w:t xml:space="preserve">, хотя никакой раны и в помине не было. </w:t>
+      </w:r>
       <w:r>
         <w:rPr>
           <w:sz w:val="28"/>
@@ -21544,7 +21494,470 @@
           <w:szCs w:val="28"/>
           <w:lang w:val="ru-RU"/>
         </w:rPr>
-        <w:t xml:space="preserve"> правда! Дорогие мои. Генерал же и так сказал, что с вами делать после пыток. Мы бы вас конечно выпустили, но… вы ведь слишком много узнали здесь, не правда ли?</w:t>
+        <w:t xml:space="preserve"> правда! Дорогие мои. Генерал же и так сказал, что с вами делать после пыток. Мы бы </w:t>
+      </w:r>
+      <w:proofErr w:type="gramStart"/>
+      <w:r>
+        <w:rPr>
+          <w:sz w:val="28"/>
+          <w:szCs w:val="28"/>
+          <w:lang w:val="ru-RU"/>
+        </w:rPr>
+        <w:t>вас</w:t>
+      </w:r>
+      <w:proofErr w:type="gramEnd"/>
+      <w:r>
+        <w:rPr>
+          <w:sz w:val="28"/>
+          <w:szCs w:val="28"/>
+          <w:lang w:val="ru-RU"/>
+        </w:rPr>
+        <w:t xml:space="preserve"> конечно выпустили, но… вы ведь слишком много узнали здесь, не правда ли?</w:t>
+      </w:r>
+      <w:r>
+        <w:rPr>
+          <w:sz w:val="28"/>
+          <w:szCs w:val="28"/>
+          <w:lang w:val="ru-RU"/>
+        </w:rPr>
+        <w:t xml:space="preserve"> Так что…</w:t>
+      </w:r>
+    </w:p>
+    <w:p>
+      <w:pPr>
+        <w:ind w:firstLine="709"/>
+        <w:rPr>
+          <w:sz w:val="28"/>
+          <w:szCs w:val="28"/>
+          <w:lang w:val="ru-RU"/>
+        </w:rPr>
+      </w:pPr>
+      <w:r>
+        <w:rPr>
+          <w:sz w:val="28"/>
+          <w:szCs w:val="28"/>
+          <w:lang w:val="ru-RU"/>
+        </w:rPr>
+        <w:t>Они вышли из камер, «смык» хлопнул ладонями перед собой, что-то под полом камер треснуло.</w:t>
+      </w:r>
+    </w:p>
+    <w:p>
+      <w:pPr>
+        <w:ind w:firstLine="709"/>
+        <w:rPr>
+          <w:sz w:val="28"/>
+          <w:szCs w:val="28"/>
+          <w:lang w:val="ru-RU"/>
+        </w:rPr>
+      </w:pPr>
+      <w:r>
+        <w:rPr>
+          <w:sz w:val="28"/>
+          <w:szCs w:val="28"/>
+          <w:lang w:val="ru-RU"/>
+        </w:rPr>
+        <w:t>- Счастливо оставаться!</w:t>
+      </w:r>
+    </w:p>
+    <w:p>
+      <w:pPr>
+        <w:ind w:firstLine="709"/>
+        <w:rPr>
+          <w:sz w:val="28"/>
+          <w:szCs w:val="28"/>
+          <w:lang w:val="ru-RU"/>
+        </w:rPr>
+      </w:pPr>
+      <w:r>
+        <w:rPr>
+          <w:sz w:val="28"/>
+          <w:szCs w:val="28"/>
+          <w:lang w:val="ru-RU"/>
+        </w:rPr>
+        <w:t xml:space="preserve">Тут пол начал постепенно опускаться. При этом кандалы оставались на месте, таким образом, Грина потихоньку приподнимало </w:t>
+      </w:r>
+      <w:r>
+        <w:rPr>
+          <w:sz w:val="28"/>
+          <w:szCs w:val="28"/>
+          <w:lang w:val="ru-RU"/>
+        </w:rPr>
+        <w:t>над</w:t>
+      </w:r>
+      <w:r>
+        <w:rPr>
+          <w:sz w:val="28"/>
+          <w:szCs w:val="28"/>
+          <w:lang w:val="ru-RU"/>
+        </w:rPr>
+        <w:t xml:space="preserve"> земл</w:t>
+      </w:r>
+      <w:r>
+        <w:rPr>
+          <w:sz w:val="28"/>
+          <w:szCs w:val="28"/>
+          <w:lang w:val="ru-RU"/>
+        </w:rPr>
+        <w:t>ей</w:t>
+      </w:r>
+      <w:r>
+        <w:rPr>
+          <w:sz w:val="28"/>
+          <w:szCs w:val="28"/>
+          <w:lang w:val="ru-RU"/>
+        </w:rPr>
+        <w:t xml:space="preserve">. Точнее, земля </w:t>
+      </w:r>
+      <w:r>
+        <w:rPr>
+          <w:sz w:val="28"/>
+          <w:szCs w:val="28"/>
+          <w:lang w:val="ru-RU"/>
+        </w:rPr>
+        <w:t>спускалась всё ниже</w:t>
+      </w:r>
+      <w:r>
+        <w:rPr>
+          <w:sz w:val="28"/>
+          <w:szCs w:val="28"/>
+          <w:lang w:val="ru-RU"/>
+        </w:rPr>
+        <w:t xml:space="preserve">. </w:t>
+      </w:r>
+      <w:r>
+        <w:rPr>
+          <w:sz w:val="28"/>
+          <w:szCs w:val="28"/>
+          <w:lang w:val="ru-RU"/>
+        </w:rPr>
+        <w:t>Тогда же он услышал громкий приближающ</w:t>
+      </w:r>
+      <w:r>
+        <w:rPr>
+          <w:sz w:val="28"/>
+          <w:szCs w:val="28"/>
+          <w:lang w:val="ru-RU"/>
+        </w:rPr>
+        <w:t>и</w:t>
+      </w:r>
+      <w:r>
+        <w:rPr>
+          <w:sz w:val="28"/>
+          <w:szCs w:val="28"/>
+          <w:lang w:val="ru-RU"/>
+        </w:rPr>
+        <w:t>йся</w:t>
+      </w:r>
+      <w:r>
+        <w:rPr>
+          <w:sz w:val="28"/>
+          <w:szCs w:val="28"/>
+          <w:lang w:val="ru-RU"/>
+        </w:rPr>
+        <w:t xml:space="preserve"> </w:t>
+      </w:r>
+      <w:r>
+        <w:rPr>
+          <w:sz w:val="28"/>
+          <w:szCs w:val="28"/>
+          <w:lang w:val="ru-RU"/>
+        </w:rPr>
+        <w:t xml:space="preserve">топот </w:t>
+      </w:r>
+      <w:r>
+        <w:rPr>
+          <w:sz w:val="28"/>
+          <w:szCs w:val="28"/>
+          <w:lang w:val="ru-RU"/>
+        </w:rPr>
+        <w:t>выше</w:t>
+      </w:r>
+      <w:r>
+        <w:rPr>
+          <w:sz w:val="28"/>
+          <w:szCs w:val="28"/>
+          <w:lang w:val="ru-RU"/>
+        </w:rPr>
+        <w:t xml:space="preserve"> по ту</w:t>
+      </w:r>
+      <w:r>
+        <w:rPr>
+          <w:sz w:val="28"/>
+          <w:szCs w:val="28"/>
+          <w:lang w:val="ru-RU"/>
+        </w:rPr>
+        <w:t>н</w:t>
+      </w:r>
+      <w:r>
+        <w:rPr>
+          <w:sz w:val="28"/>
+          <w:szCs w:val="28"/>
+          <w:lang w:val="ru-RU"/>
+        </w:rPr>
+        <w:t xml:space="preserve">нелю. </w:t>
+      </w:r>
+      <w:r>
+        <w:rPr>
+          <w:sz w:val="28"/>
+          <w:szCs w:val="28"/>
+          <w:lang w:val="ru-RU"/>
+        </w:rPr>
+        <w:t>А вскоре послышались короткие крики</w:t>
+      </w:r>
+      <w:r>
+        <w:rPr>
+          <w:sz w:val="28"/>
+          <w:szCs w:val="28"/>
+          <w:lang w:val="ru-RU"/>
+        </w:rPr>
+        <w:t xml:space="preserve">, и </w:t>
+      </w:r>
+      <w:r>
+        <w:rPr>
+          <w:sz w:val="28"/>
+          <w:szCs w:val="28"/>
+          <w:lang w:val="ru-RU"/>
+        </w:rPr>
+        <w:t>что-то ударилось об стену.</w:t>
+      </w:r>
+      <w:r>
+        <w:rPr>
+          <w:sz w:val="28"/>
+          <w:szCs w:val="28"/>
+          <w:lang w:val="ru-RU"/>
+        </w:rPr>
+        <w:t xml:space="preserve"> Грин тем временем уже висел, не касаясь земли.</w:t>
+      </w:r>
+    </w:p>
+    <w:p>
+      <w:pPr>
+        <w:ind w:firstLine="709"/>
+        <w:rPr>
+          <w:sz w:val="28"/>
+          <w:szCs w:val="28"/>
+          <w:lang w:val="ru-RU"/>
+        </w:rPr>
+      </w:pPr>
+      <w:r>
+        <w:rPr>
+          <w:sz w:val="28"/>
+          <w:szCs w:val="28"/>
+          <w:lang w:val="ru-RU"/>
+        </w:rPr>
+        <w:t xml:space="preserve">Вскоре перед ними показались </w:t>
+      </w:r>
+      <w:r>
+        <w:rPr>
+          <w:sz w:val="28"/>
+          <w:szCs w:val="28"/>
+          <w:lang w:val="ru-RU"/>
+        </w:rPr>
+        <w:t>трое темных магов, а скорее всего, Темных Воинов, судя по одежде.</w:t>
+      </w:r>
+    </w:p>
+    <w:p>
+      <w:pPr>
+        <w:ind w:firstLine="709"/>
+        <w:rPr>
+          <w:sz w:val="28"/>
+          <w:szCs w:val="28"/>
+          <w:lang w:val="ru-RU"/>
+        </w:rPr>
+      </w:pPr>
+      <w:r>
+        <w:rPr>
+          <w:sz w:val="28"/>
+          <w:szCs w:val="28"/>
+          <w:lang w:val="ru-RU"/>
+        </w:rPr>
+        <w:t>- Кто вы?</w:t>
+      </w:r>
+    </w:p>
+    <w:p>
+      <w:pPr>
+        <w:ind w:firstLine="709"/>
+        <w:rPr>
+          <w:sz w:val="28"/>
+          <w:szCs w:val="28"/>
+          <w:lang w:val="ru-RU"/>
+        </w:rPr>
+      </w:pPr>
+      <w:r>
+        <w:rPr>
+          <w:sz w:val="28"/>
+          <w:szCs w:val="28"/>
+          <w:lang w:val="ru-RU"/>
+        </w:rPr>
+        <w:t>- Не беспокойся, Борхан держал с вами связь, мы пришли так быстро, как только смогли, после того как она прервалась.</w:t>
+      </w:r>
+    </w:p>
+    <w:p>
+      <w:pPr>
+        <w:ind w:firstLine="709"/>
+        <w:rPr>
+          <w:sz w:val="28"/>
+          <w:szCs w:val="28"/>
+          <w:lang w:val="ru-RU"/>
+        </w:rPr>
+      </w:pPr>
+      <w:r>
+        <w:rPr>
+          <w:sz w:val="28"/>
+          <w:szCs w:val="28"/>
+          <w:lang w:val="ru-RU"/>
+        </w:rPr>
+        <w:t>- Эй, Тиф, смотри! У них тут пол вниз ушел!</w:t>
+      </w:r>
+    </w:p>
+    <w:p>
+      <w:pPr>
+        <w:ind w:firstLine="709"/>
+        <w:rPr>
+          <w:sz w:val="28"/>
+          <w:szCs w:val="28"/>
+          <w:lang w:val="ru-RU"/>
+        </w:rPr>
+      </w:pPr>
+      <w:r>
+        <w:rPr>
+          <w:sz w:val="28"/>
+          <w:szCs w:val="28"/>
+          <w:lang w:val="ru-RU"/>
+        </w:rPr>
+        <w:t>- Чёрт, что ж делать то? Вот-вот на нас нападут, нужно убираться из этого подземелья как можно скорее</w:t>
+      </w:r>
+      <w:r>
+        <w:rPr>
+          <w:sz w:val="28"/>
+          <w:szCs w:val="28"/>
+          <w:lang w:val="ru-RU"/>
+        </w:rPr>
+        <w:t>…</w:t>
+      </w:r>
+    </w:p>
+    <w:p>
+      <w:pPr>
+        <w:ind w:firstLine="709"/>
+        <w:rPr>
+          <w:sz w:val="28"/>
+          <w:szCs w:val="28"/>
+          <w:lang w:val="ru-RU"/>
+        </w:rPr>
+      </w:pPr>
+      <w:r>
+        <w:rPr>
+          <w:sz w:val="28"/>
+          <w:szCs w:val="28"/>
+          <w:lang w:val="ru-RU"/>
+        </w:rPr>
+        <w:t>- Придумала! Шуна, ты же умеешь создавать твердую тьму, создай к ним дорожки, а мы их вытащим!</w:t>
+      </w:r>
+    </w:p>
+    <w:p>
+      <w:pPr>
+        <w:ind w:firstLine="709"/>
+        <w:rPr>
+          <w:sz w:val="28"/>
+          <w:szCs w:val="28"/>
+          <w:lang w:val="ru-RU"/>
+        </w:rPr>
+      </w:pPr>
+      <w:r>
+        <w:rPr>
+          <w:sz w:val="28"/>
+          <w:szCs w:val="28"/>
+          <w:lang w:val="ru-RU"/>
+        </w:rPr>
+        <w:t>- Гениально!</w:t>
+      </w:r>
+    </w:p>
+    <w:p>
+      <w:pPr>
+        <w:ind w:firstLine="709"/>
+        <w:rPr>
+          <w:sz w:val="28"/>
+          <w:szCs w:val="28"/>
+          <w:lang w:val="ru-RU"/>
+        </w:rPr>
+      </w:pPr>
+      <w:r>
+        <w:rPr>
+          <w:sz w:val="28"/>
+          <w:szCs w:val="28"/>
+          <w:lang w:val="ru-RU"/>
+        </w:rPr>
+        <w:t>Одна из магов создала дорожки тьмы к Грину и Лиз. Двумя ударами дарховых мечей её товарищи разрубили стальные прутья, и по дорожкам дошли до противоположной стены.</w:t>
+      </w:r>
+    </w:p>
+    <w:p>
+      <w:pPr>
+        <w:ind w:firstLine="709"/>
+        <w:rPr>
+          <w:sz w:val="28"/>
+          <w:szCs w:val="28"/>
+          <w:lang w:val="ru-RU"/>
+        </w:rPr>
+      </w:pPr>
+      <w:r>
+        <w:rPr>
+          <w:sz w:val="28"/>
+          <w:szCs w:val="28"/>
+          <w:lang w:val="ru-RU"/>
+        </w:rPr>
+        <w:t>- Эй, приятель, ты только будь осторожен, а? Не отруби мне руки этим своим мечом.</w:t>
+      </w:r>
+    </w:p>
+    <w:p>
+      <w:pPr>
+        <w:ind w:firstLine="709"/>
+        <w:rPr>
+          <w:sz w:val="28"/>
+          <w:szCs w:val="28"/>
+          <w:lang w:val="ru-RU"/>
+        </w:rPr>
+      </w:pPr>
+      <w:r>
+        <w:rPr>
+          <w:sz w:val="28"/>
+          <w:szCs w:val="28"/>
+          <w:lang w:val="ru-RU"/>
+        </w:rPr>
+        <w:t>Волшебник, по всей видимости, Тиф, ударил мечом по креплениям кандалов, а когда Грин начал падать, поднял его с помощью магии.</w:t>
+      </w:r>
+      <w:r>
+        <w:rPr>
+          <w:sz w:val="28"/>
+          <w:szCs w:val="28"/>
+          <w:lang w:val="ru-RU"/>
+        </w:rPr>
+        <w:t xml:space="preserve"> Примерно тоже </w:t>
+      </w:r>
+      <w:proofErr w:type="gramStart"/>
+      <w:r>
+        <w:rPr>
+          <w:sz w:val="28"/>
+          <w:szCs w:val="28"/>
+          <w:lang w:val="ru-RU"/>
+        </w:rPr>
+        <w:t>самое</w:t>
+      </w:r>
+      <w:proofErr w:type="gramEnd"/>
+      <w:r>
+        <w:rPr>
+          <w:sz w:val="28"/>
+          <w:szCs w:val="28"/>
+          <w:lang w:val="ru-RU"/>
+        </w:rPr>
+        <w:t xml:space="preserve"> проделала и волшебница, которая пошла к Лиз. Она дотащила её </w:t>
+      </w:r>
+      <w:r>
+        <w:rPr>
+          <w:sz w:val="28"/>
+          <w:szCs w:val="28"/>
+          <w:lang w:val="ru-RU"/>
+        </w:rPr>
+        <w:lastRenderedPageBreak/>
+        <w:t>до выхода, и передала Тифу. Грин вполне мог двигаться и сам, а вот Лиз была без сознания, и Тифу пришлось взять её на руки.</w:t>
       </w:r>
     </w:p>
     <w:sectPr>
@@ -21603,7 +22016,7 @@
             <w:rPr>
               <w:noProof/>
             </w:rPr>
-            <w:t>51</w:t>
+            <w:t>52</w:t>
           </w:r>
         </w:fldSimple>
       </w:p>
@@ -23015,7 +23428,7 @@
 </file>
 
 <file path=customXml/itemProps1.xml><?xml version="1.0" encoding="utf-8"?>
-<ds:datastoreItem xmlns:ds="http://schemas.openxmlformats.org/officeDocument/2006/customXml" ds:itemID="{A472ABE5-FBC5-473D-8DF9-A7F030D7517E}">
+<ds:datastoreItem xmlns:ds="http://schemas.openxmlformats.org/officeDocument/2006/customXml" ds:itemID="{DCF94E4A-12D3-4BC6-8713-EB041A4305FE}">
   <ds:schemaRefs>
     <ds:schemaRef ds:uri="http://schemas.openxmlformats.org/officeDocument/2006/bibliography"/>
   </ds:schemaRefs>

--- a/Грин и другие.docx
+++ b/Грин и другие.docx
@@ -19628,6 +19628,22 @@
           <w:szCs w:val="28"/>
           <w:lang w:val="ru-RU"/>
         </w:rPr>
+        <w:t>Понимайте,</w:t>
+      </w:r>
+      <w:r>
+        <w:rPr>
+          <w:sz w:val="28"/>
+          <w:szCs w:val="28"/>
+          <w:lang w:val="ru-RU"/>
+        </w:rPr>
+        <w:t xml:space="preserve"> как хотите. </w:t>
+      </w:r>
+      <w:r>
+        <w:rPr>
+          <w:sz w:val="28"/>
+          <w:szCs w:val="28"/>
+          <w:lang w:val="ru-RU"/>
+        </w:rPr>
         <w:t xml:space="preserve">Лиз рассказала Грину про безграничные возможности телепортации. Он может с помощью неё попасть домой в мгновенье ока! Хотя Грину не вериться. Кстати, про телепортацию он тоже поподробнее узнал. Она затрачивает небольшое количество энергии (именно энергии, как и астральная магия) на перемещение тебя в астрал. Лиз говорит, что это схоже с заточением. А вот потом происходит главная магия. Особенность астрала – все точки в нем находятся в разных местах, но при этом и в одном и том же. Поэтому нужно лишь направить свое внимание и чакру на нужную точку, и потратить ещё немного энергии на выход в обычный мир там. Кстати, того, что останешься в астрале, можно не </w:t>
       </w:r>
       <w:proofErr w:type="gramStart"/>
@@ -19658,81 +19674,374 @@
           <w:lang w:val="ru-RU"/>
         </w:rPr>
       </w:pPr>
-    </w:p>
-    <w:p>
-      <w:pPr>
-        <w:ind w:firstLine="709"/>
-        <w:rPr>
-          <w:sz w:val="28"/>
-          <w:szCs w:val="28"/>
-          <w:lang w:val="ru-RU"/>
-        </w:rPr>
-      </w:pPr>
-    </w:p>
-    <w:p>
-      <w:pPr>
-        <w:ind w:firstLine="709"/>
-        <w:rPr>
-          <w:sz w:val="28"/>
-          <w:szCs w:val="28"/>
-          <w:lang w:val="ru-RU"/>
-        </w:rPr>
-      </w:pPr>
-    </w:p>
-    <w:p>
-      <w:pPr>
-        <w:ind w:firstLine="709"/>
-        <w:rPr>
-          <w:sz w:val="28"/>
-          <w:szCs w:val="28"/>
-          <w:lang w:val="ru-RU"/>
-        </w:rPr>
-      </w:pPr>
-    </w:p>
-    <w:p>
-      <w:pPr>
-        <w:ind w:firstLine="709"/>
-        <w:rPr>
-          <w:sz w:val="28"/>
-          <w:szCs w:val="28"/>
-          <w:lang w:val="ru-RU"/>
-        </w:rPr>
-      </w:pPr>
-    </w:p>
-    <w:p>
-      <w:pPr>
-        <w:ind w:firstLine="709"/>
-        <w:rPr>
-          <w:sz w:val="28"/>
-          <w:szCs w:val="28"/>
-          <w:lang w:val="ru-RU"/>
-        </w:rPr>
-      </w:pPr>
-    </w:p>
-    <w:p>
-      <w:pPr>
-        <w:ind w:firstLine="709"/>
-        <w:rPr>
-          <w:sz w:val="28"/>
-          <w:szCs w:val="28"/>
-          <w:lang w:val="ru-RU"/>
-        </w:rPr>
-      </w:pPr>
-    </w:p>
-    <w:p>
-      <w:pPr>
-        <w:ind w:firstLine="709"/>
-        <w:rPr>
-          <w:sz w:val="28"/>
-          <w:szCs w:val="28"/>
-          <w:lang w:val="ru-RU"/>
-        </w:rPr>
-      </w:pPr>
-    </w:p>
-    <w:p>
-      <w:pPr>
+      <w:r>
+        <w:rPr>
+          <w:sz w:val="28"/>
+          <w:szCs w:val="28"/>
+          <w:lang w:val="ru-RU"/>
+        </w:rPr>
+        <w:t xml:space="preserve">К тому же, </w:t>
+      </w:r>
+      <w:proofErr w:type="gramStart"/>
+      <w:r>
+        <w:rPr>
+          <w:sz w:val="28"/>
+          <w:szCs w:val="28"/>
+          <w:lang w:val="ru-RU"/>
+        </w:rPr>
+        <w:t>Грин</w:t>
+      </w:r>
+      <w:proofErr w:type="gramEnd"/>
+      <w:r>
+        <w:rPr>
+          <w:sz w:val="28"/>
+          <w:szCs w:val="28"/>
+          <w:lang w:val="ru-RU"/>
+        </w:rPr>
+        <w:t xml:space="preserve"> наконец начал изучать НАСТОЯЩЮЮ темную магию. Первым приемом для него был базовый прием для любого темного мага. </w:t>
+      </w:r>
+      <w:r>
+        <w:rPr>
+          <w:sz w:val="28"/>
+          <w:szCs w:val="28"/>
+          <w:lang w:val="ru-RU"/>
+        </w:rPr>
+        <w:lastRenderedPageBreak/>
+        <w:t xml:space="preserve">Иллюзия. </w:t>
+      </w:r>
+      <w:r>
+        <w:rPr>
+          <w:sz w:val="28"/>
+          <w:szCs w:val="28"/>
+          <w:lang w:val="ru-RU"/>
+        </w:rPr>
+        <w:t xml:space="preserve">Её суть в управлении сознанием другого человека. Это очень мощный инструмент: ты можешь управлять тем, что человек видит, слышит, даже что он чувствует. </w:t>
+      </w:r>
+      <w:r>
+        <w:rPr>
+          <w:sz w:val="28"/>
+          <w:szCs w:val="28"/>
+          <w:lang w:val="ru-RU"/>
+        </w:rPr>
+        <w:t>Однако</w:t>
+      </w:r>
+      <w:proofErr w:type="gramStart"/>
+      <w:r>
+        <w:rPr>
+          <w:sz w:val="28"/>
+          <w:szCs w:val="28"/>
+          <w:lang w:val="ru-RU"/>
+        </w:rPr>
+        <w:t>,</w:t>
+      </w:r>
+      <w:proofErr w:type="gramEnd"/>
+      <w:r>
+        <w:rPr>
+          <w:sz w:val="28"/>
+          <w:szCs w:val="28"/>
+          <w:lang w:val="ru-RU"/>
+        </w:rPr>
+        <w:t xml:space="preserve"> у неё есть ряд довольно больших минусов. Когда ты пытаешься использовать её сразу на нескольких человек, ты тратишь очень большое количество энергии. Очень большое. Ей, как и любому воздействию на сознание, можно сопротивляться, пока она не войдет в силу. Твоя цель может просто напросто защититься от тебя, и ничего не выйдет. </w:t>
+      </w:r>
+      <w:r>
+        <w:rPr>
+          <w:sz w:val="28"/>
+          <w:szCs w:val="28"/>
+          <w:lang w:val="ru-RU"/>
+        </w:rPr>
+        <w:t xml:space="preserve">И третий, самый большой минус – можно влиять только на людей, которых ты непосредственно видишь. </w:t>
+      </w:r>
+      <w:r>
+        <w:rPr>
+          <w:sz w:val="28"/>
+          <w:szCs w:val="28"/>
+          <w:lang w:val="ru-RU"/>
+        </w:rPr>
+        <w:t>Своими глазами, без посредников.</w:t>
+      </w:r>
+    </w:p>
+    <w:p>
+      <w:pPr>
+        <w:ind w:firstLine="709"/>
+        <w:rPr>
+          <w:sz w:val="28"/>
+          <w:szCs w:val="28"/>
+          <w:lang w:val="ru-RU"/>
+        </w:rPr>
+      </w:pPr>
+      <w:r>
+        <w:rPr>
+          <w:sz w:val="28"/>
+          <w:szCs w:val="28"/>
+          <w:lang w:val="ru-RU"/>
+        </w:rPr>
+        <w:t xml:space="preserve">Проникновение в сознание </w:t>
+      </w:r>
+      <w:r>
+        <w:rPr>
+          <w:sz w:val="28"/>
+          <w:szCs w:val="28"/>
+          <w:lang w:val="ru-RU"/>
+        </w:rPr>
+        <w:t>происходит наподобие телепатии. Поэтому, кстати, в случае близкой телепатии возможен легкий переход в иллюзию.</w:t>
+      </w:r>
+    </w:p>
+    <w:p>
+      <w:pPr>
+        <w:ind w:firstLine="709"/>
+        <w:rPr>
+          <w:sz w:val="28"/>
+          <w:szCs w:val="28"/>
+          <w:lang w:val="ru-RU"/>
+        </w:rPr>
+      </w:pPr>
+      <w:r>
+        <w:rPr>
+          <w:sz w:val="28"/>
+          <w:szCs w:val="28"/>
+          <w:lang w:val="ru-RU"/>
+        </w:rPr>
+        <w:t>Также есть у темной магии такая особенность, что она способна втекать в пространство. Заполнять место, где уже что-то есть. На это нужно много энергии просто для реализации самого процесса. Но потом, сжав тьму, можно уничтожить то, что там было. Хоть на это и тратиться много энергии. Да, во второй раз.</w:t>
+      </w:r>
+    </w:p>
+    <w:p>
+      <w:pPr>
+        <w:ind w:firstLine="709"/>
+        <w:rPr>
+          <w:sz w:val="28"/>
+          <w:szCs w:val="28"/>
+          <w:lang w:val="ru-RU"/>
+        </w:rPr>
+      </w:pPr>
+      <w:r>
+        <w:rPr>
+          <w:sz w:val="28"/>
+          <w:szCs w:val="28"/>
+          <w:lang w:val="ru-RU"/>
+        </w:rPr>
+        <w:t>На этой особенности построено ещё несколько трюков. Например, можно попытаться заполнить пространство</w:t>
+      </w:r>
+      <w:r>
+        <w:rPr>
+          <w:sz w:val="28"/>
+          <w:szCs w:val="28"/>
+          <w:lang w:val="ru-RU"/>
+        </w:rPr>
+        <w:t xml:space="preserve"> темной</w:t>
+      </w:r>
+      <w:r>
+        <w:rPr>
+          <w:sz w:val="28"/>
+          <w:szCs w:val="28"/>
+          <w:lang w:val="ru-RU"/>
+        </w:rPr>
+        <w:t xml:space="preserve"> энергией таким образом, что бы там, в тоже время, оставалось место для ещё большего количества энергии. </w:t>
+      </w:r>
+      <w:r>
+        <w:rPr>
+          <w:sz w:val="28"/>
+          <w:szCs w:val="28"/>
+          <w:lang w:val="ru-RU"/>
+        </w:rPr>
+        <w:t>Тогда, с помощью само заточения, маг может спрятать себя и свое тело в это пространство. В Темном Замке этот прием называют «вжаться в тень».</w:t>
+      </w:r>
+      <w:r>
+        <w:rPr>
+          <w:sz w:val="28"/>
+          <w:szCs w:val="28"/>
+          <w:lang w:val="ru-RU"/>
+        </w:rPr>
+        <w:t xml:space="preserve"> Ещё с помощью этой особенности можно что-нибудь поджечь, как экспериментально установили маги-ученые. </w:t>
+      </w:r>
+      <w:r>
+        <w:rPr>
+          <w:sz w:val="28"/>
+          <w:szCs w:val="28"/>
+          <w:lang w:val="ru-RU"/>
+        </w:rPr>
+        <w:t>Правда, времени на это уйдет больше, чем у магов огня, да энергии тоже. Поэтому Грин с этим не морочился. Хотя для тех</w:t>
+      </w:r>
+      <w:r>
+        <w:rPr>
+          <w:sz w:val="28"/>
+          <w:szCs w:val="28"/>
+          <w:lang w:val="ru-RU"/>
+        </w:rPr>
+        <w:t>,</w:t>
+      </w:r>
+      <w:r>
+        <w:rPr>
+          <w:sz w:val="28"/>
+          <w:szCs w:val="28"/>
+          <w:lang w:val="ru-RU"/>
+        </w:rPr>
+        <w:t xml:space="preserve"> кто огненной магией не владеет, может, это и имеет смысл.</w:t>
+      </w:r>
+    </w:p>
+    <w:p>
+      <w:pPr>
+        <w:ind w:firstLine="709"/>
+        <w:rPr>
+          <w:sz w:val="28"/>
+          <w:szCs w:val="28"/>
+          <w:lang w:val="ru-RU"/>
+        </w:rPr>
+      </w:pPr>
+      <w:r>
+        <w:rPr>
+          <w:sz w:val="28"/>
+          <w:szCs w:val="28"/>
+          <w:lang w:val="ru-RU"/>
+        </w:rPr>
+        <w:t>Так как в замке всё это время народу, по сути, не было, а через время и Лиз куда-то ушла, Грин задался вопросом, где все? Ответ он получил от Борхана – сейчас ещё катиться волна заданий, которая началась несколько лет назад. Армии не могут просто отступить. Сейчас командиры пытаются удержать захваченные у света позиции, а некоторые даже получают новые распоряжения.</w:t>
+      </w:r>
+      <w:r>
+        <w:rPr>
+          <w:sz w:val="28"/>
+          <w:szCs w:val="28"/>
+          <w:lang w:val="ru-RU"/>
+        </w:rPr>
+        <w:t xml:space="preserve"> Вся элита, которой являются воины Темного Замка, задействована в военных действиях.</w:t>
+      </w:r>
+      <w:r>
+        <w:rPr>
+          <w:sz w:val="28"/>
+          <w:szCs w:val="28"/>
+          <w:lang w:val="ru-RU"/>
+        </w:rPr>
+        <w:t xml:space="preserve"> Вот так вот.</w:t>
+      </w:r>
+    </w:p>
+    <w:p>
+      <w:pPr>
+        <w:ind w:firstLine="709"/>
+        <w:rPr>
+          <w:sz w:val="28"/>
+          <w:szCs w:val="28"/>
+          <w:lang w:val="ru-RU"/>
+        </w:rPr>
+      </w:pPr>
+      <w:r>
+        <w:rPr>
+          <w:sz w:val="28"/>
+          <w:szCs w:val="28"/>
+          <w:lang w:val="ru-RU"/>
+        </w:rPr>
+        <w:t xml:space="preserve">На самом-то деле, глава эта подходит к концу. Так как за все эти годы Грин узнал много чего, к тому же Борхан предпочитает углубиться во что-то и разобрать до мелочей, которые вам, для понимания происходящего, я думаю, </w:t>
+      </w:r>
+      <w:r>
+        <w:rPr>
+          <w:sz w:val="28"/>
+          <w:szCs w:val="28"/>
+          <w:lang w:val="ru-RU"/>
+        </w:rPr>
+        <w:lastRenderedPageBreak/>
+        <w:t xml:space="preserve">не нужны. </w:t>
+      </w:r>
+      <w:r>
+        <w:rPr>
+          <w:sz w:val="28"/>
+          <w:szCs w:val="28"/>
+          <w:lang w:val="ru-RU"/>
+        </w:rPr>
+        <w:t xml:space="preserve">Я рассказал только самое главное. А на самом-то деле там ведь были ещё основы магического синтеза, чакрового смешения, магического анализа, немного про способы использования и преобразования энергии, и ещё многие доктрины магии. Всё-таки магия – это наука. </w:t>
+      </w:r>
+    </w:p>
+    <w:p>
+      <w:pPr>
+        <w:pStyle w:val="1"/>
         <w:jc w:val="center"/>
         <w:rPr>
+          <w:lang w:val="ru-RU"/>
+        </w:rPr>
+      </w:pPr>
+      <w:r>
+        <w:rPr>
+          <w:lang w:val="ru-RU"/>
+        </w:rPr>
+        <w:t>Глава 13                                                                                                                         Острова Грома</w:t>
+      </w:r>
+    </w:p>
+    <w:p>
+      <w:pPr>
+        <w:ind w:firstLine="709"/>
+        <w:rPr>
+          <w:sz w:val="28"/>
+          <w:szCs w:val="28"/>
+          <w:lang w:val="ru-RU"/>
+        </w:rPr>
+      </w:pPr>
+      <w:r>
+        <w:rPr>
+          <w:sz w:val="28"/>
+          <w:szCs w:val="28"/>
+          <w:lang w:val="ru-RU"/>
+        </w:rPr>
+        <w:t>Удар мечом, ещё удар, телепортация назад, темный вихрь, заметил, куда он телепортировался, телепортировался к нему и ударил темным шаром прямо в голову. Победа!</w:t>
+      </w:r>
+    </w:p>
+    <w:p>
+      <w:pPr>
+        <w:ind w:firstLine="709"/>
+        <w:rPr>
+          <w:sz w:val="28"/>
+          <w:szCs w:val="28"/>
+          <w:lang w:val="ru-RU"/>
+        </w:rPr>
+      </w:pPr>
+      <w:r>
+        <w:rPr>
+          <w:sz w:val="28"/>
+          <w:szCs w:val="28"/>
+          <w:lang w:val="ru-RU"/>
+        </w:rPr>
+        <w:t>Грин открыл глаза,</w:t>
+      </w:r>
+    </w:p>
+    <w:p>
+      <w:pPr>
+        <w:ind w:firstLine="709"/>
+        <w:rPr>
+          <w:sz w:val="28"/>
+          <w:szCs w:val="28"/>
+          <w:lang w:val="ru-RU"/>
+        </w:rPr>
+      </w:pPr>
+    </w:p>
+    <w:p>
+      <w:pPr>
+        <w:ind w:firstLine="709"/>
+        <w:rPr>
+          <w:sz w:val="28"/>
+          <w:szCs w:val="28"/>
+          <w:lang w:val="ru-RU"/>
+        </w:rPr>
+      </w:pPr>
+    </w:p>
+    <w:p>
+      <w:pPr>
+        <w:ind w:firstLine="709"/>
+        <w:rPr>
+          <w:sz w:val="28"/>
+          <w:szCs w:val="28"/>
+          <w:lang w:val="ru-RU"/>
+        </w:rPr>
+      </w:pPr>
+    </w:p>
+    <w:p>
+      <w:pPr>
+        <w:ind w:firstLine="709"/>
+        <w:rPr>
+          <w:sz w:val="28"/>
+          <w:szCs w:val="28"/>
+          <w:lang w:val="ru-RU"/>
+        </w:rPr>
+      </w:pPr>
+    </w:p>
+    <w:p>
+      <w:pPr>
+        <w:jc w:val="center"/>
+        <w:rPr>
           <w:sz w:val="28"/>
           <w:szCs w:val="28"/>
           <w:lang w:val="ru-RU"/>
@@ -19992,7 +20301,16 @@
           <w:szCs w:val="28"/>
           <w:lang w:val="ru-RU"/>
         </w:rPr>
-        <w:t xml:space="preserve"> Когда двери отворились, он выпрямился, явно выказывая то, что он ждал гостей.</w:t>
+        <w:t xml:space="preserve"> Когда двери отворились, он </w:t>
+      </w:r>
+      <w:r>
+        <w:rPr>
+          <w:sz w:val="28"/>
+          <w:szCs w:val="28"/>
+          <w:lang w:val="ru-RU"/>
+        </w:rPr>
+        <w:lastRenderedPageBreak/>
+        <w:t>выпрямился, явно выказывая то, что он ждал гостей.</w:t>
       </w:r>
       <w:r>
         <w:rPr>
@@ -20070,104 +20388,402 @@
           <w:szCs w:val="28"/>
           <w:lang w:val="ru-RU"/>
         </w:rPr>
+        <w:t>Вдруг перед головами Грина и Лиз, подозрительно близко к такому важному органу как шея, возникли два лезвия мечей.</w:t>
+      </w:r>
+    </w:p>
+    <w:p>
+      <w:pPr>
+        <w:ind w:firstLine="709"/>
+        <w:rPr>
+          <w:sz w:val="28"/>
+          <w:szCs w:val="28"/>
+          <w:lang w:val="ru-RU"/>
+        </w:rPr>
+      </w:pPr>
+      <w:r>
+        <w:rPr>
+          <w:sz w:val="28"/>
+          <w:szCs w:val="28"/>
+          <w:lang w:val="ru-RU"/>
+        </w:rPr>
+        <w:t>- Грин, ты знаешь что это?</w:t>
+      </w:r>
+    </w:p>
+    <w:p>
+      <w:pPr>
+        <w:ind w:firstLine="709"/>
+        <w:rPr>
+          <w:sz w:val="28"/>
+          <w:szCs w:val="28"/>
+          <w:lang w:val="ru-RU"/>
+        </w:rPr>
+      </w:pPr>
+      <w:r>
+        <w:rPr>
+          <w:sz w:val="28"/>
+          <w:szCs w:val="28"/>
+          <w:lang w:val="ru-RU"/>
+        </w:rPr>
+        <w:t>- Да. Небесная сталь.</w:t>
+      </w:r>
+    </w:p>
+    <w:p>
+      <w:pPr>
+        <w:ind w:firstLine="709"/>
+        <w:rPr>
+          <w:sz w:val="28"/>
+          <w:szCs w:val="28"/>
+          <w:lang w:val="ru-RU"/>
+        </w:rPr>
+      </w:pPr>
+      <w:r>
+        <w:rPr>
+          <w:sz w:val="28"/>
+          <w:szCs w:val="28"/>
+          <w:lang w:val="ru-RU"/>
+        </w:rPr>
+        <w:t>Глава Конфедерации встал, но тут из-за трона вышли двое светлых магов, и приставили к нему копья, заст</w:t>
+      </w:r>
+      <w:r>
+        <w:rPr>
+          <w:sz w:val="28"/>
+          <w:szCs w:val="28"/>
+          <w:lang w:val="ru-RU"/>
+        </w:rPr>
+        <w:t>а</w:t>
+      </w:r>
+      <w:r>
+        <w:rPr>
+          <w:sz w:val="28"/>
+          <w:szCs w:val="28"/>
+          <w:lang w:val="ru-RU"/>
+        </w:rPr>
+        <w:t>вив сесть.</w:t>
+      </w:r>
+      <w:r>
+        <w:rPr>
+          <w:sz w:val="28"/>
+          <w:szCs w:val="28"/>
+          <w:lang w:val="ru-RU"/>
+        </w:rPr>
+        <w:t xml:space="preserve"> Тогда из-за трона выплыла шляпа.</w:t>
+      </w:r>
+    </w:p>
+    <w:p>
+      <w:pPr>
+        <w:ind w:firstLine="709"/>
+        <w:rPr>
+          <w:sz w:val="28"/>
+          <w:szCs w:val="28"/>
+          <w:lang w:val="ru-RU"/>
+        </w:rPr>
+      </w:pPr>
+      <w:r>
+        <w:rPr>
+          <w:sz w:val="28"/>
+          <w:szCs w:val="28"/>
+          <w:lang w:val="ru-RU"/>
+        </w:rPr>
+        <w:t xml:space="preserve">- </w:t>
+      </w:r>
+      <w:proofErr w:type="gramStart"/>
+      <w:r>
+        <w:rPr>
+          <w:sz w:val="28"/>
+          <w:szCs w:val="28"/>
+          <w:lang w:val="ru-RU"/>
+        </w:rPr>
+        <w:t>Ух</w:t>
+      </w:r>
+      <w:proofErr w:type="gramEnd"/>
+      <w:r>
+        <w:rPr>
+          <w:sz w:val="28"/>
+          <w:szCs w:val="28"/>
+          <w:lang w:val="ru-RU"/>
+        </w:rPr>
+        <w:t xml:space="preserve"> ты ж ё… Дела наши хуже некуда</w:t>
+      </w:r>
+      <w:r>
+        <w:rPr>
+          <w:sz w:val="28"/>
+          <w:szCs w:val="28"/>
+          <w:lang w:val="ru-RU"/>
+        </w:rPr>
+        <w:t>, Грин</w:t>
+      </w:r>
+      <w:r>
+        <w:rPr>
+          <w:sz w:val="28"/>
+          <w:szCs w:val="28"/>
+          <w:lang w:val="ru-RU"/>
+        </w:rPr>
+        <w:t>. Тут же генерал Джек! Ты устроил нам засаду, прямо в центре Конфедерации?!</w:t>
+      </w:r>
+    </w:p>
+    <w:p>
+      <w:pPr>
+        <w:ind w:firstLine="709"/>
+        <w:rPr>
+          <w:sz w:val="28"/>
+          <w:szCs w:val="28"/>
+          <w:lang w:val="ru-RU"/>
+        </w:rPr>
+      </w:pPr>
+      <w:r>
+        <w:rPr>
+          <w:sz w:val="28"/>
+          <w:szCs w:val="28"/>
+          <w:lang w:val="ru-RU"/>
+        </w:rPr>
+        <w:t>- Что ещё за «генерал Джек».</w:t>
+      </w:r>
+    </w:p>
+    <w:p>
+      <w:pPr>
+        <w:ind w:firstLine="709"/>
+        <w:rPr>
+          <w:sz w:val="28"/>
+          <w:szCs w:val="28"/>
+          <w:lang w:val="ru-RU"/>
+        </w:rPr>
+      </w:pPr>
+      <w:r>
+        <w:rPr>
+          <w:sz w:val="28"/>
+          <w:szCs w:val="28"/>
+          <w:lang w:val="ru-RU"/>
+        </w:rPr>
+        <w:t>- Мне про него рассказывали. Скоро сам увидишь, если выживем.</w:t>
+      </w:r>
+    </w:p>
+    <w:p>
+      <w:pPr>
+        <w:ind w:firstLine="709"/>
+        <w:rPr>
+          <w:sz w:val="28"/>
+          <w:szCs w:val="28"/>
+          <w:lang w:val="ru-RU"/>
+        </w:rPr>
+      </w:pPr>
+      <w:r>
+        <w:rPr>
+          <w:sz w:val="28"/>
+          <w:szCs w:val="28"/>
+          <w:lang w:val="ru-RU"/>
+        </w:rPr>
+        <w:t>Под шляпой ничего не было, но в воздухе послышался звук щелчка, и под шляпой появился светлый маг с отличительными знаками генерала.</w:t>
+      </w:r>
+      <w:r>
+        <w:rPr>
+          <w:sz w:val="28"/>
+          <w:szCs w:val="28"/>
+          <w:lang w:val="ru-RU"/>
+        </w:rPr>
+        <w:t xml:space="preserve"> Две полотняные полоски, прикрепленные к плечам и свисающие с об</w:t>
+      </w:r>
+      <w:r>
+        <w:rPr>
+          <w:sz w:val="28"/>
+          <w:szCs w:val="28"/>
+          <w:lang w:val="ru-RU"/>
+        </w:rPr>
+        <w:t>е</w:t>
+      </w:r>
+      <w:r>
+        <w:rPr>
+          <w:sz w:val="28"/>
+          <w:szCs w:val="28"/>
+          <w:lang w:val="ru-RU"/>
+        </w:rPr>
+        <w:t>их сторон</w:t>
+      </w:r>
+      <w:r>
+        <w:rPr>
+          <w:sz w:val="28"/>
+          <w:szCs w:val="28"/>
+          <w:lang w:val="ru-RU"/>
+        </w:rPr>
+        <w:t xml:space="preserve"> </w:t>
+      </w:r>
+      <w:r>
+        <w:rPr>
+          <w:sz w:val="28"/>
+          <w:szCs w:val="28"/>
+          <w:lang w:val="ru-RU"/>
+        </w:rPr>
+        <w:t>вниз</w:t>
+      </w:r>
+      <w:r>
+        <w:rPr>
+          <w:sz w:val="28"/>
+          <w:szCs w:val="28"/>
+          <w:lang w:val="ru-RU"/>
+        </w:rPr>
+        <w:t>, со спины и спереди</w:t>
+      </w:r>
+      <w:r>
+        <w:rPr>
+          <w:sz w:val="28"/>
+          <w:szCs w:val="28"/>
+          <w:lang w:val="ru-RU"/>
+        </w:rPr>
+        <w:t>.</w:t>
+      </w:r>
+    </w:p>
+    <w:p>
+      <w:pPr>
+        <w:ind w:firstLine="709"/>
+        <w:rPr>
+          <w:sz w:val="28"/>
+          <w:szCs w:val="28"/>
+          <w:lang w:val="ru-RU"/>
+        </w:rPr>
+      </w:pPr>
+      <w:r>
+        <w:rPr>
+          <w:sz w:val="28"/>
+          <w:szCs w:val="28"/>
+          <w:lang w:val="ru-RU"/>
+        </w:rPr>
+        <w:t xml:space="preserve">- </w:t>
+      </w:r>
+      <w:r>
+        <w:rPr>
+          <w:sz w:val="28"/>
+          <w:szCs w:val="28"/>
+          <w:lang w:val="ru-RU"/>
+        </w:rPr>
+        <w:t>Вы все дураки. Впрочем, откуда вам знать, что центр Конфедерации захвачен нами? Отведите наших гостей в их комнаты.</w:t>
+      </w:r>
+    </w:p>
+    <w:p>
+      <w:pPr>
+        <w:ind w:firstLine="709"/>
+        <w:rPr>
+          <w:sz w:val="28"/>
+          <w:szCs w:val="28"/>
+          <w:lang w:val="ru-RU"/>
+        </w:rPr>
+      </w:pPr>
+      <w:r>
+        <w:rPr>
+          <w:sz w:val="28"/>
+          <w:szCs w:val="28"/>
+          <w:lang w:val="ru-RU"/>
+        </w:rPr>
+        <w:t>Их взяли за руки со спины, и они, понимая, что сопротивление ни к чему не приведет, не сопротивлялись. Хотя в Грине кипела злоба. А в Лиз булькала обида.</w:t>
+      </w:r>
+    </w:p>
+    <w:p>
+      <w:pPr>
+        <w:ind w:firstLine="709"/>
+        <w:rPr>
+          <w:sz w:val="28"/>
+          <w:szCs w:val="28"/>
+          <w:lang w:val="ru-RU"/>
+        </w:rPr>
+      </w:pPr>
+      <w:r>
+        <w:rPr>
+          <w:sz w:val="28"/>
+          <w:szCs w:val="28"/>
+          <w:lang w:val="ru-RU"/>
+        </w:rPr>
+        <w:t>Их завели в темн</w:t>
+      </w:r>
+      <w:r>
+        <w:rPr>
+          <w:sz w:val="28"/>
+          <w:szCs w:val="28"/>
+          <w:lang w:val="ru-RU"/>
+        </w:rPr>
+        <w:t>ое</w:t>
+      </w:r>
+      <w:r>
+        <w:rPr>
+          <w:sz w:val="28"/>
+          <w:szCs w:val="28"/>
+          <w:lang w:val="ru-RU"/>
+        </w:rPr>
+        <w:t xml:space="preserve"> </w:t>
+      </w:r>
+      <w:r>
+        <w:rPr>
+          <w:sz w:val="28"/>
+          <w:szCs w:val="28"/>
+          <w:lang w:val="ru-RU"/>
+        </w:rPr>
+        <w:t>подземелье</w:t>
+      </w:r>
+      <w:r>
+        <w:rPr>
+          <w:sz w:val="28"/>
+          <w:szCs w:val="28"/>
+          <w:lang w:val="ru-RU"/>
+        </w:rPr>
+        <w:t>, в боковых стенах вытянутого коридора находились камеры для заключенных. В две противоположные камеры Грина с Лиз и поместили. Грину прикрепили руки к стене на таком уровне, что он мог сидеть. А вот Лиз, по сути, к стене подвесили. Руки подцепили почти к потолку, который, впрочем, был не высок, а свисающие ноги тоже прикрепили кандалами к стене.</w:t>
+      </w:r>
+      <w:r>
+        <w:rPr>
+          <w:sz w:val="28"/>
+          <w:szCs w:val="28"/>
+          <w:lang w:val="ru-RU"/>
+        </w:rPr>
+        <w:t xml:space="preserve"> Волшебники, завершив свою роботу, отошли на неё </w:t>
+      </w:r>
+      <w:r>
+        <w:rPr>
+          <w:sz w:val="28"/>
+          <w:szCs w:val="28"/>
+          <w:lang w:val="ru-RU"/>
+        </w:rPr>
         <w:lastRenderedPageBreak/>
-        <w:t>Вдруг перед головами Грина и Лиз, подозрительно близко к такому важному органу как шея, возникли два лезвия мечей.</w:t>
-      </w:r>
-    </w:p>
-    <w:p>
-      <w:pPr>
-        <w:ind w:firstLine="709"/>
-        <w:rPr>
-          <w:sz w:val="28"/>
-          <w:szCs w:val="28"/>
-          <w:lang w:val="ru-RU"/>
-        </w:rPr>
-      </w:pPr>
-      <w:r>
-        <w:rPr>
-          <w:sz w:val="28"/>
-          <w:szCs w:val="28"/>
-          <w:lang w:val="ru-RU"/>
-        </w:rPr>
-        <w:t>- Грин, ты знаешь что это?</w:t>
-      </w:r>
-    </w:p>
-    <w:p>
-      <w:pPr>
-        <w:ind w:firstLine="709"/>
-        <w:rPr>
-          <w:sz w:val="28"/>
-          <w:szCs w:val="28"/>
-          <w:lang w:val="ru-RU"/>
-        </w:rPr>
-      </w:pPr>
-      <w:r>
-        <w:rPr>
-          <w:sz w:val="28"/>
-          <w:szCs w:val="28"/>
-          <w:lang w:val="ru-RU"/>
-        </w:rPr>
-        <w:t>- Да. Небесная сталь.</w:t>
-      </w:r>
-    </w:p>
-    <w:p>
-      <w:pPr>
-        <w:ind w:firstLine="709"/>
-        <w:rPr>
-          <w:sz w:val="28"/>
-          <w:szCs w:val="28"/>
-          <w:lang w:val="ru-RU"/>
-        </w:rPr>
-      </w:pPr>
-      <w:r>
-        <w:rPr>
-          <w:sz w:val="28"/>
-          <w:szCs w:val="28"/>
-          <w:lang w:val="ru-RU"/>
-        </w:rPr>
-        <w:t>Глава Конфедерации встал, но тут из-за трона вышли двое светлых магов, и приставили к нему копья, заст</w:t>
-      </w:r>
-      <w:r>
-        <w:rPr>
-          <w:sz w:val="28"/>
-          <w:szCs w:val="28"/>
-          <w:lang w:val="ru-RU"/>
-        </w:rPr>
-        <w:t>а</w:t>
-      </w:r>
-      <w:r>
-        <w:rPr>
-          <w:sz w:val="28"/>
-          <w:szCs w:val="28"/>
-          <w:lang w:val="ru-RU"/>
-        </w:rPr>
-        <w:t>вив сесть.</w:t>
-      </w:r>
-      <w:r>
-        <w:rPr>
-          <w:sz w:val="28"/>
-          <w:szCs w:val="28"/>
-          <w:lang w:val="ru-RU"/>
-        </w:rPr>
-        <w:t xml:space="preserve"> Тогда из-за трона выплыла шляпа.</w:t>
-      </w:r>
-    </w:p>
-    <w:p>
-      <w:pPr>
-        <w:ind w:firstLine="709"/>
-        <w:rPr>
-          <w:sz w:val="28"/>
-          <w:szCs w:val="28"/>
-          <w:lang w:val="ru-RU"/>
-        </w:rPr>
-      </w:pPr>
-      <w:r>
-        <w:rPr>
-          <w:sz w:val="28"/>
-          <w:szCs w:val="28"/>
-          <w:lang w:val="ru-RU"/>
-        </w:rPr>
-        <w:t xml:space="preserve">- </w:t>
+        <w:t>посмотреть. Двери в обе камеры были не заперты.</w:t>
+      </w:r>
+      <w:r>
+        <w:rPr>
+          <w:sz w:val="28"/>
+          <w:szCs w:val="28"/>
+          <w:lang w:val="ru-RU"/>
+        </w:rPr>
+        <w:t xml:space="preserve"> Злорадствуя, заговорил Грин.</w:t>
+      </w:r>
+    </w:p>
+    <w:p>
+      <w:pPr>
+        <w:ind w:firstLine="709"/>
+        <w:rPr>
+          <w:sz w:val="28"/>
+          <w:szCs w:val="28"/>
+          <w:lang w:val="ru-RU"/>
+        </w:rPr>
+      </w:pPr>
+      <w:r>
+        <w:rPr>
+          <w:sz w:val="28"/>
+          <w:szCs w:val="28"/>
+          <w:lang w:val="ru-RU"/>
+        </w:rPr>
+        <w:t>- Вы, ребята, и правду думаете, что нас сдержат какие-то кандалы?</w:t>
+      </w:r>
+    </w:p>
+    <w:p>
+      <w:pPr>
+        <w:ind w:firstLine="709"/>
+        <w:rPr>
+          <w:sz w:val="28"/>
+          <w:szCs w:val="28"/>
+          <w:lang w:val="ru-RU"/>
+        </w:rPr>
+      </w:pPr>
+      <w:r>
+        <w:rPr>
+          <w:sz w:val="28"/>
+          <w:szCs w:val="28"/>
+          <w:lang w:val="ru-RU"/>
+        </w:rPr>
+        <w:t xml:space="preserve">Грин не заметил, как взгляд Лиз при его словах заметно погрустнел. И вот, Грин направил два луча из своих рук </w:t>
       </w:r>
       <w:proofErr w:type="gramStart"/>
       <w:r>
@@ -20176,7 +20792,7 @@
           <w:szCs w:val="28"/>
           <w:lang w:val="ru-RU"/>
         </w:rPr>
-        <w:t>Ух</w:t>
+        <w:t>в</w:t>
       </w:r>
       <w:proofErr w:type="gramEnd"/>
       <w:r>
@@ -20185,107 +20801,569 @@
           <w:szCs w:val="28"/>
           <w:lang w:val="ru-RU"/>
         </w:rPr>
-        <w:t xml:space="preserve"> ты ж ё… Дела наши хуже некуда</w:t>
-      </w:r>
-      <w:r>
-        <w:rPr>
-          <w:sz w:val="28"/>
-          <w:szCs w:val="28"/>
-          <w:lang w:val="ru-RU"/>
-        </w:rPr>
-        <w:t>, Грин</w:t>
-      </w:r>
-      <w:r>
-        <w:rPr>
-          <w:sz w:val="28"/>
-          <w:szCs w:val="28"/>
-          <w:lang w:val="ru-RU"/>
-        </w:rPr>
-        <w:t>. Тут же генерал Джек! Ты устроил нам засаду, прямо в центре Конфедерации?!</w:t>
-      </w:r>
-    </w:p>
-    <w:p>
-      <w:pPr>
-        <w:ind w:firstLine="709"/>
-        <w:rPr>
-          <w:sz w:val="28"/>
-          <w:szCs w:val="28"/>
-          <w:lang w:val="ru-RU"/>
-        </w:rPr>
-      </w:pPr>
-      <w:r>
-        <w:rPr>
-          <w:sz w:val="28"/>
-          <w:szCs w:val="28"/>
-          <w:lang w:val="ru-RU"/>
-        </w:rPr>
-        <w:t>- Что ещё за «генерал Джек».</w:t>
-      </w:r>
-    </w:p>
-    <w:p>
-      <w:pPr>
-        <w:ind w:firstLine="709"/>
-        <w:rPr>
-          <w:sz w:val="28"/>
-          <w:szCs w:val="28"/>
-          <w:lang w:val="ru-RU"/>
-        </w:rPr>
-      </w:pPr>
-      <w:r>
-        <w:rPr>
-          <w:sz w:val="28"/>
-          <w:szCs w:val="28"/>
-          <w:lang w:val="ru-RU"/>
-        </w:rPr>
-        <w:t>- Мне про него рассказывали. Скоро сам увидишь, если выживем.</w:t>
-      </w:r>
-    </w:p>
-    <w:p>
-      <w:pPr>
-        <w:ind w:firstLine="709"/>
-        <w:rPr>
-          <w:sz w:val="28"/>
-          <w:szCs w:val="28"/>
-          <w:lang w:val="ru-RU"/>
-        </w:rPr>
-      </w:pPr>
-      <w:r>
-        <w:rPr>
-          <w:sz w:val="28"/>
-          <w:szCs w:val="28"/>
-          <w:lang w:val="ru-RU"/>
-        </w:rPr>
-        <w:t>Под шляпой ничего не было, но в воздухе послышался звук щелчка, и под шляпой появился светлый маг с отличительными знаками генерала.</w:t>
-      </w:r>
-      <w:r>
-        <w:rPr>
-          <w:sz w:val="28"/>
-          <w:szCs w:val="28"/>
-          <w:lang w:val="ru-RU"/>
-        </w:rPr>
-        <w:t xml:space="preserve"> Две полотняные полоски, прикрепленные к плечам и свисающие с об</w:t>
-      </w:r>
-      <w:r>
-        <w:rPr>
-          <w:sz w:val="28"/>
-          <w:szCs w:val="28"/>
-          <w:lang w:val="ru-RU"/>
-        </w:rPr>
-        <w:t>е</w:t>
-      </w:r>
-      <w:r>
-        <w:rPr>
-          <w:sz w:val="28"/>
-          <w:szCs w:val="28"/>
-          <w:lang w:val="ru-RU"/>
-        </w:rPr>
-        <w:t>их сторон</w:t>
-      </w:r>
-      <w:r>
-        <w:rPr>
-          <w:sz w:val="28"/>
-          <w:szCs w:val="28"/>
-          <w:lang w:val="ru-RU"/>
+        <w:t xml:space="preserve"> светлых. По крайней мере, должен был направить. Но они не направились. Грин удивленно посмотрел на руки, потом посмотрел на ноги, и попробовал направить на </w:t>
+      </w:r>
+      <w:r>
+        <w:rPr>
+          <w:sz w:val="28"/>
+          <w:szCs w:val="28"/>
+          <w:lang w:val="ru-RU"/>
+        </w:rPr>
+        <w:t>охранников</w:t>
+      </w:r>
+      <w:r>
+        <w:rPr>
+          <w:sz w:val="28"/>
+          <w:szCs w:val="28"/>
+          <w:lang w:val="ru-RU"/>
+        </w:rPr>
+        <w:t xml:space="preserve"> лучи из ног. </w:t>
+      </w:r>
+      <w:r>
+        <w:rPr>
+          <w:sz w:val="28"/>
+          <w:szCs w:val="28"/>
+          <w:lang w:val="ru-RU"/>
+        </w:rPr>
+        <w:t>Но это у него тоже не вышло.</w:t>
+      </w:r>
+    </w:p>
+    <w:p>
+      <w:pPr>
+        <w:ind w:firstLine="709"/>
+        <w:rPr>
+          <w:sz w:val="28"/>
+          <w:szCs w:val="28"/>
+          <w:lang w:val="ru-RU"/>
+        </w:rPr>
+      </w:pPr>
+      <w:r>
+        <w:rPr>
+          <w:sz w:val="28"/>
+          <w:szCs w:val="28"/>
+          <w:lang w:val="ru-RU"/>
+        </w:rPr>
+        <w:t xml:space="preserve">Светлые сначала недоуменно глядели на него, но когда поняли, что он пытается сделать, схватились за животы и заржали как бешеные. </w:t>
+      </w:r>
+      <w:r>
+        <w:rPr>
+          <w:sz w:val="28"/>
+          <w:szCs w:val="28"/>
+          <w:lang w:val="ru-RU"/>
+        </w:rPr>
+        <w:t>Досмеявшись, один из них, вытирая выступившие слезы, сказал:</w:t>
+      </w:r>
+    </w:p>
+    <w:p>
+      <w:pPr>
+        <w:ind w:firstLine="709"/>
+        <w:rPr>
+          <w:sz w:val="28"/>
+          <w:szCs w:val="28"/>
+          <w:lang w:val="ru-RU"/>
+        </w:rPr>
+      </w:pPr>
+      <w:r>
+        <w:rPr>
+          <w:sz w:val="28"/>
+          <w:szCs w:val="28"/>
+          <w:lang w:val="ru-RU"/>
+        </w:rPr>
+        <w:t xml:space="preserve">- А ты, малец, ещё вообще ничего не знаешь, а? Это ж дарховые кандалы, </w:t>
+      </w:r>
+      <w:proofErr w:type="gramStart"/>
+      <w:r>
+        <w:rPr>
+          <w:sz w:val="28"/>
+          <w:szCs w:val="28"/>
+          <w:lang w:val="ru-RU"/>
+        </w:rPr>
+        <w:t>из</w:t>
+      </w:r>
+      <w:proofErr w:type="gramEnd"/>
+      <w:r>
+        <w:rPr>
+          <w:sz w:val="28"/>
+          <w:szCs w:val="28"/>
+          <w:lang w:val="ru-RU"/>
+        </w:rPr>
+        <w:t xml:space="preserve"> нейтрального дарха, в них нельзя колдовать!</w:t>
+      </w:r>
+    </w:p>
+    <w:p>
+      <w:pPr>
+        <w:ind w:firstLine="709"/>
+        <w:rPr>
+          <w:sz w:val="28"/>
+          <w:szCs w:val="28"/>
+          <w:lang w:val="ru-RU"/>
+        </w:rPr>
+      </w:pPr>
+      <w:r>
+        <w:rPr>
+          <w:sz w:val="28"/>
+          <w:szCs w:val="28"/>
+          <w:lang w:val="ru-RU"/>
+        </w:rPr>
+        <w:t>И охранники, выйдя из камеры и закрыв им обоим двери, посмеиваясь, пошли наверх.</w:t>
+      </w:r>
+    </w:p>
+    <w:p>
+      <w:pPr>
+        <w:ind w:firstLine="709"/>
+        <w:rPr>
+          <w:sz w:val="28"/>
+          <w:szCs w:val="28"/>
+          <w:lang w:val="ru-RU"/>
+        </w:rPr>
+      </w:pPr>
+      <w:r>
+        <w:rPr>
+          <w:sz w:val="28"/>
+          <w:szCs w:val="28"/>
+          <w:lang w:val="ru-RU"/>
+        </w:rPr>
+        <w:t>- Как думаешь, что с нами будет, Грин?</w:t>
+      </w:r>
+    </w:p>
+    <w:p>
+      <w:pPr>
+        <w:ind w:firstLine="709"/>
+        <w:rPr>
+          <w:sz w:val="28"/>
+          <w:szCs w:val="28"/>
+          <w:lang w:val="ru-RU"/>
+        </w:rPr>
+      </w:pPr>
+      <w:r>
+        <w:rPr>
+          <w:sz w:val="28"/>
+          <w:szCs w:val="28"/>
+          <w:lang w:val="ru-RU"/>
+        </w:rPr>
+        <w:t>- С нами? Мне кажется, что у них в головах мы с тобой разного разряда пленники. Я бы не говорил, что у нас обоих будет одинаковая участь, хоть это и возможно. Я точно могу сказать, что нас отсюда ни за что не выпустят</w:t>
+      </w:r>
+      <w:r>
+        <w:rPr>
+          <w:sz w:val="28"/>
+          <w:szCs w:val="28"/>
+          <w:lang w:val="ru-RU"/>
+        </w:rPr>
+        <w:t>, и больше ничего. Возможно, нас убьют, а может, попытаются добыть какую-то информацию.</w:t>
+      </w:r>
+    </w:p>
+    <w:p>
+      <w:pPr>
+        <w:ind w:firstLine="709"/>
+        <w:rPr>
+          <w:sz w:val="28"/>
+          <w:szCs w:val="28"/>
+          <w:lang w:val="ru-RU"/>
+        </w:rPr>
+      </w:pPr>
+      <w:r>
+        <w:rPr>
+          <w:sz w:val="28"/>
+          <w:szCs w:val="28"/>
+          <w:lang w:val="ru-RU"/>
+        </w:rPr>
+        <w:t>Тут в их радиусе обзора появились два новых светлых мага. Это была интересная парочка.</w:t>
+      </w:r>
+      <w:r>
+        <w:rPr>
+          <w:sz w:val="28"/>
+          <w:szCs w:val="28"/>
+          <w:lang w:val="ru-RU"/>
+        </w:rPr>
+        <w:t xml:space="preserve"> Один вытянутый, как смычок, а другой пухленький и низкий, как бублик. Они выглядели так, словно сбежали со сцены, где разыгрывалась какая-то комедия.</w:t>
+      </w:r>
+      <w:r>
+        <w:rPr>
+          <w:sz w:val="28"/>
+          <w:szCs w:val="28"/>
+          <w:lang w:val="ru-RU"/>
+        </w:rPr>
+        <w:t xml:space="preserve"> Ох, не знали тогда ни Лиз, ни Грин, сколько хлопот эти двое им принесут.</w:t>
+      </w:r>
+    </w:p>
+    <w:p>
+      <w:pPr>
+        <w:ind w:firstLine="709"/>
+        <w:rPr>
+          <w:sz w:val="28"/>
+          <w:szCs w:val="28"/>
+          <w:lang w:val="ru-RU"/>
+        </w:rPr>
+      </w:pPr>
+      <w:r>
+        <w:rPr>
+          <w:sz w:val="28"/>
+          <w:szCs w:val="28"/>
+          <w:lang w:val="ru-RU"/>
+        </w:rPr>
+        <w:t xml:space="preserve">Они вошли в камеру Лиз. Грин в то время внимательно за ними наблюдал. </w:t>
+      </w:r>
+      <w:r>
+        <w:rPr>
+          <w:sz w:val="28"/>
+          <w:szCs w:val="28"/>
+          <w:lang w:val="ru-RU"/>
+        </w:rPr>
+        <w:t>Толстячок каким-то образом создал стол. Такой магии Грин ещё не видел. На стол маг начал выкладывать разные предметы подозрительного характера из своей сумки. В то же время «смык» (так Грин в своей голове сокращенно назвал высокого) каким-то скрежещущем голосом обратился к Грину.</w:t>
+      </w:r>
+    </w:p>
+    <w:p>
+      <w:pPr>
+        <w:ind w:firstLine="709"/>
+        <w:rPr>
+          <w:sz w:val="28"/>
+          <w:szCs w:val="28"/>
+          <w:lang w:val="ru-RU"/>
+        </w:rPr>
+      </w:pPr>
+      <w:r>
+        <w:rPr>
+          <w:sz w:val="28"/>
+          <w:szCs w:val="28"/>
+          <w:lang w:val="ru-RU"/>
+        </w:rPr>
+        <w:lastRenderedPageBreak/>
+        <w:t xml:space="preserve">- Наш многолетний опыт работы подсказывает, что не настолько хорошо действуют </w:t>
+      </w:r>
+      <w:r>
+        <w:rPr>
+          <w:sz w:val="28"/>
+          <w:szCs w:val="28"/>
+          <w:lang w:val="ru-RU"/>
+        </w:rPr>
+        <w:t xml:space="preserve">на заключенного </w:t>
+      </w:r>
+      <w:r>
+        <w:rPr>
+          <w:sz w:val="28"/>
+          <w:szCs w:val="28"/>
+          <w:lang w:val="ru-RU"/>
+        </w:rPr>
+        <w:t>пытки над</w:t>
+      </w:r>
+      <w:r>
+        <w:rPr>
+          <w:sz w:val="28"/>
+          <w:szCs w:val="28"/>
+          <w:lang w:val="ru-RU"/>
+        </w:rPr>
+        <w:t xml:space="preserve"> ним</w:t>
+      </w:r>
+      <w:r>
+        <w:rPr>
+          <w:sz w:val="28"/>
+          <w:szCs w:val="28"/>
+          <w:lang w:val="ru-RU"/>
+        </w:rPr>
+        <w:t xml:space="preserve"> сами</w:t>
+      </w:r>
+      <w:r>
+        <w:rPr>
+          <w:sz w:val="28"/>
+          <w:szCs w:val="28"/>
+          <w:lang w:val="ru-RU"/>
+        </w:rPr>
+        <w:t>м</w:t>
+      </w:r>
+      <w:r>
+        <w:rPr>
+          <w:sz w:val="28"/>
+          <w:szCs w:val="28"/>
+          <w:lang w:val="ru-RU"/>
+        </w:rPr>
+        <w:t>, как</w:t>
+      </w:r>
+      <w:r>
+        <w:rPr>
+          <w:sz w:val="28"/>
+          <w:szCs w:val="28"/>
+          <w:lang w:val="ru-RU"/>
+        </w:rPr>
+        <w:t xml:space="preserve"> действуют на него</w:t>
+      </w:r>
+      <w:r>
+        <w:rPr>
+          <w:sz w:val="28"/>
+          <w:szCs w:val="28"/>
+          <w:lang w:val="ru-RU"/>
+        </w:rPr>
+        <w:t xml:space="preserve"> мучения его </w:t>
+      </w:r>
+      <w:r>
+        <w:rPr>
+          <w:sz w:val="28"/>
+          <w:szCs w:val="28"/>
+          <w:lang w:val="ru-RU"/>
+        </w:rPr>
+        <w:t>товарища</w:t>
+      </w:r>
+      <w:r>
+        <w:rPr>
+          <w:sz w:val="28"/>
+          <w:szCs w:val="28"/>
+          <w:lang w:val="ru-RU"/>
+        </w:rPr>
+        <w:t xml:space="preserve">. </w:t>
+      </w:r>
+      <w:r>
+        <w:rPr>
+          <w:sz w:val="28"/>
+          <w:szCs w:val="28"/>
+          <w:lang w:val="ru-RU"/>
+        </w:rPr>
+        <w:t>Поэтому, если ты захочешь прекратить мучения своей подруги, просто телепатируй мне изображение твоей комнаты в Темном Замке. Нам этого будет достаточно.</w:t>
+      </w:r>
+    </w:p>
+    <w:p>
+      <w:pPr>
+        <w:ind w:firstLine="709"/>
+        <w:rPr>
+          <w:sz w:val="28"/>
+          <w:szCs w:val="28"/>
+          <w:lang w:val="ru-RU"/>
+        </w:rPr>
+      </w:pPr>
+      <w:r>
+        <w:rPr>
+          <w:sz w:val="28"/>
+          <w:szCs w:val="28"/>
+          <w:lang w:val="ru-RU"/>
+        </w:rPr>
+        <w:t>- И если этот ваш опыт такое подсказывает, то почему решили вытягивать информацию из меня, а не из Лиз?</w:t>
+      </w:r>
+    </w:p>
+    <w:p>
+      <w:pPr>
+        <w:ind w:firstLine="709"/>
+        <w:rPr>
+          <w:sz w:val="28"/>
+          <w:szCs w:val="28"/>
+          <w:lang w:val="ru-RU"/>
+        </w:rPr>
+      </w:pPr>
+      <w:r>
+        <w:rPr>
+          <w:sz w:val="28"/>
+          <w:szCs w:val="28"/>
+          <w:lang w:val="ru-RU"/>
+        </w:rPr>
+        <w:t>- Это мило, если ты руководишься в своих соображениях желанием помочь товарищу. Но ты меньше пробыл во Тьме, плюс ты неопытный маг.</w:t>
+      </w:r>
+      <w:r>
+        <w:rPr>
+          <w:sz w:val="28"/>
+          <w:szCs w:val="28"/>
+          <w:lang w:val="ru-RU"/>
+        </w:rPr>
+        <w:t xml:space="preserve"> Начинайте, коллега.</w:t>
+      </w:r>
+    </w:p>
+    <w:p>
+      <w:pPr>
+        <w:ind w:firstLine="709"/>
+        <w:rPr>
+          <w:sz w:val="28"/>
+          <w:szCs w:val="28"/>
+          <w:lang w:val="ru-RU"/>
+        </w:rPr>
+      </w:pPr>
+      <w:r>
+        <w:rPr>
+          <w:sz w:val="28"/>
+          <w:szCs w:val="28"/>
+          <w:lang w:val="ru-RU"/>
+        </w:rPr>
+        <w:t>Толстенький маг принялся выполнять свою роботу. Вначале он привесил над руками Лиз свечи, которые поджог с помощью факела.</w:t>
+      </w:r>
+      <w:r>
+        <w:rPr>
+          <w:sz w:val="28"/>
+          <w:szCs w:val="28"/>
+          <w:lang w:val="ru-RU"/>
+        </w:rPr>
+        <w:t xml:space="preserve"> Потом он немного подумал, взявшись за подбородок, посмотрел на лицо Лиз. Она смотрела на него как на тупого младенца, который пытается напугать собаку косточкой. </w:t>
+      </w:r>
+      <w:r>
+        <w:rPr>
+          <w:sz w:val="28"/>
+          <w:szCs w:val="28"/>
+          <w:lang w:val="ru-RU"/>
+        </w:rPr>
+        <w:t xml:space="preserve">Поняв свою ошибку, пухляк спешно убрал и задул свечи. В конце концов, Лиз огненный маг, её растопленный воск разве что просто </w:t>
+      </w:r>
+      <w:r>
+        <w:rPr>
+          <w:sz w:val="28"/>
+          <w:szCs w:val="28"/>
+          <w:lang w:val="ru-RU"/>
+        </w:rPr>
+        <w:t>щекотать</w:t>
+      </w:r>
+      <w:r>
+        <w:rPr>
+          <w:sz w:val="28"/>
+          <w:szCs w:val="28"/>
+          <w:lang w:val="ru-RU"/>
+        </w:rPr>
+        <w:t>.</w:t>
+      </w:r>
+    </w:p>
+    <w:p>
+      <w:pPr>
+        <w:ind w:firstLine="709"/>
+        <w:rPr>
+          <w:sz w:val="28"/>
+          <w:szCs w:val="28"/>
+          <w:lang w:val="ru-RU"/>
+        </w:rPr>
+      </w:pPr>
+      <w:r>
+        <w:rPr>
+          <w:sz w:val="28"/>
+          <w:szCs w:val="28"/>
+          <w:lang w:val="ru-RU"/>
+        </w:rPr>
+        <w:t xml:space="preserve">- Коллега, давайте уже. В конце концов, прибегните к стандартным методам, не нужно </w:t>
+      </w:r>
+      <w:r>
+        <w:rPr>
+          <w:sz w:val="28"/>
+          <w:szCs w:val="28"/>
+          <w:lang w:val="ru-RU"/>
+        </w:rPr>
+        <w:t>изощряться</w:t>
+      </w:r>
+      <w:r>
+        <w:rPr>
+          <w:sz w:val="28"/>
+          <w:szCs w:val="28"/>
+          <w:lang w:val="ru-RU"/>
+        </w:rPr>
+        <w:t>.</w:t>
+      </w:r>
+    </w:p>
+    <w:p>
+      <w:pPr>
+        <w:ind w:firstLine="709"/>
+        <w:rPr>
+          <w:sz w:val="28"/>
+          <w:szCs w:val="28"/>
+          <w:lang w:val="ru-RU"/>
+        </w:rPr>
+      </w:pPr>
+      <w:r>
+        <w:rPr>
+          <w:sz w:val="28"/>
+          <w:szCs w:val="28"/>
+          <w:lang w:val="ru-RU"/>
+        </w:rPr>
+        <w:t xml:space="preserve">«Смык» явно был немного раздражен тупостью своего коллеги. </w:t>
+      </w:r>
+      <w:r>
+        <w:rPr>
+          <w:sz w:val="28"/>
+          <w:szCs w:val="28"/>
+          <w:lang w:val="ru-RU"/>
+        </w:rPr>
+        <w:t>Толстяк тогда взял хлыст и ударил, пускай и примеряясь. На теле Лиз, которое её одеждой как обычно было почти не прикрыто, проступила красная полоса. Из неё вылетел стон, голова дернулась. После этого палач начал уже планомерно прохаживаться по её телу кнутом.</w:t>
+      </w:r>
+    </w:p>
+    <w:p>
+      <w:pPr>
+        <w:ind w:firstLine="709"/>
+        <w:rPr>
+          <w:sz w:val="28"/>
+          <w:szCs w:val="28"/>
+          <w:lang w:val="ru-RU"/>
+        </w:rPr>
+      </w:pPr>
+      <w:r>
+        <w:rPr>
+          <w:sz w:val="28"/>
+          <w:szCs w:val="28"/>
+          <w:lang w:val="ru-RU"/>
+        </w:rPr>
+        <w:t>Грин пытался рассуждать логично, пытался что-то придумать. Но стоны Лиз постоянно возвращали его мысли в её камеру. Тут одна здравая мысль пробилась в его голову.</w:t>
+      </w:r>
+    </w:p>
+    <w:p>
+      <w:pPr>
+        <w:ind w:firstLine="709"/>
+        <w:rPr>
+          <w:sz w:val="28"/>
+          <w:szCs w:val="28"/>
+          <w:lang w:val="ru-RU"/>
+        </w:rPr>
+      </w:pPr>
+      <w:r>
+        <w:rPr>
+          <w:sz w:val="28"/>
+          <w:szCs w:val="28"/>
+          <w:lang w:val="ru-RU"/>
+        </w:rPr>
+        <w:t>- Слушайте, вы же знаете, что в Темный Замок нельзя телепортироватся?</w:t>
+      </w:r>
+    </w:p>
+    <w:p>
+      <w:pPr>
+        <w:ind w:firstLine="709"/>
+        <w:rPr>
+          <w:sz w:val="28"/>
+          <w:szCs w:val="28"/>
+          <w:lang w:val="ru-RU"/>
+        </w:rPr>
+      </w:pPr>
+      <w:r>
+        <w:rPr>
+          <w:sz w:val="28"/>
+          <w:szCs w:val="28"/>
+          <w:lang w:val="ru-RU"/>
+        </w:rPr>
+        <w:t>- Ой, боже, конечно! Но ведь как только мы проникнем за стены, мы сможем получить доступ сразу внутрь. Так что, если хочешь сохранить жизнь и себе, и ей, просто покажи мне свою комнату.</w:t>
+      </w:r>
+    </w:p>
+    <w:p>
+      <w:pPr>
+        <w:ind w:firstLine="709"/>
+        <w:rPr>
+          <w:sz w:val="28"/>
+          <w:szCs w:val="28"/>
+          <w:lang w:val="ru-RU"/>
+        </w:rPr>
+      </w:pPr>
+      <w:r>
+        <w:rPr>
+          <w:sz w:val="28"/>
+          <w:szCs w:val="28"/>
+          <w:lang w:val="ru-RU"/>
+        </w:rPr>
+        <w:t xml:space="preserve">Грин продолжил думать. Хотя как, думать. Каждый раз, когда стон вылетал из горла Лиз, дергалось не </w:t>
+      </w:r>
+      <w:r>
+        <w:rPr>
+          <w:sz w:val="28"/>
+          <w:szCs w:val="28"/>
+          <w:lang w:val="ru-RU"/>
+        </w:rPr>
+        <w:t>только её тело, но и его.</w:t>
+      </w:r>
+      <w:r>
+        <w:rPr>
+          <w:sz w:val="28"/>
+          <w:szCs w:val="28"/>
+          <w:lang w:val="ru-RU"/>
+        </w:rPr>
+        <w:t xml:space="preserve"> Тут толстячок</w:t>
+      </w:r>
+      <w:r>
+        <w:rPr>
+          <w:sz w:val="28"/>
+          <w:szCs w:val="28"/>
         </w:rPr>
         <w:t xml:space="preserve"> </w:t>
       </w:r>
@@ -20295,93 +21373,597 @@
           <w:szCs w:val="28"/>
           <w:lang w:val="ru-RU"/>
         </w:rPr>
-        <w:t>вниз</w:t>
-      </w:r>
-      <w:r>
-        <w:rPr>
-          <w:sz w:val="28"/>
-          <w:szCs w:val="28"/>
-          <w:lang w:val="ru-RU"/>
-        </w:rPr>
-        <w:t>, со спины и спереди</w:t>
-      </w:r>
-      <w:r>
-        <w:rPr>
-          <w:sz w:val="28"/>
-          <w:szCs w:val="28"/>
-          <w:lang w:val="ru-RU"/>
-        </w:rPr>
-        <w:t>.</w:t>
-      </w:r>
-    </w:p>
-    <w:p>
-      <w:pPr>
-        <w:ind w:firstLine="709"/>
-        <w:rPr>
-          <w:sz w:val="28"/>
-          <w:szCs w:val="28"/>
-          <w:lang w:val="ru-RU"/>
-        </w:rPr>
-      </w:pPr>
-      <w:r>
-        <w:rPr>
-          <w:sz w:val="28"/>
-          <w:szCs w:val="28"/>
-          <w:lang w:val="ru-RU"/>
-        </w:rPr>
-        <w:t xml:space="preserve">- </w:t>
-      </w:r>
-      <w:r>
-        <w:rPr>
-          <w:sz w:val="28"/>
-          <w:szCs w:val="28"/>
-          <w:lang w:val="ru-RU"/>
-        </w:rPr>
-        <w:t>Вы все дураки. Впрочем, откуда вам знать, что центр Конфедерации захвачен нами? Отведите наших гостей в их комнаты.</w:t>
-      </w:r>
-    </w:p>
-    <w:p>
-      <w:pPr>
-        <w:ind w:firstLine="709"/>
-        <w:rPr>
-          <w:sz w:val="28"/>
-          <w:szCs w:val="28"/>
-          <w:lang w:val="ru-RU"/>
-        </w:rPr>
-      </w:pPr>
-      <w:r>
-        <w:rPr>
-          <w:sz w:val="28"/>
-          <w:szCs w:val="28"/>
-          <w:lang w:val="ru-RU"/>
-        </w:rPr>
-        <w:t>Их взяли за руки со спины, и они, понимая, что сопротивление ни к чему не приведет, не сопротивлялись. Хотя в Грине кипела злоба. А в Лиз булькала обида.</w:t>
-      </w:r>
-    </w:p>
-    <w:p>
-      <w:pPr>
-        <w:ind w:firstLine="709"/>
-        <w:rPr>
-          <w:sz w:val="28"/>
-          <w:szCs w:val="28"/>
-          <w:lang w:val="ru-RU"/>
-        </w:rPr>
-      </w:pPr>
-      <w:r>
-        <w:rPr>
-          <w:sz w:val="28"/>
-          <w:szCs w:val="28"/>
-          <w:lang w:val="ru-RU"/>
-        </w:rPr>
-        <w:t>Их завели в темн</w:t>
-      </w:r>
-      <w:r>
-        <w:rPr>
-          <w:sz w:val="28"/>
-          <w:szCs w:val="28"/>
-          <w:lang w:val="ru-RU"/>
-        </w:rPr>
-        <w:t>ое</w:t>
+        <w:lastRenderedPageBreak/>
+        <w:t>перестал бить Лиз и отложил кнут. Она вся была в красных полосах, тяжело дышала.</w:t>
+      </w:r>
+    </w:p>
+    <w:p>
+      <w:pPr>
+        <w:ind w:firstLine="709"/>
+        <w:rPr>
+          <w:sz w:val="28"/>
+          <w:szCs w:val="28"/>
+          <w:lang w:val="ru-RU"/>
+        </w:rPr>
+      </w:pPr>
+      <w:r>
+        <w:rPr>
+          <w:sz w:val="28"/>
+          <w:szCs w:val="28"/>
+          <w:lang w:val="ru-RU"/>
+        </w:rPr>
+        <w:t>Пухляк отошел, приподнял руки, согнув их в локте, и сложил пальцы так, как будто держа</w:t>
+      </w:r>
+      <w:r>
+        <w:rPr>
+          <w:sz w:val="28"/>
+          <w:szCs w:val="28"/>
+          <w:lang w:val="ru-RU"/>
+        </w:rPr>
+        <w:t>л</w:t>
+      </w:r>
+      <w:r>
+        <w:rPr>
+          <w:sz w:val="28"/>
+          <w:szCs w:val="28"/>
+          <w:lang w:val="ru-RU"/>
+        </w:rPr>
+        <w:t xml:space="preserve"> два шара.</w:t>
+      </w:r>
+      <w:r>
+        <w:rPr>
+          <w:sz w:val="28"/>
+          <w:szCs w:val="28"/>
+          <w:lang w:val="ru-RU"/>
+        </w:rPr>
+        <w:t xml:space="preserve"> Тут из его пальцев вылетело с десяток или два мелких желтых шариков, которые полетели в Лиз и прилепились к её телу. Это явно причинило её боль, очень большую боль, потому что она закричала, а её тело начало крутиться, пытаясь сбросить с себя досаждающих «жучков».</w:t>
+      </w:r>
+      <w:r>
+        <w:rPr>
+          <w:sz w:val="28"/>
+          <w:szCs w:val="28"/>
+          <w:lang w:val="ru-RU"/>
+        </w:rPr>
+        <w:t xml:space="preserve"> Грин увидел, как шарики начали ползать по ней, </w:t>
+      </w:r>
+      <w:r>
+        <w:rPr>
+          <w:sz w:val="28"/>
+          <w:szCs w:val="28"/>
+          <w:lang w:val="ru-RU"/>
+        </w:rPr>
+        <w:t>мельтеша по всей поверхности тела.</w:t>
+      </w:r>
+    </w:p>
+    <w:p>
+      <w:pPr>
+        <w:ind w:firstLine="709"/>
+        <w:rPr>
+          <w:sz w:val="28"/>
+          <w:szCs w:val="28"/>
+          <w:lang w:val="ru-RU"/>
+        </w:rPr>
+      </w:pPr>
+      <w:r>
+        <w:rPr>
+          <w:sz w:val="28"/>
+          <w:szCs w:val="28"/>
+          <w:lang w:val="ru-RU"/>
+        </w:rPr>
+        <w:t>Тут Грин не выдержал, и над ним взяла контроль злоба.</w:t>
+      </w:r>
+    </w:p>
+    <w:p>
+      <w:pPr>
+        <w:ind w:firstLine="709"/>
+        <w:rPr>
+          <w:sz w:val="28"/>
+          <w:szCs w:val="28"/>
+          <w:lang w:val="ru-RU"/>
+        </w:rPr>
+      </w:pPr>
+      <w:r>
+        <w:rPr>
+          <w:sz w:val="28"/>
+          <w:szCs w:val="28"/>
+          <w:lang w:val="ru-RU"/>
+        </w:rPr>
+        <w:t>- Стойте!</w:t>
+      </w:r>
+    </w:p>
+    <w:p>
+      <w:pPr>
+        <w:ind w:firstLine="709"/>
+        <w:rPr>
+          <w:sz w:val="28"/>
+          <w:szCs w:val="28"/>
+          <w:lang w:val="ru-RU"/>
+        </w:rPr>
+      </w:pPr>
+      <w:r>
+        <w:rPr>
+          <w:sz w:val="28"/>
+          <w:szCs w:val="28"/>
+          <w:lang w:val="ru-RU"/>
+        </w:rPr>
+        <w:t xml:space="preserve">Шарики исчезли, тело Лиз беспомощно обмякло. </w:t>
+      </w:r>
+      <w:r>
+        <w:rPr>
+          <w:sz w:val="28"/>
+          <w:szCs w:val="28"/>
+          <w:lang w:val="ru-RU"/>
+        </w:rPr>
+        <w:t xml:space="preserve">Толстяк даже повернулся к Грину. Но Грин </w:t>
+      </w:r>
+      <w:proofErr w:type="gramStart"/>
+      <w:r>
+        <w:rPr>
+          <w:sz w:val="28"/>
+          <w:szCs w:val="28"/>
+          <w:lang w:val="ru-RU"/>
+        </w:rPr>
+        <w:t>сверлил</w:t>
+      </w:r>
+      <w:proofErr w:type="gramEnd"/>
+      <w:r>
+        <w:rPr>
+          <w:sz w:val="28"/>
+          <w:szCs w:val="28"/>
+          <w:lang w:val="ru-RU"/>
+        </w:rPr>
+        <w:t xml:space="preserve"> взглядом пол, не желая видеть осточертелые  лица.</w:t>
+      </w:r>
+    </w:p>
+    <w:p>
+      <w:pPr>
+        <w:ind w:firstLine="709"/>
+        <w:rPr>
+          <w:sz w:val="28"/>
+          <w:szCs w:val="28"/>
+          <w:lang w:val="ru-RU"/>
+        </w:rPr>
+      </w:pPr>
+      <w:r>
+        <w:rPr>
+          <w:sz w:val="28"/>
+          <w:szCs w:val="28"/>
+          <w:lang w:val="ru-RU"/>
+        </w:rPr>
+        <w:t>- Я покажу вам, что вы хотите.</w:t>
+      </w:r>
+    </w:p>
+    <w:p>
+      <w:pPr>
+        <w:ind w:firstLine="709"/>
+        <w:rPr>
+          <w:sz w:val="28"/>
+          <w:szCs w:val="28"/>
+          <w:lang w:val="ru-RU"/>
+        </w:rPr>
+      </w:pPr>
+      <w:r>
+        <w:rPr>
+          <w:sz w:val="28"/>
+          <w:szCs w:val="28"/>
+          <w:lang w:val="ru-RU"/>
+        </w:rPr>
+        <w:t xml:space="preserve">Теперь ему был обеспечен доступ в голову «смыка». </w:t>
+      </w:r>
+      <w:r>
+        <w:rPr>
+          <w:sz w:val="28"/>
+          <w:szCs w:val="28"/>
+          <w:lang w:val="ru-RU"/>
+        </w:rPr>
+        <w:t xml:space="preserve">Он вскинул голову, направив глаза на него, и воспользовался иллюзией. Сначала все цвета, как обычно, вошли в негатив, а потом всё потемнело, и он как бы оказался в глазах того тонкого мага. </w:t>
+      </w:r>
+      <w:r>
+        <w:rPr>
+          <w:sz w:val="28"/>
+          <w:szCs w:val="28"/>
+          <w:lang w:val="ru-RU"/>
+        </w:rPr>
+        <w:t xml:space="preserve">Тогда он в той реальности создал меч, который появился перед животом </w:t>
+      </w:r>
+      <w:r>
+        <w:rPr>
+          <w:sz w:val="28"/>
+          <w:szCs w:val="28"/>
+          <w:lang w:val="ru-RU"/>
+        </w:rPr>
+        <w:t>«смыка», и воткнул его туда. После чего поспешно покинул голову светлого мага.</w:t>
+      </w:r>
+    </w:p>
+    <w:p>
+      <w:pPr>
+        <w:ind w:firstLine="709"/>
+        <w:rPr>
+          <w:sz w:val="28"/>
+          <w:szCs w:val="28"/>
+          <w:lang w:val="ru-RU"/>
+        </w:rPr>
+      </w:pPr>
+      <w:r>
+        <w:rPr>
+          <w:sz w:val="28"/>
+          <w:szCs w:val="28"/>
+          <w:lang w:val="ru-RU"/>
+        </w:rPr>
+        <w:t>В этой реальности «смык» двумя руками схватился за живот и скрутился от боли</w:t>
+      </w:r>
+      <w:r>
+        <w:rPr>
+          <w:sz w:val="28"/>
+          <w:szCs w:val="28"/>
+          <w:lang w:val="ru-RU"/>
+        </w:rPr>
+        <w:t xml:space="preserve">, хотя никакой раны и в помине не было. </w:t>
+      </w:r>
+      <w:r>
+        <w:rPr>
+          <w:sz w:val="28"/>
+          <w:szCs w:val="28"/>
+          <w:lang w:val="ru-RU"/>
+        </w:rPr>
+        <w:t>«Смык» упал на пол, и, по всей видимости, приготовился к смерти. Но потом, кажется, что-то осознал, присел, ощупал живот, посмотрел на него, потом с выдохом посмотрел в потолок и констатировал факт:</w:t>
+      </w:r>
+    </w:p>
+    <w:p>
+      <w:pPr>
+        <w:ind w:firstLine="709"/>
+        <w:rPr>
+          <w:sz w:val="28"/>
+          <w:szCs w:val="28"/>
+          <w:lang w:val="ru-RU"/>
+        </w:rPr>
+      </w:pPr>
+      <w:r>
+        <w:rPr>
+          <w:sz w:val="28"/>
+          <w:szCs w:val="28"/>
+          <w:lang w:val="ru-RU"/>
+        </w:rPr>
+        <w:t>- Я жив!</w:t>
+      </w:r>
+    </w:p>
+    <w:p>
+      <w:pPr>
+        <w:ind w:firstLine="709"/>
+        <w:rPr>
+          <w:sz w:val="28"/>
+          <w:szCs w:val="28"/>
+          <w:lang w:val="ru-RU"/>
+        </w:rPr>
+      </w:pPr>
+      <w:r>
+        <w:rPr>
+          <w:sz w:val="28"/>
+          <w:szCs w:val="28"/>
+          <w:lang w:val="ru-RU"/>
+        </w:rPr>
+        <w:t>- А хорошо бы, что бы было наоборот…</w:t>
+      </w:r>
+    </w:p>
+    <w:p>
+      <w:pPr>
+        <w:ind w:firstLine="709"/>
+        <w:rPr>
+          <w:sz w:val="28"/>
+          <w:szCs w:val="28"/>
+          <w:lang w:val="ru-RU"/>
+        </w:rPr>
+      </w:pPr>
+      <w:r>
+        <w:rPr>
+          <w:sz w:val="28"/>
+          <w:szCs w:val="28"/>
+          <w:lang w:val="ru-RU"/>
+        </w:rPr>
+        <w:t>- Ах ты, мелкий подлец! Как до тебя доберусь, я с тебя шкуру живьем спущу! Меняем план! Когда захочешь всё-таки дать нам информацию, скажи, а я с тобой сам свяжусь. Давай, продолжай!</w:t>
+      </w:r>
+    </w:p>
+    <w:p>
+      <w:pPr>
+        <w:ind w:firstLine="709"/>
+        <w:rPr>
+          <w:sz w:val="28"/>
+          <w:szCs w:val="28"/>
+          <w:lang w:val="ru-RU"/>
+        </w:rPr>
+      </w:pPr>
+      <w:r>
+        <w:rPr>
+          <w:sz w:val="28"/>
+          <w:szCs w:val="28"/>
+          <w:lang w:val="ru-RU"/>
+        </w:rPr>
+        <w:t>- Нет! Я… связывайся со мной.</w:t>
+      </w:r>
+    </w:p>
+    <w:p>
+      <w:pPr>
+        <w:ind w:firstLine="709"/>
+        <w:rPr>
+          <w:sz w:val="28"/>
+          <w:szCs w:val="28"/>
+          <w:lang w:val="ru-RU"/>
+        </w:rPr>
+      </w:pPr>
+      <w:r>
+        <w:rPr>
+          <w:sz w:val="28"/>
+          <w:szCs w:val="28"/>
+          <w:lang w:val="ru-RU"/>
+        </w:rPr>
+        <w:t>- Вот так</w:t>
+      </w:r>
+      <w:r>
+        <w:rPr>
+          <w:sz w:val="28"/>
+          <w:szCs w:val="28"/>
+          <w:lang w:val="ru-RU"/>
+        </w:rPr>
+        <w:t>-</w:t>
+      </w:r>
+      <w:r>
+        <w:rPr>
+          <w:sz w:val="28"/>
+          <w:szCs w:val="28"/>
+          <w:lang w:val="ru-RU"/>
+        </w:rPr>
+        <w:t>то лучше.</w:t>
+      </w:r>
+    </w:p>
+    <w:p>
+      <w:pPr>
+        <w:ind w:firstLine="709"/>
+        <w:rPr>
+          <w:sz w:val="28"/>
+          <w:szCs w:val="28"/>
+          <w:lang w:val="ru-RU"/>
+        </w:rPr>
+      </w:pPr>
+      <w:r>
+        <w:rPr>
+          <w:sz w:val="28"/>
+          <w:szCs w:val="28"/>
+          <w:lang w:val="ru-RU"/>
+        </w:rPr>
+        <w:lastRenderedPageBreak/>
+        <w:t xml:space="preserve">«Смык» расплылся в улыбке. Никогда б её в жизни Грин не видел. </w:t>
+      </w:r>
+      <w:r>
+        <w:rPr>
+          <w:sz w:val="28"/>
+          <w:szCs w:val="28"/>
+          <w:lang w:val="ru-RU"/>
+        </w:rPr>
+        <w:t>В его голове возникла часть чужого сознания, и он действительно передал туда воспоминание с картинкой его комнаты.</w:t>
+      </w:r>
+    </w:p>
+    <w:p>
+      <w:pPr>
+        <w:ind w:firstLine="709"/>
+        <w:rPr>
+          <w:sz w:val="28"/>
+          <w:szCs w:val="28"/>
+          <w:lang w:val="ru-RU"/>
+        </w:rPr>
+      </w:pPr>
+      <w:r>
+        <w:rPr>
+          <w:sz w:val="28"/>
+          <w:szCs w:val="28"/>
+          <w:lang w:val="ru-RU"/>
+        </w:rPr>
+        <w:t>- Пойдем, коллега, я получил нужную информацию. Доложим генералу.</w:t>
+      </w:r>
+    </w:p>
+    <w:p>
+      <w:pPr>
+        <w:ind w:firstLine="709"/>
+        <w:rPr>
+          <w:sz w:val="28"/>
+          <w:szCs w:val="28"/>
+          <w:lang w:val="ru-RU"/>
+        </w:rPr>
+      </w:pPr>
+      <w:r>
+        <w:rPr>
+          <w:sz w:val="28"/>
+          <w:szCs w:val="28"/>
+          <w:lang w:val="ru-RU"/>
+        </w:rPr>
+        <w:t>- Постой, ты помнишь приказ?</w:t>
+      </w:r>
+    </w:p>
+    <w:p>
+      <w:pPr>
+        <w:ind w:firstLine="709"/>
+        <w:rPr>
+          <w:sz w:val="28"/>
+          <w:szCs w:val="28"/>
+          <w:lang w:val="ru-RU"/>
+        </w:rPr>
+      </w:pPr>
+      <w:r>
+        <w:rPr>
+          <w:sz w:val="28"/>
+          <w:szCs w:val="28"/>
+          <w:lang w:val="ru-RU"/>
+        </w:rPr>
+        <w:t xml:space="preserve">- Ой, а ведь </w:t>
+      </w:r>
+      <w:proofErr w:type="gramStart"/>
+      <w:r>
+        <w:rPr>
+          <w:sz w:val="28"/>
+          <w:szCs w:val="28"/>
+          <w:lang w:val="ru-RU"/>
+        </w:rPr>
+        <w:t>и</w:t>
+      </w:r>
+      <w:proofErr w:type="gramEnd"/>
+      <w:r>
+        <w:rPr>
+          <w:sz w:val="28"/>
+          <w:szCs w:val="28"/>
+          <w:lang w:val="ru-RU"/>
+        </w:rPr>
+        <w:t xml:space="preserve"> правда! Дорогие мои. Генерал же и так сказал, что с вами делать после пыток. Мы бы </w:t>
+      </w:r>
+      <w:proofErr w:type="gramStart"/>
+      <w:r>
+        <w:rPr>
+          <w:sz w:val="28"/>
+          <w:szCs w:val="28"/>
+          <w:lang w:val="ru-RU"/>
+        </w:rPr>
+        <w:t>вас</w:t>
+      </w:r>
+      <w:proofErr w:type="gramEnd"/>
+      <w:r>
+        <w:rPr>
+          <w:sz w:val="28"/>
+          <w:szCs w:val="28"/>
+          <w:lang w:val="ru-RU"/>
+        </w:rPr>
+        <w:t xml:space="preserve"> конечно выпустили, но… вы ведь слишком много узнали здесь, не правда ли?</w:t>
+      </w:r>
+      <w:r>
+        <w:rPr>
+          <w:sz w:val="28"/>
+          <w:szCs w:val="28"/>
+          <w:lang w:val="ru-RU"/>
+        </w:rPr>
+        <w:t xml:space="preserve"> Так что…</w:t>
+      </w:r>
+    </w:p>
+    <w:p>
+      <w:pPr>
+        <w:ind w:firstLine="709"/>
+        <w:rPr>
+          <w:sz w:val="28"/>
+          <w:szCs w:val="28"/>
+          <w:lang w:val="ru-RU"/>
+        </w:rPr>
+      </w:pPr>
+      <w:r>
+        <w:rPr>
+          <w:sz w:val="28"/>
+          <w:szCs w:val="28"/>
+          <w:lang w:val="ru-RU"/>
+        </w:rPr>
+        <w:t>Они вышли из камер, «смык» хлопнул ладонями перед собой, что-то под полом камер треснуло.</w:t>
+      </w:r>
+    </w:p>
+    <w:p>
+      <w:pPr>
+        <w:ind w:firstLine="709"/>
+        <w:rPr>
+          <w:sz w:val="28"/>
+          <w:szCs w:val="28"/>
+          <w:lang w:val="ru-RU"/>
+        </w:rPr>
+      </w:pPr>
+      <w:r>
+        <w:rPr>
+          <w:sz w:val="28"/>
+          <w:szCs w:val="28"/>
+          <w:lang w:val="ru-RU"/>
+        </w:rPr>
+        <w:t>- Счастливо оставаться!</w:t>
+      </w:r>
+    </w:p>
+    <w:p>
+      <w:pPr>
+        <w:ind w:firstLine="709"/>
+        <w:rPr>
+          <w:sz w:val="28"/>
+          <w:szCs w:val="28"/>
+          <w:lang w:val="ru-RU"/>
+        </w:rPr>
+      </w:pPr>
+      <w:r>
+        <w:rPr>
+          <w:sz w:val="28"/>
+          <w:szCs w:val="28"/>
+          <w:lang w:val="ru-RU"/>
+        </w:rPr>
+        <w:t xml:space="preserve">Тут пол начал постепенно опускаться. При этом кандалы оставались на месте, таким образом, Грина потихоньку приподнимало </w:t>
+      </w:r>
+      <w:r>
+        <w:rPr>
+          <w:sz w:val="28"/>
+          <w:szCs w:val="28"/>
+          <w:lang w:val="ru-RU"/>
+        </w:rPr>
+        <w:t>над</w:t>
+      </w:r>
+      <w:r>
+        <w:rPr>
+          <w:sz w:val="28"/>
+          <w:szCs w:val="28"/>
+          <w:lang w:val="ru-RU"/>
+        </w:rPr>
+        <w:t xml:space="preserve"> земл</w:t>
+      </w:r>
+      <w:r>
+        <w:rPr>
+          <w:sz w:val="28"/>
+          <w:szCs w:val="28"/>
+          <w:lang w:val="ru-RU"/>
+        </w:rPr>
+        <w:t>ей</w:t>
+      </w:r>
+      <w:r>
+        <w:rPr>
+          <w:sz w:val="28"/>
+          <w:szCs w:val="28"/>
+          <w:lang w:val="ru-RU"/>
+        </w:rPr>
+        <w:t xml:space="preserve">. Точнее, земля </w:t>
+      </w:r>
+      <w:r>
+        <w:rPr>
+          <w:sz w:val="28"/>
+          <w:szCs w:val="28"/>
+          <w:lang w:val="ru-RU"/>
+        </w:rPr>
+        <w:t>спускалась всё ниже</w:t>
+      </w:r>
+      <w:r>
+        <w:rPr>
+          <w:sz w:val="28"/>
+          <w:szCs w:val="28"/>
+          <w:lang w:val="ru-RU"/>
+        </w:rPr>
+        <w:t xml:space="preserve">. </w:t>
+      </w:r>
+      <w:r>
+        <w:rPr>
+          <w:sz w:val="28"/>
+          <w:szCs w:val="28"/>
+          <w:lang w:val="ru-RU"/>
+        </w:rPr>
+        <w:t>Тогда же он услышал громкий приближающ</w:t>
+      </w:r>
+      <w:r>
+        <w:rPr>
+          <w:sz w:val="28"/>
+          <w:szCs w:val="28"/>
+          <w:lang w:val="ru-RU"/>
+        </w:rPr>
+        <w:t>и</w:t>
+      </w:r>
+      <w:r>
+        <w:rPr>
+          <w:sz w:val="28"/>
+          <w:szCs w:val="28"/>
+          <w:lang w:val="ru-RU"/>
+        </w:rPr>
+        <w:t>йся</w:t>
       </w:r>
       <w:r>
         <w:rPr>
@@ -20397,67 +21979,276 @@
           <w:szCs w:val="28"/>
           <w:lang w:val="ru-RU"/>
         </w:rPr>
-        <w:t>подземелье</w:t>
-      </w:r>
-      <w:r>
-        <w:rPr>
-          <w:sz w:val="28"/>
-          <w:szCs w:val="28"/>
-          <w:lang w:val="ru-RU"/>
-        </w:rPr>
-        <w:t>, в боковых стенах вытянутого коридора находились камеры для заключенных. В две противоположные камеры Грина с Лиз и поместили. Грину прикрепили руки к стене на таком уровне, что он мог сидеть. А вот Лиз, по сути, к стене подвесили. Руки подцепили почти к потолку, который, впрочем, был не высок, а свисающие ноги тоже прикрепили кандалами к стене.</w:t>
-      </w:r>
-      <w:r>
-        <w:rPr>
-          <w:sz w:val="28"/>
-          <w:szCs w:val="28"/>
-          <w:lang w:val="ru-RU"/>
-        </w:rPr>
-        <w:t xml:space="preserve"> Волшебники, завершив свою роботу, отошли на неё посмотреть. Двери в обе камеры были не заперты.</w:t>
-      </w:r>
-      <w:r>
-        <w:rPr>
-          <w:sz w:val="28"/>
-          <w:szCs w:val="28"/>
-          <w:lang w:val="ru-RU"/>
-        </w:rPr>
-        <w:t xml:space="preserve"> Злорадствуя, заговорил Грин.</w:t>
-      </w:r>
-    </w:p>
-    <w:p>
-      <w:pPr>
-        <w:ind w:firstLine="709"/>
-        <w:rPr>
-          <w:sz w:val="28"/>
-          <w:szCs w:val="28"/>
-          <w:lang w:val="ru-RU"/>
-        </w:rPr>
-      </w:pPr>
-      <w:r>
-        <w:rPr>
-          <w:sz w:val="28"/>
-          <w:szCs w:val="28"/>
-          <w:lang w:val="ru-RU"/>
-        </w:rPr>
-        <w:t>- Вы, ребята, и правду думаете, что нас сдержат какие-то кандалы?</w:t>
-      </w:r>
-    </w:p>
-    <w:p>
-      <w:pPr>
-        <w:ind w:firstLine="709"/>
-        <w:rPr>
-          <w:sz w:val="28"/>
-          <w:szCs w:val="28"/>
-          <w:lang w:val="ru-RU"/>
-        </w:rPr>
-      </w:pPr>
-      <w:r>
-        <w:rPr>
-          <w:sz w:val="28"/>
-          <w:szCs w:val="28"/>
-          <w:lang w:val="ru-RU"/>
-        </w:rPr>
-        <w:t xml:space="preserve">Грин не заметил, как взгляд Лиз при его словах заметно погрустнел. И вот, Грин направил два луча из своих рук </w:t>
+        <w:t xml:space="preserve">топот </w:t>
+      </w:r>
+      <w:r>
+        <w:rPr>
+          <w:sz w:val="28"/>
+          <w:szCs w:val="28"/>
+          <w:lang w:val="ru-RU"/>
+        </w:rPr>
+        <w:t>выше</w:t>
+      </w:r>
+      <w:r>
+        <w:rPr>
+          <w:sz w:val="28"/>
+          <w:szCs w:val="28"/>
+          <w:lang w:val="ru-RU"/>
+        </w:rPr>
+        <w:t xml:space="preserve"> по ту</w:t>
+      </w:r>
+      <w:r>
+        <w:rPr>
+          <w:sz w:val="28"/>
+          <w:szCs w:val="28"/>
+          <w:lang w:val="ru-RU"/>
+        </w:rPr>
+        <w:t>н</w:t>
+      </w:r>
+      <w:r>
+        <w:rPr>
+          <w:sz w:val="28"/>
+          <w:szCs w:val="28"/>
+          <w:lang w:val="ru-RU"/>
+        </w:rPr>
+        <w:t xml:space="preserve">нелю. </w:t>
+      </w:r>
+      <w:r>
+        <w:rPr>
+          <w:sz w:val="28"/>
+          <w:szCs w:val="28"/>
+          <w:lang w:val="ru-RU"/>
+        </w:rPr>
+        <w:t>А вскоре послышались короткие крики</w:t>
+      </w:r>
+      <w:r>
+        <w:rPr>
+          <w:sz w:val="28"/>
+          <w:szCs w:val="28"/>
+          <w:lang w:val="ru-RU"/>
+        </w:rPr>
+        <w:t xml:space="preserve">, и </w:t>
+      </w:r>
+      <w:r>
+        <w:rPr>
+          <w:sz w:val="28"/>
+          <w:szCs w:val="28"/>
+          <w:lang w:val="ru-RU"/>
+        </w:rPr>
+        <w:t>что-то ударилось об стену.</w:t>
+      </w:r>
+      <w:r>
+        <w:rPr>
+          <w:sz w:val="28"/>
+          <w:szCs w:val="28"/>
+          <w:lang w:val="ru-RU"/>
+        </w:rPr>
+        <w:t xml:space="preserve"> Грин тем временем уже висел, не касаясь земли.</w:t>
+      </w:r>
+    </w:p>
+    <w:p>
+      <w:pPr>
+        <w:ind w:firstLine="709"/>
+        <w:rPr>
+          <w:sz w:val="28"/>
+          <w:szCs w:val="28"/>
+          <w:lang w:val="ru-RU"/>
+        </w:rPr>
+      </w:pPr>
+      <w:r>
+        <w:rPr>
+          <w:sz w:val="28"/>
+          <w:szCs w:val="28"/>
+          <w:lang w:val="ru-RU"/>
+        </w:rPr>
+        <w:t xml:space="preserve">Вскоре перед ними показались </w:t>
+      </w:r>
+      <w:r>
+        <w:rPr>
+          <w:sz w:val="28"/>
+          <w:szCs w:val="28"/>
+          <w:lang w:val="ru-RU"/>
+        </w:rPr>
+        <w:t>трое темных магов, а скорее всего, Темных Воинов, судя по одежде.</w:t>
+      </w:r>
+    </w:p>
+    <w:p>
+      <w:pPr>
+        <w:ind w:firstLine="709"/>
+        <w:rPr>
+          <w:sz w:val="28"/>
+          <w:szCs w:val="28"/>
+          <w:lang w:val="ru-RU"/>
+        </w:rPr>
+      </w:pPr>
+      <w:r>
+        <w:rPr>
+          <w:sz w:val="28"/>
+          <w:szCs w:val="28"/>
+          <w:lang w:val="ru-RU"/>
+        </w:rPr>
+        <w:t>- Кто вы?</w:t>
+      </w:r>
+    </w:p>
+    <w:p>
+      <w:pPr>
+        <w:ind w:firstLine="709"/>
+        <w:rPr>
+          <w:sz w:val="28"/>
+          <w:szCs w:val="28"/>
+          <w:lang w:val="ru-RU"/>
+        </w:rPr>
+      </w:pPr>
+      <w:r>
+        <w:rPr>
+          <w:sz w:val="28"/>
+          <w:szCs w:val="28"/>
+          <w:lang w:val="ru-RU"/>
+        </w:rPr>
+        <w:t>- Не беспокойся, Борхан держал с вами связь, мы пришли так быстро, как только смогли, после того как она прервалась.</w:t>
+      </w:r>
+    </w:p>
+    <w:p>
+      <w:pPr>
+        <w:ind w:firstLine="709"/>
+        <w:rPr>
+          <w:sz w:val="28"/>
+          <w:szCs w:val="28"/>
+          <w:lang w:val="ru-RU"/>
+        </w:rPr>
+      </w:pPr>
+      <w:r>
+        <w:rPr>
+          <w:sz w:val="28"/>
+          <w:szCs w:val="28"/>
+          <w:lang w:val="ru-RU"/>
+        </w:rPr>
+        <w:t>- Эй, Тиф, смотри! У них тут пол вниз ушел!</w:t>
+      </w:r>
+    </w:p>
+    <w:p>
+      <w:pPr>
+        <w:ind w:firstLine="709"/>
+        <w:rPr>
+          <w:sz w:val="28"/>
+          <w:szCs w:val="28"/>
+          <w:lang w:val="ru-RU"/>
+        </w:rPr>
+      </w:pPr>
+      <w:r>
+        <w:rPr>
+          <w:sz w:val="28"/>
+          <w:szCs w:val="28"/>
+          <w:lang w:val="ru-RU"/>
+        </w:rPr>
+        <w:t>- Чёрт, что ж делать то? Вот-вот на нас нападут, нужно убираться из этого подземелья как можно скорее</w:t>
+      </w:r>
+      <w:r>
+        <w:rPr>
+          <w:sz w:val="28"/>
+          <w:szCs w:val="28"/>
+          <w:lang w:val="ru-RU"/>
+        </w:rPr>
+        <w:t>…</w:t>
+      </w:r>
+    </w:p>
+    <w:p>
+      <w:pPr>
+        <w:ind w:firstLine="709"/>
+        <w:rPr>
+          <w:sz w:val="28"/>
+          <w:szCs w:val="28"/>
+          <w:lang w:val="ru-RU"/>
+        </w:rPr>
+      </w:pPr>
+      <w:r>
+        <w:rPr>
+          <w:sz w:val="28"/>
+          <w:szCs w:val="28"/>
+          <w:lang w:val="ru-RU"/>
+        </w:rPr>
+        <w:t>- Придумала! Шуна, ты же умеешь создавать твердую тьму, создай к ним дорожки, а мы их вытащим!</w:t>
+      </w:r>
+    </w:p>
+    <w:p>
+      <w:pPr>
+        <w:ind w:firstLine="709"/>
+        <w:rPr>
+          <w:sz w:val="28"/>
+          <w:szCs w:val="28"/>
+          <w:lang w:val="ru-RU"/>
+        </w:rPr>
+      </w:pPr>
+      <w:r>
+        <w:rPr>
+          <w:sz w:val="28"/>
+          <w:szCs w:val="28"/>
+          <w:lang w:val="ru-RU"/>
+        </w:rPr>
+        <w:t>- Гениально!</w:t>
+      </w:r>
+    </w:p>
+    <w:p>
+      <w:pPr>
+        <w:ind w:firstLine="709"/>
+        <w:rPr>
+          <w:sz w:val="28"/>
+          <w:szCs w:val="28"/>
+          <w:lang w:val="ru-RU"/>
+        </w:rPr>
+      </w:pPr>
+      <w:r>
+        <w:rPr>
+          <w:sz w:val="28"/>
+          <w:szCs w:val="28"/>
+          <w:lang w:val="ru-RU"/>
+        </w:rPr>
+        <w:t>Одна из магов создала дорожки тьмы к Грину и Лиз. Двумя ударами дарховых мечей её товарищи разрубили стальные прутья, и по дорожкам дошли до противоположной стены.</w:t>
+      </w:r>
+    </w:p>
+    <w:p>
+      <w:pPr>
+        <w:ind w:firstLine="709"/>
+        <w:rPr>
+          <w:sz w:val="28"/>
+          <w:szCs w:val="28"/>
+          <w:lang w:val="ru-RU"/>
+        </w:rPr>
+      </w:pPr>
+      <w:r>
+        <w:rPr>
+          <w:sz w:val="28"/>
+          <w:szCs w:val="28"/>
+          <w:lang w:val="ru-RU"/>
+        </w:rPr>
+        <w:lastRenderedPageBreak/>
+        <w:t>- Эй, приятель, ты только будь осторожен, а? Не отруби мне руки этим своим мечом.</w:t>
+      </w:r>
+    </w:p>
+    <w:p>
+      <w:pPr>
+        <w:ind w:firstLine="709"/>
+        <w:rPr>
+          <w:sz w:val="28"/>
+          <w:szCs w:val="28"/>
+          <w:lang w:val="ru-RU"/>
+        </w:rPr>
+      </w:pPr>
+      <w:r>
+        <w:rPr>
+          <w:sz w:val="28"/>
+          <w:szCs w:val="28"/>
+          <w:lang w:val="ru-RU"/>
+        </w:rPr>
+        <w:t>Волшебник, по всей видимости, Тиф, ударил мечом по креплениям кандалов, а когда Грин начал падать, поднял его с помощью магии.</w:t>
+      </w:r>
+      <w:r>
+        <w:rPr>
+          <w:sz w:val="28"/>
+          <w:szCs w:val="28"/>
+          <w:lang w:val="ru-RU"/>
+        </w:rPr>
+        <w:t xml:space="preserve"> Примерно тоже </w:t>
       </w:r>
       <w:proofErr w:type="gramStart"/>
       <w:r>
@@ -20466,7 +22257,7 @@
           <w:szCs w:val="28"/>
           <w:lang w:val="ru-RU"/>
         </w:rPr>
-        <w:t>в</w:t>
+        <w:t>самое</w:t>
       </w:r>
       <w:proofErr w:type="gramEnd"/>
       <w:r>
@@ -20475,84 +22266,41 @@
           <w:szCs w:val="28"/>
           <w:lang w:val="ru-RU"/>
         </w:rPr>
-        <w:t xml:space="preserve"> светлых. По крайней мере, должен был направить. Но они не направились. Грин удивленно посмотрел на руки, </w:t>
-      </w:r>
-      <w:r>
-        <w:rPr>
-          <w:sz w:val="28"/>
-          <w:szCs w:val="28"/>
-          <w:lang w:val="ru-RU"/>
-        </w:rPr>
-        <w:lastRenderedPageBreak/>
-        <w:t xml:space="preserve">потом посмотрел на ноги, и попробовал направить на </w:t>
-      </w:r>
-      <w:r>
-        <w:rPr>
-          <w:sz w:val="28"/>
-          <w:szCs w:val="28"/>
-          <w:lang w:val="ru-RU"/>
-        </w:rPr>
-        <w:t>охранников</w:t>
-      </w:r>
-      <w:r>
-        <w:rPr>
-          <w:sz w:val="28"/>
-          <w:szCs w:val="28"/>
-          <w:lang w:val="ru-RU"/>
-        </w:rPr>
-        <w:t xml:space="preserve"> лучи из ног. </w:t>
-      </w:r>
-      <w:r>
-        <w:rPr>
-          <w:sz w:val="28"/>
-          <w:szCs w:val="28"/>
-          <w:lang w:val="ru-RU"/>
-        </w:rPr>
-        <w:t>Но это у него тоже не вышло.</w:t>
-      </w:r>
-    </w:p>
-    <w:p>
-      <w:pPr>
-        <w:ind w:firstLine="709"/>
-        <w:rPr>
-          <w:sz w:val="28"/>
-          <w:szCs w:val="28"/>
-          <w:lang w:val="ru-RU"/>
-        </w:rPr>
-      </w:pPr>
-      <w:r>
-        <w:rPr>
-          <w:sz w:val="28"/>
-          <w:szCs w:val="28"/>
-          <w:lang w:val="ru-RU"/>
-        </w:rPr>
-        <w:t xml:space="preserve">Светлые сначала недоуменно глядели на него, но когда поняли, что он пытается сделать, схватились за животы и заржали как бешеные. </w:t>
-      </w:r>
-      <w:r>
-        <w:rPr>
-          <w:sz w:val="28"/>
-          <w:szCs w:val="28"/>
-          <w:lang w:val="ru-RU"/>
-        </w:rPr>
-        <w:t>Досмеявшись, один из них, вытирая выступившие слезы, сказал:</w:t>
-      </w:r>
-    </w:p>
-    <w:p>
-      <w:pPr>
-        <w:ind w:firstLine="709"/>
-        <w:rPr>
-          <w:sz w:val="28"/>
-          <w:szCs w:val="28"/>
-          <w:lang w:val="ru-RU"/>
-        </w:rPr>
-      </w:pPr>
-      <w:r>
-        <w:rPr>
-          <w:sz w:val="28"/>
-          <w:szCs w:val="28"/>
-          <w:lang w:val="ru-RU"/>
-        </w:rPr>
-        <w:t xml:space="preserve">- А ты, малец, ещё вообще ничего не знаешь, а? Это ж дарховые кандалы, </w:t>
+        <w:t xml:space="preserve"> проделала и волшебница, которая пошла к Лиз. Она дотащила её до выхода, и передала Тифу. Грин вполне мог двигаться и сам, а вот Лиз была без сознания, и Тифу пришлось взять её на руки.</w:t>
+      </w:r>
+      <w:r>
+        <w:rPr>
+          <w:sz w:val="28"/>
+          <w:szCs w:val="28"/>
+          <w:lang w:val="ru-RU"/>
+        </w:rPr>
+        <w:t xml:space="preserve"> Выше по коридору послышались шаги. Темные маги телепортировались, взявшись за плечи.</w:t>
+      </w:r>
+    </w:p>
+    <w:p>
+      <w:pPr>
+        <w:ind w:firstLine="709"/>
+        <w:rPr>
+          <w:sz w:val="28"/>
+          <w:szCs w:val="28"/>
+          <w:lang w:val="ru-RU"/>
+        </w:rPr>
+      </w:pPr>
+      <w:r>
+        <w:rPr>
+          <w:sz w:val="28"/>
+          <w:szCs w:val="28"/>
+          <w:lang w:val="ru-RU"/>
+        </w:rPr>
+        <w:t>Они оказались в степях у Темного Замка. Впереди был лес.</w:t>
+      </w:r>
+      <w:r>
+        <w:rPr>
+          <w:sz w:val="28"/>
+          <w:szCs w:val="28"/>
+          <w:lang w:val="ru-RU"/>
+        </w:rPr>
+        <w:t xml:space="preserve"> Шуна связалась с кем-то. Сказала, что запросила прикрытия из Темного Замка, и передала их координаты. </w:t>
       </w:r>
       <w:proofErr w:type="gramStart"/>
       <w:r>
@@ -20561,623 +22309,34 @@
           <w:szCs w:val="28"/>
           <w:lang w:val="ru-RU"/>
         </w:rPr>
-        <w:t>из</w:t>
+        <w:t>А теперь нужно сваливать отсюда, светлые появятся с секунды на секунду.</w:t>
       </w:r>
       <w:proofErr w:type="gramEnd"/>
-      <w:r>
-        <w:rPr>
-          <w:sz w:val="28"/>
-          <w:szCs w:val="28"/>
-          <w:lang w:val="ru-RU"/>
-        </w:rPr>
-        <w:t xml:space="preserve"> нейтрального дарха, в них нельзя колдовать!</w:t>
-      </w:r>
-    </w:p>
-    <w:p>
-      <w:pPr>
-        <w:ind w:firstLine="709"/>
-        <w:rPr>
-          <w:sz w:val="28"/>
-          <w:szCs w:val="28"/>
-          <w:lang w:val="ru-RU"/>
-        </w:rPr>
-      </w:pPr>
-      <w:r>
-        <w:rPr>
-          <w:sz w:val="28"/>
-          <w:szCs w:val="28"/>
-          <w:lang w:val="ru-RU"/>
-        </w:rPr>
-        <w:t>И охранники, выйдя из камеры и закрыв им обоим двери, посмеиваясь, пошли наверх.</w:t>
-      </w:r>
-    </w:p>
-    <w:p>
-      <w:pPr>
-        <w:ind w:firstLine="709"/>
-        <w:rPr>
-          <w:sz w:val="28"/>
-          <w:szCs w:val="28"/>
-          <w:lang w:val="ru-RU"/>
-        </w:rPr>
-      </w:pPr>
-      <w:r>
-        <w:rPr>
-          <w:sz w:val="28"/>
-          <w:szCs w:val="28"/>
-          <w:lang w:val="ru-RU"/>
-        </w:rPr>
-        <w:t>- Как думаешь, что с нами будет, Грин?</w:t>
-      </w:r>
-    </w:p>
-    <w:p>
-      <w:pPr>
-        <w:ind w:firstLine="709"/>
-        <w:rPr>
-          <w:sz w:val="28"/>
-          <w:szCs w:val="28"/>
-          <w:lang w:val="ru-RU"/>
-        </w:rPr>
-      </w:pPr>
-      <w:r>
-        <w:rPr>
-          <w:sz w:val="28"/>
-          <w:szCs w:val="28"/>
-          <w:lang w:val="ru-RU"/>
-        </w:rPr>
-        <w:t>- С нами? Мне кажется, что у них в головах мы с тобой разного разряда пленники. Я бы не говорил, что у нас обоих будет одинаковая участь, хоть это и возможно. Я точно могу сказать, что нас отсюда ни за что не выпустят</w:t>
-      </w:r>
-      <w:r>
-        <w:rPr>
-          <w:sz w:val="28"/>
-          <w:szCs w:val="28"/>
-          <w:lang w:val="ru-RU"/>
-        </w:rPr>
-        <w:t>, и больше ничего. Возможно, нас убьют, а может, попытаются добыть какую-то информацию.</w:t>
-      </w:r>
-    </w:p>
-    <w:p>
-      <w:pPr>
-        <w:ind w:firstLine="709"/>
-        <w:rPr>
-          <w:sz w:val="28"/>
-          <w:szCs w:val="28"/>
-          <w:lang w:val="ru-RU"/>
-        </w:rPr>
-      </w:pPr>
-      <w:r>
-        <w:rPr>
-          <w:sz w:val="28"/>
-          <w:szCs w:val="28"/>
-          <w:lang w:val="ru-RU"/>
-        </w:rPr>
-        <w:t>Тут в их радиусе обзора появились два новых светлых мага. Это была интересная парочка.</w:t>
-      </w:r>
-      <w:r>
-        <w:rPr>
-          <w:sz w:val="28"/>
-          <w:szCs w:val="28"/>
-          <w:lang w:val="ru-RU"/>
-        </w:rPr>
-        <w:t xml:space="preserve"> Один вытянутый, как смычок, а другой пухленький и низкий, как бублик. Они выглядели так, словно сбежали со сцены, где разыгрывалась какая-то комедия.</w:t>
-      </w:r>
-      <w:r>
-        <w:rPr>
-          <w:sz w:val="28"/>
-          <w:szCs w:val="28"/>
-          <w:lang w:val="ru-RU"/>
-        </w:rPr>
-        <w:t xml:space="preserve"> Ох, не знали тогда ни Лиз, ни Грин, сколько хлопот эти двое им принесут.</w:t>
-      </w:r>
-    </w:p>
-    <w:p>
-      <w:pPr>
-        <w:ind w:firstLine="709"/>
-        <w:rPr>
-          <w:sz w:val="28"/>
-          <w:szCs w:val="28"/>
-          <w:lang w:val="ru-RU"/>
-        </w:rPr>
-      </w:pPr>
-      <w:r>
-        <w:rPr>
-          <w:sz w:val="28"/>
-          <w:szCs w:val="28"/>
-          <w:lang w:val="ru-RU"/>
-        </w:rPr>
-        <w:t xml:space="preserve">Они вошли в камеру Лиз. Грин в то время внимательно за ними наблюдал. </w:t>
-      </w:r>
-      <w:r>
-        <w:rPr>
-          <w:sz w:val="28"/>
-          <w:szCs w:val="28"/>
-          <w:lang w:val="ru-RU"/>
-        </w:rPr>
-        <w:t>Толстячок каким-то образом создал стол. Такой магии Грин ещё не видел. На стол маг начал выкладывать разные предметы подозрительного характера из своей сумки. В то же время «смык» (так Грин в своей голове сокращенно назвал высокого) каким-то скрежещущем голосом обратился к Грину.</w:t>
-      </w:r>
-    </w:p>
-    <w:p>
-      <w:pPr>
-        <w:ind w:firstLine="709"/>
-        <w:rPr>
-          <w:sz w:val="28"/>
-          <w:szCs w:val="28"/>
-          <w:lang w:val="ru-RU"/>
-        </w:rPr>
-      </w:pPr>
-      <w:r>
-        <w:rPr>
-          <w:sz w:val="28"/>
-          <w:szCs w:val="28"/>
-          <w:lang w:val="ru-RU"/>
-        </w:rPr>
-        <w:t xml:space="preserve">- Наш многолетний опыт работы подсказывает, что не настолько хорошо действуют </w:t>
-      </w:r>
-      <w:r>
-        <w:rPr>
-          <w:sz w:val="28"/>
-          <w:szCs w:val="28"/>
-          <w:lang w:val="ru-RU"/>
-        </w:rPr>
-        <w:t xml:space="preserve">на заключенного </w:t>
-      </w:r>
-      <w:r>
-        <w:rPr>
-          <w:sz w:val="28"/>
-          <w:szCs w:val="28"/>
-          <w:lang w:val="ru-RU"/>
-        </w:rPr>
-        <w:t>пытки над</w:t>
-      </w:r>
-      <w:r>
-        <w:rPr>
-          <w:sz w:val="28"/>
-          <w:szCs w:val="28"/>
-          <w:lang w:val="ru-RU"/>
-        </w:rPr>
-        <w:t xml:space="preserve"> ним</w:t>
-      </w:r>
-      <w:r>
-        <w:rPr>
-          <w:sz w:val="28"/>
-          <w:szCs w:val="28"/>
-          <w:lang w:val="ru-RU"/>
-        </w:rPr>
-        <w:t xml:space="preserve"> сами</w:t>
-      </w:r>
-      <w:r>
-        <w:rPr>
-          <w:sz w:val="28"/>
-          <w:szCs w:val="28"/>
-          <w:lang w:val="ru-RU"/>
-        </w:rPr>
-        <w:t>м</w:t>
-      </w:r>
-      <w:r>
-        <w:rPr>
-          <w:sz w:val="28"/>
-          <w:szCs w:val="28"/>
-          <w:lang w:val="ru-RU"/>
-        </w:rPr>
-        <w:t>, как</w:t>
-      </w:r>
-      <w:r>
-        <w:rPr>
-          <w:sz w:val="28"/>
-          <w:szCs w:val="28"/>
-          <w:lang w:val="ru-RU"/>
-        </w:rPr>
-        <w:t xml:space="preserve"> действуют на него</w:t>
-      </w:r>
-      <w:r>
-        <w:rPr>
-          <w:sz w:val="28"/>
-          <w:szCs w:val="28"/>
-          <w:lang w:val="ru-RU"/>
-        </w:rPr>
-        <w:t xml:space="preserve"> мучения его </w:t>
-      </w:r>
-      <w:r>
-        <w:rPr>
-          <w:sz w:val="28"/>
-          <w:szCs w:val="28"/>
-          <w:lang w:val="ru-RU"/>
-        </w:rPr>
-        <w:t>товарища</w:t>
-      </w:r>
-      <w:r>
-        <w:rPr>
-          <w:sz w:val="28"/>
-          <w:szCs w:val="28"/>
-          <w:lang w:val="ru-RU"/>
-        </w:rPr>
-        <w:t xml:space="preserve">. </w:t>
-      </w:r>
-      <w:r>
-        <w:rPr>
-          <w:sz w:val="28"/>
-          <w:szCs w:val="28"/>
-          <w:lang w:val="ru-RU"/>
-        </w:rPr>
-        <w:t>Поэтому, если ты захочешь прекратить мучения своей подруги, просто телепатируй мне изображение твоей комнаты в Темном Замке. Нам этого будет достаточно.</w:t>
-      </w:r>
-    </w:p>
-    <w:p>
-      <w:pPr>
-        <w:ind w:firstLine="709"/>
-        <w:rPr>
-          <w:sz w:val="28"/>
-          <w:szCs w:val="28"/>
-          <w:lang w:val="ru-RU"/>
-        </w:rPr>
-      </w:pPr>
-      <w:r>
-        <w:rPr>
-          <w:sz w:val="28"/>
-          <w:szCs w:val="28"/>
-          <w:lang w:val="ru-RU"/>
-        </w:rPr>
-        <w:t>- И если этот ваш опыт такое подсказывает, то почему решили вытягивать информацию из меня, а не из Лиз?</w:t>
-      </w:r>
-    </w:p>
-    <w:p>
-      <w:pPr>
-        <w:ind w:firstLine="709"/>
-        <w:rPr>
-          <w:sz w:val="28"/>
-          <w:szCs w:val="28"/>
-          <w:lang w:val="ru-RU"/>
-        </w:rPr>
-      </w:pPr>
-      <w:r>
-        <w:rPr>
-          <w:sz w:val="28"/>
-          <w:szCs w:val="28"/>
-          <w:lang w:val="ru-RU"/>
-        </w:rPr>
-        <w:lastRenderedPageBreak/>
-        <w:t>- Это мило, если ты руководишься в своих соображениях желанием помочь товарищу. Но ты меньше пробыл во Тьме, плюс ты неопытный маг.</w:t>
-      </w:r>
-      <w:r>
-        <w:rPr>
-          <w:sz w:val="28"/>
-          <w:szCs w:val="28"/>
-          <w:lang w:val="ru-RU"/>
-        </w:rPr>
-        <w:t xml:space="preserve"> Начинайте, коллега.</w:t>
-      </w:r>
-    </w:p>
-    <w:p>
-      <w:pPr>
-        <w:ind w:firstLine="709"/>
-        <w:rPr>
-          <w:sz w:val="28"/>
-          <w:szCs w:val="28"/>
-          <w:lang w:val="ru-RU"/>
-        </w:rPr>
-      </w:pPr>
-      <w:r>
-        <w:rPr>
-          <w:sz w:val="28"/>
-          <w:szCs w:val="28"/>
-          <w:lang w:val="ru-RU"/>
-        </w:rPr>
-        <w:t>Толстенький маг принялся выполнять свою роботу. Вначале он привесил над руками Лиз свечи, которые поджог с помощью факела.</w:t>
-      </w:r>
-      <w:r>
-        <w:rPr>
-          <w:sz w:val="28"/>
-          <w:szCs w:val="28"/>
-          <w:lang w:val="ru-RU"/>
-        </w:rPr>
-        <w:t xml:space="preserve"> Потом он немного подумал, взявшись за подбородок, посмотрел на лицо Лиз. Она смотрела на него как на тупого младенца, который пытается напугать собаку косточкой. </w:t>
-      </w:r>
-      <w:r>
-        <w:rPr>
-          <w:sz w:val="28"/>
-          <w:szCs w:val="28"/>
-          <w:lang w:val="ru-RU"/>
-        </w:rPr>
-        <w:t xml:space="preserve">Поняв свою ошибку, пухляк спешно убрал и задул свечи. В конце концов, Лиз огненный маг, её растопленный воск разве что просто </w:t>
-      </w:r>
-      <w:r>
-        <w:rPr>
-          <w:sz w:val="28"/>
-          <w:szCs w:val="28"/>
-          <w:lang w:val="ru-RU"/>
-        </w:rPr>
-        <w:t>щекотать</w:t>
-      </w:r>
-      <w:r>
-        <w:rPr>
-          <w:sz w:val="28"/>
-          <w:szCs w:val="28"/>
-          <w:lang w:val="ru-RU"/>
-        </w:rPr>
-        <w:t>.</w:t>
-      </w:r>
-    </w:p>
-    <w:p>
-      <w:pPr>
-        <w:ind w:firstLine="709"/>
-        <w:rPr>
-          <w:sz w:val="28"/>
-          <w:szCs w:val="28"/>
-          <w:lang w:val="ru-RU"/>
-        </w:rPr>
-      </w:pPr>
-      <w:r>
-        <w:rPr>
-          <w:sz w:val="28"/>
-          <w:szCs w:val="28"/>
-          <w:lang w:val="ru-RU"/>
-        </w:rPr>
-        <w:t xml:space="preserve">- Коллега, давайте уже. В конце концов, прибегните к стандартным методам, не нужно </w:t>
-      </w:r>
-      <w:r>
-        <w:rPr>
-          <w:sz w:val="28"/>
-          <w:szCs w:val="28"/>
-          <w:lang w:val="ru-RU"/>
-        </w:rPr>
-        <w:t>изощряться</w:t>
-      </w:r>
-      <w:r>
-        <w:rPr>
-          <w:sz w:val="28"/>
-          <w:szCs w:val="28"/>
-          <w:lang w:val="ru-RU"/>
-        </w:rPr>
-        <w:t>.</w:t>
-      </w:r>
-    </w:p>
-    <w:p>
-      <w:pPr>
-        <w:ind w:firstLine="709"/>
-        <w:rPr>
-          <w:sz w:val="28"/>
-          <w:szCs w:val="28"/>
-          <w:lang w:val="ru-RU"/>
-        </w:rPr>
-      </w:pPr>
-      <w:r>
-        <w:rPr>
-          <w:sz w:val="28"/>
-          <w:szCs w:val="28"/>
-          <w:lang w:val="ru-RU"/>
-        </w:rPr>
-        <w:t xml:space="preserve">«Смык» явно был немного раздражен тупостью своего коллеги. </w:t>
-      </w:r>
-      <w:r>
-        <w:rPr>
-          <w:sz w:val="28"/>
-          <w:szCs w:val="28"/>
-          <w:lang w:val="ru-RU"/>
-        </w:rPr>
-        <w:t>Толстяк тогда взял хлыст и ударил, пускай и примеряясь. На теле Лиз, которое её одеждой как обычно было почти не прикрыто, проступила красная полоса. Из неё вылетел стон, голова дернулась. После этого палач начал уже планомерно прохаживаться по её телу кнутом.</w:t>
-      </w:r>
-    </w:p>
-    <w:p>
-      <w:pPr>
-        <w:ind w:firstLine="709"/>
-        <w:rPr>
-          <w:sz w:val="28"/>
-          <w:szCs w:val="28"/>
-          <w:lang w:val="ru-RU"/>
-        </w:rPr>
-      </w:pPr>
-      <w:r>
-        <w:rPr>
-          <w:sz w:val="28"/>
-          <w:szCs w:val="28"/>
-          <w:lang w:val="ru-RU"/>
-        </w:rPr>
-        <w:t>Грин пытался рассуждать логично, пытался что-то придумать. Но стоны Лиз постоянно возвращали его мысли в её камеру. Тут одна здравая мысль пробилась в его голову.</w:t>
-      </w:r>
-    </w:p>
-    <w:p>
-      <w:pPr>
-        <w:ind w:firstLine="709"/>
-        <w:rPr>
-          <w:sz w:val="28"/>
-          <w:szCs w:val="28"/>
-          <w:lang w:val="ru-RU"/>
-        </w:rPr>
-      </w:pPr>
-      <w:r>
-        <w:rPr>
-          <w:sz w:val="28"/>
-          <w:szCs w:val="28"/>
-          <w:lang w:val="ru-RU"/>
-        </w:rPr>
-        <w:t>- Слушайте, вы же знаете, что в Темный Замок нельзя телепортироватся?</w:t>
-      </w:r>
-    </w:p>
-    <w:p>
-      <w:pPr>
-        <w:ind w:firstLine="709"/>
-        <w:rPr>
-          <w:sz w:val="28"/>
-          <w:szCs w:val="28"/>
-          <w:lang w:val="ru-RU"/>
-        </w:rPr>
-      </w:pPr>
-      <w:r>
-        <w:rPr>
-          <w:sz w:val="28"/>
-          <w:szCs w:val="28"/>
-          <w:lang w:val="ru-RU"/>
-        </w:rPr>
-        <w:t>- Ой, боже, конечно! Но ведь как только мы проникнем за стены, мы сможем получить доступ сразу внутрь. Так что, если хочешь сохранить жизнь и себе, и ей, просто покажи мне свою комнату.</w:t>
-      </w:r>
-    </w:p>
-    <w:p>
-      <w:pPr>
-        <w:ind w:firstLine="709"/>
-        <w:rPr>
-          <w:sz w:val="28"/>
-          <w:szCs w:val="28"/>
-          <w:lang w:val="ru-RU"/>
-        </w:rPr>
-      </w:pPr>
-      <w:r>
-        <w:rPr>
-          <w:sz w:val="28"/>
-          <w:szCs w:val="28"/>
-          <w:lang w:val="ru-RU"/>
-        </w:rPr>
-        <w:t xml:space="preserve">Грин продолжил думать. Хотя как, думать. Каждый раз, когда стон вылетал из горла Лиз, дергалось не </w:t>
-      </w:r>
-      <w:r>
-        <w:rPr>
-          <w:sz w:val="28"/>
-          <w:szCs w:val="28"/>
-          <w:lang w:val="ru-RU"/>
-        </w:rPr>
-        <w:t>только её тело, но и его.</w:t>
-      </w:r>
-      <w:r>
-        <w:rPr>
-          <w:sz w:val="28"/>
-          <w:szCs w:val="28"/>
-          <w:lang w:val="ru-RU"/>
-        </w:rPr>
-        <w:t xml:space="preserve"> Тут толстячок</w:t>
-      </w:r>
-      <w:r>
-        <w:rPr>
-          <w:sz w:val="28"/>
-          <w:szCs w:val="28"/>
-        </w:rPr>
-        <w:t xml:space="preserve"> </w:t>
-      </w:r>
-      <w:r>
-        <w:rPr>
-          <w:sz w:val="28"/>
-          <w:szCs w:val="28"/>
-          <w:lang w:val="ru-RU"/>
-        </w:rPr>
-        <w:t>перестал бить Лиз и отложил кнут. Она вся была в красных полосах, тяжело дышала.</w:t>
-      </w:r>
-    </w:p>
-    <w:p>
-      <w:pPr>
-        <w:ind w:firstLine="709"/>
-        <w:rPr>
-          <w:sz w:val="28"/>
-          <w:szCs w:val="28"/>
-          <w:lang w:val="ru-RU"/>
-        </w:rPr>
-      </w:pPr>
-      <w:r>
-        <w:rPr>
-          <w:sz w:val="28"/>
-          <w:szCs w:val="28"/>
-          <w:lang w:val="ru-RU"/>
-        </w:rPr>
-        <w:t>Пухляк отошел, приподнял руки, согнув их в локте, и сложил пальцы так, как будто держа</w:t>
-      </w:r>
-      <w:r>
-        <w:rPr>
-          <w:sz w:val="28"/>
-          <w:szCs w:val="28"/>
-          <w:lang w:val="ru-RU"/>
-        </w:rPr>
-        <w:t>л</w:t>
-      </w:r>
-      <w:r>
-        <w:rPr>
-          <w:sz w:val="28"/>
-          <w:szCs w:val="28"/>
-          <w:lang w:val="ru-RU"/>
-        </w:rPr>
-        <w:t xml:space="preserve"> два шара.</w:t>
-      </w:r>
-      <w:r>
-        <w:rPr>
-          <w:sz w:val="28"/>
-          <w:szCs w:val="28"/>
-          <w:lang w:val="ru-RU"/>
-        </w:rPr>
-        <w:t xml:space="preserve"> Тут из его пальцев вылетело с десяток или два мелких желтых шариков, которые полетели в Лиз и прилепились к её телу. Это явно причинило её боль, очень большую боль, потому что она закричала, а её тело начало крутиться, пытаясь сбросить с себя досаждающих «жучков».</w:t>
-      </w:r>
-      <w:r>
-        <w:rPr>
-          <w:sz w:val="28"/>
-          <w:szCs w:val="28"/>
-          <w:lang w:val="ru-RU"/>
-        </w:rPr>
-        <w:t xml:space="preserve"> Грин увидел, как шарики начали ползать по ней, </w:t>
-      </w:r>
-      <w:r>
-        <w:rPr>
-          <w:sz w:val="28"/>
-          <w:szCs w:val="28"/>
-          <w:lang w:val="ru-RU"/>
-        </w:rPr>
-        <w:t>мельтеша по всей поверхности тела.</w:t>
-      </w:r>
-    </w:p>
-    <w:p>
-      <w:pPr>
-        <w:ind w:firstLine="709"/>
-        <w:rPr>
-          <w:sz w:val="28"/>
-          <w:szCs w:val="28"/>
-          <w:lang w:val="ru-RU"/>
-        </w:rPr>
-      </w:pPr>
-      <w:r>
-        <w:rPr>
-          <w:sz w:val="28"/>
-          <w:szCs w:val="28"/>
-          <w:lang w:val="ru-RU"/>
-        </w:rPr>
-        <w:lastRenderedPageBreak/>
-        <w:t>Тут Грин не выдержал, и над ним взяла контроль злоба.</w:t>
-      </w:r>
-    </w:p>
-    <w:p>
-      <w:pPr>
-        <w:ind w:firstLine="709"/>
-        <w:rPr>
-          <w:sz w:val="28"/>
-          <w:szCs w:val="28"/>
-          <w:lang w:val="ru-RU"/>
-        </w:rPr>
-      </w:pPr>
-      <w:r>
-        <w:rPr>
-          <w:sz w:val="28"/>
-          <w:szCs w:val="28"/>
-          <w:lang w:val="ru-RU"/>
-        </w:rPr>
-        <w:t>- Стойте!</w:t>
-      </w:r>
-    </w:p>
-    <w:p>
-      <w:pPr>
-        <w:ind w:firstLine="709"/>
-        <w:rPr>
-          <w:sz w:val="28"/>
-          <w:szCs w:val="28"/>
-          <w:lang w:val="ru-RU"/>
-        </w:rPr>
-      </w:pPr>
-      <w:r>
-        <w:rPr>
-          <w:sz w:val="28"/>
-          <w:szCs w:val="28"/>
-          <w:lang w:val="ru-RU"/>
-        </w:rPr>
-        <w:t xml:space="preserve">Шарики исчезли, тело Лиз беспомощно обмякло. </w:t>
-      </w:r>
-      <w:r>
-        <w:rPr>
-          <w:sz w:val="28"/>
-          <w:szCs w:val="28"/>
-          <w:lang w:val="ru-RU"/>
-        </w:rPr>
-        <w:t xml:space="preserve">Толстяк даже повернулся к Грину. Но Грин </w:t>
+    </w:p>
+    <w:p>
+      <w:pPr>
+        <w:ind w:firstLine="709"/>
+        <w:rPr>
+          <w:sz w:val="28"/>
+          <w:szCs w:val="28"/>
+          <w:lang w:val="ru-RU"/>
+        </w:rPr>
+      </w:pPr>
+      <w:r>
+        <w:rPr>
+          <w:sz w:val="28"/>
+          <w:szCs w:val="28"/>
+          <w:lang w:val="ru-RU"/>
+        </w:rPr>
+        <w:t xml:space="preserve">Вся компания поднялась в воздух и полетела к замку. Другая волшебница, имя которой было Грину пока неизвестно, прикрывала их сзади магическим щитом. </w:t>
+      </w:r>
+      <w:r>
+        <w:rPr>
+          <w:sz w:val="28"/>
+          <w:szCs w:val="28"/>
+          <w:lang w:val="ru-RU"/>
+        </w:rPr>
+        <w:t xml:space="preserve">Грин оглянулся. </w:t>
       </w:r>
       <w:proofErr w:type="gramStart"/>
       <w:r>
@@ -21186,7 +22345,7 @@
           <w:szCs w:val="28"/>
           <w:lang w:val="ru-RU"/>
         </w:rPr>
-        <w:t>сверлил</w:t>
+        <w:t>Позади кипела</w:t>
       </w:r>
       <w:proofErr w:type="gramEnd"/>
       <w:r>
@@ -21195,769 +22354,23 @@
           <w:szCs w:val="28"/>
           <w:lang w:val="ru-RU"/>
         </w:rPr>
-        <w:t xml:space="preserve"> взглядом пол, не желая видеть осточертелые  лица.</w:t>
-      </w:r>
-    </w:p>
-    <w:p>
-      <w:pPr>
-        <w:ind w:firstLine="709"/>
-        <w:rPr>
-          <w:sz w:val="28"/>
-          <w:szCs w:val="28"/>
-          <w:lang w:val="ru-RU"/>
-        </w:rPr>
-      </w:pPr>
-      <w:r>
-        <w:rPr>
-          <w:sz w:val="28"/>
-          <w:szCs w:val="28"/>
-          <w:lang w:val="ru-RU"/>
-        </w:rPr>
-        <w:t>- Я покажу вам, что вы хотите.</w:t>
-      </w:r>
-    </w:p>
-    <w:p>
-      <w:pPr>
-        <w:ind w:firstLine="709"/>
-        <w:rPr>
-          <w:sz w:val="28"/>
-          <w:szCs w:val="28"/>
-          <w:lang w:val="ru-RU"/>
-        </w:rPr>
-      </w:pPr>
-      <w:r>
-        <w:rPr>
-          <w:sz w:val="28"/>
-          <w:szCs w:val="28"/>
-          <w:lang w:val="ru-RU"/>
-        </w:rPr>
-        <w:t xml:space="preserve">Теперь ему был обеспечен доступ в голову «смыка». </w:t>
-      </w:r>
-      <w:r>
-        <w:rPr>
-          <w:sz w:val="28"/>
-          <w:szCs w:val="28"/>
-          <w:lang w:val="ru-RU"/>
-        </w:rPr>
-        <w:t xml:space="preserve">Он вскинул голову, направив глаза на него, и воспользовался иллюзией. Сначала все цвета, как обычно, вошли в негатив, а потом всё потемнело, и он как бы оказался в глазах того тонкого мага. </w:t>
-      </w:r>
-      <w:r>
-        <w:rPr>
-          <w:sz w:val="28"/>
-          <w:szCs w:val="28"/>
-          <w:lang w:val="ru-RU"/>
-        </w:rPr>
-        <w:t xml:space="preserve">Тогда он в той реальности создал меч, который появился перед животом </w:t>
-      </w:r>
-      <w:r>
-        <w:rPr>
-          <w:sz w:val="28"/>
-          <w:szCs w:val="28"/>
-          <w:lang w:val="ru-RU"/>
-        </w:rPr>
-        <w:t>«смыка», и воткнул его туда. После чего поспешно покинул голову светлого мага.</w:t>
-      </w:r>
-    </w:p>
-    <w:p>
-      <w:pPr>
-        <w:ind w:firstLine="709"/>
-        <w:rPr>
-          <w:sz w:val="28"/>
-          <w:szCs w:val="28"/>
-          <w:lang w:val="ru-RU"/>
-        </w:rPr>
-      </w:pPr>
-      <w:r>
-        <w:rPr>
-          <w:sz w:val="28"/>
-          <w:szCs w:val="28"/>
-          <w:lang w:val="ru-RU"/>
-        </w:rPr>
-        <w:t>В этой реальности «смык» двумя руками схватился за живот и скрутился от боли</w:t>
-      </w:r>
-      <w:r>
-        <w:rPr>
-          <w:sz w:val="28"/>
-          <w:szCs w:val="28"/>
-          <w:lang w:val="ru-RU"/>
-        </w:rPr>
-        <w:t xml:space="preserve">, хотя никакой раны и в помине не было. </w:t>
-      </w:r>
-      <w:r>
-        <w:rPr>
-          <w:sz w:val="28"/>
-          <w:szCs w:val="28"/>
-          <w:lang w:val="ru-RU"/>
-        </w:rPr>
-        <w:t>«Смык» упал на пол, и, по всей видимости, приготовился к смерти. Но потом, кажется, что-то осознал, присел, ощупал живот, посмотрел на него, потом с выдохом посмотрел в потолок и констатировал факт:</w:t>
-      </w:r>
-    </w:p>
-    <w:p>
-      <w:pPr>
-        <w:ind w:firstLine="709"/>
-        <w:rPr>
-          <w:sz w:val="28"/>
-          <w:szCs w:val="28"/>
-          <w:lang w:val="ru-RU"/>
-        </w:rPr>
-      </w:pPr>
-      <w:r>
-        <w:rPr>
-          <w:sz w:val="28"/>
-          <w:szCs w:val="28"/>
-          <w:lang w:val="ru-RU"/>
-        </w:rPr>
-        <w:t>- Я жив!</w:t>
-      </w:r>
-    </w:p>
-    <w:p>
-      <w:pPr>
-        <w:ind w:firstLine="709"/>
-        <w:rPr>
-          <w:sz w:val="28"/>
-          <w:szCs w:val="28"/>
-          <w:lang w:val="ru-RU"/>
-        </w:rPr>
-      </w:pPr>
-      <w:r>
-        <w:rPr>
-          <w:sz w:val="28"/>
-          <w:szCs w:val="28"/>
-          <w:lang w:val="ru-RU"/>
-        </w:rPr>
-        <w:t>- А хорошо бы, что бы было наоборот…</w:t>
-      </w:r>
-    </w:p>
-    <w:p>
-      <w:pPr>
-        <w:ind w:firstLine="709"/>
-        <w:rPr>
-          <w:sz w:val="28"/>
-          <w:szCs w:val="28"/>
-          <w:lang w:val="ru-RU"/>
-        </w:rPr>
-      </w:pPr>
-      <w:r>
-        <w:rPr>
-          <w:sz w:val="28"/>
-          <w:szCs w:val="28"/>
-          <w:lang w:val="ru-RU"/>
-        </w:rPr>
-        <w:t>- Ах ты, мелкий подлец! Как до тебя доберусь, я с тебя шкуру живьем спущу! Меняем план! Когда захочешь всё-таки дать нам информацию, скажи, а я с тобой сам свяжусь. Давай, продолжай!</w:t>
-      </w:r>
-    </w:p>
-    <w:p>
-      <w:pPr>
-        <w:ind w:firstLine="709"/>
-        <w:rPr>
-          <w:sz w:val="28"/>
-          <w:szCs w:val="28"/>
-          <w:lang w:val="ru-RU"/>
-        </w:rPr>
-      </w:pPr>
-      <w:r>
-        <w:rPr>
-          <w:sz w:val="28"/>
-          <w:szCs w:val="28"/>
-          <w:lang w:val="ru-RU"/>
-        </w:rPr>
-        <w:t>- Нет! Я… связывайся со мной.</w:t>
-      </w:r>
-    </w:p>
-    <w:p>
-      <w:pPr>
-        <w:ind w:firstLine="709"/>
-        <w:rPr>
-          <w:sz w:val="28"/>
-          <w:szCs w:val="28"/>
-          <w:lang w:val="ru-RU"/>
-        </w:rPr>
-      </w:pPr>
-      <w:r>
-        <w:rPr>
-          <w:sz w:val="28"/>
-          <w:szCs w:val="28"/>
-          <w:lang w:val="ru-RU"/>
-        </w:rPr>
-        <w:t>- Вот так</w:t>
-      </w:r>
-      <w:r>
-        <w:rPr>
-          <w:sz w:val="28"/>
-          <w:szCs w:val="28"/>
-          <w:lang w:val="ru-RU"/>
-        </w:rPr>
-        <w:t>-</w:t>
-      </w:r>
-      <w:r>
-        <w:rPr>
-          <w:sz w:val="28"/>
-          <w:szCs w:val="28"/>
-          <w:lang w:val="ru-RU"/>
-        </w:rPr>
-        <w:t>то лучше.</w:t>
-      </w:r>
-    </w:p>
-    <w:p>
-      <w:pPr>
-        <w:ind w:firstLine="709"/>
-        <w:rPr>
-          <w:sz w:val="28"/>
-          <w:szCs w:val="28"/>
-          <w:lang w:val="ru-RU"/>
-        </w:rPr>
-      </w:pPr>
-      <w:r>
-        <w:rPr>
-          <w:sz w:val="28"/>
-          <w:szCs w:val="28"/>
-          <w:lang w:val="ru-RU"/>
-        </w:rPr>
-        <w:t xml:space="preserve">«Смык» расплылся в улыбке. Никогда б её в жизни Грин не видел. </w:t>
-      </w:r>
-      <w:r>
-        <w:rPr>
-          <w:sz w:val="28"/>
-          <w:szCs w:val="28"/>
-          <w:lang w:val="ru-RU"/>
-        </w:rPr>
-        <w:t>В его голове возникла часть чужого сознания, и он действительно передал туда воспоминание с картинкой его комнаты.</w:t>
-      </w:r>
-    </w:p>
-    <w:p>
-      <w:pPr>
-        <w:ind w:firstLine="709"/>
-        <w:rPr>
-          <w:sz w:val="28"/>
-          <w:szCs w:val="28"/>
-          <w:lang w:val="ru-RU"/>
-        </w:rPr>
-      </w:pPr>
-      <w:r>
-        <w:rPr>
-          <w:sz w:val="28"/>
-          <w:szCs w:val="28"/>
-          <w:lang w:val="ru-RU"/>
-        </w:rPr>
-        <w:t>- Пойдем, коллега, я получил нужную информацию. Доложим генералу.</w:t>
-      </w:r>
-    </w:p>
-    <w:p>
-      <w:pPr>
-        <w:ind w:firstLine="709"/>
-        <w:rPr>
-          <w:sz w:val="28"/>
-          <w:szCs w:val="28"/>
-          <w:lang w:val="ru-RU"/>
-        </w:rPr>
-      </w:pPr>
-      <w:r>
-        <w:rPr>
-          <w:sz w:val="28"/>
-          <w:szCs w:val="28"/>
-          <w:lang w:val="ru-RU"/>
-        </w:rPr>
-        <w:t>- Постой, ты помнишь приказ!</w:t>
-      </w:r>
-    </w:p>
-    <w:p>
-      <w:pPr>
-        <w:ind w:firstLine="709"/>
-        <w:rPr>
-          <w:sz w:val="28"/>
-          <w:szCs w:val="28"/>
-          <w:lang w:val="ru-RU"/>
-        </w:rPr>
-      </w:pPr>
-      <w:r>
-        <w:rPr>
-          <w:sz w:val="28"/>
-          <w:szCs w:val="28"/>
-          <w:lang w:val="ru-RU"/>
-        </w:rPr>
-        <w:lastRenderedPageBreak/>
-        <w:t xml:space="preserve">- Ой, а ведь </w:t>
-      </w:r>
-      <w:proofErr w:type="gramStart"/>
-      <w:r>
-        <w:rPr>
-          <w:sz w:val="28"/>
-          <w:szCs w:val="28"/>
-          <w:lang w:val="ru-RU"/>
-        </w:rPr>
-        <w:t>и</w:t>
-      </w:r>
-      <w:proofErr w:type="gramEnd"/>
-      <w:r>
-        <w:rPr>
-          <w:sz w:val="28"/>
-          <w:szCs w:val="28"/>
-          <w:lang w:val="ru-RU"/>
-        </w:rPr>
-        <w:t xml:space="preserve"> правда! Дорогие мои. Генерал же и так сказал, что с вами делать после пыток. Мы бы </w:t>
-      </w:r>
-      <w:proofErr w:type="gramStart"/>
-      <w:r>
-        <w:rPr>
-          <w:sz w:val="28"/>
-          <w:szCs w:val="28"/>
-          <w:lang w:val="ru-RU"/>
-        </w:rPr>
-        <w:t>вас</w:t>
-      </w:r>
-      <w:proofErr w:type="gramEnd"/>
-      <w:r>
-        <w:rPr>
-          <w:sz w:val="28"/>
-          <w:szCs w:val="28"/>
-          <w:lang w:val="ru-RU"/>
-        </w:rPr>
-        <w:t xml:space="preserve"> конечно выпустили, но… вы ведь слишком много узнали здесь, не правда ли?</w:t>
-      </w:r>
-      <w:r>
-        <w:rPr>
-          <w:sz w:val="28"/>
-          <w:szCs w:val="28"/>
-          <w:lang w:val="ru-RU"/>
-        </w:rPr>
-        <w:t xml:space="preserve"> Так что…</w:t>
-      </w:r>
-    </w:p>
-    <w:p>
-      <w:pPr>
-        <w:ind w:firstLine="709"/>
-        <w:rPr>
-          <w:sz w:val="28"/>
-          <w:szCs w:val="28"/>
-          <w:lang w:val="ru-RU"/>
-        </w:rPr>
-      </w:pPr>
-      <w:r>
-        <w:rPr>
-          <w:sz w:val="28"/>
-          <w:szCs w:val="28"/>
-          <w:lang w:val="ru-RU"/>
-        </w:rPr>
-        <w:t>Они вышли из камер, «смык» хлопнул ладонями перед собой, что-то под полом камер треснуло.</w:t>
-      </w:r>
-    </w:p>
-    <w:p>
-      <w:pPr>
-        <w:ind w:firstLine="709"/>
-        <w:rPr>
-          <w:sz w:val="28"/>
-          <w:szCs w:val="28"/>
-          <w:lang w:val="ru-RU"/>
-        </w:rPr>
-      </w:pPr>
-      <w:r>
-        <w:rPr>
-          <w:sz w:val="28"/>
-          <w:szCs w:val="28"/>
-          <w:lang w:val="ru-RU"/>
-        </w:rPr>
-        <w:t>- Счастливо оставаться!</w:t>
-      </w:r>
-    </w:p>
-    <w:p>
-      <w:pPr>
-        <w:ind w:firstLine="709"/>
-        <w:rPr>
-          <w:sz w:val="28"/>
-          <w:szCs w:val="28"/>
-          <w:lang w:val="ru-RU"/>
-        </w:rPr>
-      </w:pPr>
-      <w:r>
-        <w:rPr>
-          <w:sz w:val="28"/>
-          <w:szCs w:val="28"/>
-          <w:lang w:val="ru-RU"/>
-        </w:rPr>
-        <w:t xml:space="preserve">Тут пол начал постепенно опускаться. При этом кандалы оставались на месте, таким образом, Грина потихоньку приподнимало </w:t>
-      </w:r>
-      <w:r>
-        <w:rPr>
-          <w:sz w:val="28"/>
-          <w:szCs w:val="28"/>
-          <w:lang w:val="ru-RU"/>
-        </w:rPr>
-        <w:t>над</w:t>
-      </w:r>
-      <w:r>
-        <w:rPr>
-          <w:sz w:val="28"/>
-          <w:szCs w:val="28"/>
-          <w:lang w:val="ru-RU"/>
-        </w:rPr>
-        <w:t xml:space="preserve"> земл</w:t>
-      </w:r>
-      <w:r>
-        <w:rPr>
-          <w:sz w:val="28"/>
-          <w:szCs w:val="28"/>
-          <w:lang w:val="ru-RU"/>
-        </w:rPr>
-        <w:t>ей</w:t>
-      </w:r>
-      <w:r>
-        <w:rPr>
-          <w:sz w:val="28"/>
-          <w:szCs w:val="28"/>
-          <w:lang w:val="ru-RU"/>
-        </w:rPr>
-        <w:t xml:space="preserve">. Точнее, земля </w:t>
-      </w:r>
-      <w:r>
-        <w:rPr>
-          <w:sz w:val="28"/>
-          <w:szCs w:val="28"/>
-          <w:lang w:val="ru-RU"/>
-        </w:rPr>
-        <w:t>спускалась всё ниже</w:t>
-      </w:r>
-      <w:r>
-        <w:rPr>
-          <w:sz w:val="28"/>
-          <w:szCs w:val="28"/>
-          <w:lang w:val="ru-RU"/>
-        </w:rPr>
-        <w:t xml:space="preserve">. </w:t>
-      </w:r>
-      <w:r>
-        <w:rPr>
-          <w:sz w:val="28"/>
-          <w:szCs w:val="28"/>
-          <w:lang w:val="ru-RU"/>
-        </w:rPr>
-        <w:t>Тогда же он услышал громкий приближающ</w:t>
-      </w:r>
-      <w:r>
-        <w:rPr>
-          <w:sz w:val="28"/>
-          <w:szCs w:val="28"/>
-          <w:lang w:val="ru-RU"/>
-        </w:rPr>
-        <w:t>и</w:t>
-      </w:r>
-      <w:r>
-        <w:rPr>
-          <w:sz w:val="28"/>
-          <w:szCs w:val="28"/>
-          <w:lang w:val="ru-RU"/>
-        </w:rPr>
-        <w:t>йся</w:t>
-      </w:r>
-      <w:r>
-        <w:rPr>
-          <w:sz w:val="28"/>
-          <w:szCs w:val="28"/>
-          <w:lang w:val="ru-RU"/>
-        </w:rPr>
-        <w:t xml:space="preserve"> </w:t>
-      </w:r>
-      <w:r>
-        <w:rPr>
-          <w:sz w:val="28"/>
-          <w:szCs w:val="28"/>
-          <w:lang w:val="ru-RU"/>
-        </w:rPr>
-        <w:t xml:space="preserve">топот </w:t>
-      </w:r>
-      <w:r>
-        <w:rPr>
-          <w:sz w:val="28"/>
-          <w:szCs w:val="28"/>
-          <w:lang w:val="ru-RU"/>
-        </w:rPr>
-        <w:t>выше</w:t>
-      </w:r>
-      <w:r>
-        <w:rPr>
-          <w:sz w:val="28"/>
-          <w:szCs w:val="28"/>
-          <w:lang w:val="ru-RU"/>
-        </w:rPr>
-        <w:t xml:space="preserve"> по ту</w:t>
-      </w:r>
-      <w:r>
-        <w:rPr>
-          <w:sz w:val="28"/>
-          <w:szCs w:val="28"/>
-          <w:lang w:val="ru-RU"/>
-        </w:rPr>
-        <w:t>н</w:t>
-      </w:r>
-      <w:r>
-        <w:rPr>
-          <w:sz w:val="28"/>
-          <w:szCs w:val="28"/>
-          <w:lang w:val="ru-RU"/>
-        </w:rPr>
-        <w:t xml:space="preserve">нелю. </w:t>
-      </w:r>
-      <w:r>
-        <w:rPr>
-          <w:sz w:val="28"/>
-          <w:szCs w:val="28"/>
-          <w:lang w:val="ru-RU"/>
-        </w:rPr>
-        <w:t>А вскоре послышались короткие крики</w:t>
-      </w:r>
-      <w:r>
-        <w:rPr>
-          <w:sz w:val="28"/>
-          <w:szCs w:val="28"/>
-          <w:lang w:val="ru-RU"/>
-        </w:rPr>
-        <w:t xml:space="preserve">, и </w:t>
-      </w:r>
-      <w:r>
-        <w:rPr>
-          <w:sz w:val="28"/>
-          <w:szCs w:val="28"/>
-          <w:lang w:val="ru-RU"/>
-        </w:rPr>
-        <w:t>что-то ударилось об стену.</w:t>
-      </w:r>
-      <w:r>
-        <w:rPr>
-          <w:sz w:val="28"/>
-          <w:szCs w:val="28"/>
-          <w:lang w:val="ru-RU"/>
-        </w:rPr>
-        <w:t xml:space="preserve"> Грин тем временем уже висел, не касаясь земли.</w:t>
-      </w:r>
-    </w:p>
-    <w:p>
-      <w:pPr>
-        <w:ind w:firstLine="709"/>
-        <w:rPr>
-          <w:sz w:val="28"/>
-          <w:szCs w:val="28"/>
-          <w:lang w:val="ru-RU"/>
-        </w:rPr>
-      </w:pPr>
-      <w:r>
-        <w:rPr>
-          <w:sz w:val="28"/>
-          <w:szCs w:val="28"/>
-          <w:lang w:val="ru-RU"/>
-        </w:rPr>
-        <w:t xml:space="preserve">Вскоре перед ними показались </w:t>
-      </w:r>
-      <w:r>
-        <w:rPr>
-          <w:sz w:val="28"/>
-          <w:szCs w:val="28"/>
-          <w:lang w:val="ru-RU"/>
-        </w:rPr>
-        <w:t>трое темных магов, а скорее всего, Темных Воинов, судя по одежде.</w:t>
-      </w:r>
-    </w:p>
-    <w:p>
-      <w:pPr>
-        <w:ind w:firstLine="709"/>
-        <w:rPr>
-          <w:sz w:val="28"/>
-          <w:szCs w:val="28"/>
-          <w:lang w:val="ru-RU"/>
-        </w:rPr>
-      </w:pPr>
-      <w:r>
-        <w:rPr>
-          <w:sz w:val="28"/>
-          <w:szCs w:val="28"/>
-          <w:lang w:val="ru-RU"/>
-        </w:rPr>
-        <w:t>- Кто вы?</w:t>
-      </w:r>
-    </w:p>
-    <w:p>
-      <w:pPr>
-        <w:ind w:firstLine="709"/>
-        <w:rPr>
-          <w:sz w:val="28"/>
-          <w:szCs w:val="28"/>
-          <w:lang w:val="ru-RU"/>
-        </w:rPr>
-      </w:pPr>
-      <w:r>
-        <w:rPr>
-          <w:sz w:val="28"/>
-          <w:szCs w:val="28"/>
-          <w:lang w:val="ru-RU"/>
-        </w:rPr>
-        <w:t>- Не беспокойся, Борхан держал с вами связь, мы пришли так быстро, как только смогли, после того как она прервалась.</w:t>
-      </w:r>
-    </w:p>
-    <w:p>
-      <w:pPr>
-        <w:ind w:firstLine="709"/>
-        <w:rPr>
-          <w:sz w:val="28"/>
-          <w:szCs w:val="28"/>
-          <w:lang w:val="ru-RU"/>
-        </w:rPr>
-      </w:pPr>
-      <w:r>
-        <w:rPr>
-          <w:sz w:val="28"/>
-          <w:szCs w:val="28"/>
-          <w:lang w:val="ru-RU"/>
-        </w:rPr>
-        <w:t>- Эй, Тиф, смотри! У них тут пол вниз ушел!</w:t>
-      </w:r>
-    </w:p>
-    <w:p>
-      <w:pPr>
-        <w:ind w:firstLine="709"/>
-        <w:rPr>
-          <w:sz w:val="28"/>
-          <w:szCs w:val="28"/>
-          <w:lang w:val="ru-RU"/>
-        </w:rPr>
-      </w:pPr>
-      <w:r>
-        <w:rPr>
-          <w:sz w:val="28"/>
-          <w:szCs w:val="28"/>
-          <w:lang w:val="ru-RU"/>
-        </w:rPr>
-        <w:t>- Чёрт, что ж делать то? Вот-вот на нас нападут, нужно убираться из этого подземелья как можно скорее</w:t>
-      </w:r>
-      <w:r>
-        <w:rPr>
-          <w:sz w:val="28"/>
-          <w:szCs w:val="28"/>
-          <w:lang w:val="ru-RU"/>
-        </w:rPr>
-        <w:t>…</w:t>
-      </w:r>
-    </w:p>
-    <w:p>
-      <w:pPr>
-        <w:ind w:firstLine="709"/>
-        <w:rPr>
-          <w:sz w:val="28"/>
-          <w:szCs w:val="28"/>
-          <w:lang w:val="ru-RU"/>
-        </w:rPr>
-      </w:pPr>
-      <w:r>
-        <w:rPr>
-          <w:sz w:val="28"/>
-          <w:szCs w:val="28"/>
-          <w:lang w:val="ru-RU"/>
-        </w:rPr>
-        <w:t>- Придумала! Шуна, ты же умеешь создавать твердую тьму, создай к ним дорожки, а мы их вытащим!</w:t>
-      </w:r>
-    </w:p>
-    <w:p>
-      <w:pPr>
-        <w:ind w:firstLine="709"/>
-        <w:rPr>
-          <w:sz w:val="28"/>
-          <w:szCs w:val="28"/>
-          <w:lang w:val="ru-RU"/>
-        </w:rPr>
-      </w:pPr>
-      <w:r>
-        <w:rPr>
-          <w:sz w:val="28"/>
-          <w:szCs w:val="28"/>
-          <w:lang w:val="ru-RU"/>
-        </w:rPr>
-        <w:t>- Гениально!</w:t>
-      </w:r>
-    </w:p>
-    <w:p>
-      <w:pPr>
-        <w:ind w:firstLine="709"/>
-        <w:rPr>
-          <w:sz w:val="28"/>
-          <w:szCs w:val="28"/>
-          <w:lang w:val="ru-RU"/>
-        </w:rPr>
-      </w:pPr>
-      <w:r>
-        <w:rPr>
-          <w:sz w:val="28"/>
-          <w:szCs w:val="28"/>
-          <w:lang w:val="ru-RU"/>
-        </w:rPr>
-        <w:t>Одна из магов создала дорожки тьмы к Грину и Лиз. Двумя ударами дарховых мечей её товарищи разрубили стальные прутья, и по дорожкам дошли до противоположной стены.</w:t>
-      </w:r>
-    </w:p>
-    <w:p>
-      <w:pPr>
-        <w:ind w:firstLine="709"/>
-        <w:rPr>
-          <w:sz w:val="28"/>
-          <w:szCs w:val="28"/>
-          <w:lang w:val="ru-RU"/>
-        </w:rPr>
-      </w:pPr>
-      <w:r>
-        <w:rPr>
-          <w:sz w:val="28"/>
-          <w:szCs w:val="28"/>
-          <w:lang w:val="ru-RU"/>
-        </w:rPr>
-        <w:t>- Эй, приятель, ты только будь осторожен, а? Не отруби мне руки этим своим мечом.</w:t>
-      </w:r>
-    </w:p>
-    <w:p>
-      <w:pPr>
-        <w:ind w:firstLine="709"/>
-        <w:rPr>
-          <w:sz w:val="28"/>
-          <w:szCs w:val="28"/>
-          <w:lang w:val="ru-RU"/>
-        </w:rPr>
-      </w:pPr>
-      <w:r>
-        <w:rPr>
-          <w:sz w:val="28"/>
-          <w:szCs w:val="28"/>
-          <w:lang w:val="ru-RU"/>
-        </w:rPr>
-        <w:t>Волшебник, по всей видимости, Тиф, ударил мечом по креплениям кандалов, а когда Грин начал падать, поднял его с помощью магии.</w:t>
-      </w:r>
-      <w:r>
-        <w:rPr>
-          <w:sz w:val="28"/>
-          <w:szCs w:val="28"/>
-          <w:lang w:val="ru-RU"/>
-        </w:rPr>
-        <w:t xml:space="preserve"> Примерно тоже </w:t>
-      </w:r>
-      <w:proofErr w:type="gramStart"/>
-      <w:r>
-        <w:rPr>
-          <w:sz w:val="28"/>
-          <w:szCs w:val="28"/>
-          <w:lang w:val="ru-RU"/>
-        </w:rPr>
-        <w:t>самое</w:t>
-      </w:r>
-      <w:proofErr w:type="gramEnd"/>
-      <w:r>
-        <w:rPr>
-          <w:sz w:val="28"/>
-          <w:szCs w:val="28"/>
-          <w:lang w:val="ru-RU"/>
-        </w:rPr>
-        <w:t xml:space="preserve"> проделала и волшебница, которая пошла к Лиз. Она дотащила её </w:t>
-      </w:r>
-      <w:r>
-        <w:rPr>
-          <w:sz w:val="28"/>
-          <w:szCs w:val="28"/>
-          <w:lang w:val="ru-RU"/>
-        </w:rPr>
-        <w:lastRenderedPageBreak/>
-        <w:t>до выхода, и передала Тифу. Грин вполне мог двигаться и сам, а вот Лиз была без сознания, и Тифу пришлось взять её на руки.</w:t>
+        <w:t xml:space="preserve"> битва. Подкрепление из Темного Замка успело как раз вовремя. Темные и светлые смешались в одну кашу, среди которой летали черные </w:t>
+      </w:r>
+      <w:r>
+        <w:rPr>
+          <w:sz w:val="28"/>
+          <w:szCs w:val="28"/>
+          <w:lang w:val="ru-RU"/>
+        </w:rPr>
+        <w:t>волны и светящиеся лучи.</w:t>
+      </w:r>
+      <w:r>
+        <w:rPr>
+          <w:sz w:val="28"/>
+          <w:szCs w:val="28"/>
+          <w:lang w:val="ru-RU"/>
+        </w:rPr>
+        <w:t xml:space="preserve"> Сейчас их задачей было как можно быстрее добраться до Темного Замка.</w:t>
       </w:r>
     </w:p>
     <w:sectPr>
@@ -22016,7 +22429,7 @@
             <w:rPr>
               <w:noProof/>
             </w:rPr>
-            <w:t>52</w:t>
+            <w:t>47</w:t>
           </w:r>
         </w:fldSimple>
       </w:p>
@@ -23428,7 +23841,7 @@
 </file>
 
 <file path=customXml/itemProps1.xml><?xml version="1.0" encoding="utf-8"?>
-<ds:datastoreItem xmlns:ds="http://schemas.openxmlformats.org/officeDocument/2006/customXml" ds:itemID="{DCF94E4A-12D3-4BC6-8713-EB041A4305FE}">
+<ds:datastoreItem xmlns:ds="http://schemas.openxmlformats.org/officeDocument/2006/customXml" ds:itemID="{2F4A44E4-F414-431B-813C-715D51541154}">
   <ds:schemaRefs>
     <ds:schemaRef ds:uri="http://schemas.openxmlformats.org/officeDocument/2006/bibliography"/>
   </ds:schemaRefs>

--- a/Грин и другие.docx
+++ b/Грин и другие.docx
@@ -19995,8 +19995,1017 @@
           <w:szCs w:val="28"/>
           <w:lang w:val="ru-RU"/>
         </w:rPr>
-        <w:t>Грин открыл глаза,</w:t>
-      </w:r>
+        <w:t>Грин открыл глаза</w:t>
+      </w:r>
+      <w:r>
+        <w:rPr>
+          <w:sz w:val="28"/>
+          <w:szCs w:val="28"/>
+        </w:rPr>
+        <w:t xml:space="preserve">. Он </w:t>
+      </w:r>
+      <w:r>
+        <w:rPr>
+          <w:sz w:val="28"/>
+          <w:szCs w:val="28"/>
+          <w:lang w:val="ru-RU"/>
+        </w:rPr>
+        <w:t>лежал в библиотеке, привязанный ремнями к кровати. Напротив него лежал Борхан. Он заговорил.</w:t>
+      </w:r>
+    </w:p>
+    <w:p>
+      <w:pPr>
+        <w:ind w:firstLine="709"/>
+        <w:rPr>
+          <w:sz w:val="28"/>
+          <w:szCs w:val="28"/>
+          <w:lang w:val="ru-RU"/>
+        </w:rPr>
+      </w:pPr>
+      <w:r>
+        <w:rPr>
+          <w:sz w:val="28"/>
+          <w:szCs w:val="28"/>
+          <w:lang w:val="ru-RU"/>
+        </w:rPr>
+        <w:t>- Ну, на этот раз неплохо, а? Кстати, как думаешь, какую ошибку я допустил? Ну, иными словами, что нужно было изменить, что бы избежать моего проигрыша?</w:t>
+      </w:r>
+    </w:p>
+    <w:p>
+      <w:pPr>
+        <w:ind w:firstLine="709"/>
+        <w:rPr>
+          <w:sz w:val="28"/>
+          <w:szCs w:val="28"/>
+          <w:lang w:val="ru-RU"/>
+        </w:rPr>
+      </w:pPr>
+      <w:r>
+        <w:rPr>
+          <w:sz w:val="28"/>
+          <w:szCs w:val="28"/>
+          <w:lang w:val="ru-RU"/>
+        </w:rPr>
+        <w:t xml:space="preserve">- Ну, а разве там можно что-то исправить? Вроде как после </w:t>
+      </w:r>
+      <w:proofErr w:type="gramStart"/>
+      <w:r>
+        <w:rPr>
+          <w:sz w:val="28"/>
+          <w:szCs w:val="28"/>
+          <w:lang w:val="ru-RU"/>
+        </w:rPr>
+        <w:t>твоей</w:t>
+      </w:r>
+      <w:proofErr w:type="gramEnd"/>
+      <w:r>
+        <w:rPr>
+          <w:sz w:val="28"/>
+          <w:szCs w:val="28"/>
+          <w:lang w:val="ru-RU"/>
+        </w:rPr>
+        <w:t xml:space="preserve"> телепортации такой исход неизбежен. </w:t>
+      </w:r>
+    </w:p>
+    <w:p>
+      <w:pPr>
+        <w:ind w:firstLine="709"/>
+        <w:rPr>
+          <w:sz w:val="28"/>
+          <w:szCs w:val="28"/>
+          <w:lang w:val="ru-RU"/>
+        </w:rPr>
+      </w:pPr>
+      <w:r>
+        <w:rPr>
+          <w:sz w:val="28"/>
+          <w:szCs w:val="28"/>
+          <w:lang w:val="ru-RU"/>
+        </w:rPr>
+        <w:t>- Но ты же заметил, куда я телепортировался, верно?</w:t>
+      </w:r>
+    </w:p>
+    <w:p>
+      <w:pPr>
+        <w:ind w:firstLine="709"/>
+        <w:rPr>
+          <w:sz w:val="28"/>
+          <w:szCs w:val="28"/>
+          <w:lang w:val="ru-RU"/>
+        </w:rPr>
+      </w:pPr>
+      <w:r>
+        <w:rPr>
+          <w:sz w:val="28"/>
+          <w:szCs w:val="28"/>
+          <w:lang w:val="ru-RU"/>
+        </w:rPr>
+        <w:t>- Ай, Борхан, ты же мне подсказываешь! Конечно, я тебя заметил. Значит, нужно было тебе мне за спину телепортироватся. А если можно, то ещё и попытаться удар нанести.</w:t>
+      </w:r>
+    </w:p>
+    <w:p>
+      <w:pPr>
+        <w:ind w:firstLine="709"/>
+        <w:rPr>
+          <w:sz w:val="28"/>
+          <w:szCs w:val="28"/>
+          <w:lang w:val="ru-RU"/>
+        </w:rPr>
+      </w:pPr>
+      <w:r>
+        <w:rPr>
+          <w:sz w:val="28"/>
+          <w:szCs w:val="28"/>
+          <w:lang w:val="ru-RU"/>
+        </w:rPr>
+        <w:t xml:space="preserve">- Верно, Грин, верно! Абсолютно верно. Ты справляешься все лучше. </w:t>
+      </w:r>
+      <w:proofErr w:type="gramStart"/>
+      <w:r>
+        <w:rPr>
+          <w:sz w:val="28"/>
+          <w:szCs w:val="28"/>
+          <w:lang w:val="ru-RU"/>
+        </w:rPr>
+        <w:t>Ну</w:t>
+      </w:r>
+      <w:proofErr w:type="gramEnd"/>
+      <w:r>
+        <w:rPr>
+          <w:sz w:val="28"/>
+          <w:szCs w:val="28"/>
+          <w:lang w:val="ru-RU"/>
+        </w:rPr>
+        <w:t xml:space="preserve"> всё, Сорак, распаковывай нас давай.</w:t>
+      </w:r>
+    </w:p>
+    <w:p>
+      <w:pPr>
+        <w:ind w:firstLine="709"/>
+        <w:rPr>
+          <w:sz w:val="28"/>
+          <w:szCs w:val="28"/>
+          <w:lang w:val="ru-RU"/>
+        </w:rPr>
+      </w:pPr>
+      <w:r>
+        <w:rPr>
+          <w:sz w:val="28"/>
+          <w:szCs w:val="28"/>
+          <w:lang w:val="ru-RU"/>
+        </w:rPr>
+        <w:t xml:space="preserve">Библиотекарь отвязал ремни, и они оба встали, разминая суставы. Потом пожали руки, и, так как это был уже конец дня, разошлись. Грин в свою комнату, так как был голоден, а </w:t>
+      </w:r>
+      <w:proofErr w:type="gramStart"/>
+      <w:r>
+        <w:rPr>
+          <w:sz w:val="28"/>
+          <w:szCs w:val="28"/>
+          <w:lang w:val="ru-RU"/>
+        </w:rPr>
+        <w:t>Борхан</w:t>
+      </w:r>
+      <w:proofErr w:type="gramEnd"/>
+      <w:r>
+        <w:rPr>
+          <w:sz w:val="28"/>
+          <w:szCs w:val="28"/>
+          <w:lang w:val="ru-RU"/>
+        </w:rPr>
+        <w:t>… а Борхан отправился к «командованию».</w:t>
+      </w:r>
+    </w:p>
+    <w:p>
+      <w:pPr>
+        <w:ind w:firstLine="709"/>
+        <w:rPr>
+          <w:sz w:val="28"/>
+          <w:szCs w:val="28"/>
+          <w:lang w:val="ru-RU"/>
+        </w:rPr>
+      </w:pPr>
+      <w:r>
+        <w:rPr>
+          <w:sz w:val="28"/>
+          <w:szCs w:val="28"/>
+          <w:lang w:val="ru-RU"/>
+        </w:rPr>
+        <w:t xml:space="preserve">Грин как раз доедал свой ужин, когда в дверь постучали. И сразу же вошли. Это был явно обеспокоенный Борхан. ЯОБ, если сокращенно. </w:t>
+      </w:r>
+      <w:r>
+        <w:rPr>
+          <w:sz w:val="28"/>
+          <w:szCs w:val="28"/>
+          <w:lang w:val="ru-RU"/>
+        </w:rPr>
+        <w:t xml:space="preserve">Грин прекратил есть. Точнее, прервался в процессе, а потом, </w:t>
+      </w:r>
+      <w:proofErr w:type="gramStart"/>
+      <w:r>
+        <w:rPr>
+          <w:sz w:val="28"/>
+          <w:szCs w:val="28"/>
+          <w:lang w:val="ru-RU"/>
+        </w:rPr>
+        <w:t>вспомнив</w:t>
+      </w:r>
+      <w:proofErr w:type="gramEnd"/>
+      <w:r>
+        <w:rPr>
+          <w:sz w:val="28"/>
+          <w:szCs w:val="28"/>
+          <w:lang w:val="ru-RU"/>
+        </w:rPr>
+        <w:t xml:space="preserve"> что у него во рту всё ещё еда, проглотил её, и уже полностью сконцентрировался на Борхане. </w:t>
+      </w:r>
+      <w:r>
+        <w:rPr>
+          <w:sz w:val="28"/>
+          <w:szCs w:val="28"/>
+          <w:lang w:val="ru-RU"/>
+        </w:rPr>
+        <w:t>Нечасто его таким увидишь. Борхан слегка отодвинул вбок боковой стул, и сел на него.</w:t>
+      </w:r>
+    </w:p>
+    <w:p>
+      <w:pPr>
+        <w:ind w:firstLine="709"/>
+        <w:rPr>
+          <w:sz w:val="28"/>
+          <w:szCs w:val="28"/>
+          <w:lang w:val="ru-RU"/>
+        </w:rPr>
+      </w:pPr>
+      <w:r>
+        <w:rPr>
+          <w:sz w:val="28"/>
+          <w:szCs w:val="28"/>
+          <w:lang w:val="ru-RU"/>
+        </w:rPr>
+        <w:lastRenderedPageBreak/>
+        <w:t>- Ты ешь, ешь. Наверно, не скоро ещё поешь в замке.</w:t>
+      </w:r>
+    </w:p>
+    <w:p>
+      <w:pPr>
+        <w:ind w:firstLine="709"/>
+        <w:rPr>
+          <w:sz w:val="28"/>
+          <w:szCs w:val="28"/>
+          <w:lang w:val="ru-RU"/>
+        </w:rPr>
+      </w:pPr>
+      <w:r>
+        <w:rPr>
+          <w:sz w:val="28"/>
+          <w:szCs w:val="28"/>
+          <w:lang w:val="ru-RU"/>
+        </w:rPr>
+        <w:t xml:space="preserve">- Борхан, это </w:t>
+      </w:r>
+      <w:proofErr w:type="spellStart"/>
+      <w:r>
+        <w:rPr>
+          <w:sz w:val="28"/>
+          <w:szCs w:val="28"/>
+          <w:lang w:val="ru-RU"/>
+        </w:rPr>
+        <w:t>чё</w:t>
+      </w:r>
+      <w:proofErr w:type="spellEnd"/>
+      <w:r>
+        <w:rPr>
+          <w:sz w:val="28"/>
+          <w:szCs w:val="28"/>
+          <w:lang w:val="ru-RU"/>
+        </w:rPr>
+        <w:t xml:space="preserve"> за намеки? Меня куда-то выгоняют? Высылают? Отправляют на последующее обучение? Переводят…</w:t>
+      </w:r>
+    </w:p>
+    <w:p>
+      <w:pPr>
+        <w:ind w:firstLine="709"/>
+        <w:rPr>
+          <w:sz w:val="28"/>
+          <w:szCs w:val="28"/>
+          <w:lang w:val="ru-RU"/>
+        </w:rPr>
+      </w:pPr>
+      <w:r>
+        <w:rPr>
+          <w:sz w:val="28"/>
+          <w:szCs w:val="28"/>
+          <w:lang w:val="ru-RU"/>
+        </w:rPr>
+        <w:t>- Да хватит, хватит! Никуда тебя не переводят, не выгоняют, и не высылают! Лорд приказал отправить тебя на задание.</w:t>
+      </w:r>
+    </w:p>
+    <w:p>
+      <w:pPr>
+        <w:ind w:firstLine="709"/>
+        <w:rPr>
+          <w:sz w:val="28"/>
+          <w:szCs w:val="28"/>
+          <w:lang w:val="ru-RU"/>
+        </w:rPr>
+      </w:pPr>
+      <w:r>
+        <w:rPr>
+          <w:sz w:val="28"/>
+          <w:szCs w:val="28"/>
+          <w:lang w:val="ru-RU"/>
+        </w:rPr>
+        <w:t>- Меня?!</w:t>
+      </w:r>
+    </w:p>
+    <w:p>
+      <w:pPr>
+        <w:ind w:firstLine="709"/>
+        <w:rPr>
+          <w:sz w:val="28"/>
+          <w:szCs w:val="28"/>
+          <w:lang w:val="ru-RU"/>
+        </w:rPr>
+      </w:pPr>
+      <w:r>
+        <w:rPr>
+          <w:sz w:val="28"/>
+          <w:szCs w:val="28"/>
+          <w:lang w:val="ru-RU"/>
+        </w:rPr>
+        <w:t>Грин даже встал, поднял руки и голову. Такой себе маленький триумф.</w:t>
+      </w:r>
+    </w:p>
+    <w:p>
+      <w:pPr>
+        <w:ind w:firstLine="709"/>
+        <w:rPr>
+          <w:sz w:val="28"/>
+          <w:szCs w:val="28"/>
+          <w:lang w:val="ru-RU"/>
+        </w:rPr>
+      </w:pPr>
+      <w:r>
+        <w:rPr>
+          <w:sz w:val="28"/>
+          <w:szCs w:val="28"/>
+          <w:lang w:val="ru-RU"/>
+        </w:rPr>
+        <w:t xml:space="preserve">- Ты раньше времени не радуйся. Первое задание – это всегда большая опасность. </w:t>
+      </w:r>
+      <w:r>
+        <w:rPr>
+          <w:sz w:val="28"/>
+          <w:szCs w:val="28"/>
+          <w:lang w:val="ru-RU"/>
+        </w:rPr>
+        <w:t>Вот и проверим, научился ты чему-то за эти годы, или нет</w:t>
+      </w:r>
+      <w:proofErr w:type="gramStart"/>
+      <w:r>
+        <w:rPr>
+          <w:sz w:val="28"/>
+          <w:szCs w:val="28"/>
+          <w:lang w:val="ru-RU"/>
+        </w:rPr>
+        <w:t>…</w:t>
+      </w:r>
+      <w:r>
+        <w:rPr>
+          <w:sz w:val="28"/>
+          <w:szCs w:val="28"/>
+          <w:lang w:val="ru-RU"/>
+        </w:rPr>
+        <w:t xml:space="preserve"> А</w:t>
+      </w:r>
+      <w:proofErr w:type="gramEnd"/>
+      <w:r>
+        <w:rPr>
+          <w:sz w:val="28"/>
+          <w:szCs w:val="28"/>
+          <w:lang w:val="ru-RU"/>
+        </w:rPr>
+        <w:t xml:space="preserve"> теперь, пора. Собирайся. Заглянем на кухню, там тебе приготовили припасов. Больше тебе, по сути-то, не понадобиться. Если что вдруг стрясется, мы с тобой свяжемся, а теперь пошли. По пути расскажу тебе детали.</w:t>
+      </w:r>
+    </w:p>
+    <w:p>
+      <w:pPr>
+        <w:ind w:firstLine="709"/>
+        <w:rPr>
+          <w:sz w:val="28"/>
+          <w:szCs w:val="28"/>
+          <w:lang w:val="ru-RU"/>
+        </w:rPr>
+      </w:pPr>
+      <w:r>
+        <w:rPr>
+          <w:sz w:val="28"/>
+          <w:szCs w:val="28"/>
+          <w:lang w:val="ru-RU"/>
+        </w:rPr>
+        <w:t>- Эх. Ну ладно, пошли.</w:t>
+      </w:r>
+    </w:p>
+    <w:p>
+      <w:pPr>
+        <w:ind w:firstLine="709"/>
+        <w:rPr>
+          <w:sz w:val="28"/>
+          <w:szCs w:val="28"/>
+          <w:lang w:val="ru-RU"/>
+        </w:rPr>
+      </w:pPr>
+      <w:r>
+        <w:rPr>
+          <w:sz w:val="28"/>
+          <w:szCs w:val="28"/>
+          <w:lang w:val="ru-RU"/>
+        </w:rPr>
+        <w:t xml:space="preserve">- Хорошо. Так вот. Ты отправишься на острова Грома, названные так в честь одного капитана Ирлов. Их там где-то семеро. Где-то на них скрываться </w:t>
+      </w:r>
+      <w:r>
+        <w:rPr>
+          <w:sz w:val="28"/>
+          <w:szCs w:val="28"/>
+          <w:lang w:val="ru-RU"/>
+        </w:rPr>
+        <w:t xml:space="preserve">грозовой маг. Доставляет нам некоторые неприятности, устраивая </w:t>
+      </w:r>
+      <w:r>
+        <w:rPr>
+          <w:sz w:val="28"/>
+          <w:szCs w:val="28"/>
+          <w:lang w:val="ru-RU"/>
+        </w:rPr>
+        <w:t>ночные</w:t>
+      </w:r>
+      <w:r>
+        <w:rPr>
+          <w:sz w:val="28"/>
+          <w:szCs w:val="28"/>
+          <w:lang w:val="ru-RU"/>
+        </w:rPr>
+        <w:t xml:space="preserve"> рейды на лагеря.</w:t>
+      </w:r>
+      <w:r>
+        <w:rPr>
+          <w:sz w:val="28"/>
+          <w:szCs w:val="28"/>
+          <w:lang w:val="ru-RU"/>
+        </w:rPr>
+        <w:t xml:space="preserve"> Тебе предстоит с ним разобраться.</w:t>
+      </w:r>
+    </w:p>
+    <w:p>
+      <w:pPr>
+        <w:ind w:firstLine="709"/>
+        <w:rPr>
+          <w:sz w:val="28"/>
+          <w:szCs w:val="28"/>
+          <w:lang w:val="ru-RU"/>
+        </w:rPr>
+      </w:pPr>
+      <w:r>
+        <w:rPr>
+          <w:sz w:val="28"/>
+          <w:szCs w:val="28"/>
+          <w:lang w:val="ru-RU"/>
+        </w:rPr>
+        <w:t xml:space="preserve">- Разобраться? </w:t>
+      </w:r>
+      <w:proofErr w:type="gramStart"/>
+      <w:r>
+        <w:rPr>
+          <w:sz w:val="28"/>
+          <w:szCs w:val="28"/>
+          <w:lang w:val="ru-RU"/>
+        </w:rPr>
+        <w:t>Это</w:t>
+      </w:r>
+      <w:proofErr w:type="gramEnd"/>
+      <w:r>
+        <w:rPr>
+          <w:sz w:val="28"/>
+          <w:szCs w:val="28"/>
+          <w:lang w:val="ru-RU"/>
+        </w:rPr>
+        <w:t xml:space="preserve"> в каком смысле? Убить? Или нотации почитать?</w:t>
+      </w:r>
+    </w:p>
+    <w:p>
+      <w:pPr>
+        <w:ind w:firstLine="709"/>
+        <w:rPr>
+          <w:sz w:val="28"/>
+          <w:szCs w:val="28"/>
+          <w:lang w:val="ru-RU"/>
+        </w:rPr>
+      </w:pPr>
+      <w:r>
+        <w:rPr>
+          <w:sz w:val="28"/>
+          <w:szCs w:val="28"/>
+          <w:lang w:val="ru-RU"/>
+        </w:rPr>
+        <w:t>- Убить. Это война, которая уже несколько сотен тысяч лет идет. И будь осторожен, грозовая магия очень быстрая, надеюсь</w:t>
+      </w:r>
+      <w:r>
+        <w:rPr>
+          <w:sz w:val="28"/>
+          <w:szCs w:val="28"/>
+          <w:lang w:val="ru-RU"/>
+        </w:rPr>
+        <w:t>,</w:t>
+      </w:r>
+      <w:r>
+        <w:rPr>
+          <w:sz w:val="28"/>
+          <w:szCs w:val="28"/>
+          <w:lang w:val="ru-RU"/>
+        </w:rPr>
+        <w:t xml:space="preserve"> твое происхождение тебе поможет с этим справиться.</w:t>
+      </w:r>
+    </w:p>
+    <w:p>
+      <w:pPr>
+        <w:ind w:firstLine="709"/>
+        <w:rPr>
+          <w:sz w:val="28"/>
+          <w:szCs w:val="28"/>
+          <w:lang w:val="ru-RU"/>
+        </w:rPr>
+      </w:pPr>
+      <w:r>
+        <w:rPr>
+          <w:sz w:val="28"/>
+          <w:szCs w:val="28"/>
+          <w:lang w:val="ru-RU"/>
+        </w:rPr>
+        <w:t>У Грина ещё остался ворох вопросов, но он заметил, что Борхан настроен на окончание диалога. Пришлось отложить их все, и закончить сборы провизии, которую ему подносили повара.</w:t>
+      </w:r>
+    </w:p>
+    <w:p>
+      <w:pPr>
+        <w:ind w:firstLine="709"/>
+        <w:rPr>
+          <w:sz w:val="28"/>
+          <w:szCs w:val="28"/>
+          <w:lang w:val="ru-RU"/>
+        </w:rPr>
+      </w:pPr>
+      <w:r>
+        <w:rPr>
+          <w:sz w:val="28"/>
+          <w:szCs w:val="28"/>
+          <w:lang w:val="ru-RU"/>
+        </w:rPr>
+        <w:t xml:space="preserve">- А, вот ты и закончил? Отлично. Надо будет </w:t>
+      </w:r>
+      <w:proofErr w:type="gramStart"/>
+      <w:r>
+        <w:rPr>
+          <w:sz w:val="28"/>
+          <w:szCs w:val="28"/>
+          <w:lang w:val="ru-RU"/>
+        </w:rPr>
+        <w:t>тебя</w:t>
+      </w:r>
+      <w:proofErr w:type="gramEnd"/>
+      <w:r>
+        <w:rPr>
+          <w:sz w:val="28"/>
+          <w:szCs w:val="28"/>
+          <w:lang w:val="ru-RU"/>
+        </w:rPr>
+        <w:t xml:space="preserve"> потом по индексу научить телепортироватся, а сейчас, так и быть, сам тебя отведу.</w:t>
+      </w:r>
+    </w:p>
+    <w:p>
+      <w:pPr>
+        <w:ind w:firstLine="709"/>
+        <w:rPr>
+          <w:sz w:val="28"/>
+          <w:szCs w:val="28"/>
+          <w:lang w:val="ru-RU"/>
+        </w:rPr>
+      </w:pPr>
+      <w:r>
+        <w:rPr>
+          <w:sz w:val="28"/>
+          <w:szCs w:val="28"/>
+          <w:lang w:val="ru-RU"/>
+        </w:rPr>
+        <w:t>Он взял Грина за руку. Послышался раскат грома</w:t>
+      </w:r>
+      <w:r>
+        <w:rPr>
+          <w:sz w:val="28"/>
+          <w:szCs w:val="28"/>
+          <w:lang w:val="ru-RU"/>
+        </w:rPr>
+        <w:t xml:space="preserve">, подул сильный ветер. </w:t>
+      </w:r>
+      <w:r>
+        <w:rPr>
+          <w:sz w:val="28"/>
+          <w:szCs w:val="28"/>
+          <w:lang w:val="ru-RU"/>
+        </w:rPr>
+        <w:t>Пол замка сменился неровными камнями, покрытыми мохом.</w:t>
+      </w:r>
+      <w:r>
+        <w:rPr>
+          <w:sz w:val="28"/>
+          <w:szCs w:val="28"/>
+          <w:lang w:val="ru-RU"/>
+        </w:rPr>
+        <w:t xml:space="preserve"> Одежд</w:t>
+      </w:r>
+      <w:r>
+        <w:rPr>
+          <w:sz w:val="28"/>
+          <w:szCs w:val="28"/>
+          <w:lang w:val="ru-RU"/>
+        </w:rPr>
+        <w:t>а</w:t>
+      </w:r>
+      <w:r>
+        <w:rPr>
+          <w:sz w:val="28"/>
+          <w:szCs w:val="28"/>
+          <w:lang w:val="ru-RU"/>
+        </w:rPr>
+        <w:t xml:space="preserve"> сильн</w:t>
+      </w:r>
+      <w:r>
+        <w:rPr>
+          <w:sz w:val="28"/>
+          <w:szCs w:val="28"/>
+          <w:lang w:val="ru-RU"/>
+        </w:rPr>
+        <w:t xml:space="preserve">о </w:t>
+      </w:r>
+      <w:proofErr w:type="gramStart"/>
+      <w:r>
+        <w:rPr>
+          <w:sz w:val="28"/>
+          <w:szCs w:val="28"/>
+          <w:lang w:val="ru-RU"/>
+        </w:rPr>
+        <w:t>трепыхалась</w:t>
+      </w:r>
+      <w:proofErr w:type="gramEnd"/>
+      <w:r>
+        <w:rPr>
+          <w:sz w:val="28"/>
+          <w:szCs w:val="28"/>
+          <w:lang w:val="ru-RU"/>
+        </w:rPr>
+        <w:t>.</w:t>
+      </w:r>
+    </w:p>
+    <w:p>
+      <w:pPr>
+        <w:ind w:firstLine="709"/>
+        <w:rPr>
+          <w:sz w:val="28"/>
+          <w:szCs w:val="28"/>
+          <w:lang w:val="ru-RU"/>
+        </w:rPr>
+      </w:pPr>
+      <w:r>
+        <w:rPr>
+          <w:sz w:val="28"/>
+          <w:szCs w:val="28"/>
+          <w:lang w:val="ru-RU"/>
+        </w:rPr>
+        <w:t xml:space="preserve">- Ну вот, Грин, это острова Грома. Держи карту. Ты вон на этом острове, видишь? Не выходи за пределы </w:t>
+      </w:r>
+      <w:r>
+        <w:rPr>
+          <w:sz w:val="28"/>
+          <w:szCs w:val="28"/>
+          <w:lang w:val="ru-RU"/>
+        </w:rPr>
+        <w:t>архипелага</w:t>
+      </w:r>
+      <w:r>
+        <w:rPr>
+          <w:sz w:val="28"/>
+          <w:szCs w:val="28"/>
+          <w:lang w:val="ru-RU"/>
+        </w:rPr>
+        <w:t>, твоя цель – на нем.</w:t>
+      </w:r>
+    </w:p>
+    <w:p>
+      <w:pPr>
+        <w:ind w:firstLine="709"/>
+        <w:rPr>
+          <w:sz w:val="28"/>
+          <w:szCs w:val="28"/>
+          <w:lang w:val="ru-RU"/>
+        </w:rPr>
+      </w:pPr>
+      <w:r>
+        <w:rPr>
+          <w:sz w:val="28"/>
+          <w:szCs w:val="28"/>
+          <w:lang w:val="ru-RU"/>
+        </w:rPr>
+        <w:lastRenderedPageBreak/>
+        <w:t>- Хорошо, Борхан. А как мне…</w:t>
+      </w:r>
+    </w:p>
+    <w:p>
+      <w:pPr>
+        <w:ind w:firstLine="709"/>
+        <w:rPr>
+          <w:sz w:val="28"/>
+          <w:szCs w:val="28"/>
+          <w:lang w:val="ru-RU"/>
+        </w:rPr>
+      </w:pPr>
+      <w:r>
+        <w:rPr>
+          <w:sz w:val="28"/>
+          <w:szCs w:val="28"/>
+          <w:lang w:val="ru-RU"/>
+        </w:rPr>
+        <w:t>И опять его прервали, просто телепортировавшись. Да что ж такое-то та?</w:t>
+      </w:r>
+      <w:r>
+        <w:rPr>
+          <w:sz w:val="28"/>
+          <w:szCs w:val="28"/>
+          <w:lang w:val="ru-RU"/>
+        </w:rPr>
+        <w:t xml:space="preserve"> В любом случае, у него сейчас был один вариант – искать того самого мага. </w:t>
+      </w:r>
+      <w:r>
+        <w:rPr>
+          <w:sz w:val="28"/>
+          <w:szCs w:val="28"/>
+          <w:lang w:val="ru-RU"/>
+        </w:rPr>
+        <w:t>Грин осмотрелся. Очень рядом билось волнами о берег море. Грин буквально стоял на его берегу. Чуть подальше от моря росла сухая трава и кустарники, кое-где стояли акации.</w:t>
+      </w:r>
+      <w:r>
+        <w:rPr>
+          <w:sz w:val="28"/>
+          <w:szCs w:val="28"/>
+          <w:lang w:val="ru-RU"/>
+        </w:rPr>
+        <w:t xml:space="preserve"> Грин одел поудобнее рюкзак с провизией, и пошел исследовать остров.</w:t>
+      </w:r>
+    </w:p>
+    <w:p>
+      <w:pPr>
+        <w:ind w:firstLine="709"/>
+        <w:rPr>
+          <w:sz w:val="28"/>
+          <w:szCs w:val="28"/>
+          <w:lang w:val="ru-RU"/>
+        </w:rPr>
+      </w:pPr>
+      <w:r>
+        <w:rPr>
+          <w:sz w:val="28"/>
+          <w:szCs w:val="28"/>
+          <w:lang w:val="ru-RU"/>
+        </w:rPr>
+        <w:t>- Ау! Ей, если здесь кто-нибудь есть, будет очень благоразумно показаться мне сейчас!</w:t>
+      </w:r>
+      <w:r>
+        <w:rPr>
+          <w:sz w:val="28"/>
+          <w:szCs w:val="28"/>
+          <w:lang w:val="ru-RU"/>
+        </w:rPr>
+        <w:t xml:space="preserve"> Чёрт его дери, похоже, здесь вообще никого нет.</w:t>
+      </w:r>
+    </w:p>
+    <w:p>
+      <w:pPr>
+        <w:ind w:firstLine="709"/>
+        <w:rPr>
+          <w:sz w:val="28"/>
+          <w:szCs w:val="28"/>
+          <w:lang w:val="ru-RU"/>
+        </w:rPr>
+      </w:pPr>
+      <w:r>
+        <w:rPr>
+          <w:sz w:val="28"/>
+          <w:szCs w:val="28"/>
+          <w:lang w:val="ru-RU"/>
+        </w:rPr>
+        <w:t xml:space="preserve">Прогулявшись, Грин обнаружил, что остров совсем небольшой, может, пять квадратных километров. </w:t>
+      </w:r>
+      <w:r>
+        <w:rPr>
+          <w:sz w:val="28"/>
+          <w:szCs w:val="28"/>
+          <w:lang w:val="ru-RU"/>
+        </w:rPr>
+        <w:t xml:space="preserve">Ещё он нашел довольно просторный овражек, который, хоть и весь зарос бурьяном, был защищен от ветра. </w:t>
+      </w:r>
+      <w:r>
+        <w:rPr>
+          <w:sz w:val="28"/>
+          <w:szCs w:val="28"/>
+          <w:lang w:val="ru-RU"/>
+        </w:rPr>
+        <w:t>Там он разжег костер и поел. Спать ему придется под открытым небом. Не могли они с заданием до утра подождать, что ли? Грин начал думать вслух.</w:t>
+      </w:r>
+    </w:p>
+    <w:p>
+      <w:pPr>
+        <w:ind w:firstLine="709"/>
+        <w:rPr>
+          <w:sz w:val="28"/>
+          <w:szCs w:val="28"/>
+          <w:lang w:val="ru-RU"/>
+        </w:rPr>
+      </w:pPr>
+      <w:r>
+        <w:rPr>
+          <w:sz w:val="28"/>
+          <w:szCs w:val="28"/>
+          <w:lang w:val="ru-RU"/>
+        </w:rPr>
+        <w:t xml:space="preserve">- Значиться, так. Мне нужно найти и убить бог </w:t>
+      </w:r>
+      <w:proofErr w:type="gramStart"/>
+      <w:r>
+        <w:rPr>
+          <w:sz w:val="28"/>
+          <w:szCs w:val="28"/>
+          <w:lang w:val="ru-RU"/>
+        </w:rPr>
+        <w:t>знает</w:t>
+      </w:r>
+      <w:proofErr w:type="gramEnd"/>
+      <w:r>
+        <w:rPr>
+          <w:sz w:val="28"/>
+          <w:szCs w:val="28"/>
+          <w:lang w:val="ru-RU"/>
+        </w:rPr>
+        <w:t xml:space="preserve"> какого громового мага… а хотя нет, не бог знает. Борхан мне показывал изображение, которое ему передал один из очевидцев. </w:t>
+      </w:r>
+      <w:r>
+        <w:rPr>
+          <w:sz w:val="28"/>
+          <w:szCs w:val="28"/>
+          <w:lang w:val="ru-RU"/>
+        </w:rPr>
+        <w:t>Так вот. Этот самый маг скрывается где-то на этих богом забытых семи островах, и совершает ночные рейды.</w:t>
+      </w:r>
+      <w:r>
+        <w:rPr>
+          <w:sz w:val="28"/>
+          <w:szCs w:val="28"/>
+          <w:lang w:val="ru-RU"/>
+        </w:rPr>
+        <w:t xml:space="preserve"> Не радужные</w:t>
+      </w:r>
+      <w:r>
+        <w:rPr>
+          <w:sz w:val="28"/>
+          <w:szCs w:val="28"/>
+          <w:lang w:val="ru-RU"/>
+        </w:rPr>
+        <w:t xml:space="preserve"> </w:t>
+      </w:r>
+      <w:r>
+        <w:rPr>
+          <w:sz w:val="28"/>
+          <w:szCs w:val="28"/>
+          <w:lang w:val="ru-RU"/>
+        </w:rPr>
+        <w:t>п</w:t>
+      </w:r>
+      <w:r>
+        <w:rPr>
+          <w:sz w:val="28"/>
+          <w:szCs w:val="28"/>
+          <w:lang w:val="ru-RU"/>
+        </w:rPr>
+        <w:t xml:space="preserve">ерспективы, </w:t>
+      </w:r>
+      <w:r>
+        <w:rPr>
+          <w:sz w:val="28"/>
+          <w:szCs w:val="28"/>
+          <w:lang w:val="ru-RU"/>
+        </w:rPr>
+        <w:t>ничего не скажешь</w:t>
+      </w:r>
+      <w:r>
+        <w:rPr>
+          <w:sz w:val="28"/>
+          <w:szCs w:val="28"/>
+          <w:lang w:val="ru-RU"/>
+        </w:rPr>
+        <w:t>.</w:t>
+      </w:r>
+      <w:r>
+        <w:rPr>
+          <w:sz w:val="28"/>
+          <w:szCs w:val="28"/>
+          <w:lang w:val="ru-RU"/>
+        </w:rPr>
+        <w:t xml:space="preserve"> А хотя, сейчас лучше поспать. А костер лучше затушить.</w:t>
+      </w:r>
+    </w:p>
+    <w:p>
+      <w:pPr>
+        <w:ind w:firstLine="709"/>
+        <w:rPr>
+          <w:sz w:val="28"/>
+          <w:szCs w:val="28"/>
+          <w:lang w:val="ru-RU"/>
+        </w:rPr>
+      </w:pPr>
+      <w:r>
+        <w:rPr>
+          <w:sz w:val="28"/>
+          <w:szCs w:val="28"/>
+          <w:lang w:val="ru-RU"/>
+        </w:rPr>
+        <w:t>На этих словах Грин зевнул. Потом действительно затушил костер и лег спать. Когда стало совсем темно, ветер прекратился.</w:t>
+      </w:r>
+    </w:p>
+    <w:p>
+      <w:pPr>
+        <w:ind w:firstLine="709"/>
+        <w:rPr>
+          <w:sz w:val="28"/>
+          <w:szCs w:val="28"/>
+          <w:lang w:val="ru-RU"/>
+        </w:rPr>
+      </w:pPr>
+    </w:p>
+    <w:p>
+      <w:pPr>
+        <w:ind w:firstLine="709"/>
+        <w:rPr>
+          <w:sz w:val="28"/>
+          <w:szCs w:val="28"/>
+          <w:lang w:val="ru-RU"/>
+        </w:rPr>
+      </w:pPr>
+    </w:p>
+    <w:p>
+      <w:pPr>
+        <w:ind w:firstLine="709"/>
+        <w:rPr>
+          <w:sz w:val="28"/>
+          <w:szCs w:val="28"/>
+          <w:lang w:val="ru-RU"/>
+        </w:rPr>
+      </w:pPr>
+    </w:p>
+    <w:p>
+      <w:pPr>
+        <w:ind w:firstLine="709"/>
+        <w:rPr>
+          <w:sz w:val="28"/>
+          <w:szCs w:val="28"/>
+          <w:lang w:val="ru-RU"/>
+        </w:rPr>
+      </w:pPr>
+    </w:p>
+    <w:p>
+      <w:pPr>
+        <w:ind w:firstLine="709"/>
+        <w:rPr>
+          <w:sz w:val="28"/>
+          <w:szCs w:val="28"/>
+          <w:lang w:val="ru-RU"/>
+        </w:rPr>
+      </w:pPr>
+    </w:p>
+    <w:p>
+      <w:pPr>
+        <w:ind w:firstLine="709"/>
+        <w:rPr>
+          <w:sz w:val="28"/>
+          <w:szCs w:val="28"/>
+          <w:lang w:val="ru-RU"/>
+        </w:rPr>
+      </w:pPr>
+    </w:p>
+    <w:p>
+      <w:pPr>
+        <w:ind w:firstLine="709"/>
+        <w:rPr>
+          <w:sz w:val="28"/>
+          <w:szCs w:val="28"/>
+          <w:lang w:val="ru-RU"/>
+        </w:rPr>
+      </w:pPr>
     </w:p>
     <w:p>
       <w:pPr>
@@ -20301,8 +21310,174 @@
           <w:szCs w:val="28"/>
           <w:lang w:val="ru-RU"/>
         </w:rPr>
-        <w:t xml:space="preserve"> Когда двери отворились, он </w:t>
-      </w:r>
+        <w:t xml:space="preserve"> Когда двери отворились, он выпрямился, явно выказывая то, что он ждал гостей.</w:t>
+      </w:r>
+      <w:r>
+        <w:rPr>
+          <w:sz w:val="28"/>
+          <w:szCs w:val="28"/>
+          <w:lang w:val="ru-RU"/>
+        </w:rPr>
+        <w:t xml:space="preserve"> Грин с Лиз подошли к нему</w:t>
+      </w:r>
+      <w:r>
+        <w:rPr>
+          <w:sz w:val="28"/>
+          <w:szCs w:val="28"/>
+          <w:lang w:val="ru-RU"/>
+        </w:rPr>
+        <w:t>, и поклонились. От количества поклонов за такое небольшое время Грина уже тошнило.</w:t>
+      </w:r>
+      <w:r>
+        <w:rPr>
+          <w:sz w:val="28"/>
+          <w:szCs w:val="28"/>
+          <w:lang w:val="ru-RU"/>
+        </w:rPr>
+        <w:t xml:space="preserve"> Лиз заговорила первой, как представитель Конфедерации.</w:t>
+      </w:r>
+    </w:p>
+    <w:p>
+      <w:pPr>
+        <w:ind w:firstLine="709"/>
+        <w:rPr>
+          <w:sz w:val="28"/>
+          <w:szCs w:val="28"/>
+          <w:lang w:val="ru-RU"/>
+        </w:rPr>
+      </w:pPr>
+      <w:r>
+        <w:rPr>
+          <w:sz w:val="28"/>
+          <w:szCs w:val="28"/>
+          <w:lang w:val="ru-RU"/>
+        </w:rPr>
+        <w:t>- Нам стоит говорить тут?</w:t>
+      </w:r>
+    </w:p>
+    <w:p>
+      <w:pPr>
+        <w:ind w:firstLine="709"/>
+        <w:rPr>
+          <w:sz w:val="28"/>
+          <w:szCs w:val="28"/>
+          <w:lang w:val="ru-RU"/>
+        </w:rPr>
+      </w:pPr>
+      <w:r>
+        <w:rPr>
+          <w:sz w:val="28"/>
+          <w:szCs w:val="28"/>
+          <w:lang w:val="ru-RU"/>
+        </w:rPr>
+        <w:t>- Нет…</w:t>
+      </w:r>
+    </w:p>
+    <w:p>
+      <w:pPr>
+        <w:ind w:firstLine="709"/>
+        <w:rPr>
+          <w:sz w:val="28"/>
+          <w:szCs w:val="28"/>
+          <w:lang w:val="ru-RU"/>
+        </w:rPr>
+      </w:pPr>
+      <w:r>
+        <w:rPr>
+          <w:sz w:val="28"/>
+          <w:szCs w:val="28"/>
+          <w:lang w:val="ru-RU"/>
+        </w:rPr>
+        <w:t>Вдруг перед головами Грина и Лиз, подозрительно близко к такому важному органу как шея, возникли два лезвия мечей.</w:t>
+      </w:r>
+    </w:p>
+    <w:p>
+      <w:pPr>
+        <w:ind w:firstLine="709"/>
+        <w:rPr>
+          <w:sz w:val="28"/>
+          <w:szCs w:val="28"/>
+          <w:lang w:val="ru-RU"/>
+        </w:rPr>
+      </w:pPr>
+      <w:r>
+        <w:rPr>
+          <w:sz w:val="28"/>
+          <w:szCs w:val="28"/>
+          <w:lang w:val="ru-RU"/>
+        </w:rPr>
+        <w:t>- Грин, ты знаешь что это?</w:t>
+      </w:r>
+    </w:p>
+    <w:p>
+      <w:pPr>
+        <w:ind w:firstLine="709"/>
+        <w:rPr>
+          <w:sz w:val="28"/>
+          <w:szCs w:val="28"/>
+          <w:lang w:val="ru-RU"/>
+        </w:rPr>
+      </w:pPr>
+      <w:r>
+        <w:rPr>
+          <w:sz w:val="28"/>
+          <w:szCs w:val="28"/>
+          <w:lang w:val="ru-RU"/>
+        </w:rPr>
+        <w:t>- Да. Небесная сталь.</w:t>
+      </w:r>
+    </w:p>
+    <w:p>
+      <w:pPr>
+        <w:ind w:firstLine="709"/>
+        <w:rPr>
+          <w:sz w:val="28"/>
+          <w:szCs w:val="28"/>
+          <w:lang w:val="ru-RU"/>
+        </w:rPr>
+      </w:pPr>
+      <w:r>
+        <w:rPr>
+          <w:sz w:val="28"/>
+          <w:szCs w:val="28"/>
+          <w:lang w:val="ru-RU"/>
+        </w:rPr>
+        <w:t>Глава Конфедерации встал, но тут из-за трона вышли двое светлых магов, и приставили к нему копья, заст</w:t>
+      </w:r>
+      <w:r>
+        <w:rPr>
+          <w:sz w:val="28"/>
+          <w:szCs w:val="28"/>
+          <w:lang w:val="ru-RU"/>
+        </w:rPr>
+        <w:t>а</w:t>
+      </w:r>
+      <w:r>
+        <w:rPr>
+          <w:sz w:val="28"/>
+          <w:szCs w:val="28"/>
+          <w:lang w:val="ru-RU"/>
+        </w:rPr>
+        <w:t>вив сесть.</w:t>
+      </w:r>
+      <w:r>
+        <w:rPr>
+          <w:sz w:val="28"/>
+          <w:szCs w:val="28"/>
+          <w:lang w:val="ru-RU"/>
+        </w:rPr>
+        <w:t xml:space="preserve"> Тогда из-за трона выплыла шляпа.</w:t>
+      </w:r>
+    </w:p>
+    <w:p>
+      <w:pPr>
+        <w:ind w:firstLine="709"/>
+        <w:rPr>
+          <w:sz w:val="28"/>
+          <w:szCs w:val="28"/>
+          <w:lang w:val="ru-RU"/>
+        </w:rPr>
+      </w:pPr>
       <w:r>
         <w:rPr>
           <w:sz w:val="28"/>
@@ -20310,180 +21485,6 @@
           <w:lang w:val="ru-RU"/>
         </w:rPr>
         <w:lastRenderedPageBreak/>
-        <w:t>выпрямился, явно выказывая то, что он ждал гостей.</w:t>
-      </w:r>
-      <w:r>
-        <w:rPr>
-          <w:sz w:val="28"/>
-          <w:szCs w:val="28"/>
-          <w:lang w:val="ru-RU"/>
-        </w:rPr>
-        <w:t xml:space="preserve"> Грин с Лиз подошли к нему</w:t>
-      </w:r>
-      <w:r>
-        <w:rPr>
-          <w:sz w:val="28"/>
-          <w:szCs w:val="28"/>
-          <w:lang w:val="ru-RU"/>
-        </w:rPr>
-        <w:t>, и поклонились. От количества поклонов за такое небольшое время Грина уже тошнило.</w:t>
-      </w:r>
-      <w:r>
-        <w:rPr>
-          <w:sz w:val="28"/>
-          <w:szCs w:val="28"/>
-          <w:lang w:val="ru-RU"/>
-        </w:rPr>
-        <w:t xml:space="preserve"> Лиз заговорила первой, как представитель Конфедерации.</w:t>
-      </w:r>
-    </w:p>
-    <w:p>
-      <w:pPr>
-        <w:ind w:firstLine="709"/>
-        <w:rPr>
-          <w:sz w:val="28"/>
-          <w:szCs w:val="28"/>
-          <w:lang w:val="ru-RU"/>
-        </w:rPr>
-      </w:pPr>
-      <w:r>
-        <w:rPr>
-          <w:sz w:val="28"/>
-          <w:szCs w:val="28"/>
-          <w:lang w:val="ru-RU"/>
-        </w:rPr>
-        <w:t>- Нам стоит говорить тут?</w:t>
-      </w:r>
-    </w:p>
-    <w:p>
-      <w:pPr>
-        <w:ind w:firstLine="709"/>
-        <w:rPr>
-          <w:sz w:val="28"/>
-          <w:szCs w:val="28"/>
-          <w:lang w:val="ru-RU"/>
-        </w:rPr>
-      </w:pPr>
-      <w:r>
-        <w:rPr>
-          <w:sz w:val="28"/>
-          <w:szCs w:val="28"/>
-          <w:lang w:val="ru-RU"/>
-        </w:rPr>
-        <w:t>- Нет…</w:t>
-      </w:r>
-    </w:p>
-    <w:p>
-      <w:pPr>
-        <w:ind w:firstLine="709"/>
-        <w:rPr>
-          <w:sz w:val="28"/>
-          <w:szCs w:val="28"/>
-          <w:lang w:val="ru-RU"/>
-        </w:rPr>
-      </w:pPr>
-      <w:r>
-        <w:rPr>
-          <w:sz w:val="28"/>
-          <w:szCs w:val="28"/>
-          <w:lang w:val="ru-RU"/>
-        </w:rPr>
-        <w:t>Вдруг перед головами Грина и Лиз, подозрительно близко к такому важному органу как шея, возникли два лезвия мечей.</w:t>
-      </w:r>
-    </w:p>
-    <w:p>
-      <w:pPr>
-        <w:ind w:firstLine="709"/>
-        <w:rPr>
-          <w:sz w:val="28"/>
-          <w:szCs w:val="28"/>
-          <w:lang w:val="ru-RU"/>
-        </w:rPr>
-      </w:pPr>
-      <w:r>
-        <w:rPr>
-          <w:sz w:val="28"/>
-          <w:szCs w:val="28"/>
-          <w:lang w:val="ru-RU"/>
-        </w:rPr>
-        <w:t>- Грин, ты знаешь что это?</w:t>
-      </w:r>
-    </w:p>
-    <w:p>
-      <w:pPr>
-        <w:ind w:firstLine="709"/>
-        <w:rPr>
-          <w:sz w:val="28"/>
-          <w:szCs w:val="28"/>
-          <w:lang w:val="ru-RU"/>
-        </w:rPr>
-      </w:pPr>
-      <w:r>
-        <w:rPr>
-          <w:sz w:val="28"/>
-          <w:szCs w:val="28"/>
-          <w:lang w:val="ru-RU"/>
-        </w:rPr>
-        <w:t>- Да. Небесная сталь.</w:t>
-      </w:r>
-    </w:p>
-    <w:p>
-      <w:pPr>
-        <w:ind w:firstLine="709"/>
-        <w:rPr>
-          <w:sz w:val="28"/>
-          <w:szCs w:val="28"/>
-          <w:lang w:val="ru-RU"/>
-        </w:rPr>
-      </w:pPr>
-      <w:r>
-        <w:rPr>
-          <w:sz w:val="28"/>
-          <w:szCs w:val="28"/>
-          <w:lang w:val="ru-RU"/>
-        </w:rPr>
-        <w:t>Глава Конфедерации встал, но тут из-за трона вышли двое светлых магов, и приставили к нему копья, заст</w:t>
-      </w:r>
-      <w:r>
-        <w:rPr>
-          <w:sz w:val="28"/>
-          <w:szCs w:val="28"/>
-          <w:lang w:val="ru-RU"/>
-        </w:rPr>
-        <w:t>а</w:t>
-      </w:r>
-      <w:r>
-        <w:rPr>
-          <w:sz w:val="28"/>
-          <w:szCs w:val="28"/>
-          <w:lang w:val="ru-RU"/>
-        </w:rPr>
-        <w:t>вив сесть.</w:t>
-      </w:r>
-      <w:r>
-        <w:rPr>
-          <w:sz w:val="28"/>
-          <w:szCs w:val="28"/>
-          <w:lang w:val="ru-RU"/>
-        </w:rPr>
-        <w:t xml:space="preserve"> Тогда из-за трона выплыла шляпа.</w:t>
-      </w:r>
-    </w:p>
-    <w:p>
-      <w:pPr>
-        <w:ind w:firstLine="709"/>
-        <w:rPr>
-          <w:sz w:val="28"/>
-          <w:szCs w:val="28"/>
-          <w:lang w:val="ru-RU"/>
-        </w:rPr>
-      </w:pPr>
-      <w:r>
-        <w:rPr>
-          <w:sz w:val="28"/>
-          <w:szCs w:val="28"/>
-          <w:lang w:val="ru-RU"/>
-        </w:rPr>
         <w:t xml:space="preserve">- </w:t>
       </w:r>
       <w:proofErr w:type="gramStart"/>
@@ -20730,8 +21731,166 @@
           <w:szCs w:val="28"/>
           <w:lang w:val="ru-RU"/>
         </w:rPr>
-        <w:t xml:space="preserve"> Волшебники, завершив свою роботу, отошли на неё </w:t>
-      </w:r>
+        <w:t xml:space="preserve"> Волшебники, завершив свою роботу, отошли на неё посмотреть. Двери в обе камеры были не заперты.</w:t>
+      </w:r>
+      <w:r>
+        <w:rPr>
+          <w:sz w:val="28"/>
+          <w:szCs w:val="28"/>
+          <w:lang w:val="ru-RU"/>
+        </w:rPr>
+        <w:t xml:space="preserve"> Злорадствуя, заговорил Грин.</w:t>
+      </w:r>
+    </w:p>
+    <w:p>
+      <w:pPr>
+        <w:ind w:firstLine="709"/>
+        <w:rPr>
+          <w:sz w:val="28"/>
+          <w:szCs w:val="28"/>
+          <w:lang w:val="ru-RU"/>
+        </w:rPr>
+      </w:pPr>
+      <w:r>
+        <w:rPr>
+          <w:sz w:val="28"/>
+          <w:szCs w:val="28"/>
+          <w:lang w:val="ru-RU"/>
+        </w:rPr>
+        <w:t>- Вы, ребята, и правду думаете, что нас сдержат какие-то кандалы?</w:t>
+      </w:r>
+    </w:p>
+    <w:p>
+      <w:pPr>
+        <w:ind w:firstLine="709"/>
+        <w:rPr>
+          <w:sz w:val="28"/>
+          <w:szCs w:val="28"/>
+          <w:lang w:val="ru-RU"/>
+        </w:rPr>
+      </w:pPr>
+      <w:r>
+        <w:rPr>
+          <w:sz w:val="28"/>
+          <w:szCs w:val="28"/>
+          <w:lang w:val="ru-RU"/>
+        </w:rPr>
+        <w:t xml:space="preserve">Грин не заметил, как взгляд Лиз при его словах заметно погрустнел. И вот, Грин направил два луча из своих рук </w:t>
+      </w:r>
+      <w:proofErr w:type="gramStart"/>
+      <w:r>
+        <w:rPr>
+          <w:sz w:val="28"/>
+          <w:szCs w:val="28"/>
+          <w:lang w:val="ru-RU"/>
+        </w:rPr>
+        <w:t>в</w:t>
+      </w:r>
+      <w:proofErr w:type="gramEnd"/>
+      <w:r>
+        <w:rPr>
+          <w:sz w:val="28"/>
+          <w:szCs w:val="28"/>
+          <w:lang w:val="ru-RU"/>
+        </w:rPr>
+        <w:t xml:space="preserve"> светлых. По крайней мере, должен был направить. Но они не направились. Грин удивленно посмотрел на руки, потом посмотрел на ноги, и попробовал направить на </w:t>
+      </w:r>
+      <w:r>
+        <w:rPr>
+          <w:sz w:val="28"/>
+          <w:szCs w:val="28"/>
+          <w:lang w:val="ru-RU"/>
+        </w:rPr>
+        <w:t>охранников</w:t>
+      </w:r>
+      <w:r>
+        <w:rPr>
+          <w:sz w:val="28"/>
+          <w:szCs w:val="28"/>
+          <w:lang w:val="ru-RU"/>
+        </w:rPr>
+        <w:t xml:space="preserve"> лучи из ног. </w:t>
+      </w:r>
+      <w:r>
+        <w:rPr>
+          <w:sz w:val="28"/>
+          <w:szCs w:val="28"/>
+          <w:lang w:val="ru-RU"/>
+        </w:rPr>
+        <w:t>Но это у него тоже не вышло.</w:t>
+      </w:r>
+    </w:p>
+    <w:p>
+      <w:pPr>
+        <w:ind w:firstLine="709"/>
+        <w:rPr>
+          <w:sz w:val="28"/>
+          <w:szCs w:val="28"/>
+          <w:lang w:val="ru-RU"/>
+        </w:rPr>
+      </w:pPr>
+      <w:r>
+        <w:rPr>
+          <w:sz w:val="28"/>
+          <w:szCs w:val="28"/>
+          <w:lang w:val="ru-RU"/>
+        </w:rPr>
+        <w:t xml:space="preserve">Светлые сначала недоуменно глядели на него, но когда поняли, что он пытается сделать, схватились за животы и заржали как бешеные. </w:t>
+      </w:r>
+      <w:r>
+        <w:rPr>
+          <w:sz w:val="28"/>
+          <w:szCs w:val="28"/>
+          <w:lang w:val="ru-RU"/>
+        </w:rPr>
+        <w:t>Досмеявшись, один из них, вытирая выступившие слезы, сказал:</w:t>
+      </w:r>
+    </w:p>
+    <w:p>
+      <w:pPr>
+        <w:ind w:firstLine="709"/>
+        <w:rPr>
+          <w:sz w:val="28"/>
+          <w:szCs w:val="28"/>
+          <w:lang w:val="ru-RU"/>
+        </w:rPr>
+      </w:pPr>
+      <w:r>
+        <w:rPr>
+          <w:sz w:val="28"/>
+          <w:szCs w:val="28"/>
+          <w:lang w:val="ru-RU"/>
+        </w:rPr>
+        <w:t xml:space="preserve">- А ты, малец, ещё вообще ничего не знаешь, а? Это ж дарховые кандалы, </w:t>
+      </w:r>
+      <w:proofErr w:type="gramStart"/>
+      <w:r>
+        <w:rPr>
+          <w:sz w:val="28"/>
+          <w:szCs w:val="28"/>
+          <w:lang w:val="ru-RU"/>
+        </w:rPr>
+        <w:t>из</w:t>
+      </w:r>
+      <w:proofErr w:type="gramEnd"/>
+      <w:r>
+        <w:rPr>
+          <w:sz w:val="28"/>
+          <w:szCs w:val="28"/>
+          <w:lang w:val="ru-RU"/>
+        </w:rPr>
+        <w:t xml:space="preserve"> нейтрального дарха, в них нельзя колдовать!</w:t>
+      </w:r>
+    </w:p>
+    <w:p>
+      <w:pPr>
+        <w:ind w:firstLine="709"/>
+        <w:rPr>
+          <w:sz w:val="28"/>
+          <w:szCs w:val="28"/>
+          <w:lang w:val="ru-RU"/>
+        </w:rPr>
+      </w:pPr>
       <w:r>
         <w:rPr>
           <w:sz w:val="28"/>
@@ -20739,51 +21898,595 @@
           <w:lang w:val="ru-RU"/>
         </w:rPr>
         <w:lastRenderedPageBreak/>
-        <w:t>посмотреть. Двери в обе камеры были не заперты.</w:t>
-      </w:r>
-      <w:r>
-        <w:rPr>
-          <w:sz w:val="28"/>
-          <w:szCs w:val="28"/>
-          <w:lang w:val="ru-RU"/>
-        </w:rPr>
-        <w:t xml:space="preserve"> Злорадствуя, заговорил Грин.</w:t>
-      </w:r>
-    </w:p>
-    <w:p>
-      <w:pPr>
-        <w:ind w:firstLine="709"/>
-        <w:rPr>
-          <w:sz w:val="28"/>
-          <w:szCs w:val="28"/>
-          <w:lang w:val="ru-RU"/>
-        </w:rPr>
-      </w:pPr>
-      <w:r>
-        <w:rPr>
-          <w:sz w:val="28"/>
-          <w:szCs w:val="28"/>
-          <w:lang w:val="ru-RU"/>
-        </w:rPr>
-        <w:t>- Вы, ребята, и правду думаете, что нас сдержат какие-то кандалы?</w:t>
-      </w:r>
-    </w:p>
-    <w:p>
-      <w:pPr>
-        <w:ind w:firstLine="709"/>
-        <w:rPr>
-          <w:sz w:val="28"/>
-          <w:szCs w:val="28"/>
-          <w:lang w:val="ru-RU"/>
-        </w:rPr>
-      </w:pPr>
-      <w:r>
-        <w:rPr>
-          <w:sz w:val="28"/>
-          <w:szCs w:val="28"/>
-          <w:lang w:val="ru-RU"/>
-        </w:rPr>
-        <w:t xml:space="preserve">Грин не заметил, как взгляд Лиз при его словах заметно погрустнел. И вот, Грин направил два луча из своих рук </w:t>
+        <w:t>И охранники, выйдя из камеры и закрыв им обоим двери, посмеиваясь, пошли наверх.</w:t>
+      </w:r>
+    </w:p>
+    <w:p>
+      <w:pPr>
+        <w:ind w:firstLine="709"/>
+        <w:rPr>
+          <w:sz w:val="28"/>
+          <w:szCs w:val="28"/>
+          <w:lang w:val="ru-RU"/>
+        </w:rPr>
+      </w:pPr>
+      <w:r>
+        <w:rPr>
+          <w:sz w:val="28"/>
+          <w:szCs w:val="28"/>
+          <w:lang w:val="ru-RU"/>
+        </w:rPr>
+        <w:t>- Как думаешь, что с нами будет, Грин?</w:t>
+      </w:r>
+    </w:p>
+    <w:p>
+      <w:pPr>
+        <w:ind w:firstLine="709"/>
+        <w:rPr>
+          <w:sz w:val="28"/>
+          <w:szCs w:val="28"/>
+          <w:lang w:val="ru-RU"/>
+        </w:rPr>
+      </w:pPr>
+      <w:r>
+        <w:rPr>
+          <w:sz w:val="28"/>
+          <w:szCs w:val="28"/>
+          <w:lang w:val="ru-RU"/>
+        </w:rPr>
+        <w:t>- С нами? Мне кажется, что у них в головах мы с тобой разного разряда пленники. Я бы не говорил, что у нас обоих будет одинаковая участь, хоть это и возможно. Я точно могу сказать, что нас отсюда ни за что не выпустят</w:t>
+      </w:r>
+      <w:r>
+        <w:rPr>
+          <w:sz w:val="28"/>
+          <w:szCs w:val="28"/>
+          <w:lang w:val="ru-RU"/>
+        </w:rPr>
+        <w:t>, и больше ничего. Возможно, нас убьют, а может, попытаются добыть какую-то информацию.</w:t>
+      </w:r>
+    </w:p>
+    <w:p>
+      <w:pPr>
+        <w:ind w:firstLine="709"/>
+        <w:rPr>
+          <w:sz w:val="28"/>
+          <w:szCs w:val="28"/>
+          <w:lang w:val="ru-RU"/>
+        </w:rPr>
+      </w:pPr>
+      <w:r>
+        <w:rPr>
+          <w:sz w:val="28"/>
+          <w:szCs w:val="28"/>
+          <w:lang w:val="ru-RU"/>
+        </w:rPr>
+        <w:t>Тут в их радиусе обзора появились два новых светлых мага. Это была интересная парочка.</w:t>
+      </w:r>
+      <w:r>
+        <w:rPr>
+          <w:sz w:val="28"/>
+          <w:szCs w:val="28"/>
+          <w:lang w:val="ru-RU"/>
+        </w:rPr>
+        <w:t xml:space="preserve"> Один вытянутый, как смычок, а другой пухленький и низкий, как бублик. Они выглядели так, словно сбежали со сцены, где разыгрывалась какая-то комедия.</w:t>
+      </w:r>
+      <w:r>
+        <w:rPr>
+          <w:sz w:val="28"/>
+          <w:szCs w:val="28"/>
+          <w:lang w:val="ru-RU"/>
+        </w:rPr>
+        <w:t xml:space="preserve"> Ох, не знали тогда ни Лиз, ни Грин, сколько хлопот эти двое им принесут.</w:t>
+      </w:r>
+    </w:p>
+    <w:p>
+      <w:pPr>
+        <w:ind w:firstLine="709"/>
+        <w:rPr>
+          <w:sz w:val="28"/>
+          <w:szCs w:val="28"/>
+          <w:lang w:val="ru-RU"/>
+        </w:rPr>
+      </w:pPr>
+      <w:r>
+        <w:rPr>
+          <w:sz w:val="28"/>
+          <w:szCs w:val="28"/>
+          <w:lang w:val="ru-RU"/>
+        </w:rPr>
+        <w:t xml:space="preserve">Они вошли в камеру Лиз. Грин в то время внимательно за ними наблюдал. </w:t>
+      </w:r>
+      <w:r>
+        <w:rPr>
+          <w:sz w:val="28"/>
+          <w:szCs w:val="28"/>
+          <w:lang w:val="ru-RU"/>
+        </w:rPr>
+        <w:t>Толстячок каким-то образом создал стол. Такой магии Грин ещё не видел. На стол маг начал выкладывать разные предметы подозрительного характера из своей сумки. В то же время «смык» (так Грин в своей голове сокращенно назвал высокого) каким-то скрежещущем голосом обратился к Грину.</w:t>
+      </w:r>
+    </w:p>
+    <w:p>
+      <w:pPr>
+        <w:ind w:firstLine="709"/>
+        <w:rPr>
+          <w:sz w:val="28"/>
+          <w:szCs w:val="28"/>
+          <w:lang w:val="ru-RU"/>
+        </w:rPr>
+      </w:pPr>
+      <w:r>
+        <w:rPr>
+          <w:sz w:val="28"/>
+          <w:szCs w:val="28"/>
+          <w:lang w:val="ru-RU"/>
+        </w:rPr>
+        <w:t xml:space="preserve">- Наш многолетний опыт работы подсказывает, что не настолько хорошо действуют </w:t>
+      </w:r>
+      <w:r>
+        <w:rPr>
+          <w:sz w:val="28"/>
+          <w:szCs w:val="28"/>
+          <w:lang w:val="ru-RU"/>
+        </w:rPr>
+        <w:t xml:space="preserve">на заключенного </w:t>
+      </w:r>
+      <w:r>
+        <w:rPr>
+          <w:sz w:val="28"/>
+          <w:szCs w:val="28"/>
+          <w:lang w:val="ru-RU"/>
+        </w:rPr>
+        <w:t>пытки над</w:t>
+      </w:r>
+      <w:r>
+        <w:rPr>
+          <w:sz w:val="28"/>
+          <w:szCs w:val="28"/>
+          <w:lang w:val="ru-RU"/>
+        </w:rPr>
+        <w:t xml:space="preserve"> ним</w:t>
+      </w:r>
+      <w:r>
+        <w:rPr>
+          <w:sz w:val="28"/>
+          <w:szCs w:val="28"/>
+          <w:lang w:val="ru-RU"/>
+        </w:rPr>
+        <w:t xml:space="preserve"> сами</w:t>
+      </w:r>
+      <w:r>
+        <w:rPr>
+          <w:sz w:val="28"/>
+          <w:szCs w:val="28"/>
+          <w:lang w:val="ru-RU"/>
+        </w:rPr>
+        <w:t>м</w:t>
+      </w:r>
+      <w:r>
+        <w:rPr>
+          <w:sz w:val="28"/>
+          <w:szCs w:val="28"/>
+          <w:lang w:val="ru-RU"/>
+        </w:rPr>
+        <w:t>, как</w:t>
+      </w:r>
+      <w:r>
+        <w:rPr>
+          <w:sz w:val="28"/>
+          <w:szCs w:val="28"/>
+          <w:lang w:val="ru-RU"/>
+        </w:rPr>
+        <w:t xml:space="preserve"> действуют на него</w:t>
+      </w:r>
+      <w:r>
+        <w:rPr>
+          <w:sz w:val="28"/>
+          <w:szCs w:val="28"/>
+          <w:lang w:val="ru-RU"/>
+        </w:rPr>
+        <w:t xml:space="preserve"> мучения его </w:t>
+      </w:r>
+      <w:r>
+        <w:rPr>
+          <w:sz w:val="28"/>
+          <w:szCs w:val="28"/>
+          <w:lang w:val="ru-RU"/>
+        </w:rPr>
+        <w:t>товарища</w:t>
+      </w:r>
+      <w:r>
+        <w:rPr>
+          <w:sz w:val="28"/>
+          <w:szCs w:val="28"/>
+          <w:lang w:val="ru-RU"/>
+        </w:rPr>
+        <w:t xml:space="preserve">. </w:t>
+      </w:r>
+      <w:r>
+        <w:rPr>
+          <w:sz w:val="28"/>
+          <w:szCs w:val="28"/>
+          <w:lang w:val="ru-RU"/>
+        </w:rPr>
+        <w:t>Поэтому, если ты захочешь прекратить мучения своей подруги, просто телепатируй мне изображение твоей комнаты в Темном Замке. Нам этого будет достаточно.</w:t>
+      </w:r>
+    </w:p>
+    <w:p>
+      <w:pPr>
+        <w:ind w:firstLine="709"/>
+        <w:rPr>
+          <w:sz w:val="28"/>
+          <w:szCs w:val="28"/>
+          <w:lang w:val="ru-RU"/>
+        </w:rPr>
+      </w:pPr>
+      <w:r>
+        <w:rPr>
+          <w:sz w:val="28"/>
+          <w:szCs w:val="28"/>
+          <w:lang w:val="ru-RU"/>
+        </w:rPr>
+        <w:t>- И если этот ваш опыт такое подсказывает, то почему решили вытягивать информацию из меня, а не из Лиз?</w:t>
+      </w:r>
+    </w:p>
+    <w:p>
+      <w:pPr>
+        <w:ind w:firstLine="709"/>
+        <w:rPr>
+          <w:sz w:val="28"/>
+          <w:szCs w:val="28"/>
+          <w:lang w:val="ru-RU"/>
+        </w:rPr>
+      </w:pPr>
+      <w:r>
+        <w:rPr>
+          <w:sz w:val="28"/>
+          <w:szCs w:val="28"/>
+          <w:lang w:val="ru-RU"/>
+        </w:rPr>
+        <w:t>- Это мило, если ты руководишься в своих соображениях желанием помочь товарищу. Но ты меньше пробыл во Тьме, плюс ты неопытный маг.</w:t>
+      </w:r>
+      <w:r>
+        <w:rPr>
+          <w:sz w:val="28"/>
+          <w:szCs w:val="28"/>
+          <w:lang w:val="ru-RU"/>
+        </w:rPr>
+        <w:t xml:space="preserve"> Начинайте, коллега.</w:t>
+      </w:r>
+    </w:p>
+    <w:p>
+      <w:pPr>
+        <w:ind w:firstLine="709"/>
+        <w:rPr>
+          <w:sz w:val="28"/>
+          <w:szCs w:val="28"/>
+          <w:lang w:val="ru-RU"/>
+        </w:rPr>
+      </w:pPr>
+      <w:r>
+        <w:rPr>
+          <w:sz w:val="28"/>
+          <w:szCs w:val="28"/>
+          <w:lang w:val="ru-RU"/>
+        </w:rPr>
+        <w:t>Толстенький маг принялся выполнять свою роботу. Вначале он привесил над руками Лиз свечи, которые поджог с помощью факела.</w:t>
+      </w:r>
+      <w:r>
+        <w:rPr>
+          <w:sz w:val="28"/>
+          <w:szCs w:val="28"/>
+          <w:lang w:val="ru-RU"/>
+        </w:rPr>
+        <w:t xml:space="preserve"> Потом он немного подумал, взявшись за подбородок, посмотрел на лицо Лиз. Она смотрела на него как на тупого младенца, который пытается напугать собаку косточкой. </w:t>
+      </w:r>
+      <w:r>
+        <w:rPr>
+          <w:sz w:val="28"/>
+          <w:szCs w:val="28"/>
+          <w:lang w:val="ru-RU"/>
+        </w:rPr>
+        <w:lastRenderedPageBreak/>
+        <w:t xml:space="preserve">Поняв свою ошибку, пухляк спешно убрал и задул свечи. В конце концов, Лиз огненный маг, её растопленный воск разве что просто </w:t>
+      </w:r>
+      <w:r>
+        <w:rPr>
+          <w:sz w:val="28"/>
+          <w:szCs w:val="28"/>
+          <w:lang w:val="ru-RU"/>
+        </w:rPr>
+        <w:t>щекотать</w:t>
+      </w:r>
+      <w:r>
+        <w:rPr>
+          <w:sz w:val="28"/>
+          <w:szCs w:val="28"/>
+          <w:lang w:val="ru-RU"/>
+        </w:rPr>
+        <w:t>.</w:t>
+      </w:r>
+    </w:p>
+    <w:p>
+      <w:pPr>
+        <w:ind w:firstLine="709"/>
+        <w:rPr>
+          <w:sz w:val="28"/>
+          <w:szCs w:val="28"/>
+          <w:lang w:val="ru-RU"/>
+        </w:rPr>
+      </w:pPr>
+      <w:r>
+        <w:rPr>
+          <w:sz w:val="28"/>
+          <w:szCs w:val="28"/>
+          <w:lang w:val="ru-RU"/>
+        </w:rPr>
+        <w:t xml:space="preserve">- Коллега, давайте уже. В конце концов, прибегните к стандартным методам, не нужно </w:t>
+      </w:r>
+      <w:r>
+        <w:rPr>
+          <w:sz w:val="28"/>
+          <w:szCs w:val="28"/>
+          <w:lang w:val="ru-RU"/>
+        </w:rPr>
+        <w:t>изощряться</w:t>
+      </w:r>
+      <w:r>
+        <w:rPr>
+          <w:sz w:val="28"/>
+          <w:szCs w:val="28"/>
+          <w:lang w:val="ru-RU"/>
+        </w:rPr>
+        <w:t>.</w:t>
+      </w:r>
+    </w:p>
+    <w:p>
+      <w:pPr>
+        <w:ind w:firstLine="709"/>
+        <w:rPr>
+          <w:sz w:val="28"/>
+          <w:szCs w:val="28"/>
+          <w:lang w:val="ru-RU"/>
+        </w:rPr>
+      </w:pPr>
+      <w:r>
+        <w:rPr>
+          <w:sz w:val="28"/>
+          <w:szCs w:val="28"/>
+          <w:lang w:val="ru-RU"/>
+        </w:rPr>
+        <w:t xml:space="preserve">«Смык» явно был немного раздражен тупостью своего коллеги. </w:t>
+      </w:r>
+      <w:r>
+        <w:rPr>
+          <w:sz w:val="28"/>
+          <w:szCs w:val="28"/>
+          <w:lang w:val="ru-RU"/>
+        </w:rPr>
+        <w:t>Толстяк тогда взял хлыст и ударил, пускай и примеряясь. На теле Лиз, которое её одеждой как обычно было почти не прикрыто, проступила красная полоса. Из неё вылетел стон, голова дернулась. После этого палач начал уже планомерно прохаживаться по её телу кнутом.</w:t>
+      </w:r>
+    </w:p>
+    <w:p>
+      <w:pPr>
+        <w:ind w:firstLine="709"/>
+        <w:rPr>
+          <w:sz w:val="28"/>
+          <w:szCs w:val="28"/>
+          <w:lang w:val="ru-RU"/>
+        </w:rPr>
+      </w:pPr>
+      <w:r>
+        <w:rPr>
+          <w:sz w:val="28"/>
+          <w:szCs w:val="28"/>
+          <w:lang w:val="ru-RU"/>
+        </w:rPr>
+        <w:t>Грин пытался рассуждать логично, пытался что-то придумать. Но стоны Лиз постоянно возвращали его мысли в её камеру. Тут одна здравая мысль пробилась в его голову.</w:t>
+      </w:r>
+    </w:p>
+    <w:p>
+      <w:pPr>
+        <w:ind w:firstLine="709"/>
+        <w:rPr>
+          <w:sz w:val="28"/>
+          <w:szCs w:val="28"/>
+          <w:lang w:val="ru-RU"/>
+        </w:rPr>
+      </w:pPr>
+      <w:r>
+        <w:rPr>
+          <w:sz w:val="28"/>
+          <w:szCs w:val="28"/>
+          <w:lang w:val="ru-RU"/>
+        </w:rPr>
+        <w:t>- Слушайте, вы же знаете, что в Темный Замок нельзя телепортироватся?</w:t>
+      </w:r>
+    </w:p>
+    <w:p>
+      <w:pPr>
+        <w:ind w:firstLine="709"/>
+        <w:rPr>
+          <w:sz w:val="28"/>
+          <w:szCs w:val="28"/>
+          <w:lang w:val="ru-RU"/>
+        </w:rPr>
+      </w:pPr>
+      <w:r>
+        <w:rPr>
+          <w:sz w:val="28"/>
+          <w:szCs w:val="28"/>
+          <w:lang w:val="ru-RU"/>
+        </w:rPr>
+        <w:t>- Ой, боже, конечно! Но ведь как только мы проникнем за стены, мы сможем получить доступ сразу внутрь. Так что, если хочешь сохранить жизнь и себе, и ей, просто покажи мне свою комнату.</w:t>
+      </w:r>
+    </w:p>
+    <w:p>
+      <w:pPr>
+        <w:ind w:firstLine="709"/>
+        <w:rPr>
+          <w:sz w:val="28"/>
+          <w:szCs w:val="28"/>
+          <w:lang w:val="ru-RU"/>
+        </w:rPr>
+      </w:pPr>
+      <w:r>
+        <w:rPr>
+          <w:sz w:val="28"/>
+          <w:szCs w:val="28"/>
+          <w:lang w:val="ru-RU"/>
+        </w:rPr>
+        <w:t xml:space="preserve">Грин продолжил думать. Хотя как, думать. Каждый раз, когда стон вылетал из горла Лиз, дергалось не </w:t>
+      </w:r>
+      <w:r>
+        <w:rPr>
+          <w:sz w:val="28"/>
+          <w:szCs w:val="28"/>
+          <w:lang w:val="ru-RU"/>
+        </w:rPr>
+        <w:t>только её тело, но и его.</w:t>
+      </w:r>
+      <w:r>
+        <w:rPr>
+          <w:sz w:val="28"/>
+          <w:szCs w:val="28"/>
+          <w:lang w:val="ru-RU"/>
+        </w:rPr>
+        <w:t xml:space="preserve"> Тут толстячок</w:t>
+      </w:r>
+      <w:r>
+        <w:rPr>
+          <w:sz w:val="28"/>
+          <w:szCs w:val="28"/>
+        </w:rPr>
+        <w:t xml:space="preserve"> </w:t>
+      </w:r>
+      <w:r>
+        <w:rPr>
+          <w:sz w:val="28"/>
+          <w:szCs w:val="28"/>
+          <w:lang w:val="ru-RU"/>
+        </w:rPr>
+        <w:t>перестал бить Лиз и отложил кнут. Она вся была в красных полосах, тяжело дышала.</w:t>
+      </w:r>
+    </w:p>
+    <w:p>
+      <w:pPr>
+        <w:ind w:firstLine="709"/>
+        <w:rPr>
+          <w:sz w:val="28"/>
+          <w:szCs w:val="28"/>
+          <w:lang w:val="ru-RU"/>
+        </w:rPr>
+      </w:pPr>
+      <w:r>
+        <w:rPr>
+          <w:sz w:val="28"/>
+          <w:szCs w:val="28"/>
+          <w:lang w:val="ru-RU"/>
+        </w:rPr>
+        <w:t>Пухляк отошел, приподнял руки, согнув их в локте, и сложил пальцы так, как будто держа</w:t>
+      </w:r>
+      <w:r>
+        <w:rPr>
+          <w:sz w:val="28"/>
+          <w:szCs w:val="28"/>
+          <w:lang w:val="ru-RU"/>
+        </w:rPr>
+        <w:t>л</w:t>
+      </w:r>
+      <w:r>
+        <w:rPr>
+          <w:sz w:val="28"/>
+          <w:szCs w:val="28"/>
+          <w:lang w:val="ru-RU"/>
+        </w:rPr>
+        <w:t xml:space="preserve"> два шара.</w:t>
+      </w:r>
+      <w:r>
+        <w:rPr>
+          <w:sz w:val="28"/>
+          <w:szCs w:val="28"/>
+          <w:lang w:val="ru-RU"/>
+        </w:rPr>
+        <w:t xml:space="preserve"> Тут из его пальцев вылетело с десяток или два мелких желтых шариков, которые полетели в Лиз и прилепились к её телу. Это явно причинило её боль, очень большую боль, потому что она закричала, а её тело начало крутиться, пытаясь сбросить с себя досаждающих «жучков».</w:t>
+      </w:r>
+      <w:r>
+        <w:rPr>
+          <w:sz w:val="28"/>
+          <w:szCs w:val="28"/>
+          <w:lang w:val="ru-RU"/>
+        </w:rPr>
+        <w:t xml:space="preserve"> Грин увидел, как шарики начали ползать по ней, </w:t>
+      </w:r>
+      <w:r>
+        <w:rPr>
+          <w:sz w:val="28"/>
+          <w:szCs w:val="28"/>
+          <w:lang w:val="ru-RU"/>
+        </w:rPr>
+        <w:t>мельтеша по всей поверхности тела.</w:t>
+      </w:r>
+    </w:p>
+    <w:p>
+      <w:pPr>
+        <w:ind w:firstLine="709"/>
+        <w:rPr>
+          <w:sz w:val="28"/>
+          <w:szCs w:val="28"/>
+          <w:lang w:val="ru-RU"/>
+        </w:rPr>
+      </w:pPr>
+      <w:r>
+        <w:rPr>
+          <w:sz w:val="28"/>
+          <w:szCs w:val="28"/>
+          <w:lang w:val="ru-RU"/>
+        </w:rPr>
+        <w:t>Тут Грин не выдержал, и над ним взяла контроль злоба.</w:t>
+      </w:r>
+    </w:p>
+    <w:p>
+      <w:pPr>
+        <w:ind w:firstLine="709"/>
+        <w:rPr>
+          <w:sz w:val="28"/>
+          <w:szCs w:val="28"/>
+          <w:lang w:val="ru-RU"/>
+        </w:rPr>
+      </w:pPr>
+      <w:r>
+        <w:rPr>
+          <w:sz w:val="28"/>
+          <w:szCs w:val="28"/>
+          <w:lang w:val="ru-RU"/>
+        </w:rPr>
+        <w:t>- Стойте!</w:t>
+      </w:r>
+    </w:p>
+    <w:p>
+      <w:pPr>
+        <w:ind w:firstLine="709"/>
+        <w:rPr>
+          <w:sz w:val="28"/>
+          <w:szCs w:val="28"/>
+          <w:lang w:val="ru-RU"/>
+        </w:rPr>
+      </w:pPr>
+      <w:r>
+        <w:rPr>
+          <w:sz w:val="28"/>
+          <w:szCs w:val="28"/>
+          <w:lang w:val="ru-RU"/>
+        </w:rPr>
+        <w:t xml:space="preserve">Шарики исчезли, тело Лиз беспомощно обмякло. </w:t>
+      </w:r>
+      <w:r>
+        <w:rPr>
+          <w:sz w:val="28"/>
+          <w:szCs w:val="28"/>
+          <w:lang w:val="ru-RU"/>
+        </w:rPr>
+        <w:t xml:space="preserve">Толстяк даже повернулся к Грину. Но Грин </w:t>
       </w:r>
       <w:proofErr w:type="gramStart"/>
       <w:r>
@@ -20792,7 +22495,7 @@
           <w:szCs w:val="28"/>
           <w:lang w:val="ru-RU"/>
         </w:rPr>
-        <w:t>в</w:t>
+        <w:t>сверлил</w:t>
       </w:r>
       <w:proofErr w:type="gramEnd"/>
       <w:r>
@@ -20801,75 +22504,288 @@
           <w:szCs w:val="28"/>
           <w:lang w:val="ru-RU"/>
         </w:rPr>
-        <w:t xml:space="preserve"> светлых. По крайней мере, должен был направить. Но они не направились. Грин удивленно посмотрел на руки, потом посмотрел на ноги, и попробовал направить на </w:t>
-      </w:r>
-      <w:r>
-        <w:rPr>
-          <w:sz w:val="28"/>
-          <w:szCs w:val="28"/>
-          <w:lang w:val="ru-RU"/>
-        </w:rPr>
-        <w:t>охранников</w:t>
-      </w:r>
-      <w:r>
-        <w:rPr>
-          <w:sz w:val="28"/>
-          <w:szCs w:val="28"/>
-          <w:lang w:val="ru-RU"/>
-        </w:rPr>
-        <w:t xml:space="preserve"> лучи из ног. </w:t>
-      </w:r>
-      <w:r>
-        <w:rPr>
-          <w:sz w:val="28"/>
-          <w:szCs w:val="28"/>
-          <w:lang w:val="ru-RU"/>
-        </w:rPr>
-        <w:t>Но это у него тоже не вышло.</w:t>
-      </w:r>
-    </w:p>
-    <w:p>
-      <w:pPr>
-        <w:ind w:firstLine="709"/>
-        <w:rPr>
-          <w:sz w:val="28"/>
-          <w:szCs w:val="28"/>
-          <w:lang w:val="ru-RU"/>
-        </w:rPr>
-      </w:pPr>
-      <w:r>
-        <w:rPr>
-          <w:sz w:val="28"/>
-          <w:szCs w:val="28"/>
-          <w:lang w:val="ru-RU"/>
-        </w:rPr>
-        <w:t xml:space="preserve">Светлые сначала недоуменно глядели на него, но когда поняли, что он пытается сделать, схватились за животы и заржали как бешеные. </w:t>
-      </w:r>
-      <w:r>
-        <w:rPr>
-          <w:sz w:val="28"/>
-          <w:szCs w:val="28"/>
-          <w:lang w:val="ru-RU"/>
-        </w:rPr>
-        <w:t>Досмеявшись, один из них, вытирая выступившие слезы, сказал:</w:t>
-      </w:r>
-    </w:p>
-    <w:p>
-      <w:pPr>
-        <w:ind w:firstLine="709"/>
-        <w:rPr>
-          <w:sz w:val="28"/>
-          <w:szCs w:val="28"/>
-          <w:lang w:val="ru-RU"/>
-        </w:rPr>
-      </w:pPr>
-      <w:r>
-        <w:rPr>
-          <w:sz w:val="28"/>
-          <w:szCs w:val="28"/>
-          <w:lang w:val="ru-RU"/>
-        </w:rPr>
-        <w:t xml:space="preserve">- А ты, малец, ещё вообще ничего не знаешь, а? Это ж дарховые кандалы, </w:t>
+        <w:t xml:space="preserve"> взглядом пол, не желая видеть осточертелые  лица.</w:t>
+      </w:r>
+    </w:p>
+    <w:p>
+      <w:pPr>
+        <w:ind w:firstLine="709"/>
+        <w:rPr>
+          <w:sz w:val="28"/>
+          <w:szCs w:val="28"/>
+          <w:lang w:val="ru-RU"/>
+        </w:rPr>
+      </w:pPr>
+      <w:r>
+        <w:rPr>
+          <w:sz w:val="28"/>
+          <w:szCs w:val="28"/>
+          <w:lang w:val="ru-RU"/>
+        </w:rPr>
+        <w:t>- Я покажу вам, что вы хотите.</w:t>
+      </w:r>
+    </w:p>
+    <w:p>
+      <w:pPr>
+        <w:ind w:firstLine="709"/>
+        <w:rPr>
+          <w:sz w:val="28"/>
+          <w:szCs w:val="28"/>
+          <w:lang w:val="ru-RU"/>
+        </w:rPr>
+      </w:pPr>
+      <w:r>
+        <w:rPr>
+          <w:sz w:val="28"/>
+          <w:szCs w:val="28"/>
+          <w:lang w:val="ru-RU"/>
+        </w:rPr>
+        <w:lastRenderedPageBreak/>
+        <w:t xml:space="preserve">Теперь ему был обеспечен доступ в голову «смыка». </w:t>
+      </w:r>
+      <w:r>
+        <w:rPr>
+          <w:sz w:val="28"/>
+          <w:szCs w:val="28"/>
+          <w:lang w:val="ru-RU"/>
+        </w:rPr>
+        <w:t xml:space="preserve">Он вскинул голову, направив глаза на него, и воспользовался иллюзией. Сначала все цвета, как обычно, вошли в негатив, а потом всё потемнело, и он как бы оказался в глазах того тонкого мага. </w:t>
+      </w:r>
+      <w:r>
+        <w:rPr>
+          <w:sz w:val="28"/>
+          <w:szCs w:val="28"/>
+          <w:lang w:val="ru-RU"/>
+        </w:rPr>
+        <w:t xml:space="preserve">Тогда он в той реальности создал меч, который появился перед животом </w:t>
+      </w:r>
+      <w:r>
+        <w:rPr>
+          <w:sz w:val="28"/>
+          <w:szCs w:val="28"/>
+          <w:lang w:val="ru-RU"/>
+        </w:rPr>
+        <w:t>«смыка», и воткнул его туда. После чего поспешно покинул голову светлого мага.</w:t>
+      </w:r>
+    </w:p>
+    <w:p>
+      <w:pPr>
+        <w:ind w:firstLine="709"/>
+        <w:rPr>
+          <w:sz w:val="28"/>
+          <w:szCs w:val="28"/>
+          <w:lang w:val="ru-RU"/>
+        </w:rPr>
+      </w:pPr>
+      <w:r>
+        <w:rPr>
+          <w:sz w:val="28"/>
+          <w:szCs w:val="28"/>
+          <w:lang w:val="ru-RU"/>
+        </w:rPr>
+        <w:t>В этой реальности «смык» двумя руками схватился за живот и скрутился от боли</w:t>
+      </w:r>
+      <w:r>
+        <w:rPr>
+          <w:sz w:val="28"/>
+          <w:szCs w:val="28"/>
+          <w:lang w:val="ru-RU"/>
+        </w:rPr>
+        <w:t xml:space="preserve">, хотя никакой раны и в помине не было. </w:t>
+      </w:r>
+      <w:r>
+        <w:rPr>
+          <w:sz w:val="28"/>
+          <w:szCs w:val="28"/>
+          <w:lang w:val="ru-RU"/>
+        </w:rPr>
+        <w:t>«Смык» упал на пол, и, по всей видимости, приготовился к смерти. Но потом, кажется, что-то осознал, присел, ощупал живот, посмотрел на него, потом с выдохом посмотрел в потолок и констатировал факт:</w:t>
+      </w:r>
+    </w:p>
+    <w:p>
+      <w:pPr>
+        <w:ind w:firstLine="709"/>
+        <w:rPr>
+          <w:sz w:val="28"/>
+          <w:szCs w:val="28"/>
+          <w:lang w:val="ru-RU"/>
+        </w:rPr>
+      </w:pPr>
+      <w:r>
+        <w:rPr>
+          <w:sz w:val="28"/>
+          <w:szCs w:val="28"/>
+          <w:lang w:val="ru-RU"/>
+        </w:rPr>
+        <w:t>- Я жив!</w:t>
+      </w:r>
+    </w:p>
+    <w:p>
+      <w:pPr>
+        <w:ind w:firstLine="709"/>
+        <w:rPr>
+          <w:sz w:val="28"/>
+          <w:szCs w:val="28"/>
+          <w:lang w:val="ru-RU"/>
+        </w:rPr>
+      </w:pPr>
+      <w:r>
+        <w:rPr>
+          <w:sz w:val="28"/>
+          <w:szCs w:val="28"/>
+          <w:lang w:val="ru-RU"/>
+        </w:rPr>
+        <w:t>- А хорошо бы, что бы было наоборот…</w:t>
+      </w:r>
+    </w:p>
+    <w:p>
+      <w:pPr>
+        <w:ind w:firstLine="709"/>
+        <w:rPr>
+          <w:sz w:val="28"/>
+          <w:szCs w:val="28"/>
+          <w:lang w:val="ru-RU"/>
+        </w:rPr>
+      </w:pPr>
+      <w:r>
+        <w:rPr>
+          <w:sz w:val="28"/>
+          <w:szCs w:val="28"/>
+          <w:lang w:val="ru-RU"/>
+        </w:rPr>
+        <w:t>- Ах ты, мелкий подлец! Как до тебя доберусь, я с тебя шкуру живьем спущу! Меняем план! Когда захочешь всё-таки дать нам информацию, скажи, а я с тобой сам свяжусь. Давай, продолжай!</w:t>
+      </w:r>
+    </w:p>
+    <w:p>
+      <w:pPr>
+        <w:ind w:firstLine="709"/>
+        <w:rPr>
+          <w:sz w:val="28"/>
+          <w:szCs w:val="28"/>
+          <w:lang w:val="ru-RU"/>
+        </w:rPr>
+      </w:pPr>
+      <w:r>
+        <w:rPr>
+          <w:sz w:val="28"/>
+          <w:szCs w:val="28"/>
+          <w:lang w:val="ru-RU"/>
+        </w:rPr>
+        <w:t>- Нет! Я… связывайся со мной.</w:t>
+      </w:r>
+    </w:p>
+    <w:p>
+      <w:pPr>
+        <w:ind w:firstLine="709"/>
+        <w:rPr>
+          <w:sz w:val="28"/>
+          <w:szCs w:val="28"/>
+          <w:lang w:val="ru-RU"/>
+        </w:rPr>
+      </w:pPr>
+      <w:r>
+        <w:rPr>
+          <w:sz w:val="28"/>
+          <w:szCs w:val="28"/>
+          <w:lang w:val="ru-RU"/>
+        </w:rPr>
+        <w:t>- Вот так</w:t>
+      </w:r>
+      <w:r>
+        <w:rPr>
+          <w:sz w:val="28"/>
+          <w:szCs w:val="28"/>
+          <w:lang w:val="ru-RU"/>
+        </w:rPr>
+        <w:t>-</w:t>
+      </w:r>
+      <w:r>
+        <w:rPr>
+          <w:sz w:val="28"/>
+          <w:szCs w:val="28"/>
+          <w:lang w:val="ru-RU"/>
+        </w:rPr>
+        <w:t>то лучше.</w:t>
+      </w:r>
+    </w:p>
+    <w:p>
+      <w:pPr>
+        <w:ind w:firstLine="709"/>
+        <w:rPr>
+          <w:sz w:val="28"/>
+          <w:szCs w:val="28"/>
+          <w:lang w:val="ru-RU"/>
+        </w:rPr>
+      </w:pPr>
+      <w:r>
+        <w:rPr>
+          <w:sz w:val="28"/>
+          <w:szCs w:val="28"/>
+          <w:lang w:val="ru-RU"/>
+        </w:rPr>
+        <w:t xml:space="preserve">«Смык» расплылся в улыбке. Никогда б её в жизни Грин не видел. </w:t>
+      </w:r>
+      <w:r>
+        <w:rPr>
+          <w:sz w:val="28"/>
+          <w:szCs w:val="28"/>
+          <w:lang w:val="ru-RU"/>
+        </w:rPr>
+        <w:t>В его голове возникла часть чужого сознания, и он действительно передал туда воспоминание с картинкой его комнаты.</w:t>
+      </w:r>
+    </w:p>
+    <w:p>
+      <w:pPr>
+        <w:ind w:firstLine="709"/>
+        <w:rPr>
+          <w:sz w:val="28"/>
+          <w:szCs w:val="28"/>
+          <w:lang w:val="ru-RU"/>
+        </w:rPr>
+      </w:pPr>
+      <w:r>
+        <w:rPr>
+          <w:sz w:val="28"/>
+          <w:szCs w:val="28"/>
+          <w:lang w:val="ru-RU"/>
+        </w:rPr>
+        <w:t>- Пойдем, коллега, я получил нужную информацию. Доложим генералу.</w:t>
+      </w:r>
+    </w:p>
+    <w:p>
+      <w:pPr>
+        <w:ind w:firstLine="709"/>
+        <w:rPr>
+          <w:sz w:val="28"/>
+          <w:szCs w:val="28"/>
+          <w:lang w:val="ru-RU"/>
+        </w:rPr>
+      </w:pPr>
+      <w:r>
+        <w:rPr>
+          <w:sz w:val="28"/>
+          <w:szCs w:val="28"/>
+          <w:lang w:val="ru-RU"/>
+        </w:rPr>
+        <w:t>- Постой, ты помнишь приказ?</w:t>
+      </w:r>
+    </w:p>
+    <w:p>
+      <w:pPr>
+        <w:ind w:firstLine="709"/>
+        <w:rPr>
+          <w:sz w:val="28"/>
+          <w:szCs w:val="28"/>
+          <w:lang w:val="ru-RU"/>
+        </w:rPr>
+      </w:pPr>
+      <w:r>
+        <w:rPr>
+          <w:sz w:val="28"/>
+          <w:szCs w:val="28"/>
+          <w:lang w:val="ru-RU"/>
+        </w:rPr>
+        <w:t xml:space="preserve">- Ой, а ведь </w:t>
       </w:r>
       <w:proofErr w:type="gramStart"/>
       <w:r>
@@ -20878,7 +22794,7 @@
           <w:szCs w:val="28"/>
           <w:lang w:val="ru-RU"/>
         </w:rPr>
-        <w:t>из</w:t>
+        <w:t>и</w:t>
       </w:r>
       <w:proofErr w:type="gramEnd"/>
       <w:r>
@@ -20887,140 +22803,120 @@
           <w:szCs w:val="28"/>
           <w:lang w:val="ru-RU"/>
         </w:rPr>
-        <w:t xml:space="preserve"> нейтрального дарха, в них нельзя колдовать!</w:t>
-      </w:r>
-    </w:p>
-    <w:p>
-      <w:pPr>
-        <w:ind w:firstLine="709"/>
-        <w:rPr>
-          <w:sz w:val="28"/>
-          <w:szCs w:val="28"/>
-          <w:lang w:val="ru-RU"/>
-        </w:rPr>
-      </w:pPr>
-      <w:r>
-        <w:rPr>
-          <w:sz w:val="28"/>
-          <w:szCs w:val="28"/>
-          <w:lang w:val="ru-RU"/>
-        </w:rPr>
-        <w:t>И охранники, выйдя из камеры и закрыв им обоим двери, посмеиваясь, пошли наверх.</w:t>
-      </w:r>
-    </w:p>
-    <w:p>
-      <w:pPr>
-        <w:ind w:firstLine="709"/>
-        <w:rPr>
-          <w:sz w:val="28"/>
-          <w:szCs w:val="28"/>
-          <w:lang w:val="ru-RU"/>
-        </w:rPr>
-      </w:pPr>
-      <w:r>
-        <w:rPr>
-          <w:sz w:val="28"/>
-          <w:szCs w:val="28"/>
-          <w:lang w:val="ru-RU"/>
-        </w:rPr>
-        <w:t>- Как думаешь, что с нами будет, Грин?</w:t>
-      </w:r>
-    </w:p>
-    <w:p>
-      <w:pPr>
-        <w:ind w:firstLine="709"/>
-        <w:rPr>
-          <w:sz w:val="28"/>
-          <w:szCs w:val="28"/>
-          <w:lang w:val="ru-RU"/>
-        </w:rPr>
-      </w:pPr>
-      <w:r>
-        <w:rPr>
-          <w:sz w:val="28"/>
-          <w:szCs w:val="28"/>
-          <w:lang w:val="ru-RU"/>
-        </w:rPr>
-        <w:t>- С нами? Мне кажется, что у них в головах мы с тобой разного разряда пленники. Я бы не говорил, что у нас обоих будет одинаковая участь, хоть это и возможно. Я точно могу сказать, что нас отсюда ни за что не выпустят</w:t>
-      </w:r>
-      <w:r>
-        <w:rPr>
-          <w:sz w:val="28"/>
-          <w:szCs w:val="28"/>
-          <w:lang w:val="ru-RU"/>
-        </w:rPr>
-        <w:t>, и больше ничего. Возможно, нас убьют, а может, попытаются добыть какую-то информацию.</w:t>
-      </w:r>
-    </w:p>
-    <w:p>
-      <w:pPr>
-        <w:ind w:firstLine="709"/>
-        <w:rPr>
-          <w:sz w:val="28"/>
-          <w:szCs w:val="28"/>
-          <w:lang w:val="ru-RU"/>
-        </w:rPr>
-      </w:pPr>
-      <w:r>
-        <w:rPr>
-          <w:sz w:val="28"/>
-          <w:szCs w:val="28"/>
-          <w:lang w:val="ru-RU"/>
-        </w:rPr>
-        <w:t>Тут в их радиусе обзора появились два новых светлых мага. Это была интересная парочка.</w:t>
-      </w:r>
-      <w:r>
-        <w:rPr>
-          <w:sz w:val="28"/>
-          <w:szCs w:val="28"/>
-          <w:lang w:val="ru-RU"/>
-        </w:rPr>
-        <w:t xml:space="preserve"> Один вытянутый, как смычок, а другой пухленький и низкий, как бублик. Они выглядели так, словно сбежали со сцены, где разыгрывалась какая-то комедия.</w:t>
-      </w:r>
-      <w:r>
-        <w:rPr>
-          <w:sz w:val="28"/>
-          <w:szCs w:val="28"/>
-          <w:lang w:val="ru-RU"/>
-        </w:rPr>
-        <w:t xml:space="preserve"> Ох, не знали тогда ни Лиз, ни Грин, сколько хлопот эти двое им принесут.</w:t>
-      </w:r>
-    </w:p>
-    <w:p>
-      <w:pPr>
-        <w:ind w:firstLine="709"/>
-        <w:rPr>
-          <w:sz w:val="28"/>
-          <w:szCs w:val="28"/>
-          <w:lang w:val="ru-RU"/>
-        </w:rPr>
-      </w:pPr>
-      <w:r>
-        <w:rPr>
-          <w:sz w:val="28"/>
-          <w:szCs w:val="28"/>
-          <w:lang w:val="ru-RU"/>
-        </w:rPr>
-        <w:t xml:space="preserve">Они вошли в камеру Лиз. Грин в то время внимательно за ними наблюдал. </w:t>
-      </w:r>
-      <w:r>
-        <w:rPr>
-          <w:sz w:val="28"/>
-          <w:szCs w:val="28"/>
-          <w:lang w:val="ru-RU"/>
-        </w:rPr>
-        <w:t>Толстячок каким-то образом создал стол. Такой магии Грин ещё не видел. На стол маг начал выкладывать разные предметы подозрительного характера из своей сумки. В то же время «смык» (так Грин в своей голове сокращенно назвал высокого) каким-то скрежещущем голосом обратился к Грину.</w:t>
-      </w:r>
-    </w:p>
-    <w:p>
-      <w:pPr>
-        <w:ind w:firstLine="709"/>
-        <w:rPr>
-          <w:sz w:val="28"/>
-          <w:szCs w:val="28"/>
-          <w:lang w:val="ru-RU"/>
-        </w:rPr>
-      </w:pPr>
+        <w:t xml:space="preserve"> правда! Дорогие мои. Генерал же и так сказал, что с вами делать после пыток. Мы бы </w:t>
+      </w:r>
+      <w:proofErr w:type="gramStart"/>
+      <w:r>
+        <w:rPr>
+          <w:sz w:val="28"/>
+          <w:szCs w:val="28"/>
+          <w:lang w:val="ru-RU"/>
+        </w:rPr>
+        <w:t>вас</w:t>
+      </w:r>
+      <w:proofErr w:type="gramEnd"/>
+      <w:r>
+        <w:rPr>
+          <w:sz w:val="28"/>
+          <w:szCs w:val="28"/>
+          <w:lang w:val="ru-RU"/>
+        </w:rPr>
+        <w:t xml:space="preserve"> конечно выпустили, но… вы ведь слишком много узнали здесь, не правда ли?</w:t>
+      </w:r>
+      <w:r>
+        <w:rPr>
+          <w:sz w:val="28"/>
+          <w:szCs w:val="28"/>
+          <w:lang w:val="ru-RU"/>
+        </w:rPr>
+        <w:t xml:space="preserve"> Так что…</w:t>
+      </w:r>
+    </w:p>
+    <w:p>
+      <w:pPr>
+        <w:ind w:firstLine="709"/>
+        <w:rPr>
+          <w:sz w:val="28"/>
+          <w:szCs w:val="28"/>
+          <w:lang w:val="ru-RU"/>
+        </w:rPr>
+      </w:pPr>
+      <w:r>
+        <w:rPr>
+          <w:sz w:val="28"/>
+          <w:szCs w:val="28"/>
+          <w:lang w:val="ru-RU"/>
+        </w:rPr>
+        <w:t>Они вышли из камер, «смык» хлопнул ладонями перед собой, что-то под полом камер треснуло.</w:t>
+      </w:r>
+    </w:p>
+    <w:p>
+      <w:pPr>
+        <w:ind w:firstLine="709"/>
+        <w:rPr>
+          <w:sz w:val="28"/>
+          <w:szCs w:val="28"/>
+          <w:lang w:val="ru-RU"/>
+        </w:rPr>
+      </w:pPr>
+      <w:r>
+        <w:rPr>
+          <w:sz w:val="28"/>
+          <w:szCs w:val="28"/>
+          <w:lang w:val="ru-RU"/>
+        </w:rPr>
+        <w:t>- Счастливо оставаться!</w:t>
+      </w:r>
+    </w:p>
+    <w:p>
+      <w:pPr>
+        <w:ind w:firstLine="709"/>
+        <w:rPr>
+          <w:sz w:val="28"/>
+          <w:szCs w:val="28"/>
+          <w:lang w:val="ru-RU"/>
+        </w:rPr>
+      </w:pPr>
+      <w:r>
+        <w:rPr>
+          <w:sz w:val="28"/>
+          <w:szCs w:val="28"/>
+          <w:lang w:val="ru-RU"/>
+        </w:rPr>
+        <w:t xml:space="preserve">Тут пол начал постепенно опускаться. При этом кандалы оставались на месте, таким образом, Грина потихоньку приподнимало </w:t>
+      </w:r>
+      <w:r>
+        <w:rPr>
+          <w:sz w:val="28"/>
+          <w:szCs w:val="28"/>
+          <w:lang w:val="ru-RU"/>
+        </w:rPr>
+        <w:t>над</w:t>
+      </w:r>
+      <w:r>
+        <w:rPr>
+          <w:sz w:val="28"/>
+          <w:szCs w:val="28"/>
+          <w:lang w:val="ru-RU"/>
+        </w:rPr>
+        <w:t xml:space="preserve"> земл</w:t>
+      </w:r>
+      <w:r>
+        <w:rPr>
+          <w:sz w:val="28"/>
+          <w:szCs w:val="28"/>
+          <w:lang w:val="ru-RU"/>
+        </w:rPr>
+        <w:t>ей</w:t>
+      </w:r>
+      <w:r>
+        <w:rPr>
+          <w:sz w:val="28"/>
+          <w:szCs w:val="28"/>
+          <w:lang w:val="ru-RU"/>
+        </w:rPr>
+        <w:t xml:space="preserve">. Точнее, </w:t>
+      </w:r>
       <w:r>
         <w:rPr>
           <w:sz w:val="28"/>
@@ -21028,79 +22924,15 @@
           <w:lang w:val="ru-RU"/>
         </w:rPr>
         <w:lastRenderedPageBreak/>
-        <w:t xml:space="preserve">- Наш многолетний опыт работы подсказывает, что не настолько хорошо действуют </w:t>
-      </w:r>
-      <w:r>
-        <w:rPr>
-          <w:sz w:val="28"/>
-          <w:szCs w:val="28"/>
-          <w:lang w:val="ru-RU"/>
-        </w:rPr>
-        <w:t xml:space="preserve">на заключенного </w:t>
-      </w:r>
-      <w:r>
-        <w:rPr>
-          <w:sz w:val="28"/>
-          <w:szCs w:val="28"/>
-          <w:lang w:val="ru-RU"/>
-        </w:rPr>
-        <w:t>пытки над</w:t>
-      </w:r>
-      <w:r>
-        <w:rPr>
-          <w:sz w:val="28"/>
-          <w:szCs w:val="28"/>
-          <w:lang w:val="ru-RU"/>
-        </w:rPr>
-        <w:t xml:space="preserve"> ним</w:t>
-      </w:r>
-      <w:r>
-        <w:rPr>
-          <w:sz w:val="28"/>
-          <w:szCs w:val="28"/>
-          <w:lang w:val="ru-RU"/>
-        </w:rPr>
-        <w:t xml:space="preserve"> сами</w:t>
-      </w:r>
-      <w:r>
-        <w:rPr>
-          <w:sz w:val="28"/>
-          <w:szCs w:val="28"/>
-          <w:lang w:val="ru-RU"/>
-        </w:rPr>
-        <w:t>м</w:t>
-      </w:r>
-      <w:r>
-        <w:rPr>
-          <w:sz w:val="28"/>
-          <w:szCs w:val="28"/>
-          <w:lang w:val="ru-RU"/>
-        </w:rPr>
-        <w:t>, как</w:t>
-      </w:r>
-      <w:r>
-        <w:rPr>
-          <w:sz w:val="28"/>
-          <w:szCs w:val="28"/>
-          <w:lang w:val="ru-RU"/>
-        </w:rPr>
-        <w:t xml:space="preserve"> действуют на него</w:t>
-      </w:r>
-      <w:r>
-        <w:rPr>
-          <w:sz w:val="28"/>
-          <w:szCs w:val="28"/>
-          <w:lang w:val="ru-RU"/>
-        </w:rPr>
-        <w:t xml:space="preserve"> мучения его </w:t>
-      </w:r>
-      <w:r>
-        <w:rPr>
-          <w:sz w:val="28"/>
-          <w:szCs w:val="28"/>
-          <w:lang w:val="ru-RU"/>
-        </w:rPr>
-        <w:t>товарища</w:t>
+        <w:t xml:space="preserve">земля </w:t>
+      </w:r>
+      <w:r>
+        <w:rPr>
+          <w:sz w:val="28"/>
+          <w:szCs w:val="28"/>
+          <w:lang w:val="ru-RU"/>
+        </w:rPr>
+        <w:t>спускалась всё ниже</w:t>
       </w:r>
       <w:r>
         <w:rPr>
@@ -21116,254 +22948,29 @@
           <w:szCs w:val="28"/>
           <w:lang w:val="ru-RU"/>
         </w:rPr>
-        <w:t>Поэтому, если ты захочешь прекратить мучения своей подруги, просто телепатируй мне изображение твоей комнаты в Темном Замке. Нам этого будет достаточно.</w:t>
-      </w:r>
-    </w:p>
-    <w:p>
-      <w:pPr>
-        <w:ind w:firstLine="709"/>
-        <w:rPr>
-          <w:sz w:val="28"/>
-          <w:szCs w:val="28"/>
-          <w:lang w:val="ru-RU"/>
-        </w:rPr>
-      </w:pPr>
-      <w:r>
-        <w:rPr>
-          <w:sz w:val="28"/>
-          <w:szCs w:val="28"/>
-          <w:lang w:val="ru-RU"/>
-        </w:rPr>
-        <w:t>- И если этот ваш опыт такое подсказывает, то почему решили вытягивать информацию из меня, а не из Лиз?</w:t>
-      </w:r>
-    </w:p>
-    <w:p>
-      <w:pPr>
-        <w:ind w:firstLine="709"/>
-        <w:rPr>
-          <w:sz w:val="28"/>
-          <w:szCs w:val="28"/>
-          <w:lang w:val="ru-RU"/>
-        </w:rPr>
-      </w:pPr>
-      <w:r>
-        <w:rPr>
-          <w:sz w:val="28"/>
-          <w:szCs w:val="28"/>
-          <w:lang w:val="ru-RU"/>
-        </w:rPr>
-        <w:t>- Это мило, если ты руководишься в своих соображениях желанием помочь товарищу. Но ты меньше пробыл во Тьме, плюс ты неопытный маг.</w:t>
-      </w:r>
-      <w:r>
-        <w:rPr>
-          <w:sz w:val="28"/>
-          <w:szCs w:val="28"/>
-          <w:lang w:val="ru-RU"/>
-        </w:rPr>
-        <w:t xml:space="preserve"> Начинайте, коллега.</w:t>
-      </w:r>
-    </w:p>
-    <w:p>
-      <w:pPr>
-        <w:ind w:firstLine="709"/>
-        <w:rPr>
-          <w:sz w:val="28"/>
-          <w:szCs w:val="28"/>
-          <w:lang w:val="ru-RU"/>
-        </w:rPr>
-      </w:pPr>
-      <w:r>
-        <w:rPr>
-          <w:sz w:val="28"/>
-          <w:szCs w:val="28"/>
-          <w:lang w:val="ru-RU"/>
-        </w:rPr>
-        <w:t>Толстенький маг принялся выполнять свою роботу. Вначале он привесил над руками Лиз свечи, которые поджог с помощью факела.</w:t>
-      </w:r>
-      <w:r>
-        <w:rPr>
-          <w:sz w:val="28"/>
-          <w:szCs w:val="28"/>
-          <w:lang w:val="ru-RU"/>
-        </w:rPr>
-        <w:t xml:space="preserve"> Потом он немного подумал, взявшись за подбородок, посмотрел на лицо Лиз. Она смотрела на него как на тупого младенца, который пытается напугать собаку косточкой. </w:t>
-      </w:r>
-      <w:r>
-        <w:rPr>
-          <w:sz w:val="28"/>
-          <w:szCs w:val="28"/>
-          <w:lang w:val="ru-RU"/>
-        </w:rPr>
-        <w:t xml:space="preserve">Поняв свою ошибку, пухляк спешно убрал и задул свечи. В конце концов, Лиз огненный маг, её растопленный воск разве что просто </w:t>
-      </w:r>
-      <w:r>
-        <w:rPr>
-          <w:sz w:val="28"/>
-          <w:szCs w:val="28"/>
-          <w:lang w:val="ru-RU"/>
-        </w:rPr>
-        <w:t>щекотать</w:t>
-      </w:r>
-      <w:r>
-        <w:rPr>
-          <w:sz w:val="28"/>
-          <w:szCs w:val="28"/>
-          <w:lang w:val="ru-RU"/>
-        </w:rPr>
-        <w:t>.</w:t>
-      </w:r>
-    </w:p>
-    <w:p>
-      <w:pPr>
-        <w:ind w:firstLine="709"/>
-        <w:rPr>
-          <w:sz w:val="28"/>
-          <w:szCs w:val="28"/>
-          <w:lang w:val="ru-RU"/>
-        </w:rPr>
-      </w:pPr>
-      <w:r>
-        <w:rPr>
-          <w:sz w:val="28"/>
-          <w:szCs w:val="28"/>
-          <w:lang w:val="ru-RU"/>
-        </w:rPr>
-        <w:t xml:space="preserve">- Коллега, давайте уже. В конце концов, прибегните к стандартным методам, не нужно </w:t>
-      </w:r>
-      <w:r>
-        <w:rPr>
-          <w:sz w:val="28"/>
-          <w:szCs w:val="28"/>
-          <w:lang w:val="ru-RU"/>
-        </w:rPr>
-        <w:t>изощряться</w:t>
-      </w:r>
-      <w:r>
-        <w:rPr>
-          <w:sz w:val="28"/>
-          <w:szCs w:val="28"/>
-          <w:lang w:val="ru-RU"/>
-        </w:rPr>
-        <w:t>.</w:t>
-      </w:r>
-    </w:p>
-    <w:p>
-      <w:pPr>
-        <w:ind w:firstLine="709"/>
-        <w:rPr>
-          <w:sz w:val="28"/>
-          <w:szCs w:val="28"/>
-          <w:lang w:val="ru-RU"/>
-        </w:rPr>
-      </w:pPr>
-      <w:r>
-        <w:rPr>
-          <w:sz w:val="28"/>
-          <w:szCs w:val="28"/>
-          <w:lang w:val="ru-RU"/>
-        </w:rPr>
-        <w:t xml:space="preserve">«Смык» явно был немного раздражен тупостью своего коллеги. </w:t>
-      </w:r>
-      <w:r>
-        <w:rPr>
-          <w:sz w:val="28"/>
-          <w:szCs w:val="28"/>
-          <w:lang w:val="ru-RU"/>
-        </w:rPr>
-        <w:t>Толстяк тогда взял хлыст и ударил, пускай и примеряясь. На теле Лиз, которое её одеждой как обычно было почти не прикрыто, проступила красная полоса. Из неё вылетел стон, голова дернулась. После этого палач начал уже планомерно прохаживаться по её телу кнутом.</w:t>
-      </w:r>
-    </w:p>
-    <w:p>
-      <w:pPr>
-        <w:ind w:firstLine="709"/>
-        <w:rPr>
-          <w:sz w:val="28"/>
-          <w:szCs w:val="28"/>
-          <w:lang w:val="ru-RU"/>
-        </w:rPr>
-      </w:pPr>
-      <w:r>
-        <w:rPr>
-          <w:sz w:val="28"/>
-          <w:szCs w:val="28"/>
-          <w:lang w:val="ru-RU"/>
-        </w:rPr>
-        <w:t>Грин пытался рассуждать логично, пытался что-то придумать. Но стоны Лиз постоянно возвращали его мысли в её камеру. Тут одна здравая мысль пробилась в его голову.</w:t>
-      </w:r>
-    </w:p>
-    <w:p>
-      <w:pPr>
-        <w:ind w:firstLine="709"/>
-        <w:rPr>
-          <w:sz w:val="28"/>
-          <w:szCs w:val="28"/>
-          <w:lang w:val="ru-RU"/>
-        </w:rPr>
-      </w:pPr>
-      <w:r>
-        <w:rPr>
-          <w:sz w:val="28"/>
-          <w:szCs w:val="28"/>
-          <w:lang w:val="ru-RU"/>
-        </w:rPr>
-        <w:t>- Слушайте, вы же знаете, что в Темный Замок нельзя телепортироватся?</w:t>
-      </w:r>
-    </w:p>
-    <w:p>
-      <w:pPr>
-        <w:ind w:firstLine="709"/>
-        <w:rPr>
-          <w:sz w:val="28"/>
-          <w:szCs w:val="28"/>
-          <w:lang w:val="ru-RU"/>
-        </w:rPr>
-      </w:pPr>
-      <w:r>
-        <w:rPr>
-          <w:sz w:val="28"/>
-          <w:szCs w:val="28"/>
-          <w:lang w:val="ru-RU"/>
-        </w:rPr>
-        <w:t>- Ой, боже, конечно! Но ведь как только мы проникнем за стены, мы сможем получить доступ сразу внутрь. Так что, если хочешь сохранить жизнь и себе, и ей, просто покажи мне свою комнату.</w:t>
-      </w:r>
-    </w:p>
-    <w:p>
-      <w:pPr>
-        <w:ind w:firstLine="709"/>
-        <w:rPr>
-          <w:sz w:val="28"/>
-          <w:szCs w:val="28"/>
-          <w:lang w:val="ru-RU"/>
-        </w:rPr>
-      </w:pPr>
-      <w:r>
-        <w:rPr>
-          <w:sz w:val="28"/>
-          <w:szCs w:val="28"/>
-          <w:lang w:val="ru-RU"/>
-        </w:rPr>
-        <w:t xml:space="preserve">Грин продолжил думать. Хотя как, думать. Каждый раз, когда стон вылетал из горла Лиз, дергалось не </w:t>
-      </w:r>
-      <w:r>
-        <w:rPr>
-          <w:sz w:val="28"/>
-          <w:szCs w:val="28"/>
-          <w:lang w:val="ru-RU"/>
-        </w:rPr>
-        <w:t>только её тело, но и его.</w:t>
-      </w:r>
-      <w:r>
-        <w:rPr>
-          <w:sz w:val="28"/>
-          <w:szCs w:val="28"/>
-          <w:lang w:val="ru-RU"/>
-        </w:rPr>
-        <w:t xml:space="preserve"> Тут толстячок</w:t>
-      </w:r>
-      <w:r>
-        <w:rPr>
-          <w:sz w:val="28"/>
-          <w:szCs w:val="28"/>
+        <w:t>Тогда же он услышал громкий приближающ</w:t>
+      </w:r>
+      <w:r>
+        <w:rPr>
+          <w:sz w:val="28"/>
+          <w:szCs w:val="28"/>
+          <w:lang w:val="ru-RU"/>
+        </w:rPr>
+        <w:t>и</w:t>
+      </w:r>
+      <w:r>
+        <w:rPr>
+          <w:sz w:val="28"/>
+          <w:szCs w:val="28"/>
+          <w:lang w:val="ru-RU"/>
+        </w:rPr>
+        <w:t>йся</w:t>
+      </w:r>
+      <w:r>
+        <w:rPr>
+          <w:sz w:val="28"/>
+          <w:szCs w:val="28"/>
+          <w:lang w:val="ru-RU"/>
         </w:rPr>
         <w:t xml:space="preserve"> </w:t>
       </w:r>
@@ -21373,988 +22980,390 @@
           <w:szCs w:val="28"/>
           <w:lang w:val="ru-RU"/>
         </w:rPr>
+        <w:t xml:space="preserve">топот </w:t>
+      </w:r>
+      <w:r>
+        <w:rPr>
+          <w:sz w:val="28"/>
+          <w:szCs w:val="28"/>
+          <w:lang w:val="ru-RU"/>
+        </w:rPr>
+        <w:t>выше</w:t>
+      </w:r>
+      <w:r>
+        <w:rPr>
+          <w:sz w:val="28"/>
+          <w:szCs w:val="28"/>
+          <w:lang w:val="ru-RU"/>
+        </w:rPr>
+        <w:t xml:space="preserve"> по ту</w:t>
+      </w:r>
+      <w:r>
+        <w:rPr>
+          <w:sz w:val="28"/>
+          <w:szCs w:val="28"/>
+          <w:lang w:val="ru-RU"/>
+        </w:rPr>
+        <w:t>н</w:t>
+      </w:r>
+      <w:r>
+        <w:rPr>
+          <w:sz w:val="28"/>
+          <w:szCs w:val="28"/>
+          <w:lang w:val="ru-RU"/>
+        </w:rPr>
+        <w:t xml:space="preserve">нелю. </w:t>
+      </w:r>
+      <w:r>
+        <w:rPr>
+          <w:sz w:val="28"/>
+          <w:szCs w:val="28"/>
+          <w:lang w:val="ru-RU"/>
+        </w:rPr>
+        <w:t>А вскоре послышались короткие крики</w:t>
+      </w:r>
+      <w:r>
+        <w:rPr>
+          <w:sz w:val="28"/>
+          <w:szCs w:val="28"/>
+          <w:lang w:val="ru-RU"/>
+        </w:rPr>
+        <w:t xml:space="preserve">, и </w:t>
+      </w:r>
+      <w:r>
+        <w:rPr>
+          <w:sz w:val="28"/>
+          <w:szCs w:val="28"/>
+          <w:lang w:val="ru-RU"/>
+        </w:rPr>
+        <w:t>что-то ударилось об стену.</w:t>
+      </w:r>
+      <w:r>
+        <w:rPr>
+          <w:sz w:val="28"/>
+          <w:szCs w:val="28"/>
+          <w:lang w:val="ru-RU"/>
+        </w:rPr>
+        <w:t xml:space="preserve"> Грин тем временем уже висел, не касаясь земли.</w:t>
+      </w:r>
+    </w:p>
+    <w:p>
+      <w:pPr>
+        <w:ind w:firstLine="709"/>
+        <w:rPr>
+          <w:sz w:val="28"/>
+          <w:szCs w:val="28"/>
+          <w:lang w:val="ru-RU"/>
+        </w:rPr>
+      </w:pPr>
+      <w:r>
+        <w:rPr>
+          <w:sz w:val="28"/>
+          <w:szCs w:val="28"/>
+          <w:lang w:val="ru-RU"/>
+        </w:rPr>
+        <w:t xml:space="preserve">Вскоре перед ними показались </w:t>
+      </w:r>
+      <w:r>
+        <w:rPr>
+          <w:sz w:val="28"/>
+          <w:szCs w:val="28"/>
+          <w:lang w:val="ru-RU"/>
+        </w:rPr>
+        <w:t>трое темных магов, а скорее всего, Темных Воинов, судя по одежде.</w:t>
+      </w:r>
+    </w:p>
+    <w:p>
+      <w:pPr>
+        <w:ind w:firstLine="709"/>
+        <w:rPr>
+          <w:sz w:val="28"/>
+          <w:szCs w:val="28"/>
+          <w:lang w:val="ru-RU"/>
+        </w:rPr>
+      </w:pPr>
+      <w:r>
+        <w:rPr>
+          <w:sz w:val="28"/>
+          <w:szCs w:val="28"/>
+          <w:lang w:val="ru-RU"/>
+        </w:rPr>
+        <w:t>- Кто вы?</w:t>
+      </w:r>
+    </w:p>
+    <w:p>
+      <w:pPr>
+        <w:ind w:firstLine="709"/>
+        <w:rPr>
+          <w:sz w:val="28"/>
+          <w:szCs w:val="28"/>
+          <w:lang w:val="ru-RU"/>
+        </w:rPr>
+      </w:pPr>
+      <w:r>
+        <w:rPr>
+          <w:sz w:val="28"/>
+          <w:szCs w:val="28"/>
+          <w:lang w:val="ru-RU"/>
+        </w:rPr>
+        <w:t>- Не беспокойся, Борхан держал с вами связь, мы пришли так быстро, как только смогли, после того как она прервалась.</w:t>
+      </w:r>
+    </w:p>
+    <w:p>
+      <w:pPr>
+        <w:ind w:firstLine="709"/>
+        <w:rPr>
+          <w:sz w:val="28"/>
+          <w:szCs w:val="28"/>
+          <w:lang w:val="ru-RU"/>
+        </w:rPr>
+      </w:pPr>
+      <w:r>
+        <w:rPr>
+          <w:sz w:val="28"/>
+          <w:szCs w:val="28"/>
+          <w:lang w:val="ru-RU"/>
+        </w:rPr>
+        <w:t>- Эй, Тиф, смотри! У них тут пол вниз ушел!</w:t>
+      </w:r>
+    </w:p>
+    <w:p>
+      <w:pPr>
+        <w:ind w:firstLine="709"/>
+        <w:rPr>
+          <w:sz w:val="28"/>
+          <w:szCs w:val="28"/>
+          <w:lang w:val="ru-RU"/>
+        </w:rPr>
+      </w:pPr>
+      <w:r>
+        <w:rPr>
+          <w:sz w:val="28"/>
+          <w:szCs w:val="28"/>
+          <w:lang w:val="ru-RU"/>
+        </w:rPr>
+        <w:t>- Чёрт, что ж делать то? Вот-вот на нас нападут, нужно убираться из этого подземелья как можно скорее</w:t>
+      </w:r>
+      <w:r>
+        <w:rPr>
+          <w:sz w:val="28"/>
+          <w:szCs w:val="28"/>
+          <w:lang w:val="ru-RU"/>
+        </w:rPr>
+        <w:t>…</w:t>
+      </w:r>
+    </w:p>
+    <w:p>
+      <w:pPr>
+        <w:ind w:firstLine="709"/>
+        <w:rPr>
+          <w:sz w:val="28"/>
+          <w:szCs w:val="28"/>
+          <w:lang w:val="ru-RU"/>
+        </w:rPr>
+      </w:pPr>
+      <w:r>
+        <w:rPr>
+          <w:sz w:val="28"/>
+          <w:szCs w:val="28"/>
+          <w:lang w:val="ru-RU"/>
+        </w:rPr>
+        <w:t>- Придумала! Шуна, ты же умеешь создавать твердую тьму, создай к ним дорожки, а мы их вытащим!</w:t>
+      </w:r>
+    </w:p>
+    <w:p>
+      <w:pPr>
+        <w:ind w:firstLine="709"/>
+        <w:rPr>
+          <w:sz w:val="28"/>
+          <w:szCs w:val="28"/>
+          <w:lang w:val="ru-RU"/>
+        </w:rPr>
+      </w:pPr>
+      <w:r>
+        <w:rPr>
+          <w:sz w:val="28"/>
+          <w:szCs w:val="28"/>
+          <w:lang w:val="ru-RU"/>
+        </w:rPr>
+        <w:t>- Гениально!</w:t>
+      </w:r>
+    </w:p>
+    <w:p>
+      <w:pPr>
+        <w:ind w:firstLine="709"/>
+        <w:rPr>
+          <w:sz w:val="28"/>
+          <w:szCs w:val="28"/>
+          <w:lang w:val="ru-RU"/>
+        </w:rPr>
+      </w:pPr>
+      <w:r>
+        <w:rPr>
+          <w:sz w:val="28"/>
+          <w:szCs w:val="28"/>
+          <w:lang w:val="ru-RU"/>
+        </w:rPr>
+        <w:t>Одна из магов создала дорожки тьмы к Грину и Лиз. Двумя ударами дарховых мечей её товарищи разрубили стальные прутья, и по дорожкам дошли до противоположной стены.</w:t>
+      </w:r>
+    </w:p>
+    <w:p>
+      <w:pPr>
+        <w:ind w:firstLine="709"/>
+        <w:rPr>
+          <w:sz w:val="28"/>
+          <w:szCs w:val="28"/>
+          <w:lang w:val="ru-RU"/>
+        </w:rPr>
+      </w:pPr>
+      <w:r>
+        <w:rPr>
+          <w:sz w:val="28"/>
+          <w:szCs w:val="28"/>
+          <w:lang w:val="ru-RU"/>
+        </w:rPr>
+        <w:t>- Эй, приятель, ты только будь осторожен, а? Не отруби мне руки этим своим мечом.</w:t>
+      </w:r>
+    </w:p>
+    <w:p>
+      <w:pPr>
+        <w:ind w:firstLine="709"/>
+        <w:rPr>
+          <w:sz w:val="28"/>
+          <w:szCs w:val="28"/>
+          <w:lang w:val="ru-RU"/>
+        </w:rPr>
+      </w:pPr>
+      <w:r>
+        <w:rPr>
+          <w:sz w:val="28"/>
+          <w:szCs w:val="28"/>
+          <w:lang w:val="ru-RU"/>
+        </w:rPr>
+        <w:t>Волшебник, по всей видимости, Тиф, ударил мечом по креплениям кандалов, а когда Грин начал падать, поднял его с помощью магии.</w:t>
+      </w:r>
+      <w:r>
+        <w:rPr>
+          <w:sz w:val="28"/>
+          <w:szCs w:val="28"/>
+          <w:lang w:val="ru-RU"/>
+        </w:rPr>
+        <w:t xml:space="preserve"> Примерно тоже </w:t>
+      </w:r>
+      <w:proofErr w:type="gramStart"/>
+      <w:r>
+        <w:rPr>
+          <w:sz w:val="28"/>
+          <w:szCs w:val="28"/>
+          <w:lang w:val="ru-RU"/>
+        </w:rPr>
+        <w:t>самое</w:t>
+      </w:r>
+      <w:proofErr w:type="gramEnd"/>
+      <w:r>
+        <w:rPr>
+          <w:sz w:val="28"/>
+          <w:szCs w:val="28"/>
+          <w:lang w:val="ru-RU"/>
+        </w:rPr>
+        <w:t xml:space="preserve"> проделала и волшебница, которая пошла к Лиз. Она дотащила её до выхода, и передала Тифу. Грин вполне мог двигаться и сам, а вот Лиз была без сознания, и Тифу пришлось взять её на руки.</w:t>
+      </w:r>
+      <w:r>
+        <w:rPr>
+          <w:sz w:val="28"/>
+          <w:szCs w:val="28"/>
+          <w:lang w:val="ru-RU"/>
+        </w:rPr>
+        <w:t xml:space="preserve"> Выше по коридору послышались шаги. Темные маги телепортировались, взявшись за плечи.</w:t>
+      </w:r>
+    </w:p>
+    <w:p>
+      <w:pPr>
+        <w:ind w:firstLine="709"/>
+        <w:rPr>
+          <w:sz w:val="28"/>
+          <w:szCs w:val="28"/>
+          <w:lang w:val="ru-RU"/>
+        </w:rPr>
+      </w:pPr>
+      <w:r>
+        <w:rPr>
+          <w:sz w:val="28"/>
+          <w:szCs w:val="28"/>
+          <w:lang w:val="ru-RU"/>
+        </w:rPr>
+        <w:t>Они оказались в степях у Темного Замка. Впереди был лес.</w:t>
+      </w:r>
+      <w:r>
+        <w:rPr>
+          <w:sz w:val="28"/>
+          <w:szCs w:val="28"/>
+          <w:lang w:val="ru-RU"/>
+        </w:rPr>
+        <w:t xml:space="preserve"> Шуна связалась с кем-то. Сказала, что запросила прикрытия из Темного Замка, и передала их координаты. </w:t>
+      </w:r>
+      <w:proofErr w:type="gramStart"/>
+      <w:r>
+        <w:rPr>
+          <w:sz w:val="28"/>
+          <w:szCs w:val="28"/>
+          <w:lang w:val="ru-RU"/>
+        </w:rPr>
+        <w:t>А теперь нужно сваливать отсюда, светлые появятся с секунды на секунду.</w:t>
+      </w:r>
+      <w:proofErr w:type="gramEnd"/>
+    </w:p>
+    <w:p>
+      <w:pPr>
+        <w:ind w:firstLine="709"/>
+        <w:rPr>
+          <w:sz w:val="28"/>
+          <w:szCs w:val="28"/>
+          <w:lang w:val="ru-RU"/>
+        </w:rPr>
+      </w:pPr>
+      <w:r>
+        <w:rPr>
+          <w:sz w:val="28"/>
+          <w:szCs w:val="28"/>
+          <w:lang w:val="ru-RU"/>
+        </w:rPr>
+        <w:t xml:space="preserve">Вся компания поднялась в воздух и полетела к замку. Другая волшебница, имя которой было Грину пока неизвестно, прикрывала их сзади магическим щитом. </w:t>
+      </w:r>
+      <w:r>
+        <w:rPr>
+          <w:sz w:val="28"/>
+          <w:szCs w:val="28"/>
+          <w:lang w:val="ru-RU"/>
+        </w:rPr>
+        <w:t xml:space="preserve">Грин оглянулся. </w:t>
+      </w:r>
+      <w:proofErr w:type="gramStart"/>
+      <w:r>
+        <w:rPr>
+          <w:sz w:val="28"/>
+          <w:szCs w:val="28"/>
+          <w:lang w:val="ru-RU"/>
+        </w:rPr>
+        <w:t>Позади кипела</w:t>
+      </w:r>
+      <w:proofErr w:type="gramEnd"/>
+      <w:r>
+        <w:rPr>
+          <w:sz w:val="28"/>
+          <w:szCs w:val="28"/>
+          <w:lang w:val="ru-RU"/>
+        </w:rPr>
+        <w:t xml:space="preserve"> битва. Подкрепление из </w:t>
+      </w:r>
+      <w:r>
+        <w:rPr>
+          <w:sz w:val="28"/>
+          <w:szCs w:val="28"/>
+          <w:lang w:val="ru-RU"/>
+        </w:rPr>
         <w:lastRenderedPageBreak/>
-        <w:t>перестал бить Лиз и отложил кнут. Она вся была в красных полосах, тяжело дышала.</w:t>
-      </w:r>
-    </w:p>
-    <w:p>
-      <w:pPr>
-        <w:ind w:firstLine="709"/>
-        <w:rPr>
-          <w:sz w:val="28"/>
-          <w:szCs w:val="28"/>
-          <w:lang w:val="ru-RU"/>
-        </w:rPr>
-      </w:pPr>
-      <w:r>
-        <w:rPr>
-          <w:sz w:val="28"/>
-          <w:szCs w:val="28"/>
-          <w:lang w:val="ru-RU"/>
-        </w:rPr>
-        <w:t>Пухляк отошел, приподнял руки, согнув их в локте, и сложил пальцы так, как будто держа</w:t>
-      </w:r>
-      <w:r>
-        <w:rPr>
-          <w:sz w:val="28"/>
-          <w:szCs w:val="28"/>
-          <w:lang w:val="ru-RU"/>
-        </w:rPr>
-        <w:t>л</w:t>
-      </w:r>
-      <w:r>
-        <w:rPr>
-          <w:sz w:val="28"/>
-          <w:szCs w:val="28"/>
-          <w:lang w:val="ru-RU"/>
-        </w:rPr>
-        <w:t xml:space="preserve"> два шара.</w:t>
-      </w:r>
-      <w:r>
-        <w:rPr>
-          <w:sz w:val="28"/>
-          <w:szCs w:val="28"/>
-          <w:lang w:val="ru-RU"/>
-        </w:rPr>
-        <w:t xml:space="preserve"> Тут из его пальцев вылетело с десяток или два мелких желтых шариков, которые полетели в Лиз и прилепились к её телу. Это явно причинило её боль, очень большую боль, потому что она закричала, а её тело начало крутиться, пытаясь сбросить с себя досаждающих «жучков».</w:t>
-      </w:r>
-      <w:r>
-        <w:rPr>
-          <w:sz w:val="28"/>
-          <w:szCs w:val="28"/>
-          <w:lang w:val="ru-RU"/>
-        </w:rPr>
-        <w:t xml:space="preserve"> Грин увидел, как шарики начали ползать по ней, </w:t>
-      </w:r>
-      <w:r>
-        <w:rPr>
-          <w:sz w:val="28"/>
-          <w:szCs w:val="28"/>
-          <w:lang w:val="ru-RU"/>
-        </w:rPr>
-        <w:t>мельтеша по всей поверхности тела.</w:t>
-      </w:r>
-    </w:p>
-    <w:p>
-      <w:pPr>
-        <w:ind w:firstLine="709"/>
-        <w:rPr>
-          <w:sz w:val="28"/>
-          <w:szCs w:val="28"/>
-          <w:lang w:val="ru-RU"/>
-        </w:rPr>
-      </w:pPr>
-      <w:r>
-        <w:rPr>
-          <w:sz w:val="28"/>
-          <w:szCs w:val="28"/>
-          <w:lang w:val="ru-RU"/>
-        </w:rPr>
-        <w:t>Тут Грин не выдержал, и над ним взяла контроль злоба.</w:t>
-      </w:r>
-    </w:p>
-    <w:p>
-      <w:pPr>
-        <w:ind w:firstLine="709"/>
-        <w:rPr>
-          <w:sz w:val="28"/>
-          <w:szCs w:val="28"/>
-          <w:lang w:val="ru-RU"/>
-        </w:rPr>
-      </w:pPr>
-      <w:r>
-        <w:rPr>
-          <w:sz w:val="28"/>
-          <w:szCs w:val="28"/>
-          <w:lang w:val="ru-RU"/>
-        </w:rPr>
-        <w:t>- Стойте!</w:t>
-      </w:r>
-    </w:p>
-    <w:p>
-      <w:pPr>
-        <w:ind w:firstLine="709"/>
-        <w:rPr>
-          <w:sz w:val="28"/>
-          <w:szCs w:val="28"/>
-          <w:lang w:val="ru-RU"/>
-        </w:rPr>
-      </w:pPr>
-      <w:r>
-        <w:rPr>
-          <w:sz w:val="28"/>
-          <w:szCs w:val="28"/>
-          <w:lang w:val="ru-RU"/>
-        </w:rPr>
-        <w:t xml:space="preserve">Шарики исчезли, тело Лиз беспомощно обмякло. </w:t>
-      </w:r>
-      <w:r>
-        <w:rPr>
-          <w:sz w:val="28"/>
-          <w:szCs w:val="28"/>
-          <w:lang w:val="ru-RU"/>
-        </w:rPr>
-        <w:t xml:space="preserve">Толстяк даже повернулся к Грину. Но Грин </w:t>
-      </w:r>
-      <w:proofErr w:type="gramStart"/>
-      <w:r>
-        <w:rPr>
-          <w:sz w:val="28"/>
-          <w:szCs w:val="28"/>
-          <w:lang w:val="ru-RU"/>
-        </w:rPr>
-        <w:t>сверлил</w:t>
-      </w:r>
-      <w:proofErr w:type="gramEnd"/>
-      <w:r>
-        <w:rPr>
-          <w:sz w:val="28"/>
-          <w:szCs w:val="28"/>
-          <w:lang w:val="ru-RU"/>
-        </w:rPr>
-        <w:t xml:space="preserve"> взглядом пол, не желая видеть осточертелые  лица.</w:t>
-      </w:r>
-    </w:p>
-    <w:p>
-      <w:pPr>
-        <w:ind w:firstLine="709"/>
-        <w:rPr>
-          <w:sz w:val="28"/>
-          <w:szCs w:val="28"/>
-          <w:lang w:val="ru-RU"/>
-        </w:rPr>
-      </w:pPr>
-      <w:r>
-        <w:rPr>
-          <w:sz w:val="28"/>
-          <w:szCs w:val="28"/>
-          <w:lang w:val="ru-RU"/>
-        </w:rPr>
-        <w:t>- Я покажу вам, что вы хотите.</w:t>
-      </w:r>
-    </w:p>
-    <w:p>
-      <w:pPr>
-        <w:ind w:firstLine="709"/>
-        <w:rPr>
-          <w:sz w:val="28"/>
-          <w:szCs w:val="28"/>
-          <w:lang w:val="ru-RU"/>
-        </w:rPr>
-      </w:pPr>
-      <w:r>
-        <w:rPr>
-          <w:sz w:val="28"/>
-          <w:szCs w:val="28"/>
-          <w:lang w:val="ru-RU"/>
-        </w:rPr>
-        <w:t xml:space="preserve">Теперь ему был обеспечен доступ в голову «смыка». </w:t>
-      </w:r>
-      <w:r>
-        <w:rPr>
-          <w:sz w:val="28"/>
-          <w:szCs w:val="28"/>
-          <w:lang w:val="ru-RU"/>
-        </w:rPr>
-        <w:t xml:space="preserve">Он вскинул голову, направив глаза на него, и воспользовался иллюзией. Сначала все цвета, как обычно, вошли в негатив, а потом всё потемнело, и он как бы оказался в глазах того тонкого мага. </w:t>
-      </w:r>
-      <w:r>
-        <w:rPr>
-          <w:sz w:val="28"/>
-          <w:szCs w:val="28"/>
-          <w:lang w:val="ru-RU"/>
-        </w:rPr>
-        <w:t xml:space="preserve">Тогда он в той реальности создал меч, который появился перед животом </w:t>
-      </w:r>
-      <w:r>
-        <w:rPr>
-          <w:sz w:val="28"/>
-          <w:szCs w:val="28"/>
-          <w:lang w:val="ru-RU"/>
-        </w:rPr>
-        <w:t>«смыка», и воткнул его туда. После чего поспешно покинул голову светлого мага.</w:t>
-      </w:r>
-    </w:p>
-    <w:p>
-      <w:pPr>
-        <w:ind w:firstLine="709"/>
-        <w:rPr>
-          <w:sz w:val="28"/>
-          <w:szCs w:val="28"/>
-          <w:lang w:val="ru-RU"/>
-        </w:rPr>
-      </w:pPr>
-      <w:r>
-        <w:rPr>
-          <w:sz w:val="28"/>
-          <w:szCs w:val="28"/>
-          <w:lang w:val="ru-RU"/>
-        </w:rPr>
-        <w:t>В этой реальности «смык» двумя руками схватился за живот и скрутился от боли</w:t>
-      </w:r>
-      <w:r>
-        <w:rPr>
-          <w:sz w:val="28"/>
-          <w:szCs w:val="28"/>
-          <w:lang w:val="ru-RU"/>
-        </w:rPr>
-        <w:t xml:space="preserve">, хотя никакой раны и в помине не было. </w:t>
-      </w:r>
-      <w:r>
-        <w:rPr>
-          <w:sz w:val="28"/>
-          <w:szCs w:val="28"/>
-          <w:lang w:val="ru-RU"/>
-        </w:rPr>
-        <w:t>«Смык» упал на пол, и, по всей видимости, приготовился к смерти. Но потом, кажется, что-то осознал, присел, ощупал живот, посмотрел на него, потом с выдохом посмотрел в потолок и констатировал факт:</w:t>
-      </w:r>
-    </w:p>
-    <w:p>
-      <w:pPr>
-        <w:ind w:firstLine="709"/>
-        <w:rPr>
-          <w:sz w:val="28"/>
-          <w:szCs w:val="28"/>
-          <w:lang w:val="ru-RU"/>
-        </w:rPr>
-      </w:pPr>
-      <w:r>
-        <w:rPr>
-          <w:sz w:val="28"/>
-          <w:szCs w:val="28"/>
-          <w:lang w:val="ru-RU"/>
-        </w:rPr>
-        <w:t>- Я жив!</w:t>
-      </w:r>
-    </w:p>
-    <w:p>
-      <w:pPr>
-        <w:ind w:firstLine="709"/>
-        <w:rPr>
-          <w:sz w:val="28"/>
-          <w:szCs w:val="28"/>
-          <w:lang w:val="ru-RU"/>
-        </w:rPr>
-      </w:pPr>
-      <w:r>
-        <w:rPr>
-          <w:sz w:val="28"/>
-          <w:szCs w:val="28"/>
-          <w:lang w:val="ru-RU"/>
-        </w:rPr>
-        <w:t>- А хорошо бы, что бы было наоборот…</w:t>
-      </w:r>
-    </w:p>
-    <w:p>
-      <w:pPr>
-        <w:ind w:firstLine="709"/>
-        <w:rPr>
-          <w:sz w:val="28"/>
-          <w:szCs w:val="28"/>
-          <w:lang w:val="ru-RU"/>
-        </w:rPr>
-      </w:pPr>
-      <w:r>
-        <w:rPr>
-          <w:sz w:val="28"/>
-          <w:szCs w:val="28"/>
-          <w:lang w:val="ru-RU"/>
-        </w:rPr>
-        <w:t>- Ах ты, мелкий подлец! Как до тебя доберусь, я с тебя шкуру живьем спущу! Меняем план! Когда захочешь всё-таки дать нам информацию, скажи, а я с тобой сам свяжусь. Давай, продолжай!</w:t>
-      </w:r>
-    </w:p>
-    <w:p>
-      <w:pPr>
-        <w:ind w:firstLine="709"/>
-        <w:rPr>
-          <w:sz w:val="28"/>
-          <w:szCs w:val="28"/>
-          <w:lang w:val="ru-RU"/>
-        </w:rPr>
-      </w:pPr>
-      <w:r>
-        <w:rPr>
-          <w:sz w:val="28"/>
-          <w:szCs w:val="28"/>
-          <w:lang w:val="ru-RU"/>
-        </w:rPr>
-        <w:t>- Нет! Я… связывайся со мной.</w:t>
-      </w:r>
-    </w:p>
-    <w:p>
-      <w:pPr>
-        <w:ind w:firstLine="709"/>
-        <w:rPr>
-          <w:sz w:val="28"/>
-          <w:szCs w:val="28"/>
-          <w:lang w:val="ru-RU"/>
-        </w:rPr>
-      </w:pPr>
-      <w:r>
-        <w:rPr>
-          <w:sz w:val="28"/>
-          <w:szCs w:val="28"/>
-          <w:lang w:val="ru-RU"/>
-        </w:rPr>
-        <w:t>- Вот так</w:t>
-      </w:r>
-      <w:r>
-        <w:rPr>
-          <w:sz w:val="28"/>
-          <w:szCs w:val="28"/>
-          <w:lang w:val="ru-RU"/>
-        </w:rPr>
-        <w:t>-</w:t>
-      </w:r>
-      <w:r>
-        <w:rPr>
-          <w:sz w:val="28"/>
-          <w:szCs w:val="28"/>
-          <w:lang w:val="ru-RU"/>
-        </w:rPr>
-        <w:t>то лучше.</w:t>
-      </w:r>
-    </w:p>
-    <w:p>
-      <w:pPr>
-        <w:ind w:firstLine="709"/>
-        <w:rPr>
-          <w:sz w:val="28"/>
-          <w:szCs w:val="28"/>
-          <w:lang w:val="ru-RU"/>
-        </w:rPr>
-      </w:pPr>
-      <w:r>
-        <w:rPr>
-          <w:sz w:val="28"/>
-          <w:szCs w:val="28"/>
-          <w:lang w:val="ru-RU"/>
-        </w:rPr>
-        <w:lastRenderedPageBreak/>
-        <w:t xml:space="preserve">«Смык» расплылся в улыбке. Никогда б её в жизни Грин не видел. </w:t>
-      </w:r>
-      <w:r>
-        <w:rPr>
-          <w:sz w:val="28"/>
-          <w:szCs w:val="28"/>
-          <w:lang w:val="ru-RU"/>
-        </w:rPr>
-        <w:t>В его голове возникла часть чужого сознания, и он действительно передал туда воспоминание с картинкой его комнаты.</w:t>
-      </w:r>
-    </w:p>
-    <w:p>
-      <w:pPr>
-        <w:ind w:firstLine="709"/>
-        <w:rPr>
-          <w:sz w:val="28"/>
-          <w:szCs w:val="28"/>
-          <w:lang w:val="ru-RU"/>
-        </w:rPr>
-      </w:pPr>
-      <w:r>
-        <w:rPr>
-          <w:sz w:val="28"/>
-          <w:szCs w:val="28"/>
-          <w:lang w:val="ru-RU"/>
-        </w:rPr>
-        <w:t>- Пойдем, коллега, я получил нужную информацию. Доложим генералу.</w:t>
-      </w:r>
-    </w:p>
-    <w:p>
-      <w:pPr>
-        <w:ind w:firstLine="709"/>
-        <w:rPr>
-          <w:sz w:val="28"/>
-          <w:szCs w:val="28"/>
-          <w:lang w:val="ru-RU"/>
-        </w:rPr>
-      </w:pPr>
-      <w:r>
-        <w:rPr>
-          <w:sz w:val="28"/>
-          <w:szCs w:val="28"/>
-          <w:lang w:val="ru-RU"/>
-        </w:rPr>
-        <w:t>- Постой, ты помнишь приказ?</w:t>
-      </w:r>
-    </w:p>
-    <w:p>
-      <w:pPr>
-        <w:ind w:firstLine="709"/>
-        <w:rPr>
-          <w:sz w:val="28"/>
-          <w:szCs w:val="28"/>
-          <w:lang w:val="ru-RU"/>
-        </w:rPr>
-      </w:pPr>
-      <w:r>
-        <w:rPr>
-          <w:sz w:val="28"/>
-          <w:szCs w:val="28"/>
-          <w:lang w:val="ru-RU"/>
-        </w:rPr>
-        <w:t xml:space="preserve">- Ой, а ведь </w:t>
-      </w:r>
-      <w:proofErr w:type="gramStart"/>
-      <w:r>
-        <w:rPr>
-          <w:sz w:val="28"/>
-          <w:szCs w:val="28"/>
-          <w:lang w:val="ru-RU"/>
-        </w:rPr>
-        <w:t>и</w:t>
-      </w:r>
-      <w:proofErr w:type="gramEnd"/>
-      <w:r>
-        <w:rPr>
-          <w:sz w:val="28"/>
-          <w:szCs w:val="28"/>
-          <w:lang w:val="ru-RU"/>
-        </w:rPr>
-        <w:t xml:space="preserve"> правда! Дорогие мои. Генерал же и так сказал, что с вами делать после пыток. Мы бы </w:t>
-      </w:r>
-      <w:proofErr w:type="gramStart"/>
-      <w:r>
-        <w:rPr>
-          <w:sz w:val="28"/>
-          <w:szCs w:val="28"/>
-          <w:lang w:val="ru-RU"/>
-        </w:rPr>
-        <w:t>вас</w:t>
-      </w:r>
-      <w:proofErr w:type="gramEnd"/>
-      <w:r>
-        <w:rPr>
-          <w:sz w:val="28"/>
-          <w:szCs w:val="28"/>
-          <w:lang w:val="ru-RU"/>
-        </w:rPr>
-        <w:t xml:space="preserve"> конечно выпустили, но… вы ведь слишком много узнали здесь, не правда ли?</w:t>
-      </w:r>
-      <w:r>
-        <w:rPr>
-          <w:sz w:val="28"/>
-          <w:szCs w:val="28"/>
-          <w:lang w:val="ru-RU"/>
-        </w:rPr>
-        <w:t xml:space="preserve"> Так что…</w:t>
-      </w:r>
-    </w:p>
-    <w:p>
-      <w:pPr>
-        <w:ind w:firstLine="709"/>
-        <w:rPr>
-          <w:sz w:val="28"/>
-          <w:szCs w:val="28"/>
-          <w:lang w:val="ru-RU"/>
-        </w:rPr>
-      </w:pPr>
-      <w:r>
-        <w:rPr>
-          <w:sz w:val="28"/>
-          <w:szCs w:val="28"/>
-          <w:lang w:val="ru-RU"/>
-        </w:rPr>
-        <w:t>Они вышли из камер, «смык» хлопнул ладонями перед собой, что-то под полом камер треснуло.</w:t>
-      </w:r>
-    </w:p>
-    <w:p>
-      <w:pPr>
-        <w:ind w:firstLine="709"/>
-        <w:rPr>
-          <w:sz w:val="28"/>
-          <w:szCs w:val="28"/>
-          <w:lang w:val="ru-RU"/>
-        </w:rPr>
-      </w:pPr>
-      <w:r>
-        <w:rPr>
-          <w:sz w:val="28"/>
-          <w:szCs w:val="28"/>
-          <w:lang w:val="ru-RU"/>
-        </w:rPr>
-        <w:t>- Счастливо оставаться!</w:t>
-      </w:r>
-    </w:p>
-    <w:p>
-      <w:pPr>
-        <w:ind w:firstLine="709"/>
-        <w:rPr>
-          <w:sz w:val="28"/>
-          <w:szCs w:val="28"/>
-          <w:lang w:val="ru-RU"/>
-        </w:rPr>
-      </w:pPr>
-      <w:r>
-        <w:rPr>
-          <w:sz w:val="28"/>
-          <w:szCs w:val="28"/>
-          <w:lang w:val="ru-RU"/>
-        </w:rPr>
-        <w:t xml:space="preserve">Тут пол начал постепенно опускаться. При этом кандалы оставались на месте, таким образом, Грина потихоньку приподнимало </w:t>
-      </w:r>
-      <w:r>
-        <w:rPr>
-          <w:sz w:val="28"/>
-          <w:szCs w:val="28"/>
-          <w:lang w:val="ru-RU"/>
-        </w:rPr>
-        <w:t>над</w:t>
-      </w:r>
-      <w:r>
-        <w:rPr>
-          <w:sz w:val="28"/>
-          <w:szCs w:val="28"/>
-          <w:lang w:val="ru-RU"/>
-        </w:rPr>
-        <w:t xml:space="preserve"> земл</w:t>
-      </w:r>
-      <w:r>
-        <w:rPr>
-          <w:sz w:val="28"/>
-          <w:szCs w:val="28"/>
-          <w:lang w:val="ru-RU"/>
-        </w:rPr>
-        <w:t>ей</w:t>
-      </w:r>
-      <w:r>
-        <w:rPr>
-          <w:sz w:val="28"/>
-          <w:szCs w:val="28"/>
-          <w:lang w:val="ru-RU"/>
-        </w:rPr>
-        <w:t xml:space="preserve">. Точнее, земля </w:t>
-      </w:r>
-      <w:r>
-        <w:rPr>
-          <w:sz w:val="28"/>
-          <w:szCs w:val="28"/>
-          <w:lang w:val="ru-RU"/>
-        </w:rPr>
-        <w:t>спускалась всё ниже</w:t>
-      </w:r>
-      <w:r>
-        <w:rPr>
-          <w:sz w:val="28"/>
-          <w:szCs w:val="28"/>
-          <w:lang w:val="ru-RU"/>
-        </w:rPr>
-        <w:t xml:space="preserve">. </w:t>
-      </w:r>
-      <w:r>
-        <w:rPr>
-          <w:sz w:val="28"/>
-          <w:szCs w:val="28"/>
-          <w:lang w:val="ru-RU"/>
-        </w:rPr>
-        <w:t>Тогда же он услышал громкий приближающ</w:t>
-      </w:r>
-      <w:r>
-        <w:rPr>
-          <w:sz w:val="28"/>
-          <w:szCs w:val="28"/>
-          <w:lang w:val="ru-RU"/>
-        </w:rPr>
-        <w:t>и</w:t>
-      </w:r>
-      <w:r>
-        <w:rPr>
-          <w:sz w:val="28"/>
-          <w:szCs w:val="28"/>
-          <w:lang w:val="ru-RU"/>
-        </w:rPr>
-        <w:t>йся</w:t>
-      </w:r>
-      <w:r>
-        <w:rPr>
-          <w:sz w:val="28"/>
-          <w:szCs w:val="28"/>
-          <w:lang w:val="ru-RU"/>
-        </w:rPr>
-        <w:t xml:space="preserve"> </w:t>
-      </w:r>
-      <w:r>
-        <w:rPr>
-          <w:sz w:val="28"/>
-          <w:szCs w:val="28"/>
-          <w:lang w:val="ru-RU"/>
-        </w:rPr>
-        <w:t xml:space="preserve">топот </w:t>
-      </w:r>
-      <w:r>
-        <w:rPr>
-          <w:sz w:val="28"/>
-          <w:szCs w:val="28"/>
-          <w:lang w:val="ru-RU"/>
-        </w:rPr>
-        <w:t>выше</w:t>
-      </w:r>
-      <w:r>
-        <w:rPr>
-          <w:sz w:val="28"/>
-          <w:szCs w:val="28"/>
-          <w:lang w:val="ru-RU"/>
-        </w:rPr>
-        <w:t xml:space="preserve"> по ту</w:t>
-      </w:r>
-      <w:r>
-        <w:rPr>
-          <w:sz w:val="28"/>
-          <w:szCs w:val="28"/>
-          <w:lang w:val="ru-RU"/>
-        </w:rPr>
-        <w:t>н</w:t>
-      </w:r>
-      <w:r>
-        <w:rPr>
-          <w:sz w:val="28"/>
-          <w:szCs w:val="28"/>
-          <w:lang w:val="ru-RU"/>
-        </w:rPr>
-        <w:t xml:space="preserve">нелю. </w:t>
-      </w:r>
-      <w:r>
-        <w:rPr>
-          <w:sz w:val="28"/>
-          <w:szCs w:val="28"/>
-          <w:lang w:val="ru-RU"/>
-        </w:rPr>
-        <w:t>А вскоре послышались короткие крики</w:t>
-      </w:r>
-      <w:r>
-        <w:rPr>
-          <w:sz w:val="28"/>
-          <w:szCs w:val="28"/>
-          <w:lang w:val="ru-RU"/>
-        </w:rPr>
-        <w:t xml:space="preserve">, и </w:t>
-      </w:r>
-      <w:r>
-        <w:rPr>
-          <w:sz w:val="28"/>
-          <w:szCs w:val="28"/>
-          <w:lang w:val="ru-RU"/>
-        </w:rPr>
-        <w:t>что-то ударилось об стену.</w:t>
-      </w:r>
-      <w:r>
-        <w:rPr>
-          <w:sz w:val="28"/>
-          <w:szCs w:val="28"/>
-          <w:lang w:val="ru-RU"/>
-        </w:rPr>
-        <w:t xml:space="preserve"> Грин тем временем уже висел, не касаясь земли.</w:t>
-      </w:r>
-    </w:p>
-    <w:p>
-      <w:pPr>
-        <w:ind w:firstLine="709"/>
-        <w:rPr>
-          <w:sz w:val="28"/>
-          <w:szCs w:val="28"/>
-          <w:lang w:val="ru-RU"/>
-        </w:rPr>
-      </w:pPr>
-      <w:r>
-        <w:rPr>
-          <w:sz w:val="28"/>
-          <w:szCs w:val="28"/>
-          <w:lang w:val="ru-RU"/>
-        </w:rPr>
-        <w:t xml:space="preserve">Вскоре перед ними показались </w:t>
-      </w:r>
-      <w:r>
-        <w:rPr>
-          <w:sz w:val="28"/>
-          <w:szCs w:val="28"/>
-          <w:lang w:val="ru-RU"/>
-        </w:rPr>
-        <w:t>трое темных магов, а скорее всего, Темных Воинов, судя по одежде.</w:t>
-      </w:r>
-    </w:p>
-    <w:p>
-      <w:pPr>
-        <w:ind w:firstLine="709"/>
-        <w:rPr>
-          <w:sz w:val="28"/>
-          <w:szCs w:val="28"/>
-          <w:lang w:val="ru-RU"/>
-        </w:rPr>
-      </w:pPr>
-      <w:r>
-        <w:rPr>
-          <w:sz w:val="28"/>
-          <w:szCs w:val="28"/>
-          <w:lang w:val="ru-RU"/>
-        </w:rPr>
-        <w:t>- Кто вы?</w:t>
-      </w:r>
-    </w:p>
-    <w:p>
-      <w:pPr>
-        <w:ind w:firstLine="709"/>
-        <w:rPr>
-          <w:sz w:val="28"/>
-          <w:szCs w:val="28"/>
-          <w:lang w:val="ru-RU"/>
-        </w:rPr>
-      </w:pPr>
-      <w:r>
-        <w:rPr>
-          <w:sz w:val="28"/>
-          <w:szCs w:val="28"/>
-          <w:lang w:val="ru-RU"/>
-        </w:rPr>
-        <w:t>- Не беспокойся, Борхан держал с вами связь, мы пришли так быстро, как только смогли, после того как она прервалась.</w:t>
-      </w:r>
-    </w:p>
-    <w:p>
-      <w:pPr>
-        <w:ind w:firstLine="709"/>
-        <w:rPr>
-          <w:sz w:val="28"/>
-          <w:szCs w:val="28"/>
-          <w:lang w:val="ru-RU"/>
-        </w:rPr>
-      </w:pPr>
-      <w:r>
-        <w:rPr>
-          <w:sz w:val="28"/>
-          <w:szCs w:val="28"/>
-          <w:lang w:val="ru-RU"/>
-        </w:rPr>
-        <w:t>- Эй, Тиф, смотри! У них тут пол вниз ушел!</w:t>
-      </w:r>
-    </w:p>
-    <w:p>
-      <w:pPr>
-        <w:ind w:firstLine="709"/>
-        <w:rPr>
-          <w:sz w:val="28"/>
-          <w:szCs w:val="28"/>
-          <w:lang w:val="ru-RU"/>
-        </w:rPr>
-      </w:pPr>
-      <w:r>
-        <w:rPr>
-          <w:sz w:val="28"/>
-          <w:szCs w:val="28"/>
-          <w:lang w:val="ru-RU"/>
-        </w:rPr>
-        <w:t>- Чёрт, что ж делать то? Вот-вот на нас нападут, нужно убираться из этого подземелья как можно скорее</w:t>
-      </w:r>
-      <w:r>
-        <w:rPr>
-          <w:sz w:val="28"/>
-          <w:szCs w:val="28"/>
-          <w:lang w:val="ru-RU"/>
-        </w:rPr>
-        <w:t>…</w:t>
-      </w:r>
-    </w:p>
-    <w:p>
-      <w:pPr>
-        <w:ind w:firstLine="709"/>
-        <w:rPr>
-          <w:sz w:val="28"/>
-          <w:szCs w:val="28"/>
-          <w:lang w:val="ru-RU"/>
-        </w:rPr>
-      </w:pPr>
-      <w:r>
-        <w:rPr>
-          <w:sz w:val="28"/>
-          <w:szCs w:val="28"/>
-          <w:lang w:val="ru-RU"/>
-        </w:rPr>
-        <w:t>- Придумала! Шуна, ты же умеешь создавать твердую тьму, создай к ним дорожки, а мы их вытащим!</w:t>
-      </w:r>
-    </w:p>
-    <w:p>
-      <w:pPr>
-        <w:ind w:firstLine="709"/>
-        <w:rPr>
-          <w:sz w:val="28"/>
-          <w:szCs w:val="28"/>
-          <w:lang w:val="ru-RU"/>
-        </w:rPr>
-      </w:pPr>
-      <w:r>
-        <w:rPr>
-          <w:sz w:val="28"/>
-          <w:szCs w:val="28"/>
-          <w:lang w:val="ru-RU"/>
-        </w:rPr>
-        <w:t>- Гениально!</w:t>
-      </w:r>
-    </w:p>
-    <w:p>
-      <w:pPr>
-        <w:ind w:firstLine="709"/>
-        <w:rPr>
-          <w:sz w:val="28"/>
-          <w:szCs w:val="28"/>
-          <w:lang w:val="ru-RU"/>
-        </w:rPr>
-      </w:pPr>
-      <w:r>
-        <w:rPr>
-          <w:sz w:val="28"/>
-          <w:szCs w:val="28"/>
-          <w:lang w:val="ru-RU"/>
-        </w:rPr>
-        <w:t>Одна из магов создала дорожки тьмы к Грину и Лиз. Двумя ударами дарховых мечей её товарищи разрубили стальные прутья, и по дорожкам дошли до противоположной стены.</w:t>
-      </w:r>
-    </w:p>
-    <w:p>
-      <w:pPr>
-        <w:ind w:firstLine="709"/>
-        <w:rPr>
-          <w:sz w:val="28"/>
-          <w:szCs w:val="28"/>
-          <w:lang w:val="ru-RU"/>
-        </w:rPr>
-      </w:pPr>
-      <w:r>
-        <w:rPr>
-          <w:sz w:val="28"/>
-          <w:szCs w:val="28"/>
-          <w:lang w:val="ru-RU"/>
-        </w:rPr>
-        <w:lastRenderedPageBreak/>
-        <w:t>- Эй, приятель, ты только будь осторожен, а? Не отруби мне руки этим своим мечом.</w:t>
-      </w:r>
-    </w:p>
-    <w:p>
-      <w:pPr>
-        <w:ind w:firstLine="709"/>
-        <w:rPr>
-          <w:sz w:val="28"/>
-          <w:szCs w:val="28"/>
-          <w:lang w:val="ru-RU"/>
-        </w:rPr>
-      </w:pPr>
-      <w:r>
-        <w:rPr>
-          <w:sz w:val="28"/>
-          <w:szCs w:val="28"/>
-          <w:lang w:val="ru-RU"/>
-        </w:rPr>
-        <w:t>Волшебник, по всей видимости, Тиф, ударил мечом по креплениям кандалов, а когда Грин начал падать, поднял его с помощью магии.</w:t>
-      </w:r>
-      <w:r>
-        <w:rPr>
-          <w:sz w:val="28"/>
-          <w:szCs w:val="28"/>
-          <w:lang w:val="ru-RU"/>
-        </w:rPr>
-        <w:t xml:space="preserve"> Примерно тоже </w:t>
-      </w:r>
-      <w:proofErr w:type="gramStart"/>
-      <w:r>
-        <w:rPr>
-          <w:sz w:val="28"/>
-          <w:szCs w:val="28"/>
-          <w:lang w:val="ru-RU"/>
-        </w:rPr>
-        <w:t>самое</w:t>
-      </w:r>
-      <w:proofErr w:type="gramEnd"/>
-      <w:r>
-        <w:rPr>
-          <w:sz w:val="28"/>
-          <w:szCs w:val="28"/>
-          <w:lang w:val="ru-RU"/>
-        </w:rPr>
-        <w:t xml:space="preserve"> проделала и волшебница, которая пошла к Лиз. Она дотащила её до выхода, и передала Тифу. Грин вполне мог двигаться и сам, а вот Лиз была без сознания, и Тифу пришлось взять её на руки.</w:t>
-      </w:r>
-      <w:r>
-        <w:rPr>
-          <w:sz w:val="28"/>
-          <w:szCs w:val="28"/>
-          <w:lang w:val="ru-RU"/>
-        </w:rPr>
-        <w:t xml:space="preserve"> Выше по коридору послышались шаги. Темные маги телепортировались, взявшись за плечи.</w:t>
-      </w:r>
-    </w:p>
-    <w:p>
-      <w:pPr>
-        <w:ind w:firstLine="709"/>
-        <w:rPr>
-          <w:sz w:val="28"/>
-          <w:szCs w:val="28"/>
-          <w:lang w:val="ru-RU"/>
-        </w:rPr>
-      </w:pPr>
-      <w:r>
-        <w:rPr>
-          <w:sz w:val="28"/>
-          <w:szCs w:val="28"/>
-          <w:lang w:val="ru-RU"/>
-        </w:rPr>
-        <w:t>Они оказались в степях у Темного Замка. Впереди был лес.</w:t>
-      </w:r>
-      <w:r>
-        <w:rPr>
-          <w:sz w:val="28"/>
-          <w:szCs w:val="28"/>
-          <w:lang w:val="ru-RU"/>
-        </w:rPr>
-        <w:t xml:space="preserve"> Шуна связалась с кем-то. Сказала, что запросила прикрытия из Темного Замка, и передала их координаты. </w:t>
-      </w:r>
-      <w:proofErr w:type="gramStart"/>
-      <w:r>
-        <w:rPr>
-          <w:sz w:val="28"/>
-          <w:szCs w:val="28"/>
-          <w:lang w:val="ru-RU"/>
-        </w:rPr>
-        <w:t>А теперь нужно сваливать отсюда, светлые появятся с секунды на секунду.</w:t>
-      </w:r>
-      <w:proofErr w:type="gramEnd"/>
-    </w:p>
-    <w:p>
-      <w:pPr>
-        <w:ind w:firstLine="709"/>
-        <w:rPr>
-          <w:sz w:val="28"/>
-          <w:szCs w:val="28"/>
-          <w:lang w:val="ru-RU"/>
-        </w:rPr>
-      </w:pPr>
-      <w:r>
-        <w:rPr>
-          <w:sz w:val="28"/>
-          <w:szCs w:val="28"/>
-          <w:lang w:val="ru-RU"/>
-        </w:rPr>
-        <w:t xml:space="preserve">Вся компания поднялась в воздух и полетела к замку. Другая волшебница, имя которой было Грину пока неизвестно, прикрывала их сзади магическим щитом. </w:t>
-      </w:r>
-      <w:r>
-        <w:rPr>
-          <w:sz w:val="28"/>
-          <w:szCs w:val="28"/>
-          <w:lang w:val="ru-RU"/>
-        </w:rPr>
-        <w:t xml:space="preserve">Грин оглянулся. </w:t>
-      </w:r>
-      <w:proofErr w:type="gramStart"/>
-      <w:r>
-        <w:rPr>
-          <w:sz w:val="28"/>
-          <w:szCs w:val="28"/>
-          <w:lang w:val="ru-RU"/>
-        </w:rPr>
-        <w:t>Позади кипела</w:t>
-      </w:r>
-      <w:proofErr w:type="gramEnd"/>
-      <w:r>
-        <w:rPr>
-          <w:sz w:val="28"/>
-          <w:szCs w:val="28"/>
-          <w:lang w:val="ru-RU"/>
-        </w:rPr>
-        <w:t xml:space="preserve"> битва. Подкрепление из Темного Замка успело как раз вовремя. Темные и светлые смешались в одну кашу, среди которой летали черные </w:t>
+        <w:t xml:space="preserve">Темного Замка успело как раз вовремя. Темные и светлые смешались в одну кашу, среди которой летали черные </w:t>
       </w:r>
       <w:r>
         <w:rPr>
@@ -22429,7 +23438,7 @@
             <w:rPr>
               <w:noProof/>
             </w:rPr>
-            <w:t>47</w:t>
+            <w:t>56</w:t>
           </w:r>
         </w:fldSimple>
       </w:p>
@@ -23841,7 +24850,7 @@
 </file>
 
 <file path=customXml/itemProps1.xml><?xml version="1.0" encoding="utf-8"?>
-<ds:datastoreItem xmlns:ds="http://schemas.openxmlformats.org/officeDocument/2006/customXml" ds:itemID="{2F4A44E4-F414-431B-813C-715D51541154}">
+<ds:datastoreItem xmlns:ds="http://schemas.openxmlformats.org/officeDocument/2006/customXml" ds:itemID="{B611CDD8-C7E4-407E-9FE9-A31A346C99DE}">
   <ds:schemaRefs>
     <ds:schemaRef ds:uri="http://schemas.openxmlformats.org/officeDocument/2006/bibliography"/>
   </ds:schemaRefs>

--- a/Грин и другие.docx
+++ b/Грин и другие.docx
@@ -21051,25 +21051,7 @@
           <w:szCs w:val="28"/>
           <w:lang w:val="ru-RU"/>
         </w:rPr>
-        <w:t>Что ж делать то? Грин ходил по острову в отчаянии. Тут он обратил внимание на большой камень, весь покрытый мохом, который слегка ушел под землю под своим весом</w:t>
-      </w:r>
-      <w:proofErr w:type="gramStart"/>
-      <w:r>
-        <w:rPr>
-          <w:sz w:val="28"/>
-          <w:szCs w:val="28"/>
-          <w:lang w:val="ru-RU"/>
-        </w:rPr>
-        <w:t>.</w:t>
-      </w:r>
-      <w:proofErr w:type="gramEnd"/>
-      <w:r>
-        <w:rPr>
-          <w:sz w:val="28"/>
-          <w:szCs w:val="28"/>
-          <w:lang w:val="ru-RU"/>
-        </w:rPr>
-        <w:t xml:space="preserve"> И тогда у Грина появилась идея. Он начал обрабатывать камень, уничтожая его внутренности темной магией.</w:t>
+        <w:t>Что ж делать то? Грин ходил по острову в отчаянии. Тут он обратил внимание на большой камень, весь покрытый мохом, который слегка ушел под землю под своим весом. И тогда у Грина появилась идея. Он начал обрабатывать камень, уничтожая его внутренности темной магией.</w:t>
       </w:r>
     </w:p>
     <w:p>
@@ -21254,7 +21236,342 @@
           <w:szCs w:val="28"/>
           <w:lang w:val="ru-RU"/>
         </w:rPr>
-        <w:t>А ещё ему нужно было подумать про весло</w:t>
+        <w:t>А ещё ему нужно было подумать про весло. Его он сделал, объединив несколько палок с той палкой, которую использовал, как рычаг</w:t>
+      </w:r>
+      <w:r>
+        <w:rPr>
+          <w:sz w:val="28"/>
+          <w:szCs w:val="28"/>
+          <w:lang w:val="ru-RU"/>
+        </w:rPr>
+        <w:t>, с помощью магии</w:t>
+      </w:r>
+      <w:r>
+        <w:rPr>
+          <w:sz w:val="28"/>
+          <w:szCs w:val="28"/>
+          <w:lang w:val="ru-RU"/>
+        </w:rPr>
+        <w:t>.</w:t>
+      </w:r>
+    </w:p>
+    <w:p>
+      <w:pPr>
+        <w:ind w:firstLine="709"/>
+        <w:rPr>
+          <w:sz w:val="28"/>
+          <w:szCs w:val="28"/>
+          <w:lang w:val="ru-RU"/>
+        </w:rPr>
+      </w:pPr>
+      <w:r>
+        <w:rPr>
+          <w:sz w:val="28"/>
+          <w:szCs w:val="28"/>
+          <w:lang w:val="ru-RU"/>
+        </w:rPr>
+        <w:t>И он сел в лодку, оттолкнулся весло</w:t>
+      </w:r>
+      <w:r>
+        <w:rPr>
+          <w:sz w:val="28"/>
+          <w:szCs w:val="28"/>
+          <w:lang w:val="ru-RU"/>
+        </w:rPr>
+        <w:t>м</w:t>
+      </w:r>
+      <w:r>
+        <w:rPr>
+          <w:sz w:val="28"/>
+          <w:szCs w:val="28"/>
+          <w:lang w:val="ru-RU"/>
+        </w:rPr>
+        <w:t xml:space="preserve"> от песка, поплыл. Темнело. Подумав об этом, он понял, что ведь с легкостью может затеряться в этих водах</w:t>
+      </w:r>
+      <w:r>
+        <w:rPr>
+          <w:sz w:val="28"/>
+          <w:szCs w:val="28"/>
+          <w:lang w:val="ru-RU"/>
+        </w:rPr>
+        <w:t>. Придется провести ещё одну ночь на этом острове.</w:t>
+      </w:r>
+      <w:r>
+        <w:rPr>
+          <w:sz w:val="28"/>
+          <w:szCs w:val="28"/>
+          <w:lang w:val="ru-RU"/>
+        </w:rPr>
+        <w:t xml:space="preserve"> Лодку он оттащил от воды, от черта подальше. Если черти в воде водятся.</w:t>
+      </w:r>
+    </w:p>
+    <w:p>
+      <w:pPr>
+        <w:ind w:firstLine="709"/>
+        <w:rPr>
+          <w:sz w:val="28"/>
+          <w:szCs w:val="28"/>
+          <w:lang w:val="ru-RU"/>
+        </w:rPr>
+      </w:pPr>
+      <w:r>
+        <w:rPr>
+          <w:sz w:val="28"/>
+          <w:szCs w:val="28"/>
+          <w:lang w:val="ru-RU"/>
+        </w:rPr>
+        <w:t xml:space="preserve">Утром он всё-таки поплыл. Ветер дул попутный, и это его даже немного ускоряло. Правда, позади виднелись тучи, оставалось надеяться, что до острова он доберется раньше шторма. </w:t>
+      </w:r>
+      <w:r>
+        <w:rPr>
+          <w:sz w:val="28"/>
+          <w:szCs w:val="28"/>
+          <w:lang w:val="ru-RU"/>
+        </w:rPr>
+        <w:t>Всё, что он мог сделать, это грести веслом.</w:t>
+      </w:r>
+      <w:r>
+        <w:rPr>
+          <w:sz w:val="28"/>
+          <w:szCs w:val="28"/>
+          <w:lang w:val="ru-RU"/>
+        </w:rPr>
+        <w:t xml:space="preserve"> И он греб.</w:t>
+      </w:r>
+    </w:p>
+    <w:p>
+      <w:pPr>
+        <w:ind w:firstLine="709"/>
+        <w:rPr>
+          <w:sz w:val="28"/>
+          <w:szCs w:val="28"/>
+          <w:lang w:val="ru-RU"/>
+        </w:rPr>
+      </w:pPr>
+      <w:r>
+        <w:rPr>
+          <w:sz w:val="28"/>
+          <w:szCs w:val="28"/>
+          <w:lang w:val="ru-RU"/>
+        </w:rPr>
+        <w:t>Где-то через пару часов очертания острова вышли из тумана, и Грин увидел, что на нем обильно растет лес. По крайней мере, на том берегу, к которому он плыл. Правда, и тучи стали значительно ближе.</w:t>
+      </w:r>
+    </w:p>
+    <w:p>
+      <w:pPr>
+        <w:ind w:firstLine="709"/>
+        <w:rPr>
+          <w:sz w:val="28"/>
+          <w:szCs w:val="28"/>
+          <w:lang w:val="ru-RU"/>
+        </w:rPr>
+      </w:pPr>
+      <w:r>
+        <w:rPr>
+          <w:sz w:val="28"/>
+          <w:szCs w:val="28"/>
+          <w:lang w:val="ru-RU"/>
+        </w:rPr>
+        <w:t>Через три часа волны усилились, из-за чего возникла постоянная опасность перевернуться. Но остров был уже очень близко. И когда, глянув в воду, Грин увидел вдалеке дно, освещенное солнцем, оно сразу</w:t>
+      </w:r>
+      <w:r>
+        <w:rPr>
+          <w:sz w:val="28"/>
+          <w:szCs w:val="28"/>
+          <w:lang w:val="ru-RU"/>
+        </w:rPr>
+        <w:t xml:space="preserve"> потемнело</w:t>
+      </w:r>
+      <w:r>
+        <w:rPr>
+          <w:sz w:val="28"/>
+          <w:szCs w:val="28"/>
+          <w:lang w:val="ru-RU"/>
+        </w:rPr>
+        <w:t xml:space="preserve">. Грин посмотрел вверх. Огромный серый массив застилал собою половину неба, продвигаясь всё дальше на запад. </w:t>
+      </w:r>
+      <w:r>
+        <w:rPr>
+          <w:sz w:val="28"/>
+          <w:szCs w:val="28"/>
+          <w:lang w:val="ru-RU"/>
+        </w:rPr>
+        <w:t xml:space="preserve">А на востоке не было видно ни единого просвета, как будто бы серая пелена на небе </w:t>
+      </w:r>
+      <w:r>
+        <w:rPr>
+          <w:sz w:val="28"/>
+          <w:szCs w:val="28"/>
+          <w:lang w:val="ru-RU"/>
+        </w:rPr>
+        <w:t>простиралась</w:t>
+      </w:r>
+      <w:r>
+        <w:rPr>
+          <w:sz w:val="28"/>
+          <w:szCs w:val="28"/>
+          <w:lang w:val="ru-RU"/>
+        </w:rPr>
+        <w:t xml:space="preserve"> бесконечно далеко. </w:t>
+      </w:r>
+      <w:r>
+        <w:rPr>
+          <w:sz w:val="28"/>
+          <w:szCs w:val="28"/>
+          <w:lang w:val="ru-RU"/>
+        </w:rPr>
+        <w:t>Солнце скрылось за этой тенью.</w:t>
+      </w:r>
+    </w:p>
+    <w:p>
+      <w:pPr>
+        <w:ind w:firstLine="709"/>
+        <w:rPr>
+          <w:sz w:val="28"/>
+          <w:szCs w:val="28"/>
+          <w:lang w:val="ru-RU"/>
+        </w:rPr>
+      </w:pPr>
+      <w:r>
+        <w:rPr>
+          <w:sz w:val="28"/>
+          <w:szCs w:val="28"/>
+          <w:lang w:val="ru-RU"/>
+        </w:rPr>
+        <w:t>Вдруг подул очень сильный ветер, и Грин чудом удержал равновесие. По всем приметам</w:t>
+      </w:r>
+      <w:r>
+        <w:rPr>
+          <w:sz w:val="28"/>
+          <w:szCs w:val="28"/>
+          <w:lang w:val="ru-RU"/>
+        </w:rPr>
+        <w:t>,</w:t>
+      </w:r>
+      <w:r>
+        <w:rPr>
+          <w:sz w:val="28"/>
+          <w:szCs w:val="28"/>
+          <w:lang w:val="ru-RU"/>
+        </w:rPr>
+        <w:t xml:space="preserve"> начинался шторм. </w:t>
+      </w:r>
+      <w:r>
+        <w:rPr>
+          <w:sz w:val="28"/>
+          <w:szCs w:val="28"/>
+          <w:lang w:val="ru-RU"/>
+        </w:rPr>
+        <w:t xml:space="preserve">Грин </w:t>
+      </w:r>
+      <w:r>
+        <w:rPr>
+          <w:sz w:val="28"/>
+          <w:szCs w:val="28"/>
+          <w:lang w:val="ru-RU"/>
+        </w:rPr>
+        <w:t>начал интенсивно грести. Всё что угодно, лишь бы выбраться из воды, прежде чем начнется шторм</w:t>
+      </w:r>
+      <w:r>
+        <w:rPr>
+          <w:sz w:val="28"/>
+          <w:szCs w:val="28"/>
+          <w:lang w:val="ru-RU"/>
+        </w:rPr>
+        <w:t xml:space="preserve">! Но природа </w:t>
+      </w:r>
+      <w:r>
+        <w:rPr>
+          <w:sz w:val="28"/>
+          <w:szCs w:val="28"/>
+          <w:lang w:val="ru-RU"/>
+        </w:rPr>
+        <w:lastRenderedPageBreak/>
+        <w:t>была против этого его желания. Поэтому вдруг полил ливень, а волны стали ещё больше.</w:t>
+      </w:r>
+    </w:p>
+    <w:p>
+      <w:pPr>
+        <w:ind w:firstLine="709"/>
+        <w:rPr>
+          <w:sz w:val="28"/>
+          <w:szCs w:val="28"/>
+          <w:lang w:val="ru-RU"/>
+        </w:rPr>
+      </w:pPr>
+      <w:r>
+        <w:rPr>
+          <w:sz w:val="28"/>
+          <w:szCs w:val="28"/>
+          <w:lang w:val="ru-RU"/>
+        </w:rPr>
+        <w:t xml:space="preserve">Грин обернулся, хотя это ему и не помогло, и увидел особенно большую волну, несущуюся на берег. </w:t>
+      </w:r>
+      <w:r>
+        <w:rPr>
+          <w:sz w:val="28"/>
+          <w:szCs w:val="28"/>
+          <w:lang w:val="ru-RU"/>
+        </w:rPr>
+        <w:t xml:space="preserve">А значит и на него. Грин попытался грести ещё быстрее, </w:t>
+      </w:r>
+      <w:r>
+        <w:rPr>
+          <w:sz w:val="28"/>
+          <w:szCs w:val="28"/>
+          <w:lang w:val="ru-RU"/>
+        </w:rPr>
+        <w:t>но,</w:t>
+      </w:r>
+      <w:r>
+        <w:rPr>
+          <w:sz w:val="28"/>
+          <w:szCs w:val="28"/>
+          <w:lang w:val="ru-RU"/>
+        </w:rPr>
+        <w:t xml:space="preserve"> не</w:t>
+      </w:r>
+      <w:r>
+        <w:rPr>
+          <w:sz w:val="28"/>
+          <w:szCs w:val="28"/>
+          <w:lang w:val="ru-RU"/>
+        </w:rPr>
+        <w:t xml:space="preserve"> </w:t>
+      </w:r>
+      <w:r>
+        <w:rPr>
+          <w:sz w:val="28"/>
+          <w:szCs w:val="28"/>
+          <w:lang w:val="ru-RU"/>
+        </w:rPr>
+        <w:t>смотря на все его усилия, он даже не продвигался, а наоборот, двигался назад! Волна притягивала лодку.</w:t>
+      </w:r>
+    </w:p>
+    <w:p>
+      <w:pPr>
+        <w:ind w:firstLine="709"/>
+        <w:rPr>
+          <w:sz w:val="28"/>
+          <w:szCs w:val="28"/>
+          <w:lang w:val="ru-RU"/>
+        </w:rPr>
+      </w:pPr>
+      <w:r>
+        <w:rPr>
+          <w:sz w:val="28"/>
+          <w:szCs w:val="28"/>
+          <w:lang w:val="ru-RU"/>
+        </w:rPr>
+        <w:t xml:space="preserve">Волна неслась вперед, и Грин уж понадеялся, что она донесет его до берега. Но волна обрушилась сверху, затопив и перевернув его суденышко. </w:t>
+      </w:r>
+      <w:r>
+        <w:rPr>
+          <w:sz w:val="28"/>
+          <w:szCs w:val="28"/>
+          <w:lang w:val="ru-RU"/>
+        </w:rPr>
+        <w:t xml:space="preserve">Камень, полость которого </w:t>
       </w:r>
       <w:proofErr w:type="gramStart"/>
       <w:r>
@@ -21263,8 +21580,517 @@
           <w:szCs w:val="28"/>
           <w:lang w:val="ru-RU"/>
         </w:rPr>
+        <w:t>оказалась</w:t>
+      </w:r>
+      <w:proofErr w:type="gramEnd"/>
+      <w:r>
+        <w:rPr>
+          <w:sz w:val="28"/>
+          <w:szCs w:val="28"/>
+          <w:lang w:val="ru-RU"/>
+        </w:rPr>
+        <w:t xml:space="preserve"> заполнена водой, очень быстро пошел вниз. Грин находился внутри, пытаясь выплыть из камня, но тот был быстрее него, неся его ко дну. Хватит ли ему воздуха подняться с самого дна? Грин всячески пытался избавиться от камня, и ему это никак не удавалось.</w:t>
+      </w:r>
+    </w:p>
+    <w:p>
+      <w:pPr>
+        <w:ind w:firstLine="709"/>
+        <w:rPr>
+          <w:sz w:val="28"/>
+          <w:szCs w:val="28"/>
+          <w:lang w:val="ru-RU"/>
+        </w:rPr>
+      </w:pPr>
+      <w:r>
+        <w:rPr>
+          <w:sz w:val="28"/>
+          <w:szCs w:val="28"/>
+          <w:lang w:val="ru-RU"/>
+        </w:rPr>
+        <w:t xml:space="preserve">Тут его охватился злость. Он просто напросто разозлился на лодку, пошедшую против своего создателя. Руку его охватила темная энергия, </w:t>
+      </w:r>
+      <w:r>
+        <w:rPr>
+          <w:sz w:val="28"/>
+          <w:szCs w:val="28"/>
+          <w:lang w:val="ru-RU"/>
+        </w:rPr>
+        <w:t xml:space="preserve">и он с силой ударил по камню. Удивительно, но боли он не почувствовал, </w:t>
+      </w:r>
+      <w:r>
+        <w:rPr>
+          <w:sz w:val="28"/>
+          <w:szCs w:val="28"/>
+          <w:lang w:val="ru-RU"/>
+        </w:rPr>
+        <w:t xml:space="preserve">хотя и понял это потом. </w:t>
+      </w:r>
+      <w:r>
+        <w:rPr>
+          <w:sz w:val="28"/>
+          <w:szCs w:val="28"/>
+          <w:lang w:val="ru-RU"/>
+        </w:rPr>
+        <w:t xml:space="preserve">Камень от того удара подлетел немного вверх, и Грин выплыл </w:t>
+      </w:r>
+      <w:proofErr w:type="gramStart"/>
+      <w:r>
+        <w:rPr>
+          <w:sz w:val="28"/>
+          <w:szCs w:val="28"/>
+          <w:lang w:val="ru-RU"/>
+        </w:rPr>
+        <w:t>из</w:t>
+      </w:r>
+      <w:proofErr w:type="gramEnd"/>
+      <w:r>
+        <w:rPr>
+          <w:sz w:val="28"/>
+          <w:szCs w:val="28"/>
+          <w:lang w:val="ru-RU"/>
+        </w:rPr>
+        <w:t xml:space="preserve"> под него. Дыхание у него заканчивалось, но нужно было выплыть. Нужно было.</w:t>
+      </w:r>
+    </w:p>
+    <w:p>
+      <w:pPr>
+        <w:ind w:firstLine="709"/>
+        <w:rPr>
+          <w:sz w:val="28"/>
+          <w:szCs w:val="28"/>
+          <w:lang w:val="ru-RU"/>
+        </w:rPr>
+      </w:pPr>
+      <w:r>
+        <w:rPr>
+          <w:sz w:val="28"/>
+          <w:szCs w:val="28"/>
+          <w:lang w:val="ru-RU"/>
+        </w:rPr>
+        <w:t xml:space="preserve">Вдруг он почувствовал легкое прикосновение к руке. Он испугался, подумав, что это какая-то хищная рыба. Но потом понял, что это не она. И он с удивлением уставился на то, что увидел. </w:t>
+      </w:r>
+      <w:r>
+        <w:rPr>
+          <w:sz w:val="28"/>
+          <w:szCs w:val="28"/>
+          <w:lang w:val="ru-RU"/>
+        </w:rPr>
+        <w:t>Перед Грином был некий объем светящейся воды. По прикосновению Грин понял, что вода была теплая. Форма у этого сгустка была очень похожа на человека. С ярко выраженными руками, головой, шеей, туловищем</w:t>
+      </w:r>
+      <w:r>
+        <w:rPr>
+          <w:sz w:val="28"/>
+          <w:szCs w:val="28"/>
+          <w:lang w:val="ru-RU"/>
+        </w:rPr>
+        <w:t>, даже лицо хорошо вырисовывалось</w:t>
+      </w:r>
+      <w:r>
+        <w:rPr>
+          <w:sz w:val="28"/>
+          <w:szCs w:val="28"/>
+          <w:lang w:val="ru-RU"/>
+        </w:rPr>
+        <w:t>. А вот ноги расплывались. Получался хвост, как у кометы.</w:t>
+      </w:r>
+      <w:r>
+        <w:rPr>
+          <w:sz w:val="28"/>
+          <w:szCs w:val="28"/>
+          <w:lang w:val="ru-RU"/>
+        </w:rPr>
+        <w:t xml:space="preserve"> Перед ним была какая-то </w:t>
+      </w:r>
+      <w:r>
+        <w:rPr>
+          <w:sz w:val="28"/>
+          <w:szCs w:val="28"/>
+          <w:lang w:val="ru-RU"/>
+        </w:rPr>
+        <w:t>хорошенькая</w:t>
+      </w:r>
+      <w:r>
+        <w:rPr>
+          <w:sz w:val="28"/>
+          <w:szCs w:val="28"/>
+          <w:lang w:val="ru-RU"/>
+        </w:rPr>
+        <w:t xml:space="preserve"> девушка из теплой светящейся воды. </w:t>
+      </w:r>
+      <w:r>
+        <w:rPr>
+          <w:sz w:val="28"/>
+          <w:szCs w:val="28"/>
+          <w:lang w:val="ru-RU"/>
+        </w:rPr>
+        <w:t>Похоже, духи принимают приятный человеку облик.</w:t>
+      </w:r>
+    </w:p>
+    <w:p>
+      <w:pPr>
+        <w:ind w:firstLine="709"/>
+        <w:rPr>
+          <w:sz w:val="28"/>
+          <w:szCs w:val="28"/>
+          <w:lang w:val="ru-RU"/>
+        </w:rPr>
+      </w:pPr>
+      <w:r>
+        <w:rPr>
+          <w:sz w:val="28"/>
+          <w:szCs w:val="28"/>
+          <w:lang w:val="ru-RU"/>
+        </w:rPr>
+        <w:t>Увидев, что он обратил на неё внимани</w:t>
+      </w:r>
+      <w:r>
+        <w:rPr>
+          <w:sz w:val="28"/>
+          <w:szCs w:val="28"/>
+          <w:lang w:val="ru-RU"/>
+        </w:rPr>
+        <w:t>е</w:t>
+      </w:r>
+      <w:r>
+        <w:rPr>
+          <w:sz w:val="28"/>
+          <w:szCs w:val="28"/>
+          <w:lang w:val="ru-RU"/>
+        </w:rPr>
+        <w:t xml:space="preserve">, она схватила его за голову, </w:t>
+      </w:r>
+      <w:r>
+        <w:rPr>
+          <w:sz w:val="28"/>
+          <w:szCs w:val="28"/>
+          <w:lang w:val="ru-RU"/>
+        </w:rPr>
+        <w:t>и… припала к его губам. От удивления Грин остолбенел. А потом понял, что в груди появляется воздух!</w:t>
+      </w:r>
+      <w:r>
+        <w:rPr>
+          <w:sz w:val="28"/>
+          <w:szCs w:val="28"/>
+          <w:lang w:val="ru-RU"/>
+        </w:rPr>
+        <w:t xml:space="preserve"> Благословенны будьте, все боги, потому что, если его спасло такое дивное существо, они точно есть.</w:t>
+      </w:r>
+    </w:p>
+    <w:p>
+      <w:pPr>
+        <w:ind w:firstLine="709"/>
+        <w:rPr>
+          <w:sz w:val="28"/>
+          <w:szCs w:val="28"/>
+          <w:lang w:val="ru-RU"/>
+        </w:rPr>
+      </w:pPr>
+      <w:r>
+        <w:rPr>
+          <w:sz w:val="28"/>
+          <w:szCs w:val="28"/>
+          <w:lang w:val="ru-RU"/>
+        </w:rPr>
+        <w:t xml:space="preserve">Потом водяная девушка отпрянула, и уплыла. А Грин посмотрел ей вслед. И увидел,  что там был целый десяток таких, как она. Когда она доплыла до </w:t>
+      </w:r>
+      <w:r>
+        <w:rPr>
+          <w:sz w:val="28"/>
+          <w:szCs w:val="28"/>
+          <w:lang w:val="ru-RU"/>
+        </w:rPr>
+        <w:lastRenderedPageBreak/>
+        <w:t>своей компании, она помахала Грину рукой, и вся стайка поплыла вглубь океана. Чего только в нем не делается.</w:t>
+      </w:r>
+    </w:p>
+    <w:p>
+      <w:pPr>
+        <w:ind w:firstLine="709"/>
+        <w:rPr>
+          <w:sz w:val="28"/>
+          <w:szCs w:val="28"/>
+          <w:lang w:val="ru-RU"/>
+        </w:rPr>
+      </w:pPr>
+      <w:r>
+        <w:rPr>
+          <w:sz w:val="28"/>
+          <w:szCs w:val="28"/>
+          <w:lang w:val="ru-RU"/>
+        </w:rPr>
+        <w:t xml:space="preserve">А Грин выплыл на поверхность. Наверху точно также бушевали волны. Оставалось доплыть до берега, и он будет у цели! Но даже это было нелегко сделать. </w:t>
+      </w:r>
+      <w:r>
+        <w:rPr>
+          <w:sz w:val="28"/>
+          <w:szCs w:val="28"/>
+          <w:lang w:val="ru-RU"/>
+        </w:rPr>
+        <w:t>Волны постоянно норовили «съесть» его, и иногда им это удавалось. К тому же, Грин отметил, что в этих водах было течение, постоянно относившее его на юг, вдоль берега.</w:t>
+      </w:r>
+      <w:r>
+        <w:rPr>
+          <w:sz w:val="28"/>
+          <w:szCs w:val="28"/>
+          <w:lang w:val="ru-RU"/>
+        </w:rPr>
+        <w:t xml:space="preserve"> Если он скоро не выберется, может и совсем унести. Тут он заметил фигуру в лесу.</w:t>
+      </w:r>
+    </w:p>
+    <w:p>
+      <w:pPr>
+        <w:ind w:firstLine="709"/>
+        <w:rPr>
+          <w:sz w:val="28"/>
+          <w:szCs w:val="28"/>
+          <w:lang w:val="ru-RU"/>
+        </w:rPr>
+      </w:pPr>
+      <w:r>
+        <w:rPr>
+          <w:sz w:val="28"/>
+          <w:szCs w:val="28"/>
+          <w:lang w:val="ru-RU"/>
+        </w:rPr>
+        <w:t>- Эй…</w:t>
+      </w:r>
+    </w:p>
+    <w:p>
+      <w:pPr>
+        <w:ind w:firstLine="709"/>
+        <w:rPr>
+          <w:sz w:val="28"/>
+          <w:szCs w:val="28"/>
+          <w:lang w:val="ru-RU"/>
+        </w:rPr>
+      </w:pPr>
+      <w:r>
+        <w:rPr>
+          <w:sz w:val="28"/>
+          <w:szCs w:val="28"/>
+          <w:lang w:val="ru-RU"/>
+        </w:rPr>
+        <w:t>Его крик заглушила волна, шлепнувшаяся на него сверху. Он всплыл и повторил попытку.</w:t>
+      </w:r>
+    </w:p>
+    <w:p>
+      <w:pPr>
+        <w:ind w:firstLine="709"/>
+        <w:rPr>
+          <w:sz w:val="28"/>
+          <w:szCs w:val="28"/>
+          <w:lang w:val="ru-RU"/>
+        </w:rPr>
+      </w:pPr>
+      <w:r>
+        <w:rPr>
+          <w:sz w:val="28"/>
+          <w:szCs w:val="28"/>
+          <w:lang w:val="ru-RU"/>
+        </w:rPr>
+        <w:t>- Эй! Кинь веревку!</w:t>
+      </w:r>
+    </w:p>
+    <w:p>
+      <w:pPr>
+        <w:ind w:firstLine="709"/>
+        <w:rPr>
+          <w:sz w:val="28"/>
+          <w:szCs w:val="28"/>
+          <w:lang w:val="ru-RU"/>
+        </w:rPr>
+      </w:pPr>
+      <w:r>
+        <w:rPr>
+          <w:sz w:val="28"/>
+          <w:szCs w:val="28"/>
+          <w:lang w:val="ru-RU"/>
+        </w:rPr>
+        <w:t>На него снова шлепнулась волна. Но, по крайней мере, его услышали. Кажется. Потому что тень остановилась.</w:t>
+      </w:r>
+      <w:r>
+        <w:rPr>
+          <w:sz w:val="28"/>
+          <w:szCs w:val="28"/>
+          <w:lang w:val="ru-RU"/>
+        </w:rPr>
+        <w:t xml:space="preserve"> Когда Грин всплыл, он увидел человека на берегу, с веревкой наготове, всматривавшегося в </w:t>
+      </w:r>
+      <w:r>
+        <w:rPr>
+          <w:sz w:val="28"/>
+          <w:szCs w:val="28"/>
+          <w:lang w:val="ru-RU"/>
+        </w:rPr>
+        <w:t>волны</w:t>
+      </w:r>
+      <w:r>
+        <w:rPr>
+          <w:sz w:val="28"/>
+          <w:szCs w:val="28"/>
+          <w:lang w:val="ru-RU"/>
+        </w:rPr>
+        <w:t xml:space="preserve">. </w:t>
+      </w:r>
+      <w:r>
+        <w:rPr>
+          <w:sz w:val="28"/>
+          <w:szCs w:val="28"/>
+          <w:lang w:val="ru-RU"/>
+        </w:rPr>
+        <w:t>Грин попытался поднять руку, чтобы его заметили, и у него этого вышло. Теперь взгляд человека был направлен прямо на него. Тот кинул веревку, причем очень точно, так что Грин смог быстро рвануться и схватить её. И тут же его накрыла волна.</w:t>
+      </w:r>
+    </w:p>
+    <w:p>
+      <w:pPr>
+        <w:ind w:firstLine="709"/>
+        <w:rPr>
+          <w:sz w:val="28"/>
+          <w:szCs w:val="28"/>
+          <w:lang w:val="ru-RU"/>
+        </w:rPr>
+      </w:pPr>
+      <w:r>
+        <w:rPr>
+          <w:sz w:val="28"/>
+          <w:szCs w:val="28"/>
+          <w:lang w:val="ru-RU"/>
+        </w:rPr>
+        <w:t xml:space="preserve"> Потом его начали потихоньку вытягивать, и вскоре он уже смог встать на дно, и идти. Дойдя до сухого места, он уселся на него, и сразу же таким образом сделал его </w:t>
+      </w:r>
+      <w:proofErr w:type="gramStart"/>
+      <w:r>
+        <w:rPr>
+          <w:sz w:val="28"/>
+          <w:szCs w:val="28"/>
+          <w:lang w:val="ru-RU"/>
+        </w:rPr>
+        <w:t>из</w:t>
+      </w:r>
+      <w:proofErr w:type="gramEnd"/>
+      <w:r>
+        <w:rPr>
+          <w:sz w:val="28"/>
+          <w:szCs w:val="28"/>
+          <w:lang w:val="ru-RU"/>
+        </w:rPr>
+        <w:t xml:space="preserve"> сухого мокрым.</w:t>
+      </w:r>
+    </w:p>
+    <w:p>
+      <w:pPr>
+        <w:ind w:firstLine="709"/>
+        <w:rPr>
+          <w:sz w:val="28"/>
+          <w:szCs w:val="28"/>
+          <w:lang w:val="ru-RU"/>
+        </w:rPr>
+      </w:pPr>
+      <w:r>
+        <w:rPr>
+          <w:sz w:val="28"/>
+          <w:szCs w:val="28"/>
+          <w:lang w:val="ru-RU"/>
+        </w:rPr>
+        <w:t>- Ух, а ты хорошо метаешь, парень. Парень ведь? Парень…</w:t>
+      </w:r>
+    </w:p>
+    <w:p>
+      <w:pPr>
+        <w:ind w:firstLine="709"/>
+        <w:rPr>
+          <w:sz w:val="28"/>
+          <w:szCs w:val="28"/>
+          <w:lang w:val="ru-RU"/>
+        </w:rPr>
+      </w:pPr>
+      <w:r>
+        <w:rPr>
+          <w:sz w:val="28"/>
+          <w:szCs w:val="28"/>
+          <w:lang w:val="ru-RU"/>
+        </w:rPr>
+        <w:t>- Слушайте, пойдемте быстрей в хижину, дождь же льет как бешеный!</w:t>
+      </w:r>
+    </w:p>
+    <w:p>
+      <w:pPr>
+        <w:ind w:firstLine="709"/>
+        <w:rPr>
+          <w:sz w:val="28"/>
+          <w:szCs w:val="28"/>
+          <w:lang w:val="ru-RU"/>
+        </w:rPr>
+      </w:pPr>
+      <w:r>
+        <w:rPr>
+          <w:sz w:val="28"/>
+          <w:szCs w:val="28"/>
+          <w:lang w:val="ru-RU"/>
+        </w:rPr>
+        <w:t>- Ой, приятель, ты не представляешь, что со мной случилось!</w:t>
+      </w:r>
+    </w:p>
+    <w:p>
+      <w:pPr>
+        <w:ind w:firstLine="709"/>
+        <w:rPr>
+          <w:sz w:val="28"/>
+          <w:szCs w:val="28"/>
+          <w:lang w:val="ru-RU"/>
+        </w:rPr>
+      </w:pPr>
+      <w:r>
+        <w:rPr>
+          <w:sz w:val="28"/>
+          <w:szCs w:val="28"/>
+          <w:lang w:val="ru-RU"/>
+        </w:rPr>
+        <w:t>Человек взял руку Грина и закинул на плечи, а тот читал ему балладу о своем приключении</w:t>
+      </w:r>
+      <w:r>
+        <w:rPr>
+          <w:sz w:val="28"/>
+          <w:szCs w:val="28"/>
+          <w:lang w:val="ru-RU"/>
+        </w:rPr>
+        <w:t>, пока они шли через лес</w:t>
+      </w:r>
+      <w:r>
+        <w:rPr>
+          <w:sz w:val="28"/>
+          <w:szCs w:val="28"/>
+          <w:lang w:val="ru-RU"/>
+        </w:rPr>
         <w:t>.</w:t>
       </w:r>
+    </w:p>
+    <w:p>
+      <w:pPr>
+        <w:ind w:firstLine="709"/>
+        <w:rPr>
+          <w:sz w:val="28"/>
+          <w:szCs w:val="28"/>
+          <w:lang w:val="ru-RU"/>
+        </w:rPr>
+      </w:pPr>
+      <w:r>
+        <w:rPr>
+          <w:sz w:val="28"/>
+          <w:szCs w:val="28"/>
+          <w:lang w:val="ru-RU"/>
+        </w:rPr>
+        <w:t xml:space="preserve">- … и вот представляешь, такая, знаешь, светящаяся вода, теплая! И </w:t>
+      </w:r>
+      <w:proofErr w:type="gramStart"/>
+      <w:r>
+        <w:rPr>
+          <w:sz w:val="28"/>
+          <w:szCs w:val="28"/>
+          <w:lang w:val="ru-RU"/>
+        </w:rPr>
+        <w:t>похожа</w:t>
+      </w:r>
       <w:proofErr w:type="gramEnd"/>
       <w:r>
         <w:rPr>
@@ -21272,15 +22098,1116 @@
           <w:szCs w:val="28"/>
           <w:lang w:val="ru-RU"/>
         </w:rPr>
-        <w:t xml:space="preserve"> Его он сделал, объединив несколько палок с той палкой, которую использовал, как рычаг</w:t>
-      </w:r>
-      <w:r>
-        <w:rPr>
-          <w:sz w:val="28"/>
-          <w:szCs w:val="28"/>
-          <w:lang w:val="ru-RU"/>
-        </w:rPr>
-        <w:t>, с помощью магии</w:t>
+        <w:t xml:space="preserve"> на человека, как две капли воды! Хотя это каламбур. Знаешь, я ведь лицо даже её запомнил. Вот откуда у неё воздух был, что б со мной делиться, а?</w:t>
+      </w:r>
+    </w:p>
+    <w:p>
+      <w:pPr>
+        <w:ind w:firstLine="709"/>
+        <w:rPr>
+          <w:sz w:val="28"/>
+          <w:szCs w:val="28"/>
+          <w:lang w:val="ru-RU"/>
+        </w:rPr>
+      </w:pPr>
+      <w:r>
+        <w:rPr>
+          <w:sz w:val="28"/>
+          <w:szCs w:val="28"/>
+          <w:lang w:val="ru-RU"/>
+        </w:rPr>
+        <w:lastRenderedPageBreak/>
+        <w:t>- Слушай, ты воды наглотался?</w:t>
+      </w:r>
+    </w:p>
+    <w:p>
+      <w:pPr>
+        <w:ind w:firstLine="709"/>
+        <w:rPr>
+          <w:sz w:val="28"/>
+          <w:szCs w:val="28"/>
+          <w:lang w:val="ru-RU"/>
+        </w:rPr>
+      </w:pPr>
+      <w:r>
+        <w:rPr>
+          <w:sz w:val="28"/>
+          <w:szCs w:val="28"/>
+          <w:lang w:val="ru-RU"/>
+        </w:rPr>
+        <w:t>- Ничего я не глотал! Я чуть не утонул. Так вот, о чем это я?</w:t>
+      </w:r>
+    </w:p>
+    <w:p>
+      <w:pPr>
+        <w:ind w:firstLine="709"/>
+        <w:rPr>
+          <w:sz w:val="28"/>
+          <w:szCs w:val="28"/>
+          <w:lang w:val="ru-RU"/>
+        </w:rPr>
+      </w:pPr>
+      <w:r>
+        <w:rPr>
+          <w:sz w:val="28"/>
+          <w:szCs w:val="28"/>
+          <w:lang w:val="ru-RU"/>
+        </w:rPr>
+        <w:t>И вот за подобными беседами, оба промокшие до нитки, один от дождя, другой от воды, один немного обезумевший от пережитого, они дошли до маленькой хижины на ровном пустыре.</w:t>
+      </w:r>
+    </w:p>
+    <w:p>
+      <w:pPr>
+        <w:ind w:firstLine="709"/>
+        <w:rPr>
+          <w:sz w:val="28"/>
+          <w:szCs w:val="28"/>
+          <w:lang w:val="ru-RU"/>
+        </w:rPr>
+      </w:pPr>
+      <w:r>
+        <w:rPr>
+          <w:sz w:val="28"/>
+          <w:szCs w:val="28"/>
+          <w:lang w:val="ru-RU"/>
+        </w:rPr>
+        <w:t>Они зашли, новый знакомый Грина закрыл дверь, усадил его на стул, и начал разводить огонь.</w:t>
+      </w:r>
+    </w:p>
+    <w:p>
+      <w:pPr>
+        <w:ind w:firstLine="709"/>
+        <w:rPr>
+          <w:sz w:val="28"/>
+          <w:szCs w:val="28"/>
+          <w:lang w:val="ru-RU"/>
+        </w:rPr>
+      </w:pPr>
+      <w:r>
+        <w:rPr>
+          <w:sz w:val="28"/>
+          <w:szCs w:val="28"/>
+          <w:lang w:val="ru-RU"/>
+        </w:rPr>
+        <w:t>- А как вы</w:t>
+      </w:r>
+      <w:r>
+        <w:rPr>
+          <w:sz w:val="28"/>
+          <w:szCs w:val="28"/>
+          <w:lang w:val="ru-RU"/>
+        </w:rPr>
+        <w:t>,</w:t>
+      </w:r>
+      <w:r>
+        <w:rPr>
+          <w:sz w:val="28"/>
+          <w:szCs w:val="28"/>
+          <w:lang w:val="ru-RU"/>
+        </w:rPr>
+        <w:t xml:space="preserve"> всё-таки</w:t>
+      </w:r>
+      <w:r>
+        <w:rPr>
+          <w:sz w:val="28"/>
+          <w:szCs w:val="28"/>
+          <w:lang w:val="ru-RU"/>
+        </w:rPr>
+        <w:t>,</w:t>
+      </w:r>
+      <w:r>
+        <w:rPr>
+          <w:sz w:val="28"/>
+          <w:szCs w:val="28"/>
+          <w:lang w:val="ru-RU"/>
+        </w:rPr>
+        <w:t xml:space="preserve"> здесь оказались?</w:t>
+      </w:r>
+    </w:p>
+    <w:p>
+      <w:pPr>
+        <w:ind w:firstLine="709"/>
+        <w:rPr>
+          <w:sz w:val="28"/>
+          <w:szCs w:val="28"/>
+          <w:lang w:val="ru-RU"/>
+        </w:rPr>
+      </w:pPr>
+      <w:r>
+        <w:rPr>
+          <w:sz w:val="28"/>
+          <w:szCs w:val="28"/>
+          <w:lang w:val="ru-RU"/>
+        </w:rPr>
+        <w:t xml:space="preserve">- Я же тебе рассказывал. Приплыл на каменной лодке с острова к востоку отсюда. Или к западу? Я что-то запамятовал. </w:t>
+      </w:r>
+      <w:r>
+        <w:rPr>
+          <w:sz w:val="28"/>
+          <w:szCs w:val="28"/>
+          <w:lang w:val="ru-RU"/>
+        </w:rPr>
+        <w:t>Ты мне что, не поверил?</w:t>
+      </w:r>
+    </w:p>
+    <w:p>
+      <w:pPr>
+        <w:ind w:firstLine="709"/>
+        <w:rPr>
+          <w:sz w:val="28"/>
+          <w:szCs w:val="28"/>
+          <w:lang w:val="ru-RU"/>
+        </w:rPr>
+      </w:pPr>
+      <w:r>
+        <w:rPr>
+          <w:sz w:val="28"/>
+          <w:szCs w:val="28"/>
+          <w:lang w:val="ru-RU"/>
+        </w:rPr>
+        <w:t>- Поверил, поверил</w:t>
+      </w:r>
+      <w:proofErr w:type="gramStart"/>
+      <w:r>
+        <w:rPr>
+          <w:sz w:val="28"/>
+          <w:szCs w:val="28"/>
+          <w:lang w:val="ru-RU"/>
+        </w:rPr>
+        <w:t>… А</w:t>
+      </w:r>
+      <w:proofErr w:type="gramEnd"/>
+      <w:r>
+        <w:rPr>
+          <w:sz w:val="28"/>
+          <w:szCs w:val="28"/>
+          <w:lang w:val="ru-RU"/>
+        </w:rPr>
+        <w:t xml:space="preserve"> как ваше имя, скажете?</w:t>
+      </w:r>
+    </w:p>
+    <w:p>
+      <w:pPr>
+        <w:ind w:firstLine="709"/>
+        <w:rPr>
+          <w:sz w:val="28"/>
+          <w:szCs w:val="28"/>
+          <w:lang w:val="ru-RU"/>
+        </w:rPr>
+      </w:pPr>
+      <w:r>
+        <w:rPr>
+          <w:sz w:val="28"/>
+          <w:szCs w:val="28"/>
+          <w:lang w:val="ru-RU"/>
+        </w:rPr>
+        <w:t>- Грин я. Грин.</w:t>
+      </w:r>
+    </w:p>
+    <w:p>
+      <w:pPr>
+        <w:ind w:firstLine="709"/>
+        <w:rPr>
+          <w:sz w:val="28"/>
+          <w:szCs w:val="28"/>
+          <w:lang w:val="ru-RU"/>
+        </w:rPr>
+      </w:pPr>
+      <w:r>
+        <w:rPr>
+          <w:sz w:val="28"/>
+          <w:szCs w:val="28"/>
+          <w:lang w:val="ru-RU"/>
+        </w:rPr>
+        <w:t>- Вы, наверное, с материка? Я у Ирлов таких как вы не видел.</w:t>
+      </w:r>
+    </w:p>
+    <w:p>
+      <w:pPr>
+        <w:ind w:firstLine="709"/>
+        <w:rPr>
+          <w:sz w:val="28"/>
+          <w:szCs w:val="28"/>
+          <w:lang w:val="ru-RU"/>
+        </w:rPr>
+      </w:pPr>
+      <w:r>
+        <w:rPr>
+          <w:sz w:val="28"/>
+          <w:szCs w:val="28"/>
+          <w:lang w:val="ru-RU"/>
+        </w:rPr>
+        <w:t>- Да, я с материка. Но там таких как я тоже не видели.</w:t>
+      </w:r>
+    </w:p>
+    <w:p>
+      <w:pPr>
+        <w:ind w:firstLine="709"/>
+        <w:rPr>
+          <w:sz w:val="28"/>
+          <w:szCs w:val="28"/>
+          <w:lang w:val="ru-RU"/>
+        </w:rPr>
+      </w:pPr>
+      <w:r>
+        <w:rPr>
+          <w:sz w:val="28"/>
+          <w:szCs w:val="28"/>
+          <w:lang w:val="ru-RU"/>
+        </w:rPr>
+        <w:t>- И зачем приплыли на острова?</w:t>
+      </w:r>
+    </w:p>
+    <w:p>
+      <w:pPr>
+        <w:ind w:firstLine="709"/>
+        <w:rPr>
+          <w:sz w:val="28"/>
+          <w:szCs w:val="28"/>
+          <w:lang w:val="ru-RU"/>
+        </w:rPr>
+      </w:pPr>
+      <w:r>
+        <w:rPr>
+          <w:sz w:val="28"/>
+          <w:szCs w:val="28"/>
+          <w:lang w:val="ru-RU"/>
+        </w:rPr>
+        <w:t>Грин понизил голос до шепота, и заговорщицки склонился к хозяину дом</w:t>
+      </w:r>
+      <w:r>
+        <w:rPr>
+          <w:sz w:val="28"/>
+          <w:szCs w:val="28"/>
+          <w:lang w:val="ru-RU"/>
+        </w:rPr>
+        <w:t>а</w:t>
+      </w:r>
+      <w:r>
+        <w:rPr>
+          <w:sz w:val="28"/>
+          <w:szCs w:val="28"/>
+          <w:lang w:val="ru-RU"/>
+        </w:rPr>
+        <w:t xml:space="preserve">.  </w:t>
+      </w:r>
+    </w:p>
+    <w:p>
+      <w:pPr>
+        <w:ind w:firstLine="709"/>
+        <w:rPr>
+          <w:sz w:val="28"/>
+          <w:szCs w:val="28"/>
+          <w:lang w:val="ru-RU"/>
+        </w:rPr>
+      </w:pPr>
+      <w:r>
+        <w:rPr>
+          <w:sz w:val="28"/>
+          <w:szCs w:val="28"/>
+          <w:lang w:val="ru-RU"/>
+        </w:rPr>
+        <w:t xml:space="preserve">- Если честно, меня наняли для убийства кое-какого человека Трататаинские власти. </w:t>
+      </w:r>
+    </w:p>
+    <w:p>
+      <w:pPr>
+        <w:ind w:firstLine="709"/>
+        <w:rPr>
+          <w:sz w:val="28"/>
+          <w:szCs w:val="28"/>
+          <w:lang w:val="ru-RU"/>
+        </w:rPr>
+      </w:pPr>
+      <w:r>
+        <w:rPr>
+          <w:sz w:val="28"/>
+          <w:szCs w:val="28"/>
+          <w:lang w:val="ru-RU"/>
+        </w:rPr>
+        <w:t>- Так вы что, государственный убийца?</w:t>
+      </w:r>
+    </w:p>
+    <w:p>
+      <w:pPr>
+        <w:ind w:firstLine="709"/>
+        <w:rPr>
+          <w:sz w:val="28"/>
+          <w:szCs w:val="28"/>
+          <w:lang w:val="ru-RU"/>
+        </w:rPr>
+      </w:pPr>
+      <w:r>
+        <w:rPr>
+          <w:sz w:val="28"/>
+          <w:szCs w:val="28"/>
+          <w:lang w:val="ru-RU"/>
+        </w:rPr>
+        <w:t>В его голосе проскользнули нотки сарказма, так как он давно начал предполагать, что его гость немного свихнулся. Так что россказни про то, что его наняли, он списывал на безумие. Впрочем, сарказма Грин не заметил, и самодовольно заметил, что действительно им является.</w:t>
+      </w:r>
+    </w:p>
+    <w:p>
+      <w:pPr>
+        <w:ind w:firstLine="709"/>
+        <w:rPr>
+          <w:sz w:val="28"/>
+          <w:szCs w:val="28"/>
+          <w:lang w:val="ru-RU"/>
+        </w:rPr>
+      </w:pPr>
+      <w:r>
+        <w:rPr>
+          <w:sz w:val="28"/>
+          <w:szCs w:val="28"/>
+          <w:lang w:val="ru-RU"/>
+        </w:rPr>
+        <w:t>Хозяин уложил гостя на пол, достав какую-то</w:t>
+      </w:r>
+      <w:r>
+        <w:rPr>
+          <w:sz w:val="28"/>
+          <w:szCs w:val="28"/>
+          <w:lang w:val="ru-RU"/>
+        </w:rPr>
+        <w:t xml:space="preserve"> тряпку из шкафа, и подстелив её как простыню. Грин что-то буркнул про обычаи островитян, и заснул.</w:t>
+      </w:r>
+    </w:p>
+    <w:p>
+      <w:pPr>
+        <w:ind w:firstLine="709"/>
+        <w:rPr>
+          <w:sz w:val="28"/>
+          <w:szCs w:val="28"/>
+          <w:lang w:val="ru-RU"/>
+        </w:rPr>
+      </w:pPr>
+      <w:r>
+        <w:rPr>
+          <w:sz w:val="28"/>
+          <w:szCs w:val="28"/>
+          <w:lang w:val="ru-RU"/>
+        </w:rPr>
+        <w:t xml:space="preserve">Среди ночи он почувствовал очень неприятное чувство. Как будто бы легкое жжение. Он без раздумий сразу же телепортировался на ближайший </w:t>
+      </w:r>
+      <w:r>
+        <w:rPr>
+          <w:sz w:val="28"/>
+          <w:szCs w:val="28"/>
+          <w:lang w:val="ru-RU"/>
+        </w:rPr>
+        <w:lastRenderedPageBreak/>
+        <w:t xml:space="preserve">холмик у дома. Который, кстати, был не так уж и близко. В тот же момент в дом ударила молния. Грину заложило уши, всё небо осветило, а он, так как лежал вверх лицом, увидел, что на небе ни тучки. Это что ещё за блеф? Он присел, и посмотрел на </w:t>
+      </w:r>
+      <w:r>
+        <w:rPr>
+          <w:sz w:val="28"/>
+          <w:szCs w:val="28"/>
+          <w:lang w:val="ru-RU"/>
+        </w:rPr>
+        <w:t>хижину</w:t>
+      </w:r>
+      <w:r>
+        <w:rPr>
+          <w:sz w:val="28"/>
+          <w:szCs w:val="28"/>
+          <w:lang w:val="ru-RU"/>
+        </w:rPr>
+        <w:t xml:space="preserve">, что бы убедиться, что молния всё-таки не ударила. И охренел. </w:t>
+      </w:r>
+      <w:r>
+        <w:rPr>
+          <w:sz w:val="28"/>
+          <w:szCs w:val="28"/>
+          <w:lang w:val="ru-RU"/>
+        </w:rPr>
+        <w:t xml:space="preserve">На месте дома были лишь обугленные развалины. </w:t>
+      </w:r>
+      <w:r>
+        <w:rPr>
+          <w:sz w:val="28"/>
+          <w:szCs w:val="28"/>
+          <w:lang w:val="ru-RU"/>
+        </w:rPr>
+        <w:t>Но он заметил ещё кое-что. После удара молнии на месте происшествия появилась тень человека. Он явно туда телепортировался. Он начал обшаривать обломки. На всякий случай Грин заполз за холмик, так как луна светила ярко, и его легко могли заметить.</w:t>
+      </w:r>
+      <w:r>
+        <w:rPr>
+          <w:sz w:val="28"/>
+          <w:szCs w:val="28"/>
+          <w:lang w:val="ru-RU"/>
+        </w:rPr>
+        <w:t xml:space="preserve"> Человек, закончив поиски, кажется, чертыхнулся, </w:t>
+      </w:r>
+      <w:r>
+        <w:rPr>
+          <w:sz w:val="28"/>
+          <w:szCs w:val="28"/>
+          <w:lang w:val="ru-RU"/>
+        </w:rPr>
+        <w:t>И начал осматривать местность. В смысле, покрутил головой влево вправо, и ушел удрученны</w:t>
+      </w:r>
+      <w:r>
+        <w:rPr>
+          <w:sz w:val="28"/>
+          <w:szCs w:val="28"/>
+          <w:lang w:val="ru-RU"/>
+        </w:rPr>
+        <w:t>м</w:t>
+      </w:r>
+      <w:r>
+        <w:rPr>
+          <w:sz w:val="28"/>
+          <w:szCs w:val="28"/>
+          <w:lang w:val="ru-RU"/>
+        </w:rPr>
+        <w:t>. А Грин начал думать.</w:t>
+      </w:r>
+    </w:p>
+    <w:p>
+      <w:pPr>
+        <w:ind w:firstLine="709"/>
+        <w:rPr>
+          <w:sz w:val="28"/>
+          <w:szCs w:val="28"/>
+          <w:lang w:val="ru-RU"/>
+        </w:rPr>
+      </w:pPr>
+    </w:p>
+    <w:p>
+      <w:pPr>
+        <w:ind w:firstLine="709"/>
+        <w:rPr>
+          <w:sz w:val="28"/>
+          <w:szCs w:val="28"/>
+          <w:lang w:val="ru-RU"/>
+        </w:rPr>
+      </w:pPr>
+    </w:p>
+    <w:p>
+      <w:pPr>
+        <w:ind w:firstLine="709"/>
+        <w:rPr>
+          <w:sz w:val="28"/>
+          <w:szCs w:val="28"/>
+          <w:lang w:val="ru-RU"/>
+        </w:rPr>
+      </w:pPr>
+    </w:p>
+    <w:p>
+      <w:pPr>
+        <w:ind w:firstLine="709"/>
+        <w:rPr>
+          <w:sz w:val="28"/>
+          <w:szCs w:val="28"/>
+          <w:lang w:val="ru-RU"/>
+        </w:rPr>
+      </w:pPr>
+    </w:p>
+    <w:p>
+      <w:pPr>
+        <w:ind w:firstLine="709"/>
+        <w:rPr>
+          <w:sz w:val="28"/>
+          <w:szCs w:val="28"/>
+          <w:lang w:val="ru-RU"/>
+        </w:rPr>
+      </w:pPr>
+    </w:p>
+    <w:p>
+      <w:pPr>
+        <w:ind w:firstLine="709"/>
+        <w:rPr>
+          <w:sz w:val="28"/>
+          <w:szCs w:val="28"/>
+          <w:lang w:val="ru-RU"/>
+        </w:rPr>
+      </w:pPr>
+    </w:p>
+    <w:p>
+      <w:pPr>
+        <w:ind w:firstLine="709"/>
+        <w:rPr>
+          <w:sz w:val="28"/>
+          <w:szCs w:val="28"/>
+          <w:lang w:val="ru-RU"/>
+        </w:rPr>
+      </w:pPr>
+    </w:p>
+    <w:p>
+      <w:pPr>
+        <w:jc w:val="center"/>
+        <w:rPr>
+          <w:sz w:val="28"/>
+          <w:szCs w:val="28"/>
+          <w:lang w:val="ru-RU"/>
+        </w:rPr>
+      </w:pPr>
+      <w:r>
+        <w:rPr>
+          <w:sz w:val="28"/>
+          <w:szCs w:val="28"/>
+          <w:lang w:val="ru-RU"/>
+        </w:rPr>
+        <w:t>***</w:t>
+      </w:r>
+    </w:p>
+    <w:p>
+      <w:pPr>
+        <w:ind w:firstLine="709"/>
+        <w:rPr>
+          <w:sz w:val="28"/>
+          <w:szCs w:val="28"/>
+          <w:lang w:val="ru-RU"/>
+        </w:rPr>
+      </w:pPr>
+      <w:r>
+        <w:rPr>
+          <w:sz w:val="28"/>
+          <w:szCs w:val="28"/>
+          <w:lang w:val="ru-RU"/>
+        </w:rPr>
+        <w:t>(</w:t>
+      </w:r>
+      <w:r>
+        <w:rPr>
+          <w:sz w:val="28"/>
+          <w:szCs w:val="28"/>
+          <w:lang w:val="ru-RU"/>
+        </w:rPr>
+        <w:t>разговор с Темным повелителем об Огненной Конфедерации)</w:t>
+      </w:r>
+    </w:p>
+    <w:p>
+      <w:pPr>
+        <w:ind w:firstLine="709"/>
+        <w:rPr>
+          <w:sz w:val="28"/>
+          <w:szCs w:val="28"/>
+          <w:lang w:val="ru-RU"/>
+        </w:rPr>
+      </w:pPr>
+      <w:r>
+        <w:rPr>
+          <w:sz w:val="28"/>
+          <w:szCs w:val="28"/>
+          <w:lang w:val="ru-RU"/>
+        </w:rPr>
+        <w:t>Двери с гулким звуком отворились, и вошла Лиз. Она поклонилась и подошла к Грину.</w:t>
+      </w:r>
+      <w:r>
+        <w:rPr>
+          <w:sz w:val="28"/>
+          <w:szCs w:val="28"/>
+          <w:lang w:val="ru-RU"/>
+        </w:rPr>
+        <w:t xml:space="preserve"> Темный повелитель кивнул, подав знак о начале операции. Лиз взяла Грин</w:t>
+      </w:r>
+      <w:r>
+        <w:rPr>
+          <w:sz w:val="28"/>
+          <w:szCs w:val="28"/>
+          <w:lang w:val="ru-RU"/>
+        </w:rPr>
+        <w:t>а</w:t>
+      </w:r>
+      <w:r>
+        <w:rPr>
+          <w:sz w:val="28"/>
+          <w:szCs w:val="28"/>
+          <w:lang w:val="ru-RU"/>
+        </w:rPr>
+        <w:t xml:space="preserve"> под плечо, они вместе поклонились, и телепортиров</w:t>
+      </w:r>
+      <w:r>
+        <w:rPr>
+          <w:sz w:val="28"/>
+          <w:szCs w:val="28"/>
+          <w:lang w:val="ru-RU"/>
+        </w:rPr>
+        <w:t>а</w:t>
+      </w:r>
+      <w:r>
+        <w:rPr>
+          <w:sz w:val="28"/>
+          <w:szCs w:val="28"/>
+          <w:lang w:val="ru-RU"/>
+        </w:rPr>
+        <w:t>лись.</w:t>
+      </w:r>
+    </w:p>
+    <w:p>
+      <w:pPr>
+        <w:ind w:firstLine="709"/>
+        <w:rPr>
+          <w:sz w:val="28"/>
+          <w:szCs w:val="28"/>
+          <w:lang w:val="ru-RU"/>
+        </w:rPr>
+      </w:pPr>
+      <w:r>
+        <w:rPr>
+          <w:sz w:val="28"/>
+          <w:szCs w:val="28"/>
+          <w:lang w:val="ru-RU"/>
+        </w:rPr>
+        <w:t xml:space="preserve">Солнце палило нещадно. </w:t>
+      </w:r>
+      <w:r>
+        <w:rPr>
+          <w:sz w:val="28"/>
+          <w:szCs w:val="28"/>
+          <w:lang w:val="ru-RU"/>
+        </w:rPr>
+        <w:t xml:space="preserve">Во все стороны раскинулась сухая полупустыня кустарников. </w:t>
+      </w:r>
+      <w:r>
+        <w:rPr>
+          <w:sz w:val="28"/>
+          <w:szCs w:val="28"/>
+          <w:lang w:val="ru-RU"/>
+        </w:rPr>
+        <w:t>Перед ними стояло величественное здание, похожее на храм. По ступен</w:t>
+      </w:r>
+      <w:r>
+        <w:rPr>
+          <w:sz w:val="28"/>
+          <w:szCs w:val="28"/>
+          <w:lang w:val="ru-RU"/>
+        </w:rPr>
+        <w:t>ям</w:t>
+      </w:r>
+      <w:r>
+        <w:rPr>
+          <w:sz w:val="28"/>
+          <w:szCs w:val="28"/>
+          <w:lang w:val="ru-RU"/>
+        </w:rPr>
+        <w:t xml:space="preserve"> они поднялись к открытому проходу под крышей, которую держали колонны. Неф. </w:t>
+      </w:r>
+      <w:r>
+        <w:rPr>
+          <w:sz w:val="28"/>
+          <w:szCs w:val="28"/>
+          <w:lang w:val="ru-RU"/>
+        </w:rPr>
+        <w:t xml:space="preserve">Они подошли к воротам, где их встретили два мага, лица которых скрывали капюшоны. </w:t>
+      </w:r>
+      <w:r>
+        <w:rPr>
+          <w:sz w:val="28"/>
+          <w:szCs w:val="28"/>
+          <w:lang w:val="ru-RU"/>
+        </w:rPr>
+        <w:t xml:space="preserve">Они </w:t>
+      </w:r>
+      <w:r>
+        <w:rPr>
+          <w:sz w:val="28"/>
+          <w:szCs w:val="28"/>
+          <w:lang w:val="ru-RU"/>
+        </w:rPr>
+        <w:t>обменялись поклонами.</w:t>
+      </w:r>
+      <w:r>
+        <w:rPr>
+          <w:sz w:val="28"/>
+          <w:szCs w:val="28"/>
+          <w:lang w:val="ru-RU"/>
+        </w:rPr>
+        <w:t xml:space="preserve"> </w:t>
+      </w:r>
+      <w:r>
+        <w:rPr>
+          <w:sz w:val="28"/>
+          <w:szCs w:val="28"/>
+          <w:lang w:val="ru-RU"/>
+        </w:rPr>
+        <w:t>Маги пригласили Грина и Лиз войти, и открыли ворота. Те открыли проход в просторный коридор, освещенный факелами. Когда наши гости вошли, маги зашли внутрь и закрыли ворота. По коридору прокатилось глухое эхо.</w:t>
+      </w:r>
+    </w:p>
+    <w:p>
+      <w:pPr>
+        <w:ind w:firstLine="709"/>
+        <w:rPr>
+          <w:sz w:val="28"/>
+          <w:szCs w:val="28"/>
+          <w:lang w:val="ru-RU"/>
+        </w:rPr>
+      </w:pPr>
+      <w:r>
+        <w:rPr>
+          <w:sz w:val="28"/>
+          <w:szCs w:val="28"/>
+          <w:lang w:val="ru-RU"/>
+        </w:rPr>
+        <w:lastRenderedPageBreak/>
+        <w:t xml:space="preserve">Пришлось довольно долго идти по этому туннелю, но в его конце были двухстворчатые двери, открыв которые вошедшие попали в </w:t>
+      </w:r>
+      <w:r>
+        <w:rPr>
+          <w:sz w:val="28"/>
+          <w:szCs w:val="28"/>
+          <w:lang w:val="ru-RU"/>
+        </w:rPr>
+        <w:t xml:space="preserve">большой зал, на пол падал свет из высоких окон, у противоположной стены стоял трон на возвышении. </w:t>
+      </w:r>
+      <w:r>
+        <w:rPr>
+          <w:sz w:val="28"/>
+          <w:szCs w:val="28"/>
+          <w:lang w:val="ru-RU"/>
+        </w:rPr>
+        <w:t>На троне сидел огненный маг</w:t>
+      </w:r>
+      <w:r>
+        <w:rPr>
+          <w:sz w:val="28"/>
+          <w:szCs w:val="28"/>
+          <w:lang w:val="ru-RU"/>
+        </w:rPr>
+        <w:t>,</w:t>
+      </w:r>
+      <w:r>
+        <w:rPr>
+          <w:sz w:val="28"/>
+          <w:szCs w:val="28"/>
+          <w:lang w:val="ru-RU"/>
+        </w:rPr>
+        <w:t xml:space="preserve"> в легкой темно коричневой с примесями красного робе</w:t>
+      </w:r>
+      <w:r>
+        <w:rPr>
+          <w:sz w:val="28"/>
+          <w:szCs w:val="28"/>
+          <w:lang w:val="ru-RU"/>
+        </w:rPr>
+        <w:t xml:space="preserve">, </w:t>
+      </w:r>
+      <w:r>
+        <w:rPr>
+          <w:sz w:val="28"/>
+          <w:szCs w:val="28"/>
+          <w:lang w:val="ru-RU"/>
+        </w:rPr>
+        <w:t>с алыми волосами.</w:t>
+      </w:r>
+      <w:r>
+        <w:rPr>
+          <w:sz w:val="28"/>
+          <w:szCs w:val="28"/>
+          <w:lang w:val="ru-RU"/>
+        </w:rPr>
+        <w:t xml:space="preserve"> Когда двери отворились, он выпрямился, явно выказывая то, что он ждал гостей.</w:t>
+      </w:r>
+      <w:r>
+        <w:rPr>
+          <w:sz w:val="28"/>
+          <w:szCs w:val="28"/>
+          <w:lang w:val="ru-RU"/>
+        </w:rPr>
+        <w:t xml:space="preserve"> Грин с Лиз подошли к нему</w:t>
+      </w:r>
+      <w:r>
+        <w:rPr>
+          <w:sz w:val="28"/>
+          <w:szCs w:val="28"/>
+          <w:lang w:val="ru-RU"/>
+        </w:rPr>
+        <w:t>, и поклонились. От количества поклонов за такое небольшое время Грина уже тошнило.</w:t>
+      </w:r>
+      <w:r>
+        <w:rPr>
+          <w:sz w:val="28"/>
+          <w:szCs w:val="28"/>
+          <w:lang w:val="ru-RU"/>
+        </w:rPr>
+        <w:t xml:space="preserve"> Лиз заговорила первой, как представитель Конфедерации.</w:t>
+      </w:r>
+    </w:p>
+    <w:p>
+      <w:pPr>
+        <w:ind w:firstLine="709"/>
+        <w:rPr>
+          <w:sz w:val="28"/>
+          <w:szCs w:val="28"/>
+          <w:lang w:val="ru-RU"/>
+        </w:rPr>
+      </w:pPr>
+      <w:r>
+        <w:rPr>
+          <w:sz w:val="28"/>
+          <w:szCs w:val="28"/>
+          <w:lang w:val="ru-RU"/>
+        </w:rPr>
+        <w:t>- Нам стоит говорить тут?</w:t>
+      </w:r>
+    </w:p>
+    <w:p>
+      <w:pPr>
+        <w:ind w:firstLine="709"/>
+        <w:rPr>
+          <w:sz w:val="28"/>
+          <w:szCs w:val="28"/>
+          <w:lang w:val="ru-RU"/>
+        </w:rPr>
+      </w:pPr>
+      <w:r>
+        <w:rPr>
+          <w:sz w:val="28"/>
+          <w:szCs w:val="28"/>
+          <w:lang w:val="ru-RU"/>
+        </w:rPr>
+        <w:t>- Нет…</w:t>
+      </w:r>
+    </w:p>
+    <w:p>
+      <w:pPr>
+        <w:ind w:firstLine="709"/>
+        <w:rPr>
+          <w:sz w:val="28"/>
+          <w:szCs w:val="28"/>
+          <w:lang w:val="ru-RU"/>
+        </w:rPr>
+      </w:pPr>
+      <w:r>
+        <w:rPr>
+          <w:sz w:val="28"/>
+          <w:szCs w:val="28"/>
+          <w:lang w:val="ru-RU"/>
+        </w:rPr>
+        <w:t>Вдруг перед головами Грина и Лиз, подозрительно близко к такому важному органу как шея, возникли два лезвия мечей.</w:t>
+      </w:r>
+    </w:p>
+    <w:p>
+      <w:pPr>
+        <w:ind w:firstLine="709"/>
+        <w:rPr>
+          <w:sz w:val="28"/>
+          <w:szCs w:val="28"/>
+          <w:lang w:val="ru-RU"/>
+        </w:rPr>
+      </w:pPr>
+      <w:r>
+        <w:rPr>
+          <w:sz w:val="28"/>
+          <w:szCs w:val="28"/>
+          <w:lang w:val="ru-RU"/>
+        </w:rPr>
+        <w:t>- Грин, ты знаешь что это?</w:t>
+      </w:r>
+    </w:p>
+    <w:p>
+      <w:pPr>
+        <w:ind w:firstLine="709"/>
+        <w:rPr>
+          <w:sz w:val="28"/>
+          <w:szCs w:val="28"/>
+          <w:lang w:val="ru-RU"/>
+        </w:rPr>
+      </w:pPr>
+      <w:r>
+        <w:rPr>
+          <w:sz w:val="28"/>
+          <w:szCs w:val="28"/>
+          <w:lang w:val="ru-RU"/>
+        </w:rPr>
+        <w:t>- Да. Небесная сталь.</w:t>
+      </w:r>
+    </w:p>
+    <w:p>
+      <w:pPr>
+        <w:ind w:firstLine="709"/>
+        <w:rPr>
+          <w:sz w:val="28"/>
+          <w:szCs w:val="28"/>
+          <w:lang w:val="ru-RU"/>
+        </w:rPr>
+      </w:pPr>
+      <w:r>
+        <w:rPr>
+          <w:sz w:val="28"/>
+          <w:szCs w:val="28"/>
+          <w:lang w:val="ru-RU"/>
+        </w:rPr>
+        <w:t>Глава Конфедерации встал, но тут из-за трона вышли двое светлых магов, и приставили к нему копья, заст</w:t>
+      </w:r>
+      <w:r>
+        <w:rPr>
+          <w:sz w:val="28"/>
+          <w:szCs w:val="28"/>
+          <w:lang w:val="ru-RU"/>
+        </w:rPr>
+        <w:t>а</w:t>
+      </w:r>
+      <w:r>
+        <w:rPr>
+          <w:sz w:val="28"/>
+          <w:szCs w:val="28"/>
+          <w:lang w:val="ru-RU"/>
+        </w:rPr>
+        <w:t>вив сесть.</w:t>
+      </w:r>
+      <w:r>
+        <w:rPr>
+          <w:sz w:val="28"/>
+          <w:szCs w:val="28"/>
+          <w:lang w:val="ru-RU"/>
+        </w:rPr>
+        <w:t xml:space="preserve"> Тогда из-за трона выплыла шляпа.</w:t>
+      </w:r>
+    </w:p>
+    <w:p>
+      <w:pPr>
+        <w:ind w:firstLine="709"/>
+        <w:rPr>
+          <w:sz w:val="28"/>
+          <w:szCs w:val="28"/>
+          <w:lang w:val="ru-RU"/>
+        </w:rPr>
+      </w:pPr>
+      <w:r>
+        <w:rPr>
+          <w:sz w:val="28"/>
+          <w:szCs w:val="28"/>
+          <w:lang w:val="ru-RU"/>
+        </w:rPr>
+        <w:t xml:space="preserve">- </w:t>
+      </w:r>
+      <w:proofErr w:type="gramStart"/>
+      <w:r>
+        <w:rPr>
+          <w:sz w:val="28"/>
+          <w:szCs w:val="28"/>
+          <w:lang w:val="ru-RU"/>
+        </w:rPr>
+        <w:t>Ух</w:t>
+      </w:r>
+      <w:proofErr w:type="gramEnd"/>
+      <w:r>
+        <w:rPr>
+          <w:sz w:val="28"/>
+          <w:szCs w:val="28"/>
+          <w:lang w:val="ru-RU"/>
+        </w:rPr>
+        <w:t xml:space="preserve"> ты ж ё… Дела наши хуже некуда</w:t>
+      </w:r>
+      <w:r>
+        <w:rPr>
+          <w:sz w:val="28"/>
+          <w:szCs w:val="28"/>
+          <w:lang w:val="ru-RU"/>
+        </w:rPr>
+        <w:t>, Грин</w:t>
+      </w:r>
+      <w:r>
+        <w:rPr>
+          <w:sz w:val="28"/>
+          <w:szCs w:val="28"/>
+          <w:lang w:val="ru-RU"/>
+        </w:rPr>
+        <w:t>. Тут же генерал Джек! Ты устроил нам засаду, прямо в центре Конфедерации?!</w:t>
+      </w:r>
+    </w:p>
+    <w:p>
+      <w:pPr>
+        <w:ind w:firstLine="709"/>
+        <w:rPr>
+          <w:sz w:val="28"/>
+          <w:szCs w:val="28"/>
+          <w:lang w:val="ru-RU"/>
+        </w:rPr>
+      </w:pPr>
+      <w:r>
+        <w:rPr>
+          <w:sz w:val="28"/>
+          <w:szCs w:val="28"/>
+          <w:lang w:val="ru-RU"/>
+        </w:rPr>
+        <w:t>- Что ещё за «генерал Джек».</w:t>
+      </w:r>
+    </w:p>
+    <w:p>
+      <w:pPr>
+        <w:ind w:firstLine="709"/>
+        <w:rPr>
+          <w:sz w:val="28"/>
+          <w:szCs w:val="28"/>
+          <w:lang w:val="ru-RU"/>
+        </w:rPr>
+      </w:pPr>
+      <w:r>
+        <w:rPr>
+          <w:sz w:val="28"/>
+          <w:szCs w:val="28"/>
+          <w:lang w:val="ru-RU"/>
+        </w:rPr>
+        <w:t>- Мне про него рассказывали. Скоро сам увидишь, если выживем.</w:t>
+      </w:r>
+    </w:p>
+    <w:p>
+      <w:pPr>
+        <w:ind w:firstLine="709"/>
+        <w:rPr>
+          <w:sz w:val="28"/>
+          <w:szCs w:val="28"/>
+          <w:lang w:val="ru-RU"/>
+        </w:rPr>
+      </w:pPr>
+      <w:r>
+        <w:rPr>
+          <w:sz w:val="28"/>
+          <w:szCs w:val="28"/>
+          <w:lang w:val="ru-RU"/>
+        </w:rPr>
+        <w:t>Под шляпой ничего не было, но в воздухе послышался звук щелчка, и под шляпой появился светлый маг с отличительными знаками генерала.</w:t>
+      </w:r>
+      <w:r>
+        <w:rPr>
+          <w:sz w:val="28"/>
+          <w:szCs w:val="28"/>
+          <w:lang w:val="ru-RU"/>
+        </w:rPr>
+        <w:t xml:space="preserve"> Две полотняные полоски, прикрепленные к плечам и свисающие с об</w:t>
+      </w:r>
+      <w:r>
+        <w:rPr>
+          <w:sz w:val="28"/>
+          <w:szCs w:val="28"/>
+          <w:lang w:val="ru-RU"/>
+        </w:rPr>
+        <w:t>е</w:t>
+      </w:r>
+      <w:r>
+        <w:rPr>
+          <w:sz w:val="28"/>
+          <w:szCs w:val="28"/>
+          <w:lang w:val="ru-RU"/>
+        </w:rPr>
+        <w:t>их сторон</w:t>
+      </w:r>
+      <w:r>
+        <w:rPr>
+          <w:sz w:val="28"/>
+          <w:szCs w:val="28"/>
+          <w:lang w:val="ru-RU"/>
+        </w:rPr>
+        <w:t xml:space="preserve"> </w:t>
+      </w:r>
+      <w:r>
+        <w:rPr>
+          <w:sz w:val="28"/>
+          <w:szCs w:val="28"/>
+          <w:lang w:val="ru-RU"/>
+        </w:rPr>
+        <w:t>вниз</w:t>
+      </w:r>
+      <w:r>
+        <w:rPr>
+          <w:sz w:val="28"/>
+          <w:szCs w:val="28"/>
+          <w:lang w:val="ru-RU"/>
+        </w:rPr>
+        <w:t>, со спины и спереди</w:t>
       </w:r>
       <w:r>
         <w:rPr>
@@ -21306,226 +23233,84 @@
           <w:szCs w:val="28"/>
           <w:lang w:val="ru-RU"/>
         </w:rPr>
-        <w:t>И он сел в лодку, оттолкнулся весло от песка, поплыл. Темнело. Подумав об этом, он понял, что ведь с легкостью может затеряться в этих водах</w:t>
-      </w:r>
-      <w:r>
-        <w:rPr>
-          <w:sz w:val="28"/>
-          <w:szCs w:val="28"/>
-          <w:lang w:val="ru-RU"/>
-        </w:rPr>
-        <w:t>. Придется провести ещё одну ночь на этом острове.</w:t>
-      </w:r>
-      <w:r>
-        <w:rPr>
-          <w:sz w:val="28"/>
-          <w:szCs w:val="28"/>
-          <w:lang w:val="ru-RU"/>
-        </w:rPr>
-        <w:t xml:space="preserve"> Лодку он оттащил от воды, от черта подальше. Если черти в воде водятся.</w:t>
-      </w:r>
-    </w:p>
-    <w:p>
-      <w:pPr>
-        <w:ind w:firstLine="709"/>
-        <w:rPr>
-          <w:sz w:val="28"/>
-          <w:szCs w:val="28"/>
-          <w:lang w:val="ru-RU"/>
-        </w:rPr>
-      </w:pPr>
-    </w:p>
-    <w:p>
-      <w:pPr>
-        <w:ind w:firstLine="709"/>
-        <w:rPr>
-          <w:sz w:val="28"/>
-          <w:szCs w:val="28"/>
-          <w:lang w:val="ru-RU"/>
-        </w:rPr>
-      </w:pPr>
-    </w:p>
-    <w:p>
-      <w:pPr>
-        <w:ind w:firstLine="709"/>
-        <w:rPr>
-          <w:sz w:val="28"/>
-          <w:szCs w:val="28"/>
-          <w:lang w:val="ru-RU"/>
-        </w:rPr>
-      </w:pPr>
-    </w:p>
-    <w:p>
-      <w:pPr>
-        <w:ind w:firstLine="709"/>
-        <w:rPr>
-          <w:sz w:val="28"/>
-          <w:szCs w:val="28"/>
-          <w:lang w:val="ru-RU"/>
-        </w:rPr>
-      </w:pPr>
-    </w:p>
-    <w:p>
-      <w:pPr>
-        <w:ind w:firstLine="709"/>
-        <w:rPr>
-          <w:sz w:val="28"/>
-          <w:szCs w:val="28"/>
-          <w:lang w:val="ru-RU"/>
-        </w:rPr>
-      </w:pPr>
-    </w:p>
-    <w:p>
-      <w:pPr>
-        <w:ind w:firstLine="709"/>
-        <w:rPr>
-          <w:sz w:val="28"/>
-          <w:szCs w:val="28"/>
-          <w:lang w:val="ru-RU"/>
-        </w:rPr>
-      </w:pPr>
-    </w:p>
-    <w:p>
-      <w:pPr>
-        <w:ind w:firstLine="709"/>
-        <w:rPr>
-          <w:sz w:val="28"/>
-          <w:szCs w:val="28"/>
-          <w:lang w:val="ru-RU"/>
-        </w:rPr>
-      </w:pPr>
-    </w:p>
-    <w:p>
-      <w:pPr>
-        <w:ind w:firstLine="709"/>
-        <w:rPr>
-          <w:sz w:val="28"/>
-          <w:szCs w:val="28"/>
-          <w:lang w:val="ru-RU"/>
-        </w:rPr>
-      </w:pPr>
-    </w:p>
-    <w:p>
-      <w:pPr>
-        <w:ind w:firstLine="709"/>
-        <w:rPr>
-          <w:sz w:val="28"/>
-          <w:szCs w:val="28"/>
-          <w:lang w:val="ru-RU"/>
-        </w:rPr>
-      </w:pPr>
-    </w:p>
-    <w:p>
-      <w:pPr>
-        <w:jc w:val="center"/>
-        <w:rPr>
-          <w:sz w:val="28"/>
-          <w:szCs w:val="28"/>
-          <w:lang w:val="ru-RU"/>
-        </w:rPr>
-      </w:pPr>
-      <w:r>
-        <w:rPr>
-          <w:sz w:val="28"/>
-          <w:szCs w:val="28"/>
-          <w:lang w:val="ru-RU"/>
-        </w:rPr>
-        <w:t>***</w:t>
-      </w:r>
-    </w:p>
-    <w:p>
-      <w:pPr>
-        <w:ind w:firstLine="709"/>
-        <w:rPr>
-          <w:sz w:val="28"/>
-          <w:szCs w:val="28"/>
-          <w:lang w:val="ru-RU"/>
-        </w:rPr>
-      </w:pPr>
-      <w:r>
-        <w:rPr>
-          <w:sz w:val="28"/>
-          <w:szCs w:val="28"/>
-          <w:lang w:val="ru-RU"/>
-        </w:rPr>
-        <w:t>(</w:t>
-      </w:r>
-      <w:r>
-        <w:rPr>
-          <w:sz w:val="28"/>
-          <w:szCs w:val="28"/>
-          <w:lang w:val="ru-RU"/>
-        </w:rPr>
-        <w:t>разговор с Темным повелителем об Огненной Конфедерации)</w:t>
-      </w:r>
-    </w:p>
-    <w:p>
-      <w:pPr>
-        <w:ind w:firstLine="709"/>
-        <w:rPr>
-          <w:sz w:val="28"/>
-          <w:szCs w:val="28"/>
-          <w:lang w:val="ru-RU"/>
-        </w:rPr>
-      </w:pPr>
-      <w:r>
-        <w:rPr>
-          <w:sz w:val="28"/>
-          <w:szCs w:val="28"/>
-          <w:lang w:val="ru-RU"/>
-        </w:rPr>
-        <w:t>Двери с гулким звуком отворились, и вошла Лиз. Она поклонилась и подошла к Грину.</w:t>
-      </w:r>
-      <w:r>
-        <w:rPr>
-          <w:sz w:val="28"/>
-          <w:szCs w:val="28"/>
-          <w:lang w:val="ru-RU"/>
-        </w:rPr>
-        <w:t xml:space="preserve"> Темный повелитель кивнул, подав знак о начале операции. Лиз взяла Грин</w:t>
-      </w:r>
-      <w:r>
-        <w:rPr>
-          <w:sz w:val="28"/>
-          <w:szCs w:val="28"/>
-          <w:lang w:val="ru-RU"/>
-        </w:rPr>
-        <w:t>а</w:t>
-      </w:r>
-      <w:r>
-        <w:rPr>
-          <w:sz w:val="28"/>
-          <w:szCs w:val="28"/>
-          <w:lang w:val="ru-RU"/>
-        </w:rPr>
-        <w:t xml:space="preserve"> под плечо, они вместе поклонились, и телепортиров</w:t>
-      </w:r>
-      <w:r>
-        <w:rPr>
-          <w:sz w:val="28"/>
-          <w:szCs w:val="28"/>
-          <w:lang w:val="ru-RU"/>
-        </w:rPr>
-        <w:t>а</w:t>
-      </w:r>
-      <w:r>
-        <w:rPr>
-          <w:sz w:val="28"/>
-          <w:szCs w:val="28"/>
-          <w:lang w:val="ru-RU"/>
-        </w:rPr>
-        <w:t>лись.</w:t>
-      </w:r>
-    </w:p>
-    <w:p>
-      <w:pPr>
-        <w:ind w:firstLine="709"/>
-        <w:rPr>
-          <w:sz w:val="28"/>
-          <w:szCs w:val="28"/>
-          <w:lang w:val="ru-RU"/>
-        </w:rPr>
-      </w:pPr>
+        <w:t xml:space="preserve">- </w:t>
+      </w:r>
+      <w:r>
+        <w:rPr>
+          <w:sz w:val="28"/>
+          <w:szCs w:val="28"/>
+          <w:lang w:val="ru-RU"/>
+        </w:rPr>
+        <w:t>Вы все дураки. Впрочем, откуда вам знать, что центр Конфедерации захвачен нами? Отведите наших гостей в их комнаты.</w:t>
+      </w:r>
+    </w:p>
+    <w:p>
+      <w:pPr>
+        <w:ind w:firstLine="709"/>
+        <w:rPr>
+          <w:sz w:val="28"/>
+          <w:szCs w:val="28"/>
+          <w:lang w:val="ru-RU"/>
+        </w:rPr>
+      </w:pPr>
+      <w:r>
+        <w:rPr>
+          <w:sz w:val="28"/>
+          <w:szCs w:val="28"/>
+          <w:lang w:val="ru-RU"/>
+        </w:rPr>
+        <w:t>Их взяли за руки со спины, и они, понимая, что сопротивление ни к чему не приведет, не сопротивлялись. Хотя в Грине кипела злоба. А в Лиз булькала обида.</w:t>
+      </w:r>
+    </w:p>
+    <w:p>
+      <w:pPr>
+        <w:ind w:firstLine="709"/>
+        <w:rPr>
+          <w:sz w:val="28"/>
+          <w:szCs w:val="28"/>
+          <w:lang w:val="ru-RU"/>
+        </w:rPr>
+      </w:pPr>
+      <w:r>
+        <w:rPr>
+          <w:sz w:val="28"/>
+          <w:szCs w:val="28"/>
+          <w:lang w:val="ru-RU"/>
+        </w:rPr>
+        <w:t>Их завели в темн</w:t>
+      </w:r>
+      <w:r>
+        <w:rPr>
+          <w:sz w:val="28"/>
+          <w:szCs w:val="28"/>
+          <w:lang w:val="ru-RU"/>
+        </w:rPr>
+        <w:t>ое</w:t>
+      </w:r>
+      <w:r>
+        <w:rPr>
+          <w:sz w:val="28"/>
+          <w:szCs w:val="28"/>
+          <w:lang w:val="ru-RU"/>
+        </w:rPr>
+        <w:t xml:space="preserve"> </w:t>
+      </w:r>
+      <w:r>
+        <w:rPr>
+          <w:sz w:val="28"/>
+          <w:szCs w:val="28"/>
+          <w:lang w:val="ru-RU"/>
+        </w:rPr>
+        <w:t>подземелье</w:t>
+      </w:r>
+      <w:r>
+        <w:rPr>
+          <w:sz w:val="28"/>
+          <w:szCs w:val="28"/>
+          <w:lang w:val="ru-RU"/>
+        </w:rPr>
+        <w:t xml:space="preserve">, в боковых стенах вытянутого коридора находились камеры для заключенных. В две противоположные камеры Грина с </w:t>
+      </w:r>
       <w:r>
         <w:rPr>
           <w:sz w:val="28"/>
@@ -21533,69 +23318,648 @@
           <w:lang w:val="ru-RU"/>
         </w:rPr>
         <w:lastRenderedPageBreak/>
-        <w:t xml:space="preserve">Солнце палило нещадно. </w:t>
-      </w:r>
-      <w:r>
-        <w:rPr>
-          <w:sz w:val="28"/>
-          <w:szCs w:val="28"/>
-          <w:lang w:val="ru-RU"/>
-        </w:rPr>
-        <w:t xml:space="preserve">Во все стороны раскинулась сухая полупустыня кустарников. </w:t>
-      </w:r>
-      <w:r>
-        <w:rPr>
-          <w:sz w:val="28"/>
-          <w:szCs w:val="28"/>
-          <w:lang w:val="ru-RU"/>
-        </w:rPr>
-        <w:t>Перед ними стояло величественное здание, похожее на храм. По ступен</w:t>
-      </w:r>
-      <w:r>
-        <w:rPr>
-          <w:sz w:val="28"/>
-          <w:szCs w:val="28"/>
-          <w:lang w:val="ru-RU"/>
-        </w:rPr>
-        <w:t>ям</w:t>
-      </w:r>
-      <w:r>
-        <w:rPr>
-          <w:sz w:val="28"/>
-          <w:szCs w:val="28"/>
-          <w:lang w:val="ru-RU"/>
-        </w:rPr>
-        <w:t xml:space="preserve"> они поднялись к открытому проходу под крышей, которую держали колонны. Неф. </w:t>
-      </w:r>
-      <w:r>
-        <w:rPr>
-          <w:sz w:val="28"/>
-          <w:szCs w:val="28"/>
-          <w:lang w:val="ru-RU"/>
-        </w:rPr>
-        <w:t xml:space="preserve">Они подошли к воротам, где их встретили два мага, лица которых скрывали капюшоны. </w:t>
-      </w:r>
-      <w:r>
-        <w:rPr>
-          <w:sz w:val="28"/>
-          <w:szCs w:val="28"/>
-          <w:lang w:val="ru-RU"/>
-        </w:rPr>
-        <w:t xml:space="preserve">Они </w:t>
-      </w:r>
-      <w:r>
-        <w:rPr>
-          <w:sz w:val="28"/>
-          <w:szCs w:val="28"/>
-          <w:lang w:val="ru-RU"/>
-        </w:rPr>
-        <w:t>обменялись поклонами.</w:t>
-      </w:r>
-      <w:r>
-        <w:rPr>
-          <w:sz w:val="28"/>
-          <w:szCs w:val="28"/>
-          <w:lang w:val="ru-RU"/>
+        <w:t>Лиз и поместили. Грину прикрепили руки к стене на таком уровне, что он мог сидеть. А вот Лиз, по сути, к стене подвесили. Руки подцепили почти к потолку, который, впрочем, был не высок, а свисающие ноги тоже прикрепили кандалами к стене.</w:t>
+      </w:r>
+      <w:r>
+        <w:rPr>
+          <w:sz w:val="28"/>
+          <w:szCs w:val="28"/>
+          <w:lang w:val="ru-RU"/>
+        </w:rPr>
+        <w:t xml:space="preserve"> Волшебники, завершив свою роботу, отошли на неё посмотреть. Двери в обе камеры были не заперты.</w:t>
+      </w:r>
+      <w:r>
+        <w:rPr>
+          <w:sz w:val="28"/>
+          <w:szCs w:val="28"/>
+          <w:lang w:val="ru-RU"/>
+        </w:rPr>
+        <w:t xml:space="preserve"> Злорадствуя, заговорил Грин.</w:t>
+      </w:r>
+    </w:p>
+    <w:p>
+      <w:pPr>
+        <w:ind w:firstLine="709"/>
+        <w:rPr>
+          <w:sz w:val="28"/>
+          <w:szCs w:val="28"/>
+          <w:lang w:val="ru-RU"/>
+        </w:rPr>
+      </w:pPr>
+      <w:r>
+        <w:rPr>
+          <w:sz w:val="28"/>
+          <w:szCs w:val="28"/>
+          <w:lang w:val="ru-RU"/>
+        </w:rPr>
+        <w:t>- Вы, ребята, и правду думаете, что нас сдержат какие-то кандалы?</w:t>
+      </w:r>
+    </w:p>
+    <w:p>
+      <w:pPr>
+        <w:ind w:firstLine="709"/>
+        <w:rPr>
+          <w:sz w:val="28"/>
+          <w:szCs w:val="28"/>
+          <w:lang w:val="ru-RU"/>
+        </w:rPr>
+      </w:pPr>
+      <w:r>
+        <w:rPr>
+          <w:sz w:val="28"/>
+          <w:szCs w:val="28"/>
+          <w:lang w:val="ru-RU"/>
+        </w:rPr>
+        <w:t xml:space="preserve">Грин не заметил, как взгляд Лиз при его словах заметно погрустнел. И вот, Грин направил два луча из своих рук </w:t>
+      </w:r>
+      <w:proofErr w:type="gramStart"/>
+      <w:r>
+        <w:rPr>
+          <w:sz w:val="28"/>
+          <w:szCs w:val="28"/>
+          <w:lang w:val="ru-RU"/>
+        </w:rPr>
+        <w:t>в</w:t>
+      </w:r>
+      <w:proofErr w:type="gramEnd"/>
+      <w:r>
+        <w:rPr>
+          <w:sz w:val="28"/>
+          <w:szCs w:val="28"/>
+          <w:lang w:val="ru-RU"/>
+        </w:rPr>
+        <w:t xml:space="preserve"> светлых. По крайней мере, должен был направить. Но они не направились. Грин удивленно посмотрел на руки, потом посмотрел на ноги, и попробовал направить на </w:t>
+      </w:r>
+      <w:r>
+        <w:rPr>
+          <w:sz w:val="28"/>
+          <w:szCs w:val="28"/>
+          <w:lang w:val="ru-RU"/>
+        </w:rPr>
+        <w:t>охранников</w:t>
+      </w:r>
+      <w:r>
+        <w:rPr>
+          <w:sz w:val="28"/>
+          <w:szCs w:val="28"/>
+          <w:lang w:val="ru-RU"/>
+        </w:rPr>
+        <w:t xml:space="preserve"> лучи из ног. </w:t>
+      </w:r>
+      <w:r>
+        <w:rPr>
+          <w:sz w:val="28"/>
+          <w:szCs w:val="28"/>
+          <w:lang w:val="ru-RU"/>
+        </w:rPr>
+        <w:t>Но это у него тоже не вышло.</w:t>
+      </w:r>
+    </w:p>
+    <w:p>
+      <w:pPr>
+        <w:ind w:firstLine="709"/>
+        <w:rPr>
+          <w:sz w:val="28"/>
+          <w:szCs w:val="28"/>
+          <w:lang w:val="ru-RU"/>
+        </w:rPr>
+      </w:pPr>
+      <w:r>
+        <w:rPr>
+          <w:sz w:val="28"/>
+          <w:szCs w:val="28"/>
+          <w:lang w:val="ru-RU"/>
+        </w:rPr>
+        <w:t xml:space="preserve">Светлые сначала недоуменно глядели на него, но когда поняли, что он пытается сделать, схватились за животы и заржали как бешеные. </w:t>
+      </w:r>
+      <w:r>
+        <w:rPr>
+          <w:sz w:val="28"/>
+          <w:szCs w:val="28"/>
+          <w:lang w:val="ru-RU"/>
+        </w:rPr>
+        <w:t>Досмеявшись, один из них, вытирая выступившие слезы, сказал:</w:t>
+      </w:r>
+    </w:p>
+    <w:p>
+      <w:pPr>
+        <w:ind w:firstLine="709"/>
+        <w:rPr>
+          <w:sz w:val="28"/>
+          <w:szCs w:val="28"/>
+          <w:lang w:val="ru-RU"/>
+        </w:rPr>
+      </w:pPr>
+      <w:r>
+        <w:rPr>
+          <w:sz w:val="28"/>
+          <w:szCs w:val="28"/>
+          <w:lang w:val="ru-RU"/>
+        </w:rPr>
+        <w:t xml:space="preserve">- А ты, малец, ещё вообще ничего не знаешь, а? Это ж дарховые кандалы, </w:t>
+      </w:r>
+      <w:proofErr w:type="gramStart"/>
+      <w:r>
+        <w:rPr>
+          <w:sz w:val="28"/>
+          <w:szCs w:val="28"/>
+          <w:lang w:val="ru-RU"/>
+        </w:rPr>
+        <w:t>из</w:t>
+      </w:r>
+      <w:proofErr w:type="gramEnd"/>
+      <w:r>
+        <w:rPr>
+          <w:sz w:val="28"/>
+          <w:szCs w:val="28"/>
+          <w:lang w:val="ru-RU"/>
+        </w:rPr>
+        <w:t xml:space="preserve"> нейтрального дарха, в них нельзя колдовать!</w:t>
+      </w:r>
+    </w:p>
+    <w:p>
+      <w:pPr>
+        <w:ind w:firstLine="709"/>
+        <w:rPr>
+          <w:sz w:val="28"/>
+          <w:szCs w:val="28"/>
+          <w:lang w:val="ru-RU"/>
+        </w:rPr>
+      </w:pPr>
+      <w:r>
+        <w:rPr>
+          <w:sz w:val="28"/>
+          <w:szCs w:val="28"/>
+          <w:lang w:val="ru-RU"/>
+        </w:rPr>
+        <w:t>И охранники, выйдя из камеры и закрыв им обоим двери, посмеиваясь, пошли наверх.</w:t>
+      </w:r>
+    </w:p>
+    <w:p>
+      <w:pPr>
+        <w:ind w:firstLine="709"/>
+        <w:rPr>
+          <w:sz w:val="28"/>
+          <w:szCs w:val="28"/>
+          <w:lang w:val="ru-RU"/>
+        </w:rPr>
+      </w:pPr>
+      <w:r>
+        <w:rPr>
+          <w:sz w:val="28"/>
+          <w:szCs w:val="28"/>
+          <w:lang w:val="ru-RU"/>
+        </w:rPr>
+        <w:t>- Как думаешь, что с нами будет, Грин?</w:t>
+      </w:r>
+    </w:p>
+    <w:p>
+      <w:pPr>
+        <w:ind w:firstLine="709"/>
+        <w:rPr>
+          <w:sz w:val="28"/>
+          <w:szCs w:val="28"/>
+          <w:lang w:val="ru-RU"/>
+        </w:rPr>
+      </w:pPr>
+      <w:r>
+        <w:rPr>
+          <w:sz w:val="28"/>
+          <w:szCs w:val="28"/>
+          <w:lang w:val="ru-RU"/>
+        </w:rPr>
+        <w:t>- С нами? Мне кажется, что у них в головах мы с тобой разного разряда пленники. Я бы не говорил, что у нас обоих будет одинаковая участь, хоть это и возможно. Я точно могу сказать, что нас отсюда ни за что не выпустят</w:t>
+      </w:r>
+      <w:r>
+        <w:rPr>
+          <w:sz w:val="28"/>
+          <w:szCs w:val="28"/>
+          <w:lang w:val="ru-RU"/>
+        </w:rPr>
+        <w:t>, и больше ничего. Возможно, нас убьют, а может, попытаются добыть какую-то информацию.</w:t>
+      </w:r>
+    </w:p>
+    <w:p>
+      <w:pPr>
+        <w:ind w:firstLine="709"/>
+        <w:rPr>
+          <w:sz w:val="28"/>
+          <w:szCs w:val="28"/>
+          <w:lang w:val="ru-RU"/>
+        </w:rPr>
+      </w:pPr>
+      <w:r>
+        <w:rPr>
+          <w:sz w:val="28"/>
+          <w:szCs w:val="28"/>
+          <w:lang w:val="ru-RU"/>
+        </w:rPr>
+        <w:t>Тут в их радиусе обзора появились два новых светлых мага. Это была интересная парочка.</w:t>
+      </w:r>
+      <w:r>
+        <w:rPr>
+          <w:sz w:val="28"/>
+          <w:szCs w:val="28"/>
+          <w:lang w:val="ru-RU"/>
+        </w:rPr>
+        <w:t xml:space="preserve"> Один вытянутый, как смычок, а другой пухленький и низкий, как бублик. Они выглядели так, словно сбежали со сцены, где разыгрывалась какая-то комедия.</w:t>
+      </w:r>
+      <w:r>
+        <w:rPr>
+          <w:sz w:val="28"/>
+          <w:szCs w:val="28"/>
+          <w:lang w:val="ru-RU"/>
+        </w:rPr>
+        <w:t xml:space="preserve"> Ох, не знали тогда ни Лиз, ни Грин, сколько хлопот эти двое им принесут.</w:t>
+      </w:r>
+    </w:p>
+    <w:p>
+      <w:pPr>
+        <w:ind w:firstLine="709"/>
+        <w:rPr>
+          <w:sz w:val="28"/>
+          <w:szCs w:val="28"/>
+          <w:lang w:val="ru-RU"/>
+        </w:rPr>
+      </w:pPr>
+      <w:r>
+        <w:rPr>
+          <w:sz w:val="28"/>
+          <w:szCs w:val="28"/>
+          <w:lang w:val="ru-RU"/>
+        </w:rPr>
+        <w:t xml:space="preserve">Они вошли в камеру Лиз. Грин в то время внимательно за ними наблюдал. </w:t>
+      </w:r>
+      <w:r>
+        <w:rPr>
+          <w:sz w:val="28"/>
+          <w:szCs w:val="28"/>
+          <w:lang w:val="ru-RU"/>
+        </w:rPr>
+        <w:t xml:space="preserve">Толстячок каким-то образом создал стол. Такой магии Грин ещё не видел. На стол маг начал выкладывать разные предметы подозрительного </w:t>
+      </w:r>
+      <w:r>
+        <w:rPr>
+          <w:sz w:val="28"/>
+          <w:szCs w:val="28"/>
+          <w:lang w:val="ru-RU"/>
+        </w:rPr>
+        <w:lastRenderedPageBreak/>
+        <w:t>характера из своей сумки. В то же время «смык» (так Грин в своей голове сокращенно назвал высокого) каким-то скрежещущем голосом обратился к Грину.</w:t>
+      </w:r>
+    </w:p>
+    <w:p>
+      <w:pPr>
+        <w:ind w:firstLine="709"/>
+        <w:rPr>
+          <w:sz w:val="28"/>
+          <w:szCs w:val="28"/>
+          <w:lang w:val="ru-RU"/>
+        </w:rPr>
+      </w:pPr>
+      <w:r>
+        <w:rPr>
+          <w:sz w:val="28"/>
+          <w:szCs w:val="28"/>
+          <w:lang w:val="ru-RU"/>
+        </w:rPr>
+        <w:t xml:space="preserve">- Наш многолетний опыт работы подсказывает, что не настолько хорошо действуют </w:t>
+      </w:r>
+      <w:r>
+        <w:rPr>
+          <w:sz w:val="28"/>
+          <w:szCs w:val="28"/>
+          <w:lang w:val="ru-RU"/>
+        </w:rPr>
+        <w:t xml:space="preserve">на заключенного </w:t>
+      </w:r>
+      <w:r>
+        <w:rPr>
+          <w:sz w:val="28"/>
+          <w:szCs w:val="28"/>
+          <w:lang w:val="ru-RU"/>
+        </w:rPr>
+        <w:t>пытки над</w:t>
+      </w:r>
+      <w:r>
+        <w:rPr>
+          <w:sz w:val="28"/>
+          <w:szCs w:val="28"/>
+          <w:lang w:val="ru-RU"/>
+        </w:rPr>
+        <w:t xml:space="preserve"> ним</w:t>
+      </w:r>
+      <w:r>
+        <w:rPr>
+          <w:sz w:val="28"/>
+          <w:szCs w:val="28"/>
+          <w:lang w:val="ru-RU"/>
+        </w:rPr>
+        <w:t xml:space="preserve"> сами</w:t>
+      </w:r>
+      <w:r>
+        <w:rPr>
+          <w:sz w:val="28"/>
+          <w:szCs w:val="28"/>
+          <w:lang w:val="ru-RU"/>
+        </w:rPr>
+        <w:t>м</w:t>
+      </w:r>
+      <w:r>
+        <w:rPr>
+          <w:sz w:val="28"/>
+          <w:szCs w:val="28"/>
+          <w:lang w:val="ru-RU"/>
+        </w:rPr>
+        <w:t>, как</w:t>
+      </w:r>
+      <w:r>
+        <w:rPr>
+          <w:sz w:val="28"/>
+          <w:szCs w:val="28"/>
+          <w:lang w:val="ru-RU"/>
+        </w:rPr>
+        <w:t xml:space="preserve"> действуют на него</w:t>
+      </w:r>
+      <w:r>
+        <w:rPr>
+          <w:sz w:val="28"/>
+          <w:szCs w:val="28"/>
+          <w:lang w:val="ru-RU"/>
+        </w:rPr>
+        <w:t xml:space="preserve"> мучения его </w:t>
+      </w:r>
+      <w:r>
+        <w:rPr>
+          <w:sz w:val="28"/>
+          <w:szCs w:val="28"/>
+          <w:lang w:val="ru-RU"/>
+        </w:rPr>
+        <w:t>товарища</w:t>
+      </w:r>
+      <w:r>
+        <w:rPr>
+          <w:sz w:val="28"/>
+          <w:szCs w:val="28"/>
+          <w:lang w:val="ru-RU"/>
+        </w:rPr>
+        <w:t xml:space="preserve">. </w:t>
+      </w:r>
+      <w:r>
+        <w:rPr>
+          <w:sz w:val="28"/>
+          <w:szCs w:val="28"/>
+          <w:lang w:val="ru-RU"/>
+        </w:rPr>
+        <w:t>Поэтому, если ты захочешь прекратить мучения своей подруги, просто телепатируй мне изображение твоей комнаты в Темном Замке. Нам этого будет достаточно.</w:t>
+      </w:r>
+    </w:p>
+    <w:p>
+      <w:pPr>
+        <w:ind w:firstLine="709"/>
+        <w:rPr>
+          <w:sz w:val="28"/>
+          <w:szCs w:val="28"/>
+          <w:lang w:val="ru-RU"/>
+        </w:rPr>
+      </w:pPr>
+      <w:r>
+        <w:rPr>
+          <w:sz w:val="28"/>
+          <w:szCs w:val="28"/>
+          <w:lang w:val="ru-RU"/>
+        </w:rPr>
+        <w:t>- И если этот ваш опыт такое подсказывает, то почему решили вытягивать информацию из меня, а не из Лиз?</w:t>
+      </w:r>
+    </w:p>
+    <w:p>
+      <w:pPr>
+        <w:ind w:firstLine="709"/>
+        <w:rPr>
+          <w:sz w:val="28"/>
+          <w:szCs w:val="28"/>
+          <w:lang w:val="ru-RU"/>
+        </w:rPr>
+      </w:pPr>
+      <w:r>
+        <w:rPr>
+          <w:sz w:val="28"/>
+          <w:szCs w:val="28"/>
+          <w:lang w:val="ru-RU"/>
+        </w:rPr>
+        <w:t>- Это мило, если ты руководишься в своих соображениях желанием помочь товарищу. Но ты меньше пробыл во Тьме, плюс ты неопытный маг.</w:t>
+      </w:r>
+      <w:r>
+        <w:rPr>
+          <w:sz w:val="28"/>
+          <w:szCs w:val="28"/>
+          <w:lang w:val="ru-RU"/>
+        </w:rPr>
+        <w:t xml:space="preserve"> Начинайте, коллега.</w:t>
+      </w:r>
+    </w:p>
+    <w:p>
+      <w:pPr>
+        <w:ind w:firstLine="709"/>
+        <w:rPr>
+          <w:sz w:val="28"/>
+          <w:szCs w:val="28"/>
+          <w:lang w:val="ru-RU"/>
+        </w:rPr>
+      </w:pPr>
+      <w:r>
+        <w:rPr>
+          <w:sz w:val="28"/>
+          <w:szCs w:val="28"/>
+          <w:lang w:val="ru-RU"/>
+        </w:rPr>
+        <w:t>Толстенький маг принялся выполнять свою роботу. Вначале он привесил над руками Лиз свечи, которые поджог с помощью факела.</w:t>
+      </w:r>
+      <w:r>
+        <w:rPr>
+          <w:sz w:val="28"/>
+          <w:szCs w:val="28"/>
+          <w:lang w:val="ru-RU"/>
+        </w:rPr>
+        <w:t xml:space="preserve"> Потом он немного подумал, взявшись за подбородок, посмотрел на лицо Лиз. Она смотрела на него как на тупого младенца, который пытается напугать собаку косточкой. </w:t>
+      </w:r>
+      <w:r>
+        <w:rPr>
+          <w:sz w:val="28"/>
+          <w:szCs w:val="28"/>
+          <w:lang w:val="ru-RU"/>
+        </w:rPr>
+        <w:t xml:space="preserve">Поняв свою ошибку, пухляк спешно убрал и задул свечи. В конце концов, Лиз огненный маг, её растопленный воск разве что просто </w:t>
+      </w:r>
+      <w:r>
+        <w:rPr>
+          <w:sz w:val="28"/>
+          <w:szCs w:val="28"/>
+          <w:lang w:val="ru-RU"/>
+        </w:rPr>
+        <w:t>щекотать</w:t>
+      </w:r>
+      <w:r>
+        <w:rPr>
+          <w:sz w:val="28"/>
+          <w:szCs w:val="28"/>
+          <w:lang w:val="ru-RU"/>
+        </w:rPr>
+        <w:t>.</w:t>
+      </w:r>
+    </w:p>
+    <w:p>
+      <w:pPr>
+        <w:ind w:firstLine="709"/>
+        <w:rPr>
+          <w:sz w:val="28"/>
+          <w:szCs w:val="28"/>
+          <w:lang w:val="ru-RU"/>
+        </w:rPr>
+      </w:pPr>
+      <w:r>
+        <w:rPr>
+          <w:sz w:val="28"/>
+          <w:szCs w:val="28"/>
+          <w:lang w:val="ru-RU"/>
+        </w:rPr>
+        <w:t xml:space="preserve">- Коллега, давайте уже. В конце концов, прибегните к стандартным методам, не нужно </w:t>
+      </w:r>
+      <w:r>
+        <w:rPr>
+          <w:sz w:val="28"/>
+          <w:szCs w:val="28"/>
+          <w:lang w:val="ru-RU"/>
+        </w:rPr>
+        <w:t>изощряться</w:t>
+      </w:r>
+      <w:r>
+        <w:rPr>
+          <w:sz w:val="28"/>
+          <w:szCs w:val="28"/>
+          <w:lang w:val="ru-RU"/>
+        </w:rPr>
+        <w:t>.</w:t>
+      </w:r>
+    </w:p>
+    <w:p>
+      <w:pPr>
+        <w:ind w:firstLine="709"/>
+        <w:rPr>
+          <w:sz w:val="28"/>
+          <w:szCs w:val="28"/>
+          <w:lang w:val="ru-RU"/>
+        </w:rPr>
+      </w:pPr>
+      <w:r>
+        <w:rPr>
+          <w:sz w:val="28"/>
+          <w:szCs w:val="28"/>
+          <w:lang w:val="ru-RU"/>
+        </w:rPr>
+        <w:t xml:space="preserve">«Смык» явно был немного раздражен тупостью своего коллеги. </w:t>
+      </w:r>
+      <w:r>
+        <w:rPr>
+          <w:sz w:val="28"/>
+          <w:szCs w:val="28"/>
+          <w:lang w:val="ru-RU"/>
+        </w:rPr>
+        <w:t>Толстяк тогда взял хлыст и ударил, пускай и примеряясь. На теле Лиз, которое её одеждой как обычно было почти не прикрыто, проступила красная полоса. Из неё вылетел стон, голова дернулась. После этого палач начал уже планомерно прохаживаться по её телу кнутом.</w:t>
+      </w:r>
+    </w:p>
+    <w:p>
+      <w:pPr>
+        <w:ind w:firstLine="709"/>
+        <w:rPr>
+          <w:sz w:val="28"/>
+          <w:szCs w:val="28"/>
+          <w:lang w:val="ru-RU"/>
+        </w:rPr>
+      </w:pPr>
+      <w:r>
+        <w:rPr>
+          <w:sz w:val="28"/>
+          <w:szCs w:val="28"/>
+          <w:lang w:val="ru-RU"/>
+        </w:rPr>
+        <w:t>Грин пытался рассуждать логично, пытался что-то придумать. Но стоны Лиз постоянно возвращали его мысли в её камеру. Тут одна здравая мысль пробилась в его голову.</w:t>
+      </w:r>
+    </w:p>
+    <w:p>
+      <w:pPr>
+        <w:ind w:firstLine="709"/>
+        <w:rPr>
+          <w:sz w:val="28"/>
+          <w:szCs w:val="28"/>
+          <w:lang w:val="ru-RU"/>
+        </w:rPr>
+      </w:pPr>
+      <w:r>
+        <w:rPr>
+          <w:sz w:val="28"/>
+          <w:szCs w:val="28"/>
+          <w:lang w:val="ru-RU"/>
+        </w:rPr>
+        <w:t>- Слушайте, вы же знаете, что в Темный Замок нельзя телепортироватся?</w:t>
+      </w:r>
+    </w:p>
+    <w:p>
+      <w:pPr>
+        <w:ind w:firstLine="709"/>
+        <w:rPr>
+          <w:sz w:val="28"/>
+          <w:szCs w:val="28"/>
+          <w:lang w:val="ru-RU"/>
+        </w:rPr>
+      </w:pPr>
+      <w:r>
+        <w:rPr>
+          <w:sz w:val="28"/>
+          <w:szCs w:val="28"/>
+          <w:lang w:val="ru-RU"/>
+        </w:rPr>
+        <w:t>- Ой, боже, конечно! Но ведь как только мы проникнем за стены, мы сможем получить доступ сразу внутрь. Так что, если хочешь сохранить жизнь и себе, и ей, просто покажи мне свою комнату.</w:t>
+      </w:r>
+    </w:p>
+    <w:p>
+      <w:pPr>
+        <w:ind w:firstLine="709"/>
+        <w:rPr>
+          <w:sz w:val="28"/>
+          <w:szCs w:val="28"/>
+          <w:lang w:val="ru-RU"/>
+        </w:rPr>
+      </w:pPr>
+      <w:r>
+        <w:rPr>
+          <w:sz w:val="28"/>
+          <w:szCs w:val="28"/>
+          <w:lang w:val="ru-RU"/>
+        </w:rPr>
+        <w:lastRenderedPageBreak/>
+        <w:t xml:space="preserve">Грин продолжил думать. Хотя как, думать. Каждый раз, когда стон вылетал из горла Лиз, дергалось не </w:t>
+      </w:r>
+      <w:r>
+        <w:rPr>
+          <w:sz w:val="28"/>
+          <w:szCs w:val="28"/>
+          <w:lang w:val="ru-RU"/>
+        </w:rPr>
+        <w:t>только её тело, но и его.</w:t>
+      </w:r>
+      <w:r>
+        <w:rPr>
+          <w:sz w:val="28"/>
+          <w:szCs w:val="28"/>
+          <w:lang w:val="ru-RU"/>
+        </w:rPr>
+        <w:t xml:space="preserve"> Тут толстячок</w:t>
+      </w:r>
+      <w:r>
+        <w:rPr>
+          <w:sz w:val="28"/>
+          <w:szCs w:val="28"/>
         </w:rPr>
         <w:t xml:space="preserve"> </w:t>
       </w:r>
@@ -21605,255 +23969,127 @@
           <w:szCs w:val="28"/>
           <w:lang w:val="ru-RU"/>
         </w:rPr>
-        <w:t>Маги пригласили Грина и Лиз войти, и открыли ворота. Те открыли проход в просторный коридор, освещенный факелами. Когда наши гости вошли, маги зашли внутрь и закрыли ворота. По коридору прокатилось глухое эхо.</w:t>
-      </w:r>
-    </w:p>
-    <w:p>
-      <w:pPr>
-        <w:ind w:firstLine="709"/>
-        <w:rPr>
-          <w:sz w:val="28"/>
-          <w:szCs w:val="28"/>
-          <w:lang w:val="ru-RU"/>
-        </w:rPr>
-      </w:pPr>
-      <w:r>
-        <w:rPr>
-          <w:sz w:val="28"/>
-          <w:szCs w:val="28"/>
-          <w:lang w:val="ru-RU"/>
-        </w:rPr>
-        <w:t xml:space="preserve">Пришлось довольно долго идти по этому туннелю, но в его конце были двухстворчатые двери, открыв которые вошедшие попали в </w:t>
-      </w:r>
-      <w:r>
-        <w:rPr>
-          <w:sz w:val="28"/>
-          <w:szCs w:val="28"/>
-          <w:lang w:val="ru-RU"/>
-        </w:rPr>
-        <w:t xml:space="preserve">большой зал, на пол падал свет из высоких окон, у противоположной стены стоял трон на возвышении. </w:t>
-      </w:r>
-      <w:r>
-        <w:rPr>
-          <w:sz w:val="28"/>
-          <w:szCs w:val="28"/>
-          <w:lang w:val="ru-RU"/>
-        </w:rPr>
-        <w:t>На троне сидел огненный маг</w:t>
-      </w:r>
-      <w:r>
-        <w:rPr>
-          <w:sz w:val="28"/>
-          <w:szCs w:val="28"/>
-          <w:lang w:val="ru-RU"/>
-        </w:rPr>
-        <w:t>,</w:t>
-      </w:r>
-      <w:r>
-        <w:rPr>
-          <w:sz w:val="28"/>
-          <w:szCs w:val="28"/>
-          <w:lang w:val="ru-RU"/>
-        </w:rPr>
-        <w:t xml:space="preserve"> в легкой темно коричневой с примесями красного робе</w:t>
-      </w:r>
-      <w:r>
-        <w:rPr>
-          <w:sz w:val="28"/>
-          <w:szCs w:val="28"/>
-          <w:lang w:val="ru-RU"/>
-        </w:rPr>
-        <w:t xml:space="preserve">, </w:t>
-      </w:r>
-      <w:r>
-        <w:rPr>
-          <w:sz w:val="28"/>
-          <w:szCs w:val="28"/>
-          <w:lang w:val="ru-RU"/>
-        </w:rPr>
-        <w:t>с алыми волосами.</w:t>
-      </w:r>
-      <w:r>
-        <w:rPr>
-          <w:sz w:val="28"/>
-          <w:szCs w:val="28"/>
-          <w:lang w:val="ru-RU"/>
-        </w:rPr>
-        <w:t xml:space="preserve"> Когда двери отворились, он выпрямился, явно выказывая то, что он ждал гостей.</w:t>
-      </w:r>
-      <w:r>
-        <w:rPr>
-          <w:sz w:val="28"/>
-          <w:szCs w:val="28"/>
-          <w:lang w:val="ru-RU"/>
-        </w:rPr>
-        <w:t xml:space="preserve"> Грин с Лиз подошли к нему</w:t>
-      </w:r>
-      <w:r>
-        <w:rPr>
-          <w:sz w:val="28"/>
-          <w:szCs w:val="28"/>
-          <w:lang w:val="ru-RU"/>
-        </w:rPr>
-        <w:t>, и поклонились. От количества поклонов за такое небольшое время Грина уже тошнило.</w:t>
-      </w:r>
-      <w:r>
-        <w:rPr>
-          <w:sz w:val="28"/>
-          <w:szCs w:val="28"/>
-          <w:lang w:val="ru-RU"/>
-        </w:rPr>
-        <w:t xml:space="preserve"> Лиз заговорила первой, как представитель Конфедерации.</w:t>
-      </w:r>
-    </w:p>
-    <w:p>
-      <w:pPr>
-        <w:ind w:firstLine="709"/>
-        <w:rPr>
-          <w:sz w:val="28"/>
-          <w:szCs w:val="28"/>
-          <w:lang w:val="ru-RU"/>
-        </w:rPr>
-      </w:pPr>
-      <w:r>
-        <w:rPr>
-          <w:sz w:val="28"/>
-          <w:szCs w:val="28"/>
-          <w:lang w:val="ru-RU"/>
-        </w:rPr>
-        <w:t>- Нам стоит говорить тут?</w:t>
-      </w:r>
-    </w:p>
-    <w:p>
-      <w:pPr>
-        <w:ind w:firstLine="709"/>
-        <w:rPr>
-          <w:sz w:val="28"/>
-          <w:szCs w:val="28"/>
-          <w:lang w:val="ru-RU"/>
-        </w:rPr>
-      </w:pPr>
-      <w:r>
-        <w:rPr>
-          <w:sz w:val="28"/>
-          <w:szCs w:val="28"/>
-          <w:lang w:val="ru-RU"/>
-        </w:rPr>
-        <w:t>- Нет…</w:t>
-      </w:r>
-    </w:p>
-    <w:p>
-      <w:pPr>
-        <w:ind w:firstLine="709"/>
-        <w:rPr>
-          <w:sz w:val="28"/>
-          <w:szCs w:val="28"/>
-          <w:lang w:val="ru-RU"/>
-        </w:rPr>
-      </w:pPr>
-      <w:r>
-        <w:rPr>
-          <w:sz w:val="28"/>
-          <w:szCs w:val="28"/>
-          <w:lang w:val="ru-RU"/>
-        </w:rPr>
-        <w:t>Вдруг перед головами Грина и Лиз, подозрительно близко к такому важному органу как шея, возникли два лезвия мечей.</w:t>
-      </w:r>
-    </w:p>
-    <w:p>
-      <w:pPr>
-        <w:ind w:firstLine="709"/>
-        <w:rPr>
-          <w:sz w:val="28"/>
-          <w:szCs w:val="28"/>
-          <w:lang w:val="ru-RU"/>
-        </w:rPr>
-      </w:pPr>
-      <w:r>
-        <w:rPr>
-          <w:sz w:val="28"/>
-          <w:szCs w:val="28"/>
-          <w:lang w:val="ru-RU"/>
-        </w:rPr>
-        <w:t>- Грин, ты знаешь что это?</w:t>
-      </w:r>
-    </w:p>
-    <w:p>
-      <w:pPr>
-        <w:ind w:firstLine="709"/>
-        <w:rPr>
-          <w:sz w:val="28"/>
-          <w:szCs w:val="28"/>
-          <w:lang w:val="ru-RU"/>
-        </w:rPr>
-      </w:pPr>
-      <w:r>
-        <w:rPr>
-          <w:sz w:val="28"/>
-          <w:szCs w:val="28"/>
-          <w:lang w:val="ru-RU"/>
-        </w:rPr>
-        <w:t>- Да. Небесная сталь.</w:t>
-      </w:r>
-    </w:p>
-    <w:p>
-      <w:pPr>
-        <w:ind w:firstLine="709"/>
-        <w:rPr>
-          <w:sz w:val="28"/>
-          <w:szCs w:val="28"/>
-          <w:lang w:val="ru-RU"/>
-        </w:rPr>
-      </w:pPr>
-      <w:r>
-        <w:rPr>
-          <w:sz w:val="28"/>
-          <w:szCs w:val="28"/>
-          <w:lang w:val="ru-RU"/>
-        </w:rPr>
-        <w:t>Глава Конфедерации встал, но тут из-за трона вышли двое светлых магов, и приставили к нему копья, заст</w:t>
-      </w:r>
-      <w:r>
-        <w:rPr>
-          <w:sz w:val="28"/>
-          <w:szCs w:val="28"/>
-          <w:lang w:val="ru-RU"/>
-        </w:rPr>
-        <w:t>а</w:t>
-      </w:r>
-      <w:r>
-        <w:rPr>
-          <w:sz w:val="28"/>
-          <w:szCs w:val="28"/>
-          <w:lang w:val="ru-RU"/>
-        </w:rPr>
-        <w:t>вив сесть.</w:t>
-      </w:r>
-      <w:r>
-        <w:rPr>
-          <w:sz w:val="28"/>
-          <w:szCs w:val="28"/>
-          <w:lang w:val="ru-RU"/>
-        </w:rPr>
-        <w:t xml:space="preserve"> Тогда из-за трона выплыла шляпа.</w:t>
-      </w:r>
-    </w:p>
-    <w:p>
-      <w:pPr>
-        <w:ind w:firstLine="709"/>
-        <w:rPr>
-          <w:sz w:val="28"/>
-          <w:szCs w:val="28"/>
-          <w:lang w:val="ru-RU"/>
-        </w:rPr>
-      </w:pPr>
-      <w:r>
-        <w:rPr>
-          <w:sz w:val="28"/>
-          <w:szCs w:val="28"/>
-          <w:lang w:val="ru-RU"/>
-        </w:rPr>
-        <w:t xml:space="preserve">- </w:t>
+        <w:t>перестал бить Лиз и отложил кнут. Она вся была в красных полосах, тяжело дышала.</w:t>
+      </w:r>
+    </w:p>
+    <w:p>
+      <w:pPr>
+        <w:ind w:firstLine="709"/>
+        <w:rPr>
+          <w:sz w:val="28"/>
+          <w:szCs w:val="28"/>
+          <w:lang w:val="ru-RU"/>
+        </w:rPr>
+      </w:pPr>
+      <w:r>
+        <w:rPr>
+          <w:sz w:val="28"/>
+          <w:szCs w:val="28"/>
+          <w:lang w:val="ru-RU"/>
+        </w:rPr>
+        <w:t>Пухляк отошел, приподнял руки, согнув их в локте, и сложил пальцы так, как будто держа</w:t>
+      </w:r>
+      <w:r>
+        <w:rPr>
+          <w:sz w:val="28"/>
+          <w:szCs w:val="28"/>
+          <w:lang w:val="ru-RU"/>
+        </w:rPr>
+        <w:t>л</w:t>
+      </w:r>
+      <w:r>
+        <w:rPr>
+          <w:sz w:val="28"/>
+          <w:szCs w:val="28"/>
+          <w:lang w:val="ru-RU"/>
+        </w:rPr>
+        <w:t xml:space="preserve"> два шара.</w:t>
+      </w:r>
+      <w:r>
+        <w:rPr>
+          <w:sz w:val="28"/>
+          <w:szCs w:val="28"/>
+          <w:lang w:val="ru-RU"/>
+        </w:rPr>
+        <w:t xml:space="preserve"> Тут из его пальцев вылетело с десяток или два мелких желтых шариков, которые полетели в Лиз и прилепились к её телу. Это явно причинило её боль, очень большую боль, потому что она закричала, а её тело начало крутиться, пытаясь сбросить с себя досаждающих «жучков».</w:t>
+      </w:r>
+      <w:r>
+        <w:rPr>
+          <w:sz w:val="28"/>
+          <w:szCs w:val="28"/>
+          <w:lang w:val="ru-RU"/>
+        </w:rPr>
+        <w:t xml:space="preserve"> Грин увидел, как шарики начали ползать по ней, </w:t>
+      </w:r>
+      <w:r>
+        <w:rPr>
+          <w:sz w:val="28"/>
+          <w:szCs w:val="28"/>
+          <w:lang w:val="ru-RU"/>
+        </w:rPr>
+        <w:t>мельтеша по всей поверхности тела.</w:t>
+      </w:r>
+    </w:p>
+    <w:p>
+      <w:pPr>
+        <w:ind w:firstLine="709"/>
+        <w:rPr>
+          <w:sz w:val="28"/>
+          <w:szCs w:val="28"/>
+          <w:lang w:val="ru-RU"/>
+        </w:rPr>
+      </w:pPr>
+      <w:r>
+        <w:rPr>
+          <w:sz w:val="28"/>
+          <w:szCs w:val="28"/>
+          <w:lang w:val="ru-RU"/>
+        </w:rPr>
+        <w:t>Тут Грин не выдержал, и над ним взяла контроль злоба.</w:t>
+      </w:r>
+    </w:p>
+    <w:p>
+      <w:pPr>
+        <w:ind w:firstLine="709"/>
+        <w:rPr>
+          <w:sz w:val="28"/>
+          <w:szCs w:val="28"/>
+          <w:lang w:val="ru-RU"/>
+        </w:rPr>
+      </w:pPr>
+      <w:r>
+        <w:rPr>
+          <w:sz w:val="28"/>
+          <w:szCs w:val="28"/>
+          <w:lang w:val="ru-RU"/>
+        </w:rPr>
+        <w:t>- Стойте!</w:t>
+      </w:r>
+    </w:p>
+    <w:p>
+      <w:pPr>
+        <w:ind w:firstLine="709"/>
+        <w:rPr>
+          <w:sz w:val="28"/>
+          <w:szCs w:val="28"/>
+          <w:lang w:val="ru-RU"/>
+        </w:rPr>
+      </w:pPr>
+      <w:r>
+        <w:rPr>
+          <w:sz w:val="28"/>
+          <w:szCs w:val="28"/>
+          <w:lang w:val="ru-RU"/>
+        </w:rPr>
+        <w:t xml:space="preserve">Шарики исчезли, тело Лиз беспомощно обмякло. </w:t>
+      </w:r>
+      <w:r>
+        <w:rPr>
+          <w:sz w:val="28"/>
+          <w:szCs w:val="28"/>
+          <w:lang w:val="ru-RU"/>
+        </w:rPr>
+        <w:t xml:space="preserve">Толстяк даже повернулся к Грину. Но Грин </w:t>
       </w:r>
       <w:proofErr w:type="gramStart"/>
       <w:r>
@@ -21862,7 +24098,7 @@
           <w:szCs w:val="28"/>
           <w:lang w:val="ru-RU"/>
         </w:rPr>
-        <w:t>Ух</w:t>
+        <w:t>сверлил</w:t>
       </w:r>
       <w:proofErr w:type="gramEnd"/>
       <w:r>
@@ -21871,101 +24107,458 @@
           <w:szCs w:val="28"/>
           <w:lang w:val="ru-RU"/>
         </w:rPr>
-        <w:t xml:space="preserve"> ты ж ё… Дела наши хуже некуда</w:t>
-      </w:r>
-      <w:r>
-        <w:rPr>
-          <w:sz w:val="28"/>
-          <w:szCs w:val="28"/>
-          <w:lang w:val="ru-RU"/>
-        </w:rPr>
-        <w:t>, Грин</w:t>
-      </w:r>
-      <w:r>
-        <w:rPr>
-          <w:sz w:val="28"/>
-          <w:szCs w:val="28"/>
-          <w:lang w:val="ru-RU"/>
-        </w:rPr>
-        <w:t>. Тут же генерал Джек! Ты устроил нам засаду, прямо в центре Конфедерации?!</w:t>
-      </w:r>
-    </w:p>
-    <w:p>
-      <w:pPr>
-        <w:ind w:firstLine="709"/>
-        <w:rPr>
-          <w:sz w:val="28"/>
-          <w:szCs w:val="28"/>
-          <w:lang w:val="ru-RU"/>
-        </w:rPr>
-      </w:pPr>
-      <w:r>
-        <w:rPr>
-          <w:sz w:val="28"/>
-          <w:szCs w:val="28"/>
-          <w:lang w:val="ru-RU"/>
-        </w:rPr>
-        <w:t>- Что ещё за «генерал Джек».</w:t>
-      </w:r>
-    </w:p>
-    <w:p>
-      <w:pPr>
-        <w:ind w:firstLine="709"/>
-        <w:rPr>
-          <w:sz w:val="28"/>
-          <w:szCs w:val="28"/>
-          <w:lang w:val="ru-RU"/>
-        </w:rPr>
-      </w:pPr>
-      <w:r>
-        <w:rPr>
-          <w:sz w:val="28"/>
-          <w:szCs w:val="28"/>
-          <w:lang w:val="ru-RU"/>
-        </w:rPr>
-        <w:t>- Мне про него рассказывали. Скоро сам увидишь, если выживем.</w:t>
-      </w:r>
-    </w:p>
-    <w:p>
-      <w:pPr>
-        <w:ind w:firstLine="709"/>
-        <w:rPr>
-          <w:sz w:val="28"/>
-          <w:szCs w:val="28"/>
-          <w:lang w:val="ru-RU"/>
-        </w:rPr>
-      </w:pPr>
-      <w:r>
-        <w:rPr>
-          <w:sz w:val="28"/>
-          <w:szCs w:val="28"/>
-          <w:lang w:val="ru-RU"/>
-        </w:rPr>
-        <w:t>Под шляпой ничего не было, но в воздухе послышался звук щелчка, и под шляпой появился светлый маг с отличительными знаками генерала.</w:t>
-      </w:r>
-      <w:r>
-        <w:rPr>
-          <w:sz w:val="28"/>
-          <w:szCs w:val="28"/>
-          <w:lang w:val="ru-RU"/>
-        </w:rPr>
-        <w:t xml:space="preserve"> Две полотняные полоски, прикрепленные к плечам и свисающие с об</w:t>
-      </w:r>
-      <w:r>
-        <w:rPr>
-          <w:sz w:val="28"/>
-          <w:szCs w:val="28"/>
-          <w:lang w:val="ru-RU"/>
-        </w:rPr>
-        <w:t>е</w:t>
-      </w:r>
-      <w:r>
-        <w:rPr>
-          <w:sz w:val="28"/>
-          <w:szCs w:val="28"/>
-          <w:lang w:val="ru-RU"/>
-        </w:rPr>
-        <w:t>их сторон</w:t>
+        <w:t xml:space="preserve"> взглядом пол, не желая видеть осточертелые  лица.</w:t>
+      </w:r>
+    </w:p>
+    <w:p>
+      <w:pPr>
+        <w:ind w:firstLine="709"/>
+        <w:rPr>
+          <w:sz w:val="28"/>
+          <w:szCs w:val="28"/>
+          <w:lang w:val="ru-RU"/>
+        </w:rPr>
+      </w:pPr>
+      <w:r>
+        <w:rPr>
+          <w:sz w:val="28"/>
+          <w:szCs w:val="28"/>
+          <w:lang w:val="ru-RU"/>
+        </w:rPr>
+        <w:t>- Я покажу вам, что вы хотите.</w:t>
+      </w:r>
+    </w:p>
+    <w:p>
+      <w:pPr>
+        <w:ind w:firstLine="709"/>
+        <w:rPr>
+          <w:sz w:val="28"/>
+          <w:szCs w:val="28"/>
+          <w:lang w:val="ru-RU"/>
+        </w:rPr>
+      </w:pPr>
+      <w:r>
+        <w:rPr>
+          <w:sz w:val="28"/>
+          <w:szCs w:val="28"/>
+          <w:lang w:val="ru-RU"/>
+        </w:rPr>
+        <w:t xml:space="preserve">Теперь ему был обеспечен доступ в голову «смыка». </w:t>
+      </w:r>
+      <w:r>
+        <w:rPr>
+          <w:sz w:val="28"/>
+          <w:szCs w:val="28"/>
+          <w:lang w:val="ru-RU"/>
+        </w:rPr>
+        <w:t xml:space="preserve">Он вскинул голову, направив глаза на него, и воспользовался иллюзией. Сначала все цвета, как обычно, вошли в негатив, а потом всё потемнело, и он как бы оказался в глазах того тонкого мага. </w:t>
+      </w:r>
+      <w:r>
+        <w:rPr>
+          <w:sz w:val="28"/>
+          <w:szCs w:val="28"/>
+          <w:lang w:val="ru-RU"/>
+        </w:rPr>
+        <w:t xml:space="preserve">Тогда он в той реальности создал меч, который появился перед животом </w:t>
+      </w:r>
+      <w:r>
+        <w:rPr>
+          <w:sz w:val="28"/>
+          <w:szCs w:val="28"/>
+          <w:lang w:val="ru-RU"/>
+        </w:rPr>
+        <w:t>«смыка», и воткнул его туда. После чего поспешно покинул голову светлого мага.</w:t>
+      </w:r>
+    </w:p>
+    <w:p>
+      <w:pPr>
+        <w:ind w:firstLine="709"/>
+        <w:rPr>
+          <w:sz w:val="28"/>
+          <w:szCs w:val="28"/>
+          <w:lang w:val="ru-RU"/>
+        </w:rPr>
+      </w:pPr>
+      <w:r>
+        <w:rPr>
+          <w:sz w:val="28"/>
+          <w:szCs w:val="28"/>
+          <w:lang w:val="ru-RU"/>
+        </w:rPr>
+        <w:t>В этой реальности «смык» двумя руками схватился за живот и скрутился от боли</w:t>
+      </w:r>
+      <w:r>
+        <w:rPr>
+          <w:sz w:val="28"/>
+          <w:szCs w:val="28"/>
+          <w:lang w:val="ru-RU"/>
+        </w:rPr>
+        <w:t xml:space="preserve">, хотя никакой раны и в помине не было. </w:t>
+      </w:r>
+      <w:r>
+        <w:rPr>
+          <w:sz w:val="28"/>
+          <w:szCs w:val="28"/>
+          <w:lang w:val="ru-RU"/>
+        </w:rPr>
+        <w:t>«Смык» упал на пол, и, по всей видимости, приготовился к смерти. Но потом, кажется, что-то осознал, присел, ощупал живот, посмотрел на него, потом с выдохом посмотрел в потолок и констатировал факт:</w:t>
+      </w:r>
+    </w:p>
+    <w:p>
+      <w:pPr>
+        <w:ind w:firstLine="709"/>
+        <w:rPr>
+          <w:sz w:val="28"/>
+          <w:szCs w:val="28"/>
+          <w:lang w:val="ru-RU"/>
+        </w:rPr>
+      </w:pPr>
+      <w:r>
+        <w:rPr>
+          <w:sz w:val="28"/>
+          <w:szCs w:val="28"/>
+          <w:lang w:val="ru-RU"/>
+        </w:rPr>
+        <w:t>- Я жив!</w:t>
+      </w:r>
+    </w:p>
+    <w:p>
+      <w:pPr>
+        <w:ind w:firstLine="709"/>
+        <w:rPr>
+          <w:sz w:val="28"/>
+          <w:szCs w:val="28"/>
+          <w:lang w:val="ru-RU"/>
+        </w:rPr>
+      </w:pPr>
+      <w:r>
+        <w:rPr>
+          <w:sz w:val="28"/>
+          <w:szCs w:val="28"/>
+          <w:lang w:val="ru-RU"/>
+        </w:rPr>
+        <w:t>- А хорошо бы, что бы было наоборот…</w:t>
+      </w:r>
+    </w:p>
+    <w:p>
+      <w:pPr>
+        <w:ind w:firstLine="709"/>
+        <w:rPr>
+          <w:sz w:val="28"/>
+          <w:szCs w:val="28"/>
+          <w:lang w:val="ru-RU"/>
+        </w:rPr>
+      </w:pPr>
+      <w:r>
+        <w:rPr>
+          <w:sz w:val="28"/>
+          <w:szCs w:val="28"/>
+          <w:lang w:val="ru-RU"/>
+        </w:rPr>
+        <w:t>- Ах ты, мелкий подлец! Как до тебя доберусь, я с тебя шкуру живьем спущу! Меняем план! Когда захочешь всё-таки дать нам информацию, скажи, а я с тобой сам свяжусь. Давай, продолжай!</w:t>
+      </w:r>
+    </w:p>
+    <w:p>
+      <w:pPr>
+        <w:ind w:firstLine="709"/>
+        <w:rPr>
+          <w:sz w:val="28"/>
+          <w:szCs w:val="28"/>
+          <w:lang w:val="ru-RU"/>
+        </w:rPr>
+      </w:pPr>
+      <w:r>
+        <w:rPr>
+          <w:sz w:val="28"/>
+          <w:szCs w:val="28"/>
+          <w:lang w:val="ru-RU"/>
+        </w:rPr>
+        <w:lastRenderedPageBreak/>
+        <w:t>- Нет! Я… связывайся со мной.</w:t>
+      </w:r>
+    </w:p>
+    <w:p>
+      <w:pPr>
+        <w:ind w:firstLine="709"/>
+        <w:rPr>
+          <w:sz w:val="28"/>
+          <w:szCs w:val="28"/>
+          <w:lang w:val="ru-RU"/>
+        </w:rPr>
+      </w:pPr>
+      <w:r>
+        <w:rPr>
+          <w:sz w:val="28"/>
+          <w:szCs w:val="28"/>
+          <w:lang w:val="ru-RU"/>
+        </w:rPr>
+        <w:t>- Вот так</w:t>
+      </w:r>
+      <w:r>
+        <w:rPr>
+          <w:sz w:val="28"/>
+          <w:szCs w:val="28"/>
+          <w:lang w:val="ru-RU"/>
+        </w:rPr>
+        <w:t>-</w:t>
+      </w:r>
+      <w:r>
+        <w:rPr>
+          <w:sz w:val="28"/>
+          <w:szCs w:val="28"/>
+          <w:lang w:val="ru-RU"/>
+        </w:rPr>
+        <w:t>то лучше.</w:t>
+      </w:r>
+    </w:p>
+    <w:p>
+      <w:pPr>
+        <w:ind w:firstLine="709"/>
+        <w:rPr>
+          <w:sz w:val="28"/>
+          <w:szCs w:val="28"/>
+          <w:lang w:val="ru-RU"/>
+        </w:rPr>
+      </w:pPr>
+      <w:r>
+        <w:rPr>
+          <w:sz w:val="28"/>
+          <w:szCs w:val="28"/>
+          <w:lang w:val="ru-RU"/>
+        </w:rPr>
+        <w:t xml:space="preserve">«Смык» расплылся в улыбке. Никогда б её в жизни Грин не видел. </w:t>
+      </w:r>
+      <w:r>
+        <w:rPr>
+          <w:sz w:val="28"/>
+          <w:szCs w:val="28"/>
+          <w:lang w:val="ru-RU"/>
+        </w:rPr>
+        <w:t>В его голове возникла часть чужого сознания, и он действительно передал туда воспоминание с картинкой его комнаты.</w:t>
+      </w:r>
+    </w:p>
+    <w:p>
+      <w:pPr>
+        <w:ind w:firstLine="709"/>
+        <w:rPr>
+          <w:sz w:val="28"/>
+          <w:szCs w:val="28"/>
+          <w:lang w:val="ru-RU"/>
+        </w:rPr>
+      </w:pPr>
+      <w:r>
+        <w:rPr>
+          <w:sz w:val="28"/>
+          <w:szCs w:val="28"/>
+          <w:lang w:val="ru-RU"/>
+        </w:rPr>
+        <w:t>- Пойдем, коллега, я получил нужную информацию. Доложим генералу.</w:t>
+      </w:r>
+    </w:p>
+    <w:p>
+      <w:pPr>
+        <w:ind w:firstLine="709"/>
+        <w:rPr>
+          <w:sz w:val="28"/>
+          <w:szCs w:val="28"/>
+          <w:lang w:val="ru-RU"/>
+        </w:rPr>
+      </w:pPr>
+      <w:r>
+        <w:rPr>
+          <w:sz w:val="28"/>
+          <w:szCs w:val="28"/>
+          <w:lang w:val="ru-RU"/>
+        </w:rPr>
+        <w:t>- Постой, ты помнишь приказ?</w:t>
+      </w:r>
+    </w:p>
+    <w:p>
+      <w:pPr>
+        <w:ind w:firstLine="709"/>
+        <w:rPr>
+          <w:sz w:val="28"/>
+          <w:szCs w:val="28"/>
+          <w:lang w:val="ru-RU"/>
+        </w:rPr>
+      </w:pPr>
+      <w:r>
+        <w:rPr>
+          <w:sz w:val="28"/>
+          <w:szCs w:val="28"/>
+          <w:lang w:val="ru-RU"/>
+        </w:rPr>
+        <w:t xml:space="preserve">- Ой, а ведь </w:t>
+      </w:r>
+      <w:proofErr w:type="gramStart"/>
+      <w:r>
+        <w:rPr>
+          <w:sz w:val="28"/>
+          <w:szCs w:val="28"/>
+          <w:lang w:val="ru-RU"/>
+        </w:rPr>
+        <w:t>и</w:t>
+      </w:r>
+      <w:proofErr w:type="gramEnd"/>
+      <w:r>
+        <w:rPr>
+          <w:sz w:val="28"/>
+          <w:szCs w:val="28"/>
+          <w:lang w:val="ru-RU"/>
+        </w:rPr>
+        <w:t xml:space="preserve"> правда! Дорогие мои. Генерал же и так сказал, что с вами делать после пыток. Мы бы </w:t>
+      </w:r>
+      <w:proofErr w:type="gramStart"/>
+      <w:r>
+        <w:rPr>
+          <w:sz w:val="28"/>
+          <w:szCs w:val="28"/>
+          <w:lang w:val="ru-RU"/>
+        </w:rPr>
+        <w:t>вас</w:t>
+      </w:r>
+      <w:proofErr w:type="gramEnd"/>
+      <w:r>
+        <w:rPr>
+          <w:sz w:val="28"/>
+          <w:szCs w:val="28"/>
+          <w:lang w:val="ru-RU"/>
+        </w:rPr>
+        <w:t xml:space="preserve"> конечно выпустили, но… вы ведь слишком много узнали здесь, не правда ли?</w:t>
+      </w:r>
+      <w:r>
+        <w:rPr>
+          <w:sz w:val="28"/>
+          <w:szCs w:val="28"/>
+          <w:lang w:val="ru-RU"/>
+        </w:rPr>
+        <w:t xml:space="preserve"> Так что…</w:t>
+      </w:r>
+    </w:p>
+    <w:p>
+      <w:pPr>
+        <w:ind w:firstLine="709"/>
+        <w:rPr>
+          <w:sz w:val="28"/>
+          <w:szCs w:val="28"/>
+          <w:lang w:val="ru-RU"/>
+        </w:rPr>
+      </w:pPr>
+      <w:r>
+        <w:rPr>
+          <w:sz w:val="28"/>
+          <w:szCs w:val="28"/>
+          <w:lang w:val="ru-RU"/>
+        </w:rPr>
+        <w:t>Они вышли из камер, «смык» хлопнул ладонями перед собой, что-то под полом камер треснуло.</w:t>
+      </w:r>
+    </w:p>
+    <w:p>
+      <w:pPr>
+        <w:ind w:firstLine="709"/>
+        <w:rPr>
+          <w:sz w:val="28"/>
+          <w:szCs w:val="28"/>
+          <w:lang w:val="ru-RU"/>
+        </w:rPr>
+      </w:pPr>
+      <w:r>
+        <w:rPr>
+          <w:sz w:val="28"/>
+          <w:szCs w:val="28"/>
+          <w:lang w:val="ru-RU"/>
+        </w:rPr>
+        <w:t>- Счастливо оставаться!</w:t>
+      </w:r>
+    </w:p>
+    <w:p>
+      <w:pPr>
+        <w:ind w:firstLine="709"/>
+        <w:rPr>
+          <w:sz w:val="28"/>
+          <w:szCs w:val="28"/>
+          <w:lang w:val="ru-RU"/>
+        </w:rPr>
+      </w:pPr>
+      <w:r>
+        <w:rPr>
+          <w:sz w:val="28"/>
+          <w:szCs w:val="28"/>
+          <w:lang w:val="ru-RU"/>
+        </w:rPr>
+        <w:t xml:space="preserve">Тут пол начал постепенно опускаться. При этом кандалы оставались на месте, таким образом, Грина потихоньку приподнимало </w:t>
+      </w:r>
+      <w:r>
+        <w:rPr>
+          <w:sz w:val="28"/>
+          <w:szCs w:val="28"/>
+          <w:lang w:val="ru-RU"/>
+        </w:rPr>
+        <w:t>над</w:t>
+      </w:r>
+      <w:r>
+        <w:rPr>
+          <w:sz w:val="28"/>
+          <w:szCs w:val="28"/>
+          <w:lang w:val="ru-RU"/>
+        </w:rPr>
+        <w:t xml:space="preserve"> земл</w:t>
+      </w:r>
+      <w:r>
+        <w:rPr>
+          <w:sz w:val="28"/>
+          <w:szCs w:val="28"/>
+          <w:lang w:val="ru-RU"/>
+        </w:rPr>
+        <w:t>ей</w:t>
+      </w:r>
+      <w:r>
+        <w:rPr>
+          <w:sz w:val="28"/>
+          <w:szCs w:val="28"/>
+          <w:lang w:val="ru-RU"/>
+        </w:rPr>
+        <w:t xml:space="preserve">. Точнее, земля </w:t>
+      </w:r>
+      <w:r>
+        <w:rPr>
+          <w:sz w:val="28"/>
+          <w:szCs w:val="28"/>
+          <w:lang w:val="ru-RU"/>
+        </w:rPr>
+        <w:t>спускалась всё ниже</w:t>
+      </w:r>
+      <w:r>
+        <w:rPr>
+          <w:sz w:val="28"/>
+          <w:szCs w:val="28"/>
+          <w:lang w:val="ru-RU"/>
+        </w:rPr>
+        <w:t xml:space="preserve">. </w:t>
+      </w:r>
+      <w:r>
+        <w:rPr>
+          <w:sz w:val="28"/>
+          <w:szCs w:val="28"/>
+          <w:lang w:val="ru-RU"/>
+        </w:rPr>
+        <w:t>Тогда же он услышал громкий приближающ</w:t>
+      </w:r>
+      <w:r>
+        <w:rPr>
+          <w:sz w:val="28"/>
+          <w:szCs w:val="28"/>
+          <w:lang w:val="ru-RU"/>
+        </w:rPr>
+        <w:t>и</w:t>
+      </w:r>
+      <w:r>
+        <w:rPr>
+          <w:sz w:val="28"/>
+          <w:szCs w:val="28"/>
+          <w:lang w:val="ru-RU"/>
+        </w:rPr>
+        <w:t>йся</w:t>
       </w:r>
       <w:r>
         <w:rPr>
@@ -21981,23 +24574,213 @@
           <w:szCs w:val="28"/>
           <w:lang w:val="ru-RU"/>
         </w:rPr>
-        <w:t>вниз</w:t>
-      </w:r>
-      <w:r>
-        <w:rPr>
-          <w:sz w:val="28"/>
-          <w:szCs w:val="28"/>
-          <w:lang w:val="ru-RU"/>
-        </w:rPr>
-        <w:t>, со спины и спереди</w:t>
-      </w:r>
-      <w:r>
-        <w:rPr>
-          <w:sz w:val="28"/>
-          <w:szCs w:val="28"/>
-          <w:lang w:val="ru-RU"/>
-        </w:rPr>
-        <w:t>.</w:t>
+        <w:t xml:space="preserve">топот </w:t>
+      </w:r>
+      <w:r>
+        <w:rPr>
+          <w:sz w:val="28"/>
+          <w:szCs w:val="28"/>
+          <w:lang w:val="ru-RU"/>
+        </w:rPr>
+        <w:t>выше</w:t>
+      </w:r>
+      <w:r>
+        <w:rPr>
+          <w:sz w:val="28"/>
+          <w:szCs w:val="28"/>
+          <w:lang w:val="ru-RU"/>
+        </w:rPr>
+        <w:t xml:space="preserve"> по ту</w:t>
+      </w:r>
+      <w:r>
+        <w:rPr>
+          <w:sz w:val="28"/>
+          <w:szCs w:val="28"/>
+          <w:lang w:val="ru-RU"/>
+        </w:rPr>
+        <w:t>н</w:t>
+      </w:r>
+      <w:r>
+        <w:rPr>
+          <w:sz w:val="28"/>
+          <w:szCs w:val="28"/>
+          <w:lang w:val="ru-RU"/>
+        </w:rPr>
+        <w:t xml:space="preserve">нелю. </w:t>
+      </w:r>
+      <w:r>
+        <w:rPr>
+          <w:sz w:val="28"/>
+          <w:szCs w:val="28"/>
+          <w:lang w:val="ru-RU"/>
+        </w:rPr>
+        <w:t>А вскоре послышались короткие крики</w:t>
+      </w:r>
+      <w:r>
+        <w:rPr>
+          <w:sz w:val="28"/>
+          <w:szCs w:val="28"/>
+          <w:lang w:val="ru-RU"/>
+        </w:rPr>
+        <w:t xml:space="preserve">, и </w:t>
+      </w:r>
+      <w:r>
+        <w:rPr>
+          <w:sz w:val="28"/>
+          <w:szCs w:val="28"/>
+          <w:lang w:val="ru-RU"/>
+        </w:rPr>
+        <w:t>что-то ударилось об стену.</w:t>
+      </w:r>
+      <w:r>
+        <w:rPr>
+          <w:sz w:val="28"/>
+          <w:szCs w:val="28"/>
+          <w:lang w:val="ru-RU"/>
+        </w:rPr>
+        <w:t xml:space="preserve"> Грин тем временем уже висел, не касаясь земли.</w:t>
+      </w:r>
+    </w:p>
+    <w:p>
+      <w:pPr>
+        <w:ind w:firstLine="709"/>
+        <w:rPr>
+          <w:sz w:val="28"/>
+          <w:szCs w:val="28"/>
+          <w:lang w:val="ru-RU"/>
+        </w:rPr>
+      </w:pPr>
+      <w:r>
+        <w:rPr>
+          <w:sz w:val="28"/>
+          <w:szCs w:val="28"/>
+          <w:lang w:val="ru-RU"/>
+        </w:rPr>
+        <w:t xml:space="preserve">Вскоре перед ними показались </w:t>
+      </w:r>
+      <w:r>
+        <w:rPr>
+          <w:sz w:val="28"/>
+          <w:szCs w:val="28"/>
+          <w:lang w:val="ru-RU"/>
+        </w:rPr>
+        <w:t>трое темных магов, а скорее всего, Темных Воинов, судя по одежде.</w:t>
+      </w:r>
+    </w:p>
+    <w:p>
+      <w:pPr>
+        <w:ind w:firstLine="709"/>
+        <w:rPr>
+          <w:sz w:val="28"/>
+          <w:szCs w:val="28"/>
+          <w:lang w:val="ru-RU"/>
+        </w:rPr>
+      </w:pPr>
+      <w:r>
+        <w:rPr>
+          <w:sz w:val="28"/>
+          <w:szCs w:val="28"/>
+          <w:lang w:val="ru-RU"/>
+        </w:rPr>
+        <w:t>- Кто вы?</w:t>
+      </w:r>
+    </w:p>
+    <w:p>
+      <w:pPr>
+        <w:ind w:firstLine="709"/>
+        <w:rPr>
+          <w:sz w:val="28"/>
+          <w:szCs w:val="28"/>
+          <w:lang w:val="ru-RU"/>
+        </w:rPr>
+      </w:pPr>
+      <w:r>
+        <w:rPr>
+          <w:sz w:val="28"/>
+          <w:szCs w:val="28"/>
+          <w:lang w:val="ru-RU"/>
+        </w:rPr>
+        <w:t>- Не беспокойся, Борхан держал с вами связь, мы пришли так быстро, как только смогли, после того как она прервалась.</w:t>
+      </w:r>
+    </w:p>
+    <w:p>
+      <w:pPr>
+        <w:ind w:firstLine="709"/>
+        <w:rPr>
+          <w:sz w:val="28"/>
+          <w:szCs w:val="28"/>
+          <w:lang w:val="ru-RU"/>
+        </w:rPr>
+      </w:pPr>
+      <w:r>
+        <w:rPr>
+          <w:sz w:val="28"/>
+          <w:szCs w:val="28"/>
+          <w:lang w:val="ru-RU"/>
+        </w:rPr>
+        <w:t>- Эй, Тиф, смотри! У них тут пол вниз ушел!</w:t>
+      </w:r>
+    </w:p>
+    <w:p>
+      <w:pPr>
+        <w:ind w:firstLine="709"/>
+        <w:rPr>
+          <w:sz w:val="28"/>
+          <w:szCs w:val="28"/>
+          <w:lang w:val="ru-RU"/>
+        </w:rPr>
+      </w:pPr>
+      <w:r>
+        <w:rPr>
+          <w:sz w:val="28"/>
+          <w:szCs w:val="28"/>
+          <w:lang w:val="ru-RU"/>
+        </w:rPr>
+        <w:t>- Чёрт, что ж делать то? Вот-вот на нас нападут, нужно убираться из этого подземелья как можно скорее</w:t>
+      </w:r>
+      <w:r>
+        <w:rPr>
+          <w:sz w:val="28"/>
+          <w:szCs w:val="28"/>
+          <w:lang w:val="ru-RU"/>
+        </w:rPr>
+        <w:t>…</w:t>
+      </w:r>
+    </w:p>
+    <w:p>
+      <w:pPr>
+        <w:ind w:firstLine="709"/>
+        <w:rPr>
+          <w:sz w:val="28"/>
+          <w:szCs w:val="28"/>
+          <w:lang w:val="ru-RU"/>
+        </w:rPr>
+      </w:pPr>
+      <w:r>
+        <w:rPr>
+          <w:sz w:val="28"/>
+          <w:szCs w:val="28"/>
+          <w:lang w:val="ru-RU"/>
+        </w:rPr>
+        <w:t>- Придумала! Шуна, ты же умеешь создавать твердую тьму, создай к ним дорожки, а мы их вытащим!</w:t>
+      </w:r>
+    </w:p>
+    <w:p>
+      <w:pPr>
+        <w:ind w:firstLine="709"/>
+        <w:rPr>
+          <w:sz w:val="28"/>
+          <w:szCs w:val="28"/>
+          <w:lang w:val="ru-RU"/>
+        </w:rPr>
+      </w:pPr>
+      <w:r>
+        <w:rPr>
+          <w:sz w:val="28"/>
+          <w:szCs w:val="28"/>
+          <w:lang w:val="ru-RU"/>
+        </w:rPr>
+        <w:t>- Гениально!</w:t>
       </w:r>
     </w:p>
     <w:p>
@@ -22016,1563 +24799,6 @@
           <w:lang w:val="ru-RU"/>
         </w:rPr>
         <w:lastRenderedPageBreak/>
-        <w:t xml:space="preserve">- </w:t>
-      </w:r>
-      <w:r>
-        <w:rPr>
-          <w:sz w:val="28"/>
-          <w:szCs w:val="28"/>
-          <w:lang w:val="ru-RU"/>
-        </w:rPr>
-        <w:t>Вы все дураки. Впрочем, откуда вам знать, что центр Конфедерации захвачен нами? Отведите наших гостей в их комнаты.</w:t>
-      </w:r>
-    </w:p>
-    <w:p>
-      <w:pPr>
-        <w:ind w:firstLine="709"/>
-        <w:rPr>
-          <w:sz w:val="28"/>
-          <w:szCs w:val="28"/>
-          <w:lang w:val="ru-RU"/>
-        </w:rPr>
-      </w:pPr>
-      <w:r>
-        <w:rPr>
-          <w:sz w:val="28"/>
-          <w:szCs w:val="28"/>
-          <w:lang w:val="ru-RU"/>
-        </w:rPr>
-        <w:t>Их взяли за руки со спины, и они, понимая, что сопротивление ни к чему не приведет, не сопротивлялись. Хотя в Грине кипела злоба. А в Лиз булькала обида.</w:t>
-      </w:r>
-    </w:p>
-    <w:p>
-      <w:pPr>
-        <w:ind w:firstLine="709"/>
-        <w:rPr>
-          <w:sz w:val="28"/>
-          <w:szCs w:val="28"/>
-          <w:lang w:val="ru-RU"/>
-        </w:rPr>
-      </w:pPr>
-      <w:r>
-        <w:rPr>
-          <w:sz w:val="28"/>
-          <w:szCs w:val="28"/>
-          <w:lang w:val="ru-RU"/>
-        </w:rPr>
-        <w:t>Их завели в темн</w:t>
-      </w:r>
-      <w:r>
-        <w:rPr>
-          <w:sz w:val="28"/>
-          <w:szCs w:val="28"/>
-          <w:lang w:val="ru-RU"/>
-        </w:rPr>
-        <w:t>ое</w:t>
-      </w:r>
-      <w:r>
-        <w:rPr>
-          <w:sz w:val="28"/>
-          <w:szCs w:val="28"/>
-          <w:lang w:val="ru-RU"/>
-        </w:rPr>
-        <w:t xml:space="preserve"> </w:t>
-      </w:r>
-      <w:r>
-        <w:rPr>
-          <w:sz w:val="28"/>
-          <w:szCs w:val="28"/>
-          <w:lang w:val="ru-RU"/>
-        </w:rPr>
-        <w:t>подземелье</w:t>
-      </w:r>
-      <w:r>
-        <w:rPr>
-          <w:sz w:val="28"/>
-          <w:szCs w:val="28"/>
-          <w:lang w:val="ru-RU"/>
-        </w:rPr>
-        <w:t>, в боковых стенах вытянутого коридора находились камеры для заключенных. В две противоположные камеры Грина с Лиз и поместили. Грину прикрепили руки к стене на таком уровне, что он мог сидеть. А вот Лиз, по сути, к стене подвесили. Руки подцепили почти к потолку, который, впрочем, был не высок, а свисающие ноги тоже прикрепили кандалами к стене.</w:t>
-      </w:r>
-      <w:r>
-        <w:rPr>
-          <w:sz w:val="28"/>
-          <w:szCs w:val="28"/>
-          <w:lang w:val="ru-RU"/>
-        </w:rPr>
-        <w:t xml:space="preserve"> Волшебники, завершив свою роботу, отошли на неё посмотреть. Двери в обе камеры были не заперты.</w:t>
-      </w:r>
-      <w:r>
-        <w:rPr>
-          <w:sz w:val="28"/>
-          <w:szCs w:val="28"/>
-          <w:lang w:val="ru-RU"/>
-        </w:rPr>
-        <w:t xml:space="preserve"> Злорадствуя, заговорил Грин.</w:t>
-      </w:r>
-    </w:p>
-    <w:p>
-      <w:pPr>
-        <w:ind w:firstLine="709"/>
-        <w:rPr>
-          <w:sz w:val="28"/>
-          <w:szCs w:val="28"/>
-          <w:lang w:val="ru-RU"/>
-        </w:rPr>
-      </w:pPr>
-      <w:r>
-        <w:rPr>
-          <w:sz w:val="28"/>
-          <w:szCs w:val="28"/>
-          <w:lang w:val="ru-RU"/>
-        </w:rPr>
-        <w:t>- Вы, ребята, и правду думаете, что нас сдержат какие-то кандалы?</w:t>
-      </w:r>
-    </w:p>
-    <w:p>
-      <w:pPr>
-        <w:ind w:firstLine="709"/>
-        <w:rPr>
-          <w:sz w:val="28"/>
-          <w:szCs w:val="28"/>
-          <w:lang w:val="ru-RU"/>
-        </w:rPr>
-      </w:pPr>
-      <w:r>
-        <w:rPr>
-          <w:sz w:val="28"/>
-          <w:szCs w:val="28"/>
-          <w:lang w:val="ru-RU"/>
-        </w:rPr>
-        <w:t xml:space="preserve">Грин не заметил, как взгляд Лиз при его словах заметно погрустнел. И вот, Грин направил два луча из своих рук </w:t>
-      </w:r>
-      <w:proofErr w:type="gramStart"/>
-      <w:r>
-        <w:rPr>
-          <w:sz w:val="28"/>
-          <w:szCs w:val="28"/>
-          <w:lang w:val="ru-RU"/>
-        </w:rPr>
-        <w:t>в</w:t>
-      </w:r>
-      <w:proofErr w:type="gramEnd"/>
-      <w:r>
-        <w:rPr>
-          <w:sz w:val="28"/>
-          <w:szCs w:val="28"/>
-          <w:lang w:val="ru-RU"/>
-        </w:rPr>
-        <w:t xml:space="preserve"> светлых. По крайней мере, должен был направить. Но они не направились. Грин удивленно посмотрел на руки, потом посмотрел на ноги, и попробовал направить на </w:t>
-      </w:r>
-      <w:r>
-        <w:rPr>
-          <w:sz w:val="28"/>
-          <w:szCs w:val="28"/>
-          <w:lang w:val="ru-RU"/>
-        </w:rPr>
-        <w:t>охранников</w:t>
-      </w:r>
-      <w:r>
-        <w:rPr>
-          <w:sz w:val="28"/>
-          <w:szCs w:val="28"/>
-          <w:lang w:val="ru-RU"/>
-        </w:rPr>
-        <w:t xml:space="preserve"> лучи из ног. </w:t>
-      </w:r>
-      <w:r>
-        <w:rPr>
-          <w:sz w:val="28"/>
-          <w:szCs w:val="28"/>
-          <w:lang w:val="ru-RU"/>
-        </w:rPr>
-        <w:t>Но это у него тоже не вышло.</w:t>
-      </w:r>
-    </w:p>
-    <w:p>
-      <w:pPr>
-        <w:ind w:firstLine="709"/>
-        <w:rPr>
-          <w:sz w:val="28"/>
-          <w:szCs w:val="28"/>
-          <w:lang w:val="ru-RU"/>
-        </w:rPr>
-      </w:pPr>
-      <w:r>
-        <w:rPr>
-          <w:sz w:val="28"/>
-          <w:szCs w:val="28"/>
-          <w:lang w:val="ru-RU"/>
-        </w:rPr>
-        <w:t xml:space="preserve">Светлые сначала недоуменно глядели на него, но когда поняли, что он пытается сделать, схватились за животы и заржали как бешеные. </w:t>
-      </w:r>
-      <w:r>
-        <w:rPr>
-          <w:sz w:val="28"/>
-          <w:szCs w:val="28"/>
-          <w:lang w:val="ru-RU"/>
-        </w:rPr>
-        <w:t>Досмеявшись, один из них, вытирая выступившие слезы, сказал:</w:t>
-      </w:r>
-    </w:p>
-    <w:p>
-      <w:pPr>
-        <w:ind w:firstLine="709"/>
-        <w:rPr>
-          <w:sz w:val="28"/>
-          <w:szCs w:val="28"/>
-          <w:lang w:val="ru-RU"/>
-        </w:rPr>
-      </w:pPr>
-      <w:r>
-        <w:rPr>
-          <w:sz w:val="28"/>
-          <w:szCs w:val="28"/>
-          <w:lang w:val="ru-RU"/>
-        </w:rPr>
-        <w:t xml:space="preserve">- А ты, малец, ещё вообще ничего не знаешь, а? Это ж дарховые кандалы, </w:t>
-      </w:r>
-      <w:proofErr w:type="gramStart"/>
-      <w:r>
-        <w:rPr>
-          <w:sz w:val="28"/>
-          <w:szCs w:val="28"/>
-          <w:lang w:val="ru-RU"/>
-        </w:rPr>
-        <w:t>из</w:t>
-      </w:r>
-      <w:proofErr w:type="gramEnd"/>
-      <w:r>
-        <w:rPr>
-          <w:sz w:val="28"/>
-          <w:szCs w:val="28"/>
-          <w:lang w:val="ru-RU"/>
-        </w:rPr>
-        <w:t xml:space="preserve"> нейтрального дарха, в них нельзя колдовать!</w:t>
-      </w:r>
-    </w:p>
-    <w:p>
-      <w:pPr>
-        <w:ind w:firstLine="709"/>
-        <w:rPr>
-          <w:sz w:val="28"/>
-          <w:szCs w:val="28"/>
-          <w:lang w:val="ru-RU"/>
-        </w:rPr>
-      </w:pPr>
-      <w:r>
-        <w:rPr>
-          <w:sz w:val="28"/>
-          <w:szCs w:val="28"/>
-          <w:lang w:val="ru-RU"/>
-        </w:rPr>
-        <w:t>И охранники, выйдя из камеры и закрыв им обоим двери, посмеиваясь, пошли наверх.</w:t>
-      </w:r>
-    </w:p>
-    <w:p>
-      <w:pPr>
-        <w:ind w:firstLine="709"/>
-        <w:rPr>
-          <w:sz w:val="28"/>
-          <w:szCs w:val="28"/>
-          <w:lang w:val="ru-RU"/>
-        </w:rPr>
-      </w:pPr>
-      <w:r>
-        <w:rPr>
-          <w:sz w:val="28"/>
-          <w:szCs w:val="28"/>
-          <w:lang w:val="ru-RU"/>
-        </w:rPr>
-        <w:t>- Как думаешь, что с нами будет, Грин?</w:t>
-      </w:r>
-    </w:p>
-    <w:p>
-      <w:pPr>
-        <w:ind w:firstLine="709"/>
-        <w:rPr>
-          <w:sz w:val="28"/>
-          <w:szCs w:val="28"/>
-          <w:lang w:val="ru-RU"/>
-        </w:rPr>
-      </w:pPr>
-      <w:r>
-        <w:rPr>
-          <w:sz w:val="28"/>
-          <w:szCs w:val="28"/>
-          <w:lang w:val="ru-RU"/>
-        </w:rPr>
-        <w:t>- С нами? Мне кажется, что у них в головах мы с тобой разного разряда пленники. Я бы не говорил, что у нас обоих будет одинаковая участь, хоть это и возможно. Я точно могу сказать, что нас отсюда ни за что не выпустят</w:t>
-      </w:r>
-      <w:r>
-        <w:rPr>
-          <w:sz w:val="28"/>
-          <w:szCs w:val="28"/>
-          <w:lang w:val="ru-RU"/>
-        </w:rPr>
-        <w:t>, и больше ничего. Возможно, нас убьют, а может, попытаются добыть какую-то информацию.</w:t>
-      </w:r>
-    </w:p>
-    <w:p>
-      <w:pPr>
-        <w:ind w:firstLine="709"/>
-        <w:rPr>
-          <w:sz w:val="28"/>
-          <w:szCs w:val="28"/>
-          <w:lang w:val="ru-RU"/>
-        </w:rPr>
-      </w:pPr>
-      <w:r>
-        <w:rPr>
-          <w:sz w:val="28"/>
-          <w:szCs w:val="28"/>
-          <w:lang w:val="ru-RU"/>
-        </w:rPr>
-        <w:lastRenderedPageBreak/>
-        <w:t>Тут в их радиусе обзора появились два новых светлых мага. Это была интересная парочка.</w:t>
-      </w:r>
-      <w:r>
-        <w:rPr>
-          <w:sz w:val="28"/>
-          <w:szCs w:val="28"/>
-          <w:lang w:val="ru-RU"/>
-        </w:rPr>
-        <w:t xml:space="preserve"> Один вытянутый, как смычок, а другой пухленький и низкий, как бублик. Они выглядели так, словно сбежали со сцены, где разыгрывалась какая-то комедия.</w:t>
-      </w:r>
-      <w:r>
-        <w:rPr>
-          <w:sz w:val="28"/>
-          <w:szCs w:val="28"/>
-          <w:lang w:val="ru-RU"/>
-        </w:rPr>
-        <w:t xml:space="preserve"> Ох, не знали тогда ни Лиз, ни Грин, сколько хлопот эти двое им принесут.</w:t>
-      </w:r>
-    </w:p>
-    <w:p>
-      <w:pPr>
-        <w:ind w:firstLine="709"/>
-        <w:rPr>
-          <w:sz w:val="28"/>
-          <w:szCs w:val="28"/>
-          <w:lang w:val="ru-RU"/>
-        </w:rPr>
-      </w:pPr>
-      <w:r>
-        <w:rPr>
-          <w:sz w:val="28"/>
-          <w:szCs w:val="28"/>
-          <w:lang w:val="ru-RU"/>
-        </w:rPr>
-        <w:t xml:space="preserve">Они вошли в камеру Лиз. Грин в то время внимательно за ними наблюдал. </w:t>
-      </w:r>
-      <w:r>
-        <w:rPr>
-          <w:sz w:val="28"/>
-          <w:szCs w:val="28"/>
-          <w:lang w:val="ru-RU"/>
-        </w:rPr>
-        <w:t>Толстячок каким-то образом создал стол. Такой магии Грин ещё не видел. На стол маг начал выкладывать разные предметы подозрительного характера из своей сумки. В то же время «смык» (так Грин в своей голове сокращенно назвал высокого) каким-то скрежещущем голосом обратился к Грину.</w:t>
-      </w:r>
-    </w:p>
-    <w:p>
-      <w:pPr>
-        <w:ind w:firstLine="709"/>
-        <w:rPr>
-          <w:sz w:val="28"/>
-          <w:szCs w:val="28"/>
-          <w:lang w:val="ru-RU"/>
-        </w:rPr>
-      </w:pPr>
-      <w:r>
-        <w:rPr>
-          <w:sz w:val="28"/>
-          <w:szCs w:val="28"/>
-          <w:lang w:val="ru-RU"/>
-        </w:rPr>
-        <w:t xml:space="preserve">- Наш многолетний опыт работы подсказывает, что не настолько хорошо действуют </w:t>
-      </w:r>
-      <w:r>
-        <w:rPr>
-          <w:sz w:val="28"/>
-          <w:szCs w:val="28"/>
-          <w:lang w:val="ru-RU"/>
-        </w:rPr>
-        <w:t xml:space="preserve">на заключенного </w:t>
-      </w:r>
-      <w:r>
-        <w:rPr>
-          <w:sz w:val="28"/>
-          <w:szCs w:val="28"/>
-          <w:lang w:val="ru-RU"/>
-        </w:rPr>
-        <w:t>пытки над</w:t>
-      </w:r>
-      <w:r>
-        <w:rPr>
-          <w:sz w:val="28"/>
-          <w:szCs w:val="28"/>
-          <w:lang w:val="ru-RU"/>
-        </w:rPr>
-        <w:t xml:space="preserve"> ним</w:t>
-      </w:r>
-      <w:r>
-        <w:rPr>
-          <w:sz w:val="28"/>
-          <w:szCs w:val="28"/>
-          <w:lang w:val="ru-RU"/>
-        </w:rPr>
-        <w:t xml:space="preserve"> сами</w:t>
-      </w:r>
-      <w:r>
-        <w:rPr>
-          <w:sz w:val="28"/>
-          <w:szCs w:val="28"/>
-          <w:lang w:val="ru-RU"/>
-        </w:rPr>
-        <w:t>м</w:t>
-      </w:r>
-      <w:r>
-        <w:rPr>
-          <w:sz w:val="28"/>
-          <w:szCs w:val="28"/>
-          <w:lang w:val="ru-RU"/>
-        </w:rPr>
-        <w:t>, как</w:t>
-      </w:r>
-      <w:r>
-        <w:rPr>
-          <w:sz w:val="28"/>
-          <w:szCs w:val="28"/>
-          <w:lang w:val="ru-RU"/>
-        </w:rPr>
-        <w:t xml:space="preserve"> действуют на него</w:t>
-      </w:r>
-      <w:r>
-        <w:rPr>
-          <w:sz w:val="28"/>
-          <w:szCs w:val="28"/>
-          <w:lang w:val="ru-RU"/>
-        </w:rPr>
-        <w:t xml:space="preserve"> мучения его </w:t>
-      </w:r>
-      <w:r>
-        <w:rPr>
-          <w:sz w:val="28"/>
-          <w:szCs w:val="28"/>
-          <w:lang w:val="ru-RU"/>
-        </w:rPr>
-        <w:t>товарища</w:t>
-      </w:r>
-      <w:r>
-        <w:rPr>
-          <w:sz w:val="28"/>
-          <w:szCs w:val="28"/>
-          <w:lang w:val="ru-RU"/>
-        </w:rPr>
-        <w:t xml:space="preserve">. </w:t>
-      </w:r>
-      <w:r>
-        <w:rPr>
-          <w:sz w:val="28"/>
-          <w:szCs w:val="28"/>
-          <w:lang w:val="ru-RU"/>
-        </w:rPr>
-        <w:t>Поэтому, если ты захочешь прекратить мучения своей подруги, просто телепатируй мне изображение твоей комнаты в Темном Замке. Нам этого будет достаточно.</w:t>
-      </w:r>
-    </w:p>
-    <w:p>
-      <w:pPr>
-        <w:ind w:firstLine="709"/>
-        <w:rPr>
-          <w:sz w:val="28"/>
-          <w:szCs w:val="28"/>
-          <w:lang w:val="ru-RU"/>
-        </w:rPr>
-      </w:pPr>
-      <w:r>
-        <w:rPr>
-          <w:sz w:val="28"/>
-          <w:szCs w:val="28"/>
-          <w:lang w:val="ru-RU"/>
-        </w:rPr>
-        <w:t>- И если этот ваш опыт такое подсказывает, то почему решили вытягивать информацию из меня, а не из Лиз?</w:t>
-      </w:r>
-    </w:p>
-    <w:p>
-      <w:pPr>
-        <w:ind w:firstLine="709"/>
-        <w:rPr>
-          <w:sz w:val="28"/>
-          <w:szCs w:val="28"/>
-          <w:lang w:val="ru-RU"/>
-        </w:rPr>
-      </w:pPr>
-      <w:r>
-        <w:rPr>
-          <w:sz w:val="28"/>
-          <w:szCs w:val="28"/>
-          <w:lang w:val="ru-RU"/>
-        </w:rPr>
-        <w:t>- Это мило, если ты руководишься в своих соображениях желанием помочь товарищу. Но ты меньше пробыл во Тьме, плюс ты неопытный маг.</w:t>
-      </w:r>
-      <w:r>
-        <w:rPr>
-          <w:sz w:val="28"/>
-          <w:szCs w:val="28"/>
-          <w:lang w:val="ru-RU"/>
-        </w:rPr>
-        <w:t xml:space="preserve"> Начинайте, коллега.</w:t>
-      </w:r>
-    </w:p>
-    <w:p>
-      <w:pPr>
-        <w:ind w:firstLine="709"/>
-        <w:rPr>
-          <w:sz w:val="28"/>
-          <w:szCs w:val="28"/>
-          <w:lang w:val="ru-RU"/>
-        </w:rPr>
-      </w:pPr>
-      <w:r>
-        <w:rPr>
-          <w:sz w:val="28"/>
-          <w:szCs w:val="28"/>
-          <w:lang w:val="ru-RU"/>
-        </w:rPr>
-        <w:t>Толстенький маг принялся выполнять свою роботу. Вначале он привесил над руками Лиз свечи, которые поджог с помощью факела.</w:t>
-      </w:r>
-      <w:r>
-        <w:rPr>
-          <w:sz w:val="28"/>
-          <w:szCs w:val="28"/>
-          <w:lang w:val="ru-RU"/>
-        </w:rPr>
-        <w:t xml:space="preserve"> Потом он немного подумал, взявшись за подбородок, посмотрел на лицо Лиз. Она смотрела на него как на тупого младенца, который пытается напугать собаку косточкой. </w:t>
-      </w:r>
-      <w:r>
-        <w:rPr>
-          <w:sz w:val="28"/>
-          <w:szCs w:val="28"/>
-          <w:lang w:val="ru-RU"/>
-        </w:rPr>
-        <w:t xml:space="preserve">Поняв свою ошибку, пухляк спешно убрал и задул свечи. В конце концов, Лиз огненный маг, её растопленный воск разве что просто </w:t>
-      </w:r>
-      <w:r>
-        <w:rPr>
-          <w:sz w:val="28"/>
-          <w:szCs w:val="28"/>
-          <w:lang w:val="ru-RU"/>
-        </w:rPr>
-        <w:t>щекотать</w:t>
-      </w:r>
-      <w:r>
-        <w:rPr>
-          <w:sz w:val="28"/>
-          <w:szCs w:val="28"/>
-          <w:lang w:val="ru-RU"/>
-        </w:rPr>
-        <w:t>.</w:t>
-      </w:r>
-    </w:p>
-    <w:p>
-      <w:pPr>
-        <w:ind w:firstLine="709"/>
-        <w:rPr>
-          <w:sz w:val="28"/>
-          <w:szCs w:val="28"/>
-          <w:lang w:val="ru-RU"/>
-        </w:rPr>
-      </w:pPr>
-      <w:r>
-        <w:rPr>
-          <w:sz w:val="28"/>
-          <w:szCs w:val="28"/>
-          <w:lang w:val="ru-RU"/>
-        </w:rPr>
-        <w:t xml:space="preserve">- Коллега, давайте уже. В конце концов, прибегните к стандартным методам, не нужно </w:t>
-      </w:r>
-      <w:r>
-        <w:rPr>
-          <w:sz w:val="28"/>
-          <w:szCs w:val="28"/>
-          <w:lang w:val="ru-RU"/>
-        </w:rPr>
-        <w:t>изощряться</w:t>
-      </w:r>
-      <w:r>
-        <w:rPr>
-          <w:sz w:val="28"/>
-          <w:szCs w:val="28"/>
-          <w:lang w:val="ru-RU"/>
-        </w:rPr>
-        <w:t>.</w:t>
-      </w:r>
-    </w:p>
-    <w:p>
-      <w:pPr>
-        <w:ind w:firstLine="709"/>
-        <w:rPr>
-          <w:sz w:val="28"/>
-          <w:szCs w:val="28"/>
-          <w:lang w:val="ru-RU"/>
-        </w:rPr>
-      </w:pPr>
-      <w:r>
-        <w:rPr>
-          <w:sz w:val="28"/>
-          <w:szCs w:val="28"/>
-          <w:lang w:val="ru-RU"/>
-        </w:rPr>
-        <w:t xml:space="preserve">«Смык» явно был немного раздражен тупостью своего коллеги. </w:t>
-      </w:r>
-      <w:r>
-        <w:rPr>
-          <w:sz w:val="28"/>
-          <w:szCs w:val="28"/>
-          <w:lang w:val="ru-RU"/>
-        </w:rPr>
-        <w:t>Толстяк тогда взял хлыст и ударил, пускай и примеряясь. На теле Лиз, которое её одеждой как обычно было почти не прикрыто, проступила красная полоса. Из неё вылетел стон, голова дернулась. После этого палач начал уже планомерно прохаживаться по её телу кнутом.</w:t>
-      </w:r>
-    </w:p>
-    <w:p>
-      <w:pPr>
-        <w:ind w:firstLine="709"/>
-        <w:rPr>
-          <w:sz w:val="28"/>
-          <w:szCs w:val="28"/>
-          <w:lang w:val="ru-RU"/>
-        </w:rPr>
-      </w:pPr>
-      <w:r>
-        <w:rPr>
-          <w:sz w:val="28"/>
-          <w:szCs w:val="28"/>
-          <w:lang w:val="ru-RU"/>
-        </w:rPr>
-        <w:lastRenderedPageBreak/>
-        <w:t>Грин пытался рассуждать логично, пытался что-то придумать. Но стоны Лиз постоянно возвращали его мысли в её камеру. Тут одна здравая мысль пробилась в его голову.</w:t>
-      </w:r>
-    </w:p>
-    <w:p>
-      <w:pPr>
-        <w:ind w:firstLine="709"/>
-        <w:rPr>
-          <w:sz w:val="28"/>
-          <w:szCs w:val="28"/>
-          <w:lang w:val="ru-RU"/>
-        </w:rPr>
-      </w:pPr>
-      <w:r>
-        <w:rPr>
-          <w:sz w:val="28"/>
-          <w:szCs w:val="28"/>
-          <w:lang w:val="ru-RU"/>
-        </w:rPr>
-        <w:t>- Слушайте, вы же знаете, что в Темный Замок нельзя телепортироватся?</w:t>
-      </w:r>
-    </w:p>
-    <w:p>
-      <w:pPr>
-        <w:ind w:firstLine="709"/>
-        <w:rPr>
-          <w:sz w:val="28"/>
-          <w:szCs w:val="28"/>
-          <w:lang w:val="ru-RU"/>
-        </w:rPr>
-      </w:pPr>
-      <w:r>
-        <w:rPr>
-          <w:sz w:val="28"/>
-          <w:szCs w:val="28"/>
-          <w:lang w:val="ru-RU"/>
-        </w:rPr>
-        <w:t>- Ой, боже, конечно! Но ведь как только мы проникнем за стены, мы сможем получить доступ сразу внутрь. Так что, если хочешь сохранить жизнь и себе, и ей, просто покажи мне свою комнату.</w:t>
-      </w:r>
-    </w:p>
-    <w:p>
-      <w:pPr>
-        <w:ind w:firstLine="709"/>
-        <w:rPr>
-          <w:sz w:val="28"/>
-          <w:szCs w:val="28"/>
-          <w:lang w:val="ru-RU"/>
-        </w:rPr>
-      </w:pPr>
-      <w:r>
-        <w:rPr>
-          <w:sz w:val="28"/>
-          <w:szCs w:val="28"/>
-          <w:lang w:val="ru-RU"/>
-        </w:rPr>
-        <w:t xml:space="preserve">Грин продолжил думать. Хотя как, думать. Каждый раз, когда стон вылетал из горла Лиз, дергалось не </w:t>
-      </w:r>
-      <w:r>
-        <w:rPr>
-          <w:sz w:val="28"/>
-          <w:szCs w:val="28"/>
-          <w:lang w:val="ru-RU"/>
-        </w:rPr>
-        <w:t>только её тело, но и его.</w:t>
-      </w:r>
-      <w:r>
-        <w:rPr>
-          <w:sz w:val="28"/>
-          <w:szCs w:val="28"/>
-          <w:lang w:val="ru-RU"/>
-        </w:rPr>
-        <w:t xml:space="preserve"> Тут толстячок</w:t>
-      </w:r>
-      <w:r>
-        <w:rPr>
-          <w:sz w:val="28"/>
-          <w:szCs w:val="28"/>
-        </w:rPr>
-        <w:t xml:space="preserve"> </w:t>
-      </w:r>
-      <w:r>
-        <w:rPr>
-          <w:sz w:val="28"/>
-          <w:szCs w:val="28"/>
-          <w:lang w:val="ru-RU"/>
-        </w:rPr>
-        <w:t>перестал бить Лиз и отложил кнут. Она вся была в красных полосах, тяжело дышала.</w:t>
-      </w:r>
-    </w:p>
-    <w:p>
-      <w:pPr>
-        <w:ind w:firstLine="709"/>
-        <w:rPr>
-          <w:sz w:val="28"/>
-          <w:szCs w:val="28"/>
-          <w:lang w:val="ru-RU"/>
-        </w:rPr>
-      </w:pPr>
-      <w:r>
-        <w:rPr>
-          <w:sz w:val="28"/>
-          <w:szCs w:val="28"/>
-          <w:lang w:val="ru-RU"/>
-        </w:rPr>
-        <w:t>Пухляк отошел, приподнял руки, согнув их в локте, и сложил пальцы так, как будто держа</w:t>
-      </w:r>
-      <w:r>
-        <w:rPr>
-          <w:sz w:val="28"/>
-          <w:szCs w:val="28"/>
-          <w:lang w:val="ru-RU"/>
-        </w:rPr>
-        <w:t>л</w:t>
-      </w:r>
-      <w:r>
-        <w:rPr>
-          <w:sz w:val="28"/>
-          <w:szCs w:val="28"/>
-          <w:lang w:val="ru-RU"/>
-        </w:rPr>
-        <w:t xml:space="preserve"> два шара.</w:t>
-      </w:r>
-      <w:r>
-        <w:rPr>
-          <w:sz w:val="28"/>
-          <w:szCs w:val="28"/>
-          <w:lang w:val="ru-RU"/>
-        </w:rPr>
-        <w:t xml:space="preserve"> Тут из его пальцев вылетело с десяток или два мелких желтых шариков, которые полетели в Лиз и прилепились к её телу. Это явно причинило её боль, очень большую боль, потому что она закричала, а её тело начало крутиться, пытаясь сбросить с себя досаждающих «жучков».</w:t>
-      </w:r>
-      <w:r>
-        <w:rPr>
-          <w:sz w:val="28"/>
-          <w:szCs w:val="28"/>
-          <w:lang w:val="ru-RU"/>
-        </w:rPr>
-        <w:t xml:space="preserve"> Грин увидел, как шарики начали ползать по ней, </w:t>
-      </w:r>
-      <w:r>
-        <w:rPr>
-          <w:sz w:val="28"/>
-          <w:szCs w:val="28"/>
-          <w:lang w:val="ru-RU"/>
-        </w:rPr>
-        <w:t>мельтеша по всей поверхности тела.</w:t>
-      </w:r>
-    </w:p>
-    <w:p>
-      <w:pPr>
-        <w:ind w:firstLine="709"/>
-        <w:rPr>
-          <w:sz w:val="28"/>
-          <w:szCs w:val="28"/>
-          <w:lang w:val="ru-RU"/>
-        </w:rPr>
-      </w:pPr>
-      <w:r>
-        <w:rPr>
-          <w:sz w:val="28"/>
-          <w:szCs w:val="28"/>
-          <w:lang w:val="ru-RU"/>
-        </w:rPr>
-        <w:t>Тут Грин не выдержал, и над ним взяла контроль злоба.</w:t>
-      </w:r>
-    </w:p>
-    <w:p>
-      <w:pPr>
-        <w:ind w:firstLine="709"/>
-        <w:rPr>
-          <w:sz w:val="28"/>
-          <w:szCs w:val="28"/>
-          <w:lang w:val="ru-RU"/>
-        </w:rPr>
-      </w:pPr>
-      <w:r>
-        <w:rPr>
-          <w:sz w:val="28"/>
-          <w:szCs w:val="28"/>
-          <w:lang w:val="ru-RU"/>
-        </w:rPr>
-        <w:t>- Стойте!</w:t>
-      </w:r>
-    </w:p>
-    <w:p>
-      <w:pPr>
-        <w:ind w:firstLine="709"/>
-        <w:rPr>
-          <w:sz w:val="28"/>
-          <w:szCs w:val="28"/>
-          <w:lang w:val="ru-RU"/>
-        </w:rPr>
-      </w:pPr>
-      <w:r>
-        <w:rPr>
-          <w:sz w:val="28"/>
-          <w:szCs w:val="28"/>
-          <w:lang w:val="ru-RU"/>
-        </w:rPr>
-        <w:t xml:space="preserve">Шарики исчезли, тело Лиз беспомощно обмякло. </w:t>
-      </w:r>
-      <w:r>
-        <w:rPr>
-          <w:sz w:val="28"/>
-          <w:szCs w:val="28"/>
-          <w:lang w:val="ru-RU"/>
-        </w:rPr>
-        <w:t xml:space="preserve">Толстяк даже повернулся к Грину. Но Грин </w:t>
-      </w:r>
-      <w:proofErr w:type="gramStart"/>
-      <w:r>
-        <w:rPr>
-          <w:sz w:val="28"/>
-          <w:szCs w:val="28"/>
-          <w:lang w:val="ru-RU"/>
-        </w:rPr>
-        <w:t>сверлил</w:t>
-      </w:r>
-      <w:proofErr w:type="gramEnd"/>
-      <w:r>
-        <w:rPr>
-          <w:sz w:val="28"/>
-          <w:szCs w:val="28"/>
-          <w:lang w:val="ru-RU"/>
-        </w:rPr>
-        <w:t xml:space="preserve"> взглядом пол, не желая видеть осточертелые  лица.</w:t>
-      </w:r>
-    </w:p>
-    <w:p>
-      <w:pPr>
-        <w:ind w:firstLine="709"/>
-        <w:rPr>
-          <w:sz w:val="28"/>
-          <w:szCs w:val="28"/>
-          <w:lang w:val="ru-RU"/>
-        </w:rPr>
-      </w:pPr>
-      <w:r>
-        <w:rPr>
-          <w:sz w:val="28"/>
-          <w:szCs w:val="28"/>
-          <w:lang w:val="ru-RU"/>
-        </w:rPr>
-        <w:t>- Я покажу вам, что вы хотите.</w:t>
-      </w:r>
-    </w:p>
-    <w:p>
-      <w:pPr>
-        <w:ind w:firstLine="709"/>
-        <w:rPr>
-          <w:sz w:val="28"/>
-          <w:szCs w:val="28"/>
-          <w:lang w:val="ru-RU"/>
-        </w:rPr>
-      </w:pPr>
-      <w:r>
-        <w:rPr>
-          <w:sz w:val="28"/>
-          <w:szCs w:val="28"/>
-          <w:lang w:val="ru-RU"/>
-        </w:rPr>
-        <w:t xml:space="preserve">Теперь ему был обеспечен доступ в голову «смыка». </w:t>
-      </w:r>
-      <w:r>
-        <w:rPr>
-          <w:sz w:val="28"/>
-          <w:szCs w:val="28"/>
-          <w:lang w:val="ru-RU"/>
-        </w:rPr>
-        <w:t xml:space="preserve">Он вскинул голову, направив глаза на него, и воспользовался иллюзией. Сначала все цвета, как обычно, вошли в негатив, а потом всё потемнело, и он как бы оказался в глазах того тонкого мага. </w:t>
-      </w:r>
-      <w:r>
-        <w:rPr>
-          <w:sz w:val="28"/>
-          <w:szCs w:val="28"/>
-          <w:lang w:val="ru-RU"/>
-        </w:rPr>
-        <w:t xml:space="preserve">Тогда он в той реальности создал меч, который появился перед животом </w:t>
-      </w:r>
-      <w:r>
-        <w:rPr>
-          <w:sz w:val="28"/>
-          <w:szCs w:val="28"/>
-          <w:lang w:val="ru-RU"/>
-        </w:rPr>
-        <w:t>«смыка», и воткнул его туда. После чего поспешно покинул голову светлого мага.</w:t>
-      </w:r>
-    </w:p>
-    <w:p>
-      <w:pPr>
-        <w:ind w:firstLine="709"/>
-        <w:rPr>
-          <w:sz w:val="28"/>
-          <w:szCs w:val="28"/>
-          <w:lang w:val="ru-RU"/>
-        </w:rPr>
-      </w:pPr>
-      <w:r>
-        <w:rPr>
-          <w:sz w:val="28"/>
-          <w:szCs w:val="28"/>
-          <w:lang w:val="ru-RU"/>
-        </w:rPr>
-        <w:t>В этой реальности «смык» двумя руками схватился за живот и скрутился от боли</w:t>
-      </w:r>
-      <w:r>
-        <w:rPr>
-          <w:sz w:val="28"/>
-          <w:szCs w:val="28"/>
-          <w:lang w:val="ru-RU"/>
-        </w:rPr>
-        <w:t xml:space="preserve">, хотя никакой раны и в помине не было. </w:t>
-      </w:r>
-      <w:r>
-        <w:rPr>
-          <w:sz w:val="28"/>
-          <w:szCs w:val="28"/>
-          <w:lang w:val="ru-RU"/>
-        </w:rPr>
-        <w:t xml:space="preserve">«Смык» упал на пол, и, по всей видимости, приготовился к смерти. Но потом, кажется, что-то осознал, присел, </w:t>
-      </w:r>
-      <w:r>
-        <w:rPr>
-          <w:sz w:val="28"/>
-          <w:szCs w:val="28"/>
-          <w:lang w:val="ru-RU"/>
-        </w:rPr>
-        <w:lastRenderedPageBreak/>
-        <w:t>ощупал живот, посмотрел на него, потом с выдохом посмотрел в потолок и констатировал факт:</w:t>
-      </w:r>
-    </w:p>
-    <w:p>
-      <w:pPr>
-        <w:ind w:firstLine="709"/>
-        <w:rPr>
-          <w:sz w:val="28"/>
-          <w:szCs w:val="28"/>
-          <w:lang w:val="ru-RU"/>
-        </w:rPr>
-      </w:pPr>
-      <w:r>
-        <w:rPr>
-          <w:sz w:val="28"/>
-          <w:szCs w:val="28"/>
-          <w:lang w:val="ru-RU"/>
-        </w:rPr>
-        <w:t>- Я жив!</w:t>
-      </w:r>
-    </w:p>
-    <w:p>
-      <w:pPr>
-        <w:ind w:firstLine="709"/>
-        <w:rPr>
-          <w:sz w:val="28"/>
-          <w:szCs w:val="28"/>
-          <w:lang w:val="ru-RU"/>
-        </w:rPr>
-      </w:pPr>
-      <w:r>
-        <w:rPr>
-          <w:sz w:val="28"/>
-          <w:szCs w:val="28"/>
-          <w:lang w:val="ru-RU"/>
-        </w:rPr>
-        <w:t>- А хорошо бы, что бы было наоборот…</w:t>
-      </w:r>
-    </w:p>
-    <w:p>
-      <w:pPr>
-        <w:ind w:firstLine="709"/>
-        <w:rPr>
-          <w:sz w:val="28"/>
-          <w:szCs w:val="28"/>
-          <w:lang w:val="ru-RU"/>
-        </w:rPr>
-      </w:pPr>
-      <w:r>
-        <w:rPr>
-          <w:sz w:val="28"/>
-          <w:szCs w:val="28"/>
-          <w:lang w:val="ru-RU"/>
-        </w:rPr>
-        <w:t>- Ах ты, мелкий подлец! Как до тебя доберусь, я с тебя шкуру живьем спущу! Меняем план! Когда захочешь всё-таки дать нам информацию, скажи, а я с тобой сам свяжусь. Давай, продолжай!</w:t>
-      </w:r>
-    </w:p>
-    <w:p>
-      <w:pPr>
-        <w:ind w:firstLine="709"/>
-        <w:rPr>
-          <w:sz w:val="28"/>
-          <w:szCs w:val="28"/>
-          <w:lang w:val="ru-RU"/>
-        </w:rPr>
-      </w:pPr>
-      <w:r>
-        <w:rPr>
-          <w:sz w:val="28"/>
-          <w:szCs w:val="28"/>
-          <w:lang w:val="ru-RU"/>
-        </w:rPr>
-        <w:t>- Нет! Я… связывайся со мной.</w:t>
-      </w:r>
-    </w:p>
-    <w:p>
-      <w:pPr>
-        <w:ind w:firstLine="709"/>
-        <w:rPr>
-          <w:sz w:val="28"/>
-          <w:szCs w:val="28"/>
-          <w:lang w:val="ru-RU"/>
-        </w:rPr>
-      </w:pPr>
-      <w:r>
-        <w:rPr>
-          <w:sz w:val="28"/>
-          <w:szCs w:val="28"/>
-          <w:lang w:val="ru-RU"/>
-        </w:rPr>
-        <w:t>- Вот так</w:t>
-      </w:r>
-      <w:r>
-        <w:rPr>
-          <w:sz w:val="28"/>
-          <w:szCs w:val="28"/>
-          <w:lang w:val="ru-RU"/>
-        </w:rPr>
-        <w:t>-</w:t>
-      </w:r>
-      <w:r>
-        <w:rPr>
-          <w:sz w:val="28"/>
-          <w:szCs w:val="28"/>
-          <w:lang w:val="ru-RU"/>
-        </w:rPr>
-        <w:t>то лучше.</w:t>
-      </w:r>
-    </w:p>
-    <w:p>
-      <w:pPr>
-        <w:ind w:firstLine="709"/>
-        <w:rPr>
-          <w:sz w:val="28"/>
-          <w:szCs w:val="28"/>
-          <w:lang w:val="ru-RU"/>
-        </w:rPr>
-      </w:pPr>
-      <w:r>
-        <w:rPr>
-          <w:sz w:val="28"/>
-          <w:szCs w:val="28"/>
-          <w:lang w:val="ru-RU"/>
-        </w:rPr>
-        <w:t xml:space="preserve">«Смык» расплылся в улыбке. Никогда б её в жизни Грин не видел. </w:t>
-      </w:r>
-      <w:r>
-        <w:rPr>
-          <w:sz w:val="28"/>
-          <w:szCs w:val="28"/>
-          <w:lang w:val="ru-RU"/>
-        </w:rPr>
-        <w:t>В его голове возникла часть чужого сознания, и он действительно передал туда воспоминание с картинкой его комнаты.</w:t>
-      </w:r>
-    </w:p>
-    <w:p>
-      <w:pPr>
-        <w:ind w:firstLine="709"/>
-        <w:rPr>
-          <w:sz w:val="28"/>
-          <w:szCs w:val="28"/>
-          <w:lang w:val="ru-RU"/>
-        </w:rPr>
-      </w:pPr>
-      <w:r>
-        <w:rPr>
-          <w:sz w:val="28"/>
-          <w:szCs w:val="28"/>
-          <w:lang w:val="ru-RU"/>
-        </w:rPr>
-        <w:t>- Пойдем, коллега, я получил нужную информацию. Доложим генералу.</w:t>
-      </w:r>
-    </w:p>
-    <w:p>
-      <w:pPr>
-        <w:ind w:firstLine="709"/>
-        <w:rPr>
-          <w:sz w:val="28"/>
-          <w:szCs w:val="28"/>
-          <w:lang w:val="ru-RU"/>
-        </w:rPr>
-      </w:pPr>
-      <w:r>
-        <w:rPr>
-          <w:sz w:val="28"/>
-          <w:szCs w:val="28"/>
-          <w:lang w:val="ru-RU"/>
-        </w:rPr>
-        <w:t>- Постой, ты помнишь приказ?</w:t>
-      </w:r>
-    </w:p>
-    <w:p>
-      <w:pPr>
-        <w:ind w:firstLine="709"/>
-        <w:rPr>
-          <w:sz w:val="28"/>
-          <w:szCs w:val="28"/>
-          <w:lang w:val="ru-RU"/>
-        </w:rPr>
-      </w:pPr>
-      <w:r>
-        <w:rPr>
-          <w:sz w:val="28"/>
-          <w:szCs w:val="28"/>
-          <w:lang w:val="ru-RU"/>
-        </w:rPr>
-        <w:t xml:space="preserve">- Ой, а ведь </w:t>
-      </w:r>
-      <w:proofErr w:type="gramStart"/>
-      <w:r>
-        <w:rPr>
-          <w:sz w:val="28"/>
-          <w:szCs w:val="28"/>
-          <w:lang w:val="ru-RU"/>
-        </w:rPr>
-        <w:t>и</w:t>
-      </w:r>
-      <w:proofErr w:type="gramEnd"/>
-      <w:r>
-        <w:rPr>
-          <w:sz w:val="28"/>
-          <w:szCs w:val="28"/>
-          <w:lang w:val="ru-RU"/>
-        </w:rPr>
-        <w:t xml:space="preserve"> правда! Дорогие мои. Генерал же и так сказал, что с вами делать после пыток. Мы бы </w:t>
-      </w:r>
-      <w:proofErr w:type="gramStart"/>
-      <w:r>
-        <w:rPr>
-          <w:sz w:val="28"/>
-          <w:szCs w:val="28"/>
-          <w:lang w:val="ru-RU"/>
-        </w:rPr>
-        <w:t>вас</w:t>
-      </w:r>
-      <w:proofErr w:type="gramEnd"/>
-      <w:r>
-        <w:rPr>
-          <w:sz w:val="28"/>
-          <w:szCs w:val="28"/>
-          <w:lang w:val="ru-RU"/>
-        </w:rPr>
-        <w:t xml:space="preserve"> конечно выпустили, но… вы ведь слишком много узнали здесь, не правда ли?</w:t>
-      </w:r>
-      <w:r>
-        <w:rPr>
-          <w:sz w:val="28"/>
-          <w:szCs w:val="28"/>
-          <w:lang w:val="ru-RU"/>
-        </w:rPr>
-        <w:t xml:space="preserve"> Так что…</w:t>
-      </w:r>
-    </w:p>
-    <w:p>
-      <w:pPr>
-        <w:ind w:firstLine="709"/>
-        <w:rPr>
-          <w:sz w:val="28"/>
-          <w:szCs w:val="28"/>
-          <w:lang w:val="ru-RU"/>
-        </w:rPr>
-      </w:pPr>
-      <w:r>
-        <w:rPr>
-          <w:sz w:val="28"/>
-          <w:szCs w:val="28"/>
-          <w:lang w:val="ru-RU"/>
-        </w:rPr>
-        <w:t>Они вышли из камер, «смык» хлопнул ладонями перед собой, что-то под полом камер треснуло.</w:t>
-      </w:r>
-    </w:p>
-    <w:p>
-      <w:pPr>
-        <w:ind w:firstLine="709"/>
-        <w:rPr>
-          <w:sz w:val="28"/>
-          <w:szCs w:val="28"/>
-          <w:lang w:val="ru-RU"/>
-        </w:rPr>
-      </w:pPr>
-      <w:r>
-        <w:rPr>
-          <w:sz w:val="28"/>
-          <w:szCs w:val="28"/>
-          <w:lang w:val="ru-RU"/>
-        </w:rPr>
-        <w:t>- Счастливо оставаться!</w:t>
-      </w:r>
-    </w:p>
-    <w:p>
-      <w:pPr>
-        <w:ind w:firstLine="709"/>
-        <w:rPr>
-          <w:sz w:val="28"/>
-          <w:szCs w:val="28"/>
-          <w:lang w:val="ru-RU"/>
-        </w:rPr>
-      </w:pPr>
-      <w:r>
-        <w:rPr>
-          <w:sz w:val="28"/>
-          <w:szCs w:val="28"/>
-          <w:lang w:val="ru-RU"/>
-        </w:rPr>
-        <w:t xml:space="preserve">Тут пол начал постепенно опускаться. При этом кандалы оставались на месте, таким образом, Грина потихоньку приподнимало </w:t>
-      </w:r>
-      <w:r>
-        <w:rPr>
-          <w:sz w:val="28"/>
-          <w:szCs w:val="28"/>
-          <w:lang w:val="ru-RU"/>
-        </w:rPr>
-        <w:t>над</w:t>
-      </w:r>
-      <w:r>
-        <w:rPr>
-          <w:sz w:val="28"/>
-          <w:szCs w:val="28"/>
-          <w:lang w:val="ru-RU"/>
-        </w:rPr>
-        <w:t xml:space="preserve"> земл</w:t>
-      </w:r>
-      <w:r>
-        <w:rPr>
-          <w:sz w:val="28"/>
-          <w:szCs w:val="28"/>
-          <w:lang w:val="ru-RU"/>
-        </w:rPr>
-        <w:t>ей</w:t>
-      </w:r>
-      <w:r>
-        <w:rPr>
-          <w:sz w:val="28"/>
-          <w:szCs w:val="28"/>
-          <w:lang w:val="ru-RU"/>
-        </w:rPr>
-        <w:t xml:space="preserve">. Точнее, земля </w:t>
-      </w:r>
-      <w:r>
-        <w:rPr>
-          <w:sz w:val="28"/>
-          <w:szCs w:val="28"/>
-          <w:lang w:val="ru-RU"/>
-        </w:rPr>
-        <w:t>спускалась всё ниже</w:t>
-      </w:r>
-      <w:r>
-        <w:rPr>
-          <w:sz w:val="28"/>
-          <w:szCs w:val="28"/>
-          <w:lang w:val="ru-RU"/>
-        </w:rPr>
-        <w:t xml:space="preserve">. </w:t>
-      </w:r>
-      <w:r>
-        <w:rPr>
-          <w:sz w:val="28"/>
-          <w:szCs w:val="28"/>
-          <w:lang w:val="ru-RU"/>
-        </w:rPr>
-        <w:t>Тогда же он услышал громкий приближающ</w:t>
-      </w:r>
-      <w:r>
-        <w:rPr>
-          <w:sz w:val="28"/>
-          <w:szCs w:val="28"/>
-          <w:lang w:val="ru-RU"/>
-        </w:rPr>
-        <w:t>и</w:t>
-      </w:r>
-      <w:r>
-        <w:rPr>
-          <w:sz w:val="28"/>
-          <w:szCs w:val="28"/>
-          <w:lang w:val="ru-RU"/>
-        </w:rPr>
-        <w:t>йся</w:t>
-      </w:r>
-      <w:r>
-        <w:rPr>
-          <w:sz w:val="28"/>
-          <w:szCs w:val="28"/>
-          <w:lang w:val="ru-RU"/>
-        </w:rPr>
-        <w:t xml:space="preserve"> </w:t>
-      </w:r>
-      <w:r>
-        <w:rPr>
-          <w:sz w:val="28"/>
-          <w:szCs w:val="28"/>
-          <w:lang w:val="ru-RU"/>
-        </w:rPr>
-        <w:t xml:space="preserve">топот </w:t>
-      </w:r>
-      <w:r>
-        <w:rPr>
-          <w:sz w:val="28"/>
-          <w:szCs w:val="28"/>
-          <w:lang w:val="ru-RU"/>
-        </w:rPr>
-        <w:t>выше</w:t>
-      </w:r>
-      <w:r>
-        <w:rPr>
-          <w:sz w:val="28"/>
-          <w:szCs w:val="28"/>
-          <w:lang w:val="ru-RU"/>
-        </w:rPr>
-        <w:t xml:space="preserve"> по ту</w:t>
-      </w:r>
-      <w:r>
-        <w:rPr>
-          <w:sz w:val="28"/>
-          <w:szCs w:val="28"/>
-          <w:lang w:val="ru-RU"/>
-        </w:rPr>
-        <w:t>н</w:t>
-      </w:r>
-      <w:r>
-        <w:rPr>
-          <w:sz w:val="28"/>
-          <w:szCs w:val="28"/>
-          <w:lang w:val="ru-RU"/>
-        </w:rPr>
-        <w:t xml:space="preserve">нелю. </w:t>
-      </w:r>
-      <w:r>
-        <w:rPr>
-          <w:sz w:val="28"/>
-          <w:szCs w:val="28"/>
-          <w:lang w:val="ru-RU"/>
-        </w:rPr>
-        <w:t>А вскоре послышались короткие крики</w:t>
-      </w:r>
-      <w:r>
-        <w:rPr>
-          <w:sz w:val="28"/>
-          <w:szCs w:val="28"/>
-          <w:lang w:val="ru-RU"/>
-        </w:rPr>
-        <w:t xml:space="preserve">, и </w:t>
-      </w:r>
-      <w:r>
-        <w:rPr>
-          <w:sz w:val="28"/>
-          <w:szCs w:val="28"/>
-          <w:lang w:val="ru-RU"/>
-        </w:rPr>
-        <w:t>что-то ударилось об стену.</w:t>
-      </w:r>
-      <w:r>
-        <w:rPr>
-          <w:sz w:val="28"/>
-          <w:szCs w:val="28"/>
-          <w:lang w:val="ru-RU"/>
-        </w:rPr>
-        <w:t xml:space="preserve"> Грин тем временем уже висел, не касаясь земли.</w:t>
-      </w:r>
-    </w:p>
-    <w:p>
-      <w:pPr>
-        <w:ind w:firstLine="709"/>
-        <w:rPr>
-          <w:sz w:val="28"/>
-          <w:szCs w:val="28"/>
-          <w:lang w:val="ru-RU"/>
-        </w:rPr>
-      </w:pPr>
-      <w:r>
-        <w:rPr>
-          <w:sz w:val="28"/>
-          <w:szCs w:val="28"/>
-          <w:lang w:val="ru-RU"/>
-        </w:rPr>
-        <w:t xml:space="preserve">Вскоре перед ними показались </w:t>
-      </w:r>
-      <w:r>
-        <w:rPr>
-          <w:sz w:val="28"/>
-          <w:szCs w:val="28"/>
-          <w:lang w:val="ru-RU"/>
-        </w:rPr>
-        <w:t>трое темных магов, а скорее всего, Темных Воинов, судя по одежде.</w:t>
-      </w:r>
-    </w:p>
-    <w:p>
-      <w:pPr>
-        <w:ind w:firstLine="709"/>
-        <w:rPr>
-          <w:sz w:val="28"/>
-          <w:szCs w:val="28"/>
-          <w:lang w:val="ru-RU"/>
-        </w:rPr>
-      </w:pPr>
-      <w:r>
-        <w:rPr>
-          <w:sz w:val="28"/>
-          <w:szCs w:val="28"/>
-          <w:lang w:val="ru-RU"/>
-        </w:rPr>
-        <w:t>- Кто вы?</w:t>
-      </w:r>
-    </w:p>
-    <w:p>
-      <w:pPr>
-        <w:ind w:firstLine="709"/>
-        <w:rPr>
-          <w:sz w:val="28"/>
-          <w:szCs w:val="28"/>
-          <w:lang w:val="ru-RU"/>
-        </w:rPr>
-      </w:pPr>
-      <w:r>
-        <w:rPr>
-          <w:sz w:val="28"/>
-          <w:szCs w:val="28"/>
-          <w:lang w:val="ru-RU"/>
-        </w:rPr>
-        <w:t>- Не беспокойся, Борхан держал с вами связь, мы пришли так быстро, как только смогли, после того как она прервалась.</w:t>
-      </w:r>
-    </w:p>
-    <w:p>
-      <w:pPr>
-        <w:ind w:firstLine="709"/>
-        <w:rPr>
-          <w:sz w:val="28"/>
-          <w:szCs w:val="28"/>
-          <w:lang w:val="ru-RU"/>
-        </w:rPr>
-      </w:pPr>
-      <w:r>
-        <w:rPr>
-          <w:sz w:val="28"/>
-          <w:szCs w:val="28"/>
-          <w:lang w:val="ru-RU"/>
-        </w:rPr>
-        <w:lastRenderedPageBreak/>
-        <w:t>- Эй, Тиф, смотри! У них тут пол вниз ушел!</w:t>
-      </w:r>
-    </w:p>
-    <w:p>
-      <w:pPr>
-        <w:ind w:firstLine="709"/>
-        <w:rPr>
-          <w:sz w:val="28"/>
-          <w:szCs w:val="28"/>
-          <w:lang w:val="ru-RU"/>
-        </w:rPr>
-      </w:pPr>
-      <w:r>
-        <w:rPr>
-          <w:sz w:val="28"/>
-          <w:szCs w:val="28"/>
-          <w:lang w:val="ru-RU"/>
-        </w:rPr>
-        <w:t>- Чёрт, что ж делать то? Вот-вот на нас нападут, нужно убираться из этого подземелья как можно скорее</w:t>
-      </w:r>
-      <w:r>
-        <w:rPr>
-          <w:sz w:val="28"/>
-          <w:szCs w:val="28"/>
-          <w:lang w:val="ru-RU"/>
-        </w:rPr>
-        <w:t>…</w:t>
-      </w:r>
-    </w:p>
-    <w:p>
-      <w:pPr>
-        <w:ind w:firstLine="709"/>
-        <w:rPr>
-          <w:sz w:val="28"/>
-          <w:szCs w:val="28"/>
-          <w:lang w:val="ru-RU"/>
-        </w:rPr>
-      </w:pPr>
-      <w:r>
-        <w:rPr>
-          <w:sz w:val="28"/>
-          <w:szCs w:val="28"/>
-          <w:lang w:val="ru-RU"/>
-        </w:rPr>
-        <w:t>- Придумала! Шуна, ты же умеешь создавать твердую тьму, создай к ним дорожки, а мы их вытащим!</w:t>
-      </w:r>
-    </w:p>
-    <w:p>
-      <w:pPr>
-        <w:ind w:firstLine="709"/>
-        <w:rPr>
-          <w:sz w:val="28"/>
-          <w:szCs w:val="28"/>
-          <w:lang w:val="ru-RU"/>
-        </w:rPr>
-      </w:pPr>
-      <w:r>
-        <w:rPr>
-          <w:sz w:val="28"/>
-          <w:szCs w:val="28"/>
-          <w:lang w:val="ru-RU"/>
-        </w:rPr>
-        <w:t>- Гениально!</w:t>
-      </w:r>
-    </w:p>
-    <w:p>
-      <w:pPr>
-        <w:ind w:firstLine="709"/>
-        <w:rPr>
-          <w:sz w:val="28"/>
-          <w:szCs w:val="28"/>
-          <w:lang w:val="ru-RU"/>
-        </w:rPr>
-      </w:pPr>
-      <w:r>
-        <w:rPr>
-          <w:sz w:val="28"/>
-          <w:szCs w:val="28"/>
-          <w:lang w:val="ru-RU"/>
-        </w:rPr>
         <w:t>Одна из магов создала дорожки тьмы к Грину и Лиз. Двумя ударами дарховых мечей её товарищи разрубили стальные прутья, и по дорожкам дошли до противоположной стены.</w:t>
       </w:r>
     </w:p>
@@ -23799,7 +25025,7 @@
             <w:rPr>
               <w:noProof/>
             </w:rPr>
-            <w:t>51</w:t>
+            <w:t>55</w:t>
           </w:r>
         </w:fldSimple>
       </w:p>
@@ -25231,7 +26457,7 @@
 </file>
 
 <file path=customXml/itemProps1.xml><?xml version="1.0" encoding="utf-8"?>
-<ds:datastoreItem xmlns:ds="http://schemas.openxmlformats.org/officeDocument/2006/customXml" ds:itemID="{B0E16B01-DD9F-4CE1-9F93-8DC57359B380}">
+<ds:datastoreItem xmlns:ds="http://schemas.openxmlformats.org/officeDocument/2006/customXml" ds:itemID="{2BFE96FB-8437-452D-BC0E-45466BD54034}">
   <ds:schemaRefs>
     <ds:schemaRef ds:uri="http://schemas.openxmlformats.org/officeDocument/2006/bibliography"/>
   </ds:schemaRefs>

--- a/Грин и другие.docx
+++ b/Грин и другие.docx
@@ -22572,6 +22572,263 @@
           <w:lang w:val="ru-RU"/>
         </w:rPr>
       </w:pPr>
+      <w:r>
+        <w:rPr>
+          <w:sz w:val="28"/>
+          <w:szCs w:val="28"/>
+          <w:lang w:val="ru-RU"/>
+        </w:rPr>
+        <w:t>- Если это был маг, а это был маг, тогда что это был за маг? На небе н</w:t>
+      </w:r>
+      <w:r>
+        <w:rPr>
+          <w:sz w:val="28"/>
+          <w:szCs w:val="28"/>
+          <w:lang w:val="ru-RU"/>
+        </w:rPr>
+        <w:t>и</w:t>
+      </w:r>
+      <w:r>
+        <w:rPr>
+          <w:sz w:val="28"/>
+          <w:szCs w:val="28"/>
+          <w:lang w:val="ru-RU"/>
+        </w:rPr>
+        <w:t xml:space="preserve"> облачка. </w:t>
+      </w:r>
+      <w:r>
+        <w:rPr>
+          <w:sz w:val="28"/>
+          <w:szCs w:val="28"/>
+          <w:lang w:val="ru-RU"/>
+        </w:rPr>
+        <w:t>Это он создал эту молнию? Вот чёрт!</w:t>
+      </w:r>
+    </w:p>
+    <w:p>
+      <w:pPr>
+        <w:ind w:firstLine="709"/>
+        <w:rPr>
+          <w:sz w:val="28"/>
+          <w:szCs w:val="28"/>
+          <w:lang w:val="ru-RU"/>
+        </w:rPr>
+      </w:pPr>
+      <w:r>
+        <w:rPr>
+          <w:sz w:val="28"/>
+          <w:szCs w:val="28"/>
+          <w:lang w:val="ru-RU"/>
+        </w:rPr>
+        <w:t xml:space="preserve">Грин вскинулся и побежал, потом, правда, сообразил, и телепортировался. Ему нужно было догнать того мага! Он побежал к морю, в том направлении, куда ушел маг. Потому что, если он идет домой, он идет к морю. </w:t>
+      </w:r>
+      <w:proofErr w:type="gramStart"/>
+      <w:r>
+        <w:rPr>
+          <w:sz w:val="28"/>
+          <w:szCs w:val="28"/>
+          <w:lang w:val="ru-RU"/>
+        </w:rPr>
+        <w:t>Гр</w:t>
+      </w:r>
+      <w:r>
+        <w:rPr>
+          <w:sz w:val="28"/>
+          <w:szCs w:val="28"/>
+          <w:lang w:val="ru-RU"/>
+        </w:rPr>
+        <w:t>ё</w:t>
+      </w:r>
+      <w:r>
+        <w:rPr>
+          <w:sz w:val="28"/>
+          <w:szCs w:val="28"/>
+          <w:lang w:val="ru-RU"/>
+        </w:rPr>
+        <w:t>баный</w:t>
+      </w:r>
+      <w:proofErr w:type="gramEnd"/>
+      <w:r>
+        <w:rPr>
+          <w:sz w:val="28"/>
+          <w:szCs w:val="28"/>
+          <w:lang w:val="ru-RU"/>
+        </w:rPr>
+        <w:t xml:space="preserve"> остров.</w:t>
+      </w:r>
+    </w:p>
+    <w:p>
+      <w:pPr>
+        <w:ind w:firstLine="709"/>
+        <w:rPr>
+          <w:sz w:val="28"/>
+          <w:szCs w:val="28"/>
+          <w:lang w:val="ru-RU"/>
+        </w:rPr>
+      </w:pPr>
+      <w:r>
+        <w:rPr>
+          <w:sz w:val="28"/>
+          <w:szCs w:val="28"/>
+          <w:lang w:val="ru-RU"/>
+        </w:rPr>
+        <w:t xml:space="preserve">Вскоре Грин увидел его. Он был в лодке, уплывал. </w:t>
+      </w:r>
+      <w:r>
+        <w:rPr>
+          <w:sz w:val="28"/>
+          <w:szCs w:val="28"/>
+          <w:lang w:val="ru-RU"/>
+        </w:rPr>
+        <w:t>Грин телепортировался на берег, что бы лучше разглядеть его. А тот маг увидел его. Но ничего страшного не произошло. Грин понимал, что легко может телепортироватся к нему, но… что-то ему подсказывало, что делать этого не стоит. Вот так он и простоял, глядя на лодку в лунной дорожке. А потом вернулся к одеялу и заснул.</w:t>
+      </w:r>
+    </w:p>
+    <w:p>
+      <w:pPr>
+        <w:ind w:firstLine="709"/>
+        <w:rPr>
+          <w:sz w:val="28"/>
+          <w:szCs w:val="28"/>
+          <w:lang w:val="ru-RU"/>
+        </w:rPr>
+      </w:pPr>
+      <w:r>
+        <w:rPr>
+          <w:sz w:val="28"/>
+          <w:szCs w:val="28"/>
+          <w:lang w:val="ru-RU"/>
+        </w:rPr>
+        <w:t xml:space="preserve">Утром пошел искать какую-нибудь лодку. И, к своему же удивлению, нашел. Она была спрятана в камышах. </w:t>
+      </w:r>
+      <w:r>
+        <w:rPr>
+          <w:sz w:val="28"/>
+          <w:szCs w:val="28"/>
+          <w:lang w:val="ru-RU"/>
+        </w:rPr>
+        <w:t>Грин порыскал в карманах, надеясь достать карту, которую ему дал Борхан. Когда он её нашел, он понял, что она ему не поможет. Потому что вся промокла и превратилась в тряпочку. Ему ничего не оставалось, как запомнить, где лодка, и пойти исследовать остров.</w:t>
+      </w:r>
+    </w:p>
+    <w:p>
+      <w:pPr>
+        <w:ind w:firstLine="709"/>
+        <w:rPr>
+          <w:sz w:val="28"/>
+          <w:szCs w:val="28"/>
+          <w:lang w:val="ru-RU"/>
+        </w:rPr>
+      </w:pPr>
+      <w:r>
+        <w:rPr>
+          <w:sz w:val="28"/>
+          <w:szCs w:val="28"/>
+          <w:lang w:val="ru-RU"/>
+        </w:rPr>
+        <w:t>Три спугнутых оленя, пять кабанов и четыре белки, а также два часа спустя он обнаружил сожженные останки какого-то палаточного лагеря. Среди остатков лежали также несколько покрасневших голых трупов. Выглядели они ужасно. Грин с состраданием смотрел на бедняг, кем бы они ни были. В любом случае, он направился к наиболее целой палатке.</w:t>
+      </w:r>
+    </w:p>
+    <w:p>
+      <w:pPr>
+        <w:ind w:firstLine="709"/>
+        <w:rPr>
+          <w:sz w:val="28"/>
+          <w:szCs w:val="28"/>
+          <w:lang w:val="ru-RU"/>
+        </w:rPr>
+      </w:pPr>
+      <w:r>
+        <w:rPr>
+          <w:sz w:val="28"/>
+          <w:szCs w:val="28"/>
+          <w:lang w:val="ru-RU"/>
+        </w:rPr>
+        <w:lastRenderedPageBreak/>
+        <w:t xml:space="preserve">От неё осталось очень </w:t>
+      </w:r>
+      <w:r>
+        <w:rPr>
+          <w:sz w:val="28"/>
+          <w:szCs w:val="28"/>
+          <w:lang w:val="ru-RU"/>
+        </w:rPr>
+        <w:t>«</w:t>
+      </w:r>
+      <w:r>
+        <w:rPr>
+          <w:sz w:val="28"/>
+          <w:szCs w:val="28"/>
+          <w:lang w:val="ru-RU"/>
+        </w:rPr>
+        <w:t>много</w:t>
+      </w:r>
+      <w:r>
+        <w:rPr>
+          <w:sz w:val="28"/>
+          <w:szCs w:val="28"/>
+          <w:lang w:val="ru-RU"/>
+        </w:rPr>
+        <w:t>»</w:t>
+      </w:r>
+      <w:r>
+        <w:rPr>
+          <w:sz w:val="28"/>
+          <w:szCs w:val="28"/>
+          <w:lang w:val="ru-RU"/>
+        </w:rPr>
+        <w:t xml:space="preserve"> чего – обгоревшие кусочки ткани и какой-то маленький почернелый сундучок. В сундучке Грин нашел печати, камни с рунами (по всей видимости, лагерь принадлежал магам), и самое главное – карту! По ней он понял, что действительно забыл, западнее или восточнее отсюда первый остров. Зато он точно знал</w:t>
+      </w:r>
+      <w:r>
+        <w:rPr>
+          <w:sz w:val="28"/>
+          <w:szCs w:val="28"/>
+          <w:lang w:val="ru-RU"/>
+        </w:rPr>
+        <w:t>,</w:t>
+      </w:r>
+      <w:r>
+        <w:rPr>
+          <w:sz w:val="28"/>
+          <w:szCs w:val="28"/>
+          <w:lang w:val="ru-RU"/>
+        </w:rPr>
+        <w:t xml:space="preserve"> где этот первый остров находиться. Так что поискал ближайший к нему, и понял, на каком острове он находиться сейчас.</w:t>
+      </w:r>
+    </w:p>
+    <w:p>
+      <w:pPr>
+        <w:ind w:firstLine="709"/>
+        <w:rPr>
+          <w:sz w:val="28"/>
+          <w:szCs w:val="28"/>
+          <w:lang w:val="ru-RU"/>
+        </w:rPr>
+      </w:pPr>
+      <w:r>
+        <w:rPr>
+          <w:sz w:val="28"/>
+          <w:szCs w:val="28"/>
+          <w:lang w:val="ru-RU"/>
+        </w:rPr>
+        <w:t xml:space="preserve">Подумав, что уплывал тот маг, скорее всего, на ближайший от этого, но не первый, </w:t>
+      </w:r>
+      <w:r>
+        <w:rPr>
+          <w:sz w:val="28"/>
+          <w:szCs w:val="28"/>
+          <w:lang w:val="ru-RU"/>
+        </w:rPr>
+        <w:t>Грин определился с последующим направлением своих поисков.</w:t>
+      </w:r>
+    </w:p>
+    <w:p>
+      <w:pPr>
+        <w:ind w:firstLine="709"/>
+        <w:rPr>
+          <w:sz w:val="28"/>
+          <w:szCs w:val="28"/>
+          <w:lang w:val="ru-RU"/>
+        </w:rPr>
+      </w:pPr>
     </w:p>
     <w:p>
       <w:pPr>
@@ -22840,16 +23097,24 @@
           <w:szCs w:val="28"/>
           <w:lang w:val="ru-RU"/>
         </w:rPr>
+        <w:t xml:space="preserve">Пришлось довольно долго идти по этому туннелю, но в его конце были двухстворчатые двери, открыв которые вошедшие попали в </w:t>
+      </w:r>
+      <w:r>
+        <w:rPr>
+          <w:sz w:val="28"/>
+          <w:szCs w:val="28"/>
+          <w:lang w:val="ru-RU"/>
+        </w:rPr>
+        <w:t xml:space="preserve">большой зал, на </w:t>
+      </w:r>
+      <w:r>
+        <w:rPr>
+          <w:sz w:val="28"/>
+          <w:szCs w:val="28"/>
+          <w:lang w:val="ru-RU"/>
+        </w:rPr>
         <w:lastRenderedPageBreak/>
-        <w:t xml:space="preserve">Пришлось довольно долго идти по этому туннелю, но в его конце были двухстворчатые двери, открыв которые вошедшие попали в </w:t>
-      </w:r>
-      <w:r>
-        <w:rPr>
-          <w:sz w:val="28"/>
-          <w:szCs w:val="28"/>
-          <w:lang w:val="ru-RU"/>
-        </w:rPr>
-        <w:t xml:space="preserve">большой зал, на пол падал свет из высоких окон, у противоположной стены стоял трон на возвышении. </w:t>
+        <w:t xml:space="preserve">пол падал свет из высоких окон, у противоположной стены стоял трон на возвышении. </w:t>
       </w:r>
       <w:r>
         <w:rPr>
@@ -23309,7 +23574,7 @@
           <w:szCs w:val="28"/>
           <w:lang w:val="ru-RU"/>
         </w:rPr>
-        <w:t xml:space="preserve">, в боковых стенах вытянутого коридора находились камеры для заключенных. В две противоположные камеры Грина с </w:t>
+        <w:t xml:space="preserve">, в боковых стенах вытянутого коридора находились камеры для заключенных. В две противоположные камеры Грина с Лиз и поместили. Грину прикрепили руки к стене на таком уровне, что он мог сидеть. А вот Лиз, по сути, к стене подвесили. Руки подцепили почти к потолку, </w:t>
       </w:r>
       <w:r>
         <w:rPr>
@@ -23318,7 +23583,7 @@
           <w:lang w:val="ru-RU"/>
         </w:rPr>
         <w:lastRenderedPageBreak/>
-        <w:t>Лиз и поместили. Грину прикрепили руки к стене на таком уровне, что он мог сидеть. А вот Лиз, по сути, к стене подвесили. Руки подцепили почти к потолку, который, впрочем, был не высок, а свисающие ноги тоже прикрепили кандалами к стене.</w:t>
+        <w:t>который, впрочем, был не высок, а свисающие ноги тоже прикрепили кандалами к стене.</w:t>
       </w:r>
       <w:r>
         <w:rPr>
@@ -23596,7 +23861,7 @@
           <w:szCs w:val="28"/>
           <w:lang w:val="ru-RU"/>
         </w:rPr>
-        <w:t xml:space="preserve">Толстячок каким-то образом создал стол. Такой магии Грин ещё не видел. На стол маг начал выкладывать разные предметы подозрительного </w:t>
+        <w:t xml:space="preserve">Толстячок каким-то образом создал стол. Такой магии Грин ещё не видел. На стол маг начал выкладывать разные предметы подозрительного характера из своей сумки. В то же время «смык» (так Грин в своей голове </w:t>
       </w:r>
       <w:r>
         <w:rPr>
@@ -23605,7 +23870,7 @@
           <w:lang w:val="ru-RU"/>
         </w:rPr>
         <w:lastRenderedPageBreak/>
-        <w:t>характера из своей сумки. В то же время «смык» (так Грин в своей голове сокращенно назвал высокого) каким-то скрежещущем голосом обратился к Грину.</w:t>
+        <w:t>сокращенно назвал высокого) каким-то скрежещущем голосом обратился к Грину.</w:t>
       </w:r>
     </w:p>
     <w:p>
@@ -25025,7 +25290,7 @@
             <w:rPr>
               <w:noProof/>
             </w:rPr>
-            <w:t>55</w:t>
+            <w:t>56</w:t>
           </w:r>
         </w:fldSimple>
       </w:p>
@@ -26457,7 +26722,7 @@
 </file>
 
 <file path=customXml/itemProps1.xml><?xml version="1.0" encoding="utf-8"?>
-<ds:datastoreItem xmlns:ds="http://schemas.openxmlformats.org/officeDocument/2006/customXml" ds:itemID="{2BFE96FB-8437-452D-BC0E-45466BD54034}">
+<ds:datastoreItem xmlns:ds="http://schemas.openxmlformats.org/officeDocument/2006/customXml" ds:itemID="{964C61D6-409B-47FC-8A21-70D93C6FA342}">
   <ds:schemaRefs>
     <ds:schemaRef ds:uri="http://schemas.openxmlformats.org/officeDocument/2006/bibliography"/>
   </ds:schemaRefs>

--- a/Грин и другие.docx
+++ b/Грин и другие.docx
@@ -22620,16 +22620,7 @@
           <w:szCs w:val="28"/>
           <w:lang w:val="ru-RU"/>
         </w:rPr>
-        <w:t xml:space="preserve">Грин вскинулся и побежал, потом, правда, сообразил, и телепортировался. Ему нужно было догнать того мага! Он побежал к морю, в том направлении, куда ушел маг. Потому что, если он идет домой, он идет к морю. </w:t>
-      </w:r>
-      <w:proofErr w:type="gramStart"/>
-      <w:r>
-        <w:rPr>
-          <w:sz w:val="28"/>
-          <w:szCs w:val="28"/>
-          <w:lang w:val="ru-RU"/>
-        </w:rPr>
-        <w:t>Гр</w:t>
+        <w:t>Грин вскинулся и побежал, потом, правда, сообразил, и телепортировался. Ему нужно было догнать того мага! Он побежал к морю, в том направлении, куда ушел маг. Потому что, если он идет домой, он идет к морю. Гр</w:t>
       </w:r>
       <w:r>
         <w:rPr>
@@ -22645,16 +22636,7 @@
           <w:szCs w:val="28"/>
           <w:lang w:val="ru-RU"/>
         </w:rPr>
-        <w:t>баный</w:t>
-      </w:r>
-      <w:proofErr w:type="gramEnd"/>
-      <w:r>
-        <w:rPr>
-          <w:sz w:val="28"/>
-          <w:szCs w:val="28"/>
-          <w:lang w:val="ru-RU"/>
-        </w:rPr>
-        <w:t xml:space="preserve"> остров.</w:t>
+        <w:t>баный остров.</w:t>
       </w:r>
     </w:p>
     <w:p>
@@ -22698,7 +22680,23 @@
           <w:szCs w:val="28"/>
           <w:lang w:val="ru-RU"/>
         </w:rPr>
-        <w:t xml:space="preserve">Утром пошел искать какую-нибудь лодку. И, к своему же удивлению, нашел. Она была спрятана в камышах. </w:t>
+        <w:t>Утром пошел искать какую-нибудь лодку. И, к своему же удивлению, нашел. Она была спрятана в</w:t>
+      </w:r>
+      <w:r>
+        <w:rPr>
+          <w:sz w:val="28"/>
+          <w:szCs w:val="28"/>
+          <w:lang w:val="ru-RU"/>
+        </w:rPr>
+        <w:t xml:space="preserve"> зарослях у берега</w:t>
+      </w:r>
+      <w:r>
+        <w:rPr>
+          <w:sz w:val="28"/>
+          <w:szCs w:val="28"/>
+          <w:lang w:val="ru-RU"/>
+        </w:rPr>
+        <w:t xml:space="preserve">. </w:t>
       </w:r>
       <w:r>
         <w:rPr>
@@ -22809,7 +22807,63 @@
           <w:szCs w:val="28"/>
           <w:lang w:val="ru-RU"/>
         </w:rPr>
-        <w:t xml:space="preserve">Подумав, что уплывал тот маг, скорее всего, на ближайший от этого, но не первый, </w:t>
+        <w:t>Подумав, что уплывал тот маг, скорее всего, на ближайший от этого</w:t>
+      </w:r>
+      <w:r>
+        <w:rPr>
+          <w:sz w:val="28"/>
+          <w:szCs w:val="28"/>
+          <w:lang w:val="ru-RU"/>
+        </w:rPr>
+        <w:t xml:space="preserve"> </w:t>
+      </w:r>
+      <w:r>
+        <w:rPr>
+          <w:sz w:val="28"/>
+          <w:szCs w:val="28"/>
+          <w:lang w:val="ru-RU"/>
+        </w:rPr>
+        <w:t>остров</w:t>
+      </w:r>
+      <w:r>
+        <w:rPr>
+          <w:sz w:val="28"/>
+          <w:szCs w:val="28"/>
+          <w:lang w:val="ru-RU"/>
+        </w:rPr>
+        <w:t>, но не</w:t>
+      </w:r>
+      <w:r>
+        <w:rPr>
+          <w:sz w:val="28"/>
+          <w:szCs w:val="28"/>
+          <w:lang w:val="ru-RU"/>
+        </w:rPr>
+        <w:t xml:space="preserve"> на</w:t>
+      </w:r>
+      <w:r>
+        <w:rPr>
+          <w:sz w:val="28"/>
+          <w:szCs w:val="28"/>
+          <w:lang w:val="ru-RU"/>
+        </w:rPr>
+        <w:t xml:space="preserve"> </w:t>
+      </w:r>
+      <w:r>
+        <w:rPr>
+          <w:sz w:val="28"/>
+          <w:szCs w:val="28"/>
+          <w:lang w:val="ru-RU"/>
+        </w:rPr>
+        <w:t>первый</w:t>
+      </w:r>
+      <w:r>
+        <w:rPr>
+          <w:sz w:val="28"/>
+          <w:szCs w:val="28"/>
+          <w:lang w:val="ru-RU"/>
+        </w:rPr>
+        <w:t xml:space="preserve">, </w:t>
       </w:r>
       <w:r>
         <w:rPr>
@@ -22819,6 +22873,369 @@
         </w:rPr>
         <w:t>Грин определился с последующим направлением своих поисков.</w:t>
       </w:r>
+      <w:r>
+        <w:rPr>
+          <w:sz w:val="28"/>
+          <w:szCs w:val="28"/>
+          <w:lang w:val="ru-RU"/>
+        </w:rPr>
+        <w:t xml:space="preserve"> </w:t>
+      </w:r>
+      <w:r>
+        <w:rPr>
+          <w:sz w:val="28"/>
+          <w:szCs w:val="28"/>
+          <w:lang w:val="ru-RU"/>
+        </w:rPr>
+        <w:t>Нужно плыть на северо-запад.</w:t>
+      </w:r>
+      <w:r>
+        <w:rPr>
+          <w:sz w:val="28"/>
+          <w:szCs w:val="28"/>
+          <w:lang w:val="ru-RU"/>
+        </w:rPr>
+        <w:t xml:space="preserve"> Итак, он вернулся к лодке, сел в неё, и отплыл. Небо было светлое, и никаких бед не предвещало. </w:t>
+      </w:r>
+      <w:r>
+        <w:rPr>
+          <w:sz w:val="28"/>
+          <w:szCs w:val="28"/>
+          <w:lang w:val="ru-RU"/>
+        </w:rPr>
+        <w:t xml:space="preserve">В принципе, он спокойно доплыл до берега того острова, если не считать того, что у него сильно урчало в животе. С тех пор как он </w:t>
+      </w:r>
+      <w:r>
+        <w:rPr>
+          <w:sz w:val="28"/>
+          <w:szCs w:val="28"/>
+          <w:lang w:val="ru-RU"/>
+        </w:rPr>
+        <w:t>чуть не утонул</w:t>
+      </w:r>
+      <w:r>
+        <w:rPr>
+          <w:sz w:val="28"/>
+          <w:szCs w:val="28"/>
+          <w:lang w:val="ru-RU"/>
+        </w:rPr>
+        <w:t>, он ничего не ел, ведь сумка с припасами пошла ко дну.</w:t>
+      </w:r>
+    </w:p>
+    <w:p>
+      <w:pPr>
+        <w:ind w:firstLine="709"/>
+        <w:rPr>
+          <w:sz w:val="28"/>
+          <w:szCs w:val="28"/>
+          <w:lang w:val="ru-RU"/>
+        </w:rPr>
+      </w:pPr>
+      <w:r>
+        <w:rPr>
+          <w:sz w:val="28"/>
+          <w:szCs w:val="28"/>
+          <w:lang w:val="ru-RU"/>
+        </w:rPr>
+        <w:t xml:space="preserve">Этот остров снова был почти без леса. И тоже без людей. Что ж это за острова такие, что на них никто не живет, ё мое?! </w:t>
+      </w:r>
+      <w:r>
+        <w:rPr>
+          <w:sz w:val="28"/>
+          <w:szCs w:val="28"/>
+          <w:lang w:val="ru-RU"/>
+        </w:rPr>
+        <w:t xml:space="preserve">Ища что-нибудь интересное, и, желательно, съедобное, Грин наткнулся на ущелье. Заглянув в него, он увидел, что внизу лава. От этой интересной особенности Грин остался под впечатлением. </w:t>
+      </w:r>
+      <w:r>
+        <w:rPr>
+          <w:sz w:val="28"/>
+          <w:szCs w:val="28"/>
+          <w:lang w:val="ru-RU"/>
+        </w:rPr>
+        <w:t>Так что пошел дальше вдоль ущелья.</w:t>
+      </w:r>
+    </w:p>
+    <w:p>
+      <w:pPr>
+        <w:ind w:firstLine="709"/>
+        <w:rPr>
+          <w:sz w:val="28"/>
+          <w:szCs w:val="28"/>
+          <w:lang w:val="ru-RU"/>
+        </w:rPr>
+      </w:pPr>
+      <w:r>
+        <w:rPr>
+          <w:sz w:val="28"/>
+          <w:szCs w:val="28"/>
+          <w:lang w:val="ru-RU"/>
+        </w:rPr>
+        <w:t xml:space="preserve">Тут он заметил фигуру, сидящую на утесе, который выходил вперед, не опускаясь, как бы выпрыгивая из основного склона, оголяя каменное основание. </w:t>
+      </w:r>
+      <w:r>
+        <w:rPr>
+          <w:sz w:val="28"/>
+          <w:szCs w:val="28"/>
+          <w:lang w:val="ru-RU"/>
+        </w:rPr>
+        <w:t>Он подошел поближе, где-то на расстояние десяти метров. Странно, но пока он не остановился, человек не обращал на него внимания.</w:t>
+      </w:r>
+    </w:p>
+    <w:p>
+      <w:pPr>
+        <w:ind w:firstLine="709"/>
+        <w:rPr>
+          <w:sz w:val="28"/>
+          <w:szCs w:val="28"/>
+          <w:lang w:val="ru-RU"/>
+        </w:rPr>
+      </w:pPr>
+      <w:r>
+        <w:rPr>
+          <w:sz w:val="28"/>
+          <w:szCs w:val="28"/>
+          <w:lang w:val="ru-RU"/>
+        </w:rPr>
+        <w:t>А когда Грин остановился, человек встал, и повернулся к нему. Грин понял, что это тот, кого он искал.</w:t>
+      </w:r>
+    </w:p>
+    <w:p>
+      <w:pPr>
+        <w:ind w:firstLine="709"/>
+        <w:rPr>
+          <w:sz w:val="28"/>
+          <w:szCs w:val="28"/>
+          <w:lang w:val="ru-RU"/>
+        </w:rPr>
+      </w:pPr>
+      <w:r>
+        <w:rPr>
+          <w:sz w:val="28"/>
+          <w:szCs w:val="28"/>
+          <w:lang w:val="ru-RU"/>
+        </w:rPr>
+        <w:t>- Это ведь ты терроризируешь тут округу своими молниями, а? Просто назови мне свое имя, что бы я знал, кого убью.</w:t>
+      </w:r>
+    </w:p>
+    <w:p>
+      <w:pPr>
+        <w:ind w:firstLine="709"/>
+        <w:rPr>
+          <w:sz w:val="28"/>
+          <w:szCs w:val="28"/>
+          <w:lang w:val="ru-RU"/>
+        </w:rPr>
+      </w:pPr>
+      <w:r>
+        <w:rPr>
+          <w:sz w:val="28"/>
+          <w:szCs w:val="28"/>
+          <w:lang w:val="ru-RU"/>
+        </w:rPr>
+        <w:t xml:space="preserve">- И что, </w:t>
+      </w:r>
+      <w:proofErr w:type="gramStart"/>
+      <w:r>
+        <w:rPr>
+          <w:sz w:val="28"/>
+          <w:szCs w:val="28"/>
+          <w:lang w:val="ru-RU"/>
+        </w:rPr>
+        <w:t>правда</w:t>
+      </w:r>
+      <w:proofErr w:type="gramEnd"/>
+      <w:r>
+        <w:rPr>
+          <w:sz w:val="28"/>
+          <w:szCs w:val="28"/>
+          <w:lang w:val="ru-RU"/>
+        </w:rPr>
+        <w:t xml:space="preserve"> считаешь, что сможешь…</w:t>
+      </w:r>
+    </w:p>
+    <w:p>
+      <w:pPr>
+        <w:ind w:firstLine="709"/>
+        <w:rPr>
+          <w:sz w:val="28"/>
+          <w:szCs w:val="28"/>
+          <w:lang w:val="ru-RU"/>
+        </w:rPr>
+      </w:pPr>
+      <w:r>
+        <w:rPr>
+          <w:sz w:val="28"/>
+          <w:szCs w:val="28"/>
+          <w:lang w:val="ru-RU"/>
+        </w:rPr>
+        <w:t xml:space="preserve">Тут сильный порыв ветра всколыхнул их обоих, </w:t>
+      </w:r>
+      <w:proofErr w:type="gramStart"/>
+      <w:r>
+        <w:rPr>
+          <w:sz w:val="28"/>
+          <w:szCs w:val="28"/>
+          <w:lang w:val="ru-RU"/>
+        </w:rPr>
+        <w:t>подняв</w:t>
+      </w:r>
+      <w:proofErr w:type="gramEnd"/>
+      <w:r>
+        <w:rPr>
+          <w:sz w:val="28"/>
+          <w:szCs w:val="28"/>
+          <w:lang w:val="ru-RU"/>
+        </w:rPr>
+        <w:t xml:space="preserve"> в том числе и длинный хвост волос Грина. К тому же, и сам молниевый маг </w:t>
+      </w:r>
+      <w:proofErr w:type="gramStart"/>
+      <w:r>
+        <w:rPr>
+          <w:sz w:val="28"/>
+          <w:szCs w:val="28"/>
+          <w:lang w:val="ru-RU"/>
+        </w:rPr>
+        <w:t>получше</w:t>
+      </w:r>
+      <w:proofErr w:type="gramEnd"/>
+      <w:r>
+        <w:rPr>
+          <w:sz w:val="28"/>
+          <w:szCs w:val="28"/>
+          <w:lang w:val="ru-RU"/>
+        </w:rPr>
+        <w:t xml:space="preserve"> пригляделся к Грину, заметив его фиолетовые глаза.</w:t>
+      </w:r>
+    </w:p>
+    <w:p>
+      <w:pPr>
+        <w:ind w:firstLine="709"/>
+        <w:rPr>
+          <w:sz w:val="28"/>
+          <w:szCs w:val="28"/>
+          <w:lang w:val="ru-RU"/>
+        </w:rPr>
+      </w:pPr>
+      <w:r>
+        <w:rPr>
+          <w:sz w:val="28"/>
+          <w:szCs w:val="28"/>
+          <w:lang w:val="ru-RU"/>
+        </w:rPr>
+        <w:t>- Ты андед? А дело, похоже, может быть интересным. Я Нир. Посмотрим, кто кого уб</w:t>
+      </w:r>
+      <w:r>
+        <w:rPr>
+          <w:sz w:val="28"/>
+          <w:szCs w:val="28"/>
+          <w:lang w:val="ru-RU"/>
+        </w:rPr>
+        <w:t>ь</w:t>
+      </w:r>
+      <w:r>
+        <w:rPr>
+          <w:sz w:val="28"/>
+          <w:szCs w:val="28"/>
+          <w:lang w:val="ru-RU"/>
+        </w:rPr>
+        <w:t>ет.</w:t>
+      </w:r>
+    </w:p>
+    <w:p>
+      <w:pPr>
+        <w:ind w:firstLine="709"/>
+        <w:rPr>
+          <w:sz w:val="28"/>
+          <w:szCs w:val="28"/>
+          <w:lang w:val="ru-RU"/>
+        </w:rPr>
+      </w:pPr>
+      <w:r>
+        <w:rPr>
+          <w:sz w:val="28"/>
+          <w:szCs w:val="28"/>
+          <w:lang w:val="ru-RU"/>
+        </w:rPr>
+        <w:lastRenderedPageBreak/>
+        <w:t xml:space="preserve">Тут Грин почувствовал </w:t>
+      </w:r>
+      <w:proofErr w:type="gramStart"/>
+      <w:r>
+        <w:rPr>
+          <w:sz w:val="28"/>
+          <w:szCs w:val="28"/>
+          <w:lang w:val="ru-RU"/>
+        </w:rPr>
+        <w:t xml:space="preserve">тоже </w:t>
+      </w:r>
+      <w:r>
+        <w:rPr>
+          <w:sz w:val="28"/>
+          <w:szCs w:val="28"/>
+          <w:lang w:val="ru-RU"/>
+        </w:rPr>
+        <w:t>самое</w:t>
+      </w:r>
+      <w:proofErr w:type="gramEnd"/>
+      <w:r>
+        <w:rPr>
+          <w:sz w:val="28"/>
+          <w:szCs w:val="28"/>
+          <w:lang w:val="ru-RU"/>
+        </w:rPr>
+        <w:t>,</w:t>
+      </w:r>
+      <w:r>
+        <w:rPr>
+          <w:sz w:val="28"/>
+          <w:szCs w:val="28"/>
+          <w:lang w:val="ru-RU"/>
+        </w:rPr>
+        <w:t xml:space="preserve"> что и тогда, ночью. Он тел</w:t>
+      </w:r>
+      <w:r>
+        <w:rPr>
+          <w:sz w:val="28"/>
+          <w:szCs w:val="28"/>
+          <w:lang w:val="ru-RU"/>
+        </w:rPr>
+        <w:t>епортировался чуть вбок, и тогда же в то место, где он был, ударила молния. Какое-то впечатление на Нира это произвело. Он вскинул руку вперед, и в Грина ударила молния. Точнее, Грин успел телепортироватся за спину противнику, и, хоть и не успел достать меч, ударил его локтем в бок. К сожалению, тогда же он почувствовал, как рука</w:t>
+      </w:r>
+      <w:r>
+        <w:rPr>
+          <w:sz w:val="28"/>
+          <w:szCs w:val="28"/>
+          <w:lang w:val="ru-RU"/>
+        </w:rPr>
+        <w:t xml:space="preserve"> Нира</w:t>
+      </w:r>
+      <w:r>
+        <w:rPr>
+          <w:sz w:val="28"/>
+          <w:szCs w:val="28"/>
+          <w:lang w:val="ru-RU"/>
+        </w:rPr>
+        <w:t xml:space="preserve"> опустилась ему на ногу простым и быстрым движением слегка назад, и ударила его током. </w:t>
+      </w:r>
+      <w:r>
+        <w:rPr>
+          <w:sz w:val="28"/>
+          <w:szCs w:val="28"/>
+          <w:lang w:val="ru-RU"/>
+        </w:rPr>
+        <w:t xml:space="preserve">У Грина подкосились ноги, Нир просто повалился вперед. Потом оба встали и злобно посмотрели друг на друга. А потом телепортировались подальше. </w:t>
+      </w:r>
+    </w:p>
+    <w:p>
+      <w:pPr>
+        <w:ind w:firstLine="709"/>
+        <w:rPr>
+          <w:sz w:val="28"/>
+          <w:szCs w:val="28"/>
+          <w:lang w:val="ru-RU"/>
+        </w:rPr>
+      </w:pPr>
     </w:p>
     <w:p>
       <w:pPr>
@@ -23097,6 +23514,7 @@
           <w:szCs w:val="28"/>
           <w:lang w:val="ru-RU"/>
         </w:rPr>
+        <w:lastRenderedPageBreak/>
         <w:t xml:space="preserve">Пришлось довольно долго идти по этому туннелю, но в его конце были двухстворчатые двери, открыв которые вошедшие попали в </w:t>
       </w:r>
       <w:r>
@@ -23105,7 +23523,467 @@
           <w:szCs w:val="28"/>
           <w:lang w:val="ru-RU"/>
         </w:rPr>
-        <w:t xml:space="preserve">большой зал, на </w:t>
+        <w:t xml:space="preserve">большой зал, на пол падал свет из высоких окон, у противоположной стены стоял трон на возвышении. </w:t>
+      </w:r>
+      <w:r>
+        <w:rPr>
+          <w:sz w:val="28"/>
+          <w:szCs w:val="28"/>
+          <w:lang w:val="ru-RU"/>
+        </w:rPr>
+        <w:t>На троне сидел огненный маг</w:t>
+      </w:r>
+      <w:r>
+        <w:rPr>
+          <w:sz w:val="28"/>
+          <w:szCs w:val="28"/>
+          <w:lang w:val="ru-RU"/>
+        </w:rPr>
+        <w:t>,</w:t>
+      </w:r>
+      <w:r>
+        <w:rPr>
+          <w:sz w:val="28"/>
+          <w:szCs w:val="28"/>
+          <w:lang w:val="ru-RU"/>
+        </w:rPr>
+        <w:t xml:space="preserve"> в легкой темно коричневой с примесями красного робе</w:t>
+      </w:r>
+      <w:r>
+        <w:rPr>
+          <w:sz w:val="28"/>
+          <w:szCs w:val="28"/>
+          <w:lang w:val="ru-RU"/>
+        </w:rPr>
+        <w:t xml:space="preserve">, </w:t>
+      </w:r>
+      <w:r>
+        <w:rPr>
+          <w:sz w:val="28"/>
+          <w:szCs w:val="28"/>
+          <w:lang w:val="ru-RU"/>
+        </w:rPr>
+        <w:t>с алыми волосами.</w:t>
+      </w:r>
+      <w:r>
+        <w:rPr>
+          <w:sz w:val="28"/>
+          <w:szCs w:val="28"/>
+          <w:lang w:val="ru-RU"/>
+        </w:rPr>
+        <w:t xml:space="preserve"> Когда двери отворились, он выпрямился, явно выказывая то, что он ждал гостей.</w:t>
+      </w:r>
+      <w:r>
+        <w:rPr>
+          <w:sz w:val="28"/>
+          <w:szCs w:val="28"/>
+          <w:lang w:val="ru-RU"/>
+        </w:rPr>
+        <w:t xml:space="preserve"> Грин с Лиз подошли к нему</w:t>
+      </w:r>
+      <w:r>
+        <w:rPr>
+          <w:sz w:val="28"/>
+          <w:szCs w:val="28"/>
+          <w:lang w:val="ru-RU"/>
+        </w:rPr>
+        <w:t>, и поклонились. От количества поклонов за такое небольшое время Грина уже тошнило.</w:t>
+      </w:r>
+      <w:r>
+        <w:rPr>
+          <w:sz w:val="28"/>
+          <w:szCs w:val="28"/>
+          <w:lang w:val="ru-RU"/>
+        </w:rPr>
+        <w:t xml:space="preserve"> Лиз заговорила первой, как представитель Конфедерации.</w:t>
+      </w:r>
+    </w:p>
+    <w:p>
+      <w:pPr>
+        <w:ind w:firstLine="709"/>
+        <w:rPr>
+          <w:sz w:val="28"/>
+          <w:szCs w:val="28"/>
+          <w:lang w:val="ru-RU"/>
+        </w:rPr>
+      </w:pPr>
+      <w:r>
+        <w:rPr>
+          <w:sz w:val="28"/>
+          <w:szCs w:val="28"/>
+          <w:lang w:val="ru-RU"/>
+        </w:rPr>
+        <w:t>- Нам стоит говорить тут?</w:t>
+      </w:r>
+    </w:p>
+    <w:p>
+      <w:pPr>
+        <w:ind w:firstLine="709"/>
+        <w:rPr>
+          <w:sz w:val="28"/>
+          <w:szCs w:val="28"/>
+          <w:lang w:val="ru-RU"/>
+        </w:rPr>
+      </w:pPr>
+      <w:r>
+        <w:rPr>
+          <w:sz w:val="28"/>
+          <w:szCs w:val="28"/>
+          <w:lang w:val="ru-RU"/>
+        </w:rPr>
+        <w:t>- Нет…</w:t>
+      </w:r>
+    </w:p>
+    <w:p>
+      <w:pPr>
+        <w:ind w:firstLine="709"/>
+        <w:rPr>
+          <w:sz w:val="28"/>
+          <w:szCs w:val="28"/>
+          <w:lang w:val="ru-RU"/>
+        </w:rPr>
+      </w:pPr>
+      <w:r>
+        <w:rPr>
+          <w:sz w:val="28"/>
+          <w:szCs w:val="28"/>
+          <w:lang w:val="ru-RU"/>
+        </w:rPr>
+        <w:t>Вдруг перед головами Грина и Лиз, подозрительно близко к такому важному органу как шея, возникли два лезвия мечей.</w:t>
+      </w:r>
+    </w:p>
+    <w:p>
+      <w:pPr>
+        <w:ind w:firstLine="709"/>
+        <w:rPr>
+          <w:sz w:val="28"/>
+          <w:szCs w:val="28"/>
+          <w:lang w:val="ru-RU"/>
+        </w:rPr>
+      </w:pPr>
+      <w:r>
+        <w:rPr>
+          <w:sz w:val="28"/>
+          <w:szCs w:val="28"/>
+          <w:lang w:val="ru-RU"/>
+        </w:rPr>
+        <w:t>- Грин, ты знаешь что это?</w:t>
+      </w:r>
+    </w:p>
+    <w:p>
+      <w:pPr>
+        <w:ind w:firstLine="709"/>
+        <w:rPr>
+          <w:sz w:val="28"/>
+          <w:szCs w:val="28"/>
+          <w:lang w:val="ru-RU"/>
+        </w:rPr>
+      </w:pPr>
+      <w:r>
+        <w:rPr>
+          <w:sz w:val="28"/>
+          <w:szCs w:val="28"/>
+          <w:lang w:val="ru-RU"/>
+        </w:rPr>
+        <w:t>- Да. Небесная сталь.</w:t>
+      </w:r>
+    </w:p>
+    <w:p>
+      <w:pPr>
+        <w:ind w:firstLine="709"/>
+        <w:rPr>
+          <w:sz w:val="28"/>
+          <w:szCs w:val="28"/>
+          <w:lang w:val="ru-RU"/>
+        </w:rPr>
+      </w:pPr>
+      <w:r>
+        <w:rPr>
+          <w:sz w:val="28"/>
+          <w:szCs w:val="28"/>
+          <w:lang w:val="ru-RU"/>
+        </w:rPr>
+        <w:t>Глава Конфедерации встал, но тут из-за трона вышли двое светлых магов, и приставили к нему копья, заст</w:t>
+      </w:r>
+      <w:r>
+        <w:rPr>
+          <w:sz w:val="28"/>
+          <w:szCs w:val="28"/>
+          <w:lang w:val="ru-RU"/>
+        </w:rPr>
+        <w:t>а</w:t>
+      </w:r>
+      <w:r>
+        <w:rPr>
+          <w:sz w:val="28"/>
+          <w:szCs w:val="28"/>
+          <w:lang w:val="ru-RU"/>
+        </w:rPr>
+        <w:t>вив сесть.</w:t>
+      </w:r>
+      <w:r>
+        <w:rPr>
+          <w:sz w:val="28"/>
+          <w:szCs w:val="28"/>
+          <w:lang w:val="ru-RU"/>
+        </w:rPr>
+        <w:t xml:space="preserve"> Тогда из-за трона выплыла шляпа.</w:t>
+      </w:r>
+    </w:p>
+    <w:p>
+      <w:pPr>
+        <w:ind w:firstLine="709"/>
+        <w:rPr>
+          <w:sz w:val="28"/>
+          <w:szCs w:val="28"/>
+          <w:lang w:val="ru-RU"/>
+        </w:rPr>
+      </w:pPr>
+      <w:r>
+        <w:rPr>
+          <w:sz w:val="28"/>
+          <w:szCs w:val="28"/>
+          <w:lang w:val="ru-RU"/>
+        </w:rPr>
+        <w:t xml:space="preserve">- </w:t>
+      </w:r>
+      <w:proofErr w:type="gramStart"/>
+      <w:r>
+        <w:rPr>
+          <w:sz w:val="28"/>
+          <w:szCs w:val="28"/>
+          <w:lang w:val="ru-RU"/>
+        </w:rPr>
+        <w:t>Ух</w:t>
+      </w:r>
+      <w:proofErr w:type="gramEnd"/>
+      <w:r>
+        <w:rPr>
+          <w:sz w:val="28"/>
+          <w:szCs w:val="28"/>
+          <w:lang w:val="ru-RU"/>
+        </w:rPr>
+        <w:t xml:space="preserve"> ты ж ё… Дела наши хуже некуда</w:t>
+      </w:r>
+      <w:r>
+        <w:rPr>
+          <w:sz w:val="28"/>
+          <w:szCs w:val="28"/>
+          <w:lang w:val="ru-RU"/>
+        </w:rPr>
+        <w:t>, Грин</w:t>
+      </w:r>
+      <w:r>
+        <w:rPr>
+          <w:sz w:val="28"/>
+          <w:szCs w:val="28"/>
+          <w:lang w:val="ru-RU"/>
+        </w:rPr>
+        <w:t>. Тут же генерал Джек! Ты устроил нам засаду, прямо в центре Конфедерации?!</w:t>
+      </w:r>
+    </w:p>
+    <w:p>
+      <w:pPr>
+        <w:ind w:firstLine="709"/>
+        <w:rPr>
+          <w:sz w:val="28"/>
+          <w:szCs w:val="28"/>
+          <w:lang w:val="ru-RU"/>
+        </w:rPr>
+      </w:pPr>
+      <w:r>
+        <w:rPr>
+          <w:sz w:val="28"/>
+          <w:szCs w:val="28"/>
+          <w:lang w:val="ru-RU"/>
+        </w:rPr>
+        <w:t>- Что ещё за «генерал Джек».</w:t>
+      </w:r>
+    </w:p>
+    <w:p>
+      <w:pPr>
+        <w:ind w:firstLine="709"/>
+        <w:rPr>
+          <w:sz w:val="28"/>
+          <w:szCs w:val="28"/>
+          <w:lang w:val="ru-RU"/>
+        </w:rPr>
+      </w:pPr>
+      <w:r>
+        <w:rPr>
+          <w:sz w:val="28"/>
+          <w:szCs w:val="28"/>
+          <w:lang w:val="ru-RU"/>
+        </w:rPr>
+        <w:t>- Мне про него рассказывали. Скоро сам увидишь, если выживем.</w:t>
+      </w:r>
+    </w:p>
+    <w:p>
+      <w:pPr>
+        <w:ind w:firstLine="709"/>
+        <w:rPr>
+          <w:sz w:val="28"/>
+          <w:szCs w:val="28"/>
+          <w:lang w:val="ru-RU"/>
+        </w:rPr>
+      </w:pPr>
+      <w:r>
+        <w:rPr>
+          <w:sz w:val="28"/>
+          <w:szCs w:val="28"/>
+          <w:lang w:val="ru-RU"/>
+        </w:rPr>
+        <w:t>Под шляпой ничего не было, но в воздухе послышался звук щелчка, и под шляпой появился светлый маг с отличительными знаками генерала.</w:t>
+      </w:r>
+      <w:r>
+        <w:rPr>
+          <w:sz w:val="28"/>
+          <w:szCs w:val="28"/>
+          <w:lang w:val="ru-RU"/>
+        </w:rPr>
+        <w:t xml:space="preserve"> Две полотняные полоски, прикрепленные к плечам и свисающие с об</w:t>
+      </w:r>
+      <w:r>
+        <w:rPr>
+          <w:sz w:val="28"/>
+          <w:szCs w:val="28"/>
+          <w:lang w:val="ru-RU"/>
+        </w:rPr>
+        <w:t>е</w:t>
+      </w:r>
+      <w:r>
+        <w:rPr>
+          <w:sz w:val="28"/>
+          <w:szCs w:val="28"/>
+          <w:lang w:val="ru-RU"/>
+        </w:rPr>
+        <w:t>их сторон</w:t>
+      </w:r>
+      <w:r>
+        <w:rPr>
+          <w:sz w:val="28"/>
+          <w:szCs w:val="28"/>
+          <w:lang w:val="ru-RU"/>
+        </w:rPr>
+        <w:t xml:space="preserve"> </w:t>
+      </w:r>
+      <w:r>
+        <w:rPr>
+          <w:sz w:val="28"/>
+          <w:szCs w:val="28"/>
+          <w:lang w:val="ru-RU"/>
+        </w:rPr>
+        <w:t>вниз</w:t>
+      </w:r>
+      <w:r>
+        <w:rPr>
+          <w:sz w:val="28"/>
+          <w:szCs w:val="28"/>
+          <w:lang w:val="ru-RU"/>
+        </w:rPr>
+        <w:t>, со спины и спереди</w:t>
+      </w:r>
+      <w:r>
+        <w:rPr>
+          <w:sz w:val="28"/>
+          <w:szCs w:val="28"/>
+          <w:lang w:val="ru-RU"/>
+        </w:rPr>
+        <w:t>.</w:t>
+      </w:r>
+    </w:p>
+    <w:p>
+      <w:pPr>
+        <w:ind w:firstLine="709"/>
+        <w:rPr>
+          <w:sz w:val="28"/>
+          <w:szCs w:val="28"/>
+          <w:lang w:val="ru-RU"/>
+        </w:rPr>
+      </w:pPr>
+      <w:r>
+        <w:rPr>
+          <w:sz w:val="28"/>
+          <w:szCs w:val="28"/>
+          <w:lang w:val="ru-RU"/>
+        </w:rPr>
+        <w:t xml:space="preserve">- </w:t>
+      </w:r>
+      <w:r>
+        <w:rPr>
+          <w:sz w:val="28"/>
+          <w:szCs w:val="28"/>
+          <w:lang w:val="ru-RU"/>
+        </w:rPr>
+        <w:t>Вы все дураки. Впрочем, откуда вам знать, что центр Конфедерации захвачен нами? Отведите наших гостей в их комнаты.</w:t>
+      </w:r>
+    </w:p>
+    <w:p>
+      <w:pPr>
+        <w:ind w:firstLine="709"/>
+        <w:rPr>
+          <w:sz w:val="28"/>
+          <w:szCs w:val="28"/>
+          <w:lang w:val="ru-RU"/>
+        </w:rPr>
+      </w:pPr>
+      <w:r>
+        <w:rPr>
+          <w:sz w:val="28"/>
+          <w:szCs w:val="28"/>
+          <w:lang w:val="ru-RU"/>
+        </w:rPr>
+        <w:t>Их взяли за руки со спины, и они, понимая, что сопротивление ни к чему не приведет, не сопротивлялись. Хотя в Грине кипела злоба. А в Лиз булькала обида.</w:t>
+      </w:r>
+    </w:p>
+    <w:p>
+      <w:pPr>
+        <w:ind w:firstLine="709"/>
+        <w:rPr>
+          <w:sz w:val="28"/>
+          <w:szCs w:val="28"/>
+          <w:lang w:val="ru-RU"/>
+        </w:rPr>
+      </w:pPr>
+      <w:r>
+        <w:rPr>
+          <w:sz w:val="28"/>
+          <w:szCs w:val="28"/>
+          <w:lang w:val="ru-RU"/>
+        </w:rPr>
+        <w:t>Их завели в темн</w:t>
+      </w:r>
+      <w:r>
+        <w:rPr>
+          <w:sz w:val="28"/>
+          <w:szCs w:val="28"/>
+          <w:lang w:val="ru-RU"/>
+        </w:rPr>
+        <w:t>ое</w:t>
+      </w:r>
+      <w:r>
+        <w:rPr>
+          <w:sz w:val="28"/>
+          <w:szCs w:val="28"/>
+          <w:lang w:val="ru-RU"/>
+        </w:rPr>
+        <w:t xml:space="preserve"> </w:t>
+      </w:r>
+      <w:r>
+        <w:rPr>
+          <w:sz w:val="28"/>
+          <w:szCs w:val="28"/>
+          <w:lang w:val="ru-RU"/>
+        </w:rPr>
+        <w:t>подземелье</w:t>
+      </w:r>
+      <w:r>
+        <w:rPr>
+          <w:sz w:val="28"/>
+          <w:szCs w:val="28"/>
+          <w:lang w:val="ru-RU"/>
+        </w:rPr>
+        <w:t xml:space="preserve">, в боковых стенах вытянутого коридора находились камеры для заключенных. В две противоположные камеры Грина с </w:t>
       </w:r>
       <w:r>
         <w:rPr>
@@ -23114,229 +23992,59 @@
           <w:lang w:val="ru-RU"/>
         </w:rPr>
         <w:lastRenderedPageBreak/>
-        <w:t xml:space="preserve">пол падал свет из высоких окон, у противоположной стены стоял трон на возвышении. </w:t>
-      </w:r>
-      <w:r>
-        <w:rPr>
-          <w:sz w:val="28"/>
-          <w:szCs w:val="28"/>
-          <w:lang w:val="ru-RU"/>
-        </w:rPr>
-        <w:t>На троне сидел огненный маг</w:t>
-      </w:r>
-      <w:r>
-        <w:rPr>
-          <w:sz w:val="28"/>
-          <w:szCs w:val="28"/>
-          <w:lang w:val="ru-RU"/>
-        </w:rPr>
-        <w:t>,</w:t>
-      </w:r>
-      <w:r>
-        <w:rPr>
-          <w:sz w:val="28"/>
-          <w:szCs w:val="28"/>
-          <w:lang w:val="ru-RU"/>
-        </w:rPr>
-        <w:t xml:space="preserve"> в легкой темно коричневой с примесями красного робе</w:t>
-      </w:r>
-      <w:r>
-        <w:rPr>
-          <w:sz w:val="28"/>
-          <w:szCs w:val="28"/>
-          <w:lang w:val="ru-RU"/>
-        </w:rPr>
-        <w:t xml:space="preserve">, </w:t>
-      </w:r>
-      <w:r>
-        <w:rPr>
-          <w:sz w:val="28"/>
-          <w:szCs w:val="28"/>
-          <w:lang w:val="ru-RU"/>
-        </w:rPr>
-        <w:t>с алыми волосами.</w:t>
-      </w:r>
-      <w:r>
-        <w:rPr>
-          <w:sz w:val="28"/>
-          <w:szCs w:val="28"/>
-          <w:lang w:val="ru-RU"/>
-        </w:rPr>
-        <w:t xml:space="preserve"> Когда двери отворились, он выпрямился, явно выказывая то, что он ждал гостей.</w:t>
-      </w:r>
-      <w:r>
-        <w:rPr>
-          <w:sz w:val="28"/>
-          <w:szCs w:val="28"/>
-          <w:lang w:val="ru-RU"/>
-        </w:rPr>
-        <w:t xml:space="preserve"> Грин с Лиз подошли к нему</w:t>
-      </w:r>
-      <w:r>
-        <w:rPr>
-          <w:sz w:val="28"/>
-          <w:szCs w:val="28"/>
-          <w:lang w:val="ru-RU"/>
-        </w:rPr>
-        <w:t>, и поклонились. От количества поклонов за такое небольшое время Грина уже тошнило.</w:t>
-      </w:r>
-      <w:r>
-        <w:rPr>
-          <w:sz w:val="28"/>
-          <w:szCs w:val="28"/>
-          <w:lang w:val="ru-RU"/>
-        </w:rPr>
-        <w:t xml:space="preserve"> Лиз заговорила первой, как представитель Конфедерации.</w:t>
-      </w:r>
-    </w:p>
-    <w:p>
-      <w:pPr>
-        <w:ind w:firstLine="709"/>
-        <w:rPr>
-          <w:sz w:val="28"/>
-          <w:szCs w:val="28"/>
-          <w:lang w:val="ru-RU"/>
-        </w:rPr>
-      </w:pPr>
-      <w:r>
-        <w:rPr>
-          <w:sz w:val="28"/>
-          <w:szCs w:val="28"/>
-          <w:lang w:val="ru-RU"/>
-        </w:rPr>
-        <w:t>- Нам стоит говорить тут?</w:t>
-      </w:r>
-    </w:p>
-    <w:p>
-      <w:pPr>
-        <w:ind w:firstLine="709"/>
-        <w:rPr>
-          <w:sz w:val="28"/>
-          <w:szCs w:val="28"/>
-          <w:lang w:val="ru-RU"/>
-        </w:rPr>
-      </w:pPr>
-      <w:r>
-        <w:rPr>
-          <w:sz w:val="28"/>
-          <w:szCs w:val="28"/>
-          <w:lang w:val="ru-RU"/>
-        </w:rPr>
-        <w:t>- Нет…</w:t>
-      </w:r>
-    </w:p>
-    <w:p>
-      <w:pPr>
-        <w:ind w:firstLine="709"/>
-        <w:rPr>
-          <w:sz w:val="28"/>
-          <w:szCs w:val="28"/>
-          <w:lang w:val="ru-RU"/>
-        </w:rPr>
-      </w:pPr>
-      <w:r>
-        <w:rPr>
-          <w:sz w:val="28"/>
-          <w:szCs w:val="28"/>
-          <w:lang w:val="ru-RU"/>
-        </w:rPr>
-        <w:t>Вдруг перед головами Грина и Лиз, подозрительно близко к такому важному органу как шея, возникли два лезвия мечей.</w:t>
-      </w:r>
-    </w:p>
-    <w:p>
-      <w:pPr>
-        <w:ind w:firstLine="709"/>
-        <w:rPr>
-          <w:sz w:val="28"/>
-          <w:szCs w:val="28"/>
-          <w:lang w:val="ru-RU"/>
-        </w:rPr>
-      </w:pPr>
-      <w:r>
-        <w:rPr>
-          <w:sz w:val="28"/>
-          <w:szCs w:val="28"/>
-          <w:lang w:val="ru-RU"/>
-        </w:rPr>
-        <w:t>- Грин, ты знаешь что это?</w:t>
-      </w:r>
-    </w:p>
-    <w:p>
-      <w:pPr>
-        <w:ind w:firstLine="709"/>
-        <w:rPr>
-          <w:sz w:val="28"/>
-          <w:szCs w:val="28"/>
-          <w:lang w:val="ru-RU"/>
-        </w:rPr>
-      </w:pPr>
-      <w:r>
-        <w:rPr>
-          <w:sz w:val="28"/>
-          <w:szCs w:val="28"/>
-          <w:lang w:val="ru-RU"/>
-        </w:rPr>
-        <w:t>- Да. Небесная сталь.</w:t>
-      </w:r>
-    </w:p>
-    <w:p>
-      <w:pPr>
-        <w:ind w:firstLine="709"/>
-        <w:rPr>
-          <w:sz w:val="28"/>
-          <w:szCs w:val="28"/>
-          <w:lang w:val="ru-RU"/>
-        </w:rPr>
-      </w:pPr>
-      <w:r>
-        <w:rPr>
-          <w:sz w:val="28"/>
-          <w:szCs w:val="28"/>
-          <w:lang w:val="ru-RU"/>
-        </w:rPr>
-        <w:t>Глава Конфедерации встал, но тут из-за трона вышли двое светлых магов, и приставили к нему копья, заст</w:t>
-      </w:r>
-      <w:r>
-        <w:rPr>
-          <w:sz w:val="28"/>
-          <w:szCs w:val="28"/>
-          <w:lang w:val="ru-RU"/>
-        </w:rPr>
-        <w:t>а</w:t>
-      </w:r>
-      <w:r>
-        <w:rPr>
-          <w:sz w:val="28"/>
-          <w:szCs w:val="28"/>
-          <w:lang w:val="ru-RU"/>
-        </w:rPr>
-        <w:t>вив сесть.</w:t>
-      </w:r>
-      <w:r>
-        <w:rPr>
-          <w:sz w:val="28"/>
-          <w:szCs w:val="28"/>
-          <w:lang w:val="ru-RU"/>
-        </w:rPr>
-        <w:t xml:space="preserve"> Тогда из-за трона выплыла шляпа.</w:t>
-      </w:r>
-    </w:p>
-    <w:p>
-      <w:pPr>
-        <w:ind w:firstLine="709"/>
-        <w:rPr>
-          <w:sz w:val="28"/>
-          <w:szCs w:val="28"/>
-          <w:lang w:val="ru-RU"/>
-        </w:rPr>
-      </w:pPr>
-      <w:r>
-        <w:rPr>
-          <w:sz w:val="28"/>
-          <w:szCs w:val="28"/>
-          <w:lang w:val="ru-RU"/>
-        </w:rPr>
-        <w:t xml:space="preserve">- </w:t>
+        <w:t>Лиз и поместили. Грину прикрепили руки к стене на таком уровне, что он мог сидеть. А вот Лиз, по сути, к стене подвесили. Руки подцепили почти к потолку, который, впрочем, был не высок, а свисающие ноги тоже прикрепили кандалами к стене.</w:t>
+      </w:r>
+      <w:r>
+        <w:rPr>
+          <w:sz w:val="28"/>
+          <w:szCs w:val="28"/>
+          <w:lang w:val="ru-RU"/>
+        </w:rPr>
+        <w:t xml:space="preserve"> Волшебники, завершив свою роботу, отошли на неё посмотреть. Двери в обе камеры были не заперты.</w:t>
+      </w:r>
+      <w:r>
+        <w:rPr>
+          <w:sz w:val="28"/>
+          <w:szCs w:val="28"/>
+          <w:lang w:val="ru-RU"/>
+        </w:rPr>
+        <w:t xml:space="preserve"> Злорадствуя, заговорил Грин.</w:t>
+      </w:r>
+    </w:p>
+    <w:p>
+      <w:pPr>
+        <w:ind w:firstLine="709"/>
+        <w:rPr>
+          <w:sz w:val="28"/>
+          <w:szCs w:val="28"/>
+          <w:lang w:val="ru-RU"/>
+        </w:rPr>
+      </w:pPr>
+      <w:r>
+        <w:rPr>
+          <w:sz w:val="28"/>
+          <w:szCs w:val="28"/>
+          <w:lang w:val="ru-RU"/>
+        </w:rPr>
+        <w:t>- Вы, ребята, и правду думаете, что нас сдержат какие-то кандалы?</w:t>
+      </w:r>
+    </w:p>
+    <w:p>
+      <w:pPr>
+        <w:ind w:firstLine="709"/>
+        <w:rPr>
+          <w:sz w:val="28"/>
+          <w:szCs w:val="28"/>
+          <w:lang w:val="ru-RU"/>
+        </w:rPr>
+      </w:pPr>
+      <w:r>
+        <w:rPr>
+          <w:sz w:val="28"/>
+          <w:szCs w:val="28"/>
+          <w:lang w:val="ru-RU"/>
+        </w:rPr>
+        <w:t xml:space="preserve">Грин не заметил, как взгляд Лиз при его словах заметно погрустнел. И вот, Грин направил два луча из своих рук </w:t>
       </w:r>
       <w:proofErr w:type="gramStart"/>
       <w:r>
@@ -23345,7 +24053,7 @@
           <w:szCs w:val="28"/>
           <w:lang w:val="ru-RU"/>
         </w:rPr>
-        <w:t>Ух</w:t>
+        <w:t>в</w:t>
       </w:r>
       <w:proofErr w:type="gramEnd"/>
       <w:r>
@@ -23354,227 +24062,215 @@
           <w:szCs w:val="28"/>
           <w:lang w:val="ru-RU"/>
         </w:rPr>
-        <w:t xml:space="preserve"> ты ж ё… Дела наши хуже некуда</w:t>
-      </w:r>
-      <w:r>
-        <w:rPr>
-          <w:sz w:val="28"/>
-          <w:szCs w:val="28"/>
-          <w:lang w:val="ru-RU"/>
-        </w:rPr>
-        <w:t>, Грин</w:t>
-      </w:r>
-      <w:r>
-        <w:rPr>
-          <w:sz w:val="28"/>
-          <w:szCs w:val="28"/>
-          <w:lang w:val="ru-RU"/>
-        </w:rPr>
-        <w:t>. Тут же генерал Джек! Ты устроил нам засаду, прямо в центре Конфедерации?!</w:t>
-      </w:r>
-    </w:p>
-    <w:p>
-      <w:pPr>
-        <w:ind w:firstLine="709"/>
-        <w:rPr>
-          <w:sz w:val="28"/>
-          <w:szCs w:val="28"/>
-          <w:lang w:val="ru-RU"/>
-        </w:rPr>
-      </w:pPr>
-      <w:r>
-        <w:rPr>
-          <w:sz w:val="28"/>
-          <w:szCs w:val="28"/>
-          <w:lang w:val="ru-RU"/>
-        </w:rPr>
-        <w:t>- Что ещё за «генерал Джек».</w:t>
-      </w:r>
-    </w:p>
-    <w:p>
-      <w:pPr>
-        <w:ind w:firstLine="709"/>
-        <w:rPr>
-          <w:sz w:val="28"/>
-          <w:szCs w:val="28"/>
-          <w:lang w:val="ru-RU"/>
-        </w:rPr>
-      </w:pPr>
-      <w:r>
-        <w:rPr>
-          <w:sz w:val="28"/>
-          <w:szCs w:val="28"/>
-          <w:lang w:val="ru-RU"/>
-        </w:rPr>
-        <w:t>- Мне про него рассказывали. Скоро сам увидишь, если выживем.</w:t>
-      </w:r>
-    </w:p>
-    <w:p>
-      <w:pPr>
-        <w:ind w:firstLine="709"/>
-        <w:rPr>
-          <w:sz w:val="28"/>
-          <w:szCs w:val="28"/>
-          <w:lang w:val="ru-RU"/>
-        </w:rPr>
-      </w:pPr>
-      <w:r>
-        <w:rPr>
-          <w:sz w:val="28"/>
-          <w:szCs w:val="28"/>
-          <w:lang w:val="ru-RU"/>
-        </w:rPr>
-        <w:t>Под шляпой ничего не было, но в воздухе послышался звук щелчка, и под шляпой появился светлый маг с отличительными знаками генерала.</w:t>
-      </w:r>
-      <w:r>
-        <w:rPr>
-          <w:sz w:val="28"/>
-          <w:szCs w:val="28"/>
-          <w:lang w:val="ru-RU"/>
-        </w:rPr>
-        <w:t xml:space="preserve"> Две полотняные полоски, прикрепленные к плечам и свисающие с об</w:t>
-      </w:r>
-      <w:r>
-        <w:rPr>
-          <w:sz w:val="28"/>
-          <w:szCs w:val="28"/>
-          <w:lang w:val="ru-RU"/>
-        </w:rPr>
-        <w:t>е</w:t>
-      </w:r>
-      <w:r>
-        <w:rPr>
-          <w:sz w:val="28"/>
-          <w:szCs w:val="28"/>
-          <w:lang w:val="ru-RU"/>
-        </w:rPr>
-        <w:t>их сторон</w:t>
-      </w:r>
-      <w:r>
-        <w:rPr>
-          <w:sz w:val="28"/>
-          <w:szCs w:val="28"/>
-          <w:lang w:val="ru-RU"/>
-        </w:rPr>
-        <w:t xml:space="preserve"> </w:t>
-      </w:r>
-      <w:r>
-        <w:rPr>
-          <w:sz w:val="28"/>
-          <w:szCs w:val="28"/>
-          <w:lang w:val="ru-RU"/>
-        </w:rPr>
-        <w:t>вниз</w:t>
-      </w:r>
-      <w:r>
-        <w:rPr>
-          <w:sz w:val="28"/>
-          <w:szCs w:val="28"/>
-          <w:lang w:val="ru-RU"/>
-        </w:rPr>
-        <w:t>, со спины и спереди</w:t>
-      </w:r>
-      <w:r>
-        <w:rPr>
-          <w:sz w:val="28"/>
-          <w:szCs w:val="28"/>
-          <w:lang w:val="ru-RU"/>
-        </w:rPr>
-        <w:t>.</w:t>
-      </w:r>
-    </w:p>
-    <w:p>
-      <w:pPr>
-        <w:ind w:firstLine="709"/>
-        <w:rPr>
-          <w:sz w:val="28"/>
-          <w:szCs w:val="28"/>
-          <w:lang w:val="ru-RU"/>
-        </w:rPr>
-      </w:pPr>
-      <w:r>
-        <w:rPr>
-          <w:sz w:val="28"/>
-          <w:szCs w:val="28"/>
-          <w:lang w:val="ru-RU"/>
-        </w:rPr>
-        <w:t xml:space="preserve">- </w:t>
-      </w:r>
-      <w:r>
-        <w:rPr>
-          <w:sz w:val="28"/>
-          <w:szCs w:val="28"/>
-          <w:lang w:val="ru-RU"/>
-        </w:rPr>
-        <w:t>Вы все дураки. Впрочем, откуда вам знать, что центр Конфедерации захвачен нами? Отведите наших гостей в их комнаты.</w:t>
-      </w:r>
-    </w:p>
-    <w:p>
-      <w:pPr>
-        <w:ind w:firstLine="709"/>
-        <w:rPr>
-          <w:sz w:val="28"/>
-          <w:szCs w:val="28"/>
-          <w:lang w:val="ru-RU"/>
-        </w:rPr>
-      </w:pPr>
-      <w:r>
-        <w:rPr>
-          <w:sz w:val="28"/>
-          <w:szCs w:val="28"/>
-          <w:lang w:val="ru-RU"/>
-        </w:rPr>
-        <w:t>Их взяли за руки со спины, и они, понимая, что сопротивление ни к чему не приведет, не сопротивлялись. Хотя в Грине кипела злоба. А в Лиз булькала обида.</w:t>
-      </w:r>
-    </w:p>
-    <w:p>
-      <w:pPr>
-        <w:ind w:firstLine="709"/>
-        <w:rPr>
-          <w:sz w:val="28"/>
-          <w:szCs w:val="28"/>
-          <w:lang w:val="ru-RU"/>
-        </w:rPr>
-      </w:pPr>
-      <w:r>
-        <w:rPr>
-          <w:sz w:val="28"/>
-          <w:szCs w:val="28"/>
-          <w:lang w:val="ru-RU"/>
-        </w:rPr>
-        <w:t>Их завели в темн</w:t>
-      </w:r>
-      <w:r>
-        <w:rPr>
-          <w:sz w:val="28"/>
-          <w:szCs w:val="28"/>
-          <w:lang w:val="ru-RU"/>
-        </w:rPr>
-        <w:t>ое</w:t>
-      </w:r>
-      <w:r>
-        <w:rPr>
-          <w:sz w:val="28"/>
-          <w:szCs w:val="28"/>
-          <w:lang w:val="ru-RU"/>
-        </w:rPr>
-        <w:t xml:space="preserve"> </w:t>
-      </w:r>
-      <w:r>
-        <w:rPr>
-          <w:sz w:val="28"/>
-          <w:szCs w:val="28"/>
-          <w:lang w:val="ru-RU"/>
-        </w:rPr>
-        <w:t>подземелье</w:t>
-      </w:r>
-      <w:r>
-        <w:rPr>
-          <w:sz w:val="28"/>
-          <w:szCs w:val="28"/>
-          <w:lang w:val="ru-RU"/>
-        </w:rPr>
-        <w:t xml:space="preserve">, в боковых стенах вытянутого коридора находились камеры для заключенных. В две противоположные камеры Грина с Лиз и поместили. Грину прикрепили руки к стене на таком уровне, что он мог сидеть. А вот Лиз, по сути, к стене подвесили. Руки подцепили почти к потолку, </w:t>
+        <w:t xml:space="preserve"> светлых. По крайней мере, должен был направить. Но они не направились. Грин удивленно посмотрел на руки, потом посмотрел на ноги, и попробовал направить на </w:t>
+      </w:r>
+      <w:r>
+        <w:rPr>
+          <w:sz w:val="28"/>
+          <w:szCs w:val="28"/>
+          <w:lang w:val="ru-RU"/>
+        </w:rPr>
+        <w:t>охранников</w:t>
+      </w:r>
+      <w:r>
+        <w:rPr>
+          <w:sz w:val="28"/>
+          <w:szCs w:val="28"/>
+          <w:lang w:val="ru-RU"/>
+        </w:rPr>
+        <w:t xml:space="preserve"> лучи из ног. </w:t>
+      </w:r>
+      <w:r>
+        <w:rPr>
+          <w:sz w:val="28"/>
+          <w:szCs w:val="28"/>
+          <w:lang w:val="ru-RU"/>
+        </w:rPr>
+        <w:t>Но это у него тоже не вышло.</w:t>
+      </w:r>
+    </w:p>
+    <w:p>
+      <w:pPr>
+        <w:ind w:firstLine="709"/>
+        <w:rPr>
+          <w:sz w:val="28"/>
+          <w:szCs w:val="28"/>
+          <w:lang w:val="ru-RU"/>
+        </w:rPr>
+      </w:pPr>
+      <w:r>
+        <w:rPr>
+          <w:sz w:val="28"/>
+          <w:szCs w:val="28"/>
+          <w:lang w:val="ru-RU"/>
+        </w:rPr>
+        <w:t xml:space="preserve">Светлые сначала недоуменно глядели на него, но когда поняли, что он пытается сделать, схватились за животы и заржали как бешеные. </w:t>
+      </w:r>
+      <w:r>
+        <w:rPr>
+          <w:sz w:val="28"/>
+          <w:szCs w:val="28"/>
+          <w:lang w:val="ru-RU"/>
+        </w:rPr>
+        <w:t>Досмеявшись, один из них, вытирая выступившие слезы, сказал:</w:t>
+      </w:r>
+    </w:p>
+    <w:p>
+      <w:pPr>
+        <w:ind w:firstLine="709"/>
+        <w:rPr>
+          <w:sz w:val="28"/>
+          <w:szCs w:val="28"/>
+          <w:lang w:val="ru-RU"/>
+        </w:rPr>
+      </w:pPr>
+      <w:r>
+        <w:rPr>
+          <w:sz w:val="28"/>
+          <w:szCs w:val="28"/>
+          <w:lang w:val="ru-RU"/>
+        </w:rPr>
+        <w:t xml:space="preserve">- А ты, малец, ещё вообще ничего не знаешь, а? Это ж дарховые кандалы, </w:t>
+      </w:r>
+      <w:proofErr w:type="gramStart"/>
+      <w:r>
+        <w:rPr>
+          <w:sz w:val="28"/>
+          <w:szCs w:val="28"/>
+          <w:lang w:val="ru-RU"/>
+        </w:rPr>
+        <w:t>из</w:t>
+      </w:r>
+      <w:proofErr w:type="gramEnd"/>
+      <w:r>
+        <w:rPr>
+          <w:sz w:val="28"/>
+          <w:szCs w:val="28"/>
+          <w:lang w:val="ru-RU"/>
+        </w:rPr>
+        <w:t xml:space="preserve"> нейтрального дарха, в них нельзя колдовать!</w:t>
+      </w:r>
+    </w:p>
+    <w:p>
+      <w:pPr>
+        <w:ind w:firstLine="709"/>
+        <w:rPr>
+          <w:sz w:val="28"/>
+          <w:szCs w:val="28"/>
+          <w:lang w:val="ru-RU"/>
+        </w:rPr>
+      </w:pPr>
+      <w:r>
+        <w:rPr>
+          <w:sz w:val="28"/>
+          <w:szCs w:val="28"/>
+          <w:lang w:val="ru-RU"/>
+        </w:rPr>
+        <w:t>И охранники, выйдя из камеры и закрыв им обоим двери, посмеиваясь, пошли наверх.</w:t>
+      </w:r>
+    </w:p>
+    <w:p>
+      <w:pPr>
+        <w:ind w:firstLine="709"/>
+        <w:rPr>
+          <w:sz w:val="28"/>
+          <w:szCs w:val="28"/>
+          <w:lang w:val="ru-RU"/>
+        </w:rPr>
+      </w:pPr>
+      <w:r>
+        <w:rPr>
+          <w:sz w:val="28"/>
+          <w:szCs w:val="28"/>
+          <w:lang w:val="ru-RU"/>
+        </w:rPr>
+        <w:t>- Как думаешь, что с нами будет, Грин?</w:t>
+      </w:r>
+    </w:p>
+    <w:p>
+      <w:pPr>
+        <w:ind w:firstLine="709"/>
+        <w:rPr>
+          <w:sz w:val="28"/>
+          <w:szCs w:val="28"/>
+          <w:lang w:val="ru-RU"/>
+        </w:rPr>
+      </w:pPr>
+      <w:r>
+        <w:rPr>
+          <w:sz w:val="28"/>
+          <w:szCs w:val="28"/>
+          <w:lang w:val="ru-RU"/>
+        </w:rPr>
+        <w:t>- С нами? Мне кажется, что у них в головах мы с тобой разного разряда пленники. Я бы не говорил, что у нас обоих будет одинаковая участь, хоть это и возможно. Я точно могу сказать, что нас отсюда ни за что не выпустят</w:t>
+      </w:r>
+      <w:r>
+        <w:rPr>
+          <w:sz w:val="28"/>
+          <w:szCs w:val="28"/>
+          <w:lang w:val="ru-RU"/>
+        </w:rPr>
+        <w:t>, и больше ничего. Возможно, нас убьют, а может, попытаются добыть какую-то информацию.</w:t>
+      </w:r>
+    </w:p>
+    <w:p>
+      <w:pPr>
+        <w:ind w:firstLine="709"/>
+        <w:rPr>
+          <w:sz w:val="28"/>
+          <w:szCs w:val="28"/>
+          <w:lang w:val="ru-RU"/>
+        </w:rPr>
+      </w:pPr>
+      <w:r>
+        <w:rPr>
+          <w:sz w:val="28"/>
+          <w:szCs w:val="28"/>
+          <w:lang w:val="ru-RU"/>
+        </w:rPr>
+        <w:t>Тут в их радиусе обзора появились два новых светлых мага. Это была интересная парочка.</w:t>
+      </w:r>
+      <w:r>
+        <w:rPr>
+          <w:sz w:val="28"/>
+          <w:szCs w:val="28"/>
+          <w:lang w:val="ru-RU"/>
+        </w:rPr>
+        <w:t xml:space="preserve"> Один вытянутый, как смычок, а другой пухленький и низкий, как бублик. Они выглядели так, словно сбежали со сцены, где разыгрывалась какая-то комедия.</w:t>
+      </w:r>
+      <w:r>
+        <w:rPr>
+          <w:sz w:val="28"/>
+          <w:szCs w:val="28"/>
+          <w:lang w:val="ru-RU"/>
+        </w:rPr>
+        <w:t xml:space="preserve"> Ох, не знали тогда ни Лиз, ни Грин, сколько хлопот эти двое им принесут.</w:t>
+      </w:r>
+    </w:p>
+    <w:p>
+      <w:pPr>
+        <w:ind w:firstLine="709"/>
+        <w:rPr>
+          <w:sz w:val="28"/>
+          <w:szCs w:val="28"/>
+          <w:lang w:val="ru-RU"/>
+        </w:rPr>
+      </w:pPr>
+      <w:r>
+        <w:rPr>
+          <w:sz w:val="28"/>
+          <w:szCs w:val="28"/>
+          <w:lang w:val="ru-RU"/>
+        </w:rPr>
+        <w:t xml:space="preserve">Они вошли в камеру Лиз. Грин в то время внимательно за ними наблюдал. </w:t>
+      </w:r>
+      <w:r>
+        <w:rPr>
+          <w:sz w:val="28"/>
+          <w:szCs w:val="28"/>
+          <w:lang w:val="ru-RU"/>
+        </w:rPr>
+        <w:t xml:space="preserve">Толстячок каким-то образом создал стол. Такой магии Грин ещё не видел. На стол маг начал выкладывать разные предметы подозрительного </w:t>
       </w:r>
       <w:r>
         <w:rPr>
@@ -23583,294 +24279,7 @@
           <w:lang w:val="ru-RU"/>
         </w:rPr>
         <w:lastRenderedPageBreak/>
-        <w:t>который, впрочем, был не высок, а свисающие ноги тоже прикрепили кандалами к стене.</w:t>
-      </w:r>
-      <w:r>
-        <w:rPr>
-          <w:sz w:val="28"/>
-          <w:szCs w:val="28"/>
-          <w:lang w:val="ru-RU"/>
-        </w:rPr>
-        <w:t xml:space="preserve"> Волшебники, завершив свою роботу, отошли на неё посмотреть. Двери в обе камеры были не заперты.</w:t>
-      </w:r>
-      <w:r>
-        <w:rPr>
-          <w:sz w:val="28"/>
-          <w:szCs w:val="28"/>
-          <w:lang w:val="ru-RU"/>
-        </w:rPr>
-        <w:t xml:space="preserve"> Злорадствуя, заговорил Грин.</w:t>
-      </w:r>
-    </w:p>
-    <w:p>
-      <w:pPr>
-        <w:ind w:firstLine="709"/>
-        <w:rPr>
-          <w:sz w:val="28"/>
-          <w:szCs w:val="28"/>
-          <w:lang w:val="ru-RU"/>
-        </w:rPr>
-      </w:pPr>
-      <w:r>
-        <w:rPr>
-          <w:sz w:val="28"/>
-          <w:szCs w:val="28"/>
-          <w:lang w:val="ru-RU"/>
-        </w:rPr>
-        <w:t>- Вы, ребята, и правду думаете, что нас сдержат какие-то кандалы?</w:t>
-      </w:r>
-    </w:p>
-    <w:p>
-      <w:pPr>
-        <w:ind w:firstLine="709"/>
-        <w:rPr>
-          <w:sz w:val="28"/>
-          <w:szCs w:val="28"/>
-          <w:lang w:val="ru-RU"/>
-        </w:rPr>
-      </w:pPr>
-      <w:r>
-        <w:rPr>
-          <w:sz w:val="28"/>
-          <w:szCs w:val="28"/>
-          <w:lang w:val="ru-RU"/>
-        </w:rPr>
-        <w:t xml:space="preserve">Грин не заметил, как взгляд Лиз при его словах заметно погрустнел. И вот, Грин направил два луча из своих рук </w:t>
-      </w:r>
-      <w:proofErr w:type="gramStart"/>
-      <w:r>
-        <w:rPr>
-          <w:sz w:val="28"/>
-          <w:szCs w:val="28"/>
-          <w:lang w:val="ru-RU"/>
-        </w:rPr>
-        <w:t>в</w:t>
-      </w:r>
-      <w:proofErr w:type="gramEnd"/>
-      <w:r>
-        <w:rPr>
-          <w:sz w:val="28"/>
-          <w:szCs w:val="28"/>
-          <w:lang w:val="ru-RU"/>
-        </w:rPr>
-        <w:t xml:space="preserve"> светлых. По крайней мере, должен был направить. Но они не направились. Грин удивленно посмотрел на руки, потом посмотрел на ноги, и попробовал направить на </w:t>
-      </w:r>
-      <w:r>
-        <w:rPr>
-          <w:sz w:val="28"/>
-          <w:szCs w:val="28"/>
-          <w:lang w:val="ru-RU"/>
-        </w:rPr>
-        <w:t>охранников</w:t>
-      </w:r>
-      <w:r>
-        <w:rPr>
-          <w:sz w:val="28"/>
-          <w:szCs w:val="28"/>
-          <w:lang w:val="ru-RU"/>
-        </w:rPr>
-        <w:t xml:space="preserve"> лучи из ног. </w:t>
-      </w:r>
-      <w:r>
-        <w:rPr>
-          <w:sz w:val="28"/>
-          <w:szCs w:val="28"/>
-          <w:lang w:val="ru-RU"/>
-        </w:rPr>
-        <w:t>Но это у него тоже не вышло.</w:t>
-      </w:r>
-    </w:p>
-    <w:p>
-      <w:pPr>
-        <w:ind w:firstLine="709"/>
-        <w:rPr>
-          <w:sz w:val="28"/>
-          <w:szCs w:val="28"/>
-          <w:lang w:val="ru-RU"/>
-        </w:rPr>
-      </w:pPr>
-      <w:r>
-        <w:rPr>
-          <w:sz w:val="28"/>
-          <w:szCs w:val="28"/>
-          <w:lang w:val="ru-RU"/>
-        </w:rPr>
-        <w:t xml:space="preserve">Светлые сначала недоуменно глядели на него, но когда поняли, что он пытается сделать, схватились за животы и заржали как бешеные. </w:t>
-      </w:r>
-      <w:r>
-        <w:rPr>
-          <w:sz w:val="28"/>
-          <w:szCs w:val="28"/>
-          <w:lang w:val="ru-RU"/>
-        </w:rPr>
-        <w:t>Досмеявшись, один из них, вытирая выступившие слезы, сказал:</w:t>
-      </w:r>
-    </w:p>
-    <w:p>
-      <w:pPr>
-        <w:ind w:firstLine="709"/>
-        <w:rPr>
-          <w:sz w:val="28"/>
-          <w:szCs w:val="28"/>
-          <w:lang w:val="ru-RU"/>
-        </w:rPr>
-      </w:pPr>
-      <w:r>
-        <w:rPr>
-          <w:sz w:val="28"/>
-          <w:szCs w:val="28"/>
-          <w:lang w:val="ru-RU"/>
-        </w:rPr>
-        <w:t xml:space="preserve">- А ты, малец, ещё вообще ничего не знаешь, а? Это ж дарховые кандалы, </w:t>
-      </w:r>
-      <w:proofErr w:type="gramStart"/>
-      <w:r>
-        <w:rPr>
-          <w:sz w:val="28"/>
-          <w:szCs w:val="28"/>
-          <w:lang w:val="ru-RU"/>
-        </w:rPr>
-        <w:t>из</w:t>
-      </w:r>
-      <w:proofErr w:type="gramEnd"/>
-      <w:r>
-        <w:rPr>
-          <w:sz w:val="28"/>
-          <w:szCs w:val="28"/>
-          <w:lang w:val="ru-RU"/>
-        </w:rPr>
-        <w:t xml:space="preserve"> нейтрального дарха, в них нельзя колдовать!</w:t>
-      </w:r>
-    </w:p>
-    <w:p>
-      <w:pPr>
-        <w:ind w:firstLine="709"/>
-        <w:rPr>
-          <w:sz w:val="28"/>
-          <w:szCs w:val="28"/>
-          <w:lang w:val="ru-RU"/>
-        </w:rPr>
-      </w:pPr>
-      <w:r>
-        <w:rPr>
-          <w:sz w:val="28"/>
-          <w:szCs w:val="28"/>
-          <w:lang w:val="ru-RU"/>
-        </w:rPr>
-        <w:t>И охранники, выйдя из камеры и закрыв им обоим двери, посмеиваясь, пошли наверх.</w:t>
-      </w:r>
-    </w:p>
-    <w:p>
-      <w:pPr>
-        <w:ind w:firstLine="709"/>
-        <w:rPr>
-          <w:sz w:val="28"/>
-          <w:szCs w:val="28"/>
-          <w:lang w:val="ru-RU"/>
-        </w:rPr>
-      </w:pPr>
-      <w:r>
-        <w:rPr>
-          <w:sz w:val="28"/>
-          <w:szCs w:val="28"/>
-          <w:lang w:val="ru-RU"/>
-        </w:rPr>
-        <w:t>- Как думаешь, что с нами будет, Грин?</w:t>
-      </w:r>
-    </w:p>
-    <w:p>
-      <w:pPr>
-        <w:ind w:firstLine="709"/>
-        <w:rPr>
-          <w:sz w:val="28"/>
-          <w:szCs w:val="28"/>
-          <w:lang w:val="ru-RU"/>
-        </w:rPr>
-      </w:pPr>
-      <w:r>
-        <w:rPr>
-          <w:sz w:val="28"/>
-          <w:szCs w:val="28"/>
-          <w:lang w:val="ru-RU"/>
-        </w:rPr>
-        <w:t>- С нами? Мне кажется, что у них в головах мы с тобой разного разряда пленники. Я бы не говорил, что у нас обоих будет одинаковая участь, хоть это и возможно. Я точно могу сказать, что нас отсюда ни за что не выпустят</w:t>
-      </w:r>
-      <w:r>
-        <w:rPr>
-          <w:sz w:val="28"/>
-          <w:szCs w:val="28"/>
-          <w:lang w:val="ru-RU"/>
-        </w:rPr>
-        <w:t>, и больше ничего. Возможно, нас убьют, а может, попытаются добыть какую-то информацию.</w:t>
-      </w:r>
-    </w:p>
-    <w:p>
-      <w:pPr>
-        <w:ind w:firstLine="709"/>
-        <w:rPr>
-          <w:sz w:val="28"/>
-          <w:szCs w:val="28"/>
-          <w:lang w:val="ru-RU"/>
-        </w:rPr>
-      </w:pPr>
-      <w:r>
-        <w:rPr>
-          <w:sz w:val="28"/>
-          <w:szCs w:val="28"/>
-          <w:lang w:val="ru-RU"/>
-        </w:rPr>
-        <w:t>Тут в их радиусе обзора появились два новых светлых мага. Это была интересная парочка.</w:t>
-      </w:r>
-      <w:r>
-        <w:rPr>
-          <w:sz w:val="28"/>
-          <w:szCs w:val="28"/>
-          <w:lang w:val="ru-RU"/>
-        </w:rPr>
-        <w:t xml:space="preserve"> Один вытянутый, как смычок, а другой пухленький и низкий, как бублик. Они выглядели так, словно сбежали со сцены, где разыгрывалась какая-то комедия.</w:t>
-      </w:r>
-      <w:r>
-        <w:rPr>
-          <w:sz w:val="28"/>
-          <w:szCs w:val="28"/>
-          <w:lang w:val="ru-RU"/>
-        </w:rPr>
-        <w:t xml:space="preserve"> Ох, не знали тогда ни Лиз, ни Грин, сколько хлопот эти двое им принесут.</w:t>
-      </w:r>
-    </w:p>
-    <w:p>
-      <w:pPr>
-        <w:ind w:firstLine="709"/>
-        <w:rPr>
-          <w:sz w:val="28"/>
-          <w:szCs w:val="28"/>
-          <w:lang w:val="ru-RU"/>
-        </w:rPr>
-      </w:pPr>
-      <w:r>
-        <w:rPr>
-          <w:sz w:val="28"/>
-          <w:szCs w:val="28"/>
-          <w:lang w:val="ru-RU"/>
-        </w:rPr>
-        <w:t xml:space="preserve">Они вошли в камеру Лиз. Грин в то время внимательно за ними наблюдал. </w:t>
-      </w:r>
-      <w:r>
-        <w:rPr>
-          <w:sz w:val="28"/>
-          <w:szCs w:val="28"/>
-          <w:lang w:val="ru-RU"/>
-        </w:rPr>
-        <w:t xml:space="preserve">Толстячок каким-то образом создал стол. Такой магии Грин ещё не видел. На стол маг начал выкладывать разные предметы подозрительного характера из своей сумки. В то же время «смык» (так Грин в своей голове </w:t>
-      </w:r>
-      <w:r>
-        <w:rPr>
-          <w:sz w:val="28"/>
-          <w:szCs w:val="28"/>
-          <w:lang w:val="ru-RU"/>
-        </w:rPr>
-        <w:lastRenderedPageBreak/>
-        <w:t>сокращенно назвал высокого) каким-то скрежещущем голосом обратился к Грину.</w:t>
+        <w:t>характера из своей сумки. В то же время «смык» (так Грин в своей голове сокращенно назвал высокого) каким-то скрежещущем голосом обратился к Грину.</w:t>
       </w:r>
     </w:p>
     <w:p>
@@ -25290,7 +25699,7 @@
             <w:rPr>
               <w:noProof/>
             </w:rPr>
-            <w:t>56</w:t>
+            <w:t>57</w:t>
           </w:r>
         </w:fldSimple>
       </w:p>
@@ -26722,7 +27131,7 @@
 </file>
 
 <file path=customXml/itemProps1.xml><?xml version="1.0" encoding="utf-8"?>
-<ds:datastoreItem xmlns:ds="http://schemas.openxmlformats.org/officeDocument/2006/customXml" ds:itemID="{964C61D6-409B-47FC-8A21-70D93C6FA342}">
+<ds:datastoreItem xmlns:ds="http://schemas.openxmlformats.org/officeDocument/2006/customXml" ds:itemID="{97DCDEA6-B12B-434C-B8F2-52E76ACCB991}">
   <ds:schemaRefs>
     <ds:schemaRef ds:uri="http://schemas.openxmlformats.org/officeDocument/2006/bibliography"/>
   </ds:schemaRefs>

--- a/Грин и другие.docx
+++ b/Грин и другие.docx
@@ -23216,101 +23216,729 @@
           <w:szCs w:val="28"/>
           <w:lang w:val="ru-RU"/>
         </w:rPr>
-        <w:t xml:space="preserve"> опустилась ему на ногу простым и быстрым движением слегка назад, и ударила его током. </w:t>
-      </w:r>
-      <w:r>
-        <w:rPr>
-          <w:sz w:val="28"/>
-          <w:szCs w:val="28"/>
-          <w:lang w:val="ru-RU"/>
-        </w:rPr>
-        <w:t xml:space="preserve">У Грина подкосились ноги, Нир просто повалился вперед. Потом оба встали и злобно посмотрели друг на друга. А потом телепортировались подальше. </w:t>
-      </w:r>
-    </w:p>
-    <w:p>
-      <w:pPr>
-        <w:ind w:firstLine="709"/>
-        <w:rPr>
-          <w:sz w:val="28"/>
-          <w:szCs w:val="28"/>
-          <w:lang w:val="ru-RU"/>
-        </w:rPr>
-      </w:pPr>
-    </w:p>
-    <w:p>
-      <w:pPr>
-        <w:ind w:firstLine="709"/>
-        <w:rPr>
-          <w:sz w:val="28"/>
-          <w:szCs w:val="28"/>
-          <w:lang w:val="ru-RU"/>
-        </w:rPr>
-      </w:pPr>
-    </w:p>
-    <w:p>
-      <w:pPr>
-        <w:ind w:firstLine="709"/>
-        <w:rPr>
-          <w:sz w:val="28"/>
-          <w:szCs w:val="28"/>
-          <w:lang w:val="ru-RU"/>
-        </w:rPr>
-      </w:pPr>
-    </w:p>
-    <w:p>
-      <w:pPr>
-        <w:ind w:firstLine="709"/>
-        <w:rPr>
-          <w:sz w:val="28"/>
-          <w:szCs w:val="28"/>
-          <w:lang w:val="ru-RU"/>
-        </w:rPr>
-      </w:pPr>
-    </w:p>
-    <w:p>
-      <w:pPr>
-        <w:ind w:firstLine="709"/>
-        <w:rPr>
-          <w:sz w:val="28"/>
-          <w:szCs w:val="28"/>
-          <w:lang w:val="ru-RU"/>
-        </w:rPr>
-      </w:pPr>
-    </w:p>
-    <w:p>
-      <w:pPr>
-        <w:ind w:firstLine="709"/>
-        <w:rPr>
-          <w:sz w:val="28"/>
-          <w:szCs w:val="28"/>
-          <w:lang w:val="ru-RU"/>
-        </w:rPr>
-      </w:pPr>
-    </w:p>
-    <w:p>
-      <w:pPr>
-        <w:ind w:firstLine="709"/>
-        <w:rPr>
-          <w:sz w:val="28"/>
-          <w:szCs w:val="28"/>
-          <w:lang w:val="ru-RU"/>
-        </w:rPr>
-      </w:pPr>
-    </w:p>
-    <w:p>
-      <w:pPr>
-        <w:ind w:firstLine="709"/>
-        <w:rPr>
-          <w:sz w:val="28"/>
-          <w:szCs w:val="28"/>
-          <w:lang w:val="ru-RU"/>
-        </w:rPr>
-      </w:pPr>
-    </w:p>
-    <w:p>
-      <w:pPr>
+        <w:t xml:space="preserve"> опустилась ему на ногу простым и быстрым движением слегка назад, и ударила его током</w:t>
+      </w:r>
+      <w:r>
+        <w:rPr>
+          <w:sz w:val="28"/>
+          <w:szCs w:val="28"/>
+          <w:lang w:val="ru-RU"/>
+        </w:rPr>
+        <w:t xml:space="preserve">, а если быть точнее, чакровым </w:t>
+      </w:r>
+      <w:r>
+        <w:rPr>
+          <w:sz w:val="28"/>
+          <w:szCs w:val="28"/>
+          <w:lang w:val="ru-RU"/>
+        </w:rPr>
+        <w:t>разрядом</w:t>
+      </w:r>
+      <w:r>
+        <w:rPr>
+          <w:sz w:val="28"/>
+          <w:szCs w:val="28"/>
+          <w:lang w:val="ru-RU"/>
+        </w:rPr>
+        <w:t xml:space="preserve">. </w:t>
+      </w:r>
+      <w:r>
+        <w:rPr>
+          <w:sz w:val="28"/>
+          <w:szCs w:val="28"/>
+          <w:lang w:val="ru-RU"/>
+        </w:rPr>
+        <w:t>У Грина подкосились ноги, Нир просто повалился вперед. Потом оба встали и злобно посмотрели друг на друга. А по</w:t>
+      </w:r>
+      <w:r>
+        <w:rPr>
+          <w:sz w:val="28"/>
+          <w:szCs w:val="28"/>
+          <w:lang w:val="ru-RU"/>
+        </w:rPr>
+        <w:t>том телепортировались подальше.</w:t>
+      </w:r>
+    </w:p>
+    <w:p>
+      <w:pPr>
+        <w:ind w:firstLine="709"/>
+        <w:rPr>
+          <w:sz w:val="28"/>
+          <w:szCs w:val="28"/>
+          <w:lang w:val="ru-RU"/>
+        </w:rPr>
+      </w:pPr>
+      <w:r>
+        <w:rPr>
+          <w:sz w:val="28"/>
+          <w:szCs w:val="28"/>
+          <w:lang w:val="ru-RU"/>
+        </w:rPr>
+        <w:t>Усилиями Грина вокруг Нира появился десяток темных шаров, которые сразу полетели в него. Нир не успел среагировать, и парочка шаров точно попала, а потом он всё-таки телепортировался. Грин быстро нашел глазами его новое местоположение, и отправил туда темный луч. Нир поставил магический щит, и луч врезался в него. Решив воспользоваться тем, что противник занят, Грин достал меч и телепортировался к Ниру для нанесения последнего удара.</w:t>
+      </w:r>
+    </w:p>
+    <w:p>
+      <w:pPr>
+        <w:ind w:firstLine="709"/>
+        <w:rPr>
+          <w:sz w:val="28"/>
+          <w:szCs w:val="28"/>
+          <w:lang w:val="ru-RU"/>
+        </w:rPr>
+      </w:pPr>
+      <w:r>
+        <w:rPr>
+          <w:sz w:val="28"/>
+          <w:szCs w:val="28"/>
+          <w:lang w:val="ru-RU"/>
+        </w:rPr>
+        <w:t>Однако взмах меча не встретил преграды, а Грин не успел среагировать на внезапную телепортацию Нира. В тот момент, когда он поворачивался для поиска противника, в него сбоку влетела молния. От волны большого количества чакры Грина отбросило, сбив с ног. Он поднимался, но в него снова ударила молния, отбросив его назад.</w:t>
+      </w:r>
+    </w:p>
+    <w:p>
+      <w:pPr>
+        <w:ind w:firstLine="709"/>
+        <w:rPr>
+          <w:sz w:val="28"/>
+          <w:szCs w:val="28"/>
+          <w:lang w:val="ru-RU"/>
+        </w:rPr>
+      </w:pPr>
+      <w:r>
+        <w:rPr>
+          <w:sz w:val="28"/>
+          <w:szCs w:val="28"/>
+          <w:lang w:val="ru-RU"/>
+        </w:rPr>
+        <w:t xml:space="preserve">Он понял, что падает ниже обычного уровня земли, а потом его </w:t>
+      </w:r>
+      <w:proofErr w:type="gramStart"/>
+      <w:r>
+        <w:rPr>
+          <w:sz w:val="28"/>
+          <w:szCs w:val="28"/>
+          <w:lang w:val="ru-RU"/>
+        </w:rPr>
+        <w:t>шмякнуло</w:t>
+      </w:r>
+      <w:proofErr w:type="gramEnd"/>
+      <w:r>
+        <w:rPr>
+          <w:sz w:val="28"/>
+          <w:szCs w:val="28"/>
+          <w:lang w:val="ru-RU"/>
+        </w:rPr>
+        <w:t xml:space="preserve"> лицом в скалу, и он рефлекторно сжал руки, которые зацепились за выступы, и повис. </w:t>
+      </w:r>
+      <w:r>
+        <w:rPr>
+          <w:sz w:val="28"/>
+          <w:szCs w:val="28"/>
+          <w:lang w:val="ru-RU"/>
+        </w:rPr>
+        <w:t>Кажется, камень порвал ему губу и выбил зуб. Грин создал углубление в скале, повернулся лицом внутрь ущелья и втиснулся в него. Плавно опустившись по воздуху</w:t>
+      </w:r>
+      <w:r>
+        <w:rPr>
+          <w:sz w:val="28"/>
+          <w:szCs w:val="28"/>
+          <w:lang w:val="ru-RU"/>
+        </w:rPr>
+        <w:t>,</w:t>
+      </w:r>
+      <w:r>
+        <w:rPr>
+          <w:sz w:val="28"/>
+          <w:szCs w:val="28"/>
+          <w:lang w:val="ru-RU"/>
+        </w:rPr>
+        <w:t xml:space="preserve"> Нир оказался на уступе, чуть повыше Грина.</w:t>
+      </w:r>
+    </w:p>
+    <w:p>
+      <w:pPr>
+        <w:ind w:firstLine="709"/>
+        <w:rPr>
+          <w:sz w:val="28"/>
+          <w:szCs w:val="28"/>
+          <w:lang w:val="ru-RU"/>
+        </w:rPr>
+      </w:pPr>
+      <w:r>
+        <w:rPr>
+          <w:sz w:val="28"/>
+          <w:szCs w:val="28"/>
+          <w:lang w:val="ru-RU"/>
+        </w:rPr>
+        <w:t>- Ну что ж, я же говорил, что мы ещё посмотрим, кто победит. Неужели и правда хочется выполнять приказы, ни за что убивая других? Зачем оно тебе?</w:t>
+      </w:r>
+    </w:p>
+    <w:p>
+      <w:pPr>
+        <w:ind w:firstLine="709"/>
+        <w:rPr>
+          <w:sz w:val="28"/>
+          <w:szCs w:val="28"/>
+          <w:lang w:val="ru-RU"/>
+        </w:rPr>
+      </w:pPr>
+      <w:r>
+        <w:rPr>
+          <w:sz w:val="28"/>
+          <w:szCs w:val="28"/>
+          <w:lang w:val="ru-RU"/>
+        </w:rPr>
+        <w:t>- А ты разве не выполняешь приказ? Разве не убиваешь других? Могу предположить, что лагерь обгоревших трупов – твоих рук дело.</w:t>
+      </w:r>
+    </w:p>
+    <w:p>
+      <w:pPr>
+        <w:ind w:firstLine="709"/>
+        <w:rPr>
+          <w:sz w:val="28"/>
+          <w:szCs w:val="28"/>
+          <w:lang w:val="ru-RU"/>
+        </w:rPr>
+      </w:pPr>
+      <w:r>
+        <w:rPr>
+          <w:sz w:val="28"/>
+          <w:szCs w:val="28"/>
+          <w:lang w:val="ru-RU"/>
+        </w:rPr>
+        <w:t>- Вы, темные, ставите перед собой цель прекратить существование материи. Если бы</w:t>
+      </w:r>
+      <w:r>
+        <w:rPr>
+          <w:sz w:val="28"/>
+          <w:szCs w:val="28"/>
+          <w:lang w:val="ru-RU"/>
+        </w:rPr>
+        <w:t xml:space="preserve"> вы</w:t>
+      </w:r>
+      <w:r>
+        <w:rPr>
+          <w:sz w:val="28"/>
+          <w:szCs w:val="28"/>
+          <w:lang w:val="ru-RU"/>
+        </w:rPr>
+        <w:t xml:space="preserve"> согласились отказаться от своих намерений, убивать вас не пришлось бы.</w:t>
+      </w:r>
+      <w:r>
+        <w:rPr>
+          <w:sz w:val="28"/>
+          <w:szCs w:val="28"/>
+          <w:lang w:val="ru-RU"/>
+        </w:rPr>
+        <w:t xml:space="preserve"> А теперь умри и ты.</w:t>
+      </w:r>
+    </w:p>
+    <w:p>
+      <w:pPr>
+        <w:ind w:firstLine="709"/>
+        <w:rPr>
+          <w:sz w:val="28"/>
+          <w:szCs w:val="28"/>
+          <w:lang w:val="ru-RU"/>
+        </w:rPr>
+      </w:pPr>
+      <w:r>
+        <w:rPr>
+          <w:sz w:val="28"/>
+          <w:szCs w:val="28"/>
+          <w:lang w:val="ru-RU"/>
+        </w:rPr>
+        <w:lastRenderedPageBreak/>
+        <w:t xml:space="preserve">Однако Грин успел первый. В Нира влетел кусок расплавленного камня, который обычно называют лавой. Грин всё это время поднимал его со дна ущелья. Грин прыгнул, схватив </w:t>
+      </w:r>
+      <w:r>
+        <w:rPr>
+          <w:sz w:val="28"/>
+          <w:szCs w:val="28"/>
+          <w:lang w:val="ru-RU"/>
+        </w:rPr>
+        <w:t>Нира</w:t>
+      </w:r>
+      <w:r>
+        <w:rPr>
+          <w:sz w:val="28"/>
+          <w:szCs w:val="28"/>
+          <w:lang w:val="ru-RU"/>
+        </w:rPr>
+        <w:t xml:space="preserve"> за руку, и телепортировался</w:t>
+      </w:r>
+      <w:r>
+        <w:rPr>
+          <w:sz w:val="28"/>
+          <w:szCs w:val="28"/>
+          <w:lang w:val="ru-RU"/>
+        </w:rPr>
+        <w:t xml:space="preserve"> с ним</w:t>
+      </w:r>
+      <w:r>
+        <w:rPr>
+          <w:sz w:val="28"/>
+          <w:szCs w:val="28"/>
+          <w:lang w:val="ru-RU"/>
+        </w:rPr>
+        <w:t xml:space="preserve"> на поверхность.</w:t>
+      </w:r>
+    </w:p>
+    <w:p>
+      <w:pPr>
+        <w:ind w:firstLine="709"/>
+        <w:rPr>
+          <w:sz w:val="28"/>
+          <w:szCs w:val="28"/>
+          <w:lang w:val="ru-RU"/>
+        </w:rPr>
+      </w:pPr>
+      <w:r>
+        <w:rPr>
+          <w:sz w:val="28"/>
+          <w:szCs w:val="28"/>
+          <w:lang w:val="ru-RU"/>
+        </w:rPr>
+        <w:t xml:space="preserve">Одна рука Нира была отрублена, пол груди сожжено, но тот всё ещё </w:t>
+      </w:r>
+      <w:r>
+        <w:rPr>
+          <w:sz w:val="28"/>
+          <w:szCs w:val="28"/>
+          <w:lang w:val="ru-RU"/>
+        </w:rPr>
+        <w:t>оставался</w:t>
+      </w:r>
+      <w:r>
+        <w:rPr>
+          <w:sz w:val="28"/>
+          <w:szCs w:val="28"/>
+          <w:lang w:val="ru-RU"/>
+        </w:rPr>
+        <w:t xml:space="preserve"> жив каким-то магическим способом.</w:t>
+      </w:r>
+      <w:r>
+        <w:rPr>
+          <w:sz w:val="28"/>
+          <w:szCs w:val="28"/>
+          <w:lang w:val="ru-RU"/>
+        </w:rPr>
+        <w:t xml:space="preserve"> Грин выполнил задание. Но и радости по этому поводу не </w:t>
+      </w:r>
+      <w:r>
+        <w:rPr>
+          <w:sz w:val="28"/>
+          <w:szCs w:val="28"/>
+          <w:lang w:val="ru-RU"/>
+        </w:rPr>
+        <w:t>испытывал</w:t>
+      </w:r>
+      <w:r>
+        <w:rPr>
+          <w:sz w:val="28"/>
+          <w:szCs w:val="28"/>
+          <w:lang w:val="ru-RU"/>
+        </w:rPr>
+        <w:t>. Ярость битвы отступила.</w:t>
+      </w:r>
+    </w:p>
+    <w:p>
+      <w:pPr>
+        <w:ind w:firstLine="709"/>
+        <w:rPr>
+          <w:sz w:val="28"/>
+          <w:szCs w:val="28"/>
+          <w:lang w:val="ru-RU"/>
+        </w:rPr>
+      </w:pPr>
+      <w:r>
+        <w:rPr>
+          <w:sz w:val="28"/>
+          <w:szCs w:val="28"/>
+          <w:lang w:val="ru-RU"/>
+        </w:rPr>
+        <w:t>- А твое имя…</w:t>
+      </w:r>
+    </w:p>
+    <w:p>
+      <w:pPr>
+        <w:ind w:firstLine="709"/>
+        <w:rPr>
+          <w:sz w:val="28"/>
+          <w:szCs w:val="28"/>
+          <w:lang w:val="ru-RU"/>
+        </w:rPr>
+      </w:pPr>
+      <w:r>
+        <w:rPr>
+          <w:sz w:val="28"/>
+          <w:szCs w:val="28"/>
+          <w:lang w:val="ru-RU"/>
+        </w:rPr>
+        <w:t>- Грин.</w:t>
+      </w:r>
+      <w:r>
+        <w:rPr>
+          <w:sz w:val="28"/>
+          <w:szCs w:val="28"/>
+          <w:lang w:val="ru-RU"/>
+        </w:rPr>
+        <w:t xml:space="preserve"> Грин Дракон (напомним, что ударение здесь на «а», так как это фамилия)</w:t>
+      </w:r>
+      <w:r>
+        <w:rPr>
+          <w:sz w:val="28"/>
+          <w:szCs w:val="28"/>
+          <w:lang w:val="ru-RU"/>
+        </w:rPr>
+        <w:t>.</w:t>
+      </w:r>
+    </w:p>
+    <w:p>
+      <w:pPr>
+        <w:ind w:firstLine="709"/>
+        <w:rPr>
+          <w:sz w:val="28"/>
+          <w:szCs w:val="28"/>
+          <w:lang w:val="ru-RU"/>
+        </w:rPr>
+      </w:pPr>
+      <w:r>
+        <w:rPr>
+          <w:sz w:val="28"/>
+          <w:szCs w:val="28"/>
+          <w:lang w:val="ru-RU"/>
+        </w:rPr>
+        <w:t>- Тот самый.</w:t>
+      </w:r>
+    </w:p>
+    <w:p>
+      <w:pPr>
+        <w:ind w:firstLine="709"/>
+        <w:rPr>
+          <w:sz w:val="28"/>
+          <w:szCs w:val="28"/>
+          <w:lang w:val="ru-RU"/>
+        </w:rPr>
+      </w:pPr>
+      <w:r>
+        <w:rPr>
+          <w:sz w:val="28"/>
+          <w:szCs w:val="28"/>
+          <w:lang w:val="ru-RU"/>
+        </w:rPr>
+        <w:t xml:space="preserve">Голос у Нира осип, и ему было очень трудно </w:t>
+      </w:r>
+      <w:r>
+        <w:rPr>
+          <w:sz w:val="28"/>
+          <w:szCs w:val="28"/>
+          <w:lang w:val="ru-RU"/>
+        </w:rPr>
+        <w:t>проговаривать слова. Он ели в</w:t>
+      </w:r>
+      <w:r>
+        <w:rPr>
+          <w:sz w:val="28"/>
+          <w:szCs w:val="28"/>
+          <w:lang w:val="ru-RU"/>
+        </w:rPr>
+        <w:t xml:space="preserve">ыговорил эти пять. </w:t>
+      </w:r>
+      <w:r>
+        <w:rPr>
+          <w:sz w:val="28"/>
+          <w:szCs w:val="28"/>
+          <w:lang w:val="ru-RU"/>
+        </w:rPr>
+        <w:t xml:space="preserve">А выговорив их, закончил жизнь. </w:t>
+      </w:r>
+      <w:r>
+        <w:rPr>
+          <w:sz w:val="28"/>
+          <w:szCs w:val="28"/>
+          <w:lang w:val="ru-RU"/>
+        </w:rPr>
+        <w:t xml:space="preserve">По обычаю Ирлов, о котором он знал от капитана «Фенека», </w:t>
+      </w:r>
+      <w:r>
+        <w:rPr>
+          <w:sz w:val="28"/>
+          <w:szCs w:val="28"/>
+          <w:lang w:val="ru-RU"/>
+        </w:rPr>
+        <w:t>Грин сжег тело этого грозового мага.</w:t>
+      </w:r>
+      <w:r>
+        <w:rPr>
+          <w:sz w:val="28"/>
+          <w:szCs w:val="28"/>
+          <w:lang w:val="ru-RU"/>
+        </w:rPr>
+        <w:t xml:space="preserve"> А потом в подавленном состоянии телепортировался к Темному Замку и побрел по полю к нему.</w:t>
+      </w:r>
+    </w:p>
+    <w:p>
+      <w:pPr>
+        <w:ind w:firstLine="709"/>
+        <w:rPr>
+          <w:sz w:val="28"/>
+          <w:szCs w:val="28"/>
+          <w:lang w:val="ru-RU"/>
+        </w:rPr>
+      </w:pPr>
+      <w:r>
+        <w:rPr>
+          <w:sz w:val="28"/>
+          <w:szCs w:val="28"/>
+          <w:lang w:val="ru-RU"/>
+        </w:rPr>
+        <w:t xml:space="preserve">Всё, что ему оставалось, это думать. В принципе, смерть Нира оправдана, ведь он совершил убийств намного больше. А не будет ли тогда </w:t>
+      </w:r>
+      <w:r>
+        <w:rPr>
+          <w:sz w:val="28"/>
+          <w:szCs w:val="28"/>
+          <w:lang w:val="ru-RU"/>
+        </w:rPr>
+        <w:t>когда-то оправдана и смерть Грина подобным образом? В конце концов, невозможно же оправдать смерть человека, не правда ли? Сейчас, правда, война. А стоит ли ввязываться в неё, поддерживая мрак? А поддерживая свет? А можно ли в неё не ввязываться? Не, ну последнее, пожалуй, невозможно.</w:t>
+      </w:r>
+      <w:r>
+        <w:rPr>
+          <w:sz w:val="28"/>
+          <w:szCs w:val="28"/>
+          <w:lang w:val="ru-RU"/>
+        </w:rPr>
+        <w:t xml:space="preserve"> Сколько ещё убийств ему придется совершить</w:t>
+      </w:r>
+      <w:r>
+        <w:rPr>
+          <w:sz w:val="28"/>
+          <w:szCs w:val="28"/>
+          <w:lang w:val="ru-RU"/>
+        </w:rPr>
+        <w:t>?</w:t>
+      </w:r>
+    </w:p>
+    <w:p>
+      <w:pPr>
+        <w:ind w:firstLine="709"/>
+        <w:rPr>
+          <w:sz w:val="28"/>
+          <w:szCs w:val="28"/>
+          <w:lang w:val="ru-RU"/>
+        </w:rPr>
+      </w:pPr>
+      <w:r>
+        <w:rPr>
+          <w:sz w:val="28"/>
+          <w:szCs w:val="28"/>
+          <w:lang w:val="ru-RU"/>
+        </w:rPr>
+        <w:t xml:space="preserve">Вскоре Грин добрел до ворот. Задумавшись, ударился </w:t>
+      </w:r>
+      <w:r>
+        <w:rPr>
+          <w:sz w:val="28"/>
+          <w:szCs w:val="28"/>
+          <w:lang w:val="ru-RU"/>
+        </w:rPr>
+        <w:t>об</w:t>
+      </w:r>
+      <w:r>
+        <w:rPr>
+          <w:sz w:val="28"/>
+          <w:szCs w:val="28"/>
+          <w:lang w:val="ru-RU"/>
+        </w:rPr>
+        <w:t xml:space="preserve"> них </w:t>
+      </w:r>
+      <w:r>
+        <w:rPr>
+          <w:sz w:val="28"/>
+          <w:szCs w:val="28"/>
+          <w:lang w:val="ru-RU"/>
+        </w:rPr>
+        <w:t>лбом</w:t>
+      </w:r>
+      <w:r>
+        <w:rPr>
+          <w:sz w:val="28"/>
+          <w:szCs w:val="28"/>
+          <w:lang w:val="ru-RU"/>
+        </w:rPr>
+        <w:t xml:space="preserve">. </w:t>
+      </w:r>
+      <w:r>
+        <w:rPr>
+          <w:sz w:val="28"/>
+          <w:szCs w:val="28"/>
+          <w:lang w:val="ru-RU"/>
+        </w:rPr>
+        <w:t>Отступил, натирая больное место</w:t>
+      </w:r>
+      <w:r>
+        <w:rPr>
+          <w:sz w:val="28"/>
+          <w:szCs w:val="28"/>
+          <w:lang w:val="ru-RU"/>
+        </w:rPr>
+        <w:t>,</w:t>
+      </w:r>
+      <w:r>
+        <w:rPr>
+          <w:sz w:val="28"/>
+          <w:szCs w:val="28"/>
+          <w:lang w:val="ru-RU"/>
+        </w:rPr>
+        <w:t xml:space="preserve"> и увидел, что они закрыты. А он-то привык, что ворота перед ним сами открывают. Он крикнул.</w:t>
+      </w:r>
+    </w:p>
+    <w:p>
+      <w:pPr>
+        <w:ind w:firstLine="709"/>
+        <w:rPr>
+          <w:sz w:val="28"/>
+          <w:szCs w:val="28"/>
+          <w:lang w:val="ru-RU"/>
+        </w:rPr>
+      </w:pPr>
+      <w:r>
+        <w:rPr>
+          <w:sz w:val="28"/>
+          <w:szCs w:val="28"/>
+          <w:lang w:val="ru-RU"/>
+        </w:rPr>
+        <w:t>- Эй! Двери откройте!</w:t>
+      </w:r>
+    </w:p>
+    <w:p>
+      <w:pPr>
+        <w:ind w:firstLine="709"/>
+        <w:rPr>
+          <w:sz w:val="28"/>
+          <w:szCs w:val="28"/>
+          <w:lang w:val="ru-RU"/>
+        </w:rPr>
+      </w:pPr>
+      <w:r>
+        <w:rPr>
+          <w:sz w:val="28"/>
+          <w:szCs w:val="28"/>
+          <w:lang w:val="ru-RU"/>
+        </w:rPr>
+        <w:t xml:space="preserve">Но никто не ответил. Тогда Грин связался с Борханом. </w:t>
+      </w:r>
+    </w:p>
+    <w:p>
+      <w:pPr>
+        <w:pStyle w:val="1"/>
         <w:jc w:val="center"/>
         <w:rPr>
+          <w:lang w:val="ru-RU"/>
+        </w:rPr>
+      </w:pPr>
+      <w:r>
+        <w:rPr>
+          <w:lang w:val="ru-RU"/>
+        </w:rPr>
+        <w:t>Глава 14                                                                                                                                          Пир</w:t>
+      </w:r>
+    </w:p>
+    <w:p>
+      <w:pPr>
+        <w:ind w:firstLine="709"/>
+        <w:rPr>
+          <w:sz w:val="28"/>
+          <w:szCs w:val="28"/>
+          <w:lang w:val="ru-RU"/>
+        </w:rPr>
+      </w:pPr>
+    </w:p>
+    <w:p>
+      <w:pPr>
+        <w:ind w:firstLine="709"/>
+        <w:rPr>
+          <w:sz w:val="28"/>
+          <w:szCs w:val="28"/>
+          <w:lang w:val="ru-RU"/>
+        </w:rPr>
+      </w:pPr>
+    </w:p>
+    <w:p>
+      <w:pPr>
+        <w:ind w:firstLine="709"/>
+        <w:rPr>
+          <w:sz w:val="28"/>
+          <w:szCs w:val="28"/>
+          <w:lang w:val="ru-RU"/>
+        </w:rPr>
+      </w:pPr>
+    </w:p>
+    <w:p>
+      <w:pPr>
+        <w:ind w:firstLine="709"/>
+        <w:rPr>
+          <w:sz w:val="28"/>
+          <w:szCs w:val="28"/>
+          <w:lang w:val="ru-RU"/>
+        </w:rPr>
+      </w:pPr>
+    </w:p>
+    <w:p>
+      <w:pPr>
+        <w:ind w:firstLine="709"/>
+        <w:rPr>
+          <w:sz w:val="28"/>
+          <w:szCs w:val="28"/>
+          <w:lang w:val="ru-RU"/>
+        </w:rPr>
+      </w:pPr>
+    </w:p>
+    <w:p>
+      <w:pPr>
+        <w:ind w:firstLine="709"/>
+        <w:rPr>
+          <w:sz w:val="28"/>
+          <w:szCs w:val="28"/>
+          <w:lang w:val="ru-RU"/>
+        </w:rPr>
+      </w:pPr>
+    </w:p>
+    <w:p>
+      <w:pPr>
+        <w:ind w:firstLine="709"/>
+        <w:rPr>
+          <w:sz w:val="28"/>
+          <w:szCs w:val="28"/>
+          <w:lang w:val="ru-RU"/>
+        </w:rPr>
+      </w:pPr>
+    </w:p>
+    <w:p>
+      <w:pPr>
+        <w:ind w:firstLine="709"/>
+        <w:rPr>
+          <w:sz w:val="28"/>
+          <w:szCs w:val="28"/>
+          <w:lang w:val="ru-RU"/>
+        </w:rPr>
+      </w:pPr>
+    </w:p>
+    <w:p>
+      <w:pPr>
+        <w:ind w:firstLine="709"/>
+        <w:rPr>
+          <w:sz w:val="28"/>
+          <w:szCs w:val="28"/>
+          <w:lang w:val="ru-RU"/>
+        </w:rPr>
+      </w:pPr>
+    </w:p>
+    <w:p>
+      <w:pPr>
+        <w:jc w:val="center"/>
+        <w:rPr>
           <w:sz w:val="28"/>
           <w:szCs w:val="28"/>
           <w:lang w:val="ru-RU"/>
@@ -23514,123 +24142,123 @@
           <w:szCs w:val="28"/>
           <w:lang w:val="ru-RU"/>
         </w:rPr>
+        <w:t xml:space="preserve">Пришлось довольно долго идти по этому туннелю, но в его конце были двухстворчатые двери, открыв которые вошедшие попали в </w:t>
+      </w:r>
+      <w:r>
+        <w:rPr>
+          <w:sz w:val="28"/>
+          <w:szCs w:val="28"/>
+          <w:lang w:val="ru-RU"/>
+        </w:rPr>
+        <w:t xml:space="preserve">большой зал, на пол падал свет из высоких окон, у противоположной стены стоял трон на возвышении. </w:t>
+      </w:r>
+      <w:r>
+        <w:rPr>
+          <w:sz w:val="28"/>
+          <w:szCs w:val="28"/>
+          <w:lang w:val="ru-RU"/>
+        </w:rPr>
+        <w:t>На троне сидел огненный маг</w:t>
+      </w:r>
+      <w:r>
+        <w:rPr>
+          <w:sz w:val="28"/>
+          <w:szCs w:val="28"/>
+          <w:lang w:val="ru-RU"/>
+        </w:rPr>
+        <w:t>,</w:t>
+      </w:r>
+      <w:r>
+        <w:rPr>
+          <w:sz w:val="28"/>
+          <w:szCs w:val="28"/>
+          <w:lang w:val="ru-RU"/>
+        </w:rPr>
+        <w:t xml:space="preserve"> в легкой темно коричневой с примесями красного робе</w:t>
+      </w:r>
+      <w:r>
+        <w:rPr>
+          <w:sz w:val="28"/>
+          <w:szCs w:val="28"/>
+          <w:lang w:val="ru-RU"/>
+        </w:rPr>
+        <w:t xml:space="preserve">, </w:t>
+      </w:r>
+      <w:r>
+        <w:rPr>
+          <w:sz w:val="28"/>
+          <w:szCs w:val="28"/>
+          <w:lang w:val="ru-RU"/>
+        </w:rPr>
+        <w:t>с алыми волосами.</w:t>
+      </w:r>
+      <w:r>
+        <w:rPr>
+          <w:sz w:val="28"/>
+          <w:szCs w:val="28"/>
+          <w:lang w:val="ru-RU"/>
+        </w:rPr>
+        <w:t xml:space="preserve"> Когда двери отворились, он выпрямился, явно выказывая то, что он ждал гостей.</w:t>
+      </w:r>
+      <w:r>
+        <w:rPr>
+          <w:sz w:val="28"/>
+          <w:szCs w:val="28"/>
+          <w:lang w:val="ru-RU"/>
+        </w:rPr>
+        <w:t xml:space="preserve"> Грин с Лиз подошли к нему</w:t>
+      </w:r>
+      <w:r>
+        <w:rPr>
+          <w:sz w:val="28"/>
+          <w:szCs w:val="28"/>
+          <w:lang w:val="ru-RU"/>
+        </w:rPr>
+        <w:t>, и поклонились. От количества поклонов за такое небольшое время Грина уже тошнило.</w:t>
+      </w:r>
+      <w:r>
+        <w:rPr>
+          <w:sz w:val="28"/>
+          <w:szCs w:val="28"/>
+          <w:lang w:val="ru-RU"/>
+        </w:rPr>
+        <w:t xml:space="preserve"> Лиз заговорила первой, как представитель Конфедерации.</w:t>
+      </w:r>
+    </w:p>
+    <w:p>
+      <w:pPr>
+        <w:ind w:firstLine="709"/>
+        <w:rPr>
+          <w:sz w:val="28"/>
+          <w:szCs w:val="28"/>
+          <w:lang w:val="ru-RU"/>
+        </w:rPr>
+      </w:pPr>
+      <w:r>
+        <w:rPr>
+          <w:sz w:val="28"/>
+          <w:szCs w:val="28"/>
+          <w:lang w:val="ru-RU"/>
+        </w:rPr>
+        <w:t>- Нам стоит говорить тут?</w:t>
+      </w:r>
+    </w:p>
+    <w:p>
+      <w:pPr>
+        <w:ind w:firstLine="709"/>
+        <w:rPr>
+          <w:sz w:val="28"/>
+          <w:szCs w:val="28"/>
+          <w:lang w:val="ru-RU"/>
+        </w:rPr>
+      </w:pPr>
+      <w:r>
+        <w:rPr>
+          <w:sz w:val="28"/>
+          <w:szCs w:val="28"/>
+          <w:lang w:val="ru-RU"/>
+        </w:rPr>
         <w:lastRenderedPageBreak/>
-        <w:t xml:space="preserve">Пришлось довольно долго идти по этому туннелю, но в его конце были двухстворчатые двери, открыв которые вошедшие попали в </w:t>
-      </w:r>
-      <w:r>
-        <w:rPr>
-          <w:sz w:val="28"/>
-          <w:szCs w:val="28"/>
-          <w:lang w:val="ru-RU"/>
-        </w:rPr>
-        <w:t xml:space="preserve">большой зал, на пол падал свет из высоких окон, у противоположной стены стоял трон на возвышении. </w:t>
-      </w:r>
-      <w:r>
-        <w:rPr>
-          <w:sz w:val="28"/>
-          <w:szCs w:val="28"/>
-          <w:lang w:val="ru-RU"/>
-        </w:rPr>
-        <w:t>На троне сидел огненный маг</w:t>
-      </w:r>
-      <w:r>
-        <w:rPr>
-          <w:sz w:val="28"/>
-          <w:szCs w:val="28"/>
-          <w:lang w:val="ru-RU"/>
-        </w:rPr>
-        <w:t>,</w:t>
-      </w:r>
-      <w:r>
-        <w:rPr>
-          <w:sz w:val="28"/>
-          <w:szCs w:val="28"/>
-          <w:lang w:val="ru-RU"/>
-        </w:rPr>
-        <w:t xml:space="preserve"> в легкой темно коричневой с примесями красного робе</w:t>
-      </w:r>
-      <w:r>
-        <w:rPr>
-          <w:sz w:val="28"/>
-          <w:szCs w:val="28"/>
-          <w:lang w:val="ru-RU"/>
-        </w:rPr>
-        <w:t xml:space="preserve">, </w:t>
-      </w:r>
-      <w:r>
-        <w:rPr>
-          <w:sz w:val="28"/>
-          <w:szCs w:val="28"/>
-          <w:lang w:val="ru-RU"/>
-        </w:rPr>
-        <w:t>с алыми волосами.</w:t>
-      </w:r>
-      <w:r>
-        <w:rPr>
-          <w:sz w:val="28"/>
-          <w:szCs w:val="28"/>
-          <w:lang w:val="ru-RU"/>
-        </w:rPr>
-        <w:t xml:space="preserve"> Когда двери отворились, он выпрямился, явно выказывая то, что он ждал гостей.</w:t>
-      </w:r>
-      <w:r>
-        <w:rPr>
-          <w:sz w:val="28"/>
-          <w:szCs w:val="28"/>
-          <w:lang w:val="ru-RU"/>
-        </w:rPr>
-        <w:t xml:space="preserve"> Грин с Лиз подошли к нему</w:t>
-      </w:r>
-      <w:r>
-        <w:rPr>
-          <w:sz w:val="28"/>
-          <w:szCs w:val="28"/>
-          <w:lang w:val="ru-RU"/>
-        </w:rPr>
-        <w:t>, и поклонились. От количества поклонов за такое небольшое время Грина уже тошнило.</w:t>
-      </w:r>
-      <w:r>
-        <w:rPr>
-          <w:sz w:val="28"/>
-          <w:szCs w:val="28"/>
-          <w:lang w:val="ru-RU"/>
-        </w:rPr>
-        <w:t xml:space="preserve"> Лиз заговорила первой, как представитель Конфедерации.</w:t>
-      </w:r>
-    </w:p>
-    <w:p>
-      <w:pPr>
-        <w:ind w:firstLine="709"/>
-        <w:rPr>
-          <w:sz w:val="28"/>
-          <w:szCs w:val="28"/>
-          <w:lang w:val="ru-RU"/>
-        </w:rPr>
-      </w:pPr>
-      <w:r>
-        <w:rPr>
-          <w:sz w:val="28"/>
-          <w:szCs w:val="28"/>
-          <w:lang w:val="ru-RU"/>
-        </w:rPr>
-        <w:t>- Нам стоит говорить тут?</w:t>
-      </w:r>
-    </w:p>
-    <w:p>
-      <w:pPr>
-        <w:ind w:firstLine="709"/>
-        <w:rPr>
-          <w:sz w:val="28"/>
-          <w:szCs w:val="28"/>
-          <w:lang w:val="ru-RU"/>
-        </w:rPr>
-      </w:pPr>
-      <w:r>
-        <w:rPr>
-          <w:sz w:val="28"/>
-          <w:szCs w:val="28"/>
-          <w:lang w:val="ru-RU"/>
-        </w:rPr>
         <w:t>- Нет…</w:t>
       </w:r>
     </w:p>
@@ -23983,7 +24611,77 @@
           <w:szCs w:val="28"/>
           <w:lang w:val="ru-RU"/>
         </w:rPr>
-        <w:t xml:space="preserve">, в боковых стенах вытянутого коридора находились камеры для заключенных. В две противоположные камеры Грина с </w:t>
+        <w:t>, в боковых стенах вытянутого коридора находились камеры для заключенных. В две противоположные камеры Грина с Лиз и поместили. Грину прикрепили руки к стене на таком уровне, что он мог сидеть. А вот Лиз, по сути, к стене подвесили. Руки подцепили почти к потолку, который, впрочем, был не высок, а свисающие ноги тоже прикрепили кандалами к стене.</w:t>
+      </w:r>
+      <w:r>
+        <w:rPr>
+          <w:sz w:val="28"/>
+          <w:szCs w:val="28"/>
+          <w:lang w:val="ru-RU"/>
+        </w:rPr>
+        <w:t xml:space="preserve"> Волшебники, завершив свою роботу, отошли на неё посмотреть. Двери в обе камеры были не заперты.</w:t>
+      </w:r>
+      <w:r>
+        <w:rPr>
+          <w:sz w:val="28"/>
+          <w:szCs w:val="28"/>
+          <w:lang w:val="ru-RU"/>
+        </w:rPr>
+        <w:t xml:space="preserve"> Злорадствуя, заговорил Грин.</w:t>
+      </w:r>
+    </w:p>
+    <w:p>
+      <w:pPr>
+        <w:ind w:firstLine="709"/>
+        <w:rPr>
+          <w:sz w:val="28"/>
+          <w:szCs w:val="28"/>
+          <w:lang w:val="ru-RU"/>
+        </w:rPr>
+      </w:pPr>
+      <w:r>
+        <w:rPr>
+          <w:sz w:val="28"/>
+          <w:szCs w:val="28"/>
+          <w:lang w:val="ru-RU"/>
+        </w:rPr>
+        <w:t>- Вы, ребята, и правду думаете, что нас сдержат какие-то кандалы?</w:t>
+      </w:r>
+    </w:p>
+    <w:p>
+      <w:pPr>
+        <w:ind w:firstLine="709"/>
+        <w:rPr>
+          <w:sz w:val="28"/>
+          <w:szCs w:val="28"/>
+          <w:lang w:val="ru-RU"/>
+        </w:rPr>
+      </w:pPr>
+      <w:r>
+        <w:rPr>
+          <w:sz w:val="28"/>
+          <w:szCs w:val="28"/>
+          <w:lang w:val="ru-RU"/>
+        </w:rPr>
+        <w:t xml:space="preserve">Грин не заметил, как взгляд Лиз при его словах заметно погрустнел. И вот, Грин направил два луча из своих рук </w:t>
+      </w:r>
+      <w:proofErr w:type="gramStart"/>
+      <w:r>
+        <w:rPr>
+          <w:sz w:val="28"/>
+          <w:szCs w:val="28"/>
+          <w:lang w:val="ru-RU"/>
+        </w:rPr>
+        <w:t>в</w:t>
+      </w:r>
+      <w:proofErr w:type="gramEnd"/>
+      <w:r>
+        <w:rPr>
+          <w:sz w:val="28"/>
+          <w:szCs w:val="28"/>
+          <w:lang w:val="ru-RU"/>
+        </w:rPr>
+        <w:t xml:space="preserve"> светлых. По крайней мере, должен </w:t>
       </w:r>
       <w:r>
         <w:rPr>
@@ -23992,59 +24690,75 @@
           <w:lang w:val="ru-RU"/>
         </w:rPr>
         <w:lastRenderedPageBreak/>
-        <w:t>Лиз и поместили. Грину прикрепили руки к стене на таком уровне, что он мог сидеть. А вот Лиз, по сути, к стене подвесили. Руки подцепили почти к потолку, который, впрочем, был не высок, а свисающие ноги тоже прикрепили кандалами к стене.</w:t>
-      </w:r>
-      <w:r>
-        <w:rPr>
-          <w:sz w:val="28"/>
-          <w:szCs w:val="28"/>
-          <w:lang w:val="ru-RU"/>
-        </w:rPr>
-        <w:t xml:space="preserve"> Волшебники, завершив свою роботу, отошли на неё посмотреть. Двери в обе камеры были не заперты.</w:t>
-      </w:r>
-      <w:r>
-        <w:rPr>
-          <w:sz w:val="28"/>
-          <w:szCs w:val="28"/>
-          <w:lang w:val="ru-RU"/>
-        </w:rPr>
-        <w:t xml:space="preserve"> Злорадствуя, заговорил Грин.</w:t>
-      </w:r>
-    </w:p>
-    <w:p>
-      <w:pPr>
-        <w:ind w:firstLine="709"/>
-        <w:rPr>
-          <w:sz w:val="28"/>
-          <w:szCs w:val="28"/>
-          <w:lang w:val="ru-RU"/>
-        </w:rPr>
-      </w:pPr>
-      <w:r>
-        <w:rPr>
-          <w:sz w:val="28"/>
-          <w:szCs w:val="28"/>
-          <w:lang w:val="ru-RU"/>
-        </w:rPr>
-        <w:t>- Вы, ребята, и правду думаете, что нас сдержат какие-то кандалы?</w:t>
-      </w:r>
-    </w:p>
-    <w:p>
-      <w:pPr>
-        <w:ind w:firstLine="709"/>
-        <w:rPr>
-          <w:sz w:val="28"/>
-          <w:szCs w:val="28"/>
-          <w:lang w:val="ru-RU"/>
-        </w:rPr>
-      </w:pPr>
-      <w:r>
-        <w:rPr>
-          <w:sz w:val="28"/>
-          <w:szCs w:val="28"/>
-          <w:lang w:val="ru-RU"/>
-        </w:rPr>
-        <w:t xml:space="preserve">Грин не заметил, как взгляд Лиз при его словах заметно погрустнел. И вот, Грин направил два луча из своих рук </w:t>
+        <w:t xml:space="preserve">был направить. Но они не направились. Грин удивленно посмотрел на руки, потом посмотрел на ноги, и попробовал направить на </w:t>
+      </w:r>
+      <w:r>
+        <w:rPr>
+          <w:sz w:val="28"/>
+          <w:szCs w:val="28"/>
+          <w:lang w:val="ru-RU"/>
+        </w:rPr>
+        <w:t>охранников</w:t>
+      </w:r>
+      <w:r>
+        <w:rPr>
+          <w:sz w:val="28"/>
+          <w:szCs w:val="28"/>
+          <w:lang w:val="ru-RU"/>
+        </w:rPr>
+        <w:t xml:space="preserve"> лучи из ног. </w:t>
+      </w:r>
+      <w:r>
+        <w:rPr>
+          <w:sz w:val="28"/>
+          <w:szCs w:val="28"/>
+          <w:lang w:val="ru-RU"/>
+        </w:rPr>
+        <w:t>Но это у него тоже не вышло.</w:t>
+      </w:r>
+    </w:p>
+    <w:p>
+      <w:pPr>
+        <w:ind w:firstLine="709"/>
+        <w:rPr>
+          <w:sz w:val="28"/>
+          <w:szCs w:val="28"/>
+          <w:lang w:val="ru-RU"/>
+        </w:rPr>
+      </w:pPr>
+      <w:r>
+        <w:rPr>
+          <w:sz w:val="28"/>
+          <w:szCs w:val="28"/>
+          <w:lang w:val="ru-RU"/>
+        </w:rPr>
+        <w:t xml:space="preserve">Светлые сначала недоуменно глядели на него, но когда поняли, что он пытается сделать, схватились за животы и заржали как бешеные. </w:t>
+      </w:r>
+      <w:r>
+        <w:rPr>
+          <w:sz w:val="28"/>
+          <w:szCs w:val="28"/>
+          <w:lang w:val="ru-RU"/>
+        </w:rPr>
+        <w:t>Досмеявшись, один из них, вытирая выступившие слезы, сказал:</w:t>
+      </w:r>
+    </w:p>
+    <w:p>
+      <w:pPr>
+        <w:ind w:firstLine="709"/>
+        <w:rPr>
+          <w:sz w:val="28"/>
+          <w:szCs w:val="28"/>
+          <w:lang w:val="ru-RU"/>
+        </w:rPr>
+      </w:pPr>
+      <w:r>
+        <w:rPr>
+          <w:sz w:val="28"/>
+          <w:szCs w:val="28"/>
+          <w:lang w:val="ru-RU"/>
+        </w:rPr>
+        <w:t xml:space="preserve">- А ты, малец, ещё вообще ничего не знаешь, а? Это ж дарховые кандалы, </w:t>
       </w:r>
       <w:proofErr w:type="gramStart"/>
       <w:r>
@@ -24053,7 +24767,7 @@
           <w:szCs w:val="28"/>
           <w:lang w:val="ru-RU"/>
         </w:rPr>
-        <w:t>в</w:t>
+        <w:t>из</w:t>
       </w:r>
       <w:proofErr w:type="gramEnd"/>
       <w:r>
@@ -24062,75 +24776,622 @@
           <w:szCs w:val="28"/>
           <w:lang w:val="ru-RU"/>
         </w:rPr>
-        <w:t xml:space="preserve"> светлых. По крайней мере, должен был направить. Но они не направились. Грин удивленно посмотрел на руки, потом посмотрел на ноги, и попробовал направить на </w:t>
-      </w:r>
-      <w:r>
-        <w:rPr>
-          <w:sz w:val="28"/>
-          <w:szCs w:val="28"/>
-          <w:lang w:val="ru-RU"/>
-        </w:rPr>
-        <w:t>охранников</w:t>
-      </w:r>
-      <w:r>
-        <w:rPr>
-          <w:sz w:val="28"/>
-          <w:szCs w:val="28"/>
-          <w:lang w:val="ru-RU"/>
-        </w:rPr>
-        <w:t xml:space="preserve"> лучи из ног. </w:t>
-      </w:r>
-      <w:r>
-        <w:rPr>
-          <w:sz w:val="28"/>
-          <w:szCs w:val="28"/>
-          <w:lang w:val="ru-RU"/>
-        </w:rPr>
-        <w:t>Но это у него тоже не вышло.</w:t>
-      </w:r>
-    </w:p>
-    <w:p>
-      <w:pPr>
-        <w:ind w:firstLine="709"/>
-        <w:rPr>
-          <w:sz w:val="28"/>
-          <w:szCs w:val="28"/>
-          <w:lang w:val="ru-RU"/>
-        </w:rPr>
-      </w:pPr>
-      <w:r>
-        <w:rPr>
-          <w:sz w:val="28"/>
-          <w:szCs w:val="28"/>
-          <w:lang w:val="ru-RU"/>
-        </w:rPr>
-        <w:t xml:space="preserve">Светлые сначала недоуменно глядели на него, но когда поняли, что он пытается сделать, схватились за животы и заржали как бешеные. </w:t>
-      </w:r>
-      <w:r>
-        <w:rPr>
-          <w:sz w:val="28"/>
-          <w:szCs w:val="28"/>
-          <w:lang w:val="ru-RU"/>
-        </w:rPr>
-        <w:t>Досмеявшись, один из них, вытирая выступившие слезы, сказал:</w:t>
-      </w:r>
-    </w:p>
-    <w:p>
-      <w:pPr>
-        <w:ind w:firstLine="709"/>
-        <w:rPr>
-          <w:sz w:val="28"/>
-          <w:szCs w:val="28"/>
-          <w:lang w:val="ru-RU"/>
-        </w:rPr>
-      </w:pPr>
-      <w:r>
-        <w:rPr>
-          <w:sz w:val="28"/>
-          <w:szCs w:val="28"/>
-          <w:lang w:val="ru-RU"/>
-        </w:rPr>
-        <w:t xml:space="preserve">- А ты, малец, ещё вообще ничего не знаешь, а? Это ж дарховые кандалы, </w:t>
+        <w:t xml:space="preserve"> нейтрального дарха, в них нельзя колдовать!</w:t>
+      </w:r>
+    </w:p>
+    <w:p>
+      <w:pPr>
+        <w:ind w:firstLine="709"/>
+        <w:rPr>
+          <w:sz w:val="28"/>
+          <w:szCs w:val="28"/>
+          <w:lang w:val="ru-RU"/>
+        </w:rPr>
+      </w:pPr>
+      <w:r>
+        <w:rPr>
+          <w:sz w:val="28"/>
+          <w:szCs w:val="28"/>
+          <w:lang w:val="ru-RU"/>
+        </w:rPr>
+        <w:t>И охранники, выйдя из камеры и закрыв им обоим двери, посмеиваясь, пошли наверх.</w:t>
+      </w:r>
+    </w:p>
+    <w:p>
+      <w:pPr>
+        <w:ind w:firstLine="709"/>
+        <w:rPr>
+          <w:sz w:val="28"/>
+          <w:szCs w:val="28"/>
+          <w:lang w:val="ru-RU"/>
+        </w:rPr>
+      </w:pPr>
+      <w:r>
+        <w:rPr>
+          <w:sz w:val="28"/>
+          <w:szCs w:val="28"/>
+          <w:lang w:val="ru-RU"/>
+        </w:rPr>
+        <w:t>- Как думаешь, что с нами будет, Грин?</w:t>
+      </w:r>
+    </w:p>
+    <w:p>
+      <w:pPr>
+        <w:ind w:firstLine="709"/>
+        <w:rPr>
+          <w:sz w:val="28"/>
+          <w:szCs w:val="28"/>
+          <w:lang w:val="ru-RU"/>
+        </w:rPr>
+      </w:pPr>
+      <w:r>
+        <w:rPr>
+          <w:sz w:val="28"/>
+          <w:szCs w:val="28"/>
+          <w:lang w:val="ru-RU"/>
+        </w:rPr>
+        <w:t>- С нами? Мне кажется, что у них в головах мы с тобой разного разряда пленники. Я бы не говорил, что у нас обоих будет одинаковая участь, хоть это и возможно. Я точно могу сказать, что нас отсюда ни за что не выпустят</w:t>
+      </w:r>
+      <w:r>
+        <w:rPr>
+          <w:sz w:val="28"/>
+          <w:szCs w:val="28"/>
+          <w:lang w:val="ru-RU"/>
+        </w:rPr>
+        <w:t>, и больше ничего. Возможно, нас убьют, а может, попытаются добыть какую-то информацию.</w:t>
+      </w:r>
+    </w:p>
+    <w:p>
+      <w:pPr>
+        <w:ind w:firstLine="709"/>
+        <w:rPr>
+          <w:sz w:val="28"/>
+          <w:szCs w:val="28"/>
+          <w:lang w:val="ru-RU"/>
+        </w:rPr>
+      </w:pPr>
+      <w:r>
+        <w:rPr>
+          <w:sz w:val="28"/>
+          <w:szCs w:val="28"/>
+          <w:lang w:val="ru-RU"/>
+        </w:rPr>
+        <w:t>Тут в их радиусе обзора появились два новых светлых мага. Это была интересная парочка.</w:t>
+      </w:r>
+      <w:r>
+        <w:rPr>
+          <w:sz w:val="28"/>
+          <w:szCs w:val="28"/>
+          <w:lang w:val="ru-RU"/>
+        </w:rPr>
+        <w:t xml:space="preserve"> Один вытянутый, как смычок, а другой пухленький и низкий, как бублик. Они выглядели так, словно сбежали со сцены, где разыгрывалась какая-то комедия.</w:t>
+      </w:r>
+      <w:r>
+        <w:rPr>
+          <w:sz w:val="28"/>
+          <w:szCs w:val="28"/>
+          <w:lang w:val="ru-RU"/>
+        </w:rPr>
+        <w:t xml:space="preserve"> Ох, не знали тогда ни Лиз, ни Грин, сколько хлопот эти двое им принесут.</w:t>
+      </w:r>
+    </w:p>
+    <w:p>
+      <w:pPr>
+        <w:ind w:firstLine="709"/>
+        <w:rPr>
+          <w:sz w:val="28"/>
+          <w:szCs w:val="28"/>
+          <w:lang w:val="ru-RU"/>
+        </w:rPr>
+      </w:pPr>
+      <w:r>
+        <w:rPr>
+          <w:sz w:val="28"/>
+          <w:szCs w:val="28"/>
+          <w:lang w:val="ru-RU"/>
+        </w:rPr>
+        <w:t xml:space="preserve">Они вошли в камеру Лиз. Грин в то время внимательно за ними наблюдал. </w:t>
+      </w:r>
+      <w:r>
+        <w:rPr>
+          <w:sz w:val="28"/>
+          <w:szCs w:val="28"/>
+          <w:lang w:val="ru-RU"/>
+        </w:rPr>
+        <w:t>Толстячок каким-то образом создал стол. Такой магии Грин ещё не видел. На стол маг начал выкладывать разные предметы подозрительного характера из своей сумки. В то же время «смык» (так Грин в своей голове сокращенно назвал высокого) каким-то скрежещущем голосом обратился к Грину.</w:t>
+      </w:r>
+    </w:p>
+    <w:p>
+      <w:pPr>
+        <w:ind w:firstLine="709"/>
+        <w:rPr>
+          <w:sz w:val="28"/>
+          <w:szCs w:val="28"/>
+          <w:lang w:val="ru-RU"/>
+        </w:rPr>
+      </w:pPr>
+      <w:r>
+        <w:rPr>
+          <w:sz w:val="28"/>
+          <w:szCs w:val="28"/>
+          <w:lang w:val="ru-RU"/>
+        </w:rPr>
+        <w:t xml:space="preserve">- Наш многолетний опыт работы подсказывает, что не настолько хорошо действуют </w:t>
+      </w:r>
+      <w:r>
+        <w:rPr>
+          <w:sz w:val="28"/>
+          <w:szCs w:val="28"/>
+          <w:lang w:val="ru-RU"/>
+        </w:rPr>
+        <w:t xml:space="preserve">на заключенного </w:t>
+      </w:r>
+      <w:r>
+        <w:rPr>
+          <w:sz w:val="28"/>
+          <w:szCs w:val="28"/>
+          <w:lang w:val="ru-RU"/>
+        </w:rPr>
+        <w:t>пытки над</w:t>
+      </w:r>
+      <w:r>
+        <w:rPr>
+          <w:sz w:val="28"/>
+          <w:szCs w:val="28"/>
+          <w:lang w:val="ru-RU"/>
+        </w:rPr>
+        <w:t xml:space="preserve"> ним</w:t>
+      </w:r>
+      <w:r>
+        <w:rPr>
+          <w:sz w:val="28"/>
+          <w:szCs w:val="28"/>
+          <w:lang w:val="ru-RU"/>
+        </w:rPr>
+        <w:t xml:space="preserve"> сами</w:t>
+      </w:r>
+      <w:r>
+        <w:rPr>
+          <w:sz w:val="28"/>
+          <w:szCs w:val="28"/>
+          <w:lang w:val="ru-RU"/>
+        </w:rPr>
+        <w:t>м</w:t>
+      </w:r>
+      <w:r>
+        <w:rPr>
+          <w:sz w:val="28"/>
+          <w:szCs w:val="28"/>
+          <w:lang w:val="ru-RU"/>
+        </w:rPr>
+        <w:t>, как</w:t>
+      </w:r>
+      <w:r>
+        <w:rPr>
+          <w:sz w:val="28"/>
+          <w:szCs w:val="28"/>
+          <w:lang w:val="ru-RU"/>
+        </w:rPr>
+        <w:t xml:space="preserve"> действуют на него</w:t>
+      </w:r>
+      <w:r>
+        <w:rPr>
+          <w:sz w:val="28"/>
+          <w:szCs w:val="28"/>
+          <w:lang w:val="ru-RU"/>
+        </w:rPr>
+        <w:t xml:space="preserve"> мучения его </w:t>
+      </w:r>
+      <w:r>
+        <w:rPr>
+          <w:sz w:val="28"/>
+          <w:szCs w:val="28"/>
+          <w:lang w:val="ru-RU"/>
+        </w:rPr>
+        <w:t>товарища</w:t>
+      </w:r>
+      <w:r>
+        <w:rPr>
+          <w:sz w:val="28"/>
+          <w:szCs w:val="28"/>
+          <w:lang w:val="ru-RU"/>
+        </w:rPr>
+        <w:t xml:space="preserve">. </w:t>
+      </w:r>
+      <w:r>
+        <w:rPr>
+          <w:sz w:val="28"/>
+          <w:szCs w:val="28"/>
+          <w:lang w:val="ru-RU"/>
+        </w:rPr>
+        <w:t>Поэтому, если ты захочешь прекратить мучения своей подруги, просто телепатируй мне изображение твоей комнаты в Темном Замке. Нам этого будет достаточно.</w:t>
+      </w:r>
+    </w:p>
+    <w:p>
+      <w:pPr>
+        <w:ind w:firstLine="709"/>
+        <w:rPr>
+          <w:sz w:val="28"/>
+          <w:szCs w:val="28"/>
+          <w:lang w:val="ru-RU"/>
+        </w:rPr>
+      </w:pPr>
+      <w:r>
+        <w:rPr>
+          <w:sz w:val="28"/>
+          <w:szCs w:val="28"/>
+          <w:lang w:val="ru-RU"/>
+        </w:rPr>
+        <w:lastRenderedPageBreak/>
+        <w:t>- И если этот ваш опыт такое подсказывает, то почему решили вытягивать информацию из меня, а не из Лиз?</w:t>
+      </w:r>
+    </w:p>
+    <w:p>
+      <w:pPr>
+        <w:ind w:firstLine="709"/>
+        <w:rPr>
+          <w:sz w:val="28"/>
+          <w:szCs w:val="28"/>
+          <w:lang w:val="ru-RU"/>
+        </w:rPr>
+      </w:pPr>
+      <w:r>
+        <w:rPr>
+          <w:sz w:val="28"/>
+          <w:szCs w:val="28"/>
+          <w:lang w:val="ru-RU"/>
+        </w:rPr>
+        <w:t>- Это мило, если ты руководишься в своих соображениях желанием помочь товарищу. Но ты меньше пробыл во Тьме, плюс ты неопытный маг.</w:t>
+      </w:r>
+      <w:r>
+        <w:rPr>
+          <w:sz w:val="28"/>
+          <w:szCs w:val="28"/>
+          <w:lang w:val="ru-RU"/>
+        </w:rPr>
+        <w:t xml:space="preserve"> Начинайте, коллега.</w:t>
+      </w:r>
+    </w:p>
+    <w:p>
+      <w:pPr>
+        <w:ind w:firstLine="709"/>
+        <w:rPr>
+          <w:sz w:val="28"/>
+          <w:szCs w:val="28"/>
+          <w:lang w:val="ru-RU"/>
+        </w:rPr>
+      </w:pPr>
+      <w:r>
+        <w:rPr>
+          <w:sz w:val="28"/>
+          <w:szCs w:val="28"/>
+          <w:lang w:val="ru-RU"/>
+        </w:rPr>
+        <w:t>Толстенький маг принялся выполнять свою роботу. Вначале он привесил над руками Лиз свечи, которые поджог с помощью факела.</w:t>
+      </w:r>
+      <w:r>
+        <w:rPr>
+          <w:sz w:val="28"/>
+          <w:szCs w:val="28"/>
+          <w:lang w:val="ru-RU"/>
+        </w:rPr>
+        <w:t xml:space="preserve"> Потом он немного подумал, взявшись за подбородок, посмотрел на лицо Лиз. Она смотрела на него как на тупого младенца, который пытается напугать собаку косточкой. </w:t>
+      </w:r>
+      <w:r>
+        <w:rPr>
+          <w:sz w:val="28"/>
+          <w:szCs w:val="28"/>
+          <w:lang w:val="ru-RU"/>
+        </w:rPr>
+        <w:t xml:space="preserve">Поняв свою ошибку, пухляк спешно убрал и задул свечи. В конце концов, Лиз огненный маг, её растопленный воск разве что просто </w:t>
+      </w:r>
+      <w:r>
+        <w:rPr>
+          <w:sz w:val="28"/>
+          <w:szCs w:val="28"/>
+          <w:lang w:val="ru-RU"/>
+        </w:rPr>
+        <w:t>щекотать</w:t>
+      </w:r>
+      <w:r>
+        <w:rPr>
+          <w:sz w:val="28"/>
+          <w:szCs w:val="28"/>
+          <w:lang w:val="ru-RU"/>
+        </w:rPr>
+        <w:t>.</w:t>
+      </w:r>
+    </w:p>
+    <w:p>
+      <w:pPr>
+        <w:ind w:firstLine="709"/>
+        <w:rPr>
+          <w:sz w:val="28"/>
+          <w:szCs w:val="28"/>
+          <w:lang w:val="ru-RU"/>
+        </w:rPr>
+      </w:pPr>
+      <w:r>
+        <w:rPr>
+          <w:sz w:val="28"/>
+          <w:szCs w:val="28"/>
+          <w:lang w:val="ru-RU"/>
+        </w:rPr>
+        <w:t xml:space="preserve">- Коллега, давайте уже. В конце концов, прибегните к стандартным методам, не нужно </w:t>
+      </w:r>
+      <w:r>
+        <w:rPr>
+          <w:sz w:val="28"/>
+          <w:szCs w:val="28"/>
+          <w:lang w:val="ru-RU"/>
+        </w:rPr>
+        <w:t>изощряться</w:t>
+      </w:r>
+      <w:r>
+        <w:rPr>
+          <w:sz w:val="28"/>
+          <w:szCs w:val="28"/>
+          <w:lang w:val="ru-RU"/>
+        </w:rPr>
+        <w:t>.</w:t>
+      </w:r>
+    </w:p>
+    <w:p>
+      <w:pPr>
+        <w:ind w:firstLine="709"/>
+        <w:rPr>
+          <w:sz w:val="28"/>
+          <w:szCs w:val="28"/>
+          <w:lang w:val="ru-RU"/>
+        </w:rPr>
+      </w:pPr>
+      <w:r>
+        <w:rPr>
+          <w:sz w:val="28"/>
+          <w:szCs w:val="28"/>
+          <w:lang w:val="ru-RU"/>
+        </w:rPr>
+        <w:t xml:space="preserve">«Смык» явно был немного раздражен тупостью своего коллеги. </w:t>
+      </w:r>
+      <w:r>
+        <w:rPr>
+          <w:sz w:val="28"/>
+          <w:szCs w:val="28"/>
+          <w:lang w:val="ru-RU"/>
+        </w:rPr>
+        <w:t>Толстяк тогда взял хлыст и ударил, пускай и примеряясь. На теле Лиз, которое её одеждой как обычно было почти не прикрыто, проступила красная полоса. Из неё вылетел стон, голова дернулась. После этого палач начал уже планомерно прохаживаться по её телу кнутом.</w:t>
+      </w:r>
+    </w:p>
+    <w:p>
+      <w:pPr>
+        <w:ind w:firstLine="709"/>
+        <w:rPr>
+          <w:sz w:val="28"/>
+          <w:szCs w:val="28"/>
+          <w:lang w:val="ru-RU"/>
+        </w:rPr>
+      </w:pPr>
+      <w:r>
+        <w:rPr>
+          <w:sz w:val="28"/>
+          <w:szCs w:val="28"/>
+          <w:lang w:val="ru-RU"/>
+        </w:rPr>
+        <w:t>Грин пытался рассуждать логично, пытался что-то придумать. Но стоны Лиз постоянно возвращали его мысли в её камеру. Тут одна здравая мысль пробилась в его голову.</w:t>
+      </w:r>
+    </w:p>
+    <w:p>
+      <w:pPr>
+        <w:ind w:firstLine="709"/>
+        <w:rPr>
+          <w:sz w:val="28"/>
+          <w:szCs w:val="28"/>
+          <w:lang w:val="ru-RU"/>
+        </w:rPr>
+      </w:pPr>
+      <w:r>
+        <w:rPr>
+          <w:sz w:val="28"/>
+          <w:szCs w:val="28"/>
+          <w:lang w:val="ru-RU"/>
+        </w:rPr>
+        <w:t>- Слушайте, вы же знаете, что в Темный Замок нельзя телепортироватся?</w:t>
+      </w:r>
+    </w:p>
+    <w:p>
+      <w:pPr>
+        <w:ind w:firstLine="709"/>
+        <w:rPr>
+          <w:sz w:val="28"/>
+          <w:szCs w:val="28"/>
+          <w:lang w:val="ru-RU"/>
+        </w:rPr>
+      </w:pPr>
+      <w:r>
+        <w:rPr>
+          <w:sz w:val="28"/>
+          <w:szCs w:val="28"/>
+          <w:lang w:val="ru-RU"/>
+        </w:rPr>
+        <w:t>- Ой, боже, конечно! Но ведь как только мы проникнем за стены, мы сможем получить доступ сразу внутрь. Так что, если хочешь сохранить жизнь и себе, и ей, просто покажи мне свою комнату.</w:t>
+      </w:r>
+    </w:p>
+    <w:p>
+      <w:pPr>
+        <w:ind w:firstLine="709"/>
+        <w:rPr>
+          <w:sz w:val="28"/>
+          <w:szCs w:val="28"/>
+          <w:lang w:val="ru-RU"/>
+        </w:rPr>
+      </w:pPr>
+      <w:r>
+        <w:rPr>
+          <w:sz w:val="28"/>
+          <w:szCs w:val="28"/>
+          <w:lang w:val="ru-RU"/>
+        </w:rPr>
+        <w:t xml:space="preserve">Грин продолжил думать. Хотя как, думать. Каждый раз, когда стон вылетал из горла Лиз, дергалось не </w:t>
+      </w:r>
+      <w:r>
+        <w:rPr>
+          <w:sz w:val="28"/>
+          <w:szCs w:val="28"/>
+          <w:lang w:val="ru-RU"/>
+        </w:rPr>
+        <w:t>только её тело, но и его.</w:t>
+      </w:r>
+      <w:r>
+        <w:rPr>
+          <w:sz w:val="28"/>
+          <w:szCs w:val="28"/>
+          <w:lang w:val="ru-RU"/>
+        </w:rPr>
+        <w:t xml:space="preserve"> Тут толстячок</w:t>
+      </w:r>
+      <w:r>
+        <w:rPr>
+          <w:sz w:val="28"/>
+          <w:szCs w:val="28"/>
+        </w:rPr>
+        <w:t xml:space="preserve"> </w:t>
+      </w:r>
+      <w:r>
+        <w:rPr>
+          <w:sz w:val="28"/>
+          <w:szCs w:val="28"/>
+          <w:lang w:val="ru-RU"/>
+        </w:rPr>
+        <w:t>перестал бить Лиз и отложил кнут. Она вся была в красных полосах, тяжело дышала.</w:t>
+      </w:r>
+    </w:p>
+    <w:p>
+      <w:pPr>
+        <w:ind w:firstLine="709"/>
+        <w:rPr>
+          <w:sz w:val="28"/>
+          <w:szCs w:val="28"/>
+          <w:lang w:val="ru-RU"/>
+        </w:rPr>
+      </w:pPr>
+      <w:r>
+        <w:rPr>
+          <w:sz w:val="28"/>
+          <w:szCs w:val="28"/>
+          <w:lang w:val="ru-RU"/>
+        </w:rPr>
+        <w:t>Пухляк отошел, приподнял руки, согнув их в локте, и сложил пальцы так, как будто держа</w:t>
+      </w:r>
+      <w:r>
+        <w:rPr>
+          <w:sz w:val="28"/>
+          <w:szCs w:val="28"/>
+          <w:lang w:val="ru-RU"/>
+        </w:rPr>
+        <w:t>л</w:t>
+      </w:r>
+      <w:r>
+        <w:rPr>
+          <w:sz w:val="28"/>
+          <w:szCs w:val="28"/>
+          <w:lang w:val="ru-RU"/>
+        </w:rPr>
+        <w:t xml:space="preserve"> два шара.</w:t>
+      </w:r>
+      <w:r>
+        <w:rPr>
+          <w:sz w:val="28"/>
+          <w:szCs w:val="28"/>
+          <w:lang w:val="ru-RU"/>
+        </w:rPr>
+        <w:t xml:space="preserve"> Тут из его пальцев вылетело с десяток или два мелких желтых шариков, которые полетели в Лиз и прилепились к её телу. Это явно причинило её боль, очень большую боль, потому что она закричала, а её </w:t>
+      </w:r>
+      <w:r>
+        <w:rPr>
+          <w:sz w:val="28"/>
+          <w:szCs w:val="28"/>
+          <w:lang w:val="ru-RU"/>
+        </w:rPr>
+        <w:lastRenderedPageBreak/>
+        <w:t>тело начало крутиться, пытаясь сбросить с себя досаждающих «жучков».</w:t>
+      </w:r>
+      <w:r>
+        <w:rPr>
+          <w:sz w:val="28"/>
+          <w:szCs w:val="28"/>
+          <w:lang w:val="ru-RU"/>
+        </w:rPr>
+        <w:t xml:space="preserve"> Грин увидел, как шарики начали ползать по ней, </w:t>
+      </w:r>
+      <w:r>
+        <w:rPr>
+          <w:sz w:val="28"/>
+          <w:szCs w:val="28"/>
+          <w:lang w:val="ru-RU"/>
+        </w:rPr>
+        <w:t>мельтеша по всей поверхности тела.</w:t>
+      </w:r>
+    </w:p>
+    <w:p>
+      <w:pPr>
+        <w:ind w:firstLine="709"/>
+        <w:rPr>
+          <w:sz w:val="28"/>
+          <w:szCs w:val="28"/>
+          <w:lang w:val="ru-RU"/>
+        </w:rPr>
+      </w:pPr>
+      <w:r>
+        <w:rPr>
+          <w:sz w:val="28"/>
+          <w:szCs w:val="28"/>
+          <w:lang w:val="ru-RU"/>
+        </w:rPr>
+        <w:t>Тут Грин не выдержал, и над ним взяла контроль злоба.</w:t>
+      </w:r>
+    </w:p>
+    <w:p>
+      <w:pPr>
+        <w:ind w:firstLine="709"/>
+        <w:rPr>
+          <w:sz w:val="28"/>
+          <w:szCs w:val="28"/>
+          <w:lang w:val="ru-RU"/>
+        </w:rPr>
+      </w:pPr>
+      <w:r>
+        <w:rPr>
+          <w:sz w:val="28"/>
+          <w:szCs w:val="28"/>
+          <w:lang w:val="ru-RU"/>
+        </w:rPr>
+        <w:t>- Стойте!</w:t>
+      </w:r>
+    </w:p>
+    <w:p>
+      <w:pPr>
+        <w:ind w:firstLine="709"/>
+        <w:rPr>
+          <w:sz w:val="28"/>
+          <w:szCs w:val="28"/>
+          <w:lang w:val="ru-RU"/>
+        </w:rPr>
+      </w:pPr>
+      <w:r>
+        <w:rPr>
+          <w:sz w:val="28"/>
+          <w:szCs w:val="28"/>
+          <w:lang w:val="ru-RU"/>
+        </w:rPr>
+        <w:t xml:space="preserve">Шарики исчезли, тело Лиз беспомощно обмякло. </w:t>
+      </w:r>
+      <w:r>
+        <w:rPr>
+          <w:sz w:val="28"/>
+          <w:szCs w:val="28"/>
+          <w:lang w:val="ru-RU"/>
+        </w:rPr>
+        <w:t xml:space="preserve">Толстяк даже повернулся к Грину. Но Грин </w:t>
       </w:r>
       <w:proofErr w:type="gramStart"/>
       <w:r>
@@ -24139,7 +25400,7 @@
           <w:szCs w:val="28"/>
           <w:lang w:val="ru-RU"/>
         </w:rPr>
-        <w:t>из</w:t>
+        <w:t>сверлил</w:t>
       </w:r>
       <w:proofErr w:type="gramEnd"/>
       <w:r>
@@ -24148,130 +25409,262 @@
           <w:szCs w:val="28"/>
           <w:lang w:val="ru-RU"/>
         </w:rPr>
-        <w:t xml:space="preserve"> нейтрального дарха, в них нельзя колдовать!</w:t>
-      </w:r>
-    </w:p>
-    <w:p>
-      <w:pPr>
-        <w:ind w:firstLine="709"/>
-        <w:rPr>
-          <w:sz w:val="28"/>
-          <w:szCs w:val="28"/>
-          <w:lang w:val="ru-RU"/>
-        </w:rPr>
-      </w:pPr>
-      <w:r>
-        <w:rPr>
-          <w:sz w:val="28"/>
-          <w:szCs w:val="28"/>
-          <w:lang w:val="ru-RU"/>
-        </w:rPr>
-        <w:t>И охранники, выйдя из камеры и закрыв им обоим двери, посмеиваясь, пошли наверх.</w:t>
-      </w:r>
-    </w:p>
-    <w:p>
-      <w:pPr>
-        <w:ind w:firstLine="709"/>
-        <w:rPr>
-          <w:sz w:val="28"/>
-          <w:szCs w:val="28"/>
-          <w:lang w:val="ru-RU"/>
-        </w:rPr>
-      </w:pPr>
-      <w:r>
-        <w:rPr>
-          <w:sz w:val="28"/>
-          <w:szCs w:val="28"/>
-          <w:lang w:val="ru-RU"/>
-        </w:rPr>
-        <w:t>- Как думаешь, что с нами будет, Грин?</w:t>
-      </w:r>
-    </w:p>
-    <w:p>
-      <w:pPr>
-        <w:ind w:firstLine="709"/>
-        <w:rPr>
-          <w:sz w:val="28"/>
-          <w:szCs w:val="28"/>
-          <w:lang w:val="ru-RU"/>
-        </w:rPr>
-      </w:pPr>
-      <w:r>
-        <w:rPr>
-          <w:sz w:val="28"/>
-          <w:szCs w:val="28"/>
-          <w:lang w:val="ru-RU"/>
-        </w:rPr>
-        <w:t>- С нами? Мне кажется, что у них в головах мы с тобой разного разряда пленники. Я бы не говорил, что у нас обоих будет одинаковая участь, хоть это и возможно. Я точно могу сказать, что нас отсюда ни за что не выпустят</w:t>
-      </w:r>
-      <w:r>
-        <w:rPr>
-          <w:sz w:val="28"/>
-          <w:szCs w:val="28"/>
-          <w:lang w:val="ru-RU"/>
-        </w:rPr>
-        <w:t>, и больше ничего. Возможно, нас убьют, а может, попытаются добыть какую-то информацию.</w:t>
-      </w:r>
-    </w:p>
-    <w:p>
-      <w:pPr>
-        <w:ind w:firstLine="709"/>
-        <w:rPr>
-          <w:sz w:val="28"/>
-          <w:szCs w:val="28"/>
-          <w:lang w:val="ru-RU"/>
-        </w:rPr>
-      </w:pPr>
-      <w:r>
-        <w:rPr>
-          <w:sz w:val="28"/>
-          <w:szCs w:val="28"/>
-          <w:lang w:val="ru-RU"/>
-        </w:rPr>
-        <w:t>Тут в их радиусе обзора появились два новых светлых мага. Это была интересная парочка.</w:t>
-      </w:r>
-      <w:r>
-        <w:rPr>
-          <w:sz w:val="28"/>
-          <w:szCs w:val="28"/>
-          <w:lang w:val="ru-RU"/>
-        </w:rPr>
-        <w:t xml:space="preserve"> Один вытянутый, как смычок, а другой пухленький и низкий, как бублик. Они выглядели так, словно сбежали со сцены, где разыгрывалась какая-то комедия.</w:t>
-      </w:r>
-      <w:r>
-        <w:rPr>
-          <w:sz w:val="28"/>
-          <w:szCs w:val="28"/>
-          <w:lang w:val="ru-RU"/>
-        </w:rPr>
-        <w:t xml:space="preserve"> Ох, не знали тогда ни Лиз, ни Грин, сколько хлопот эти двое им принесут.</w:t>
-      </w:r>
-    </w:p>
-    <w:p>
-      <w:pPr>
-        <w:ind w:firstLine="709"/>
-        <w:rPr>
-          <w:sz w:val="28"/>
-          <w:szCs w:val="28"/>
-          <w:lang w:val="ru-RU"/>
-        </w:rPr>
-      </w:pPr>
-      <w:r>
-        <w:rPr>
-          <w:sz w:val="28"/>
-          <w:szCs w:val="28"/>
-          <w:lang w:val="ru-RU"/>
-        </w:rPr>
-        <w:t xml:space="preserve">Они вошли в камеру Лиз. Грин в то время внимательно за ними наблюдал. </w:t>
-      </w:r>
-      <w:r>
-        <w:rPr>
-          <w:sz w:val="28"/>
-          <w:szCs w:val="28"/>
-          <w:lang w:val="ru-RU"/>
-        </w:rPr>
-        <w:t xml:space="preserve">Толстячок каким-то образом создал стол. Такой магии Грин ещё не видел. На стол маг начал выкладывать разные предметы подозрительного </w:t>
-      </w:r>
+        <w:t xml:space="preserve"> взглядом пол, не желая видеть осточертелые  лица.</w:t>
+      </w:r>
+    </w:p>
+    <w:p>
+      <w:pPr>
+        <w:ind w:firstLine="709"/>
+        <w:rPr>
+          <w:sz w:val="28"/>
+          <w:szCs w:val="28"/>
+          <w:lang w:val="ru-RU"/>
+        </w:rPr>
+      </w:pPr>
+      <w:r>
+        <w:rPr>
+          <w:sz w:val="28"/>
+          <w:szCs w:val="28"/>
+          <w:lang w:val="ru-RU"/>
+        </w:rPr>
+        <w:t>- Я покажу вам, что вы хотите.</w:t>
+      </w:r>
+    </w:p>
+    <w:p>
+      <w:pPr>
+        <w:ind w:firstLine="709"/>
+        <w:rPr>
+          <w:sz w:val="28"/>
+          <w:szCs w:val="28"/>
+          <w:lang w:val="ru-RU"/>
+        </w:rPr>
+      </w:pPr>
+      <w:r>
+        <w:rPr>
+          <w:sz w:val="28"/>
+          <w:szCs w:val="28"/>
+          <w:lang w:val="ru-RU"/>
+        </w:rPr>
+        <w:t xml:space="preserve">Теперь ему был обеспечен доступ в голову «смыка». </w:t>
+      </w:r>
+      <w:r>
+        <w:rPr>
+          <w:sz w:val="28"/>
+          <w:szCs w:val="28"/>
+          <w:lang w:val="ru-RU"/>
+        </w:rPr>
+        <w:t xml:space="preserve">Он вскинул голову, направив глаза на него, и воспользовался иллюзией. Сначала все цвета, как обычно, вошли в негатив, а потом всё потемнело, и он как бы оказался в глазах того тонкого мага. </w:t>
+      </w:r>
+      <w:r>
+        <w:rPr>
+          <w:sz w:val="28"/>
+          <w:szCs w:val="28"/>
+          <w:lang w:val="ru-RU"/>
+        </w:rPr>
+        <w:t xml:space="preserve">Тогда он в той реальности создал меч, который появился перед животом </w:t>
+      </w:r>
+      <w:r>
+        <w:rPr>
+          <w:sz w:val="28"/>
+          <w:szCs w:val="28"/>
+          <w:lang w:val="ru-RU"/>
+        </w:rPr>
+        <w:t>«смыка», и воткнул его туда. После чего поспешно покинул голову светлого мага.</w:t>
+      </w:r>
+    </w:p>
+    <w:p>
+      <w:pPr>
+        <w:ind w:firstLine="709"/>
+        <w:rPr>
+          <w:sz w:val="28"/>
+          <w:szCs w:val="28"/>
+          <w:lang w:val="ru-RU"/>
+        </w:rPr>
+      </w:pPr>
+      <w:r>
+        <w:rPr>
+          <w:sz w:val="28"/>
+          <w:szCs w:val="28"/>
+          <w:lang w:val="ru-RU"/>
+        </w:rPr>
+        <w:t>В этой реальности «смык» двумя руками схватился за живот и скрутился от боли</w:t>
+      </w:r>
+      <w:r>
+        <w:rPr>
+          <w:sz w:val="28"/>
+          <w:szCs w:val="28"/>
+          <w:lang w:val="ru-RU"/>
+        </w:rPr>
+        <w:t xml:space="preserve">, хотя никакой раны и в помине не было. </w:t>
+      </w:r>
+      <w:r>
+        <w:rPr>
+          <w:sz w:val="28"/>
+          <w:szCs w:val="28"/>
+          <w:lang w:val="ru-RU"/>
+        </w:rPr>
+        <w:t>«Смык» упал на пол, и, по всей видимости, приготовился к смерти. Но потом, кажется, что-то осознал, присел, ощупал живот, посмотрел на него, потом с выдохом посмотрел в потолок и констатировал факт:</w:t>
+      </w:r>
+    </w:p>
+    <w:p>
+      <w:pPr>
+        <w:ind w:firstLine="709"/>
+        <w:rPr>
+          <w:sz w:val="28"/>
+          <w:szCs w:val="28"/>
+          <w:lang w:val="ru-RU"/>
+        </w:rPr>
+      </w:pPr>
+      <w:r>
+        <w:rPr>
+          <w:sz w:val="28"/>
+          <w:szCs w:val="28"/>
+          <w:lang w:val="ru-RU"/>
+        </w:rPr>
+        <w:t>- Я жив!</w:t>
+      </w:r>
+    </w:p>
+    <w:p>
+      <w:pPr>
+        <w:ind w:firstLine="709"/>
+        <w:rPr>
+          <w:sz w:val="28"/>
+          <w:szCs w:val="28"/>
+          <w:lang w:val="ru-RU"/>
+        </w:rPr>
+      </w:pPr>
+      <w:r>
+        <w:rPr>
+          <w:sz w:val="28"/>
+          <w:szCs w:val="28"/>
+          <w:lang w:val="ru-RU"/>
+        </w:rPr>
+        <w:t>- А хорошо бы, что бы было наоборот…</w:t>
+      </w:r>
+    </w:p>
+    <w:p>
+      <w:pPr>
+        <w:ind w:firstLine="709"/>
+        <w:rPr>
+          <w:sz w:val="28"/>
+          <w:szCs w:val="28"/>
+          <w:lang w:val="ru-RU"/>
+        </w:rPr>
+      </w:pPr>
+      <w:r>
+        <w:rPr>
+          <w:sz w:val="28"/>
+          <w:szCs w:val="28"/>
+          <w:lang w:val="ru-RU"/>
+        </w:rPr>
+        <w:t>- Ах ты, мелкий подлец! Как до тебя доберусь, я с тебя шкуру живьем спущу! Меняем план! Когда захочешь всё-таки дать нам информацию, скажи, а я с тобой сам свяжусь. Давай, продолжай!</w:t>
+      </w:r>
+    </w:p>
+    <w:p>
+      <w:pPr>
+        <w:ind w:firstLine="709"/>
+        <w:rPr>
+          <w:sz w:val="28"/>
+          <w:szCs w:val="28"/>
+          <w:lang w:val="ru-RU"/>
+        </w:rPr>
+      </w:pPr>
+      <w:r>
+        <w:rPr>
+          <w:sz w:val="28"/>
+          <w:szCs w:val="28"/>
+          <w:lang w:val="ru-RU"/>
+        </w:rPr>
+        <w:t>- Нет! Я… связывайся со мной.</w:t>
+      </w:r>
+    </w:p>
+    <w:p>
+      <w:pPr>
+        <w:ind w:firstLine="709"/>
+        <w:rPr>
+          <w:sz w:val="28"/>
+          <w:szCs w:val="28"/>
+          <w:lang w:val="ru-RU"/>
+        </w:rPr>
+      </w:pPr>
+      <w:r>
+        <w:rPr>
+          <w:sz w:val="28"/>
+          <w:szCs w:val="28"/>
+          <w:lang w:val="ru-RU"/>
+        </w:rPr>
+        <w:t>- Вот так</w:t>
+      </w:r>
+      <w:r>
+        <w:rPr>
+          <w:sz w:val="28"/>
+          <w:szCs w:val="28"/>
+          <w:lang w:val="ru-RU"/>
+        </w:rPr>
+        <w:t>-</w:t>
+      </w:r>
+      <w:r>
+        <w:rPr>
+          <w:sz w:val="28"/>
+          <w:szCs w:val="28"/>
+          <w:lang w:val="ru-RU"/>
+        </w:rPr>
+        <w:t>то лучше.</w:t>
+      </w:r>
+    </w:p>
+    <w:p>
+      <w:pPr>
+        <w:ind w:firstLine="709"/>
+        <w:rPr>
+          <w:sz w:val="28"/>
+          <w:szCs w:val="28"/>
+          <w:lang w:val="ru-RU"/>
+        </w:rPr>
+      </w:pPr>
+      <w:r>
+        <w:rPr>
+          <w:sz w:val="28"/>
+          <w:szCs w:val="28"/>
+          <w:lang w:val="ru-RU"/>
+        </w:rPr>
+        <w:t xml:space="preserve">«Смык» расплылся в улыбке. Никогда б её в жизни Грин не видел. </w:t>
+      </w:r>
+      <w:r>
+        <w:rPr>
+          <w:sz w:val="28"/>
+          <w:szCs w:val="28"/>
+          <w:lang w:val="ru-RU"/>
+        </w:rPr>
+        <w:t>В его голове возникла часть чужого сознания, и он действительно передал туда воспоминание с картинкой его комнаты.</w:t>
+      </w:r>
+    </w:p>
+    <w:p>
+      <w:pPr>
+        <w:ind w:firstLine="709"/>
+        <w:rPr>
+          <w:sz w:val="28"/>
+          <w:szCs w:val="28"/>
+          <w:lang w:val="ru-RU"/>
+        </w:rPr>
+      </w:pPr>
+      <w:r>
+        <w:rPr>
+          <w:sz w:val="28"/>
+          <w:szCs w:val="28"/>
+          <w:lang w:val="ru-RU"/>
+        </w:rPr>
+        <w:t>- Пойдем, коллега, я получил нужную информацию. Доложим генералу.</w:t>
+      </w:r>
+    </w:p>
+    <w:p>
+      <w:pPr>
+        <w:ind w:firstLine="709"/>
+        <w:rPr>
+          <w:sz w:val="28"/>
+          <w:szCs w:val="28"/>
+          <w:lang w:val="ru-RU"/>
+        </w:rPr>
+      </w:pPr>
       <w:r>
         <w:rPr>
           <w:sz w:val="28"/>
@@ -24279,97 +25672,163 @@
           <w:lang w:val="ru-RU"/>
         </w:rPr>
         <w:lastRenderedPageBreak/>
-        <w:t>характера из своей сумки. В то же время «смык» (так Грин в своей голове сокращенно назвал высокого) каким-то скрежещущем голосом обратился к Грину.</w:t>
-      </w:r>
-    </w:p>
-    <w:p>
-      <w:pPr>
-        <w:ind w:firstLine="709"/>
-        <w:rPr>
-          <w:sz w:val="28"/>
-          <w:szCs w:val="28"/>
-          <w:lang w:val="ru-RU"/>
-        </w:rPr>
-      </w:pPr>
-      <w:r>
-        <w:rPr>
-          <w:sz w:val="28"/>
-          <w:szCs w:val="28"/>
-          <w:lang w:val="ru-RU"/>
-        </w:rPr>
-        <w:t xml:space="preserve">- Наш многолетний опыт работы подсказывает, что не настолько хорошо действуют </w:t>
-      </w:r>
-      <w:r>
-        <w:rPr>
-          <w:sz w:val="28"/>
-          <w:szCs w:val="28"/>
-          <w:lang w:val="ru-RU"/>
-        </w:rPr>
-        <w:t xml:space="preserve">на заключенного </w:t>
-      </w:r>
-      <w:r>
-        <w:rPr>
-          <w:sz w:val="28"/>
-          <w:szCs w:val="28"/>
-          <w:lang w:val="ru-RU"/>
-        </w:rPr>
-        <w:t>пытки над</w:t>
-      </w:r>
-      <w:r>
-        <w:rPr>
-          <w:sz w:val="28"/>
-          <w:szCs w:val="28"/>
-          <w:lang w:val="ru-RU"/>
-        </w:rPr>
-        <w:t xml:space="preserve"> ним</w:t>
-      </w:r>
-      <w:r>
-        <w:rPr>
-          <w:sz w:val="28"/>
-          <w:szCs w:val="28"/>
-          <w:lang w:val="ru-RU"/>
-        </w:rPr>
-        <w:t xml:space="preserve"> сами</w:t>
-      </w:r>
-      <w:r>
-        <w:rPr>
-          <w:sz w:val="28"/>
-          <w:szCs w:val="28"/>
-          <w:lang w:val="ru-RU"/>
-        </w:rPr>
-        <w:t>м</w:t>
-      </w:r>
-      <w:r>
-        <w:rPr>
-          <w:sz w:val="28"/>
-          <w:szCs w:val="28"/>
-          <w:lang w:val="ru-RU"/>
-        </w:rPr>
-        <w:t>, как</w:t>
-      </w:r>
-      <w:r>
-        <w:rPr>
-          <w:sz w:val="28"/>
-          <w:szCs w:val="28"/>
-          <w:lang w:val="ru-RU"/>
-        </w:rPr>
-        <w:t xml:space="preserve"> действуют на него</w:t>
-      </w:r>
-      <w:r>
-        <w:rPr>
-          <w:sz w:val="28"/>
-          <w:szCs w:val="28"/>
-          <w:lang w:val="ru-RU"/>
-        </w:rPr>
-        <w:t xml:space="preserve"> мучения его </w:t>
-      </w:r>
-      <w:r>
-        <w:rPr>
-          <w:sz w:val="28"/>
-          <w:szCs w:val="28"/>
-          <w:lang w:val="ru-RU"/>
-        </w:rPr>
-        <w:t>товарища</w:t>
+        <w:t>- Постой, ты помнишь приказ?</w:t>
+      </w:r>
+    </w:p>
+    <w:p>
+      <w:pPr>
+        <w:ind w:firstLine="709"/>
+        <w:rPr>
+          <w:sz w:val="28"/>
+          <w:szCs w:val="28"/>
+          <w:lang w:val="ru-RU"/>
+        </w:rPr>
+      </w:pPr>
+      <w:r>
+        <w:rPr>
+          <w:sz w:val="28"/>
+          <w:szCs w:val="28"/>
+          <w:lang w:val="ru-RU"/>
+        </w:rPr>
+        <w:t xml:space="preserve">- Ой, а ведь </w:t>
+      </w:r>
+      <w:proofErr w:type="gramStart"/>
+      <w:r>
+        <w:rPr>
+          <w:sz w:val="28"/>
+          <w:szCs w:val="28"/>
+          <w:lang w:val="ru-RU"/>
+        </w:rPr>
+        <w:t>и</w:t>
+      </w:r>
+      <w:proofErr w:type="gramEnd"/>
+      <w:r>
+        <w:rPr>
+          <w:sz w:val="28"/>
+          <w:szCs w:val="28"/>
+          <w:lang w:val="ru-RU"/>
+        </w:rPr>
+        <w:t xml:space="preserve"> правда! Дорогие мои. Генерал же и так сказал, что с вами делать после пыток. Мы бы </w:t>
+      </w:r>
+      <w:proofErr w:type="gramStart"/>
+      <w:r>
+        <w:rPr>
+          <w:sz w:val="28"/>
+          <w:szCs w:val="28"/>
+          <w:lang w:val="ru-RU"/>
+        </w:rPr>
+        <w:t>вас</w:t>
+      </w:r>
+      <w:proofErr w:type="gramEnd"/>
+      <w:r>
+        <w:rPr>
+          <w:sz w:val="28"/>
+          <w:szCs w:val="28"/>
+          <w:lang w:val="ru-RU"/>
+        </w:rPr>
+        <w:t xml:space="preserve"> конечно выпустили, но… вы ведь слишком много узнали здесь, не правда ли?</w:t>
+      </w:r>
+      <w:r>
+        <w:rPr>
+          <w:sz w:val="28"/>
+          <w:szCs w:val="28"/>
+          <w:lang w:val="ru-RU"/>
+        </w:rPr>
+        <w:t xml:space="preserve"> Так что…</w:t>
+      </w:r>
+    </w:p>
+    <w:p>
+      <w:pPr>
+        <w:ind w:firstLine="709"/>
+        <w:rPr>
+          <w:sz w:val="28"/>
+          <w:szCs w:val="28"/>
+          <w:lang w:val="ru-RU"/>
+        </w:rPr>
+      </w:pPr>
+      <w:r>
+        <w:rPr>
+          <w:sz w:val="28"/>
+          <w:szCs w:val="28"/>
+          <w:lang w:val="ru-RU"/>
+        </w:rPr>
+        <w:t>Они вышли из камер, «смык» хлопнул ладонями перед собой, что-то под полом камер треснуло.</w:t>
+      </w:r>
+    </w:p>
+    <w:p>
+      <w:pPr>
+        <w:ind w:firstLine="709"/>
+        <w:rPr>
+          <w:sz w:val="28"/>
+          <w:szCs w:val="28"/>
+          <w:lang w:val="ru-RU"/>
+        </w:rPr>
+      </w:pPr>
+      <w:r>
+        <w:rPr>
+          <w:sz w:val="28"/>
+          <w:szCs w:val="28"/>
+          <w:lang w:val="ru-RU"/>
+        </w:rPr>
+        <w:t>- Счастливо оставаться!</w:t>
+      </w:r>
+    </w:p>
+    <w:p>
+      <w:pPr>
+        <w:ind w:firstLine="709"/>
+        <w:rPr>
+          <w:sz w:val="28"/>
+          <w:szCs w:val="28"/>
+          <w:lang w:val="ru-RU"/>
+        </w:rPr>
+      </w:pPr>
+      <w:r>
+        <w:rPr>
+          <w:sz w:val="28"/>
+          <w:szCs w:val="28"/>
+          <w:lang w:val="ru-RU"/>
+        </w:rPr>
+        <w:t xml:space="preserve">Тут пол начал постепенно опускаться. При этом кандалы оставались на месте, таким образом, Грина потихоньку приподнимало </w:t>
+      </w:r>
+      <w:r>
+        <w:rPr>
+          <w:sz w:val="28"/>
+          <w:szCs w:val="28"/>
+          <w:lang w:val="ru-RU"/>
+        </w:rPr>
+        <w:t>над</w:t>
+      </w:r>
+      <w:r>
+        <w:rPr>
+          <w:sz w:val="28"/>
+          <w:szCs w:val="28"/>
+          <w:lang w:val="ru-RU"/>
+        </w:rPr>
+        <w:t xml:space="preserve"> земл</w:t>
+      </w:r>
+      <w:r>
+        <w:rPr>
+          <w:sz w:val="28"/>
+          <w:szCs w:val="28"/>
+          <w:lang w:val="ru-RU"/>
+        </w:rPr>
+        <w:t>ей</w:t>
+      </w:r>
+      <w:r>
+        <w:rPr>
+          <w:sz w:val="28"/>
+          <w:szCs w:val="28"/>
+          <w:lang w:val="ru-RU"/>
+        </w:rPr>
+        <w:t xml:space="preserve">. Точнее, земля </w:t>
+      </w:r>
+      <w:r>
+        <w:rPr>
+          <w:sz w:val="28"/>
+          <w:szCs w:val="28"/>
+          <w:lang w:val="ru-RU"/>
+        </w:rPr>
+        <w:t>спускалась всё ниже</w:t>
       </w:r>
       <w:r>
         <w:rPr>
@@ -24385,226 +25844,308 @@
           <w:szCs w:val="28"/>
           <w:lang w:val="ru-RU"/>
         </w:rPr>
-        <w:t>Поэтому, если ты захочешь прекратить мучения своей подруги, просто телепатируй мне изображение твоей комнаты в Темном Замке. Нам этого будет достаточно.</w:t>
-      </w:r>
-    </w:p>
-    <w:p>
-      <w:pPr>
-        <w:ind w:firstLine="709"/>
-        <w:rPr>
-          <w:sz w:val="28"/>
-          <w:szCs w:val="28"/>
-          <w:lang w:val="ru-RU"/>
-        </w:rPr>
-      </w:pPr>
-      <w:r>
-        <w:rPr>
-          <w:sz w:val="28"/>
-          <w:szCs w:val="28"/>
-          <w:lang w:val="ru-RU"/>
-        </w:rPr>
-        <w:t>- И если этот ваш опыт такое подсказывает, то почему решили вытягивать информацию из меня, а не из Лиз?</w:t>
-      </w:r>
-    </w:p>
-    <w:p>
-      <w:pPr>
-        <w:ind w:firstLine="709"/>
-        <w:rPr>
-          <w:sz w:val="28"/>
-          <w:szCs w:val="28"/>
-          <w:lang w:val="ru-RU"/>
-        </w:rPr>
-      </w:pPr>
-      <w:r>
-        <w:rPr>
-          <w:sz w:val="28"/>
-          <w:szCs w:val="28"/>
-          <w:lang w:val="ru-RU"/>
-        </w:rPr>
-        <w:t>- Это мило, если ты руководишься в своих соображениях желанием помочь товарищу. Но ты меньше пробыл во Тьме, плюс ты неопытный маг.</w:t>
-      </w:r>
-      <w:r>
-        <w:rPr>
-          <w:sz w:val="28"/>
-          <w:szCs w:val="28"/>
-          <w:lang w:val="ru-RU"/>
-        </w:rPr>
-        <w:t xml:space="preserve"> Начинайте, коллега.</w:t>
-      </w:r>
-    </w:p>
-    <w:p>
-      <w:pPr>
-        <w:ind w:firstLine="709"/>
-        <w:rPr>
-          <w:sz w:val="28"/>
-          <w:szCs w:val="28"/>
-          <w:lang w:val="ru-RU"/>
-        </w:rPr>
-      </w:pPr>
-      <w:r>
-        <w:rPr>
-          <w:sz w:val="28"/>
-          <w:szCs w:val="28"/>
-          <w:lang w:val="ru-RU"/>
-        </w:rPr>
-        <w:t>Толстенький маг принялся выполнять свою роботу. Вначале он привесил над руками Лиз свечи, которые поджог с помощью факела.</w:t>
-      </w:r>
-      <w:r>
-        <w:rPr>
-          <w:sz w:val="28"/>
-          <w:szCs w:val="28"/>
-          <w:lang w:val="ru-RU"/>
-        </w:rPr>
-        <w:t xml:space="preserve"> Потом он немного подумал, взявшись за подбородок, посмотрел на лицо Лиз. Она смотрела на него как на тупого младенца, который пытается напугать собаку косточкой. </w:t>
-      </w:r>
-      <w:r>
-        <w:rPr>
-          <w:sz w:val="28"/>
-          <w:szCs w:val="28"/>
-          <w:lang w:val="ru-RU"/>
-        </w:rPr>
-        <w:t xml:space="preserve">Поняв свою ошибку, пухляк спешно убрал и задул свечи. В конце концов, Лиз огненный маг, её растопленный воск разве что просто </w:t>
-      </w:r>
-      <w:r>
-        <w:rPr>
-          <w:sz w:val="28"/>
-          <w:szCs w:val="28"/>
-          <w:lang w:val="ru-RU"/>
-        </w:rPr>
-        <w:t>щекотать</w:t>
-      </w:r>
-      <w:r>
-        <w:rPr>
-          <w:sz w:val="28"/>
-          <w:szCs w:val="28"/>
-          <w:lang w:val="ru-RU"/>
-        </w:rPr>
-        <w:t>.</w:t>
-      </w:r>
-    </w:p>
-    <w:p>
-      <w:pPr>
-        <w:ind w:firstLine="709"/>
-        <w:rPr>
-          <w:sz w:val="28"/>
-          <w:szCs w:val="28"/>
-          <w:lang w:val="ru-RU"/>
-        </w:rPr>
-      </w:pPr>
-      <w:r>
-        <w:rPr>
-          <w:sz w:val="28"/>
-          <w:szCs w:val="28"/>
-          <w:lang w:val="ru-RU"/>
-        </w:rPr>
-        <w:t xml:space="preserve">- Коллега, давайте уже. В конце концов, прибегните к стандартным методам, не нужно </w:t>
-      </w:r>
-      <w:r>
-        <w:rPr>
-          <w:sz w:val="28"/>
-          <w:szCs w:val="28"/>
-          <w:lang w:val="ru-RU"/>
-        </w:rPr>
-        <w:t>изощряться</w:t>
-      </w:r>
-      <w:r>
-        <w:rPr>
-          <w:sz w:val="28"/>
-          <w:szCs w:val="28"/>
-          <w:lang w:val="ru-RU"/>
-        </w:rPr>
-        <w:t>.</w:t>
-      </w:r>
-    </w:p>
-    <w:p>
-      <w:pPr>
-        <w:ind w:firstLine="709"/>
-        <w:rPr>
-          <w:sz w:val="28"/>
-          <w:szCs w:val="28"/>
-          <w:lang w:val="ru-RU"/>
-        </w:rPr>
-      </w:pPr>
-      <w:r>
-        <w:rPr>
-          <w:sz w:val="28"/>
-          <w:szCs w:val="28"/>
-          <w:lang w:val="ru-RU"/>
-        </w:rPr>
-        <w:t xml:space="preserve">«Смык» явно был немного раздражен тупостью своего коллеги. </w:t>
-      </w:r>
-      <w:r>
-        <w:rPr>
-          <w:sz w:val="28"/>
-          <w:szCs w:val="28"/>
-          <w:lang w:val="ru-RU"/>
-        </w:rPr>
-        <w:t>Толстяк тогда взял хлыст и ударил, пускай и примеряясь. На теле Лиз, которое её одеждой как обычно было почти не прикрыто, проступила красная полоса. Из неё вылетел стон, голова дернулась. После этого палач начал уже планомерно прохаживаться по её телу кнутом.</w:t>
-      </w:r>
-    </w:p>
-    <w:p>
-      <w:pPr>
-        <w:ind w:firstLine="709"/>
-        <w:rPr>
-          <w:sz w:val="28"/>
-          <w:szCs w:val="28"/>
-          <w:lang w:val="ru-RU"/>
-        </w:rPr>
-      </w:pPr>
-      <w:r>
-        <w:rPr>
-          <w:sz w:val="28"/>
-          <w:szCs w:val="28"/>
-          <w:lang w:val="ru-RU"/>
-        </w:rPr>
-        <w:t>Грин пытался рассуждать логично, пытался что-то придумать. Но стоны Лиз постоянно возвращали его мысли в её камеру. Тут одна здравая мысль пробилась в его голову.</w:t>
-      </w:r>
-    </w:p>
-    <w:p>
-      <w:pPr>
-        <w:ind w:firstLine="709"/>
-        <w:rPr>
-          <w:sz w:val="28"/>
-          <w:szCs w:val="28"/>
-          <w:lang w:val="ru-RU"/>
-        </w:rPr>
-      </w:pPr>
-      <w:r>
-        <w:rPr>
-          <w:sz w:val="28"/>
-          <w:szCs w:val="28"/>
-          <w:lang w:val="ru-RU"/>
-        </w:rPr>
-        <w:t>- Слушайте, вы же знаете, что в Темный Замок нельзя телепортироватся?</w:t>
-      </w:r>
-    </w:p>
-    <w:p>
-      <w:pPr>
-        <w:ind w:firstLine="709"/>
-        <w:rPr>
-          <w:sz w:val="28"/>
-          <w:szCs w:val="28"/>
-          <w:lang w:val="ru-RU"/>
-        </w:rPr>
-      </w:pPr>
-      <w:r>
-        <w:rPr>
-          <w:sz w:val="28"/>
-          <w:szCs w:val="28"/>
-          <w:lang w:val="ru-RU"/>
-        </w:rPr>
-        <w:t>- Ой, боже, конечно! Но ведь как только мы проникнем за стены, мы сможем получить доступ сразу внутрь. Так что, если хочешь сохранить жизнь и себе, и ей, просто покажи мне свою комнату.</w:t>
-      </w:r>
-    </w:p>
-    <w:p>
-      <w:pPr>
-        <w:ind w:firstLine="709"/>
-        <w:rPr>
-          <w:sz w:val="28"/>
-          <w:szCs w:val="28"/>
-          <w:lang w:val="ru-RU"/>
-        </w:rPr>
-      </w:pPr>
+        <w:t>Тогда же он услышал громкий приближающ</w:t>
+      </w:r>
+      <w:r>
+        <w:rPr>
+          <w:sz w:val="28"/>
+          <w:szCs w:val="28"/>
+          <w:lang w:val="ru-RU"/>
+        </w:rPr>
+        <w:t>и</w:t>
+      </w:r>
+      <w:r>
+        <w:rPr>
+          <w:sz w:val="28"/>
+          <w:szCs w:val="28"/>
+          <w:lang w:val="ru-RU"/>
+        </w:rPr>
+        <w:t>йся</w:t>
+      </w:r>
+      <w:r>
+        <w:rPr>
+          <w:sz w:val="28"/>
+          <w:szCs w:val="28"/>
+          <w:lang w:val="ru-RU"/>
+        </w:rPr>
+        <w:t xml:space="preserve"> </w:t>
+      </w:r>
+      <w:r>
+        <w:rPr>
+          <w:sz w:val="28"/>
+          <w:szCs w:val="28"/>
+          <w:lang w:val="ru-RU"/>
+        </w:rPr>
+        <w:t xml:space="preserve">топот </w:t>
+      </w:r>
+      <w:r>
+        <w:rPr>
+          <w:sz w:val="28"/>
+          <w:szCs w:val="28"/>
+          <w:lang w:val="ru-RU"/>
+        </w:rPr>
+        <w:t>выше</w:t>
+      </w:r>
+      <w:r>
+        <w:rPr>
+          <w:sz w:val="28"/>
+          <w:szCs w:val="28"/>
+          <w:lang w:val="ru-RU"/>
+        </w:rPr>
+        <w:t xml:space="preserve"> по ту</w:t>
+      </w:r>
+      <w:r>
+        <w:rPr>
+          <w:sz w:val="28"/>
+          <w:szCs w:val="28"/>
+          <w:lang w:val="ru-RU"/>
+        </w:rPr>
+        <w:t>н</w:t>
+      </w:r>
+      <w:r>
+        <w:rPr>
+          <w:sz w:val="28"/>
+          <w:szCs w:val="28"/>
+          <w:lang w:val="ru-RU"/>
+        </w:rPr>
+        <w:t xml:space="preserve">нелю. </w:t>
+      </w:r>
+      <w:r>
+        <w:rPr>
+          <w:sz w:val="28"/>
+          <w:szCs w:val="28"/>
+          <w:lang w:val="ru-RU"/>
+        </w:rPr>
+        <w:t>А вскоре послышались короткие крики</w:t>
+      </w:r>
+      <w:r>
+        <w:rPr>
+          <w:sz w:val="28"/>
+          <w:szCs w:val="28"/>
+          <w:lang w:val="ru-RU"/>
+        </w:rPr>
+        <w:t xml:space="preserve">, и </w:t>
+      </w:r>
+      <w:r>
+        <w:rPr>
+          <w:sz w:val="28"/>
+          <w:szCs w:val="28"/>
+          <w:lang w:val="ru-RU"/>
+        </w:rPr>
+        <w:t>что-то ударилось об стену.</w:t>
+      </w:r>
+      <w:r>
+        <w:rPr>
+          <w:sz w:val="28"/>
+          <w:szCs w:val="28"/>
+          <w:lang w:val="ru-RU"/>
+        </w:rPr>
+        <w:t xml:space="preserve"> Грин тем временем уже висел, не касаясь земли.</w:t>
+      </w:r>
+    </w:p>
+    <w:p>
+      <w:pPr>
+        <w:ind w:firstLine="709"/>
+        <w:rPr>
+          <w:sz w:val="28"/>
+          <w:szCs w:val="28"/>
+          <w:lang w:val="ru-RU"/>
+        </w:rPr>
+      </w:pPr>
+      <w:r>
+        <w:rPr>
+          <w:sz w:val="28"/>
+          <w:szCs w:val="28"/>
+          <w:lang w:val="ru-RU"/>
+        </w:rPr>
+        <w:t xml:space="preserve">Вскоре перед ними показались </w:t>
+      </w:r>
+      <w:r>
+        <w:rPr>
+          <w:sz w:val="28"/>
+          <w:szCs w:val="28"/>
+          <w:lang w:val="ru-RU"/>
+        </w:rPr>
+        <w:t>трое темных магов, а скорее всего, Темных Воинов, судя по одежде.</w:t>
+      </w:r>
+    </w:p>
+    <w:p>
+      <w:pPr>
+        <w:ind w:firstLine="709"/>
+        <w:rPr>
+          <w:sz w:val="28"/>
+          <w:szCs w:val="28"/>
+          <w:lang w:val="ru-RU"/>
+        </w:rPr>
+      </w:pPr>
+      <w:r>
+        <w:rPr>
+          <w:sz w:val="28"/>
+          <w:szCs w:val="28"/>
+          <w:lang w:val="ru-RU"/>
+        </w:rPr>
+        <w:t>- Кто вы?</w:t>
+      </w:r>
+    </w:p>
+    <w:p>
+      <w:pPr>
+        <w:ind w:firstLine="709"/>
+        <w:rPr>
+          <w:sz w:val="28"/>
+          <w:szCs w:val="28"/>
+          <w:lang w:val="ru-RU"/>
+        </w:rPr>
+      </w:pPr>
+      <w:r>
+        <w:rPr>
+          <w:sz w:val="28"/>
+          <w:szCs w:val="28"/>
+          <w:lang w:val="ru-RU"/>
+        </w:rPr>
+        <w:t>- Не беспокойся, Борхан держал с вами связь, мы пришли так быстро, как только смогли, после того как она прервалась.</w:t>
+      </w:r>
+    </w:p>
+    <w:p>
+      <w:pPr>
+        <w:ind w:firstLine="709"/>
+        <w:rPr>
+          <w:sz w:val="28"/>
+          <w:szCs w:val="28"/>
+          <w:lang w:val="ru-RU"/>
+        </w:rPr>
+      </w:pPr>
+      <w:r>
+        <w:rPr>
+          <w:sz w:val="28"/>
+          <w:szCs w:val="28"/>
+          <w:lang w:val="ru-RU"/>
+        </w:rPr>
+        <w:t>- Эй, Тиф, смотри! У них тут пол вниз ушел!</w:t>
+      </w:r>
+    </w:p>
+    <w:p>
+      <w:pPr>
+        <w:ind w:firstLine="709"/>
+        <w:rPr>
+          <w:sz w:val="28"/>
+          <w:szCs w:val="28"/>
+          <w:lang w:val="ru-RU"/>
+        </w:rPr>
+      </w:pPr>
+      <w:r>
+        <w:rPr>
+          <w:sz w:val="28"/>
+          <w:szCs w:val="28"/>
+          <w:lang w:val="ru-RU"/>
+        </w:rPr>
+        <w:t>- Чёрт, что ж делать то? Вот-вот на нас нападут, нужно убираться из этого подземелья как можно скорее</w:t>
+      </w:r>
+      <w:r>
+        <w:rPr>
+          <w:sz w:val="28"/>
+          <w:szCs w:val="28"/>
+          <w:lang w:val="ru-RU"/>
+        </w:rPr>
+        <w:t>…</w:t>
+      </w:r>
+    </w:p>
+    <w:p>
+      <w:pPr>
+        <w:ind w:firstLine="709"/>
+        <w:rPr>
+          <w:sz w:val="28"/>
+          <w:szCs w:val="28"/>
+          <w:lang w:val="ru-RU"/>
+        </w:rPr>
+      </w:pPr>
+      <w:r>
+        <w:rPr>
+          <w:sz w:val="28"/>
+          <w:szCs w:val="28"/>
+          <w:lang w:val="ru-RU"/>
+        </w:rPr>
+        <w:t>- Придумала! Шуна, ты же умеешь создавать твердую тьму, создай к ним дорожки, а мы их вытащим!</w:t>
+      </w:r>
+    </w:p>
+    <w:p>
+      <w:pPr>
+        <w:ind w:firstLine="709"/>
+        <w:rPr>
+          <w:sz w:val="28"/>
+          <w:szCs w:val="28"/>
+          <w:lang w:val="ru-RU"/>
+        </w:rPr>
+      </w:pPr>
+      <w:r>
+        <w:rPr>
+          <w:sz w:val="28"/>
+          <w:szCs w:val="28"/>
+          <w:lang w:val="ru-RU"/>
+        </w:rPr>
+        <w:t>- Гениально!</w:t>
+      </w:r>
+    </w:p>
+    <w:p>
+      <w:pPr>
+        <w:ind w:firstLine="709"/>
+        <w:rPr>
+          <w:sz w:val="28"/>
+          <w:szCs w:val="28"/>
+          <w:lang w:val="ru-RU"/>
+        </w:rPr>
+      </w:pPr>
+      <w:r>
+        <w:rPr>
+          <w:sz w:val="28"/>
+          <w:szCs w:val="28"/>
+          <w:lang w:val="ru-RU"/>
+        </w:rPr>
+        <w:t>Одна из магов создала дорожки тьмы к Грину и Лиз. Двумя ударами дарховых мечей её товарищи разрубили стальные прутья, и по дорожкам дошли до противоположной стены.</w:t>
+      </w:r>
+    </w:p>
+    <w:p>
+      <w:pPr>
+        <w:ind w:firstLine="709"/>
+        <w:rPr>
+          <w:sz w:val="28"/>
+          <w:szCs w:val="28"/>
+          <w:lang w:val="ru-RU"/>
+        </w:rPr>
+      </w:pPr>
+      <w:r>
+        <w:rPr>
+          <w:sz w:val="28"/>
+          <w:szCs w:val="28"/>
+          <w:lang w:val="ru-RU"/>
+        </w:rPr>
+        <w:t>- Эй, приятель, ты только будь осторожен, а? Не отруби мне руки этим своим мечом.</w:t>
+      </w:r>
+    </w:p>
+    <w:p>
+      <w:pPr>
+        <w:ind w:firstLine="709"/>
+        <w:rPr>
+          <w:sz w:val="28"/>
+          <w:szCs w:val="28"/>
+          <w:lang w:val="ru-RU"/>
+        </w:rPr>
+      </w:pPr>
+      <w:r>
+        <w:rPr>
+          <w:sz w:val="28"/>
+          <w:szCs w:val="28"/>
+          <w:lang w:val="ru-RU"/>
+        </w:rPr>
+        <w:t>Волшебник, по всей видимости, Тиф, ударил мечом по креплениям кандалов, а когда Грин начал падать, поднял его с помощью магии.</w:t>
+      </w:r>
+      <w:r>
+        <w:rPr>
+          <w:sz w:val="28"/>
+          <w:szCs w:val="28"/>
+          <w:lang w:val="ru-RU"/>
+        </w:rPr>
+        <w:t xml:space="preserve"> Примерно </w:t>
+      </w:r>
       <w:r>
         <w:rPr>
           <w:sz w:val="28"/>
@@ -24612,912 +26153,7 @@
           <w:lang w:val="ru-RU"/>
         </w:rPr>
         <w:lastRenderedPageBreak/>
-        <w:t xml:space="preserve">Грин продолжил думать. Хотя как, думать. Каждый раз, когда стон вылетал из горла Лиз, дергалось не </w:t>
-      </w:r>
-      <w:r>
-        <w:rPr>
-          <w:sz w:val="28"/>
-          <w:szCs w:val="28"/>
-          <w:lang w:val="ru-RU"/>
-        </w:rPr>
-        <w:t>только её тело, но и его.</w:t>
-      </w:r>
-      <w:r>
-        <w:rPr>
-          <w:sz w:val="28"/>
-          <w:szCs w:val="28"/>
-          <w:lang w:val="ru-RU"/>
-        </w:rPr>
-        <w:t xml:space="preserve"> Тут толстячок</w:t>
-      </w:r>
-      <w:r>
-        <w:rPr>
-          <w:sz w:val="28"/>
-          <w:szCs w:val="28"/>
-        </w:rPr>
-        <w:t xml:space="preserve"> </w:t>
-      </w:r>
-      <w:r>
-        <w:rPr>
-          <w:sz w:val="28"/>
-          <w:szCs w:val="28"/>
-          <w:lang w:val="ru-RU"/>
-        </w:rPr>
-        <w:t>перестал бить Лиз и отложил кнут. Она вся была в красных полосах, тяжело дышала.</w:t>
-      </w:r>
-    </w:p>
-    <w:p>
-      <w:pPr>
-        <w:ind w:firstLine="709"/>
-        <w:rPr>
-          <w:sz w:val="28"/>
-          <w:szCs w:val="28"/>
-          <w:lang w:val="ru-RU"/>
-        </w:rPr>
-      </w:pPr>
-      <w:r>
-        <w:rPr>
-          <w:sz w:val="28"/>
-          <w:szCs w:val="28"/>
-          <w:lang w:val="ru-RU"/>
-        </w:rPr>
-        <w:t>Пухляк отошел, приподнял руки, согнув их в локте, и сложил пальцы так, как будто держа</w:t>
-      </w:r>
-      <w:r>
-        <w:rPr>
-          <w:sz w:val="28"/>
-          <w:szCs w:val="28"/>
-          <w:lang w:val="ru-RU"/>
-        </w:rPr>
-        <w:t>л</w:t>
-      </w:r>
-      <w:r>
-        <w:rPr>
-          <w:sz w:val="28"/>
-          <w:szCs w:val="28"/>
-          <w:lang w:val="ru-RU"/>
-        </w:rPr>
-        <w:t xml:space="preserve"> два шара.</w:t>
-      </w:r>
-      <w:r>
-        <w:rPr>
-          <w:sz w:val="28"/>
-          <w:szCs w:val="28"/>
-          <w:lang w:val="ru-RU"/>
-        </w:rPr>
-        <w:t xml:space="preserve"> Тут из его пальцев вылетело с десяток или два мелких желтых шариков, которые полетели в Лиз и прилепились к её телу. Это явно причинило её боль, очень большую боль, потому что она закричала, а её тело начало крутиться, пытаясь сбросить с себя досаждающих «жучков».</w:t>
-      </w:r>
-      <w:r>
-        <w:rPr>
-          <w:sz w:val="28"/>
-          <w:szCs w:val="28"/>
-          <w:lang w:val="ru-RU"/>
-        </w:rPr>
-        <w:t xml:space="preserve"> Грин увидел, как шарики начали ползать по ней, </w:t>
-      </w:r>
-      <w:r>
-        <w:rPr>
-          <w:sz w:val="28"/>
-          <w:szCs w:val="28"/>
-          <w:lang w:val="ru-RU"/>
-        </w:rPr>
-        <w:t>мельтеша по всей поверхности тела.</w:t>
-      </w:r>
-    </w:p>
-    <w:p>
-      <w:pPr>
-        <w:ind w:firstLine="709"/>
-        <w:rPr>
-          <w:sz w:val="28"/>
-          <w:szCs w:val="28"/>
-          <w:lang w:val="ru-RU"/>
-        </w:rPr>
-      </w:pPr>
-      <w:r>
-        <w:rPr>
-          <w:sz w:val="28"/>
-          <w:szCs w:val="28"/>
-          <w:lang w:val="ru-RU"/>
-        </w:rPr>
-        <w:t>Тут Грин не выдержал, и над ним взяла контроль злоба.</w:t>
-      </w:r>
-    </w:p>
-    <w:p>
-      <w:pPr>
-        <w:ind w:firstLine="709"/>
-        <w:rPr>
-          <w:sz w:val="28"/>
-          <w:szCs w:val="28"/>
-          <w:lang w:val="ru-RU"/>
-        </w:rPr>
-      </w:pPr>
-      <w:r>
-        <w:rPr>
-          <w:sz w:val="28"/>
-          <w:szCs w:val="28"/>
-          <w:lang w:val="ru-RU"/>
-        </w:rPr>
-        <w:t>- Стойте!</w:t>
-      </w:r>
-    </w:p>
-    <w:p>
-      <w:pPr>
-        <w:ind w:firstLine="709"/>
-        <w:rPr>
-          <w:sz w:val="28"/>
-          <w:szCs w:val="28"/>
-          <w:lang w:val="ru-RU"/>
-        </w:rPr>
-      </w:pPr>
-      <w:r>
-        <w:rPr>
-          <w:sz w:val="28"/>
-          <w:szCs w:val="28"/>
-          <w:lang w:val="ru-RU"/>
-        </w:rPr>
-        <w:t xml:space="preserve">Шарики исчезли, тело Лиз беспомощно обмякло. </w:t>
-      </w:r>
-      <w:r>
-        <w:rPr>
-          <w:sz w:val="28"/>
-          <w:szCs w:val="28"/>
-          <w:lang w:val="ru-RU"/>
-        </w:rPr>
-        <w:t xml:space="preserve">Толстяк даже повернулся к Грину. Но Грин </w:t>
-      </w:r>
-      <w:proofErr w:type="gramStart"/>
-      <w:r>
-        <w:rPr>
-          <w:sz w:val="28"/>
-          <w:szCs w:val="28"/>
-          <w:lang w:val="ru-RU"/>
-        </w:rPr>
-        <w:t>сверлил</w:t>
-      </w:r>
-      <w:proofErr w:type="gramEnd"/>
-      <w:r>
-        <w:rPr>
-          <w:sz w:val="28"/>
-          <w:szCs w:val="28"/>
-          <w:lang w:val="ru-RU"/>
-        </w:rPr>
-        <w:t xml:space="preserve"> взглядом пол, не желая видеть осточертелые  лица.</w:t>
-      </w:r>
-    </w:p>
-    <w:p>
-      <w:pPr>
-        <w:ind w:firstLine="709"/>
-        <w:rPr>
-          <w:sz w:val="28"/>
-          <w:szCs w:val="28"/>
-          <w:lang w:val="ru-RU"/>
-        </w:rPr>
-      </w:pPr>
-      <w:r>
-        <w:rPr>
-          <w:sz w:val="28"/>
-          <w:szCs w:val="28"/>
-          <w:lang w:val="ru-RU"/>
-        </w:rPr>
-        <w:t>- Я покажу вам, что вы хотите.</w:t>
-      </w:r>
-    </w:p>
-    <w:p>
-      <w:pPr>
-        <w:ind w:firstLine="709"/>
-        <w:rPr>
-          <w:sz w:val="28"/>
-          <w:szCs w:val="28"/>
-          <w:lang w:val="ru-RU"/>
-        </w:rPr>
-      </w:pPr>
-      <w:r>
-        <w:rPr>
-          <w:sz w:val="28"/>
-          <w:szCs w:val="28"/>
-          <w:lang w:val="ru-RU"/>
-        </w:rPr>
-        <w:t xml:space="preserve">Теперь ему был обеспечен доступ в голову «смыка». </w:t>
-      </w:r>
-      <w:r>
-        <w:rPr>
-          <w:sz w:val="28"/>
-          <w:szCs w:val="28"/>
-          <w:lang w:val="ru-RU"/>
-        </w:rPr>
-        <w:t xml:space="preserve">Он вскинул голову, направив глаза на него, и воспользовался иллюзией. Сначала все цвета, как обычно, вошли в негатив, а потом всё потемнело, и он как бы оказался в глазах того тонкого мага. </w:t>
-      </w:r>
-      <w:r>
-        <w:rPr>
-          <w:sz w:val="28"/>
-          <w:szCs w:val="28"/>
-          <w:lang w:val="ru-RU"/>
-        </w:rPr>
-        <w:t xml:space="preserve">Тогда он в той реальности создал меч, который появился перед животом </w:t>
-      </w:r>
-      <w:r>
-        <w:rPr>
-          <w:sz w:val="28"/>
-          <w:szCs w:val="28"/>
-          <w:lang w:val="ru-RU"/>
-        </w:rPr>
-        <w:t>«смыка», и воткнул его туда. После чего поспешно покинул голову светлого мага.</w:t>
-      </w:r>
-    </w:p>
-    <w:p>
-      <w:pPr>
-        <w:ind w:firstLine="709"/>
-        <w:rPr>
-          <w:sz w:val="28"/>
-          <w:szCs w:val="28"/>
-          <w:lang w:val="ru-RU"/>
-        </w:rPr>
-      </w:pPr>
-      <w:r>
-        <w:rPr>
-          <w:sz w:val="28"/>
-          <w:szCs w:val="28"/>
-          <w:lang w:val="ru-RU"/>
-        </w:rPr>
-        <w:t>В этой реальности «смык» двумя руками схватился за живот и скрутился от боли</w:t>
-      </w:r>
-      <w:r>
-        <w:rPr>
-          <w:sz w:val="28"/>
-          <w:szCs w:val="28"/>
-          <w:lang w:val="ru-RU"/>
-        </w:rPr>
-        <w:t xml:space="preserve">, хотя никакой раны и в помине не было. </w:t>
-      </w:r>
-      <w:r>
-        <w:rPr>
-          <w:sz w:val="28"/>
-          <w:szCs w:val="28"/>
-          <w:lang w:val="ru-RU"/>
-        </w:rPr>
-        <w:t>«Смык» упал на пол, и, по всей видимости, приготовился к смерти. Но потом, кажется, что-то осознал, присел, ощупал живот, посмотрел на него, потом с выдохом посмотрел в потолок и констатировал факт:</w:t>
-      </w:r>
-    </w:p>
-    <w:p>
-      <w:pPr>
-        <w:ind w:firstLine="709"/>
-        <w:rPr>
-          <w:sz w:val="28"/>
-          <w:szCs w:val="28"/>
-          <w:lang w:val="ru-RU"/>
-        </w:rPr>
-      </w:pPr>
-      <w:r>
-        <w:rPr>
-          <w:sz w:val="28"/>
-          <w:szCs w:val="28"/>
-          <w:lang w:val="ru-RU"/>
-        </w:rPr>
-        <w:t>- Я жив!</w:t>
-      </w:r>
-    </w:p>
-    <w:p>
-      <w:pPr>
-        <w:ind w:firstLine="709"/>
-        <w:rPr>
-          <w:sz w:val="28"/>
-          <w:szCs w:val="28"/>
-          <w:lang w:val="ru-RU"/>
-        </w:rPr>
-      </w:pPr>
-      <w:r>
-        <w:rPr>
-          <w:sz w:val="28"/>
-          <w:szCs w:val="28"/>
-          <w:lang w:val="ru-RU"/>
-        </w:rPr>
-        <w:t>- А хорошо бы, что бы было наоборот…</w:t>
-      </w:r>
-    </w:p>
-    <w:p>
-      <w:pPr>
-        <w:ind w:firstLine="709"/>
-        <w:rPr>
-          <w:sz w:val="28"/>
-          <w:szCs w:val="28"/>
-          <w:lang w:val="ru-RU"/>
-        </w:rPr>
-      </w:pPr>
-      <w:r>
-        <w:rPr>
-          <w:sz w:val="28"/>
-          <w:szCs w:val="28"/>
-          <w:lang w:val="ru-RU"/>
-        </w:rPr>
-        <w:t>- Ах ты, мелкий подлец! Как до тебя доберусь, я с тебя шкуру живьем спущу! Меняем план! Когда захочешь всё-таки дать нам информацию, скажи, а я с тобой сам свяжусь. Давай, продолжай!</w:t>
-      </w:r>
-    </w:p>
-    <w:p>
-      <w:pPr>
-        <w:ind w:firstLine="709"/>
-        <w:rPr>
-          <w:sz w:val="28"/>
-          <w:szCs w:val="28"/>
-          <w:lang w:val="ru-RU"/>
-        </w:rPr>
-      </w:pPr>
-      <w:r>
-        <w:rPr>
-          <w:sz w:val="28"/>
-          <w:szCs w:val="28"/>
-          <w:lang w:val="ru-RU"/>
-        </w:rPr>
-        <w:lastRenderedPageBreak/>
-        <w:t>- Нет! Я… связывайся со мной.</w:t>
-      </w:r>
-    </w:p>
-    <w:p>
-      <w:pPr>
-        <w:ind w:firstLine="709"/>
-        <w:rPr>
-          <w:sz w:val="28"/>
-          <w:szCs w:val="28"/>
-          <w:lang w:val="ru-RU"/>
-        </w:rPr>
-      </w:pPr>
-      <w:r>
-        <w:rPr>
-          <w:sz w:val="28"/>
-          <w:szCs w:val="28"/>
-          <w:lang w:val="ru-RU"/>
-        </w:rPr>
-        <w:t>- Вот так</w:t>
-      </w:r>
-      <w:r>
-        <w:rPr>
-          <w:sz w:val="28"/>
-          <w:szCs w:val="28"/>
-          <w:lang w:val="ru-RU"/>
-        </w:rPr>
-        <w:t>-</w:t>
-      </w:r>
-      <w:r>
-        <w:rPr>
-          <w:sz w:val="28"/>
-          <w:szCs w:val="28"/>
-          <w:lang w:val="ru-RU"/>
-        </w:rPr>
-        <w:t>то лучше.</w:t>
-      </w:r>
-    </w:p>
-    <w:p>
-      <w:pPr>
-        <w:ind w:firstLine="709"/>
-        <w:rPr>
-          <w:sz w:val="28"/>
-          <w:szCs w:val="28"/>
-          <w:lang w:val="ru-RU"/>
-        </w:rPr>
-      </w:pPr>
-      <w:r>
-        <w:rPr>
-          <w:sz w:val="28"/>
-          <w:szCs w:val="28"/>
-          <w:lang w:val="ru-RU"/>
-        </w:rPr>
-        <w:t xml:space="preserve">«Смык» расплылся в улыбке. Никогда б её в жизни Грин не видел. </w:t>
-      </w:r>
-      <w:r>
-        <w:rPr>
-          <w:sz w:val="28"/>
-          <w:szCs w:val="28"/>
-          <w:lang w:val="ru-RU"/>
-        </w:rPr>
-        <w:t>В его голове возникла часть чужого сознания, и он действительно передал туда воспоминание с картинкой его комнаты.</w:t>
-      </w:r>
-    </w:p>
-    <w:p>
-      <w:pPr>
-        <w:ind w:firstLine="709"/>
-        <w:rPr>
-          <w:sz w:val="28"/>
-          <w:szCs w:val="28"/>
-          <w:lang w:val="ru-RU"/>
-        </w:rPr>
-      </w:pPr>
-      <w:r>
-        <w:rPr>
-          <w:sz w:val="28"/>
-          <w:szCs w:val="28"/>
-          <w:lang w:val="ru-RU"/>
-        </w:rPr>
-        <w:t>- Пойдем, коллега, я получил нужную информацию. Доложим генералу.</w:t>
-      </w:r>
-    </w:p>
-    <w:p>
-      <w:pPr>
-        <w:ind w:firstLine="709"/>
-        <w:rPr>
-          <w:sz w:val="28"/>
-          <w:szCs w:val="28"/>
-          <w:lang w:val="ru-RU"/>
-        </w:rPr>
-      </w:pPr>
-      <w:r>
-        <w:rPr>
-          <w:sz w:val="28"/>
-          <w:szCs w:val="28"/>
-          <w:lang w:val="ru-RU"/>
-        </w:rPr>
-        <w:t>- Постой, ты помнишь приказ?</w:t>
-      </w:r>
-    </w:p>
-    <w:p>
-      <w:pPr>
-        <w:ind w:firstLine="709"/>
-        <w:rPr>
-          <w:sz w:val="28"/>
-          <w:szCs w:val="28"/>
-          <w:lang w:val="ru-RU"/>
-        </w:rPr>
-      </w:pPr>
-      <w:r>
-        <w:rPr>
-          <w:sz w:val="28"/>
-          <w:szCs w:val="28"/>
-          <w:lang w:val="ru-RU"/>
-        </w:rPr>
-        <w:t xml:space="preserve">- Ой, а ведь </w:t>
-      </w:r>
-      <w:proofErr w:type="gramStart"/>
-      <w:r>
-        <w:rPr>
-          <w:sz w:val="28"/>
-          <w:szCs w:val="28"/>
-          <w:lang w:val="ru-RU"/>
-        </w:rPr>
-        <w:t>и</w:t>
-      </w:r>
-      <w:proofErr w:type="gramEnd"/>
-      <w:r>
-        <w:rPr>
-          <w:sz w:val="28"/>
-          <w:szCs w:val="28"/>
-          <w:lang w:val="ru-RU"/>
-        </w:rPr>
-        <w:t xml:space="preserve"> правда! Дорогие мои. Генерал же и так сказал, что с вами делать после пыток. Мы бы </w:t>
-      </w:r>
-      <w:proofErr w:type="gramStart"/>
-      <w:r>
-        <w:rPr>
-          <w:sz w:val="28"/>
-          <w:szCs w:val="28"/>
-          <w:lang w:val="ru-RU"/>
-        </w:rPr>
-        <w:t>вас</w:t>
-      </w:r>
-      <w:proofErr w:type="gramEnd"/>
-      <w:r>
-        <w:rPr>
-          <w:sz w:val="28"/>
-          <w:szCs w:val="28"/>
-          <w:lang w:val="ru-RU"/>
-        </w:rPr>
-        <w:t xml:space="preserve"> конечно выпустили, но… вы ведь слишком много узнали здесь, не правда ли?</w:t>
-      </w:r>
-      <w:r>
-        <w:rPr>
-          <w:sz w:val="28"/>
-          <w:szCs w:val="28"/>
-          <w:lang w:val="ru-RU"/>
-        </w:rPr>
-        <w:t xml:space="preserve"> Так что…</w:t>
-      </w:r>
-    </w:p>
-    <w:p>
-      <w:pPr>
-        <w:ind w:firstLine="709"/>
-        <w:rPr>
-          <w:sz w:val="28"/>
-          <w:szCs w:val="28"/>
-          <w:lang w:val="ru-RU"/>
-        </w:rPr>
-      </w:pPr>
-      <w:r>
-        <w:rPr>
-          <w:sz w:val="28"/>
-          <w:szCs w:val="28"/>
-          <w:lang w:val="ru-RU"/>
-        </w:rPr>
-        <w:t>Они вышли из камер, «смык» хлопнул ладонями перед собой, что-то под полом камер треснуло.</w:t>
-      </w:r>
-    </w:p>
-    <w:p>
-      <w:pPr>
-        <w:ind w:firstLine="709"/>
-        <w:rPr>
-          <w:sz w:val="28"/>
-          <w:szCs w:val="28"/>
-          <w:lang w:val="ru-RU"/>
-        </w:rPr>
-      </w:pPr>
-      <w:r>
-        <w:rPr>
-          <w:sz w:val="28"/>
-          <w:szCs w:val="28"/>
-          <w:lang w:val="ru-RU"/>
-        </w:rPr>
-        <w:t>- Счастливо оставаться!</w:t>
-      </w:r>
-    </w:p>
-    <w:p>
-      <w:pPr>
-        <w:ind w:firstLine="709"/>
-        <w:rPr>
-          <w:sz w:val="28"/>
-          <w:szCs w:val="28"/>
-          <w:lang w:val="ru-RU"/>
-        </w:rPr>
-      </w:pPr>
-      <w:r>
-        <w:rPr>
-          <w:sz w:val="28"/>
-          <w:szCs w:val="28"/>
-          <w:lang w:val="ru-RU"/>
-        </w:rPr>
-        <w:t xml:space="preserve">Тут пол начал постепенно опускаться. При этом кандалы оставались на месте, таким образом, Грина потихоньку приподнимало </w:t>
-      </w:r>
-      <w:r>
-        <w:rPr>
-          <w:sz w:val="28"/>
-          <w:szCs w:val="28"/>
-          <w:lang w:val="ru-RU"/>
-        </w:rPr>
-        <w:t>над</w:t>
-      </w:r>
-      <w:r>
-        <w:rPr>
-          <w:sz w:val="28"/>
-          <w:szCs w:val="28"/>
-          <w:lang w:val="ru-RU"/>
-        </w:rPr>
-        <w:t xml:space="preserve"> земл</w:t>
-      </w:r>
-      <w:r>
-        <w:rPr>
-          <w:sz w:val="28"/>
-          <w:szCs w:val="28"/>
-          <w:lang w:val="ru-RU"/>
-        </w:rPr>
-        <w:t>ей</w:t>
-      </w:r>
-      <w:r>
-        <w:rPr>
-          <w:sz w:val="28"/>
-          <w:szCs w:val="28"/>
-          <w:lang w:val="ru-RU"/>
-        </w:rPr>
-        <w:t xml:space="preserve">. Точнее, земля </w:t>
-      </w:r>
-      <w:r>
-        <w:rPr>
-          <w:sz w:val="28"/>
-          <w:szCs w:val="28"/>
-          <w:lang w:val="ru-RU"/>
-        </w:rPr>
-        <w:t>спускалась всё ниже</w:t>
-      </w:r>
-      <w:r>
-        <w:rPr>
-          <w:sz w:val="28"/>
-          <w:szCs w:val="28"/>
-          <w:lang w:val="ru-RU"/>
-        </w:rPr>
-        <w:t xml:space="preserve">. </w:t>
-      </w:r>
-      <w:r>
-        <w:rPr>
-          <w:sz w:val="28"/>
-          <w:szCs w:val="28"/>
-          <w:lang w:val="ru-RU"/>
-        </w:rPr>
-        <w:t>Тогда же он услышал громкий приближающ</w:t>
-      </w:r>
-      <w:r>
-        <w:rPr>
-          <w:sz w:val="28"/>
-          <w:szCs w:val="28"/>
-          <w:lang w:val="ru-RU"/>
-        </w:rPr>
-        <w:t>и</w:t>
-      </w:r>
-      <w:r>
-        <w:rPr>
-          <w:sz w:val="28"/>
-          <w:szCs w:val="28"/>
-          <w:lang w:val="ru-RU"/>
-        </w:rPr>
-        <w:t>йся</w:t>
-      </w:r>
-      <w:r>
-        <w:rPr>
-          <w:sz w:val="28"/>
-          <w:szCs w:val="28"/>
-          <w:lang w:val="ru-RU"/>
-        </w:rPr>
-        <w:t xml:space="preserve"> </w:t>
-      </w:r>
-      <w:r>
-        <w:rPr>
-          <w:sz w:val="28"/>
-          <w:szCs w:val="28"/>
-          <w:lang w:val="ru-RU"/>
-        </w:rPr>
-        <w:t xml:space="preserve">топот </w:t>
-      </w:r>
-      <w:r>
-        <w:rPr>
-          <w:sz w:val="28"/>
-          <w:szCs w:val="28"/>
-          <w:lang w:val="ru-RU"/>
-        </w:rPr>
-        <w:t>выше</w:t>
-      </w:r>
-      <w:r>
-        <w:rPr>
-          <w:sz w:val="28"/>
-          <w:szCs w:val="28"/>
-          <w:lang w:val="ru-RU"/>
-        </w:rPr>
-        <w:t xml:space="preserve"> по ту</w:t>
-      </w:r>
-      <w:r>
-        <w:rPr>
-          <w:sz w:val="28"/>
-          <w:szCs w:val="28"/>
-          <w:lang w:val="ru-RU"/>
-        </w:rPr>
-        <w:t>н</w:t>
-      </w:r>
-      <w:r>
-        <w:rPr>
-          <w:sz w:val="28"/>
-          <w:szCs w:val="28"/>
-          <w:lang w:val="ru-RU"/>
-        </w:rPr>
-        <w:t xml:space="preserve">нелю. </w:t>
-      </w:r>
-      <w:r>
-        <w:rPr>
-          <w:sz w:val="28"/>
-          <w:szCs w:val="28"/>
-          <w:lang w:val="ru-RU"/>
-        </w:rPr>
-        <w:t>А вскоре послышались короткие крики</w:t>
-      </w:r>
-      <w:r>
-        <w:rPr>
-          <w:sz w:val="28"/>
-          <w:szCs w:val="28"/>
-          <w:lang w:val="ru-RU"/>
-        </w:rPr>
-        <w:t xml:space="preserve">, и </w:t>
-      </w:r>
-      <w:r>
-        <w:rPr>
-          <w:sz w:val="28"/>
-          <w:szCs w:val="28"/>
-          <w:lang w:val="ru-RU"/>
-        </w:rPr>
-        <w:t>что-то ударилось об стену.</w:t>
-      </w:r>
-      <w:r>
-        <w:rPr>
-          <w:sz w:val="28"/>
-          <w:szCs w:val="28"/>
-          <w:lang w:val="ru-RU"/>
-        </w:rPr>
-        <w:t xml:space="preserve"> Грин тем временем уже висел, не касаясь земли.</w:t>
-      </w:r>
-    </w:p>
-    <w:p>
-      <w:pPr>
-        <w:ind w:firstLine="709"/>
-        <w:rPr>
-          <w:sz w:val="28"/>
-          <w:szCs w:val="28"/>
-          <w:lang w:val="ru-RU"/>
-        </w:rPr>
-      </w:pPr>
-      <w:r>
-        <w:rPr>
-          <w:sz w:val="28"/>
-          <w:szCs w:val="28"/>
-          <w:lang w:val="ru-RU"/>
-        </w:rPr>
-        <w:t xml:space="preserve">Вскоре перед ними показались </w:t>
-      </w:r>
-      <w:r>
-        <w:rPr>
-          <w:sz w:val="28"/>
-          <w:szCs w:val="28"/>
-          <w:lang w:val="ru-RU"/>
-        </w:rPr>
-        <w:t>трое темных магов, а скорее всего, Темных Воинов, судя по одежде.</w:t>
-      </w:r>
-    </w:p>
-    <w:p>
-      <w:pPr>
-        <w:ind w:firstLine="709"/>
-        <w:rPr>
-          <w:sz w:val="28"/>
-          <w:szCs w:val="28"/>
-          <w:lang w:val="ru-RU"/>
-        </w:rPr>
-      </w:pPr>
-      <w:r>
-        <w:rPr>
-          <w:sz w:val="28"/>
-          <w:szCs w:val="28"/>
-          <w:lang w:val="ru-RU"/>
-        </w:rPr>
-        <w:t>- Кто вы?</w:t>
-      </w:r>
-    </w:p>
-    <w:p>
-      <w:pPr>
-        <w:ind w:firstLine="709"/>
-        <w:rPr>
-          <w:sz w:val="28"/>
-          <w:szCs w:val="28"/>
-          <w:lang w:val="ru-RU"/>
-        </w:rPr>
-      </w:pPr>
-      <w:r>
-        <w:rPr>
-          <w:sz w:val="28"/>
-          <w:szCs w:val="28"/>
-          <w:lang w:val="ru-RU"/>
-        </w:rPr>
-        <w:t>- Не беспокойся, Борхан держал с вами связь, мы пришли так быстро, как только смогли, после того как она прервалась.</w:t>
-      </w:r>
-    </w:p>
-    <w:p>
-      <w:pPr>
-        <w:ind w:firstLine="709"/>
-        <w:rPr>
-          <w:sz w:val="28"/>
-          <w:szCs w:val="28"/>
-          <w:lang w:val="ru-RU"/>
-        </w:rPr>
-      </w:pPr>
-      <w:r>
-        <w:rPr>
-          <w:sz w:val="28"/>
-          <w:szCs w:val="28"/>
-          <w:lang w:val="ru-RU"/>
-        </w:rPr>
-        <w:t>- Эй, Тиф, смотри! У них тут пол вниз ушел!</w:t>
-      </w:r>
-    </w:p>
-    <w:p>
-      <w:pPr>
-        <w:ind w:firstLine="709"/>
-        <w:rPr>
-          <w:sz w:val="28"/>
-          <w:szCs w:val="28"/>
-          <w:lang w:val="ru-RU"/>
-        </w:rPr>
-      </w:pPr>
-      <w:r>
-        <w:rPr>
-          <w:sz w:val="28"/>
-          <w:szCs w:val="28"/>
-          <w:lang w:val="ru-RU"/>
-        </w:rPr>
-        <w:t>- Чёрт, что ж делать то? Вот-вот на нас нападут, нужно убираться из этого подземелья как можно скорее</w:t>
-      </w:r>
-      <w:r>
-        <w:rPr>
-          <w:sz w:val="28"/>
-          <w:szCs w:val="28"/>
-          <w:lang w:val="ru-RU"/>
-        </w:rPr>
-        <w:t>…</w:t>
-      </w:r>
-    </w:p>
-    <w:p>
-      <w:pPr>
-        <w:ind w:firstLine="709"/>
-        <w:rPr>
-          <w:sz w:val="28"/>
-          <w:szCs w:val="28"/>
-          <w:lang w:val="ru-RU"/>
-        </w:rPr>
-      </w:pPr>
-      <w:r>
-        <w:rPr>
-          <w:sz w:val="28"/>
-          <w:szCs w:val="28"/>
-          <w:lang w:val="ru-RU"/>
-        </w:rPr>
-        <w:t>- Придумала! Шуна, ты же умеешь создавать твердую тьму, создай к ним дорожки, а мы их вытащим!</w:t>
-      </w:r>
-    </w:p>
-    <w:p>
-      <w:pPr>
-        <w:ind w:firstLine="709"/>
-        <w:rPr>
-          <w:sz w:val="28"/>
-          <w:szCs w:val="28"/>
-          <w:lang w:val="ru-RU"/>
-        </w:rPr>
-      </w:pPr>
-      <w:r>
-        <w:rPr>
-          <w:sz w:val="28"/>
-          <w:szCs w:val="28"/>
-          <w:lang w:val="ru-RU"/>
-        </w:rPr>
-        <w:t>- Гениально!</w:t>
-      </w:r>
-    </w:p>
-    <w:p>
-      <w:pPr>
-        <w:ind w:firstLine="709"/>
-        <w:rPr>
-          <w:sz w:val="28"/>
-          <w:szCs w:val="28"/>
-          <w:lang w:val="ru-RU"/>
-        </w:rPr>
-      </w:pPr>
-      <w:r>
-        <w:rPr>
-          <w:sz w:val="28"/>
-          <w:szCs w:val="28"/>
-          <w:lang w:val="ru-RU"/>
-        </w:rPr>
-        <w:lastRenderedPageBreak/>
-        <w:t>Одна из магов создала дорожки тьмы к Грину и Лиз. Двумя ударами дарховых мечей её товарищи разрубили стальные прутья, и по дорожкам дошли до противоположной стены.</w:t>
-      </w:r>
-    </w:p>
-    <w:p>
-      <w:pPr>
-        <w:ind w:firstLine="709"/>
-        <w:rPr>
-          <w:sz w:val="28"/>
-          <w:szCs w:val="28"/>
-          <w:lang w:val="ru-RU"/>
-        </w:rPr>
-      </w:pPr>
-      <w:r>
-        <w:rPr>
-          <w:sz w:val="28"/>
-          <w:szCs w:val="28"/>
-          <w:lang w:val="ru-RU"/>
-        </w:rPr>
-        <w:t>- Эй, приятель, ты только будь осторожен, а? Не отруби мне руки этим своим мечом.</w:t>
-      </w:r>
-    </w:p>
-    <w:p>
-      <w:pPr>
-        <w:ind w:firstLine="709"/>
-        <w:rPr>
-          <w:sz w:val="28"/>
-          <w:szCs w:val="28"/>
-          <w:lang w:val="ru-RU"/>
-        </w:rPr>
-      </w:pPr>
-      <w:r>
-        <w:rPr>
-          <w:sz w:val="28"/>
-          <w:szCs w:val="28"/>
-          <w:lang w:val="ru-RU"/>
-        </w:rPr>
-        <w:t>Волшебник, по всей видимости, Тиф, ударил мечом по креплениям кандалов, а когда Грин начал падать, поднял его с помощью магии.</w:t>
-      </w:r>
-      <w:r>
-        <w:rPr>
-          <w:sz w:val="28"/>
-          <w:szCs w:val="28"/>
-          <w:lang w:val="ru-RU"/>
-        </w:rPr>
-        <w:t xml:space="preserve"> Примерно тоже </w:t>
+        <w:t xml:space="preserve">тоже </w:t>
       </w:r>
       <w:proofErr w:type="gramStart"/>
       <w:r>
@@ -25699,7 +26335,7 @@
             <w:rPr>
               <w:noProof/>
             </w:rPr>
-            <w:t>57</w:t>
+            <w:t>65</w:t>
           </w:r>
         </w:fldSimple>
       </w:p>
@@ -27131,7 +27767,7 @@
 </file>
 
 <file path=customXml/itemProps1.xml><?xml version="1.0" encoding="utf-8"?>
-<ds:datastoreItem xmlns:ds="http://schemas.openxmlformats.org/officeDocument/2006/customXml" ds:itemID="{97DCDEA6-B12B-434C-B8F2-52E76ACCB991}">
+<ds:datastoreItem xmlns:ds="http://schemas.openxmlformats.org/officeDocument/2006/customXml" ds:itemID="{741D562B-8C88-475F-A7E8-E6583FA2B192}">
   <ds:schemaRefs>
     <ds:schemaRef ds:uri="http://schemas.openxmlformats.org/officeDocument/2006/bibliography"/>
   </ds:schemaRefs>

--- a/Грин и другие.docx
+++ b/Грин и другие.docx
@@ -24867,91 +24867,718 @@
           <w:lang w:val="ru-RU"/>
         </w:rPr>
       </w:pPr>
-    </w:p>
-    <w:p>
-      <w:pPr>
-        <w:ind w:firstLine="709"/>
-        <w:rPr>
-          <w:sz w:val="28"/>
-          <w:szCs w:val="28"/>
-          <w:lang w:val="ru-RU"/>
-        </w:rPr>
-      </w:pPr>
-    </w:p>
-    <w:p>
-      <w:pPr>
-        <w:ind w:firstLine="709"/>
-        <w:rPr>
-          <w:sz w:val="28"/>
-          <w:szCs w:val="28"/>
-          <w:lang w:val="ru-RU"/>
-        </w:rPr>
-      </w:pPr>
-    </w:p>
-    <w:p>
-      <w:pPr>
-        <w:ind w:firstLine="709"/>
-        <w:rPr>
-          <w:sz w:val="28"/>
-          <w:szCs w:val="28"/>
-          <w:lang w:val="ru-RU"/>
-        </w:rPr>
-      </w:pPr>
-    </w:p>
-    <w:p>
-      <w:pPr>
-        <w:ind w:firstLine="709"/>
-        <w:rPr>
-          <w:sz w:val="28"/>
-          <w:szCs w:val="28"/>
-          <w:lang w:val="ru-RU"/>
-        </w:rPr>
-      </w:pPr>
-    </w:p>
-    <w:p>
-      <w:pPr>
-        <w:ind w:firstLine="709"/>
-        <w:rPr>
-          <w:sz w:val="28"/>
-          <w:szCs w:val="28"/>
-          <w:lang w:val="ru-RU"/>
-        </w:rPr>
-      </w:pPr>
-    </w:p>
-    <w:p>
-      <w:pPr>
-        <w:ind w:firstLine="709"/>
-        <w:rPr>
-          <w:sz w:val="28"/>
-          <w:szCs w:val="28"/>
-          <w:lang w:val="ru-RU"/>
-        </w:rPr>
-      </w:pPr>
-    </w:p>
-    <w:p>
-      <w:pPr>
-        <w:ind w:firstLine="709"/>
-        <w:rPr>
-          <w:sz w:val="28"/>
-          <w:szCs w:val="28"/>
-          <w:lang w:val="ru-RU"/>
-        </w:rPr>
-      </w:pPr>
-    </w:p>
-    <w:p>
-      <w:pPr>
-        <w:ind w:firstLine="709"/>
-        <w:rPr>
-          <w:sz w:val="28"/>
-          <w:szCs w:val="28"/>
-          <w:lang w:val="ru-RU"/>
-        </w:rPr>
-      </w:pPr>
-    </w:p>
-    <w:p>
-      <w:pPr>
+      <w:r>
+        <w:rPr>
+          <w:sz w:val="28"/>
+          <w:szCs w:val="28"/>
+          <w:lang w:val="ru-RU"/>
+        </w:rPr>
+        <w:t>- Ладно.</w:t>
+      </w:r>
+    </w:p>
+    <w:p>
+      <w:pPr>
+        <w:ind w:firstLine="709"/>
+        <w:rPr>
+          <w:sz w:val="28"/>
+          <w:szCs w:val="28"/>
+          <w:lang w:val="ru-RU"/>
+        </w:rPr>
+      </w:pPr>
+      <w:r>
+        <w:rPr>
+          <w:sz w:val="28"/>
+          <w:szCs w:val="28"/>
+          <w:lang w:val="ru-RU"/>
+        </w:rPr>
+        <w:t>Всё это время Темный Повелитель, наместник Темного Властелина, спокойно сидел в кресле, в сторонке, и спокойно слушал своих Генералов. Когда те пришли к заключению, он встал.</w:t>
+      </w:r>
+    </w:p>
+    <w:p>
+      <w:pPr>
+        <w:ind w:firstLine="709"/>
+        <w:rPr>
+          <w:sz w:val="28"/>
+          <w:szCs w:val="28"/>
+          <w:lang w:val="ru-RU"/>
+        </w:rPr>
+      </w:pPr>
+      <w:r>
+        <w:rPr>
+          <w:sz w:val="28"/>
+          <w:szCs w:val="28"/>
+          <w:lang w:val="ru-RU"/>
+        </w:rPr>
+        <w:t xml:space="preserve">- Ну что ж, полагаю, мы с вами здесь пришли к соглашению. Наши планы приведем в исполнение завтра же – медлить нельзя. </w:t>
+      </w:r>
+      <w:r>
+        <w:rPr>
+          <w:sz w:val="28"/>
+          <w:szCs w:val="28"/>
+          <w:lang w:val="ru-RU"/>
+        </w:rPr>
+        <w:t>Грин и Лиз отправятся в Конфедерацию, ты, Борхан, к андедам.</w:t>
+      </w:r>
+      <w:r>
+        <w:rPr>
+          <w:sz w:val="28"/>
+          <w:szCs w:val="28"/>
+          <w:lang w:val="ru-RU"/>
+        </w:rPr>
+        <w:t xml:space="preserve"> А теперь прошу разойтись.</w:t>
+      </w:r>
+    </w:p>
+    <w:p>
+      <w:pPr>
+        <w:ind w:firstLine="709"/>
+        <w:rPr>
+          <w:sz w:val="28"/>
+          <w:szCs w:val="28"/>
+          <w:lang w:val="ru-RU"/>
+        </w:rPr>
+      </w:pPr>
+      <w:r>
+        <w:rPr>
+          <w:sz w:val="28"/>
+          <w:szCs w:val="28"/>
+          <w:lang w:val="ru-RU"/>
+        </w:rPr>
+        <w:t xml:space="preserve">После поклона весь состав телепортировался, кто куда. По крайней </w:t>
+      </w:r>
+      <w:r>
+        <w:rPr>
+          <w:sz w:val="28"/>
+          <w:szCs w:val="28"/>
+          <w:lang w:val="ru-RU"/>
+        </w:rPr>
+        <w:t>мере,</w:t>
+      </w:r>
+      <w:r>
+        <w:rPr>
+          <w:sz w:val="28"/>
+          <w:szCs w:val="28"/>
+          <w:lang w:val="ru-RU"/>
+        </w:rPr>
+        <w:t xml:space="preserve"> Борхан – в гостиную, где застал спя</w:t>
+      </w:r>
+      <w:r>
+        <w:rPr>
+          <w:sz w:val="28"/>
+          <w:szCs w:val="28"/>
+          <w:lang w:val="ru-RU"/>
+        </w:rPr>
+        <w:t>щ</w:t>
+      </w:r>
+      <w:r>
+        <w:rPr>
+          <w:sz w:val="28"/>
+          <w:szCs w:val="28"/>
+          <w:lang w:val="ru-RU"/>
+        </w:rPr>
+        <w:t xml:space="preserve">его на столе Грина. </w:t>
+      </w:r>
+      <w:r>
+        <w:rPr>
+          <w:sz w:val="28"/>
+          <w:szCs w:val="28"/>
+          <w:lang w:val="ru-RU"/>
+        </w:rPr>
+        <w:t>Умилительное зрели</w:t>
+      </w:r>
+      <w:r>
+        <w:rPr>
+          <w:sz w:val="28"/>
+          <w:szCs w:val="28"/>
+          <w:lang w:val="ru-RU"/>
+        </w:rPr>
+        <w:t>щ</w:t>
+      </w:r>
+      <w:r>
+        <w:rPr>
+          <w:sz w:val="28"/>
+          <w:szCs w:val="28"/>
+          <w:lang w:val="ru-RU"/>
+        </w:rPr>
+        <w:t>е.</w:t>
+      </w:r>
+      <w:r>
+        <w:rPr>
+          <w:sz w:val="28"/>
+          <w:szCs w:val="28"/>
+          <w:lang w:val="ru-RU"/>
+        </w:rPr>
+        <w:t xml:space="preserve"> Тем не менее, его </w:t>
+      </w:r>
+      <w:r>
+        <w:rPr>
+          <w:sz w:val="28"/>
+          <w:szCs w:val="28"/>
+          <w:lang w:val="ru-RU"/>
+        </w:rPr>
+        <w:t>пришлось</w:t>
+      </w:r>
+      <w:r>
+        <w:rPr>
+          <w:sz w:val="28"/>
+          <w:szCs w:val="28"/>
+          <w:lang w:val="ru-RU"/>
+        </w:rPr>
+        <w:t xml:space="preserve">, </w:t>
+      </w:r>
+      <w:proofErr w:type="gramStart"/>
+      <w:r>
+        <w:rPr>
+          <w:sz w:val="28"/>
+          <w:szCs w:val="28"/>
+          <w:lang w:val="ru-RU"/>
+        </w:rPr>
+        <w:t>со</w:t>
+      </w:r>
+      <w:proofErr w:type="gramEnd"/>
+      <w:r>
+        <w:rPr>
+          <w:sz w:val="28"/>
+          <w:szCs w:val="28"/>
+          <w:lang w:val="ru-RU"/>
+        </w:rPr>
+        <w:t xml:space="preserve"> вз</w:t>
+      </w:r>
+      <w:r>
+        <w:rPr>
+          <w:sz w:val="28"/>
+          <w:szCs w:val="28"/>
+          <w:lang w:val="ru-RU"/>
+        </w:rPr>
+        <w:t>до</w:t>
+      </w:r>
+      <w:r>
+        <w:rPr>
+          <w:sz w:val="28"/>
+          <w:szCs w:val="28"/>
+          <w:lang w:val="ru-RU"/>
+        </w:rPr>
+        <w:t xml:space="preserve">хами и </w:t>
+      </w:r>
+      <w:r>
+        <w:rPr>
+          <w:sz w:val="28"/>
+          <w:szCs w:val="28"/>
+          <w:lang w:val="ru-RU"/>
+        </w:rPr>
+        <w:t>причитаниями</w:t>
+      </w:r>
+      <w:r>
+        <w:rPr>
+          <w:sz w:val="28"/>
+          <w:szCs w:val="28"/>
+          <w:lang w:val="ru-RU"/>
+        </w:rPr>
+        <w:t>, телепортировать в его комнату.</w:t>
+      </w:r>
+    </w:p>
+    <w:p>
+      <w:pPr>
+        <w:pStyle w:val="1"/>
         <w:jc w:val="center"/>
         <w:rPr>
+          <w:lang w:val="ru-RU"/>
+        </w:rPr>
+      </w:pPr>
+      <w:r>
+        <w:rPr>
+          <w:lang w:val="ru-RU"/>
+        </w:rPr>
+        <w:t>Глава 15                                                                                                                     Огненная Конфедерация</w:t>
+      </w:r>
+    </w:p>
+    <w:p>
+      <w:pPr>
+        <w:rPr>
+          <w:lang w:val="ru-RU"/>
+        </w:rPr>
+      </w:pPr>
+    </w:p>
+    <w:p>
+      <w:pPr>
+        <w:ind w:firstLine="709"/>
+        <w:rPr>
+          <w:sz w:val="28"/>
+          <w:szCs w:val="28"/>
+          <w:lang w:val="ru-RU"/>
+        </w:rPr>
+      </w:pPr>
+      <w:r>
+        <w:rPr>
+          <w:sz w:val="28"/>
+          <w:szCs w:val="28"/>
+          <w:lang w:val="ru-RU"/>
+        </w:rPr>
+        <w:t>Утром Грина разбудила сильная тряска. Как будто бы, заснув на столе, он каким-то образом оказался на судне в открытом океане во время шторма.</w:t>
+      </w:r>
+      <w:r>
+        <w:rPr>
+          <w:sz w:val="28"/>
+          <w:szCs w:val="28"/>
+          <w:lang w:val="ru-RU"/>
+        </w:rPr>
+        <w:t xml:space="preserve"> Хотя, нет, это просто Лиз со всей силы трусила его, что бы тот проснулся</w:t>
+      </w:r>
+      <w:r>
+        <w:rPr>
+          <w:sz w:val="28"/>
+          <w:szCs w:val="28"/>
+          <w:lang w:val="ru-RU"/>
+        </w:rPr>
+        <w:t>.</w:t>
+      </w:r>
+    </w:p>
+    <w:p>
+      <w:pPr>
+        <w:ind w:firstLine="709"/>
+        <w:rPr>
+          <w:sz w:val="28"/>
+          <w:szCs w:val="28"/>
+          <w:lang w:val="ru-RU"/>
+        </w:rPr>
+      </w:pPr>
+      <w:r>
+        <w:rPr>
+          <w:sz w:val="28"/>
+          <w:szCs w:val="28"/>
+          <w:lang w:val="ru-RU"/>
+        </w:rPr>
+        <w:t>- Ой, Лиз, что ж случилось то? Голова раскалывается…</w:t>
+      </w:r>
+    </w:p>
+    <w:p>
+      <w:pPr>
+        <w:ind w:firstLine="709"/>
+        <w:rPr>
+          <w:sz w:val="28"/>
+          <w:szCs w:val="28"/>
+          <w:lang w:val="ru-RU"/>
+        </w:rPr>
+      </w:pPr>
+      <w:r>
+        <w:rPr>
+          <w:sz w:val="28"/>
+          <w:szCs w:val="28"/>
+          <w:lang w:val="ru-RU"/>
+        </w:rPr>
+        <w:t>Лиз зарядила ему кулаком в лоб. Грин упал на кровать и схватился за него рукой.</w:t>
+      </w:r>
+    </w:p>
+    <w:p>
+      <w:pPr>
+        <w:ind w:firstLine="709"/>
+        <w:rPr>
+          <w:sz w:val="28"/>
+          <w:szCs w:val="28"/>
+          <w:lang w:val="ru-RU"/>
+        </w:rPr>
+      </w:pPr>
+      <w:r>
+        <w:rPr>
+          <w:sz w:val="28"/>
+          <w:szCs w:val="28"/>
+          <w:lang w:val="ru-RU"/>
+        </w:rPr>
+        <w:t>- Ай! За что?!</w:t>
+      </w:r>
+    </w:p>
+    <w:p>
+      <w:pPr>
+        <w:ind w:firstLine="709"/>
+        <w:rPr>
+          <w:sz w:val="28"/>
+          <w:szCs w:val="28"/>
+          <w:lang w:val="ru-RU"/>
+        </w:rPr>
+      </w:pPr>
+      <w:r>
+        <w:rPr>
+          <w:sz w:val="28"/>
+          <w:szCs w:val="28"/>
+          <w:lang w:val="ru-RU"/>
+        </w:rPr>
+        <w:t>- Вбила тебе немного магии в голову, должно полегчать. Заодно и проснешься.</w:t>
+      </w:r>
+    </w:p>
+    <w:p>
+      <w:pPr>
+        <w:ind w:firstLine="709"/>
+        <w:rPr>
+          <w:sz w:val="28"/>
+          <w:szCs w:val="28"/>
+          <w:lang w:val="ru-RU"/>
+        </w:rPr>
+      </w:pPr>
+      <w:r>
+        <w:rPr>
+          <w:sz w:val="28"/>
+          <w:szCs w:val="28"/>
+          <w:lang w:val="ru-RU"/>
+        </w:rPr>
+        <w:t xml:space="preserve">- </w:t>
+      </w:r>
+      <w:proofErr w:type="gramStart"/>
+      <w:r>
+        <w:rPr>
+          <w:sz w:val="28"/>
+          <w:szCs w:val="28"/>
+          <w:lang w:val="ru-RU"/>
+        </w:rPr>
+        <w:t>Ну</w:t>
+      </w:r>
+      <w:proofErr w:type="gramEnd"/>
+      <w:r>
+        <w:rPr>
+          <w:sz w:val="28"/>
+          <w:szCs w:val="28"/>
+          <w:lang w:val="ru-RU"/>
+        </w:rPr>
+        <w:t xml:space="preserve"> у тебя и методы…</w:t>
+      </w:r>
+    </w:p>
+    <w:p>
+      <w:pPr>
+        <w:ind w:firstLine="709"/>
+        <w:rPr>
+          <w:sz w:val="28"/>
+          <w:szCs w:val="28"/>
+          <w:lang w:val="ru-RU"/>
+        </w:rPr>
+      </w:pPr>
+      <w:r>
+        <w:rPr>
+          <w:sz w:val="28"/>
+          <w:szCs w:val="28"/>
+          <w:lang w:val="ru-RU"/>
+        </w:rPr>
+        <w:lastRenderedPageBreak/>
+        <w:t xml:space="preserve">Лиз, не смотря на всё сопротивление пропитанного яблоками Грина, утащила его куда-то в Таратар. </w:t>
+      </w:r>
+      <w:r>
+        <w:rPr>
+          <w:sz w:val="28"/>
+          <w:szCs w:val="28"/>
+          <w:lang w:val="ru-RU"/>
+        </w:rPr>
+        <w:t>И Грин оказался перед большими черными воротами, встроенными прямо в скалу.</w:t>
+      </w:r>
+    </w:p>
+    <w:p>
+      <w:pPr>
+        <w:ind w:firstLine="709"/>
+        <w:rPr>
+          <w:sz w:val="28"/>
+          <w:szCs w:val="28"/>
+          <w:lang w:val="ru-RU"/>
+        </w:rPr>
+      </w:pPr>
+      <w:r>
+        <w:rPr>
+          <w:sz w:val="28"/>
+          <w:szCs w:val="28"/>
+          <w:lang w:val="ru-RU"/>
+        </w:rPr>
+        <w:t>- Что там?</w:t>
+      </w:r>
+    </w:p>
+    <w:p>
+      <w:pPr>
+        <w:ind w:firstLine="709"/>
+        <w:rPr>
+          <w:sz w:val="28"/>
+          <w:szCs w:val="28"/>
+          <w:lang w:val="ru-RU"/>
+        </w:rPr>
+      </w:pPr>
+      <w:r>
+        <w:rPr>
+          <w:sz w:val="28"/>
+          <w:szCs w:val="28"/>
+          <w:lang w:val="ru-RU"/>
+        </w:rPr>
+        <w:t>- Покои Темного Повелителя, наместника замка, а сейчас ещё и главнокомандующего Темной армии.</w:t>
+      </w:r>
+    </w:p>
+    <w:p>
+      <w:pPr>
+        <w:ind w:firstLine="709"/>
+        <w:rPr>
+          <w:sz w:val="28"/>
+          <w:szCs w:val="28"/>
+          <w:lang w:val="ru-RU"/>
+        </w:rPr>
+      </w:pPr>
+      <w:r>
+        <w:rPr>
+          <w:sz w:val="28"/>
+          <w:szCs w:val="28"/>
+          <w:lang w:val="ru-RU"/>
+        </w:rPr>
+        <w:t xml:space="preserve">- Э не, я туда не пойду. Мне в таком состоянии </w:t>
+      </w:r>
+      <w:proofErr w:type="spellStart"/>
+      <w:r>
+        <w:rPr>
+          <w:sz w:val="28"/>
+          <w:szCs w:val="28"/>
+          <w:lang w:val="ru-RU"/>
+        </w:rPr>
+        <w:t>н</w:t>
+      </w:r>
+      <w:r>
+        <w:rPr>
+          <w:sz w:val="28"/>
+          <w:szCs w:val="28"/>
+          <w:lang w:val="ru-RU"/>
+        </w:rPr>
+        <w:t>е</w:t>
+      </w:r>
+      <w:r>
+        <w:rPr>
+          <w:sz w:val="28"/>
+          <w:szCs w:val="28"/>
+          <w:lang w:val="ru-RU"/>
+        </w:rPr>
+        <w:t>зя</w:t>
+      </w:r>
+      <w:proofErr w:type="spellEnd"/>
+      <w:r>
+        <w:rPr>
+          <w:sz w:val="28"/>
+          <w:szCs w:val="28"/>
+          <w:lang w:val="ru-RU"/>
+        </w:rPr>
+        <w:t xml:space="preserve"> (особая форма проговаривания слова «нельзя»)</w:t>
+      </w:r>
+      <w:r>
+        <w:rPr>
+          <w:sz w:val="28"/>
+          <w:szCs w:val="28"/>
+          <w:lang w:val="ru-RU"/>
+        </w:rPr>
+        <w:t>.</w:t>
+      </w:r>
+    </w:p>
+    <w:p>
+      <w:pPr>
+        <w:ind w:firstLine="709"/>
+        <w:rPr>
+          <w:sz w:val="28"/>
+          <w:szCs w:val="28"/>
+          <w:lang w:val="ru-RU"/>
+        </w:rPr>
+      </w:pPr>
+      <w:r>
+        <w:rPr>
+          <w:sz w:val="28"/>
+          <w:szCs w:val="28"/>
+          <w:lang w:val="ru-RU"/>
+        </w:rPr>
+        <w:t>Грин хотел уходить</w:t>
+      </w:r>
+      <w:r>
+        <w:rPr>
+          <w:sz w:val="28"/>
+          <w:szCs w:val="28"/>
+          <w:lang w:val="ru-RU"/>
+        </w:rPr>
+        <w:t>, но Лиз схватила его за рукав и потянула за собой в грозно маячившие перед ними двери.</w:t>
+      </w:r>
+      <w:r>
+        <w:rPr>
+          <w:sz w:val="28"/>
+          <w:szCs w:val="28"/>
+          <w:lang w:val="ru-RU"/>
+        </w:rPr>
+        <w:t xml:space="preserve"> </w:t>
+      </w:r>
+      <w:r>
+        <w:rPr>
+          <w:sz w:val="28"/>
+          <w:szCs w:val="28"/>
+          <w:lang w:val="ru-RU"/>
+        </w:rPr>
+        <w:t xml:space="preserve">Они вошли. По просторной входной комнате разнеслось эхо. Внутри было довольно темно. Лиз, выполнив поручение, поклонилась и телепортировалась. </w:t>
+      </w:r>
+      <w:r>
+        <w:rPr>
+          <w:sz w:val="28"/>
+          <w:szCs w:val="28"/>
+          <w:lang w:val="ru-RU"/>
+        </w:rPr>
+        <w:t xml:space="preserve">Вскоре из тьмы помещения показалась фигура, но это случилось, скорее всего, не от того, что наместник подошел к Грину, а просто потому, что глаза </w:t>
+      </w:r>
+      <w:proofErr w:type="gramStart"/>
+      <w:r>
+        <w:rPr>
+          <w:sz w:val="28"/>
+          <w:szCs w:val="28"/>
+          <w:lang w:val="ru-RU"/>
+        </w:rPr>
+        <w:t>Грина</w:t>
+      </w:r>
+      <w:proofErr w:type="gramEnd"/>
+      <w:r>
+        <w:rPr>
+          <w:sz w:val="28"/>
+          <w:szCs w:val="28"/>
+          <w:lang w:val="ru-RU"/>
+        </w:rPr>
+        <w:t xml:space="preserve"> наконец немного привыкли </w:t>
+      </w:r>
+      <w:r>
+        <w:rPr>
+          <w:sz w:val="28"/>
+          <w:szCs w:val="28"/>
+          <w:lang w:val="ru-RU"/>
+        </w:rPr>
+        <w:t>к</w:t>
+      </w:r>
+      <w:r>
+        <w:rPr>
+          <w:sz w:val="28"/>
+          <w:szCs w:val="28"/>
+          <w:lang w:val="ru-RU"/>
+        </w:rPr>
+        <w:t xml:space="preserve"> тьме, царившей в гостиной.</w:t>
+      </w:r>
+      <w:r>
+        <w:rPr>
+          <w:sz w:val="28"/>
+          <w:szCs w:val="28"/>
+          <w:lang w:val="ru-RU"/>
+        </w:rPr>
+        <w:t xml:space="preserve"> </w:t>
+      </w:r>
+      <w:r>
+        <w:rPr>
+          <w:sz w:val="28"/>
+          <w:szCs w:val="28"/>
+          <w:lang w:val="ru-RU"/>
+        </w:rPr>
+        <w:t>Мановением руки наместник закрыл двери, которые гулко брякнули, создав ещё одну волну эха.</w:t>
+      </w:r>
+    </w:p>
+    <w:p>
+      <w:pPr>
+        <w:ind w:firstLine="709"/>
+        <w:rPr>
+          <w:sz w:val="28"/>
+          <w:szCs w:val="28"/>
+          <w:lang w:val="ru-RU"/>
+        </w:rPr>
+      </w:pPr>
+      <w:r>
+        <w:rPr>
+          <w:sz w:val="28"/>
+          <w:szCs w:val="28"/>
+          <w:lang w:val="ru-RU"/>
+        </w:rPr>
+        <w:t>Наместник был одет в нечто похожее на форму Темных Воинов, только более изысканное. На плаще не было капюшона, а лишь воротник, рукава были немного длиннее, чем положено, причем присутствовали оба, и были разрезаны чуть ли не до локтей.</w:t>
+      </w:r>
+      <w:r>
+        <w:rPr>
+          <w:sz w:val="28"/>
+          <w:szCs w:val="28"/>
+          <w:lang w:val="ru-RU"/>
+        </w:rPr>
+        <w:t xml:space="preserve"> Голова была у него укрыта серыми волосами</w:t>
+      </w:r>
+      <w:r>
+        <w:rPr>
+          <w:sz w:val="28"/>
+          <w:szCs w:val="28"/>
+          <w:lang w:val="ru-RU"/>
+        </w:rPr>
+        <w:t>,</w:t>
+      </w:r>
+      <w:r>
+        <w:rPr>
+          <w:sz w:val="28"/>
+          <w:szCs w:val="28"/>
+          <w:lang w:val="ru-RU"/>
+        </w:rPr>
+        <w:t xml:space="preserve"> и этот цвет был или его цветом волос от рождения, или являлся сединой.</w:t>
+      </w:r>
+    </w:p>
+    <w:p>
+      <w:pPr>
+        <w:ind w:firstLine="709"/>
+        <w:rPr>
+          <w:sz w:val="28"/>
+          <w:szCs w:val="28"/>
+          <w:lang w:val="ru-RU"/>
+        </w:rPr>
+      </w:pPr>
+    </w:p>
+    <w:p>
+      <w:pPr>
+        <w:ind w:firstLine="709"/>
+        <w:rPr>
+          <w:sz w:val="28"/>
+          <w:szCs w:val="28"/>
+          <w:lang w:val="ru-RU"/>
+        </w:rPr>
+      </w:pPr>
+    </w:p>
+    <w:p>
+      <w:pPr>
+        <w:ind w:firstLine="709"/>
+        <w:rPr>
+          <w:sz w:val="28"/>
+          <w:szCs w:val="28"/>
+          <w:lang w:val="ru-RU"/>
+        </w:rPr>
+      </w:pPr>
+    </w:p>
+    <w:p>
+      <w:pPr>
+        <w:ind w:firstLine="709"/>
+        <w:rPr>
+          <w:sz w:val="28"/>
+          <w:szCs w:val="28"/>
+          <w:lang w:val="ru-RU"/>
+        </w:rPr>
+      </w:pPr>
+    </w:p>
+    <w:p>
+      <w:pPr>
+        <w:ind w:firstLine="709"/>
+        <w:rPr>
+          <w:sz w:val="28"/>
+          <w:szCs w:val="28"/>
+          <w:lang w:val="ru-RU"/>
+        </w:rPr>
+      </w:pPr>
+    </w:p>
+    <w:p>
+      <w:pPr>
+        <w:ind w:firstLine="709"/>
+        <w:rPr>
+          <w:sz w:val="28"/>
+          <w:szCs w:val="28"/>
+          <w:lang w:val="ru-RU"/>
+        </w:rPr>
+      </w:pPr>
+    </w:p>
+    <w:p>
+      <w:pPr>
+        <w:ind w:firstLine="709"/>
+        <w:rPr>
+          <w:sz w:val="28"/>
+          <w:szCs w:val="28"/>
+          <w:lang w:val="ru-RU"/>
+        </w:rPr>
+      </w:pPr>
+    </w:p>
+    <w:p>
+      <w:pPr>
+        <w:jc w:val="center"/>
+        <w:rPr>
           <w:sz w:val="28"/>
           <w:szCs w:val="28"/>
           <w:lang w:val="ru-RU"/>
@@ -25007,6 +25634,7 @@
           <w:szCs w:val="28"/>
           <w:lang w:val="ru-RU"/>
         </w:rPr>
+        <w:lastRenderedPageBreak/>
         <w:t>Двери с гулким звуком отворились, и вошла Лиз. Она поклонилась и подошла к Грину.</w:t>
       </w:r>
       <w:r>
@@ -25187,8 +25815,286 @@
           <w:szCs w:val="28"/>
           <w:lang w:val="ru-RU"/>
         </w:rPr>
-        <w:t xml:space="preserve"> в легкой темно коричневой с </w:t>
-      </w:r>
+        <w:t xml:space="preserve"> в легкой темно коричневой с примесями красного робе</w:t>
+      </w:r>
+      <w:r>
+        <w:rPr>
+          <w:sz w:val="28"/>
+          <w:szCs w:val="28"/>
+          <w:lang w:val="ru-RU"/>
+        </w:rPr>
+        <w:t xml:space="preserve">, </w:t>
+      </w:r>
+      <w:r>
+        <w:rPr>
+          <w:sz w:val="28"/>
+          <w:szCs w:val="28"/>
+          <w:lang w:val="ru-RU"/>
+        </w:rPr>
+        <w:t>с алыми волосами.</w:t>
+      </w:r>
+      <w:r>
+        <w:rPr>
+          <w:sz w:val="28"/>
+          <w:szCs w:val="28"/>
+          <w:lang w:val="ru-RU"/>
+        </w:rPr>
+        <w:t xml:space="preserve"> Когда двери отворились, он выпрямился, явно выказывая то, что он ждал гостей.</w:t>
+      </w:r>
+      <w:r>
+        <w:rPr>
+          <w:sz w:val="28"/>
+          <w:szCs w:val="28"/>
+          <w:lang w:val="ru-RU"/>
+        </w:rPr>
+        <w:t xml:space="preserve"> Грин с Лиз подошли к нему</w:t>
+      </w:r>
+      <w:r>
+        <w:rPr>
+          <w:sz w:val="28"/>
+          <w:szCs w:val="28"/>
+          <w:lang w:val="ru-RU"/>
+        </w:rPr>
+        <w:t>, и поклонились. От количества поклонов за такое небольшое время Грина уже тошнило.</w:t>
+      </w:r>
+      <w:r>
+        <w:rPr>
+          <w:sz w:val="28"/>
+          <w:szCs w:val="28"/>
+          <w:lang w:val="ru-RU"/>
+        </w:rPr>
+        <w:t xml:space="preserve"> Лиз заговорила первой, как представитель Конфедерации.</w:t>
+      </w:r>
+    </w:p>
+    <w:p>
+      <w:pPr>
+        <w:ind w:firstLine="709"/>
+        <w:rPr>
+          <w:sz w:val="28"/>
+          <w:szCs w:val="28"/>
+          <w:lang w:val="ru-RU"/>
+        </w:rPr>
+      </w:pPr>
+      <w:r>
+        <w:rPr>
+          <w:sz w:val="28"/>
+          <w:szCs w:val="28"/>
+          <w:lang w:val="ru-RU"/>
+        </w:rPr>
+        <w:t>- Нам стоит говорить тут?</w:t>
+      </w:r>
+    </w:p>
+    <w:p>
+      <w:pPr>
+        <w:ind w:firstLine="709"/>
+        <w:rPr>
+          <w:sz w:val="28"/>
+          <w:szCs w:val="28"/>
+          <w:lang w:val="ru-RU"/>
+        </w:rPr>
+      </w:pPr>
+      <w:r>
+        <w:rPr>
+          <w:sz w:val="28"/>
+          <w:szCs w:val="28"/>
+          <w:lang w:val="ru-RU"/>
+        </w:rPr>
+        <w:t>- Нет…</w:t>
+      </w:r>
+    </w:p>
+    <w:p>
+      <w:pPr>
+        <w:ind w:firstLine="709"/>
+        <w:rPr>
+          <w:sz w:val="28"/>
+          <w:szCs w:val="28"/>
+          <w:lang w:val="ru-RU"/>
+        </w:rPr>
+      </w:pPr>
+      <w:r>
+        <w:rPr>
+          <w:sz w:val="28"/>
+          <w:szCs w:val="28"/>
+          <w:lang w:val="ru-RU"/>
+        </w:rPr>
+        <w:t>Вдруг перед головами Грина и Лиз, подозрительно близко к такому важному органу как шея, возникли два лезвия мечей.</w:t>
+      </w:r>
+    </w:p>
+    <w:p>
+      <w:pPr>
+        <w:ind w:firstLine="709"/>
+        <w:rPr>
+          <w:sz w:val="28"/>
+          <w:szCs w:val="28"/>
+          <w:lang w:val="ru-RU"/>
+        </w:rPr>
+      </w:pPr>
+      <w:r>
+        <w:rPr>
+          <w:sz w:val="28"/>
+          <w:szCs w:val="28"/>
+          <w:lang w:val="ru-RU"/>
+        </w:rPr>
+        <w:t>- Грин, ты знаешь что это?</w:t>
+      </w:r>
+    </w:p>
+    <w:p>
+      <w:pPr>
+        <w:ind w:firstLine="709"/>
+        <w:rPr>
+          <w:sz w:val="28"/>
+          <w:szCs w:val="28"/>
+          <w:lang w:val="ru-RU"/>
+        </w:rPr>
+      </w:pPr>
+      <w:r>
+        <w:rPr>
+          <w:sz w:val="28"/>
+          <w:szCs w:val="28"/>
+          <w:lang w:val="ru-RU"/>
+        </w:rPr>
+        <w:t>- Да. Небесная сталь.</w:t>
+      </w:r>
+    </w:p>
+    <w:p>
+      <w:pPr>
+        <w:ind w:firstLine="709"/>
+        <w:rPr>
+          <w:sz w:val="28"/>
+          <w:szCs w:val="28"/>
+          <w:lang w:val="ru-RU"/>
+        </w:rPr>
+      </w:pPr>
+      <w:r>
+        <w:rPr>
+          <w:sz w:val="28"/>
+          <w:szCs w:val="28"/>
+          <w:lang w:val="ru-RU"/>
+        </w:rPr>
+        <w:t>Глава Конфедерации встал, но тут из-за трона вышли двое светлых магов, и приставили к нему копья, заст</w:t>
+      </w:r>
+      <w:r>
+        <w:rPr>
+          <w:sz w:val="28"/>
+          <w:szCs w:val="28"/>
+          <w:lang w:val="ru-RU"/>
+        </w:rPr>
+        <w:t>а</w:t>
+      </w:r>
+      <w:r>
+        <w:rPr>
+          <w:sz w:val="28"/>
+          <w:szCs w:val="28"/>
+          <w:lang w:val="ru-RU"/>
+        </w:rPr>
+        <w:t>вив сесть.</w:t>
+      </w:r>
+      <w:r>
+        <w:rPr>
+          <w:sz w:val="28"/>
+          <w:szCs w:val="28"/>
+          <w:lang w:val="ru-RU"/>
+        </w:rPr>
+        <w:t xml:space="preserve"> Тогда из-за трона выплыла шляпа.</w:t>
+      </w:r>
+    </w:p>
+    <w:p>
+      <w:pPr>
+        <w:ind w:firstLine="709"/>
+        <w:rPr>
+          <w:sz w:val="28"/>
+          <w:szCs w:val="28"/>
+          <w:lang w:val="ru-RU"/>
+        </w:rPr>
+      </w:pPr>
+      <w:r>
+        <w:rPr>
+          <w:sz w:val="28"/>
+          <w:szCs w:val="28"/>
+          <w:lang w:val="ru-RU"/>
+        </w:rPr>
+        <w:t xml:space="preserve">- </w:t>
+      </w:r>
+      <w:proofErr w:type="gramStart"/>
+      <w:r>
+        <w:rPr>
+          <w:sz w:val="28"/>
+          <w:szCs w:val="28"/>
+          <w:lang w:val="ru-RU"/>
+        </w:rPr>
+        <w:t>Ух</w:t>
+      </w:r>
+      <w:proofErr w:type="gramEnd"/>
+      <w:r>
+        <w:rPr>
+          <w:sz w:val="28"/>
+          <w:szCs w:val="28"/>
+          <w:lang w:val="ru-RU"/>
+        </w:rPr>
+        <w:t xml:space="preserve"> ты ж ё… Дела наши хуже некуда</w:t>
+      </w:r>
+      <w:r>
+        <w:rPr>
+          <w:sz w:val="28"/>
+          <w:szCs w:val="28"/>
+          <w:lang w:val="ru-RU"/>
+        </w:rPr>
+        <w:t>, Грин</w:t>
+      </w:r>
+      <w:r>
+        <w:rPr>
+          <w:sz w:val="28"/>
+          <w:szCs w:val="28"/>
+          <w:lang w:val="ru-RU"/>
+        </w:rPr>
+        <w:t>. Тут же генерал Джек! Ты устроил нам засаду, прямо в центре Конфедерации?!</w:t>
+      </w:r>
+    </w:p>
+    <w:p>
+      <w:pPr>
+        <w:ind w:firstLine="709"/>
+        <w:rPr>
+          <w:sz w:val="28"/>
+          <w:szCs w:val="28"/>
+          <w:lang w:val="ru-RU"/>
+        </w:rPr>
+      </w:pPr>
+      <w:r>
+        <w:rPr>
+          <w:sz w:val="28"/>
+          <w:szCs w:val="28"/>
+          <w:lang w:val="ru-RU"/>
+        </w:rPr>
+        <w:t>- Что ещё за «генерал Джек».</w:t>
+      </w:r>
+    </w:p>
+    <w:p>
+      <w:pPr>
+        <w:ind w:firstLine="709"/>
+        <w:rPr>
+          <w:sz w:val="28"/>
+          <w:szCs w:val="28"/>
+          <w:lang w:val="ru-RU"/>
+        </w:rPr>
+      </w:pPr>
+      <w:r>
+        <w:rPr>
+          <w:sz w:val="28"/>
+          <w:szCs w:val="28"/>
+          <w:lang w:val="ru-RU"/>
+        </w:rPr>
+        <w:t>- Мне про него рассказывали. Скоро сам увидишь, если выживем.</w:t>
+      </w:r>
+    </w:p>
+    <w:p>
+      <w:pPr>
+        <w:ind w:firstLine="709"/>
+        <w:rPr>
+          <w:sz w:val="28"/>
+          <w:szCs w:val="28"/>
+          <w:lang w:val="ru-RU"/>
+        </w:rPr>
+      </w:pPr>
       <w:r>
         <w:rPr>
           <w:sz w:val="28"/>
@@ -25196,187 +26102,63 @@
           <w:lang w:val="ru-RU"/>
         </w:rPr>
         <w:lastRenderedPageBreak/>
-        <w:t>примесями красного робе</w:t>
-      </w:r>
-      <w:r>
-        <w:rPr>
-          <w:sz w:val="28"/>
-          <w:szCs w:val="28"/>
-          <w:lang w:val="ru-RU"/>
-        </w:rPr>
-        <w:t xml:space="preserve">, </w:t>
-      </w:r>
-      <w:r>
-        <w:rPr>
-          <w:sz w:val="28"/>
-          <w:szCs w:val="28"/>
-          <w:lang w:val="ru-RU"/>
-        </w:rPr>
-        <w:t>с алыми волосами.</w:t>
-      </w:r>
-      <w:r>
-        <w:rPr>
-          <w:sz w:val="28"/>
-          <w:szCs w:val="28"/>
-          <w:lang w:val="ru-RU"/>
-        </w:rPr>
-        <w:t xml:space="preserve"> Когда двери отворились, он выпрямился, явно выказывая то, что он ждал гостей.</w:t>
-      </w:r>
-      <w:r>
-        <w:rPr>
-          <w:sz w:val="28"/>
-          <w:szCs w:val="28"/>
-          <w:lang w:val="ru-RU"/>
-        </w:rPr>
-        <w:t xml:space="preserve"> Грин с Лиз подошли к нему</w:t>
-      </w:r>
-      <w:r>
-        <w:rPr>
-          <w:sz w:val="28"/>
-          <w:szCs w:val="28"/>
-          <w:lang w:val="ru-RU"/>
-        </w:rPr>
-        <w:t>, и поклонились. От количества поклонов за такое небольшое время Грина уже тошнило.</w:t>
-      </w:r>
-      <w:r>
-        <w:rPr>
-          <w:sz w:val="28"/>
-          <w:szCs w:val="28"/>
-          <w:lang w:val="ru-RU"/>
-        </w:rPr>
-        <w:t xml:space="preserve"> Лиз заговорила первой, как представитель Конфедерации.</w:t>
-      </w:r>
-    </w:p>
-    <w:p>
-      <w:pPr>
-        <w:ind w:firstLine="709"/>
-        <w:rPr>
-          <w:sz w:val="28"/>
-          <w:szCs w:val="28"/>
-          <w:lang w:val="ru-RU"/>
-        </w:rPr>
-      </w:pPr>
-      <w:r>
-        <w:rPr>
-          <w:sz w:val="28"/>
-          <w:szCs w:val="28"/>
-          <w:lang w:val="ru-RU"/>
-        </w:rPr>
-        <w:t>- Нам стоит говорить тут?</w:t>
-      </w:r>
-    </w:p>
-    <w:p>
-      <w:pPr>
-        <w:ind w:firstLine="709"/>
-        <w:rPr>
-          <w:sz w:val="28"/>
-          <w:szCs w:val="28"/>
-          <w:lang w:val="ru-RU"/>
-        </w:rPr>
-      </w:pPr>
-      <w:r>
-        <w:rPr>
-          <w:sz w:val="28"/>
-          <w:szCs w:val="28"/>
-          <w:lang w:val="ru-RU"/>
-        </w:rPr>
-        <w:t>- Нет…</w:t>
-      </w:r>
-    </w:p>
-    <w:p>
-      <w:pPr>
-        <w:ind w:firstLine="709"/>
-        <w:rPr>
-          <w:sz w:val="28"/>
-          <w:szCs w:val="28"/>
-          <w:lang w:val="ru-RU"/>
-        </w:rPr>
-      </w:pPr>
-      <w:r>
-        <w:rPr>
-          <w:sz w:val="28"/>
-          <w:szCs w:val="28"/>
-          <w:lang w:val="ru-RU"/>
-        </w:rPr>
-        <w:t>Вдруг перед головами Грина и Лиз, подозрительно близко к такому важному органу как шея, возникли два лезвия мечей.</w:t>
-      </w:r>
-    </w:p>
-    <w:p>
-      <w:pPr>
-        <w:ind w:firstLine="709"/>
-        <w:rPr>
-          <w:sz w:val="28"/>
-          <w:szCs w:val="28"/>
-          <w:lang w:val="ru-RU"/>
-        </w:rPr>
-      </w:pPr>
-      <w:r>
-        <w:rPr>
-          <w:sz w:val="28"/>
-          <w:szCs w:val="28"/>
-          <w:lang w:val="ru-RU"/>
-        </w:rPr>
-        <w:t>- Грин, ты знаешь что это?</w:t>
-      </w:r>
-    </w:p>
-    <w:p>
-      <w:pPr>
-        <w:ind w:firstLine="709"/>
-        <w:rPr>
-          <w:sz w:val="28"/>
-          <w:szCs w:val="28"/>
-          <w:lang w:val="ru-RU"/>
-        </w:rPr>
-      </w:pPr>
-      <w:r>
-        <w:rPr>
-          <w:sz w:val="28"/>
-          <w:szCs w:val="28"/>
-          <w:lang w:val="ru-RU"/>
-        </w:rPr>
-        <w:t>- Да. Небесная сталь.</w:t>
-      </w:r>
-    </w:p>
-    <w:p>
-      <w:pPr>
-        <w:ind w:firstLine="709"/>
-        <w:rPr>
-          <w:sz w:val="28"/>
-          <w:szCs w:val="28"/>
-          <w:lang w:val="ru-RU"/>
-        </w:rPr>
-      </w:pPr>
-      <w:r>
-        <w:rPr>
-          <w:sz w:val="28"/>
-          <w:szCs w:val="28"/>
-          <w:lang w:val="ru-RU"/>
-        </w:rPr>
-        <w:t>Глава Конфедерации встал, но тут из-за трона вышли двое светлых магов, и приставили к нему копья, заст</w:t>
-      </w:r>
-      <w:r>
-        <w:rPr>
-          <w:sz w:val="28"/>
-          <w:szCs w:val="28"/>
-          <w:lang w:val="ru-RU"/>
-        </w:rPr>
-        <w:t>а</w:t>
-      </w:r>
-      <w:r>
-        <w:rPr>
-          <w:sz w:val="28"/>
-          <w:szCs w:val="28"/>
-          <w:lang w:val="ru-RU"/>
-        </w:rPr>
-        <w:t>вив сесть.</w:t>
-      </w:r>
-      <w:r>
-        <w:rPr>
-          <w:sz w:val="28"/>
-          <w:szCs w:val="28"/>
-          <w:lang w:val="ru-RU"/>
-        </w:rPr>
-        <w:t xml:space="preserve"> Тогда из-за трона выплыла шляпа.</w:t>
+        <w:t>Под шляпой ничего не было, но в воздухе послышался звук щелчка, и под шляпой появился светлый маг с отличительными знаками генерала.</w:t>
+      </w:r>
+      <w:r>
+        <w:rPr>
+          <w:sz w:val="28"/>
+          <w:szCs w:val="28"/>
+          <w:lang w:val="ru-RU"/>
+        </w:rPr>
+        <w:t xml:space="preserve"> Две полотняные полоски, прикрепленные к плечам и свисающие с об</w:t>
+      </w:r>
+      <w:r>
+        <w:rPr>
+          <w:sz w:val="28"/>
+          <w:szCs w:val="28"/>
+          <w:lang w:val="ru-RU"/>
+        </w:rPr>
+        <w:t>е</w:t>
+      </w:r>
+      <w:r>
+        <w:rPr>
+          <w:sz w:val="28"/>
+          <w:szCs w:val="28"/>
+          <w:lang w:val="ru-RU"/>
+        </w:rPr>
+        <w:t>их сторон</w:t>
+      </w:r>
+      <w:r>
+        <w:rPr>
+          <w:sz w:val="28"/>
+          <w:szCs w:val="28"/>
+          <w:lang w:val="ru-RU"/>
+        </w:rPr>
+        <w:t xml:space="preserve"> </w:t>
+      </w:r>
+      <w:r>
+        <w:rPr>
+          <w:sz w:val="28"/>
+          <w:szCs w:val="28"/>
+          <w:lang w:val="ru-RU"/>
+        </w:rPr>
+        <w:t>вниз</w:t>
+      </w:r>
+      <w:r>
+        <w:rPr>
+          <w:sz w:val="28"/>
+          <w:szCs w:val="28"/>
+          <w:lang w:val="ru-RU"/>
+        </w:rPr>
+        <w:t>, со спины и спереди</w:t>
+      </w:r>
+      <w:r>
+        <w:rPr>
+          <w:sz w:val="28"/>
+          <w:szCs w:val="28"/>
+          <w:lang w:val="ru-RU"/>
+        </w:rPr>
+        <w:t>.</w:t>
       </w:r>
     </w:p>
     <w:p>
@@ -25396,6 +26178,134 @@
         </w:rPr>
         <w:t xml:space="preserve">- </w:t>
       </w:r>
+      <w:r>
+        <w:rPr>
+          <w:sz w:val="28"/>
+          <w:szCs w:val="28"/>
+          <w:lang w:val="ru-RU"/>
+        </w:rPr>
+        <w:t>Вы все дураки. Впрочем, откуда вам знать, что центр Конфедерации захвачен нами? Отведите наших гостей в их комнаты.</w:t>
+      </w:r>
+    </w:p>
+    <w:p>
+      <w:pPr>
+        <w:ind w:firstLine="709"/>
+        <w:rPr>
+          <w:sz w:val="28"/>
+          <w:szCs w:val="28"/>
+          <w:lang w:val="ru-RU"/>
+        </w:rPr>
+      </w:pPr>
+      <w:r>
+        <w:rPr>
+          <w:sz w:val="28"/>
+          <w:szCs w:val="28"/>
+          <w:lang w:val="ru-RU"/>
+        </w:rPr>
+        <w:t>Их взяли за руки со спины, и они, понимая, что сопротивление ни к чему не приведет, не сопротивлялись. Хотя в Грине кипела злоба. А в Лиз булькала обида.</w:t>
+      </w:r>
+    </w:p>
+    <w:p>
+      <w:pPr>
+        <w:ind w:firstLine="709"/>
+        <w:rPr>
+          <w:sz w:val="28"/>
+          <w:szCs w:val="28"/>
+          <w:lang w:val="ru-RU"/>
+        </w:rPr>
+      </w:pPr>
+      <w:r>
+        <w:rPr>
+          <w:sz w:val="28"/>
+          <w:szCs w:val="28"/>
+          <w:lang w:val="ru-RU"/>
+        </w:rPr>
+        <w:t>Их завели в темн</w:t>
+      </w:r>
+      <w:r>
+        <w:rPr>
+          <w:sz w:val="28"/>
+          <w:szCs w:val="28"/>
+          <w:lang w:val="ru-RU"/>
+        </w:rPr>
+        <w:t>ое</w:t>
+      </w:r>
+      <w:r>
+        <w:rPr>
+          <w:sz w:val="28"/>
+          <w:szCs w:val="28"/>
+          <w:lang w:val="ru-RU"/>
+        </w:rPr>
+        <w:t xml:space="preserve"> </w:t>
+      </w:r>
+      <w:r>
+        <w:rPr>
+          <w:sz w:val="28"/>
+          <w:szCs w:val="28"/>
+          <w:lang w:val="ru-RU"/>
+        </w:rPr>
+        <w:t>подземелье</w:t>
+      </w:r>
+      <w:r>
+        <w:rPr>
+          <w:sz w:val="28"/>
+          <w:szCs w:val="28"/>
+          <w:lang w:val="ru-RU"/>
+        </w:rPr>
+        <w:t>, в боковых стенах вытянутого коридора находились камеры для заключенных. В две противоположные камеры Грина с Лиз и поместили. Грину прикрепили руки к стене на таком уровне, что он мог сидеть. А вот Лиз, по сути, к стене подвесили. Руки подцепили почти к потолку, который, впрочем, был не высок, а свисающие ноги тоже прикрепили кандалами к стене.</w:t>
+      </w:r>
+      <w:r>
+        <w:rPr>
+          <w:sz w:val="28"/>
+          <w:szCs w:val="28"/>
+          <w:lang w:val="ru-RU"/>
+        </w:rPr>
+        <w:t xml:space="preserve"> Волшебники, завершив свою роботу, отошли на неё посмотреть. Двери в обе камеры были не заперты.</w:t>
+      </w:r>
+      <w:r>
+        <w:rPr>
+          <w:sz w:val="28"/>
+          <w:szCs w:val="28"/>
+          <w:lang w:val="ru-RU"/>
+        </w:rPr>
+        <w:t xml:space="preserve"> Злорадствуя, заговорил Грин.</w:t>
+      </w:r>
+    </w:p>
+    <w:p>
+      <w:pPr>
+        <w:ind w:firstLine="709"/>
+        <w:rPr>
+          <w:sz w:val="28"/>
+          <w:szCs w:val="28"/>
+          <w:lang w:val="ru-RU"/>
+        </w:rPr>
+      </w:pPr>
+      <w:r>
+        <w:rPr>
+          <w:sz w:val="28"/>
+          <w:szCs w:val="28"/>
+          <w:lang w:val="ru-RU"/>
+        </w:rPr>
+        <w:t>- Вы, ребята, и правду думаете, что нас сдержат какие-то кандалы?</w:t>
+      </w:r>
+    </w:p>
+    <w:p>
+      <w:pPr>
+        <w:ind w:firstLine="709"/>
+        <w:rPr>
+          <w:sz w:val="28"/>
+          <w:szCs w:val="28"/>
+          <w:lang w:val="ru-RU"/>
+        </w:rPr>
+      </w:pPr>
+      <w:r>
+        <w:rPr>
+          <w:sz w:val="28"/>
+          <w:szCs w:val="28"/>
+          <w:lang w:val="ru-RU"/>
+        </w:rPr>
+        <w:t xml:space="preserve">Грин не заметил, как взгляд Лиз при его словах заметно погрустнел. И вот, Грин направил два луча из своих рук </w:t>
+      </w:r>
       <w:proofErr w:type="gramStart"/>
       <w:r>
         <w:rPr>
@@ -25403,7 +26313,7 @@
           <w:szCs w:val="28"/>
           <w:lang w:val="ru-RU"/>
         </w:rPr>
-        <w:t>Ух</w:t>
+        <w:t>в</w:t>
       </w:r>
       <w:proofErr w:type="gramEnd"/>
       <w:r>
@@ -25412,107 +26322,586 @@
           <w:szCs w:val="28"/>
           <w:lang w:val="ru-RU"/>
         </w:rPr>
-        <w:t xml:space="preserve"> ты ж ё… Дела наши хуже некуда</w:t>
-      </w:r>
-      <w:r>
-        <w:rPr>
-          <w:sz w:val="28"/>
-          <w:szCs w:val="28"/>
-          <w:lang w:val="ru-RU"/>
-        </w:rPr>
-        <w:t>, Грин</w:t>
-      </w:r>
-      <w:r>
-        <w:rPr>
-          <w:sz w:val="28"/>
-          <w:szCs w:val="28"/>
-          <w:lang w:val="ru-RU"/>
-        </w:rPr>
-        <w:t>. Тут же генерал Джек! Ты устроил нам засаду, прямо в центре Конфедерации?!</w:t>
-      </w:r>
-    </w:p>
-    <w:p>
-      <w:pPr>
-        <w:ind w:firstLine="709"/>
-        <w:rPr>
-          <w:sz w:val="28"/>
-          <w:szCs w:val="28"/>
-          <w:lang w:val="ru-RU"/>
-        </w:rPr>
-      </w:pPr>
-      <w:r>
-        <w:rPr>
-          <w:sz w:val="28"/>
-          <w:szCs w:val="28"/>
-          <w:lang w:val="ru-RU"/>
-        </w:rPr>
-        <w:t>- Что ещё за «генерал Джек».</w:t>
-      </w:r>
-    </w:p>
-    <w:p>
-      <w:pPr>
-        <w:ind w:firstLine="709"/>
-        <w:rPr>
-          <w:sz w:val="28"/>
-          <w:szCs w:val="28"/>
-          <w:lang w:val="ru-RU"/>
-        </w:rPr>
-      </w:pPr>
-      <w:r>
-        <w:rPr>
-          <w:sz w:val="28"/>
-          <w:szCs w:val="28"/>
-          <w:lang w:val="ru-RU"/>
-        </w:rPr>
-        <w:t>- Мне про него рассказывали. Скоро сам увидишь, если выживем.</w:t>
-      </w:r>
-    </w:p>
-    <w:p>
-      <w:pPr>
-        <w:ind w:firstLine="709"/>
-        <w:rPr>
-          <w:sz w:val="28"/>
-          <w:szCs w:val="28"/>
-          <w:lang w:val="ru-RU"/>
-        </w:rPr>
-      </w:pPr>
-      <w:r>
-        <w:rPr>
-          <w:sz w:val="28"/>
-          <w:szCs w:val="28"/>
-          <w:lang w:val="ru-RU"/>
-        </w:rPr>
-        <w:t>Под шляпой ничего не было, но в воздухе послышался звук щелчка, и под шляпой появился светлый маг с отличительными знаками генерала.</w:t>
-      </w:r>
-      <w:r>
-        <w:rPr>
-          <w:sz w:val="28"/>
-          <w:szCs w:val="28"/>
-          <w:lang w:val="ru-RU"/>
-        </w:rPr>
-        <w:t xml:space="preserve"> Две полотняные полоски, прикрепленные к плечам и свисающие с об</w:t>
-      </w:r>
-      <w:r>
-        <w:rPr>
-          <w:sz w:val="28"/>
-          <w:szCs w:val="28"/>
-          <w:lang w:val="ru-RU"/>
-        </w:rPr>
-        <w:t>е</w:t>
-      </w:r>
-      <w:r>
-        <w:rPr>
-          <w:sz w:val="28"/>
-          <w:szCs w:val="28"/>
-          <w:lang w:val="ru-RU"/>
-        </w:rPr>
-        <w:t>их сторон</w:t>
-      </w:r>
-      <w:r>
-        <w:rPr>
-          <w:sz w:val="28"/>
-          <w:szCs w:val="28"/>
-          <w:lang w:val="ru-RU"/>
+        <w:t xml:space="preserve"> светлых. По крайней мере, должен был направить. Но они не направились. Грин удивленно посмотрел на руки, потом посмотрел на ноги, и попробовал направить на </w:t>
+      </w:r>
+      <w:r>
+        <w:rPr>
+          <w:sz w:val="28"/>
+          <w:szCs w:val="28"/>
+          <w:lang w:val="ru-RU"/>
+        </w:rPr>
+        <w:t>охранников</w:t>
+      </w:r>
+      <w:r>
+        <w:rPr>
+          <w:sz w:val="28"/>
+          <w:szCs w:val="28"/>
+          <w:lang w:val="ru-RU"/>
+        </w:rPr>
+        <w:t xml:space="preserve"> лучи из ног. </w:t>
+      </w:r>
+      <w:r>
+        <w:rPr>
+          <w:sz w:val="28"/>
+          <w:szCs w:val="28"/>
+          <w:lang w:val="ru-RU"/>
+        </w:rPr>
+        <w:t>Но это у него тоже не вышло.</w:t>
+      </w:r>
+    </w:p>
+    <w:p>
+      <w:pPr>
+        <w:ind w:firstLine="709"/>
+        <w:rPr>
+          <w:sz w:val="28"/>
+          <w:szCs w:val="28"/>
+          <w:lang w:val="ru-RU"/>
+        </w:rPr>
+      </w:pPr>
+      <w:r>
+        <w:rPr>
+          <w:sz w:val="28"/>
+          <w:szCs w:val="28"/>
+          <w:lang w:val="ru-RU"/>
+        </w:rPr>
+        <w:t xml:space="preserve">Светлые сначала недоуменно глядели на него, но когда поняли, что он пытается сделать, схватились за животы и заржали как бешеные. </w:t>
+      </w:r>
+      <w:r>
+        <w:rPr>
+          <w:sz w:val="28"/>
+          <w:szCs w:val="28"/>
+          <w:lang w:val="ru-RU"/>
+        </w:rPr>
+        <w:t>Досмеявшись, один из них, вытирая выступившие слезы, сказал:</w:t>
+      </w:r>
+    </w:p>
+    <w:p>
+      <w:pPr>
+        <w:ind w:firstLine="709"/>
+        <w:rPr>
+          <w:sz w:val="28"/>
+          <w:szCs w:val="28"/>
+          <w:lang w:val="ru-RU"/>
+        </w:rPr>
+      </w:pPr>
+      <w:r>
+        <w:rPr>
+          <w:sz w:val="28"/>
+          <w:szCs w:val="28"/>
+          <w:lang w:val="ru-RU"/>
+        </w:rPr>
+        <w:t xml:space="preserve">- А ты, малец, ещё вообще ничего не знаешь, а? Это ж дарховые кандалы, </w:t>
+      </w:r>
+      <w:proofErr w:type="gramStart"/>
+      <w:r>
+        <w:rPr>
+          <w:sz w:val="28"/>
+          <w:szCs w:val="28"/>
+          <w:lang w:val="ru-RU"/>
+        </w:rPr>
+        <w:t>из</w:t>
+      </w:r>
+      <w:proofErr w:type="gramEnd"/>
+      <w:r>
+        <w:rPr>
+          <w:sz w:val="28"/>
+          <w:szCs w:val="28"/>
+          <w:lang w:val="ru-RU"/>
+        </w:rPr>
+        <w:t xml:space="preserve"> нейтрального дарха, в них нельзя колдовать!</w:t>
+      </w:r>
+    </w:p>
+    <w:p>
+      <w:pPr>
+        <w:ind w:firstLine="709"/>
+        <w:rPr>
+          <w:sz w:val="28"/>
+          <w:szCs w:val="28"/>
+          <w:lang w:val="ru-RU"/>
+        </w:rPr>
+      </w:pPr>
+      <w:r>
+        <w:rPr>
+          <w:sz w:val="28"/>
+          <w:szCs w:val="28"/>
+          <w:lang w:val="ru-RU"/>
+        </w:rPr>
+        <w:t>И охранники, выйдя из камеры и закрыв им обоим двери, посмеиваясь, пошли наверх.</w:t>
+      </w:r>
+    </w:p>
+    <w:p>
+      <w:pPr>
+        <w:ind w:firstLine="709"/>
+        <w:rPr>
+          <w:sz w:val="28"/>
+          <w:szCs w:val="28"/>
+          <w:lang w:val="ru-RU"/>
+        </w:rPr>
+      </w:pPr>
+      <w:r>
+        <w:rPr>
+          <w:sz w:val="28"/>
+          <w:szCs w:val="28"/>
+          <w:lang w:val="ru-RU"/>
+        </w:rPr>
+        <w:t>- Как думаешь, что с нами будет, Грин?</w:t>
+      </w:r>
+    </w:p>
+    <w:p>
+      <w:pPr>
+        <w:ind w:firstLine="709"/>
+        <w:rPr>
+          <w:sz w:val="28"/>
+          <w:szCs w:val="28"/>
+          <w:lang w:val="ru-RU"/>
+        </w:rPr>
+      </w:pPr>
+      <w:r>
+        <w:rPr>
+          <w:sz w:val="28"/>
+          <w:szCs w:val="28"/>
+          <w:lang w:val="ru-RU"/>
+        </w:rPr>
+        <w:t xml:space="preserve">- С нами? Мне кажется, что у них в головах мы с тобой разного разряда пленники. Я бы не говорил, что у нас обоих будет одинаковая участь, хоть это и </w:t>
+      </w:r>
+      <w:r>
+        <w:rPr>
+          <w:sz w:val="28"/>
+          <w:szCs w:val="28"/>
+          <w:lang w:val="ru-RU"/>
+        </w:rPr>
+        <w:lastRenderedPageBreak/>
+        <w:t>возможно. Я точно могу сказать, что нас отсюда ни за что не выпустят</w:t>
+      </w:r>
+      <w:r>
+        <w:rPr>
+          <w:sz w:val="28"/>
+          <w:szCs w:val="28"/>
+          <w:lang w:val="ru-RU"/>
+        </w:rPr>
+        <w:t>, и больше ничего. Возможно, нас убьют, а может, попытаются добыть какую-то информацию.</w:t>
+      </w:r>
+    </w:p>
+    <w:p>
+      <w:pPr>
+        <w:ind w:firstLine="709"/>
+        <w:rPr>
+          <w:sz w:val="28"/>
+          <w:szCs w:val="28"/>
+          <w:lang w:val="ru-RU"/>
+        </w:rPr>
+      </w:pPr>
+      <w:r>
+        <w:rPr>
+          <w:sz w:val="28"/>
+          <w:szCs w:val="28"/>
+          <w:lang w:val="ru-RU"/>
+        </w:rPr>
+        <w:t>Тут в их радиусе обзора появились два новых светлых мага. Это была интересная парочка.</w:t>
+      </w:r>
+      <w:r>
+        <w:rPr>
+          <w:sz w:val="28"/>
+          <w:szCs w:val="28"/>
+          <w:lang w:val="ru-RU"/>
+        </w:rPr>
+        <w:t xml:space="preserve"> Один вытянутый, как смычок, а другой пухленький и низкий, как бублик. Они выглядели так, словно сбежали со сцены, где разыгрывалась какая-то комедия.</w:t>
+      </w:r>
+      <w:r>
+        <w:rPr>
+          <w:sz w:val="28"/>
+          <w:szCs w:val="28"/>
+          <w:lang w:val="ru-RU"/>
+        </w:rPr>
+        <w:t xml:space="preserve"> Ох, не знали тогда ни Лиз, ни Грин, сколько хлопот эти двое им принесут.</w:t>
+      </w:r>
+    </w:p>
+    <w:p>
+      <w:pPr>
+        <w:ind w:firstLine="709"/>
+        <w:rPr>
+          <w:sz w:val="28"/>
+          <w:szCs w:val="28"/>
+          <w:lang w:val="ru-RU"/>
+        </w:rPr>
+      </w:pPr>
+      <w:r>
+        <w:rPr>
+          <w:sz w:val="28"/>
+          <w:szCs w:val="28"/>
+          <w:lang w:val="ru-RU"/>
+        </w:rPr>
+        <w:t xml:space="preserve">Они вошли в камеру Лиз. Грин в то время внимательно за ними наблюдал. </w:t>
+      </w:r>
+      <w:r>
+        <w:rPr>
+          <w:sz w:val="28"/>
+          <w:szCs w:val="28"/>
+          <w:lang w:val="ru-RU"/>
+        </w:rPr>
+        <w:t>Толстячок каким-то образом создал стол. Такой магии Грин ещё не видел. На стол маг начал выкладывать разные предметы подозрительного характера из своей сумки. В то же время «смык» (так Грин в своей голове сокращенно назвал высокого) каким-то скрежещущем голосом обратился к Грину.</w:t>
+      </w:r>
+    </w:p>
+    <w:p>
+      <w:pPr>
+        <w:ind w:firstLine="709"/>
+        <w:rPr>
+          <w:sz w:val="28"/>
+          <w:szCs w:val="28"/>
+          <w:lang w:val="ru-RU"/>
+        </w:rPr>
+      </w:pPr>
+      <w:r>
+        <w:rPr>
+          <w:sz w:val="28"/>
+          <w:szCs w:val="28"/>
+          <w:lang w:val="ru-RU"/>
+        </w:rPr>
+        <w:t xml:space="preserve">- Наш многолетний опыт работы подсказывает, что не настолько хорошо действуют </w:t>
+      </w:r>
+      <w:r>
+        <w:rPr>
+          <w:sz w:val="28"/>
+          <w:szCs w:val="28"/>
+          <w:lang w:val="ru-RU"/>
+        </w:rPr>
+        <w:t xml:space="preserve">на заключенного </w:t>
+      </w:r>
+      <w:r>
+        <w:rPr>
+          <w:sz w:val="28"/>
+          <w:szCs w:val="28"/>
+          <w:lang w:val="ru-RU"/>
+        </w:rPr>
+        <w:t>пытки над</w:t>
+      </w:r>
+      <w:r>
+        <w:rPr>
+          <w:sz w:val="28"/>
+          <w:szCs w:val="28"/>
+          <w:lang w:val="ru-RU"/>
+        </w:rPr>
+        <w:t xml:space="preserve"> ним</w:t>
+      </w:r>
+      <w:r>
+        <w:rPr>
+          <w:sz w:val="28"/>
+          <w:szCs w:val="28"/>
+          <w:lang w:val="ru-RU"/>
+        </w:rPr>
+        <w:t xml:space="preserve"> сами</w:t>
+      </w:r>
+      <w:r>
+        <w:rPr>
+          <w:sz w:val="28"/>
+          <w:szCs w:val="28"/>
+          <w:lang w:val="ru-RU"/>
+        </w:rPr>
+        <w:t>м</w:t>
+      </w:r>
+      <w:r>
+        <w:rPr>
+          <w:sz w:val="28"/>
+          <w:szCs w:val="28"/>
+          <w:lang w:val="ru-RU"/>
+        </w:rPr>
+        <w:t>, как</w:t>
+      </w:r>
+      <w:r>
+        <w:rPr>
+          <w:sz w:val="28"/>
+          <w:szCs w:val="28"/>
+          <w:lang w:val="ru-RU"/>
+        </w:rPr>
+        <w:t xml:space="preserve"> действуют на него</w:t>
+      </w:r>
+      <w:r>
+        <w:rPr>
+          <w:sz w:val="28"/>
+          <w:szCs w:val="28"/>
+          <w:lang w:val="ru-RU"/>
+        </w:rPr>
+        <w:t xml:space="preserve"> мучения его </w:t>
+      </w:r>
+      <w:r>
+        <w:rPr>
+          <w:sz w:val="28"/>
+          <w:szCs w:val="28"/>
+          <w:lang w:val="ru-RU"/>
+        </w:rPr>
+        <w:t>товарища</w:t>
+      </w:r>
+      <w:r>
+        <w:rPr>
+          <w:sz w:val="28"/>
+          <w:szCs w:val="28"/>
+          <w:lang w:val="ru-RU"/>
+        </w:rPr>
+        <w:t xml:space="preserve">. </w:t>
+      </w:r>
+      <w:r>
+        <w:rPr>
+          <w:sz w:val="28"/>
+          <w:szCs w:val="28"/>
+          <w:lang w:val="ru-RU"/>
+        </w:rPr>
+        <w:t>Поэтому, если ты захочешь прекратить мучения своей подруги, просто телепатируй мне изображение твоей комнаты в Темном Замке. Нам этого будет достаточно.</w:t>
+      </w:r>
+    </w:p>
+    <w:p>
+      <w:pPr>
+        <w:ind w:firstLine="709"/>
+        <w:rPr>
+          <w:sz w:val="28"/>
+          <w:szCs w:val="28"/>
+          <w:lang w:val="ru-RU"/>
+        </w:rPr>
+      </w:pPr>
+      <w:r>
+        <w:rPr>
+          <w:sz w:val="28"/>
+          <w:szCs w:val="28"/>
+          <w:lang w:val="ru-RU"/>
+        </w:rPr>
+        <w:t>- И если этот ваш опыт такое подсказывает, то почему решили вытягивать информацию из меня, а не из Лиз?</w:t>
+      </w:r>
+    </w:p>
+    <w:p>
+      <w:pPr>
+        <w:ind w:firstLine="709"/>
+        <w:rPr>
+          <w:sz w:val="28"/>
+          <w:szCs w:val="28"/>
+          <w:lang w:val="ru-RU"/>
+        </w:rPr>
+      </w:pPr>
+      <w:r>
+        <w:rPr>
+          <w:sz w:val="28"/>
+          <w:szCs w:val="28"/>
+          <w:lang w:val="ru-RU"/>
+        </w:rPr>
+        <w:t>- Это мило, если ты руководишься в своих соображениях желанием помочь товарищу. Но ты меньше пробыл во Тьме, плюс ты неопытный маг.</w:t>
+      </w:r>
+      <w:r>
+        <w:rPr>
+          <w:sz w:val="28"/>
+          <w:szCs w:val="28"/>
+          <w:lang w:val="ru-RU"/>
+        </w:rPr>
+        <w:t xml:space="preserve"> Начинайте, коллега.</w:t>
+      </w:r>
+    </w:p>
+    <w:p>
+      <w:pPr>
+        <w:ind w:firstLine="709"/>
+        <w:rPr>
+          <w:sz w:val="28"/>
+          <w:szCs w:val="28"/>
+          <w:lang w:val="ru-RU"/>
+        </w:rPr>
+      </w:pPr>
+      <w:r>
+        <w:rPr>
+          <w:sz w:val="28"/>
+          <w:szCs w:val="28"/>
+          <w:lang w:val="ru-RU"/>
+        </w:rPr>
+        <w:t>Толстенький маг принялся выполнять свою роботу. Вначале он привесил над руками Лиз свечи, которые поджог с помощью факела.</w:t>
+      </w:r>
+      <w:r>
+        <w:rPr>
+          <w:sz w:val="28"/>
+          <w:szCs w:val="28"/>
+          <w:lang w:val="ru-RU"/>
+        </w:rPr>
+        <w:t xml:space="preserve"> Потом он немного подумал, взявшись за подбородок, посмотрел на лицо Лиз. Она смотрела на него как на тупого младенца, который пытается напугать собаку косточкой. </w:t>
+      </w:r>
+      <w:r>
+        <w:rPr>
+          <w:sz w:val="28"/>
+          <w:szCs w:val="28"/>
+          <w:lang w:val="ru-RU"/>
+        </w:rPr>
+        <w:t xml:space="preserve">Поняв свою ошибку, пухляк спешно убрал и задул свечи. В конце концов, Лиз огненный маг, её растопленный воск разве что просто </w:t>
+      </w:r>
+      <w:r>
+        <w:rPr>
+          <w:sz w:val="28"/>
+          <w:szCs w:val="28"/>
+          <w:lang w:val="ru-RU"/>
+        </w:rPr>
+        <w:t>щекотать</w:t>
+      </w:r>
+      <w:r>
+        <w:rPr>
+          <w:sz w:val="28"/>
+          <w:szCs w:val="28"/>
+          <w:lang w:val="ru-RU"/>
+        </w:rPr>
+        <w:t>.</w:t>
+      </w:r>
+    </w:p>
+    <w:p>
+      <w:pPr>
+        <w:ind w:firstLine="709"/>
+        <w:rPr>
+          <w:sz w:val="28"/>
+          <w:szCs w:val="28"/>
+          <w:lang w:val="ru-RU"/>
+        </w:rPr>
+      </w:pPr>
+      <w:r>
+        <w:rPr>
+          <w:sz w:val="28"/>
+          <w:szCs w:val="28"/>
+          <w:lang w:val="ru-RU"/>
+        </w:rPr>
+        <w:t xml:space="preserve">- Коллега, давайте уже. В конце концов, прибегните к стандартным методам, не нужно </w:t>
+      </w:r>
+      <w:r>
+        <w:rPr>
+          <w:sz w:val="28"/>
+          <w:szCs w:val="28"/>
+          <w:lang w:val="ru-RU"/>
+        </w:rPr>
+        <w:t>изощряться</w:t>
+      </w:r>
+      <w:r>
+        <w:rPr>
+          <w:sz w:val="28"/>
+          <w:szCs w:val="28"/>
+          <w:lang w:val="ru-RU"/>
+        </w:rPr>
+        <w:t>.</w:t>
+      </w:r>
+    </w:p>
+    <w:p>
+      <w:pPr>
+        <w:ind w:firstLine="709"/>
+        <w:rPr>
+          <w:sz w:val="28"/>
+          <w:szCs w:val="28"/>
+          <w:lang w:val="ru-RU"/>
+        </w:rPr>
+      </w:pPr>
+      <w:r>
+        <w:rPr>
+          <w:sz w:val="28"/>
+          <w:szCs w:val="28"/>
+          <w:lang w:val="ru-RU"/>
+        </w:rPr>
+        <w:t xml:space="preserve">«Смык» явно был немного раздражен тупостью своего коллеги. </w:t>
+      </w:r>
+      <w:r>
+        <w:rPr>
+          <w:sz w:val="28"/>
+          <w:szCs w:val="28"/>
+          <w:lang w:val="ru-RU"/>
+        </w:rPr>
+        <w:t xml:space="preserve">Толстяк тогда взял хлыст и ударил, пускай и примеряясь. На теле Лиз, которое её </w:t>
+      </w:r>
+      <w:r>
+        <w:rPr>
+          <w:sz w:val="28"/>
+          <w:szCs w:val="28"/>
+          <w:lang w:val="ru-RU"/>
+        </w:rPr>
+        <w:lastRenderedPageBreak/>
+        <w:t>одеждой как обычно было почти не прикрыто, проступила красная полоса. Из неё вылетел стон, голова дернулась. После этого палач начал уже планомерно прохаживаться по её телу кнутом.</w:t>
+      </w:r>
+    </w:p>
+    <w:p>
+      <w:pPr>
+        <w:ind w:firstLine="709"/>
+        <w:rPr>
+          <w:sz w:val="28"/>
+          <w:szCs w:val="28"/>
+          <w:lang w:val="ru-RU"/>
+        </w:rPr>
+      </w:pPr>
+      <w:r>
+        <w:rPr>
+          <w:sz w:val="28"/>
+          <w:szCs w:val="28"/>
+          <w:lang w:val="ru-RU"/>
+        </w:rPr>
+        <w:t>Грин пытался рассуждать логично, пытался что-то придумать. Но стоны Лиз постоянно возвращали его мысли в её камеру. Тут одна здравая мысль пробилась в его голову.</w:t>
+      </w:r>
+    </w:p>
+    <w:p>
+      <w:pPr>
+        <w:ind w:firstLine="709"/>
+        <w:rPr>
+          <w:sz w:val="28"/>
+          <w:szCs w:val="28"/>
+          <w:lang w:val="ru-RU"/>
+        </w:rPr>
+      </w:pPr>
+      <w:r>
+        <w:rPr>
+          <w:sz w:val="28"/>
+          <w:szCs w:val="28"/>
+          <w:lang w:val="ru-RU"/>
+        </w:rPr>
+        <w:t>- Слушайте, вы же знаете, что в Темный Замок нельзя телепортироватся?</w:t>
+      </w:r>
+    </w:p>
+    <w:p>
+      <w:pPr>
+        <w:ind w:firstLine="709"/>
+        <w:rPr>
+          <w:sz w:val="28"/>
+          <w:szCs w:val="28"/>
+          <w:lang w:val="ru-RU"/>
+        </w:rPr>
+      </w:pPr>
+      <w:r>
+        <w:rPr>
+          <w:sz w:val="28"/>
+          <w:szCs w:val="28"/>
+          <w:lang w:val="ru-RU"/>
+        </w:rPr>
+        <w:t>- Ой, боже, конечно! Но ведь как только мы проникнем за стены, мы сможем получить доступ сразу внутрь. Так что, если хочешь сохранить жизнь и себе, и ей, просто покажи мне свою комнату.</w:t>
+      </w:r>
+    </w:p>
+    <w:p>
+      <w:pPr>
+        <w:ind w:firstLine="709"/>
+        <w:rPr>
+          <w:sz w:val="28"/>
+          <w:szCs w:val="28"/>
+          <w:lang w:val="ru-RU"/>
+        </w:rPr>
+      </w:pPr>
+      <w:r>
+        <w:rPr>
+          <w:sz w:val="28"/>
+          <w:szCs w:val="28"/>
+          <w:lang w:val="ru-RU"/>
+        </w:rPr>
+        <w:t xml:space="preserve">Грин продолжил думать. Хотя как, думать. Каждый раз, когда стон вылетал из горла Лиз, дергалось не </w:t>
+      </w:r>
+      <w:r>
+        <w:rPr>
+          <w:sz w:val="28"/>
+          <w:szCs w:val="28"/>
+          <w:lang w:val="ru-RU"/>
+        </w:rPr>
+        <w:t>только её тело, но и его.</w:t>
+      </w:r>
+      <w:r>
+        <w:rPr>
+          <w:sz w:val="28"/>
+          <w:szCs w:val="28"/>
+          <w:lang w:val="ru-RU"/>
+        </w:rPr>
+        <w:t xml:space="preserve"> Тут толстячок</w:t>
+      </w:r>
+      <w:r>
+        <w:rPr>
+          <w:sz w:val="28"/>
+          <w:szCs w:val="28"/>
         </w:rPr>
         <w:t xml:space="preserve"> </w:t>
       </w:r>
@@ -25522,93 +26911,596 @@
           <w:szCs w:val="28"/>
           <w:lang w:val="ru-RU"/>
         </w:rPr>
-        <w:t>вниз</w:t>
-      </w:r>
-      <w:r>
-        <w:rPr>
-          <w:sz w:val="28"/>
-          <w:szCs w:val="28"/>
-          <w:lang w:val="ru-RU"/>
-        </w:rPr>
-        <w:t>, со спины и спереди</w:t>
-      </w:r>
-      <w:r>
-        <w:rPr>
-          <w:sz w:val="28"/>
-          <w:szCs w:val="28"/>
-          <w:lang w:val="ru-RU"/>
-        </w:rPr>
-        <w:t>.</w:t>
-      </w:r>
-    </w:p>
-    <w:p>
-      <w:pPr>
-        <w:ind w:firstLine="709"/>
-        <w:rPr>
-          <w:sz w:val="28"/>
-          <w:szCs w:val="28"/>
-          <w:lang w:val="ru-RU"/>
-        </w:rPr>
-      </w:pPr>
-      <w:r>
-        <w:rPr>
-          <w:sz w:val="28"/>
-          <w:szCs w:val="28"/>
-          <w:lang w:val="ru-RU"/>
-        </w:rPr>
-        <w:t xml:space="preserve">- </w:t>
-      </w:r>
-      <w:r>
-        <w:rPr>
-          <w:sz w:val="28"/>
-          <w:szCs w:val="28"/>
-          <w:lang w:val="ru-RU"/>
-        </w:rPr>
-        <w:t>Вы все дураки. Впрочем, откуда вам знать, что центр Конфедерации захвачен нами? Отведите наших гостей в их комнаты.</w:t>
-      </w:r>
-    </w:p>
-    <w:p>
-      <w:pPr>
-        <w:ind w:firstLine="709"/>
-        <w:rPr>
-          <w:sz w:val="28"/>
-          <w:szCs w:val="28"/>
-          <w:lang w:val="ru-RU"/>
-        </w:rPr>
-      </w:pPr>
-      <w:r>
-        <w:rPr>
-          <w:sz w:val="28"/>
-          <w:szCs w:val="28"/>
-          <w:lang w:val="ru-RU"/>
-        </w:rPr>
-        <w:t>Их взяли за руки со спины, и они, понимая, что сопротивление ни к чему не приведет, не сопротивлялись. Хотя в Грине кипела злоба. А в Лиз булькала обида.</w:t>
-      </w:r>
-    </w:p>
-    <w:p>
-      <w:pPr>
-        <w:ind w:firstLine="709"/>
-        <w:rPr>
-          <w:sz w:val="28"/>
-          <w:szCs w:val="28"/>
-          <w:lang w:val="ru-RU"/>
-        </w:rPr>
-      </w:pPr>
-      <w:r>
-        <w:rPr>
-          <w:sz w:val="28"/>
-          <w:szCs w:val="28"/>
-          <w:lang w:val="ru-RU"/>
-        </w:rPr>
-        <w:t>Их завели в темн</w:t>
-      </w:r>
-      <w:r>
-        <w:rPr>
-          <w:sz w:val="28"/>
-          <w:szCs w:val="28"/>
-          <w:lang w:val="ru-RU"/>
-        </w:rPr>
-        <w:t>ое</w:t>
+        <w:t>перестал бить Лиз и отложил кнут. Она вся была в красных полосах, тяжело дышала.</w:t>
+      </w:r>
+    </w:p>
+    <w:p>
+      <w:pPr>
+        <w:ind w:firstLine="709"/>
+        <w:rPr>
+          <w:sz w:val="28"/>
+          <w:szCs w:val="28"/>
+          <w:lang w:val="ru-RU"/>
+        </w:rPr>
+      </w:pPr>
+      <w:r>
+        <w:rPr>
+          <w:sz w:val="28"/>
+          <w:szCs w:val="28"/>
+          <w:lang w:val="ru-RU"/>
+        </w:rPr>
+        <w:t>Пухляк отошел, приподнял руки, согнув их в локте, и сложил пальцы так, как будто держа</w:t>
+      </w:r>
+      <w:r>
+        <w:rPr>
+          <w:sz w:val="28"/>
+          <w:szCs w:val="28"/>
+          <w:lang w:val="ru-RU"/>
+        </w:rPr>
+        <w:t>л</w:t>
+      </w:r>
+      <w:r>
+        <w:rPr>
+          <w:sz w:val="28"/>
+          <w:szCs w:val="28"/>
+          <w:lang w:val="ru-RU"/>
+        </w:rPr>
+        <w:t xml:space="preserve"> два шара.</w:t>
+      </w:r>
+      <w:r>
+        <w:rPr>
+          <w:sz w:val="28"/>
+          <w:szCs w:val="28"/>
+          <w:lang w:val="ru-RU"/>
+        </w:rPr>
+        <w:t xml:space="preserve"> Тут из его пальцев вылетело с десяток или два мелких желтых шариков, которые полетели в Лиз и прилепились к её телу. Это явно причинило её боль, очень большую боль, потому что она закричала, а её тело начало крутиться, пытаясь сбросить с себя досаждающих «жучков».</w:t>
+      </w:r>
+      <w:r>
+        <w:rPr>
+          <w:sz w:val="28"/>
+          <w:szCs w:val="28"/>
+          <w:lang w:val="ru-RU"/>
+        </w:rPr>
+        <w:t xml:space="preserve"> Грин увидел, как шарики начали ползать по ней, </w:t>
+      </w:r>
+      <w:r>
+        <w:rPr>
+          <w:sz w:val="28"/>
+          <w:szCs w:val="28"/>
+          <w:lang w:val="ru-RU"/>
+        </w:rPr>
+        <w:t>мельтеша по всей поверхности тела.</w:t>
+      </w:r>
+    </w:p>
+    <w:p>
+      <w:pPr>
+        <w:ind w:firstLine="709"/>
+        <w:rPr>
+          <w:sz w:val="28"/>
+          <w:szCs w:val="28"/>
+          <w:lang w:val="ru-RU"/>
+        </w:rPr>
+      </w:pPr>
+      <w:r>
+        <w:rPr>
+          <w:sz w:val="28"/>
+          <w:szCs w:val="28"/>
+          <w:lang w:val="ru-RU"/>
+        </w:rPr>
+        <w:t>Тут Грин не выдержал, и над ним взяла контроль злоба.</w:t>
+      </w:r>
+    </w:p>
+    <w:p>
+      <w:pPr>
+        <w:ind w:firstLine="709"/>
+        <w:rPr>
+          <w:sz w:val="28"/>
+          <w:szCs w:val="28"/>
+          <w:lang w:val="ru-RU"/>
+        </w:rPr>
+      </w:pPr>
+      <w:r>
+        <w:rPr>
+          <w:sz w:val="28"/>
+          <w:szCs w:val="28"/>
+          <w:lang w:val="ru-RU"/>
+        </w:rPr>
+        <w:t>- Стойте!</w:t>
+      </w:r>
+    </w:p>
+    <w:p>
+      <w:pPr>
+        <w:ind w:firstLine="709"/>
+        <w:rPr>
+          <w:sz w:val="28"/>
+          <w:szCs w:val="28"/>
+          <w:lang w:val="ru-RU"/>
+        </w:rPr>
+      </w:pPr>
+      <w:r>
+        <w:rPr>
+          <w:sz w:val="28"/>
+          <w:szCs w:val="28"/>
+          <w:lang w:val="ru-RU"/>
+        </w:rPr>
+        <w:t xml:space="preserve">Шарики исчезли, тело Лиз беспомощно обмякло. </w:t>
+      </w:r>
+      <w:r>
+        <w:rPr>
+          <w:sz w:val="28"/>
+          <w:szCs w:val="28"/>
+          <w:lang w:val="ru-RU"/>
+        </w:rPr>
+        <w:t xml:space="preserve">Толстяк даже повернулся к Грину. Но Грин </w:t>
+      </w:r>
+      <w:proofErr w:type="gramStart"/>
+      <w:r>
+        <w:rPr>
+          <w:sz w:val="28"/>
+          <w:szCs w:val="28"/>
+          <w:lang w:val="ru-RU"/>
+        </w:rPr>
+        <w:t>сверлил</w:t>
+      </w:r>
+      <w:proofErr w:type="gramEnd"/>
+      <w:r>
+        <w:rPr>
+          <w:sz w:val="28"/>
+          <w:szCs w:val="28"/>
+          <w:lang w:val="ru-RU"/>
+        </w:rPr>
+        <w:t xml:space="preserve"> взглядом пол, не желая видеть осточертелые  лица.</w:t>
+      </w:r>
+    </w:p>
+    <w:p>
+      <w:pPr>
+        <w:ind w:firstLine="709"/>
+        <w:rPr>
+          <w:sz w:val="28"/>
+          <w:szCs w:val="28"/>
+          <w:lang w:val="ru-RU"/>
+        </w:rPr>
+      </w:pPr>
+      <w:r>
+        <w:rPr>
+          <w:sz w:val="28"/>
+          <w:szCs w:val="28"/>
+          <w:lang w:val="ru-RU"/>
+        </w:rPr>
+        <w:t>- Я покажу вам, что вы хотите.</w:t>
+      </w:r>
+    </w:p>
+    <w:p>
+      <w:pPr>
+        <w:ind w:firstLine="709"/>
+        <w:rPr>
+          <w:sz w:val="28"/>
+          <w:szCs w:val="28"/>
+          <w:lang w:val="ru-RU"/>
+        </w:rPr>
+      </w:pPr>
+      <w:r>
+        <w:rPr>
+          <w:sz w:val="28"/>
+          <w:szCs w:val="28"/>
+          <w:lang w:val="ru-RU"/>
+        </w:rPr>
+        <w:t xml:space="preserve">Теперь ему был обеспечен доступ в голову «смыка». </w:t>
+      </w:r>
+      <w:r>
+        <w:rPr>
+          <w:sz w:val="28"/>
+          <w:szCs w:val="28"/>
+          <w:lang w:val="ru-RU"/>
+        </w:rPr>
+        <w:t xml:space="preserve">Он вскинул голову, направив глаза на него, и воспользовался иллюзией. Сначала все цвета, как обычно, вошли в негатив, а потом всё потемнело, и он как бы оказался в глазах того тонкого мага. </w:t>
+      </w:r>
+      <w:r>
+        <w:rPr>
+          <w:sz w:val="28"/>
+          <w:szCs w:val="28"/>
+          <w:lang w:val="ru-RU"/>
+        </w:rPr>
+        <w:t xml:space="preserve">Тогда он в той реальности создал меч, который появился перед животом </w:t>
+      </w:r>
+      <w:r>
+        <w:rPr>
+          <w:sz w:val="28"/>
+          <w:szCs w:val="28"/>
+          <w:lang w:val="ru-RU"/>
+        </w:rPr>
+        <w:t>«смыка», и воткнул его туда. После чего поспешно покинул голову светлого мага.</w:t>
+      </w:r>
+    </w:p>
+    <w:p>
+      <w:pPr>
+        <w:ind w:firstLine="709"/>
+        <w:rPr>
+          <w:sz w:val="28"/>
+          <w:szCs w:val="28"/>
+          <w:lang w:val="ru-RU"/>
+        </w:rPr>
+      </w:pPr>
+      <w:r>
+        <w:rPr>
+          <w:sz w:val="28"/>
+          <w:szCs w:val="28"/>
+          <w:lang w:val="ru-RU"/>
+        </w:rPr>
+        <w:lastRenderedPageBreak/>
+        <w:t>В этой реальности «смык» двумя руками схватился за живот и скрутился от боли</w:t>
+      </w:r>
+      <w:r>
+        <w:rPr>
+          <w:sz w:val="28"/>
+          <w:szCs w:val="28"/>
+          <w:lang w:val="ru-RU"/>
+        </w:rPr>
+        <w:t xml:space="preserve">, хотя никакой раны и в помине не было. </w:t>
+      </w:r>
+      <w:r>
+        <w:rPr>
+          <w:sz w:val="28"/>
+          <w:szCs w:val="28"/>
+          <w:lang w:val="ru-RU"/>
+        </w:rPr>
+        <w:t>«Смык» упал на пол, и, по всей видимости, приготовился к смерти. Но потом, кажется, что-то осознал, присел, ощупал живот, посмотрел на него, потом с выдохом посмотрел в потолок и констатировал факт:</w:t>
+      </w:r>
+    </w:p>
+    <w:p>
+      <w:pPr>
+        <w:ind w:firstLine="709"/>
+        <w:rPr>
+          <w:sz w:val="28"/>
+          <w:szCs w:val="28"/>
+          <w:lang w:val="ru-RU"/>
+        </w:rPr>
+      </w:pPr>
+      <w:r>
+        <w:rPr>
+          <w:sz w:val="28"/>
+          <w:szCs w:val="28"/>
+          <w:lang w:val="ru-RU"/>
+        </w:rPr>
+        <w:t>- Я жив!</w:t>
+      </w:r>
+    </w:p>
+    <w:p>
+      <w:pPr>
+        <w:ind w:firstLine="709"/>
+        <w:rPr>
+          <w:sz w:val="28"/>
+          <w:szCs w:val="28"/>
+          <w:lang w:val="ru-RU"/>
+        </w:rPr>
+      </w:pPr>
+      <w:r>
+        <w:rPr>
+          <w:sz w:val="28"/>
+          <w:szCs w:val="28"/>
+          <w:lang w:val="ru-RU"/>
+        </w:rPr>
+        <w:t>- А хорошо бы, что бы было наоборот…</w:t>
+      </w:r>
+    </w:p>
+    <w:p>
+      <w:pPr>
+        <w:ind w:firstLine="709"/>
+        <w:rPr>
+          <w:sz w:val="28"/>
+          <w:szCs w:val="28"/>
+          <w:lang w:val="ru-RU"/>
+        </w:rPr>
+      </w:pPr>
+      <w:r>
+        <w:rPr>
+          <w:sz w:val="28"/>
+          <w:szCs w:val="28"/>
+          <w:lang w:val="ru-RU"/>
+        </w:rPr>
+        <w:t>- Ах ты, мелкий подлец! Как до тебя доберусь, я с тебя шкуру живьем спущу! Меняем план! Когда захочешь всё-таки дать нам информацию, скажи, а я с тобой сам свяжусь. Давай, продолжай!</w:t>
+      </w:r>
+    </w:p>
+    <w:p>
+      <w:pPr>
+        <w:ind w:firstLine="709"/>
+        <w:rPr>
+          <w:sz w:val="28"/>
+          <w:szCs w:val="28"/>
+          <w:lang w:val="ru-RU"/>
+        </w:rPr>
+      </w:pPr>
+      <w:r>
+        <w:rPr>
+          <w:sz w:val="28"/>
+          <w:szCs w:val="28"/>
+          <w:lang w:val="ru-RU"/>
+        </w:rPr>
+        <w:t>- Нет! Я… связывайся со мной.</w:t>
+      </w:r>
+    </w:p>
+    <w:p>
+      <w:pPr>
+        <w:ind w:firstLine="709"/>
+        <w:rPr>
+          <w:sz w:val="28"/>
+          <w:szCs w:val="28"/>
+          <w:lang w:val="ru-RU"/>
+        </w:rPr>
+      </w:pPr>
+      <w:r>
+        <w:rPr>
+          <w:sz w:val="28"/>
+          <w:szCs w:val="28"/>
+          <w:lang w:val="ru-RU"/>
+        </w:rPr>
+        <w:t>- Вот так</w:t>
+      </w:r>
+      <w:r>
+        <w:rPr>
+          <w:sz w:val="28"/>
+          <w:szCs w:val="28"/>
+          <w:lang w:val="ru-RU"/>
+        </w:rPr>
+        <w:t>-</w:t>
+      </w:r>
+      <w:r>
+        <w:rPr>
+          <w:sz w:val="28"/>
+          <w:szCs w:val="28"/>
+          <w:lang w:val="ru-RU"/>
+        </w:rPr>
+        <w:t>то лучше.</w:t>
+      </w:r>
+    </w:p>
+    <w:p>
+      <w:pPr>
+        <w:ind w:firstLine="709"/>
+        <w:rPr>
+          <w:sz w:val="28"/>
+          <w:szCs w:val="28"/>
+          <w:lang w:val="ru-RU"/>
+        </w:rPr>
+      </w:pPr>
+      <w:r>
+        <w:rPr>
+          <w:sz w:val="28"/>
+          <w:szCs w:val="28"/>
+          <w:lang w:val="ru-RU"/>
+        </w:rPr>
+        <w:t xml:space="preserve">«Смык» расплылся в улыбке. Никогда б её в жизни Грин не видел. </w:t>
+      </w:r>
+      <w:r>
+        <w:rPr>
+          <w:sz w:val="28"/>
+          <w:szCs w:val="28"/>
+          <w:lang w:val="ru-RU"/>
+        </w:rPr>
+        <w:t>В его голове возникла часть чужого сознания, и он действительно передал туда воспоминание с картинкой его комнаты.</w:t>
+      </w:r>
+    </w:p>
+    <w:p>
+      <w:pPr>
+        <w:ind w:firstLine="709"/>
+        <w:rPr>
+          <w:sz w:val="28"/>
+          <w:szCs w:val="28"/>
+          <w:lang w:val="ru-RU"/>
+        </w:rPr>
+      </w:pPr>
+      <w:r>
+        <w:rPr>
+          <w:sz w:val="28"/>
+          <w:szCs w:val="28"/>
+          <w:lang w:val="ru-RU"/>
+        </w:rPr>
+        <w:t>- Пойдем, коллега, я получил нужную информацию. Доложим генералу.</w:t>
+      </w:r>
+    </w:p>
+    <w:p>
+      <w:pPr>
+        <w:ind w:firstLine="709"/>
+        <w:rPr>
+          <w:sz w:val="28"/>
+          <w:szCs w:val="28"/>
+          <w:lang w:val="ru-RU"/>
+        </w:rPr>
+      </w:pPr>
+      <w:r>
+        <w:rPr>
+          <w:sz w:val="28"/>
+          <w:szCs w:val="28"/>
+          <w:lang w:val="ru-RU"/>
+        </w:rPr>
+        <w:t>- Постой, ты помнишь приказ?</w:t>
+      </w:r>
+    </w:p>
+    <w:p>
+      <w:pPr>
+        <w:ind w:firstLine="709"/>
+        <w:rPr>
+          <w:sz w:val="28"/>
+          <w:szCs w:val="28"/>
+          <w:lang w:val="ru-RU"/>
+        </w:rPr>
+      </w:pPr>
+      <w:r>
+        <w:rPr>
+          <w:sz w:val="28"/>
+          <w:szCs w:val="28"/>
+          <w:lang w:val="ru-RU"/>
+        </w:rPr>
+        <w:t xml:space="preserve">- Ой, а ведь </w:t>
+      </w:r>
+      <w:proofErr w:type="gramStart"/>
+      <w:r>
+        <w:rPr>
+          <w:sz w:val="28"/>
+          <w:szCs w:val="28"/>
+          <w:lang w:val="ru-RU"/>
+        </w:rPr>
+        <w:t>и</w:t>
+      </w:r>
+      <w:proofErr w:type="gramEnd"/>
+      <w:r>
+        <w:rPr>
+          <w:sz w:val="28"/>
+          <w:szCs w:val="28"/>
+          <w:lang w:val="ru-RU"/>
+        </w:rPr>
+        <w:t xml:space="preserve"> правда! Дорогие мои. Генерал же и так сказал, что с вами делать после пыток. Мы бы </w:t>
+      </w:r>
+      <w:proofErr w:type="gramStart"/>
+      <w:r>
+        <w:rPr>
+          <w:sz w:val="28"/>
+          <w:szCs w:val="28"/>
+          <w:lang w:val="ru-RU"/>
+        </w:rPr>
+        <w:t>вас</w:t>
+      </w:r>
+      <w:proofErr w:type="gramEnd"/>
+      <w:r>
+        <w:rPr>
+          <w:sz w:val="28"/>
+          <w:szCs w:val="28"/>
+          <w:lang w:val="ru-RU"/>
+        </w:rPr>
+        <w:t xml:space="preserve"> конечно выпустили, но… вы ведь слишком много узнали здесь, не правда ли?</w:t>
+      </w:r>
+      <w:r>
+        <w:rPr>
+          <w:sz w:val="28"/>
+          <w:szCs w:val="28"/>
+          <w:lang w:val="ru-RU"/>
+        </w:rPr>
+        <w:t xml:space="preserve"> Так что…</w:t>
+      </w:r>
+    </w:p>
+    <w:p>
+      <w:pPr>
+        <w:ind w:firstLine="709"/>
+        <w:rPr>
+          <w:sz w:val="28"/>
+          <w:szCs w:val="28"/>
+          <w:lang w:val="ru-RU"/>
+        </w:rPr>
+      </w:pPr>
+      <w:r>
+        <w:rPr>
+          <w:sz w:val="28"/>
+          <w:szCs w:val="28"/>
+          <w:lang w:val="ru-RU"/>
+        </w:rPr>
+        <w:t>Они вышли из камер, «смык» хлопнул ладонями перед собой, что-то под полом камер треснуло.</w:t>
+      </w:r>
+    </w:p>
+    <w:p>
+      <w:pPr>
+        <w:ind w:firstLine="709"/>
+        <w:rPr>
+          <w:sz w:val="28"/>
+          <w:szCs w:val="28"/>
+          <w:lang w:val="ru-RU"/>
+        </w:rPr>
+      </w:pPr>
+      <w:r>
+        <w:rPr>
+          <w:sz w:val="28"/>
+          <w:szCs w:val="28"/>
+          <w:lang w:val="ru-RU"/>
+        </w:rPr>
+        <w:t>- Счастливо оставаться!</w:t>
+      </w:r>
+    </w:p>
+    <w:p>
+      <w:pPr>
+        <w:ind w:firstLine="709"/>
+        <w:rPr>
+          <w:sz w:val="28"/>
+          <w:szCs w:val="28"/>
+          <w:lang w:val="ru-RU"/>
+        </w:rPr>
+      </w:pPr>
+      <w:r>
+        <w:rPr>
+          <w:sz w:val="28"/>
+          <w:szCs w:val="28"/>
+          <w:lang w:val="ru-RU"/>
+        </w:rPr>
+        <w:t xml:space="preserve">Тут пол начал постепенно опускаться. При этом кандалы оставались на месте, таким образом, Грина потихоньку приподнимало </w:t>
+      </w:r>
+      <w:r>
+        <w:rPr>
+          <w:sz w:val="28"/>
+          <w:szCs w:val="28"/>
+          <w:lang w:val="ru-RU"/>
+        </w:rPr>
+        <w:t>над</w:t>
+      </w:r>
+      <w:r>
+        <w:rPr>
+          <w:sz w:val="28"/>
+          <w:szCs w:val="28"/>
+          <w:lang w:val="ru-RU"/>
+        </w:rPr>
+        <w:t xml:space="preserve"> земл</w:t>
+      </w:r>
+      <w:r>
+        <w:rPr>
+          <w:sz w:val="28"/>
+          <w:szCs w:val="28"/>
+          <w:lang w:val="ru-RU"/>
+        </w:rPr>
+        <w:t>ей</w:t>
+      </w:r>
+      <w:r>
+        <w:rPr>
+          <w:sz w:val="28"/>
+          <w:szCs w:val="28"/>
+          <w:lang w:val="ru-RU"/>
+        </w:rPr>
+        <w:t xml:space="preserve">. Точнее, земля </w:t>
+      </w:r>
+      <w:r>
+        <w:rPr>
+          <w:sz w:val="28"/>
+          <w:szCs w:val="28"/>
+          <w:lang w:val="ru-RU"/>
+        </w:rPr>
+        <w:t>спускалась всё ниже</w:t>
+      </w:r>
+      <w:r>
+        <w:rPr>
+          <w:sz w:val="28"/>
+          <w:szCs w:val="28"/>
+          <w:lang w:val="ru-RU"/>
+        </w:rPr>
+        <w:t xml:space="preserve">. </w:t>
+      </w:r>
+      <w:r>
+        <w:rPr>
+          <w:sz w:val="28"/>
+          <w:szCs w:val="28"/>
+          <w:lang w:val="ru-RU"/>
+        </w:rPr>
+        <w:t>Тогда же он услышал громкий приближающ</w:t>
+      </w:r>
+      <w:r>
+        <w:rPr>
+          <w:sz w:val="28"/>
+          <w:szCs w:val="28"/>
+          <w:lang w:val="ru-RU"/>
+        </w:rPr>
+        <w:t>и</w:t>
+      </w:r>
+      <w:r>
+        <w:rPr>
+          <w:sz w:val="28"/>
+          <w:szCs w:val="28"/>
+          <w:lang w:val="ru-RU"/>
+        </w:rPr>
+        <w:t>йся</w:t>
       </w:r>
       <w:r>
         <w:rPr>
@@ -25624,24 +27516,126 @@
           <w:szCs w:val="28"/>
           <w:lang w:val="ru-RU"/>
         </w:rPr>
-        <w:t>подземелье</w:t>
-      </w:r>
-      <w:r>
-        <w:rPr>
-          <w:sz w:val="28"/>
-          <w:szCs w:val="28"/>
-          <w:lang w:val="ru-RU"/>
-        </w:rPr>
-        <w:t>, в боковых стенах вытянутого коридора находились камеры для заключенных. В две противоположные камеры Грина с Лиз и поместили. Грину прикрепили руки к стене на таком уровне, что он мог сидеть. А вот Лиз, по сути, к стене подвесили. Руки подцепили почти к потолку, который, впрочем, был не высок, а свисающие ноги тоже прикрепили кандалами к стене.</w:t>
-      </w:r>
-      <w:r>
-        <w:rPr>
-          <w:sz w:val="28"/>
-          <w:szCs w:val="28"/>
-          <w:lang w:val="ru-RU"/>
-        </w:rPr>
-        <w:t xml:space="preserve"> Волшебники, завершив свою роботу, отошли на неё </w:t>
-      </w:r>
+        <w:t xml:space="preserve">топот </w:t>
+      </w:r>
+      <w:r>
+        <w:rPr>
+          <w:sz w:val="28"/>
+          <w:szCs w:val="28"/>
+          <w:lang w:val="ru-RU"/>
+        </w:rPr>
+        <w:t>выше</w:t>
+      </w:r>
+      <w:r>
+        <w:rPr>
+          <w:sz w:val="28"/>
+          <w:szCs w:val="28"/>
+          <w:lang w:val="ru-RU"/>
+        </w:rPr>
+        <w:t xml:space="preserve"> по ту</w:t>
+      </w:r>
+      <w:r>
+        <w:rPr>
+          <w:sz w:val="28"/>
+          <w:szCs w:val="28"/>
+          <w:lang w:val="ru-RU"/>
+        </w:rPr>
+        <w:t>н</w:t>
+      </w:r>
+      <w:r>
+        <w:rPr>
+          <w:sz w:val="28"/>
+          <w:szCs w:val="28"/>
+          <w:lang w:val="ru-RU"/>
+        </w:rPr>
+        <w:t xml:space="preserve">нелю. </w:t>
+      </w:r>
+      <w:r>
+        <w:rPr>
+          <w:sz w:val="28"/>
+          <w:szCs w:val="28"/>
+          <w:lang w:val="ru-RU"/>
+        </w:rPr>
+        <w:t>А вскоре послышались короткие крики</w:t>
+      </w:r>
+      <w:r>
+        <w:rPr>
+          <w:sz w:val="28"/>
+          <w:szCs w:val="28"/>
+          <w:lang w:val="ru-RU"/>
+        </w:rPr>
+        <w:t xml:space="preserve">, и </w:t>
+      </w:r>
+      <w:r>
+        <w:rPr>
+          <w:sz w:val="28"/>
+          <w:szCs w:val="28"/>
+          <w:lang w:val="ru-RU"/>
+        </w:rPr>
+        <w:t>что-то ударилось об стену.</w:t>
+      </w:r>
+      <w:r>
+        <w:rPr>
+          <w:sz w:val="28"/>
+          <w:szCs w:val="28"/>
+          <w:lang w:val="ru-RU"/>
+        </w:rPr>
+        <w:t xml:space="preserve"> Грин тем временем уже висел, не касаясь земли.</w:t>
+      </w:r>
+    </w:p>
+    <w:p>
+      <w:pPr>
+        <w:ind w:firstLine="709"/>
+        <w:rPr>
+          <w:sz w:val="28"/>
+          <w:szCs w:val="28"/>
+          <w:lang w:val="ru-RU"/>
+        </w:rPr>
+      </w:pPr>
+      <w:r>
+        <w:rPr>
+          <w:sz w:val="28"/>
+          <w:szCs w:val="28"/>
+          <w:lang w:val="ru-RU"/>
+        </w:rPr>
+        <w:t xml:space="preserve">Вскоре перед ними показались </w:t>
+      </w:r>
+      <w:r>
+        <w:rPr>
+          <w:sz w:val="28"/>
+          <w:szCs w:val="28"/>
+          <w:lang w:val="ru-RU"/>
+        </w:rPr>
+        <w:t>трое темных магов, а скорее всего, Темных Воинов, судя по одежде.</w:t>
+      </w:r>
+    </w:p>
+    <w:p>
+      <w:pPr>
+        <w:ind w:firstLine="709"/>
+        <w:rPr>
+          <w:sz w:val="28"/>
+          <w:szCs w:val="28"/>
+          <w:lang w:val="ru-RU"/>
+        </w:rPr>
+      </w:pPr>
+      <w:r>
+        <w:rPr>
+          <w:sz w:val="28"/>
+          <w:szCs w:val="28"/>
+          <w:lang w:val="ru-RU"/>
+        </w:rPr>
+        <w:t>- Кто вы?</w:t>
+      </w:r>
+    </w:p>
+    <w:p>
+      <w:pPr>
+        <w:ind w:firstLine="709"/>
+        <w:rPr>
+          <w:sz w:val="28"/>
+          <w:szCs w:val="28"/>
+          <w:lang w:val="ru-RU"/>
+        </w:rPr>
+      </w:pPr>
       <w:r>
         <w:rPr>
           <w:sz w:val="28"/>
@@ -25649,1372 +27643,6 @@
           <w:lang w:val="ru-RU"/>
         </w:rPr>
         <w:lastRenderedPageBreak/>
-        <w:t>посмотреть. Двери в обе камеры были не заперты.</w:t>
-      </w:r>
-      <w:r>
-        <w:rPr>
-          <w:sz w:val="28"/>
-          <w:szCs w:val="28"/>
-          <w:lang w:val="ru-RU"/>
-        </w:rPr>
-        <w:t xml:space="preserve"> Злорадствуя, заговорил Грин.</w:t>
-      </w:r>
-    </w:p>
-    <w:p>
-      <w:pPr>
-        <w:ind w:firstLine="709"/>
-        <w:rPr>
-          <w:sz w:val="28"/>
-          <w:szCs w:val="28"/>
-          <w:lang w:val="ru-RU"/>
-        </w:rPr>
-      </w:pPr>
-      <w:r>
-        <w:rPr>
-          <w:sz w:val="28"/>
-          <w:szCs w:val="28"/>
-          <w:lang w:val="ru-RU"/>
-        </w:rPr>
-        <w:t>- Вы, ребята, и правду думаете, что нас сдержат какие-то кандалы?</w:t>
-      </w:r>
-    </w:p>
-    <w:p>
-      <w:pPr>
-        <w:ind w:firstLine="709"/>
-        <w:rPr>
-          <w:sz w:val="28"/>
-          <w:szCs w:val="28"/>
-          <w:lang w:val="ru-RU"/>
-        </w:rPr>
-      </w:pPr>
-      <w:r>
-        <w:rPr>
-          <w:sz w:val="28"/>
-          <w:szCs w:val="28"/>
-          <w:lang w:val="ru-RU"/>
-        </w:rPr>
-        <w:t xml:space="preserve">Грин не заметил, как взгляд Лиз при его словах заметно погрустнел. И вот, Грин направил два луча из своих рук </w:t>
-      </w:r>
-      <w:proofErr w:type="gramStart"/>
-      <w:r>
-        <w:rPr>
-          <w:sz w:val="28"/>
-          <w:szCs w:val="28"/>
-          <w:lang w:val="ru-RU"/>
-        </w:rPr>
-        <w:t>в</w:t>
-      </w:r>
-      <w:proofErr w:type="gramEnd"/>
-      <w:r>
-        <w:rPr>
-          <w:sz w:val="28"/>
-          <w:szCs w:val="28"/>
-          <w:lang w:val="ru-RU"/>
-        </w:rPr>
-        <w:t xml:space="preserve"> светлых. По крайней мере, должен был направить. Но они не направились. Грин удивленно посмотрел на руки, потом посмотрел на ноги, и попробовал направить на </w:t>
-      </w:r>
-      <w:r>
-        <w:rPr>
-          <w:sz w:val="28"/>
-          <w:szCs w:val="28"/>
-          <w:lang w:val="ru-RU"/>
-        </w:rPr>
-        <w:t>охранников</w:t>
-      </w:r>
-      <w:r>
-        <w:rPr>
-          <w:sz w:val="28"/>
-          <w:szCs w:val="28"/>
-          <w:lang w:val="ru-RU"/>
-        </w:rPr>
-        <w:t xml:space="preserve"> лучи из ног. </w:t>
-      </w:r>
-      <w:r>
-        <w:rPr>
-          <w:sz w:val="28"/>
-          <w:szCs w:val="28"/>
-          <w:lang w:val="ru-RU"/>
-        </w:rPr>
-        <w:t>Но это у него тоже не вышло.</w:t>
-      </w:r>
-    </w:p>
-    <w:p>
-      <w:pPr>
-        <w:ind w:firstLine="709"/>
-        <w:rPr>
-          <w:sz w:val="28"/>
-          <w:szCs w:val="28"/>
-          <w:lang w:val="ru-RU"/>
-        </w:rPr>
-      </w:pPr>
-      <w:r>
-        <w:rPr>
-          <w:sz w:val="28"/>
-          <w:szCs w:val="28"/>
-          <w:lang w:val="ru-RU"/>
-        </w:rPr>
-        <w:t xml:space="preserve">Светлые сначала недоуменно глядели на него, но когда поняли, что он пытается сделать, схватились за животы и заржали как бешеные. </w:t>
-      </w:r>
-      <w:r>
-        <w:rPr>
-          <w:sz w:val="28"/>
-          <w:szCs w:val="28"/>
-          <w:lang w:val="ru-RU"/>
-        </w:rPr>
-        <w:t>Досмеявшись, один из них, вытирая выступившие слезы, сказал:</w:t>
-      </w:r>
-    </w:p>
-    <w:p>
-      <w:pPr>
-        <w:ind w:firstLine="709"/>
-        <w:rPr>
-          <w:sz w:val="28"/>
-          <w:szCs w:val="28"/>
-          <w:lang w:val="ru-RU"/>
-        </w:rPr>
-      </w:pPr>
-      <w:r>
-        <w:rPr>
-          <w:sz w:val="28"/>
-          <w:szCs w:val="28"/>
-          <w:lang w:val="ru-RU"/>
-        </w:rPr>
-        <w:t xml:space="preserve">- А ты, малец, ещё вообще ничего не знаешь, а? Это ж дарховые кандалы, </w:t>
-      </w:r>
-      <w:proofErr w:type="gramStart"/>
-      <w:r>
-        <w:rPr>
-          <w:sz w:val="28"/>
-          <w:szCs w:val="28"/>
-          <w:lang w:val="ru-RU"/>
-        </w:rPr>
-        <w:t>из</w:t>
-      </w:r>
-      <w:proofErr w:type="gramEnd"/>
-      <w:r>
-        <w:rPr>
-          <w:sz w:val="28"/>
-          <w:szCs w:val="28"/>
-          <w:lang w:val="ru-RU"/>
-        </w:rPr>
-        <w:t xml:space="preserve"> нейтрального дарха, в них нельзя колдовать!</w:t>
-      </w:r>
-    </w:p>
-    <w:p>
-      <w:pPr>
-        <w:ind w:firstLine="709"/>
-        <w:rPr>
-          <w:sz w:val="28"/>
-          <w:szCs w:val="28"/>
-          <w:lang w:val="ru-RU"/>
-        </w:rPr>
-      </w:pPr>
-      <w:r>
-        <w:rPr>
-          <w:sz w:val="28"/>
-          <w:szCs w:val="28"/>
-          <w:lang w:val="ru-RU"/>
-        </w:rPr>
-        <w:t>И охранники, выйдя из камеры и закрыв им обоим двери, посмеиваясь, пошли наверх.</w:t>
-      </w:r>
-    </w:p>
-    <w:p>
-      <w:pPr>
-        <w:ind w:firstLine="709"/>
-        <w:rPr>
-          <w:sz w:val="28"/>
-          <w:szCs w:val="28"/>
-          <w:lang w:val="ru-RU"/>
-        </w:rPr>
-      </w:pPr>
-      <w:r>
-        <w:rPr>
-          <w:sz w:val="28"/>
-          <w:szCs w:val="28"/>
-          <w:lang w:val="ru-RU"/>
-        </w:rPr>
-        <w:t>- Как думаешь, что с нами будет, Грин?</w:t>
-      </w:r>
-    </w:p>
-    <w:p>
-      <w:pPr>
-        <w:ind w:firstLine="709"/>
-        <w:rPr>
-          <w:sz w:val="28"/>
-          <w:szCs w:val="28"/>
-          <w:lang w:val="ru-RU"/>
-        </w:rPr>
-      </w:pPr>
-      <w:r>
-        <w:rPr>
-          <w:sz w:val="28"/>
-          <w:szCs w:val="28"/>
-          <w:lang w:val="ru-RU"/>
-        </w:rPr>
-        <w:t>- С нами? Мне кажется, что у них в головах мы с тобой разного разряда пленники. Я бы не говорил, что у нас обоих будет одинаковая участь, хоть это и возможно. Я точно могу сказать, что нас отсюда ни за что не выпустят</w:t>
-      </w:r>
-      <w:r>
-        <w:rPr>
-          <w:sz w:val="28"/>
-          <w:szCs w:val="28"/>
-          <w:lang w:val="ru-RU"/>
-        </w:rPr>
-        <w:t>, и больше ничего. Возможно, нас убьют, а может, попытаются добыть какую-то информацию.</w:t>
-      </w:r>
-    </w:p>
-    <w:p>
-      <w:pPr>
-        <w:ind w:firstLine="709"/>
-        <w:rPr>
-          <w:sz w:val="28"/>
-          <w:szCs w:val="28"/>
-          <w:lang w:val="ru-RU"/>
-        </w:rPr>
-      </w:pPr>
-      <w:r>
-        <w:rPr>
-          <w:sz w:val="28"/>
-          <w:szCs w:val="28"/>
-          <w:lang w:val="ru-RU"/>
-        </w:rPr>
-        <w:t>Тут в их радиусе обзора появились два новых светлых мага. Это была интересная парочка.</w:t>
-      </w:r>
-      <w:r>
-        <w:rPr>
-          <w:sz w:val="28"/>
-          <w:szCs w:val="28"/>
-          <w:lang w:val="ru-RU"/>
-        </w:rPr>
-        <w:t xml:space="preserve"> Один вытянутый, как смычок, а другой пухленький и низкий, как бублик. Они выглядели так, словно сбежали со сцены, где разыгрывалась какая-то комедия.</w:t>
-      </w:r>
-      <w:r>
-        <w:rPr>
-          <w:sz w:val="28"/>
-          <w:szCs w:val="28"/>
-          <w:lang w:val="ru-RU"/>
-        </w:rPr>
-        <w:t xml:space="preserve"> Ох, не знали тогда ни Лиз, ни Грин, сколько хлопот эти двое им принесут.</w:t>
-      </w:r>
-    </w:p>
-    <w:p>
-      <w:pPr>
-        <w:ind w:firstLine="709"/>
-        <w:rPr>
-          <w:sz w:val="28"/>
-          <w:szCs w:val="28"/>
-          <w:lang w:val="ru-RU"/>
-        </w:rPr>
-      </w:pPr>
-      <w:r>
-        <w:rPr>
-          <w:sz w:val="28"/>
-          <w:szCs w:val="28"/>
-          <w:lang w:val="ru-RU"/>
-        </w:rPr>
-        <w:t xml:space="preserve">Они вошли в камеру Лиз. Грин в то время внимательно за ними наблюдал. </w:t>
-      </w:r>
-      <w:r>
-        <w:rPr>
-          <w:sz w:val="28"/>
-          <w:szCs w:val="28"/>
-          <w:lang w:val="ru-RU"/>
-        </w:rPr>
-        <w:t>Толстячок каким-то образом создал стол. Такой магии Грин ещё не видел. На стол маг начал выкладывать разные предметы подозрительного характера из своей сумки. В то же время «смык» (так Грин в своей голове сокращенно назвал высокого) каким-то скрежещущем голосом обратился к Грину.</w:t>
-      </w:r>
-    </w:p>
-    <w:p>
-      <w:pPr>
-        <w:ind w:firstLine="709"/>
-        <w:rPr>
-          <w:sz w:val="28"/>
-          <w:szCs w:val="28"/>
-          <w:lang w:val="ru-RU"/>
-        </w:rPr>
-      </w:pPr>
-      <w:r>
-        <w:rPr>
-          <w:sz w:val="28"/>
-          <w:szCs w:val="28"/>
-          <w:lang w:val="ru-RU"/>
-        </w:rPr>
-        <w:lastRenderedPageBreak/>
-        <w:t xml:space="preserve">- Наш многолетний опыт работы подсказывает, что не настолько хорошо действуют </w:t>
-      </w:r>
-      <w:r>
-        <w:rPr>
-          <w:sz w:val="28"/>
-          <w:szCs w:val="28"/>
-          <w:lang w:val="ru-RU"/>
-        </w:rPr>
-        <w:t xml:space="preserve">на заключенного </w:t>
-      </w:r>
-      <w:r>
-        <w:rPr>
-          <w:sz w:val="28"/>
-          <w:szCs w:val="28"/>
-          <w:lang w:val="ru-RU"/>
-        </w:rPr>
-        <w:t>пытки над</w:t>
-      </w:r>
-      <w:r>
-        <w:rPr>
-          <w:sz w:val="28"/>
-          <w:szCs w:val="28"/>
-          <w:lang w:val="ru-RU"/>
-        </w:rPr>
-        <w:t xml:space="preserve"> ним</w:t>
-      </w:r>
-      <w:r>
-        <w:rPr>
-          <w:sz w:val="28"/>
-          <w:szCs w:val="28"/>
-          <w:lang w:val="ru-RU"/>
-        </w:rPr>
-        <w:t xml:space="preserve"> сами</w:t>
-      </w:r>
-      <w:r>
-        <w:rPr>
-          <w:sz w:val="28"/>
-          <w:szCs w:val="28"/>
-          <w:lang w:val="ru-RU"/>
-        </w:rPr>
-        <w:t>м</w:t>
-      </w:r>
-      <w:r>
-        <w:rPr>
-          <w:sz w:val="28"/>
-          <w:szCs w:val="28"/>
-          <w:lang w:val="ru-RU"/>
-        </w:rPr>
-        <w:t>, как</w:t>
-      </w:r>
-      <w:r>
-        <w:rPr>
-          <w:sz w:val="28"/>
-          <w:szCs w:val="28"/>
-          <w:lang w:val="ru-RU"/>
-        </w:rPr>
-        <w:t xml:space="preserve"> действуют на него</w:t>
-      </w:r>
-      <w:r>
-        <w:rPr>
-          <w:sz w:val="28"/>
-          <w:szCs w:val="28"/>
-          <w:lang w:val="ru-RU"/>
-        </w:rPr>
-        <w:t xml:space="preserve"> мучения его </w:t>
-      </w:r>
-      <w:r>
-        <w:rPr>
-          <w:sz w:val="28"/>
-          <w:szCs w:val="28"/>
-          <w:lang w:val="ru-RU"/>
-        </w:rPr>
-        <w:t>товарища</w:t>
-      </w:r>
-      <w:r>
-        <w:rPr>
-          <w:sz w:val="28"/>
-          <w:szCs w:val="28"/>
-          <w:lang w:val="ru-RU"/>
-        </w:rPr>
-        <w:t xml:space="preserve">. </w:t>
-      </w:r>
-      <w:r>
-        <w:rPr>
-          <w:sz w:val="28"/>
-          <w:szCs w:val="28"/>
-          <w:lang w:val="ru-RU"/>
-        </w:rPr>
-        <w:t>Поэтому, если ты захочешь прекратить мучения своей подруги, просто телепатируй мне изображение твоей комнаты в Темном Замке. Нам этого будет достаточно.</w:t>
-      </w:r>
-    </w:p>
-    <w:p>
-      <w:pPr>
-        <w:ind w:firstLine="709"/>
-        <w:rPr>
-          <w:sz w:val="28"/>
-          <w:szCs w:val="28"/>
-          <w:lang w:val="ru-RU"/>
-        </w:rPr>
-      </w:pPr>
-      <w:r>
-        <w:rPr>
-          <w:sz w:val="28"/>
-          <w:szCs w:val="28"/>
-          <w:lang w:val="ru-RU"/>
-        </w:rPr>
-        <w:t>- И если этот ваш опыт такое подсказывает, то почему решили вытягивать информацию из меня, а не из Лиз?</w:t>
-      </w:r>
-    </w:p>
-    <w:p>
-      <w:pPr>
-        <w:ind w:firstLine="709"/>
-        <w:rPr>
-          <w:sz w:val="28"/>
-          <w:szCs w:val="28"/>
-          <w:lang w:val="ru-RU"/>
-        </w:rPr>
-      </w:pPr>
-      <w:r>
-        <w:rPr>
-          <w:sz w:val="28"/>
-          <w:szCs w:val="28"/>
-          <w:lang w:val="ru-RU"/>
-        </w:rPr>
-        <w:t>- Это мило, если ты руководишься в своих соображениях желанием помочь товарищу. Но ты меньше пробыл во Тьме, плюс ты неопытный маг.</w:t>
-      </w:r>
-      <w:r>
-        <w:rPr>
-          <w:sz w:val="28"/>
-          <w:szCs w:val="28"/>
-          <w:lang w:val="ru-RU"/>
-        </w:rPr>
-        <w:t xml:space="preserve"> Начинайте, коллега.</w:t>
-      </w:r>
-    </w:p>
-    <w:p>
-      <w:pPr>
-        <w:ind w:firstLine="709"/>
-        <w:rPr>
-          <w:sz w:val="28"/>
-          <w:szCs w:val="28"/>
-          <w:lang w:val="ru-RU"/>
-        </w:rPr>
-      </w:pPr>
-      <w:r>
-        <w:rPr>
-          <w:sz w:val="28"/>
-          <w:szCs w:val="28"/>
-          <w:lang w:val="ru-RU"/>
-        </w:rPr>
-        <w:t>Толстенький маг принялся выполнять свою роботу. Вначале он привесил над руками Лиз свечи, которые поджог с помощью факела.</w:t>
-      </w:r>
-      <w:r>
-        <w:rPr>
-          <w:sz w:val="28"/>
-          <w:szCs w:val="28"/>
-          <w:lang w:val="ru-RU"/>
-        </w:rPr>
-        <w:t xml:space="preserve"> Потом он немного подумал, взявшись за подбородок, посмотрел на лицо Лиз. Она смотрела на него как на тупого младенца, который пытается напугать собаку косточкой. </w:t>
-      </w:r>
-      <w:r>
-        <w:rPr>
-          <w:sz w:val="28"/>
-          <w:szCs w:val="28"/>
-          <w:lang w:val="ru-RU"/>
-        </w:rPr>
-        <w:t xml:space="preserve">Поняв свою ошибку, пухляк спешно убрал и задул свечи. В конце концов, Лиз огненный маг, её растопленный воск разве что просто </w:t>
-      </w:r>
-      <w:r>
-        <w:rPr>
-          <w:sz w:val="28"/>
-          <w:szCs w:val="28"/>
-          <w:lang w:val="ru-RU"/>
-        </w:rPr>
-        <w:t>щекотать</w:t>
-      </w:r>
-      <w:r>
-        <w:rPr>
-          <w:sz w:val="28"/>
-          <w:szCs w:val="28"/>
-          <w:lang w:val="ru-RU"/>
-        </w:rPr>
-        <w:t>.</w:t>
-      </w:r>
-    </w:p>
-    <w:p>
-      <w:pPr>
-        <w:ind w:firstLine="709"/>
-        <w:rPr>
-          <w:sz w:val="28"/>
-          <w:szCs w:val="28"/>
-          <w:lang w:val="ru-RU"/>
-        </w:rPr>
-      </w:pPr>
-      <w:r>
-        <w:rPr>
-          <w:sz w:val="28"/>
-          <w:szCs w:val="28"/>
-          <w:lang w:val="ru-RU"/>
-        </w:rPr>
-        <w:t xml:space="preserve">- Коллега, давайте уже. В конце концов, прибегните к стандартным методам, не нужно </w:t>
-      </w:r>
-      <w:r>
-        <w:rPr>
-          <w:sz w:val="28"/>
-          <w:szCs w:val="28"/>
-          <w:lang w:val="ru-RU"/>
-        </w:rPr>
-        <w:t>изощряться</w:t>
-      </w:r>
-      <w:r>
-        <w:rPr>
-          <w:sz w:val="28"/>
-          <w:szCs w:val="28"/>
-          <w:lang w:val="ru-RU"/>
-        </w:rPr>
-        <w:t>.</w:t>
-      </w:r>
-    </w:p>
-    <w:p>
-      <w:pPr>
-        <w:ind w:firstLine="709"/>
-        <w:rPr>
-          <w:sz w:val="28"/>
-          <w:szCs w:val="28"/>
-          <w:lang w:val="ru-RU"/>
-        </w:rPr>
-      </w:pPr>
-      <w:r>
-        <w:rPr>
-          <w:sz w:val="28"/>
-          <w:szCs w:val="28"/>
-          <w:lang w:val="ru-RU"/>
-        </w:rPr>
-        <w:t xml:space="preserve">«Смык» явно был немного раздражен тупостью своего коллеги. </w:t>
-      </w:r>
-      <w:r>
-        <w:rPr>
-          <w:sz w:val="28"/>
-          <w:szCs w:val="28"/>
-          <w:lang w:val="ru-RU"/>
-        </w:rPr>
-        <w:t>Толстяк тогда взял хлыст и ударил, пускай и примеряясь. На теле Лиз, которое её одеждой как обычно было почти не прикрыто, проступила красная полоса. Из неё вылетел стон, голова дернулась. После этого палач начал уже планомерно прохаживаться по её телу кнутом.</w:t>
-      </w:r>
-    </w:p>
-    <w:p>
-      <w:pPr>
-        <w:ind w:firstLine="709"/>
-        <w:rPr>
-          <w:sz w:val="28"/>
-          <w:szCs w:val="28"/>
-          <w:lang w:val="ru-RU"/>
-        </w:rPr>
-      </w:pPr>
-      <w:r>
-        <w:rPr>
-          <w:sz w:val="28"/>
-          <w:szCs w:val="28"/>
-          <w:lang w:val="ru-RU"/>
-        </w:rPr>
-        <w:t>Грин пытался рассуждать логично, пытался что-то придумать. Но стоны Лиз постоянно возвращали его мысли в её камеру. Тут одна здравая мысль пробилась в его голову.</w:t>
-      </w:r>
-    </w:p>
-    <w:p>
-      <w:pPr>
-        <w:ind w:firstLine="709"/>
-        <w:rPr>
-          <w:sz w:val="28"/>
-          <w:szCs w:val="28"/>
-          <w:lang w:val="ru-RU"/>
-        </w:rPr>
-      </w:pPr>
-      <w:r>
-        <w:rPr>
-          <w:sz w:val="28"/>
-          <w:szCs w:val="28"/>
-          <w:lang w:val="ru-RU"/>
-        </w:rPr>
-        <w:t>- Слушайте, вы же знаете, что в Темный Замок нельзя телепортироватся?</w:t>
-      </w:r>
-    </w:p>
-    <w:p>
-      <w:pPr>
-        <w:ind w:firstLine="709"/>
-        <w:rPr>
-          <w:sz w:val="28"/>
-          <w:szCs w:val="28"/>
-          <w:lang w:val="ru-RU"/>
-        </w:rPr>
-      </w:pPr>
-      <w:r>
-        <w:rPr>
-          <w:sz w:val="28"/>
-          <w:szCs w:val="28"/>
-          <w:lang w:val="ru-RU"/>
-        </w:rPr>
-        <w:t>- Ой, боже, конечно! Но ведь как только мы проникнем за стены, мы сможем получить доступ сразу внутрь. Так что, если хочешь сохранить жизнь и себе, и ей, просто покажи мне свою комнату.</w:t>
-      </w:r>
-    </w:p>
-    <w:p>
-      <w:pPr>
-        <w:ind w:firstLine="709"/>
-        <w:rPr>
-          <w:sz w:val="28"/>
-          <w:szCs w:val="28"/>
-          <w:lang w:val="ru-RU"/>
-        </w:rPr>
-      </w:pPr>
-      <w:r>
-        <w:rPr>
-          <w:sz w:val="28"/>
-          <w:szCs w:val="28"/>
-          <w:lang w:val="ru-RU"/>
-        </w:rPr>
-        <w:t xml:space="preserve">Грин продолжил думать. Хотя как, думать. Каждый раз, когда стон вылетал из горла Лиз, дергалось не </w:t>
-      </w:r>
-      <w:r>
-        <w:rPr>
-          <w:sz w:val="28"/>
-          <w:szCs w:val="28"/>
-          <w:lang w:val="ru-RU"/>
-        </w:rPr>
-        <w:t>только её тело, но и его.</w:t>
-      </w:r>
-      <w:r>
-        <w:rPr>
-          <w:sz w:val="28"/>
-          <w:szCs w:val="28"/>
-          <w:lang w:val="ru-RU"/>
-        </w:rPr>
-        <w:t xml:space="preserve"> Тут толстячок</w:t>
-      </w:r>
-      <w:r>
-        <w:rPr>
-          <w:sz w:val="28"/>
-          <w:szCs w:val="28"/>
-        </w:rPr>
-        <w:t xml:space="preserve"> </w:t>
-      </w:r>
-      <w:r>
-        <w:rPr>
-          <w:sz w:val="28"/>
-          <w:szCs w:val="28"/>
-          <w:lang w:val="ru-RU"/>
-        </w:rPr>
-        <w:lastRenderedPageBreak/>
-        <w:t>перестал бить Лиз и отложил кнут. Она вся была в красных полосах, тяжело дышала.</w:t>
-      </w:r>
-    </w:p>
-    <w:p>
-      <w:pPr>
-        <w:ind w:firstLine="709"/>
-        <w:rPr>
-          <w:sz w:val="28"/>
-          <w:szCs w:val="28"/>
-          <w:lang w:val="ru-RU"/>
-        </w:rPr>
-      </w:pPr>
-      <w:r>
-        <w:rPr>
-          <w:sz w:val="28"/>
-          <w:szCs w:val="28"/>
-          <w:lang w:val="ru-RU"/>
-        </w:rPr>
-        <w:t>Пухляк отошел, приподнял руки, согнув их в локте, и сложил пальцы так, как будто держа</w:t>
-      </w:r>
-      <w:r>
-        <w:rPr>
-          <w:sz w:val="28"/>
-          <w:szCs w:val="28"/>
-          <w:lang w:val="ru-RU"/>
-        </w:rPr>
-        <w:t>л</w:t>
-      </w:r>
-      <w:r>
-        <w:rPr>
-          <w:sz w:val="28"/>
-          <w:szCs w:val="28"/>
-          <w:lang w:val="ru-RU"/>
-        </w:rPr>
-        <w:t xml:space="preserve"> два шара.</w:t>
-      </w:r>
-      <w:r>
-        <w:rPr>
-          <w:sz w:val="28"/>
-          <w:szCs w:val="28"/>
-          <w:lang w:val="ru-RU"/>
-        </w:rPr>
-        <w:t xml:space="preserve"> Тут из его пальцев вылетело с десяток или два мелких желтых шариков, которые полетели в Лиз и прилепились к её телу. Это явно причинило её боль, очень большую боль, потому что она закричала, а её тело начало крутиться, пытаясь сбросить с себя досаждающих «жучков».</w:t>
-      </w:r>
-      <w:r>
-        <w:rPr>
-          <w:sz w:val="28"/>
-          <w:szCs w:val="28"/>
-          <w:lang w:val="ru-RU"/>
-        </w:rPr>
-        <w:t xml:space="preserve"> Грин увидел, как шарики начали ползать по ней, </w:t>
-      </w:r>
-      <w:r>
-        <w:rPr>
-          <w:sz w:val="28"/>
-          <w:szCs w:val="28"/>
-          <w:lang w:val="ru-RU"/>
-        </w:rPr>
-        <w:t>мельтеша по всей поверхности тела.</w:t>
-      </w:r>
-    </w:p>
-    <w:p>
-      <w:pPr>
-        <w:ind w:firstLine="709"/>
-        <w:rPr>
-          <w:sz w:val="28"/>
-          <w:szCs w:val="28"/>
-          <w:lang w:val="ru-RU"/>
-        </w:rPr>
-      </w:pPr>
-      <w:r>
-        <w:rPr>
-          <w:sz w:val="28"/>
-          <w:szCs w:val="28"/>
-          <w:lang w:val="ru-RU"/>
-        </w:rPr>
-        <w:t>Тут Грин не выдержал, и над ним взяла контроль злоба.</w:t>
-      </w:r>
-    </w:p>
-    <w:p>
-      <w:pPr>
-        <w:ind w:firstLine="709"/>
-        <w:rPr>
-          <w:sz w:val="28"/>
-          <w:szCs w:val="28"/>
-          <w:lang w:val="ru-RU"/>
-        </w:rPr>
-      </w:pPr>
-      <w:r>
-        <w:rPr>
-          <w:sz w:val="28"/>
-          <w:szCs w:val="28"/>
-          <w:lang w:val="ru-RU"/>
-        </w:rPr>
-        <w:t>- Стойте!</w:t>
-      </w:r>
-    </w:p>
-    <w:p>
-      <w:pPr>
-        <w:ind w:firstLine="709"/>
-        <w:rPr>
-          <w:sz w:val="28"/>
-          <w:szCs w:val="28"/>
-          <w:lang w:val="ru-RU"/>
-        </w:rPr>
-      </w:pPr>
-      <w:r>
-        <w:rPr>
-          <w:sz w:val="28"/>
-          <w:szCs w:val="28"/>
-          <w:lang w:val="ru-RU"/>
-        </w:rPr>
-        <w:t xml:space="preserve">Шарики исчезли, тело Лиз беспомощно обмякло. </w:t>
-      </w:r>
-      <w:r>
-        <w:rPr>
-          <w:sz w:val="28"/>
-          <w:szCs w:val="28"/>
-          <w:lang w:val="ru-RU"/>
-        </w:rPr>
-        <w:t xml:space="preserve">Толстяк даже повернулся к Грину. Но Грин </w:t>
-      </w:r>
-      <w:proofErr w:type="gramStart"/>
-      <w:r>
-        <w:rPr>
-          <w:sz w:val="28"/>
-          <w:szCs w:val="28"/>
-          <w:lang w:val="ru-RU"/>
-        </w:rPr>
-        <w:t>сверлил</w:t>
-      </w:r>
-      <w:proofErr w:type="gramEnd"/>
-      <w:r>
-        <w:rPr>
-          <w:sz w:val="28"/>
-          <w:szCs w:val="28"/>
-          <w:lang w:val="ru-RU"/>
-        </w:rPr>
-        <w:t xml:space="preserve"> взглядом пол, не желая видеть осточертелые  лица.</w:t>
-      </w:r>
-    </w:p>
-    <w:p>
-      <w:pPr>
-        <w:ind w:firstLine="709"/>
-        <w:rPr>
-          <w:sz w:val="28"/>
-          <w:szCs w:val="28"/>
-          <w:lang w:val="ru-RU"/>
-        </w:rPr>
-      </w:pPr>
-      <w:r>
-        <w:rPr>
-          <w:sz w:val="28"/>
-          <w:szCs w:val="28"/>
-          <w:lang w:val="ru-RU"/>
-        </w:rPr>
-        <w:t>- Я покажу вам, что вы хотите.</w:t>
-      </w:r>
-    </w:p>
-    <w:p>
-      <w:pPr>
-        <w:ind w:firstLine="709"/>
-        <w:rPr>
-          <w:sz w:val="28"/>
-          <w:szCs w:val="28"/>
-          <w:lang w:val="ru-RU"/>
-        </w:rPr>
-      </w:pPr>
-      <w:r>
-        <w:rPr>
-          <w:sz w:val="28"/>
-          <w:szCs w:val="28"/>
-          <w:lang w:val="ru-RU"/>
-        </w:rPr>
-        <w:t xml:space="preserve">Теперь ему был обеспечен доступ в голову «смыка». </w:t>
-      </w:r>
-      <w:r>
-        <w:rPr>
-          <w:sz w:val="28"/>
-          <w:szCs w:val="28"/>
-          <w:lang w:val="ru-RU"/>
-        </w:rPr>
-        <w:t xml:space="preserve">Он вскинул голову, направив глаза на него, и воспользовался иллюзией. Сначала все цвета, как обычно, вошли в негатив, а потом всё потемнело, и он как бы оказался в глазах того тонкого мага. </w:t>
-      </w:r>
-      <w:r>
-        <w:rPr>
-          <w:sz w:val="28"/>
-          <w:szCs w:val="28"/>
-          <w:lang w:val="ru-RU"/>
-        </w:rPr>
-        <w:t xml:space="preserve">Тогда он в той реальности создал меч, который появился перед животом </w:t>
-      </w:r>
-      <w:r>
-        <w:rPr>
-          <w:sz w:val="28"/>
-          <w:szCs w:val="28"/>
-          <w:lang w:val="ru-RU"/>
-        </w:rPr>
-        <w:t>«смыка», и воткнул его туда. После чего поспешно покинул голову светлого мага.</w:t>
-      </w:r>
-    </w:p>
-    <w:p>
-      <w:pPr>
-        <w:ind w:firstLine="709"/>
-        <w:rPr>
-          <w:sz w:val="28"/>
-          <w:szCs w:val="28"/>
-          <w:lang w:val="ru-RU"/>
-        </w:rPr>
-      </w:pPr>
-      <w:r>
-        <w:rPr>
-          <w:sz w:val="28"/>
-          <w:szCs w:val="28"/>
-          <w:lang w:val="ru-RU"/>
-        </w:rPr>
-        <w:t>В этой реальности «смык» двумя руками схватился за живот и скрутился от боли</w:t>
-      </w:r>
-      <w:r>
-        <w:rPr>
-          <w:sz w:val="28"/>
-          <w:szCs w:val="28"/>
-          <w:lang w:val="ru-RU"/>
-        </w:rPr>
-        <w:t xml:space="preserve">, хотя никакой раны и в помине не было. </w:t>
-      </w:r>
-      <w:r>
-        <w:rPr>
-          <w:sz w:val="28"/>
-          <w:szCs w:val="28"/>
-          <w:lang w:val="ru-RU"/>
-        </w:rPr>
-        <w:t>«Смык» упал на пол, и, по всей видимости, приготовился к смерти. Но потом, кажется, что-то осознал, присел, ощупал живот, посмотрел на него, потом с выдохом посмотрел в потолок и констатировал факт:</w:t>
-      </w:r>
-    </w:p>
-    <w:p>
-      <w:pPr>
-        <w:ind w:firstLine="709"/>
-        <w:rPr>
-          <w:sz w:val="28"/>
-          <w:szCs w:val="28"/>
-          <w:lang w:val="ru-RU"/>
-        </w:rPr>
-      </w:pPr>
-      <w:r>
-        <w:rPr>
-          <w:sz w:val="28"/>
-          <w:szCs w:val="28"/>
-          <w:lang w:val="ru-RU"/>
-        </w:rPr>
-        <w:t>- Я жив!</w:t>
-      </w:r>
-    </w:p>
-    <w:p>
-      <w:pPr>
-        <w:ind w:firstLine="709"/>
-        <w:rPr>
-          <w:sz w:val="28"/>
-          <w:szCs w:val="28"/>
-          <w:lang w:val="ru-RU"/>
-        </w:rPr>
-      </w:pPr>
-      <w:r>
-        <w:rPr>
-          <w:sz w:val="28"/>
-          <w:szCs w:val="28"/>
-          <w:lang w:val="ru-RU"/>
-        </w:rPr>
-        <w:t>- А хорошо бы, что бы было наоборот…</w:t>
-      </w:r>
-    </w:p>
-    <w:p>
-      <w:pPr>
-        <w:ind w:firstLine="709"/>
-        <w:rPr>
-          <w:sz w:val="28"/>
-          <w:szCs w:val="28"/>
-          <w:lang w:val="ru-RU"/>
-        </w:rPr>
-      </w:pPr>
-      <w:r>
-        <w:rPr>
-          <w:sz w:val="28"/>
-          <w:szCs w:val="28"/>
-          <w:lang w:val="ru-RU"/>
-        </w:rPr>
-        <w:t>- Ах ты, мелкий подлец! Как до тебя доберусь, я с тебя шкуру живьем спущу! Меняем план! Когда захочешь всё-таки дать нам информацию, скажи, а я с тобой сам свяжусь. Давай, продолжай!</w:t>
-      </w:r>
-    </w:p>
-    <w:p>
-      <w:pPr>
-        <w:ind w:firstLine="709"/>
-        <w:rPr>
-          <w:sz w:val="28"/>
-          <w:szCs w:val="28"/>
-          <w:lang w:val="ru-RU"/>
-        </w:rPr>
-      </w:pPr>
-      <w:r>
-        <w:rPr>
-          <w:sz w:val="28"/>
-          <w:szCs w:val="28"/>
-          <w:lang w:val="ru-RU"/>
-        </w:rPr>
-        <w:t>- Нет! Я… связывайся со мной.</w:t>
-      </w:r>
-    </w:p>
-    <w:p>
-      <w:pPr>
-        <w:ind w:firstLine="709"/>
-        <w:rPr>
-          <w:sz w:val="28"/>
-          <w:szCs w:val="28"/>
-          <w:lang w:val="ru-RU"/>
-        </w:rPr>
-      </w:pPr>
-      <w:r>
-        <w:rPr>
-          <w:sz w:val="28"/>
-          <w:szCs w:val="28"/>
-          <w:lang w:val="ru-RU"/>
-        </w:rPr>
-        <w:t>- Вот так</w:t>
-      </w:r>
-      <w:r>
-        <w:rPr>
-          <w:sz w:val="28"/>
-          <w:szCs w:val="28"/>
-          <w:lang w:val="ru-RU"/>
-        </w:rPr>
-        <w:t>-</w:t>
-      </w:r>
-      <w:r>
-        <w:rPr>
-          <w:sz w:val="28"/>
-          <w:szCs w:val="28"/>
-          <w:lang w:val="ru-RU"/>
-        </w:rPr>
-        <w:t>то лучше.</w:t>
-      </w:r>
-    </w:p>
-    <w:p>
-      <w:pPr>
-        <w:ind w:firstLine="709"/>
-        <w:rPr>
-          <w:sz w:val="28"/>
-          <w:szCs w:val="28"/>
-          <w:lang w:val="ru-RU"/>
-        </w:rPr>
-      </w:pPr>
-      <w:r>
-        <w:rPr>
-          <w:sz w:val="28"/>
-          <w:szCs w:val="28"/>
-          <w:lang w:val="ru-RU"/>
-        </w:rPr>
-        <w:lastRenderedPageBreak/>
-        <w:t xml:space="preserve">«Смык» расплылся в улыбке. Никогда б её в жизни Грин не видел. </w:t>
-      </w:r>
-      <w:r>
-        <w:rPr>
-          <w:sz w:val="28"/>
-          <w:szCs w:val="28"/>
-          <w:lang w:val="ru-RU"/>
-        </w:rPr>
-        <w:t>В его голове возникла часть чужого сознания, и он действительно передал туда воспоминание с картинкой его комнаты.</w:t>
-      </w:r>
-    </w:p>
-    <w:p>
-      <w:pPr>
-        <w:ind w:firstLine="709"/>
-        <w:rPr>
-          <w:sz w:val="28"/>
-          <w:szCs w:val="28"/>
-          <w:lang w:val="ru-RU"/>
-        </w:rPr>
-      </w:pPr>
-      <w:r>
-        <w:rPr>
-          <w:sz w:val="28"/>
-          <w:szCs w:val="28"/>
-          <w:lang w:val="ru-RU"/>
-        </w:rPr>
-        <w:t>- Пойдем, коллега, я получил нужную информацию. Доложим генералу.</w:t>
-      </w:r>
-    </w:p>
-    <w:p>
-      <w:pPr>
-        <w:ind w:firstLine="709"/>
-        <w:rPr>
-          <w:sz w:val="28"/>
-          <w:szCs w:val="28"/>
-          <w:lang w:val="ru-RU"/>
-        </w:rPr>
-      </w:pPr>
-      <w:r>
-        <w:rPr>
-          <w:sz w:val="28"/>
-          <w:szCs w:val="28"/>
-          <w:lang w:val="ru-RU"/>
-        </w:rPr>
-        <w:t>- Постой, ты помнишь приказ?</w:t>
-      </w:r>
-    </w:p>
-    <w:p>
-      <w:pPr>
-        <w:ind w:firstLine="709"/>
-        <w:rPr>
-          <w:sz w:val="28"/>
-          <w:szCs w:val="28"/>
-          <w:lang w:val="ru-RU"/>
-        </w:rPr>
-      </w:pPr>
-      <w:r>
-        <w:rPr>
-          <w:sz w:val="28"/>
-          <w:szCs w:val="28"/>
-          <w:lang w:val="ru-RU"/>
-        </w:rPr>
-        <w:t xml:space="preserve">- Ой, а ведь </w:t>
-      </w:r>
-      <w:proofErr w:type="gramStart"/>
-      <w:r>
-        <w:rPr>
-          <w:sz w:val="28"/>
-          <w:szCs w:val="28"/>
-          <w:lang w:val="ru-RU"/>
-        </w:rPr>
-        <w:t>и</w:t>
-      </w:r>
-      <w:proofErr w:type="gramEnd"/>
-      <w:r>
-        <w:rPr>
-          <w:sz w:val="28"/>
-          <w:szCs w:val="28"/>
-          <w:lang w:val="ru-RU"/>
-        </w:rPr>
-        <w:t xml:space="preserve"> правда! Дорогие мои. Генерал же и так сказал, что с вами делать после пыток. Мы бы </w:t>
-      </w:r>
-      <w:proofErr w:type="gramStart"/>
-      <w:r>
-        <w:rPr>
-          <w:sz w:val="28"/>
-          <w:szCs w:val="28"/>
-          <w:lang w:val="ru-RU"/>
-        </w:rPr>
-        <w:t>вас</w:t>
-      </w:r>
-      <w:proofErr w:type="gramEnd"/>
-      <w:r>
-        <w:rPr>
-          <w:sz w:val="28"/>
-          <w:szCs w:val="28"/>
-          <w:lang w:val="ru-RU"/>
-        </w:rPr>
-        <w:t xml:space="preserve"> конечно выпустили, но… вы ведь слишком много узнали здесь, не правда ли?</w:t>
-      </w:r>
-      <w:r>
-        <w:rPr>
-          <w:sz w:val="28"/>
-          <w:szCs w:val="28"/>
-          <w:lang w:val="ru-RU"/>
-        </w:rPr>
-        <w:t xml:space="preserve"> Так что…</w:t>
-      </w:r>
-    </w:p>
-    <w:p>
-      <w:pPr>
-        <w:ind w:firstLine="709"/>
-        <w:rPr>
-          <w:sz w:val="28"/>
-          <w:szCs w:val="28"/>
-          <w:lang w:val="ru-RU"/>
-        </w:rPr>
-      </w:pPr>
-      <w:r>
-        <w:rPr>
-          <w:sz w:val="28"/>
-          <w:szCs w:val="28"/>
-          <w:lang w:val="ru-RU"/>
-        </w:rPr>
-        <w:t>Они вышли из камер, «смык» хлопнул ладонями перед собой, что-то под полом камер треснуло.</w:t>
-      </w:r>
-    </w:p>
-    <w:p>
-      <w:pPr>
-        <w:ind w:firstLine="709"/>
-        <w:rPr>
-          <w:sz w:val="28"/>
-          <w:szCs w:val="28"/>
-          <w:lang w:val="ru-RU"/>
-        </w:rPr>
-      </w:pPr>
-      <w:r>
-        <w:rPr>
-          <w:sz w:val="28"/>
-          <w:szCs w:val="28"/>
-          <w:lang w:val="ru-RU"/>
-        </w:rPr>
-        <w:t>- Счастливо оставаться!</w:t>
-      </w:r>
-    </w:p>
-    <w:p>
-      <w:pPr>
-        <w:ind w:firstLine="709"/>
-        <w:rPr>
-          <w:sz w:val="28"/>
-          <w:szCs w:val="28"/>
-          <w:lang w:val="ru-RU"/>
-        </w:rPr>
-      </w:pPr>
-      <w:r>
-        <w:rPr>
-          <w:sz w:val="28"/>
-          <w:szCs w:val="28"/>
-          <w:lang w:val="ru-RU"/>
-        </w:rPr>
-        <w:t xml:space="preserve">Тут пол начал постепенно опускаться. При этом кандалы оставались на месте, таким образом, Грина потихоньку приподнимало </w:t>
-      </w:r>
-      <w:r>
-        <w:rPr>
-          <w:sz w:val="28"/>
-          <w:szCs w:val="28"/>
-          <w:lang w:val="ru-RU"/>
-        </w:rPr>
-        <w:t>над</w:t>
-      </w:r>
-      <w:r>
-        <w:rPr>
-          <w:sz w:val="28"/>
-          <w:szCs w:val="28"/>
-          <w:lang w:val="ru-RU"/>
-        </w:rPr>
-        <w:t xml:space="preserve"> земл</w:t>
-      </w:r>
-      <w:r>
-        <w:rPr>
-          <w:sz w:val="28"/>
-          <w:szCs w:val="28"/>
-          <w:lang w:val="ru-RU"/>
-        </w:rPr>
-        <w:t>ей</w:t>
-      </w:r>
-      <w:r>
-        <w:rPr>
-          <w:sz w:val="28"/>
-          <w:szCs w:val="28"/>
-          <w:lang w:val="ru-RU"/>
-        </w:rPr>
-        <w:t xml:space="preserve">. Точнее, земля </w:t>
-      </w:r>
-      <w:r>
-        <w:rPr>
-          <w:sz w:val="28"/>
-          <w:szCs w:val="28"/>
-          <w:lang w:val="ru-RU"/>
-        </w:rPr>
-        <w:t>спускалась всё ниже</w:t>
-      </w:r>
-      <w:r>
-        <w:rPr>
-          <w:sz w:val="28"/>
-          <w:szCs w:val="28"/>
-          <w:lang w:val="ru-RU"/>
-        </w:rPr>
-        <w:t xml:space="preserve">. </w:t>
-      </w:r>
-      <w:r>
-        <w:rPr>
-          <w:sz w:val="28"/>
-          <w:szCs w:val="28"/>
-          <w:lang w:val="ru-RU"/>
-        </w:rPr>
-        <w:t>Тогда же он услышал громкий приближающ</w:t>
-      </w:r>
-      <w:r>
-        <w:rPr>
-          <w:sz w:val="28"/>
-          <w:szCs w:val="28"/>
-          <w:lang w:val="ru-RU"/>
-        </w:rPr>
-        <w:t>и</w:t>
-      </w:r>
-      <w:r>
-        <w:rPr>
-          <w:sz w:val="28"/>
-          <w:szCs w:val="28"/>
-          <w:lang w:val="ru-RU"/>
-        </w:rPr>
-        <w:t>йся</w:t>
-      </w:r>
-      <w:r>
-        <w:rPr>
-          <w:sz w:val="28"/>
-          <w:szCs w:val="28"/>
-          <w:lang w:val="ru-RU"/>
-        </w:rPr>
-        <w:t xml:space="preserve"> </w:t>
-      </w:r>
-      <w:r>
-        <w:rPr>
-          <w:sz w:val="28"/>
-          <w:szCs w:val="28"/>
-          <w:lang w:val="ru-RU"/>
-        </w:rPr>
-        <w:t xml:space="preserve">топот </w:t>
-      </w:r>
-      <w:r>
-        <w:rPr>
-          <w:sz w:val="28"/>
-          <w:szCs w:val="28"/>
-          <w:lang w:val="ru-RU"/>
-        </w:rPr>
-        <w:t>выше</w:t>
-      </w:r>
-      <w:r>
-        <w:rPr>
-          <w:sz w:val="28"/>
-          <w:szCs w:val="28"/>
-          <w:lang w:val="ru-RU"/>
-        </w:rPr>
-        <w:t xml:space="preserve"> по ту</w:t>
-      </w:r>
-      <w:r>
-        <w:rPr>
-          <w:sz w:val="28"/>
-          <w:szCs w:val="28"/>
-          <w:lang w:val="ru-RU"/>
-        </w:rPr>
-        <w:t>н</w:t>
-      </w:r>
-      <w:r>
-        <w:rPr>
-          <w:sz w:val="28"/>
-          <w:szCs w:val="28"/>
-          <w:lang w:val="ru-RU"/>
-        </w:rPr>
-        <w:t xml:space="preserve">нелю. </w:t>
-      </w:r>
-      <w:r>
-        <w:rPr>
-          <w:sz w:val="28"/>
-          <w:szCs w:val="28"/>
-          <w:lang w:val="ru-RU"/>
-        </w:rPr>
-        <w:t>А вскоре послышались короткие крики</w:t>
-      </w:r>
-      <w:r>
-        <w:rPr>
-          <w:sz w:val="28"/>
-          <w:szCs w:val="28"/>
-          <w:lang w:val="ru-RU"/>
-        </w:rPr>
-        <w:t xml:space="preserve">, и </w:t>
-      </w:r>
-      <w:r>
-        <w:rPr>
-          <w:sz w:val="28"/>
-          <w:szCs w:val="28"/>
-          <w:lang w:val="ru-RU"/>
-        </w:rPr>
-        <w:t>что-то ударилось об стену.</w:t>
-      </w:r>
-      <w:r>
-        <w:rPr>
-          <w:sz w:val="28"/>
-          <w:szCs w:val="28"/>
-          <w:lang w:val="ru-RU"/>
-        </w:rPr>
-        <w:t xml:space="preserve"> Грин тем временем уже висел, не касаясь земли.</w:t>
-      </w:r>
-    </w:p>
-    <w:p>
-      <w:pPr>
-        <w:ind w:firstLine="709"/>
-        <w:rPr>
-          <w:sz w:val="28"/>
-          <w:szCs w:val="28"/>
-          <w:lang w:val="ru-RU"/>
-        </w:rPr>
-      </w:pPr>
-      <w:r>
-        <w:rPr>
-          <w:sz w:val="28"/>
-          <w:szCs w:val="28"/>
-          <w:lang w:val="ru-RU"/>
-        </w:rPr>
-        <w:t xml:space="preserve">Вскоре перед ними показались </w:t>
-      </w:r>
-      <w:r>
-        <w:rPr>
-          <w:sz w:val="28"/>
-          <w:szCs w:val="28"/>
-          <w:lang w:val="ru-RU"/>
-        </w:rPr>
-        <w:t>трое темных магов, а скорее всего, Темных Воинов, судя по одежде.</w:t>
-      </w:r>
-    </w:p>
-    <w:p>
-      <w:pPr>
-        <w:ind w:firstLine="709"/>
-        <w:rPr>
-          <w:sz w:val="28"/>
-          <w:szCs w:val="28"/>
-          <w:lang w:val="ru-RU"/>
-        </w:rPr>
-      </w:pPr>
-      <w:r>
-        <w:rPr>
-          <w:sz w:val="28"/>
-          <w:szCs w:val="28"/>
-          <w:lang w:val="ru-RU"/>
-        </w:rPr>
-        <w:t>- Кто вы?</w:t>
-      </w:r>
-    </w:p>
-    <w:p>
-      <w:pPr>
-        <w:ind w:firstLine="709"/>
-        <w:rPr>
-          <w:sz w:val="28"/>
-          <w:szCs w:val="28"/>
-          <w:lang w:val="ru-RU"/>
-        </w:rPr>
-      </w:pPr>
-      <w:r>
-        <w:rPr>
-          <w:sz w:val="28"/>
-          <w:szCs w:val="28"/>
-          <w:lang w:val="ru-RU"/>
-        </w:rPr>
         <w:t>- Не беспокойся, Борхан держал с вами связь, мы пришли так быстро, как только смогли, после того как она прервалась.</w:t>
       </w:r>
     </w:p>
@@ -27131,7 +27759,6 @@
           <w:szCs w:val="28"/>
           <w:lang w:val="ru-RU"/>
         </w:rPr>
-        <w:lastRenderedPageBreak/>
         <w:t>- Эй, приятель, ты только будь осторожен, а? Не отруби мне руки этим своим мечом.</w:t>
       </w:r>
     </w:p>
@@ -28761,7 +29388,7 @@
 </file>
 
 <file path=customXml/itemProps1.xml><?xml version="1.0" encoding="utf-8"?>
-<ds:datastoreItem xmlns:ds="http://schemas.openxmlformats.org/officeDocument/2006/customXml" ds:itemID="{D694F1EB-03EA-4535-B628-2988D326A399}">
+<ds:datastoreItem xmlns:ds="http://schemas.openxmlformats.org/officeDocument/2006/customXml" ds:itemID="{0095A1EB-0990-4434-9FFF-00CB838F389E}">
   <ds:schemaRefs>
     <ds:schemaRef ds:uri="http://schemas.openxmlformats.org/officeDocument/2006/bibliography"/>
   </ds:schemaRefs>

--- a/Грин и другие.docx
+++ b/Грин и другие.docx
@@ -25514,109 +25514,175 @@
           <w:lang w:val="ru-RU"/>
         </w:rPr>
       </w:pPr>
-    </w:p>
-    <w:p>
-      <w:pPr>
-        <w:ind w:firstLine="709"/>
-        <w:rPr>
-          <w:sz w:val="28"/>
-          <w:szCs w:val="28"/>
-          <w:lang w:val="ru-RU"/>
-        </w:rPr>
-      </w:pPr>
-    </w:p>
-    <w:p>
-      <w:pPr>
-        <w:ind w:firstLine="709"/>
-        <w:rPr>
-          <w:sz w:val="28"/>
-          <w:szCs w:val="28"/>
-          <w:lang w:val="ru-RU"/>
-        </w:rPr>
-      </w:pPr>
-    </w:p>
-    <w:p>
-      <w:pPr>
-        <w:ind w:firstLine="709"/>
-        <w:rPr>
-          <w:sz w:val="28"/>
-          <w:szCs w:val="28"/>
-          <w:lang w:val="ru-RU"/>
-        </w:rPr>
-      </w:pPr>
-    </w:p>
-    <w:p>
-      <w:pPr>
-        <w:ind w:firstLine="709"/>
-        <w:rPr>
-          <w:sz w:val="28"/>
-          <w:szCs w:val="28"/>
-          <w:lang w:val="ru-RU"/>
-        </w:rPr>
-      </w:pPr>
-    </w:p>
-    <w:p>
-      <w:pPr>
-        <w:ind w:firstLine="709"/>
-        <w:rPr>
-          <w:sz w:val="28"/>
-          <w:szCs w:val="28"/>
-          <w:lang w:val="ru-RU"/>
-        </w:rPr>
-      </w:pPr>
-    </w:p>
-    <w:p>
-      <w:pPr>
-        <w:ind w:firstLine="709"/>
-        <w:rPr>
-          <w:sz w:val="28"/>
-          <w:szCs w:val="28"/>
-          <w:lang w:val="ru-RU"/>
-        </w:rPr>
-      </w:pPr>
-    </w:p>
-    <w:p>
-      <w:pPr>
-        <w:jc w:val="center"/>
-        <w:rPr>
-          <w:sz w:val="28"/>
-          <w:szCs w:val="28"/>
-          <w:lang w:val="ru-RU"/>
-        </w:rPr>
-      </w:pPr>
-      <w:r>
-        <w:rPr>
-          <w:sz w:val="28"/>
-          <w:szCs w:val="28"/>
-          <w:lang w:val="ru-RU"/>
-        </w:rPr>
-        <w:t>***</w:t>
-      </w:r>
-    </w:p>
-    <w:p>
-      <w:pPr>
-        <w:ind w:firstLine="709"/>
-        <w:rPr>
-          <w:sz w:val="28"/>
-          <w:szCs w:val="28"/>
-          <w:lang w:val="ru-RU"/>
-        </w:rPr>
-      </w:pPr>
-      <w:r>
-        <w:rPr>
-          <w:sz w:val="28"/>
-          <w:szCs w:val="28"/>
-          <w:lang w:val="ru-RU"/>
-        </w:rPr>
-        <w:t>(</w:t>
-      </w:r>
-      <w:r>
-        <w:rPr>
-          <w:sz w:val="28"/>
-          <w:szCs w:val="28"/>
-          <w:lang w:val="ru-RU"/>
-        </w:rPr>
-        <w:t>разговор с Темным повелителем об Огненной Конфедерации)</w:t>
+      <w:r>
+        <w:rPr>
+          <w:sz w:val="28"/>
+          <w:szCs w:val="28"/>
+          <w:lang w:val="ru-RU"/>
+        </w:rPr>
+        <w:t>- Ты знаешь, зачем я тебя вызывал?</w:t>
+      </w:r>
+    </w:p>
+    <w:p>
+      <w:pPr>
+        <w:ind w:firstLine="709"/>
+        <w:rPr>
+          <w:sz w:val="28"/>
+          <w:szCs w:val="28"/>
+          <w:lang w:val="ru-RU"/>
+        </w:rPr>
+      </w:pPr>
+      <w:r>
+        <w:rPr>
+          <w:sz w:val="28"/>
+          <w:szCs w:val="28"/>
+          <w:lang w:val="ru-RU"/>
+        </w:rPr>
+        <w:t>- А вы меня что, вызывали? Я думал я сам пришел…</w:t>
+      </w:r>
+    </w:p>
+    <w:p>
+      <w:pPr>
+        <w:ind w:firstLine="709"/>
+        <w:rPr>
+          <w:sz w:val="28"/>
+          <w:szCs w:val="28"/>
+          <w:lang w:val="ru-RU"/>
+        </w:rPr>
+      </w:pPr>
+      <w:r>
+        <w:rPr>
+          <w:sz w:val="28"/>
+          <w:szCs w:val="28"/>
+          <w:lang w:val="ru-RU"/>
+        </w:rPr>
+        <w:t>- Конечно, я тебя вызывал! Как иначе ты бы смог прийти. В любом случае, насколько я понял, ты не</w:t>
+      </w:r>
+      <w:r>
+        <w:rPr>
+          <w:sz w:val="28"/>
+          <w:szCs w:val="28"/>
+          <w:lang w:val="ru-RU"/>
+        </w:rPr>
+        <w:t xml:space="preserve"> </w:t>
+      </w:r>
+      <w:r>
+        <w:rPr>
+          <w:sz w:val="28"/>
+          <w:szCs w:val="28"/>
+          <w:lang w:val="ru-RU"/>
+        </w:rPr>
+        <w:t xml:space="preserve">осведомлен. </w:t>
+      </w:r>
+      <w:r>
+        <w:rPr>
+          <w:sz w:val="28"/>
+          <w:szCs w:val="28"/>
+          <w:lang w:val="ru-RU"/>
+        </w:rPr>
+        <w:t>Вы с Лиз отправляетесь в Момлию - в Огненную Конфедерацию.</w:t>
+      </w:r>
+      <w:r>
+        <w:rPr>
+          <w:sz w:val="28"/>
+          <w:szCs w:val="28"/>
+          <w:lang w:val="ru-RU"/>
+        </w:rPr>
+        <w:t xml:space="preserve"> Вам нужно будет получить в помощь нам армию огненных магов.</w:t>
+      </w:r>
+    </w:p>
+    <w:p>
+      <w:pPr>
+        <w:ind w:firstLine="709"/>
+        <w:rPr>
+          <w:sz w:val="28"/>
+          <w:szCs w:val="28"/>
+          <w:lang w:val="ru-RU"/>
+        </w:rPr>
+      </w:pPr>
+      <w:r>
+        <w:rPr>
+          <w:sz w:val="28"/>
+          <w:szCs w:val="28"/>
+          <w:lang w:val="ru-RU"/>
+        </w:rPr>
+        <w:t>- Э?</w:t>
+      </w:r>
+    </w:p>
+    <w:p>
+      <w:pPr>
+        <w:ind w:firstLine="709"/>
+        <w:rPr>
+          <w:sz w:val="28"/>
+          <w:szCs w:val="28"/>
+          <w:lang w:val="ru-RU"/>
+        </w:rPr>
+      </w:pPr>
+      <w:r>
+        <w:rPr>
+          <w:sz w:val="28"/>
+          <w:szCs w:val="28"/>
+          <w:lang w:val="ru-RU"/>
+        </w:rPr>
+        <w:t xml:space="preserve">- Ой, боже мой, что ж с тобой такое. Нету толка с тобой и дальше тут разговаривать. Ступай, </w:t>
+      </w:r>
+      <w:r>
+        <w:rPr>
+          <w:sz w:val="28"/>
+          <w:szCs w:val="28"/>
+          <w:lang w:val="ru-RU"/>
+        </w:rPr>
+        <w:t>–</w:t>
+      </w:r>
+      <w:r>
+        <w:rPr>
+          <w:sz w:val="28"/>
+          <w:szCs w:val="28"/>
+          <w:lang w:val="ru-RU"/>
+        </w:rPr>
+        <w:t xml:space="preserve"> наместник махнул рукой</w:t>
+      </w:r>
+      <w:r>
+        <w:rPr>
+          <w:sz w:val="28"/>
+          <w:szCs w:val="28"/>
+          <w:lang w:val="ru-RU"/>
+        </w:rPr>
+        <w:t>, при этом двери отворились</w:t>
+      </w:r>
+      <w:proofErr w:type="gramStart"/>
+      <w:r>
+        <w:rPr>
+          <w:sz w:val="28"/>
+          <w:szCs w:val="28"/>
+          <w:lang w:val="ru-RU"/>
+        </w:rPr>
+        <w:t xml:space="preserve"> </w:t>
+      </w:r>
+      <w:r>
+        <w:rPr>
+          <w:sz w:val="28"/>
+          <w:szCs w:val="28"/>
+          <w:lang w:val="ru-RU"/>
+        </w:rPr>
+        <w:t>–</w:t>
+      </w:r>
+      <w:r>
+        <w:rPr>
+          <w:sz w:val="28"/>
+          <w:szCs w:val="28"/>
+          <w:lang w:val="ru-RU"/>
+        </w:rPr>
+        <w:t xml:space="preserve">, </w:t>
+      </w:r>
+      <w:proofErr w:type="gramEnd"/>
+      <w:r>
+        <w:rPr>
+          <w:sz w:val="28"/>
+          <w:szCs w:val="28"/>
+          <w:lang w:val="ru-RU"/>
+        </w:rPr>
+        <w:t>и оставь меня в покое. Пускай Лиз тебе расскажет всё подробнее.</w:t>
       </w:r>
     </w:p>
     <w:p>
@@ -25635,15 +25701,560 @@
           <w:lang w:val="ru-RU"/>
         </w:rPr>
         <w:lastRenderedPageBreak/>
-        <w:t>Двери с гулким звуком отворились, и вошла Лиз. Она поклонилась и подошла к Грину.</w:t>
-      </w:r>
-      <w:r>
-        <w:rPr>
-          <w:sz w:val="28"/>
-          <w:szCs w:val="28"/>
-          <w:lang w:val="ru-RU"/>
-        </w:rPr>
-        <w:t xml:space="preserve"> Темный повелитель кивнул, подав знак о начале операции. Лиз взяла Грин</w:t>
+        <w:t>Грин, помня некое подобие дворцовых обычаев, большая часть из которых была надуманная, ушел, спиной к двери, постоянно кланяясь,</w:t>
+      </w:r>
+      <w:r>
+        <w:rPr>
+          <w:sz w:val="28"/>
+          <w:szCs w:val="28"/>
+          <w:lang w:val="ru-RU"/>
+        </w:rPr>
+        <w:t xml:space="preserve"> и вышел за двери. Всё это время наместник смотрел на него как на </w:t>
+      </w:r>
+      <w:proofErr w:type="spellStart"/>
+      <w:r>
+        <w:rPr>
+          <w:sz w:val="28"/>
+          <w:szCs w:val="28"/>
+          <w:lang w:val="ru-RU"/>
+        </w:rPr>
+        <w:t>идиота</w:t>
+      </w:r>
+      <w:proofErr w:type="spellEnd"/>
+      <w:r>
+        <w:rPr>
+          <w:sz w:val="28"/>
+          <w:szCs w:val="28"/>
+          <w:lang w:val="ru-RU"/>
+        </w:rPr>
+        <w:t xml:space="preserve">, </w:t>
+      </w:r>
+      <w:r>
+        <w:rPr>
+          <w:sz w:val="28"/>
+          <w:szCs w:val="28"/>
+          <w:lang w:val="ru-RU"/>
+        </w:rPr>
+        <w:t>но Грин не замечал этого, настольк</w:t>
+      </w:r>
+      <w:r>
+        <w:rPr>
+          <w:sz w:val="28"/>
+          <w:szCs w:val="28"/>
+          <w:lang w:val="ru-RU"/>
+        </w:rPr>
+        <w:t>о он был занят своими поклонами.</w:t>
+      </w:r>
+    </w:p>
+    <w:p>
+      <w:pPr>
+        <w:ind w:firstLine="709"/>
+        <w:rPr>
+          <w:sz w:val="28"/>
+          <w:szCs w:val="28"/>
+          <w:lang w:val="ru-RU"/>
+        </w:rPr>
+      </w:pPr>
+      <w:r>
+        <w:rPr>
+          <w:sz w:val="28"/>
+          <w:szCs w:val="28"/>
+          <w:lang w:val="ru-RU"/>
+        </w:rPr>
+        <w:t xml:space="preserve">Лиз, которая, </w:t>
+      </w:r>
+      <w:proofErr w:type="gramStart"/>
+      <w:r>
+        <w:rPr>
+          <w:sz w:val="28"/>
+          <w:szCs w:val="28"/>
+          <w:lang w:val="ru-RU"/>
+        </w:rPr>
+        <w:t>как</w:t>
+      </w:r>
+      <w:proofErr w:type="gramEnd"/>
+      <w:r>
+        <w:rPr>
+          <w:sz w:val="28"/>
+          <w:szCs w:val="28"/>
+          <w:lang w:val="ru-RU"/>
+        </w:rPr>
+        <w:t xml:space="preserve"> оказалось, ждала за дверьми, увидев Грина за этим занятием, схватил его и попыталась выпрямить его вновь согнувшуюся спину и прекратить это безобразие.</w:t>
+      </w:r>
+    </w:p>
+    <w:p>
+      <w:pPr>
+        <w:ind w:firstLine="709"/>
+        <w:rPr>
+          <w:sz w:val="28"/>
+          <w:szCs w:val="28"/>
+          <w:lang w:val="ru-RU"/>
+        </w:rPr>
+      </w:pPr>
+      <w:r>
+        <w:rPr>
+          <w:sz w:val="28"/>
+          <w:szCs w:val="28"/>
+          <w:lang w:val="ru-RU"/>
+        </w:rPr>
+        <w:t xml:space="preserve">- Тьфу, блин, это та было необязательно! Эй, да хватит уже, вышел ты, вышел! Что это такое вообще? Голова у тебя хоть и не болит, но и не соображает. Думаю, я сделаю только лучше, если немного нарушу приказ наместника и останусь с тобой в замке ещё пару часов, что б ты оклемался </w:t>
+      </w:r>
+      <w:proofErr w:type="gramStart"/>
+      <w:r>
+        <w:rPr>
+          <w:sz w:val="28"/>
+          <w:szCs w:val="28"/>
+          <w:lang w:val="ru-RU"/>
+        </w:rPr>
+        <w:t>от</w:t>
+      </w:r>
+      <w:proofErr w:type="gramEnd"/>
+      <w:r>
+        <w:rPr>
+          <w:sz w:val="28"/>
+          <w:szCs w:val="28"/>
+          <w:lang w:val="ru-RU"/>
+        </w:rPr>
+        <w:t xml:space="preserve"> вчерашнего. Вести тебя ко двору Конфедерации в таком виде будет самоубийством для всего замка!</w:t>
+      </w:r>
+    </w:p>
+    <w:p>
+      <w:pPr>
+        <w:ind w:firstLine="709"/>
+        <w:rPr>
+          <w:sz w:val="28"/>
+          <w:szCs w:val="28"/>
+          <w:lang w:val="ru-RU"/>
+        </w:rPr>
+      </w:pPr>
+      <w:r>
+        <w:rPr>
+          <w:sz w:val="28"/>
+          <w:szCs w:val="28"/>
+          <w:lang w:val="ru-RU"/>
+        </w:rPr>
+        <w:t>Заклинание Лиз, к тому времени, похоже, окончательно перестало действовать</w:t>
+      </w:r>
+      <w:r>
+        <w:rPr>
+          <w:sz w:val="28"/>
+          <w:szCs w:val="28"/>
+          <w:lang w:val="ru-RU"/>
+        </w:rPr>
+        <w:t>.</w:t>
+      </w:r>
+      <w:r>
+        <w:rPr>
+          <w:sz w:val="28"/>
+          <w:szCs w:val="28"/>
+          <w:lang w:val="ru-RU"/>
+        </w:rPr>
+        <w:t xml:space="preserve"> </w:t>
+      </w:r>
+      <w:r>
+        <w:rPr>
+          <w:sz w:val="28"/>
+          <w:szCs w:val="28"/>
+          <w:lang w:val="ru-RU"/>
+        </w:rPr>
+        <w:t>Так что</w:t>
+      </w:r>
+      <w:r>
+        <w:rPr>
+          <w:sz w:val="28"/>
+          <w:szCs w:val="28"/>
+          <w:lang w:val="ru-RU"/>
+        </w:rPr>
+        <w:t xml:space="preserve"> Грин, услышав слово «двор» в сочетании с «Конфедерация», снова начал свои поклоны. Лиз просто схватила его и телепортировалась в его комнату.</w:t>
+      </w:r>
+    </w:p>
+    <w:p>
+      <w:pPr>
+        <w:ind w:firstLine="709"/>
+        <w:rPr>
+          <w:sz w:val="28"/>
+          <w:szCs w:val="28"/>
+          <w:lang w:val="ru-RU"/>
+        </w:rPr>
+      </w:pPr>
+      <w:r>
+        <w:rPr>
+          <w:sz w:val="28"/>
+          <w:szCs w:val="28"/>
+          <w:lang w:val="ru-RU"/>
+        </w:rPr>
+        <w:t xml:space="preserve">И вот, через те самые пару часов, когда Грин оклемался, и сидел на кровати, закрыв </w:t>
+      </w:r>
+      <w:proofErr w:type="gramStart"/>
+      <w:r>
+        <w:rPr>
+          <w:sz w:val="28"/>
+          <w:szCs w:val="28"/>
+          <w:lang w:val="ru-RU"/>
+        </w:rPr>
+        <w:t>руками</w:t>
+      </w:r>
+      <w:proofErr w:type="gramEnd"/>
+      <w:r>
+        <w:rPr>
+          <w:sz w:val="28"/>
+          <w:szCs w:val="28"/>
+          <w:lang w:val="ru-RU"/>
+        </w:rPr>
+        <w:t xml:space="preserve"> лицо и сгорая от стыда, пришло время ему отправиться далеко в пустыни Момлии и сгорать от жары.</w:t>
+      </w:r>
+      <w:r>
+        <w:rPr>
+          <w:sz w:val="28"/>
+          <w:szCs w:val="28"/>
+          <w:lang w:val="ru-RU"/>
+        </w:rPr>
+        <w:t xml:space="preserve"> Так что они вместе телепортировались туда, куда их направила воля наместника.</w:t>
+      </w:r>
+    </w:p>
+    <w:p>
+      <w:pPr>
+        <w:ind w:firstLine="709"/>
+        <w:rPr>
+          <w:sz w:val="28"/>
+          <w:szCs w:val="28"/>
+          <w:lang w:val="ru-RU"/>
+        </w:rPr>
+      </w:pPr>
+      <w:r>
+        <w:rPr>
+          <w:sz w:val="28"/>
+          <w:szCs w:val="28"/>
+          <w:lang w:val="ru-RU"/>
+        </w:rPr>
+        <w:t xml:space="preserve">Солнце палило нещадно. </w:t>
+      </w:r>
+      <w:r>
+        <w:rPr>
+          <w:sz w:val="28"/>
+          <w:szCs w:val="28"/>
+          <w:lang w:val="ru-RU"/>
+        </w:rPr>
+        <w:t xml:space="preserve">Во все стороны раскинулась сухая полупустыня кустарников. </w:t>
+      </w:r>
+      <w:r>
+        <w:rPr>
+          <w:sz w:val="28"/>
+          <w:szCs w:val="28"/>
+          <w:lang w:val="ru-RU"/>
+        </w:rPr>
+        <w:t>Перед ними стояло величественное здание, похожее на храм. По ступен</w:t>
+      </w:r>
+      <w:r>
+        <w:rPr>
+          <w:sz w:val="28"/>
+          <w:szCs w:val="28"/>
+          <w:lang w:val="ru-RU"/>
+        </w:rPr>
+        <w:t>ям</w:t>
+      </w:r>
+      <w:r>
+        <w:rPr>
+          <w:sz w:val="28"/>
+          <w:szCs w:val="28"/>
+          <w:lang w:val="ru-RU"/>
+        </w:rPr>
+        <w:t xml:space="preserve"> они поднялись к открытому проходу под </w:t>
+      </w:r>
+      <w:r>
+        <w:rPr>
+          <w:sz w:val="28"/>
+          <w:szCs w:val="28"/>
+          <w:lang w:val="ru-RU"/>
+        </w:rPr>
+        <w:t>крышей, которую держали колонны - н</w:t>
+      </w:r>
+      <w:r>
+        <w:rPr>
+          <w:sz w:val="28"/>
+          <w:szCs w:val="28"/>
+          <w:lang w:val="ru-RU"/>
+        </w:rPr>
+        <w:t>еф</w:t>
+      </w:r>
+      <w:r>
+        <w:rPr>
+          <w:sz w:val="28"/>
+          <w:szCs w:val="28"/>
+          <w:lang w:val="ru-RU"/>
+        </w:rPr>
+        <w:t>у</w:t>
+      </w:r>
+      <w:r>
+        <w:rPr>
+          <w:sz w:val="28"/>
+          <w:szCs w:val="28"/>
+          <w:lang w:val="ru-RU"/>
+        </w:rPr>
+        <w:t xml:space="preserve">. </w:t>
+      </w:r>
+      <w:r>
+        <w:rPr>
+          <w:sz w:val="28"/>
+          <w:szCs w:val="28"/>
+          <w:lang w:val="ru-RU"/>
+        </w:rPr>
+        <w:t xml:space="preserve">Они подошли к воротам, где их встретили два мага, лица которых скрывали капюшоны. </w:t>
+      </w:r>
+      <w:r>
+        <w:rPr>
+          <w:sz w:val="28"/>
+          <w:szCs w:val="28"/>
+          <w:lang w:val="ru-RU"/>
+        </w:rPr>
+        <w:t xml:space="preserve">Они </w:t>
+      </w:r>
+      <w:r>
+        <w:rPr>
+          <w:sz w:val="28"/>
+          <w:szCs w:val="28"/>
+          <w:lang w:val="ru-RU"/>
+        </w:rPr>
+        <w:t>обменялись поклонами.</w:t>
+      </w:r>
+      <w:r>
+        <w:rPr>
+          <w:sz w:val="28"/>
+          <w:szCs w:val="28"/>
+          <w:lang w:val="ru-RU"/>
+        </w:rPr>
+        <w:t xml:space="preserve"> </w:t>
+      </w:r>
+      <w:r>
+        <w:rPr>
+          <w:sz w:val="28"/>
+          <w:szCs w:val="28"/>
+          <w:lang w:val="ru-RU"/>
+        </w:rPr>
+        <w:t>Маги пригласили Грина и Лиз войти, и открыли ворота. Те открыли проход в просторный коридор, освещенный факелами. Когда наши гости вошли, маги зашли внутрь и закрыли ворота. По коридору прокатилось глухое эхо.</w:t>
+      </w:r>
+    </w:p>
+    <w:p>
+      <w:pPr>
+        <w:ind w:firstLine="709"/>
+        <w:rPr>
+          <w:sz w:val="28"/>
+          <w:szCs w:val="28"/>
+          <w:lang w:val="ru-RU"/>
+        </w:rPr>
+      </w:pPr>
+      <w:r>
+        <w:rPr>
+          <w:sz w:val="28"/>
+          <w:szCs w:val="28"/>
+          <w:lang w:val="ru-RU"/>
+        </w:rPr>
+        <w:t xml:space="preserve">Пришлось довольно долго идти по этому туннелю, но в его конце были двухстворчатые двери, открыв которые вошедшие попали в </w:t>
+      </w:r>
+      <w:r>
+        <w:rPr>
+          <w:sz w:val="28"/>
+          <w:szCs w:val="28"/>
+          <w:lang w:val="ru-RU"/>
+        </w:rPr>
+        <w:t xml:space="preserve">большой зал, на пол падал свет из высоких окон, у противоположной стены стоял трон на возвышении. </w:t>
+      </w:r>
+      <w:r>
+        <w:rPr>
+          <w:sz w:val="28"/>
+          <w:szCs w:val="28"/>
+          <w:lang w:val="ru-RU"/>
+        </w:rPr>
+        <w:t>На троне сидел огненный маг</w:t>
+      </w:r>
+      <w:r>
+        <w:rPr>
+          <w:sz w:val="28"/>
+          <w:szCs w:val="28"/>
+          <w:lang w:val="ru-RU"/>
+        </w:rPr>
+        <w:t>,</w:t>
+      </w:r>
+      <w:r>
+        <w:rPr>
+          <w:sz w:val="28"/>
+          <w:szCs w:val="28"/>
+          <w:lang w:val="ru-RU"/>
+        </w:rPr>
+        <w:t xml:space="preserve"> в легкой темно коричневой с примесями красного робе</w:t>
+      </w:r>
+      <w:r>
+        <w:rPr>
+          <w:sz w:val="28"/>
+          <w:szCs w:val="28"/>
+          <w:lang w:val="ru-RU"/>
+        </w:rPr>
+        <w:t xml:space="preserve">, </w:t>
+      </w:r>
+      <w:r>
+        <w:rPr>
+          <w:sz w:val="28"/>
+          <w:szCs w:val="28"/>
+          <w:lang w:val="ru-RU"/>
+        </w:rPr>
+        <w:t>с алыми волосами.</w:t>
+      </w:r>
+      <w:r>
+        <w:rPr>
+          <w:sz w:val="28"/>
+          <w:szCs w:val="28"/>
+          <w:lang w:val="ru-RU"/>
+        </w:rPr>
+        <w:t xml:space="preserve"> Когда двери отворились, он выпрямился, явно выказывая то, что он ждал гостей.</w:t>
+      </w:r>
+      <w:r>
+        <w:rPr>
+          <w:sz w:val="28"/>
+          <w:szCs w:val="28"/>
+          <w:lang w:val="ru-RU"/>
+        </w:rPr>
+        <w:t xml:space="preserve"> Грин с Лиз подошли к </w:t>
+      </w:r>
+      <w:r>
+        <w:rPr>
+          <w:sz w:val="28"/>
+          <w:szCs w:val="28"/>
+          <w:lang w:val="ru-RU"/>
+        </w:rPr>
+        <w:lastRenderedPageBreak/>
+        <w:t>нему</w:t>
+      </w:r>
+      <w:r>
+        <w:rPr>
+          <w:sz w:val="28"/>
+          <w:szCs w:val="28"/>
+          <w:lang w:val="ru-RU"/>
+        </w:rPr>
+        <w:t>, и поклонились. От количества поклонов за такое небольшое время Грина уже тошнило.</w:t>
+      </w:r>
+      <w:r>
+        <w:rPr>
+          <w:sz w:val="28"/>
+          <w:szCs w:val="28"/>
+          <w:lang w:val="ru-RU"/>
+        </w:rPr>
+        <w:t xml:space="preserve"> Вот что такое трезвость.</w:t>
+      </w:r>
+      <w:r>
+        <w:rPr>
+          <w:sz w:val="28"/>
+          <w:szCs w:val="28"/>
+          <w:lang w:val="ru-RU"/>
+        </w:rPr>
+        <w:t xml:space="preserve"> Лиз заговорила первой, как представитель Конфедерации.</w:t>
+      </w:r>
+    </w:p>
+    <w:p>
+      <w:pPr>
+        <w:ind w:firstLine="709"/>
+        <w:rPr>
+          <w:sz w:val="28"/>
+          <w:szCs w:val="28"/>
+          <w:lang w:val="ru-RU"/>
+        </w:rPr>
+      </w:pPr>
+      <w:r>
+        <w:rPr>
+          <w:sz w:val="28"/>
+          <w:szCs w:val="28"/>
+          <w:lang w:val="ru-RU"/>
+        </w:rPr>
+        <w:t>- Нам стоит говорить тут?</w:t>
+      </w:r>
+    </w:p>
+    <w:p>
+      <w:pPr>
+        <w:ind w:firstLine="709"/>
+        <w:rPr>
+          <w:sz w:val="28"/>
+          <w:szCs w:val="28"/>
+          <w:lang w:val="ru-RU"/>
+        </w:rPr>
+      </w:pPr>
+      <w:r>
+        <w:rPr>
+          <w:sz w:val="28"/>
+          <w:szCs w:val="28"/>
+          <w:lang w:val="ru-RU"/>
+        </w:rPr>
+        <w:t>- Нет…</w:t>
+      </w:r>
+    </w:p>
+    <w:p>
+      <w:pPr>
+        <w:ind w:firstLine="709"/>
+        <w:rPr>
+          <w:sz w:val="28"/>
+          <w:szCs w:val="28"/>
+          <w:lang w:val="ru-RU"/>
+        </w:rPr>
+      </w:pPr>
+      <w:r>
+        <w:rPr>
+          <w:sz w:val="28"/>
+          <w:szCs w:val="28"/>
+          <w:lang w:val="ru-RU"/>
+        </w:rPr>
+        <w:t>Вдруг перед головами Грина и Лиз, подозрительно близко к такому важному органу как шея, возникли два лезвия мечей.</w:t>
+      </w:r>
+    </w:p>
+    <w:p>
+      <w:pPr>
+        <w:ind w:firstLine="709"/>
+        <w:rPr>
+          <w:sz w:val="28"/>
+          <w:szCs w:val="28"/>
+          <w:lang w:val="ru-RU"/>
+        </w:rPr>
+      </w:pPr>
+      <w:r>
+        <w:rPr>
+          <w:sz w:val="28"/>
+          <w:szCs w:val="28"/>
+          <w:lang w:val="ru-RU"/>
+        </w:rPr>
+        <w:t>- Грин, ты знаешь что это?</w:t>
+      </w:r>
+    </w:p>
+    <w:p>
+      <w:pPr>
+        <w:ind w:firstLine="709"/>
+        <w:rPr>
+          <w:sz w:val="28"/>
+          <w:szCs w:val="28"/>
+          <w:lang w:val="ru-RU"/>
+        </w:rPr>
+      </w:pPr>
+      <w:r>
+        <w:rPr>
+          <w:sz w:val="28"/>
+          <w:szCs w:val="28"/>
+          <w:lang w:val="ru-RU"/>
+        </w:rPr>
+        <w:t>- Да. Небесная сталь.</w:t>
+      </w:r>
+    </w:p>
+    <w:p>
+      <w:pPr>
+        <w:ind w:firstLine="709"/>
+        <w:rPr>
+          <w:sz w:val="28"/>
+          <w:szCs w:val="28"/>
+          <w:lang w:val="ru-RU"/>
+        </w:rPr>
+      </w:pPr>
+      <w:r>
+        <w:rPr>
+          <w:sz w:val="28"/>
+          <w:szCs w:val="28"/>
+          <w:lang w:val="ru-RU"/>
+        </w:rPr>
+        <w:t>Глава Конфедерации встал, но тут из-за трона вышли двое светлых магов, и приставили к нему копья, заст</w:t>
       </w:r>
       <w:r>
         <w:rPr>
@@ -25659,97 +26270,145 @@
           <w:szCs w:val="28"/>
           <w:lang w:val="ru-RU"/>
         </w:rPr>
-        <w:t xml:space="preserve"> под плечо, они вместе поклонились, и телепортиров</w:t>
-      </w:r>
-      <w:r>
-        <w:rPr>
-          <w:sz w:val="28"/>
-          <w:szCs w:val="28"/>
-          <w:lang w:val="ru-RU"/>
-        </w:rPr>
-        <w:t>а</w:t>
-      </w:r>
-      <w:r>
-        <w:rPr>
-          <w:sz w:val="28"/>
-          <w:szCs w:val="28"/>
-          <w:lang w:val="ru-RU"/>
-        </w:rPr>
-        <w:t>лись.</w:t>
-      </w:r>
-    </w:p>
-    <w:p>
-      <w:pPr>
-        <w:ind w:firstLine="709"/>
-        <w:rPr>
-          <w:sz w:val="28"/>
-          <w:szCs w:val="28"/>
-          <w:lang w:val="ru-RU"/>
-        </w:rPr>
-      </w:pPr>
-      <w:r>
-        <w:rPr>
-          <w:sz w:val="28"/>
-          <w:szCs w:val="28"/>
-          <w:lang w:val="ru-RU"/>
-        </w:rPr>
-        <w:t xml:space="preserve">Солнце палило нещадно. </w:t>
-      </w:r>
-      <w:r>
-        <w:rPr>
-          <w:sz w:val="28"/>
-          <w:szCs w:val="28"/>
-          <w:lang w:val="ru-RU"/>
-        </w:rPr>
-        <w:t xml:space="preserve">Во все стороны раскинулась сухая полупустыня кустарников. </w:t>
-      </w:r>
-      <w:r>
-        <w:rPr>
-          <w:sz w:val="28"/>
-          <w:szCs w:val="28"/>
-          <w:lang w:val="ru-RU"/>
-        </w:rPr>
-        <w:t>Перед ними стояло величественное здание, похожее на храм. По ступен</w:t>
-      </w:r>
-      <w:r>
-        <w:rPr>
-          <w:sz w:val="28"/>
-          <w:szCs w:val="28"/>
-          <w:lang w:val="ru-RU"/>
-        </w:rPr>
-        <w:t>ям</w:t>
-      </w:r>
-      <w:r>
-        <w:rPr>
-          <w:sz w:val="28"/>
-          <w:szCs w:val="28"/>
-          <w:lang w:val="ru-RU"/>
-        </w:rPr>
-        <w:t xml:space="preserve"> они поднялись к открытому проходу под крышей, которую держали колонны. Неф. </w:t>
-      </w:r>
-      <w:r>
-        <w:rPr>
-          <w:sz w:val="28"/>
-          <w:szCs w:val="28"/>
-          <w:lang w:val="ru-RU"/>
-        </w:rPr>
-        <w:t xml:space="preserve">Они подошли к воротам, где их встретили два мага, лица которых скрывали капюшоны. </w:t>
-      </w:r>
-      <w:r>
-        <w:rPr>
-          <w:sz w:val="28"/>
-          <w:szCs w:val="28"/>
-          <w:lang w:val="ru-RU"/>
-        </w:rPr>
-        <w:t xml:space="preserve">Они </w:t>
-      </w:r>
-      <w:r>
-        <w:rPr>
-          <w:sz w:val="28"/>
-          <w:szCs w:val="28"/>
-          <w:lang w:val="ru-RU"/>
-        </w:rPr>
-        <w:t>обменялись поклонами.</w:t>
+        <w:t>вив сесть.</w:t>
+      </w:r>
+      <w:r>
+        <w:rPr>
+          <w:sz w:val="28"/>
+          <w:szCs w:val="28"/>
+          <w:lang w:val="ru-RU"/>
+        </w:rPr>
+        <w:t xml:space="preserve"> Тогда из-за трона выплыла шляпа.</w:t>
+      </w:r>
+    </w:p>
+    <w:p>
+      <w:pPr>
+        <w:ind w:firstLine="709"/>
+        <w:rPr>
+          <w:sz w:val="28"/>
+          <w:szCs w:val="28"/>
+          <w:lang w:val="ru-RU"/>
+        </w:rPr>
+      </w:pPr>
+      <w:r>
+        <w:rPr>
+          <w:sz w:val="28"/>
+          <w:szCs w:val="28"/>
+          <w:lang w:val="ru-RU"/>
+        </w:rPr>
+        <w:t xml:space="preserve">- </w:t>
+      </w:r>
+      <w:proofErr w:type="gramStart"/>
+      <w:r>
+        <w:rPr>
+          <w:sz w:val="28"/>
+          <w:szCs w:val="28"/>
+          <w:lang w:val="ru-RU"/>
+        </w:rPr>
+        <w:t>Ух</w:t>
+      </w:r>
+      <w:proofErr w:type="gramEnd"/>
+      <w:r>
+        <w:rPr>
+          <w:sz w:val="28"/>
+          <w:szCs w:val="28"/>
+          <w:lang w:val="ru-RU"/>
+        </w:rPr>
+        <w:t xml:space="preserve"> ты ж ё… Дела наши хуже некуда</w:t>
+      </w:r>
+      <w:r>
+        <w:rPr>
+          <w:sz w:val="28"/>
+          <w:szCs w:val="28"/>
+          <w:lang w:val="ru-RU"/>
+        </w:rPr>
+        <w:t>, Грин</w:t>
+      </w:r>
+      <w:r>
+        <w:rPr>
+          <w:sz w:val="28"/>
+          <w:szCs w:val="28"/>
+          <w:lang w:val="ru-RU"/>
+        </w:rPr>
+        <w:t>. Тут же генерал Джек! Ты устроил нам засаду, прямо в центре Конфедерации?!</w:t>
+      </w:r>
+    </w:p>
+    <w:p>
+      <w:pPr>
+        <w:ind w:firstLine="709"/>
+        <w:rPr>
+          <w:sz w:val="28"/>
+          <w:szCs w:val="28"/>
+          <w:lang w:val="ru-RU"/>
+        </w:rPr>
+      </w:pPr>
+      <w:r>
+        <w:rPr>
+          <w:sz w:val="28"/>
+          <w:szCs w:val="28"/>
+          <w:lang w:val="ru-RU"/>
+        </w:rPr>
+        <w:t>- Что ещё за «генерал Джек»?</w:t>
+      </w:r>
+    </w:p>
+    <w:p>
+      <w:pPr>
+        <w:ind w:firstLine="709"/>
+        <w:rPr>
+          <w:sz w:val="28"/>
+          <w:szCs w:val="28"/>
+          <w:lang w:val="ru-RU"/>
+        </w:rPr>
+      </w:pPr>
+      <w:r>
+        <w:rPr>
+          <w:sz w:val="28"/>
+          <w:szCs w:val="28"/>
+          <w:lang w:val="ru-RU"/>
+        </w:rPr>
+        <w:t>- Мне про него рассказывали. Скоро сам увидишь, если выживем.</w:t>
+      </w:r>
+    </w:p>
+    <w:p>
+      <w:pPr>
+        <w:ind w:firstLine="709"/>
+        <w:rPr>
+          <w:sz w:val="28"/>
+          <w:szCs w:val="28"/>
+          <w:lang w:val="ru-RU"/>
+        </w:rPr>
+      </w:pPr>
+      <w:r>
+        <w:rPr>
+          <w:sz w:val="28"/>
+          <w:szCs w:val="28"/>
+          <w:lang w:val="ru-RU"/>
+        </w:rPr>
+        <w:t>Под шляпой ничего не было, но в воздухе послышался звук щелчка, и под шляпой появился светлый маг с отличительными знаками генерала.</w:t>
+      </w:r>
+      <w:r>
+        <w:rPr>
+          <w:sz w:val="28"/>
+          <w:szCs w:val="28"/>
+          <w:lang w:val="ru-RU"/>
+        </w:rPr>
+        <w:t xml:space="preserve"> Две полотняные полоски, прикрепленные к плечам и свисающие с об</w:t>
+      </w:r>
+      <w:r>
+        <w:rPr>
+          <w:sz w:val="28"/>
+          <w:szCs w:val="28"/>
+          <w:lang w:val="ru-RU"/>
+        </w:rPr>
+        <w:t>е</w:t>
+      </w:r>
+      <w:r>
+        <w:rPr>
+          <w:sz w:val="28"/>
+          <w:szCs w:val="28"/>
+          <w:lang w:val="ru-RU"/>
+        </w:rPr>
+        <w:t>их сторон</w:t>
       </w:r>
       <w:r>
         <w:rPr>
@@ -25765,57 +26424,1103 @@
           <w:szCs w:val="28"/>
           <w:lang w:val="ru-RU"/>
         </w:rPr>
-        <w:t>Маги пригласили Грина и Лиз войти, и открыли ворота. Те открыли проход в просторный коридор, освещенный факелами. Когда наши гости вошли, маги зашли внутрь и закрыли ворота. По коридору прокатилось глухое эхо.</w:t>
-      </w:r>
-    </w:p>
-    <w:p>
-      <w:pPr>
-        <w:ind w:firstLine="709"/>
-        <w:rPr>
-          <w:sz w:val="28"/>
-          <w:szCs w:val="28"/>
-          <w:lang w:val="ru-RU"/>
-        </w:rPr>
-      </w:pPr>
-      <w:r>
-        <w:rPr>
-          <w:sz w:val="28"/>
-          <w:szCs w:val="28"/>
-          <w:lang w:val="ru-RU"/>
-        </w:rPr>
-        <w:t xml:space="preserve">Пришлось довольно долго идти по этому туннелю, но в его конце были двухстворчатые двери, открыв которые вошедшие попали в </w:t>
-      </w:r>
-      <w:r>
-        <w:rPr>
-          <w:sz w:val="28"/>
-          <w:szCs w:val="28"/>
-          <w:lang w:val="ru-RU"/>
-        </w:rPr>
-        <w:t xml:space="preserve">большой зал, на пол падал свет из высоких окон, у противоположной стены стоял трон на возвышении. </w:t>
-      </w:r>
-      <w:r>
-        <w:rPr>
-          <w:sz w:val="28"/>
-          <w:szCs w:val="28"/>
-          <w:lang w:val="ru-RU"/>
-        </w:rPr>
-        <w:t>На троне сидел огненный маг</w:t>
-      </w:r>
-      <w:r>
-        <w:rPr>
-          <w:sz w:val="28"/>
-          <w:szCs w:val="28"/>
-          <w:lang w:val="ru-RU"/>
-        </w:rPr>
-        <w:t>,</w:t>
-      </w:r>
-      <w:r>
-        <w:rPr>
-          <w:sz w:val="28"/>
-          <w:szCs w:val="28"/>
-          <w:lang w:val="ru-RU"/>
-        </w:rPr>
-        <w:t xml:space="preserve"> в легкой темно коричневой с примесями красного робе</w:t>
+        <w:t>вниз</w:t>
+      </w:r>
+      <w:r>
+        <w:rPr>
+          <w:sz w:val="28"/>
+          <w:szCs w:val="28"/>
+          <w:lang w:val="ru-RU"/>
+        </w:rPr>
+        <w:t xml:space="preserve"> -</w:t>
+      </w:r>
+      <w:r>
+        <w:rPr>
+          <w:sz w:val="28"/>
+          <w:szCs w:val="28"/>
+          <w:lang w:val="ru-RU"/>
+        </w:rPr>
+        <w:t xml:space="preserve"> со спины и спереди</w:t>
+      </w:r>
+      <w:r>
+        <w:rPr>
+          <w:sz w:val="28"/>
+          <w:szCs w:val="28"/>
+          <w:lang w:val="ru-RU"/>
+        </w:rPr>
+        <w:t>.</w:t>
+      </w:r>
+    </w:p>
+    <w:p>
+      <w:pPr>
+        <w:ind w:firstLine="709"/>
+        <w:rPr>
+          <w:sz w:val="28"/>
+          <w:szCs w:val="28"/>
+          <w:lang w:val="ru-RU"/>
+        </w:rPr>
+      </w:pPr>
+      <w:r>
+        <w:rPr>
+          <w:sz w:val="28"/>
+          <w:szCs w:val="28"/>
+          <w:lang w:val="ru-RU"/>
+        </w:rPr>
+        <w:t xml:space="preserve">- </w:t>
+      </w:r>
+      <w:r>
+        <w:rPr>
+          <w:sz w:val="28"/>
+          <w:szCs w:val="28"/>
+          <w:lang w:val="ru-RU"/>
+        </w:rPr>
+        <w:t>Вы все дураки. Впрочем, откуда вам знать, что центр Конфедерации захвачен нами? Отведите наших гостей в их комнаты.</w:t>
+      </w:r>
+    </w:p>
+    <w:p>
+      <w:pPr>
+        <w:ind w:firstLine="709"/>
+        <w:rPr>
+          <w:sz w:val="28"/>
+          <w:szCs w:val="28"/>
+          <w:lang w:val="ru-RU"/>
+        </w:rPr>
+      </w:pPr>
+      <w:r>
+        <w:rPr>
+          <w:sz w:val="28"/>
+          <w:szCs w:val="28"/>
+          <w:lang w:val="ru-RU"/>
+        </w:rPr>
+        <w:t>Их взяли за руки со спины, и они, понимая, что сопротивление ни к чему не приведет, не сопротивлялись. Хотя в Грине кипела злоба. А в Лиз булькала обида.</w:t>
+      </w:r>
+    </w:p>
+    <w:p>
+      <w:pPr>
+        <w:ind w:firstLine="709"/>
+        <w:rPr>
+          <w:sz w:val="28"/>
+          <w:szCs w:val="28"/>
+          <w:lang w:val="ru-RU"/>
+        </w:rPr>
+      </w:pPr>
+      <w:r>
+        <w:rPr>
+          <w:sz w:val="28"/>
+          <w:szCs w:val="28"/>
+          <w:lang w:val="ru-RU"/>
+        </w:rPr>
+        <w:t>Их завели в темн</w:t>
+      </w:r>
+      <w:r>
+        <w:rPr>
+          <w:sz w:val="28"/>
+          <w:szCs w:val="28"/>
+          <w:lang w:val="ru-RU"/>
+        </w:rPr>
+        <w:t>ое</w:t>
+      </w:r>
+      <w:r>
+        <w:rPr>
+          <w:sz w:val="28"/>
+          <w:szCs w:val="28"/>
+          <w:lang w:val="ru-RU"/>
+        </w:rPr>
+        <w:t xml:space="preserve"> </w:t>
+      </w:r>
+      <w:r>
+        <w:rPr>
+          <w:sz w:val="28"/>
+          <w:szCs w:val="28"/>
+          <w:lang w:val="ru-RU"/>
+        </w:rPr>
+        <w:t>подземелье</w:t>
+      </w:r>
+      <w:r>
+        <w:rPr>
+          <w:sz w:val="28"/>
+          <w:szCs w:val="28"/>
+          <w:lang w:val="ru-RU"/>
+        </w:rPr>
+        <w:t>, в боковых стенах вытянутого коридора находились камеры для заключенных. В две противоположные камеры Грина с Лиз и поместили. Грину прикрепили руки к стене на таком уровне, что он мог сидеть. А вот Лиз, по сути, к стене подвесили. Руки подцепили почти к потолку, который, впрочем, был не высок, а свисающие ноги тоже прикрепили кандалами к стене.</w:t>
+      </w:r>
+      <w:r>
+        <w:rPr>
+          <w:sz w:val="28"/>
+          <w:szCs w:val="28"/>
+          <w:lang w:val="ru-RU"/>
+        </w:rPr>
+        <w:t xml:space="preserve"> Волшебники, завершив свою роботу, отошли на неё </w:t>
+      </w:r>
+      <w:r>
+        <w:rPr>
+          <w:sz w:val="28"/>
+          <w:szCs w:val="28"/>
+          <w:lang w:val="ru-RU"/>
+        </w:rPr>
+        <w:lastRenderedPageBreak/>
+        <w:t>посмотреть. Двери в обе камеры были не заперты.</w:t>
+      </w:r>
+      <w:r>
+        <w:rPr>
+          <w:sz w:val="28"/>
+          <w:szCs w:val="28"/>
+          <w:lang w:val="ru-RU"/>
+        </w:rPr>
+        <w:t xml:space="preserve"> Злорадствуя, заговорил Грин.</w:t>
+      </w:r>
+    </w:p>
+    <w:p>
+      <w:pPr>
+        <w:ind w:firstLine="709"/>
+        <w:rPr>
+          <w:sz w:val="28"/>
+          <w:szCs w:val="28"/>
+          <w:lang w:val="ru-RU"/>
+        </w:rPr>
+      </w:pPr>
+      <w:r>
+        <w:rPr>
+          <w:sz w:val="28"/>
+          <w:szCs w:val="28"/>
+          <w:lang w:val="ru-RU"/>
+        </w:rPr>
+        <w:t>- Вы, ребята, и правду думаете, что нас сдержат какие-то кандалы?</w:t>
+      </w:r>
+    </w:p>
+    <w:p>
+      <w:pPr>
+        <w:ind w:firstLine="709"/>
+        <w:rPr>
+          <w:sz w:val="28"/>
+          <w:szCs w:val="28"/>
+          <w:lang w:val="ru-RU"/>
+        </w:rPr>
+      </w:pPr>
+      <w:r>
+        <w:rPr>
+          <w:sz w:val="28"/>
+          <w:szCs w:val="28"/>
+          <w:lang w:val="ru-RU"/>
+        </w:rPr>
+        <w:t xml:space="preserve">Грин не заметил, как взгляд Лиз при его словах заметно погрустнел. И вот, Грин направил два луча из своих рук </w:t>
+      </w:r>
+      <w:proofErr w:type="gramStart"/>
+      <w:r>
+        <w:rPr>
+          <w:sz w:val="28"/>
+          <w:szCs w:val="28"/>
+          <w:lang w:val="ru-RU"/>
+        </w:rPr>
+        <w:t>в</w:t>
+      </w:r>
+      <w:proofErr w:type="gramEnd"/>
+      <w:r>
+        <w:rPr>
+          <w:sz w:val="28"/>
+          <w:szCs w:val="28"/>
+          <w:lang w:val="ru-RU"/>
+        </w:rPr>
+        <w:t xml:space="preserve"> светлых. По крайней мере, должен был направить. Но они не направились. Грин удивленно посмотрел на руки, потом посмотрел на ноги, и попробовал направить на </w:t>
+      </w:r>
+      <w:r>
+        <w:rPr>
+          <w:sz w:val="28"/>
+          <w:szCs w:val="28"/>
+          <w:lang w:val="ru-RU"/>
+        </w:rPr>
+        <w:t>охранников</w:t>
+      </w:r>
+      <w:r>
+        <w:rPr>
+          <w:sz w:val="28"/>
+          <w:szCs w:val="28"/>
+          <w:lang w:val="ru-RU"/>
+        </w:rPr>
+        <w:t xml:space="preserve"> лучи из ног. </w:t>
+      </w:r>
+      <w:r>
+        <w:rPr>
+          <w:sz w:val="28"/>
+          <w:szCs w:val="28"/>
+          <w:lang w:val="ru-RU"/>
+        </w:rPr>
+        <w:t xml:space="preserve">Но </w:t>
+      </w:r>
+      <w:r>
+        <w:rPr>
+          <w:sz w:val="28"/>
+          <w:szCs w:val="28"/>
+          <w:lang w:val="ru-RU"/>
+        </w:rPr>
+        <w:t xml:space="preserve">и </w:t>
+      </w:r>
+      <w:r>
+        <w:rPr>
+          <w:sz w:val="28"/>
+          <w:szCs w:val="28"/>
+          <w:lang w:val="ru-RU"/>
+        </w:rPr>
+        <w:t>это у него тоже не вышло.</w:t>
+      </w:r>
+    </w:p>
+    <w:p>
+      <w:pPr>
+        <w:ind w:firstLine="709"/>
+        <w:rPr>
+          <w:sz w:val="28"/>
+          <w:szCs w:val="28"/>
+          <w:lang w:val="ru-RU"/>
+        </w:rPr>
+      </w:pPr>
+      <w:r>
+        <w:rPr>
+          <w:sz w:val="28"/>
+          <w:szCs w:val="28"/>
+          <w:lang w:val="ru-RU"/>
+        </w:rPr>
+        <w:t xml:space="preserve">Светлые сначала недоуменно глядели на него, но когда поняли, что он пытается сделать, схватились за животы и заржали как бешеные. </w:t>
+      </w:r>
+      <w:r>
+        <w:rPr>
+          <w:sz w:val="28"/>
+          <w:szCs w:val="28"/>
+          <w:lang w:val="ru-RU"/>
+        </w:rPr>
+        <w:t>Досмеявшись, один из них, вытирая выступившие слезы, сказал:</w:t>
+      </w:r>
+    </w:p>
+    <w:p>
+      <w:pPr>
+        <w:ind w:firstLine="709"/>
+        <w:rPr>
+          <w:sz w:val="28"/>
+          <w:szCs w:val="28"/>
+          <w:lang w:val="ru-RU"/>
+        </w:rPr>
+      </w:pPr>
+      <w:r>
+        <w:rPr>
+          <w:sz w:val="28"/>
+          <w:szCs w:val="28"/>
+          <w:lang w:val="ru-RU"/>
+        </w:rPr>
+        <w:t xml:space="preserve">- А ты, малец, ещё вообще ничего не знаешь, а? Это ж дарховые кандалы, </w:t>
+      </w:r>
+      <w:proofErr w:type="gramStart"/>
+      <w:r>
+        <w:rPr>
+          <w:sz w:val="28"/>
+          <w:szCs w:val="28"/>
+          <w:lang w:val="ru-RU"/>
+        </w:rPr>
+        <w:t>из</w:t>
+      </w:r>
+      <w:proofErr w:type="gramEnd"/>
+      <w:r>
+        <w:rPr>
+          <w:sz w:val="28"/>
+          <w:szCs w:val="28"/>
+          <w:lang w:val="ru-RU"/>
+        </w:rPr>
+        <w:t xml:space="preserve"> нейтрального дарха, в них нельзя колдовать!</w:t>
+      </w:r>
+    </w:p>
+    <w:p>
+      <w:pPr>
+        <w:ind w:firstLine="709"/>
+        <w:rPr>
+          <w:sz w:val="28"/>
+          <w:szCs w:val="28"/>
+          <w:lang w:val="ru-RU"/>
+        </w:rPr>
+      </w:pPr>
+      <w:r>
+        <w:rPr>
+          <w:sz w:val="28"/>
+          <w:szCs w:val="28"/>
+          <w:lang w:val="ru-RU"/>
+        </w:rPr>
+        <w:t>И охранники, выйдя из камеры и закрыв им обоим двери, посмеиваясь, пошли наверх.</w:t>
+      </w:r>
+    </w:p>
+    <w:p>
+      <w:pPr>
+        <w:ind w:firstLine="709"/>
+        <w:rPr>
+          <w:sz w:val="28"/>
+          <w:szCs w:val="28"/>
+          <w:lang w:val="ru-RU"/>
+        </w:rPr>
+      </w:pPr>
+      <w:r>
+        <w:rPr>
+          <w:sz w:val="28"/>
+          <w:szCs w:val="28"/>
+          <w:lang w:val="ru-RU"/>
+        </w:rPr>
+        <w:t>- Как думаешь, что с нами будет, Грин?</w:t>
+      </w:r>
+    </w:p>
+    <w:p>
+      <w:pPr>
+        <w:ind w:firstLine="709"/>
+        <w:rPr>
+          <w:sz w:val="28"/>
+          <w:szCs w:val="28"/>
+          <w:lang w:val="ru-RU"/>
+        </w:rPr>
+      </w:pPr>
+      <w:r>
+        <w:rPr>
+          <w:sz w:val="28"/>
+          <w:szCs w:val="28"/>
+          <w:lang w:val="ru-RU"/>
+        </w:rPr>
+        <w:t>- С нами? Мне кажется, что у них в головах мы с тобой разного разряда пленники. Я бы не говорил, что у нас обоих будет одинаковая участь, хоть это и возможно. Я точно могу сказать, что нас отсюда ни за что не выпустят</w:t>
+      </w:r>
+      <w:r>
+        <w:rPr>
+          <w:sz w:val="28"/>
+          <w:szCs w:val="28"/>
+          <w:lang w:val="ru-RU"/>
+        </w:rPr>
+        <w:t>, и больше ничего. Возможно, нас убьют, а может, попытаются добыть какую-то информацию.</w:t>
+      </w:r>
+    </w:p>
+    <w:p>
+      <w:pPr>
+        <w:ind w:firstLine="709"/>
+        <w:rPr>
+          <w:sz w:val="28"/>
+          <w:szCs w:val="28"/>
+          <w:lang w:val="ru-RU"/>
+        </w:rPr>
+      </w:pPr>
+      <w:r>
+        <w:rPr>
+          <w:sz w:val="28"/>
+          <w:szCs w:val="28"/>
+          <w:lang w:val="ru-RU"/>
+        </w:rPr>
+        <w:t>Тут в их радиусе обзора появились два новых светлых мага. Это была интересная парочка.</w:t>
+      </w:r>
+      <w:r>
+        <w:rPr>
+          <w:sz w:val="28"/>
+          <w:szCs w:val="28"/>
+          <w:lang w:val="ru-RU"/>
+        </w:rPr>
+        <w:t xml:space="preserve"> Один вытянутый, как смычок, а другой пухленький и низкий, как бублик. Они выглядели так, словно сбежали со сцены, где разыгрывалась какая-то комедия.</w:t>
+      </w:r>
+      <w:r>
+        <w:rPr>
+          <w:sz w:val="28"/>
+          <w:szCs w:val="28"/>
+          <w:lang w:val="ru-RU"/>
+        </w:rPr>
+        <w:t xml:space="preserve"> Ох, не знали тогда ни Лиз, ни Грин, сколько хлопот эти двое им принесут.</w:t>
+      </w:r>
+    </w:p>
+    <w:p>
+      <w:pPr>
+        <w:ind w:firstLine="709"/>
+        <w:rPr>
+          <w:sz w:val="28"/>
+          <w:szCs w:val="28"/>
+          <w:lang w:val="ru-RU"/>
+        </w:rPr>
+      </w:pPr>
+      <w:r>
+        <w:rPr>
+          <w:sz w:val="28"/>
+          <w:szCs w:val="28"/>
+          <w:lang w:val="ru-RU"/>
+        </w:rPr>
+        <w:t xml:space="preserve">Они вошли в камеру Лиз. Грин в то время внимательно за ними наблюдал. </w:t>
+      </w:r>
+      <w:r>
+        <w:rPr>
+          <w:sz w:val="28"/>
+          <w:szCs w:val="28"/>
+          <w:lang w:val="ru-RU"/>
+        </w:rPr>
+        <w:t>Толстячок каким-то образом создал стол. Такой магии Грин ещё не видел. На стол маг начал выкладывать разные предметы подозрительного характера из своей сумки. В то же время «смык» (так Грин в своей голове сокращенно назвал высокого) каким-то скрежещущем голосом обратился к Грину.</w:t>
+      </w:r>
+    </w:p>
+    <w:p>
+      <w:pPr>
+        <w:ind w:firstLine="709"/>
+        <w:rPr>
+          <w:sz w:val="28"/>
+          <w:szCs w:val="28"/>
+          <w:lang w:val="ru-RU"/>
+        </w:rPr>
+      </w:pPr>
+      <w:r>
+        <w:rPr>
+          <w:sz w:val="28"/>
+          <w:szCs w:val="28"/>
+          <w:lang w:val="ru-RU"/>
+        </w:rPr>
+        <w:lastRenderedPageBreak/>
+        <w:t xml:space="preserve">- Наш многолетний опыт работы подсказывает, что не настолько хорошо действуют </w:t>
+      </w:r>
+      <w:r>
+        <w:rPr>
+          <w:sz w:val="28"/>
+          <w:szCs w:val="28"/>
+          <w:lang w:val="ru-RU"/>
+        </w:rPr>
+        <w:t xml:space="preserve">на заключенного </w:t>
+      </w:r>
+      <w:r>
+        <w:rPr>
+          <w:sz w:val="28"/>
+          <w:szCs w:val="28"/>
+          <w:lang w:val="ru-RU"/>
+        </w:rPr>
+        <w:t>пытки над</w:t>
+      </w:r>
+      <w:r>
+        <w:rPr>
+          <w:sz w:val="28"/>
+          <w:szCs w:val="28"/>
+          <w:lang w:val="ru-RU"/>
+        </w:rPr>
+        <w:t xml:space="preserve"> ним</w:t>
+      </w:r>
+      <w:r>
+        <w:rPr>
+          <w:sz w:val="28"/>
+          <w:szCs w:val="28"/>
+          <w:lang w:val="ru-RU"/>
+        </w:rPr>
+        <w:t xml:space="preserve"> сами</w:t>
+      </w:r>
+      <w:r>
+        <w:rPr>
+          <w:sz w:val="28"/>
+          <w:szCs w:val="28"/>
+          <w:lang w:val="ru-RU"/>
+        </w:rPr>
+        <w:t>м</w:t>
+      </w:r>
+      <w:r>
+        <w:rPr>
+          <w:sz w:val="28"/>
+          <w:szCs w:val="28"/>
+          <w:lang w:val="ru-RU"/>
+        </w:rPr>
+        <w:t>, как</w:t>
+      </w:r>
+      <w:r>
+        <w:rPr>
+          <w:sz w:val="28"/>
+          <w:szCs w:val="28"/>
+          <w:lang w:val="ru-RU"/>
+        </w:rPr>
+        <w:t xml:space="preserve"> действуют на него</w:t>
+      </w:r>
+      <w:r>
+        <w:rPr>
+          <w:sz w:val="28"/>
+          <w:szCs w:val="28"/>
+          <w:lang w:val="ru-RU"/>
+        </w:rPr>
+        <w:t xml:space="preserve"> мучения его </w:t>
+      </w:r>
+      <w:r>
+        <w:rPr>
+          <w:sz w:val="28"/>
+          <w:szCs w:val="28"/>
+          <w:lang w:val="ru-RU"/>
+        </w:rPr>
+        <w:t>товарища</w:t>
+      </w:r>
+      <w:r>
+        <w:rPr>
+          <w:sz w:val="28"/>
+          <w:szCs w:val="28"/>
+          <w:lang w:val="ru-RU"/>
+        </w:rPr>
+        <w:t xml:space="preserve">. </w:t>
+      </w:r>
+      <w:r>
+        <w:rPr>
+          <w:sz w:val="28"/>
+          <w:szCs w:val="28"/>
+          <w:lang w:val="ru-RU"/>
+        </w:rPr>
+        <w:t>Поэтому, если ты захочешь прекратить мучения своей подруги, просто телепатируй мне изображение твоей комнаты в Темном Замке. Нам этого будет достаточно.</w:t>
+      </w:r>
+    </w:p>
+    <w:p>
+      <w:pPr>
+        <w:ind w:firstLine="709"/>
+        <w:rPr>
+          <w:sz w:val="28"/>
+          <w:szCs w:val="28"/>
+          <w:lang w:val="ru-RU"/>
+        </w:rPr>
+      </w:pPr>
+      <w:r>
+        <w:rPr>
+          <w:sz w:val="28"/>
+          <w:szCs w:val="28"/>
+          <w:lang w:val="ru-RU"/>
+        </w:rPr>
+        <w:t>- И если этот ваш опыт такое подсказывает, то почему решили вытягивать информацию из меня, а не из Лиз?</w:t>
+      </w:r>
+    </w:p>
+    <w:p>
+      <w:pPr>
+        <w:ind w:firstLine="709"/>
+        <w:rPr>
+          <w:sz w:val="28"/>
+          <w:szCs w:val="28"/>
+          <w:lang w:val="ru-RU"/>
+        </w:rPr>
+      </w:pPr>
+      <w:r>
+        <w:rPr>
+          <w:sz w:val="28"/>
+          <w:szCs w:val="28"/>
+          <w:lang w:val="ru-RU"/>
+        </w:rPr>
+        <w:t>- Это мило, если ты руководишься в своих соображениях желанием помочь товарищу. Но ты меньше пробыл во Тьме, плюс ты неопытный маг.</w:t>
+      </w:r>
+      <w:r>
+        <w:rPr>
+          <w:sz w:val="28"/>
+          <w:szCs w:val="28"/>
+          <w:lang w:val="ru-RU"/>
+        </w:rPr>
+        <w:t xml:space="preserve"> Начинайте, коллега.</w:t>
+      </w:r>
+    </w:p>
+    <w:p>
+      <w:pPr>
+        <w:ind w:firstLine="709"/>
+        <w:rPr>
+          <w:sz w:val="28"/>
+          <w:szCs w:val="28"/>
+          <w:lang w:val="ru-RU"/>
+        </w:rPr>
+      </w:pPr>
+      <w:r>
+        <w:rPr>
+          <w:sz w:val="28"/>
+          <w:szCs w:val="28"/>
+          <w:lang w:val="ru-RU"/>
+        </w:rPr>
+        <w:t>Толстенький маг принялся выполнять свою роботу. Вначале он привесил над руками Лиз свечи, которые поджог с помощью факела.</w:t>
+      </w:r>
+      <w:r>
+        <w:rPr>
+          <w:sz w:val="28"/>
+          <w:szCs w:val="28"/>
+          <w:lang w:val="ru-RU"/>
+        </w:rPr>
+        <w:t xml:space="preserve"> Потом он немного подумал, взявшись за подбородок, посмотрел на лицо Лиз. Она смотрела на него как на тупого младенца, который пытается напугать собаку косточкой. </w:t>
+      </w:r>
+      <w:r>
+        <w:rPr>
+          <w:sz w:val="28"/>
+          <w:szCs w:val="28"/>
+          <w:lang w:val="ru-RU"/>
+        </w:rPr>
+        <w:t xml:space="preserve">Поняв свою ошибку, пухляк спешно убрал и задул свечи. В конце концов, Лиз огненный маг, её растопленный воск разве что просто </w:t>
+      </w:r>
+      <w:r>
+        <w:rPr>
+          <w:sz w:val="28"/>
+          <w:szCs w:val="28"/>
+          <w:lang w:val="ru-RU"/>
+        </w:rPr>
+        <w:t>щекотать</w:t>
+      </w:r>
+      <w:r>
+        <w:rPr>
+          <w:sz w:val="28"/>
+          <w:szCs w:val="28"/>
+          <w:lang w:val="ru-RU"/>
+        </w:rPr>
+        <w:t>.</w:t>
+      </w:r>
+    </w:p>
+    <w:p>
+      <w:pPr>
+        <w:ind w:firstLine="709"/>
+        <w:rPr>
+          <w:sz w:val="28"/>
+          <w:szCs w:val="28"/>
+          <w:lang w:val="ru-RU"/>
+        </w:rPr>
+      </w:pPr>
+      <w:r>
+        <w:rPr>
+          <w:sz w:val="28"/>
+          <w:szCs w:val="28"/>
+          <w:lang w:val="ru-RU"/>
+        </w:rPr>
+        <w:t xml:space="preserve">- Коллега, давайте уже. В конце концов, прибегните к стандартным методам, не нужно </w:t>
+      </w:r>
+      <w:r>
+        <w:rPr>
+          <w:sz w:val="28"/>
+          <w:szCs w:val="28"/>
+          <w:lang w:val="ru-RU"/>
+        </w:rPr>
+        <w:t>изощряться</w:t>
+      </w:r>
+      <w:r>
+        <w:rPr>
+          <w:sz w:val="28"/>
+          <w:szCs w:val="28"/>
+          <w:lang w:val="ru-RU"/>
+        </w:rPr>
+        <w:t>.</w:t>
+      </w:r>
+    </w:p>
+    <w:p>
+      <w:pPr>
+        <w:ind w:firstLine="709"/>
+        <w:rPr>
+          <w:sz w:val="28"/>
+          <w:szCs w:val="28"/>
+          <w:lang w:val="ru-RU"/>
+        </w:rPr>
+      </w:pPr>
+      <w:r>
+        <w:rPr>
+          <w:sz w:val="28"/>
+          <w:szCs w:val="28"/>
+          <w:lang w:val="ru-RU"/>
+        </w:rPr>
+        <w:t xml:space="preserve">«Смык» явно был немного раздражен тупостью своего коллеги. </w:t>
+      </w:r>
+      <w:r>
+        <w:rPr>
+          <w:sz w:val="28"/>
+          <w:szCs w:val="28"/>
+          <w:lang w:val="ru-RU"/>
+        </w:rPr>
+        <w:t>Толстяк тогда взял хлыст и ударил, пускай и примеряясь. На теле Лиз, которое её одеждой как обычно было почти не прикрыто, проступила красная полоса. Из неё вылетел стон, голова дернулась. После этого палач начал уже планомерно прохаживаться по её телу кнутом.</w:t>
+      </w:r>
+    </w:p>
+    <w:p>
+      <w:pPr>
+        <w:ind w:firstLine="709"/>
+        <w:rPr>
+          <w:sz w:val="28"/>
+          <w:szCs w:val="28"/>
+          <w:lang w:val="ru-RU"/>
+        </w:rPr>
+      </w:pPr>
+      <w:r>
+        <w:rPr>
+          <w:sz w:val="28"/>
+          <w:szCs w:val="28"/>
+          <w:lang w:val="ru-RU"/>
+        </w:rPr>
+        <w:t>Грин пытался рассуждать логично, пытался что-то придумать. Но стоны Лиз постоянно возвращали его мысли в её камеру. Тут одна здравая мысль пробилась в его голову.</w:t>
+      </w:r>
+    </w:p>
+    <w:p>
+      <w:pPr>
+        <w:ind w:firstLine="709"/>
+        <w:rPr>
+          <w:sz w:val="28"/>
+          <w:szCs w:val="28"/>
+          <w:lang w:val="ru-RU"/>
+        </w:rPr>
+      </w:pPr>
+      <w:r>
+        <w:rPr>
+          <w:sz w:val="28"/>
+          <w:szCs w:val="28"/>
+          <w:lang w:val="ru-RU"/>
+        </w:rPr>
+        <w:t>- Слушайте, вы же знаете, что в Темный Замок нельзя телепортироватся?</w:t>
+      </w:r>
+    </w:p>
+    <w:p>
+      <w:pPr>
+        <w:ind w:firstLine="709"/>
+        <w:rPr>
+          <w:sz w:val="28"/>
+          <w:szCs w:val="28"/>
+          <w:lang w:val="ru-RU"/>
+        </w:rPr>
+      </w:pPr>
+      <w:r>
+        <w:rPr>
+          <w:sz w:val="28"/>
+          <w:szCs w:val="28"/>
+          <w:lang w:val="ru-RU"/>
+        </w:rPr>
+        <w:t>- Ой, боже, конечно! Но ведь как только мы проникнем за стены, мы сможем получить доступ сразу внутрь. Так что, если хочешь сохранить жизнь и себе, и ей, просто покажи мне свою комнату.</w:t>
+      </w:r>
+    </w:p>
+    <w:p>
+      <w:pPr>
+        <w:ind w:firstLine="709"/>
+        <w:rPr>
+          <w:sz w:val="28"/>
+          <w:szCs w:val="28"/>
+          <w:lang w:val="ru-RU"/>
+        </w:rPr>
+      </w:pPr>
+      <w:r>
+        <w:rPr>
+          <w:sz w:val="28"/>
+          <w:szCs w:val="28"/>
+          <w:lang w:val="ru-RU"/>
+        </w:rPr>
+        <w:t xml:space="preserve">Грин продолжил думать. Хотя как, думать. Каждый раз, когда стон вылетал из горла Лиз, дергалось не </w:t>
+      </w:r>
+      <w:r>
+        <w:rPr>
+          <w:sz w:val="28"/>
+          <w:szCs w:val="28"/>
+          <w:lang w:val="ru-RU"/>
+        </w:rPr>
+        <w:t>только её тело, но и его.</w:t>
+      </w:r>
+      <w:r>
+        <w:rPr>
+          <w:sz w:val="28"/>
+          <w:szCs w:val="28"/>
+          <w:lang w:val="ru-RU"/>
+        </w:rPr>
+        <w:t xml:space="preserve"> Тут толстячок</w:t>
+      </w:r>
+      <w:r>
+        <w:rPr>
+          <w:sz w:val="28"/>
+          <w:szCs w:val="28"/>
+        </w:rPr>
+        <w:t xml:space="preserve"> </w:t>
+      </w:r>
+      <w:r>
+        <w:rPr>
+          <w:sz w:val="28"/>
+          <w:szCs w:val="28"/>
+          <w:lang w:val="ru-RU"/>
+        </w:rPr>
+        <w:lastRenderedPageBreak/>
+        <w:t>перестал бить Лиз и отложил кнут. Она вся была в красных полосах, тяжело дышала.</w:t>
+      </w:r>
+    </w:p>
+    <w:p>
+      <w:pPr>
+        <w:ind w:firstLine="709"/>
+        <w:rPr>
+          <w:sz w:val="28"/>
+          <w:szCs w:val="28"/>
+          <w:lang w:val="ru-RU"/>
+        </w:rPr>
+      </w:pPr>
+      <w:r>
+        <w:rPr>
+          <w:sz w:val="28"/>
+          <w:szCs w:val="28"/>
+          <w:lang w:val="ru-RU"/>
+        </w:rPr>
+        <w:t>Пухляк отошел, приподнял руки, согнув их в локте, и сложил пальцы так, как будто держа</w:t>
+      </w:r>
+      <w:r>
+        <w:rPr>
+          <w:sz w:val="28"/>
+          <w:szCs w:val="28"/>
+          <w:lang w:val="ru-RU"/>
+        </w:rPr>
+        <w:t>л</w:t>
+      </w:r>
+      <w:r>
+        <w:rPr>
+          <w:sz w:val="28"/>
+          <w:szCs w:val="28"/>
+          <w:lang w:val="ru-RU"/>
+        </w:rPr>
+        <w:t xml:space="preserve"> два шара</w:t>
+      </w:r>
+      <w:r>
+        <w:rPr>
+          <w:sz w:val="28"/>
+          <w:szCs w:val="28"/>
+          <w:lang w:val="ru-RU"/>
+        </w:rPr>
+        <w:t>, направив кончики пальцев на Лиз</w:t>
+      </w:r>
+      <w:r>
+        <w:rPr>
+          <w:sz w:val="28"/>
+          <w:szCs w:val="28"/>
+          <w:lang w:val="ru-RU"/>
+        </w:rPr>
+        <w:t>.</w:t>
+      </w:r>
+      <w:r>
+        <w:rPr>
+          <w:sz w:val="28"/>
+          <w:szCs w:val="28"/>
+          <w:lang w:val="ru-RU"/>
+        </w:rPr>
+        <w:t xml:space="preserve"> Тут из его пальцев вылетело с десяток или два мелких желтых шариков, которые полетели в Лиз и прилепились к её телу. Это явно причинило её боль, очень большую боль, потому что она закричала, а её тело начало крутиться, пытаясь сбросить с себя досаждающих «жучков».</w:t>
+      </w:r>
+      <w:r>
+        <w:rPr>
+          <w:sz w:val="28"/>
+          <w:szCs w:val="28"/>
+          <w:lang w:val="ru-RU"/>
+        </w:rPr>
+        <w:t xml:space="preserve"> Грин увидел, как шарики начали ползать по ней, </w:t>
+      </w:r>
+      <w:r>
+        <w:rPr>
+          <w:sz w:val="28"/>
+          <w:szCs w:val="28"/>
+          <w:lang w:val="ru-RU"/>
+        </w:rPr>
+        <w:t>мельтеша по всей поверхности тела.</w:t>
+      </w:r>
+    </w:p>
+    <w:p>
+      <w:pPr>
+        <w:ind w:firstLine="709"/>
+        <w:rPr>
+          <w:sz w:val="28"/>
+          <w:szCs w:val="28"/>
+          <w:lang w:val="ru-RU"/>
+        </w:rPr>
+      </w:pPr>
+      <w:r>
+        <w:rPr>
+          <w:sz w:val="28"/>
+          <w:szCs w:val="28"/>
+          <w:lang w:val="ru-RU"/>
+        </w:rPr>
+        <w:t>Тут Грин не выдержал, и над ним взяла контроль злоба.</w:t>
+      </w:r>
+    </w:p>
+    <w:p>
+      <w:pPr>
+        <w:ind w:firstLine="709"/>
+        <w:rPr>
+          <w:sz w:val="28"/>
+          <w:szCs w:val="28"/>
+          <w:lang w:val="ru-RU"/>
+        </w:rPr>
+      </w:pPr>
+      <w:r>
+        <w:rPr>
+          <w:sz w:val="28"/>
+          <w:szCs w:val="28"/>
+          <w:lang w:val="ru-RU"/>
+        </w:rPr>
+        <w:t>- Стойте!</w:t>
+      </w:r>
+    </w:p>
+    <w:p>
+      <w:pPr>
+        <w:ind w:firstLine="709"/>
+        <w:rPr>
+          <w:sz w:val="28"/>
+          <w:szCs w:val="28"/>
+          <w:lang w:val="ru-RU"/>
+        </w:rPr>
+      </w:pPr>
+      <w:r>
+        <w:rPr>
+          <w:sz w:val="28"/>
+          <w:szCs w:val="28"/>
+          <w:lang w:val="ru-RU"/>
+        </w:rPr>
+        <w:t xml:space="preserve">Шарики исчезли, тело Лиз беспомощно обмякло. </w:t>
+      </w:r>
+      <w:r>
+        <w:rPr>
+          <w:sz w:val="28"/>
+          <w:szCs w:val="28"/>
+          <w:lang w:val="ru-RU"/>
+        </w:rPr>
+        <w:t xml:space="preserve">Толстяк даже повернулся к Грину. Но Грин </w:t>
+      </w:r>
+      <w:proofErr w:type="gramStart"/>
+      <w:r>
+        <w:rPr>
+          <w:sz w:val="28"/>
+          <w:szCs w:val="28"/>
+          <w:lang w:val="ru-RU"/>
+        </w:rPr>
+        <w:t>сверлил</w:t>
+      </w:r>
+      <w:proofErr w:type="gramEnd"/>
+      <w:r>
+        <w:rPr>
+          <w:sz w:val="28"/>
+          <w:szCs w:val="28"/>
+          <w:lang w:val="ru-RU"/>
+        </w:rPr>
+        <w:t xml:space="preserve"> взглядом пол, не желая видеть осточертелые  лица.</w:t>
+      </w:r>
+    </w:p>
+    <w:p>
+      <w:pPr>
+        <w:ind w:firstLine="709"/>
+        <w:rPr>
+          <w:sz w:val="28"/>
+          <w:szCs w:val="28"/>
+          <w:lang w:val="ru-RU"/>
+        </w:rPr>
+      </w:pPr>
+      <w:r>
+        <w:rPr>
+          <w:sz w:val="28"/>
+          <w:szCs w:val="28"/>
+          <w:lang w:val="ru-RU"/>
+        </w:rPr>
+        <w:t>- Я покажу вам, что вы хотите.</w:t>
+      </w:r>
+    </w:p>
+    <w:p>
+      <w:pPr>
+        <w:ind w:firstLine="709"/>
+        <w:rPr>
+          <w:sz w:val="28"/>
+          <w:szCs w:val="28"/>
+          <w:lang w:val="ru-RU"/>
+        </w:rPr>
+      </w:pPr>
+      <w:r>
+        <w:rPr>
+          <w:sz w:val="28"/>
+          <w:szCs w:val="28"/>
+          <w:lang w:val="ru-RU"/>
+        </w:rPr>
+        <w:t xml:space="preserve">Теперь ему был обеспечен доступ в голову «смыка». </w:t>
+      </w:r>
+      <w:r>
+        <w:rPr>
+          <w:sz w:val="28"/>
+          <w:szCs w:val="28"/>
+          <w:lang w:val="ru-RU"/>
+        </w:rPr>
+        <w:t xml:space="preserve">Он вскинул голову, направив глаза на него, и воспользовался иллюзией. Сначала все цвета, как обычно, вошли в негатив, а потом всё потемнело, и он как бы оказался в глазах того тонкого мага. </w:t>
+      </w:r>
+      <w:r>
+        <w:rPr>
+          <w:sz w:val="28"/>
+          <w:szCs w:val="28"/>
+          <w:lang w:val="ru-RU"/>
+        </w:rPr>
+        <w:t xml:space="preserve">Тогда он в той реальности создал меч, который появился перед животом </w:t>
+      </w:r>
+      <w:r>
+        <w:rPr>
+          <w:sz w:val="28"/>
+          <w:szCs w:val="28"/>
+          <w:lang w:val="ru-RU"/>
+        </w:rPr>
+        <w:t>«смыка», и воткнул его туда. После чего поспешно покинул голову светлого мага.</w:t>
+      </w:r>
+    </w:p>
+    <w:p>
+      <w:pPr>
+        <w:ind w:firstLine="709"/>
+        <w:rPr>
+          <w:sz w:val="28"/>
+          <w:szCs w:val="28"/>
+          <w:lang w:val="ru-RU"/>
+        </w:rPr>
+      </w:pPr>
+      <w:r>
+        <w:rPr>
+          <w:sz w:val="28"/>
+          <w:szCs w:val="28"/>
+          <w:lang w:val="ru-RU"/>
+        </w:rPr>
+        <w:t>В этой реальности «смык» двумя руками схватился за живот и скрутился от боли</w:t>
+      </w:r>
+      <w:r>
+        <w:rPr>
+          <w:sz w:val="28"/>
+          <w:szCs w:val="28"/>
+          <w:lang w:val="ru-RU"/>
+        </w:rPr>
+        <w:t xml:space="preserve">, хотя никакой раны и в помине не было. </w:t>
+      </w:r>
+      <w:r>
+        <w:rPr>
+          <w:sz w:val="28"/>
+          <w:szCs w:val="28"/>
+          <w:lang w:val="ru-RU"/>
+        </w:rPr>
+        <w:t>«Смык» упал на пол, и, по всей видимости, приготовился к смерти. Но потом, кажется, что-то осознал, присел, ощупал живот, посмотрел на него, потом с выдохом посмотрел в потолок и констатировал факт:</w:t>
+      </w:r>
+    </w:p>
+    <w:p>
+      <w:pPr>
+        <w:ind w:firstLine="709"/>
+        <w:rPr>
+          <w:sz w:val="28"/>
+          <w:szCs w:val="28"/>
+          <w:lang w:val="ru-RU"/>
+        </w:rPr>
+      </w:pPr>
+      <w:r>
+        <w:rPr>
+          <w:sz w:val="28"/>
+          <w:szCs w:val="28"/>
+          <w:lang w:val="ru-RU"/>
+        </w:rPr>
+        <w:t>- Я жив!</w:t>
+      </w:r>
+    </w:p>
+    <w:p>
+      <w:pPr>
+        <w:ind w:firstLine="709"/>
+        <w:rPr>
+          <w:sz w:val="28"/>
+          <w:szCs w:val="28"/>
+          <w:lang w:val="ru-RU"/>
+        </w:rPr>
+      </w:pPr>
+      <w:r>
+        <w:rPr>
+          <w:sz w:val="28"/>
+          <w:szCs w:val="28"/>
+          <w:lang w:val="ru-RU"/>
+        </w:rPr>
+        <w:t>- А хорошо бы, что бы было наоборот…</w:t>
+      </w:r>
+    </w:p>
+    <w:p>
+      <w:pPr>
+        <w:ind w:firstLine="709"/>
+        <w:rPr>
+          <w:sz w:val="28"/>
+          <w:szCs w:val="28"/>
+          <w:lang w:val="ru-RU"/>
+        </w:rPr>
+      </w:pPr>
+      <w:r>
+        <w:rPr>
+          <w:sz w:val="28"/>
+          <w:szCs w:val="28"/>
+          <w:lang w:val="ru-RU"/>
+        </w:rPr>
+        <w:t xml:space="preserve">- </w:t>
+      </w:r>
+      <w:r>
+        <w:rPr>
+          <w:sz w:val="28"/>
+          <w:szCs w:val="28"/>
+          <w:lang w:val="ru-RU"/>
+        </w:rPr>
+        <w:t>Так это всё твои козни</w:t>
       </w:r>
       <w:r>
         <w:rPr>
@@ -25825,196 +27530,6 @@
         </w:rPr>
         <w:t xml:space="preserve">, </w:t>
       </w:r>
-      <w:r>
-        <w:rPr>
-          <w:sz w:val="28"/>
-          <w:szCs w:val="28"/>
-          <w:lang w:val="ru-RU"/>
-        </w:rPr>
-        <w:t>с алыми волосами.</w:t>
-      </w:r>
-      <w:r>
-        <w:rPr>
-          <w:sz w:val="28"/>
-          <w:szCs w:val="28"/>
-          <w:lang w:val="ru-RU"/>
-        </w:rPr>
-        <w:t xml:space="preserve"> Когда двери отворились, он выпрямился, явно выказывая то, что он ждал гостей.</w:t>
-      </w:r>
-      <w:r>
-        <w:rPr>
-          <w:sz w:val="28"/>
-          <w:szCs w:val="28"/>
-          <w:lang w:val="ru-RU"/>
-        </w:rPr>
-        <w:t xml:space="preserve"> Грин с Лиз подошли к нему</w:t>
-      </w:r>
-      <w:r>
-        <w:rPr>
-          <w:sz w:val="28"/>
-          <w:szCs w:val="28"/>
-          <w:lang w:val="ru-RU"/>
-        </w:rPr>
-        <w:t>, и поклонились. От количества поклонов за такое небольшое время Грина уже тошнило.</w:t>
-      </w:r>
-      <w:r>
-        <w:rPr>
-          <w:sz w:val="28"/>
-          <w:szCs w:val="28"/>
-          <w:lang w:val="ru-RU"/>
-        </w:rPr>
-        <w:t xml:space="preserve"> Лиз заговорила первой, как представитель Конфедерации.</w:t>
-      </w:r>
-    </w:p>
-    <w:p>
-      <w:pPr>
-        <w:ind w:firstLine="709"/>
-        <w:rPr>
-          <w:sz w:val="28"/>
-          <w:szCs w:val="28"/>
-          <w:lang w:val="ru-RU"/>
-        </w:rPr>
-      </w:pPr>
-      <w:r>
-        <w:rPr>
-          <w:sz w:val="28"/>
-          <w:szCs w:val="28"/>
-          <w:lang w:val="ru-RU"/>
-        </w:rPr>
-        <w:t>- Нам стоит говорить тут?</w:t>
-      </w:r>
-    </w:p>
-    <w:p>
-      <w:pPr>
-        <w:ind w:firstLine="709"/>
-        <w:rPr>
-          <w:sz w:val="28"/>
-          <w:szCs w:val="28"/>
-          <w:lang w:val="ru-RU"/>
-        </w:rPr>
-      </w:pPr>
-      <w:r>
-        <w:rPr>
-          <w:sz w:val="28"/>
-          <w:szCs w:val="28"/>
-          <w:lang w:val="ru-RU"/>
-        </w:rPr>
-        <w:t>- Нет…</w:t>
-      </w:r>
-    </w:p>
-    <w:p>
-      <w:pPr>
-        <w:ind w:firstLine="709"/>
-        <w:rPr>
-          <w:sz w:val="28"/>
-          <w:szCs w:val="28"/>
-          <w:lang w:val="ru-RU"/>
-        </w:rPr>
-      </w:pPr>
-      <w:r>
-        <w:rPr>
-          <w:sz w:val="28"/>
-          <w:szCs w:val="28"/>
-          <w:lang w:val="ru-RU"/>
-        </w:rPr>
-        <w:t>Вдруг перед головами Грина и Лиз, подозрительно близко к такому важному органу как шея, возникли два лезвия мечей.</w:t>
-      </w:r>
-    </w:p>
-    <w:p>
-      <w:pPr>
-        <w:ind w:firstLine="709"/>
-        <w:rPr>
-          <w:sz w:val="28"/>
-          <w:szCs w:val="28"/>
-          <w:lang w:val="ru-RU"/>
-        </w:rPr>
-      </w:pPr>
-      <w:r>
-        <w:rPr>
-          <w:sz w:val="28"/>
-          <w:szCs w:val="28"/>
-          <w:lang w:val="ru-RU"/>
-        </w:rPr>
-        <w:t>- Грин, ты знаешь что это?</w:t>
-      </w:r>
-    </w:p>
-    <w:p>
-      <w:pPr>
-        <w:ind w:firstLine="709"/>
-        <w:rPr>
-          <w:sz w:val="28"/>
-          <w:szCs w:val="28"/>
-          <w:lang w:val="ru-RU"/>
-        </w:rPr>
-      </w:pPr>
-      <w:r>
-        <w:rPr>
-          <w:sz w:val="28"/>
-          <w:szCs w:val="28"/>
-          <w:lang w:val="ru-RU"/>
-        </w:rPr>
-        <w:t>- Да. Небесная сталь.</w:t>
-      </w:r>
-    </w:p>
-    <w:p>
-      <w:pPr>
-        <w:ind w:firstLine="709"/>
-        <w:rPr>
-          <w:sz w:val="28"/>
-          <w:szCs w:val="28"/>
-          <w:lang w:val="ru-RU"/>
-        </w:rPr>
-      </w:pPr>
-      <w:r>
-        <w:rPr>
-          <w:sz w:val="28"/>
-          <w:szCs w:val="28"/>
-          <w:lang w:val="ru-RU"/>
-        </w:rPr>
-        <w:t>Глава Конфедерации встал, но тут из-за трона вышли двое светлых магов, и приставили к нему копья, заст</w:t>
-      </w:r>
-      <w:r>
-        <w:rPr>
-          <w:sz w:val="28"/>
-          <w:szCs w:val="28"/>
-          <w:lang w:val="ru-RU"/>
-        </w:rPr>
-        <w:t>а</w:t>
-      </w:r>
-      <w:r>
-        <w:rPr>
-          <w:sz w:val="28"/>
-          <w:szCs w:val="28"/>
-          <w:lang w:val="ru-RU"/>
-        </w:rPr>
-        <w:t>вив сесть.</w:t>
-      </w:r>
-      <w:r>
-        <w:rPr>
-          <w:sz w:val="28"/>
-          <w:szCs w:val="28"/>
-          <w:lang w:val="ru-RU"/>
-        </w:rPr>
-        <w:t xml:space="preserve"> Тогда из-за трона выплыла шляпа.</w:t>
-      </w:r>
-    </w:p>
-    <w:p>
-      <w:pPr>
-        <w:ind w:firstLine="709"/>
-        <w:rPr>
-          <w:sz w:val="28"/>
-          <w:szCs w:val="28"/>
-          <w:lang w:val="ru-RU"/>
-        </w:rPr>
-      </w:pPr>
-      <w:r>
-        <w:rPr>
-          <w:sz w:val="28"/>
-          <w:szCs w:val="28"/>
-          <w:lang w:val="ru-RU"/>
-        </w:rPr>
-        <w:t xml:space="preserve">- </w:t>
-      </w:r>
       <w:proofErr w:type="gramStart"/>
       <w:r>
         <w:rPr>
@@ -26022,7 +27537,7 @@
           <w:szCs w:val="28"/>
           <w:lang w:val="ru-RU"/>
         </w:rPr>
-        <w:t>Ух</w:t>
+        <w:t>мелкий</w:t>
       </w:r>
       <w:proofErr w:type="gramEnd"/>
       <w:r>
@@ -26031,59 +27546,41 @@
           <w:szCs w:val="28"/>
           <w:lang w:val="ru-RU"/>
         </w:rPr>
-        <w:t xml:space="preserve"> ты ж ё… Дела наши хуже некуда</w:t>
-      </w:r>
-      <w:r>
-        <w:rPr>
-          <w:sz w:val="28"/>
-          <w:szCs w:val="28"/>
-          <w:lang w:val="ru-RU"/>
-        </w:rPr>
-        <w:t>, Грин</w:t>
-      </w:r>
-      <w:r>
-        <w:rPr>
-          <w:sz w:val="28"/>
-          <w:szCs w:val="28"/>
-          <w:lang w:val="ru-RU"/>
-        </w:rPr>
-        <w:t>. Тут же генерал Джек! Ты устроил нам засаду, прямо в центре Конфедерации?!</w:t>
-      </w:r>
-    </w:p>
-    <w:p>
-      <w:pPr>
-        <w:ind w:firstLine="709"/>
-        <w:rPr>
-          <w:sz w:val="28"/>
-          <w:szCs w:val="28"/>
-          <w:lang w:val="ru-RU"/>
-        </w:rPr>
-      </w:pPr>
-      <w:r>
-        <w:rPr>
-          <w:sz w:val="28"/>
-          <w:szCs w:val="28"/>
-          <w:lang w:val="ru-RU"/>
-        </w:rPr>
-        <w:t>- Что ещё за «генерал Джек».</w:t>
-      </w:r>
-    </w:p>
-    <w:p>
-      <w:pPr>
-        <w:ind w:firstLine="709"/>
-        <w:rPr>
-          <w:sz w:val="28"/>
-          <w:szCs w:val="28"/>
-          <w:lang w:val="ru-RU"/>
-        </w:rPr>
-      </w:pPr>
-      <w:r>
-        <w:rPr>
-          <w:sz w:val="28"/>
-          <w:szCs w:val="28"/>
-          <w:lang w:val="ru-RU"/>
-        </w:rPr>
-        <w:t>- Мне про него рассказывали. Скоро сам увидишь, если выживем.</w:t>
+        <w:t xml:space="preserve"> </w:t>
+      </w:r>
+      <w:r>
+        <w:rPr>
+          <w:sz w:val="28"/>
+          <w:szCs w:val="28"/>
+          <w:lang w:val="ru-RU"/>
+        </w:rPr>
+        <w:t>подлец</w:t>
+      </w:r>
+      <w:r>
+        <w:rPr>
+          <w:sz w:val="28"/>
+          <w:szCs w:val="28"/>
+          <w:lang w:val="ru-RU"/>
+        </w:rPr>
+        <w:t>! Как до тебя доберусь, я с тебя шкуру живьем спущу! Меняем план! Когда захочешь всё-таки дать нам информацию, скажи, а я с тобой сам свяжусь. Давай, продолжай!</w:t>
+      </w:r>
+    </w:p>
+    <w:p>
+      <w:pPr>
+        <w:ind w:firstLine="709"/>
+        <w:rPr>
+          <w:sz w:val="28"/>
+          <w:szCs w:val="28"/>
+          <w:lang w:val="ru-RU"/>
+        </w:rPr>
+      </w:pPr>
+      <w:r>
+        <w:rPr>
+          <w:sz w:val="28"/>
+          <w:szCs w:val="28"/>
+          <w:lang w:val="ru-RU"/>
+        </w:rPr>
+        <w:t>- Нет! Я… связывайся со мной.</w:t>
       </w:r>
     </w:p>
     <w:p>
@@ -26102,15 +27599,644 @@
           <w:lang w:val="ru-RU"/>
         </w:rPr>
         <w:lastRenderedPageBreak/>
-        <w:t>Под шляпой ничего не было, но в воздухе послышался звук щелчка, и под шляпой появился светлый маг с отличительными знаками генерала.</w:t>
-      </w:r>
-      <w:r>
-        <w:rPr>
-          <w:sz w:val="28"/>
-          <w:szCs w:val="28"/>
-          <w:lang w:val="ru-RU"/>
-        </w:rPr>
-        <w:t xml:space="preserve"> Две полотняные полоски, прикрепленные к плечам и свисающие с об</w:t>
+        <w:t>- Вот так</w:t>
+      </w:r>
+      <w:r>
+        <w:rPr>
+          <w:sz w:val="28"/>
+          <w:szCs w:val="28"/>
+          <w:lang w:val="ru-RU"/>
+        </w:rPr>
+        <w:t>-</w:t>
+      </w:r>
+      <w:r>
+        <w:rPr>
+          <w:sz w:val="28"/>
+          <w:szCs w:val="28"/>
+          <w:lang w:val="ru-RU"/>
+        </w:rPr>
+        <w:t>то лучше.</w:t>
+      </w:r>
+    </w:p>
+    <w:p>
+      <w:pPr>
+        <w:ind w:firstLine="709"/>
+        <w:rPr>
+          <w:sz w:val="28"/>
+          <w:szCs w:val="28"/>
+          <w:lang w:val="ru-RU"/>
+        </w:rPr>
+      </w:pPr>
+      <w:r>
+        <w:rPr>
+          <w:sz w:val="28"/>
+          <w:szCs w:val="28"/>
+          <w:lang w:val="ru-RU"/>
+        </w:rPr>
+        <w:t xml:space="preserve">«Смык» расплылся в улыбке. Никогда б её в жизни Грин не видел. </w:t>
+      </w:r>
+      <w:r>
+        <w:rPr>
+          <w:sz w:val="28"/>
+          <w:szCs w:val="28"/>
+          <w:lang w:val="ru-RU"/>
+        </w:rPr>
+        <w:t>В его голове возникла часть чужого сознания, и он действительно передал туда воспоминание с картинкой его комнаты.</w:t>
+      </w:r>
+    </w:p>
+    <w:p>
+      <w:pPr>
+        <w:ind w:firstLine="709"/>
+        <w:rPr>
+          <w:sz w:val="28"/>
+          <w:szCs w:val="28"/>
+          <w:lang w:val="ru-RU"/>
+        </w:rPr>
+      </w:pPr>
+      <w:r>
+        <w:rPr>
+          <w:sz w:val="28"/>
+          <w:szCs w:val="28"/>
+          <w:lang w:val="ru-RU"/>
+        </w:rPr>
+        <w:t>- Пойдем, коллега, я получил нужную информацию. Доложим генералу.</w:t>
+      </w:r>
+    </w:p>
+    <w:p>
+      <w:pPr>
+        <w:ind w:firstLine="709"/>
+        <w:rPr>
+          <w:sz w:val="28"/>
+          <w:szCs w:val="28"/>
+          <w:lang w:val="ru-RU"/>
+        </w:rPr>
+      </w:pPr>
+      <w:r>
+        <w:rPr>
+          <w:sz w:val="28"/>
+          <w:szCs w:val="28"/>
+          <w:lang w:val="ru-RU"/>
+        </w:rPr>
+        <w:t>- Постой, ты помнишь приказ?</w:t>
+      </w:r>
+    </w:p>
+    <w:p>
+      <w:pPr>
+        <w:ind w:firstLine="709"/>
+        <w:rPr>
+          <w:sz w:val="28"/>
+          <w:szCs w:val="28"/>
+          <w:lang w:val="ru-RU"/>
+        </w:rPr>
+      </w:pPr>
+      <w:r>
+        <w:rPr>
+          <w:sz w:val="28"/>
+          <w:szCs w:val="28"/>
+          <w:lang w:val="ru-RU"/>
+        </w:rPr>
+        <w:t xml:space="preserve">- Ой, а ведь </w:t>
+      </w:r>
+      <w:proofErr w:type="gramStart"/>
+      <w:r>
+        <w:rPr>
+          <w:sz w:val="28"/>
+          <w:szCs w:val="28"/>
+          <w:lang w:val="ru-RU"/>
+        </w:rPr>
+        <w:t>и</w:t>
+      </w:r>
+      <w:proofErr w:type="gramEnd"/>
+      <w:r>
+        <w:rPr>
+          <w:sz w:val="28"/>
+          <w:szCs w:val="28"/>
+          <w:lang w:val="ru-RU"/>
+        </w:rPr>
+        <w:t xml:space="preserve"> правда! Дорогие мои. Генерал же и так сказал, что с вами делать после пыток. Мы бы </w:t>
+      </w:r>
+      <w:proofErr w:type="gramStart"/>
+      <w:r>
+        <w:rPr>
+          <w:sz w:val="28"/>
+          <w:szCs w:val="28"/>
+          <w:lang w:val="ru-RU"/>
+        </w:rPr>
+        <w:t>вас</w:t>
+      </w:r>
+      <w:proofErr w:type="gramEnd"/>
+      <w:r>
+        <w:rPr>
+          <w:sz w:val="28"/>
+          <w:szCs w:val="28"/>
+          <w:lang w:val="ru-RU"/>
+        </w:rPr>
+        <w:t xml:space="preserve"> конечно выпустили, но… вы ведь слишком много узнали здесь, не правда ли?</w:t>
+      </w:r>
+      <w:r>
+        <w:rPr>
+          <w:sz w:val="28"/>
+          <w:szCs w:val="28"/>
+          <w:lang w:val="ru-RU"/>
+        </w:rPr>
+        <w:t xml:space="preserve"> Так что…</w:t>
+      </w:r>
+    </w:p>
+    <w:p>
+      <w:pPr>
+        <w:ind w:firstLine="709"/>
+        <w:rPr>
+          <w:sz w:val="28"/>
+          <w:szCs w:val="28"/>
+          <w:lang w:val="ru-RU"/>
+        </w:rPr>
+      </w:pPr>
+      <w:r>
+        <w:rPr>
+          <w:sz w:val="28"/>
+          <w:szCs w:val="28"/>
+          <w:lang w:val="ru-RU"/>
+        </w:rPr>
+        <w:t>Они вышли из камер, «смык» хлопнул ладонями перед собой, что-то под полом камер треснуло.</w:t>
+      </w:r>
+    </w:p>
+    <w:p>
+      <w:pPr>
+        <w:ind w:firstLine="709"/>
+        <w:rPr>
+          <w:sz w:val="28"/>
+          <w:szCs w:val="28"/>
+          <w:lang w:val="ru-RU"/>
+        </w:rPr>
+      </w:pPr>
+      <w:r>
+        <w:rPr>
+          <w:sz w:val="28"/>
+          <w:szCs w:val="28"/>
+          <w:lang w:val="ru-RU"/>
+        </w:rPr>
+        <w:t>- Счастливо оставаться!</w:t>
+      </w:r>
+    </w:p>
+    <w:p>
+      <w:pPr>
+        <w:ind w:firstLine="709"/>
+        <w:rPr>
+          <w:sz w:val="28"/>
+          <w:szCs w:val="28"/>
+          <w:lang w:val="ru-RU"/>
+        </w:rPr>
+      </w:pPr>
+      <w:r>
+        <w:rPr>
+          <w:sz w:val="28"/>
+          <w:szCs w:val="28"/>
+          <w:lang w:val="ru-RU"/>
+        </w:rPr>
+        <w:t xml:space="preserve">Тут пол начал постепенно опускаться. При этом кандалы оставались на месте, таким образом, Грина потихоньку приподнимало </w:t>
+      </w:r>
+      <w:r>
+        <w:rPr>
+          <w:sz w:val="28"/>
+          <w:szCs w:val="28"/>
+          <w:lang w:val="ru-RU"/>
+        </w:rPr>
+        <w:t>над</w:t>
+      </w:r>
+      <w:r>
+        <w:rPr>
+          <w:sz w:val="28"/>
+          <w:szCs w:val="28"/>
+          <w:lang w:val="ru-RU"/>
+        </w:rPr>
+        <w:t xml:space="preserve"> земл</w:t>
+      </w:r>
+      <w:r>
+        <w:rPr>
+          <w:sz w:val="28"/>
+          <w:szCs w:val="28"/>
+          <w:lang w:val="ru-RU"/>
+        </w:rPr>
+        <w:t>ей</w:t>
+      </w:r>
+      <w:r>
+        <w:rPr>
+          <w:sz w:val="28"/>
+          <w:szCs w:val="28"/>
+          <w:lang w:val="ru-RU"/>
+        </w:rPr>
+        <w:t xml:space="preserve">. Точнее, земля </w:t>
+      </w:r>
+      <w:r>
+        <w:rPr>
+          <w:sz w:val="28"/>
+          <w:szCs w:val="28"/>
+          <w:lang w:val="ru-RU"/>
+        </w:rPr>
+        <w:t>спускалась всё ниже</w:t>
+      </w:r>
+      <w:r>
+        <w:rPr>
+          <w:sz w:val="28"/>
+          <w:szCs w:val="28"/>
+          <w:lang w:val="ru-RU"/>
+        </w:rPr>
+        <w:t xml:space="preserve">. </w:t>
+      </w:r>
+      <w:r>
+        <w:rPr>
+          <w:sz w:val="28"/>
+          <w:szCs w:val="28"/>
+          <w:lang w:val="ru-RU"/>
+        </w:rPr>
+        <w:t>Тогда же он услышал громкий приближающ</w:t>
+      </w:r>
+      <w:r>
+        <w:rPr>
+          <w:sz w:val="28"/>
+          <w:szCs w:val="28"/>
+          <w:lang w:val="ru-RU"/>
+        </w:rPr>
+        <w:t>и</w:t>
+      </w:r>
+      <w:r>
+        <w:rPr>
+          <w:sz w:val="28"/>
+          <w:szCs w:val="28"/>
+          <w:lang w:val="ru-RU"/>
+        </w:rPr>
+        <w:t>йся</w:t>
+      </w:r>
+      <w:r>
+        <w:rPr>
+          <w:sz w:val="28"/>
+          <w:szCs w:val="28"/>
+          <w:lang w:val="ru-RU"/>
+        </w:rPr>
+        <w:t xml:space="preserve"> </w:t>
+      </w:r>
+      <w:r>
+        <w:rPr>
+          <w:sz w:val="28"/>
+          <w:szCs w:val="28"/>
+          <w:lang w:val="ru-RU"/>
+        </w:rPr>
+        <w:t xml:space="preserve">топот </w:t>
+      </w:r>
+      <w:r>
+        <w:rPr>
+          <w:sz w:val="28"/>
+          <w:szCs w:val="28"/>
+          <w:lang w:val="ru-RU"/>
+        </w:rPr>
+        <w:t>выше</w:t>
+      </w:r>
+      <w:r>
+        <w:rPr>
+          <w:sz w:val="28"/>
+          <w:szCs w:val="28"/>
+          <w:lang w:val="ru-RU"/>
+        </w:rPr>
+        <w:t xml:space="preserve"> по ту</w:t>
+      </w:r>
+      <w:r>
+        <w:rPr>
+          <w:sz w:val="28"/>
+          <w:szCs w:val="28"/>
+          <w:lang w:val="ru-RU"/>
+        </w:rPr>
+        <w:t>н</w:t>
+      </w:r>
+      <w:r>
+        <w:rPr>
+          <w:sz w:val="28"/>
+          <w:szCs w:val="28"/>
+          <w:lang w:val="ru-RU"/>
+        </w:rPr>
+        <w:t xml:space="preserve">нелю. </w:t>
+      </w:r>
+      <w:r>
+        <w:rPr>
+          <w:sz w:val="28"/>
+          <w:szCs w:val="28"/>
+          <w:lang w:val="ru-RU"/>
+        </w:rPr>
+        <w:t>А вскоре послышались короткие крики</w:t>
+      </w:r>
+      <w:r>
+        <w:rPr>
+          <w:sz w:val="28"/>
+          <w:szCs w:val="28"/>
+          <w:lang w:val="ru-RU"/>
+        </w:rPr>
+        <w:t xml:space="preserve">, и </w:t>
+      </w:r>
+      <w:r>
+        <w:rPr>
+          <w:sz w:val="28"/>
+          <w:szCs w:val="28"/>
+          <w:lang w:val="ru-RU"/>
+        </w:rPr>
+        <w:t>что-то ударилось об стену.</w:t>
+      </w:r>
+      <w:r>
+        <w:rPr>
+          <w:sz w:val="28"/>
+          <w:szCs w:val="28"/>
+          <w:lang w:val="ru-RU"/>
+        </w:rPr>
+        <w:t xml:space="preserve"> Грин тем временем уже висел, не касаясь земли.</w:t>
+      </w:r>
+    </w:p>
+    <w:p>
+      <w:pPr>
+        <w:ind w:firstLine="709"/>
+        <w:rPr>
+          <w:sz w:val="28"/>
+          <w:szCs w:val="28"/>
+          <w:lang w:val="ru-RU"/>
+        </w:rPr>
+      </w:pPr>
+      <w:r>
+        <w:rPr>
+          <w:sz w:val="28"/>
+          <w:szCs w:val="28"/>
+          <w:lang w:val="ru-RU"/>
+        </w:rPr>
+        <w:t xml:space="preserve">Вскоре перед ними показались </w:t>
+      </w:r>
+      <w:r>
+        <w:rPr>
+          <w:sz w:val="28"/>
+          <w:szCs w:val="28"/>
+          <w:lang w:val="ru-RU"/>
+        </w:rPr>
+        <w:t>трое темных магов, а скорее всего, Темных Воинов, судя по одежде.</w:t>
+      </w:r>
+    </w:p>
+    <w:p>
+      <w:pPr>
+        <w:ind w:firstLine="709"/>
+        <w:rPr>
+          <w:sz w:val="28"/>
+          <w:szCs w:val="28"/>
+          <w:lang w:val="ru-RU"/>
+        </w:rPr>
+      </w:pPr>
+      <w:r>
+        <w:rPr>
+          <w:sz w:val="28"/>
+          <w:szCs w:val="28"/>
+          <w:lang w:val="ru-RU"/>
+        </w:rPr>
+        <w:t>- Кто вы?</w:t>
+      </w:r>
+    </w:p>
+    <w:p>
+      <w:pPr>
+        <w:ind w:firstLine="709"/>
+        <w:rPr>
+          <w:sz w:val="28"/>
+          <w:szCs w:val="28"/>
+          <w:lang w:val="ru-RU"/>
+        </w:rPr>
+      </w:pPr>
+      <w:r>
+        <w:rPr>
+          <w:sz w:val="28"/>
+          <w:szCs w:val="28"/>
+          <w:lang w:val="ru-RU"/>
+        </w:rPr>
+        <w:t>- Не беспокойся, Борхан держал с вами связь, мы пришли так быстро, как только смогли, после того как она прервалась.</w:t>
+      </w:r>
+    </w:p>
+    <w:p>
+      <w:pPr>
+        <w:ind w:firstLine="709"/>
+        <w:rPr>
+          <w:sz w:val="28"/>
+          <w:szCs w:val="28"/>
+          <w:lang w:val="ru-RU"/>
+        </w:rPr>
+      </w:pPr>
+      <w:r>
+        <w:rPr>
+          <w:sz w:val="28"/>
+          <w:szCs w:val="28"/>
+          <w:lang w:val="ru-RU"/>
+        </w:rPr>
+        <w:t>- Эй, Тиф, смотри! У них тут пол вниз ушел!</w:t>
+      </w:r>
+    </w:p>
+    <w:p>
+      <w:pPr>
+        <w:ind w:firstLine="709"/>
+        <w:rPr>
+          <w:sz w:val="28"/>
+          <w:szCs w:val="28"/>
+          <w:lang w:val="ru-RU"/>
+        </w:rPr>
+      </w:pPr>
+      <w:r>
+        <w:rPr>
+          <w:sz w:val="28"/>
+          <w:szCs w:val="28"/>
+          <w:lang w:val="ru-RU"/>
+        </w:rPr>
+        <w:t>- Чёрт, что ж делать то? Вот-вот на нас нападут, нужно убираться из этого подземелья как можно скорее</w:t>
+      </w:r>
+      <w:r>
+        <w:rPr>
+          <w:sz w:val="28"/>
+          <w:szCs w:val="28"/>
+          <w:lang w:val="ru-RU"/>
+        </w:rPr>
+        <w:t>…</w:t>
+      </w:r>
+    </w:p>
+    <w:p>
+      <w:pPr>
+        <w:ind w:firstLine="709"/>
+        <w:rPr>
+          <w:sz w:val="28"/>
+          <w:szCs w:val="28"/>
+          <w:lang w:val="ru-RU"/>
+        </w:rPr>
+      </w:pPr>
+      <w:r>
+        <w:rPr>
+          <w:sz w:val="28"/>
+          <w:szCs w:val="28"/>
+          <w:lang w:val="ru-RU"/>
+        </w:rPr>
+        <w:t>- Придумала! Шуна, ты же умеешь создавать твердую тьму, создай к ним дорожки, а мы их вытащим!</w:t>
+      </w:r>
+    </w:p>
+    <w:p>
+      <w:pPr>
+        <w:ind w:firstLine="709"/>
+        <w:rPr>
+          <w:sz w:val="28"/>
+          <w:szCs w:val="28"/>
+          <w:lang w:val="ru-RU"/>
+        </w:rPr>
+      </w:pPr>
+      <w:r>
+        <w:rPr>
+          <w:sz w:val="28"/>
+          <w:szCs w:val="28"/>
+          <w:lang w:val="ru-RU"/>
+        </w:rPr>
+        <w:t>- Гениально!</w:t>
+      </w:r>
+    </w:p>
+    <w:p>
+      <w:pPr>
+        <w:ind w:firstLine="709"/>
+        <w:rPr>
+          <w:sz w:val="28"/>
+          <w:szCs w:val="28"/>
+          <w:lang w:val="ru-RU"/>
+        </w:rPr>
+      </w:pPr>
+      <w:r>
+        <w:rPr>
+          <w:sz w:val="28"/>
+          <w:szCs w:val="28"/>
+          <w:lang w:val="ru-RU"/>
+        </w:rPr>
+        <w:lastRenderedPageBreak/>
+        <w:t>Одна из магов создала дорожки тьмы к Грину и Лиз. Двумя ударами дарховых мечей её товарищи разрубили стальные прутья, и по дорожкам дошли до противоположной стены.</w:t>
+      </w:r>
+    </w:p>
+    <w:p>
+      <w:pPr>
+        <w:ind w:firstLine="709"/>
+        <w:rPr>
+          <w:sz w:val="28"/>
+          <w:szCs w:val="28"/>
+          <w:lang w:val="ru-RU"/>
+        </w:rPr>
+      </w:pPr>
+      <w:r>
+        <w:rPr>
+          <w:sz w:val="28"/>
+          <w:szCs w:val="28"/>
+          <w:lang w:val="ru-RU"/>
+        </w:rPr>
+        <w:t>- Эй, приятель, ты только будь осторожен, а? Не отруби мне руки этим своим мечом.</w:t>
+      </w:r>
+    </w:p>
+    <w:p>
+      <w:pPr>
+        <w:ind w:firstLine="709"/>
+        <w:rPr>
+          <w:sz w:val="28"/>
+          <w:szCs w:val="28"/>
+          <w:lang w:val="ru-RU"/>
+        </w:rPr>
+      </w:pPr>
+      <w:r>
+        <w:rPr>
+          <w:sz w:val="28"/>
+          <w:szCs w:val="28"/>
+          <w:lang w:val="ru-RU"/>
+        </w:rPr>
+        <w:t>Волшебник, по всей видимости, Тиф, ударил мечом по креплениям кандалов, а когда Грин начал падать, поднял его с помощью магии.</w:t>
+      </w:r>
+      <w:r>
+        <w:rPr>
+          <w:sz w:val="28"/>
+          <w:szCs w:val="28"/>
+          <w:lang w:val="ru-RU"/>
+        </w:rPr>
+        <w:t xml:space="preserve"> Примерно тоже самое проделала и волшебница, которая пошла к Лиз. Она дотащила её до выхода, и передала Тифу. Грин вполне мог двигаться и сам, а вот Лиз была без сознания, и Тифу пришлось взять её на руки.</w:t>
+      </w:r>
+      <w:r>
+        <w:rPr>
+          <w:sz w:val="28"/>
+          <w:szCs w:val="28"/>
+          <w:lang w:val="ru-RU"/>
+        </w:rPr>
+        <w:t xml:space="preserve"> Выше по коридору послышались шаги. Темные маги телепортировались, взявшись за плечи.</w:t>
+      </w:r>
+    </w:p>
+    <w:p>
+      <w:pPr>
+        <w:ind w:firstLine="709"/>
+        <w:rPr>
+          <w:sz w:val="28"/>
+          <w:szCs w:val="28"/>
+          <w:lang w:val="ru-RU"/>
+        </w:rPr>
+      </w:pPr>
+      <w:r>
+        <w:rPr>
+          <w:sz w:val="28"/>
+          <w:szCs w:val="28"/>
+          <w:lang w:val="ru-RU"/>
+        </w:rPr>
+        <w:t>Они оказались в степях у Темного Замка. Впереди был лес.</w:t>
+      </w:r>
+      <w:r>
+        <w:rPr>
+          <w:sz w:val="28"/>
+          <w:szCs w:val="28"/>
+          <w:lang w:val="ru-RU"/>
+        </w:rPr>
+        <w:t xml:space="preserve"> Шуна связалась с кем-то. Сказала, что запросила прикрытия из Темного Замка, и передала их координаты. А теперь нужно сваливать отсюда, </w:t>
+      </w:r>
+      <w:proofErr w:type="gramStart"/>
+      <w:r>
+        <w:rPr>
+          <w:sz w:val="28"/>
+          <w:szCs w:val="28"/>
+          <w:lang w:val="ru-RU"/>
+        </w:rPr>
+        <w:t>светлые</w:t>
+      </w:r>
+      <w:proofErr w:type="gramEnd"/>
+      <w:r>
+        <w:rPr>
+          <w:sz w:val="28"/>
+          <w:szCs w:val="28"/>
+          <w:lang w:val="ru-RU"/>
+        </w:rPr>
+        <w:t xml:space="preserve"> появятся </w:t>
+      </w:r>
+      <w:r>
+        <w:rPr>
+          <w:sz w:val="28"/>
+          <w:szCs w:val="28"/>
+          <w:lang w:val="ru-RU"/>
+        </w:rPr>
+        <w:t>в любую секунду.</w:t>
+      </w:r>
+    </w:p>
+    <w:p>
+      <w:pPr>
+        <w:ind w:firstLine="709"/>
+        <w:rPr>
+          <w:sz w:val="28"/>
+          <w:szCs w:val="28"/>
+          <w:lang w:val="ru-RU"/>
+        </w:rPr>
+      </w:pPr>
+      <w:r>
+        <w:rPr>
+          <w:sz w:val="28"/>
+          <w:szCs w:val="28"/>
+          <w:lang w:val="ru-RU"/>
+        </w:rPr>
+        <w:t>Вся компания поднялась в воздух и полетела к замку.</w:t>
+      </w:r>
+      <w:r>
+        <w:rPr>
+          <w:sz w:val="28"/>
+          <w:szCs w:val="28"/>
+          <w:lang w:val="ru-RU"/>
+        </w:rPr>
+        <w:t xml:space="preserve"> Грина, который не умел л</w:t>
       </w:r>
       <w:r>
         <w:rPr>
@@ -26126,7 +28252,7 @@
           <w:szCs w:val="28"/>
           <w:lang w:val="ru-RU"/>
         </w:rPr>
-        <w:t>их сторон</w:t>
+        <w:t>витировать, подняли волшебницы.</w:t>
       </w:r>
       <w:r>
         <w:rPr>
@@ -26136,176 +28262,6 @@
         </w:rPr>
         <w:t xml:space="preserve"> </w:t>
       </w:r>
-      <w:r>
-        <w:rPr>
-          <w:sz w:val="28"/>
-          <w:szCs w:val="28"/>
-          <w:lang w:val="ru-RU"/>
-        </w:rPr>
-        <w:t>вниз</w:t>
-      </w:r>
-      <w:r>
-        <w:rPr>
-          <w:sz w:val="28"/>
-          <w:szCs w:val="28"/>
-          <w:lang w:val="ru-RU"/>
-        </w:rPr>
-        <w:t>, со спины и спереди</w:t>
-      </w:r>
-      <w:r>
-        <w:rPr>
-          <w:sz w:val="28"/>
-          <w:szCs w:val="28"/>
-          <w:lang w:val="ru-RU"/>
-        </w:rPr>
-        <w:t>.</w:t>
-      </w:r>
-    </w:p>
-    <w:p>
-      <w:pPr>
-        <w:ind w:firstLine="709"/>
-        <w:rPr>
-          <w:sz w:val="28"/>
-          <w:szCs w:val="28"/>
-          <w:lang w:val="ru-RU"/>
-        </w:rPr>
-      </w:pPr>
-      <w:r>
-        <w:rPr>
-          <w:sz w:val="28"/>
-          <w:szCs w:val="28"/>
-          <w:lang w:val="ru-RU"/>
-        </w:rPr>
-        <w:t xml:space="preserve">- </w:t>
-      </w:r>
-      <w:r>
-        <w:rPr>
-          <w:sz w:val="28"/>
-          <w:szCs w:val="28"/>
-          <w:lang w:val="ru-RU"/>
-        </w:rPr>
-        <w:t>Вы все дураки. Впрочем, откуда вам знать, что центр Конфедерации захвачен нами? Отведите наших гостей в их комнаты.</w:t>
-      </w:r>
-    </w:p>
-    <w:p>
-      <w:pPr>
-        <w:ind w:firstLine="709"/>
-        <w:rPr>
-          <w:sz w:val="28"/>
-          <w:szCs w:val="28"/>
-          <w:lang w:val="ru-RU"/>
-        </w:rPr>
-      </w:pPr>
-      <w:r>
-        <w:rPr>
-          <w:sz w:val="28"/>
-          <w:szCs w:val="28"/>
-          <w:lang w:val="ru-RU"/>
-        </w:rPr>
-        <w:t>Их взяли за руки со спины, и они, понимая, что сопротивление ни к чему не приведет, не сопротивлялись. Хотя в Грине кипела злоба. А в Лиз булькала обида.</w:t>
-      </w:r>
-    </w:p>
-    <w:p>
-      <w:pPr>
-        <w:ind w:firstLine="709"/>
-        <w:rPr>
-          <w:sz w:val="28"/>
-          <w:szCs w:val="28"/>
-          <w:lang w:val="ru-RU"/>
-        </w:rPr>
-      </w:pPr>
-      <w:r>
-        <w:rPr>
-          <w:sz w:val="28"/>
-          <w:szCs w:val="28"/>
-          <w:lang w:val="ru-RU"/>
-        </w:rPr>
-        <w:t>Их завели в темн</w:t>
-      </w:r>
-      <w:r>
-        <w:rPr>
-          <w:sz w:val="28"/>
-          <w:szCs w:val="28"/>
-          <w:lang w:val="ru-RU"/>
-        </w:rPr>
-        <w:t>ое</w:t>
-      </w:r>
-      <w:r>
-        <w:rPr>
-          <w:sz w:val="28"/>
-          <w:szCs w:val="28"/>
-          <w:lang w:val="ru-RU"/>
-        </w:rPr>
-        <w:t xml:space="preserve"> </w:t>
-      </w:r>
-      <w:r>
-        <w:rPr>
-          <w:sz w:val="28"/>
-          <w:szCs w:val="28"/>
-          <w:lang w:val="ru-RU"/>
-        </w:rPr>
-        <w:t>подземелье</w:t>
-      </w:r>
-      <w:r>
-        <w:rPr>
-          <w:sz w:val="28"/>
-          <w:szCs w:val="28"/>
-          <w:lang w:val="ru-RU"/>
-        </w:rPr>
-        <w:t>, в боковых стенах вытянутого коридора находились камеры для заключенных. В две противоположные камеры Грина с Лиз и поместили. Грину прикрепили руки к стене на таком уровне, что он мог сидеть. А вот Лиз, по сути, к стене подвесили. Руки подцепили почти к потолку, который, впрочем, был не высок, а свисающие ноги тоже прикрепили кандалами к стене.</w:t>
-      </w:r>
-      <w:r>
-        <w:rPr>
-          <w:sz w:val="28"/>
-          <w:szCs w:val="28"/>
-          <w:lang w:val="ru-RU"/>
-        </w:rPr>
-        <w:t xml:space="preserve"> Волшебники, завершив свою роботу, отошли на неё посмотреть. Двери в обе камеры были не заперты.</w:t>
-      </w:r>
-      <w:r>
-        <w:rPr>
-          <w:sz w:val="28"/>
-          <w:szCs w:val="28"/>
-          <w:lang w:val="ru-RU"/>
-        </w:rPr>
-        <w:t xml:space="preserve"> Злорадствуя, заговорил Грин.</w:t>
-      </w:r>
-    </w:p>
-    <w:p>
-      <w:pPr>
-        <w:ind w:firstLine="709"/>
-        <w:rPr>
-          <w:sz w:val="28"/>
-          <w:szCs w:val="28"/>
-          <w:lang w:val="ru-RU"/>
-        </w:rPr>
-      </w:pPr>
-      <w:r>
-        <w:rPr>
-          <w:sz w:val="28"/>
-          <w:szCs w:val="28"/>
-          <w:lang w:val="ru-RU"/>
-        </w:rPr>
-        <w:t>- Вы, ребята, и правду думаете, что нас сдержат какие-то кандалы?</w:t>
-      </w:r>
-    </w:p>
-    <w:p>
-      <w:pPr>
-        <w:ind w:firstLine="709"/>
-        <w:rPr>
-          <w:sz w:val="28"/>
-          <w:szCs w:val="28"/>
-          <w:lang w:val="ru-RU"/>
-        </w:rPr>
-      </w:pPr>
-      <w:r>
-        <w:rPr>
-          <w:sz w:val="28"/>
-          <w:szCs w:val="28"/>
-          <w:lang w:val="ru-RU"/>
-        </w:rPr>
-        <w:t xml:space="preserve">Грин не заметил, как взгляд Лиз при его словах заметно погрустнел. И вот, Грин направил два луча из своих рук </w:t>
-      </w:r>
       <w:proofErr w:type="gramStart"/>
       <w:r>
         <w:rPr>
@@ -26313,7 +28269,7 @@
           <w:szCs w:val="28"/>
           <w:lang w:val="ru-RU"/>
         </w:rPr>
-        <w:t>в</w:t>
+        <w:t>Д</w:t>
       </w:r>
       <w:proofErr w:type="gramEnd"/>
       <w:r>
@@ -26322,1550 +28278,7 @@
           <w:szCs w:val="28"/>
           <w:lang w:val="ru-RU"/>
         </w:rPr>
-        <w:t xml:space="preserve"> светлых. По крайней мере, должен был направить. Но они не направились. Грин удивленно посмотрел на руки, потом посмотрел на ноги, и попробовал направить на </w:t>
-      </w:r>
-      <w:r>
-        <w:rPr>
-          <w:sz w:val="28"/>
-          <w:szCs w:val="28"/>
-          <w:lang w:val="ru-RU"/>
-        </w:rPr>
-        <w:t>охранников</w:t>
-      </w:r>
-      <w:r>
-        <w:rPr>
-          <w:sz w:val="28"/>
-          <w:szCs w:val="28"/>
-          <w:lang w:val="ru-RU"/>
-        </w:rPr>
-        <w:t xml:space="preserve"> лучи из ног. </w:t>
-      </w:r>
-      <w:r>
-        <w:rPr>
-          <w:sz w:val="28"/>
-          <w:szCs w:val="28"/>
-          <w:lang w:val="ru-RU"/>
-        </w:rPr>
-        <w:t>Но это у него тоже не вышло.</w:t>
-      </w:r>
-    </w:p>
-    <w:p>
-      <w:pPr>
-        <w:ind w:firstLine="709"/>
-        <w:rPr>
-          <w:sz w:val="28"/>
-          <w:szCs w:val="28"/>
-          <w:lang w:val="ru-RU"/>
-        </w:rPr>
-      </w:pPr>
-      <w:r>
-        <w:rPr>
-          <w:sz w:val="28"/>
-          <w:szCs w:val="28"/>
-          <w:lang w:val="ru-RU"/>
-        </w:rPr>
-        <w:t xml:space="preserve">Светлые сначала недоуменно глядели на него, но когда поняли, что он пытается сделать, схватились за животы и заржали как бешеные. </w:t>
-      </w:r>
-      <w:r>
-        <w:rPr>
-          <w:sz w:val="28"/>
-          <w:szCs w:val="28"/>
-          <w:lang w:val="ru-RU"/>
-        </w:rPr>
-        <w:t>Досмеявшись, один из них, вытирая выступившие слезы, сказал:</w:t>
-      </w:r>
-    </w:p>
-    <w:p>
-      <w:pPr>
-        <w:ind w:firstLine="709"/>
-        <w:rPr>
-          <w:sz w:val="28"/>
-          <w:szCs w:val="28"/>
-          <w:lang w:val="ru-RU"/>
-        </w:rPr>
-      </w:pPr>
-      <w:r>
-        <w:rPr>
-          <w:sz w:val="28"/>
-          <w:szCs w:val="28"/>
-          <w:lang w:val="ru-RU"/>
-        </w:rPr>
-        <w:t xml:space="preserve">- А ты, малец, ещё вообще ничего не знаешь, а? Это ж дарховые кандалы, </w:t>
-      </w:r>
-      <w:proofErr w:type="gramStart"/>
-      <w:r>
-        <w:rPr>
-          <w:sz w:val="28"/>
-          <w:szCs w:val="28"/>
-          <w:lang w:val="ru-RU"/>
-        </w:rPr>
-        <w:t>из</w:t>
-      </w:r>
-      <w:proofErr w:type="gramEnd"/>
-      <w:r>
-        <w:rPr>
-          <w:sz w:val="28"/>
-          <w:szCs w:val="28"/>
-          <w:lang w:val="ru-RU"/>
-        </w:rPr>
-        <w:t xml:space="preserve"> нейтрального дарха, в них нельзя колдовать!</w:t>
-      </w:r>
-    </w:p>
-    <w:p>
-      <w:pPr>
-        <w:ind w:firstLine="709"/>
-        <w:rPr>
-          <w:sz w:val="28"/>
-          <w:szCs w:val="28"/>
-          <w:lang w:val="ru-RU"/>
-        </w:rPr>
-      </w:pPr>
-      <w:r>
-        <w:rPr>
-          <w:sz w:val="28"/>
-          <w:szCs w:val="28"/>
-          <w:lang w:val="ru-RU"/>
-        </w:rPr>
-        <w:t>И охранники, выйдя из камеры и закрыв им обоим двери, посмеиваясь, пошли наверх.</w:t>
-      </w:r>
-    </w:p>
-    <w:p>
-      <w:pPr>
-        <w:ind w:firstLine="709"/>
-        <w:rPr>
-          <w:sz w:val="28"/>
-          <w:szCs w:val="28"/>
-          <w:lang w:val="ru-RU"/>
-        </w:rPr>
-      </w:pPr>
-      <w:r>
-        <w:rPr>
-          <w:sz w:val="28"/>
-          <w:szCs w:val="28"/>
-          <w:lang w:val="ru-RU"/>
-        </w:rPr>
-        <w:t>- Как думаешь, что с нами будет, Грин?</w:t>
-      </w:r>
-    </w:p>
-    <w:p>
-      <w:pPr>
-        <w:ind w:firstLine="709"/>
-        <w:rPr>
-          <w:sz w:val="28"/>
-          <w:szCs w:val="28"/>
-          <w:lang w:val="ru-RU"/>
-        </w:rPr>
-      </w:pPr>
-      <w:r>
-        <w:rPr>
-          <w:sz w:val="28"/>
-          <w:szCs w:val="28"/>
-          <w:lang w:val="ru-RU"/>
-        </w:rPr>
-        <w:t xml:space="preserve">- С нами? Мне кажется, что у них в головах мы с тобой разного разряда пленники. Я бы не говорил, что у нас обоих будет одинаковая участь, хоть это и </w:t>
-      </w:r>
-      <w:r>
-        <w:rPr>
-          <w:sz w:val="28"/>
-          <w:szCs w:val="28"/>
-          <w:lang w:val="ru-RU"/>
-        </w:rPr>
-        <w:lastRenderedPageBreak/>
-        <w:t>возможно. Я точно могу сказать, что нас отсюда ни за что не выпустят</w:t>
-      </w:r>
-      <w:r>
-        <w:rPr>
-          <w:sz w:val="28"/>
-          <w:szCs w:val="28"/>
-          <w:lang w:val="ru-RU"/>
-        </w:rPr>
-        <w:t>, и больше ничего. Возможно, нас убьют, а может, попытаются добыть какую-то информацию.</w:t>
-      </w:r>
-    </w:p>
-    <w:p>
-      <w:pPr>
-        <w:ind w:firstLine="709"/>
-        <w:rPr>
-          <w:sz w:val="28"/>
-          <w:szCs w:val="28"/>
-          <w:lang w:val="ru-RU"/>
-        </w:rPr>
-      </w:pPr>
-      <w:r>
-        <w:rPr>
-          <w:sz w:val="28"/>
-          <w:szCs w:val="28"/>
-          <w:lang w:val="ru-RU"/>
-        </w:rPr>
-        <w:t>Тут в их радиусе обзора появились два новых светлых мага. Это была интересная парочка.</w:t>
-      </w:r>
-      <w:r>
-        <w:rPr>
-          <w:sz w:val="28"/>
-          <w:szCs w:val="28"/>
-          <w:lang w:val="ru-RU"/>
-        </w:rPr>
-        <w:t xml:space="preserve"> Один вытянутый, как смычок, а другой пухленький и низкий, как бублик. Они выглядели так, словно сбежали со сцены, где разыгрывалась какая-то комедия.</w:t>
-      </w:r>
-      <w:r>
-        <w:rPr>
-          <w:sz w:val="28"/>
-          <w:szCs w:val="28"/>
-          <w:lang w:val="ru-RU"/>
-        </w:rPr>
-        <w:t xml:space="preserve"> Ох, не знали тогда ни Лиз, ни Грин, сколько хлопот эти двое им принесут.</w:t>
-      </w:r>
-    </w:p>
-    <w:p>
-      <w:pPr>
-        <w:ind w:firstLine="709"/>
-        <w:rPr>
-          <w:sz w:val="28"/>
-          <w:szCs w:val="28"/>
-          <w:lang w:val="ru-RU"/>
-        </w:rPr>
-      </w:pPr>
-      <w:r>
-        <w:rPr>
-          <w:sz w:val="28"/>
-          <w:szCs w:val="28"/>
-          <w:lang w:val="ru-RU"/>
-        </w:rPr>
-        <w:t xml:space="preserve">Они вошли в камеру Лиз. Грин в то время внимательно за ними наблюдал. </w:t>
-      </w:r>
-      <w:r>
-        <w:rPr>
-          <w:sz w:val="28"/>
-          <w:szCs w:val="28"/>
-          <w:lang w:val="ru-RU"/>
-        </w:rPr>
-        <w:t>Толстячок каким-то образом создал стол. Такой магии Грин ещё не видел. На стол маг начал выкладывать разные предметы подозрительного характера из своей сумки. В то же время «смык» (так Грин в своей голове сокращенно назвал высокого) каким-то скрежещущем голосом обратился к Грину.</w:t>
-      </w:r>
-    </w:p>
-    <w:p>
-      <w:pPr>
-        <w:ind w:firstLine="709"/>
-        <w:rPr>
-          <w:sz w:val="28"/>
-          <w:szCs w:val="28"/>
-          <w:lang w:val="ru-RU"/>
-        </w:rPr>
-      </w:pPr>
-      <w:r>
-        <w:rPr>
-          <w:sz w:val="28"/>
-          <w:szCs w:val="28"/>
-          <w:lang w:val="ru-RU"/>
-        </w:rPr>
-        <w:t xml:space="preserve">- Наш многолетний опыт работы подсказывает, что не настолько хорошо действуют </w:t>
-      </w:r>
-      <w:r>
-        <w:rPr>
-          <w:sz w:val="28"/>
-          <w:szCs w:val="28"/>
-          <w:lang w:val="ru-RU"/>
-        </w:rPr>
-        <w:t xml:space="preserve">на заключенного </w:t>
-      </w:r>
-      <w:r>
-        <w:rPr>
-          <w:sz w:val="28"/>
-          <w:szCs w:val="28"/>
-          <w:lang w:val="ru-RU"/>
-        </w:rPr>
-        <w:t>пытки над</w:t>
-      </w:r>
-      <w:r>
-        <w:rPr>
-          <w:sz w:val="28"/>
-          <w:szCs w:val="28"/>
-          <w:lang w:val="ru-RU"/>
-        </w:rPr>
-        <w:t xml:space="preserve"> ним</w:t>
-      </w:r>
-      <w:r>
-        <w:rPr>
-          <w:sz w:val="28"/>
-          <w:szCs w:val="28"/>
-          <w:lang w:val="ru-RU"/>
-        </w:rPr>
-        <w:t xml:space="preserve"> сами</w:t>
-      </w:r>
-      <w:r>
-        <w:rPr>
-          <w:sz w:val="28"/>
-          <w:szCs w:val="28"/>
-          <w:lang w:val="ru-RU"/>
-        </w:rPr>
-        <w:t>м</w:t>
-      </w:r>
-      <w:r>
-        <w:rPr>
-          <w:sz w:val="28"/>
-          <w:szCs w:val="28"/>
-          <w:lang w:val="ru-RU"/>
-        </w:rPr>
-        <w:t>, как</w:t>
-      </w:r>
-      <w:r>
-        <w:rPr>
-          <w:sz w:val="28"/>
-          <w:szCs w:val="28"/>
-          <w:lang w:val="ru-RU"/>
-        </w:rPr>
-        <w:t xml:space="preserve"> действуют на него</w:t>
-      </w:r>
-      <w:r>
-        <w:rPr>
-          <w:sz w:val="28"/>
-          <w:szCs w:val="28"/>
-          <w:lang w:val="ru-RU"/>
-        </w:rPr>
-        <w:t xml:space="preserve"> мучения его </w:t>
-      </w:r>
-      <w:r>
-        <w:rPr>
-          <w:sz w:val="28"/>
-          <w:szCs w:val="28"/>
-          <w:lang w:val="ru-RU"/>
-        </w:rPr>
-        <w:t>товарища</w:t>
-      </w:r>
-      <w:r>
-        <w:rPr>
-          <w:sz w:val="28"/>
-          <w:szCs w:val="28"/>
-          <w:lang w:val="ru-RU"/>
-        </w:rPr>
-        <w:t xml:space="preserve">. </w:t>
-      </w:r>
-      <w:r>
-        <w:rPr>
-          <w:sz w:val="28"/>
-          <w:szCs w:val="28"/>
-          <w:lang w:val="ru-RU"/>
-        </w:rPr>
-        <w:t>Поэтому, если ты захочешь прекратить мучения своей подруги, просто телепатируй мне изображение твоей комнаты в Темном Замке. Нам этого будет достаточно.</w:t>
-      </w:r>
-    </w:p>
-    <w:p>
-      <w:pPr>
-        <w:ind w:firstLine="709"/>
-        <w:rPr>
-          <w:sz w:val="28"/>
-          <w:szCs w:val="28"/>
-          <w:lang w:val="ru-RU"/>
-        </w:rPr>
-      </w:pPr>
-      <w:r>
-        <w:rPr>
-          <w:sz w:val="28"/>
-          <w:szCs w:val="28"/>
-          <w:lang w:val="ru-RU"/>
-        </w:rPr>
-        <w:t>- И если этот ваш опыт такое подсказывает, то почему решили вытягивать информацию из меня, а не из Лиз?</w:t>
-      </w:r>
-    </w:p>
-    <w:p>
-      <w:pPr>
-        <w:ind w:firstLine="709"/>
-        <w:rPr>
-          <w:sz w:val="28"/>
-          <w:szCs w:val="28"/>
-          <w:lang w:val="ru-RU"/>
-        </w:rPr>
-      </w:pPr>
-      <w:r>
-        <w:rPr>
-          <w:sz w:val="28"/>
-          <w:szCs w:val="28"/>
-          <w:lang w:val="ru-RU"/>
-        </w:rPr>
-        <w:t>- Это мило, если ты руководишься в своих соображениях желанием помочь товарищу. Но ты меньше пробыл во Тьме, плюс ты неопытный маг.</w:t>
-      </w:r>
-      <w:r>
-        <w:rPr>
-          <w:sz w:val="28"/>
-          <w:szCs w:val="28"/>
-          <w:lang w:val="ru-RU"/>
-        </w:rPr>
-        <w:t xml:space="preserve"> Начинайте, коллега.</w:t>
-      </w:r>
-    </w:p>
-    <w:p>
-      <w:pPr>
-        <w:ind w:firstLine="709"/>
-        <w:rPr>
-          <w:sz w:val="28"/>
-          <w:szCs w:val="28"/>
-          <w:lang w:val="ru-RU"/>
-        </w:rPr>
-      </w:pPr>
-      <w:r>
-        <w:rPr>
-          <w:sz w:val="28"/>
-          <w:szCs w:val="28"/>
-          <w:lang w:val="ru-RU"/>
-        </w:rPr>
-        <w:t>Толстенький маг принялся выполнять свою роботу. Вначале он привесил над руками Лиз свечи, которые поджог с помощью факела.</w:t>
-      </w:r>
-      <w:r>
-        <w:rPr>
-          <w:sz w:val="28"/>
-          <w:szCs w:val="28"/>
-          <w:lang w:val="ru-RU"/>
-        </w:rPr>
-        <w:t xml:space="preserve"> Потом он немного подумал, взявшись за подбородок, посмотрел на лицо Лиз. Она смотрела на него как на тупого младенца, который пытается напугать собаку косточкой. </w:t>
-      </w:r>
-      <w:r>
-        <w:rPr>
-          <w:sz w:val="28"/>
-          <w:szCs w:val="28"/>
-          <w:lang w:val="ru-RU"/>
-        </w:rPr>
-        <w:t xml:space="preserve">Поняв свою ошибку, пухляк спешно убрал и задул свечи. В конце концов, Лиз огненный маг, её растопленный воск разве что просто </w:t>
-      </w:r>
-      <w:r>
-        <w:rPr>
-          <w:sz w:val="28"/>
-          <w:szCs w:val="28"/>
-          <w:lang w:val="ru-RU"/>
-        </w:rPr>
-        <w:t>щекотать</w:t>
-      </w:r>
-      <w:r>
-        <w:rPr>
-          <w:sz w:val="28"/>
-          <w:szCs w:val="28"/>
-          <w:lang w:val="ru-RU"/>
-        </w:rPr>
-        <w:t>.</w:t>
-      </w:r>
-    </w:p>
-    <w:p>
-      <w:pPr>
-        <w:ind w:firstLine="709"/>
-        <w:rPr>
-          <w:sz w:val="28"/>
-          <w:szCs w:val="28"/>
-          <w:lang w:val="ru-RU"/>
-        </w:rPr>
-      </w:pPr>
-      <w:r>
-        <w:rPr>
-          <w:sz w:val="28"/>
-          <w:szCs w:val="28"/>
-          <w:lang w:val="ru-RU"/>
-        </w:rPr>
-        <w:t xml:space="preserve">- Коллега, давайте уже. В конце концов, прибегните к стандартным методам, не нужно </w:t>
-      </w:r>
-      <w:r>
-        <w:rPr>
-          <w:sz w:val="28"/>
-          <w:szCs w:val="28"/>
-          <w:lang w:val="ru-RU"/>
-        </w:rPr>
-        <w:t>изощряться</w:t>
-      </w:r>
-      <w:r>
-        <w:rPr>
-          <w:sz w:val="28"/>
-          <w:szCs w:val="28"/>
-          <w:lang w:val="ru-RU"/>
-        </w:rPr>
-        <w:t>.</w:t>
-      </w:r>
-    </w:p>
-    <w:p>
-      <w:pPr>
-        <w:ind w:firstLine="709"/>
-        <w:rPr>
-          <w:sz w:val="28"/>
-          <w:szCs w:val="28"/>
-          <w:lang w:val="ru-RU"/>
-        </w:rPr>
-      </w:pPr>
-      <w:r>
-        <w:rPr>
-          <w:sz w:val="28"/>
-          <w:szCs w:val="28"/>
-          <w:lang w:val="ru-RU"/>
-        </w:rPr>
-        <w:t xml:space="preserve">«Смык» явно был немного раздражен тупостью своего коллеги. </w:t>
-      </w:r>
-      <w:r>
-        <w:rPr>
-          <w:sz w:val="28"/>
-          <w:szCs w:val="28"/>
-          <w:lang w:val="ru-RU"/>
-        </w:rPr>
-        <w:t xml:space="preserve">Толстяк тогда взял хлыст и ударил, пускай и примеряясь. На теле Лиз, которое её </w:t>
-      </w:r>
-      <w:r>
-        <w:rPr>
-          <w:sz w:val="28"/>
-          <w:szCs w:val="28"/>
-          <w:lang w:val="ru-RU"/>
-        </w:rPr>
-        <w:lastRenderedPageBreak/>
-        <w:t>одеждой как обычно было почти не прикрыто, проступила красная полоса. Из неё вылетел стон, голова дернулась. После этого палач начал уже планомерно прохаживаться по её телу кнутом.</w:t>
-      </w:r>
-    </w:p>
-    <w:p>
-      <w:pPr>
-        <w:ind w:firstLine="709"/>
-        <w:rPr>
-          <w:sz w:val="28"/>
-          <w:szCs w:val="28"/>
-          <w:lang w:val="ru-RU"/>
-        </w:rPr>
-      </w:pPr>
-      <w:r>
-        <w:rPr>
-          <w:sz w:val="28"/>
-          <w:szCs w:val="28"/>
-          <w:lang w:val="ru-RU"/>
-        </w:rPr>
-        <w:t>Грин пытался рассуждать логично, пытался что-то придумать. Но стоны Лиз постоянно возвращали его мысли в её камеру. Тут одна здравая мысль пробилась в его голову.</w:t>
-      </w:r>
-    </w:p>
-    <w:p>
-      <w:pPr>
-        <w:ind w:firstLine="709"/>
-        <w:rPr>
-          <w:sz w:val="28"/>
-          <w:szCs w:val="28"/>
-          <w:lang w:val="ru-RU"/>
-        </w:rPr>
-      </w:pPr>
-      <w:r>
-        <w:rPr>
-          <w:sz w:val="28"/>
-          <w:szCs w:val="28"/>
-          <w:lang w:val="ru-RU"/>
-        </w:rPr>
-        <w:t>- Слушайте, вы же знаете, что в Темный Замок нельзя телепортироватся?</w:t>
-      </w:r>
-    </w:p>
-    <w:p>
-      <w:pPr>
-        <w:ind w:firstLine="709"/>
-        <w:rPr>
-          <w:sz w:val="28"/>
-          <w:szCs w:val="28"/>
-          <w:lang w:val="ru-RU"/>
-        </w:rPr>
-      </w:pPr>
-      <w:r>
-        <w:rPr>
-          <w:sz w:val="28"/>
-          <w:szCs w:val="28"/>
-          <w:lang w:val="ru-RU"/>
-        </w:rPr>
-        <w:t>- Ой, боже, конечно! Но ведь как только мы проникнем за стены, мы сможем получить доступ сразу внутрь. Так что, если хочешь сохранить жизнь и себе, и ей, просто покажи мне свою комнату.</w:t>
-      </w:r>
-    </w:p>
-    <w:p>
-      <w:pPr>
-        <w:ind w:firstLine="709"/>
-        <w:rPr>
-          <w:sz w:val="28"/>
-          <w:szCs w:val="28"/>
-          <w:lang w:val="ru-RU"/>
-        </w:rPr>
-      </w:pPr>
-      <w:r>
-        <w:rPr>
-          <w:sz w:val="28"/>
-          <w:szCs w:val="28"/>
-          <w:lang w:val="ru-RU"/>
-        </w:rPr>
-        <w:t xml:space="preserve">Грин продолжил думать. Хотя как, думать. Каждый раз, когда стон вылетал из горла Лиз, дергалось не </w:t>
-      </w:r>
-      <w:r>
-        <w:rPr>
-          <w:sz w:val="28"/>
-          <w:szCs w:val="28"/>
-          <w:lang w:val="ru-RU"/>
-        </w:rPr>
-        <w:t>только её тело, но и его.</w:t>
-      </w:r>
-      <w:r>
-        <w:rPr>
-          <w:sz w:val="28"/>
-          <w:szCs w:val="28"/>
-          <w:lang w:val="ru-RU"/>
-        </w:rPr>
-        <w:t xml:space="preserve"> Тут толстячок</w:t>
-      </w:r>
-      <w:r>
-        <w:rPr>
-          <w:sz w:val="28"/>
-          <w:szCs w:val="28"/>
-        </w:rPr>
-        <w:t xml:space="preserve"> </w:t>
-      </w:r>
-      <w:r>
-        <w:rPr>
-          <w:sz w:val="28"/>
-          <w:szCs w:val="28"/>
-          <w:lang w:val="ru-RU"/>
-        </w:rPr>
-        <w:t>перестал бить Лиз и отложил кнут. Она вся была в красных полосах, тяжело дышала.</w:t>
-      </w:r>
-    </w:p>
-    <w:p>
-      <w:pPr>
-        <w:ind w:firstLine="709"/>
-        <w:rPr>
-          <w:sz w:val="28"/>
-          <w:szCs w:val="28"/>
-          <w:lang w:val="ru-RU"/>
-        </w:rPr>
-      </w:pPr>
-      <w:r>
-        <w:rPr>
-          <w:sz w:val="28"/>
-          <w:szCs w:val="28"/>
-          <w:lang w:val="ru-RU"/>
-        </w:rPr>
-        <w:t>Пухляк отошел, приподнял руки, согнув их в локте, и сложил пальцы так, как будто держа</w:t>
-      </w:r>
-      <w:r>
-        <w:rPr>
-          <w:sz w:val="28"/>
-          <w:szCs w:val="28"/>
-          <w:lang w:val="ru-RU"/>
-        </w:rPr>
-        <w:t>л</w:t>
-      </w:r>
-      <w:r>
-        <w:rPr>
-          <w:sz w:val="28"/>
-          <w:szCs w:val="28"/>
-          <w:lang w:val="ru-RU"/>
-        </w:rPr>
-        <w:t xml:space="preserve"> два шара.</w:t>
-      </w:r>
-      <w:r>
-        <w:rPr>
-          <w:sz w:val="28"/>
-          <w:szCs w:val="28"/>
-          <w:lang w:val="ru-RU"/>
-        </w:rPr>
-        <w:t xml:space="preserve"> Тут из его пальцев вылетело с десяток или два мелких желтых шариков, которые полетели в Лиз и прилепились к её телу. Это явно причинило её боль, очень большую боль, потому что она закричала, а её тело начало крутиться, пытаясь сбросить с себя досаждающих «жучков».</w:t>
-      </w:r>
-      <w:r>
-        <w:rPr>
-          <w:sz w:val="28"/>
-          <w:szCs w:val="28"/>
-          <w:lang w:val="ru-RU"/>
-        </w:rPr>
-        <w:t xml:space="preserve"> Грин увидел, как шарики начали ползать по ней, </w:t>
-      </w:r>
-      <w:r>
-        <w:rPr>
-          <w:sz w:val="28"/>
-          <w:szCs w:val="28"/>
-          <w:lang w:val="ru-RU"/>
-        </w:rPr>
-        <w:t>мельтеша по всей поверхности тела.</w:t>
-      </w:r>
-    </w:p>
-    <w:p>
-      <w:pPr>
-        <w:ind w:firstLine="709"/>
-        <w:rPr>
-          <w:sz w:val="28"/>
-          <w:szCs w:val="28"/>
-          <w:lang w:val="ru-RU"/>
-        </w:rPr>
-      </w:pPr>
-      <w:r>
-        <w:rPr>
-          <w:sz w:val="28"/>
-          <w:szCs w:val="28"/>
-          <w:lang w:val="ru-RU"/>
-        </w:rPr>
-        <w:t>Тут Грин не выдержал, и над ним взяла контроль злоба.</w:t>
-      </w:r>
-    </w:p>
-    <w:p>
-      <w:pPr>
-        <w:ind w:firstLine="709"/>
-        <w:rPr>
-          <w:sz w:val="28"/>
-          <w:szCs w:val="28"/>
-          <w:lang w:val="ru-RU"/>
-        </w:rPr>
-      </w:pPr>
-      <w:r>
-        <w:rPr>
-          <w:sz w:val="28"/>
-          <w:szCs w:val="28"/>
-          <w:lang w:val="ru-RU"/>
-        </w:rPr>
-        <w:t>- Стойте!</w:t>
-      </w:r>
-    </w:p>
-    <w:p>
-      <w:pPr>
-        <w:ind w:firstLine="709"/>
-        <w:rPr>
-          <w:sz w:val="28"/>
-          <w:szCs w:val="28"/>
-          <w:lang w:val="ru-RU"/>
-        </w:rPr>
-      </w:pPr>
-      <w:r>
-        <w:rPr>
-          <w:sz w:val="28"/>
-          <w:szCs w:val="28"/>
-          <w:lang w:val="ru-RU"/>
-        </w:rPr>
-        <w:t xml:space="preserve">Шарики исчезли, тело Лиз беспомощно обмякло. </w:t>
-      </w:r>
-      <w:r>
-        <w:rPr>
-          <w:sz w:val="28"/>
-          <w:szCs w:val="28"/>
-          <w:lang w:val="ru-RU"/>
-        </w:rPr>
-        <w:t xml:space="preserve">Толстяк даже повернулся к Грину. Но Грин </w:t>
-      </w:r>
-      <w:proofErr w:type="gramStart"/>
-      <w:r>
-        <w:rPr>
-          <w:sz w:val="28"/>
-          <w:szCs w:val="28"/>
-          <w:lang w:val="ru-RU"/>
-        </w:rPr>
-        <w:t>сверлил</w:t>
-      </w:r>
-      <w:proofErr w:type="gramEnd"/>
-      <w:r>
-        <w:rPr>
-          <w:sz w:val="28"/>
-          <w:szCs w:val="28"/>
-          <w:lang w:val="ru-RU"/>
-        </w:rPr>
-        <w:t xml:space="preserve"> взглядом пол, не желая видеть осточертелые  лица.</w:t>
-      </w:r>
-    </w:p>
-    <w:p>
-      <w:pPr>
-        <w:ind w:firstLine="709"/>
-        <w:rPr>
-          <w:sz w:val="28"/>
-          <w:szCs w:val="28"/>
-          <w:lang w:val="ru-RU"/>
-        </w:rPr>
-      </w:pPr>
-      <w:r>
-        <w:rPr>
-          <w:sz w:val="28"/>
-          <w:szCs w:val="28"/>
-          <w:lang w:val="ru-RU"/>
-        </w:rPr>
-        <w:t>- Я покажу вам, что вы хотите.</w:t>
-      </w:r>
-    </w:p>
-    <w:p>
-      <w:pPr>
-        <w:ind w:firstLine="709"/>
-        <w:rPr>
-          <w:sz w:val="28"/>
-          <w:szCs w:val="28"/>
-          <w:lang w:val="ru-RU"/>
-        </w:rPr>
-      </w:pPr>
-      <w:r>
-        <w:rPr>
-          <w:sz w:val="28"/>
-          <w:szCs w:val="28"/>
-          <w:lang w:val="ru-RU"/>
-        </w:rPr>
-        <w:t xml:space="preserve">Теперь ему был обеспечен доступ в голову «смыка». </w:t>
-      </w:r>
-      <w:r>
-        <w:rPr>
-          <w:sz w:val="28"/>
-          <w:szCs w:val="28"/>
-          <w:lang w:val="ru-RU"/>
-        </w:rPr>
-        <w:t xml:space="preserve">Он вскинул голову, направив глаза на него, и воспользовался иллюзией. Сначала все цвета, как обычно, вошли в негатив, а потом всё потемнело, и он как бы оказался в глазах того тонкого мага. </w:t>
-      </w:r>
-      <w:r>
-        <w:rPr>
-          <w:sz w:val="28"/>
-          <w:szCs w:val="28"/>
-          <w:lang w:val="ru-RU"/>
-        </w:rPr>
-        <w:t xml:space="preserve">Тогда он в той реальности создал меч, который появился перед животом </w:t>
-      </w:r>
-      <w:r>
-        <w:rPr>
-          <w:sz w:val="28"/>
-          <w:szCs w:val="28"/>
-          <w:lang w:val="ru-RU"/>
-        </w:rPr>
-        <w:t>«смыка», и воткнул его туда. После чего поспешно покинул голову светлого мага.</w:t>
-      </w:r>
-    </w:p>
-    <w:p>
-      <w:pPr>
-        <w:ind w:firstLine="709"/>
-        <w:rPr>
-          <w:sz w:val="28"/>
-          <w:szCs w:val="28"/>
-          <w:lang w:val="ru-RU"/>
-        </w:rPr>
-      </w:pPr>
-      <w:r>
-        <w:rPr>
-          <w:sz w:val="28"/>
-          <w:szCs w:val="28"/>
-          <w:lang w:val="ru-RU"/>
-        </w:rPr>
-        <w:lastRenderedPageBreak/>
-        <w:t>В этой реальности «смык» двумя руками схватился за живот и скрутился от боли</w:t>
-      </w:r>
-      <w:r>
-        <w:rPr>
-          <w:sz w:val="28"/>
-          <w:szCs w:val="28"/>
-          <w:lang w:val="ru-RU"/>
-        </w:rPr>
-        <w:t xml:space="preserve">, хотя никакой раны и в помине не было. </w:t>
-      </w:r>
-      <w:r>
-        <w:rPr>
-          <w:sz w:val="28"/>
-          <w:szCs w:val="28"/>
-          <w:lang w:val="ru-RU"/>
-        </w:rPr>
-        <w:t>«Смык» упал на пол, и, по всей видимости, приготовился к смерти. Но потом, кажется, что-то осознал, присел, ощупал живот, посмотрел на него, потом с выдохом посмотрел в потолок и констатировал факт:</w:t>
-      </w:r>
-    </w:p>
-    <w:p>
-      <w:pPr>
-        <w:ind w:firstLine="709"/>
-        <w:rPr>
-          <w:sz w:val="28"/>
-          <w:szCs w:val="28"/>
-          <w:lang w:val="ru-RU"/>
-        </w:rPr>
-      </w:pPr>
-      <w:r>
-        <w:rPr>
-          <w:sz w:val="28"/>
-          <w:szCs w:val="28"/>
-          <w:lang w:val="ru-RU"/>
-        </w:rPr>
-        <w:t>- Я жив!</w:t>
-      </w:r>
-    </w:p>
-    <w:p>
-      <w:pPr>
-        <w:ind w:firstLine="709"/>
-        <w:rPr>
-          <w:sz w:val="28"/>
-          <w:szCs w:val="28"/>
-          <w:lang w:val="ru-RU"/>
-        </w:rPr>
-      </w:pPr>
-      <w:r>
-        <w:rPr>
-          <w:sz w:val="28"/>
-          <w:szCs w:val="28"/>
-          <w:lang w:val="ru-RU"/>
-        </w:rPr>
-        <w:t>- А хорошо бы, что бы было наоборот…</w:t>
-      </w:r>
-    </w:p>
-    <w:p>
-      <w:pPr>
-        <w:ind w:firstLine="709"/>
-        <w:rPr>
-          <w:sz w:val="28"/>
-          <w:szCs w:val="28"/>
-          <w:lang w:val="ru-RU"/>
-        </w:rPr>
-      </w:pPr>
-      <w:r>
-        <w:rPr>
-          <w:sz w:val="28"/>
-          <w:szCs w:val="28"/>
-          <w:lang w:val="ru-RU"/>
-        </w:rPr>
-        <w:t>- Ах ты, мелкий подлец! Как до тебя доберусь, я с тебя шкуру живьем спущу! Меняем план! Когда захочешь всё-таки дать нам информацию, скажи, а я с тобой сам свяжусь. Давай, продолжай!</w:t>
-      </w:r>
-    </w:p>
-    <w:p>
-      <w:pPr>
-        <w:ind w:firstLine="709"/>
-        <w:rPr>
-          <w:sz w:val="28"/>
-          <w:szCs w:val="28"/>
-          <w:lang w:val="ru-RU"/>
-        </w:rPr>
-      </w:pPr>
-      <w:r>
-        <w:rPr>
-          <w:sz w:val="28"/>
-          <w:szCs w:val="28"/>
-          <w:lang w:val="ru-RU"/>
-        </w:rPr>
-        <w:t>- Нет! Я… связывайся со мной.</w:t>
-      </w:r>
-    </w:p>
-    <w:p>
-      <w:pPr>
-        <w:ind w:firstLine="709"/>
-        <w:rPr>
-          <w:sz w:val="28"/>
-          <w:szCs w:val="28"/>
-          <w:lang w:val="ru-RU"/>
-        </w:rPr>
-      </w:pPr>
-      <w:r>
-        <w:rPr>
-          <w:sz w:val="28"/>
-          <w:szCs w:val="28"/>
-          <w:lang w:val="ru-RU"/>
-        </w:rPr>
-        <w:t>- Вот так</w:t>
-      </w:r>
-      <w:r>
-        <w:rPr>
-          <w:sz w:val="28"/>
-          <w:szCs w:val="28"/>
-          <w:lang w:val="ru-RU"/>
-        </w:rPr>
-        <w:t>-</w:t>
-      </w:r>
-      <w:r>
-        <w:rPr>
-          <w:sz w:val="28"/>
-          <w:szCs w:val="28"/>
-          <w:lang w:val="ru-RU"/>
-        </w:rPr>
-        <w:t>то лучше.</w:t>
-      </w:r>
-    </w:p>
-    <w:p>
-      <w:pPr>
-        <w:ind w:firstLine="709"/>
-        <w:rPr>
-          <w:sz w:val="28"/>
-          <w:szCs w:val="28"/>
-          <w:lang w:val="ru-RU"/>
-        </w:rPr>
-      </w:pPr>
-      <w:r>
-        <w:rPr>
-          <w:sz w:val="28"/>
-          <w:szCs w:val="28"/>
-          <w:lang w:val="ru-RU"/>
-        </w:rPr>
-        <w:t xml:space="preserve">«Смык» расплылся в улыбке. Никогда б её в жизни Грин не видел. </w:t>
-      </w:r>
-      <w:r>
-        <w:rPr>
-          <w:sz w:val="28"/>
-          <w:szCs w:val="28"/>
-          <w:lang w:val="ru-RU"/>
-        </w:rPr>
-        <w:t>В его голове возникла часть чужого сознания, и он действительно передал туда воспоминание с картинкой его комнаты.</w:t>
-      </w:r>
-    </w:p>
-    <w:p>
-      <w:pPr>
-        <w:ind w:firstLine="709"/>
-        <w:rPr>
-          <w:sz w:val="28"/>
-          <w:szCs w:val="28"/>
-          <w:lang w:val="ru-RU"/>
-        </w:rPr>
-      </w:pPr>
-      <w:r>
-        <w:rPr>
-          <w:sz w:val="28"/>
-          <w:szCs w:val="28"/>
-          <w:lang w:val="ru-RU"/>
-        </w:rPr>
-        <w:t>- Пойдем, коллега, я получил нужную информацию. Доложим генералу.</w:t>
-      </w:r>
-    </w:p>
-    <w:p>
-      <w:pPr>
-        <w:ind w:firstLine="709"/>
-        <w:rPr>
-          <w:sz w:val="28"/>
-          <w:szCs w:val="28"/>
-          <w:lang w:val="ru-RU"/>
-        </w:rPr>
-      </w:pPr>
-      <w:r>
-        <w:rPr>
-          <w:sz w:val="28"/>
-          <w:szCs w:val="28"/>
-          <w:lang w:val="ru-RU"/>
-        </w:rPr>
-        <w:t>- Постой, ты помнишь приказ?</w:t>
-      </w:r>
-    </w:p>
-    <w:p>
-      <w:pPr>
-        <w:ind w:firstLine="709"/>
-        <w:rPr>
-          <w:sz w:val="28"/>
-          <w:szCs w:val="28"/>
-          <w:lang w:val="ru-RU"/>
-        </w:rPr>
-      </w:pPr>
-      <w:r>
-        <w:rPr>
-          <w:sz w:val="28"/>
-          <w:szCs w:val="28"/>
-          <w:lang w:val="ru-RU"/>
-        </w:rPr>
-        <w:t xml:space="preserve">- Ой, а ведь </w:t>
-      </w:r>
-      <w:proofErr w:type="gramStart"/>
-      <w:r>
-        <w:rPr>
-          <w:sz w:val="28"/>
-          <w:szCs w:val="28"/>
-          <w:lang w:val="ru-RU"/>
-        </w:rPr>
-        <w:t>и</w:t>
-      </w:r>
-      <w:proofErr w:type="gramEnd"/>
-      <w:r>
-        <w:rPr>
-          <w:sz w:val="28"/>
-          <w:szCs w:val="28"/>
-          <w:lang w:val="ru-RU"/>
-        </w:rPr>
-        <w:t xml:space="preserve"> правда! Дорогие мои. Генерал же и так сказал, что с вами делать после пыток. Мы бы </w:t>
-      </w:r>
-      <w:proofErr w:type="gramStart"/>
-      <w:r>
-        <w:rPr>
-          <w:sz w:val="28"/>
-          <w:szCs w:val="28"/>
-          <w:lang w:val="ru-RU"/>
-        </w:rPr>
-        <w:t>вас</w:t>
-      </w:r>
-      <w:proofErr w:type="gramEnd"/>
-      <w:r>
-        <w:rPr>
-          <w:sz w:val="28"/>
-          <w:szCs w:val="28"/>
-          <w:lang w:val="ru-RU"/>
-        </w:rPr>
-        <w:t xml:space="preserve"> конечно выпустили, но… вы ведь слишком много узнали здесь, не правда ли?</w:t>
-      </w:r>
-      <w:r>
-        <w:rPr>
-          <w:sz w:val="28"/>
-          <w:szCs w:val="28"/>
-          <w:lang w:val="ru-RU"/>
-        </w:rPr>
-        <w:t xml:space="preserve"> Так что…</w:t>
-      </w:r>
-    </w:p>
-    <w:p>
-      <w:pPr>
-        <w:ind w:firstLine="709"/>
-        <w:rPr>
-          <w:sz w:val="28"/>
-          <w:szCs w:val="28"/>
-          <w:lang w:val="ru-RU"/>
-        </w:rPr>
-      </w:pPr>
-      <w:r>
-        <w:rPr>
-          <w:sz w:val="28"/>
-          <w:szCs w:val="28"/>
-          <w:lang w:val="ru-RU"/>
-        </w:rPr>
-        <w:t>Они вышли из камер, «смык» хлопнул ладонями перед собой, что-то под полом камер треснуло.</w:t>
-      </w:r>
-    </w:p>
-    <w:p>
-      <w:pPr>
-        <w:ind w:firstLine="709"/>
-        <w:rPr>
-          <w:sz w:val="28"/>
-          <w:szCs w:val="28"/>
-          <w:lang w:val="ru-RU"/>
-        </w:rPr>
-      </w:pPr>
-      <w:r>
-        <w:rPr>
-          <w:sz w:val="28"/>
-          <w:szCs w:val="28"/>
-          <w:lang w:val="ru-RU"/>
-        </w:rPr>
-        <w:t>- Счастливо оставаться!</w:t>
-      </w:r>
-    </w:p>
-    <w:p>
-      <w:pPr>
-        <w:ind w:firstLine="709"/>
-        <w:rPr>
-          <w:sz w:val="28"/>
-          <w:szCs w:val="28"/>
-          <w:lang w:val="ru-RU"/>
-        </w:rPr>
-      </w:pPr>
-      <w:r>
-        <w:rPr>
-          <w:sz w:val="28"/>
-          <w:szCs w:val="28"/>
-          <w:lang w:val="ru-RU"/>
-        </w:rPr>
-        <w:t xml:space="preserve">Тут пол начал постепенно опускаться. При этом кандалы оставались на месте, таким образом, Грина потихоньку приподнимало </w:t>
-      </w:r>
-      <w:r>
-        <w:rPr>
-          <w:sz w:val="28"/>
-          <w:szCs w:val="28"/>
-          <w:lang w:val="ru-RU"/>
-        </w:rPr>
-        <w:t>над</w:t>
-      </w:r>
-      <w:r>
-        <w:rPr>
-          <w:sz w:val="28"/>
-          <w:szCs w:val="28"/>
-          <w:lang w:val="ru-RU"/>
-        </w:rPr>
-        <w:t xml:space="preserve"> земл</w:t>
-      </w:r>
-      <w:r>
-        <w:rPr>
-          <w:sz w:val="28"/>
-          <w:szCs w:val="28"/>
-          <w:lang w:val="ru-RU"/>
-        </w:rPr>
-        <w:t>ей</w:t>
-      </w:r>
-      <w:r>
-        <w:rPr>
-          <w:sz w:val="28"/>
-          <w:szCs w:val="28"/>
-          <w:lang w:val="ru-RU"/>
-        </w:rPr>
-        <w:t xml:space="preserve">. Точнее, земля </w:t>
-      </w:r>
-      <w:r>
-        <w:rPr>
-          <w:sz w:val="28"/>
-          <w:szCs w:val="28"/>
-          <w:lang w:val="ru-RU"/>
-        </w:rPr>
-        <w:t>спускалась всё ниже</w:t>
-      </w:r>
-      <w:r>
-        <w:rPr>
-          <w:sz w:val="28"/>
-          <w:szCs w:val="28"/>
-          <w:lang w:val="ru-RU"/>
-        </w:rPr>
-        <w:t xml:space="preserve">. </w:t>
-      </w:r>
-      <w:r>
-        <w:rPr>
-          <w:sz w:val="28"/>
-          <w:szCs w:val="28"/>
-          <w:lang w:val="ru-RU"/>
-        </w:rPr>
-        <w:t>Тогда же он услышал громкий приближающ</w:t>
-      </w:r>
-      <w:r>
-        <w:rPr>
-          <w:sz w:val="28"/>
-          <w:szCs w:val="28"/>
-          <w:lang w:val="ru-RU"/>
-        </w:rPr>
-        <w:t>и</w:t>
-      </w:r>
-      <w:r>
-        <w:rPr>
-          <w:sz w:val="28"/>
-          <w:szCs w:val="28"/>
-          <w:lang w:val="ru-RU"/>
-        </w:rPr>
-        <w:t>йся</w:t>
-      </w:r>
-      <w:r>
-        <w:rPr>
-          <w:sz w:val="28"/>
-          <w:szCs w:val="28"/>
-          <w:lang w:val="ru-RU"/>
-        </w:rPr>
-        <w:t xml:space="preserve"> </w:t>
-      </w:r>
-      <w:r>
-        <w:rPr>
-          <w:sz w:val="28"/>
-          <w:szCs w:val="28"/>
-          <w:lang w:val="ru-RU"/>
-        </w:rPr>
-        <w:t xml:space="preserve">топот </w:t>
-      </w:r>
-      <w:r>
-        <w:rPr>
-          <w:sz w:val="28"/>
-          <w:szCs w:val="28"/>
-          <w:lang w:val="ru-RU"/>
-        </w:rPr>
-        <w:t>выше</w:t>
-      </w:r>
-      <w:r>
-        <w:rPr>
-          <w:sz w:val="28"/>
-          <w:szCs w:val="28"/>
-          <w:lang w:val="ru-RU"/>
-        </w:rPr>
-        <w:t xml:space="preserve"> по ту</w:t>
-      </w:r>
-      <w:r>
-        <w:rPr>
-          <w:sz w:val="28"/>
-          <w:szCs w:val="28"/>
-          <w:lang w:val="ru-RU"/>
-        </w:rPr>
-        <w:t>н</w:t>
-      </w:r>
-      <w:r>
-        <w:rPr>
-          <w:sz w:val="28"/>
-          <w:szCs w:val="28"/>
-          <w:lang w:val="ru-RU"/>
-        </w:rPr>
-        <w:t xml:space="preserve">нелю. </w:t>
-      </w:r>
-      <w:r>
-        <w:rPr>
-          <w:sz w:val="28"/>
-          <w:szCs w:val="28"/>
-          <w:lang w:val="ru-RU"/>
-        </w:rPr>
-        <w:t>А вскоре послышались короткие крики</w:t>
-      </w:r>
-      <w:r>
-        <w:rPr>
-          <w:sz w:val="28"/>
-          <w:szCs w:val="28"/>
-          <w:lang w:val="ru-RU"/>
-        </w:rPr>
-        <w:t xml:space="preserve">, и </w:t>
-      </w:r>
-      <w:r>
-        <w:rPr>
-          <w:sz w:val="28"/>
-          <w:szCs w:val="28"/>
-          <w:lang w:val="ru-RU"/>
-        </w:rPr>
-        <w:t>что-то ударилось об стену.</w:t>
-      </w:r>
-      <w:r>
-        <w:rPr>
-          <w:sz w:val="28"/>
-          <w:szCs w:val="28"/>
-          <w:lang w:val="ru-RU"/>
-        </w:rPr>
-        <w:t xml:space="preserve"> Грин тем временем уже висел, не касаясь земли.</w:t>
-      </w:r>
-    </w:p>
-    <w:p>
-      <w:pPr>
-        <w:ind w:firstLine="709"/>
-        <w:rPr>
-          <w:sz w:val="28"/>
-          <w:szCs w:val="28"/>
-          <w:lang w:val="ru-RU"/>
-        </w:rPr>
-      </w:pPr>
-      <w:r>
-        <w:rPr>
-          <w:sz w:val="28"/>
-          <w:szCs w:val="28"/>
-          <w:lang w:val="ru-RU"/>
-        </w:rPr>
-        <w:t xml:space="preserve">Вскоре перед ними показались </w:t>
-      </w:r>
-      <w:r>
-        <w:rPr>
-          <w:sz w:val="28"/>
-          <w:szCs w:val="28"/>
-          <w:lang w:val="ru-RU"/>
-        </w:rPr>
-        <w:t>трое темных магов, а скорее всего, Темных Воинов, судя по одежде.</w:t>
-      </w:r>
-    </w:p>
-    <w:p>
-      <w:pPr>
-        <w:ind w:firstLine="709"/>
-        <w:rPr>
-          <w:sz w:val="28"/>
-          <w:szCs w:val="28"/>
-          <w:lang w:val="ru-RU"/>
-        </w:rPr>
-      </w:pPr>
-      <w:r>
-        <w:rPr>
-          <w:sz w:val="28"/>
-          <w:szCs w:val="28"/>
-          <w:lang w:val="ru-RU"/>
-        </w:rPr>
-        <w:t>- Кто вы?</w:t>
-      </w:r>
-    </w:p>
-    <w:p>
-      <w:pPr>
-        <w:ind w:firstLine="709"/>
-        <w:rPr>
-          <w:sz w:val="28"/>
-          <w:szCs w:val="28"/>
-          <w:lang w:val="ru-RU"/>
-        </w:rPr>
-      </w:pPr>
-      <w:r>
-        <w:rPr>
-          <w:sz w:val="28"/>
-          <w:szCs w:val="28"/>
-          <w:lang w:val="ru-RU"/>
-        </w:rPr>
-        <w:lastRenderedPageBreak/>
-        <w:t>- Не беспокойся, Борхан держал с вами связь, мы пришли так быстро, как только смогли, после того как она прервалась.</w:t>
-      </w:r>
-    </w:p>
-    <w:p>
-      <w:pPr>
-        <w:ind w:firstLine="709"/>
-        <w:rPr>
-          <w:sz w:val="28"/>
-          <w:szCs w:val="28"/>
-          <w:lang w:val="ru-RU"/>
-        </w:rPr>
-      </w:pPr>
-      <w:r>
-        <w:rPr>
-          <w:sz w:val="28"/>
-          <w:szCs w:val="28"/>
-          <w:lang w:val="ru-RU"/>
-        </w:rPr>
-        <w:t>- Эй, Тиф, смотри! У них тут пол вниз ушел!</w:t>
-      </w:r>
-    </w:p>
-    <w:p>
-      <w:pPr>
-        <w:ind w:firstLine="709"/>
-        <w:rPr>
-          <w:sz w:val="28"/>
-          <w:szCs w:val="28"/>
-          <w:lang w:val="ru-RU"/>
-        </w:rPr>
-      </w:pPr>
-      <w:r>
-        <w:rPr>
-          <w:sz w:val="28"/>
-          <w:szCs w:val="28"/>
-          <w:lang w:val="ru-RU"/>
-        </w:rPr>
-        <w:t>- Чёрт, что ж делать то? Вот-вот на нас нападут, нужно убираться из этого подземелья как можно скорее</w:t>
-      </w:r>
-      <w:r>
-        <w:rPr>
-          <w:sz w:val="28"/>
-          <w:szCs w:val="28"/>
-          <w:lang w:val="ru-RU"/>
-        </w:rPr>
-        <w:t>…</w:t>
-      </w:r>
-    </w:p>
-    <w:p>
-      <w:pPr>
-        <w:ind w:firstLine="709"/>
-        <w:rPr>
-          <w:sz w:val="28"/>
-          <w:szCs w:val="28"/>
-          <w:lang w:val="ru-RU"/>
-        </w:rPr>
-      </w:pPr>
-      <w:r>
-        <w:rPr>
-          <w:sz w:val="28"/>
-          <w:szCs w:val="28"/>
-          <w:lang w:val="ru-RU"/>
-        </w:rPr>
-        <w:t>- Придумала! Шуна, ты же умеешь создавать твердую тьму, создай к ним дорожки, а мы их вытащим!</w:t>
-      </w:r>
-    </w:p>
-    <w:p>
-      <w:pPr>
-        <w:ind w:firstLine="709"/>
-        <w:rPr>
-          <w:sz w:val="28"/>
-          <w:szCs w:val="28"/>
-          <w:lang w:val="ru-RU"/>
-        </w:rPr>
-      </w:pPr>
-      <w:r>
-        <w:rPr>
-          <w:sz w:val="28"/>
-          <w:szCs w:val="28"/>
-          <w:lang w:val="ru-RU"/>
-        </w:rPr>
-        <w:t>- Гениально!</w:t>
-      </w:r>
-    </w:p>
-    <w:p>
-      <w:pPr>
-        <w:ind w:firstLine="709"/>
-        <w:rPr>
-          <w:sz w:val="28"/>
-          <w:szCs w:val="28"/>
-          <w:lang w:val="ru-RU"/>
-        </w:rPr>
-      </w:pPr>
-      <w:r>
-        <w:rPr>
-          <w:sz w:val="28"/>
-          <w:szCs w:val="28"/>
-          <w:lang w:val="ru-RU"/>
-        </w:rPr>
-        <w:t>Одна из магов создала дорожки тьмы к Грину и Лиз. Двумя ударами дарховых мечей её товарищи разрубили стальные прутья, и по дорожкам дошли до противоположной стены.</w:t>
-      </w:r>
-    </w:p>
-    <w:p>
-      <w:pPr>
-        <w:ind w:firstLine="709"/>
-        <w:rPr>
-          <w:sz w:val="28"/>
-          <w:szCs w:val="28"/>
-          <w:lang w:val="ru-RU"/>
-        </w:rPr>
-      </w:pPr>
-      <w:r>
-        <w:rPr>
-          <w:sz w:val="28"/>
-          <w:szCs w:val="28"/>
-          <w:lang w:val="ru-RU"/>
-        </w:rPr>
-        <w:t>- Эй, приятель, ты только будь осторожен, а? Не отруби мне руки этим своим мечом.</w:t>
-      </w:r>
-    </w:p>
-    <w:p>
-      <w:pPr>
-        <w:ind w:firstLine="709"/>
-        <w:rPr>
-          <w:sz w:val="28"/>
-          <w:szCs w:val="28"/>
-          <w:lang w:val="ru-RU"/>
-        </w:rPr>
-      </w:pPr>
-      <w:r>
-        <w:rPr>
-          <w:sz w:val="28"/>
-          <w:szCs w:val="28"/>
-          <w:lang w:val="ru-RU"/>
-        </w:rPr>
-        <w:t>Волшебник, по всей видимости, Тиф, ударил мечом по креплениям кандалов, а когда Грин начал падать, поднял его с помощью магии.</w:t>
-      </w:r>
-      <w:r>
-        <w:rPr>
-          <w:sz w:val="28"/>
-          <w:szCs w:val="28"/>
-          <w:lang w:val="ru-RU"/>
-        </w:rPr>
-        <w:t xml:space="preserve"> Примерно тоже </w:t>
-      </w:r>
-      <w:proofErr w:type="gramStart"/>
-      <w:r>
-        <w:rPr>
-          <w:sz w:val="28"/>
-          <w:szCs w:val="28"/>
-          <w:lang w:val="ru-RU"/>
-        </w:rPr>
-        <w:t>самое</w:t>
-      </w:r>
-      <w:proofErr w:type="gramEnd"/>
-      <w:r>
-        <w:rPr>
-          <w:sz w:val="28"/>
-          <w:szCs w:val="28"/>
-          <w:lang w:val="ru-RU"/>
-        </w:rPr>
-        <w:t xml:space="preserve"> проделала и волшебница, которая пошла к Лиз. Она дотащила её до выхода, и передала Тифу. Грин вполне мог двигаться и сам, а вот Лиз была без сознания, и Тифу пришлось взять её на руки.</w:t>
-      </w:r>
-      <w:r>
-        <w:rPr>
-          <w:sz w:val="28"/>
-          <w:szCs w:val="28"/>
-          <w:lang w:val="ru-RU"/>
-        </w:rPr>
-        <w:t xml:space="preserve"> Выше по коридору послышались шаги. Темные маги телепортировались, взявшись за плечи.</w:t>
-      </w:r>
-    </w:p>
-    <w:p>
-      <w:pPr>
-        <w:ind w:firstLine="709"/>
-        <w:rPr>
-          <w:sz w:val="28"/>
-          <w:szCs w:val="28"/>
-          <w:lang w:val="ru-RU"/>
-        </w:rPr>
-      </w:pPr>
-      <w:r>
-        <w:rPr>
-          <w:sz w:val="28"/>
-          <w:szCs w:val="28"/>
-          <w:lang w:val="ru-RU"/>
-        </w:rPr>
-        <w:t>Они оказались в степях у Темного Замка. Впереди был лес.</w:t>
-      </w:r>
-      <w:r>
-        <w:rPr>
-          <w:sz w:val="28"/>
-          <w:szCs w:val="28"/>
-          <w:lang w:val="ru-RU"/>
-        </w:rPr>
-        <w:t xml:space="preserve"> Шуна связалась с кем-то. Сказала, что запросила прикрытия из Темного Замка, и передала их координаты. </w:t>
-      </w:r>
-      <w:proofErr w:type="gramStart"/>
-      <w:r>
-        <w:rPr>
-          <w:sz w:val="28"/>
-          <w:szCs w:val="28"/>
-          <w:lang w:val="ru-RU"/>
-        </w:rPr>
-        <w:t>А теперь нужно сваливать отсюда, светлые появятся с секунды на секунду.</w:t>
-      </w:r>
-      <w:proofErr w:type="gramEnd"/>
-    </w:p>
-    <w:p>
-      <w:pPr>
-        <w:ind w:firstLine="709"/>
-        <w:rPr>
-          <w:sz w:val="28"/>
-          <w:szCs w:val="28"/>
-          <w:lang w:val="ru-RU"/>
-        </w:rPr>
-      </w:pPr>
-      <w:r>
-        <w:rPr>
-          <w:sz w:val="28"/>
-          <w:szCs w:val="28"/>
-          <w:lang w:val="ru-RU"/>
-        </w:rPr>
-        <w:t xml:space="preserve">Вся компания поднялась в воздух и полетела к замку. Другая волшебница, имя которой было Грину пока неизвестно, прикрывала их сзади магическим щитом. </w:t>
+        <w:t xml:space="preserve">ругая волшебница, имя которой было Грину пока неизвестно, прикрывала их сзади магическим щитом. </w:t>
       </w:r>
       <w:r>
         <w:rPr>
@@ -27966,7 +28379,7 @@
             <w:rPr>
               <w:noProof/>
             </w:rPr>
-            <w:t>62</w:t>
+            <w:t>69</w:t>
           </w:r>
         </w:fldSimple>
       </w:p>
@@ -29388,7 +29801,7 @@
 </file>
 
 <file path=customXml/itemProps1.xml><?xml version="1.0" encoding="utf-8"?>
-<ds:datastoreItem xmlns:ds="http://schemas.openxmlformats.org/officeDocument/2006/customXml" ds:itemID="{0095A1EB-0990-4434-9FFF-00CB838F389E}">
+<ds:datastoreItem xmlns:ds="http://schemas.openxmlformats.org/officeDocument/2006/customXml" ds:itemID="{41216FAA-AB86-4220-B815-B2865BAF708B}">
   <ds:schemaRefs>
     <ds:schemaRef ds:uri="http://schemas.openxmlformats.org/officeDocument/2006/bibliography"/>
   </ds:schemaRefs>

--- a/Грин и другие.docx
+++ b/Грин и другие.docx
@@ -28260,7 +28260,15 @@
           <w:szCs w:val="28"/>
           <w:lang w:val="ru-RU"/>
         </w:rPr>
-        <w:t xml:space="preserve"> </w:t>
+        <w:t xml:space="preserve"> Другая волшебница, имя которой было Грину пока неизвестно, прикрывала их сзади магическим щитом. </w:t>
+      </w:r>
+      <w:r>
+        <w:rPr>
+          <w:sz w:val="28"/>
+          <w:szCs w:val="28"/>
+          <w:lang w:val="ru-RU"/>
+        </w:rPr>
+        <w:t xml:space="preserve">Грин оглянулся. </w:t>
       </w:r>
       <w:proofErr w:type="gramStart"/>
       <w:r>
@@ -28269,7 +28277,7 @@
           <w:szCs w:val="28"/>
           <w:lang w:val="ru-RU"/>
         </w:rPr>
-        <w:t>Д</w:t>
+        <w:t>Позади кипела</w:t>
       </w:r>
       <w:proofErr w:type="gramEnd"/>
       <w:r>
@@ -28278,15 +28286,102 @@
           <w:szCs w:val="28"/>
           <w:lang w:val="ru-RU"/>
         </w:rPr>
-        <w:t xml:space="preserve">ругая волшебница, имя которой было Грину пока неизвестно, прикрывала их сзади магическим щитом. </w:t>
-      </w:r>
-      <w:r>
-        <w:rPr>
-          <w:sz w:val="28"/>
-          <w:szCs w:val="28"/>
-          <w:lang w:val="ru-RU"/>
-        </w:rPr>
-        <w:t xml:space="preserve">Грин оглянулся. </w:t>
+        <w:t xml:space="preserve"> битва. Подкрепление из Темного Замка успело как раз вовремя. Темные и светлые смешались в одну кашу, среди которой летали черные </w:t>
+      </w:r>
+      <w:r>
+        <w:rPr>
+          <w:sz w:val="28"/>
+          <w:szCs w:val="28"/>
+          <w:lang w:val="ru-RU"/>
+        </w:rPr>
+        <w:t>волны и светящиеся лучи.</w:t>
+      </w:r>
+      <w:r>
+        <w:rPr>
+          <w:sz w:val="28"/>
+          <w:szCs w:val="28"/>
+          <w:lang w:val="ru-RU"/>
+        </w:rPr>
+        <w:t xml:space="preserve"> Сейчас их задачей было как можно быстрее добраться до Темного Замка.</w:t>
+      </w:r>
+    </w:p>
+    <w:p>
+      <w:pPr>
+        <w:pStyle w:val="1"/>
+        <w:jc w:val="center"/>
+        <w:rPr>
+          <w:lang w:val="ru-RU"/>
+        </w:rPr>
+      </w:pPr>
+      <w:r>
+        <w:rPr>
+          <w:lang w:val="ru-RU"/>
+        </w:rPr>
+        <w:t xml:space="preserve">Глава 16 </w:t>
+      </w:r>
+      <w:r>
+        <w:rPr>
+          <w:lang w:val="ru-RU"/>
+        </w:rPr>
+        <w:t xml:space="preserve">                                                                                                                                              </w:t>
+      </w:r>
+      <w:r>
+        <w:rPr>
+          <w:lang w:val="ru-RU"/>
+        </w:rPr>
+        <w:t>В резиденции Совета</w:t>
+      </w:r>
+    </w:p>
+    <w:p>
+      <w:pPr>
+        <w:rPr>
+          <w:lang w:val="ru-RU"/>
+        </w:rPr>
+      </w:pPr>
+    </w:p>
+    <w:p>
+      <w:pPr>
+        <w:ind w:firstLine="709"/>
+        <w:rPr>
+          <w:sz w:val="28"/>
+          <w:szCs w:val="28"/>
+          <w:lang w:val="ru-RU"/>
+        </w:rPr>
+      </w:pPr>
+      <w:r>
+        <w:rPr>
+          <w:sz w:val="28"/>
+          <w:szCs w:val="28"/>
+          <w:lang w:val="ru-RU"/>
+        </w:rPr>
+        <w:t xml:space="preserve">Борхан появился в горах. В этом таинственном месте он уже бывал. </w:t>
+      </w:r>
+      <w:r>
+        <w:rPr>
+          <w:sz w:val="28"/>
+          <w:szCs w:val="28"/>
+          <w:lang w:val="ru-RU"/>
+        </w:rPr>
+        <w:t>Но всё равно в который раз поразился монументальности Резиденции. Она была, по сути, перевернутой пирамидой, которая магическим образом держалась на самом кончике. К вершинам при её основе от земли шли длинные, и удивительно тонкие по сравнению с масштабом все постройки колонны. Хотя на самом деле это были башни. Внутри трех из них находились винтовые лестницы и комнаты для обслуживающего персонала. И лишь одна была полой. Она служила входом. Тому, кто хотел войти, пришлось бы с помощью левитации взлететь до самого верха. Борхану это было под силу.</w:t>
+      </w:r>
+    </w:p>
+    <w:p>
+      <w:pPr>
+        <w:ind w:firstLine="709"/>
+        <w:rPr>
+          <w:sz w:val="28"/>
+          <w:szCs w:val="28"/>
+          <w:lang w:val="ru-RU"/>
+        </w:rPr>
+      </w:pPr>
+      <w:r>
+        <w:rPr>
+          <w:sz w:val="28"/>
+          <w:szCs w:val="28"/>
+          <w:lang w:val="ru-RU"/>
+        </w:rPr>
+        <w:lastRenderedPageBreak/>
+        <w:t xml:space="preserve">У входа в колонну не было стражи, а сам вход представлял собой просто дырку, без дверей. Так что Борхан просто вошел колонну и полетел вверх. </w:t>
       </w:r>
       <w:proofErr w:type="gramStart"/>
       <w:r>
@@ -28295,7 +28390,7 @@
           <w:szCs w:val="28"/>
           <w:lang w:val="ru-RU"/>
         </w:rPr>
-        <w:t>Позади кипела</w:t>
+        <w:t>На верху</w:t>
       </w:r>
       <w:proofErr w:type="gramEnd"/>
       <w:r>
@@ -28304,23 +28399,247 @@
           <w:szCs w:val="28"/>
           <w:lang w:val="ru-RU"/>
         </w:rPr>
-        <w:t xml:space="preserve"> битва. Подкрепление из Темного Замка успело как раз вовремя. Темные и светлые смешались в одну кашу, среди которой летали черные </w:t>
-      </w:r>
-      <w:r>
-        <w:rPr>
-          <w:sz w:val="28"/>
-          <w:szCs w:val="28"/>
-          <w:lang w:val="ru-RU"/>
-        </w:rPr>
-        <w:t>волны и светящиеся лучи.</w:t>
-      </w:r>
-      <w:r>
-        <w:rPr>
-          <w:sz w:val="28"/>
-          <w:szCs w:val="28"/>
-          <w:lang w:val="ru-RU"/>
-        </w:rPr>
-        <w:t xml:space="preserve"> Сейчас их задачей было как можно быстрее добраться до Темного Замка.</w:t>
+        <w:t xml:space="preserve"> просто ступил на выступающую платформу – и он внутри. </w:t>
+      </w:r>
+      <w:r>
+        <w:rPr>
+          <w:sz w:val="28"/>
+          <w:szCs w:val="28"/>
+          <w:lang w:val="ru-RU"/>
+        </w:rPr>
+        <w:t xml:space="preserve">Зал заседаний Совета находился в самом центре всей конструкции, так что оставалось дойти туда. </w:t>
+      </w:r>
+      <w:r>
+        <w:rPr>
+          <w:sz w:val="28"/>
+          <w:szCs w:val="28"/>
+          <w:lang w:val="ru-RU"/>
+        </w:rPr>
+        <w:t>В прочем, попав в резиденцию, можно было и просто телепортироватся.</w:t>
+      </w:r>
+    </w:p>
+    <w:p>
+      <w:pPr>
+        <w:ind w:firstLine="709"/>
+        <w:rPr>
+          <w:sz w:val="28"/>
+          <w:szCs w:val="28"/>
+          <w:lang w:val="ru-RU"/>
+        </w:rPr>
+      </w:pPr>
+      <w:r>
+        <w:rPr>
+          <w:sz w:val="28"/>
+          <w:szCs w:val="28"/>
+          <w:lang w:val="ru-RU"/>
+        </w:rPr>
+        <w:t xml:space="preserve">Для соблюдения учтивости Борхан телепортировался к двери, а потом открыл и вошел в здание. Так как это была одна из тех дверей, что находилась вверху стены, пришлось пикировать с помощью левитации. </w:t>
+      </w:r>
+      <w:r>
+        <w:rPr>
+          <w:sz w:val="28"/>
+          <w:szCs w:val="28"/>
+          <w:lang w:val="ru-RU"/>
+        </w:rPr>
+        <w:t xml:space="preserve">Он явно нарушил речь одного из участников, потому что все, в том числе и стоящий в середине оратор, повернулись к нему. Пришлось сесть и дослушать его. Служебные обязанности Борхана, правда, заставляли его вникать в речь, и не позволяли просто сидеть и думать до её конца. </w:t>
+      </w:r>
+      <w:r>
+        <w:rPr>
+          <w:sz w:val="28"/>
+          <w:szCs w:val="28"/>
+          <w:lang w:val="ru-RU"/>
+        </w:rPr>
+        <w:t>А жаль.</w:t>
+      </w:r>
+    </w:p>
+    <w:p>
+      <w:pPr>
+        <w:ind w:firstLine="709"/>
+        <w:rPr>
+          <w:sz w:val="28"/>
+          <w:szCs w:val="28"/>
+          <w:lang w:val="ru-RU"/>
+        </w:rPr>
+      </w:pPr>
+      <w:r>
+        <w:rPr>
+          <w:sz w:val="28"/>
+          <w:szCs w:val="28"/>
+          <w:lang w:val="ru-RU"/>
+        </w:rPr>
+        <w:t>Когда участник закончил речь, он направился к своему месту. На этом месте сразу же встал Борхан.</w:t>
+      </w:r>
+    </w:p>
+    <w:p>
+      <w:pPr>
+        <w:ind w:firstLine="709"/>
+        <w:rPr>
+          <w:sz w:val="28"/>
+          <w:szCs w:val="28"/>
+          <w:lang w:val="ru-RU"/>
+        </w:rPr>
+      </w:pPr>
+      <w:r>
+        <w:rPr>
+          <w:sz w:val="28"/>
+          <w:szCs w:val="28"/>
+          <w:lang w:val="ru-RU"/>
+        </w:rPr>
+        <w:t xml:space="preserve">- Я следующий. Новости, к сожалению, неотложные. Вы, скорее всего, меня знаете. Я Борхан – третий старший генерал Темного Замка. </w:t>
+      </w:r>
+      <w:r>
+        <w:rPr>
+          <w:sz w:val="28"/>
+          <w:szCs w:val="28"/>
+          <w:lang w:val="ru-RU"/>
+        </w:rPr>
+        <w:t xml:space="preserve">Прибыл сюда по поручению наместника. </w:t>
+      </w:r>
+      <w:r>
+        <w:rPr>
+          <w:sz w:val="28"/>
+          <w:szCs w:val="28"/>
+          <w:lang w:val="ru-RU"/>
+        </w:rPr>
+        <w:t xml:space="preserve">Вы, как я понял из только что прозвучавшей речи, осведомлены о ситуации в войне. Мы уверены, что ответный удар светлых не заставит себя долго ждать, а значит, мы падем, если к нему не подготовимся. </w:t>
+      </w:r>
+      <w:r>
+        <w:rPr>
+          <w:sz w:val="28"/>
+          <w:szCs w:val="28"/>
+          <w:lang w:val="ru-RU"/>
+        </w:rPr>
+        <w:t xml:space="preserve">Пока что мы стягиваем силы в Темном Замке, что бы отправить их потом в место атаки </w:t>
+      </w:r>
+      <w:proofErr w:type="gramStart"/>
+      <w:r>
+        <w:rPr>
+          <w:sz w:val="28"/>
+          <w:szCs w:val="28"/>
+          <w:lang w:val="ru-RU"/>
+        </w:rPr>
+        <w:t>светлыми</w:t>
+      </w:r>
+      <w:proofErr w:type="gramEnd"/>
+      <w:r>
+        <w:rPr>
+          <w:sz w:val="28"/>
+          <w:szCs w:val="28"/>
+          <w:lang w:val="ru-RU"/>
+        </w:rPr>
+        <w:t xml:space="preserve">. Однако, </w:t>
+      </w:r>
+      <w:proofErr w:type="gramStart"/>
+      <w:r>
+        <w:rPr>
+          <w:sz w:val="28"/>
+          <w:szCs w:val="28"/>
+          <w:lang w:val="ru-RU"/>
+        </w:rPr>
+        <w:t>нам</w:t>
+      </w:r>
+      <w:proofErr w:type="gramEnd"/>
+      <w:r>
+        <w:rPr>
+          <w:sz w:val="28"/>
+          <w:szCs w:val="28"/>
+          <w:lang w:val="ru-RU"/>
+        </w:rPr>
+        <w:t xml:space="preserve"> тем не менее, для полной уверенности, нужна поддержка ваших войск. Если мы все объединимся, то будем обладать достаточной мощью, что бы отбить нападение </w:t>
+      </w:r>
+      <w:proofErr w:type="gramStart"/>
+      <w:r>
+        <w:rPr>
+          <w:sz w:val="28"/>
+          <w:szCs w:val="28"/>
+          <w:lang w:val="ru-RU"/>
+        </w:rPr>
+        <w:t>светлых</w:t>
+      </w:r>
+      <w:proofErr w:type="gramEnd"/>
+      <w:r>
+        <w:rPr>
+          <w:sz w:val="28"/>
+          <w:szCs w:val="28"/>
+          <w:lang w:val="ru-RU"/>
+        </w:rPr>
+        <w:t>. Нам нужны ваши основные войска в составе армии Замка.</w:t>
+      </w:r>
+    </w:p>
+    <w:p>
+      <w:pPr>
+        <w:ind w:firstLine="709"/>
+        <w:rPr>
+          <w:sz w:val="28"/>
+          <w:szCs w:val="28"/>
+          <w:lang w:val="ru-RU"/>
+        </w:rPr>
+      </w:pPr>
+      <w:r>
+        <w:rPr>
+          <w:sz w:val="28"/>
+          <w:szCs w:val="28"/>
+          <w:lang w:val="ru-RU"/>
+        </w:rPr>
+        <w:t xml:space="preserve">Борхан, так-то, произнес и ещё много всяких формальностей, но они все сводились к просьбам и убеждениям предоставить свои войска. </w:t>
+      </w:r>
+      <w:r>
+        <w:rPr>
+          <w:sz w:val="28"/>
+          <w:szCs w:val="28"/>
+          <w:lang w:val="ru-RU"/>
+        </w:rPr>
+        <w:t>Андеды, естественно, согласились.</w:t>
+      </w:r>
+      <w:r>
+        <w:rPr>
+          <w:sz w:val="28"/>
+          <w:szCs w:val="28"/>
+          <w:lang w:val="ru-RU"/>
+        </w:rPr>
+        <w:t xml:space="preserve"> Минусов в </w:t>
+      </w:r>
+      <w:r>
+        <w:rPr>
+          <w:sz w:val="28"/>
+          <w:szCs w:val="28"/>
+          <w:lang w:val="ru-RU"/>
+        </w:rPr>
+        <w:t>объединении</w:t>
+      </w:r>
+      <w:r>
+        <w:rPr>
+          <w:sz w:val="28"/>
+          <w:szCs w:val="28"/>
+          <w:lang w:val="ru-RU"/>
+        </w:rPr>
+        <w:t xml:space="preserve"> своих сил с силами Темного Замка не было. </w:t>
+      </w:r>
+      <w:r>
+        <w:rPr>
+          <w:sz w:val="28"/>
+          <w:szCs w:val="28"/>
+          <w:lang w:val="ru-RU"/>
+        </w:rPr>
+        <w:t>Так что Борхан телепортировался назад к Замку во главе отряда из тридцати тысяч андедов.</w:t>
+      </w:r>
+    </w:p>
+    <w:p>
+      <w:pPr>
+        <w:ind w:firstLine="709"/>
+        <w:rPr>
+          <w:sz w:val="28"/>
+          <w:szCs w:val="28"/>
+          <w:lang w:val="ru-RU"/>
+        </w:rPr>
+      </w:pPr>
+      <w:r>
+        <w:rPr>
+          <w:sz w:val="28"/>
+          <w:szCs w:val="28"/>
+          <w:lang w:val="ru-RU"/>
+        </w:rPr>
+        <w:t>А теперь вернемся, собственно к Темному Замку. Напомню: с одной стороны происходит отступление Грина и Лиз, а с другой подходит армия андедов с Борханом.</w:t>
       </w:r>
     </w:p>
     <w:sectPr>
@@ -28379,7 +28698,7 @@
             <w:rPr>
               <w:noProof/>
             </w:rPr>
-            <w:t>69</w:t>
+            <w:t>70</w:t>
           </w:r>
         </w:fldSimple>
       </w:p>
@@ -29801,7 +30120,7 @@
 </file>
 
 <file path=customXml/itemProps1.xml><?xml version="1.0" encoding="utf-8"?>
-<ds:datastoreItem xmlns:ds="http://schemas.openxmlformats.org/officeDocument/2006/customXml" ds:itemID="{41216FAA-AB86-4220-B815-B2865BAF708B}">
+<ds:datastoreItem xmlns:ds="http://schemas.openxmlformats.org/officeDocument/2006/customXml" ds:itemID="{20697E58-6AC6-4FF8-88C9-3C94D52E8129}">
   <ds:schemaRefs>
     <ds:schemaRef ds:uri="http://schemas.openxmlformats.org/officeDocument/2006/bibliography"/>
   </ds:schemaRefs>

--- a/Грин и другие.docx
+++ b/Грин и другие.docx
@@ -28640,6 +28640,754 @@
           <w:lang w:val="ru-RU"/>
         </w:rPr>
         <w:t>А теперь вернемся, собственно к Темному Замку. Напомню: с одной стороны происходит отступление Грина и Лиз, а с другой подходит армия андедов с Борханом.</w:t>
+      </w:r>
+    </w:p>
+    <w:p>
+      <w:pPr>
+        <w:ind w:firstLine="709"/>
+        <w:rPr>
+          <w:sz w:val="28"/>
+          <w:szCs w:val="28"/>
+          <w:lang w:val="ru-RU"/>
+        </w:rPr>
+      </w:pPr>
+      <w:r>
+        <w:rPr>
+          <w:sz w:val="28"/>
+          <w:szCs w:val="28"/>
+          <w:lang w:val="ru-RU"/>
+        </w:rPr>
+        <w:t xml:space="preserve">Команда Грина перед входом в лес заметила, что прибывшее подкрепление отступает, и теперь за ними ведется погоня. </w:t>
+      </w:r>
+      <w:r>
+        <w:rPr>
+          <w:sz w:val="28"/>
+          <w:szCs w:val="28"/>
+          <w:lang w:val="ru-RU"/>
+        </w:rPr>
+        <w:t xml:space="preserve">Уже когда они облетали стены замка для подхода к воротам, их начинали догонять. </w:t>
+      </w:r>
+      <w:r>
+        <w:rPr>
+          <w:sz w:val="28"/>
+          <w:szCs w:val="28"/>
+          <w:lang w:val="ru-RU"/>
+        </w:rPr>
+        <w:t xml:space="preserve">Тут и </w:t>
+      </w:r>
+      <w:r>
+        <w:rPr>
+          <w:sz w:val="28"/>
+          <w:szCs w:val="28"/>
+          <w:lang w:val="ru-RU"/>
+        </w:rPr>
+        <w:lastRenderedPageBreak/>
+        <w:t>сработал на руку им счастливый случай, который, впрочем, как и все случаи в этом мире, был не случаен.</w:t>
+      </w:r>
+    </w:p>
+    <w:p>
+      <w:pPr>
+        <w:ind w:firstLine="709"/>
+        <w:rPr>
+          <w:sz w:val="28"/>
+          <w:szCs w:val="28"/>
+          <w:lang w:val="ru-RU"/>
+        </w:rPr>
+      </w:pPr>
+      <w:r>
+        <w:rPr>
+          <w:sz w:val="28"/>
+          <w:szCs w:val="28"/>
+          <w:lang w:val="ru-RU"/>
+        </w:rPr>
+        <w:t>- Генерал? Вы тоже это видите?</w:t>
+      </w:r>
+    </w:p>
+    <w:p>
+      <w:pPr>
+        <w:ind w:firstLine="709"/>
+        <w:rPr>
+          <w:sz w:val="28"/>
+          <w:szCs w:val="28"/>
+          <w:lang w:val="ru-RU"/>
+        </w:rPr>
+      </w:pPr>
+      <w:r>
+        <w:rPr>
+          <w:sz w:val="28"/>
+          <w:szCs w:val="28"/>
+          <w:lang w:val="ru-RU"/>
+        </w:rPr>
+        <w:t>- Ага. Что там у них происходит? В любом случае, в атаку!</w:t>
+      </w:r>
+    </w:p>
+    <w:p>
+      <w:pPr>
+        <w:ind w:firstLine="709"/>
+        <w:rPr>
+          <w:sz w:val="28"/>
+          <w:szCs w:val="28"/>
+          <w:lang w:val="ru-RU"/>
+        </w:rPr>
+      </w:pPr>
+      <w:r>
+        <w:rPr>
+          <w:sz w:val="28"/>
+          <w:szCs w:val="28"/>
+          <w:lang w:val="ru-RU"/>
+        </w:rPr>
+        <w:t xml:space="preserve">Армия андедов, подходящая к воротам, заметила отряд </w:t>
+      </w:r>
+      <w:proofErr w:type="gramStart"/>
+      <w:r>
+        <w:rPr>
+          <w:sz w:val="28"/>
+          <w:szCs w:val="28"/>
+          <w:lang w:val="ru-RU"/>
+        </w:rPr>
+        <w:t>светлых</w:t>
+      </w:r>
+      <w:proofErr w:type="gramEnd"/>
+      <w:r>
+        <w:rPr>
+          <w:sz w:val="28"/>
+          <w:szCs w:val="28"/>
+          <w:lang w:val="ru-RU"/>
+        </w:rPr>
+        <w:t xml:space="preserve">, которые следовали за Грином, и ринулась на него. Хотя, даже не дождавшись самого нападения, но видя, какая огромная куча сейчас собирается по ним </w:t>
+      </w:r>
+      <w:proofErr w:type="gramStart"/>
+      <w:r>
+        <w:rPr>
+          <w:sz w:val="28"/>
+          <w:szCs w:val="28"/>
+          <w:lang w:val="ru-RU"/>
+        </w:rPr>
+        <w:t>вдарить</w:t>
+      </w:r>
+      <w:proofErr w:type="gramEnd"/>
+      <w:r>
+        <w:rPr>
+          <w:sz w:val="28"/>
+          <w:szCs w:val="28"/>
+          <w:lang w:val="ru-RU"/>
+        </w:rPr>
+        <w:t xml:space="preserve">, светлые поспешно покинули место действия. Борхан приказал не преследовать их. </w:t>
+      </w:r>
+      <w:r>
+        <w:rPr>
+          <w:sz w:val="28"/>
+          <w:szCs w:val="28"/>
+          <w:lang w:val="ru-RU"/>
+        </w:rPr>
+        <w:t>И отряд Грина, и вся армия андедов, опустились на землю и встретились под стенами Темного Замка.</w:t>
+      </w:r>
+    </w:p>
+    <w:p>
+      <w:pPr>
+        <w:ind w:firstLine="709"/>
+        <w:rPr>
+          <w:sz w:val="28"/>
+          <w:szCs w:val="28"/>
+          <w:lang w:val="ru-RU"/>
+        </w:rPr>
+      </w:pPr>
+      <w:r>
+        <w:rPr>
+          <w:sz w:val="28"/>
+          <w:szCs w:val="28"/>
+          <w:lang w:val="ru-RU"/>
+        </w:rPr>
+        <w:t>- Боже, Грин, что же там у вас в Момлии стряслось то? Ой, господи! Что с Лиз такое?</w:t>
+      </w:r>
+    </w:p>
+    <w:p>
+      <w:pPr>
+        <w:ind w:firstLine="709"/>
+        <w:rPr>
+          <w:sz w:val="28"/>
+          <w:szCs w:val="28"/>
+          <w:lang w:val="ru-RU"/>
+        </w:rPr>
+      </w:pPr>
+      <w:r>
+        <w:rPr>
+          <w:sz w:val="28"/>
+          <w:szCs w:val="28"/>
+          <w:lang w:val="ru-RU"/>
+        </w:rPr>
+        <w:t>Борхан взял её руку, посмотрев на ладонь. Лиз всё ещё была без сознания.</w:t>
+      </w:r>
+    </w:p>
+    <w:p>
+      <w:pPr>
+        <w:ind w:firstLine="709"/>
+        <w:rPr>
+          <w:sz w:val="28"/>
+          <w:szCs w:val="28"/>
+          <w:lang w:val="ru-RU"/>
+        </w:rPr>
+      </w:pPr>
+      <w:r>
+        <w:rPr>
+          <w:sz w:val="28"/>
+          <w:szCs w:val="28"/>
+          <w:lang w:val="ru-RU"/>
+        </w:rPr>
+        <w:t>- Небольшое, но всё-таки чакровое отравление. Отнесите её к лекарю.</w:t>
+      </w:r>
+      <w:r>
+        <w:rPr>
+          <w:sz w:val="28"/>
+          <w:szCs w:val="28"/>
+          <w:lang w:val="ru-RU"/>
+        </w:rPr>
+        <w:t xml:space="preserve"> А ты, Грин подожди. Расскажешь всё потом.</w:t>
+      </w:r>
+    </w:p>
+    <w:p>
+      <w:pPr>
+        <w:ind w:firstLine="709"/>
+        <w:rPr>
+          <w:sz w:val="28"/>
+          <w:szCs w:val="28"/>
+          <w:lang w:val="ru-RU"/>
+        </w:rPr>
+      </w:pPr>
+      <w:r>
+        <w:rPr>
+          <w:sz w:val="28"/>
+          <w:szCs w:val="28"/>
+          <w:lang w:val="ru-RU"/>
+        </w:rPr>
+        <w:t xml:space="preserve">- Погоди Борхан, </w:t>
+      </w:r>
+      <w:proofErr w:type="gramStart"/>
+      <w:r>
+        <w:rPr>
+          <w:sz w:val="28"/>
+          <w:szCs w:val="28"/>
+          <w:lang w:val="ru-RU"/>
+        </w:rPr>
+        <w:t>он</w:t>
+      </w:r>
+      <w:proofErr w:type="gramEnd"/>
+      <w:r>
+        <w:rPr>
+          <w:sz w:val="28"/>
+          <w:szCs w:val="28"/>
+          <w:lang w:val="ru-RU"/>
+        </w:rPr>
+        <w:t xml:space="preserve"> что… все андеды?</w:t>
+      </w:r>
+    </w:p>
+    <w:p>
+      <w:pPr>
+        <w:ind w:firstLine="709"/>
+        <w:rPr>
+          <w:sz w:val="28"/>
+          <w:szCs w:val="28"/>
+          <w:lang w:val="ru-RU"/>
+        </w:rPr>
+      </w:pPr>
+      <w:r>
+        <w:rPr>
+          <w:sz w:val="28"/>
+          <w:szCs w:val="28"/>
+          <w:lang w:val="ru-RU"/>
+        </w:rPr>
+        <w:t>- Ну, да. А что?</w:t>
+      </w:r>
+    </w:p>
+    <w:p>
+      <w:pPr>
+        <w:ind w:firstLine="709"/>
+        <w:rPr>
+          <w:sz w:val="28"/>
+          <w:szCs w:val="28"/>
+          <w:lang w:val="ru-RU"/>
+        </w:rPr>
+      </w:pPr>
+      <w:r>
+        <w:rPr>
+          <w:sz w:val="28"/>
+          <w:szCs w:val="28"/>
+          <w:lang w:val="ru-RU"/>
+        </w:rPr>
+        <w:t xml:space="preserve">- Я никогда и не думал, </w:t>
+      </w:r>
+      <w:proofErr w:type="gramStart"/>
+      <w:r>
+        <w:rPr>
+          <w:sz w:val="28"/>
+          <w:szCs w:val="28"/>
+          <w:lang w:val="ru-RU"/>
+        </w:rPr>
+        <w:t>что</w:t>
+      </w:r>
+      <w:proofErr w:type="gramEnd"/>
+      <w:r>
+        <w:rPr>
+          <w:sz w:val="28"/>
+          <w:szCs w:val="28"/>
+          <w:lang w:val="ru-RU"/>
+        </w:rPr>
+        <w:t xml:space="preserve"> таких как я прям так много…</w:t>
+      </w:r>
+    </w:p>
+    <w:p>
+      <w:pPr>
+        <w:ind w:firstLine="709"/>
+        <w:rPr>
+          <w:sz w:val="28"/>
+          <w:szCs w:val="28"/>
+          <w:lang w:val="ru-RU"/>
+        </w:rPr>
+      </w:pPr>
+      <w:r>
+        <w:rPr>
+          <w:sz w:val="28"/>
+          <w:szCs w:val="28"/>
+          <w:lang w:val="ru-RU"/>
+        </w:rPr>
+        <w:t>- Ладно, Грин, сейчас и тебе, и мне, нужно отчитаться Темному Повелитель. Пойдем вместе.</w:t>
+      </w:r>
+    </w:p>
+    <w:p>
+      <w:pPr>
+        <w:ind w:firstLine="709"/>
+        <w:rPr>
+          <w:sz w:val="28"/>
+          <w:szCs w:val="28"/>
+          <w:lang w:val="ru-RU"/>
+        </w:rPr>
+      </w:pPr>
+      <w:r>
+        <w:rPr>
+          <w:sz w:val="28"/>
+          <w:szCs w:val="28"/>
+          <w:lang w:val="ru-RU"/>
+        </w:rPr>
+        <w:t xml:space="preserve">Он взял Грина за руку, и телепортировался. Они оказались перед теми самыми дверьми, перед которыми Грин стоял сегодня утром. </w:t>
+      </w:r>
+      <w:r>
+        <w:rPr>
+          <w:sz w:val="28"/>
+          <w:szCs w:val="28"/>
+          <w:lang w:val="ru-RU"/>
+        </w:rPr>
+        <w:t xml:space="preserve">Борхан воспользовался телепатией. Спустя пару секунд двери открылись, и они вошли. После чего они сразу закрылись. Чёрт возьми, как в </w:t>
+      </w:r>
+      <w:r>
+        <w:rPr>
+          <w:sz w:val="28"/>
+          <w:szCs w:val="28"/>
+          <w:lang w:val="ru-RU"/>
+        </w:rPr>
+        <w:t>ужасах</w:t>
+      </w:r>
+      <w:r>
+        <w:rPr>
+          <w:sz w:val="28"/>
+          <w:szCs w:val="28"/>
+          <w:lang w:val="ru-RU"/>
+        </w:rPr>
+        <w:t>!</w:t>
+      </w:r>
+    </w:p>
+    <w:p>
+      <w:pPr>
+        <w:ind w:firstLine="709"/>
+        <w:rPr>
+          <w:sz w:val="28"/>
+          <w:szCs w:val="28"/>
+          <w:lang w:val="ru-RU"/>
+        </w:rPr>
+      </w:pPr>
+      <w:r>
+        <w:rPr>
+          <w:sz w:val="28"/>
+          <w:szCs w:val="28"/>
+          <w:lang w:val="ru-RU"/>
+        </w:rPr>
+        <w:t xml:space="preserve">Борхан пошел дальше, а Грин за ним. Им пришлось подняться по парочке лестниц, и они оказались перед новыми дверьми. Поменьше. </w:t>
+      </w:r>
+      <w:r>
+        <w:rPr>
+          <w:sz w:val="28"/>
+          <w:szCs w:val="28"/>
+          <w:lang w:val="ru-RU"/>
+        </w:rPr>
+        <w:t>Борхан постучал, и они открылись. Они вошли в комнату, освященную тусклым синеватым светом. Двери закрылись. На троне перед ними сидел наместник.</w:t>
+      </w:r>
+    </w:p>
+    <w:p>
+      <w:pPr>
+        <w:ind w:firstLine="709"/>
+        <w:rPr>
+          <w:sz w:val="28"/>
+          <w:szCs w:val="28"/>
+          <w:lang w:val="ru-RU"/>
+        </w:rPr>
+      </w:pPr>
+      <w:r>
+        <w:rPr>
+          <w:sz w:val="28"/>
+          <w:szCs w:val="28"/>
+          <w:lang w:val="ru-RU"/>
+        </w:rPr>
+        <w:t xml:space="preserve">- Это самое безопасное и изолированное место во всем Таратаре. </w:t>
+      </w:r>
+      <w:r>
+        <w:rPr>
+          <w:sz w:val="28"/>
+          <w:szCs w:val="28"/>
+          <w:lang w:val="ru-RU"/>
+        </w:rPr>
+        <w:t>А теперь рассказывайте, как прошла операция. Борхан?</w:t>
+      </w:r>
+    </w:p>
+    <w:p>
+      <w:pPr>
+        <w:ind w:firstLine="709"/>
+        <w:rPr>
+          <w:sz w:val="28"/>
+          <w:szCs w:val="28"/>
+          <w:lang w:val="ru-RU"/>
+        </w:rPr>
+      </w:pPr>
+      <w:r>
+        <w:rPr>
+          <w:sz w:val="28"/>
+          <w:szCs w:val="28"/>
+          <w:lang w:val="ru-RU"/>
+        </w:rPr>
+        <w:lastRenderedPageBreak/>
+        <w:t>- Ничего необычного. Андеды согласились предоставить нам войска. Они сейчас в замке.</w:t>
+      </w:r>
+    </w:p>
+    <w:p>
+      <w:pPr>
+        <w:ind w:firstLine="709"/>
+        <w:rPr>
+          <w:sz w:val="28"/>
+          <w:szCs w:val="28"/>
+          <w:lang w:val="ru-RU"/>
+        </w:rPr>
+      </w:pPr>
+      <w:r>
+        <w:rPr>
+          <w:sz w:val="28"/>
+          <w:szCs w:val="28"/>
+          <w:lang w:val="ru-RU"/>
+        </w:rPr>
+        <w:t>- Очень хорошо. А ты что скажешь, Грин?</w:t>
+      </w:r>
+    </w:p>
+    <w:p>
+      <w:pPr>
+        <w:ind w:firstLine="709"/>
+        <w:rPr>
+          <w:sz w:val="28"/>
+          <w:szCs w:val="28"/>
+          <w:lang w:val="ru-RU"/>
+        </w:rPr>
+      </w:pPr>
+      <w:r>
+        <w:rPr>
+          <w:sz w:val="28"/>
+          <w:szCs w:val="28"/>
+          <w:lang w:val="ru-RU"/>
+        </w:rPr>
+        <w:t>- Эмм, простите за то, что было…</w:t>
+      </w:r>
+    </w:p>
+    <w:p>
+      <w:pPr>
+        <w:ind w:firstLine="709"/>
+        <w:rPr>
+          <w:sz w:val="28"/>
+          <w:szCs w:val="28"/>
+          <w:lang w:val="ru-RU"/>
+        </w:rPr>
+      </w:pPr>
+      <w:r>
+        <w:rPr>
+          <w:sz w:val="28"/>
+          <w:szCs w:val="28"/>
+          <w:lang w:val="ru-RU"/>
+        </w:rPr>
+        <w:t>- Не стоит сейчас вспоминать утро. Меня интересует результат операции в Момлии.</w:t>
+      </w:r>
+    </w:p>
+    <w:p>
+      <w:pPr>
+        <w:ind w:firstLine="709"/>
+        <w:rPr>
+          <w:sz w:val="28"/>
+          <w:szCs w:val="28"/>
+          <w:lang w:val="ru-RU"/>
+        </w:rPr>
+      </w:pPr>
+      <w:r>
+        <w:rPr>
+          <w:sz w:val="28"/>
+          <w:szCs w:val="28"/>
+          <w:lang w:val="ru-RU"/>
+        </w:rPr>
+        <w:t xml:space="preserve">- А ну, в таком случае, полностью противоположно Борхану. </w:t>
+      </w:r>
+      <w:r>
+        <w:rPr>
+          <w:sz w:val="28"/>
+          <w:szCs w:val="28"/>
+          <w:lang w:val="ru-RU"/>
+        </w:rPr>
+        <w:t>Всё необычно. Насколько я понял, центр Огненной Конфедерации</w:t>
+      </w:r>
+      <w:r>
+        <w:rPr>
+          <w:sz w:val="28"/>
+          <w:szCs w:val="28"/>
+          <w:lang w:val="ru-RU"/>
+        </w:rPr>
+        <w:t xml:space="preserve"> захвачен </w:t>
+      </w:r>
+      <w:proofErr w:type="gramStart"/>
+      <w:r>
+        <w:rPr>
+          <w:sz w:val="28"/>
+          <w:szCs w:val="28"/>
+          <w:lang w:val="ru-RU"/>
+        </w:rPr>
+        <w:t>светлыми</w:t>
+      </w:r>
+      <w:proofErr w:type="gramEnd"/>
+      <w:r>
+        <w:rPr>
+          <w:sz w:val="28"/>
+          <w:szCs w:val="28"/>
+          <w:lang w:val="ru-RU"/>
+        </w:rPr>
+        <w:t>. К тому же, там был некий «генерал Джек». Не в курсе, кто это, Лиз мне так и не рассказала, но думаю, что это важно…</w:t>
+      </w:r>
+    </w:p>
+    <w:p>
+      <w:pPr>
+        <w:ind w:firstLine="709"/>
+        <w:rPr>
+          <w:sz w:val="28"/>
+          <w:szCs w:val="28"/>
+          <w:lang w:val="ru-RU"/>
+        </w:rPr>
+      </w:pPr>
+      <w:r>
+        <w:rPr>
+          <w:sz w:val="28"/>
+          <w:szCs w:val="28"/>
+          <w:lang w:val="ru-RU"/>
+        </w:rPr>
+        <w:t>- Сам Джек? Вот это да. Похоже, дела у нас действительно не очень.</w:t>
+      </w:r>
+    </w:p>
+    <w:p>
+      <w:pPr>
+        <w:ind w:firstLine="709"/>
+        <w:rPr>
+          <w:sz w:val="28"/>
+          <w:szCs w:val="28"/>
+          <w:lang w:val="ru-RU"/>
+        </w:rPr>
+      </w:pPr>
+      <w:r>
+        <w:rPr>
+          <w:sz w:val="28"/>
+          <w:szCs w:val="28"/>
+          <w:lang w:val="ru-RU"/>
+        </w:rPr>
+        <w:t xml:space="preserve">- Ах да, Лиз сейчас </w:t>
+      </w:r>
+      <w:r>
+        <w:rPr>
+          <w:sz w:val="28"/>
+          <w:szCs w:val="28"/>
+          <w:lang w:val="ru-RU"/>
+        </w:rPr>
+        <w:t>в отключке</w:t>
+      </w:r>
+      <w:r>
+        <w:rPr>
+          <w:sz w:val="28"/>
+          <w:szCs w:val="28"/>
+          <w:lang w:val="ru-RU"/>
+        </w:rPr>
+        <w:t xml:space="preserve">, так что </w:t>
+      </w:r>
+      <w:r>
+        <w:rPr>
+          <w:sz w:val="28"/>
+          <w:szCs w:val="28"/>
+          <w:lang w:val="ru-RU"/>
+        </w:rPr>
+        <w:t xml:space="preserve">приходиться докладывать мне. А так, думаю, Лиз вам бы </w:t>
+      </w:r>
+      <w:proofErr w:type="gramStart"/>
+      <w:r>
+        <w:rPr>
+          <w:sz w:val="28"/>
+          <w:szCs w:val="28"/>
+          <w:lang w:val="ru-RU"/>
+        </w:rPr>
+        <w:t>получше</w:t>
+      </w:r>
+      <w:proofErr w:type="gramEnd"/>
+      <w:r>
+        <w:rPr>
+          <w:sz w:val="28"/>
+          <w:szCs w:val="28"/>
+          <w:lang w:val="ru-RU"/>
+        </w:rPr>
+        <w:t xml:space="preserve"> рассказала.</w:t>
+      </w:r>
+    </w:p>
+    <w:p>
+      <w:pPr>
+        <w:ind w:firstLine="709"/>
+        <w:rPr>
+          <w:sz w:val="28"/>
+          <w:szCs w:val="28"/>
+          <w:lang w:val="ru-RU"/>
+        </w:rPr>
+      </w:pPr>
+      <w:r>
+        <w:rPr>
+          <w:sz w:val="28"/>
+          <w:szCs w:val="28"/>
+          <w:lang w:val="ru-RU"/>
+        </w:rPr>
+        <w:t>- Рассказывай лучше, а не причитай.</w:t>
+      </w:r>
+    </w:p>
+    <w:p>
+      <w:pPr>
+        <w:ind w:firstLine="709"/>
+        <w:rPr>
+          <w:sz w:val="28"/>
+          <w:szCs w:val="28"/>
+          <w:lang w:val="ru-RU"/>
+        </w:rPr>
+      </w:pPr>
+      <w:r>
+        <w:rPr>
+          <w:sz w:val="28"/>
+          <w:szCs w:val="28"/>
+          <w:lang w:val="ru-RU"/>
+        </w:rPr>
+        <w:t>- Ладно. В общем, нас застали врасплох, и схватили. Потом пытали. К сожалению, я им кое-что выдал. Они теперь спокойно могут телепортироватся прямо в мою комнату.</w:t>
+      </w:r>
+      <w:r>
+        <w:rPr>
+          <w:sz w:val="28"/>
+          <w:szCs w:val="28"/>
+          <w:lang w:val="ru-RU"/>
+        </w:rPr>
+        <w:t xml:space="preserve"> Потом нас пришли спасать. И спасли.</w:t>
+      </w:r>
+    </w:p>
+    <w:p>
+      <w:pPr>
+        <w:ind w:firstLine="709"/>
+        <w:rPr>
+          <w:sz w:val="28"/>
+          <w:szCs w:val="28"/>
+          <w:lang w:val="ru-RU"/>
+        </w:rPr>
+      </w:pPr>
+      <w:r>
+        <w:rPr>
+          <w:sz w:val="28"/>
+          <w:szCs w:val="28"/>
+          <w:lang w:val="ru-RU"/>
+        </w:rPr>
+        <w:t xml:space="preserve">- Да. Это </w:t>
+      </w:r>
+      <w:r>
+        <w:rPr>
+          <w:sz w:val="28"/>
+          <w:szCs w:val="28"/>
+          <w:lang w:val="ru-RU"/>
+        </w:rPr>
+        <w:t xml:space="preserve">я, - вставил свою лепту Борхан, - </w:t>
+      </w:r>
+      <w:r>
+        <w:rPr>
+          <w:sz w:val="28"/>
+          <w:szCs w:val="28"/>
+          <w:lang w:val="ru-RU"/>
+        </w:rPr>
+        <w:t>приставил к тебе человека. Он держал с тобой связь, а когда она прекратилась, собрал и выслал спасательную группу. Тебя, похоже, заковали в дарховые кандалы, раз сигнал прервался.</w:t>
+      </w:r>
+    </w:p>
+    <w:p>
+      <w:pPr>
+        <w:ind w:firstLine="709"/>
+        <w:rPr>
+          <w:sz w:val="28"/>
+          <w:szCs w:val="28"/>
+          <w:lang w:val="ru-RU"/>
+        </w:rPr>
+      </w:pPr>
+      <w:r>
+        <w:rPr>
+          <w:sz w:val="28"/>
+          <w:szCs w:val="28"/>
+          <w:lang w:val="ru-RU"/>
+        </w:rPr>
+        <w:t xml:space="preserve">- А… так вот кому я своей жизнью получается обязан. </w:t>
+      </w:r>
+    </w:p>
+    <w:p>
+      <w:pPr>
+        <w:ind w:firstLine="709"/>
+        <w:rPr>
+          <w:sz w:val="28"/>
+          <w:szCs w:val="28"/>
+          <w:lang w:val="ru-RU"/>
+        </w:rPr>
+      </w:pPr>
+      <w:r>
+        <w:rPr>
+          <w:sz w:val="28"/>
+          <w:szCs w:val="28"/>
+          <w:lang w:val="ru-RU"/>
+        </w:rPr>
+        <w:t>- А ты, Борхан, всё предусмотрел, да? Главное ведь даже с остальными не поделился</w:t>
+      </w:r>
+      <w:proofErr w:type="gramStart"/>
+      <w:r>
+        <w:rPr>
+          <w:sz w:val="28"/>
+          <w:szCs w:val="28"/>
+          <w:lang w:val="ru-RU"/>
+        </w:rPr>
+        <w:t>… В</w:t>
+      </w:r>
+      <w:proofErr w:type="gramEnd"/>
+      <w:r>
+        <w:rPr>
+          <w:sz w:val="28"/>
+          <w:szCs w:val="28"/>
+          <w:lang w:val="ru-RU"/>
+        </w:rPr>
+        <w:t xml:space="preserve">прочем ладно. Похоже, что Огненная Конфедерация пала, или оккупирована. </w:t>
+      </w:r>
+      <w:r>
+        <w:rPr>
+          <w:sz w:val="28"/>
+          <w:szCs w:val="28"/>
+          <w:lang w:val="ru-RU"/>
+        </w:rPr>
+        <w:t>Хорошо, что хоть от андедов мы помощь получили. А теперь идите. Мне нужно обдумать это всё.</w:t>
       </w:r>
     </w:p>
     <w:sectPr>
@@ -28698,7 +29446,7 @@
             <w:rPr>
               <w:noProof/>
             </w:rPr>
-            <w:t>70</w:t>
+            <w:t>72</w:t>
           </w:r>
         </w:fldSimple>
       </w:p>
@@ -30120,7 +30868,7 @@
 </file>
 
 <file path=customXml/itemProps1.xml><?xml version="1.0" encoding="utf-8"?>
-<ds:datastoreItem xmlns:ds="http://schemas.openxmlformats.org/officeDocument/2006/customXml" ds:itemID="{20697E58-6AC6-4FF8-88C9-3C94D52E8129}">
+<ds:datastoreItem xmlns:ds="http://schemas.openxmlformats.org/officeDocument/2006/customXml" ds:itemID="{B6AD9C04-4E3A-49A8-872F-85DF8C6FDB41}">
   <ds:schemaRefs>
     <ds:schemaRef ds:uri="http://schemas.openxmlformats.org/officeDocument/2006/bibliography"/>
   </ds:schemaRefs>

--- a/Грин и другие.docx
+++ b/Грин и другие.docx
@@ -29387,7 +29387,347 @@
           <w:szCs w:val="28"/>
           <w:lang w:val="ru-RU"/>
         </w:rPr>
-        <w:t>Хорошо, что хоть от андедов мы помощь получили. А теперь идите. Мне нужно обдумать это всё.</w:t>
+        <w:t>Хорошо, что хоть от андедов мы</w:t>
+      </w:r>
+      <w:r>
+        <w:rPr>
+          <w:sz w:val="28"/>
+          <w:szCs w:val="28"/>
+          <w:lang w:val="ru-RU"/>
+        </w:rPr>
+        <w:t xml:space="preserve"> </w:t>
+      </w:r>
+      <w:r>
+        <w:rPr>
+          <w:sz w:val="28"/>
+          <w:szCs w:val="28"/>
+          <w:lang w:val="ru-RU"/>
+        </w:rPr>
+        <w:t>в</w:t>
+      </w:r>
+      <w:r>
+        <w:rPr>
+          <w:sz w:val="28"/>
+          <w:szCs w:val="28"/>
+          <w:lang w:val="ru-RU"/>
+        </w:rPr>
+        <w:t xml:space="preserve"> помощь получили. А теперь идите. Мне нужно обдумать это всё.</w:t>
+      </w:r>
+    </w:p>
+    <w:p>
+      <w:pPr>
+        <w:ind w:firstLine="709"/>
+        <w:rPr>
+          <w:sz w:val="28"/>
+          <w:szCs w:val="28"/>
+          <w:lang w:val="ru-RU"/>
+        </w:rPr>
+      </w:pPr>
+      <w:r>
+        <w:rPr>
+          <w:sz w:val="28"/>
+          <w:szCs w:val="28"/>
+          <w:lang w:val="ru-RU"/>
+        </w:rPr>
+        <w:t>С очередным за сегодняшний день поклоном, они оба удалились за самостоятельно открывшуюся дверь. Они в покоях наместника видимо все такие.</w:t>
+      </w:r>
+    </w:p>
+    <w:p>
+      <w:pPr>
+        <w:ind w:firstLine="709"/>
+        <w:rPr>
+          <w:sz w:val="28"/>
+          <w:szCs w:val="28"/>
+          <w:lang w:val="ru-RU"/>
+        </w:rPr>
+      </w:pPr>
+      <w:r>
+        <w:rPr>
+          <w:sz w:val="28"/>
+          <w:szCs w:val="28"/>
+          <w:lang w:val="ru-RU"/>
+        </w:rPr>
+        <w:t xml:space="preserve">- Не знаю как ты, Борхан, а я бы поел. Пошли на кухню. Там вроде после </w:t>
+      </w:r>
+      <w:proofErr w:type="gramStart"/>
+      <w:r>
+        <w:rPr>
+          <w:sz w:val="28"/>
+          <w:szCs w:val="28"/>
+          <w:lang w:val="ru-RU"/>
+        </w:rPr>
+        <w:t>вчерашнего</w:t>
+      </w:r>
+      <w:proofErr w:type="gramEnd"/>
+      <w:r>
+        <w:rPr>
+          <w:sz w:val="28"/>
+          <w:szCs w:val="28"/>
+          <w:lang w:val="ru-RU"/>
+        </w:rPr>
+        <w:t xml:space="preserve"> ещё что-то осталось.</w:t>
+      </w:r>
+    </w:p>
+    <w:p>
+      <w:pPr>
+        <w:ind w:firstLine="709"/>
+        <w:rPr>
+          <w:sz w:val="28"/>
+          <w:szCs w:val="28"/>
+          <w:lang w:val="ru-RU"/>
+        </w:rPr>
+      </w:pPr>
+      <w:r>
+        <w:rPr>
+          <w:sz w:val="28"/>
+          <w:szCs w:val="28"/>
+          <w:lang w:val="ru-RU"/>
+        </w:rPr>
+        <w:lastRenderedPageBreak/>
+        <w:t>- Да, Грин. После таких потрясений лучше поесть. Или ещё один пир закатить.</w:t>
+      </w:r>
+    </w:p>
+    <w:p>
+      <w:pPr>
+        <w:ind w:firstLine="709"/>
+        <w:rPr>
+          <w:sz w:val="28"/>
+          <w:szCs w:val="28"/>
+          <w:lang w:val="ru-RU"/>
+        </w:rPr>
+      </w:pPr>
+      <w:r>
+        <w:rPr>
+          <w:sz w:val="28"/>
+          <w:szCs w:val="28"/>
+          <w:lang w:val="ru-RU"/>
+        </w:rPr>
+        <w:t xml:space="preserve">- Э, не. Мне </w:t>
+      </w:r>
+      <w:proofErr w:type="gramStart"/>
+      <w:r>
+        <w:rPr>
+          <w:sz w:val="28"/>
+          <w:szCs w:val="28"/>
+          <w:lang w:val="ru-RU"/>
+        </w:rPr>
+        <w:t>вчерашнего</w:t>
+      </w:r>
+      <w:proofErr w:type="gramEnd"/>
+      <w:r>
+        <w:rPr>
+          <w:sz w:val="28"/>
+          <w:szCs w:val="28"/>
+          <w:lang w:val="ru-RU"/>
+        </w:rPr>
+        <w:t xml:space="preserve"> хватило. Надеюсь, подобного «счастья» больше испытать не придется.</w:t>
+      </w:r>
+    </w:p>
+    <w:p>
+      <w:pPr>
+        <w:ind w:firstLine="709"/>
+        <w:rPr>
+          <w:sz w:val="28"/>
+          <w:szCs w:val="28"/>
+          <w:lang w:val="ru-RU"/>
+        </w:rPr>
+      </w:pPr>
+      <w:r>
+        <w:rPr>
+          <w:sz w:val="28"/>
+          <w:szCs w:val="28"/>
+          <w:lang w:val="ru-RU"/>
+        </w:rPr>
+        <w:t xml:space="preserve">- Придется, придется. </w:t>
+      </w:r>
+      <w:r>
+        <w:rPr>
+          <w:sz w:val="28"/>
+          <w:szCs w:val="28"/>
+          <w:lang w:val="ru-RU"/>
+        </w:rPr>
+        <w:t>На этот повод можешь не беспокоиться</w:t>
+      </w:r>
+      <w:r>
+        <w:rPr>
+          <w:sz w:val="28"/>
+          <w:szCs w:val="28"/>
+          <w:lang w:val="ru-RU"/>
+        </w:rPr>
+        <w:t xml:space="preserve">. </w:t>
+      </w:r>
+    </w:p>
+    <w:p>
+      <w:pPr>
+        <w:pStyle w:val="1"/>
+        <w:jc w:val="center"/>
+        <w:rPr>
+          <w:lang w:val="ru-RU"/>
+        </w:rPr>
+      </w:pPr>
+      <w:r>
+        <w:rPr>
+          <w:lang w:val="ru-RU"/>
+        </w:rPr>
+        <w:t>Глава 17</w:t>
+      </w:r>
+      <w:proofErr w:type="gramStart"/>
+      <w:r>
+        <w:rPr>
+          <w:lang w:val="ru-RU"/>
+        </w:rPr>
+        <w:t xml:space="preserve">                                                                                                                                              </w:t>
+      </w:r>
+      <w:r>
+        <w:rPr>
+          <w:lang w:val="ru-RU"/>
+        </w:rPr>
+        <w:t>В</w:t>
+      </w:r>
+      <w:proofErr w:type="gramEnd"/>
+      <w:r>
+        <w:rPr>
+          <w:lang w:val="ru-RU"/>
+        </w:rPr>
+        <w:t xml:space="preserve"> следующий месяц</w:t>
+      </w:r>
+    </w:p>
+    <w:p>
+      <w:pPr>
+        <w:ind w:firstLine="709"/>
+        <w:rPr>
+          <w:sz w:val="28"/>
+          <w:szCs w:val="28"/>
+          <w:lang w:val="ru-RU"/>
+        </w:rPr>
+      </w:pPr>
+    </w:p>
+    <w:p>
+      <w:pPr>
+        <w:ind w:firstLine="709"/>
+        <w:rPr>
+          <w:sz w:val="28"/>
+          <w:szCs w:val="28"/>
+          <w:lang w:val="ru-RU"/>
+        </w:rPr>
+      </w:pPr>
+      <w:r>
+        <w:rPr>
+          <w:sz w:val="28"/>
+          <w:szCs w:val="28"/>
+          <w:lang w:val="ru-RU"/>
+        </w:rPr>
+        <w:t>На следующий же день Борхан преступил к новому периоду обучения Грина. Левитация и телепортация по магическому индексу</w:t>
+      </w:r>
+      <w:proofErr w:type="gramStart"/>
+      <w:r>
+        <w:rPr>
+          <w:sz w:val="28"/>
+          <w:szCs w:val="28"/>
+          <w:lang w:val="ru-RU"/>
+        </w:rPr>
+        <w:t>.</w:t>
+      </w:r>
+      <w:proofErr w:type="gramEnd"/>
+      <w:r>
+        <w:rPr>
+          <w:sz w:val="28"/>
+          <w:szCs w:val="28"/>
+          <w:lang w:val="ru-RU"/>
+        </w:rPr>
+        <w:t xml:space="preserve"> Сначала второе.</w:t>
+      </w:r>
+    </w:p>
+    <w:p>
+      <w:pPr>
+        <w:ind w:firstLine="709"/>
+        <w:rPr>
+          <w:sz w:val="28"/>
+          <w:szCs w:val="28"/>
+          <w:lang w:val="ru-RU"/>
+        </w:rPr>
+      </w:pPr>
+      <w:r>
+        <w:rPr>
+          <w:sz w:val="28"/>
+          <w:szCs w:val="28"/>
+          <w:lang w:val="ru-RU"/>
+        </w:rPr>
+        <w:t xml:space="preserve">На основе того, </w:t>
+      </w:r>
+      <w:r>
+        <w:rPr>
+          <w:sz w:val="28"/>
+          <w:szCs w:val="28"/>
+          <w:lang w:val="ru-RU"/>
+        </w:rPr>
+        <w:t xml:space="preserve">как работает </w:t>
+      </w:r>
+      <w:r>
+        <w:rPr>
+          <w:sz w:val="28"/>
+          <w:szCs w:val="28"/>
+          <w:lang w:val="ru-RU"/>
+        </w:rPr>
+        <w:t>телепортация</w:t>
+      </w:r>
+      <w:r>
+        <w:rPr>
+          <w:sz w:val="28"/>
+          <w:szCs w:val="28"/>
+          <w:lang w:val="ru-RU"/>
+        </w:rPr>
+        <w:t xml:space="preserve">, когда-то давно была выдвинута теория про то, что если осознано приложить некое количество чакры к телепортации без вспоминания конкретного места, то всё равно можно телепортироватся. Это было подтверждено </w:t>
+      </w:r>
+      <w:r>
+        <w:rPr>
+          <w:sz w:val="28"/>
+          <w:szCs w:val="28"/>
+          <w:lang w:val="ru-RU"/>
+        </w:rPr>
+        <w:t>экспериментом</w:t>
+      </w:r>
+      <w:r>
+        <w:rPr>
+          <w:sz w:val="28"/>
+          <w:szCs w:val="28"/>
+          <w:lang w:val="ru-RU"/>
+        </w:rPr>
+        <w:t xml:space="preserve">. </w:t>
+      </w:r>
+      <w:r>
+        <w:rPr>
+          <w:sz w:val="28"/>
+          <w:szCs w:val="28"/>
+          <w:lang w:val="ru-RU"/>
+        </w:rPr>
+        <w:t>Более экономной и эффективной телепортации таким способом можно достигнуть, задавая индекс не через количество чакры, а через смесь чакры и энергии, в которой имеет влияние соотношение компонентов и их взаимоположение.</w:t>
+      </w:r>
+    </w:p>
+    <w:p>
+      <w:pPr>
+        <w:ind w:firstLine="709"/>
+        <w:rPr>
+          <w:sz w:val="28"/>
+          <w:szCs w:val="28"/>
+          <w:lang w:val="ru-RU"/>
+        </w:rPr>
+      </w:pPr>
+      <w:r>
+        <w:rPr>
+          <w:sz w:val="28"/>
+          <w:szCs w:val="28"/>
+          <w:lang w:val="ru-RU"/>
+        </w:rPr>
+        <w:t xml:space="preserve">Также стоит отметить, что такой способ телепортации значительно медленнее и трудозатратнее, </w:t>
+      </w:r>
+      <w:r>
+        <w:rPr>
+          <w:sz w:val="28"/>
+          <w:szCs w:val="28"/>
+          <w:lang w:val="ru-RU"/>
+        </w:rPr>
+        <w:t xml:space="preserve">потому что приходиться выполнять вычисления, чаще всего по картам, и пользоваться магическим синтезом. </w:t>
       </w:r>
     </w:p>
     <w:sectPr>
@@ -29446,7 +29786,7 @@
             <w:rPr>
               <w:noProof/>
             </w:rPr>
-            <w:t>72</w:t>
+            <w:t>73</w:t>
           </w:r>
         </w:fldSimple>
       </w:p>
@@ -30868,7 +31208,7 @@
 </file>
 
 <file path=customXml/itemProps1.xml><?xml version="1.0" encoding="utf-8"?>
-<ds:datastoreItem xmlns:ds="http://schemas.openxmlformats.org/officeDocument/2006/customXml" ds:itemID="{B6AD9C04-4E3A-49A8-872F-85DF8C6FDB41}">
+<ds:datastoreItem xmlns:ds="http://schemas.openxmlformats.org/officeDocument/2006/customXml" ds:itemID="{94161069-D9A3-4146-83DA-068A72A69510}">
   <ds:schemaRefs>
     <ds:schemaRef ds:uri="http://schemas.openxmlformats.org/officeDocument/2006/bibliography"/>
   </ds:schemaRefs>

--- a/Грин и другие.docx
+++ b/Грин и другие.docx
@@ -29617,7 +29617,191 @@
           <w:szCs w:val="28"/>
           <w:lang w:val="ru-RU"/>
         </w:rPr>
-        <w:t>На следующий же день Борхан преступил к новому периоду обучения Грина. Левитация и телепортация по магическому индексу</w:t>
+        <w:t>На следующий же день Борхан преступил к новому периоду обучения Грина. Левитация и телепортация по магическому индексу. Сначала второе.</w:t>
+      </w:r>
+    </w:p>
+    <w:p>
+      <w:pPr>
+        <w:ind w:firstLine="709"/>
+        <w:rPr>
+          <w:sz w:val="28"/>
+          <w:szCs w:val="28"/>
+          <w:lang w:val="ru-RU"/>
+        </w:rPr>
+      </w:pPr>
+      <w:r>
+        <w:rPr>
+          <w:sz w:val="28"/>
+          <w:szCs w:val="28"/>
+          <w:lang w:val="ru-RU"/>
+        </w:rPr>
+        <w:t xml:space="preserve">На основе того, </w:t>
+      </w:r>
+      <w:r>
+        <w:rPr>
+          <w:sz w:val="28"/>
+          <w:szCs w:val="28"/>
+          <w:lang w:val="ru-RU"/>
+        </w:rPr>
+        <w:t xml:space="preserve">как работает </w:t>
+      </w:r>
+      <w:r>
+        <w:rPr>
+          <w:sz w:val="28"/>
+          <w:szCs w:val="28"/>
+          <w:lang w:val="ru-RU"/>
+        </w:rPr>
+        <w:t>телепортация</w:t>
+      </w:r>
+      <w:r>
+        <w:rPr>
+          <w:sz w:val="28"/>
+          <w:szCs w:val="28"/>
+          <w:lang w:val="ru-RU"/>
+        </w:rPr>
+        <w:t xml:space="preserve">, когда-то давно была выдвинута теория про то, что если осознано приложить некое количество чакры к телепортации без вспоминания конкретного места, то всё равно можно телепортироватся. Это было подтверждено </w:t>
+      </w:r>
+      <w:r>
+        <w:rPr>
+          <w:sz w:val="28"/>
+          <w:szCs w:val="28"/>
+          <w:lang w:val="ru-RU"/>
+        </w:rPr>
+        <w:t>экспериментом</w:t>
+      </w:r>
+      <w:r>
+        <w:rPr>
+          <w:sz w:val="28"/>
+          <w:szCs w:val="28"/>
+          <w:lang w:val="ru-RU"/>
+        </w:rPr>
+        <w:t xml:space="preserve">. </w:t>
+      </w:r>
+      <w:r>
+        <w:rPr>
+          <w:sz w:val="28"/>
+          <w:szCs w:val="28"/>
+          <w:lang w:val="ru-RU"/>
+        </w:rPr>
+        <w:t>Более экономной и эффективной телепортации таким способом можно достигнуть, задавая индекс не через количество чакры, а через смесь чакры и энергии, в которой имеет влияние соотношение компонентов и их взаимоположение.</w:t>
+      </w:r>
+    </w:p>
+    <w:p>
+      <w:pPr>
+        <w:ind w:firstLine="709"/>
+        <w:rPr>
+          <w:sz w:val="28"/>
+          <w:szCs w:val="28"/>
+          <w:lang w:val="ru-RU"/>
+        </w:rPr>
+      </w:pPr>
+      <w:r>
+        <w:rPr>
+          <w:sz w:val="28"/>
+          <w:szCs w:val="28"/>
+          <w:lang w:val="ru-RU"/>
+        </w:rPr>
+        <w:t xml:space="preserve">Также стоит отметить, что такой способ телепортации значительно медленнее и трудозатратнее, </w:t>
+      </w:r>
+      <w:r>
+        <w:rPr>
+          <w:sz w:val="28"/>
+          <w:szCs w:val="28"/>
+          <w:lang w:val="ru-RU"/>
+        </w:rPr>
+        <w:t xml:space="preserve">потому что приходиться выполнять вычисления, чаще всего по картам, и пользоваться магическим синтезом. </w:t>
+      </w:r>
+      <w:r>
+        <w:rPr>
+          <w:sz w:val="28"/>
+          <w:szCs w:val="28"/>
+          <w:lang w:val="ru-RU"/>
+        </w:rPr>
+        <w:t>Поэтому Грин затратил на его освоение целых три недели</w:t>
+      </w:r>
+      <w:r>
+        <w:rPr>
+          <w:sz w:val="28"/>
+          <w:szCs w:val="28"/>
+          <w:lang w:val="ru-RU"/>
+        </w:rPr>
+        <w:t>, даже с «хвостиком»</w:t>
+      </w:r>
+      <w:r>
+        <w:rPr>
+          <w:sz w:val="28"/>
+          <w:szCs w:val="28"/>
+          <w:lang w:val="ru-RU"/>
+        </w:rPr>
+        <w:t>. Зато потом и действительно смог телепортироватся в места, где ёще не был.</w:t>
+      </w:r>
+      <w:r>
+        <w:rPr>
+          <w:sz w:val="28"/>
+          <w:szCs w:val="28"/>
+          <w:lang w:val="ru-RU"/>
+        </w:rPr>
+        <w:t xml:space="preserve"> Использовал он для этого карты индексов. Вот как раз таки их необходимость и делает этот способ таким неудобным! Без карты ты никуда.</w:t>
+      </w:r>
+    </w:p>
+    <w:p>
+      <w:pPr>
+        <w:ind w:firstLine="709"/>
+        <w:rPr>
+          <w:sz w:val="28"/>
+          <w:szCs w:val="28"/>
+          <w:lang w:val="ru-RU"/>
+        </w:rPr>
+      </w:pPr>
+      <w:r>
+        <w:rPr>
+          <w:sz w:val="28"/>
+          <w:szCs w:val="28"/>
+          <w:lang w:val="ru-RU"/>
+        </w:rPr>
+        <w:t xml:space="preserve">Потом он начал осваивать левитацию. Это, по сути, заполнение </w:t>
+      </w:r>
+      <w:r>
+        <w:rPr>
+          <w:sz w:val="28"/>
+          <w:szCs w:val="28"/>
+          <w:lang w:val="ru-RU"/>
+        </w:rPr>
+        <w:t>энергией</w:t>
+      </w:r>
+      <w:r>
+        <w:rPr>
+          <w:sz w:val="28"/>
+          <w:szCs w:val="28"/>
+          <w:lang w:val="ru-RU"/>
+        </w:rPr>
+        <w:t xml:space="preserve"> пространства над собой, из-за чего тебя начинало тянуть ввер</w:t>
+      </w:r>
+      <w:r>
+        <w:rPr>
+          <w:sz w:val="28"/>
+          <w:szCs w:val="28"/>
+          <w:lang w:val="ru-RU"/>
+        </w:rPr>
+        <w:t>х. А вот что случилось в последний день его обучения этому приему.</w:t>
+      </w:r>
+    </w:p>
+    <w:p>
+      <w:pPr>
+        <w:ind w:firstLine="709"/>
+        <w:rPr>
+          <w:sz w:val="28"/>
+          <w:szCs w:val="28"/>
+          <w:lang w:val="ru-RU"/>
+        </w:rPr>
+      </w:pPr>
+      <w:r>
+        <w:rPr>
+          <w:sz w:val="28"/>
+          <w:szCs w:val="28"/>
+          <w:lang w:val="ru-RU"/>
+        </w:rPr>
+        <w:t xml:space="preserve">- Нет, </w:t>
       </w:r>
       <w:proofErr w:type="gramStart"/>
       <w:r>
@@ -29626,6 +29810,103 @@
           <w:szCs w:val="28"/>
           <w:lang w:val="ru-RU"/>
         </w:rPr>
+        <w:t>ну</w:t>
+      </w:r>
+      <w:proofErr w:type="gramEnd"/>
+      <w:r>
+        <w:rPr>
+          <w:sz w:val="28"/>
+          <w:szCs w:val="28"/>
+          <w:lang w:val="ru-RU"/>
+        </w:rPr>
+        <w:t xml:space="preserve"> в конце концов, почему нам нужно тянуть себя</w:t>
+      </w:r>
+      <w:r>
+        <w:rPr>
+          <w:sz w:val="28"/>
+          <w:szCs w:val="28"/>
+          <w:lang w:val="ru-RU"/>
+        </w:rPr>
+        <w:t xml:space="preserve"> </w:t>
+      </w:r>
+      <w:r>
+        <w:rPr>
+          <w:sz w:val="28"/>
+          <w:szCs w:val="28"/>
+          <w:lang w:val="ru-RU"/>
+        </w:rPr>
+        <w:t>сверху, если мы можем отталкивать себя снизу?!</w:t>
+      </w:r>
+    </w:p>
+    <w:p>
+      <w:pPr>
+        <w:ind w:firstLine="709"/>
+        <w:rPr>
+          <w:sz w:val="28"/>
+          <w:szCs w:val="28"/>
+          <w:lang w:val="ru-RU"/>
+        </w:rPr>
+      </w:pPr>
+      <w:r>
+        <w:rPr>
+          <w:sz w:val="28"/>
+          <w:szCs w:val="28"/>
+          <w:lang w:val="ru-RU"/>
+        </w:rPr>
+        <w:t xml:space="preserve">- Потому, что так мы тратим намного больше энергии. </w:t>
+      </w:r>
+      <w:r>
+        <w:rPr>
+          <w:sz w:val="28"/>
+          <w:szCs w:val="28"/>
+          <w:lang w:val="ru-RU"/>
+        </w:rPr>
+        <w:t>А теперь давай, попробуй ещё раз.</w:t>
+      </w:r>
+    </w:p>
+    <w:p>
+      <w:pPr>
+        <w:ind w:firstLine="709"/>
+        <w:rPr>
+          <w:sz w:val="28"/>
+          <w:szCs w:val="28"/>
+          <w:lang w:val="ru-RU"/>
+        </w:rPr>
+      </w:pPr>
+      <w:r>
+        <w:rPr>
+          <w:sz w:val="28"/>
+          <w:szCs w:val="28"/>
+          <w:lang w:val="ru-RU"/>
+        </w:rPr>
+        <w:lastRenderedPageBreak/>
+        <w:t xml:space="preserve">Грин попробовал. Не вышло. Попробовал ещё раз. </w:t>
+      </w:r>
+      <w:proofErr w:type="gramStart"/>
+      <w:r>
+        <w:rPr>
+          <w:sz w:val="28"/>
+          <w:szCs w:val="28"/>
+          <w:lang w:val="ru-RU"/>
+        </w:rPr>
+        <w:t>Тоже самое</w:t>
+      </w:r>
+      <w:proofErr w:type="gramEnd"/>
+      <w:r>
+        <w:rPr>
+          <w:sz w:val="28"/>
+          <w:szCs w:val="28"/>
+          <w:lang w:val="ru-RU"/>
+        </w:rPr>
+        <w:t>. Что же он делает не так? В конце концов он решил просто попробовать уничтожить этот воздух над ним</w:t>
+      </w:r>
+      <w:proofErr w:type="gramStart"/>
+      <w:r>
+        <w:rPr>
+          <w:sz w:val="28"/>
+          <w:szCs w:val="28"/>
+          <w:lang w:val="ru-RU"/>
+        </w:rPr>
         <w:t>.</w:t>
       </w:r>
       <w:proofErr w:type="gramEnd"/>
@@ -29635,99 +29916,181 @@
           <w:szCs w:val="28"/>
           <w:lang w:val="ru-RU"/>
         </w:rPr>
-        <w:t xml:space="preserve"> Сначала второе.</w:t>
-      </w:r>
-    </w:p>
-    <w:p>
-      <w:pPr>
-        <w:ind w:firstLine="709"/>
-        <w:rPr>
-          <w:sz w:val="28"/>
-          <w:szCs w:val="28"/>
-          <w:lang w:val="ru-RU"/>
-        </w:rPr>
-      </w:pPr>
-      <w:r>
-        <w:rPr>
-          <w:sz w:val="28"/>
-          <w:szCs w:val="28"/>
-          <w:lang w:val="ru-RU"/>
-        </w:rPr>
-        <w:t xml:space="preserve">На основе того, </w:t>
-      </w:r>
-      <w:r>
-        <w:rPr>
-          <w:sz w:val="28"/>
-          <w:szCs w:val="28"/>
-          <w:lang w:val="ru-RU"/>
-        </w:rPr>
-        <w:t xml:space="preserve">как работает </w:t>
-      </w:r>
-      <w:r>
-        <w:rPr>
-          <w:sz w:val="28"/>
-          <w:szCs w:val="28"/>
-          <w:lang w:val="ru-RU"/>
-        </w:rPr>
-        <w:t>телепортация</w:t>
-      </w:r>
-      <w:r>
-        <w:rPr>
-          <w:sz w:val="28"/>
-          <w:szCs w:val="28"/>
-          <w:lang w:val="ru-RU"/>
-        </w:rPr>
-        <w:t xml:space="preserve">, когда-то давно была выдвинута теория про то, что если осознано приложить некое количество чакры к телепортации без вспоминания конкретного места, то всё равно можно телепортироватся. Это было подтверждено </w:t>
-      </w:r>
-      <w:r>
-        <w:rPr>
-          <w:sz w:val="28"/>
-          <w:szCs w:val="28"/>
-          <w:lang w:val="ru-RU"/>
-        </w:rPr>
-        <w:t>экспериментом</w:t>
-      </w:r>
-      <w:r>
-        <w:rPr>
-          <w:sz w:val="28"/>
-          <w:szCs w:val="28"/>
-          <w:lang w:val="ru-RU"/>
-        </w:rPr>
-        <w:t xml:space="preserve">. </w:t>
-      </w:r>
-      <w:r>
-        <w:rPr>
-          <w:sz w:val="28"/>
-          <w:szCs w:val="28"/>
-          <w:lang w:val="ru-RU"/>
-        </w:rPr>
-        <w:t>Более экономной и эффективной телепортации таким способом можно достигнуть, задавая индекс не через количество чакры, а через смесь чакры и энергии, в которой имеет влияние соотношение компонентов и их взаимоположение.</w:t>
-      </w:r>
-    </w:p>
-    <w:p>
-      <w:pPr>
-        <w:ind w:firstLine="709"/>
-        <w:rPr>
-          <w:sz w:val="28"/>
-          <w:szCs w:val="28"/>
-          <w:lang w:val="ru-RU"/>
-        </w:rPr>
-      </w:pPr>
-      <w:r>
-        <w:rPr>
-          <w:sz w:val="28"/>
-          <w:szCs w:val="28"/>
-          <w:lang w:val="ru-RU"/>
-        </w:rPr>
-        <w:t xml:space="preserve">Также стоит отметить, что такой способ телепортации значительно медленнее и трудозатратнее, </w:t>
-      </w:r>
-      <w:r>
-        <w:rPr>
-          <w:sz w:val="28"/>
-          <w:szCs w:val="28"/>
-          <w:lang w:val="ru-RU"/>
-        </w:rPr>
-        <w:t xml:space="preserve">потому что приходиться выполнять вычисления, чаще всего по картам, и пользоваться магическим синтезом. </w:t>
+        <w:t xml:space="preserve"> Мешается.</w:t>
+      </w:r>
+    </w:p>
+    <w:p>
+      <w:pPr>
+        <w:ind w:firstLine="709"/>
+        <w:rPr>
+          <w:sz w:val="28"/>
+          <w:szCs w:val="28"/>
+          <w:lang w:val="ru-RU"/>
+        </w:rPr>
+      </w:pPr>
+      <w:r>
+        <w:rPr>
+          <w:sz w:val="28"/>
+          <w:szCs w:val="28"/>
+          <w:lang w:val="ru-RU"/>
+        </w:rPr>
+        <w:t>- Э, не-не-не-не, материализовывать не надо!</w:t>
+      </w:r>
+    </w:p>
+    <w:p>
+      <w:pPr>
+        <w:ind w:firstLine="709"/>
+        <w:rPr>
+          <w:sz w:val="28"/>
+          <w:szCs w:val="28"/>
+          <w:lang w:val="ru-RU"/>
+        </w:rPr>
+      </w:pPr>
+      <w:r>
+        <w:rPr>
+          <w:sz w:val="28"/>
+          <w:szCs w:val="28"/>
+          <w:lang w:val="ru-RU"/>
+        </w:rPr>
+        <w:t xml:space="preserve">Было, впрочем, поздно. Грин уничтожил темной магией воздух над собой. Из-за этого его сначала немного подкинуло, а потом почему то </w:t>
+      </w:r>
+      <w:proofErr w:type="gramStart"/>
+      <w:r>
+        <w:rPr>
+          <w:sz w:val="28"/>
+          <w:szCs w:val="28"/>
+          <w:lang w:val="ru-RU"/>
+        </w:rPr>
+        <w:t>шибануло</w:t>
+      </w:r>
+      <w:proofErr w:type="gramEnd"/>
+      <w:r>
+        <w:rPr>
+          <w:sz w:val="28"/>
+          <w:szCs w:val="28"/>
+          <w:lang w:val="ru-RU"/>
+        </w:rPr>
+        <w:t xml:space="preserve"> об землю, с таким хлопком воздуха, как будто бы кто-то сильно хлопнул в ладоши.</w:t>
+      </w:r>
+    </w:p>
+    <w:p>
+      <w:pPr>
+        <w:ind w:firstLine="709"/>
+        <w:rPr>
+          <w:sz w:val="28"/>
+          <w:szCs w:val="28"/>
+          <w:lang w:val="ru-RU"/>
+        </w:rPr>
+      </w:pPr>
+      <w:r>
+        <w:rPr>
+          <w:sz w:val="28"/>
+          <w:szCs w:val="28"/>
+          <w:lang w:val="ru-RU"/>
+        </w:rPr>
+        <w:t>- Ну, видишь!? Какого хрена меня вниз прибило, ты же говоришь это должно тебя вверх поднимать! Не работает эта твоя левитация.</w:t>
+      </w:r>
+    </w:p>
+    <w:p>
+      <w:pPr>
+        <w:ind w:firstLine="709"/>
+        <w:rPr>
+          <w:sz w:val="28"/>
+          <w:szCs w:val="28"/>
+          <w:lang w:val="ru-RU"/>
+        </w:rPr>
+      </w:pPr>
+      <w:r>
+        <w:rPr>
+          <w:sz w:val="28"/>
+          <w:szCs w:val="28"/>
+          <w:lang w:val="ru-RU"/>
+        </w:rPr>
+        <w:t>Борхан покачал головой.</w:t>
+      </w:r>
+    </w:p>
+    <w:p>
+      <w:pPr>
+        <w:ind w:firstLine="709"/>
+        <w:rPr>
+          <w:sz w:val="28"/>
+          <w:szCs w:val="28"/>
+          <w:lang w:val="ru-RU"/>
+        </w:rPr>
+      </w:pPr>
+      <w:r>
+        <w:rPr>
+          <w:sz w:val="28"/>
+          <w:szCs w:val="28"/>
+          <w:lang w:val="ru-RU"/>
+        </w:rPr>
+        <w:t xml:space="preserve">- Всё работает. Я говорил про наличие </w:t>
+      </w:r>
+      <w:r>
+        <w:rPr>
+          <w:sz w:val="28"/>
+          <w:szCs w:val="28"/>
+          <w:lang w:val="ru-RU"/>
+        </w:rPr>
+        <w:t>энергии</w:t>
+      </w:r>
+      <w:r>
+        <w:rPr>
+          <w:sz w:val="28"/>
+          <w:szCs w:val="28"/>
+          <w:lang w:val="ru-RU"/>
+        </w:rPr>
+        <w:t>, а не просто отсутствия воздуха.</w:t>
+      </w:r>
+      <w:r>
+        <w:rPr>
+          <w:sz w:val="28"/>
+          <w:szCs w:val="28"/>
+          <w:lang w:val="ru-RU"/>
+        </w:rPr>
+        <w:t xml:space="preserve"> </w:t>
+      </w:r>
+      <w:r>
+        <w:rPr>
+          <w:sz w:val="28"/>
+          <w:szCs w:val="28"/>
+          <w:lang w:val="ru-RU"/>
+        </w:rPr>
+        <w:t>Смотри.</w:t>
+      </w:r>
+    </w:p>
+    <w:p>
+      <w:pPr>
+        <w:ind w:firstLine="709"/>
+        <w:rPr>
+          <w:sz w:val="28"/>
+          <w:szCs w:val="28"/>
+          <w:lang w:val="ru-RU"/>
+        </w:rPr>
+      </w:pPr>
+      <w:r>
+        <w:rPr>
+          <w:sz w:val="28"/>
+          <w:szCs w:val="28"/>
+          <w:lang w:val="ru-RU"/>
+        </w:rPr>
+        <w:t>Борхан поднял руки, немного встряхнулся, и</w:t>
+      </w:r>
+      <w:r>
+        <w:rPr>
+          <w:sz w:val="28"/>
+          <w:szCs w:val="28"/>
+          <w:lang w:val="ru-RU"/>
+        </w:rPr>
+        <w:t xml:space="preserve"> тут что-то произошло. Грин начал подниматься. Его ноги оторвались от земли, ну а там, как говориться, как бы индюк не дрыгался, а всё равно в суп попадет. </w:t>
+      </w:r>
+      <w:r>
+        <w:rPr>
+          <w:sz w:val="28"/>
+          <w:szCs w:val="28"/>
+          <w:lang w:val="ru-RU"/>
+        </w:rPr>
+        <w:t>Потом Борхан опустил руки, и Грин упал.</w:t>
       </w:r>
     </w:p>
     <w:sectPr>
@@ -29786,7 +30149,7 @@
             <w:rPr>
               <w:noProof/>
             </w:rPr>
-            <w:t>73</w:t>
+            <w:t>74</w:t>
           </w:r>
         </w:fldSimple>
       </w:p>
@@ -31208,7 +31571,7 @@
 </file>
 
 <file path=customXml/itemProps1.xml><?xml version="1.0" encoding="utf-8"?>
-<ds:datastoreItem xmlns:ds="http://schemas.openxmlformats.org/officeDocument/2006/customXml" ds:itemID="{94161069-D9A3-4146-83DA-068A72A69510}">
+<ds:datastoreItem xmlns:ds="http://schemas.openxmlformats.org/officeDocument/2006/customXml" ds:itemID="{BD795091-59E3-4488-9A5C-D79D20FEE74C}">
   <ds:schemaRefs>
     <ds:schemaRef ds:uri="http://schemas.openxmlformats.org/officeDocument/2006/bibliography"/>
   </ds:schemaRefs>

--- a/Грин и другие.docx
+++ b/Грин и другие.docx
@@ -29898,7 +29898,7 @@
           <w:szCs w:val="28"/>
           <w:lang w:val="ru-RU"/>
         </w:rPr>
-        <w:t>. Что же он делает не так? В конце концов он решил просто попробовать уничтожить этот воздух над ним</w:t>
+        <w:t xml:space="preserve">. Что же он делает не так? В конце </w:t>
       </w:r>
       <w:proofErr w:type="gramStart"/>
       <w:r>
@@ -29907,7 +29907,7 @@
           <w:szCs w:val="28"/>
           <w:lang w:val="ru-RU"/>
         </w:rPr>
-        <w:t>.</w:t>
+        <w:t>концов</w:t>
       </w:r>
       <w:proofErr w:type="gramEnd"/>
       <w:r>
@@ -29916,7 +29916,7 @@
           <w:szCs w:val="28"/>
           <w:lang w:val="ru-RU"/>
         </w:rPr>
-        <w:t xml:space="preserve"> Мешается.</w:t>
+        <w:t xml:space="preserve"> он решил просто попробовать уничтожить этот воздух над ним. Мешается.</w:t>
       </w:r>
     </w:p>
     <w:p>
@@ -30091,6 +30091,702 @@
           <w:lang w:val="ru-RU"/>
         </w:rPr>
         <w:t>Потом Борхан опустил руки, и Грин упал.</w:t>
+      </w:r>
+    </w:p>
+    <w:p>
+      <w:pPr>
+        <w:ind w:firstLine="709"/>
+        <w:rPr>
+          <w:sz w:val="28"/>
+          <w:szCs w:val="28"/>
+          <w:lang w:val="ru-RU"/>
+        </w:rPr>
+      </w:pPr>
+      <w:r>
+        <w:rPr>
+          <w:sz w:val="28"/>
+          <w:szCs w:val="28"/>
+          <w:lang w:val="ru-RU"/>
+        </w:rPr>
+        <w:t>- Ух, ё мое… как ты это, блин, делаешь?</w:t>
+      </w:r>
+    </w:p>
+    <w:p>
+      <w:pPr>
+        <w:ind w:firstLine="709"/>
+        <w:rPr>
+          <w:sz w:val="28"/>
+          <w:szCs w:val="28"/>
+          <w:lang w:val="ru-RU"/>
+        </w:rPr>
+      </w:pPr>
+      <w:r>
+        <w:rPr>
+          <w:sz w:val="28"/>
+          <w:szCs w:val="28"/>
+          <w:lang w:val="ru-RU"/>
+        </w:rPr>
+        <w:t>- Как видишь, левитацию можно применять по отношению к другому человеку. Я надеюсь, ты уловил принцип. Тебе, возможно, стоит набить пространство энергией. В нем не должно быть ничего кроме неё. А, и ещё. Съешь вот это.</w:t>
+      </w:r>
+    </w:p>
+    <w:p>
+      <w:pPr>
+        <w:ind w:firstLine="709"/>
+        <w:rPr>
+          <w:sz w:val="28"/>
+          <w:szCs w:val="28"/>
+          <w:lang w:val="ru-RU"/>
+        </w:rPr>
+      </w:pPr>
+      <w:r>
+        <w:rPr>
+          <w:sz w:val="28"/>
+          <w:szCs w:val="28"/>
+          <w:lang w:val="ru-RU"/>
+        </w:rPr>
+        <w:t xml:space="preserve">Борхан дал ему какой-то твердый голубой кружочек. Впрочем, не смотря на поразительное сходство кружочка с камушком, кружочек просто притворялся. </w:t>
+      </w:r>
+      <w:r>
+        <w:rPr>
+          <w:sz w:val="28"/>
+          <w:szCs w:val="28"/>
+          <w:lang w:val="ru-RU"/>
+        </w:rPr>
+        <w:t xml:space="preserve">Грин смог его раскусить. А внутри была какая-то вязкая субстанция. Какая именно она была, он не знает. </w:t>
+      </w:r>
+      <w:r>
+        <w:rPr>
+          <w:sz w:val="28"/>
+          <w:szCs w:val="28"/>
+          <w:lang w:val="ru-RU"/>
+        </w:rPr>
+        <w:t xml:space="preserve">Нафиг ему </w:t>
+      </w:r>
+      <w:r>
+        <w:rPr>
+          <w:sz w:val="28"/>
+          <w:szCs w:val="28"/>
+          <w:lang w:val="ru-RU"/>
+        </w:rPr>
+        <w:t>её изо рта доставать?</w:t>
+      </w:r>
+      <w:r>
+        <w:rPr>
+          <w:sz w:val="28"/>
+          <w:szCs w:val="28"/>
+          <w:lang w:val="ru-RU"/>
+        </w:rPr>
+        <w:t xml:space="preserve"> В конце концов, она была сладкая.</w:t>
+      </w:r>
+    </w:p>
+    <w:p>
+      <w:pPr>
+        <w:ind w:firstLine="709"/>
+        <w:rPr>
+          <w:sz w:val="28"/>
+          <w:szCs w:val="28"/>
+          <w:lang w:val="ru-RU"/>
+        </w:rPr>
+      </w:pPr>
+      <w:r>
+        <w:rPr>
+          <w:sz w:val="28"/>
+          <w:szCs w:val="28"/>
+          <w:lang w:val="ru-RU"/>
+        </w:rPr>
+        <w:t>- Хм</w:t>
+      </w:r>
+      <w:proofErr w:type="gramStart"/>
+      <w:r>
+        <w:rPr>
+          <w:sz w:val="28"/>
+          <w:szCs w:val="28"/>
+          <w:lang w:val="ru-RU"/>
+        </w:rPr>
+        <w:t>… А</w:t>
+      </w:r>
+      <w:proofErr w:type="gramEnd"/>
+      <w:r>
+        <w:rPr>
+          <w:sz w:val="28"/>
+          <w:szCs w:val="28"/>
+          <w:lang w:val="ru-RU"/>
+        </w:rPr>
+        <w:t xml:space="preserve"> что это?</w:t>
+      </w:r>
+    </w:p>
+    <w:p>
+      <w:pPr>
+        <w:ind w:firstLine="709"/>
+        <w:rPr>
+          <w:sz w:val="28"/>
+          <w:szCs w:val="28"/>
+          <w:lang w:val="ru-RU"/>
+        </w:rPr>
+      </w:pPr>
+      <w:r>
+        <w:rPr>
+          <w:sz w:val="28"/>
+          <w:szCs w:val="28"/>
+          <w:lang w:val="ru-RU"/>
+        </w:rPr>
+        <w:t xml:space="preserve">- Это, Грин, то, что поможет тебе научиться левитации. Долго же я его искал. </w:t>
+      </w:r>
+      <w:r>
+        <w:rPr>
+          <w:sz w:val="28"/>
+          <w:szCs w:val="28"/>
+          <w:lang w:val="ru-RU"/>
+        </w:rPr>
+        <w:t>А теперь, попробуй.</w:t>
+      </w:r>
+    </w:p>
+    <w:p>
+      <w:pPr>
+        <w:ind w:firstLine="709"/>
+        <w:rPr>
+          <w:sz w:val="28"/>
+          <w:szCs w:val="28"/>
+          <w:lang w:val="ru-RU"/>
+        </w:rPr>
+      </w:pPr>
+      <w:r>
+        <w:rPr>
+          <w:sz w:val="28"/>
+          <w:szCs w:val="28"/>
+          <w:lang w:val="ru-RU"/>
+        </w:rPr>
+        <w:t>Грин опять отправил свою энергию в поход на воздух. Его немного приподняло.</w:t>
+      </w:r>
+    </w:p>
+    <w:p>
+      <w:pPr>
+        <w:ind w:firstLine="709"/>
+        <w:rPr>
+          <w:sz w:val="28"/>
+          <w:szCs w:val="28"/>
+          <w:lang w:val="ru-RU"/>
+        </w:rPr>
+      </w:pPr>
+      <w:r>
+        <w:rPr>
+          <w:sz w:val="28"/>
+          <w:szCs w:val="28"/>
+          <w:lang w:val="ru-RU"/>
+        </w:rPr>
+        <w:lastRenderedPageBreak/>
+        <w:t>- Ого! Борхан, я…</w:t>
+      </w:r>
+    </w:p>
+    <w:p>
+      <w:pPr>
+        <w:ind w:firstLine="709"/>
+        <w:rPr>
+          <w:sz w:val="28"/>
+          <w:szCs w:val="28"/>
+          <w:lang w:val="ru-RU"/>
+        </w:rPr>
+      </w:pPr>
+      <w:r>
+        <w:rPr>
+          <w:sz w:val="28"/>
+          <w:szCs w:val="28"/>
+          <w:lang w:val="ru-RU"/>
+        </w:rPr>
+        <w:t xml:space="preserve">Как только Грин вышел из </w:t>
+      </w:r>
+      <w:r>
+        <w:rPr>
+          <w:sz w:val="28"/>
+          <w:szCs w:val="28"/>
+          <w:lang w:val="ru-RU"/>
+        </w:rPr>
+        <w:t>концентрации</w:t>
+      </w:r>
+      <w:r>
+        <w:rPr>
+          <w:sz w:val="28"/>
+          <w:szCs w:val="28"/>
+          <w:lang w:val="ru-RU"/>
+        </w:rPr>
+        <w:t>, то сразу же упал. Ну что ж такое-то.</w:t>
+      </w:r>
+    </w:p>
+    <w:p>
+      <w:pPr>
+        <w:ind w:firstLine="709"/>
+        <w:rPr>
+          <w:sz w:val="28"/>
+          <w:szCs w:val="28"/>
+          <w:lang w:val="ru-RU"/>
+        </w:rPr>
+      </w:pPr>
+      <w:r>
+        <w:rPr>
+          <w:sz w:val="28"/>
+          <w:szCs w:val="28"/>
+          <w:lang w:val="ru-RU"/>
+        </w:rPr>
+        <w:t>- Не отвлекайся.</w:t>
+      </w:r>
+    </w:p>
+    <w:p>
+      <w:pPr>
+        <w:ind w:firstLine="709"/>
+        <w:rPr>
+          <w:sz w:val="28"/>
+          <w:szCs w:val="28"/>
+          <w:lang w:val="ru-RU"/>
+        </w:rPr>
+      </w:pPr>
+      <w:r>
+        <w:rPr>
+          <w:sz w:val="28"/>
+          <w:szCs w:val="28"/>
+          <w:lang w:val="ru-RU"/>
+        </w:rPr>
+        <w:t>- Так что ж это такое, во время левитации что, разговаривать нельзя?!</w:t>
+      </w:r>
+    </w:p>
+    <w:p>
+      <w:pPr>
+        <w:ind w:firstLine="709"/>
+        <w:rPr>
+          <w:sz w:val="28"/>
+          <w:szCs w:val="28"/>
+          <w:lang w:val="ru-RU"/>
+        </w:rPr>
+      </w:pPr>
+      <w:r>
+        <w:rPr>
+          <w:sz w:val="28"/>
+          <w:szCs w:val="28"/>
+          <w:lang w:val="ru-RU"/>
+        </w:rPr>
+        <w:t>- Можно, но когда этим владеешь. Как и с телепортацией: можно телепортироватся несколько раз за секунду, но только если умеешь. А теперь, сосредоточься и попытайся снова. На этот раз повыше.</w:t>
+      </w:r>
+    </w:p>
+    <w:p>
+      <w:pPr>
+        <w:ind w:firstLine="709"/>
+        <w:rPr>
+          <w:sz w:val="28"/>
+          <w:szCs w:val="28"/>
+          <w:lang w:val="ru-RU"/>
+        </w:rPr>
+      </w:pPr>
+      <w:r>
+        <w:rPr>
+          <w:sz w:val="28"/>
+          <w:szCs w:val="28"/>
+          <w:lang w:val="ru-RU"/>
+        </w:rPr>
+        <w:t>Грин сосредоточился</w:t>
+      </w:r>
+      <w:r>
+        <w:rPr>
+          <w:sz w:val="28"/>
+          <w:szCs w:val="28"/>
+          <w:lang w:val="ru-RU"/>
+        </w:rPr>
+        <w:t xml:space="preserve"> и закрыл глаза. Это, блин</w:t>
+      </w:r>
+      <w:r>
+        <w:rPr>
+          <w:sz w:val="28"/>
+          <w:szCs w:val="28"/>
+          <w:lang w:val="ru-RU"/>
+        </w:rPr>
+        <w:t>,</w:t>
+      </w:r>
+      <w:r>
+        <w:rPr>
+          <w:sz w:val="28"/>
+          <w:szCs w:val="28"/>
+          <w:lang w:val="ru-RU"/>
+        </w:rPr>
+        <w:t xml:space="preserve"> стандартное </w:t>
+      </w:r>
+      <w:r>
+        <w:rPr>
+          <w:sz w:val="28"/>
+          <w:szCs w:val="28"/>
+          <w:lang w:val="ru-RU"/>
+        </w:rPr>
+        <w:t>поведение</w:t>
+      </w:r>
+      <w:r>
+        <w:rPr>
+          <w:sz w:val="28"/>
+          <w:szCs w:val="28"/>
+          <w:lang w:val="ru-RU"/>
+        </w:rPr>
+        <w:t>,</w:t>
+      </w:r>
+      <w:r>
+        <w:rPr>
+          <w:sz w:val="28"/>
+          <w:szCs w:val="28"/>
+          <w:lang w:val="ru-RU"/>
+        </w:rPr>
+        <w:t xml:space="preserve"> когда хочешь сосредоточиться</w:t>
+      </w:r>
+      <w:r>
+        <w:rPr>
+          <w:sz w:val="28"/>
+          <w:szCs w:val="28"/>
+          <w:lang w:val="ru-RU"/>
+        </w:rPr>
+        <w:t>!</w:t>
+      </w:r>
+      <w:r>
+        <w:rPr>
+          <w:sz w:val="28"/>
+          <w:szCs w:val="28"/>
+          <w:lang w:val="ru-RU"/>
+        </w:rPr>
+        <w:t xml:space="preserve"> Энергия встала над ним, и он почувствовал, как его поднимает над землей. На удивление, когда он делает это сам, то это намного стабильнее. </w:t>
+      </w:r>
+      <w:r>
+        <w:rPr>
+          <w:sz w:val="28"/>
+          <w:szCs w:val="28"/>
+          <w:lang w:val="ru-RU"/>
+        </w:rPr>
+        <w:t>Поднявшись, он открыл глаза. Он был теперь даже выше Борхана, который стоял во весь рост. Я имею в виду, его ноги были выше головы Борхана.</w:t>
+      </w:r>
+    </w:p>
+    <w:p>
+      <w:pPr>
+        <w:ind w:firstLine="709"/>
+        <w:rPr>
+          <w:sz w:val="28"/>
+          <w:szCs w:val="28"/>
+          <w:lang w:val="ru-RU"/>
+        </w:rPr>
+      </w:pPr>
+      <w:r>
+        <w:rPr>
+          <w:sz w:val="28"/>
+          <w:szCs w:val="28"/>
+          <w:lang w:val="ru-RU"/>
+        </w:rPr>
+        <w:t>- Отлично! Ты научился взлетать, теперь нужно научиться двигаться. А вот для этого уже нужно отталкиваться. Я думаю, с твоим пылким нравом ты легко справишься.</w:t>
+      </w:r>
+    </w:p>
+    <w:p>
+      <w:pPr>
+        <w:ind w:firstLine="709"/>
+        <w:rPr>
+          <w:sz w:val="28"/>
+          <w:szCs w:val="28"/>
+          <w:lang w:val="ru-RU"/>
+        </w:rPr>
+      </w:pPr>
+      <w:r>
+        <w:rPr>
+          <w:sz w:val="28"/>
+          <w:szCs w:val="28"/>
+          <w:lang w:val="ru-RU"/>
+        </w:rPr>
+        <w:t>- Не такой уж он у меня и пылкий.</w:t>
+      </w:r>
+    </w:p>
+    <w:p>
+      <w:pPr>
+        <w:ind w:firstLine="709"/>
+        <w:rPr>
+          <w:sz w:val="28"/>
+          <w:szCs w:val="28"/>
+          <w:lang w:val="ru-RU"/>
+        </w:rPr>
+      </w:pPr>
+      <w:r>
+        <w:rPr>
+          <w:sz w:val="28"/>
+          <w:szCs w:val="28"/>
+          <w:lang w:val="ru-RU"/>
+        </w:rPr>
+        <w:t xml:space="preserve">И Грин улетел. Может, характер у него и не пылкий, а вот с чакрой он явно переборщил. Из-за колонн, которые в Таратаре по каким-то причинам стояли буквально повсюду, даже чаще домиков, полет его закончился намного раньше, чем мог бы. </w:t>
+      </w:r>
+      <w:r>
+        <w:rPr>
+          <w:sz w:val="28"/>
+          <w:szCs w:val="28"/>
+          <w:lang w:val="ru-RU"/>
+        </w:rPr>
+        <w:t xml:space="preserve">Так что Грин </w:t>
+      </w:r>
+      <w:r>
+        <w:rPr>
+          <w:sz w:val="28"/>
+          <w:szCs w:val="28"/>
+          <w:lang w:val="ru-RU"/>
+        </w:rPr>
+        <w:t>упал</w:t>
+      </w:r>
+      <w:r>
+        <w:rPr>
+          <w:sz w:val="28"/>
+          <w:szCs w:val="28"/>
+          <w:lang w:val="ru-RU"/>
+        </w:rPr>
+        <w:t xml:space="preserve"> на землю,</w:t>
+      </w:r>
+      <w:r>
+        <w:rPr>
+          <w:sz w:val="28"/>
+          <w:szCs w:val="28"/>
+          <w:lang w:val="ru-RU"/>
+        </w:rPr>
+        <w:t xml:space="preserve"> при этом сначала стукнувшись грудью об чёрный мрамор,</w:t>
+      </w:r>
+      <w:r>
+        <w:rPr>
+          <w:sz w:val="28"/>
+          <w:szCs w:val="28"/>
+          <w:lang w:val="ru-RU"/>
+        </w:rPr>
+        <w:t xml:space="preserve"> </w:t>
+      </w:r>
+      <w:r>
+        <w:rPr>
+          <w:sz w:val="28"/>
+          <w:szCs w:val="28"/>
+          <w:lang w:val="ru-RU"/>
+        </w:rPr>
+        <w:t xml:space="preserve">и </w:t>
+      </w:r>
+      <w:r>
+        <w:rPr>
+          <w:sz w:val="28"/>
+          <w:szCs w:val="28"/>
+          <w:lang w:val="ru-RU"/>
+        </w:rPr>
+        <w:t>довольно сильно удар</w:t>
+      </w:r>
+      <w:r>
+        <w:rPr>
+          <w:sz w:val="28"/>
+          <w:szCs w:val="28"/>
+          <w:lang w:val="ru-RU"/>
+        </w:rPr>
+        <w:t>ился при падении</w:t>
+      </w:r>
+      <w:r>
+        <w:rPr>
+          <w:sz w:val="28"/>
+          <w:szCs w:val="28"/>
+          <w:lang w:val="ru-RU"/>
+        </w:rPr>
+        <w:t xml:space="preserve"> спиной.</w:t>
+      </w:r>
+    </w:p>
+    <w:p>
+      <w:pPr>
+        <w:ind w:firstLine="709"/>
+        <w:rPr>
+          <w:sz w:val="28"/>
+          <w:szCs w:val="28"/>
+          <w:lang w:val="ru-RU"/>
+        </w:rPr>
+      </w:pPr>
+      <w:r>
+        <w:rPr>
+          <w:sz w:val="28"/>
+          <w:szCs w:val="28"/>
+          <w:lang w:val="ru-RU"/>
+        </w:rPr>
+        <w:t xml:space="preserve">- </w:t>
+      </w:r>
+      <w:proofErr w:type="gramStart"/>
+      <w:r>
+        <w:rPr>
+          <w:sz w:val="28"/>
+          <w:szCs w:val="28"/>
+          <w:lang w:val="ru-RU"/>
+        </w:rPr>
+        <w:t>Ух</w:t>
+      </w:r>
+      <w:proofErr w:type="gramEnd"/>
+      <w:r>
+        <w:rPr>
+          <w:sz w:val="28"/>
+          <w:szCs w:val="28"/>
+          <w:lang w:val="ru-RU"/>
+        </w:rPr>
+        <w:t xml:space="preserve"> ты! Грин, ну ты и рванул!</w:t>
+      </w:r>
+    </w:p>
+    <w:p>
+      <w:pPr>
+        <w:ind w:firstLine="709"/>
+        <w:rPr>
+          <w:sz w:val="28"/>
+          <w:szCs w:val="28"/>
+          <w:lang w:val="ru-RU"/>
+        </w:rPr>
+      </w:pPr>
+      <w:r>
+        <w:rPr>
+          <w:sz w:val="28"/>
+          <w:szCs w:val="28"/>
+          <w:lang w:val="ru-RU"/>
+        </w:rPr>
+        <w:t>- Ой-ой-ой</w:t>
+      </w:r>
+      <w:r>
+        <w:rPr>
+          <w:sz w:val="28"/>
+          <w:szCs w:val="28"/>
+          <w:lang w:val="ru-RU"/>
+        </w:rPr>
+        <w:t>…</w:t>
+      </w:r>
+      <w:r>
+        <w:rPr>
+          <w:sz w:val="28"/>
+          <w:szCs w:val="28"/>
+          <w:lang w:val="ru-RU"/>
+        </w:rPr>
+        <w:t xml:space="preserve"> и не говори, самому известно. </w:t>
+      </w:r>
+      <w:proofErr w:type="gramStart"/>
+      <w:r>
+        <w:rPr>
+          <w:sz w:val="28"/>
+          <w:szCs w:val="28"/>
+          <w:lang w:val="ru-RU"/>
+        </w:rPr>
+        <w:t>Ой-ой</w:t>
+      </w:r>
+      <w:proofErr w:type="gramEnd"/>
+      <w:r>
+        <w:rPr>
+          <w:sz w:val="28"/>
+          <w:szCs w:val="28"/>
+          <w:lang w:val="ru-RU"/>
+        </w:rPr>
+        <w:t>…</w:t>
+      </w:r>
+      <w:r>
+        <w:rPr>
+          <w:sz w:val="28"/>
+          <w:szCs w:val="28"/>
+          <w:lang w:val="ru-RU"/>
+        </w:rPr>
+        <w:t xml:space="preserve"> </w:t>
+      </w:r>
+      <w:r>
+        <w:rPr>
+          <w:sz w:val="28"/>
+          <w:szCs w:val="28"/>
+          <w:lang w:val="ru-RU"/>
+        </w:rPr>
+        <w:t>а</w:t>
+      </w:r>
+      <w:r>
+        <w:rPr>
+          <w:sz w:val="28"/>
+          <w:szCs w:val="28"/>
+          <w:lang w:val="ru-RU"/>
+        </w:rPr>
+        <w:t xml:space="preserve"> моей спине и ребрам это известно даже получше меня.</w:t>
+      </w:r>
+    </w:p>
+    <w:p>
+      <w:pPr>
+        <w:ind w:firstLine="709"/>
+        <w:rPr>
+          <w:sz w:val="28"/>
+          <w:szCs w:val="28"/>
+          <w:lang w:val="ru-RU"/>
+        </w:rPr>
+      </w:pPr>
+      <w:r>
+        <w:rPr>
+          <w:sz w:val="28"/>
+          <w:szCs w:val="28"/>
+          <w:lang w:val="ru-RU"/>
+        </w:rPr>
+        <w:t>- Ну, ничего, заживет. Теперь всё-таки давай полетаем.</w:t>
+      </w:r>
+    </w:p>
+    <w:p>
+      <w:pPr>
+        <w:ind w:firstLine="709"/>
+        <w:rPr>
+          <w:sz w:val="28"/>
+          <w:szCs w:val="28"/>
+          <w:lang w:val="ru-RU"/>
+        </w:rPr>
+      </w:pPr>
+      <w:r>
+        <w:rPr>
+          <w:sz w:val="28"/>
+          <w:szCs w:val="28"/>
+          <w:lang w:val="ru-RU"/>
+        </w:rPr>
+        <w:t>Он взял Грина за руку</w:t>
+      </w:r>
+      <w:r>
+        <w:rPr>
+          <w:sz w:val="28"/>
+          <w:szCs w:val="28"/>
+          <w:lang w:val="ru-RU"/>
+        </w:rPr>
+        <w:t>,</w:t>
+      </w:r>
+      <w:r>
+        <w:rPr>
+          <w:sz w:val="28"/>
+          <w:szCs w:val="28"/>
+          <w:lang w:val="ru-RU"/>
+        </w:rPr>
+        <w:t xml:space="preserve"> и они телепортировались </w:t>
+      </w:r>
+      <w:r>
+        <w:rPr>
+          <w:sz w:val="28"/>
+          <w:szCs w:val="28"/>
+          <w:lang w:val="ru-RU"/>
+        </w:rPr>
+        <w:t>за внешние ворота. Тут Борхан взлетел, и уже оттуда начал объяснять.</w:t>
+      </w:r>
+    </w:p>
+    <w:p>
+      <w:pPr>
+        <w:ind w:firstLine="709"/>
+        <w:rPr>
+          <w:sz w:val="28"/>
+          <w:szCs w:val="28"/>
+          <w:lang w:val="ru-RU"/>
+        </w:rPr>
+      </w:pPr>
+      <w:r>
+        <w:rPr>
+          <w:sz w:val="28"/>
+          <w:szCs w:val="28"/>
+          <w:lang w:val="ru-RU"/>
+        </w:rPr>
+        <w:t xml:space="preserve">- Пока что не взлетай слишком высоко! Тормоз производиться с помощью магического фиксирования воздуха, магический синтез. Из-за того, что воздух, к </w:t>
+      </w:r>
+      <w:r>
+        <w:rPr>
+          <w:sz w:val="28"/>
+          <w:szCs w:val="28"/>
+          <w:lang w:val="ru-RU"/>
+        </w:rPr>
+        <w:lastRenderedPageBreak/>
+        <w:t>большому нашему счастью, не твердый,  эта фиксация очень кратковременна. Однако если её создать в сжатых пальцах с внешним воздухом, её достаточно что бы затормозить тебя.</w:t>
+      </w:r>
+      <w:r>
+        <w:rPr>
+          <w:sz w:val="28"/>
+          <w:szCs w:val="28"/>
+          <w:lang w:val="ru-RU"/>
+        </w:rPr>
+        <w:t xml:space="preserve"> И так, попробуй сначала на земле. Взмахни рукой и попробуй её остановить таким образом.</w:t>
       </w:r>
     </w:p>
     <w:sectPr>
@@ -30149,7 +30845,7 @@
             <w:rPr>
               <w:noProof/>
             </w:rPr>
-            <w:t>74</w:t>
+            <w:t>76</w:t>
           </w:r>
         </w:fldSimple>
       </w:p>
@@ -31571,7 +32267,7 @@
 </file>
 
 <file path=customXml/itemProps1.xml><?xml version="1.0" encoding="utf-8"?>
-<ds:datastoreItem xmlns:ds="http://schemas.openxmlformats.org/officeDocument/2006/customXml" ds:itemID="{BD795091-59E3-4488-9A5C-D79D20FEE74C}">
+<ds:datastoreItem xmlns:ds="http://schemas.openxmlformats.org/officeDocument/2006/customXml" ds:itemID="{B8628F7A-1D42-4CC4-AEE9-81CA41C797BD}">
   <ds:schemaRefs>
     <ds:schemaRef ds:uri="http://schemas.openxmlformats.org/officeDocument/2006/bibliography"/>
   </ds:schemaRefs>

--- a/Грин и другие.docx
+++ b/Грин и другие.docx
@@ -30787,6 +30787,1142 @@
           <w:lang w:val="ru-RU"/>
         </w:rPr>
         <w:t xml:space="preserve"> И так, попробуй сначала на земле. Взмахни рукой и попробуй её остановить таким образом.</w:t>
+      </w:r>
+    </w:p>
+    <w:p>
+      <w:pPr>
+        <w:ind w:firstLine="709"/>
+        <w:rPr>
+          <w:sz w:val="28"/>
+          <w:szCs w:val="28"/>
+          <w:lang w:val="ru-RU"/>
+        </w:rPr>
+      </w:pPr>
+      <w:r>
+        <w:rPr>
+          <w:sz w:val="28"/>
+          <w:szCs w:val="28"/>
+          <w:lang w:val="ru-RU"/>
+        </w:rPr>
+        <w:t>Грин взмахнул. Получилось у него с первого раза</w:t>
+      </w:r>
+      <w:r>
+        <w:rPr>
+          <w:sz w:val="28"/>
+          <w:szCs w:val="28"/>
+          <w:lang w:val="ru-RU"/>
+        </w:rPr>
+        <w:t>.</w:t>
+      </w:r>
+      <w:r>
+        <w:rPr>
+          <w:sz w:val="28"/>
+          <w:szCs w:val="28"/>
+          <w:lang w:val="ru-RU"/>
+        </w:rPr>
+        <w:t xml:space="preserve"> </w:t>
+      </w:r>
+      <w:r>
+        <w:rPr>
+          <w:sz w:val="28"/>
+          <w:szCs w:val="28"/>
+          <w:lang w:val="ru-RU"/>
+        </w:rPr>
+        <w:t>Зачем</w:t>
+      </w:r>
+      <w:r>
+        <w:rPr>
+          <w:sz w:val="28"/>
+          <w:szCs w:val="28"/>
+          <w:lang w:val="ru-RU"/>
+        </w:rPr>
+        <w:t xml:space="preserve"> </w:t>
+      </w:r>
+      <w:r>
+        <w:rPr>
+          <w:sz w:val="28"/>
+          <w:szCs w:val="28"/>
+          <w:lang w:val="ru-RU"/>
+        </w:rPr>
+        <w:t xml:space="preserve">же </w:t>
+      </w:r>
+      <w:proofErr w:type="gramStart"/>
+      <w:r>
+        <w:rPr>
+          <w:sz w:val="28"/>
+          <w:szCs w:val="28"/>
+          <w:lang w:val="ru-RU"/>
+        </w:rPr>
+        <w:t>он</w:t>
+      </w:r>
+      <w:proofErr w:type="gramEnd"/>
+      <w:r>
+        <w:rPr>
+          <w:sz w:val="28"/>
+          <w:szCs w:val="28"/>
+          <w:lang w:val="ru-RU"/>
+        </w:rPr>
+        <w:t xml:space="preserve"> </w:t>
+      </w:r>
+      <w:r>
+        <w:rPr>
+          <w:sz w:val="28"/>
+          <w:szCs w:val="28"/>
+          <w:lang w:val="ru-RU"/>
+        </w:rPr>
+        <w:t xml:space="preserve">в конце концов </w:t>
+      </w:r>
+      <w:r>
+        <w:rPr>
+          <w:sz w:val="28"/>
+          <w:szCs w:val="28"/>
+          <w:lang w:val="ru-RU"/>
+        </w:rPr>
+        <w:t>магический синтез</w:t>
+      </w:r>
+      <w:r>
+        <w:rPr>
+          <w:sz w:val="28"/>
+          <w:szCs w:val="28"/>
+          <w:lang w:val="ru-RU"/>
+        </w:rPr>
+        <w:t xml:space="preserve"> </w:t>
+      </w:r>
+      <w:r>
+        <w:rPr>
+          <w:sz w:val="28"/>
+          <w:szCs w:val="28"/>
+          <w:lang w:val="ru-RU"/>
+        </w:rPr>
+        <w:t>тренировал</w:t>
+      </w:r>
+      <w:r>
+        <w:rPr>
+          <w:sz w:val="28"/>
+          <w:szCs w:val="28"/>
+          <w:lang w:val="ru-RU"/>
+        </w:rPr>
+        <w:t xml:space="preserve">? </w:t>
+      </w:r>
+      <w:r>
+        <w:rPr>
+          <w:sz w:val="28"/>
+          <w:szCs w:val="28"/>
+          <w:lang w:val="ru-RU"/>
+        </w:rPr>
+        <w:t xml:space="preserve">Тогда он взлетел, и немного, боясь рвануть слишком сильно, оттолкнулся чакрой. Его немного шатнуло вперед. И тогда он уже полетел, решив испробовать тормоз. Как только он пролетел чуть дальше Борхана, он вцепился в воздух. </w:t>
+      </w:r>
+      <w:proofErr w:type="gramStart"/>
+      <w:r>
+        <w:rPr>
+          <w:sz w:val="28"/>
+          <w:szCs w:val="28"/>
+          <w:lang w:val="ru-RU"/>
+        </w:rPr>
+        <w:t>М-д</w:t>
+      </w:r>
+      <w:r>
+        <w:rPr>
+          <w:sz w:val="28"/>
+          <w:szCs w:val="28"/>
+          <w:lang w:val="ru-RU"/>
+        </w:rPr>
+        <w:t>а</w:t>
+      </w:r>
+      <w:proofErr w:type="gramEnd"/>
+      <w:r>
+        <w:rPr>
+          <w:sz w:val="28"/>
+          <w:szCs w:val="28"/>
+          <w:lang w:val="ru-RU"/>
+        </w:rPr>
+        <w:t>, описывая магию можно и до такого дойти.</w:t>
+      </w:r>
+    </w:p>
+    <w:p>
+      <w:pPr>
+        <w:ind w:firstLine="709"/>
+        <w:rPr>
+          <w:sz w:val="28"/>
+          <w:szCs w:val="28"/>
+          <w:lang w:val="ru-RU"/>
+        </w:rPr>
+      </w:pPr>
+      <w:r>
+        <w:rPr>
+          <w:sz w:val="28"/>
+          <w:szCs w:val="28"/>
+          <w:lang w:val="ru-RU"/>
+        </w:rPr>
+        <w:t xml:space="preserve">- Отлично, Грин. </w:t>
+      </w:r>
+      <w:r>
+        <w:rPr>
+          <w:sz w:val="28"/>
+          <w:szCs w:val="28"/>
+          <w:lang w:val="ru-RU"/>
+        </w:rPr>
+        <w:t>А теперь полетели, потренируемся ещё.</w:t>
+      </w:r>
+    </w:p>
+    <w:p>
+      <w:pPr>
+        <w:ind w:firstLine="709"/>
+        <w:rPr>
+          <w:sz w:val="28"/>
+          <w:szCs w:val="28"/>
+          <w:lang w:val="ru-RU"/>
+        </w:rPr>
+      </w:pPr>
+      <w:r>
+        <w:rPr>
+          <w:sz w:val="28"/>
+          <w:szCs w:val="28"/>
+          <w:lang w:val="ru-RU"/>
+        </w:rPr>
+        <w:t>На этих словах Борхан повернулся в воздухе, и полетел с довольно большой скоростью в поле.</w:t>
+      </w:r>
+      <w:r>
+        <w:rPr>
+          <w:sz w:val="28"/>
+          <w:szCs w:val="28"/>
+          <w:lang w:val="ru-RU"/>
+        </w:rPr>
+        <w:t xml:space="preserve"> Грин последовал за ним. Потом, собственно, и началась тренировка. Борхан начал выделывать всякие штуки, а Грин пытался за ним повторить. Собственно, стандартная схема макак. С единственным отличием – в воздухе.</w:t>
+      </w:r>
+    </w:p>
+    <w:p>
+      <w:pPr>
+        <w:ind w:firstLine="709"/>
+        <w:rPr>
+          <w:sz w:val="28"/>
+          <w:szCs w:val="28"/>
+          <w:lang w:val="ru-RU"/>
+        </w:rPr>
+      </w:pPr>
+      <w:r>
+        <w:rPr>
+          <w:sz w:val="28"/>
+          <w:szCs w:val="28"/>
+          <w:lang w:val="ru-RU"/>
+        </w:rPr>
+        <w:t xml:space="preserve">Бохан летал </w:t>
+      </w:r>
+      <w:r>
+        <w:rPr>
+          <w:sz w:val="28"/>
+          <w:szCs w:val="28"/>
+          <w:lang w:val="ru-RU"/>
+        </w:rPr>
+        <w:t>по-разному</w:t>
+      </w:r>
+      <w:r>
+        <w:rPr>
+          <w:sz w:val="28"/>
+          <w:szCs w:val="28"/>
+          <w:lang w:val="ru-RU"/>
+        </w:rPr>
+        <w:t xml:space="preserve">: разворачивался и летел спиной, </w:t>
+      </w:r>
+      <w:r>
+        <w:rPr>
+          <w:sz w:val="28"/>
+          <w:szCs w:val="28"/>
+          <w:lang w:val="ru-RU"/>
+        </w:rPr>
+        <w:t xml:space="preserve">делал </w:t>
+      </w:r>
+      <w:r>
+        <w:rPr>
+          <w:sz w:val="28"/>
+          <w:szCs w:val="28"/>
+          <w:lang w:val="ru-RU"/>
+        </w:rPr>
+        <w:t>поворот</w:t>
+      </w:r>
+      <w:r>
+        <w:rPr>
+          <w:sz w:val="28"/>
+          <w:szCs w:val="28"/>
+          <w:lang w:val="ru-RU"/>
+        </w:rPr>
+        <w:t xml:space="preserve"> разворачиваясь и не разворачиваясь, </w:t>
+      </w:r>
+      <w:r>
+        <w:rPr>
+          <w:sz w:val="28"/>
+          <w:szCs w:val="28"/>
+          <w:lang w:val="ru-RU"/>
+        </w:rPr>
+        <w:t xml:space="preserve">взлетал вверх и пикировал, </w:t>
+      </w:r>
+      <w:proofErr w:type="gramStart"/>
+      <w:r>
+        <w:rPr>
+          <w:sz w:val="28"/>
+          <w:szCs w:val="28"/>
+          <w:lang w:val="ru-RU"/>
+        </w:rPr>
+        <w:t>кувыркался</w:t>
+      </w:r>
+      <w:proofErr w:type="gramEnd"/>
+      <w:r>
+        <w:rPr>
+          <w:sz w:val="28"/>
+          <w:szCs w:val="28"/>
+          <w:lang w:val="ru-RU"/>
+        </w:rPr>
+        <w:t xml:space="preserve"> в конце концов! Грин всё это пытался повторить, с переменным успехом. Пару раз упал.</w:t>
+      </w:r>
+      <w:r>
+        <w:rPr>
+          <w:sz w:val="28"/>
+          <w:szCs w:val="28"/>
+          <w:lang w:val="ru-RU"/>
+        </w:rPr>
+        <w:t xml:space="preserve"> А когда Борхан увидел, что у Грина уже неплохо получается, то остановился и повернулся к нему.</w:t>
+      </w:r>
+    </w:p>
+    <w:p>
+      <w:pPr>
+        <w:ind w:firstLine="709"/>
+        <w:rPr>
+          <w:sz w:val="28"/>
+          <w:szCs w:val="28"/>
+          <w:lang w:val="ru-RU"/>
+        </w:rPr>
+      </w:pPr>
+      <w:r>
+        <w:rPr>
+          <w:sz w:val="28"/>
+          <w:szCs w:val="28"/>
+          <w:lang w:val="ru-RU"/>
+        </w:rPr>
+        <w:t>- Ну что ж, Грин. Я был бы не я, если бы не попробовал с тобой это.</w:t>
+      </w:r>
+    </w:p>
+    <w:p>
+      <w:pPr>
+        <w:ind w:firstLine="709"/>
+        <w:rPr>
+          <w:sz w:val="28"/>
+          <w:szCs w:val="28"/>
+          <w:lang w:val="ru-RU"/>
+        </w:rPr>
+      </w:pPr>
+      <w:r>
+        <w:rPr>
+          <w:sz w:val="28"/>
+          <w:szCs w:val="28"/>
+          <w:lang w:val="ru-RU"/>
+        </w:rPr>
+        <w:t xml:space="preserve">И он достал меч. У Грина засосало под лопаткой. Он и так уже очень устал, а тут ещё походу и поединок нарастает. </w:t>
+      </w:r>
+      <w:r>
+        <w:rPr>
+          <w:sz w:val="28"/>
+          <w:szCs w:val="28"/>
+          <w:lang w:val="ru-RU"/>
+        </w:rPr>
+        <w:t xml:space="preserve">Грин </w:t>
+      </w:r>
+      <w:r>
+        <w:rPr>
+          <w:sz w:val="28"/>
+          <w:szCs w:val="28"/>
+          <w:lang w:val="ru-RU"/>
+        </w:rPr>
+        <w:t xml:space="preserve">тоже достал меч. </w:t>
+      </w:r>
+      <w:r>
+        <w:rPr>
+          <w:sz w:val="28"/>
+          <w:szCs w:val="28"/>
+          <w:lang w:val="ru-RU"/>
+        </w:rPr>
+        <w:t>Правда, когда он это сделал, на него уже несся Борхан, так что ему пришлось спешно ставить блок, а из-за удара Борхана Грина откинуло назад. Всё</w:t>
+      </w:r>
+      <w:r>
+        <w:rPr>
+          <w:sz w:val="28"/>
+          <w:szCs w:val="28"/>
+          <w:lang w:val="ru-RU"/>
+        </w:rPr>
+        <w:t>-</w:t>
+      </w:r>
+      <w:r>
+        <w:rPr>
+          <w:sz w:val="28"/>
+          <w:szCs w:val="28"/>
+          <w:lang w:val="ru-RU"/>
+        </w:rPr>
+        <w:t>таки трения земли тут нет.</w:t>
+      </w:r>
+      <w:r>
+        <w:rPr>
+          <w:sz w:val="28"/>
+          <w:szCs w:val="28"/>
+          <w:lang w:val="ru-RU"/>
+        </w:rPr>
+        <w:t xml:space="preserve"> Грин рванул вперед и закрутился, что бы нанести удар. </w:t>
+      </w:r>
+      <w:r>
+        <w:rPr>
+          <w:sz w:val="28"/>
+          <w:szCs w:val="28"/>
+          <w:lang w:val="ru-RU"/>
+        </w:rPr>
+        <w:t xml:space="preserve">А Борхан взлетел чуть повыше, </w:t>
+      </w:r>
+      <w:r>
+        <w:rPr>
+          <w:sz w:val="28"/>
+          <w:szCs w:val="28"/>
+          <w:lang w:val="ru-RU"/>
+        </w:rPr>
+        <w:t>и</w:t>
+      </w:r>
+      <w:r>
+        <w:rPr>
+          <w:sz w:val="28"/>
+          <w:szCs w:val="28"/>
+          <w:lang w:val="ru-RU"/>
+        </w:rPr>
+        <w:t xml:space="preserve"> чуть не попал по Грину сверху. А всё благодаря его скорости! </w:t>
+      </w:r>
+      <w:r>
+        <w:rPr>
+          <w:sz w:val="28"/>
+          <w:szCs w:val="28"/>
+          <w:lang w:val="ru-RU"/>
+        </w:rPr>
+        <w:t>Потом им удалось слететься и удариться мечами. Пар</w:t>
+      </w:r>
+      <w:r>
+        <w:rPr>
+          <w:sz w:val="28"/>
+          <w:szCs w:val="28"/>
+          <w:lang w:val="ru-RU"/>
+        </w:rPr>
+        <w:t>а</w:t>
+      </w:r>
+      <w:r>
+        <w:rPr>
+          <w:sz w:val="28"/>
+          <w:szCs w:val="28"/>
+          <w:lang w:val="ru-RU"/>
+        </w:rPr>
+        <w:t xml:space="preserve"> ударов, а потом оба отлетели назад, и Борхан опустился.</w:t>
+      </w:r>
+    </w:p>
+    <w:p>
+      <w:pPr>
+        <w:ind w:firstLine="709"/>
+        <w:rPr>
+          <w:sz w:val="28"/>
+          <w:szCs w:val="28"/>
+          <w:lang w:val="ru-RU"/>
+        </w:rPr>
+      </w:pPr>
+      <w:r>
+        <w:rPr>
+          <w:sz w:val="28"/>
+          <w:szCs w:val="28"/>
+          <w:lang w:val="ru-RU"/>
+        </w:rPr>
+        <w:t>- Ну, Грин, каждый раз, когда я добавляю к фехтованию какой-то новый элемент, тебя приходиться заново учить! А на сегодня хватит. Пошли.</w:t>
+      </w:r>
+    </w:p>
+    <w:p>
+      <w:pPr>
+        <w:ind w:firstLine="709"/>
+        <w:rPr>
+          <w:sz w:val="28"/>
+          <w:szCs w:val="28"/>
+          <w:lang w:val="ru-RU"/>
+        </w:rPr>
+      </w:pPr>
+      <w:r>
+        <w:rPr>
+          <w:sz w:val="28"/>
+          <w:szCs w:val="28"/>
+          <w:lang w:val="ru-RU"/>
+        </w:rPr>
+        <w:t xml:space="preserve">Первую фразу он явно говорил шутя. Потому что улыбался. </w:t>
+      </w:r>
+      <w:r>
+        <w:rPr>
+          <w:sz w:val="28"/>
+          <w:szCs w:val="28"/>
+          <w:lang w:val="ru-RU"/>
+        </w:rPr>
+        <w:t xml:space="preserve">Когда они шли к воротам, у Грина в голове возник вопрос, который он тут же Борхану </w:t>
+      </w:r>
+      <w:r>
+        <w:rPr>
+          <w:sz w:val="28"/>
+          <w:szCs w:val="28"/>
+          <w:lang w:val="ru-RU"/>
+        </w:rPr>
+        <w:t>и задал.</w:t>
+      </w:r>
+    </w:p>
+    <w:p>
+      <w:pPr>
+        <w:ind w:firstLine="709"/>
+        <w:rPr>
+          <w:sz w:val="28"/>
+          <w:szCs w:val="28"/>
+          <w:lang w:val="ru-RU"/>
+        </w:rPr>
+      </w:pPr>
+      <w:r>
+        <w:rPr>
+          <w:sz w:val="28"/>
+          <w:szCs w:val="28"/>
+          <w:lang w:val="ru-RU"/>
+        </w:rPr>
+        <w:lastRenderedPageBreak/>
+        <w:t xml:space="preserve">- Слушай. Мы с тобой оба служим в Темном Замке, оба сражаемся на стороне Тьмы. </w:t>
+      </w:r>
+      <w:r>
+        <w:rPr>
+          <w:sz w:val="28"/>
+          <w:szCs w:val="28"/>
+          <w:lang w:val="ru-RU"/>
+        </w:rPr>
+        <w:t>Я знаю за себя. А скажи, почему ты за Тьму? У тебя же был выбор, куда пойти?</w:t>
+      </w:r>
+    </w:p>
+    <w:p>
+      <w:pPr>
+        <w:ind w:firstLine="709"/>
+        <w:rPr>
+          <w:sz w:val="28"/>
+          <w:szCs w:val="28"/>
+          <w:lang w:val="ru-RU"/>
+        </w:rPr>
+      </w:pPr>
+      <w:r>
+        <w:rPr>
+          <w:sz w:val="28"/>
+          <w:szCs w:val="28"/>
+          <w:lang w:val="ru-RU"/>
+        </w:rPr>
+        <w:t>Борхан стал серьезным, положил руки за пояс.</w:t>
+      </w:r>
+    </w:p>
+    <w:p>
+      <w:pPr>
+        <w:ind w:firstLine="709"/>
+        <w:rPr>
+          <w:sz w:val="28"/>
+          <w:szCs w:val="28"/>
+          <w:lang w:val="ru-RU"/>
+        </w:rPr>
+      </w:pPr>
+      <w:r>
+        <w:rPr>
+          <w:sz w:val="28"/>
+          <w:szCs w:val="28"/>
+          <w:lang w:val="ru-RU"/>
+        </w:rPr>
+        <w:t xml:space="preserve">- Знаешь… можно сказать, выбора у меня не было. Я родился в семье темных магов, с детства учился в магической школе, потом в Темном Замке. Меня с младших лет окружали те, кто окружает меня сейчас. Сейчас у меня нет выбора. Я не смогу сражаться против тех, кого полюбил. Что по поводу уничтожения мира Тьмой… Я даже и не знаю, стоит ли у Неё такая цель, или нет. Но сам я родился в этом мире, так что пусть он живет. </w:t>
+      </w:r>
+      <w:r>
+        <w:rPr>
+          <w:sz w:val="28"/>
+          <w:szCs w:val="28"/>
+          <w:lang w:val="ru-RU"/>
+        </w:rPr>
+        <w:t>Однако</w:t>
+      </w:r>
+      <w:proofErr w:type="gramStart"/>
+      <w:r>
+        <w:rPr>
+          <w:sz w:val="28"/>
+          <w:szCs w:val="28"/>
+          <w:lang w:val="ru-RU"/>
+        </w:rPr>
+        <w:t>,</w:t>
+      </w:r>
+      <w:proofErr w:type="gramEnd"/>
+      <w:r>
+        <w:rPr>
+          <w:sz w:val="28"/>
+          <w:szCs w:val="28"/>
+          <w:lang w:val="ru-RU"/>
+        </w:rPr>
+        <w:t xml:space="preserve"> если бы раньше у меня был выбор… я бы ничего не поменял. Я воюю за Тьму, потому что я в ней родился. У людей же тоже так? Момляне, родившись в Момлии, воюют против Трататаинцев, и наоборот. Они ведь не захотят убивать тех, рядом с кем родились. В этом смысле выбора у нас нет.</w:t>
+      </w:r>
+    </w:p>
+    <w:p>
+      <w:pPr>
+        <w:ind w:firstLine="709"/>
+        <w:rPr>
+          <w:sz w:val="28"/>
+          <w:szCs w:val="28"/>
+          <w:lang w:val="ru-RU"/>
+        </w:rPr>
+      </w:pPr>
+      <w:r>
+        <w:rPr>
+          <w:sz w:val="28"/>
+          <w:szCs w:val="28"/>
+          <w:lang w:val="ru-RU"/>
+        </w:rPr>
+        <w:t xml:space="preserve">После этого они оба шил в молчании до самых ворот, откуда телепортировались, каждый к себе. </w:t>
+      </w:r>
+      <w:r>
+        <w:rPr>
+          <w:sz w:val="28"/>
+          <w:szCs w:val="28"/>
+          <w:lang w:val="ru-RU"/>
+        </w:rPr>
+        <w:t>Обоим было о чем подумать.</w:t>
+      </w:r>
+    </w:p>
+    <w:p>
+      <w:pPr>
+        <w:ind w:firstLine="709"/>
+        <w:rPr>
+          <w:sz w:val="28"/>
+          <w:szCs w:val="28"/>
+          <w:lang w:val="ru-RU"/>
+        </w:rPr>
+      </w:pPr>
+      <w:r>
+        <w:rPr>
+          <w:sz w:val="28"/>
+          <w:szCs w:val="28"/>
+          <w:lang w:val="ru-RU"/>
+        </w:rPr>
+        <w:t xml:space="preserve">Ночью Грин проснулся по двум причинам: во-первых, немного странное чувство, похожее на то, когда в него пытались ударить молнией, но другое; </w:t>
+      </w:r>
+      <w:r>
+        <w:rPr>
+          <w:sz w:val="28"/>
+          <w:szCs w:val="28"/>
+          <w:lang w:val="ru-RU"/>
+        </w:rPr>
+        <w:t>во-вторых, небольшое свечение с балкона. Грин поднялся с постели, протирая глаза. Хотя</w:t>
+      </w:r>
+      <w:r>
+        <w:rPr>
+          <w:sz w:val="28"/>
+          <w:szCs w:val="28"/>
+          <w:lang w:val="ru-RU"/>
+        </w:rPr>
+        <w:t>, когда он увидел серовато-прозрачную фигуру человека на балконе, которая собственно и светилась, это ему уже не понадобилось</w:t>
+      </w:r>
+      <w:r>
+        <w:rPr>
+          <w:sz w:val="28"/>
+          <w:szCs w:val="28"/>
+          <w:lang w:val="ru-RU"/>
+        </w:rPr>
+        <w:t xml:space="preserve">. Глаза у него и так </w:t>
+      </w:r>
+      <w:r>
+        <w:rPr>
+          <w:sz w:val="28"/>
+          <w:szCs w:val="28"/>
+          <w:lang w:val="ru-RU"/>
+        </w:rPr>
+        <w:t>распахнулись</w:t>
+      </w:r>
+      <w:r>
+        <w:rPr>
+          <w:sz w:val="28"/>
+          <w:szCs w:val="28"/>
+          <w:lang w:val="ru-RU"/>
+        </w:rPr>
+        <w:t xml:space="preserve"> шире, чем они обычно распахиваются днем.</w:t>
+      </w:r>
+    </w:p>
+    <w:p>
+      <w:pPr>
+        <w:ind w:firstLine="709"/>
+        <w:rPr>
+          <w:sz w:val="28"/>
+          <w:szCs w:val="28"/>
+          <w:lang w:val="ru-RU"/>
+        </w:rPr>
+      </w:pPr>
+      <w:r>
+        <w:rPr>
+          <w:sz w:val="28"/>
+          <w:szCs w:val="28"/>
+          <w:lang w:val="ru-RU"/>
+        </w:rPr>
+        <w:t>- Ты ещё кто тако</w:t>
+      </w:r>
+      <w:r>
+        <w:rPr>
+          <w:sz w:val="28"/>
+          <w:szCs w:val="28"/>
+          <w:lang w:val="ru-RU"/>
+        </w:rPr>
+        <w:t>й</w:t>
+      </w:r>
+      <w:r>
+        <w:rPr>
+          <w:sz w:val="28"/>
+          <w:szCs w:val="28"/>
+          <w:lang w:val="ru-RU"/>
+        </w:rPr>
+        <w:t>?</w:t>
+      </w:r>
+    </w:p>
+    <w:p>
+      <w:pPr>
+        <w:ind w:firstLine="709"/>
+        <w:rPr>
+          <w:sz w:val="28"/>
+          <w:szCs w:val="28"/>
+          <w:lang w:val="ru-RU"/>
+        </w:rPr>
+      </w:pPr>
+      <w:r>
+        <w:rPr>
+          <w:sz w:val="28"/>
+          <w:szCs w:val="28"/>
+          <w:lang w:val="ru-RU"/>
+        </w:rPr>
+        <w:t xml:space="preserve">- Мильяр. </w:t>
+      </w:r>
+      <w:r>
+        <w:rPr>
+          <w:sz w:val="28"/>
+          <w:szCs w:val="28"/>
+          <w:lang w:val="ru-RU"/>
+        </w:rPr>
+        <w:t xml:space="preserve">Верховный советник центральной резиденции Великого совета коалиции андедов. </w:t>
+      </w:r>
+      <w:r>
+        <w:rPr>
+          <w:sz w:val="28"/>
+          <w:szCs w:val="28"/>
+          <w:lang w:val="ru-RU"/>
+        </w:rPr>
+        <w:t>Не пугайся мнимой призрачности этого тела. Оно создано с помощью магии…</w:t>
+      </w:r>
+    </w:p>
+    <w:p>
+      <w:pPr>
+        <w:ind w:firstLine="709"/>
+        <w:rPr>
+          <w:sz w:val="28"/>
+          <w:szCs w:val="28"/>
+          <w:lang w:val="ru-RU"/>
+        </w:rPr>
+      </w:pPr>
+      <w:r>
+        <w:rPr>
+          <w:sz w:val="28"/>
+          <w:szCs w:val="28"/>
+          <w:lang w:val="ru-RU"/>
+        </w:rPr>
+        <w:t>- А с помощью магии можно сделать себе тело?!</w:t>
+      </w:r>
+    </w:p>
+    <w:p>
+      <w:pPr>
+        <w:ind w:firstLine="709"/>
+        <w:rPr>
+          <w:sz w:val="28"/>
+          <w:szCs w:val="28"/>
+          <w:lang w:val="ru-RU"/>
+        </w:rPr>
+      </w:pPr>
+      <w:r>
+        <w:rPr>
+          <w:sz w:val="28"/>
+          <w:szCs w:val="28"/>
+          <w:lang w:val="ru-RU"/>
+        </w:rPr>
+        <w:t xml:space="preserve">- Не перебивай. Это тело – в своем роде иллюзия. На самом деле я сейчас очень далеко. Но ты видишь меня здесь, я вижу </w:t>
+      </w:r>
+      <w:r>
+        <w:rPr>
+          <w:sz w:val="28"/>
+          <w:szCs w:val="28"/>
+          <w:lang w:val="ru-RU"/>
+        </w:rPr>
+        <w:t>и слышу тебя.</w:t>
+      </w:r>
+    </w:p>
+    <w:p>
+      <w:pPr>
+        <w:ind w:firstLine="709"/>
+        <w:rPr>
+          <w:sz w:val="28"/>
+          <w:szCs w:val="28"/>
+          <w:lang w:val="ru-RU"/>
+        </w:rPr>
+      </w:pPr>
+      <w:r>
+        <w:rPr>
+          <w:sz w:val="28"/>
+          <w:szCs w:val="28"/>
+          <w:lang w:val="ru-RU"/>
+        </w:rPr>
+        <w:t xml:space="preserve">- </w:t>
+      </w:r>
+      <w:proofErr w:type="gramStart"/>
+      <w:r>
+        <w:rPr>
+          <w:sz w:val="28"/>
+          <w:szCs w:val="28"/>
+          <w:lang w:val="ru-RU"/>
+        </w:rPr>
+        <w:t>Аге</w:t>
+      </w:r>
+      <w:proofErr w:type="gramEnd"/>
+      <w:r>
+        <w:rPr>
+          <w:sz w:val="28"/>
+          <w:szCs w:val="28"/>
+          <w:lang w:val="ru-RU"/>
+        </w:rPr>
+        <w:t>… зачем ж ты сюда сунулся? Ещё и в такую ночь… тьфу, то есть, в такой час?</w:t>
+      </w:r>
+    </w:p>
+    <w:p>
+      <w:pPr>
+        <w:ind w:firstLine="709"/>
+        <w:rPr>
+          <w:sz w:val="28"/>
+          <w:szCs w:val="28"/>
+          <w:lang w:val="ru-RU"/>
+        </w:rPr>
+      </w:pPr>
+      <w:r>
+        <w:rPr>
+          <w:sz w:val="28"/>
+          <w:szCs w:val="28"/>
+          <w:lang w:val="ru-RU"/>
+        </w:rPr>
+        <w:lastRenderedPageBreak/>
+        <w:t xml:space="preserve">- </w:t>
+      </w:r>
+      <w:proofErr w:type="gramStart"/>
+      <w:r>
+        <w:rPr>
+          <w:sz w:val="28"/>
+          <w:szCs w:val="28"/>
+          <w:lang w:val="ru-RU"/>
+        </w:rPr>
+        <w:t>Ну</w:t>
+      </w:r>
+      <w:proofErr w:type="gramEnd"/>
+      <w:r>
+        <w:rPr>
+          <w:sz w:val="28"/>
+          <w:szCs w:val="28"/>
+          <w:lang w:val="ru-RU"/>
+        </w:rPr>
+        <w:t xml:space="preserve"> сам понимаешь. Мои ребята этим вечером притопали </w:t>
+      </w:r>
+      <w:proofErr w:type="gramStart"/>
+      <w:r>
+        <w:rPr>
+          <w:sz w:val="28"/>
+          <w:szCs w:val="28"/>
+          <w:lang w:val="ru-RU"/>
+        </w:rPr>
+        <w:t>сюда</w:t>
+      </w:r>
+      <w:proofErr w:type="gramEnd"/>
+      <w:r>
+        <w:rPr>
+          <w:sz w:val="28"/>
+          <w:szCs w:val="28"/>
+          <w:lang w:val="ru-RU"/>
+        </w:rPr>
+        <w:t xml:space="preserve"> что бы бог знает что делать. Не, ну Борхан </w:t>
+      </w:r>
+      <w:r>
+        <w:rPr>
+          <w:sz w:val="28"/>
+          <w:szCs w:val="28"/>
+          <w:lang w:val="ru-RU"/>
+        </w:rPr>
+        <w:t>нам,</w:t>
+      </w:r>
+      <w:r>
+        <w:rPr>
+          <w:sz w:val="28"/>
+          <w:szCs w:val="28"/>
+          <w:lang w:val="ru-RU"/>
+        </w:rPr>
+        <w:t xml:space="preserve"> </w:t>
+      </w:r>
+      <w:r>
+        <w:rPr>
+          <w:sz w:val="28"/>
+          <w:szCs w:val="28"/>
+          <w:lang w:val="ru-RU"/>
+        </w:rPr>
+        <w:t>конечно,</w:t>
+      </w:r>
+      <w:r>
+        <w:rPr>
+          <w:sz w:val="28"/>
+          <w:szCs w:val="28"/>
+          <w:lang w:val="ru-RU"/>
+        </w:rPr>
+        <w:t xml:space="preserve"> объяснял, что они будут делать, но во всем лучше убедиться самому.</w:t>
+      </w:r>
+    </w:p>
+    <w:p>
+      <w:pPr>
+        <w:ind w:firstLine="709"/>
+        <w:rPr>
+          <w:sz w:val="28"/>
+          <w:szCs w:val="28"/>
+          <w:lang w:val="ru-RU"/>
+        </w:rPr>
+      </w:pPr>
+      <w:r>
+        <w:rPr>
+          <w:sz w:val="28"/>
+          <w:szCs w:val="28"/>
+          <w:lang w:val="ru-RU"/>
+        </w:rPr>
+        <w:t xml:space="preserve">- Чего ж ты к </w:t>
+      </w:r>
+      <w:proofErr w:type="gramStart"/>
+      <w:r>
+        <w:rPr>
+          <w:sz w:val="28"/>
+          <w:szCs w:val="28"/>
+          <w:lang w:val="ru-RU"/>
+        </w:rPr>
+        <w:t>ним то</w:t>
+      </w:r>
+      <w:proofErr w:type="gramEnd"/>
+      <w:r>
+        <w:rPr>
+          <w:sz w:val="28"/>
+          <w:szCs w:val="28"/>
+          <w:lang w:val="ru-RU"/>
+        </w:rPr>
+        <w:t xml:space="preserve"> сразу не пошел. Я тут спал…</w:t>
+      </w:r>
+    </w:p>
+    <w:p>
+      <w:pPr>
+        <w:ind w:firstLine="709"/>
+        <w:rPr>
+          <w:sz w:val="28"/>
+          <w:szCs w:val="28"/>
+          <w:lang w:val="ru-RU"/>
+        </w:rPr>
+      </w:pPr>
+      <w:r>
+        <w:rPr>
+          <w:sz w:val="28"/>
+          <w:szCs w:val="28"/>
+          <w:lang w:val="ru-RU"/>
+        </w:rPr>
+        <w:t>- А хорошего</w:t>
+      </w:r>
+      <w:r>
+        <w:rPr>
+          <w:sz w:val="28"/>
+          <w:szCs w:val="28"/>
+          <w:lang w:val="ru-RU"/>
+        </w:rPr>
+        <w:t xml:space="preserve"> же</w:t>
+      </w:r>
+      <w:r>
+        <w:rPr>
+          <w:sz w:val="28"/>
+          <w:szCs w:val="28"/>
+          <w:lang w:val="ru-RU"/>
+        </w:rPr>
+        <w:t xml:space="preserve"> мнения</w:t>
+      </w:r>
+      <w:r>
+        <w:rPr>
+          <w:sz w:val="28"/>
+          <w:szCs w:val="28"/>
+          <w:lang w:val="ru-RU"/>
+        </w:rPr>
+        <w:t xml:space="preserve"> ты</w:t>
+      </w:r>
+      <w:r>
+        <w:rPr>
+          <w:sz w:val="28"/>
+          <w:szCs w:val="28"/>
+          <w:lang w:val="ru-RU"/>
+        </w:rPr>
+        <w:t xml:space="preserve"> о</w:t>
+      </w:r>
+      <w:r>
+        <w:rPr>
+          <w:sz w:val="28"/>
+          <w:szCs w:val="28"/>
+          <w:lang w:val="ru-RU"/>
+        </w:rPr>
+        <w:t>бо</w:t>
+      </w:r>
+      <w:r>
+        <w:rPr>
+          <w:sz w:val="28"/>
+          <w:szCs w:val="28"/>
+          <w:lang w:val="ru-RU"/>
+        </w:rPr>
+        <w:t xml:space="preserve"> мне! По должности позволительно. </w:t>
+      </w:r>
+      <w:r>
+        <w:rPr>
+          <w:sz w:val="28"/>
+          <w:szCs w:val="28"/>
+          <w:lang w:val="ru-RU"/>
+        </w:rPr>
+        <w:t>Подрасти, потом спорь.</w:t>
+      </w:r>
+      <w:r>
+        <w:rPr>
+          <w:sz w:val="28"/>
+          <w:szCs w:val="28"/>
+          <w:lang w:val="ru-RU"/>
+        </w:rPr>
+        <w:t xml:space="preserve"> </w:t>
+      </w:r>
+      <w:proofErr w:type="gramStart"/>
+      <w:r>
+        <w:rPr>
+          <w:sz w:val="28"/>
+          <w:szCs w:val="28"/>
+          <w:lang w:val="ru-RU"/>
+        </w:rPr>
+        <w:t>Впрочем</w:t>
+      </w:r>
+      <w:proofErr w:type="gramEnd"/>
+      <w:r>
+        <w:rPr>
+          <w:sz w:val="28"/>
+          <w:szCs w:val="28"/>
+          <w:lang w:val="ru-RU"/>
+        </w:rPr>
+        <w:t>… ты же у нас главный объект, основной спор последнего тысячелетия… и вот-вот этот спор разрешиться.</w:t>
+      </w:r>
+      <w:r>
+        <w:rPr>
+          <w:sz w:val="28"/>
+          <w:szCs w:val="28"/>
+          <w:lang w:val="ru-RU"/>
+        </w:rPr>
+        <w:t xml:space="preserve"> Мне нужно было тебя увидеть. Своими глазами. </w:t>
+      </w:r>
+      <w:r>
+        <w:rPr>
+          <w:sz w:val="28"/>
+          <w:szCs w:val="28"/>
+          <w:lang w:val="ru-RU"/>
+        </w:rPr>
+        <w:t>А теперь прощай. Дел полно. Может, когда-то мы с тобой встретимся.</w:t>
+      </w:r>
+    </w:p>
+    <w:p>
+      <w:pPr>
+        <w:ind w:firstLine="709"/>
+        <w:rPr>
+          <w:sz w:val="28"/>
+          <w:szCs w:val="28"/>
+          <w:lang w:val="ru-RU"/>
+        </w:rPr>
+      </w:pPr>
+      <w:r>
+        <w:rPr>
+          <w:sz w:val="28"/>
+          <w:szCs w:val="28"/>
+          <w:lang w:val="ru-RU"/>
+        </w:rPr>
+        <w:t>И с последней улыбкой призрачное тело исчезло.</w:t>
+      </w:r>
+    </w:p>
+    <w:p>
+      <w:pPr>
+        <w:ind w:firstLine="709"/>
+        <w:rPr>
+          <w:sz w:val="28"/>
+          <w:szCs w:val="28"/>
+          <w:lang w:val="ru-RU"/>
+        </w:rPr>
+      </w:pPr>
+      <w:r>
+        <w:rPr>
+          <w:sz w:val="28"/>
+          <w:szCs w:val="28"/>
+          <w:lang w:val="ru-RU"/>
+        </w:rPr>
+        <w:t>- Что за интриги творятся у меня за спиной? Я вроде уже в мире магии, а тут все тоже, что у людей. Впрочем, маги же тоже люди? Похоже, что все они одинаковы…</w:t>
+      </w:r>
+    </w:p>
+    <w:p>
+      <w:pPr>
+        <w:ind w:firstLine="709"/>
+        <w:rPr>
+          <w:sz w:val="28"/>
+          <w:szCs w:val="28"/>
+          <w:lang w:val="ru-RU"/>
+        </w:rPr>
+      </w:pPr>
+      <w:r>
+        <w:rPr>
+          <w:sz w:val="28"/>
+          <w:szCs w:val="28"/>
+          <w:lang w:val="ru-RU"/>
+        </w:rPr>
+        <w:t>И Грин лег спать. Впрочем, если заглядывать в будущее, он просто лег. Так как заснуть не мог очень долго. Мучили его разные вещи.</w:t>
+      </w:r>
+      <w:r>
+        <w:rPr>
+          <w:sz w:val="28"/>
+          <w:szCs w:val="28"/>
+          <w:lang w:val="ru-RU"/>
+        </w:rPr>
+        <w:t xml:space="preserve"> А ещё больше его мучило то, что не было у него вообще никаких знаний о том, что, чёрт возьми, в этом мире твориться. Знал только, что есть некая Тьма, некий Свет, с </w:t>
+      </w:r>
+      <w:proofErr w:type="gramStart"/>
+      <w:r>
+        <w:rPr>
+          <w:sz w:val="28"/>
+          <w:szCs w:val="28"/>
+          <w:lang w:val="ru-RU"/>
+        </w:rPr>
+        <w:t>обоих</w:t>
+      </w:r>
+      <w:proofErr w:type="gramEnd"/>
+      <w:r>
+        <w:rPr>
+          <w:sz w:val="28"/>
+          <w:szCs w:val="28"/>
+          <w:lang w:val="ru-RU"/>
+        </w:rPr>
+        <w:t xml:space="preserve"> сторон есть маги, и они между собой режутся. Если упрощать. Нужно будет завтра заставить-таки Борхана рассказать ему обо всем этом. Пусть даже рассказ длиться несколько дней. Насрать. Главное, что бы </w:t>
+      </w:r>
+      <w:proofErr w:type="gramStart"/>
+      <w:r>
+        <w:rPr>
+          <w:sz w:val="28"/>
+          <w:szCs w:val="28"/>
+          <w:lang w:val="ru-RU"/>
+        </w:rPr>
+        <w:t>он</w:t>
+      </w:r>
+      <w:proofErr w:type="gramEnd"/>
+      <w:r>
+        <w:rPr>
+          <w:sz w:val="28"/>
+          <w:szCs w:val="28"/>
+          <w:lang w:val="ru-RU"/>
+        </w:rPr>
+        <w:t xml:space="preserve"> наконец понял, что за херня вокруг твориться. Кидало Грина из злости в грусть, а потом, по всей видимости, полностью истощившись от этих метаний, он всё-таки заснул.</w:t>
       </w:r>
     </w:p>
     <w:sectPr>
@@ -30845,7 +31981,7 @@
             <w:rPr>
               <w:noProof/>
             </w:rPr>
-            <w:t>76</w:t>
+            <w:t>78</w:t>
           </w:r>
         </w:fldSimple>
       </w:p>
@@ -32267,7 +33403,7 @@
 </file>
 
 <file path=customXml/itemProps1.xml><?xml version="1.0" encoding="utf-8"?>
-<ds:datastoreItem xmlns:ds="http://schemas.openxmlformats.org/officeDocument/2006/customXml" ds:itemID="{B8628F7A-1D42-4CC4-AEE9-81CA41C797BD}">
+<ds:datastoreItem xmlns:ds="http://schemas.openxmlformats.org/officeDocument/2006/customXml" ds:itemID="{9F1CE5C4-DE37-4A11-86DA-4C4A19AD8825}">
   <ds:schemaRefs>
     <ds:schemaRef ds:uri="http://schemas.openxmlformats.org/officeDocument/2006/bibliography"/>
   </ds:schemaRefs>

--- a/Грин и другие.docx
+++ b/Грин и другие.docx
@@ -23819,18 +23819,16 @@
           <w:szCs w:val="28"/>
           <w:lang w:val="ru-RU"/>
         </w:rPr>
-        <w:t xml:space="preserve">«О, Грин, вот и ты!». В голове Грина послышались мысли Борхана. «Ты где сейчас?». «Я </w:t>
-      </w:r>
-      <w:proofErr w:type="gramStart"/>
-      <w:r>
-        <w:rPr>
-          <w:sz w:val="28"/>
-          <w:szCs w:val="28"/>
-          <w:lang w:val="ru-RU"/>
-        </w:rPr>
-        <w:t>в</w:t>
-      </w:r>
-      <w:proofErr w:type="gramEnd"/>
+        <w:t>«О, Грин, вот и ты!». В голове Грина послышались мысли</w:t>
+      </w:r>
+      <w:r>
+        <w:rPr>
+          <w:sz w:val="28"/>
+          <w:szCs w:val="28"/>
+          <w:lang w:val="ru-RU"/>
+        </w:rPr>
+        <w:t xml:space="preserve"> Борхана. «Ты где сейчас?». «Я</w:t>
+      </w:r>
       <w:r>
         <w:rPr>
           <w:sz w:val="28"/>
@@ -31922,7 +31920,447 @@
           <w:szCs w:val="28"/>
           <w:lang w:val="ru-RU"/>
         </w:rPr>
-        <w:t xml:space="preserve"> наконец понял, что за херня вокруг твориться. Кидало Грина из злости в грусть, а потом, по всей видимости, полностью истощившись от этих метаний, он всё-таки заснул.</w:t>
+        <w:t xml:space="preserve"> наконец понял, что за херня вокруг твориться. Кидало Грина из злости в грусть, а потом, по всей видимости, полностью истощившись от этих метаний, он всё-таки зас</w:t>
+      </w:r>
+      <w:r>
+        <w:rPr>
+          <w:sz w:val="28"/>
+          <w:szCs w:val="28"/>
+          <w:lang w:val="ru-RU"/>
+        </w:rPr>
+        <w:t>нул.</w:t>
+      </w:r>
+      <w:r>
+        <w:rPr>
+          <w:sz w:val="28"/>
+          <w:szCs w:val="28"/>
+          <w:lang w:val="ru-RU"/>
+        </w:rPr>
+        <w:t xml:space="preserve"> </w:t>
+      </w:r>
+    </w:p>
+    <w:p>
+      <w:pPr>
+        <w:pStyle w:val="1"/>
+        <w:jc w:val="center"/>
+        <w:rPr>
+          <w:lang w:val="ru-RU"/>
+        </w:rPr>
+      </w:pPr>
+      <w:r>
+        <w:rPr>
+          <w:lang w:val="ru-RU"/>
+        </w:rPr>
+        <w:t xml:space="preserve">Глава 18 </w:t>
+      </w:r>
+      <w:r>
+        <w:rPr>
+          <w:lang w:val="ru-RU"/>
+        </w:rPr>
+        <w:t xml:space="preserve">                                                                                                                                    </w:t>
+      </w:r>
+      <w:r>
+        <w:rPr>
+          <w:lang w:val="ru-RU"/>
+        </w:rPr>
+        <w:t xml:space="preserve">Битва </w:t>
+      </w:r>
+      <w:r>
+        <w:rPr>
+          <w:lang w:val="ru-RU"/>
+        </w:rPr>
+        <w:t>у лагеря</w:t>
+      </w:r>
+    </w:p>
+    <w:p>
+      <w:pPr>
+        <w:ind w:firstLine="709"/>
+        <w:rPr>
+          <w:sz w:val="28"/>
+          <w:szCs w:val="28"/>
+          <w:lang w:val="ru-RU"/>
+        </w:rPr>
+      </w:pPr>
+    </w:p>
+    <w:p>
+      <w:pPr>
+        <w:ind w:firstLine="709"/>
+        <w:rPr>
+          <w:sz w:val="28"/>
+          <w:szCs w:val="28"/>
+          <w:lang w:val="ru-RU"/>
+        </w:rPr>
+      </w:pPr>
+      <w:r>
+        <w:rPr>
+          <w:sz w:val="28"/>
+          <w:szCs w:val="28"/>
+          <w:lang w:val="ru-RU"/>
+        </w:rPr>
+        <w:t>Утром, только встав с кровати, Грина сразу же телепатировал Борхану. Грина даже слова не успел ему сказать, как тот появился в его комнате</w:t>
+      </w:r>
+      <w:r>
+        <w:rPr>
+          <w:sz w:val="28"/>
+          <w:szCs w:val="28"/>
+          <w:lang w:val="ru-RU"/>
+        </w:rPr>
+        <w:t>.</w:t>
+      </w:r>
+    </w:p>
+    <w:p>
+      <w:pPr>
+        <w:ind w:firstLine="709"/>
+        <w:rPr>
+          <w:sz w:val="28"/>
+          <w:szCs w:val="28"/>
+          <w:lang w:val="ru-RU"/>
+        </w:rPr>
+      </w:pPr>
+      <w:r>
+        <w:rPr>
+          <w:sz w:val="28"/>
+          <w:szCs w:val="28"/>
+          <w:lang w:val="ru-RU"/>
+        </w:rPr>
+        <w:t xml:space="preserve">- Наконец ты проснулся! Давай, надевай форму, сейчас всё расскажу. </w:t>
+      </w:r>
+      <w:r>
+        <w:rPr>
+          <w:sz w:val="28"/>
+          <w:szCs w:val="28"/>
+          <w:lang w:val="ru-RU"/>
+        </w:rPr>
+        <w:t>Тебя срочно включают в один из альянсов разведки. Твой альянс вместе с ещё одним отправятся на западные земли Темного Замка, будете производить их осмотр. Будь осторож</w:t>
+      </w:r>
+      <w:r>
+        <w:rPr>
+          <w:sz w:val="28"/>
+          <w:szCs w:val="28"/>
+          <w:lang w:val="ru-RU"/>
+        </w:rPr>
+        <w:t>е</w:t>
+      </w:r>
+      <w:r>
+        <w:rPr>
+          <w:sz w:val="28"/>
+          <w:szCs w:val="28"/>
+          <w:lang w:val="ru-RU"/>
+        </w:rPr>
+        <w:t xml:space="preserve">н, если вас атакуют, сбежать будет </w:t>
+      </w:r>
+      <w:r>
+        <w:rPr>
+          <w:sz w:val="28"/>
+          <w:szCs w:val="28"/>
+          <w:lang w:val="ru-RU"/>
+        </w:rPr>
+        <w:t>довольно</w:t>
+      </w:r>
+      <w:r>
+        <w:rPr>
+          <w:sz w:val="28"/>
+          <w:szCs w:val="28"/>
+          <w:lang w:val="ru-RU"/>
+        </w:rPr>
+        <w:t xml:space="preserve"> трудно</w:t>
+      </w:r>
+      <w:r>
+        <w:rPr>
+          <w:sz w:val="28"/>
+          <w:szCs w:val="28"/>
+          <w:lang w:val="ru-RU"/>
+        </w:rPr>
+        <w:t xml:space="preserve">. </w:t>
+      </w:r>
+      <w:r>
+        <w:rPr>
+          <w:sz w:val="28"/>
+          <w:szCs w:val="28"/>
+          <w:lang w:val="ru-RU"/>
+        </w:rPr>
+        <w:t>Уже одел? Отлично! Пошли, познакомишься со своими товарищами.</w:t>
+      </w:r>
+    </w:p>
+    <w:p>
+      <w:pPr>
+        <w:ind w:firstLine="709"/>
+        <w:rPr>
+          <w:sz w:val="28"/>
+          <w:szCs w:val="28"/>
+          <w:lang w:val="ru-RU"/>
+        </w:rPr>
+      </w:pPr>
+      <w:r>
+        <w:rPr>
+          <w:sz w:val="28"/>
+          <w:szCs w:val="28"/>
+          <w:lang w:val="ru-RU"/>
+        </w:rPr>
+        <w:lastRenderedPageBreak/>
+        <w:t xml:space="preserve">Они телепортировались в главный зал (тот самый, где был пир). Повсюду происходила какая-то толкотня – маги собирались в кучки и исчезали, телепортируясь. </w:t>
+      </w:r>
+      <w:r>
+        <w:rPr>
+          <w:sz w:val="28"/>
+          <w:szCs w:val="28"/>
+          <w:lang w:val="ru-RU"/>
+        </w:rPr>
+        <w:t xml:space="preserve">Грин с Борханом стояли в спокойном месте, перед ними стояли пятеро магов в форме Темного Замка. </w:t>
+      </w:r>
+      <w:r>
+        <w:rPr>
+          <w:sz w:val="28"/>
+          <w:szCs w:val="28"/>
+          <w:lang w:val="ru-RU"/>
+        </w:rPr>
+        <w:t>Грин немного опешил, больше от того, что происходило вокруг.</w:t>
+      </w:r>
+      <w:r>
+        <w:rPr>
+          <w:sz w:val="28"/>
+          <w:szCs w:val="28"/>
+          <w:lang w:val="ru-RU"/>
+        </w:rPr>
+        <w:t xml:space="preserve"> Но один из магов протянул ему руку, а Грин рефлекторно её пожал.</w:t>
+      </w:r>
+    </w:p>
+    <w:p>
+      <w:pPr>
+        <w:ind w:firstLine="709"/>
+        <w:rPr>
+          <w:sz w:val="28"/>
+          <w:szCs w:val="28"/>
+          <w:lang w:val="ru-RU"/>
+        </w:rPr>
+      </w:pPr>
+      <w:r>
+        <w:rPr>
+          <w:sz w:val="28"/>
+          <w:szCs w:val="28"/>
+          <w:lang w:val="ru-RU"/>
+        </w:rPr>
+        <w:t xml:space="preserve">- Я </w:t>
+      </w:r>
+      <w:r>
+        <w:rPr>
+          <w:sz w:val="28"/>
+          <w:szCs w:val="28"/>
+          <w:lang w:val="ru-RU"/>
+        </w:rPr>
+        <w:t>Шайкил, некоторые называют «Шакал». Назначили руководить этим альянсом.</w:t>
+      </w:r>
+    </w:p>
+    <w:p>
+      <w:pPr>
+        <w:ind w:firstLine="709"/>
+        <w:rPr>
+          <w:sz w:val="28"/>
+          <w:szCs w:val="28"/>
+          <w:lang w:val="ru-RU"/>
+        </w:rPr>
+      </w:pPr>
+      <w:r>
+        <w:rPr>
+          <w:sz w:val="28"/>
+          <w:szCs w:val="28"/>
+          <w:lang w:val="ru-RU"/>
+        </w:rPr>
+        <w:t>Грин решил с помощью телепатии обратиться к Борхану с вопросом, что такое «альянсы». Борхан объяснил что это подразделение армии у них такое</w:t>
+      </w:r>
+      <w:proofErr w:type="gramStart"/>
+      <w:r>
+        <w:rPr>
+          <w:sz w:val="28"/>
+          <w:szCs w:val="28"/>
+          <w:lang w:val="ru-RU"/>
+        </w:rPr>
+        <w:t>.</w:t>
+      </w:r>
+      <w:proofErr w:type="gramEnd"/>
+      <w:r>
+        <w:rPr>
+          <w:sz w:val="28"/>
+          <w:szCs w:val="28"/>
+          <w:lang w:val="ru-RU"/>
+        </w:rPr>
+        <w:t xml:space="preserve"> Три человека – альянс; девять альянсов – отряд; десять отрядов – комун, и так далее.</w:t>
+      </w:r>
+      <w:r>
+        <w:rPr>
+          <w:sz w:val="28"/>
+          <w:szCs w:val="28"/>
+          <w:lang w:val="ru-RU"/>
+        </w:rPr>
+        <w:t xml:space="preserve"> Тем временем ему представились остальные четверо: Ниш, Данем, Нила и уже известный нам Диор. Диор напросился в этот альянс, узнав каким-то образом про назначение туда Грина. Место пустовало, так что его приняли.</w:t>
+      </w:r>
+    </w:p>
+    <w:p>
+      <w:pPr>
+        <w:ind w:firstLine="709"/>
+        <w:rPr>
+          <w:sz w:val="28"/>
+          <w:szCs w:val="28"/>
+          <w:lang w:val="ru-RU"/>
+        </w:rPr>
+      </w:pPr>
+      <w:r>
+        <w:rPr>
+          <w:sz w:val="28"/>
+          <w:szCs w:val="28"/>
+          <w:lang w:val="ru-RU"/>
+        </w:rPr>
+        <w:t>- Я Грин</w:t>
+      </w:r>
+      <w:proofErr w:type="gramStart"/>
+      <w:r>
+        <w:rPr>
+          <w:sz w:val="28"/>
+          <w:szCs w:val="28"/>
+          <w:lang w:val="ru-RU"/>
+        </w:rPr>
+        <w:t>.</w:t>
+      </w:r>
+      <w:proofErr w:type="gramEnd"/>
+      <w:r>
+        <w:rPr>
+          <w:sz w:val="28"/>
+          <w:szCs w:val="28"/>
+          <w:lang w:val="ru-RU"/>
+        </w:rPr>
+        <w:t xml:space="preserve"> Грин Дракон.</w:t>
+      </w:r>
+    </w:p>
+    <w:p>
+      <w:pPr>
+        <w:ind w:firstLine="709"/>
+        <w:rPr>
+          <w:sz w:val="28"/>
+          <w:szCs w:val="28"/>
+          <w:lang w:val="ru-RU"/>
+        </w:rPr>
+      </w:pPr>
+      <w:r>
+        <w:rPr>
+          <w:sz w:val="28"/>
+          <w:szCs w:val="28"/>
+          <w:lang w:val="ru-RU"/>
+        </w:rPr>
+        <w:t>Нила рассмеялась.</w:t>
+      </w:r>
+    </w:p>
+    <w:p>
+      <w:pPr>
+        <w:ind w:firstLine="709"/>
+        <w:rPr>
+          <w:sz w:val="28"/>
+          <w:szCs w:val="28"/>
+          <w:lang w:val="ru-RU"/>
+        </w:rPr>
+      </w:pPr>
+      <w:r>
+        <w:rPr>
+          <w:sz w:val="28"/>
+          <w:szCs w:val="28"/>
+          <w:lang w:val="ru-RU"/>
+        </w:rPr>
+        <w:t>- Ой, приятель, твое имя здесь все знают! Нам уже сказали, кто у нас будет.</w:t>
+      </w:r>
+      <w:r>
+        <w:rPr>
+          <w:sz w:val="28"/>
+          <w:szCs w:val="28"/>
+          <w:lang w:val="ru-RU"/>
+        </w:rPr>
+        <w:t xml:space="preserve"> Пошли уже, ребят!</w:t>
+      </w:r>
+    </w:p>
+    <w:p>
+      <w:pPr>
+        <w:ind w:firstLine="709"/>
+        <w:rPr>
+          <w:sz w:val="28"/>
+          <w:szCs w:val="28"/>
+          <w:lang w:val="ru-RU"/>
+        </w:rPr>
+      </w:pPr>
+      <w:r>
+        <w:rPr>
+          <w:sz w:val="28"/>
+          <w:szCs w:val="28"/>
+          <w:lang w:val="ru-RU"/>
+        </w:rPr>
+        <w:t xml:space="preserve">«Ребята» взялись за руки и телепортировались. </w:t>
+      </w:r>
+      <w:r>
+        <w:rPr>
+          <w:sz w:val="28"/>
+          <w:szCs w:val="28"/>
+          <w:lang w:val="ru-RU"/>
+        </w:rPr>
+        <w:t>Поля вокруг Замка, похоже, почти одинаковы. Потому что Грин эти поля узнавал, хоть никогда в них и ни был. Грин решил уточнить планы.</w:t>
+      </w:r>
+    </w:p>
+    <w:p>
+      <w:pPr>
+        <w:ind w:firstLine="709"/>
+        <w:rPr>
+          <w:sz w:val="28"/>
+          <w:szCs w:val="28"/>
+          <w:lang w:val="ru-RU"/>
+        </w:rPr>
+      </w:pPr>
+      <w:r>
+        <w:rPr>
+          <w:sz w:val="28"/>
+          <w:szCs w:val="28"/>
+          <w:lang w:val="ru-RU"/>
+        </w:rPr>
+        <w:t>- Ну, я думаю, нам следует разойтись, чтобы охватить больше территории?</w:t>
+      </w:r>
+    </w:p>
+    <w:p>
+      <w:pPr>
+        <w:ind w:firstLine="709"/>
+        <w:rPr>
+          <w:sz w:val="28"/>
+          <w:szCs w:val="28"/>
+          <w:lang w:val="ru-RU"/>
+        </w:rPr>
+      </w:pPr>
+      <w:r>
+        <w:rPr>
+          <w:sz w:val="28"/>
+          <w:szCs w:val="28"/>
+          <w:lang w:val="ru-RU"/>
+        </w:rPr>
+        <w:t xml:space="preserve">- Нет. У нас есть четкое распоряжение по поводу того, что нам делать в начале. Где-то к югу есть небольшой лесок, в углублении земли. </w:t>
+      </w:r>
+      <w:r>
+        <w:rPr>
+          <w:sz w:val="28"/>
+          <w:szCs w:val="28"/>
+          <w:lang w:val="ru-RU"/>
+        </w:rPr>
+        <w:t xml:space="preserve">По данным предыдущей разведки, в нем находиться лагерь </w:t>
+      </w:r>
+      <w:proofErr w:type="gramStart"/>
+      <w:r>
+        <w:rPr>
+          <w:sz w:val="28"/>
+          <w:szCs w:val="28"/>
+          <w:lang w:val="ru-RU"/>
+        </w:rPr>
+        <w:t>светлых</w:t>
+      </w:r>
+      <w:proofErr w:type="gramEnd"/>
+      <w:r>
+        <w:rPr>
+          <w:sz w:val="28"/>
+          <w:szCs w:val="28"/>
+          <w:lang w:val="ru-RU"/>
+        </w:rPr>
+        <w:t>. Их там не больше пяти, скорее всего, тоже разведка. Тем не менее, нам нужно их убрать. Так что немного пройдем в ту сторону, а потом дождемся ночи. Нельзя, что бы нас заметили первыми.</w:t>
       </w:r>
     </w:p>
     <w:sectPr>
@@ -31981,7 +32419,7 @@
             <w:rPr>
               <w:noProof/>
             </w:rPr>
-            <w:t>78</w:t>
+            <w:t>79</w:t>
           </w:r>
         </w:fldSimple>
       </w:p>
@@ -33403,7 +33841,7 @@
 </file>
 
 <file path=customXml/itemProps1.xml><?xml version="1.0" encoding="utf-8"?>
-<ds:datastoreItem xmlns:ds="http://schemas.openxmlformats.org/officeDocument/2006/customXml" ds:itemID="{9F1CE5C4-DE37-4A11-86DA-4C4A19AD8825}">
+<ds:datastoreItem xmlns:ds="http://schemas.openxmlformats.org/officeDocument/2006/customXml" ds:itemID="{C94F95DA-1F30-49FE-81A1-B297C633AF58}">
   <ds:schemaRefs>
     <ds:schemaRef ds:uri="http://schemas.openxmlformats.org/officeDocument/2006/bibliography"/>
   </ds:schemaRefs>

--- a/Грин и другие.docx
+++ b/Грин и другие.docx
@@ -33127,7 +33127,67 @@
           <w:szCs w:val="28"/>
           <w:lang w:val="ru-RU"/>
         </w:rPr>
-        <w:t>- Пошли</w:t>
+        <w:t>- Пошли. Большинство осталось в п</w:t>
+      </w:r>
+      <w:r>
+        <w:rPr>
+          <w:sz w:val="28"/>
+          <w:szCs w:val="28"/>
+          <w:lang w:val="ru-RU"/>
+        </w:rPr>
+        <w:t>а</w:t>
+      </w:r>
+      <w:r>
+        <w:rPr>
+          <w:sz w:val="28"/>
+          <w:szCs w:val="28"/>
+          <w:lang w:val="ru-RU"/>
+        </w:rPr>
+        <w:t>латках спать.</w:t>
+      </w:r>
+    </w:p>
+    <w:p>
+      <w:pPr>
+        <w:ind w:firstLine="709"/>
+        <w:rPr>
+          <w:sz w:val="28"/>
+          <w:szCs w:val="28"/>
+          <w:lang w:val="ru-RU"/>
+        </w:rPr>
+      </w:pPr>
+      <w:r>
+        <w:rPr>
+          <w:sz w:val="28"/>
+          <w:szCs w:val="28"/>
+          <w:lang w:val="ru-RU"/>
+        </w:rPr>
+        <w:t xml:space="preserve">Команда осталась, и немного посмотрела на трупы. Каждый думал о своем. Грин ушел последним. На душе у него было неспокойно. Им удалось справиться с шестью, но ведь осталось ещё четырнадцать. </w:t>
+      </w:r>
+      <w:r>
+        <w:rPr>
+          <w:sz w:val="28"/>
+          <w:szCs w:val="28"/>
+          <w:lang w:val="ru-RU"/>
+        </w:rPr>
+        <w:t>Каждый сможет взять по палатке, и останется ещё один человек. Но справиться ли каждый со своей задачей – убить троих одновременно? Или стоит ходить по палаткам по очереди?</w:t>
+      </w:r>
+    </w:p>
+    <w:p>
+      <w:pPr>
+        <w:ind w:firstLine="709"/>
+        <w:rPr>
+          <w:sz w:val="28"/>
+          <w:szCs w:val="28"/>
+          <w:lang w:val="ru-RU"/>
+        </w:rPr>
+      </w:pPr>
+      <w:r>
+        <w:rPr>
+          <w:sz w:val="28"/>
+          <w:szCs w:val="28"/>
+          <w:lang w:val="ru-RU"/>
+        </w:rPr>
+        <w:t xml:space="preserve">- Слушайте. Сейчас все спят, мы сможем легко победить, если никого не разбудим. Два варианта: или каждый берет по палатке, а оставшийся стоит на </w:t>
       </w:r>
       <w:proofErr w:type="gramStart"/>
       <w:r>
@@ -33136,32 +33196,355 @@
           <w:szCs w:val="28"/>
           <w:lang w:val="ru-RU"/>
         </w:rPr>
+        <w:t>шухере</w:t>
+      </w:r>
+      <w:proofErr w:type="gramEnd"/>
+      <w:r>
+        <w:rPr>
+          <w:sz w:val="28"/>
+          <w:szCs w:val="28"/>
+          <w:lang w:val="ru-RU"/>
+        </w:rPr>
+        <w:t>, или очищаем палатки по одной. Как вы думаете.</w:t>
+      </w:r>
+    </w:p>
+    <w:p>
+      <w:pPr>
+        <w:ind w:firstLine="709"/>
+        <w:rPr>
+          <w:sz w:val="28"/>
+          <w:szCs w:val="28"/>
+          <w:lang w:val="ru-RU"/>
+        </w:rPr>
+      </w:pPr>
+      <w:r>
+        <w:rPr>
+          <w:sz w:val="28"/>
+          <w:szCs w:val="28"/>
+          <w:lang w:val="ru-RU"/>
+        </w:rPr>
+        <w:t>- Ты командир, ты и решай.</w:t>
+      </w:r>
+    </w:p>
+    <w:p>
+      <w:pPr>
+        <w:ind w:firstLine="709"/>
+        <w:rPr>
+          <w:sz w:val="28"/>
+          <w:szCs w:val="28"/>
+          <w:lang w:val="ru-RU"/>
+        </w:rPr>
+      </w:pPr>
+      <w:r>
+        <w:rPr>
+          <w:sz w:val="28"/>
+          <w:szCs w:val="28"/>
+          <w:lang w:val="ru-RU"/>
+        </w:rPr>
+        <w:lastRenderedPageBreak/>
+        <w:t xml:space="preserve">Альянсы дошли до лагеря. Все сели на траву и стали ждать решения Шайкила. </w:t>
+      </w:r>
+      <w:r>
+        <w:rPr>
+          <w:sz w:val="28"/>
+          <w:szCs w:val="28"/>
+          <w:lang w:val="ru-RU"/>
+        </w:rPr>
+        <w:t xml:space="preserve">Из палаток иногда доносился еле слышный шорох. Грин каждый раз встрепывался, слыша его, боясь, как бы кто не проснулся. </w:t>
+      </w:r>
+      <w:r>
+        <w:rPr>
+          <w:sz w:val="28"/>
+          <w:szCs w:val="28"/>
+          <w:lang w:val="ru-RU"/>
+        </w:rPr>
+        <w:t xml:space="preserve">Вскоре </w:t>
+      </w:r>
+      <w:r>
+        <w:rPr>
+          <w:sz w:val="28"/>
+          <w:szCs w:val="28"/>
+          <w:lang w:val="ru-RU"/>
+        </w:rPr>
+        <w:t>Шайкил сказал.</w:t>
+      </w:r>
+    </w:p>
+    <w:p>
+      <w:pPr>
+        <w:ind w:firstLine="709"/>
+        <w:rPr>
+          <w:sz w:val="28"/>
+          <w:szCs w:val="28"/>
+          <w:lang w:val="ru-RU"/>
+        </w:rPr>
+      </w:pPr>
+      <w:r>
+        <w:rPr>
+          <w:sz w:val="28"/>
+          <w:szCs w:val="28"/>
+          <w:lang w:val="ru-RU"/>
+        </w:rPr>
+        <w:t>- Разделимся. Грин, ты остаешься.</w:t>
+      </w:r>
+    </w:p>
+    <w:p>
+      <w:pPr>
+        <w:ind w:firstLine="709"/>
+        <w:rPr>
+          <w:sz w:val="28"/>
+          <w:szCs w:val="28"/>
+          <w:lang w:val="ru-RU"/>
+        </w:rPr>
+      </w:pPr>
+      <w:r>
+        <w:rPr>
+          <w:sz w:val="28"/>
+          <w:szCs w:val="28"/>
+          <w:lang w:val="ru-RU"/>
+        </w:rPr>
+        <w:t>- А почему я?!</w:t>
+      </w:r>
+    </w:p>
+    <w:p>
+      <w:pPr>
+        <w:ind w:firstLine="709"/>
+        <w:rPr>
+          <w:sz w:val="28"/>
+          <w:szCs w:val="28"/>
+          <w:lang w:val="ru-RU"/>
+        </w:rPr>
+      </w:pPr>
+      <w:r>
+        <w:rPr>
+          <w:sz w:val="28"/>
+          <w:szCs w:val="28"/>
+          <w:lang w:val="ru-RU"/>
+        </w:rPr>
+        <w:t>- Потому что ситуация слишком опасная, новичок ошибется – и жизни лишиться, да к тому же из-за него может полечь вся команда. Так что не спорь. Ты остаешься.</w:t>
+      </w:r>
+    </w:p>
+    <w:p>
+      <w:pPr>
+        <w:ind w:firstLine="709"/>
+        <w:rPr>
+          <w:sz w:val="28"/>
+          <w:szCs w:val="28"/>
+          <w:lang w:val="ru-RU"/>
+        </w:rPr>
+      </w:pPr>
+      <w:r>
+        <w:rPr>
+          <w:sz w:val="28"/>
+          <w:szCs w:val="28"/>
+          <w:lang w:val="ru-RU"/>
+        </w:rPr>
+        <w:t>- Я разве новичок…</w:t>
+      </w:r>
+    </w:p>
+    <w:p>
+      <w:pPr>
+        <w:ind w:firstLine="709"/>
+        <w:rPr>
+          <w:sz w:val="28"/>
+          <w:szCs w:val="28"/>
+          <w:lang w:val="ru-RU"/>
+        </w:rPr>
+      </w:pPr>
+      <w:r>
+        <w:rPr>
+          <w:sz w:val="28"/>
+          <w:szCs w:val="28"/>
+          <w:lang w:val="ru-RU"/>
+        </w:rPr>
+        <w:t>- Мы все в этом деле несколько десятков лет, ты несколько месяцев! Сравни. А теперь ребята, пошли. Я беру вон ту, дальнюю.</w:t>
+      </w:r>
+    </w:p>
+    <w:p>
+      <w:pPr>
+        <w:ind w:firstLine="709"/>
+        <w:rPr>
+          <w:sz w:val="28"/>
+          <w:szCs w:val="28"/>
+          <w:lang w:val="ru-RU"/>
+        </w:rPr>
+      </w:pPr>
+      <w:r>
+        <w:rPr>
+          <w:sz w:val="28"/>
+          <w:szCs w:val="28"/>
+          <w:lang w:val="ru-RU"/>
+        </w:rPr>
+        <w:t xml:space="preserve">Все распределились, встали перед входами. Шайкил кивнул, и все вошли. Грин встал, вынув меч и затаив дыхание. Послышалось несколько стонов, а потом произошло неизбежное. Грин увидел сразу оба события. </w:t>
+      </w:r>
+      <w:r>
+        <w:rPr>
+          <w:sz w:val="28"/>
+          <w:szCs w:val="28"/>
+          <w:lang w:val="ru-RU"/>
+        </w:rPr>
+        <w:t>Из одной из палаток вылетел спиной Данем, с мечом в руках, на него налетал один светлый, тоже с мечом</w:t>
+      </w:r>
+      <w:r>
+        <w:rPr>
+          <w:sz w:val="28"/>
+          <w:szCs w:val="28"/>
+          <w:lang w:val="ru-RU"/>
+        </w:rPr>
+        <w:t>. А в левой ближней палатке, в которую зашел Ниш, мелькнул свет, оттуда выскочило трое светлых магов.</w:t>
+      </w:r>
+      <w:r>
+        <w:rPr>
+          <w:sz w:val="28"/>
+          <w:szCs w:val="28"/>
+          <w:lang w:val="ru-RU"/>
+        </w:rPr>
+        <w:t xml:space="preserve"> Грин прыгнул к тем трем, рубанув по </w:t>
+      </w:r>
+      <w:proofErr w:type="gramStart"/>
+      <w:r>
+        <w:rPr>
+          <w:sz w:val="28"/>
+          <w:szCs w:val="28"/>
+          <w:lang w:val="ru-RU"/>
+        </w:rPr>
+        <w:t>ближнему</w:t>
+      </w:r>
+      <w:proofErr w:type="gramEnd"/>
+      <w:r>
+        <w:rPr>
+          <w:sz w:val="28"/>
+          <w:szCs w:val="28"/>
+          <w:lang w:val="ru-RU"/>
+        </w:rPr>
+        <w:t>, и надеясь сразу же отскочить и магией прикончить второго. Но реакция соратников убитого была слишком быстрой. Жгучая, видимо, из-за магии, ладонь врезалась ему в живот, отбросив в сторону. Грин упал не землю.</w:t>
+      </w:r>
+    </w:p>
+    <w:p>
+      <w:pPr>
+        <w:ind w:firstLine="709"/>
+        <w:rPr>
+          <w:sz w:val="28"/>
+          <w:szCs w:val="28"/>
+          <w:lang w:val="ru-RU"/>
+        </w:rPr>
+      </w:pPr>
+      <w:r>
+        <w:rPr>
+          <w:sz w:val="28"/>
+          <w:szCs w:val="28"/>
+          <w:lang w:val="ru-RU"/>
+        </w:rPr>
+        <w:t xml:space="preserve">- </w:t>
+      </w:r>
+      <w:proofErr w:type="gramStart"/>
+      <w:r>
+        <w:rPr>
+          <w:sz w:val="28"/>
+          <w:szCs w:val="28"/>
+          <w:lang w:val="ru-RU"/>
+        </w:rPr>
+        <w:t>Ух</w:t>
+      </w:r>
+      <w:proofErr w:type="gramEnd"/>
+      <w:r>
+        <w:rPr>
+          <w:sz w:val="28"/>
+          <w:szCs w:val="28"/>
+          <w:lang w:val="ru-RU"/>
+        </w:rPr>
+        <w:t xml:space="preserve"> ты ж ё…</w:t>
+      </w:r>
+    </w:p>
+    <w:p>
+      <w:pPr>
+        <w:ind w:firstLine="709"/>
+        <w:rPr>
+          <w:sz w:val="28"/>
+          <w:szCs w:val="28"/>
+          <w:lang w:val="ru-RU"/>
+        </w:rPr>
+      </w:pPr>
+      <w:r>
+        <w:rPr>
+          <w:sz w:val="28"/>
+          <w:szCs w:val="28"/>
+          <w:lang w:val="ru-RU"/>
+        </w:rPr>
+        <w:t xml:space="preserve">Грин успел заметить, как Данем, не без помощи Нилы, расправился с </w:t>
+      </w:r>
+      <w:proofErr w:type="gramStart"/>
+      <w:r>
+        <w:rPr>
+          <w:sz w:val="28"/>
+          <w:szCs w:val="28"/>
+          <w:lang w:val="ru-RU"/>
+        </w:rPr>
+        <w:t>напавшим</w:t>
+      </w:r>
+      <w:proofErr w:type="gramEnd"/>
+      <w:r>
+        <w:rPr>
+          <w:sz w:val="28"/>
+          <w:szCs w:val="28"/>
+          <w:lang w:val="ru-RU"/>
+        </w:rPr>
+        <w:t xml:space="preserve"> на него.</w:t>
+      </w:r>
+      <w:r>
+        <w:rPr>
+          <w:sz w:val="28"/>
+          <w:szCs w:val="28"/>
+          <w:lang w:val="ru-RU"/>
+        </w:rPr>
+        <w:t xml:space="preserve"> И как Диор, взлетев, повалил своим весом выживших двух светлых магов, помешав им добить Грина. Как Шайкил, быстро рванувшись к Диору, магией убил </w:t>
+      </w:r>
+      <w:r>
+        <w:rPr>
+          <w:sz w:val="28"/>
+          <w:szCs w:val="28"/>
+          <w:lang w:val="ru-RU"/>
+        </w:rPr>
+        <w:t>одного</w:t>
+      </w:r>
+      <w:r>
+        <w:rPr>
+          <w:sz w:val="28"/>
+          <w:szCs w:val="28"/>
+          <w:lang w:val="ru-RU"/>
+        </w:rPr>
+        <w:t xml:space="preserve">. Как взмах меча </w:t>
+      </w:r>
+      <w:r>
+        <w:rPr>
+          <w:sz w:val="28"/>
+          <w:szCs w:val="28"/>
+          <w:lang w:val="ru-RU"/>
+        </w:rPr>
+        <w:t>другого</w:t>
+      </w:r>
+      <w:r>
+        <w:rPr>
+          <w:sz w:val="28"/>
+          <w:szCs w:val="28"/>
+          <w:lang w:val="ru-RU"/>
+        </w:rPr>
+        <w:t xml:space="preserve"> рассек его плечо. И как наконец Диор воткнул меч</w:t>
+      </w:r>
+      <w:r>
+        <w:rPr>
+          <w:sz w:val="28"/>
+          <w:szCs w:val="28"/>
+          <w:lang w:val="ru-RU"/>
+        </w:rPr>
+        <w:t xml:space="preserve"> в того, другого</w:t>
+      </w:r>
+      <w:r>
+        <w:rPr>
+          <w:sz w:val="28"/>
+          <w:szCs w:val="28"/>
+          <w:lang w:val="ru-RU"/>
+        </w:rPr>
         <w:t>.</w:t>
-      </w:r>
-      <w:proofErr w:type="gramEnd"/>
-      <w:r>
-        <w:rPr>
-          <w:sz w:val="28"/>
-          <w:szCs w:val="28"/>
-          <w:lang w:val="ru-RU"/>
-        </w:rPr>
-        <w:t xml:space="preserve"> Большинство осталось в п</w:t>
-      </w:r>
-      <w:r>
-        <w:rPr>
-          <w:sz w:val="28"/>
-          <w:szCs w:val="28"/>
-          <w:lang w:val="ru-RU"/>
-        </w:rPr>
-        <w:t>а</w:t>
-      </w:r>
-      <w:r>
-        <w:rPr>
-          <w:sz w:val="28"/>
-          <w:szCs w:val="28"/>
-          <w:lang w:val="ru-RU"/>
-        </w:rPr>
-        <w:t>латках спать.</w:t>
       </w:r>
     </w:p>
     <w:sectPr>
@@ -33220,7 +33603,7 @@
             <w:rPr>
               <w:noProof/>
             </w:rPr>
-            <w:t>81</w:t>
+            <w:t>82</w:t>
           </w:r>
         </w:fldSimple>
       </w:p>
@@ -34642,7 +35025,7 @@
 </file>
 
 <file path=customXml/itemProps1.xml><?xml version="1.0" encoding="utf-8"?>
-<ds:datastoreItem xmlns:ds="http://schemas.openxmlformats.org/officeDocument/2006/customXml" ds:itemID="{BE9B5C72-A303-49F1-B43D-CC39B1EA9B7C}">
+<ds:datastoreItem xmlns:ds="http://schemas.openxmlformats.org/officeDocument/2006/customXml" ds:itemID="{C824842A-43B7-4896-A891-269803657F96}">
   <ds:schemaRefs>
     <ds:schemaRef ds:uri="http://schemas.openxmlformats.org/officeDocument/2006/bibliography"/>
   </ds:schemaRefs>

--- a/Грин и другие.docx
+++ b/Грин и другие.docx
@@ -33187,25 +33187,7 @@
           <w:szCs w:val="28"/>
           <w:lang w:val="ru-RU"/>
         </w:rPr>
-        <w:t xml:space="preserve">- Слушайте. Сейчас все спят, мы сможем легко победить, если никого не разбудим. Два варианта: или каждый берет по палатке, а оставшийся стоит на </w:t>
-      </w:r>
-      <w:proofErr w:type="gramStart"/>
-      <w:r>
-        <w:rPr>
-          <w:sz w:val="28"/>
-          <w:szCs w:val="28"/>
-          <w:lang w:val="ru-RU"/>
-        </w:rPr>
-        <w:t>шухере</w:t>
-      </w:r>
-      <w:proofErr w:type="gramEnd"/>
-      <w:r>
-        <w:rPr>
-          <w:sz w:val="28"/>
-          <w:szCs w:val="28"/>
-          <w:lang w:val="ru-RU"/>
-        </w:rPr>
-        <w:t>, или очищаем палатки по одной. Как вы думаете.</w:t>
+        <w:t>- Слушайте. Сейчас все спят, мы сможем легко победить, если никого не разбудим. Два варианта: или каждый берет по палатке, а оставшийся стоит на шухере, или очищаем палатки по одной. Как вы думаете.</w:t>
       </w:r>
     </w:p>
     <w:p>
@@ -33416,7 +33398,23 @@
           <w:szCs w:val="28"/>
           <w:lang w:val="ru-RU"/>
         </w:rPr>
-        <w:t>, и надеясь сразу же отскочить и магией прикончить второго. Но реакция соратников убитого была слишком быстрой. Жгучая, видимо, из-за магии, ладонь врезалась ему в живот, отбросив в сторону. Грин упал не землю.</w:t>
+        <w:t>, и надеясь сразу же отскочить и магией прикончить второго. Но реакция соратников убитого была слишком быстрой. Жгучая, видимо, из-за магии, ладонь врезалась ему в живот, отбросив в сторону. Грин упал н</w:t>
+      </w:r>
+      <w:r>
+        <w:rPr>
+          <w:sz w:val="28"/>
+          <w:szCs w:val="28"/>
+          <w:lang w:val="ru-RU"/>
+        </w:rPr>
+        <w:t>а</w:t>
+      </w:r>
+      <w:r>
+        <w:rPr>
+          <w:sz w:val="28"/>
+          <w:szCs w:val="28"/>
+          <w:lang w:val="ru-RU"/>
+        </w:rPr>
+        <w:t xml:space="preserve"> землю.</w:t>
       </w:r>
     </w:p>
     <w:p>
@@ -33528,7 +33526,25 @@
           <w:szCs w:val="28"/>
           <w:lang w:val="ru-RU"/>
         </w:rPr>
-        <w:t xml:space="preserve"> рассек его плечо. И как наконец Диор воткнул меч</w:t>
+        <w:t xml:space="preserve"> рассек его плечо. И </w:t>
+      </w:r>
+      <w:proofErr w:type="gramStart"/>
+      <w:r>
+        <w:rPr>
+          <w:sz w:val="28"/>
+          <w:szCs w:val="28"/>
+          <w:lang w:val="ru-RU"/>
+        </w:rPr>
+        <w:t>как</w:t>
+      </w:r>
+      <w:proofErr w:type="gramEnd"/>
+      <w:r>
+        <w:rPr>
+          <w:sz w:val="28"/>
+          <w:szCs w:val="28"/>
+          <w:lang w:val="ru-RU"/>
+        </w:rPr>
+        <w:t xml:space="preserve"> наконец Диор воткнул меч</w:t>
       </w:r>
       <w:r>
         <w:rPr>
@@ -33545,6 +33561,530 @@
           <w:lang w:val="ru-RU"/>
         </w:rPr>
         <w:t>.</w:t>
+      </w:r>
+    </w:p>
+    <w:p>
+      <w:pPr>
+        <w:ind w:firstLine="709"/>
+        <w:rPr>
+          <w:sz w:val="28"/>
+          <w:szCs w:val="28"/>
+          <w:lang w:val="ru-RU"/>
+        </w:rPr>
+      </w:pPr>
+      <w:r>
+        <w:rPr>
+          <w:sz w:val="28"/>
+          <w:szCs w:val="28"/>
+          <w:lang w:val="ru-RU"/>
+        </w:rPr>
+        <w:t>Поняв, что опасность исчезла, Грин расслабился. Он не упал в обморок, не лишился сознания. Просто лежал. А перед ним появился Глаз. Грин не испугался. Даже не почувствовал каких-либо особенных эмоций по этому поводу. Просто глаз. Что с него взять? А Глаз сказал:</w:t>
+      </w:r>
+    </w:p>
+    <w:p>
+      <w:pPr>
+        <w:ind w:firstLine="709"/>
+        <w:rPr>
+          <w:sz w:val="28"/>
+          <w:szCs w:val="28"/>
+          <w:lang w:val="ru-RU"/>
+        </w:rPr>
+      </w:pPr>
+      <w:r>
+        <w:rPr>
+          <w:sz w:val="28"/>
+          <w:szCs w:val="28"/>
+          <w:lang w:val="ru-RU"/>
+        </w:rPr>
+        <w:t>- Вставай.</w:t>
+      </w:r>
+    </w:p>
+    <w:p>
+      <w:pPr>
+        <w:ind w:firstLine="709"/>
+        <w:rPr>
+          <w:sz w:val="28"/>
+          <w:szCs w:val="28"/>
+          <w:lang w:val="ru-RU"/>
+        </w:rPr>
+      </w:pPr>
+      <w:r>
+        <w:rPr>
+          <w:sz w:val="28"/>
+          <w:szCs w:val="28"/>
+          <w:lang w:val="ru-RU"/>
+        </w:rPr>
+        <w:lastRenderedPageBreak/>
+        <w:t>- Та куда уж там, приятель. Долго я тебя не видел. Все эти десять с лишним лет…</w:t>
+      </w:r>
+    </w:p>
+    <w:p>
+      <w:pPr>
+        <w:ind w:firstLine="709"/>
+        <w:rPr>
+          <w:sz w:val="28"/>
+          <w:szCs w:val="28"/>
+          <w:lang w:val="ru-RU"/>
+        </w:rPr>
+      </w:pPr>
+      <w:r>
+        <w:rPr>
+          <w:sz w:val="28"/>
+          <w:szCs w:val="28"/>
+          <w:lang w:val="ru-RU"/>
+        </w:rPr>
+        <w:t>Прикосновение вывело Грина из транса. Нила задрала ему рубашку, так что было видно живот. Она пальцами взяла мазь из баночки, которую держала в руке, и нанесла её на всю поверхность живота, помассировав его ладонями. Грин прикусил губы, ему всё внутри жгло и насквозь выворачивало.</w:t>
+      </w:r>
+      <w:r>
+        <w:rPr>
+          <w:sz w:val="28"/>
+          <w:szCs w:val="28"/>
+          <w:lang w:val="ru-RU"/>
+        </w:rPr>
+        <w:t xml:space="preserve"> Потом она встала со словами:</w:t>
+      </w:r>
+    </w:p>
+    <w:p>
+      <w:pPr>
+        <w:ind w:firstLine="709"/>
+        <w:rPr>
+          <w:sz w:val="28"/>
+          <w:szCs w:val="28"/>
+          <w:lang w:val="ru-RU"/>
+        </w:rPr>
+      </w:pPr>
+      <w:r>
+        <w:rPr>
+          <w:sz w:val="28"/>
+          <w:szCs w:val="28"/>
+          <w:lang w:val="ru-RU"/>
+        </w:rPr>
+        <w:t>- Когда придем в замок, отведем тебя к настоящему лекарю, и тебе полегчает. А пока что с тебя станется, если не умрешь.</w:t>
+      </w:r>
+    </w:p>
+    <w:p>
+      <w:pPr>
+        <w:ind w:firstLine="709"/>
+        <w:rPr>
+          <w:sz w:val="28"/>
+          <w:szCs w:val="28"/>
+          <w:lang w:val="ru-RU"/>
+        </w:rPr>
+      </w:pPr>
+      <w:r>
+        <w:rPr>
+          <w:sz w:val="28"/>
+          <w:szCs w:val="28"/>
+          <w:lang w:val="ru-RU"/>
+        </w:rPr>
+        <w:t xml:space="preserve">Она ушла, а </w:t>
+      </w:r>
+      <w:proofErr w:type="gramStart"/>
+      <w:r>
+        <w:rPr>
+          <w:sz w:val="28"/>
+          <w:szCs w:val="28"/>
+          <w:lang w:val="ru-RU"/>
+        </w:rPr>
+        <w:t>Грин</w:t>
+      </w:r>
+      <w:proofErr w:type="gramEnd"/>
+      <w:r>
+        <w:rPr>
+          <w:sz w:val="28"/>
+          <w:szCs w:val="28"/>
+          <w:lang w:val="ru-RU"/>
+        </w:rPr>
+        <w:t xml:space="preserve"> наконец поднял глаза. </w:t>
+      </w:r>
+      <w:proofErr w:type="gramStart"/>
+      <w:r>
+        <w:rPr>
+          <w:sz w:val="28"/>
+          <w:szCs w:val="28"/>
+          <w:lang w:val="ru-RU"/>
+        </w:rPr>
+        <w:t>Данем достал Ниша из под трупов светлых и палатки</w:t>
+      </w:r>
+      <w:r>
+        <w:rPr>
+          <w:sz w:val="28"/>
+          <w:szCs w:val="28"/>
+          <w:lang w:val="ru-RU"/>
+        </w:rPr>
+        <w:t>, и плакал, склонившись над беспомощно повисшим на его руках телом.</w:t>
+      </w:r>
+      <w:proofErr w:type="gramEnd"/>
+      <w:r>
+        <w:rPr>
+          <w:sz w:val="28"/>
+          <w:szCs w:val="28"/>
+          <w:lang w:val="ru-RU"/>
+        </w:rPr>
+        <w:t xml:space="preserve"> </w:t>
+      </w:r>
+      <w:r>
+        <w:rPr>
+          <w:sz w:val="28"/>
+          <w:szCs w:val="28"/>
+          <w:lang w:val="ru-RU"/>
+        </w:rPr>
+        <w:t xml:space="preserve">Диор перевязывал плечо Шайкилу, у которого вся рука была в крови. К нему подошла Нила, чтобы помочь. </w:t>
+      </w:r>
+      <w:r>
+        <w:rPr>
+          <w:sz w:val="28"/>
+          <w:szCs w:val="28"/>
+          <w:lang w:val="ru-RU"/>
+        </w:rPr>
+        <w:t xml:space="preserve">Грин хотел встать, но как только </w:t>
+      </w:r>
+      <w:proofErr w:type="gramStart"/>
+      <w:r>
+        <w:rPr>
+          <w:sz w:val="28"/>
+          <w:szCs w:val="28"/>
+          <w:lang w:val="ru-RU"/>
+        </w:rPr>
+        <w:t>напряг живот</w:t>
+      </w:r>
+      <w:proofErr w:type="gramEnd"/>
+      <w:r>
+        <w:rPr>
+          <w:sz w:val="28"/>
+          <w:szCs w:val="28"/>
+          <w:lang w:val="ru-RU"/>
+        </w:rPr>
+        <w:t>, сразу же со стоном упал обратно</w:t>
+      </w:r>
+      <w:r>
+        <w:rPr>
+          <w:sz w:val="28"/>
+          <w:szCs w:val="28"/>
+          <w:lang w:val="ru-RU"/>
+        </w:rPr>
+        <w:t>.</w:t>
+      </w:r>
+    </w:p>
+    <w:p>
+      <w:pPr>
+        <w:ind w:firstLine="709"/>
+        <w:rPr>
+          <w:sz w:val="28"/>
+          <w:szCs w:val="28"/>
+          <w:lang w:val="ru-RU"/>
+        </w:rPr>
+      </w:pPr>
+      <w:r>
+        <w:rPr>
+          <w:sz w:val="28"/>
+          <w:szCs w:val="28"/>
+          <w:lang w:val="ru-RU"/>
+        </w:rPr>
+        <w:t>- Ух, ё мое, как плохо-то…</w:t>
+      </w:r>
+    </w:p>
+    <w:p>
+      <w:pPr>
+        <w:ind w:firstLine="709"/>
+        <w:rPr>
+          <w:sz w:val="28"/>
+          <w:szCs w:val="28"/>
+          <w:lang w:val="ru-RU"/>
+        </w:rPr>
+      </w:pPr>
+      <w:r>
+        <w:rPr>
+          <w:sz w:val="28"/>
+          <w:szCs w:val="28"/>
+          <w:lang w:val="ru-RU"/>
+        </w:rPr>
+        <w:t>Вскоре Грин увидел, что Шайкил перевязан, и тогда подозвал Нилу. Он и сам всё видел, но всё равно спросил.</w:t>
+      </w:r>
+    </w:p>
+    <w:p>
+      <w:pPr>
+        <w:ind w:firstLine="709"/>
+        <w:rPr>
+          <w:sz w:val="28"/>
+          <w:szCs w:val="28"/>
+          <w:lang w:val="ru-RU"/>
+        </w:rPr>
+      </w:pPr>
+      <w:r>
+        <w:rPr>
+          <w:sz w:val="28"/>
+          <w:szCs w:val="28"/>
+          <w:lang w:val="ru-RU"/>
+        </w:rPr>
+        <w:t>- Нила, какие у нас… кхе-кхе… потери?</w:t>
+      </w:r>
+    </w:p>
+    <w:p>
+      <w:pPr>
+        <w:ind w:firstLine="709"/>
+        <w:rPr>
+          <w:sz w:val="28"/>
+          <w:szCs w:val="28"/>
+          <w:lang w:val="ru-RU"/>
+        </w:rPr>
+      </w:pPr>
+      <w:r>
+        <w:rPr>
+          <w:sz w:val="28"/>
+          <w:szCs w:val="28"/>
+          <w:lang w:val="ru-RU"/>
+        </w:rPr>
+        <w:t>- Ниша убили, Шайкила ранили, ну и вот ты… с чакровым отравлением на весь живот.</w:t>
+      </w:r>
+      <w:r>
+        <w:rPr>
+          <w:sz w:val="28"/>
+          <w:szCs w:val="28"/>
+          <w:lang w:val="ru-RU"/>
+        </w:rPr>
+        <w:t xml:space="preserve"> А ты лежи, лежи. Не напрягай живот… и не направляй туда чакру.</w:t>
+      </w:r>
+    </w:p>
+    <w:p>
+      <w:pPr>
+        <w:ind w:firstLine="709"/>
+        <w:rPr>
+          <w:sz w:val="28"/>
+          <w:szCs w:val="28"/>
+          <w:lang w:val="ru-RU"/>
+        </w:rPr>
+      </w:pPr>
+      <w:r>
+        <w:rPr>
+          <w:sz w:val="28"/>
+          <w:szCs w:val="28"/>
+          <w:lang w:val="ru-RU"/>
+        </w:rPr>
+        <w:t>Тем временем Диор подошел к Данему и положил руку ему на плечо.</w:t>
+      </w:r>
+    </w:p>
+    <w:p>
+      <w:pPr>
+        <w:ind w:firstLine="709"/>
+        <w:rPr>
+          <w:sz w:val="28"/>
+          <w:szCs w:val="28"/>
+          <w:lang w:val="ru-RU"/>
+        </w:rPr>
+      </w:pPr>
+      <w:r>
+        <w:rPr>
+          <w:sz w:val="28"/>
+          <w:szCs w:val="28"/>
+          <w:lang w:val="ru-RU"/>
+        </w:rPr>
+        <w:t xml:space="preserve">- Даже вода не возвращает мертвых. Этим занимаются только проклятые некроманты, чёрт бы их всех побрал. </w:t>
+      </w:r>
+      <w:r>
+        <w:rPr>
+          <w:sz w:val="28"/>
+          <w:szCs w:val="28"/>
+          <w:lang w:val="ru-RU"/>
+        </w:rPr>
+        <w:t>Давай похороним его.</w:t>
+      </w:r>
+    </w:p>
+    <w:p>
+      <w:pPr>
+        <w:ind w:firstLine="709"/>
+        <w:rPr>
+          <w:sz w:val="28"/>
+          <w:szCs w:val="28"/>
+          <w:lang w:val="ru-RU"/>
+        </w:rPr>
+      </w:pPr>
+      <w:r>
+        <w:rPr>
+          <w:sz w:val="28"/>
+          <w:szCs w:val="28"/>
+          <w:lang w:val="ru-RU"/>
+        </w:rPr>
+        <w:t>Данем встал, протер глаза, кивнул, и встал рядом с Диором. Они вместе оттащили Ниша, и уложили его в центр лагеря. Потом Диор поднял над ним руку.</w:t>
+      </w:r>
+    </w:p>
+    <w:p>
+      <w:pPr>
+        <w:ind w:firstLine="709"/>
+        <w:rPr>
+          <w:sz w:val="28"/>
+          <w:szCs w:val="28"/>
+          <w:lang w:val="ru-RU"/>
+        </w:rPr>
+      </w:pPr>
+      <w:r>
+        <w:rPr>
+          <w:sz w:val="28"/>
+          <w:szCs w:val="28"/>
+          <w:lang w:val="ru-RU"/>
+        </w:rPr>
+        <w:t>- Пускай отправиться его душа ко Тьме прародительнице, и да примет она его в свои объятия.</w:t>
+      </w:r>
+    </w:p>
+    <w:p>
+      <w:pPr>
+        <w:ind w:firstLine="709"/>
+        <w:rPr>
+          <w:sz w:val="28"/>
+          <w:szCs w:val="28"/>
+          <w:lang w:val="ru-RU"/>
+        </w:rPr>
+      </w:pPr>
+      <w:r>
+        <w:rPr>
+          <w:sz w:val="28"/>
+          <w:szCs w:val="28"/>
+          <w:lang w:val="ru-RU"/>
+        </w:rPr>
+        <w:t>Произнеся эти ритуальные слова, он создал тьму внутри Ниша, и расщепил его. В центре лагеря уже не было Ниша. И нигде его уже не было. И нигде не будет. Нигде не будет того самого Ниша. Нила и Шайкил обсуждали дальнейшие действия.</w:t>
+      </w:r>
+    </w:p>
+    <w:p>
+      <w:pPr>
+        <w:ind w:firstLine="709"/>
+        <w:rPr>
+          <w:sz w:val="28"/>
+          <w:szCs w:val="28"/>
+          <w:lang w:val="ru-RU"/>
+        </w:rPr>
+      </w:pPr>
+      <w:r>
+        <w:rPr>
+          <w:sz w:val="28"/>
+          <w:szCs w:val="28"/>
+          <w:lang w:val="ru-RU"/>
+        </w:rPr>
+        <w:lastRenderedPageBreak/>
+        <w:t>- Нужно уйти отсюда. Оставаться опасно.</w:t>
+      </w:r>
+    </w:p>
+    <w:p>
+      <w:pPr>
+        <w:ind w:firstLine="709"/>
+        <w:rPr>
+          <w:sz w:val="28"/>
+          <w:szCs w:val="28"/>
+          <w:lang w:val="ru-RU"/>
+        </w:rPr>
+      </w:pPr>
+      <w:r>
+        <w:rPr>
+          <w:sz w:val="28"/>
+          <w:szCs w:val="28"/>
+          <w:lang w:val="ru-RU"/>
+        </w:rPr>
+        <w:t>- Но у нас раненые, к тому же, ещё не рассвело! Нам нужно отдохнуть и набраться сил, прежде чем отправляться в путь!</w:t>
+      </w:r>
+    </w:p>
+    <w:p>
+      <w:pPr>
+        <w:ind w:firstLine="709"/>
+        <w:rPr>
+          <w:sz w:val="28"/>
+          <w:szCs w:val="28"/>
+          <w:lang w:val="ru-RU"/>
+        </w:rPr>
+      </w:pPr>
+      <w:r>
+        <w:rPr>
+          <w:sz w:val="28"/>
+          <w:szCs w:val="28"/>
+          <w:lang w:val="ru-RU"/>
+        </w:rPr>
+        <w:t>- У нас есть поручение вести разведку. Нам нужно остаться в этих местах.</w:t>
+      </w:r>
+    </w:p>
+    <w:p>
+      <w:pPr>
+        <w:ind w:firstLine="709"/>
+        <w:rPr>
+          <w:sz w:val="28"/>
+          <w:szCs w:val="28"/>
+          <w:lang w:val="ru-RU"/>
+        </w:rPr>
+      </w:pPr>
+      <w:r>
+        <w:rPr>
+          <w:sz w:val="28"/>
+          <w:szCs w:val="28"/>
+          <w:lang w:val="ru-RU"/>
+        </w:rPr>
+        <w:t>- Нет! Мы и так истощены, они не рассчитывали на это! К тому же, мы и так получили ценную информацию, и бу</w:t>
+      </w:r>
+      <w:r>
+        <w:rPr>
+          <w:sz w:val="28"/>
+          <w:szCs w:val="28"/>
+          <w:lang w:val="ru-RU"/>
+        </w:rPr>
+        <w:t>дет лучше, если начальство о ней</w:t>
+      </w:r>
+      <w:r>
+        <w:rPr>
+          <w:sz w:val="28"/>
+          <w:szCs w:val="28"/>
+          <w:lang w:val="ru-RU"/>
+        </w:rPr>
+        <w:t xml:space="preserve"> узнает как можно раньше.</w:t>
+      </w:r>
+    </w:p>
+    <w:p>
+      <w:pPr>
+        <w:ind w:firstLine="709"/>
+        <w:rPr>
+          <w:sz w:val="28"/>
+          <w:szCs w:val="28"/>
+          <w:lang w:val="ru-RU"/>
+        </w:rPr>
+      </w:pPr>
+      <w:r>
+        <w:rPr>
+          <w:sz w:val="28"/>
+          <w:szCs w:val="28"/>
+          <w:lang w:val="ru-RU"/>
+        </w:rPr>
+        <w:t>- Мы можем сделать это телепатией.</w:t>
+      </w:r>
+    </w:p>
+    <w:p>
+      <w:pPr>
+        <w:ind w:firstLine="709"/>
+        <w:rPr>
+          <w:sz w:val="28"/>
+          <w:szCs w:val="28"/>
+          <w:lang w:val="ru-RU"/>
+        </w:rPr>
+      </w:pPr>
+      <w:r>
+        <w:rPr>
+          <w:sz w:val="28"/>
+          <w:szCs w:val="28"/>
+          <w:lang w:val="ru-RU"/>
+        </w:rPr>
+        <w:t>- От мертвых разведчиков толку не будет!</w:t>
+      </w:r>
+    </w:p>
+    <w:p>
+      <w:pPr>
+        <w:ind w:firstLine="709"/>
+        <w:rPr>
+          <w:sz w:val="28"/>
+          <w:szCs w:val="28"/>
+          <w:lang w:val="ru-RU"/>
+        </w:rPr>
+      </w:pPr>
+      <w:r>
+        <w:rPr>
+          <w:sz w:val="28"/>
+          <w:szCs w:val="28"/>
+          <w:lang w:val="ru-RU"/>
+        </w:rPr>
+        <w:t>- Хорошо. Останемся здесь до утра. Тогда и решим, что делать дальше. Раздобудь одеяло Грину, а то он, похоже, сам не встанет.</w:t>
       </w:r>
     </w:p>
     <w:sectPr>
@@ -33603,7 +34143,7 @@
             <w:rPr>
               <w:noProof/>
             </w:rPr>
-            <w:t>82</w:t>
+            <w:t>84</w:t>
           </w:r>
         </w:fldSimple>
       </w:p>
@@ -35025,7 +35565,7 @@
 </file>
 
 <file path=customXml/itemProps1.xml><?xml version="1.0" encoding="utf-8"?>
-<ds:datastoreItem xmlns:ds="http://schemas.openxmlformats.org/officeDocument/2006/customXml" ds:itemID="{C824842A-43B7-4896-A891-269803657F96}">
+<ds:datastoreItem xmlns:ds="http://schemas.openxmlformats.org/officeDocument/2006/customXml" ds:itemID="{FB7B3F11-0F71-49A6-8A6A-5A304009A03D}">
   <ds:schemaRefs>
     <ds:schemaRef ds:uri="http://schemas.openxmlformats.org/officeDocument/2006/bibliography"/>
   </ds:schemaRefs>

--- a/Грин и другие.docx
+++ b/Грин и другие.docx
@@ -34086,6 +34086,545 @@
         </w:rPr>
         <w:t>- Хорошо. Останемся здесь до утра. Тогда и решим, что делать дальше. Раздобудь одеяло Грину, а то он, похоже, сам не встанет.</w:t>
       </w:r>
+    </w:p>
+    <w:p>
+      <w:pPr>
+        <w:ind w:firstLine="709"/>
+        <w:rPr>
+          <w:sz w:val="28"/>
+          <w:szCs w:val="28"/>
+          <w:lang w:val="ru-RU"/>
+        </w:rPr>
+      </w:pPr>
+      <w:r>
+        <w:rPr>
+          <w:sz w:val="28"/>
+          <w:szCs w:val="28"/>
+          <w:lang w:val="ru-RU"/>
+        </w:rPr>
+        <w:t xml:space="preserve">Нила соорудила Грину кровать из куска палатки, и принесла одеяло. Тоже из палатки. Остальные устроились схожим образом. Грин спал неспокойно. Его постоянно мучили боли в животе, а в перерывах между ними, его мучили его же мрачные мысли. </w:t>
+      </w:r>
+      <w:r>
+        <w:rPr>
+          <w:sz w:val="28"/>
+          <w:szCs w:val="28"/>
+          <w:lang w:val="ru-RU"/>
+        </w:rPr>
+        <w:t>К середине ночи он всё-таки заснул.</w:t>
+      </w:r>
+    </w:p>
+    <w:p>
+      <w:pPr>
+        <w:ind w:firstLine="709"/>
+        <w:rPr>
+          <w:sz w:val="28"/>
+          <w:szCs w:val="28"/>
+          <w:lang w:val="ru-RU"/>
+        </w:rPr>
+      </w:pPr>
+      <w:r>
+        <w:rPr>
+          <w:sz w:val="28"/>
+          <w:szCs w:val="28"/>
+          <w:lang w:val="ru-RU"/>
+        </w:rPr>
+        <w:t xml:space="preserve">Когда он проснулся, все уже собирались. Убирали трупы, палатки, другие остатки битвы. </w:t>
+      </w:r>
+      <w:r>
+        <w:rPr>
+          <w:sz w:val="28"/>
+          <w:szCs w:val="28"/>
+          <w:lang w:val="ru-RU"/>
+        </w:rPr>
+        <w:t>Грин приподнялся на локтях. Живот уже не так болел, хоть и побаливал</w:t>
+      </w:r>
+      <w:r>
+        <w:rPr>
+          <w:sz w:val="28"/>
+          <w:szCs w:val="28"/>
+          <w:lang w:val="ru-RU"/>
+        </w:rPr>
+        <w:t>.</w:t>
+      </w:r>
+    </w:p>
+    <w:p>
+      <w:pPr>
+        <w:ind w:firstLine="709"/>
+        <w:rPr>
+          <w:sz w:val="28"/>
+          <w:szCs w:val="28"/>
+          <w:lang w:val="ru-RU"/>
+        </w:rPr>
+      </w:pPr>
+      <w:r>
+        <w:rPr>
+          <w:sz w:val="28"/>
+          <w:szCs w:val="28"/>
+          <w:lang w:val="ru-RU"/>
+        </w:rPr>
+        <w:t>- Так что вы решили? Куда идем?</w:t>
+      </w:r>
+    </w:p>
+    <w:p>
+      <w:pPr>
+        <w:ind w:firstLine="709"/>
+        <w:rPr>
+          <w:sz w:val="28"/>
+          <w:szCs w:val="28"/>
+          <w:lang w:val="ru-RU"/>
+        </w:rPr>
+      </w:pPr>
+      <w:r>
+        <w:rPr>
+          <w:sz w:val="28"/>
+          <w:szCs w:val="28"/>
+          <w:lang w:val="ru-RU"/>
+        </w:rPr>
+        <w:t>- Мы возвращаемся. Это было что-то очень странное, а мы можем не знать всего. Возможно, событие очень важное. Но мы решили отправить только одного Данема</w:t>
+      </w:r>
+      <w:r>
+        <w:rPr>
+          <w:sz w:val="28"/>
+          <w:szCs w:val="28"/>
+          <w:lang w:val="ru-RU"/>
+        </w:rPr>
+        <w:t>. Он доложит, когда вернется, принесет тебе лекарства.</w:t>
+      </w:r>
+    </w:p>
+    <w:p>
+      <w:pPr>
+        <w:ind w:firstLine="709"/>
+        <w:rPr>
+          <w:sz w:val="28"/>
+          <w:szCs w:val="28"/>
+          <w:lang w:val="ru-RU"/>
+        </w:rPr>
+      </w:pPr>
+      <w:r>
+        <w:rPr>
+          <w:sz w:val="28"/>
+          <w:szCs w:val="28"/>
+          <w:lang w:val="ru-RU"/>
+        </w:rPr>
+        <w:t>- А почему не с помощью телепатии?</w:t>
+      </w:r>
+    </w:p>
+    <w:p>
+      <w:pPr>
+        <w:ind w:firstLine="709"/>
+        <w:rPr>
+          <w:sz w:val="28"/>
+          <w:szCs w:val="28"/>
+          <w:lang w:val="ru-RU"/>
+        </w:rPr>
+      </w:pPr>
+      <w:r>
+        <w:rPr>
+          <w:sz w:val="28"/>
+          <w:szCs w:val="28"/>
+          <w:lang w:val="ru-RU"/>
+        </w:rPr>
+        <w:t>- А лекарства кто тебе принесет?</w:t>
+      </w:r>
+    </w:p>
+    <w:p>
+      <w:pPr>
+        <w:ind w:firstLine="709"/>
+        <w:rPr>
+          <w:sz w:val="28"/>
+          <w:szCs w:val="28"/>
+          <w:lang w:val="ru-RU"/>
+        </w:rPr>
+      </w:pPr>
+      <w:r>
+        <w:rPr>
+          <w:sz w:val="28"/>
+          <w:szCs w:val="28"/>
+          <w:lang w:val="ru-RU"/>
+        </w:rPr>
+        <w:t>- Но ведь нам, возможно, скажут возвращаться в замок, а быстрее будет, если мы в таком случае все сразу пойдем.</w:t>
+      </w:r>
+    </w:p>
+    <w:p>
+      <w:pPr>
+        <w:ind w:firstLine="709"/>
+        <w:rPr>
+          <w:sz w:val="28"/>
+          <w:szCs w:val="28"/>
+          <w:lang w:val="ru-RU"/>
+        </w:rPr>
+      </w:pPr>
+      <w:r>
+        <w:rPr>
+          <w:sz w:val="28"/>
+          <w:szCs w:val="28"/>
+          <w:lang w:val="ru-RU"/>
+        </w:rPr>
+        <w:t>- Об этом я не подумала… Шайкил, свяжись со штабом! Вдруг нужно будет возвращаться, так сразу лучше вместе пойдем!</w:t>
+      </w:r>
+    </w:p>
+    <w:p>
+      <w:pPr>
+        <w:ind w:firstLine="709"/>
+        <w:rPr>
+          <w:sz w:val="28"/>
+          <w:szCs w:val="28"/>
+          <w:lang w:val="ru-RU"/>
+        </w:rPr>
+      </w:pPr>
+      <w:r>
+        <w:rPr>
+          <w:sz w:val="28"/>
+          <w:szCs w:val="28"/>
+          <w:lang w:val="ru-RU"/>
+        </w:rPr>
+        <w:lastRenderedPageBreak/>
+        <w:t xml:space="preserve">Шайкил произвел стандартные операции для телепатии. Сел, в частности. </w:t>
+      </w:r>
+      <w:r>
+        <w:rPr>
+          <w:sz w:val="28"/>
+          <w:szCs w:val="28"/>
+          <w:lang w:val="ru-RU"/>
+        </w:rPr>
+        <w:t>Пару минут он так и сидел, потом открыл глаза, и все замерли в ожидании новостей.</w:t>
+      </w:r>
+    </w:p>
+    <w:p>
+      <w:pPr>
+        <w:ind w:firstLine="709"/>
+        <w:rPr>
+          <w:sz w:val="28"/>
+          <w:szCs w:val="28"/>
+          <w:lang w:val="ru-RU"/>
+        </w:rPr>
+      </w:pPr>
+      <w:r>
+        <w:rPr>
+          <w:sz w:val="28"/>
+          <w:szCs w:val="28"/>
+          <w:lang w:val="ru-RU"/>
+        </w:rPr>
+        <w:t>- Нужно быстро проверить периметр юго-запада, и возвращаться. Возможно, это нападени</w:t>
+      </w:r>
+      <w:r>
+        <w:rPr>
+          <w:sz w:val="28"/>
+          <w:szCs w:val="28"/>
+          <w:lang w:val="ru-RU"/>
+        </w:rPr>
+        <w:t>е. Грин, идти можешь?</w:t>
+      </w:r>
+    </w:p>
+    <w:p>
+      <w:pPr>
+        <w:ind w:firstLine="709"/>
+        <w:rPr>
+          <w:sz w:val="28"/>
+          <w:szCs w:val="28"/>
+          <w:lang w:val="ru-RU"/>
+        </w:rPr>
+      </w:pPr>
+      <w:r>
+        <w:rPr>
+          <w:sz w:val="28"/>
+          <w:szCs w:val="28"/>
+          <w:lang w:val="ru-RU"/>
+        </w:rPr>
+        <w:t>Грин попытался встать. Это у него вышло. Походил. Тоже успех. Сегодня у него счастливый день какой-то, или началась белая полоса, или сошлись все звезды.</w:t>
+      </w:r>
+    </w:p>
+    <w:p>
+      <w:pPr>
+        <w:ind w:firstLine="709"/>
+        <w:rPr>
+          <w:sz w:val="28"/>
+          <w:szCs w:val="28"/>
+          <w:lang w:val="ru-RU"/>
+        </w:rPr>
+      </w:pPr>
+      <w:r>
+        <w:rPr>
+          <w:sz w:val="28"/>
+          <w:szCs w:val="28"/>
+          <w:lang w:val="ru-RU"/>
+        </w:rPr>
+        <w:t>- Вроде, могу. Ничего, в крайнем случае, буду ливитировать.</w:t>
+      </w:r>
+    </w:p>
+    <w:p>
+      <w:pPr>
+        <w:ind w:firstLine="709"/>
+        <w:rPr>
+          <w:sz w:val="28"/>
+          <w:szCs w:val="28"/>
+          <w:lang w:val="ru-RU"/>
+        </w:rPr>
+      </w:pPr>
+      <w:r>
+        <w:rPr>
+          <w:sz w:val="28"/>
+          <w:szCs w:val="28"/>
+          <w:lang w:val="ru-RU"/>
+        </w:rPr>
+        <w:t xml:space="preserve">Из низины решили вылететь. Потом, встав на ровную местность, определили стороны, в которые каждый пойдет. С Грином всё-таки решили отправить Диора, что бы тот помог определить, когда закончиться </w:t>
+      </w:r>
+      <w:r>
+        <w:rPr>
+          <w:sz w:val="28"/>
+          <w:szCs w:val="28"/>
+          <w:lang w:val="ru-RU"/>
+        </w:rPr>
+        <w:t xml:space="preserve">антителепортационный </w:t>
+      </w:r>
+      <w:r>
+        <w:rPr>
+          <w:sz w:val="28"/>
+          <w:szCs w:val="28"/>
+          <w:lang w:val="ru-RU"/>
+        </w:rPr>
+        <w:t xml:space="preserve">щит. </w:t>
+      </w:r>
+      <w:r>
+        <w:rPr>
+          <w:sz w:val="28"/>
+          <w:szCs w:val="28"/>
+          <w:lang w:val="ru-RU"/>
+        </w:rPr>
+        <w:t xml:space="preserve">Но Грин успокоился и по поводу своего живота. Теперь с ним точно ничего сверхъестественного не случиться. </w:t>
+      </w:r>
+      <w:r>
+        <w:rPr>
+          <w:sz w:val="28"/>
+          <w:szCs w:val="28"/>
+          <w:lang w:val="ru-RU"/>
+        </w:rPr>
+        <w:t>Всё сверхъестественное позади.</w:t>
+      </w:r>
+      <w:r>
+        <w:rPr>
+          <w:sz w:val="28"/>
+          <w:szCs w:val="28"/>
+          <w:lang w:val="ru-RU"/>
+        </w:rPr>
+        <w:t xml:space="preserve"> Так как нужно было идти к краю антителепортационного щита, все просто телепортировались в нужные места. На тех самых местах никто ничего не увидел. Естественно, кроме травы, деревьев, земли, ну и всего </w:t>
+      </w:r>
+      <w:r>
+        <w:rPr>
+          <w:sz w:val="28"/>
+          <w:szCs w:val="28"/>
+          <w:lang w:val="ru-RU"/>
+        </w:rPr>
+        <w:t xml:space="preserve">того </w:t>
+      </w:r>
+      <w:r>
+        <w:rPr>
+          <w:sz w:val="28"/>
+          <w:szCs w:val="28"/>
+          <w:lang w:val="ru-RU"/>
+        </w:rPr>
+        <w:t>остального</w:t>
+      </w:r>
+      <w:r>
+        <w:rPr>
+          <w:sz w:val="28"/>
+          <w:szCs w:val="28"/>
+          <w:lang w:val="ru-RU"/>
+        </w:rPr>
+        <w:t xml:space="preserve"> что</w:t>
+      </w:r>
+      <w:r>
+        <w:rPr>
+          <w:sz w:val="28"/>
+          <w:szCs w:val="28"/>
+          <w:lang w:val="ru-RU"/>
+        </w:rPr>
+        <w:t xml:space="preserve"> само собой разуме</w:t>
+      </w:r>
+      <w:r>
+        <w:rPr>
+          <w:sz w:val="28"/>
+          <w:szCs w:val="28"/>
+          <w:lang w:val="ru-RU"/>
+        </w:rPr>
+        <w:t>ется</w:t>
+      </w:r>
+      <w:r>
+        <w:rPr>
+          <w:sz w:val="28"/>
+          <w:szCs w:val="28"/>
+          <w:lang w:val="ru-RU"/>
+        </w:rPr>
+        <w:t>.</w:t>
+      </w:r>
+      <w:r>
+        <w:rPr>
+          <w:sz w:val="28"/>
+          <w:szCs w:val="28"/>
+          <w:lang w:val="ru-RU"/>
+        </w:rPr>
+        <w:t xml:space="preserve"> По пути назад между Грином и Диором завязался разговор.</w:t>
+      </w:r>
+    </w:p>
+    <w:p>
+      <w:pPr>
+        <w:ind w:firstLine="709"/>
+        <w:rPr>
+          <w:sz w:val="28"/>
+          <w:szCs w:val="28"/>
+          <w:lang w:val="ru-RU"/>
+        </w:rPr>
+      </w:pPr>
+      <w:r>
+        <w:rPr>
+          <w:sz w:val="28"/>
+          <w:szCs w:val="28"/>
+          <w:lang w:val="ru-RU"/>
+        </w:rPr>
+        <w:t>- Слушай, ты заметил, как много ошибок допустили те светлые? Когда они телепортировались за нами, он не разбудили остальных, когда тот, первый, шел на шум, не прикрылся магическим щитом. Странно это как-то.</w:t>
+      </w:r>
+    </w:p>
+    <w:p>
+      <w:pPr>
+        <w:ind w:firstLine="709"/>
+        <w:rPr>
+          <w:sz w:val="28"/>
+          <w:szCs w:val="28"/>
+          <w:lang w:val="ru-RU"/>
+        </w:rPr>
+      </w:pPr>
+      <w:r>
+        <w:rPr>
+          <w:sz w:val="28"/>
+          <w:szCs w:val="28"/>
+          <w:lang w:val="ru-RU"/>
+        </w:rPr>
+        <w:t>- Может, они просто слишком уверены в своих силах? Думают, что сейчас мы не можем им ничего противопоставить?</w:t>
+      </w:r>
+    </w:p>
+    <w:p>
+      <w:pPr>
+        <w:ind w:firstLine="709"/>
+        <w:rPr>
+          <w:sz w:val="28"/>
+          <w:szCs w:val="28"/>
+          <w:lang w:val="ru-RU"/>
+        </w:rPr>
+      </w:pPr>
+      <w:r>
+        <w:rPr>
+          <w:sz w:val="28"/>
+          <w:szCs w:val="28"/>
+          <w:lang w:val="ru-RU"/>
+        </w:rPr>
+        <w:t xml:space="preserve">- Возможно. Вполне возможно. Но что же это тогда </w:t>
+      </w:r>
+      <w:proofErr w:type="gramStart"/>
+      <w:r>
+        <w:rPr>
+          <w:sz w:val="28"/>
+          <w:szCs w:val="28"/>
+          <w:lang w:val="ru-RU"/>
+        </w:rPr>
+        <w:t>значит</w:t>
+      </w:r>
+      <w:proofErr w:type="gramEnd"/>
+      <w:r>
+        <w:rPr>
+          <w:sz w:val="28"/>
+          <w:szCs w:val="28"/>
+          <w:lang w:val="ru-RU"/>
+        </w:rPr>
+        <w:t xml:space="preserve"> если не… ай ладно, забудь. Главное что выжили мы, пускай и потеряли Ниша. </w:t>
+      </w:r>
+      <w:r>
+        <w:rPr>
+          <w:sz w:val="28"/>
+          <w:szCs w:val="28"/>
+          <w:lang w:val="ru-RU"/>
+        </w:rPr>
+        <w:t>Данем с ним давно был знаком, а я вот недавно присоединился к ним. И то, что бы увидеть тебя в деле.</w:t>
+      </w:r>
+    </w:p>
+    <w:p>
+      <w:pPr>
+        <w:ind w:firstLine="709"/>
+        <w:rPr>
+          <w:sz w:val="28"/>
+          <w:szCs w:val="28"/>
+          <w:lang w:val="ru-RU"/>
+        </w:rPr>
+      </w:pPr>
+      <w:r>
+        <w:rPr>
+          <w:sz w:val="28"/>
+          <w:szCs w:val="28"/>
+          <w:lang w:val="ru-RU"/>
+        </w:rPr>
+        <w:t>- И что, не разочаровал я тебя?</w:t>
+      </w:r>
+    </w:p>
+    <w:p>
+      <w:pPr>
+        <w:ind w:firstLine="709"/>
+        <w:rPr>
+          <w:sz w:val="28"/>
+          <w:szCs w:val="28"/>
+          <w:lang w:val="ru-RU"/>
+        </w:rPr>
+      </w:pPr>
+      <w:r>
+        <w:rPr>
+          <w:sz w:val="28"/>
+          <w:szCs w:val="28"/>
+          <w:lang w:val="ru-RU"/>
+        </w:rPr>
+        <w:t>- Ха-ха-ха, ха-ха! Да ладно тебе. Нормально всё.</w:t>
+      </w:r>
+    </w:p>
+    <w:p>
+      <w:pPr>
+        <w:ind w:firstLine="709"/>
+        <w:rPr>
+          <w:sz w:val="28"/>
+          <w:szCs w:val="28"/>
+          <w:lang w:val="ru-RU"/>
+        </w:rPr>
+      </w:pPr>
+      <w:r>
+        <w:rPr>
+          <w:sz w:val="28"/>
+          <w:szCs w:val="28"/>
+          <w:lang w:val="ru-RU"/>
+        </w:rPr>
+        <w:t>И засмеялись уже оба.</w:t>
+      </w:r>
+    </w:p>
+    <w:p>
+      <w:pPr>
+        <w:pStyle w:val="1"/>
+        <w:jc w:val="center"/>
+        <w:rPr>
+          <w:lang w:val="ru-RU"/>
+        </w:rPr>
+      </w:pPr>
+      <w:r>
+        <w:rPr>
+          <w:lang w:val="ru-RU"/>
+        </w:rPr>
+        <w:lastRenderedPageBreak/>
+        <w:t>Глава 19                                                                                                                                 Начало бури</w:t>
+      </w:r>
+    </w:p>
+    <w:p>
+      <w:pPr>
+        <w:ind w:firstLine="709"/>
+        <w:rPr>
+          <w:sz w:val="28"/>
+          <w:szCs w:val="28"/>
+          <w:lang w:val="ru-RU"/>
+        </w:rPr>
+      </w:pPr>
     </w:p>
     <w:sectPr>
       <w:footerReference w:type="default" r:id="rId8"/>
@@ -34143,7 +34682,7 @@
             <w:rPr>
               <w:noProof/>
             </w:rPr>
-            <w:t>84</w:t>
+            <w:t>86</w:t>
           </w:r>
         </w:fldSimple>
       </w:p>
@@ -35565,7 +36104,7 @@
 </file>
 
 <file path=customXml/itemProps1.xml><?xml version="1.0" encoding="utf-8"?>
-<ds:datastoreItem xmlns:ds="http://schemas.openxmlformats.org/officeDocument/2006/customXml" ds:itemID="{FB7B3F11-0F71-49A6-8A6A-5A304009A03D}">
+<ds:datastoreItem xmlns:ds="http://schemas.openxmlformats.org/officeDocument/2006/customXml" ds:itemID="{0DE4F24E-3CF4-4E09-B091-42A4B5BF31F2}">
   <ds:schemaRefs>
     <ds:schemaRef ds:uri="http://schemas.openxmlformats.org/officeDocument/2006/bibliography"/>
   </ds:schemaRefs>

--- a/Грин и другие.docx
+++ b/Грин и другие.docx
@@ -34625,6 +34625,571 @@
           <w:lang w:val="ru-RU"/>
         </w:rPr>
       </w:pPr>
+      <w:r>
+        <w:rPr>
+          <w:sz w:val="28"/>
+          <w:szCs w:val="28"/>
+          <w:lang w:val="ru-RU"/>
+        </w:rPr>
+        <w:t>Грин, а также и все остальные выжившие участники их разведывательного похода</w:t>
+      </w:r>
+      <w:r>
+        <w:rPr>
+          <w:sz w:val="28"/>
+          <w:szCs w:val="28"/>
+          <w:lang w:val="ru-RU"/>
+        </w:rPr>
+        <w:t xml:space="preserve">, сидели в очередном зале переговоров Темного Замка. Они в нем, похоже, почкуются. </w:t>
+      </w:r>
+      <w:r>
+        <w:rPr>
+          <w:sz w:val="28"/>
+          <w:szCs w:val="28"/>
+          <w:lang w:val="ru-RU"/>
+        </w:rPr>
+        <w:t xml:space="preserve">В комнате также присутствовали три генерала Темной армии. </w:t>
+      </w:r>
+      <w:r>
+        <w:rPr>
+          <w:sz w:val="28"/>
+          <w:szCs w:val="28"/>
+          <w:lang w:val="ru-RU"/>
+        </w:rPr>
+        <w:t>Темный Повелитель же вел отвлеченные беседы с Мильяром.</w:t>
+      </w:r>
+      <w:r>
+        <w:rPr>
+          <w:sz w:val="28"/>
+          <w:szCs w:val="28"/>
+          <w:lang w:val="ru-RU"/>
+        </w:rPr>
+        <w:t xml:space="preserve"> </w:t>
+      </w:r>
+      <w:r>
+        <w:rPr>
+          <w:sz w:val="28"/>
+          <w:szCs w:val="28"/>
+          <w:lang w:val="ru-RU"/>
+        </w:rPr>
+        <w:t xml:space="preserve">В числе </w:t>
+      </w:r>
+      <w:r>
+        <w:rPr>
+          <w:sz w:val="28"/>
+          <w:szCs w:val="28"/>
+          <w:lang w:val="ru-RU"/>
+        </w:rPr>
+        <w:t xml:space="preserve">генералов </w:t>
+      </w:r>
+      <w:r>
+        <w:rPr>
+          <w:sz w:val="28"/>
+          <w:szCs w:val="28"/>
+          <w:lang w:val="ru-RU"/>
+        </w:rPr>
+        <w:t xml:space="preserve">был Борхан, а имен остальных Грин не знал. Но мы ведь можем сделать небольшое упрощение повествования? Чтобы мне не пришлось, рассказывая о них, выкручиваться, не называя имен, которые я знаю, я расскажу их имена вам, и со спокойной душой буду их потом называть! </w:t>
+      </w:r>
+      <w:r>
+        <w:rPr>
+          <w:sz w:val="28"/>
+          <w:szCs w:val="28"/>
+          <w:lang w:val="ru-RU"/>
+        </w:rPr>
+        <w:t xml:space="preserve">Один из них, высокий, с вытянутой овальной головой, короткими волосами, серебряной серьгой в левом ухе и серыми глазами назывался Шаюлем. </w:t>
+      </w:r>
+      <w:r>
+        <w:rPr>
+          <w:sz w:val="28"/>
+          <w:szCs w:val="28"/>
+          <w:lang w:val="ru-RU"/>
+        </w:rPr>
+        <w:t xml:space="preserve">Шаюль стоял, опершись о стенку. </w:t>
+      </w:r>
+      <w:r>
+        <w:rPr>
+          <w:sz w:val="28"/>
+          <w:szCs w:val="28"/>
+          <w:lang w:val="ru-RU"/>
+        </w:rPr>
+        <w:t xml:space="preserve">Другой, чуть по ниже, с коричневатыми волосами, с усами (кстати, Грин заметил, что у многих волшебников их нет), без плаща, с каким-то более </w:t>
+      </w:r>
+      <w:r>
+        <w:rPr>
+          <w:sz w:val="28"/>
+          <w:szCs w:val="28"/>
+          <w:lang w:val="ru-RU"/>
+        </w:rPr>
+        <w:t>старческим,</w:t>
+      </w:r>
+      <w:r>
+        <w:rPr>
+          <w:sz w:val="28"/>
+          <w:szCs w:val="28"/>
+          <w:lang w:val="ru-RU"/>
+        </w:rPr>
+        <w:t xml:space="preserve"> чем у Шаюля</w:t>
+      </w:r>
+      <w:r>
+        <w:rPr>
+          <w:sz w:val="28"/>
+          <w:szCs w:val="28"/>
+          <w:lang w:val="ru-RU"/>
+        </w:rPr>
+        <w:t>,</w:t>
+      </w:r>
+      <w:r>
+        <w:rPr>
+          <w:sz w:val="28"/>
+          <w:szCs w:val="28"/>
+          <w:lang w:val="ru-RU"/>
+        </w:rPr>
+        <w:t xml:space="preserve"> взглядом</w:t>
+      </w:r>
+      <w:r>
+        <w:rPr>
+          <w:sz w:val="28"/>
+          <w:szCs w:val="28"/>
+          <w:lang w:val="ru-RU"/>
+        </w:rPr>
+        <w:t>,</w:t>
+      </w:r>
+      <w:r>
+        <w:rPr>
+          <w:sz w:val="28"/>
+          <w:szCs w:val="28"/>
+          <w:lang w:val="ru-RU"/>
+        </w:rPr>
+        <w:t xml:space="preserve"> носил имя Дун. </w:t>
+      </w:r>
+      <w:r>
+        <w:rPr>
+          <w:sz w:val="28"/>
+          <w:szCs w:val="28"/>
+          <w:lang w:val="ru-RU"/>
+        </w:rPr>
+        <w:t>Грин заметил нотки в его внешности, которые подсказывали о его южном происхождении.</w:t>
+      </w:r>
+      <w:r>
+        <w:rPr>
+          <w:sz w:val="28"/>
+          <w:szCs w:val="28"/>
+          <w:lang w:val="ru-RU"/>
+        </w:rPr>
+        <w:t xml:space="preserve"> Начал разговор именно Дун.</w:t>
+      </w:r>
+    </w:p>
+    <w:p>
+      <w:pPr>
+        <w:ind w:firstLine="709"/>
+        <w:rPr>
+          <w:sz w:val="28"/>
+          <w:szCs w:val="28"/>
+          <w:lang w:val="ru-RU"/>
+        </w:rPr>
+      </w:pPr>
+      <w:r>
+        <w:rPr>
+          <w:sz w:val="28"/>
+          <w:szCs w:val="28"/>
+          <w:lang w:val="ru-RU"/>
+        </w:rPr>
+        <w:t>- Итак, теперь расскажите в подробностях, что произошло в ту ночь.</w:t>
+      </w:r>
+    </w:p>
+    <w:p>
+      <w:pPr>
+        <w:ind w:firstLine="709"/>
+        <w:rPr>
+          <w:sz w:val="28"/>
+          <w:szCs w:val="28"/>
+          <w:lang w:val="ru-RU"/>
+        </w:rPr>
+      </w:pPr>
+      <w:r>
+        <w:rPr>
+          <w:sz w:val="28"/>
+          <w:szCs w:val="28"/>
+          <w:lang w:val="ru-RU"/>
+        </w:rPr>
+        <w:t>И они рассказали. Начали Шайкил и Нила, как командиры, продолжили остальные. С того момента как они разделились, каждый рассказал про себя. Потом Нила закончила, каждый же добавил, что на границе ничего не увидел.</w:t>
+      </w:r>
+      <w:r>
+        <w:rPr>
+          <w:sz w:val="28"/>
+          <w:szCs w:val="28"/>
+          <w:lang w:val="ru-RU"/>
+        </w:rPr>
+        <w:t xml:space="preserve"> Борхан на протяжении всего рассказа сидел </w:t>
+      </w:r>
+      <w:r>
+        <w:rPr>
+          <w:sz w:val="28"/>
+          <w:szCs w:val="28"/>
+          <w:lang w:val="ru-RU"/>
+        </w:rPr>
+        <w:t>задумчивым</w:t>
+      </w:r>
+      <w:r>
+        <w:rPr>
+          <w:sz w:val="28"/>
+          <w:szCs w:val="28"/>
+          <w:lang w:val="ru-RU"/>
+        </w:rPr>
+        <w:t>.</w:t>
+      </w:r>
+      <w:r>
+        <w:rPr>
+          <w:sz w:val="28"/>
+          <w:szCs w:val="28"/>
+          <w:lang w:val="ru-RU"/>
+        </w:rPr>
+        <w:t xml:space="preserve"> С </w:t>
+      </w:r>
+      <w:proofErr w:type="gramStart"/>
+      <w:r>
+        <w:rPr>
+          <w:sz w:val="28"/>
+          <w:szCs w:val="28"/>
+          <w:lang w:val="ru-RU"/>
+        </w:rPr>
+        <w:t>каждым</w:t>
+      </w:r>
+      <w:proofErr w:type="gramEnd"/>
+      <w:r>
+        <w:rPr>
+          <w:sz w:val="28"/>
+          <w:szCs w:val="28"/>
+          <w:lang w:val="ru-RU"/>
+        </w:rPr>
+        <w:t xml:space="preserve"> словом его задумчивость и угол наклона бровей </w:t>
+      </w:r>
+      <w:r>
+        <w:rPr>
+          <w:sz w:val="28"/>
+          <w:szCs w:val="28"/>
+          <w:lang w:val="ru-RU"/>
+        </w:rPr>
+        <w:t>увеличивались</w:t>
+      </w:r>
+      <w:r>
+        <w:rPr>
+          <w:sz w:val="28"/>
+          <w:szCs w:val="28"/>
+          <w:lang w:val="ru-RU"/>
+        </w:rPr>
+        <w:t xml:space="preserve">. </w:t>
+      </w:r>
+      <w:r>
+        <w:rPr>
+          <w:sz w:val="28"/>
+          <w:szCs w:val="28"/>
+          <w:lang w:val="ru-RU"/>
+        </w:rPr>
+        <w:t>Дун иногда приподнимал бровь, выказывая удивление, Шаюль иногда улыбался.</w:t>
+      </w:r>
+    </w:p>
+    <w:p>
+      <w:pPr>
+        <w:ind w:firstLine="709"/>
+        <w:rPr>
+          <w:sz w:val="28"/>
+          <w:szCs w:val="28"/>
+          <w:lang w:val="ru-RU"/>
+        </w:rPr>
+      </w:pPr>
+      <w:r>
+        <w:rPr>
+          <w:sz w:val="28"/>
+          <w:szCs w:val="28"/>
+          <w:lang w:val="ru-RU"/>
+        </w:rPr>
+        <w:t>- Вот, собственно, и всё. Потом мы просто вернулись в замок.</w:t>
+      </w:r>
+    </w:p>
+    <w:p>
+      <w:pPr>
+        <w:ind w:firstLine="709"/>
+        <w:rPr>
+          <w:sz w:val="28"/>
+          <w:szCs w:val="28"/>
+          <w:lang w:val="ru-RU"/>
+        </w:rPr>
+      </w:pPr>
+      <w:r>
+        <w:rPr>
+          <w:sz w:val="28"/>
+          <w:szCs w:val="28"/>
+          <w:lang w:val="ru-RU"/>
+        </w:rPr>
+        <w:t xml:space="preserve">- Их было двадцать, </w:t>
+      </w:r>
+      <w:proofErr w:type="gramStart"/>
+      <w:r>
+        <w:rPr>
+          <w:sz w:val="28"/>
+          <w:szCs w:val="28"/>
+          <w:lang w:val="ru-RU"/>
+        </w:rPr>
+        <w:t>говоришь… по данным первой группы их было</w:t>
+      </w:r>
+      <w:proofErr w:type="gramEnd"/>
+      <w:r>
+        <w:rPr>
+          <w:sz w:val="28"/>
+          <w:szCs w:val="28"/>
+          <w:lang w:val="ru-RU"/>
+        </w:rPr>
+        <w:t xml:space="preserve"> пятеро, ошибки быть не может. Им зачем-то отправили подкрепление. Но зачем?</w:t>
+      </w:r>
+    </w:p>
+    <w:p>
+      <w:pPr>
+        <w:ind w:firstLine="709"/>
+        <w:rPr>
+          <w:sz w:val="28"/>
+          <w:szCs w:val="28"/>
+          <w:lang w:val="ru-RU"/>
+        </w:rPr>
+      </w:pPr>
+      <w:r>
+        <w:rPr>
+          <w:sz w:val="28"/>
+          <w:szCs w:val="28"/>
+          <w:lang w:val="ru-RU"/>
+        </w:rPr>
+        <w:t>- Может, просто хотели улучшить качество разведки?</w:t>
+      </w:r>
+    </w:p>
+    <w:p>
+      <w:pPr>
+        <w:ind w:firstLine="709"/>
+        <w:rPr>
+          <w:sz w:val="28"/>
+          <w:szCs w:val="28"/>
+          <w:lang w:val="ru-RU"/>
+        </w:rPr>
+      </w:pPr>
+      <w:r>
+        <w:rPr>
+          <w:sz w:val="28"/>
+          <w:szCs w:val="28"/>
+          <w:lang w:val="ru-RU"/>
+        </w:rPr>
+        <w:t xml:space="preserve">- Чем меньше людей в одной точке, тем разведка качественней. А </w:t>
+      </w:r>
+      <w:proofErr w:type="gramStart"/>
+      <w:r>
+        <w:rPr>
+          <w:sz w:val="28"/>
+          <w:szCs w:val="28"/>
+          <w:lang w:val="ru-RU"/>
+        </w:rPr>
+        <w:t>там</w:t>
+      </w:r>
+      <w:proofErr w:type="gramEnd"/>
+      <w:r>
+        <w:rPr>
+          <w:sz w:val="28"/>
+          <w:szCs w:val="28"/>
+          <w:lang w:val="ru-RU"/>
+        </w:rPr>
+        <w:t xml:space="preserve"> в одном лагере </w:t>
+      </w:r>
+      <w:r>
+        <w:rPr>
+          <w:sz w:val="28"/>
+          <w:szCs w:val="28"/>
+          <w:lang w:val="ru-RU"/>
+        </w:rPr>
+        <w:t xml:space="preserve">двадцать </w:t>
+      </w:r>
+      <w:r>
+        <w:rPr>
+          <w:sz w:val="28"/>
+          <w:szCs w:val="28"/>
+          <w:lang w:val="ru-RU"/>
+        </w:rPr>
+        <w:t>человек.</w:t>
+      </w:r>
+      <w:r>
+        <w:rPr>
+          <w:sz w:val="28"/>
+          <w:szCs w:val="28"/>
+          <w:lang w:val="ru-RU"/>
+        </w:rPr>
+        <w:t xml:space="preserve"> Центр Конфедерации захвачен, про резиденцию андедов они не знают, наши основные позиции разбиты, логическим продолжением цепочки стало бы…</w:t>
+      </w:r>
+    </w:p>
+    <w:p>
+      <w:pPr>
+        <w:ind w:firstLine="709"/>
+        <w:rPr>
+          <w:sz w:val="28"/>
+          <w:szCs w:val="28"/>
+          <w:lang w:val="ru-RU"/>
+        </w:rPr>
+      </w:pPr>
+      <w:r>
+        <w:rPr>
+          <w:sz w:val="28"/>
+          <w:szCs w:val="28"/>
+          <w:lang w:val="ru-RU"/>
+        </w:rPr>
+        <w:t>- Нападение на Темный Замок?</w:t>
+      </w:r>
+    </w:p>
+    <w:p>
+      <w:pPr>
+        <w:ind w:firstLine="709"/>
+        <w:rPr>
+          <w:sz w:val="28"/>
+          <w:szCs w:val="28"/>
+          <w:lang w:val="ru-RU"/>
+        </w:rPr>
+      </w:pPr>
+      <w:r>
+        <w:rPr>
+          <w:sz w:val="28"/>
+          <w:szCs w:val="28"/>
+          <w:lang w:val="ru-RU"/>
+        </w:rPr>
+        <w:lastRenderedPageBreak/>
+        <w:t>- Думаю что да.</w:t>
+      </w:r>
+    </w:p>
+    <w:p>
+      <w:pPr>
+        <w:ind w:firstLine="709"/>
+        <w:rPr>
+          <w:sz w:val="28"/>
+          <w:szCs w:val="28"/>
+          <w:lang w:val="ru-RU"/>
+        </w:rPr>
+      </w:pPr>
+      <w:r>
+        <w:rPr>
+          <w:sz w:val="28"/>
+          <w:szCs w:val="28"/>
+          <w:lang w:val="ru-RU"/>
+        </w:rPr>
+        <w:t>- И это значит…</w:t>
+      </w:r>
+    </w:p>
+    <w:p>
+      <w:pPr>
+        <w:ind w:firstLine="709"/>
+        <w:rPr>
+          <w:sz w:val="28"/>
+          <w:szCs w:val="28"/>
+          <w:lang w:val="ru-RU"/>
+        </w:rPr>
+      </w:pPr>
+      <w:r>
+        <w:rPr>
+          <w:sz w:val="28"/>
+          <w:szCs w:val="28"/>
+          <w:lang w:val="ru-RU"/>
+        </w:rPr>
+        <w:t>- Постой.</w:t>
+      </w:r>
+    </w:p>
+    <w:p>
+      <w:pPr>
+        <w:ind w:firstLine="709"/>
+        <w:rPr>
+          <w:sz w:val="28"/>
+          <w:szCs w:val="28"/>
+          <w:lang w:val="ru-RU"/>
+        </w:rPr>
+      </w:pPr>
+      <w:r>
+        <w:rPr>
+          <w:sz w:val="28"/>
+          <w:szCs w:val="28"/>
+          <w:lang w:val="ru-RU"/>
+        </w:rPr>
+        <w:t>Шаюль поднял руку к голове. Похоже, с ним кто-то связался. Однако очень быстро Шаюль свою руку опустил.</w:t>
+      </w:r>
+    </w:p>
+    <w:p>
+      <w:pPr>
+        <w:ind w:firstLine="709"/>
+        <w:rPr>
+          <w:sz w:val="28"/>
+          <w:szCs w:val="28"/>
+          <w:lang w:val="ru-RU"/>
+        </w:rPr>
+      </w:pPr>
+      <w:r>
+        <w:rPr>
+          <w:sz w:val="28"/>
+          <w:szCs w:val="28"/>
+          <w:lang w:val="ru-RU"/>
+        </w:rPr>
+        <w:t>- Кто-то попытался телепатировать мне, я успел только понять, что это был один из разведчиков, отправленных мною на север.</w:t>
+      </w:r>
+    </w:p>
+    <w:p>
+      <w:pPr>
+        <w:ind w:firstLine="709"/>
+        <w:rPr>
+          <w:sz w:val="28"/>
+          <w:szCs w:val="28"/>
+          <w:lang w:val="ru-RU"/>
+        </w:rPr>
+      </w:pPr>
+      <w:r>
+        <w:rPr>
+          <w:sz w:val="28"/>
+          <w:szCs w:val="28"/>
+          <w:lang w:val="ru-RU"/>
+        </w:rPr>
+        <w:t>- Они нападают с севера?! У нас же там всегда были более крепкие позиции, как они оттуда-то смогли забраться?</w:t>
+      </w:r>
+    </w:p>
+    <w:p>
+      <w:pPr>
+        <w:ind w:firstLine="709"/>
+        <w:rPr>
+          <w:sz w:val="28"/>
+          <w:szCs w:val="28"/>
+          <w:lang w:val="ru-RU"/>
+        </w:rPr>
+      </w:pPr>
+      <w:r>
+        <w:rPr>
+          <w:sz w:val="28"/>
+          <w:szCs w:val="28"/>
+          <w:lang w:val="ru-RU"/>
+        </w:rPr>
+        <w:t xml:space="preserve">- Я не знаю, как </w:t>
+      </w:r>
+      <w:proofErr w:type="gramStart"/>
+      <w:r>
+        <w:rPr>
+          <w:sz w:val="28"/>
+          <w:szCs w:val="28"/>
+          <w:lang w:val="ru-RU"/>
+        </w:rPr>
+        <w:t>светлые</w:t>
+      </w:r>
+      <w:proofErr w:type="gramEnd"/>
+      <w:r>
+        <w:rPr>
+          <w:sz w:val="28"/>
+          <w:szCs w:val="28"/>
+          <w:lang w:val="ru-RU"/>
+        </w:rPr>
+        <w:t xml:space="preserve"> смогли пойти с севера, даже не знаю, светлые ли это. Могу сказать только, что сейчас нам всем нужно отправиться на стены.</w:t>
+      </w:r>
+      <w:r>
+        <w:rPr>
+          <w:sz w:val="28"/>
+          <w:szCs w:val="28"/>
+          <w:lang w:val="ru-RU"/>
+        </w:rPr>
+        <w:t xml:space="preserve"> Борхан, отправь всем отрядам приказ занять стены. Если это светлые, они попытаются проникнуть за них с помощью левитации. Быстро, и безвозвратно.</w:t>
+      </w:r>
     </w:p>
     <w:sectPr>
       <w:footerReference w:type="default" r:id="rId8"/>
@@ -34682,7 +35247,7 @@
             <w:rPr>
               <w:noProof/>
             </w:rPr>
-            <w:t>86</w:t>
+            <w:t>87</w:t>
           </w:r>
         </w:fldSimple>
       </w:p>
@@ -36104,7 +36669,7 @@
 </file>
 
 <file path=customXml/itemProps1.xml><?xml version="1.0" encoding="utf-8"?>
-<ds:datastoreItem xmlns:ds="http://schemas.openxmlformats.org/officeDocument/2006/customXml" ds:itemID="{0DE4F24E-3CF4-4E09-B091-42A4B5BF31F2}">
+<ds:datastoreItem xmlns:ds="http://schemas.openxmlformats.org/officeDocument/2006/customXml" ds:itemID="{D4DBF9C2-823B-4912-B5D8-5CE95A46B97C}">
   <ds:schemaRefs>
     <ds:schemaRef ds:uri="http://schemas.openxmlformats.org/officeDocument/2006/bibliography"/>
   </ds:schemaRefs>

--- a/Грин и другие.docx
+++ b/Грин и другие.docx
@@ -35189,6 +35189,585 @@
           <w:lang w:val="ru-RU"/>
         </w:rPr>
         <w:t xml:space="preserve"> Борхан, отправь всем отрядам приказ занять стены. Если это светлые, они попытаются проникнуть за них с помощью левитации. Быстро, и безвозвратно.</w:t>
+      </w:r>
+    </w:p>
+    <w:p>
+      <w:pPr>
+        <w:ind w:firstLine="709"/>
+        <w:rPr>
+          <w:sz w:val="28"/>
+          <w:szCs w:val="28"/>
+          <w:lang w:val="ru-RU"/>
+        </w:rPr>
+      </w:pPr>
+      <w:r>
+        <w:rPr>
+          <w:sz w:val="28"/>
+          <w:szCs w:val="28"/>
+          <w:lang w:val="ru-RU"/>
+        </w:rPr>
+        <w:t xml:space="preserve">Они телепортировались на северную часть стены. По всей её длине появлялись новые отряды, заполняя всю стену. В стороне недоуменно на всё это глядела Лиз. На стене было ещё пара десятков воинов, расставленных по периметру. </w:t>
+      </w:r>
+      <w:r>
+        <w:rPr>
+          <w:sz w:val="28"/>
+          <w:szCs w:val="28"/>
+          <w:lang w:val="ru-RU"/>
+        </w:rPr>
+        <w:t xml:space="preserve">Грин подошел </w:t>
+      </w:r>
+      <w:proofErr w:type="gramStart"/>
+      <w:r>
+        <w:rPr>
+          <w:sz w:val="28"/>
+          <w:szCs w:val="28"/>
+          <w:lang w:val="ru-RU"/>
+        </w:rPr>
+        <w:t>к</w:t>
+      </w:r>
+      <w:proofErr w:type="gramEnd"/>
+      <w:r>
+        <w:rPr>
+          <w:sz w:val="28"/>
+          <w:szCs w:val="28"/>
+          <w:lang w:val="ru-RU"/>
+        </w:rPr>
+        <w:t xml:space="preserve"> Лиз. Она также недоуменно, как и смотрела, обратилась к нему.</w:t>
+      </w:r>
+    </w:p>
+    <w:p>
+      <w:pPr>
+        <w:ind w:firstLine="709"/>
+        <w:rPr>
+          <w:sz w:val="28"/>
+          <w:szCs w:val="28"/>
+          <w:lang w:val="ru-RU"/>
+        </w:rPr>
+      </w:pPr>
+      <w:r>
+        <w:rPr>
+          <w:sz w:val="28"/>
+          <w:szCs w:val="28"/>
+          <w:lang w:val="ru-RU"/>
+        </w:rPr>
+        <w:t xml:space="preserve">- А меня вот… назначили капитаном стенной гвардии. А ты </w:t>
+      </w:r>
+      <w:proofErr w:type="gramStart"/>
+      <w:r>
+        <w:rPr>
+          <w:sz w:val="28"/>
+          <w:szCs w:val="28"/>
+          <w:lang w:val="ru-RU"/>
+        </w:rPr>
+        <w:t>то</w:t>
+      </w:r>
+      <w:proofErr w:type="gramEnd"/>
+      <w:r>
+        <w:rPr>
+          <w:sz w:val="28"/>
+          <w:szCs w:val="28"/>
+          <w:lang w:val="ru-RU"/>
+        </w:rPr>
+        <w:t xml:space="preserve"> что тут делаешь?</w:t>
+      </w:r>
+    </w:p>
+    <w:p>
+      <w:pPr>
+        <w:ind w:firstLine="709"/>
+        <w:rPr>
+          <w:sz w:val="28"/>
+          <w:szCs w:val="28"/>
+          <w:lang w:val="ru-RU"/>
+        </w:rPr>
+      </w:pPr>
+      <w:r>
+        <w:rPr>
+          <w:sz w:val="28"/>
+          <w:szCs w:val="28"/>
+          <w:lang w:val="ru-RU"/>
+        </w:rPr>
+        <w:t>- У нас ЧП.</w:t>
+      </w:r>
+    </w:p>
+    <w:p>
+      <w:pPr>
+        <w:ind w:firstLine="709"/>
+        <w:rPr>
+          <w:sz w:val="28"/>
+          <w:szCs w:val="28"/>
+          <w:lang w:val="ru-RU"/>
+        </w:rPr>
+      </w:pPr>
+      <w:r>
+        <w:rPr>
+          <w:sz w:val="28"/>
+          <w:szCs w:val="28"/>
+          <w:lang w:val="ru-RU"/>
+        </w:rPr>
+        <w:t>- Что ещё за ЧП? ЧаеПитие?</w:t>
+      </w:r>
+    </w:p>
+    <w:p>
+      <w:pPr>
+        <w:ind w:firstLine="709"/>
+        <w:rPr>
+          <w:sz w:val="28"/>
+          <w:szCs w:val="28"/>
+          <w:lang w:val="ru-RU"/>
+        </w:rPr>
+      </w:pPr>
+      <w:r>
+        <w:rPr>
+          <w:sz w:val="28"/>
+          <w:szCs w:val="28"/>
+          <w:lang w:val="ru-RU"/>
+        </w:rPr>
+        <w:t xml:space="preserve">- Та нет, </w:t>
+      </w:r>
+      <w:r>
+        <w:rPr>
+          <w:sz w:val="28"/>
+          <w:szCs w:val="28"/>
+          <w:lang w:val="ru-RU"/>
+        </w:rPr>
+        <w:t>Чрезвычайное</w:t>
+      </w:r>
+      <w:r>
+        <w:rPr>
+          <w:sz w:val="28"/>
+          <w:szCs w:val="28"/>
+          <w:lang w:val="ru-RU"/>
+        </w:rPr>
+        <w:t xml:space="preserve"> </w:t>
+      </w:r>
+      <w:r>
+        <w:rPr>
+          <w:sz w:val="28"/>
+          <w:szCs w:val="28"/>
+          <w:lang w:val="ru-RU"/>
+        </w:rPr>
+        <w:t>Положение</w:t>
+      </w:r>
+      <w:r>
+        <w:rPr>
+          <w:sz w:val="28"/>
+          <w:szCs w:val="28"/>
+          <w:lang w:val="ru-RU"/>
+        </w:rPr>
+        <w:t>.</w:t>
+      </w:r>
+      <w:r>
+        <w:rPr>
+          <w:sz w:val="28"/>
+          <w:szCs w:val="28"/>
+          <w:lang w:val="ru-RU"/>
+        </w:rPr>
+        <w:t xml:space="preserve"> С севера, на нас, похоже, нападают.</w:t>
+      </w:r>
+    </w:p>
+    <w:p>
+      <w:pPr>
+        <w:ind w:firstLine="709"/>
+        <w:rPr>
+          <w:sz w:val="28"/>
+          <w:szCs w:val="28"/>
+          <w:lang w:val="ru-RU"/>
+        </w:rPr>
+      </w:pPr>
+      <w:r>
+        <w:rPr>
+          <w:sz w:val="28"/>
+          <w:szCs w:val="28"/>
+          <w:lang w:val="ru-RU"/>
+        </w:rPr>
+        <w:t>- Это вот оттуда, где мы сейчас стоим?</w:t>
+      </w:r>
+    </w:p>
+    <w:p>
+      <w:pPr>
+        <w:ind w:firstLine="709"/>
+        <w:rPr>
+          <w:sz w:val="28"/>
+          <w:szCs w:val="28"/>
+          <w:lang w:val="ru-RU"/>
+        </w:rPr>
+      </w:pPr>
+      <w:r>
+        <w:rPr>
+          <w:sz w:val="28"/>
+          <w:szCs w:val="28"/>
+          <w:lang w:val="ru-RU"/>
+        </w:rPr>
+        <w:t>- Ага.</w:t>
+      </w:r>
+    </w:p>
+    <w:p>
+      <w:pPr>
+        <w:ind w:firstLine="709"/>
+        <w:rPr>
+          <w:sz w:val="28"/>
+          <w:szCs w:val="28"/>
+          <w:lang w:val="ru-RU"/>
+        </w:rPr>
+      </w:pPr>
+      <w:r>
+        <w:rPr>
+          <w:sz w:val="28"/>
+          <w:szCs w:val="28"/>
+          <w:lang w:val="ru-RU"/>
+        </w:rPr>
+        <w:t>- Ой, боженьки!</w:t>
+      </w:r>
+    </w:p>
+    <w:p>
+      <w:pPr>
+        <w:ind w:firstLine="709"/>
+        <w:rPr>
+          <w:sz w:val="28"/>
+          <w:szCs w:val="28"/>
+          <w:lang w:val="ru-RU"/>
+        </w:rPr>
+      </w:pPr>
+      <w:r>
+        <w:rPr>
+          <w:sz w:val="28"/>
+          <w:szCs w:val="28"/>
+          <w:lang w:val="ru-RU"/>
+        </w:rPr>
+        <w:t>Тут Грина окликнули. На этой части стены оставили Борхана, Шаюль и Дун пошли на восточный и западный участки.</w:t>
+      </w:r>
+    </w:p>
+    <w:p>
+      <w:pPr>
+        <w:ind w:firstLine="709"/>
+        <w:rPr>
+          <w:sz w:val="28"/>
+          <w:szCs w:val="28"/>
+          <w:lang w:val="ru-RU"/>
+        </w:rPr>
+      </w:pPr>
+      <w:r>
+        <w:rPr>
+          <w:sz w:val="28"/>
+          <w:szCs w:val="28"/>
+          <w:lang w:val="ru-RU"/>
+        </w:rPr>
+        <w:t>- Если это и вправду армия светлых, то уже через пару минут мы их увидим.</w:t>
+      </w:r>
+    </w:p>
+    <w:p>
+      <w:pPr>
+        <w:ind w:firstLine="709"/>
+        <w:rPr>
+          <w:sz w:val="28"/>
+          <w:szCs w:val="28"/>
+          <w:lang w:val="ru-RU"/>
+        </w:rPr>
+      </w:pPr>
+      <w:r>
+        <w:rPr>
+          <w:sz w:val="28"/>
+          <w:szCs w:val="28"/>
+          <w:lang w:val="ru-RU"/>
+        </w:rPr>
+        <w:lastRenderedPageBreak/>
+        <w:t xml:space="preserve">И вправду. К большому несчастью всех, кто стоял на стенах, через пару минут </w:t>
+      </w:r>
+      <w:r>
+        <w:rPr>
+          <w:sz w:val="28"/>
+          <w:szCs w:val="28"/>
+          <w:lang w:val="ru-RU"/>
+        </w:rPr>
+        <w:t xml:space="preserve"> </w:t>
+      </w:r>
+      <w:r>
+        <w:rPr>
+          <w:sz w:val="28"/>
+          <w:szCs w:val="28"/>
+          <w:lang w:val="ru-RU"/>
+        </w:rPr>
+        <w:t>вдалеке замаячила пелена. Она укрывала очень большую часть травы, и двигалась. Не было сомнений, это армия светлых.</w:t>
+      </w:r>
+    </w:p>
+    <w:p>
+      <w:pPr>
+        <w:ind w:firstLine="709"/>
+        <w:rPr>
+          <w:sz w:val="28"/>
+          <w:szCs w:val="28"/>
+          <w:lang w:val="ru-RU"/>
+        </w:rPr>
+      </w:pPr>
+      <w:r>
+        <w:rPr>
+          <w:sz w:val="28"/>
+          <w:szCs w:val="28"/>
+          <w:lang w:val="ru-RU"/>
+        </w:rPr>
+        <w:t>- Их придется ждать целых сорок минут, прежде чем они долетят до замка. Но уходить со стен нельзя.</w:t>
+      </w:r>
+      <w:r>
+        <w:rPr>
+          <w:sz w:val="28"/>
+          <w:szCs w:val="28"/>
+          <w:lang w:val="ru-RU"/>
+        </w:rPr>
+        <w:t xml:space="preserve"> Если не отобьем первую атаку, всё пропало.</w:t>
+      </w:r>
+    </w:p>
+    <w:p>
+      <w:pPr>
+        <w:ind w:firstLine="709"/>
+        <w:rPr>
+          <w:sz w:val="28"/>
+          <w:szCs w:val="28"/>
+          <w:lang w:val="ru-RU"/>
+        </w:rPr>
+      </w:pPr>
+      <w:r>
+        <w:rPr>
+          <w:sz w:val="28"/>
+          <w:szCs w:val="28"/>
+          <w:lang w:val="ru-RU"/>
+        </w:rPr>
+        <w:t xml:space="preserve">- Что, </w:t>
+      </w:r>
+      <w:proofErr w:type="gramStart"/>
+      <w:r>
+        <w:rPr>
+          <w:sz w:val="28"/>
+          <w:szCs w:val="28"/>
+          <w:lang w:val="ru-RU"/>
+        </w:rPr>
+        <w:t>прям</w:t>
+      </w:r>
+      <w:proofErr w:type="gramEnd"/>
+      <w:r>
+        <w:rPr>
+          <w:sz w:val="28"/>
+          <w:szCs w:val="28"/>
+          <w:lang w:val="ru-RU"/>
+        </w:rPr>
+        <w:t xml:space="preserve"> всё?</w:t>
+      </w:r>
+    </w:p>
+    <w:p>
+      <w:pPr>
+        <w:ind w:firstLine="709"/>
+        <w:rPr>
+          <w:sz w:val="28"/>
+          <w:szCs w:val="28"/>
+          <w:lang w:val="ru-RU"/>
+        </w:rPr>
+      </w:pPr>
+      <w:r>
+        <w:rPr>
+          <w:sz w:val="28"/>
+          <w:szCs w:val="28"/>
+          <w:lang w:val="ru-RU"/>
+        </w:rPr>
+        <w:t>- Ага. И пироги, и жаркое, и теплая постель.</w:t>
+      </w:r>
+    </w:p>
+    <w:p>
+      <w:pPr>
+        <w:ind w:firstLine="709"/>
+        <w:rPr>
+          <w:sz w:val="28"/>
+          <w:szCs w:val="28"/>
+          <w:lang w:val="ru-RU"/>
+        </w:rPr>
+      </w:pPr>
+      <w:r>
+        <w:rPr>
+          <w:sz w:val="28"/>
+          <w:szCs w:val="28"/>
+          <w:lang w:val="ru-RU"/>
+        </w:rPr>
+        <w:t xml:space="preserve">Армия </w:t>
+      </w:r>
+      <w:proofErr w:type="gramStart"/>
+      <w:r>
+        <w:rPr>
+          <w:sz w:val="28"/>
+          <w:szCs w:val="28"/>
+          <w:lang w:val="ru-RU"/>
+        </w:rPr>
+        <w:t>светлых</w:t>
+      </w:r>
+      <w:proofErr w:type="gramEnd"/>
+      <w:r>
+        <w:rPr>
+          <w:sz w:val="28"/>
+          <w:szCs w:val="28"/>
+          <w:lang w:val="ru-RU"/>
+        </w:rPr>
+        <w:t xml:space="preserve"> приближалась. Я уже упоминал, что самое страшное в любой опасности, это ёё ожидание. </w:t>
+      </w:r>
+      <w:r>
+        <w:rPr>
+          <w:sz w:val="28"/>
+          <w:szCs w:val="28"/>
+          <w:lang w:val="ru-RU"/>
+        </w:rPr>
+        <w:t xml:space="preserve">Сейчас этот страх охватил всю стену. </w:t>
+      </w:r>
+      <w:r>
+        <w:rPr>
+          <w:sz w:val="28"/>
+          <w:szCs w:val="28"/>
+          <w:lang w:val="ru-RU"/>
+        </w:rPr>
+        <w:t xml:space="preserve">Когда стало возможным различать в армии отдельных врагов, и видеть их руки, ноги, Борхан крикнул. Крикнул очень громким голосом, усиленным с помощью магии. Вот как они это делают, а? У Диора зрение ночное, у Борхана голос вот. Грин тоже себе что-нибудь такое хочет. </w:t>
+      </w:r>
+      <w:proofErr w:type="gramStart"/>
+      <w:r>
+        <w:rPr>
+          <w:sz w:val="28"/>
+          <w:szCs w:val="28"/>
+          <w:lang w:val="ru-RU"/>
+        </w:rPr>
+        <w:t>Например</w:t>
+      </w:r>
+      <w:proofErr w:type="gramEnd"/>
+      <w:r>
+        <w:rPr>
+          <w:sz w:val="28"/>
+          <w:szCs w:val="28"/>
+          <w:lang w:val="ru-RU"/>
+        </w:rPr>
+        <w:t>… обостренный вкус. Точно.</w:t>
+      </w:r>
+    </w:p>
+    <w:p>
+      <w:pPr>
+        <w:ind w:firstLine="709"/>
+        <w:rPr>
+          <w:sz w:val="28"/>
+          <w:szCs w:val="28"/>
+          <w:lang w:val="ru-RU"/>
+        </w:rPr>
+      </w:pPr>
+      <w:r>
+        <w:rPr>
+          <w:sz w:val="28"/>
+          <w:szCs w:val="28"/>
+          <w:lang w:val="ru-RU"/>
+        </w:rPr>
+        <w:t>- Поднять щиты!</w:t>
+      </w:r>
+    </w:p>
+    <w:p>
+      <w:pPr>
+        <w:ind w:firstLine="709"/>
+        <w:rPr>
+          <w:sz w:val="28"/>
+          <w:szCs w:val="28"/>
+          <w:lang w:val="ru-RU"/>
+        </w:rPr>
+      </w:pPr>
+      <w:r>
+        <w:rPr>
+          <w:sz w:val="28"/>
+          <w:szCs w:val="28"/>
+          <w:lang w:val="ru-RU"/>
+        </w:rPr>
+        <w:t xml:space="preserve">Маги на стенах, по всей видимости, создали магические щиты. Вскоре из вражеской армии </w:t>
+      </w:r>
+      <w:r>
+        <w:rPr>
+          <w:sz w:val="28"/>
+          <w:szCs w:val="28"/>
+          <w:lang w:val="ru-RU"/>
+        </w:rPr>
+        <w:t xml:space="preserve">полетело множество лучей. Но врезаясь в стену щитов, они заканчивались. </w:t>
+      </w:r>
+      <w:r>
+        <w:rPr>
+          <w:sz w:val="28"/>
+          <w:szCs w:val="28"/>
+          <w:lang w:val="ru-RU"/>
+        </w:rPr>
+        <w:t>А когда светлые маги подлетели совсем близко, Грин этого никогда не забудет, произошло нечто, в одинаковой степени страшное и прекрасное.</w:t>
+      </w:r>
+    </w:p>
+    <w:p>
+      <w:pPr>
+        <w:ind w:firstLine="709"/>
+        <w:rPr>
+          <w:sz w:val="28"/>
+          <w:szCs w:val="28"/>
+          <w:lang w:val="ru-RU"/>
+        </w:rPr>
+      </w:pPr>
+      <w:r>
+        <w:rPr>
+          <w:sz w:val="28"/>
+          <w:szCs w:val="28"/>
+          <w:lang w:val="ru-RU"/>
+        </w:rPr>
+        <w:t xml:space="preserve">Вся громада светлых магов начала подниматься в воздух, возвысившись до уровня стен и даже выше, летя на них плотной стеной. Маги на стенах тоже взлетели. К ним присоединялись, телепортируясь, маги с других участков стены. Получалась стена из магов, по плотности не уступающая нападающим. В какой-то переломный момент, пространство перед темными магами наполнилось тьмой. Целый водопад тьмы хлынул на </w:t>
+      </w:r>
+      <w:proofErr w:type="gramStart"/>
+      <w:r>
+        <w:rPr>
+          <w:sz w:val="28"/>
+          <w:szCs w:val="28"/>
+          <w:lang w:val="ru-RU"/>
+        </w:rPr>
+        <w:t>светлых</w:t>
+      </w:r>
+      <w:proofErr w:type="gramEnd"/>
+      <w:r>
+        <w:rPr>
+          <w:sz w:val="28"/>
+          <w:szCs w:val="28"/>
+          <w:lang w:val="ru-RU"/>
+        </w:rPr>
+        <w:t xml:space="preserve">. Но и много лучей пробилось через темную завесу, ударив </w:t>
+      </w:r>
+      <w:proofErr w:type="gramStart"/>
+      <w:r>
+        <w:rPr>
+          <w:sz w:val="28"/>
+          <w:szCs w:val="28"/>
+          <w:lang w:val="ru-RU"/>
+        </w:rPr>
+        <w:t>по темным</w:t>
+      </w:r>
+      <w:proofErr w:type="gramEnd"/>
+      <w:r>
+        <w:rPr>
+          <w:sz w:val="28"/>
+          <w:szCs w:val="28"/>
+          <w:lang w:val="ru-RU"/>
+        </w:rPr>
+        <w:t>. М</w:t>
+      </w:r>
+      <w:r>
+        <w:rPr>
+          <w:sz w:val="28"/>
+          <w:szCs w:val="28"/>
+          <w:lang w:val="ru-RU"/>
+        </w:rPr>
+        <w:t>ного людей сверху упало вни</w:t>
+      </w:r>
+      <w:r>
+        <w:rPr>
+          <w:sz w:val="28"/>
+          <w:szCs w:val="28"/>
+          <w:lang w:val="ru-RU"/>
+        </w:rPr>
+        <w:t>з</w:t>
+      </w:r>
+      <w:r>
+        <w:rPr>
+          <w:sz w:val="28"/>
+          <w:szCs w:val="28"/>
+          <w:lang w:val="ru-RU"/>
+        </w:rPr>
+        <w:t>.</w:t>
       </w:r>
     </w:p>
     <w:sectPr>
@@ -35247,7 +35826,7 @@
             <w:rPr>
               <w:noProof/>
             </w:rPr>
-            <w:t>87</w:t>
+            <w:t>88</w:t>
           </w:r>
         </w:fldSimple>
       </w:p>
@@ -36669,7 +37248,7 @@
 </file>
 
 <file path=customXml/itemProps1.xml><?xml version="1.0" encoding="utf-8"?>
-<ds:datastoreItem xmlns:ds="http://schemas.openxmlformats.org/officeDocument/2006/customXml" ds:itemID="{D4DBF9C2-823B-4912-B5D8-5CE95A46B97C}">
+<ds:datastoreItem xmlns:ds="http://schemas.openxmlformats.org/officeDocument/2006/customXml" ds:itemID="{82D9127E-DF26-4ED2-BAFF-92C3AF25AE02}">
   <ds:schemaRefs>
     <ds:schemaRef ds:uri="http://schemas.openxmlformats.org/officeDocument/2006/bibliography"/>
   </ds:schemaRefs>

--- a/Грин и другие.docx
+++ b/Грин и другие.docx
@@ -35768,6 +35768,285 @@
           <w:lang w:val="ru-RU"/>
         </w:rPr>
         <w:t>.</w:t>
+      </w:r>
+    </w:p>
+    <w:p>
+      <w:pPr>
+        <w:ind w:firstLine="709"/>
+        <w:rPr>
+          <w:sz w:val="28"/>
+          <w:szCs w:val="28"/>
+          <w:lang w:val="ru-RU"/>
+        </w:rPr>
+      </w:pPr>
+      <w:r>
+        <w:rPr>
+          <w:sz w:val="28"/>
+          <w:szCs w:val="28"/>
+          <w:lang w:val="ru-RU"/>
+        </w:rPr>
+        <w:t>Это был первый удар, после которого началась битва. Светлые опустились и немного отступили от стен. Частично командование на передовой взяла на себя Лиз. Огненные стрелы, темные шары полетели вниз, по стенам открыли огонь снизу</w:t>
+      </w:r>
+      <w:proofErr w:type="gramStart"/>
+      <w:r>
+        <w:rPr>
+          <w:sz w:val="28"/>
+          <w:szCs w:val="28"/>
+          <w:lang w:val="ru-RU"/>
+        </w:rPr>
+        <w:t>.</w:t>
+      </w:r>
+      <w:proofErr w:type="gramEnd"/>
+      <w:r>
+        <w:rPr>
+          <w:sz w:val="28"/>
+          <w:szCs w:val="28"/>
+          <w:lang w:val="ru-RU"/>
+        </w:rPr>
+        <w:t xml:space="preserve"> Над головами пролетали светлые лучи, некоторые врезались в стены. Но светлой магии было не под силу их как-либо покалечить. Впрочем, стены Темного Замка были неподвластны никакой магии.</w:t>
+      </w:r>
+    </w:p>
+    <w:p>
+      <w:pPr>
+        <w:ind w:firstLine="709"/>
+        <w:rPr>
+          <w:sz w:val="28"/>
+          <w:szCs w:val="28"/>
+          <w:lang w:val="ru-RU"/>
+        </w:rPr>
+      </w:pPr>
+      <w:r>
+        <w:rPr>
+          <w:sz w:val="28"/>
+          <w:szCs w:val="28"/>
+          <w:lang w:val="ru-RU"/>
+        </w:rPr>
+        <w:lastRenderedPageBreak/>
+        <w:t>Грин ходил по стене, в пылу битвы. Мозг его рьяно обдумывал возможные варианты хода битвы, хоть Грин и понимал, что это не его робота. Ему скорее следовало присоединиться к остальным, направляющим свою магию на врагов.</w:t>
+      </w:r>
+      <w:r>
+        <w:rPr>
+          <w:sz w:val="28"/>
+          <w:szCs w:val="28"/>
+          <w:lang w:val="ru-RU"/>
+        </w:rPr>
+        <w:t xml:space="preserve"> И он сделал это. Потому что он видел, как со стен падали убитые, или просто оседали на них. Он разозлился.</w:t>
+      </w:r>
+    </w:p>
+    <w:p>
+      <w:pPr>
+        <w:ind w:firstLine="709"/>
+        <w:rPr>
+          <w:sz w:val="28"/>
+          <w:szCs w:val="28"/>
+          <w:lang w:val="ru-RU"/>
+        </w:rPr>
+      </w:pPr>
+      <w:r>
+        <w:rPr>
+          <w:sz w:val="28"/>
+          <w:szCs w:val="28"/>
+          <w:lang w:val="ru-RU"/>
+        </w:rPr>
+        <w:t xml:space="preserve">Грин пробрался </w:t>
+      </w:r>
+      <w:proofErr w:type="gramStart"/>
+      <w:r>
+        <w:rPr>
+          <w:sz w:val="28"/>
+          <w:szCs w:val="28"/>
+          <w:lang w:val="ru-RU"/>
+        </w:rPr>
+        <w:t>к</w:t>
+      </w:r>
+      <w:proofErr w:type="gramEnd"/>
+      <w:r>
+        <w:rPr>
+          <w:sz w:val="28"/>
+          <w:szCs w:val="28"/>
+          <w:lang w:val="ru-RU"/>
+        </w:rPr>
+        <w:t xml:space="preserve"> Лиз, чтобы сражаться рядом. Но как раз, увидел, как в неё попали. Ей повезло вдвойне, если не втройне, потому что попали всего лишь в плечо, а она сама не свалилась со стены. Тем не менее, это Грина окончательно взбесило. Ему надоело сидеть в стороне, не быть способным ничего изменить! Это тогда, когда он лежал в кровати, а в дом ворвался отряд врагов, которые убили его родителей, он был мелкий и не мог помещать. Но сейчас…</w:t>
+      </w:r>
+    </w:p>
+    <w:p>
+      <w:pPr>
+        <w:ind w:firstLine="709"/>
+        <w:rPr>
+          <w:sz w:val="28"/>
+          <w:szCs w:val="28"/>
+          <w:lang w:val="ru-RU"/>
+        </w:rPr>
+      </w:pPr>
+      <w:r>
+        <w:rPr>
+          <w:sz w:val="28"/>
+          <w:szCs w:val="28"/>
+          <w:lang w:val="ru-RU"/>
+        </w:rPr>
+        <w:t xml:space="preserve">Грин спрыгнул вниз, со стены, притормозив левитацией. </w:t>
+      </w:r>
+      <w:r>
+        <w:rPr>
+          <w:sz w:val="28"/>
+          <w:szCs w:val="28"/>
+          <w:lang w:val="ru-RU"/>
+        </w:rPr>
+        <w:t>Как только спрыгнул, закрылся магическим щитом, пережив первый залп опомнившихся от удивления</w:t>
+      </w:r>
+      <w:r>
+        <w:rPr>
+          <w:sz w:val="28"/>
+          <w:szCs w:val="28"/>
+          <w:lang w:val="ru-RU"/>
+        </w:rPr>
+        <w:t xml:space="preserve"> магов</w:t>
+      </w:r>
+      <w:r>
+        <w:rPr>
+          <w:sz w:val="28"/>
+          <w:szCs w:val="28"/>
+          <w:lang w:val="ru-RU"/>
+        </w:rPr>
+        <w:t>.</w:t>
+      </w:r>
+      <w:r>
+        <w:rPr>
+          <w:sz w:val="28"/>
+          <w:szCs w:val="28"/>
+          <w:lang w:val="ru-RU"/>
+        </w:rPr>
+        <w:t xml:space="preserve"> </w:t>
+      </w:r>
+      <w:r>
+        <w:rPr>
+          <w:sz w:val="28"/>
+          <w:szCs w:val="28"/>
+          <w:lang w:val="ru-RU"/>
+        </w:rPr>
+        <w:t>Потом сразу же создал множество шаров в ряды светлых</w:t>
+      </w:r>
+      <w:proofErr w:type="gramStart"/>
+      <w:r>
+        <w:rPr>
+          <w:sz w:val="28"/>
+          <w:szCs w:val="28"/>
+          <w:lang w:val="ru-RU"/>
+        </w:rPr>
+        <w:t>.</w:t>
+      </w:r>
+      <w:proofErr w:type="gramEnd"/>
+      <w:r>
+        <w:rPr>
+          <w:sz w:val="28"/>
+          <w:szCs w:val="28"/>
+          <w:lang w:val="ru-RU"/>
+        </w:rPr>
+        <w:t xml:space="preserve"> С десяток или два из них подкосились. Внезапность, вот главная сила на поле боя!</w:t>
+      </w:r>
+    </w:p>
+    <w:p>
+      <w:pPr>
+        <w:ind w:firstLine="709"/>
+        <w:rPr>
+          <w:sz w:val="28"/>
+          <w:szCs w:val="28"/>
+          <w:lang w:val="ru-RU"/>
+        </w:rPr>
+      </w:pPr>
+      <w:r>
+        <w:rPr>
+          <w:sz w:val="28"/>
+          <w:szCs w:val="28"/>
+          <w:lang w:val="ru-RU"/>
+        </w:rPr>
+        <w:t>Но, к сожалению, внезапность длиться только какое-то время. Вскоре Грину в бок влетел вражеский луч. Он скорчился от боли, но собрался продолжить свою битву.</w:t>
+      </w:r>
+      <w:r>
+        <w:rPr>
+          <w:sz w:val="28"/>
+          <w:szCs w:val="28"/>
+          <w:lang w:val="ru-RU"/>
+        </w:rPr>
+        <w:t xml:space="preserve"> Но тут ему в плечо влетело что-то твердое. И холодное. Это явно была не светлая магия. </w:t>
+      </w:r>
+      <w:r>
+        <w:rPr>
+          <w:sz w:val="28"/>
+          <w:szCs w:val="28"/>
+          <w:lang w:val="ru-RU"/>
+        </w:rPr>
+        <w:t>Грин осел, схватился за плечо.</w:t>
+      </w:r>
+    </w:p>
+    <w:p>
+      <w:pPr>
+        <w:ind w:firstLine="709"/>
+        <w:rPr>
+          <w:sz w:val="28"/>
+          <w:szCs w:val="28"/>
+          <w:lang w:val="ru-RU"/>
+        </w:rPr>
+      </w:pPr>
+      <w:r>
+        <w:rPr>
+          <w:sz w:val="28"/>
+          <w:szCs w:val="28"/>
+          <w:lang w:val="ru-RU"/>
+        </w:rPr>
+        <w:t>Несмотря на боль, он смог поднять голову. Несколько лучей полетели к нему, но обо что-то остановились. Из строя врагов к нему вышел генерал. Его моську Грину уже видел. Джек. Пускай Грин ничего не знал про него, появление этого злосчастного генерала разбудило в нем новую волну гнева.</w:t>
+      </w:r>
+    </w:p>
+    <w:p>
+      <w:pPr>
+        <w:ind w:firstLine="709"/>
+        <w:rPr>
+          <w:sz w:val="28"/>
+          <w:szCs w:val="28"/>
+          <w:lang w:val="ru-RU"/>
+        </w:rPr>
+      </w:pPr>
+      <w:r>
+        <w:rPr>
+          <w:sz w:val="28"/>
+          <w:szCs w:val="28"/>
+          <w:lang w:val="ru-RU"/>
+        </w:rPr>
+        <w:t>Джек схватил его за плечо. То самое, в которое вонзился лед.</w:t>
+      </w:r>
+      <w:r>
+        <w:rPr>
+          <w:sz w:val="28"/>
+          <w:szCs w:val="28"/>
+          <w:lang w:val="ru-RU"/>
+        </w:rPr>
+        <w:t xml:space="preserve"> Но Грин, создав темный шар вокруг кулака, ударил Джека. Тот поймал его кулак рукой, но, к </w:t>
+      </w:r>
+      <w:proofErr w:type="gramStart"/>
+      <w:r>
+        <w:rPr>
+          <w:sz w:val="28"/>
+          <w:szCs w:val="28"/>
+          <w:lang w:val="ru-RU"/>
+        </w:rPr>
+        <w:t>сожалению</w:t>
+      </w:r>
+      <w:proofErr w:type="gramEnd"/>
+      <w:r>
+        <w:rPr>
+          <w:sz w:val="28"/>
+          <w:szCs w:val="28"/>
+          <w:lang w:val="ru-RU"/>
+        </w:rPr>
+        <w:t xml:space="preserve"> для него, не чужой. Пускай он спас остальные части своего тела, по руке удар всё же пришелся.</w:t>
+      </w:r>
+      <w:r>
+        <w:rPr>
+          <w:sz w:val="28"/>
+          <w:szCs w:val="28"/>
+          <w:lang w:val="ru-RU"/>
+        </w:rPr>
+        <w:t xml:space="preserve"> Освободившись, Грин встал. В руках у него были темные хвосты.</w:t>
       </w:r>
     </w:p>
     <w:sectPr>
@@ -35826,7 +36105,7 @@
             <w:rPr>
               <w:noProof/>
             </w:rPr>
-            <w:t>88</w:t>
+            <w:t>89</w:t>
           </w:r>
         </w:fldSimple>
       </w:p>
@@ -37248,7 +37527,7 @@
 </file>
 
 <file path=customXml/itemProps1.xml><?xml version="1.0" encoding="utf-8"?>
-<ds:datastoreItem xmlns:ds="http://schemas.openxmlformats.org/officeDocument/2006/customXml" ds:itemID="{82D9127E-DF26-4ED2-BAFF-92C3AF25AE02}">
+<ds:datastoreItem xmlns:ds="http://schemas.openxmlformats.org/officeDocument/2006/customXml" ds:itemID="{DF839C05-A5C9-406C-A2BE-04111BC9A9CF}">
   <ds:schemaRefs>
     <ds:schemaRef ds:uri="http://schemas.openxmlformats.org/officeDocument/2006/bibliography"/>
   </ds:schemaRefs>

--- a/Грин и другие.docx
+++ b/Грин и другие.docx
@@ -35785,25 +35785,7 @@
           <w:szCs w:val="28"/>
           <w:lang w:val="ru-RU"/>
         </w:rPr>
-        <w:t>Это был первый удар, после которого началась битва. Светлые опустились и немного отступили от стен. Частично командование на передовой взяла на себя Лиз. Огненные стрелы, темные шары полетели вниз, по стенам открыли огонь снизу</w:t>
-      </w:r>
-      <w:proofErr w:type="gramStart"/>
-      <w:r>
-        <w:rPr>
-          <w:sz w:val="28"/>
-          <w:szCs w:val="28"/>
-          <w:lang w:val="ru-RU"/>
-        </w:rPr>
-        <w:t>.</w:t>
-      </w:r>
-      <w:proofErr w:type="gramEnd"/>
-      <w:r>
-        <w:rPr>
-          <w:sz w:val="28"/>
-          <w:szCs w:val="28"/>
-          <w:lang w:val="ru-RU"/>
-        </w:rPr>
-        <w:t xml:space="preserve"> Над головами пролетали светлые лучи, некоторые врезались в стены. Но светлой магии было не под силу их как-либо покалечить. Впрочем, стены Темного Замка были неподвластны никакой магии.</w:t>
+        <w:t>Это был первый удар, после которого началась битва. Светлые опустились и немного отступили от стен. Частично командование на передовой взяла на себя Лиз. Огненные стрелы, темные шары полетели вниз, по стенам открыли огонь снизу. Над головами пролетали светлые лучи, некоторые врезались в стены. Но светлой магии было не под силу их как-либо покалечить. Впрочем, стены Темного Замка были неподвластны никакой магии.</w:t>
       </w:r>
     </w:p>
     <w:p>
@@ -35924,7 +35906,85 @@
           <w:szCs w:val="28"/>
           <w:lang w:val="ru-RU"/>
         </w:rPr>
-        <w:t>Потом сразу же создал множество шаров в ряды светлых</w:t>
+        <w:t>Потом сразу же создал множество шаров в ряды светлых. С десяток или два из них подкосились. Внезапность, вот главная сила на поле боя!</w:t>
+      </w:r>
+    </w:p>
+    <w:p>
+      <w:pPr>
+        <w:ind w:firstLine="709"/>
+        <w:rPr>
+          <w:sz w:val="28"/>
+          <w:szCs w:val="28"/>
+          <w:lang w:val="ru-RU"/>
+        </w:rPr>
+      </w:pPr>
+      <w:r>
+        <w:rPr>
+          <w:sz w:val="28"/>
+          <w:szCs w:val="28"/>
+          <w:lang w:val="ru-RU"/>
+        </w:rPr>
+        <w:t>Но, к сожалению, внезапность длиться только какое-то время. Вскоре Грину в бок влетел вражеский луч. Он скорчился от боли, но собрался продолжить свою битву.</w:t>
+      </w:r>
+      <w:r>
+        <w:rPr>
+          <w:sz w:val="28"/>
+          <w:szCs w:val="28"/>
+          <w:lang w:val="ru-RU"/>
+        </w:rPr>
+        <w:t xml:space="preserve"> Но тут ему в плечо влетело что-то твердое. И холодное. Это явно была не светлая магия. </w:t>
+      </w:r>
+      <w:r>
+        <w:rPr>
+          <w:sz w:val="28"/>
+          <w:szCs w:val="28"/>
+          <w:lang w:val="ru-RU"/>
+        </w:rPr>
+        <w:t>Грин осел, схватился за плечо.</w:t>
+      </w:r>
+    </w:p>
+    <w:p>
+      <w:pPr>
+        <w:ind w:firstLine="709"/>
+        <w:rPr>
+          <w:sz w:val="28"/>
+          <w:szCs w:val="28"/>
+          <w:lang w:val="ru-RU"/>
+        </w:rPr>
+      </w:pPr>
+      <w:r>
+        <w:rPr>
+          <w:sz w:val="28"/>
+          <w:szCs w:val="28"/>
+          <w:lang w:val="ru-RU"/>
+        </w:rPr>
+        <w:t>Несмотря на боль, он смог поднять голову. Несколько лучей полетели к нему, но обо что-то остановились. Из строя врагов к нему вышел генерал. Его моську Грину уже видел. Джек. Пускай Грин ничего не знал про него, появление этого злосчастного генерала разбудило в нем новую волну гнева.</w:t>
+      </w:r>
+    </w:p>
+    <w:p>
+      <w:pPr>
+        <w:ind w:firstLine="709"/>
+        <w:rPr>
+          <w:sz w:val="28"/>
+          <w:szCs w:val="28"/>
+          <w:lang w:val="ru-RU"/>
+        </w:rPr>
+      </w:pPr>
+      <w:r>
+        <w:rPr>
+          <w:sz w:val="28"/>
+          <w:szCs w:val="28"/>
+          <w:lang w:val="ru-RU"/>
+        </w:rPr>
+        <w:t>Джек схватил его за плечо. То самое, в которое вонзился лед.</w:t>
+      </w:r>
+      <w:r>
+        <w:rPr>
+          <w:sz w:val="28"/>
+          <w:szCs w:val="28"/>
+          <w:lang w:val="ru-RU"/>
+        </w:rPr>
+        <w:t xml:space="preserve"> Но Грин, создав темный шар вокруг кулака, ударил Джека. Тот поймал его кулак рукой, но, к </w:t>
       </w:r>
       <w:proofErr w:type="gramStart"/>
       <w:r>
@@ -35933,7 +35993,7 @@
           <w:szCs w:val="28"/>
           <w:lang w:val="ru-RU"/>
         </w:rPr>
-        <w:t>.</w:t>
+        <w:t>сожалению</w:t>
       </w:r>
       <w:proofErr w:type="gramEnd"/>
       <w:r>
@@ -35942,85 +36002,73 @@
           <w:szCs w:val="28"/>
           <w:lang w:val="ru-RU"/>
         </w:rPr>
-        <w:t xml:space="preserve"> С десяток или два из них подкосились. Внезапность, вот главная сила на поле боя!</w:t>
-      </w:r>
-    </w:p>
-    <w:p>
-      <w:pPr>
-        <w:ind w:firstLine="709"/>
-        <w:rPr>
-          <w:sz w:val="28"/>
-          <w:szCs w:val="28"/>
-          <w:lang w:val="ru-RU"/>
-        </w:rPr>
-      </w:pPr>
-      <w:r>
-        <w:rPr>
-          <w:sz w:val="28"/>
-          <w:szCs w:val="28"/>
-          <w:lang w:val="ru-RU"/>
-        </w:rPr>
-        <w:t>Но, к сожалению, внезапность длиться только какое-то время. Вскоре Грину в бок влетел вражеский луч. Он скорчился от боли, но собрался продолжить свою битву.</w:t>
-      </w:r>
-      <w:r>
-        <w:rPr>
-          <w:sz w:val="28"/>
-          <w:szCs w:val="28"/>
-          <w:lang w:val="ru-RU"/>
-        </w:rPr>
-        <w:t xml:space="preserve"> Но тут ему в плечо влетело что-то твердое. И холодное. Это явно была не светлая магия. </w:t>
-      </w:r>
-      <w:r>
-        <w:rPr>
-          <w:sz w:val="28"/>
-          <w:szCs w:val="28"/>
-          <w:lang w:val="ru-RU"/>
-        </w:rPr>
-        <w:t>Грин осел, схватился за плечо.</w:t>
-      </w:r>
-    </w:p>
-    <w:p>
-      <w:pPr>
-        <w:ind w:firstLine="709"/>
-        <w:rPr>
-          <w:sz w:val="28"/>
-          <w:szCs w:val="28"/>
-          <w:lang w:val="ru-RU"/>
-        </w:rPr>
-      </w:pPr>
-      <w:r>
-        <w:rPr>
-          <w:sz w:val="28"/>
-          <w:szCs w:val="28"/>
-          <w:lang w:val="ru-RU"/>
-        </w:rPr>
-        <w:t>Несмотря на боль, он смог поднять голову. Несколько лучей полетели к нему, но обо что-то остановились. Из строя врагов к нему вышел генерал. Его моську Грину уже видел. Джек. Пускай Грин ничего не знал про него, появление этого злосчастного генерала разбудило в нем новую волну гнева.</w:t>
-      </w:r>
-    </w:p>
-    <w:p>
-      <w:pPr>
-        <w:ind w:firstLine="709"/>
-        <w:rPr>
-          <w:sz w:val="28"/>
-          <w:szCs w:val="28"/>
-          <w:lang w:val="ru-RU"/>
-        </w:rPr>
-      </w:pPr>
-      <w:r>
-        <w:rPr>
-          <w:sz w:val="28"/>
-          <w:szCs w:val="28"/>
-          <w:lang w:val="ru-RU"/>
-        </w:rPr>
-        <w:t>Джек схватил его за плечо. То самое, в которое вонзился лед.</w:t>
-      </w:r>
-      <w:r>
-        <w:rPr>
-          <w:sz w:val="28"/>
-          <w:szCs w:val="28"/>
-          <w:lang w:val="ru-RU"/>
-        </w:rPr>
-        <w:t xml:space="preserve"> Но Грин, создав темный шар вокруг кулака, ударил Джека. Тот поймал его кулак рукой, но, к </w:t>
+        <w:t xml:space="preserve"> для него, не чужой. Пускай он спас остальные части своего тела, по руке удар всё же пришелся.</w:t>
+      </w:r>
+      <w:r>
+        <w:rPr>
+          <w:sz w:val="28"/>
+          <w:szCs w:val="28"/>
+          <w:lang w:val="ru-RU"/>
+        </w:rPr>
+        <w:t xml:space="preserve"> Освободившись</w:t>
+      </w:r>
+      <w:r>
+        <w:rPr>
+          <w:sz w:val="28"/>
+          <w:szCs w:val="28"/>
+          <w:lang w:val="ru-RU"/>
+        </w:rPr>
+        <w:t xml:space="preserve"> </w:t>
+      </w:r>
+      <w:r>
+        <w:rPr>
+          <w:sz w:val="28"/>
+          <w:szCs w:val="28"/>
+          <w:lang w:val="ru-RU"/>
+        </w:rPr>
+        <w:t>от другой руки</w:t>
+      </w:r>
+      <w:r>
+        <w:rPr>
+          <w:sz w:val="28"/>
+          <w:szCs w:val="28"/>
+          <w:lang w:val="ru-RU"/>
+        </w:rPr>
+        <w:t xml:space="preserve">, Грин встал. В руках у него </w:t>
+      </w:r>
+      <w:r>
+        <w:rPr>
+          <w:sz w:val="28"/>
+          <w:szCs w:val="28"/>
+          <w:lang w:val="ru-RU"/>
+        </w:rPr>
+        <w:t>появились</w:t>
+      </w:r>
+      <w:r>
+        <w:rPr>
+          <w:sz w:val="28"/>
+          <w:szCs w:val="28"/>
+          <w:lang w:val="ru-RU"/>
+        </w:rPr>
+        <w:t xml:space="preserve"> темные хвосты.</w:t>
+      </w:r>
+    </w:p>
+    <w:p>
+      <w:pPr>
+        <w:ind w:firstLine="709"/>
+        <w:rPr>
+          <w:sz w:val="28"/>
+          <w:szCs w:val="28"/>
+          <w:lang w:val="ru-RU"/>
+        </w:rPr>
+      </w:pPr>
+      <w:r>
+        <w:rPr>
+          <w:sz w:val="28"/>
+          <w:szCs w:val="28"/>
+          <w:lang w:val="ru-RU"/>
+        </w:rPr>
+        <w:t xml:space="preserve">Несколько </w:t>
       </w:r>
       <w:proofErr w:type="gramStart"/>
       <w:r>
@@ -36029,7 +36077,7 @@
           <w:szCs w:val="28"/>
           <w:lang w:val="ru-RU"/>
         </w:rPr>
-        <w:t>сожалению</w:t>
+        <w:t>раз</w:t>
       </w:r>
       <w:proofErr w:type="gramEnd"/>
       <w:r>
@@ -36038,15 +36086,432 @@
           <w:szCs w:val="28"/>
           <w:lang w:val="ru-RU"/>
         </w:rPr>
-        <w:t xml:space="preserve"> для него, не чужой. Пускай он спас остальные части своего тела, по руке удар всё же пришелся.</w:t>
-      </w:r>
-      <w:r>
-        <w:rPr>
-          <w:sz w:val="28"/>
-          <w:szCs w:val="28"/>
-          <w:lang w:val="ru-RU"/>
-        </w:rPr>
-        <w:t xml:space="preserve"> Освободившись, Грин встал. В руках у него были темные хвосты.</w:t>
+        <w:t xml:space="preserve"> крутнувшись в воздухе, он попытался нанести ими удары. Но Джек отбивал </w:t>
+      </w:r>
+      <w:proofErr w:type="gramStart"/>
+      <w:r>
+        <w:rPr>
+          <w:sz w:val="28"/>
+          <w:szCs w:val="28"/>
+          <w:lang w:val="ru-RU"/>
+        </w:rPr>
+        <w:t>их</w:t>
+      </w:r>
+      <w:proofErr w:type="gramEnd"/>
+      <w:r>
+        <w:rPr>
+          <w:sz w:val="28"/>
+          <w:szCs w:val="28"/>
+          <w:lang w:val="ru-RU"/>
+        </w:rPr>
+        <w:t xml:space="preserve"> чуть ли не руками (на самом деле это были миниатюрные магические щиты).</w:t>
+      </w:r>
+      <w:r>
+        <w:rPr>
+          <w:sz w:val="28"/>
+          <w:szCs w:val="28"/>
+          <w:lang w:val="ru-RU"/>
+        </w:rPr>
+        <w:t xml:space="preserve"> Грин, подняв руку, захотел выпустить целый темный взрыв в Джека, но у него не получилось. Но Грин чувствовал, что энергия у него ещё есть, и что он может нанести этот удар. «Ну, давай же, я же чувствую, что </w:t>
+      </w:r>
+      <w:r>
+        <w:rPr>
+          <w:sz w:val="28"/>
+          <w:szCs w:val="28"/>
+          <w:lang w:val="ru-RU"/>
+        </w:rPr>
+        <w:lastRenderedPageBreak/>
+        <w:t>могу!». И тут на секунду появился Глаз. Глаз был не многословен, и исчез, как обычно, с одним единственным словом</w:t>
+      </w:r>
+      <w:r>
+        <w:rPr>
+          <w:sz w:val="28"/>
+          <w:szCs w:val="28"/>
+          <w:lang w:val="ru-RU"/>
+        </w:rPr>
+        <w:t xml:space="preserve"> «Нет!».</w:t>
+      </w:r>
+    </w:p>
+    <w:p>
+      <w:pPr>
+        <w:ind w:firstLine="709"/>
+        <w:rPr>
+          <w:sz w:val="28"/>
+          <w:szCs w:val="28"/>
+          <w:lang w:val="ru-RU"/>
+        </w:rPr>
+      </w:pPr>
+      <w:r>
+        <w:rPr>
+          <w:sz w:val="28"/>
+          <w:szCs w:val="28"/>
+          <w:lang w:val="ru-RU"/>
+        </w:rPr>
+        <w:t xml:space="preserve">Пока Грин был «атакован» Глазом, Джек уже подпрыгнул к нему, неся свой меч сбоку. Но когда его меч должен был вонзиться в плоть, зазвенел металл. </w:t>
+      </w:r>
+      <w:r>
+        <w:rPr>
+          <w:sz w:val="28"/>
+          <w:szCs w:val="28"/>
+          <w:lang w:val="ru-RU"/>
+        </w:rPr>
+        <w:t>В тоже время Грин очнулся</w:t>
+      </w:r>
+      <w:r>
+        <w:rPr>
+          <w:sz w:val="28"/>
+          <w:szCs w:val="28"/>
+          <w:lang w:val="ru-RU"/>
+        </w:rPr>
+        <w:t>. Между его боком и небесной сталью находился дарховый клинок. Рядом с ним стоял Борхан!</w:t>
+      </w:r>
+    </w:p>
+    <w:p>
+      <w:pPr>
+        <w:ind w:firstLine="709"/>
+        <w:rPr>
+          <w:sz w:val="28"/>
+          <w:szCs w:val="28"/>
+          <w:lang w:val="ru-RU"/>
+        </w:rPr>
+      </w:pPr>
+      <w:r>
+        <w:rPr>
+          <w:sz w:val="28"/>
+          <w:szCs w:val="28"/>
+          <w:lang w:val="ru-RU"/>
+        </w:rPr>
+        <w:t xml:space="preserve">Отправив шарик сверху в Джека, Борхан отвлек того, </w:t>
+      </w:r>
+      <w:proofErr w:type="gramStart"/>
+      <w:r>
+        <w:rPr>
+          <w:sz w:val="28"/>
+          <w:szCs w:val="28"/>
+          <w:lang w:val="ru-RU"/>
+        </w:rPr>
+        <w:t>и</w:t>
+      </w:r>
+      <w:proofErr w:type="gramEnd"/>
+      <w:r>
+        <w:rPr>
+          <w:sz w:val="28"/>
+          <w:szCs w:val="28"/>
+          <w:lang w:val="ru-RU"/>
+        </w:rPr>
+        <w:t xml:space="preserve"> не вступая в дальнейшую битву, схватил Грина за пояс и взлетел вверх, прикрывшись магическим щитом снизу. </w:t>
+      </w:r>
+      <w:r>
+        <w:rPr>
+          <w:sz w:val="28"/>
+          <w:szCs w:val="28"/>
+          <w:lang w:val="ru-RU"/>
+        </w:rPr>
+        <w:t>Он взлетел на стену и уложил Грина на её камни.</w:t>
+      </w:r>
+    </w:p>
+    <w:p>
+      <w:pPr>
+        <w:ind w:firstLine="709"/>
+        <w:rPr>
+          <w:sz w:val="28"/>
+          <w:szCs w:val="28"/>
+          <w:lang w:val="ru-RU"/>
+        </w:rPr>
+      </w:pPr>
+      <w:r>
+        <w:rPr>
+          <w:sz w:val="28"/>
+          <w:szCs w:val="28"/>
+          <w:lang w:val="ru-RU"/>
+        </w:rPr>
+        <w:t>- Ты что, с дуба рухнул!?</w:t>
+      </w:r>
+    </w:p>
+    <w:p>
+      <w:pPr>
+        <w:ind w:firstLine="709"/>
+        <w:rPr>
+          <w:sz w:val="28"/>
+          <w:szCs w:val="28"/>
+          <w:lang w:val="ru-RU"/>
+        </w:rPr>
+      </w:pPr>
+      <w:r>
+        <w:rPr>
+          <w:sz w:val="28"/>
+          <w:szCs w:val="28"/>
+          <w:lang w:val="ru-RU"/>
+        </w:rPr>
+        <w:t>- Почти. Со стены…</w:t>
+      </w:r>
+    </w:p>
+    <w:p>
+      <w:pPr>
+        <w:ind w:firstLine="709"/>
+        <w:rPr>
+          <w:sz w:val="28"/>
+          <w:szCs w:val="28"/>
+          <w:lang w:val="ru-RU"/>
+        </w:rPr>
+      </w:pPr>
+      <w:r>
+        <w:rPr>
+          <w:sz w:val="28"/>
+          <w:szCs w:val="28"/>
+          <w:lang w:val="ru-RU"/>
+        </w:rPr>
+        <w:t xml:space="preserve">Голос Грина охрип, потому что до </w:t>
+      </w:r>
+      <w:proofErr w:type="gramStart"/>
+      <w:r>
+        <w:rPr>
+          <w:sz w:val="28"/>
+          <w:szCs w:val="28"/>
+          <w:lang w:val="ru-RU"/>
+        </w:rPr>
+        <w:t>него</w:t>
+      </w:r>
+      <w:proofErr w:type="gramEnd"/>
+      <w:r>
+        <w:rPr>
+          <w:sz w:val="28"/>
+          <w:szCs w:val="28"/>
+          <w:lang w:val="ru-RU"/>
+        </w:rPr>
+        <w:t xml:space="preserve"> наконец докатилась боль ран. Оказалось, что рана на плече сильно кровоточит, в голове Грина мутилось.</w:t>
+      </w:r>
+    </w:p>
+    <w:p>
+      <w:pPr>
+        <w:ind w:firstLine="709"/>
+        <w:rPr>
+          <w:sz w:val="28"/>
+          <w:szCs w:val="28"/>
+          <w:lang w:val="ru-RU"/>
+        </w:rPr>
+      </w:pPr>
+      <w:r>
+        <w:rPr>
+          <w:sz w:val="28"/>
+          <w:szCs w:val="28"/>
+          <w:lang w:val="ru-RU"/>
+        </w:rPr>
+        <w:t>- Глаз, зараза… я б его убил.</w:t>
+      </w:r>
+    </w:p>
+    <w:p>
+      <w:pPr>
+        <w:ind w:firstLine="709"/>
+        <w:rPr>
+          <w:sz w:val="28"/>
+          <w:szCs w:val="28"/>
+          <w:lang w:val="ru-RU"/>
+        </w:rPr>
+      </w:pPr>
+      <w:r>
+        <w:rPr>
+          <w:sz w:val="28"/>
+          <w:szCs w:val="28"/>
+          <w:lang w:val="ru-RU"/>
+        </w:rPr>
+        <w:t>- Господи, Грин, какой глаз?! Тебя к доктору надо! Эй, ты! К лекарю его!</w:t>
+      </w:r>
+    </w:p>
+    <w:p>
+      <w:pPr>
+        <w:ind w:firstLine="709"/>
+        <w:rPr>
+          <w:sz w:val="28"/>
+          <w:szCs w:val="28"/>
+          <w:lang w:val="ru-RU"/>
+        </w:rPr>
+      </w:pPr>
+      <w:r>
+        <w:rPr>
+          <w:sz w:val="28"/>
+          <w:szCs w:val="28"/>
+          <w:lang w:val="ru-RU"/>
+        </w:rPr>
+        <w:t xml:space="preserve">Один из магов взял Грина и телепортировался в одну из комнат замка, </w:t>
+      </w:r>
+      <w:proofErr w:type="gramStart"/>
+      <w:r>
+        <w:rPr>
+          <w:sz w:val="28"/>
+          <w:szCs w:val="28"/>
+          <w:lang w:val="ru-RU"/>
+        </w:rPr>
+        <w:t>в</w:t>
+      </w:r>
+      <w:proofErr w:type="gramEnd"/>
+      <w:r>
+        <w:rPr>
+          <w:sz w:val="28"/>
+          <w:szCs w:val="28"/>
+          <w:lang w:val="ru-RU"/>
+        </w:rPr>
+        <w:t xml:space="preserve"> которой находилась больница. Шум битвы сразу стих. </w:t>
+      </w:r>
+      <w:r>
+        <w:rPr>
+          <w:sz w:val="28"/>
+          <w:szCs w:val="28"/>
+          <w:lang w:val="ru-RU"/>
+        </w:rPr>
+        <w:t>На руках этот маг донес Грина, уже потерявшего сознание, к докторам. Те охнули, а когда маг рассказал им, из-за чего появились эти раны, охнули втройне.</w:t>
+      </w:r>
+      <w:r>
+        <w:rPr>
+          <w:sz w:val="28"/>
+          <w:szCs w:val="28"/>
+          <w:lang w:val="ru-RU"/>
+        </w:rPr>
+        <w:t xml:space="preserve"> Потом он поклонился, и вернулся в бой.</w:t>
+      </w:r>
+      <w:r>
+        <w:rPr>
+          <w:sz w:val="28"/>
+          <w:szCs w:val="28"/>
+          <w:lang w:val="ru-RU"/>
+        </w:rPr>
+        <w:t xml:space="preserve"> Доктора принялись за спасение Грина, так как не было сомнений, что это было именно спасение. Ведь без него наступила бы смерть.</w:t>
+      </w:r>
+      <w:r>
+        <w:rPr>
+          <w:sz w:val="28"/>
+          <w:szCs w:val="28"/>
+          <w:lang w:val="ru-RU"/>
+        </w:rPr>
+        <w:t xml:space="preserve"> Грин пролежал в горячке до ночи.</w:t>
+      </w:r>
+      <w:r>
+        <w:rPr>
+          <w:sz w:val="28"/>
+          <w:szCs w:val="28"/>
+          <w:lang w:val="ru-RU"/>
+        </w:rPr>
+        <w:t xml:space="preserve"> </w:t>
+      </w:r>
+    </w:p>
+    <w:p>
+      <w:pPr>
+        <w:pStyle w:val="1"/>
+        <w:jc w:val="center"/>
+        <w:rPr>
+          <w:lang w:val="ru-RU"/>
+        </w:rPr>
+      </w:pPr>
+      <w:r>
+        <w:rPr>
+          <w:lang w:val="ru-RU"/>
+        </w:rPr>
+        <w:t>Глава 20                                                                                                                        Падение баррикад</w:t>
+      </w:r>
+    </w:p>
+    <w:p>
+      <w:pPr>
+        <w:ind w:firstLine="709"/>
+        <w:rPr>
+          <w:sz w:val="28"/>
+          <w:szCs w:val="28"/>
+          <w:lang w:val="ru-RU"/>
+        </w:rPr>
+      </w:pPr>
+      <w:r>
+        <w:rPr>
+          <w:sz w:val="28"/>
+          <w:szCs w:val="28"/>
+          <w:lang w:val="ru-RU"/>
+        </w:rPr>
+        <w:t>Дверь хлопнула. Грин лежал на кровати, уставившись глазами в потолок. Спать ему не хотелось. На то, кто вошел, он даже не посмотрел.</w:t>
+      </w:r>
+    </w:p>
+    <w:p>
+      <w:pPr>
+        <w:ind w:firstLine="709"/>
+        <w:rPr>
+          <w:sz w:val="28"/>
+          <w:szCs w:val="28"/>
+          <w:lang w:val="ru-RU"/>
+        </w:rPr>
+      </w:pPr>
+      <w:r>
+        <w:rPr>
+          <w:sz w:val="28"/>
+          <w:szCs w:val="28"/>
+          <w:lang w:val="ru-RU"/>
+        </w:rPr>
+        <w:t>- Прости. Как командир стенной гвардии, не могла отлучиться. Только сейчас, к ночи, наступление немного приостановилось, и появилась возможность отдохнуть. А так раньше бы зашла.</w:t>
+      </w:r>
+    </w:p>
+    <w:p>
+      <w:pPr>
+        <w:ind w:firstLine="709"/>
+        <w:rPr>
+          <w:sz w:val="28"/>
+          <w:szCs w:val="28"/>
+          <w:lang w:val="ru-RU"/>
+        </w:rPr>
+      </w:pPr>
+      <w:r>
+        <w:rPr>
+          <w:sz w:val="28"/>
+          <w:szCs w:val="28"/>
+          <w:lang w:val="ru-RU"/>
+        </w:rPr>
+        <w:t>- Если бы зашла раньше, говорила бы с трупом.</w:t>
+      </w:r>
+    </w:p>
+    <w:p>
+      <w:pPr>
+        <w:ind w:firstLine="709"/>
+        <w:rPr>
+          <w:sz w:val="28"/>
+          <w:szCs w:val="28"/>
+          <w:lang w:val="ru-RU"/>
+        </w:rPr>
+      </w:pPr>
+      <w:r>
+        <w:rPr>
+          <w:sz w:val="28"/>
+          <w:szCs w:val="28"/>
+          <w:lang w:val="ru-RU"/>
+        </w:rPr>
+        <w:t>- А они тебя что, воскресили?</w:t>
+      </w:r>
+    </w:p>
+    <w:p>
+      <w:pPr>
+        <w:ind w:firstLine="709"/>
+        <w:rPr>
+          <w:lang w:val="ru-RU"/>
+        </w:rPr>
+      </w:pPr>
+      <w:r>
+        <w:rPr>
+          <w:sz w:val="28"/>
+          <w:szCs w:val="28"/>
+          <w:lang w:val="ru-RU"/>
+        </w:rPr>
+        <w:lastRenderedPageBreak/>
+        <w:t>- Нет. Но человек, который лежит, не двигаясь, и не говорит, по сути</w:t>
+      </w:r>
+      <w:r>
+        <w:rPr>
+          <w:sz w:val="28"/>
+          <w:szCs w:val="28"/>
+          <w:lang w:val="ru-RU"/>
+        </w:rPr>
+        <w:t>,</w:t>
+      </w:r>
+      <w:r>
+        <w:rPr>
+          <w:sz w:val="28"/>
+          <w:szCs w:val="28"/>
+          <w:lang w:val="ru-RU"/>
+        </w:rPr>
+        <w:t xml:space="preserve"> труп.</w:t>
       </w:r>
     </w:p>
     <w:sectPr>
@@ -36105,7 +36570,7 @@
             <w:rPr>
               <w:noProof/>
             </w:rPr>
-            <w:t>89</w:t>
+            <w:t>91</w:t>
           </w:r>
         </w:fldSimple>
       </w:p>
@@ -37527,7 +37992,7 @@
 </file>
 
 <file path=customXml/itemProps1.xml><?xml version="1.0" encoding="utf-8"?>
-<ds:datastoreItem xmlns:ds="http://schemas.openxmlformats.org/officeDocument/2006/customXml" ds:itemID="{DF839C05-A5C9-406C-A2BE-04111BC9A9CF}">
+<ds:datastoreItem xmlns:ds="http://schemas.openxmlformats.org/officeDocument/2006/customXml" ds:itemID="{DCB3A1F5-5CF1-4448-82D8-9F586A498C6B}">
   <ds:schemaRefs>
     <ds:schemaRef ds:uri="http://schemas.openxmlformats.org/officeDocument/2006/bibliography"/>
   </ds:schemaRefs>

--- a/Грин и другие.docx
+++ b/Грин и другие.docx
@@ -37116,6 +37116,618 @@
           <w:lang w:val="ru-RU"/>
         </w:rPr>
         <w:t>- Естественно. Если бы ты видел, насколько она ужасна, ты бы не удивлялся.</w:t>
+      </w:r>
+      <w:r>
+        <w:rPr>
+          <w:sz w:val="28"/>
+          <w:szCs w:val="28"/>
+          <w:lang w:val="ru-RU"/>
+        </w:rPr>
+        <w:t xml:space="preserve"> </w:t>
+      </w:r>
+      <w:r>
+        <w:rPr>
+          <w:sz w:val="28"/>
+          <w:szCs w:val="28"/>
+        </w:rPr>
+        <w:t xml:space="preserve">А </w:t>
+      </w:r>
+      <w:r>
+        <w:rPr>
+          <w:sz w:val="28"/>
+          <w:szCs w:val="28"/>
+          <w:lang w:val="ru-RU"/>
+        </w:rPr>
+        <w:t>ты ешь, ешь. Силы пригодятся в бою, если он для тебя настанет ещё.</w:t>
+      </w:r>
+      <w:r>
+        <w:rPr>
+          <w:sz w:val="28"/>
+          <w:szCs w:val="28"/>
+          <w:lang w:val="ru-RU"/>
+        </w:rPr>
+        <w:t xml:space="preserve"> Рана серьезная?</w:t>
+      </w:r>
+    </w:p>
+    <w:p>
+      <w:pPr>
+        <w:ind w:firstLine="709"/>
+        <w:rPr>
+          <w:sz w:val="28"/>
+          <w:szCs w:val="28"/>
+          <w:lang w:val="ru-RU"/>
+        </w:rPr>
+      </w:pPr>
+      <w:r>
+        <w:rPr>
+          <w:sz w:val="28"/>
+          <w:szCs w:val="28"/>
+          <w:lang w:val="ru-RU"/>
+        </w:rPr>
+        <w:t xml:space="preserve">- Не слишком. Но </w:t>
+      </w:r>
+      <w:r>
+        <w:rPr>
+          <w:sz w:val="28"/>
+          <w:szCs w:val="28"/>
+          <w:lang w:val="ru-RU"/>
+        </w:rPr>
+        <w:t>меньше чем через неделю лучше не станет.</w:t>
+      </w:r>
+      <w:r>
+        <w:rPr>
+          <w:sz w:val="28"/>
+          <w:szCs w:val="28"/>
+          <w:lang w:val="ru-RU"/>
+        </w:rPr>
+        <w:t xml:space="preserve"> Но я уже сейчас думаю, что могу отправиться обратно в бой. Он прекратился.</w:t>
+      </w:r>
+    </w:p>
+    <w:p>
+      <w:pPr>
+        <w:ind w:firstLine="709"/>
+        <w:rPr>
+          <w:sz w:val="28"/>
+          <w:szCs w:val="28"/>
+          <w:lang w:val="ru-RU"/>
+        </w:rPr>
+      </w:pPr>
+      <w:r>
+        <w:rPr>
+          <w:sz w:val="28"/>
+          <w:szCs w:val="28"/>
+          <w:lang w:val="ru-RU"/>
+        </w:rPr>
+        <w:t>Лиз вслушалась в звуки, издаваемые снаружи.</w:t>
+      </w:r>
+    </w:p>
+    <w:p>
+      <w:pPr>
+        <w:ind w:firstLine="709"/>
+        <w:rPr>
+          <w:sz w:val="28"/>
+          <w:szCs w:val="28"/>
+          <w:lang w:val="ru-RU"/>
+        </w:rPr>
+      </w:pPr>
+      <w:r>
+        <w:rPr>
+          <w:sz w:val="28"/>
+          <w:szCs w:val="28"/>
+          <w:lang w:val="ru-RU"/>
+        </w:rPr>
+        <w:t xml:space="preserve">- Возможно, скоро снова </w:t>
+      </w:r>
+      <w:proofErr w:type="gramStart"/>
+      <w:r>
+        <w:rPr>
+          <w:sz w:val="28"/>
+          <w:szCs w:val="28"/>
+          <w:lang w:val="ru-RU"/>
+        </w:rPr>
+        <w:t>начнется…</w:t>
+      </w:r>
+      <w:r>
+        <w:rPr>
+          <w:sz w:val="28"/>
+          <w:szCs w:val="28"/>
+          <w:lang w:val="ru-RU"/>
+        </w:rPr>
+        <w:t xml:space="preserve"> </w:t>
+      </w:r>
+      <w:r>
+        <w:rPr>
+          <w:sz w:val="28"/>
+          <w:szCs w:val="28"/>
+          <w:lang w:val="ru-RU"/>
+        </w:rPr>
+        <w:t>Я пойду</w:t>
+      </w:r>
+      <w:proofErr w:type="gramEnd"/>
+      <w:r>
+        <w:rPr>
+          <w:sz w:val="28"/>
+          <w:szCs w:val="28"/>
+          <w:lang w:val="ru-RU"/>
+        </w:rPr>
+        <w:t xml:space="preserve">, </w:t>
+      </w:r>
+      <w:r>
+        <w:rPr>
+          <w:sz w:val="28"/>
+          <w:szCs w:val="28"/>
+          <w:lang w:val="ru-RU"/>
+        </w:rPr>
+        <w:t xml:space="preserve">а то </w:t>
+      </w:r>
+      <w:r>
+        <w:rPr>
+          <w:sz w:val="28"/>
+          <w:szCs w:val="28"/>
+          <w:lang w:val="ru-RU"/>
+        </w:rPr>
+        <w:t>мало что может случиться. А я, как командир, буду нужна.</w:t>
+      </w:r>
+    </w:p>
+    <w:p>
+      <w:pPr>
+        <w:ind w:firstLine="709"/>
+        <w:rPr>
+          <w:sz w:val="28"/>
+          <w:szCs w:val="28"/>
+          <w:lang w:val="ru-RU"/>
+        </w:rPr>
+      </w:pPr>
+      <w:r>
+        <w:rPr>
+          <w:sz w:val="28"/>
+          <w:szCs w:val="28"/>
+          <w:lang w:val="ru-RU"/>
+        </w:rPr>
+        <w:t xml:space="preserve">Лиз ушла, закрыла дверь. Это был хлопок, и тишина. Грин слышал только тихие звуки откуда-то сверху. То ли это его запихнули под землю, то ли эти звуки слышаться со стен. </w:t>
+      </w:r>
+      <w:r>
+        <w:rPr>
+          <w:sz w:val="28"/>
+          <w:szCs w:val="28"/>
+          <w:lang w:val="ru-RU"/>
+        </w:rPr>
+        <w:t>Они, впрочем, были очень тихие. И как Лиз могла их услышать нормально?</w:t>
+      </w:r>
+      <w:r>
+        <w:rPr>
+          <w:sz w:val="28"/>
+          <w:szCs w:val="28"/>
+          <w:lang w:val="ru-RU"/>
+        </w:rPr>
+        <w:t xml:space="preserve"> Грин не знал, сколько сейчас времени, но</w:t>
+      </w:r>
+      <w:r>
+        <w:rPr>
+          <w:sz w:val="28"/>
+          <w:szCs w:val="28"/>
+          <w:lang w:val="ru-RU"/>
+        </w:rPr>
+        <w:t>,</w:t>
+      </w:r>
+      <w:r>
+        <w:rPr>
+          <w:sz w:val="28"/>
+          <w:szCs w:val="28"/>
+          <w:lang w:val="ru-RU"/>
+        </w:rPr>
+        <w:t xml:space="preserve"> </w:t>
+      </w:r>
+      <w:r>
+        <w:rPr>
+          <w:sz w:val="28"/>
+          <w:szCs w:val="28"/>
+          <w:lang w:val="ru-RU"/>
+        </w:rPr>
+        <w:t>по словам Лиз</w:t>
+      </w:r>
+      <w:r>
+        <w:rPr>
+          <w:sz w:val="28"/>
+          <w:szCs w:val="28"/>
+          <w:lang w:val="ru-RU"/>
+        </w:rPr>
+        <w:t>,</w:t>
+      </w:r>
+      <w:r>
+        <w:rPr>
+          <w:sz w:val="28"/>
+          <w:szCs w:val="28"/>
+          <w:lang w:val="ru-RU"/>
+        </w:rPr>
+        <w:t xml:space="preserve"> предполагал, что была ночь. </w:t>
+      </w:r>
+      <w:r>
+        <w:rPr>
+          <w:sz w:val="28"/>
+          <w:szCs w:val="28"/>
+          <w:lang w:val="ru-RU"/>
+        </w:rPr>
+        <w:t>Так что решил вздремнуть, и погрузился в марево снов.</w:t>
+      </w:r>
+    </w:p>
+    <w:p>
+      <w:pPr>
+        <w:ind w:firstLine="709"/>
+        <w:rPr>
+          <w:sz w:val="28"/>
+          <w:szCs w:val="28"/>
+          <w:lang w:val="ru-RU"/>
+        </w:rPr>
+      </w:pPr>
+      <w:r>
+        <w:rPr>
+          <w:sz w:val="28"/>
+          <w:szCs w:val="28"/>
+          <w:lang w:val="ru-RU"/>
+        </w:rPr>
+        <w:t>Лиз же телепортировалась на стены. За ними горели костры, на которых готовилась пища. Костров были тысячи, десятки и сотни тысяч.</w:t>
+      </w:r>
+      <w:r>
+        <w:rPr>
+          <w:sz w:val="28"/>
+          <w:szCs w:val="28"/>
+          <w:lang w:val="ru-RU"/>
+        </w:rPr>
+        <w:t xml:space="preserve"> Тут </w:t>
+      </w:r>
+      <w:proofErr w:type="gramStart"/>
+      <w:r>
+        <w:rPr>
+          <w:sz w:val="28"/>
+          <w:szCs w:val="28"/>
+          <w:lang w:val="ru-RU"/>
+        </w:rPr>
+        <w:t>к</w:t>
+      </w:r>
+      <w:proofErr w:type="gramEnd"/>
+      <w:r>
+        <w:rPr>
+          <w:sz w:val="28"/>
+          <w:szCs w:val="28"/>
+          <w:lang w:val="ru-RU"/>
+        </w:rPr>
+        <w:t xml:space="preserve"> Лиз подошел Борхан с десятком магов, все из них в натянутых на лицо капюшонах.</w:t>
+      </w:r>
+    </w:p>
+    <w:p>
+      <w:pPr>
+        <w:ind w:firstLine="709"/>
+        <w:rPr>
+          <w:sz w:val="28"/>
+          <w:szCs w:val="28"/>
+          <w:lang w:val="ru-RU"/>
+        </w:rPr>
+      </w:pPr>
+      <w:r>
+        <w:rPr>
+          <w:sz w:val="28"/>
+          <w:szCs w:val="28"/>
+          <w:lang w:val="ru-RU"/>
+        </w:rPr>
+        <w:t xml:space="preserve">- Лиз. </w:t>
+      </w:r>
+    </w:p>
+    <w:p>
+      <w:pPr>
+        <w:ind w:firstLine="709"/>
+        <w:rPr>
+          <w:sz w:val="28"/>
+          <w:szCs w:val="28"/>
+          <w:lang w:val="ru-RU"/>
+        </w:rPr>
+      </w:pPr>
+      <w:r>
+        <w:rPr>
+          <w:sz w:val="28"/>
+          <w:szCs w:val="28"/>
+          <w:lang w:val="ru-RU"/>
+        </w:rPr>
+        <w:t>- Что?</w:t>
+      </w:r>
+    </w:p>
+    <w:p>
+      <w:pPr>
+        <w:ind w:firstLine="709"/>
+        <w:rPr>
+          <w:sz w:val="28"/>
+          <w:szCs w:val="28"/>
+          <w:lang w:val="ru-RU"/>
+        </w:rPr>
+      </w:pPr>
+      <w:r>
+        <w:rPr>
+          <w:sz w:val="28"/>
+          <w:szCs w:val="28"/>
+          <w:lang w:val="ru-RU"/>
+        </w:rPr>
+        <w:lastRenderedPageBreak/>
+        <w:t>- У меня к тебе ответственное поручение.</w:t>
+      </w:r>
+    </w:p>
+    <w:p>
+      <w:pPr>
+        <w:ind w:firstLine="709"/>
+        <w:rPr>
+          <w:sz w:val="28"/>
+          <w:szCs w:val="28"/>
+          <w:lang w:val="ru-RU"/>
+        </w:rPr>
+      </w:pPr>
+      <w:r>
+        <w:rPr>
+          <w:sz w:val="28"/>
+          <w:szCs w:val="28"/>
+          <w:lang w:val="ru-RU"/>
+        </w:rPr>
+        <w:t>- Какое?</w:t>
+      </w:r>
+    </w:p>
+    <w:p>
+      <w:pPr>
+        <w:ind w:firstLine="709"/>
+        <w:rPr>
+          <w:sz w:val="28"/>
+          <w:szCs w:val="28"/>
+          <w:lang w:val="ru-RU"/>
+        </w:rPr>
+      </w:pPr>
+      <w:r>
+        <w:rPr>
+          <w:sz w:val="28"/>
+          <w:szCs w:val="28"/>
+          <w:lang w:val="ru-RU"/>
+        </w:rPr>
+        <w:t xml:space="preserve">- С этими десятью андедами </w:t>
+      </w:r>
+      <w:r>
+        <w:rPr>
+          <w:sz w:val="28"/>
+          <w:szCs w:val="28"/>
+          <w:lang w:val="ru-RU"/>
+        </w:rPr>
+        <w:t xml:space="preserve">наведи суматоху на окраинах лагерей. На глаза </w:t>
+      </w:r>
+      <w:r>
+        <w:rPr>
+          <w:sz w:val="28"/>
+          <w:szCs w:val="28"/>
+          <w:lang w:val="ru-RU"/>
+        </w:rPr>
+        <w:t>не попадайтесь, сильно не наглейте</w:t>
+      </w:r>
+      <w:r>
+        <w:rPr>
+          <w:sz w:val="28"/>
+          <w:szCs w:val="28"/>
+          <w:lang w:val="ru-RU"/>
+        </w:rPr>
+        <w:t xml:space="preserve">, </w:t>
+      </w:r>
+      <w:r>
+        <w:rPr>
+          <w:sz w:val="28"/>
+          <w:szCs w:val="28"/>
+          <w:lang w:val="ru-RU"/>
+        </w:rPr>
+        <w:t xml:space="preserve">помните: быстро ретироваться с места </w:t>
+      </w:r>
+      <w:r>
+        <w:rPr>
+          <w:sz w:val="28"/>
+          <w:szCs w:val="28"/>
+          <w:lang w:val="ru-RU"/>
+        </w:rPr>
+        <w:t>происшествия</w:t>
+      </w:r>
+      <w:r>
+        <w:rPr>
+          <w:sz w:val="28"/>
+          <w:szCs w:val="28"/>
+          <w:lang w:val="ru-RU"/>
+        </w:rPr>
+        <w:t xml:space="preserve"> вы не сможете.</w:t>
+      </w:r>
+      <w:r>
+        <w:rPr>
+          <w:sz w:val="28"/>
+          <w:szCs w:val="28"/>
+          <w:lang w:val="ru-RU"/>
+        </w:rPr>
+        <w:t xml:space="preserve"> Спускайтесь с помощью телепортации подальше от лагерей. Вперед.</w:t>
+      </w:r>
+    </w:p>
+    <w:p>
+      <w:pPr>
+        <w:ind w:firstLine="709"/>
+        <w:rPr>
+          <w:sz w:val="28"/>
+          <w:szCs w:val="28"/>
+          <w:lang w:val="ru-RU"/>
+        </w:rPr>
+      </w:pPr>
+      <w:r>
+        <w:rPr>
+          <w:sz w:val="28"/>
+          <w:szCs w:val="28"/>
+          <w:lang w:val="ru-RU"/>
+        </w:rPr>
+        <w:t xml:space="preserve">Лиз оставалось только кивнуть, и взять за руки </w:t>
+      </w:r>
+      <w:r>
+        <w:rPr>
+          <w:sz w:val="28"/>
+          <w:szCs w:val="28"/>
+          <w:lang w:val="ru-RU"/>
+        </w:rPr>
+        <w:t>андедов,</w:t>
+      </w:r>
+      <w:r>
+        <w:rPr>
+          <w:sz w:val="28"/>
+          <w:szCs w:val="28"/>
+          <w:lang w:val="ru-RU"/>
+        </w:rPr>
+        <w:t xml:space="preserve"> чтобы вместе с ними телепортироватся в луга.</w:t>
+      </w:r>
+      <w:r>
+        <w:rPr>
+          <w:sz w:val="28"/>
+          <w:szCs w:val="28"/>
+          <w:lang w:val="ru-RU"/>
+        </w:rPr>
+        <w:t xml:space="preserve"> Там они присели, растянувшись широким фронтом, но так, что б могли видеть друг друга. Таким </w:t>
+      </w:r>
+      <w:proofErr w:type="gramStart"/>
+      <w:r>
+        <w:rPr>
+          <w:sz w:val="28"/>
+          <w:szCs w:val="28"/>
+          <w:lang w:val="ru-RU"/>
+        </w:rPr>
+        <w:t>образом</w:t>
+      </w:r>
+      <w:proofErr w:type="gramEnd"/>
+      <w:r>
+        <w:rPr>
+          <w:sz w:val="28"/>
+          <w:szCs w:val="28"/>
+          <w:lang w:val="ru-RU"/>
+        </w:rPr>
+        <w:t xml:space="preserve"> они пробирались, прячась в траве, к лагерям светлых. </w:t>
+      </w:r>
+      <w:r>
+        <w:rPr>
+          <w:sz w:val="28"/>
+          <w:szCs w:val="28"/>
+          <w:lang w:val="ru-RU"/>
+        </w:rPr>
+        <w:t xml:space="preserve">Лиз подумала, </w:t>
+      </w:r>
+      <w:proofErr w:type="gramStart"/>
+      <w:r>
+        <w:rPr>
+          <w:sz w:val="28"/>
+          <w:szCs w:val="28"/>
+          <w:lang w:val="ru-RU"/>
+        </w:rPr>
+        <w:t>что</w:t>
+      </w:r>
+      <w:proofErr w:type="gramEnd"/>
+      <w:r>
+        <w:rPr>
+          <w:sz w:val="28"/>
+          <w:szCs w:val="28"/>
+          <w:lang w:val="ru-RU"/>
+        </w:rPr>
+        <w:t xml:space="preserve"> несмотря на свой пост командира, в скрытной атаке она – слабое звено. Огненная магия всё</w:t>
+      </w:r>
+      <w:r>
+        <w:rPr>
+          <w:sz w:val="28"/>
+          <w:szCs w:val="28"/>
+          <w:lang w:val="ru-RU"/>
+        </w:rPr>
+        <w:t>-</w:t>
+      </w:r>
+      <w:r>
+        <w:rPr>
+          <w:sz w:val="28"/>
+          <w:szCs w:val="28"/>
+          <w:lang w:val="ru-RU"/>
+        </w:rPr>
+        <w:t>таки для таких маневров не очень подходит. И чем ей тогда заниматься? Руководить?</w:t>
+      </w:r>
+    </w:p>
+    <w:p>
+      <w:pPr>
+        <w:ind w:firstLine="709"/>
+        <w:rPr>
+          <w:sz w:val="28"/>
+          <w:szCs w:val="28"/>
+          <w:lang w:val="ru-RU"/>
+        </w:rPr>
+      </w:pPr>
+      <w:r>
+        <w:rPr>
+          <w:sz w:val="28"/>
+          <w:szCs w:val="28"/>
+          <w:lang w:val="ru-RU"/>
+        </w:rPr>
+        <w:t>Впереди уже было видно сидящих повсюду магов. Там были не только светлые, но и различные другие маги. Похоже, что Джек подтягивает дополнительные силы для атаки. Лиз понимала, что зажигать огонь нельзя, а тем более – вырываться вперед с кулаками, но ей очень хотелось.</w:t>
+      </w:r>
+      <w:r>
+        <w:rPr>
+          <w:sz w:val="28"/>
+          <w:szCs w:val="28"/>
+          <w:lang w:val="ru-RU"/>
+        </w:rPr>
+        <w:t xml:space="preserve"> </w:t>
+      </w:r>
+      <w:r>
+        <w:rPr>
+          <w:sz w:val="28"/>
+          <w:szCs w:val="28"/>
+          <w:lang w:val="ru-RU"/>
+        </w:rPr>
+        <w:t xml:space="preserve">Лиз остановилась </w:t>
+      </w:r>
+      <w:r>
+        <w:rPr>
+          <w:sz w:val="28"/>
+          <w:szCs w:val="28"/>
+          <w:lang w:val="ru-RU"/>
+        </w:rPr>
+        <w:t>подальше,</w:t>
+      </w:r>
+      <w:r>
+        <w:rPr>
+          <w:sz w:val="28"/>
+          <w:szCs w:val="28"/>
+          <w:lang w:val="ru-RU"/>
+        </w:rPr>
+        <w:t xml:space="preserve"> чем остальные, уверенная, что другие тоже понимают беспомощность огня в их деле</w:t>
+      </w:r>
+      <w:proofErr w:type="gramStart"/>
+      <w:r>
+        <w:rPr>
+          <w:sz w:val="28"/>
+          <w:szCs w:val="28"/>
+          <w:lang w:val="ru-RU"/>
+        </w:rPr>
+        <w:t>.</w:t>
+      </w:r>
+      <w:proofErr w:type="gramEnd"/>
+      <w:r>
+        <w:rPr>
+          <w:sz w:val="28"/>
+          <w:szCs w:val="28"/>
+          <w:lang w:val="ru-RU"/>
+        </w:rPr>
+        <w:t xml:space="preserve"> Пятеро, а может, больше, магов из лагеря упали мертвыми: маленькие черные шарики прилетели им в спину, живот, или куда они там попали. Враг двинулся вперед, прочесывать поле. Иногда бесшумная тень забирала кого-нибудь из разведчиков, другие направлялись туда</w:t>
+      </w:r>
+      <w:proofErr w:type="gramStart"/>
+      <w:r>
+        <w:rPr>
+          <w:sz w:val="28"/>
+          <w:szCs w:val="28"/>
+          <w:lang w:val="ru-RU"/>
+        </w:rPr>
+        <w:t>.</w:t>
+      </w:r>
+      <w:proofErr w:type="gramEnd"/>
+      <w:r>
+        <w:rPr>
+          <w:sz w:val="28"/>
+          <w:szCs w:val="28"/>
+          <w:lang w:val="ru-RU"/>
+        </w:rPr>
+        <w:t xml:space="preserve"> Телепортировались за убийцей, но там, куда тот телепортировался, его уже не было.</w:t>
       </w:r>
     </w:p>
     <w:sectPr>
@@ -37174,7 +37786,7 @@
             <w:rPr>
               <w:noProof/>
             </w:rPr>
-            <w:t>92</w:t>
+            <w:t>93</w:t>
           </w:r>
         </w:fldSimple>
       </w:p>
@@ -38596,7 +39208,7 @@
 </file>
 
 <file path=customXml/itemProps1.xml><?xml version="1.0" encoding="utf-8"?>
-<ds:datastoreItem xmlns:ds="http://schemas.openxmlformats.org/officeDocument/2006/customXml" ds:itemID="{7CF2CB0D-6B08-4F22-8688-45A4486E4C86}">
+<ds:datastoreItem xmlns:ds="http://schemas.openxmlformats.org/officeDocument/2006/customXml" ds:itemID="{8D9C033B-578F-4F90-AD5D-56E48EC0D042}">
   <ds:schemaRefs>
     <ds:schemaRef ds:uri="http://schemas.openxmlformats.org/officeDocument/2006/bibliography"/>
   </ds:schemaRefs>

--- a/Грин и другие.docx
+++ b/Грин и другие.docx
@@ -37691,7 +37691,49 @@
           <w:szCs w:val="28"/>
           <w:lang w:val="ru-RU"/>
         </w:rPr>
-        <w:t xml:space="preserve"> чем остальные, уверенная, что другие тоже понимают беспомощность огня в их деле</w:t>
+        <w:t xml:space="preserve"> чем остальные, уверенная, что другие тоже понимают беспомощность огня в их деле.</w:t>
+      </w:r>
+      <w:r>
+        <w:rPr>
+          <w:sz w:val="28"/>
+          <w:szCs w:val="28"/>
+          <w:lang w:val="ru-RU"/>
+        </w:rPr>
+        <w:t xml:space="preserve"> Пятеро, а может, больше, магов из лагеря упали мертвыми: маленькие черные шарики прилетели им в спину, живот, или куда они там попали. Враг двинулся вперед, прочесывать поле. Иногда бесшумная тень забирала кого-нибудь из разведчиков, другие направлялись туда. Телепортировались за убийцей, но там, куда тот телепортировался, его уже не было.</w:t>
+      </w:r>
+      <w:r>
+        <w:rPr>
+          <w:sz w:val="28"/>
+          <w:szCs w:val="28"/>
+          <w:lang w:val="ru-RU"/>
+        </w:rPr>
+        <w:t xml:space="preserve"> Так работали тени убийцы – андеды.</w:t>
+      </w:r>
+    </w:p>
+    <w:p>
+      <w:pPr>
+        <w:ind w:firstLine="709"/>
+        <w:rPr>
+          <w:sz w:val="28"/>
+          <w:szCs w:val="28"/>
+          <w:lang w:val="ru-RU"/>
+        </w:rPr>
+      </w:pPr>
+      <w:r>
+        <w:rPr>
+          <w:sz w:val="28"/>
+          <w:szCs w:val="28"/>
+          <w:lang w:val="ru-RU"/>
+        </w:rPr>
+        <w:t xml:space="preserve">Но тут сталось не поправимое. Лиз в бок вонзилась стрела. Стрела, естественно, была не обычной, поэтому кроме жуткой боли от раны, Лиз пропекло жаром чужой чакры. </w:t>
+      </w:r>
+      <w:r>
+        <w:rPr>
+          <w:sz w:val="28"/>
+          <w:szCs w:val="28"/>
+          <w:lang w:val="ru-RU"/>
+        </w:rPr>
+        <w:t xml:space="preserve">Лиз упала. Стрела в ней означала, что её заметили. Скорее всего, </w:t>
       </w:r>
       <w:proofErr w:type="gramStart"/>
       <w:r>
@@ -37700,7 +37742,7 @@
           <w:szCs w:val="28"/>
           <w:lang w:val="ru-RU"/>
         </w:rPr>
-        <w:t>.</w:t>
+        <w:t>светлые</w:t>
       </w:r>
       <w:proofErr w:type="gramEnd"/>
       <w:r>
@@ -37709,7 +37751,7 @@
           <w:szCs w:val="28"/>
           <w:lang w:val="ru-RU"/>
         </w:rPr>
-        <w:t xml:space="preserve"> Пятеро, а может, больше, магов из лагеря упали мертвыми: маленькие черные шарики прилетели им в спину, живот, или куда они там попали. Враг двинулся вперед, прочесывать поле. Иногда бесшумная тень забирала кого-нибудь из разведчиков, другие направлялись туда</w:t>
+        <w:t xml:space="preserve"> не выстрелят в неё во второй раз, подумав, что убили её. Но находиться в таком состоянии долго, при </w:t>
       </w:r>
       <w:proofErr w:type="gramStart"/>
       <w:r>
@@ -37718,7 +37760,7 @@
           <w:szCs w:val="28"/>
           <w:lang w:val="ru-RU"/>
         </w:rPr>
-        <w:t>.</w:t>
+        <w:t>этом</w:t>
       </w:r>
       <w:proofErr w:type="gramEnd"/>
       <w:r>
@@ -37727,7 +37769,82 @@
           <w:szCs w:val="28"/>
           <w:lang w:val="ru-RU"/>
         </w:rPr>
-        <w:t xml:space="preserve"> Телепортировались за убийцей, но там, куда тот телепортировался, его уже не было.</w:t>
+        <w:t xml:space="preserve"> не расставшись с жизнью, вряд ли кто-то смог бы. К тому же так близко к лагерю врага.</w:t>
+      </w:r>
+      <w:r>
+        <w:rPr>
+          <w:sz w:val="28"/>
+          <w:szCs w:val="28"/>
+          <w:lang w:val="ru-RU"/>
+        </w:rPr>
+        <w:t xml:space="preserve"> Попытка уйти же была равна самоубийству. Единственная надежда – что хоть один андед заметил это. Впрочем, зачем полагаться на чье-то зрение, к тому же, в такой тьме? </w:t>
+      </w:r>
+      <w:r>
+        <w:rPr>
+          <w:sz w:val="28"/>
+          <w:szCs w:val="28"/>
+          <w:lang w:val="ru-RU"/>
+        </w:rPr>
+        <w:t>Лиз телепатировала том</w:t>
+      </w:r>
+      <w:r>
+        <w:rPr>
+          <w:sz w:val="28"/>
+          <w:szCs w:val="28"/>
+          <w:lang w:val="ru-RU"/>
+        </w:rPr>
+        <w:t xml:space="preserve">у из них, кого лучше запомнила. У него капюшон был натянут меньше остальных, и черты </w:t>
+      </w:r>
+      <w:proofErr w:type="gramStart"/>
+      <w:r>
+        <w:rPr>
+          <w:sz w:val="28"/>
+          <w:szCs w:val="28"/>
+          <w:lang w:val="ru-RU"/>
+        </w:rPr>
+        <w:t>лица</w:t>
+      </w:r>
+      <w:proofErr w:type="gramEnd"/>
+      <w:r>
+        <w:rPr>
+          <w:sz w:val="28"/>
+          <w:szCs w:val="28"/>
+          <w:lang w:val="ru-RU"/>
+        </w:rPr>
+        <w:t xml:space="preserve"> поэтому лучше всего удалось разглядеть именно у него.</w:t>
+      </w:r>
+      <w:r>
+        <w:rPr>
+          <w:sz w:val="28"/>
+          <w:szCs w:val="28"/>
+          <w:lang w:val="ru-RU"/>
+        </w:rPr>
+        <w:t xml:space="preserve"> «Меня заметили. Мне кажется, что искать </w:t>
+      </w:r>
+      <w:r>
+        <w:rPr>
+          <w:sz w:val="28"/>
+          <w:szCs w:val="28"/>
+          <w:lang w:val="ru-RU"/>
+        </w:rPr>
+        <w:lastRenderedPageBreak/>
+        <w:t xml:space="preserve">уже не будут, подумали, что убили. Но сейчас я лежу в траве со стрелой в боку». </w:t>
+      </w:r>
+      <w:r>
+        <w:rPr>
+          <w:sz w:val="28"/>
+          <w:szCs w:val="28"/>
+          <w:lang w:val="ru-RU"/>
+        </w:rPr>
+        <w:t>Вот что Лиз ему сказала.</w:t>
+      </w:r>
+      <w:r>
+        <w:rPr>
+          <w:sz w:val="28"/>
+          <w:szCs w:val="28"/>
+          <w:lang w:val="ru-RU"/>
+        </w:rPr>
+        <w:t xml:space="preserve"> Точнее подумала ему. Или как это вообще можно назвать?!</w:t>
       </w:r>
     </w:p>
     <w:sectPr>
@@ -37786,7 +37903,7 @@
             <w:rPr>
               <w:noProof/>
             </w:rPr>
-            <w:t>93</w:t>
+            <w:t>94</w:t>
           </w:r>
         </w:fldSimple>
       </w:p>
@@ -39208,7 +39325,7 @@
 </file>
 
 <file path=customXml/itemProps1.xml><?xml version="1.0" encoding="utf-8"?>
-<ds:datastoreItem xmlns:ds="http://schemas.openxmlformats.org/officeDocument/2006/customXml" ds:itemID="{8D9C033B-578F-4F90-AD5D-56E48EC0D042}">
+<ds:datastoreItem xmlns:ds="http://schemas.openxmlformats.org/officeDocument/2006/customXml" ds:itemID="{5DDAD9CD-218B-436A-99FB-5ECA7805F27A}">
   <ds:schemaRefs>
     <ds:schemaRef ds:uri="http://schemas.openxmlformats.org/officeDocument/2006/bibliography"/>
   </ds:schemaRefs>

--- a/Грин и другие.docx
+++ b/Грин и другие.docx
@@ -13644,25 +13644,23 @@
           <w:lang w:val="ru-RU"/>
         </w:rPr>
         <w:tab/>
-        <w:t xml:space="preserve">- Э… да, вы не ошиблись, я Грин. И… может, </w:t>
-      </w:r>
-      <w:proofErr w:type="gramStart"/>
-      <w:r>
-        <w:rPr>
-          <w:sz w:val="28"/>
-          <w:szCs w:val="28"/>
-          <w:lang w:val="ru-RU"/>
-        </w:rPr>
-        <w:t>покажете какие тут вообще есть</w:t>
-      </w:r>
-      <w:proofErr w:type="gramEnd"/>
-      <w:r>
-        <w:rPr>
-          <w:sz w:val="28"/>
-          <w:szCs w:val="28"/>
-          <w:lang w:val="ru-RU"/>
-        </w:rPr>
-        <w:t xml:space="preserve"> книги</w:t>
+        <w:t>- Э… да, вы не ошиблись, я Грин. И… может, покажете</w:t>
+      </w:r>
+      <w:r>
+        <w:rPr>
+          <w:sz w:val="28"/>
+          <w:szCs w:val="28"/>
+          <w:lang w:val="ru-RU"/>
+        </w:rPr>
+        <w:t>,</w:t>
+      </w:r>
+      <w:r>
+        <w:rPr>
+          <w:sz w:val="28"/>
+          <w:szCs w:val="28"/>
+          <w:lang w:val="ru-RU"/>
+        </w:rPr>
+        <w:t xml:space="preserve"> какие тут вообще есть книги</w:t>
       </w:r>
       <w:r>
         <w:rPr>
@@ -22418,7 +22416,39 @@
           <w:szCs w:val="28"/>
           <w:lang w:val="ru-RU"/>
         </w:rPr>
-        <w:t>В его голосе проскользнули нотки сарказма, так как он давно начал предполагать, что его гость немного свихнулся. Так что россказни про то, что его наняли, он списывал на безумие. Впрочем, сарказма Грин не заметил, и самодовольно заметил, что действительно им является.</w:t>
+        <w:t xml:space="preserve">В его голосе проскользнули нотки сарказма, так как он давно начал предполагать, что его гость немного свихнулся. Так что россказни про то, что </w:t>
+      </w:r>
+      <w:r>
+        <w:rPr>
+          <w:sz w:val="28"/>
+          <w:szCs w:val="28"/>
+          <w:lang w:val="ru-RU"/>
+        </w:rPr>
+        <w:t>Грина</w:t>
+      </w:r>
+      <w:r>
+        <w:rPr>
+          <w:sz w:val="28"/>
+          <w:szCs w:val="28"/>
+          <w:lang w:val="ru-RU"/>
+        </w:rPr>
+        <w:t xml:space="preserve"> наняли, он списывал на</w:t>
+      </w:r>
+      <w:r>
+        <w:rPr>
+          <w:sz w:val="28"/>
+          <w:szCs w:val="28"/>
+          <w:lang w:val="ru-RU"/>
+        </w:rPr>
+        <w:t xml:space="preserve"> </w:t>
+      </w:r>
+      <w:r>
+        <w:rPr>
+          <w:sz w:val="28"/>
+          <w:szCs w:val="28"/>
+          <w:lang w:val="ru-RU"/>
+        </w:rPr>
+        <w:t>безумие. Впрочем, сарказма Грин не заметил, и самодовольно заметил, что действительно им является.</w:t>
       </w:r>
     </w:p>
     <w:p>
@@ -26827,15 +26857,39 @@
           <w:szCs w:val="28"/>
           <w:lang w:val="ru-RU"/>
         </w:rPr>
-        <w:t>Под шляпой ничего не было, но в воздухе послышался звук щелчка, и под шляпой появился светлый маг с отличительными знаками генерала.</w:t>
-      </w:r>
-      <w:r>
-        <w:rPr>
-          <w:sz w:val="28"/>
-          <w:szCs w:val="28"/>
-          <w:lang w:val="ru-RU"/>
-        </w:rPr>
-        <w:t xml:space="preserve"> Две полотняные полоски, прикрепленные к плечам и свисающие с об</w:t>
+        <w:t>Под шляпой ничего не было, но в воздухе послышался звук щелчка, и под шляпой появился светлый маг с отличительными знаками генерала</w:t>
+      </w:r>
+      <w:r>
+        <w:rPr>
+          <w:sz w:val="28"/>
+          <w:szCs w:val="28"/>
+          <w:lang w:val="ru-RU"/>
+        </w:rPr>
+        <w:t>:</w:t>
+      </w:r>
+      <w:r>
+        <w:rPr>
+          <w:sz w:val="28"/>
+          <w:szCs w:val="28"/>
+          <w:lang w:val="ru-RU"/>
+        </w:rPr>
+        <w:t xml:space="preserve"> </w:t>
+      </w:r>
+      <w:r>
+        <w:rPr>
+          <w:sz w:val="28"/>
+          <w:szCs w:val="28"/>
+          <w:lang w:val="ru-RU"/>
+        </w:rPr>
+        <w:t>д</w:t>
+      </w:r>
+      <w:r>
+        <w:rPr>
+          <w:sz w:val="28"/>
+          <w:szCs w:val="28"/>
+          <w:lang w:val="ru-RU"/>
+        </w:rPr>
+        <w:t>ве полотняные полоски, прикрепленные к плечам и свисающие с об</w:t>
       </w:r>
       <w:r>
         <w:rPr>
@@ -26917,7 +26971,15 @@
           <w:szCs w:val="28"/>
           <w:lang w:val="ru-RU"/>
         </w:rPr>
-        <w:t>Вы все дураки. Впрочем, откуда вам знать, что центр Конфедерации захвачен нами? Отведите наших гостей в их комнаты.</w:t>
+        <w:t>Вот</w:t>
+      </w:r>
+      <w:r>
+        <w:rPr>
+          <w:sz w:val="28"/>
+          <w:szCs w:val="28"/>
+          <w:lang w:val="ru-RU"/>
+        </w:rPr>
+        <w:t xml:space="preserve"> дураки. Впрочем, откуда вам знать, что центр Конфедерации захвачен нами? Отведите наших гостей в их комнаты.</w:t>
       </w:r>
     </w:p>
     <w:p>
@@ -28967,7 +29029,15 @@
           <w:szCs w:val="28"/>
           <w:lang w:val="ru-RU"/>
         </w:rPr>
-        <w:t xml:space="preserve">Пока что мы стягиваем силы в Темном Замке, что бы отправить их потом в место атаки </w:t>
+        <w:t>Пока что мы стягиваем силы в Темном Замке, что бы отправить их потом</w:t>
+      </w:r>
+      <w:r>
+        <w:rPr>
+          <w:sz w:val="28"/>
+          <w:szCs w:val="28"/>
+          <w:lang w:val="ru-RU"/>
+        </w:rPr>
+        <w:t xml:space="preserve"> в место атаки </w:t>
       </w:r>
       <w:proofErr w:type="gramStart"/>
       <w:r>
@@ -28985,18 +29055,24 @@
           <w:szCs w:val="28"/>
           <w:lang w:val="ru-RU"/>
         </w:rPr>
-        <w:t xml:space="preserve">. Однако, </w:t>
-      </w:r>
-      <w:proofErr w:type="gramStart"/>
-      <w:r>
-        <w:rPr>
-          <w:sz w:val="28"/>
-          <w:szCs w:val="28"/>
-          <w:lang w:val="ru-RU"/>
-        </w:rPr>
-        <w:t>нам</w:t>
-      </w:r>
-      <w:proofErr w:type="gramEnd"/>
+        <w:t>. Однако</w:t>
+      </w:r>
+      <w:r>
+        <w:rPr>
+          <w:sz w:val="28"/>
+          <w:szCs w:val="28"/>
+          <w:lang w:val="ru-RU"/>
+        </w:rPr>
+        <w:t xml:space="preserve"> нам</w:t>
+      </w:r>
+      <w:r>
+        <w:rPr>
+          <w:sz w:val="28"/>
+          <w:szCs w:val="28"/>
+          <w:lang w:val="ru-RU"/>
+        </w:rPr>
+        <w:t>,</w:t>
+      </w:r>
       <w:r>
         <w:rPr>
           <w:sz w:val="28"/>
@@ -38683,6 +38759,248 @@
           <w:lang w:val="ru-RU"/>
         </w:rPr>
         <w:t>- Боже!</w:t>
+      </w:r>
+      <w:r>
+        <w:rPr>
+          <w:sz w:val="28"/>
+          <w:szCs w:val="28"/>
+          <w:lang w:val="ru-RU"/>
+        </w:rPr>
+        <w:t xml:space="preserve"> Они что, решили атаковать? Грин, к воротам!</w:t>
+      </w:r>
+    </w:p>
+    <w:p>
+      <w:pPr>
+        <w:ind w:firstLine="709"/>
+        <w:rPr>
+          <w:sz w:val="28"/>
+          <w:szCs w:val="28"/>
+          <w:lang w:val="ru-RU"/>
+        </w:rPr>
+      </w:pPr>
+      <w:r>
+        <w:rPr>
+          <w:sz w:val="28"/>
+          <w:szCs w:val="28"/>
+          <w:lang w:val="ru-RU"/>
+        </w:rPr>
+        <w:t xml:space="preserve">Они оба поспешно телепортировались к воротам Темного Замка. Грин при этом успел накинуть плащ и взять меч, который лежал на тумбе рядом с кроватью. </w:t>
+      </w:r>
+      <w:r>
+        <w:rPr>
+          <w:sz w:val="28"/>
+          <w:szCs w:val="28"/>
+          <w:lang w:val="ru-RU"/>
+        </w:rPr>
+        <w:t xml:space="preserve">На стенах творилось страшное. А именно </w:t>
+      </w:r>
+      <w:proofErr w:type="gramStart"/>
+      <w:r>
+        <w:rPr>
+          <w:sz w:val="28"/>
+          <w:szCs w:val="28"/>
+          <w:lang w:val="ru-RU"/>
+        </w:rPr>
+        <w:t>резня</w:t>
+      </w:r>
+      <w:proofErr w:type="gramEnd"/>
+      <w:r>
+        <w:rPr>
+          <w:sz w:val="28"/>
+          <w:szCs w:val="28"/>
+          <w:lang w:val="ru-RU"/>
+        </w:rPr>
+        <w:t xml:space="preserve">. Судя по плотности солдат, она скоро должна была закончиться. Многие – и светлые, и темные – спрыгивали со стен и исчезали, телепортируясь. И Грин, и Борхан </w:t>
+      </w:r>
+      <w:r>
+        <w:rPr>
+          <w:sz w:val="28"/>
+          <w:szCs w:val="28"/>
+          <w:lang w:val="ru-RU"/>
+        </w:rPr>
+        <w:t>знали,</w:t>
+      </w:r>
+      <w:r>
+        <w:rPr>
+          <w:sz w:val="28"/>
+          <w:szCs w:val="28"/>
+          <w:lang w:val="ru-RU"/>
+        </w:rPr>
+        <w:t xml:space="preserve"> куда телепортируются </w:t>
+      </w:r>
+      <w:proofErr w:type="gramStart"/>
+      <w:r>
+        <w:rPr>
+          <w:sz w:val="28"/>
+          <w:szCs w:val="28"/>
+          <w:lang w:val="ru-RU"/>
+        </w:rPr>
+        <w:t>светлые</w:t>
+      </w:r>
+      <w:proofErr w:type="gramEnd"/>
+      <w:r>
+        <w:rPr>
+          <w:sz w:val="28"/>
+          <w:szCs w:val="28"/>
+          <w:lang w:val="ru-RU"/>
+        </w:rPr>
+        <w:t>. А вот куда телепортируются темные?</w:t>
+      </w:r>
+    </w:p>
+    <w:p>
+      <w:pPr>
+        <w:ind w:firstLine="709"/>
+        <w:rPr>
+          <w:sz w:val="28"/>
+          <w:szCs w:val="28"/>
+          <w:lang w:val="ru-RU"/>
+        </w:rPr>
+      </w:pPr>
+      <w:r>
+        <w:rPr>
+          <w:sz w:val="28"/>
+          <w:szCs w:val="28"/>
+          <w:lang w:val="ru-RU"/>
+        </w:rPr>
+        <w:t>- Грин, быстрей, на лестницу в Таратар! Единственный способ для нас продолжить оборону, забаррикадироваться там!</w:t>
+      </w:r>
+    </w:p>
+    <w:p>
+      <w:pPr>
+        <w:ind w:firstLine="709"/>
+        <w:rPr>
+          <w:sz w:val="28"/>
+          <w:szCs w:val="28"/>
+          <w:lang w:val="ru-RU"/>
+        </w:rPr>
+      </w:pPr>
+      <w:r>
+        <w:rPr>
+          <w:sz w:val="28"/>
+          <w:szCs w:val="28"/>
+          <w:lang w:val="ru-RU"/>
+        </w:rPr>
+        <w:t xml:space="preserve">Они оба снова телепортировались. На этот раз, на вход в Таратар. После чего помчались вверх по лестнице. Но обнаружили, что там уже куча народу. Проход впереди был завален глыбами камня, вырванными из стен магией. </w:t>
+      </w:r>
+      <w:r>
+        <w:rPr>
+          <w:sz w:val="28"/>
+          <w:szCs w:val="28"/>
+          <w:lang w:val="ru-RU"/>
+        </w:rPr>
+        <w:t>Солдаты поклонились, как могли, генералу, и Борхан начал.</w:t>
+      </w:r>
+    </w:p>
+    <w:p>
+      <w:pPr>
+        <w:ind w:firstLine="709"/>
+        <w:rPr>
+          <w:sz w:val="28"/>
+          <w:szCs w:val="28"/>
+          <w:lang w:val="ru-RU"/>
+        </w:rPr>
+      </w:pPr>
+      <w:r>
+        <w:rPr>
+          <w:sz w:val="28"/>
+          <w:szCs w:val="28"/>
+          <w:lang w:val="ru-RU"/>
+        </w:rPr>
+        <w:t>- Скоро они будут здесь. Через завал пробьются быстро, но только когда подойдут маги земли. Минут десять или даже меньше. Вот, сколько у нас есть. Вначале попробуем удержать их в проходе. А потом будем биться до последнего. Я могу в этой ситуации сказать одно. Нам лучше распределиться по пещере, а основные силы сосредоточить у статуи Темного Властелина. Две сотни андедов, отправляйтесь туда. Если кто-то будет отступать, то только туда. А теперь по позициям, тысяча на входе! Грин, ты со мной!</w:t>
+      </w:r>
+    </w:p>
+    <w:p>
+      <w:pPr>
+        <w:pStyle w:val="1"/>
+        <w:jc w:val="center"/>
+        <w:rPr>
+          <w:lang w:val="ru-RU"/>
+        </w:rPr>
+      </w:pPr>
+      <w:r>
+        <w:rPr>
+          <w:lang w:val="ru-RU"/>
+        </w:rPr>
+        <w:lastRenderedPageBreak/>
+        <w:t>Глава 21                                                                                                                             Битва в Таратаре</w:t>
+      </w:r>
+    </w:p>
+    <w:p>
+      <w:pPr>
+        <w:ind w:firstLine="709"/>
+        <w:rPr>
+          <w:sz w:val="28"/>
+          <w:szCs w:val="28"/>
+          <w:lang w:val="ru-RU"/>
+        </w:rPr>
+      </w:pPr>
+      <w:r>
+        <w:rPr>
+          <w:sz w:val="28"/>
+          <w:szCs w:val="28"/>
+          <w:lang w:val="ru-RU"/>
+        </w:rPr>
+        <w:t xml:space="preserve">Борхан увел Грина с собой на один из домов рядом со статуей. Грин хотел бы участвовать в битве, но Борхан сказал, что не для этого его тренировал, что бы тот умер, так ничего толком и не сделав. Грин заметил, что если они проиграют, то все погибнут, а если он и выживет, толку от этого не будет. Борхан же сказал, что они могут и победить, а он умрет в бою. Да </w:t>
+      </w:r>
+      <w:r>
+        <w:rPr>
+          <w:sz w:val="28"/>
+          <w:szCs w:val="28"/>
+          <w:lang w:val="ru-RU"/>
+        </w:rPr>
+        <w:t>и,</w:t>
+      </w:r>
+      <w:r>
+        <w:rPr>
+          <w:sz w:val="28"/>
+          <w:szCs w:val="28"/>
+          <w:lang w:val="ru-RU"/>
+        </w:rPr>
+        <w:t xml:space="preserve"> в конце концов, он был уверен, что битва докатиться даже сюда.</w:t>
+      </w:r>
+    </w:p>
+    <w:p>
+      <w:pPr>
+        <w:ind w:firstLine="709"/>
+        <w:rPr>
+          <w:sz w:val="28"/>
+          <w:szCs w:val="28"/>
+          <w:lang w:val="ru-RU"/>
+        </w:rPr>
+      </w:pPr>
+      <w:r>
+        <w:rPr>
+          <w:sz w:val="28"/>
+          <w:szCs w:val="28"/>
+          <w:lang w:val="ru-RU"/>
+        </w:rPr>
+        <w:t>Тем не менее, уже прошло двадцать минут, а светлые всё не появлялись. Это сильно всех нервировало. Но вот что происходило в это время на верху, в замке.</w:t>
+      </w:r>
+    </w:p>
+    <w:p>
+      <w:pPr>
+        <w:ind w:firstLine="709"/>
+        <w:rPr>
+          <w:lang w:val="ru-RU"/>
+        </w:rPr>
+      </w:pPr>
+      <w:proofErr w:type="gramStart"/>
+      <w:r>
+        <w:rPr>
+          <w:sz w:val="28"/>
+          <w:szCs w:val="28"/>
+          <w:lang w:val="ru-RU"/>
+        </w:rPr>
+        <w:t>Светлые</w:t>
+      </w:r>
+      <w:proofErr w:type="gramEnd"/>
+      <w:r>
+        <w:rPr>
+          <w:sz w:val="28"/>
+          <w:szCs w:val="28"/>
+          <w:lang w:val="ru-RU"/>
+        </w:rPr>
+        <w:t xml:space="preserve"> вломились в библиотеку. Там сидел</w:t>
       </w:r>
     </w:p>
     <w:sectPr>
@@ -38741,7 +39059,7 @@
             <w:rPr>
               <w:noProof/>
             </w:rPr>
-            <w:t>95</w:t>
+            <w:t>96</w:t>
           </w:r>
         </w:fldSimple>
       </w:p>
@@ -40163,7 +40481,7 @@
 </file>
 
 <file path=customXml/itemProps1.xml><?xml version="1.0" encoding="utf-8"?>
-<ds:datastoreItem xmlns:ds="http://schemas.openxmlformats.org/officeDocument/2006/customXml" ds:itemID="{403483A5-3095-40F9-A141-4E9F0EDEE383}">
+<ds:datastoreItem xmlns:ds="http://schemas.openxmlformats.org/officeDocument/2006/customXml" ds:itemID="{B1A369D8-3189-42A8-9060-6373720C06D7}">
   <ds:schemaRefs>
     <ds:schemaRef ds:uri="http://schemas.openxmlformats.org/officeDocument/2006/bibliography"/>
   </ds:schemaRefs>

--- a/Грин и другие.docx
+++ b/Грин и другие.docx
@@ -38981,6 +38981,8 @@
       <w:pPr>
         <w:ind w:firstLine="709"/>
         <w:rPr>
+          <w:sz w:val="28"/>
+          <w:szCs w:val="28"/>
           <w:lang w:val="ru-RU"/>
         </w:rPr>
       </w:pPr>
@@ -39000,7 +39002,485 @@
           <w:szCs w:val="28"/>
           <w:lang w:val="ru-RU"/>
         </w:rPr>
-        <w:t xml:space="preserve"> вломились в библиотеку. Там сидел</w:t>
+        <w:t xml:space="preserve"> вломились в </w:t>
+      </w:r>
+      <w:r>
+        <w:rPr>
+          <w:sz w:val="28"/>
+          <w:szCs w:val="28"/>
+          <w:lang w:val="ru-RU"/>
+        </w:rPr>
+        <w:t>библиотеку. Там сидел</w:t>
+      </w:r>
+      <w:r>
+        <w:rPr>
+          <w:sz w:val="28"/>
+          <w:szCs w:val="28"/>
+          <w:lang w:val="ru-RU"/>
+        </w:rPr>
+        <w:t xml:space="preserve"> библиотекарь Сорак.</w:t>
+      </w:r>
+      <w:r>
+        <w:rPr>
+          <w:sz w:val="28"/>
+          <w:szCs w:val="28"/>
+          <w:lang w:val="ru-RU"/>
+        </w:rPr>
+        <w:t xml:space="preserve"> Сидел как всегда – за столом, читая очередную книгу – как будто бы замок не штурмовали, а шел обычный день. </w:t>
+      </w:r>
+      <w:r>
+        <w:rPr>
+          <w:sz w:val="28"/>
+          <w:szCs w:val="28"/>
+          <w:lang w:val="ru-RU"/>
+        </w:rPr>
+        <w:t xml:space="preserve">Когда дверь </w:t>
+      </w:r>
+      <w:proofErr w:type="gramStart"/>
+      <w:r>
+        <w:rPr>
+          <w:sz w:val="28"/>
+          <w:szCs w:val="28"/>
+          <w:lang w:val="ru-RU"/>
+        </w:rPr>
+        <w:t>вылетела</w:t>
+      </w:r>
+      <w:proofErr w:type="gramEnd"/>
+      <w:r>
+        <w:rPr>
+          <w:sz w:val="28"/>
+          <w:szCs w:val="28"/>
+          <w:lang w:val="ru-RU"/>
+        </w:rPr>
+        <w:t xml:space="preserve"> и в библиотеке появились светлые с обнаженными мечами, он даже сказал, не отрываясь от книги, свое коронное: «Что будете читать?».</w:t>
+      </w:r>
+    </w:p>
+    <w:p>
+      <w:pPr>
+        <w:ind w:firstLine="709"/>
+        <w:rPr>
+          <w:sz w:val="28"/>
+          <w:szCs w:val="28"/>
+          <w:lang w:val="ru-RU"/>
+        </w:rPr>
+      </w:pPr>
+      <w:r>
+        <w:rPr>
+          <w:sz w:val="28"/>
+          <w:szCs w:val="28"/>
+          <w:lang w:val="ru-RU"/>
+        </w:rPr>
+        <w:t xml:space="preserve">Этой фразой он, правда, выдал себя. Ведь </w:t>
+      </w:r>
+      <w:proofErr w:type="gramStart"/>
+      <w:r>
+        <w:rPr>
+          <w:sz w:val="28"/>
+          <w:szCs w:val="28"/>
+          <w:lang w:val="ru-RU"/>
+        </w:rPr>
+        <w:t>светлые</w:t>
+      </w:r>
+      <w:proofErr w:type="gramEnd"/>
+      <w:r>
+        <w:rPr>
+          <w:sz w:val="28"/>
+          <w:szCs w:val="28"/>
+          <w:lang w:val="ru-RU"/>
+        </w:rPr>
+        <w:t xml:space="preserve"> его сначала, ей-богу, не заметили. Решили его по </w:t>
+      </w:r>
+      <w:proofErr w:type="gramStart"/>
+      <w:r>
+        <w:rPr>
+          <w:sz w:val="28"/>
+          <w:szCs w:val="28"/>
+          <w:lang w:val="ru-RU"/>
+        </w:rPr>
+        <w:t>быстрому</w:t>
+      </w:r>
+      <w:proofErr w:type="gramEnd"/>
+      <w:r>
+        <w:rPr>
+          <w:sz w:val="28"/>
+          <w:szCs w:val="28"/>
+          <w:lang w:val="ru-RU"/>
+        </w:rPr>
+        <w:t xml:space="preserve"> прикончить магическим лучом. Но луч, не исчезнув как об щит, а отразившись в сторону и ударившись об стену, не попал в Сорака. </w:t>
+      </w:r>
+      <w:r>
+        <w:rPr>
+          <w:sz w:val="28"/>
+          <w:szCs w:val="28"/>
+          <w:lang w:val="ru-RU"/>
+        </w:rPr>
+        <w:t>Он встал, закрыл книгу и положил её на стол.</w:t>
+      </w:r>
+    </w:p>
+    <w:p>
+      <w:pPr>
+        <w:ind w:firstLine="709"/>
+        <w:rPr>
+          <w:sz w:val="28"/>
+          <w:szCs w:val="28"/>
+          <w:lang w:val="ru-RU"/>
+        </w:rPr>
+      </w:pPr>
+      <w:r>
+        <w:rPr>
+          <w:sz w:val="28"/>
+          <w:szCs w:val="28"/>
+          <w:lang w:val="ru-RU"/>
+        </w:rPr>
+        <w:t>- Вот тут есть отличный трактат о природе Высшей магии.</w:t>
+      </w:r>
+    </w:p>
+    <w:p>
+      <w:pPr>
+        <w:ind w:firstLine="709"/>
+        <w:rPr>
+          <w:sz w:val="28"/>
+          <w:szCs w:val="28"/>
+          <w:lang w:val="ru-RU"/>
+        </w:rPr>
+      </w:pPr>
+      <w:r>
+        <w:rPr>
+          <w:sz w:val="28"/>
+          <w:szCs w:val="28"/>
+          <w:lang w:val="ru-RU"/>
+        </w:rPr>
+        <w:t>Библиотекарь указал пальцем куда-то в полки, но книга уже сама прилетела в голову первому светлому. И сбила с ног. Толпа из магов тогда повалила на него вперед.</w:t>
+      </w:r>
+    </w:p>
+    <w:p>
+      <w:pPr>
+        <w:ind w:firstLine="709"/>
+        <w:rPr>
+          <w:sz w:val="28"/>
+          <w:szCs w:val="28"/>
+          <w:lang w:val="ru-RU"/>
+        </w:rPr>
+      </w:pPr>
+      <w:r>
+        <w:rPr>
+          <w:sz w:val="28"/>
+          <w:szCs w:val="28"/>
+          <w:lang w:val="ru-RU"/>
+        </w:rPr>
+        <w:t>- Неучи…</w:t>
+      </w:r>
+    </w:p>
+    <w:p>
+      <w:pPr>
+        <w:ind w:firstLine="709"/>
+        <w:rPr>
+          <w:sz w:val="28"/>
+          <w:szCs w:val="28"/>
+          <w:lang w:val="ru-RU"/>
+        </w:rPr>
+      </w:pPr>
+      <w:r>
+        <w:rPr>
+          <w:sz w:val="28"/>
+          <w:szCs w:val="28"/>
+          <w:lang w:val="ru-RU"/>
+        </w:rPr>
+        <w:t>В воздух взмыла целая туча книг, закружившись, как в урагане. Светлые ненадолго</w:t>
+      </w:r>
+      <w:r>
+        <w:rPr>
+          <w:sz w:val="28"/>
+          <w:szCs w:val="28"/>
+          <w:lang w:val="ru-RU"/>
+        </w:rPr>
+        <w:t xml:space="preserve"> остолбенели, а книги тут же полетели в них. Кто-то пытался рубить их мечом, кто-то защищался руками, кто-то пытался уничтожать летающую угрозу магией. Редко что-то помогало. Тут ещё больше книг налегли с боков на кучу магов, буквально вытесняя их в дверь. И вытеснили всех, после чего встали в ней и застыли, по всей видимости, по волшебству. Дверь оказалась забаррикадирована.</w:t>
+      </w:r>
+    </w:p>
+    <w:p>
+      <w:pPr>
+        <w:ind w:firstLine="709"/>
+        <w:rPr>
+          <w:sz w:val="28"/>
+          <w:szCs w:val="28"/>
+          <w:lang w:val="ru-RU"/>
+        </w:rPr>
+      </w:pPr>
+      <w:r>
+        <w:rPr>
+          <w:sz w:val="28"/>
+          <w:szCs w:val="28"/>
+          <w:lang w:val="ru-RU"/>
+        </w:rPr>
+        <w:t>- Убирайтесь вон из моей библиотеки.</w:t>
+      </w:r>
+    </w:p>
+    <w:p>
+      <w:pPr>
+        <w:ind w:firstLine="709"/>
+        <w:jc w:val="center"/>
+        <w:rPr>
+          <w:sz w:val="28"/>
+          <w:szCs w:val="28"/>
+          <w:lang w:val="ru-RU"/>
+        </w:rPr>
+      </w:pPr>
+      <w:r>
+        <w:rPr>
+          <w:sz w:val="28"/>
+          <w:szCs w:val="28"/>
+          <w:lang w:val="ru-RU"/>
+        </w:rPr>
+        <w:lastRenderedPageBreak/>
+        <w:t>***</w:t>
+      </w:r>
+    </w:p>
+    <w:p>
+      <w:pPr>
+        <w:ind w:firstLine="709"/>
+        <w:rPr>
+          <w:sz w:val="28"/>
+          <w:szCs w:val="28"/>
+          <w:lang w:val="ru-RU"/>
+        </w:rPr>
+      </w:pPr>
+      <w:r>
+        <w:rPr>
+          <w:sz w:val="28"/>
+          <w:szCs w:val="28"/>
+          <w:lang w:val="ru-RU"/>
+        </w:rPr>
+        <w:t>Тем временем внизу настало время икс. В проходе послышался грохот, и началось месиво из темной и светлой магии. Несмотря на усилия темных, светлые прорывались вперед и телепортацией распространялись по Таратару. Правда, пока они были только в передней части.</w:t>
+      </w:r>
+    </w:p>
+    <w:p>
+      <w:pPr>
+        <w:ind w:firstLine="709"/>
+        <w:rPr>
+          <w:sz w:val="28"/>
+          <w:szCs w:val="28"/>
+          <w:lang w:val="ru-RU"/>
+        </w:rPr>
+      </w:pPr>
+      <w:r>
+        <w:rPr>
+          <w:sz w:val="28"/>
+          <w:szCs w:val="28"/>
+          <w:lang w:val="ru-RU"/>
+        </w:rPr>
+        <w:t>Грин же, стоя рядом с Борханом, который не обращал на него внимания, напряженно наблюдая за боем, чувствовал, как в нем что-то закипает. Сам он, может, и был согласен с Борханом, но с ним не был согласен кто-то другой, кто-то, кто властью в Грине обладал намного большей, чем даже он сам.</w:t>
+      </w:r>
+    </w:p>
+    <w:p>
+      <w:pPr>
+        <w:ind w:firstLine="709"/>
+        <w:rPr>
+          <w:sz w:val="28"/>
+          <w:szCs w:val="28"/>
+          <w:lang w:val="ru-RU"/>
+        </w:rPr>
+      </w:pPr>
+      <w:r>
+        <w:rPr>
+          <w:sz w:val="28"/>
+          <w:szCs w:val="28"/>
+          <w:lang w:val="ru-RU"/>
+        </w:rPr>
+        <w:t>Грин ступил несколько шагов вперед до края крыши, откуда поднялся над полем боя в воздух. Борхана привлекло это его поведение, и он смотрел, не отрываясь, на действия Грина.</w:t>
+      </w:r>
+    </w:p>
+    <w:p>
+      <w:pPr>
+        <w:ind w:firstLine="709"/>
+        <w:rPr>
+          <w:sz w:val="28"/>
+          <w:szCs w:val="28"/>
+          <w:lang w:val="ru-RU"/>
+        </w:rPr>
+      </w:pPr>
+      <w:r>
+        <w:rPr>
+          <w:sz w:val="28"/>
+          <w:szCs w:val="28"/>
+          <w:lang w:val="ru-RU"/>
+        </w:rPr>
+        <w:t>- Стой, Грин! Ты помнишь…</w:t>
+      </w:r>
+    </w:p>
+    <w:p>
+      <w:pPr>
+        <w:ind w:firstLine="709"/>
+        <w:rPr>
+          <w:sz w:val="28"/>
+          <w:szCs w:val="28"/>
+          <w:lang w:val="ru-RU"/>
+        </w:rPr>
+      </w:pPr>
+      <w:r>
+        <w:rPr>
+          <w:sz w:val="28"/>
+          <w:szCs w:val="28"/>
+          <w:lang w:val="ru-RU"/>
+        </w:rPr>
+        <w:t>- Нет, Борхан.</w:t>
+      </w:r>
+    </w:p>
+    <w:p>
+      <w:pPr>
+        <w:ind w:firstLine="709"/>
+        <w:rPr>
+          <w:sz w:val="28"/>
+          <w:szCs w:val="28"/>
+          <w:lang w:val="ru-RU"/>
+        </w:rPr>
+      </w:pPr>
+      <w:r>
+        <w:rPr>
+          <w:sz w:val="28"/>
+          <w:szCs w:val="28"/>
+          <w:lang w:val="ru-RU"/>
+        </w:rPr>
+        <w:t>Одна эта фраза заставила Борхана умолкнуть. Точнее, не сами слова, но голос. Это был низкий, осипший, но громкий и четкий голос, который не принадлежал Грину. Говорил кто-то</w:t>
+      </w:r>
+      <w:proofErr w:type="gramStart"/>
+      <w:r>
+        <w:rPr>
+          <w:sz w:val="28"/>
+          <w:szCs w:val="28"/>
+          <w:lang w:val="ru-RU"/>
+        </w:rPr>
+        <w:t xml:space="preserve"> </w:t>
+      </w:r>
+      <w:r>
+        <w:rPr>
+          <w:sz w:val="28"/>
+          <w:szCs w:val="28"/>
+          <w:lang w:val="ru-RU"/>
+        </w:rPr>
+        <w:t>Д</w:t>
+      </w:r>
+      <w:proofErr w:type="gramEnd"/>
+      <w:r>
+        <w:rPr>
+          <w:sz w:val="28"/>
+          <w:szCs w:val="28"/>
+          <w:lang w:val="ru-RU"/>
+        </w:rPr>
+        <w:t>ругой.</w:t>
+      </w:r>
+      <w:r>
+        <w:rPr>
+          <w:sz w:val="28"/>
+          <w:szCs w:val="28"/>
+          <w:lang w:val="ru-RU"/>
+        </w:rPr>
+        <w:t xml:space="preserve"> Впрочем, </w:t>
+      </w:r>
+      <w:r>
+        <w:rPr>
+          <w:sz w:val="28"/>
+          <w:szCs w:val="28"/>
+          <w:lang w:val="ru-RU"/>
+        </w:rPr>
+        <w:t>если бы Борхан видел лицо Грина, ему стало бы всё понятно и без голоса. Глаза у того были как растекшиеся кляксы темной магии, рот тоже был наполнен подобной смесью. Всю кожу покрыли темные борозды. Когда Грин взлетел, ими покрылась в особом количестве и правая рука (которая была без рукава). На ней они даже светились особым каким-то фиолетовым свечением.</w:t>
+      </w:r>
+    </w:p>
+    <w:p>
+      <w:pPr>
+        <w:ind w:firstLine="709"/>
+        <w:rPr>
+          <w:sz w:val="28"/>
+          <w:szCs w:val="28"/>
+          <w:lang w:val="ru-RU"/>
+        </w:rPr>
+      </w:pPr>
+      <w:r>
+        <w:rPr>
+          <w:sz w:val="28"/>
+          <w:szCs w:val="28"/>
+          <w:lang w:val="ru-RU"/>
+        </w:rPr>
+        <w:t xml:space="preserve">Грин поднял эту руку, сжал в кулак. Вдруг повсюду рядом со статуей появилось множество Темных магов. Кто как: кто, замахнувшись мечом, кто в полете в кого-то направляя свою магию. Видно было, что всех их прервали в каком-то деле. </w:t>
+      </w:r>
+      <w:r>
+        <w:rPr>
+          <w:sz w:val="28"/>
+          <w:szCs w:val="28"/>
+          <w:lang w:val="ru-RU"/>
+        </w:rPr>
+        <w:t>Тут Грин опустил руку, одновременно разжав ладонь</w:t>
+      </w:r>
+      <w:proofErr w:type="gramStart"/>
+      <w:r>
+        <w:rPr>
+          <w:sz w:val="28"/>
+          <w:szCs w:val="28"/>
+          <w:lang w:val="ru-RU"/>
+        </w:rPr>
+        <w:t>.</w:t>
+      </w:r>
+      <w:proofErr w:type="gramEnd"/>
+      <w:r>
+        <w:rPr>
+          <w:sz w:val="28"/>
+          <w:szCs w:val="28"/>
+          <w:lang w:val="ru-RU"/>
+        </w:rPr>
+        <w:t xml:space="preserve"> Как будто прибивал муху.</w:t>
+      </w:r>
+    </w:p>
+    <w:p>
+      <w:pPr>
+        <w:ind w:firstLine="709"/>
+        <w:rPr>
+          <w:sz w:val="28"/>
+          <w:szCs w:val="28"/>
+          <w:lang w:val="ru-RU"/>
+        </w:rPr>
+      </w:pPr>
+      <w:r>
+        <w:rPr>
+          <w:sz w:val="28"/>
+          <w:szCs w:val="28"/>
+          <w:lang w:val="ru-RU"/>
+        </w:rPr>
+        <w:t xml:space="preserve">На </w:t>
+      </w:r>
+      <w:proofErr w:type="gramStart"/>
+      <w:r>
+        <w:rPr>
+          <w:sz w:val="28"/>
+          <w:szCs w:val="28"/>
+          <w:lang w:val="ru-RU"/>
+        </w:rPr>
+        <w:t>переднюю</w:t>
+      </w:r>
+      <w:proofErr w:type="gramEnd"/>
+      <w:r>
+        <w:rPr>
+          <w:sz w:val="28"/>
+          <w:szCs w:val="28"/>
+          <w:lang w:val="ru-RU"/>
+        </w:rPr>
+        <w:t xml:space="preserve"> часть Таратара опустилась мгла. Огромный. Кусок. Темной. Магии. Так буквально появилось темное море, которое начало крутиться в тысячи водоворотах, а потом одним залпом полетело в проход в Таратар.</w:t>
+      </w:r>
+    </w:p>
+    <w:p>
+      <w:pPr>
+        <w:ind w:firstLine="709"/>
+        <w:rPr>
+          <w:sz w:val="28"/>
+          <w:szCs w:val="28"/>
+          <w:lang w:val="ru-RU"/>
+        </w:rPr>
+      </w:pPr>
+      <w:r>
+        <w:rPr>
+          <w:sz w:val="28"/>
+          <w:szCs w:val="28"/>
+          <w:lang w:val="ru-RU"/>
+        </w:rPr>
+        <w:t>(Битва Грина, битва Грина с Джеком, спасение водяной волшебницы Грином уже после битвы)</w:t>
       </w:r>
     </w:p>
     <w:sectPr>
@@ -39059,7 +39539,7 @@
             <w:rPr>
               <w:noProof/>
             </w:rPr>
-            <w:t>96</w:t>
+            <w:t>97</w:t>
           </w:r>
         </w:fldSimple>
       </w:p>
@@ -40481,7 +40961,7 @@
 </file>
 
 <file path=customXml/itemProps1.xml><?xml version="1.0" encoding="utf-8"?>
-<ds:datastoreItem xmlns:ds="http://schemas.openxmlformats.org/officeDocument/2006/customXml" ds:itemID="{B1A369D8-3189-42A8-9060-6373720C06D7}">
+<ds:datastoreItem xmlns:ds="http://schemas.openxmlformats.org/officeDocument/2006/customXml" ds:itemID="{7E9B7B3C-ABA1-41D7-AA9E-27EEAC283DB0}">
   <ds:schemaRefs>
     <ds:schemaRef ds:uri="http://schemas.openxmlformats.org/officeDocument/2006/bibliography"/>
   </ds:schemaRefs>

--- a/Грин и другие.docx
+++ b/Грин и другие.docx
@@ -39408,7 +39408,25 @@
           <w:szCs w:val="28"/>
           <w:lang w:val="ru-RU"/>
         </w:rPr>
-        <w:t>Тут Грин опустил руку, одновременно разжав ладонь</w:t>
+        <w:t>Тут Грин опустил руку, одновременно разжав ладонь. Как будто прибивал муху.</w:t>
+      </w:r>
+    </w:p>
+    <w:p>
+      <w:pPr>
+        <w:ind w:firstLine="709"/>
+        <w:rPr>
+          <w:sz w:val="28"/>
+          <w:szCs w:val="28"/>
+          <w:lang w:val="ru-RU"/>
+        </w:rPr>
+      </w:pPr>
+      <w:r>
+        <w:rPr>
+          <w:sz w:val="28"/>
+          <w:szCs w:val="28"/>
+          <w:lang w:val="ru-RU"/>
+        </w:rPr>
+        <w:t xml:space="preserve">На </w:t>
       </w:r>
       <w:proofErr w:type="gramStart"/>
       <w:r>
@@ -39417,7 +39435,7 @@
           <w:szCs w:val="28"/>
           <w:lang w:val="ru-RU"/>
         </w:rPr>
-        <w:t>.</w:t>
+        <w:t>переднюю</w:t>
       </w:r>
       <w:proofErr w:type="gramEnd"/>
       <w:r>
@@ -39426,25 +39444,57 @@
           <w:szCs w:val="28"/>
           <w:lang w:val="ru-RU"/>
         </w:rPr>
-        <w:t xml:space="preserve"> Как будто прибивал муху.</w:t>
-      </w:r>
-    </w:p>
-    <w:p>
-      <w:pPr>
-        <w:ind w:firstLine="709"/>
-        <w:rPr>
-          <w:sz w:val="28"/>
-          <w:szCs w:val="28"/>
-          <w:lang w:val="ru-RU"/>
-        </w:rPr>
-      </w:pPr>
-      <w:r>
-        <w:rPr>
-          <w:sz w:val="28"/>
-          <w:szCs w:val="28"/>
-          <w:lang w:val="ru-RU"/>
-        </w:rPr>
-        <w:t xml:space="preserve">На </w:t>
+        <w:t xml:space="preserve"> часть Таратара опустилась мгла. Огромный. Кусок. Темной. Магии. Та</w:t>
+      </w:r>
+      <w:r>
+        <w:rPr>
+          <w:sz w:val="28"/>
+          <w:szCs w:val="28"/>
+          <w:lang w:val="ru-RU"/>
+        </w:rPr>
+        <w:t>м</w:t>
+      </w:r>
+      <w:r>
+        <w:rPr>
+          <w:sz w:val="28"/>
+          <w:szCs w:val="28"/>
+          <w:lang w:val="ru-RU"/>
+        </w:rPr>
+        <w:t xml:space="preserve"> буквально появилось темное море, которое начало крутиться в тысячи водоворотах, а потом одним залпом полетело в проход в Таратар.</w:t>
+      </w:r>
+      <w:r>
+        <w:rPr>
+          <w:sz w:val="28"/>
+          <w:szCs w:val="28"/>
+          <w:lang w:val="ru-RU"/>
+        </w:rPr>
+        <w:t xml:space="preserve"> </w:t>
+      </w:r>
+    </w:p>
+    <w:p>
+      <w:pPr>
+        <w:ind w:firstLine="709"/>
+        <w:rPr>
+          <w:sz w:val="28"/>
+          <w:szCs w:val="28"/>
+          <w:lang w:val="ru-RU"/>
+        </w:rPr>
+      </w:pPr>
+      <w:r>
+        <w:rPr>
+          <w:sz w:val="28"/>
+          <w:szCs w:val="28"/>
+          <w:lang w:val="ru-RU"/>
+        </w:rPr>
+        <w:t>Грин полетел вперед, с обеих сторон опешившие маги пришли в себя и бой разгорелся как впереди Грина, так и позади.</w:t>
+      </w:r>
+      <w:r>
+        <w:rPr>
+          <w:sz w:val="28"/>
+          <w:szCs w:val="28"/>
+          <w:lang w:val="ru-RU"/>
+        </w:rPr>
+        <w:t xml:space="preserve"> Ворвался Грин в толпу </w:t>
       </w:r>
       <w:proofErr w:type="gramStart"/>
       <w:r>
@@ -39453,7 +39503,7 @@
           <w:szCs w:val="28"/>
           <w:lang w:val="ru-RU"/>
         </w:rPr>
-        <w:t>переднюю</w:t>
+        <w:t>светлых</w:t>
       </w:r>
       <w:proofErr w:type="gramEnd"/>
       <w:r>
@@ -39462,25 +39512,408 @@
           <w:szCs w:val="28"/>
           <w:lang w:val="ru-RU"/>
         </w:rPr>
-        <w:t xml:space="preserve"> часть Таратара опустилась мгла. Огромный. Кусок. Темной. Магии. Так буквально появилось темное море, которое начало крутиться в тысячи водоворотах, а потом одним залпом полетело в проход в Таратар.</w:t>
-      </w:r>
-    </w:p>
-    <w:p>
-      <w:pPr>
-        <w:ind w:firstLine="709"/>
-        <w:rPr>
-          <w:sz w:val="28"/>
-          <w:szCs w:val="28"/>
-          <w:lang w:val="ru-RU"/>
-        </w:rPr>
-      </w:pPr>
-      <w:r>
-        <w:rPr>
-          <w:sz w:val="28"/>
-          <w:szCs w:val="28"/>
-          <w:lang w:val="ru-RU"/>
-        </w:rPr>
-        <w:t>(Битва Грина, битва Грина с Джеком, спасение водяной волшебницы Грином уже после битвы)</w:t>
+        <w:t xml:space="preserve"> темным бичом. Вместо того, что бы вести целенаправленную борьбу во все </w:t>
+      </w:r>
+      <w:r>
+        <w:rPr>
+          <w:sz w:val="28"/>
+          <w:szCs w:val="28"/>
+          <w:lang w:val="ru-RU"/>
+        </w:rPr>
+        <w:lastRenderedPageBreak/>
+        <w:t xml:space="preserve">стороны, сражаясь с ближайшими врагами, Грин в каком-то боевом трансе просто прорубался вперед, достав меч, который налился темным светом. </w:t>
+      </w:r>
+      <w:r>
+        <w:rPr>
+          <w:sz w:val="28"/>
+          <w:szCs w:val="28"/>
+          <w:lang w:val="ru-RU"/>
+        </w:rPr>
+        <w:t>В один момент Грин одним темным у</w:t>
+      </w:r>
+      <w:r>
+        <w:rPr>
+          <w:sz w:val="28"/>
+          <w:szCs w:val="28"/>
+          <w:lang w:val="ru-RU"/>
+        </w:rPr>
+        <w:t>даром рванулся вперед, выбив в сторону парившего</w:t>
+      </w:r>
+      <w:r>
+        <w:rPr>
+          <w:sz w:val="28"/>
+          <w:szCs w:val="28"/>
+          <w:lang w:val="ru-RU"/>
+        </w:rPr>
+        <w:t xml:space="preserve"> над битвой</w:t>
+      </w:r>
+      <w:r>
+        <w:rPr>
+          <w:sz w:val="28"/>
+          <w:szCs w:val="28"/>
+          <w:lang w:val="ru-RU"/>
+        </w:rPr>
+        <w:t xml:space="preserve"> светлого мага. </w:t>
+      </w:r>
+      <w:r>
+        <w:rPr>
+          <w:sz w:val="28"/>
+          <w:szCs w:val="28"/>
+          <w:lang w:val="ru-RU"/>
+        </w:rPr>
+        <w:t>Тот летел вперед, но Грин выбил его назад</w:t>
+      </w:r>
+      <w:r>
+        <w:rPr>
+          <w:sz w:val="28"/>
+          <w:szCs w:val="28"/>
+          <w:lang w:val="ru-RU"/>
+        </w:rPr>
+        <w:t xml:space="preserve"> </w:t>
+      </w:r>
+      <w:r>
+        <w:rPr>
+          <w:sz w:val="28"/>
+          <w:szCs w:val="28"/>
+          <w:lang w:val="ru-RU"/>
+        </w:rPr>
+        <w:t>–</w:t>
+      </w:r>
+      <w:r>
+        <w:rPr>
+          <w:sz w:val="28"/>
+          <w:szCs w:val="28"/>
+          <w:lang w:val="ru-RU"/>
+        </w:rPr>
+        <w:t xml:space="preserve"> на крышу одного из здания.</w:t>
+      </w:r>
+      <w:r>
+        <w:rPr>
+          <w:sz w:val="28"/>
+          <w:szCs w:val="28"/>
+          <w:lang w:val="ru-RU"/>
+        </w:rPr>
+        <w:t xml:space="preserve"> Это был Джек. Генерал Джек.</w:t>
+      </w:r>
+    </w:p>
+    <w:p>
+      <w:pPr>
+        <w:ind w:firstLine="709"/>
+        <w:rPr>
+          <w:sz w:val="28"/>
+          <w:szCs w:val="28"/>
+          <w:lang w:val="ru-RU"/>
+        </w:rPr>
+      </w:pPr>
+      <w:r>
+        <w:rPr>
+          <w:sz w:val="28"/>
+          <w:szCs w:val="28"/>
+          <w:lang w:val="ru-RU"/>
+        </w:rPr>
+        <w:t>Грин опустил меч, вложил его в ножны.</w:t>
+      </w:r>
+      <w:r>
+        <w:rPr>
+          <w:sz w:val="28"/>
+          <w:szCs w:val="28"/>
+          <w:lang w:val="ru-RU"/>
+        </w:rPr>
+        <w:t xml:space="preserve"> Потом сразу же напал. Несколько выпадов, подом Джек смог отбросить его, они оба встали. Грин снова ударил, уже с большей яростью и силой. Джек увернулся. Грин ударил слишком размашисто, что бы быстро среагировать на контратаку. </w:t>
+      </w:r>
+      <w:r>
+        <w:rPr>
+          <w:sz w:val="28"/>
+          <w:szCs w:val="28"/>
+          <w:lang w:val="ru-RU"/>
+        </w:rPr>
+        <w:t xml:space="preserve">Меч Джека вонзился в его грудь. Грин пошатнулся назад, но выставил ногу и удержался. Джек вынул меч из раны и отпрыгнул. Рана была смертельной, но Грин всё ещё стоял. Больше того, крови </w:t>
+      </w:r>
+      <w:r>
+        <w:rPr>
+          <w:sz w:val="28"/>
+          <w:szCs w:val="28"/>
+          <w:lang w:val="ru-RU"/>
+        </w:rPr>
+        <w:t xml:space="preserve">в ране тоже не было. И внутренностей не видно. Вся дыра была заполнена тьмой. </w:t>
+      </w:r>
+      <w:r>
+        <w:rPr>
+          <w:sz w:val="28"/>
+          <w:szCs w:val="28"/>
+          <w:lang w:val="ru-RU"/>
+        </w:rPr>
+        <w:t>Грин ударил.</w:t>
+      </w:r>
+    </w:p>
+    <w:p>
+      <w:pPr>
+        <w:ind w:firstLine="709"/>
+        <w:rPr>
+          <w:sz w:val="28"/>
+          <w:szCs w:val="28"/>
+          <w:lang w:val="ru-RU"/>
+        </w:rPr>
+      </w:pPr>
+      <w:r>
+        <w:rPr>
+          <w:sz w:val="28"/>
+          <w:szCs w:val="28"/>
+          <w:lang w:val="ru-RU"/>
+        </w:rPr>
+        <w:t>- Да что ж это с тобой…</w:t>
+      </w:r>
+    </w:p>
+    <w:p>
+      <w:pPr>
+        <w:ind w:firstLine="709"/>
+        <w:rPr>
+          <w:sz w:val="28"/>
+          <w:szCs w:val="28"/>
+          <w:lang w:val="ru-RU"/>
+        </w:rPr>
+      </w:pPr>
+      <w:r>
+        <w:rPr>
+          <w:sz w:val="28"/>
+          <w:szCs w:val="28"/>
+          <w:lang w:val="ru-RU"/>
+        </w:rPr>
+        <w:t>Ещё раз ударил.</w:t>
+      </w:r>
+    </w:p>
+    <w:p>
+      <w:pPr>
+        <w:ind w:firstLine="709"/>
+        <w:rPr>
+          <w:sz w:val="28"/>
+          <w:szCs w:val="28"/>
+          <w:lang w:val="ru-RU"/>
+        </w:rPr>
+      </w:pPr>
+      <w:r>
+        <w:rPr>
+          <w:sz w:val="28"/>
+          <w:szCs w:val="28"/>
+          <w:lang w:val="ru-RU"/>
+        </w:rPr>
+        <w:t xml:space="preserve">- </w:t>
+      </w:r>
+      <w:r>
+        <w:rPr>
+          <w:sz w:val="28"/>
+          <w:szCs w:val="28"/>
+          <w:lang w:val="ru-RU"/>
+        </w:rPr>
+        <w:t>Да,</w:t>
+      </w:r>
+      <w:r>
+        <w:rPr>
+          <w:sz w:val="28"/>
+          <w:szCs w:val="28"/>
+          <w:lang w:val="ru-RU"/>
+        </w:rPr>
+        <w:t xml:space="preserve"> чёрт бы тебя </w:t>
+      </w:r>
+      <w:proofErr w:type="gramStart"/>
+      <w:r>
+        <w:rPr>
+          <w:sz w:val="28"/>
+          <w:szCs w:val="28"/>
+          <w:lang w:val="ru-RU"/>
+        </w:rPr>
+        <w:t>побрал</w:t>
+      </w:r>
+      <w:proofErr w:type="gramEnd"/>
+      <w:r>
+        <w:rPr>
+          <w:sz w:val="28"/>
+          <w:szCs w:val="28"/>
+          <w:lang w:val="ru-RU"/>
+        </w:rPr>
+        <w:t>!</w:t>
+      </w:r>
+    </w:p>
+    <w:p>
+      <w:pPr>
+        <w:ind w:firstLine="709"/>
+        <w:rPr>
+          <w:sz w:val="28"/>
+          <w:szCs w:val="28"/>
+          <w:lang w:val="ru-RU"/>
+        </w:rPr>
+      </w:pPr>
+      <w:r>
+        <w:rPr>
+          <w:sz w:val="28"/>
+          <w:szCs w:val="28"/>
+          <w:lang w:val="ru-RU"/>
+        </w:rPr>
+        <w:t xml:space="preserve">Джек, избегая ударов Грина, пытался что-то придумать. Поэтому и сам начал атаковать. Первый выпад Грин отбил. Потом последовал выпад Грина. Джек увернулся. Какое-то время так продолжалось. </w:t>
+      </w:r>
+      <w:r>
+        <w:rPr>
+          <w:sz w:val="28"/>
+          <w:szCs w:val="28"/>
+          <w:lang w:val="ru-RU"/>
+        </w:rPr>
+        <w:t>Потом столб тьмы ударил Джека снизу, тот взлетел, но шипы тьмы буквально появлялись из воздуха, со всех сторон, и очень быстро. Многие попали в цель.</w:t>
+      </w:r>
+    </w:p>
+    <w:p>
+      <w:pPr>
+        <w:ind w:firstLine="709"/>
+        <w:rPr>
+          <w:sz w:val="28"/>
+          <w:szCs w:val="28"/>
+          <w:lang w:val="ru-RU"/>
+        </w:rPr>
+      </w:pPr>
+      <w:r>
+        <w:rPr>
+          <w:sz w:val="28"/>
+          <w:szCs w:val="28"/>
+          <w:lang w:val="ru-RU"/>
+        </w:rPr>
+        <w:t xml:space="preserve">- Да, чёрт бы тебя </w:t>
+      </w:r>
+      <w:proofErr w:type="gramStart"/>
+      <w:r>
+        <w:rPr>
+          <w:sz w:val="28"/>
+          <w:szCs w:val="28"/>
+          <w:lang w:val="ru-RU"/>
+        </w:rPr>
+        <w:t>побрал</w:t>
+      </w:r>
+      <w:proofErr w:type="gramEnd"/>
+      <w:r>
+        <w:rPr>
+          <w:sz w:val="28"/>
+          <w:szCs w:val="28"/>
+          <w:lang w:val="ru-RU"/>
+        </w:rPr>
+        <w:t>…</w:t>
+      </w:r>
+    </w:p>
+    <w:p>
+      <w:pPr>
+        <w:ind w:firstLine="709"/>
+        <w:rPr>
+          <w:sz w:val="28"/>
+          <w:szCs w:val="28"/>
+          <w:lang w:val="ru-RU"/>
+        </w:rPr>
+      </w:pPr>
+      <w:r>
+        <w:rPr>
+          <w:sz w:val="28"/>
+          <w:szCs w:val="28"/>
+          <w:lang w:val="ru-RU"/>
+        </w:rPr>
+        <w:t xml:space="preserve">Джек телепортировался. Грин упал, то ли истощенный, то ли </w:t>
+      </w:r>
+      <w:r>
+        <w:rPr>
+          <w:sz w:val="28"/>
+          <w:szCs w:val="28"/>
+          <w:lang w:val="ru-RU"/>
+        </w:rPr>
+        <w:t>беспамятства</w:t>
+      </w:r>
+      <w:r>
+        <w:rPr>
+          <w:sz w:val="28"/>
+          <w:szCs w:val="28"/>
+          <w:lang w:val="ru-RU"/>
+        </w:rPr>
+        <w:t xml:space="preserve">. </w:t>
+      </w:r>
+      <w:r>
+        <w:rPr>
+          <w:sz w:val="28"/>
+          <w:szCs w:val="28"/>
+          <w:lang w:val="ru-RU"/>
+        </w:rPr>
+        <w:t xml:space="preserve">Чернота с его кожи исчезла, глаза стали нормальными. </w:t>
+      </w:r>
+      <w:r>
+        <w:rPr>
+          <w:sz w:val="28"/>
+          <w:szCs w:val="28"/>
+          <w:lang w:val="ru-RU"/>
+        </w:rPr>
+        <w:t>Когда через два часа его нашли, подумали, что он мертв. Но при осмотре не обнаружили ни одной раны, только увидели шрам на плече и груди. Признаков чакрового отравления тоже не обнаружили. Да и жив он был, дышал.</w:t>
+      </w:r>
+    </w:p>
+    <w:p>
+      <w:pPr>
+        <w:ind w:firstLine="709"/>
+        <w:rPr>
+          <w:sz w:val="28"/>
+          <w:szCs w:val="28"/>
+          <w:lang w:val="ru-RU"/>
+        </w:rPr>
+      </w:pPr>
+      <w:r>
+        <w:rPr>
+          <w:sz w:val="28"/>
+          <w:szCs w:val="28"/>
+          <w:lang w:val="ru-RU"/>
+        </w:rPr>
+        <w:t xml:space="preserve">Из-за этого своего обморока Грин не видел, как начали оттеснять светлых, как Темная Армия прошлась победным маршем по Темному Замку, выгоняя остатки врагов. Не видел он и того, что к бою присоединились все остальные </w:t>
+      </w:r>
+      <w:proofErr w:type="gramStart"/>
+      <w:r>
+        <w:rPr>
+          <w:sz w:val="28"/>
+          <w:szCs w:val="28"/>
+          <w:lang w:val="ru-RU"/>
+        </w:rPr>
+        <w:t>девятеро генералов</w:t>
+      </w:r>
+      <w:proofErr w:type="gramEnd"/>
+      <w:r>
+        <w:rPr>
+          <w:sz w:val="28"/>
+          <w:szCs w:val="28"/>
+          <w:lang w:val="ru-RU"/>
+        </w:rPr>
+        <w:t>. Не видел и того, как в бой вступил сам наместник.</w:t>
+      </w:r>
+      <w:r>
+        <w:rPr>
+          <w:sz w:val="28"/>
+          <w:szCs w:val="28"/>
+          <w:lang w:val="ru-RU"/>
+        </w:rPr>
+        <w:t xml:space="preserve"> Всё это он пережил, лежа на крыше</w:t>
+      </w:r>
+      <w:r>
+        <w:rPr>
+          <w:sz w:val="28"/>
+          <w:szCs w:val="28"/>
+          <w:lang w:val="ru-RU"/>
+        </w:rPr>
+        <w:t xml:space="preserve"> полуразрушенного битвой дома.</w:t>
+      </w:r>
+    </w:p>
+    <w:p>
+      <w:pPr>
+        <w:ind w:firstLine="709"/>
+        <w:rPr>
+          <w:sz w:val="28"/>
+          <w:szCs w:val="28"/>
+          <w:lang w:val="ru-RU"/>
+        </w:rPr>
+      </w:pPr>
+      <w:r>
+        <w:rPr>
+          <w:sz w:val="28"/>
+          <w:szCs w:val="28"/>
+          <w:lang w:val="ru-RU"/>
+        </w:rPr>
+        <w:t>(спасение водяной волшебницы Грином уже после битвы)</w:t>
       </w:r>
     </w:p>
     <w:sectPr>
@@ -39539,7 +39972,7 @@
             <w:rPr>
               <w:noProof/>
             </w:rPr>
-            <w:t>97</w:t>
+            <w:t>98</w:t>
           </w:r>
         </w:fldSimple>
       </w:p>
@@ -40455,7 +40888,6 @@
   <w:style w:type="character" w:default="1" w:styleId="a0">
     <w:name w:val="Default Paragraph Font"/>
     <w:uiPriority w:val="1"/>
-    <w:semiHidden/>
     <w:unhideWhenUsed/>
   </w:style>
   <w:style w:type="table" w:default="1" w:styleId="a1">
@@ -40961,7 +41393,7 @@
 </file>
 
 <file path=customXml/itemProps1.xml><?xml version="1.0" encoding="utf-8"?>
-<ds:datastoreItem xmlns:ds="http://schemas.openxmlformats.org/officeDocument/2006/customXml" ds:itemID="{7E9B7B3C-ABA1-41D7-AA9E-27EEAC283DB0}">
+<ds:datastoreItem xmlns:ds="http://schemas.openxmlformats.org/officeDocument/2006/customXml" ds:itemID="{855BEE1C-B398-4CEF-B114-EBD20FC21470}">
   <ds:schemaRefs>
     <ds:schemaRef ds:uri="http://schemas.openxmlformats.org/officeDocument/2006/bibliography"/>
   </ds:schemaRefs>

--- a/Грин и другие.docx
+++ b/Грин и другие.docx
@@ -2805,8 +2805,18 @@
           <w:szCs w:val="28"/>
           <w:lang w:val="ru-RU"/>
         </w:rPr>
-        <w:t xml:space="preserve"> - Приступим к основам таинственного </w:t>
-      </w:r>
+        <w:t xml:space="preserve"> </w:t>
+      </w:r>
+    </w:p>
+    <w:p>
+      <w:pPr>
+        <w:ind w:firstLine="708"/>
+        <w:rPr>
+          <w:sz w:val="28"/>
+          <w:szCs w:val="28"/>
+          <w:lang w:val="ru-RU"/>
+        </w:rPr>
+      </w:pPr>
       <w:r>
         <w:rPr>
           <w:sz w:val="28"/>
@@ -2814,7 +2824,7 @@
           <w:lang w:val="ru-RU"/>
         </w:rPr>
         <w:lastRenderedPageBreak/>
-        <w:t xml:space="preserve">магического мира. Поговорим о том как, собственно, магия магичится! – Она начертала несколько кругов и линий на теле, которое она нарисовала. – Круги это врата чакры. </w:t>
+        <w:t xml:space="preserve">- Приступим к основам таинственного магического мира. Поговорим о том как, собственно, магия магичится! – Она начертала несколько кругов и линий на теле, которое она нарисовала. – Круги это врата чакры. </w:t>
       </w:r>
     </w:p>
     <w:p>
@@ -3072,7 +3082,30 @@
           <w:szCs w:val="28"/>
           <w:lang w:val="ru-RU"/>
         </w:rPr>
-        <w:t xml:space="preserve">элемента. Элемент зависит от типа чакры. Невидимая магия не является элементом, и чаще всего её не видно в нашем мире. Она часто не несёт угрозы, а если и несёт то не напрямую. В </w:t>
+        <w:t>элемента. Элемент зависит от типа чакры.</w:t>
+      </w:r>
+      <w:r>
+        <w:rPr>
+          <w:sz w:val="28"/>
+          <w:szCs w:val="28"/>
+        </w:rPr>
+        <w:t xml:space="preserve"> </w:t>
+      </w:r>
+      <w:r>
+        <w:rPr>
+          <w:sz w:val="28"/>
+          <w:szCs w:val="28"/>
+          <w:lang w:val="ru-RU"/>
+        </w:rPr>
+        <w:t>Каждому типу чакры – свои врата.</w:t>
+      </w:r>
+      <w:r>
+        <w:rPr>
+          <w:sz w:val="28"/>
+          <w:szCs w:val="28"/>
+          <w:lang w:val="ru-RU"/>
+        </w:rPr>
+        <w:t xml:space="preserve"> Невидимая магия не является элементом, и чаще всего её не видно в нашем мире. Она часто не несёт угрозы, а если и несёт то не напрямую. В </w:t>
       </w:r>
       <w:r>
         <w:rPr>
@@ -3122,7 +3155,23 @@
           <w:szCs w:val="28"/>
           <w:lang w:val="ru-RU"/>
         </w:rPr>
-        <w:t xml:space="preserve">Лиз облегченно вздохнула, возможно, ей не привычно говорить так долго. Но вскоре она заговорила: </w:t>
+        <w:t>Лиз облегченно вздохнула</w:t>
+      </w:r>
+      <w:r>
+        <w:rPr>
+          <w:sz w:val="28"/>
+          <w:szCs w:val="28"/>
+          <w:lang w:val="ru-RU"/>
+        </w:rPr>
+        <w:t>. В</w:t>
+      </w:r>
+      <w:r>
+        <w:rPr>
+          <w:sz w:val="28"/>
+          <w:szCs w:val="28"/>
+          <w:lang w:val="ru-RU"/>
+        </w:rPr>
+        <w:t xml:space="preserve">озможно, ей не привычно говорить так долго. Но вскоре она заговорила: </w:t>
       </w:r>
     </w:p>
     <w:p>
@@ -3188,7 +3237,55 @@
           <w:szCs w:val="28"/>
           <w:lang w:val="ru-RU"/>
         </w:rPr>
-        <w:t xml:space="preserve">то маг, появившийся вследствие слияния двух магических существ. И еще особенность всех андедов то, что они могут чувствовать магию на более </w:t>
+        <w:t xml:space="preserve">то маг, появившийся вследствие </w:t>
+      </w:r>
+      <w:r>
+        <w:rPr>
+          <w:sz w:val="28"/>
+          <w:szCs w:val="28"/>
+          <w:lang w:val="ru-RU"/>
+        </w:rPr>
+        <w:t>магического ритуала, проведенного двумя</w:t>
+      </w:r>
+      <w:r>
+        <w:rPr>
+          <w:sz w:val="28"/>
+          <w:szCs w:val="28"/>
+          <w:lang w:val="ru-RU"/>
+        </w:rPr>
+        <w:t xml:space="preserve"> магически</w:t>
+      </w:r>
+      <w:r>
+        <w:rPr>
+          <w:sz w:val="28"/>
+          <w:szCs w:val="28"/>
+          <w:lang w:val="ru-RU"/>
+        </w:rPr>
+        <w:t>ми</w:t>
+      </w:r>
+      <w:r>
+        <w:rPr>
+          <w:sz w:val="28"/>
+          <w:szCs w:val="28"/>
+          <w:lang w:val="ru-RU"/>
+        </w:rPr>
+        <w:t xml:space="preserve"> существ</w:t>
+      </w:r>
+      <w:r>
+        <w:rPr>
+          <w:sz w:val="28"/>
+          <w:szCs w:val="28"/>
+          <w:lang w:val="ru-RU"/>
+        </w:rPr>
+        <w:t>ами</w:t>
+      </w:r>
+      <w:r>
+        <w:rPr>
+          <w:sz w:val="28"/>
+          <w:szCs w:val="28"/>
+          <w:lang w:val="ru-RU"/>
+        </w:rPr>
+        <w:t xml:space="preserve">. И еще особенность всех андедов то, что они могут чувствовать магию на более </w:t>
       </w:r>
       <w:r>
         <w:rPr>
@@ -3204,7 +3301,23 @@
           <w:szCs w:val="28"/>
           <w:lang w:val="ru-RU"/>
         </w:rPr>
-        <w:t xml:space="preserve"> Ну, думаю, что это всё что тебе надо знать на данный момент, так что приступим к практике!</w:t>
+        <w:t xml:space="preserve"> Ну, думаю, что это всё что тебе надо знать на данный момент,</w:t>
+      </w:r>
+      <w:r>
+        <w:rPr>
+          <w:sz w:val="28"/>
+          <w:szCs w:val="28"/>
+          <w:lang w:val="ru-RU"/>
+        </w:rPr>
+        <w:t xml:space="preserve"> и даже больше,</w:t>
+      </w:r>
+      <w:r>
+        <w:rPr>
+          <w:sz w:val="28"/>
+          <w:szCs w:val="28"/>
+          <w:lang w:val="ru-RU"/>
+        </w:rPr>
+        <w:t xml:space="preserve"> так что приступим к практике!</w:t>
       </w:r>
     </w:p>
     <w:p>
@@ -3219,6 +3332,7 @@
         <w:rPr>
           <w:lang w:val="ru-RU"/>
         </w:rPr>
+        <w:lastRenderedPageBreak/>
         <w:t>Глава 4</w:t>
       </w:r>
       <w:r>
@@ -3287,70 +3401,639 @@
           <w:szCs w:val="28"/>
           <w:lang w:val="ru-RU"/>
         </w:rPr>
+        <w:t xml:space="preserve">Грин только что чуть не испепелил Лиз. </w:t>
+      </w:r>
+      <w:r>
+        <w:rPr>
+          <w:sz w:val="28"/>
+          <w:szCs w:val="28"/>
+          <w:lang w:val="ru-RU"/>
+        </w:rPr>
+        <w:t>Он был этим глубоко обескуражен. Только сейчас он обнаружил, что всё равно смог подпалить ей прядь волос, и они почернели.</w:t>
+      </w:r>
+    </w:p>
+    <w:p>
+      <w:pPr>
+        <w:ind w:firstLine="709"/>
+        <w:rPr>
+          <w:sz w:val="28"/>
+          <w:szCs w:val="28"/>
+          <w:lang w:val="ru-RU"/>
+        </w:rPr>
+      </w:pPr>
+      <w:r>
+        <w:rPr>
+          <w:sz w:val="28"/>
+          <w:szCs w:val="28"/>
+          <w:lang w:val="ru-RU"/>
+        </w:rPr>
+        <w:t>- Ну, ничего! – вывела Грина из смуты Лиз, заметив чёрную прядь. – Теперь я точно знаю, что у тебя хорошо получается!</w:t>
+      </w:r>
+    </w:p>
+    <w:p>
+      <w:pPr>
+        <w:ind w:firstLine="709"/>
+        <w:rPr>
+          <w:sz w:val="28"/>
+          <w:szCs w:val="28"/>
+          <w:lang w:val="ru-RU"/>
+        </w:rPr>
+      </w:pPr>
+      <w:r>
+        <w:rPr>
+          <w:sz w:val="28"/>
+          <w:szCs w:val="28"/>
+          <w:lang w:val="ru-RU"/>
+        </w:rPr>
+        <w:t xml:space="preserve">Грин подумал, что Лиз очень переменчивая личность. Для человека, который говорит «Но», её фраза была просто сверхъестественной. </w:t>
+      </w:r>
+    </w:p>
+    <w:p>
+      <w:pPr>
+        <w:ind w:firstLine="709"/>
+        <w:rPr>
+          <w:sz w:val="28"/>
+          <w:szCs w:val="28"/>
+          <w:lang w:val="ru-RU"/>
+        </w:rPr>
+      </w:pPr>
+      <w:r>
+        <w:rPr>
+          <w:sz w:val="28"/>
+          <w:szCs w:val="28"/>
+          <w:lang w:val="ru-RU"/>
+        </w:rPr>
+        <w:t>- Ну ладно. Вернёмся к урокам. Смотри, это обманчивая волна. Она петляет из стороны в сторону, сбивая противника с толку.</w:t>
+      </w:r>
+      <w:r>
+        <w:rPr>
+          <w:sz w:val="28"/>
+          <w:szCs w:val="28"/>
+          <w:lang w:val="ru-RU"/>
+        </w:rPr>
+        <w:t xml:space="preserve"> </w:t>
+      </w:r>
+    </w:p>
+    <w:p>
+      <w:pPr>
+        <w:ind w:firstLine="709"/>
+        <w:rPr>
+          <w:sz w:val="28"/>
+          <w:szCs w:val="28"/>
+          <w:lang w:val="ru-RU"/>
+        </w:rPr>
+      </w:pPr>
+      <w:r>
+        <w:rPr>
+          <w:sz w:val="28"/>
+          <w:szCs w:val="28"/>
+          <w:lang w:val="ru-RU"/>
+        </w:rPr>
+        <w:t>Прошла уже 1-айя неделя после того как он встретил Лиз. С того момента он многому научился. Однажды Грин спросил у Лиз как блокировать атаку светлых. Но та на него посмотрела каким-то странным взглядом. Он так и не понял, что было в этом взгляде такого</w:t>
+      </w:r>
+      <w:r>
+        <w:rPr>
+          <w:sz w:val="28"/>
+          <w:szCs w:val="28"/>
+          <w:lang w:val="ru-RU"/>
+        </w:rPr>
+        <w:t xml:space="preserve">, после чего он перестал об этом спрашивать. </w:t>
+      </w:r>
+      <w:r>
+        <w:rPr>
+          <w:sz w:val="28"/>
+          <w:szCs w:val="28"/>
+          <w:lang w:val="ru-RU"/>
+        </w:rPr>
+        <w:t>На улицу она его не пускала. Боялась светлых.</w:t>
+      </w:r>
+      <w:r>
+        <w:rPr>
+          <w:sz w:val="28"/>
+          <w:szCs w:val="28"/>
+          <w:lang w:val="ru-RU"/>
+        </w:rPr>
+        <w:t xml:space="preserve"> </w:t>
+      </w:r>
+      <w:r>
+        <w:rPr>
+          <w:sz w:val="28"/>
+          <w:szCs w:val="28"/>
+          <w:lang w:val="ru-RU"/>
+        </w:rPr>
+        <w:t>Жизнь для него стала серой, как его рубашка.</w:t>
+      </w:r>
+      <w:r>
+        <w:rPr>
+          <w:sz w:val="28"/>
+          <w:szCs w:val="28"/>
+          <w:lang w:val="ru-RU"/>
+        </w:rPr>
+        <w:t xml:space="preserve"> </w:t>
+      </w:r>
+    </w:p>
+    <w:p>
+      <w:pPr>
+        <w:ind w:firstLine="709"/>
+        <w:jc w:val="center"/>
+        <w:rPr>
+          <w:sz w:val="28"/>
+          <w:szCs w:val="28"/>
+          <w:lang w:val="ru-RU"/>
+        </w:rPr>
+      </w:pPr>
+      <w:r>
+        <w:rPr>
+          <w:sz w:val="28"/>
+          <w:szCs w:val="28"/>
+          <w:lang w:val="ru-RU"/>
+        </w:rPr>
+        <w:t>***</w:t>
+      </w:r>
+    </w:p>
+    <w:p>
+      <w:pPr>
+        <w:ind w:firstLine="709"/>
+        <w:rPr>
+          <w:sz w:val="28"/>
+          <w:szCs w:val="28"/>
+          <w:lang w:val="ru-RU"/>
+        </w:rPr>
+      </w:pPr>
+      <w:r>
+        <w:rPr>
+          <w:sz w:val="28"/>
+          <w:szCs w:val="28"/>
+          <w:lang w:val="ru-RU"/>
+        </w:rPr>
+        <w:t xml:space="preserve">Утро вторника. По пониманию Грина прошло уже 2 недели. Наконец-то! Грин встал и умылся водой из тазика, который сам себе любезно поставил ещё в начале его учебы. Он </w:t>
+      </w:r>
+      <w:r>
+        <w:rPr>
+          <w:sz w:val="28"/>
+          <w:szCs w:val="28"/>
+          <w:lang w:val="ru-RU"/>
+        </w:rPr>
+        <w:t>понимал,</w:t>
+      </w:r>
+      <w:r>
+        <w:rPr>
+          <w:sz w:val="28"/>
+          <w:szCs w:val="28"/>
+          <w:lang w:val="ru-RU"/>
+        </w:rPr>
+        <w:t xml:space="preserve"> что в этот д</w:t>
+      </w:r>
+      <w:r>
+        <w:rPr>
+          <w:sz w:val="28"/>
+          <w:szCs w:val="28"/>
+          <w:lang w:val="ru-RU"/>
+        </w:rPr>
+        <w:t>ень многое должно измениться. И вот</w:t>
+      </w:r>
+      <w:r>
+        <w:rPr>
+          <w:sz w:val="28"/>
+          <w:szCs w:val="28"/>
+          <w:lang w:val="ru-RU"/>
+        </w:rPr>
+        <w:t xml:space="preserve"> </w:t>
+      </w:r>
+      <w:r>
+        <w:rPr>
+          <w:sz w:val="28"/>
+          <w:szCs w:val="28"/>
+          <w:lang w:val="ru-RU"/>
+        </w:rPr>
+        <w:t>он и Лиз</w:t>
+      </w:r>
+      <w:r>
+        <w:rPr>
+          <w:sz w:val="28"/>
+          <w:szCs w:val="28"/>
+          <w:lang w:val="ru-RU"/>
+        </w:rPr>
+        <w:t xml:space="preserve"> </w:t>
+      </w:r>
+      <w:r>
+        <w:rPr>
+          <w:sz w:val="28"/>
+          <w:szCs w:val="28"/>
+          <w:lang w:val="ru-RU"/>
+        </w:rPr>
+        <w:t xml:space="preserve">отправились </w:t>
+      </w:r>
+      <w:r>
+        <w:rPr>
+          <w:sz w:val="28"/>
+          <w:szCs w:val="28"/>
+          <w:lang w:val="ru-RU"/>
+        </w:rPr>
+        <w:t xml:space="preserve">к горной гряде восточней Таху. </w:t>
+      </w:r>
+    </w:p>
+    <w:p>
+      <w:pPr>
+        <w:ind w:firstLine="709"/>
+        <w:rPr>
+          <w:sz w:val="28"/>
+          <w:szCs w:val="28"/>
+          <w:lang w:val="ru-RU"/>
+        </w:rPr>
+      </w:pPr>
+      <w:r>
+        <w:rPr>
+          <w:sz w:val="28"/>
+          <w:szCs w:val="28"/>
+          <w:lang w:val="ru-RU"/>
+        </w:rPr>
+        <w:t>- Ну и куда дальше? – спросил Грин немного озадаченный.</w:t>
+      </w:r>
+    </w:p>
+    <w:p>
+      <w:pPr>
+        <w:ind w:firstLine="709"/>
+        <w:rPr>
+          <w:sz w:val="28"/>
+          <w:szCs w:val="28"/>
+          <w:lang w:val="ru-RU"/>
+        </w:rPr>
+      </w:pPr>
+      <w:r>
+        <w:rPr>
+          <w:sz w:val="28"/>
+          <w:szCs w:val="28"/>
+          <w:lang w:val="ru-RU"/>
+        </w:rPr>
+        <w:t>- Дойдём до гор, дальше взберёмся</w:t>
+      </w:r>
+      <w:r>
+        <w:rPr>
+          <w:sz w:val="28"/>
+          <w:szCs w:val="28"/>
+          <w:lang w:val="ru-RU"/>
+        </w:rPr>
+        <w:t xml:space="preserve"> на</w:t>
+      </w:r>
+      <w:r>
+        <w:rPr>
+          <w:sz w:val="28"/>
+          <w:szCs w:val="28"/>
+          <w:lang w:val="ru-RU"/>
+        </w:rPr>
+        <w:t xml:space="preserve"> гору</w:t>
+      </w:r>
+      <w:r>
+        <w:rPr>
+          <w:sz w:val="28"/>
+          <w:szCs w:val="28"/>
+          <w:lang w:val="ru-RU"/>
+        </w:rPr>
+        <w:t xml:space="preserve">, </w:t>
+      </w:r>
+      <w:r>
+        <w:rPr>
+          <w:sz w:val="28"/>
+          <w:szCs w:val="28"/>
+          <w:lang w:val="ru-RU"/>
+        </w:rPr>
+        <w:t>как минимум</w:t>
+      </w:r>
+      <w:r>
+        <w:rPr>
+          <w:sz w:val="28"/>
+          <w:szCs w:val="28"/>
+          <w:lang w:val="ru-RU"/>
+        </w:rPr>
+        <w:t>,</w:t>
+      </w:r>
+      <w:r>
+        <w:rPr>
+          <w:sz w:val="28"/>
+          <w:szCs w:val="28"/>
+          <w:lang w:val="ru-RU"/>
+        </w:rPr>
+        <w:t xml:space="preserve"> высоты 7000 метров</w:t>
+      </w:r>
+      <w:r>
+        <w:rPr>
+          <w:sz w:val="28"/>
+          <w:szCs w:val="28"/>
+          <w:lang w:val="ru-RU"/>
+        </w:rPr>
+        <w:t xml:space="preserve">. Ну а потом будем путешествовать, пока </w:t>
+      </w:r>
+      <w:r>
+        <w:rPr>
+          <w:sz w:val="28"/>
+          <w:szCs w:val="28"/>
+          <w:lang w:val="ru-RU"/>
+        </w:rPr>
+        <w:t>кое-что</w:t>
+      </w:r>
+      <w:r>
+        <w:rPr>
+          <w:sz w:val="28"/>
+          <w:szCs w:val="28"/>
+          <w:lang w:val="ru-RU"/>
+        </w:rPr>
+        <w:t xml:space="preserve"> не найдём. – </w:t>
+      </w:r>
+      <w:r>
+        <w:rPr>
+          <w:sz w:val="28"/>
+          <w:szCs w:val="28"/>
+          <w:lang w:val="ru-RU"/>
+        </w:rPr>
+        <w:t>О</w:t>
+      </w:r>
+      <w:r>
+        <w:rPr>
+          <w:sz w:val="28"/>
+          <w:szCs w:val="28"/>
+          <w:lang w:val="ru-RU"/>
+        </w:rPr>
+        <w:t>тветила Лиз с таким беззаботным видом</w:t>
+      </w:r>
+      <w:r>
+        <w:rPr>
+          <w:sz w:val="28"/>
+          <w:szCs w:val="28"/>
+          <w:lang w:val="ru-RU"/>
+        </w:rPr>
+        <w:t>,</w:t>
+      </w:r>
+      <w:r>
+        <w:rPr>
+          <w:sz w:val="28"/>
+          <w:szCs w:val="28"/>
+          <w:lang w:val="ru-RU"/>
+        </w:rPr>
+        <w:t xml:space="preserve"> как будто </w:t>
+      </w:r>
+      <w:r>
+        <w:rPr>
+          <w:sz w:val="28"/>
+          <w:szCs w:val="28"/>
+          <w:lang w:val="ru-RU"/>
+        </w:rPr>
+        <w:t>они шли покупать булочки.</w:t>
+      </w:r>
+    </w:p>
+    <w:p>
+      <w:pPr>
+        <w:ind w:firstLine="709"/>
+        <w:rPr>
+          <w:sz w:val="28"/>
+          <w:szCs w:val="28"/>
+          <w:lang w:val="ru-RU"/>
+        </w:rPr>
+      </w:pPr>
+      <w:r>
+        <w:rPr>
+          <w:sz w:val="28"/>
+          <w:szCs w:val="28"/>
+          <w:lang w:val="ru-RU"/>
+        </w:rPr>
+        <w:t>- Знаешь, меня иногда пугает твой юмор.</w:t>
+      </w:r>
+    </w:p>
+    <w:p>
+      <w:pPr>
+        <w:ind w:firstLine="709"/>
+        <w:rPr>
+          <w:sz w:val="28"/>
+          <w:szCs w:val="28"/>
+          <w:lang w:val="ru-RU"/>
+        </w:rPr>
+      </w:pPr>
+      <w:r>
+        <w:rPr>
+          <w:sz w:val="28"/>
+          <w:szCs w:val="28"/>
+          <w:lang w:val="ru-RU"/>
+        </w:rPr>
+        <w:t>- Это не юмор</w:t>
+      </w:r>
+      <w:r>
+        <w:rPr>
+          <w:sz w:val="28"/>
+          <w:szCs w:val="28"/>
+          <w:lang w:val="ru-RU"/>
+        </w:rPr>
+        <w:t>. – С</w:t>
+      </w:r>
+      <w:r>
+        <w:rPr>
+          <w:sz w:val="28"/>
+          <w:szCs w:val="28"/>
+          <w:lang w:val="ru-RU"/>
+        </w:rPr>
+        <w:t xml:space="preserve"> серьезной миной заметила Лиз.</w:t>
+      </w:r>
+    </w:p>
+    <w:p>
+      <w:pPr>
+        <w:ind w:firstLine="709"/>
+        <w:rPr>
+          <w:sz w:val="28"/>
+          <w:szCs w:val="28"/>
+          <w:lang w:val="ru-RU"/>
+        </w:rPr>
+      </w:pPr>
+      <w:r>
+        <w:rPr>
+          <w:sz w:val="28"/>
+          <w:szCs w:val="28"/>
+          <w:lang w:val="ru-RU"/>
+        </w:rPr>
+        <w:t>«Хорошо,</w:t>
+      </w:r>
+      <w:r>
+        <w:rPr>
+          <w:sz w:val="28"/>
+          <w:szCs w:val="28"/>
+          <w:lang w:val="ru-RU"/>
+        </w:rPr>
+        <w:t xml:space="preserve"> </w:t>
+      </w:r>
+      <w:r>
+        <w:rPr>
+          <w:sz w:val="28"/>
+          <w:szCs w:val="28"/>
+          <w:lang w:val="ru-RU"/>
+        </w:rPr>
+        <w:t xml:space="preserve">что я взял тёплые вещи» подумал Грин. </w:t>
+      </w:r>
+    </w:p>
+    <w:p>
+      <w:pPr>
+        <w:ind w:firstLine="709"/>
+        <w:rPr>
+          <w:sz w:val="28"/>
+          <w:szCs w:val="28"/>
+          <w:lang w:val="ru-RU"/>
+        </w:rPr>
+      </w:pPr>
+      <w:r>
+        <w:rPr>
+          <w:sz w:val="28"/>
+          <w:szCs w:val="28"/>
+          <w:lang w:val="ru-RU"/>
+        </w:rPr>
         <w:lastRenderedPageBreak/>
-        <w:t xml:space="preserve">Грин только что чуть не испепелил Лиз. </w:t>
-      </w:r>
-      <w:r>
-        <w:rPr>
-          <w:sz w:val="28"/>
-          <w:szCs w:val="28"/>
-          <w:lang w:val="ru-RU"/>
-        </w:rPr>
-        <w:t>Он был этим глубоко обескуражен. Только сейчас он обнаружил, что всё равно смог подпалить ей прядь волос, и они почернели.</w:t>
-      </w:r>
-    </w:p>
-    <w:p>
-      <w:pPr>
-        <w:ind w:firstLine="709"/>
-        <w:rPr>
-          <w:sz w:val="28"/>
-          <w:szCs w:val="28"/>
-          <w:lang w:val="ru-RU"/>
-        </w:rPr>
-      </w:pPr>
-      <w:r>
-        <w:rPr>
-          <w:sz w:val="28"/>
-          <w:szCs w:val="28"/>
-          <w:lang w:val="ru-RU"/>
-        </w:rPr>
-        <w:t>- Ну, ничего! – вывела Грина из смуты Лиз, заметив чёрную прядь. – Теперь я точно знаю, что у тебя хорошо получается!</w:t>
-      </w:r>
-    </w:p>
-    <w:p>
-      <w:pPr>
-        <w:ind w:firstLine="709"/>
-        <w:rPr>
-          <w:sz w:val="28"/>
-          <w:szCs w:val="28"/>
-          <w:lang w:val="ru-RU"/>
-        </w:rPr>
-      </w:pPr>
-      <w:r>
-        <w:rPr>
-          <w:sz w:val="28"/>
-          <w:szCs w:val="28"/>
-          <w:lang w:val="ru-RU"/>
-        </w:rPr>
-        <w:t xml:space="preserve">Грин подумал, что Лиз очень переменчивая личность. Для человека, который говорит «Но», её фраза была просто сверхъестественной. </w:t>
-      </w:r>
-    </w:p>
-    <w:p>
-      <w:pPr>
-        <w:ind w:firstLine="709"/>
-        <w:rPr>
-          <w:sz w:val="28"/>
-          <w:szCs w:val="28"/>
-          <w:lang w:val="ru-RU"/>
-        </w:rPr>
-      </w:pPr>
-      <w:r>
-        <w:rPr>
-          <w:sz w:val="28"/>
-          <w:szCs w:val="28"/>
-          <w:lang w:val="ru-RU"/>
-        </w:rPr>
-        <w:t>- Ну ладно. Вернёмся к урокам. Смотри, это обманчивая волна. Она петляет из стороны в сторону, сбивая противника с толку.</w:t>
+        <w:t xml:space="preserve">- Пригнись! – внезапно </w:t>
+      </w:r>
+      <w:r>
+        <w:rPr>
+          <w:sz w:val="28"/>
+          <w:szCs w:val="28"/>
+          <w:lang w:val="ru-RU"/>
+        </w:rPr>
+        <w:t>крикнул Грин, даже не оборачиваясь.</w:t>
+      </w:r>
+    </w:p>
+    <w:p>
+      <w:pPr>
+        <w:ind w:firstLine="709"/>
+        <w:rPr>
+          <w:sz w:val="28"/>
+          <w:szCs w:val="28"/>
+          <w:lang w:val="ru-RU"/>
+        </w:rPr>
+      </w:pPr>
+      <w:r>
+        <w:rPr>
+          <w:sz w:val="28"/>
+          <w:szCs w:val="28"/>
+          <w:lang w:val="ru-RU"/>
+        </w:rPr>
+        <w:t xml:space="preserve">- Чего еще? </w:t>
+      </w:r>
+    </w:p>
+    <w:p>
+      <w:pPr>
+        <w:ind w:firstLine="709"/>
+        <w:rPr>
+          <w:sz w:val="28"/>
+          <w:szCs w:val="28"/>
+          <w:lang w:val="ru-RU"/>
+        </w:rPr>
+      </w:pPr>
+      <w:r>
+        <w:rPr>
+          <w:sz w:val="28"/>
+          <w:szCs w:val="28"/>
+          <w:lang w:val="ru-RU"/>
+        </w:rPr>
+        <w:t>Грин, не раздумывая, рукой толкнул её в спину. Сам он прыгнул назад.</w:t>
+      </w:r>
+      <w:r>
+        <w:rPr>
+          <w:sz w:val="28"/>
+          <w:szCs w:val="28"/>
+          <w:lang w:val="ru-RU"/>
+        </w:rPr>
+        <w:t xml:space="preserve"> Спиной он врезался в человека</w:t>
+      </w:r>
+      <w:r>
+        <w:rPr>
+          <w:sz w:val="28"/>
+          <w:szCs w:val="28"/>
+          <w:lang w:val="ru-RU"/>
+        </w:rPr>
+        <w:t>. «Я не о</w:t>
+      </w:r>
+      <w:r>
+        <w:rPr>
+          <w:sz w:val="28"/>
+          <w:szCs w:val="28"/>
+          <w:lang w:val="ru-RU"/>
+        </w:rPr>
+        <w:t xml:space="preserve">шибся!». Тело под ним обмякло. </w:t>
+      </w:r>
+      <w:r>
+        <w:rPr>
+          <w:sz w:val="28"/>
+          <w:szCs w:val="28"/>
+          <w:lang w:val="ru-RU"/>
+        </w:rPr>
+        <w:t xml:space="preserve">Обернувшись, Грин увидел, </w:t>
+      </w:r>
+      <w:r>
+        <w:rPr>
+          <w:sz w:val="28"/>
+          <w:szCs w:val="28"/>
+          <w:lang w:val="ru-RU"/>
+        </w:rPr>
+        <w:t>во</w:t>
+      </w:r>
+      <w:r>
+        <w:rPr>
+          <w:sz w:val="28"/>
+          <w:szCs w:val="28"/>
+          <w:lang w:val="ru-RU"/>
+        </w:rPr>
+        <w:t>-</w:t>
+      </w:r>
+      <w:r>
+        <w:rPr>
+          <w:sz w:val="28"/>
+          <w:szCs w:val="28"/>
+          <w:lang w:val="ru-RU"/>
+        </w:rPr>
+        <w:t>первы</w:t>
+      </w:r>
+      <w:r>
+        <w:rPr>
+          <w:sz w:val="28"/>
+          <w:szCs w:val="28"/>
+          <w:lang w:val="ru-RU"/>
+        </w:rPr>
+        <w:t>х, луч</w:t>
+      </w:r>
+      <w:r>
+        <w:rPr>
+          <w:sz w:val="28"/>
+          <w:szCs w:val="28"/>
+          <w:lang w:val="ru-RU"/>
+        </w:rPr>
+        <w:t>,</w:t>
+      </w:r>
+      <w:r>
+        <w:rPr>
+          <w:sz w:val="28"/>
+          <w:szCs w:val="28"/>
+          <w:lang w:val="ru-RU"/>
+        </w:rPr>
+        <w:t xml:space="preserve"> который пролетел </w:t>
+      </w:r>
+      <w:proofErr w:type="gramStart"/>
+      <w:r>
+        <w:rPr>
+          <w:sz w:val="28"/>
+          <w:szCs w:val="28"/>
+          <w:lang w:val="ru-RU"/>
+        </w:rPr>
+        <w:t>над</w:t>
+      </w:r>
+      <w:proofErr w:type="gramEnd"/>
+      <w:r>
+        <w:rPr>
+          <w:sz w:val="28"/>
+          <w:szCs w:val="28"/>
+          <w:lang w:val="ru-RU"/>
+        </w:rPr>
+        <w:t xml:space="preserve"> Лиз</w:t>
+      </w:r>
+      <w:r>
+        <w:rPr>
+          <w:sz w:val="28"/>
+          <w:szCs w:val="28"/>
+          <w:lang w:val="ru-RU"/>
+        </w:rPr>
+        <w:t>,</w:t>
       </w:r>
       <w:r>
         <w:rPr>
@@ -3360,63 +4043,209 @@
         </w:rPr>
         <w:t xml:space="preserve"> </w:t>
       </w:r>
-    </w:p>
-    <w:p>
-      <w:pPr>
-        <w:ind w:firstLine="709"/>
-        <w:rPr>
-          <w:sz w:val="28"/>
-          <w:szCs w:val="28"/>
-          <w:lang w:val="ru-RU"/>
-        </w:rPr>
-      </w:pPr>
-      <w:r>
-        <w:rPr>
-          <w:sz w:val="28"/>
-          <w:szCs w:val="28"/>
-          <w:lang w:val="ru-RU"/>
-        </w:rPr>
-        <w:t>Прошла уже 1-айя неделя после того как он встретил Лиз. С того момента он многому научился. Однажды Грин спросил у Лиз как блокировать атаку светлых. Но та на него посмотрела каким-то странным взглядом. Он так и не понял, что было в этом взгляде такого</w:t>
-      </w:r>
-      <w:r>
-        <w:rPr>
-          <w:sz w:val="28"/>
-          <w:szCs w:val="28"/>
-          <w:lang w:val="ru-RU"/>
-        </w:rPr>
-        <w:t xml:space="preserve">, после чего он перестал об этом спрашивать. </w:t>
-      </w:r>
-      <w:r>
-        <w:rPr>
-          <w:sz w:val="28"/>
-          <w:szCs w:val="28"/>
-          <w:lang w:val="ru-RU"/>
-        </w:rPr>
-        <w:t>На улицу она его не пускала. Боялась светлых.</w:t>
-      </w:r>
-      <w:r>
-        <w:rPr>
-          <w:sz w:val="28"/>
-          <w:szCs w:val="28"/>
-          <w:lang w:val="ru-RU"/>
-        </w:rPr>
-        <w:t xml:space="preserve"> </w:t>
-      </w:r>
-      <w:r>
-        <w:rPr>
-          <w:sz w:val="28"/>
-          <w:szCs w:val="28"/>
-          <w:lang w:val="ru-RU"/>
-        </w:rPr>
-        <w:t>Жизнь для него стала серой, как его рубашка.</w:t>
-      </w:r>
-      <w:r>
-        <w:rPr>
-          <w:sz w:val="28"/>
-          <w:szCs w:val="28"/>
-          <w:lang w:val="ru-RU"/>
-        </w:rPr>
-        <w:t xml:space="preserve"> </w:t>
+      <w:r>
+        <w:rPr>
+          <w:sz w:val="28"/>
+          <w:szCs w:val="28"/>
+          <w:lang w:val="ru-RU"/>
+        </w:rPr>
+        <w:t xml:space="preserve">и </w:t>
+      </w:r>
+      <w:r>
+        <w:rPr>
+          <w:sz w:val="28"/>
+          <w:szCs w:val="28"/>
+          <w:lang w:val="ru-RU"/>
+        </w:rPr>
+        <w:t>трёх (за исключением того кто лежал под ним) светлых. «В</w:t>
+      </w:r>
+      <w:r>
+        <w:rPr>
+          <w:sz w:val="28"/>
+          <w:szCs w:val="28"/>
+          <w:lang w:val="ru-RU"/>
+        </w:rPr>
+        <w:t>от чёрт! Они следили за нами!».</w:t>
+      </w:r>
+      <w:r>
+        <w:rPr>
+          <w:sz w:val="28"/>
+          <w:szCs w:val="28"/>
+          <w:lang w:val="ru-RU"/>
+        </w:rPr>
+        <w:t xml:space="preserve"> Грин ударил лежащего под ним</w:t>
+      </w:r>
+      <w:r>
+        <w:rPr>
+          <w:sz w:val="28"/>
+          <w:szCs w:val="28"/>
+          <w:lang w:val="ru-RU"/>
+        </w:rPr>
+        <w:t xml:space="preserve"> мага</w:t>
+      </w:r>
+      <w:r>
+        <w:rPr>
+          <w:sz w:val="28"/>
+          <w:szCs w:val="28"/>
+          <w:lang w:val="ru-RU"/>
+        </w:rPr>
+        <w:t xml:space="preserve"> по голове. </w:t>
+      </w:r>
+      <w:r>
+        <w:rPr>
+          <w:sz w:val="28"/>
+          <w:szCs w:val="28"/>
+          <w:lang w:val="ru-RU"/>
+        </w:rPr>
+        <w:t>Мешать тот уже не будет</w:t>
+      </w:r>
+      <w:r>
+        <w:rPr>
+          <w:sz w:val="28"/>
+          <w:szCs w:val="28"/>
+          <w:lang w:val="ru-RU"/>
+        </w:rPr>
+        <w:t>.</w:t>
+      </w:r>
+    </w:p>
+    <w:p>
+      <w:pPr>
+        <w:ind w:firstLine="709"/>
+        <w:rPr>
+          <w:sz w:val="28"/>
+          <w:szCs w:val="28"/>
+          <w:lang w:val="ru-RU"/>
+        </w:rPr>
+      </w:pPr>
+      <w:r>
+        <w:rPr>
+          <w:sz w:val="28"/>
+          <w:szCs w:val="28"/>
+          <w:lang w:val="ru-RU"/>
+        </w:rPr>
+        <w:t>Огненная магия хоть и оставалась для Грина понятием непонятным и относительным, но, тем не менее, траву она поджигала. Лиз научила его поджигать предметы, а потом поглощать чакру природного огня, восполняя ту, которая использовалась. Так что первое</w:t>
+      </w:r>
+      <w:r>
+        <w:rPr>
+          <w:sz w:val="28"/>
+          <w:szCs w:val="28"/>
+          <w:lang w:val="ru-RU"/>
+        </w:rPr>
+        <w:t>,</w:t>
+      </w:r>
+      <w:r>
+        <w:rPr>
+          <w:sz w:val="28"/>
+          <w:szCs w:val="28"/>
+          <w:lang w:val="ru-RU"/>
+        </w:rPr>
+        <w:t xml:space="preserve"> что Грин сделал, это поджег траву между собой и светлыми. А то у них на поясе ещё и мечи висели.</w:t>
+      </w:r>
+    </w:p>
+    <w:p>
+      <w:pPr>
+        <w:ind w:firstLine="709"/>
+        <w:rPr>
+          <w:sz w:val="28"/>
+          <w:szCs w:val="28"/>
+          <w:lang w:val="ru-RU"/>
+        </w:rPr>
+      </w:pPr>
+      <w:r>
+        <w:rPr>
+          <w:sz w:val="28"/>
+          <w:szCs w:val="28"/>
+          <w:lang w:val="ru-RU"/>
+        </w:rPr>
+        <w:t>Тем не менее, Грин лишь только успел поджечь эту самую траву, и тут же почувствовал слабую боль в правой части груди. Он попытался развернуться, и почувствовал необычную боль, но уже в левом плече. Глазами же увидел луч света, протянувшийся от руки светлого к его плечу. Видимо, светлая магия. А вот боль действительно была странная. Как будто бы на его плечо вылили горячий воск, который потом тут же исчез, но боль проникла во все плечо, даже глубоко внутри, в костях. Хотя вскоре боль облегчилась.</w:t>
+      </w:r>
+    </w:p>
+    <w:p>
+      <w:pPr>
+        <w:ind w:firstLine="709"/>
+        <w:rPr>
+          <w:sz w:val="28"/>
+          <w:szCs w:val="28"/>
+          <w:lang w:val="ru-RU"/>
+        </w:rPr>
+      </w:pPr>
+      <w:r>
+        <w:rPr>
+          <w:sz w:val="28"/>
+          <w:szCs w:val="28"/>
+          <w:lang w:val="ru-RU"/>
+        </w:rPr>
+        <w:t xml:space="preserve">Грин вскинул руку и выпустил поток огня. Он понесся к одному из светлых. Но прекратил свое движение на неком расстоянии от мага. Тогда Грин обратил внимание на человека, поднявшего руки на уровень груди. Какой-нибудь щит? </w:t>
+      </w:r>
+      <w:proofErr w:type="gramStart"/>
+      <w:r>
+        <w:rPr>
+          <w:sz w:val="28"/>
+          <w:szCs w:val="28"/>
+          <w:lang w:val="ru-RU"/>
+        </w:rPr>
+        <w:t>Ну</w:t>
+      </w:r>
+      <w:proofErr w:type="gramEnd"/>
+      <w:r>
+        <w:rPr>
+          <w:sz w:val="28"/>
+          <w:szCs w:val="28"/>
+          <w:lang w:val="ru-RU"/>
+        </w:rPr>
+        <w:t xml:space="preserve"> если так, то рано или поздно о</w:t>
+      </w:r>
+      <w:r>
+        <w:rPr>
+          <w:sz w:val="28"/>
+          <w:szCs w:val="28"/>
+          <w:lang w:val="ru-RU"/>
+        </w:rPr>
+        <w:t>н истощиться. Но ведь есть ещё два мага атакующих. И что делать?</w:t>
+      </w:r>
+    </w:p>
+    <w:p>
+      <w:pPr>
+        <w:ind w:firstLine="709"/>
+        <w:rPr>
+          <w:sz w:val="28"/>
+          <w:szCs w:val="28"/>
+          <w:lang w:val="ru-RU"/>
+        </w:rPr>
+      </w:pPr>
+      <w:r>
+        <w:rPr>
+          <w:sz w:val="28"/>
+          <w:szCs w:val="28"/>
+          <w:lang w:val="ru-RU"/>
+        </w:rPr>
+        <w:t xml:space="preserve">Этот вопрос решила резкая вспышка рядом с Грином. Она отбросила </w:t>
+      </w:r>
+      <w:proofErr w:type="gramStart"/>
+      <w:r>
+        <w:rPr>
+          <w:sz w:val="28"/>
+          <w:szCs w:val="28"/>
+          <w:lang w:val="ru-RU"/>
+        </w:rPr>
+        <w:t>его</w:t>
+      </w:r>
+      <w:proofErr w:type="gramEnd"/>
+      <w:r>
+        <w:rPr>
+          <w:sz w:val="28"/>
+          <w:szCs w:val="28"/>
+          <w:lang w:val="ru-RU"/>
+        </w:rPr>
+        <w:t xml:space="preserve"> и он упал на землю. Тут над ним пролетела Лиз, и, похоже, успешно налетела на третьего мага, который с боку атаковал Грина.</w:t>
+      </w:r>
+      <w:r>
+        <w:rPr>
+          <w:sz w:val="28"/>
+          <w:szCs w:val="28"/>
+          <w:lang w:val="ru-RU"/>
+        </w:rPr>
+        <w:t xml:space="preserve"> Грин хотел подняться, но успел только слегка приподняться до уровня лежания на локтях, как по его голове пришелся удар. Это был удар плоской стороной меча.</w:t>
       </w:r>
     </w:p>
     <w:p>
@@ -3453,123 +4282,124 @@
           <w:szCs w:val="28"/>
           <w:lang w:val="ru-RU"/>
         </w:rPr>
-        <w:t xml:space="preserve">Утро вторника. По пониманию Грина прошло уже 2 недели. Наконец-то! Грин встал и умылся водой из тазика, который сам себе любезно поставил ещё в начале его учебы. Он </w:t>
-      </w:r>
-      <w:r>
-        <w:rPr>
-          <w:sz w:val="28"/>
-          <w:szCs w:val="28"/>
-          <w:lang w:val="ru-RU"/>
-        </w:rPr>
-        <w:t>понимал,</w:t>
-      </w:r>
-      <w:r>
-        <w:rPr>
-          <w:sz w:val="28"/>
-          <w:szCs w:val="28"/>
-          <w:lang w:val="ru-RU"/>
-        </w:rPr>
-        <w:t xml:space="preserve"> что в этот д</w:t>
-      </w:r>
-      <w:r>
-        <w:rPr>
-          <w:sz w:val="28"/>
-          <w:szCs w:val="28"/>
-          <w:lang w:val="ru-RU"/>
-        </w:rPr>
-        <w:t>ень многое должно измениться. И вот</w:t>
-      </w:r>
-      <w:r>
-        <w:rPr>
-          <w:sz w:val="28"/>
-          <w:szCs w:val="28"/>
-          <w:lang w:val="ru-RU"/>
-        </w:rPr>
-        <w:t xml:space="preserve"> </w:t>
-      </w:r>
-      <w:r>
-        <w:rPr>
-          <w:sz w:val="28"/>
-          <w:szCs w:val="28"/>
-          <w:lang w:val="ru-RU"/>
-        </w:rPr>
-        <w:t>он и Лиз</w:t>
-      </w:r>
-      <w:r>
-        <w:rPr>
-          <w:sz w:val="28"/>
-          <w:szCs w:val="28"/>
-          <w:lang w:val="ru-RU"/>
-        </w:rPr>
-        <w:t xml:space="preserve"> </w:t>
-      </w:r>
-      <w:r>
-        <w:rPr>
-          <w:sz w:val="28"/>
-          <w:szCs w:val="28"/>
-          <w:lang w:val="ru-RU"/>
-        </w:rPr>
-        <w:t xml:space="preserve">отправились </w:t>
-      </w:r>
-      <w:r>
-        <w:rPr>
-          <w:sz w:val="28"/>
-          <w:szCs w:val="28"/>
-          <w:lang w:val="ru-RU"/>
-        </w:rPr>
-        <w:t xml:space="preserve">к горной гряде восточней Таху. </w:t>
-      </w:r>
-    </w:p>
-    <w:p>
-      <w:pPr>
-        <w:ind w:firstLine="709"/>
-        <w:rPr>
-          <w:sz w:val="28"/>
-          <w:szCs w:val="28"/>
-          <w:lang w:val="ru-RU"/>
-        </w:rPr>
-      </w:pPr>
-      <w:r>
-        <w:rPr>
-          <w:sz w:val="28"/>
-          <w:szCs w:val="28"/>
-          <w:lang w:val="ru-RU"/>
-        </w:rPr>
-        <w:t>- Ну и куда дальше? – спросил Грин немного озадаченный.</w:t>
-      </w:r>
-    </w:p>
-    <w:p>
-      <w:pPr>
-        <w:ind w:firstLine="709"/>
-        <w:rPr>
-          <w:sz w:val="28"/>
-          <w:szCs w:val="28"/>
-          <w:lang w:val="ru-RU"/>
-        </w:rPr>
-      </w:pPr>
-      <w:r>
-        <w:rPr>
-          <w:sz w:val="28"/>
-          <w:szCs w:val="28"/>
-          <w:lang w:val="ru-RU"/>
-        </w:rPr>
-        <w:t>- Дойдём до гор, дальше взберёмся</w:t>
-      </w:r>
-      <w:r>
-        <w:rPr>
-          <w:sz w:val="28"/>
-          <w:szCs w:val="28"/>
-          <w:lang w:val="ru-RU"/>
-        </w:rPr>
-        <w:t xml:space="preserve"> на</w:t>
-      </w:r>
-      <w:r>
-        <w:rPr>
-          <w:sz w:val="28"/>
-          <w:szCs w:val="28"/>
-          <w:lang w:val="ru-RU"/>
-        </w:rPr>
-        <w:t xml:space="preserve"> гору</w:t>
+        <w:t xml:space="preserve">Две мягкие руки касались Грина – одна на груди, а другая легко поддерживала голову. От нежного прикосновение захотелось проснуться, протереть глаза, и посмотреть на этого бесстрашного человека, который </w:t>
+      </w:r>
+      <w:r>
+        <w:rPr>
+          <w:sz w:val="28"/>
+          <w:szCs w:val="28"/>
+          <w:lang w:val="ru-RU"/>
+        </w:rPr>
+        <w:lastRenderedPageBreak/>
+        <w:t>посмел его трогать во сне. Грин приоткрыл глаза. Другая пара таких же, разве что только зелёных, вокруг котор</w:t>
+      </w:r>
+      <w:r>
+        <w:rPr>
+          <w:sz w:val="28"/>
+          <w:szCs w:val="28"/>
+          <w:lang w:val="ru-RU"/>
+        </w:rPr>
+        <w:t>ых</w:t>
+      </w:r>
+      <w:r>
+        <w:rPr>
+          <w:sz w:val="28"/>
+          <w:szCs w:val="28"/>
+          <w:lang w:val="ru-RU"/>
+        </w:rPr>
+        <w:t xml:space="preserve"> свисали рыжие пряди, смотрел</w:t>
+      </w:r>
+      <w:r>
+        <w:rPr>
+          <w:sz w:val="28"/>
+          <w:szCs w:val="28"/>
+          <w:lang w:val="ru-RU"/>
+        </w:rPr>
+        <w:t>а</w:t>
+      </w:r>
+      <w:r>
+        <w:rPr>
+          <w:sz w:val="28"/>
+          <w:szCs w:val="28"/>
+          <w:lang w:val="ru-RU"/>
+        </w:rPr>
+        <w:t xml:space="preserve"> на него</w:t>
+      </w:r>
+      <w:r>
+        <w:rPr>
+          <w:sz w:val="28"/>
+          <w:szCs w:val="28"/>
+          <w:lang w:val="ru-RU"/>
+        </w:rPr>
+        <w:t>.</w:t>
+      </w:r>
+    </w:p>
+    <w:p>
+      <w:pPr>
+        <w:ind w:firstLine="709"/>
+        <w:rPr>
+          <w:sz w:val="28"/>
+          <w:szCs w:val="28"/>
+          <w:lang w:val="ru-RU"/>
+        </w:rPr>
+      </w:pPr>
+      <w:r>
+        <w:rPr>
+          <w:sz w:val="28"/>
+          <w:szCs w:val="28"/>
+          <w:lang w:val="ru-RU"/>
+        </w:rPr>
+        <w:t>- А, это ты, Лиз.</w:t>
+      </w:r>
+      <w:r>
+        <w:rPr>
+          <w:sz w:val="28"/>
+          <w:szCs w:val="28"/>
+          <w:lang w:val="ru-RU"/>
+        </w:rPr>
+        <w:t xml:space="preserve"> Голова раскалывается.</w:t>
+      </w:r>
+    </w:p>
+    <w:p>
+      <w:pPr>
+        <w:ind w:firstLine="709"/>
+        <w:rPr>
+          <w:sz w:val="28"/>
+          <w:szCs w:val="28"/>
+          <w:lang w:val="ru-RU"/>
+        </w:rPr>
+      </w:pPr>
+      <w:r>
+        <w:rPr>
+          <w:sz w:val="28"/>
+          <w:szCs w:val="28"/>
+          <w:lang w:val="ru-RU"/>
+        </w:rPr>
+        <w:t xml:space="preserve">- </w:t>
+      </w:r>
+      <w:r>
+        <w:rPr>
+          <w:sz w:val="28"/>
+          <w:szCs w:val="28"/>
+          <w:lang w:val="ru-RU"/>
+        </w:rPr>
+        <w:t>Ну,</w:t>
+      </w:r>
+      <w:r>
+        <w:rPr>
+          <w:sz w:val="28"/>
+          <w:szCs w:val="28"/>
+          <w:lang w:val="ru-RU"/>
+        </w:rPr>
+        <w:t xml:space="preserve"> наконец-то очнулся! Тот, </w:t>
+      </w:r>
+      <w:r>
+        <w:rPr>
+          <w:sz w:val="28"/>
+          <w:szCs w:val="28"/>
+          <w:lang w:val="ru-RU"/>
+        </w:rPr>
+        <w:t>второй</w:t>
       </w:r>
       <w:r>
         <w:rPr>
@@ -3579,275 +4409,34 @@
         </w:rPr>
         <w:t xml:space="preserve">, </w:t>
       </w:r>
-      <w:r>
-        <w:rPr>
-          <w:sz w:val="28"/>
-          <w:szCs w:val="28"/>
-          <w:lang w:val="ru-RU"/>
-        </w:rPr>
-        <w:t>как минимум</w:t>
-      </w:r>
-      <w:r>
-        <w:rPr>
-          <w:sz w:val="28"/>
-          <w:szCs w:val="28"/>
-          <w:lang w:val="ru-RU"/>
-        </w:rPr>
-        <w:t>,</w:t>
-      </w:r>
-      <w:r>
-        <w:rPr>
-          <w:sz w:val="28"/>
-          <w:szCs w:val="28"/>
-          <w:lang w:val="ru-RU"/>
-        </w:rPr>
-        <w:t xml:space="preserve"> высоты 7000 метров</w:t>
-      </w:r>
-      <w:r>
-        <w:rPr>
-          <w:sz w:val="28"/>
-          <w:szCs w:val="28"/>
-          <w:lang w:val="ru-RU"/>
-        </w:rPr>
-        <w:t xml:space="preserve">. Ну а потом будем путешествовать, пока </w:t>
-      </w:r>
-      <w:r>
-        <w:rPr>
-          <w:sz w:val="28"/>
-          <w:szCs w:val="28"/>
-          <w:lang w:val="ru-RU"/>
-        </w:rPr>
-        <w:t>кое-что</w:t>
-      </w:r>
-      <w:r>
-        <w:rPr>
-          <w:sz w:val="28"/>
-          <w:szCs w:val="28"/>
-          <w:lang w:val="ru-RU"/>
-        </w:rPr>
-        <w:t xml:space="preserve"> не найдём. – </w:t>
-      </w:r>
-      <w:r>
-        <w:rPr>
-          <w:sz w:val="28"/>
-          <w:szCs w:val="28"/>
-          <w:lang w:val="ru-RU"/>
-        </w:rPr>
-        <w:t>О</w:t>
-      </w:r>
-      <w:r>
-        <w:rPr>
-          <w:sz w:val="28"/>
-          <w:szCs w:val="28"/>
-          <w:lang w:val="ru-RU"/>
-        </w:rPr>
-        <w:t>тветила Лиз с таким беззаботным видом</w:t>
-      </w:r>
-      <w:r>
-        <w:rPr>
-          <w:sz w:val="28"/>
-          <w:szCs w:val="28"/>
-          <w:lang w:val="ru-RU"/>
-        </w:rPr>
-        <w:t>,</w:t>
-      </w:r>
-      <w:r>
-        <w:rPr>
-          <w:sz w:val="28"/>
-          <w:szCs w:val="28"/>
-          <w:lang w:val="ru-RU"/>
-        </w:rPr>
-        <w:t xml:space="preserve"> как будто </w:t>
-      </w:r>
-      <w:r>
-        <w:rPr>
-          <w:sz w:val="28"/>
-          <w:szCs w:val="28"/>
-          <w:lang w:val="ru-RU"/>
-        </w:rPr>
-        <w:t>они шли покупать булочки.</w:t>
-      </w:r>
-    </w:p>
-    <w:p>
-      <w:pPr>
-        <w:ind w:firstLine="709"/>
-        <w:rPr>
-          <w:sz w:val="28"/>
-          <w:szCs w:val="28"/>
-          <w:lang w:val="ru-RU"/>
-        </w:rPr>
-      </w:pPr>
-      <w:r>
-        <w:rPr>
-          <w:sz w:val="28"/>
-          <w:szCs w:val="28"/>
-          <w:lang w:val="ru-RU"/>
-        </w:rPr>
-        <w:t>- Знаешь, меня иногда пугает твой юмор.</w:t>
-      </w:r>
-    </w:p>
-    <w:p>
-      <w:pPr>
-        <w:ind w:firstLine="709"/>
-        <w:rPr>
-          <w:sz w:val="28"/>
-          <w:szCs w:val="28"/>
-          <w:lang w:val="ru-RU"/>
-        </w:rPr>
-      </w:pPr>
-      <w:r>
-        <w:rPr>
-          <w:sz w:val="28"/>
-          <w:szCs w:val="28"/>
-          <w:lang w:val="ru-RU"/>
-        </w:rPr>
-        <w:t>- Это не юмор</w:t>
-      </w:r>
-      <w:r>
-        <w:rPr>
-          <w:sz w:val="28"/>
-          <w:szCs w:val="28"/>
-          <w:lang w:val="ru-RU"/>
-        </w:rPr>
-        <w:t>. – С</w:t>
-      </w:r>
-      <w:r>
-        <w:rPr>
-          <w:sz w:val="28"/>
-          <w:szCs w:val="28"/>
-          <w:lang w:val="ru-RU"/>
-        </w:rPr>
-        <w:t xml:space="preserve"> серьезной миной заметила Лиз.</w:t>
-      </w:r>
-    </w:p>
-    <w:p>
-      <w:pPr>
-        <w:ind w:firstLine="709"/>
-        <w:rPr>
-          <w:sz w:val="28"/>
-          <w:szCs w:val="28"/>
-          <w:lang w:val="ru-RU"/>
-        </w:rPr>
-      </w:pPr>
-      <w:r>
-        <w:rPr>
-          <w:sz w:val="28"/>
-          <w:szCs w:val="28"/>
-          <w:lang w:val="ru-RU"/>
-        </w:rPr>
-        <w:t>«Хорошо,</w:t>
-      </w:r>
-      <w:r>
-        <w:rPr>
-          <w:sz w:val="28"/>
-          <w:szCs w:val="28"/>
-          <w:lang w:val="ru-RU"/>
-        </w:rPr>
-        <w:t xml:space="preserve"> </w:t>
-      </w:r>
-      <w:r>
-        <w:rPr>
-          <w:sz w:val="28"/>
-          <w:szCs w:val="28"/>
-          <w:lang w:val="ru-RU"/>
-        </w:rPr>
-        <w:t xml:space="preserve">что я взял тёплые вещи» подумал Грин. </w:t>
-      </w:r>
-    </w:p>
-    <w:p>
-      <w:pPr>
-        <w:ind w:firstLine="709"/>
-        <w:rPr>
-          <w:sz w:val="28"/>
-          <w:szCs w:val="28"/>
-          <w:lang w:val="ru-RU"/>
-        </w:rPr>
-      </w:pPr>
-      <w:r>
-        <w:rPr>
-          <w:sz w:val="28"/>
-          <w:szCs w:val="28"/>
-          <w:lang w:val="ru-RU"/>
-        </w:rPr>
-        <w:t xml:space="preserve">- Пригнись! – внезапно </w:t>
-      </w:r>
-      <w:r>
-        <w:rPr>
-          <w:sz w:val="28"/>
-          <w:szCs w:val="28"/>
-          <w:lang w:val="ru-RU"/>
-        </w:rPr>
-        <w:t>крикнул Грин, даже не оборачиваясь.</w:t>
-      </w:r>
-    </w:p>
-    <w:p>
-      <w:pPr>
-        <w:ind w:firstLine="709"/>
-        <w:rPr>
-          <w:sz w:val="28"/>
-          <w:szCs w:val="28"/>
-          <w:lang w:val="ru-RU"/>
-        </w:rPr>
-      </w:pPr>
-      <w:r>
-        <w:rPr>
-          <w:sz w:val="28"/>
-          <w:szCs w:val="28"/>
-          <w:lang w:val="ru-RU"/>
-        </w:rPr>
-        <w:t xml:space="preserve">- Чего еще? </w:t>
-      </w:r>
-    </w:p>
-    <w:p>
-      <w:pPr>
-        <w:ind w:firstLine="709"/>
-        <w:rPr>
-          <w:sz w:val="28"/>
-          <w:szCs w:val="28"/>
-          <w:lang w:val="ru-RU"/>
-        </w:rPr>
-      </w:pPr>
-      <w:r>
-        <w:rPr>
-          <w:sz w:val="28"/>
-          <w:szCs w:val="28"/>
-          <w:lang w:val="ru-RU"/>
-        </w:rPr>
-        <w:t xml:space="preserve">Грин, не раздумывая, рукой толкнул её в спину. Сам он прыгнул назад. Перекувырнувшись в воздухе, он почувствовал, как ноги врезались в чье-то </w:t>
-      </w:r>
-      <w:r>
-        <w:rPr>
-          <w:sz w:val="28"/>
-          <w:szCs w:val="28"/>
-          <w:lang w:val="ru-RU"/>
-        </w:rPr>
-        <w:lastRenderedPageBreak/>
-        <w:t>лицо. «Я не о</w:t>
-      </w:r>
-      <w:r>
-        <w:rPr>
-          <w:sz w:val="28"/>
-          <w:szCs w:val="28"/>
-          <w:lang w:val="ru-RU"/>
-        </w:rPr>
-        <w:t xml:space="preserve">шибся!». Тело под ним обмякло. </w:t>
-      </w:r>
-      <w:r>
-        <w:rPr>
-          <w:sz w:val="28"/>
-          <w:szCs w:val="28"/>
-          <w:lang w:val="ru-RU"/>
-        </w:rPr>
-        <w:t xml:space="preserve">Обернувшись, Грин увидел, </w:t>
-      </w:r>
-      <w:r>
-        <w:rPr>
-          <w:sz w:val="28"/>
-          <w:szCs w:val="28"/>
-          <w:lang w:val="ru-RU"/>
-        </w:rPr>
-        <w:t>во</w:t>
-      </w:r>
+      <w:proofErr w:type="gramStart"/>
+      <w:r>
+        <w:rPr>
+          <w:sz w:val="28"/>
+          <w:szCs w:val="28"/>
+          <w:lang w:val="ru-RU"/>
+        </w:rPr>
+        <w:t>вдарил</w:t>
+      </w:r>
+      <w:proofErr w:type="gramEnd"/>
+      <w:r>
+        <w:rPr>
+          <w:sz w:val="28"/>
+          <w:szCs w:val="28"/>
+          <w:lang w:val="ru-RU"/>
+        </w:rPr>
+        <w:t xml:space="preserve"> тебе мечом по голове. Синяк будет знатный. Не болит?</w:t>
+      </w:r>
+    </w:p>
+    <w:p>
+      <w:pPr>
+        <w:ind w:firstLine="709"/>
+        <w:rPr>
+          <w:sz w:val="28"/>
+          <w:szCs w:val="28"/>
+          <w:lang w:val="ru-RU"/>
+        </w:rPr>
+      </w:pPr>
       <w:r>
         <w:rPr>
           <w:sz w:val="28"/>
@@ -3862,399 +4451,31 @@
           <w:szCs w:val="28"/>
           <w:lang w:val="ru-RU"/>
         </w:rPr>
-        <w:t>первы</w:t>
-      </w:r>
-      <w:r>
-        <w:rPr>
-          <w:sz w:val="28"/>
-          <w:szCs w:val="28"/>
-          <w:lang w:val="ru-RU"/>
-        </w:rPr>
-        <w:t xml:space="preserve">х, луч который пролетел </w:t>
-      </w:r>
-      <w:proofErr w:type="gramStart"/>
-      <w:r>
-        <w:rPr>
-          <w:sz w:val="28"/>
-          <w:szCs w:val="28"/>
-          <w:lang w:val="ru-RU"/>
-        </w:rPr>
-        <w:t>над</w:t>
-      </w:r>
-      <w:proofErr w:type="gramEnd"/>
-      <w:r>
-        <w:rPr>
-          <w:sz w:val="28"/>
-          <w:szCs w:val="28"/>
-          <w:lang w:val="ru-RU"/>
-        </w:rPr>
-        <w:t xml:space="preserve"> Лиз</w:t>
-      </w:r>
-      <w:r>
-        <w:rPr>
-          <w:sz w:val="28"/>
-          <w:szCs w:val="28"/>
-          <w:lang w:val="ru-RU"/>
-        </w:rPr>
-        <w:t xml:space="preserve"> </w:t>
-      </w:r>
-      <w:r>
-        <w:rPr>
-          <w:sz w:val="28"/>
-          <w:szCs w:val="28"/>
-          <w:lang w:val="ru-RU"/>
-        </w:rPr>
-        <w:t xml:space="preserve">и </w:t>
-      </w:r>
-      <w:r>
-        <w:rPr>
-          <w:sz w:val="28"/>
-          <w:szCs w:val="28"/>
-          <w:lang w:val="ru-RU"/>
-        </w:rPr>
-        <w:t xml:space="preserve">трёх (за исключением того кто лежал под ним) светлых. «Вот чёрт! Они следили за нами!». </w:t>
-      </w:r>
-    </w:p>
-    <w:p>
-      <w:pPr>
-        <w:ind w:firstLine="709"/>
-        <w:rPr>
-          <w:sz w:val="28"/>
-          <w:szCs w:val="28"/>
-          <w:lang w:val="ru-RU"/>
-        </w:rPr>
-      </w:pPr>
-      <w:r>
-        <w:rPr>
-          <w:sz w:val="28"/>
-          <w:szCs w:val="28"/>
-          <w:lang w:val="ru-RU"/>
-        </w:rPr>
-        <w:t xml:space="preserve">Огненная магия хоть и оставалась для Грина понятием непонятным и относительным, но, тем не менее, траву она поджигала. Лиз научила его поджигать предметы, а потом поглощать чакру природного огня, восполняя ту, которая использовалась. Так что </w:t>
-      </w:r>
-      <w:proofErr w:type="gramStart"/>
-      <w:r>
-        <w:rPr>
-          <w:sz w:val="28"/>
-          <w:szCs w:val="28"/>
-          <w:lang w:val="ru-RU"/>
-        </w:rPr>
-        <w:t>первое</w:t>
-      </w:r>
-      <w:proofErr w:type="gramEnd"/>
-      <w:r>
-        <w:rPr>
-          <w:sz w:val="28"/>
-          <w:szCs w:val="28"/>
-          <w:lang w:val="ru-RU"/>
-        </w:rPr>
-        <w:t xml:space="preserve"> что Грин сделал, это поджег траву между собой и светлыми. А то у них на поясе ещё и мечи висели.</w:t>
-      </w:r>
-    </w:p>
-    <w:p>
-      <w:pPr>
-        <w:ind w:firstLine="709"/>
-        <w:rPr>
-          <w:sz w:val="28"/>
-          <w:szCs w:val="28"/>
-          <w:lang w:val="ru-RU"/>
-        </w:rPr>
-      </w:pPr>
-      <w:r>
-        <w:rPr>
-          <w:sz w:val="28"/>
-          <w:szCs w:val="28"/>
-          <w:lang w:val="ru-RU"/>
-        </w:rPr>
-        <w:t>Тем не менее, Грин лишь только успел поджечь эту самую траву, и тут же почувствовал слабую боль в правой части груди. Он попытался развернуться, и почувствовал необычную боль, но уже в левом плече. Глазами же увидел луч света, протянувшийся от руки светлого к его плечу. Видимо, светлая магия. А вот боль действительно была странная. Как будто бы на его плечо вылили горячий воск, который потом тут же исчез, но боль проникла во все плечо, даже глубоко внутри, в костях. Хотя вскоре боль облегчилась.</w:t>
-      </w:r>
-    </w:p>
-    <w:p>
-      <w:pPr>
-        <w:ind w:firstLine="709"/>
-        <w:rPr>
-          <w:sz w:val="28"/>
-          <w:szCs w:val="28"/>
-          <w:lang w:val="ru-RU"/>
-        </w:rPr>
-      </w:pPr>
-      <w:r>
-        <w:rPr>
-          <w:sz w:val="28"/>
-          <w:szCs w:val="28"/>
-          <w:lang w:val="ru-RU"/>
-        </w:rPr>
-        <w:t xml:space="preserve">Грин вскинул руку и выпустил поток огня. Он понесся к одному из светлых. Но прекратил свое движение на неком расстоянии от мага. Тогда Грин обратил внимание на человека, поднявшего руки на уровень груди. Какой-нибудь щит? </w:t>
-      </w:r>
-      <w:proofErr w:type="gramStart"/>
-      <w:r>
-        <w:rPr>
-          <w:sz w:val="28"/>
-          <w:szCs w:val="28"/>
-          <w:lang w:val="ru-RU"/>
-        </w:rPr>
-        <w:t>Ну</w:t>
-      </w:r>
-      <w:proofErr w:type="gramEnd"/>
-      <w:r>
-        <w:rPr>
-          <w:sz w:val="28"/>
-          <w:szCs w:val="28"/>
-          <w:lang w:val="ru-RU"/>
-        </w:rPr>
-        <w:t xml:space="preserve"> если так, то рано или поздно о</w:t>
-      </w:r>
-      <w:r>
-        <w:rPr>
-          <w:sz w:val="28"/>
-          <w:szCs w:val="28"/>
-          <w:lang w:val="ru-RU"/>
-        </w:rPr>
-        <w:t>н истощиться. Но ведь есть ещё два мага атакующих. И что делать?</w:t>
-      </w:r>
-    </w:p>
-    <w:p>
-      <w:pPr>
-        <w:ind w:firstLine="709"/>
-        <w:rPr>
-          <w:sz w:val="28"/>
-          <w:szCs w:val="28"/>
-          <w:lang w:val="ru-RU"/>
-        </w:rPr>
-      </w:pPr>
-      <w:r>
-        <w:rPr>
-          <w:sz w:val="28"/>
-          <w:szCs w:val="28"/>
-          <w:lang w:val="ru-RU"/>
-        </w:rPr>
-        <w:t xml:space="preserve">Вдруг пламя пожара пронеслось сквозь Грина. Он ещё не понял, что произошло, но почему-то он не загорелся. И тогда мимо него пронесся красный сгусток. Он врезался </w:t>
-      </w:r>
-      <w:proofErr w:type="gramStart"/>
-      <w:r>
-        <w:rPr>
-          <w:sz w:val="28"/>
-          <w:szCs w:val="28"/>
-          <w:lang w:val="ru-RU"/>
-        </w:rPr>
-        <w:t>в</w:t>
-      </w:r>
-      <w:proofErr w:type="gramEnd"/>
-      <w:r>
-        <w:rPr>
-          <w:sz w:val="28"/>
-          <w:szCs w:val="28"/>
-          <w:lang w:val="ru-RU"/>
-        </w:rPr>
-        <w:t xml:space="preserve"> </w:t>
-      </w:r>
-      <w:proofErr w:type="gramStart"/>
-      <w:r>
-        <w:rPr>
-          <w:sz w:val="28"/>
-          <w:szCs w:val="28"/>
-          <w:lang w:val="ru-RU"/>
-        </w:rPr>
-        <w:t>невидимою</w:t>
-      </w:r>
-      <w:proofErr w:type="gramEnd"/>
-      <w:r>
-        <w:rPr>
-          <w:sz w:val="28"/>
-          <w:szCs w:val="28"/>
-          <w:lang w:val="ru-RU"/>
-        </w:rPr>
-        <w:t xml:space="preserve"> преграду, начал исчезать, а когда от него осталась лишь малая часть, она вывалилась за преграду! В этот же момент огненный поток продолжил свое движение. Светлые в этот момент были заняты тушением огня светлой магией (и как это работает?), и огонь попал в одного из них.</w:t>
-      </w:r>
-      <w:r>
-        <w:rPr>
-          <w:sz w:val="28"/>
-          <w:szCs w:val="28"/>
-          <w:lang w:val="ru-RU"/>
-        </w:rPr>
-        <w:t xml:space="preserve"> </w:t>
-      </w:r>
-      <w:r>
-        <w:rPr>
-          <w:sz w:val="28"/>
-          <w:szCs w:val="28"/>
-          <w:lang w:val="ru-RU"/>
-        </w:rPr>
-        <w:t xml:space="preserve">Тот отскочил, не удержался и упал. Грин хотел быстрее кинуться к магу, создавшему щит, но рядом с ним уже каким-то образом оказалась Лиз. </w:t>
-      </w:r>
-      <w:r>
-        <w:rPr>
-          <w:sz w:val="28"/>
-          <w:szCs w:val="28"/>
-          <w:lang w:val="ru-RU"/>
-        </w:rPr>
-        <w:t>Её рука была объята пламенем, и, как торпеда в корабль (хотя Грин не имел ни малейшего понятие о том, что такое «торпеда»), неслась в цель. Этой рукой Лиз с силой толкнула светлого, а огонь хлынул на того волной, и полностью поглотил. Оставался ещё один.</w:t>
-      </w:r>
-    </w:p>
-    <w:p>
-      <w:pPr>
-        <w:ind w:firstLine="709"/>
-        <w:rPr>
-          <w:sz w:val="28"/>
-          <w:szCs w:val="28"/>
-          <w:lang w:val="ru-RU"/>
-        </w:rPr>
-      </w:pPr>
-      <w:r>
-        <w:rPr>
-          <w:sz w:val="28"/>
-          <w:szCs w:val="28"/>
-          <w:lang w:val="ru-RU"/>
-        </w:rPr>
-        <w:t>Как раз когда Грина посетила эта важнейшая мысль, и он начал искать глазами последнего врага, что-то тяжелое опустилось ему на голову. Перед глазами у него потемнело, а последнее, что он помнил, это свое падение.</w:t>
-      </w:r>
-    </w:p>
-    <w:p>
-      <w:pPr>
-        <w:ind w:firstLine="709"/>
-        <w:jc w:val="center"/>
-        <w:rPr>
-          <w:sz w:val="28"/>
-          <w:szCs w:val="28"/>
-          <w:lang w:val="ru-RU"/>
-        </w:rPr>
-      </w:pPr>
-      <w:r>
-        <w:rPr>
-          <w:sz w:val="28"/>
-          <w:szCs w:val="28"/>
-          <w:lang w:val="ru-RU"/>
-        </w:rPr>
-        <w:lastRenderedPageBreak/>
-        <w:t>***</w:t>
-      </w:r>
-    </w:p>
-    <w:p>
-      <w:pPr>
-        <w:ind w:firstLine="709"/>
-        <w:rPr>
-          <w:sz w:val="28"/>
-          <w:szCs w:val="28"/>
-          <w:lang w:val="ru-RU"/>
-        </w:rPr>
-      </w:pPr>
-      <w:r>
-        <w:rPr>
-          <w:sz w:val="28"/>
-          <w:szCs w:val="28"/>
-          <w:lang w:val="ru-RU"/>
-        </w:rPr>
-        <w:t>Две мягкие руки касались Грина – одна на груди, а другая легко поддерживала голову. От нежного прикосновение захотелось проснуться, протереть глаза, и посмотреть на этого бесстрашного человека, который посмел его трогать во сне. Грин приоткрыл глаза. Другая пара таких же, разве что только зелёных, вокруг котор</w:t>
-      </w:r>
-      <w:r>
-        <w:rPr>
-          <w:sz w:val="28"/>
-          <w:szCs w:val="28"/>
-          <w:lang w:val="ru-RU"/>
-        </w:rPr>
-        <w:t>ых</w:t>
-      </w:r>
-      <w:r>
-        <w:rPr>
-          <w:sz w:val="28"/>
-          <w:szCs w:val="28"/>
-          <w:lang w:val="ru-RU"/>
-        </w:rPr>
-        <w:t xml:space="preserve"> свисали рыжие пряди, смотрел</w:t>
-      </w:r>
-      <w:r>
-        <w:rPr>
-          <w:sz w:val="28"/>
-          <w:szCs w:val="28"/>
-          <w:lang w:val="ru-RU"/>
-        </w:rPr>
-        <w:t>а</w:t>
-      </w:r>
-      <w:r>
-        <w:rPr>
-          <w:sz w:val="28"/>
-          <w:szCs w:val="28"/>
-          <w:lang w:val="ru-RU"/>
-        </w:rPr>
-        <w:t xml:space="preserve"> на него</w:t>
-      </w:r>
-      <w:r>
-        <w:rPr>
-          <w:sz w:val="28"/>
-          <w:szCs w:val="28"/>
-          <w:lang w:val="ru-RU"/>
-        </w:rPr>
-        <w:t>.</w:t>
-      </w:r>
-    </w:p>
-    <w:p>
-      <w:pPr>
-        <w:ind w:firstLine="709"/>
-        <w:rPr>
-          <w:sz w:val="28"/>
-          <w:szCs w:val="28"/>
-          <w:lang w:val="ru-RU"/>
-        </w:rPr>
-      </w:pPr>
-      <w:r>
-        <w:rPr>
-          <w:sz w:val="28"/>
-          <w:szCs w:val="28"/>
-          <w:lang w:val="ru-RU"/>
-        </w:rPr>
-        <w:t>- А, это ты, Лиз.</w:t>
-      </w:r>
-    </w:p>
-    <w:p>
-      <w:pPr>
-        <w:ind w:firstLine="709"/>
-        <w:rPr>
-          <w:sz w:val="28"/>
-          <w:szCs w:val="28"/>
-          <w:lang w:val="ru-RU"/>
-        </w:rPr>
-      </w:pPr>
-      <w:r>
-        <w:rPr>
-          <w:sz w:val="28"/>
-          <w:szCs w:val="28"/>
-          <w:lang w:val="ru-RU"/>
-        </w:rPr>
-        <w:t xml:space="preserve">- </w:t>
-      </w:r>
-      <w:r>
-        <w:rPr>
-          <w:sz w:val="28"/>
-          <w:szCs w:val="28"/>
-          <w:lang w:val="ru-RU"/>
-        </w:rPr>
-        <w:t>Ну,</w:t>
-      </w:r>
-      <w:r>
-        <w:rPr>
-          <w:sz w:val="28"/>
-          <w:szCs w:val="28"/>
-          <w:lang w:val="ru-RU"/>
-        </w:rPr>
-        <w:t xml:space="preserve"> наконец-то очнулся! Тот, третий, вдарил тебе мечом по голове. Синяк будет знатный. Не болит?</w:t>
-      </w:r>
-    </w:p>
-    <w:p>
-      <w:pPr>
-        <w:ind w:firstLine="709"/>
-        <w:rPr>
-          <w:sz w:val="28"/>
-          <w:szCs w:val="28"/>
-          <w:lang w:val="ru-RU"/>
-        </w:rPr>
-      </w:pPr>
-      <w:r>
-        <w:rPr>
-          <w:sz w:val="28"/>
-          <w:szCs w:val="28"/>
-          <w:lang w:val="ru-RU"/>
-        </w:rPr>
-        <w:t>- Та пока что несильно. Слушай, зачем они мечи то носят, маги же?</w:t>
+        <w:t xml:space="preserve"> На самом деле, уже нет. Просто всё слегка качается. Мы же на корабле, да?</w:t>
+      </w:r>
+      <w:r>
+        <w:rPr>
+          <w:sz w:val="28"/>
+          <w:szCs w:val="28"/>
+          <w:lang w:val="ru-RU"/>
+        </w:rPr>
+        <w:t xml:space="preserve"> Слушай, </w:t>
+      </w:r>
+      <w:r>
+        <w:rPr>
+          <w:sz w:val="28"/>
+          <w:szCs w:val="28"/>
+          <w:lang w:val="ru-RU"/>
+        </w:rPr>
+        <w:t xml:space="preserve">а </w:t>
+      </w:r>
+      <w:r>
+        <w:rPr>
+          <w:sz w:val="28"/>
+          <w:szCs w:val="28"/>
+          <w:lang w:val="ru-RU"/>
+        </w:rPr>
+        <w:t>зачем они мечи то носят, маги же?</w:t>
       </w:r>
     </w:p>
     <w:p>
@@ -4639,6 +4860,58 @@
           <w:szCs w:val="28"/>
           <w:lang w:val="ru-RU"/>
         </w:rPr>
+        <w:t xml:space="preserve">- </w:t>
+      </w:r>
+      <w:r>
+        <w:rPr>
+          <w:sz w:val="28"/>
+          <w:szCs w:val="28"/>
+          <w:lang w:val="ru-RU"/>
+        </w:rPr>
+        <w:t xml:space="preserve">Да уж, нашел с кем сравнивать. – Рассмеялась Лиз. – Ты заметил, что за тобой </w:t>
+      </w:r>
+      <w:proofErr w:type="gramStart"/>
+      <w:r>
+        <w:rPr>
+          <w:sz w:val="28"/>
+          <w:szCs w:val="28"/>
+          <w:lang w:val="ru-RU"/>
+        </w:rPr>
+        <w:t>отправили</w:t>
+      </w:r>
+      <w:proofErr w:type="gramEnd"/>
+      <w:r>
+        <w:rPr>
+          <w:sz w:val="28"/>
+          <w:szCs w:val="28"/>
+          <w:lang w:val="ru-RU"/>
+        </w:rPr>
+        <w:t xml:space="preserve"> целую бригаду светлых, а меня только одну. Я одна из самых сильных магов огня, таких называют архимагами. Ну, и к тому же я </w:t>
+      </w:r>
+      <w:r>
+        <w:rPr>
+          <w:sz w:val="28"/>
+          <w:szCs w:val="28"/>
+          <w:lang w:val="ru-RU"/>
+        </w:rPr>
+        <w:t>истинный маг огня. То есть маг огня с рождения.</w:t>
+      </w:r>
+    </w:p>
+    <w:p>
+      <w:pPr>
+        <w:ind w:firstLine="708"/>
+        <w:rPr>
+          <w:sz w:val="28"/>
+          <w:szCs w:val="28"/>
+          <w:lang w:val="ru-RU"/>
+        </w:rPr>
+      </w:pPr>
+      <w:r>
+        <w:rPr>
+          <w:sz w:val="28"/>
+          <w:szCs w:val="28"/>
+          <w:lang w:val="ru-RU"/>
+        </w:rPr>
         <w:lastRenderedPageBreak/>
         <w:t xml:space="preserve">- </w:t>
       </w:r>
@@ -4648,58 +4921,6 @@
           <w:szCs w:val="28"/>
           <w:lang w:val="ru-RU"/>
         </w:rPr>
-        <w:t xml:space="preserve">Да уж, нашел с кем сравнивать. – Рассмеялась Лиз. – Ты заметил, что за тобой </w:t>
-      </w:r>
-      <w:proofErr w:type="gramStart"/>
-      <w:r>
-        <w:rPr>
-          <w:sz w:val="28"/>
-          <w:szCs w:val="28"/>
-          <w:lang w:val="ru-RU"/>
-        </w:rPr>
-        <w:t>отправили</w:t>
-      </w:r>
-      <w:proofErr w:type="gramEnd"/>
-      <w:r>
-        <w:rPr>
-          <w:sz w:val="28"/>
-          <w:szCs w:val="28"/>
-          <w:lang w:val="ru-RU"/>
-        </w:rPr>
-        <w:t xml:space="preserve"> целую бригаду светлых, а меня только одну. Я одна из самых сильных магов огня, таких называют архимагами. Ну, и к тому же я </w:t>
-      </w:r>
-      <w:r>
-        <w:rPr>
-          <w:sz w:val="28"/>
-          <w:szCs w:val="28"/>
-          <w:lang w:val="ru-RU"/>
-        </w:rPr>
-        <w:t>истинный маг огня. То есть маг огня с рождения.</w:t>
-      </w:r>
-    </w:p>
-    <w:p>
-      <w:pPr>
-        <w:ind w:firstLine="708"/>
-        <w:rPr>
-          <w:sz w:val="28"/>
-          <w:szCs w:val="28"/>
-          <w:lang w:val="ru-RU"/>
-        </w:rPr>
-      </w:pPr>
-      <w:r>
-        <w:rPr>
-          <w:sz w:val="28"/>
-          <w:szCs w:val="28"/>
-          <w:lang w:val="ru-RU"/>
-        </w:rPr>
-        <w:t xml:space="preserve">- </w:t>
-      </w:r>
-      <w:r>
-        <w:rPr>
-          <w:sz w:val="28"/>
-          <w:szCs w:val="28"/>
-          <w:lang w:val="ru-RU"/>
-        </w:rPr>
         <w:t>А в чем разница?</w:t>
       </w:r>
     </w:p>
@@ -5225,8 +5446,94 @@
           <w:szCs w:val="28"/>
           <w:lang w:val="ru-RU"/>
         </w:rPr>
+        <w:t>- Лиз, а действительно, почему ты не оделась? Тебе что, не холодно?</w:t>
+      </w:r>
+    </w:p>
+    <w:p>
+      <w:pPr>
+        <w:ind w:firstLine="708"/>
+        <w:rPr>
+          <w:sz w:val="28"/>
+          <w:szCs w:val="28"/>
+          <w:lang w:val="ru-RU"/>
+        </w:rPr>
+      </w:pPr>
+      <w:r>
+        <w:rPr>
+          <w:sz w:val="28"/>
+          <w:szCs w:val="28"/>
+          <w:lang w:val="ru-RU"/>
+        </w:rPr>
+        <w:t>- Когда маг огня достигает успеха в своем деле, магия так греет его, что ему нигде не холодно.</w:t>
+      </w:r>
+    </w:p>
+    <w:p>
+      <w:pPr>
+        <w:ind w:firstLine="708"/>
+        <w:rPr>
+          <w:sz w:val="28"/>
+          <w:szCs w:val="28"/>
+          <w:lang w:val="ru-RU"/>
+        </w:rPr>
+      </w:pPr>
+      <w:r>
+        <w:rPr>
+          <w:sz w:val="28"/>
+          <w:szCs w:val="28"/>
+          <w:lang w:val="ru-RU"/>
+        </w:rPr>
         <w:lastRenderedPageBreak/>
-        <w:t>- Лиз, а действительно, почему ты не оделась? Тебе что, не холодно?</w:t>
+        <w:t xml:space="preserve">Краем глаза Грин увидел через дорогу на другую улицу </w:t>
+      </w:r>
+      <w:proofErr w:type="gramStart"/>
+      <w:r>
+        <w:rPr>
+          <w:sz w:val="28"/>
+          <w:szCs w:val="28"/>
+          <w:lang w:val="ru-RU"/>
+        </w:rPr>
+        <w:t>двоих</w:t>
+      </w:r>
+      <w:proofErr w:type="gramEnd"/>
+      <w:r>
+        <w:rPr>
+          <w:sz w:val="28"/>
+          <w:szCs w:val="28"/>
+          <w:lang w:val="ru-RU"/>
+        </w:rPr>
+        <w:t xml:space="preserve"> людей в белых </w:t>
+      </w:r>
+      <w:r>
+        <w:rPr>
+          <w:sz w:val="28"/>
+          <w:szCs w:val="28"/>
+          <w:lang w:val="ru-RU"/>
+        </w:rPr>
+        <w:t>плащах</w:t>
+      </w:r>
+      <w:r>
+        <w:rPr>
+          <w:sz w:val="28"/>
+          <w:szCs w:val="28"/>
+          <w:lang w:val="ru-RU"/>
+        </w:rPr>
+        <w:t xml:space="preserve">. Когда они проходили мимо очередного перехода на другую улицу, он толкнул Лиз в плечо и указал на вновь показавшиеся </w:t>
+      </w:r>
+      <w:r>
+        <w:rPr>
+          <w:sz w:val="28"/>
+          <w:szCs w:val="28"/>
+          <w:lang w:val="ru-RU"/>
+        </w:rPr>
+        <w:t>плащи</w:t>
+      </w:r>
+      <w:r>
+        <w:rPr>
+          <w:sz w:val="28"/>
+          <w:szCs w:val="28"/>
+          <w:lang w:val="ru-RU"/>
+        </w:rPr>
+        <w:t>.</w:t>
       </w:r>
     </w:p>
     <w:p>
@@ -5244,7 +5551,25 @@
           <w:szCs w:val="28"/>
           <w:lang w:val="ru-RU"/>
         </w:rPr>
-        <w:t>- Когда маг огня достигает успеха в своем деле, магия так греет его, что ему нигде не холодно.</w:t>
+        <w:t xml:space="preserve">- Ё мое! Надо идти куда подальше, не хотелось бы устраивать драку в деревне. Не думала, что они устроят за нами погоню. Грин, это </w:t>
+      </w:r>
+      <w:proofErr w:type="gramStart"/>
+      <w:r>
+        <w:rPr>
+          <w:sz w:val="28"/>
+          <w:szCs w:val="28"/>
+          <w:lang w:val="ru-RU"/>
+        </w:rPr>
+        <w:t>светлые</w:t>
+      </w:r>
+      <w:proofErr w:type="gramEnd"/>
+      <w:r>
+        <w:rPr>
+          <w:sz w:val="28"/>
+          <w:szCs w:val="28"/>
+          <w:lang w:val="ru-RU"/>
+        </w:rPr>
+        <w:t>!</w:t>
       </w:r>
     </w:p>
     <w:p>
@@ -5262,7 +5587,185 @@
           <w:szCs w:val="28"/>
           <w:lang w:val="ru-RU"/>
         </w:rPr>
-        <w:t xml:space="preserve">Краем глаза Грин увидел через дорогу на другую улицу </w:t>
+        <w:t>Они оба тогда остановились, а когда Лиз закончила, то потянула Грина на левую улицу, так как светлые шли справа. У выхода на неё она остановилась на углу дома, и мельком выглянула из-за него, тут же отпрянув обратно. Вздохнув, она взволновано посмотрела на Грина.</w:t>
+      </w:r>
+    </w:p>
+    <w:p>
+      <w:pPr>
+        <w:ind w:firstLine="708"/>
+        <w:rPr>
+          <w:sz w:val="28"/>
+          <w:szCs w:val="28"/>
+          <w:lang w:val="ru-RU"/>
+        </w:rPr>
+      </w:pPr>
+      <w:r>
+        <w:rPr>
+          <w:sz w:val="28"/>
+          <w:szCs w:val="28"/>
+          <w:lang w:val="ru-RU"/>
+        </w:rPr>
+        <w:t>- Там… тоже светлые.</w:t>
+      </w:r>
+    </w:p>
+    <w:p>
+      <w:pPr>
+        <w:ind w:firstLine="708"/>
+        <w:rPr>
+          <w:sz w:val="28"/>
+          <w:szCs w:val="28"/>
+          <w:lang w:val="ru-RU"/>
+        </w:rPr>
+      </w:pPr>
+      <w:r>
+        <w:rPr>
+          <w:sz w:val="28"/>
+          <w:szCs w:val="28"/>
+          <w:lang w:val="ru-RU"/>
+        </w:rPr>
+        <w:t>- Они что, решили всё улицы прочесать, чёрт их всех дери?!</w:t>
+      </w:r>
+    </w:p>
+    <w:p>
+      <w:pPr>
+        <w:ind w:firstLine="708"/>
+        <w:rPr>
+          <w:sz w:val="28"/>
+          <w:szCs w:val="28"/>
+          <w:lang w:val="ru-RU"/>
+        </w:rPr>
+      </w:pPr>
+      <w:r>
+        <w:rPr>
+          <w:sz w:val="28"/>
+          <w:szCs w:val="28"/>
+          <w:lang w:val="ru-RU"/>
+        </w:rPr>
+        <w:t>- Похоже на то. Нам нужно спрятаться в доме.</w:t>
+      </w:r>
+      <w:r>
+        <w:rPr>
+          <w:sz w:val="28"/>
+          <w:szCs w:val="28"/>
+          <w:lang w:val="ru-RU"/>
+        </w:rPr>
+        <w:t xml:space="preserve"> </w:t>
+      </w:r>
+    </w:p>
+    <w:p>
+      <w:pPr>
+        <w:ind w:firstLine="708"/>
+        <w:rPr>
+          <w:sz w:val="28"/>
+          <w:szCs w:val="28"/>
+          <w:lang w:val="ru-RU"/>
+        </w:rPr>
+      </w:pPr>
+      <w:r>
+        <w:rPr>
+          <w:sz w:val="28"/>
+          <w:szCs w:val="28"/>
+          <w:lang w:val="ru-RU"/>
+        </w:rPr>
+        <w:t>Лиз выглянула на улицу, с которой они вышли, выбежала туда и подошла к двери дома. С секунду она колебалась, а потом постучала. Какое-то время ничего не происходило. Потом дверь открыли. Открыла её низкая женщина с уже довольно седыми волосами и морщинистым лицом. Взгляд она явно заготовила для незваных гостей, которыми одетый в шубу Грин и</w:t>
+      </w:r>
+      <w:r>
+        <w:rPr>
+          <w:sz w:val="28"/>
+          <w:szCs w:val="28"/>
+          <w:lang w:val="ru-RU"/>
+        </w:rPr>
+        <w:t xml:space="preserve"> «достигший успеха огненный маг» Лиз и были.</w:t>
+      </w:r>
+    </w:p>
+    <w:p>
+      <w:pPr>
+        <w:ind w:firstLine="708"/>
+        <w:rPr>
+          <w:sz w:val="28"/>
+          <w:szCs w:val="28"/>
+          <w:lang w:val="ru-RU"/>
+        </w:rPr>
+      </w:pPr>
+      <w:r>
+        <w:rPr>
+          <w:sz w:val="28"/>
+          <w:szCs w:val="28"/>
+          <w:lang w:val="ru-RU"/>
+        </w:rPr>
+        <w:t xml:space="preserve">- А вы ещё </w:t>
+      </w:r>
+      <w:proofErr w:type="spellStart"/>
+      <w:r>
+        <w:rPr>
+          <w:sz w:val="28"/>
+          <w:szCs w:val="28"/>
+          <w:lang w:val="ru-RU"/>
+        </w:rPr>
+        <w:t>хто</w:t>
+      </w:r>
+      <w:proofErr w:type="spellEnd"/>
+      <w:r>
+        <w:rPr>
+          <w:sz w:val="28"/>
+          <w:szCs w:val="28"/>
+          <w:lang w:val="ru-RU"/>
+        </w:rPr>
+        <w:t>? – прокряхтела старушка.</w:t>
+      </w:r>
+    </w:p>
+    <w:p>
+      <w:pPr>
+        <w:ind w:firstLine="708"/>
+        <w:rPr>
+          <w:sz w:val="28"/>
+          <w:szCs w:val="28"/>
+          <w:lang w:val="ru-RU"/>
+        </w:rPr>
+      </w:pPr>
+      <w:r>
+        <w:rPr>
+          <w:sz w:val="28"/>
+          <w:szCs w:val="28"/>
+          <w:lang w:val="ru-RU"/>
+        </w:rPr>
+        <w:t>- Послушайте, нам нужно спрятаться. Пустите нас хоть…</w:t>
+      </w:r>
+    </w:p>
+    <w:p>
+      <w:pPr>
+        <w:ind w:firstLine="708"/>
+        <w:rPr>
+          <w:sz w:val="28"/>
+          <w:szCs w:val="28"/>
+          <w:lang w:val="ru-RU"/>
+        </w:rPr>
+      </w:pPr>
+      <w:r>
+        <w:rPr>
+          <w:sz w:val="28"/>
+          <w:szCs w:val="28"/>
+          <w:lang w:val="ru-RU"/>
+        </w:rPr>
+        <w:t>Жаль, но старушка не стала тратить свое время на пламенные речи Лиз и захлопнула дверь.</w:t>
+      </w:r>
+    </w:p>
+    <w:p>
+      <w:pPr>
+        <w:ind w:firstLine="708"/>
+        <w:rPr>
+          <w:sz w:val="28"/>
+          <w:szCs w:val="28"/>
+          <w:lang w:val="ru-RU"/>
+        </w:rPr>
+      </w:pPr>
+      <w:r>
+        <w:rPr>
+          <w:sz w:val="28"/>
+          <w:szCs w:val="28"/>
+          <w:lang w:val="ru-RU"/>
+        </w:rPr>
+        <w:t xml:space="preserve">- Слушай, Лиз, можно как-то с помощью магии отсюда по </w:t>
       </w:r>
       <w:proofErr w:type="gramStart"/>
       <w:r>
@@ -5271,7 +5774,7 @@
           <w:szCs w:val="28"/>
           <w:lang w:val="ru-RU"/>
         </w:rPr>
-        <w:t>двоих</w:t>
+        <w:t>быстрому</w:t>
       </w:r>
       <w:proofErr w:type="gramEnd"/>
       <w:r>
@@ -5280,39 +5783,7 @@
           <w:szCs w:val="28"/>
           <w:lang w:val="ru-RU"/>
         </w:rPr>
-        <w:t xml:space="preserve"> людей в белых </w:t>
-      </w:r>
-      <w:r>
-        <w:rPr>
-          <w:sz w:val="28"/>
-          <w:szCs w:val="28"/>
-          <w:lang w:val="ru-RU"/>
-        </w:rPr>
-        <w:t>плащах</w:t>
-      </w:r>
-      <w:r>
-        <w:rPr>
-          <w:sz w:val="28"/>
-          <w:szCs w:val="28"/>
-          <w:lang w:val="ru-RU"/>
-        </w:rPr>
-        <w:t xml:space="preserve">. Когда они проходили мимо очередного перехода на другую улицу, он толкнул Лиз в плечо и указал на вновь показавшиеся </w:t>
-      </w:r>
-      <w:r>
-        <w:rPr>
-          <w:sz w:val="28"/>
-          <w:szCs w:val="28"/>
-          <w:lang w:val="ru-RU"/>
-        </w:rPr>
-        <w:t>плащи</w:t>
-      </w:r>
-      <w:r>
-        <w:rPr>
-          <w:sz w:val="28"/>
-          <w:szCs w:val="28"/>
-          <w:lang w:val="ru-RU"/>
-        </w:rPr>
-        <w:t>.</w:t>
+        <w:t xml:space="preserve"> слинять?</w:t>
       </w:r>
     </w:p>
     <w:p>
@@ -5330,7 +5801,73 @@
           <w:szCs w:val="28"/>
           <w:lang w:val="ru-RU"/>
         </w:rPr>
-        <w:t xml:space="preserve">- Ё мое! Надо идти куда подальше, не хотелось бы устраивать драку в деревне. Не думала, что они устроят за нами погоню. Грин, это </w:t>
+        <w:t xml:space="preserve">- Ну, вообще-то можно, но если мы этим воспользуемся, светлые быстро встанут на наш след. Скорее всего, их тут целый отряд (примечание: отряд </w:t>
+      </w:r>
+      <w:r>
+        <w:rPr>
+          <w:sz w:val="28"/>
+          <w:szCs w:val="28"/>
+          <w:lang w:val="ru-RU"/>
+        </w:rPr>
+        <w:t>это</w:t>
+      </w:r>
+      <w:r>
+        <w:rPr>
+          <w:sz w:val="28"/>
+          <w:szCs w:val="28"/>
+          <w:lang w:val="ru-RU"/>
+        </w:rPr>
+        <w:t xml:space="preserve"> 20</w:t>
+      </w:r>
+      <w:r>
+        <w:rPr>
+          <w:sz w:val="28"/>
+          <w:szCs w:val="28"/>
+          <w:lang w:val="ru-RU"/>
+        </w:rPr>
+        <w:t>-25</w:t>
+      </w:r>
+      <w:r>
+        <w:rPr>
+          <w:sz w:val="28"/>
+          <w:szCs w:val="28"/>
+          <w:lang w:val="ru-RU"/>
+        </w:rPr>
+        <w:t xml:space="preserve"> человек)</w:t>
+      </w:r>
+      <w:r>
+        <w:rPr>
+          <w:sz w:val="28"/>
+          <w:szCs w:val="28"/>
+          <w:lang w:val="ru-RU"/>
+        </w:rPr>
+        <w:t>, а нам с такой бандой не справиться.</w:t>
+      </w:r>
+    </w:p>
+    <w:p>
+      <w:pPr>
+        <w:ind w:firstLine="708"/>
+        <w:rPr>
+          <w:sz w:val="28"/>
+          <w:szCs w:val="28"/>
+          <w:lang w:val="ru-RU"/>
+        </w:rPr>
+      </w:pPr>
+      <w:r>
+        <w:rPr>
+          <w:sz w:val="28"/>
+          <w:szCs w:val="28"/>
+          <w:lang w:val="ru-RU"/>
+        </w:rPr>
+        <w:t xml:space="preserve">Лиз почесала голову и осмотрелась, то ли опасаясь врагов, то ли ища место, где можно спрятаться. </w:t>
+      </w:r>
+      <w:r>
+        <w:rPr>
+          <w:sz w:val="28"/>
+          <w:szCs w:val="28"/>
+          <w:lang w:val="ru-RU"/>
+        </w:rPr>
+        <w:t xml:space="preserve">Так или иначе, лицо её вскоре озарилось, словно решило предать </w:t>
       </w:r>
       <w:proofErr w:type="gramStart"/>
       <w:r>
@@ -5339,7 +5876,7 @@
           <w:szCs w:val="28"/>
           <w:lang w:val="ru-RU"/>
         </w:rPr>
-        <w:t>светлые</w:t>
+        <w:t>своих</w:t>
       </w:r>
       <w:proofErr w:type="gramEnd"/>
       <w:r>
@@ -5348,7 +5885,7 @@
           <w:szCs w:val="28"/>
           <w:lang w:val="ru-RU"/>
         </w:rPr>
-        <w:t>!</w:t>
+        <w:t xml:space="preserve"> и переметнуться к светлым.</w:t>
       </w:r>
     </w:p>
     <w:p>
@@ -5366,7 +5903,7 @@
           <w:szCs w:val="28"/>
           <w:lang w:val="ru-RU"/>
         </w:rPr>
-        <w:t>Они оба тогда остановились, а когда Лиз закончила, то потянула Грина на левую улицу, так как светлые шли справа. У выхода на неё она остановилась на углу дома, и мельком выглянула из-за него, тут же отпрянув обратно. Вздохнув, она взволновано посмотрела на Грина.</w:t>
+        <w:t>- Идея! Мы таки сбежим отсюда! Давай руку. И прикрой глаза.</w:t>
       </w:r>
     </w:p>
     <w:p>
@@ -5384,323 +5921,7 @@
           <w:szCs w:val="28"/>
           <w:lang w:val="ru-RU"/>
         </w:rPr>
-        <w:t>- Там… тоже светлые.</w:t>
-      </w:r>
-    </w:p>
-    <w:p>
-      <w:pPr>
-        <w:ind w:firstLine="708"/>
-        <w:rPr>
-          <w:sz w:val="28"/>
-          <w:szCs w:val="28"/>
-          <w:lang w:val="ru-RU"/>
-        </w:rPr>
-      </w:pPr>
-      <w:r>
-        <w:rPr>
-          <w:sz w:val="28"/>
-          <w:szCs w:val="28"/>
-          <w:lang w:val="ru-RU"/>
-        </w:rPr>
-        <w:t>- Они что, решили всё улицы прочесать, чёрт их всех дери?!</w:t>
-      </w:r>
-    </w:p>
-    <w:p>
-      <w:pPr>
-        <w:ind w:firstLine="708"/>
-        <w:rPr>
-          <w:sz w:val="28"/>
-          <w:szCs w:val="28"/>
-          <w:lang w:val="ru-RU"/>
-        </w:rPr>
-      </w:pPr>
-      <w:r>
-        <w:rPr>
-          <w:sz w:val="28"/>
-          <w:szCs w:val="28"/>
-          <w:lang w:val="ru-RU"/>
-        </w:rPr>
-        <w:t>- Похоже на то. Нам нужно спрятаться в доме.</w:t>
-      </w:r>
-      <w:r>
-        <w:rPr>
-          <w:sz w:val="28"/>
-          <w:szCs w:val="28"/>
-          <w:lang w:val="ru-RU"/>
-        </w:rPr>
-        <w:t xml:space="preserve"> </w:t>
-      </w:r>
-    </w:p>
-    <w:p>
-      <w:pPr>
-        <w:ind w:firstLine="708"/>
-        <w:rPr>
-          <w:sz w:val="28"/>
-          <w:szCs w:val="28"/>
-          <w:lang w:val="ru-RU"/>
-        </w:rPr>
-      </w:pPr>
-      <w:r>
-        <w:rPr>
-          <w:sz w:val="28"/>
-          <w:szCs w:val="28"/>
-          <w:lang w:val="ru-RU"/>
-        </w:rPr>
-        <w:t>Лиз выглянула на улицу, с которой они вышли, выбежала туда и подошла к двери дома. С секунду она колебалась, а потом постучала. Какое-то время ничего не происходило. Потом дверь открыли. Открыла её низкая женщина с уже довольно седыми волосами и морщинистым лицом. Взгляд она явно заготовила для незваных гостей, которыми одетый в шубу Грин и</w:t>
-      </w:r>
-      <w:r>
-        <w:rPr>
-          <w:sz w:val="28"/>
-          <w:szCs w:val="28"/>
-          <w:lang w:val="ru-RU"/>
-        </w:rPr>
-        <w:t xml:space="preserve"> «достигший успеха огненный маг» Лиз и были.</w:t>
-      </w:r>
-    </w:p>
-    <w:p>
-      <w:pPr>
-        <w:ind w:firstLine="708"/>
-        <w:rPr>
-          <w:sz w:val="28"/>
-          <w:szCs w:val="28"/>
-          <w:lang w:val="ru-RU"/>
-        </w:rPr>
-      </w:pPr>
-      <w:r>
-        <w:rPr>
-          <w:sz w:val="28"/>
-          <w:szCs w:val="28"/>
-          <w:lang w:val="ru-RU"/>
-        </w:rPr>
-        <w:t xml:space="preserve">- А вы ещё </w:t>
-      </w:r>
-      <w:proofErr w:type="spellStart"/>
-      <w:r>
-        <w:rPr>
-          <w:sz w:val="28"/>
-          <w:szCs w:val="28"/>
-          <w:lang w:val="ru-RU"/>
-        </w:rPr>
-        <w:t>хто</w:t>
-      </w:r>
-      <w:proofErr w:type="spellEnd"/>
-      <w:r>
-        <w:rPr>
-          <w:sz w:val="28"/>
-          <w:szCs w:val="28"/>
-          <w:lang w:val="ru-RU"/>
-        </w:rPr>
-        <w:t>? – прокряхтела старушка.</w:t>
-      </w:r>
-    </w:p>
-    <w:p>
-      <w:pPr>
-        <w:ind w:firstLine="708"/>
-        <w:rPr>
-          <w:sz w:val="28"/>
-          <w:szCs w:val="28"/>
-          <w:lang w:val="ru-RU"/>
-        </w:rPr>
-      </w:pPr>
-      <w:r>
-        <w:rPr>
-          <w:sz w:val="28"/>
-          <w:szCs w:val="28"/>
-          <w:lang w:val="ru-RU"/>
-        </w:rPr>
-        <w:t>- Послушайте, нам нужно спрятаться. Пустите нас хоть…</w:t>
-      </w:r>
-    </w:p>
-    <w:p>
-      <w:pPr>
-        <w:ind w:firstLine="708"/>
-        <w:rPr>
-          <w:sz w:val="28"/>
-          <w:szCs w:val="28"/>
-          <w:lang w:val="ru-RU"/>
-        </w:rPr>
-      </w:pPr>
-      <w:r>
-        <w:rPr>
-          <w:sz w:val="28"/>
-          <w:szCs w:val="28"/>
-          <w:lang w:val="ru-RU"/>
-        </w:rPr>
-        <w:t>Жаль, но старушка не стала тратить свое время на пламенные речи Лиз и захлопнула дверь.</w:t>
-      </w:r>
-    </w:p>
-    <w:p>
-      <w:pPr>
-        <w:ind w:firstLine="708"/>
-        <w:rPr>
-          <w:sz w:val="28"/>
-          <w:szCs w:val="28"/>
-          <w:lang w:val="ru-RU"/>
-        </w:rPr>
-      </w:pPr>
-      <w:r>
-        <w:rPr>
-          <w:sz w:val="28"/>
-          <w:szCs w:val="28"/>
-          <w:lang w:val="ru-RU"/>
-        </w:rPr>
-        <w:t xml:space="preserve">- Слушай, Лиз, можно как-то с помощью магии отсюда по </w:t>
-      </w:r>
-      <w:proofErr w:type="gramStart"/>
-      <w:r>
-        <w:rPr>
-          <w:sz w:val="28"/>
-          <w:szCs w:val="28"/>
-          <w:lang w:val="ru-RU"/>
-        </w:rPr>
-        <w:t>быстрому</w:t>
-      </w:r>
-      <w:proofErr w:type="gramEnd"/>
-      <w:r>
-        <w:rPr>
-          <w:sz w:val="28"/>
-          <w:szCs w:val="28"/>
-          <w:lang w:val="ru-RU"/>
-        </w:rPr>
-        <w:t xml:space="preserve"> слинять?</w:t>
-      </w:r>
-    </w:p>
-    <w:p>
-      <w:pPr>
-        <w:ind w:firstLine="708"/>
-        <w:rPr>
-          <w:sz w:val="28"/>
-          <w:szCs w:val="28"/>
-          <w:lang w:val="ru-RU"/>
-        </w:rPr>
-      </w:pPr>
-      <w:r>
-        <w:rPr>
-          <w:sz w:val="28"/>
-          <w:szCs w:val="28"/>
-          <w:lang w:val="ru-RU"/>
-        </w:rPr>
-        <w:t xml:space="preserve">- Ну, вообще-то можно, но если мы этим воспользуемся, светлые быстро встанут на наш след. Скорее всего, их тут целый отряд (примечание: отряд </w:t>
-      </w:r>
-      <w:r>
-        <w:rPr>
-          <w:sz w:val="28"/>
-          <w:szCs w:val="28"/>
-          <w:lang w:val="ru-RU"/>
-        </w:rPr>
-        <w:t>это</w:t>
-      </w:r>
-      <w:r>
-        <w:rPr>
-          <w:sz w:val="28"/>
-          <w:szCs w:val="28"/>
-          <w:lang w:val="ru-RU"/>
-        </w:rPr>
-        <w:t xml:space="preserve"> 20</w:t>
-      </w:r>
-      <w:r>
-        <w:rPr>
-          <w:sz w:val="28"/>
-          <w:szCs w:val="28"/>
-          <w:lang w:val="ru-RU"/>
-        </w:rPr>
-        <w:t>-25</w:t>
-      </w:r>
-      <w:r>
-        <w:rPr>
-          <w:sz w:val="28"/>
-          <w:szCs w:val="28"/>
-          <w:lang w:val="ru-RU"/>
-        </w:rPr>
-        <w:t xml:space="preserve"> человек)</w:t>
-      </w:r>
-      <w:r>
-        <w:rPr>
-          <w:sz w:val="28"/>
-          <w:szCs w:val="28"/>
-          <w:lang w:val="ru-RU"/>
-        </w:rPr>
-        <w:t>, а нам с такой бандой не справиться.</w:t>
-      </w:r>
-    </w:p>
-    <w:p>
-      <w:pPr>
-        <w:ind w:firstLine="708"/>
-        <w:rPr>
-          <w:sz w:val="28"/>
-          <w:szCs w:val="28"/>
-          <w:lang w:val="ru-RU"/>
-        </w:rPr>
-      </w:pPr>
-      <w:r>
-        <w:rPr>
-          <w:sz w:val="28"/>
-          <w:szCs w:val="28"/>
-          <w:lang w:val="ru-RU"/>
-        </w:rPr>
         <w:lastRenderedPageBreak/>
-        <w:t xml:space="preserve">Лиз почесала голову и осмотрелась, то ли опасаясь врагов, то ли ища место, где можно спрятаться. </w:t>
-      </w:r>
-      <w:r>
-        <w:rPr>
-          <w:sz w:val="28"/>
-          <w:szCs w:val="28"/>
-          <w:lang w:val="ru-RU"/>
-        </w:rPr>
-        <w:t xml:space="preserve">Так или иначе, лицо её вскоре озарилось, словно решило предать </w:t>
-      </w:r>
-      <w:proofErr w:type="gramStart"/>
-      <w:r>
-        <w:rPr>
-          <w:sz w:val="28"/>
-          <w:szCs w:val="28"/>
-          <w:lang w:val="ru-RU"/>
-        </w:rPr>
-        <w:t>своих</w:t>
-      </w:r>
-      <w:proofErr w:type="gramEnd"/>
-      <w:r>
-        <w:rPr>
-          <w:sz w:val="28"/>
-          <w:szCs w:val="28"/>
-          <w:lang w:val="ru-RU"/>
-        </w:rPr>
-        <w:t xml:space="preserve"> и переметнуться к светлым.</w:t>
-      </w:r>
-    </w:p>
-    <w:p>
-      <w:pPr>
-        <w:ind w:firstLine="708"/>
-        <w:rPr>
-          <w:sz w:val="28"/>
-          <w:szCs w:val="28"/>
-          <w:lang w:val="ru-RU"/>
-        </w:rPr>
-      </w:pPr>
-      <w:r>
-        <w:rPr>
-          <w:sz w:val="28"/>
-          <w:szCs w:val="28"/>
-          <w:lang w:val="ru-RU"/>
-        </w:rPr>
-        <w:t>- Идея! Мы таки сбежим отсюда! Давай руку. И прикрой глаза.</w:t>
-      </w:r>
-    </w:p>
-    <w:p>
-      <w:pPr>
-        <w:ind w:firstLine="708"/>
-        <w:rPr>
-          <w:sz w:val="28"/>
-          <w:szCs w:val="28"/>
-          <w:lang w:val="ru-RU"/>
-        </w:rPr>
-      </w:pPr>
-      <w:r>
-        <w:rPr>
-          <w:sz w:val="28"/>
-          <w:szCs w:val="28"/>
-          <w:lang w:val="ru-RU"/>
-        </w:rPr>
         <w:t>Грин, хоть и был изрядно удивлен, дал Лиз руку. И закрыл глаза. Через мгновение Лиз сказала ему их открыть. Он увидел, что они как-то оказались на горе, которая была следующим пунктом назначения за долиной.</w:t>
       </w:r>
     </w:p>
@@ -6154,8 +6375,100 @@
           <w:szCs w:val="28"/>
           <w:lang w:val="ru-RU"/>
         </w:rPr>
-        <w:t xml:space="preserve"> Только в их случае не из огня в </w:t>
-      </w:r>
+        <w:t xml:space="preserve"> Только в их случае не из огня в пекло, а наоборот.</w:t>
+      </w:r>
+      <w:r>
+        <w:rPr>
+          <w:sz w:val="28"/>
+          <w:szCs w:val="28"/>
+          <w:lang w:val="ru-RU"/>
+        </w:rPr>
+        <w:t xml:space="preserve"> Не успели </w:t>
+      </w:r>
+      <w:r>
+        <w:rPr>
+          <w:sz w:val="28"/>
+          <w:szCs w:val="28"/>
+          <w:lang w:val="ru-RU"/>
+        </w:rPr>
+        <w:t>они</w:t>
+      </w:r>
+      <w:r>
+        <w:rPr>
+          <w:sz w:val="28"/>
+          <w:szCs w:val="28"/>
+          <w:lang w:val="ru-RU"/>
+        </w:rPr>
+        <w:t xml:space="preserve"> отдуться от виверны, как на горе показались огры!</w:t>
+      </w:r>
+      <w:r>
+        <w:rPr>
+          <w:sz w:val="28"/>
+          <w:szCs w:val="28"/>
+          <w:lang w:val="ru-RU"/>
+        </w:rPr>
+        <w:t xml:space="preserve"> </w:t>
+      </w:r>
+      <w:r>
+        <w:rPr>
+          <w:sz w:val="28"/>
+          <w:szCs w:val="28"/>
+          <w:lang w:val="ru-RU"/>
+        </w:rPr>
+        <w:t xml:space="preserve">Белые, в два человека ростом, почти полностью покрыты белой шерстью, разве что </w:t>
+      </w:r>
+      <w:proofErr w:type="gramStart"/>
+      <w:r>
+        <w:rPr>
+          <w:sz w:val="28"/>
+          <w:szCs w:val="28"/>
+          <w:lang w:val="ru-RU"/>
+        </w:rPr>
+        <w:t>рожа</w:t>
+      </w:r>
+      <w:proofErr w:type="gramEnd"/>
+      <w:r>
+        <w:rPr>
+          <w:sz w:val="28"/>
+          <w:szCs w:val="28"/>
+          <w:lang w:val="ru-RU"/>
+        </w:rPr>
+        <w:t xml:space="preserve"> торчала </w:t>
+      </w:r>
+      <w:r>
+        <w:rPr>
+          <w:sz w:val="28"/>
+          <w:szCs w:val="28"/>
+          <w:lang w:val="ru-RU"/>
+        </w:rPr>
+        <w:t xml:space="preserve">бесшерстая. Они </w:t>
+      </w:r>
+      <w:r>
+        <w:rPr>
+          <w:sz w:val="28"/>
+          <w:szCs w:val="28"/>
+          <w:lang w:val="ru-RU"/>
+        </w:rPr>
+        <w:t>кинулись к ним</w:t>
+      </w:r>
+      <w:r>
+        <w:rPr>
+          <w:sz w:val="28"/>
+          <w:szCs w:val="28"/>
+          <w:lang w:val="ru-RU"/>
+        </w:rPr>
+        <w:t xml:space="preserve"> и подняли огромные ручища с желтоватыми когтями. </w:t>
+      </w:r>
+    </w:p>
+    <w:p>
+      <w:pPr>
+        <w:ind w:firstLine="709"/>
+        <w:rPr>
+          <w:sz w:val="28"/>
+          <w:szCs w:val="28"/>
+          <w:lang w:val="ru-RU"/>
+        </w:rPr>
+      </w:pPr>
       <w:r>
         <w:rPr>
           <w:sz w:val="28"/>
@@ -6163,106 +6476,6 @@
           <w:lang w:val="ru-RU"/>
         </w:rPr>
         <w:lastRenderedPageBreak/>
-        <w:t>пекло, а наоборот.</w:t>
-      </w:r>
-      <w:r>
-        <w:rPr>
-          <w:sz w:val="28"/>
-          <w:szCs w:val="28"/>
-          <w:lang w:val="ru-RU"/>
-        </w:rPr>
-        <w:t xml:space="preserve"> Не успели </w:t>
-      </w:r>
-      <w:r>
-        <w:rPr>
-          <w:sz w:val="28"/>
-          <w:szCs w:val="28"/>
-          <w:lang w:val="ru-RU"/>
-        </w:rPr>
-        <w:t>они</w:t>
-      </w:r>
-      <w:r>
-        <w:rPr>
-          <w:sz w:val="28"/>
-          <w:szCs w:val="28"/>
-          <w:lang w:val="ru-RU"/>
-        </w:rPr>
-        <w:t xml:space="preserve"> отдуться от виверны, как на горе показались огры!</w:t>
-      </w:r>
-      <w:r>
-        <w:rPr>
-          <w:sz w:val="28"/>
-          <w:szCs w:val="28"/>
-          <w:lang w:val="ru-RU"/>
-        </w:rPr>
-        <w:t xml:space="preserve"> </w:t>
-      </w:r>
-      <w:r>
-        <w:rPr>
-          <w:sz w:val="28"/>
-          <w:szCs w:val="28"/>
-          <w:lang w:val="ru-RU"/>
-        </w:rPr>
-        <w:t xml:space="preserve">Белые, в два человека ростом, почти полностью покрыты белой шерстью, разве что </w:t>
-      </w:r>
-      <w:proofErr w:type="gramStart"/>
-      <w:r>
-        <w:rPr>
-          <w:sz w:val="28"/>
-          <w:szCs w:val="28"/>
-          <w:lang w:val="ru-RU"/>
-        </w:rPr>
-        <w:t>рожа</w:t>
-      </w:r>
-      <w:proofErr w:type="gramEnd"/>
-      <w:r>
-        <w:rPr>
-          <w:sz w:val="28"/>
-          <w:szCs w:val="28"/>
-          <w:lang w:val="ru-RU"/>
-        </w:rPr>
-        <w:t xml:space="preserve"> торчала </w:t>
-      </w:r>
-      <w:r>
-        <w:rPr>
-          <w:sz w:val="28"/>
-          <w:szCs w:val="28"/>
-          <w:lang w:val="ru-RU"/>
-        </w:rPr>
-        <w:t xml:space="preserve">бесшерстая. Они </w:t>
-      </w:r>
-      <w:r>
-        <w:rPr>
-          <w:sz w:val="28"/>
-          <w:szCs w:val="28"/>
-          <w:lang w:val="ru-RU"/>
-        </w:rPr>
-        <w:t>кинулись к ним</w:t>
-      </w:r>
-      <w:r>
-        <w:rPr>
-          <w:sz w:val="28"/>
-          <w:szCs w:val="28"/>
-          <w:lang w:val="ru-RU"/>
-        </w:rPr>
-        <w:t xml:space="preserve"> и подняли огромные ручища с желтоватыми когтями. </w:t>
-      </w:r>
-    </w:p>
-    <w:p>
-      <w:pPr>
-        <w:ind w:firstLine="709"/>
-        <w:rPr>
-          <w:sz w:val="28"/>
-          <w:szCs w:val="28"/>
-          <w:lang w:val="ru-RU"/>
-        </w:rPr>
-      </w:pPr>
-      <w:r>
-        <w:rPr>
-          <w:sz w:val="28"/>
-          <w:szCs w:val="28"/>
-          <w:lang w:val="ru-RU"/>
-        </w:rPr>
         <w:t xml:space="preserve">- Это </w:t>
       </w:r>
       <w:proofErr w:type="gramStart"/>
@@ -6928,7 +7141,6 @@
         <w:rPr>
           <w:lang w:val="ru-RU"/>
         </w:rPr>
-        <w:lastRenderedPageBreak/>
         <w:t>Глава 7</w:t>
       </w:r>
       <w:r>
@@ -6992,6 +7204,7 @@
           <w:szCs w:val="28"/>
           <w:lang w:val="ru-RU"/>
         </w:rPr>
+        <w:lastRenderedPageBreak/>
         <w:tab/>
         <w:t xml:space="preserve">- Да какого черта?! Где мы вообще?! Что происходит?! – </w:t>
       </w:r>
@@ -7574,7 +7787,6 @@
           <w:szCs w:val="28"/>
           <w:lang w:val="ru-RU"/>
         </w:rPr>
-        <w:lastRenderedPageBreak/>
         <w:tab/>
         <w:t>- Надо же, как быстро запомнил, обычно новички потом ещё, пожалуй, месяц переспрашивают! Ну а телепортировать поближе, нет, нельзя. Все потому что вокруг замка</w:t>
       </w:r>
@@ -7592,7 +7804,16 @@
           <w:szCs w:val="28"/>
           <w:lang w:val="ru-RU"/>
         </w:rPr>
-        <w:t>. В нём телепортироваться нельзя. А, кстати, в замке можно, но только наружу</w:t>
+        <w:t xml:space="preserve">. В нём </w:t>
+      </w:r>
+      <w:r>
+        <w:rPr>
+          <w:sz w:val="28"/>
+          <w:szCs w:val="28"/>
+          <w:lang w:val="ru-RU"/>
+        </w:rPr>
+        <w:lastRenderedPageBreak/>
+        <w:t>телепортироваться нельзя. А, кстати, в замке можно, но только наружу</w:t>
       </w:r>
       <w:r>
         <w:rPr>
@@ -8251,7 +8472,6 @@
           <w:szCs w:val="28"/>
           <w:lang w:val="ru-RU"/>
         </w:rPr>
-        <w:lastRenderedPageBreak/>
         <w:tab/>
         <w:t>- Уговаривать меня не надо, это дейст</w:t>
       </w:r>
@@ -8287,7 +8507,16 @@
           <w:szCs w:val="28"/>
           <w:lang w:val="ru-RU"/>
         </w:rPr>
-        <w:t xml:space="preserve">. У каждого темного мага есть свой дарх. Его только нужно найти. Но если найдешь – уже не потеряешь! Когда дарх находиться на расстоянии от своего хозяина, он начинает двигаться по направлению к нему. </w:t>
+        <w:t xml:space="preserve">. У каждого темного мага есть свой дарх. Его только нужно найти. Но если найдешь – уже не потеряешь! Когда дарх находиться на </w:t>
+      </w:r>
+      <w:r>
+        <w:rPr>
+          <w:sz w:val="28"/>
+          <w:szCs w:val="28"/>
+          <w:lang w:val="ru-RU"/>
+        </w:rPr>
+        <w:lastRenderedPageBreak/>
+        <w:t xml:space="preserve">расстоянии от своего хозяина, он начинает двигаться по направлению к нему. </w:t>
       </w:r>
       <w:r>
         <w:rPr>
@@ -8701,8 +8930,17 @@
           <w:szCs w:val="28"/>
           <w:lang w:val="ru-RU"/>
         </w:rPr>
-        <w:t xml:space="preserve"> ты. Вообрази меня, а потом </w:t>
-      </w:r>
+        <w:t xml:space="preserve"> ты. Вообрази меня, а потом представь, как будто бы ты говоришь мне что-нибудь, или показываешь какую-нибудь картину. Давай.</w:t>
+      </w:r>
+    </w:p>
+    <w:p>
+      <w:pPr>
+        <w:rPr>
+          <w:sz w:val="28"/>
+          <w:szCs w:val="28"/>
+          <w:lang w:val="ru-RU"/>
+        </w:rPr>
+      </w:pPr>
       <w:r>
         <w:rPr>
           <w:sz w:val="28"/>
@@ -8710,23 +8948,6 @@
           <w:lang w:val="ru-RU"/>
         </w:rPr>
         <w:lastRenderedPageBreak/>
-        <w:t>представь, как будто бы ты говоришь мне что-нибудь, или показываешь какую-нибудь картину. Давай.</w:t>
-      </w:r>
-    </w:p>
-    <w:p>
-      <w:pPr>
-        <w:rPr>
-          <w:sz w:val="28"/>
-          <w:szCs w:val="28"/>
-          <w:lang w:val="ru-RU"/>
-        </w:rPr>
-      </w:pPr>
-      <w:r>
-        <w:rPr>
-          <w:sz w:val="28"/>
-          <w:szCs w:val="28"/>
-          <w:lang w:val="ru-RU"/>
-        </w:rPr>
         <w:tab/>
         <w:t xml:space="preserve">Что вам сказать, может, Лиз и погорячилась со своим «давай». Во всяком случае, таким образом, Лиз обеспечила себя несколькими часами молчания, ведь это оказалось ой как нелегко. К тому времени как Лиз услышала в своей голове «я пользуюсь телепатией», очертания Темного Замка превратились из точки в треугольник, немного неровный из-за </w:t>
       </w:r>
@@ -8992,24 +9213,24 @@
           <w:szCs w:val="28"/>
           <w:lang w:val="ru-RU"/>
         </w:rPr>
+        <w:t xml:space="preserve">вырастил, рассказывал истории про моего отца. Мать была феей, а отец – змеедраконом. Когда мне исполнилось 20, я решил вернуться в свой дом. </w:t>
+      </w:r>
+    </w:p>
+    <w:p>
+      <w:pPr>
+        <w:rPr>
+          <w:sz w:val="28"/>
+          <w:szCs w:val="28"/>
+          <w:lang w:val="ru-RU"/>
+        </w:rPr>
+      </w:pPr>
+      <w:r>
+        <w:rPr>
+          <w:sz w:val="28"/>
+          <w:szCs w:val="28"/>
+          <w:lang w:val="ru-RU"/>
+        </w:rPr>
         <w:lastRenderedPageBreak/>
-        <w:t xml:space="preserve">вырастил, рассказывал истории про моего отца. Мать была феей, а отец – змеедраконом. Когда мне исполнилось 20, я решил вернуться в свой дом. </w:t>
-      </w:r>
-    </w:p>
-    <w:p>
-      <w:pPr>
-        <w:rPr>
-          <w:sz w:val="28"/>
-          <w:szCs w:val="28"/>
-          <w:lang w:val="ru-RU"/>
-        </w:rPr>
-      </w:pPr>
-      <w:r>
-        <w:rPr>
-          <w:sz w:val="28"/>
-          <w:szCs w:val="28"/>
-          <w:lang w:val="ru-RU"/>
-        </w:rPr>
         <w:t xml:space="preserve">Думал, обнаружу там заснеженные развалины, но дом стоял совершенно целый, внутри ровно такой же, каким я его помнил. Так что я там сразу и поселился. </w:t>
       </w:r>
       <w:r>
@@ -9281,7 +9502,6 @@
           <w:rFonts w:ascii="Segoe Script" w:hAnsi="Segoe Script"/>
           <w:lang w:val="ru-RU"/>
         </w:rPr>
-        <w:lastRenderedPageBreak/>
         <w:t xml:space="preserve">И наши очи </w:t>
       </w:r>
       <w:proofErr w:type="gramStart"/>
@@ -9349,6 +9569,7 @@
           <w:szCs w:val="28"/>
           <w:lang w:val="ru-RU"/>
         </w:rPr>
+        <w:lastRenderedPageBreak/>
         <w:tab/>
         <w:t>- Кто это?</w:t>
       </w:r>
@@ -9751,7 +9972,23 @@
           <w:szCs w:val="28"/>
           <w:lang w:val="ru-RU"/>
         </w:rPr>
-        <w:t xml:space="preserve"> квадратных метров, я бы сказал. В ней стояла большая двухместная кровать, с занавесками вокруг. Такой себе маленький домик. Рядом с ней стоял комод, у противоположной стены стоял шкаф, выполненный из черного дерева, с </w:t>
+        <w:t xml:space="preserve"> квадратных метров, я бы сказал. В ней стояла большая двухместная кровать, с занавесками вокруг. Такой себе маленький домик. Рядом с ней стоял комод, у противоположной стены стоял шкаф, выполненный из черного дерева, с различными завитушками на дверцах. Пол был каменный, но когда я разулся, холода не ощутил – наверное, какая-нибу</w:t>
+      </w:r>
+      <w:r>
+        <w:rPr>
+          <w:sz w:val="28"/>
+          <w:szCs w:val="28"/>
+          <w:lang w:val="ru-RU"/>
+        </w:rPr>
+        <w:t>дь магия. Рядом со шкафом стояла</w:t>
+      </w:r>
+      <w:r>
+        <w:rPr>
+          <w:sz w:val="28"/>
+          <w:szCs w:val="28"/>
+          <w:lang w:val="ru-RU"/>
+        </w:rPr>
+        <w:t xml:space="preserve"> ширма для переодевания. У стены, в которой находиться дверь, ближе к </w:t>
       </w:r>
       <w:r>
         <w:rPr>
@@ -9760,23 +9997,7 @@
           <w:lang w:val="ru-RU"/>
         </w:rPr>
         <w:lastRenderedPageBreak/>
-        <w:t>различными завитушками на дверцах. Пол был каменный, но когда я разулся, холода не ощутил – наверное, какая-нибу</w:t>
-      </w:r>
-      <w:r>
-        <w:rPr>
-          <w:sz w:val="28"/>
-          <w:szCs w:val="28"/>
-          <w:lang w:val="ru-RU"/>
-        </w:rPr>
-        <w:t>дь магия. Рядом со шкафом стояла</w:t>
-      </w:r>
-      <w:r>
-        <w:rPr>
-          <w:sz w:val="28"/>
-          <w:szCs w:val="28"/>
-          <w:lang w:val="ru-RU"/>
-        </w:rPr>
-        <w:t xml:space="preserve"> ширма для переодевания. У стены, в которой находиться дверь, ближе к кровати, стоял маленький камин. </w:t>
+        <w:t xml:space="preserve">кровати, стоял маленький камин. </w:t>
       </w:r>
       <w:r>
         <w:rPr>
@@ -10086,64 +10307,72 @@
           <w:szCs w:val="28"/>
           <w:lang w:val="ru-RU"/>
         </w:rPr>
+        <w:t>Лиз открыла люк в полу, который Грин</w:t>
+      </w:r>
+      <w:r>
+        <w:rPr>
+          <w:sz w:val="28"/>
+          <w:szCs w:val="28"/>
+          <w:lang w:val="ru-RU"/>
+        </w:rPr>
+        <w:t xml:space="preserve"> сначала не заметил. Там шёл туннель вниз, темная лестница (винтовая)</w:t>
+      </w:r>
+      <w:r>
+        <w:rPr>
+          <w:sz w:val="28"/>
+          <w:szCs w:val="28"/>
+          <w:lang w:val="ru-RU"/>
+        </w:rPr>
+        <w:t xml:space="preserve"> и факела на стенах. </w:t>
+      </w:r>
+      <w:r>
+        <w:rPr>
+          <w:sz w:val="28"/>
+          <w:szCs w:val="28"/>
+          <w:lang w:val="ru-RU"/>
+        </w:rPr>
+        <w:t>Они пошли вниз. Не знаю, сколько они спускались, но через время Грин</w:t>
+      </w:r>
+      <w:r>
+        <w:rPr>
+          <w:sz w:val="28"/>
+          <w:szCs w:val="28"/>
+          <w:lang w:val="ru-RU"/>
+        </w:rPr>
+        <w:t xml:space="preserve"> вышел к</w:t>
+      </w:r>
+      <w:r>
+        <w:rPr>
+          <w:sz w:val="28"/>
+          <w:szCs w:val="28"/>
+          <w:lang w:val="ru-RU"/>
+        </w:rPr>
+        <w:t xml:space="preserve"> с</w:t>
+      </w:r>
+      <w:r>
+        <w:rPr>
+          <w:sz w:val="28"/>
+          <w:szCs w:val="28"/>
+          <w:lang w:val="ru-RU"/>
+        </w:rPr>
+        <w:t>ветящемуся отверстию. Перед ним</w:t>
+      </w:r>
+      <w:r>
+        <w:rPr>
+          <w:sz w:val="28"/>
+          <w:szCs w:val="28"/>
+          <w:lang w:val="ru-RU"/>
+        </w:rPr>
+        <w:t xml:space="preserve"> предстала потрясающая картина – гигантская по </w:t>
+      </w:r>
+      <w:r>
+        <w:rPr>
+          <w:sz w:val="28"/>
+          <w:szCs w:val="28"/>
+          <w:lang w:val="ru-RU"/>
+        </w:rPr>
         <w:lastRenderedPageBreak/>
-        <w:t>Лиз открыла люк в полу, который Грин</w:t>
-      </w:r>
-      <w:r>
-        <w:rPr>
-          <w:sz w:val="28"/>
-          <w:szCs w:val="28"/>
-          <w:lang w:val="ru-RU"/>
-        </w:rPr>
-        <w:t xml:space="preserve"> сначала не заметил. Там шёл туннель вниз, темная лестница (винтовая)</w:t>
-      </w:r>
-      <w:r>
-        <w:rPr>
-          <w:sz w:val="28"/>
-          <w:szCs w:val="28"/>
-          <w:lang w:val="ru-RU"/>
-        </w:rPr>
-        <w:t xml:space="preserve"> и факела на стенах. </w:t>
-      </w:r>
-      <w:r>
-        <w:rPr>
-          <w:sz w:val="28"/>
-          <w:szCs w:val="28"/>
-          <w:lang w:val="ru-RU"/>
-        </w:rPr>
-        <w:t>Они пошли вниз. Не знаю, сколько они спускались, но через время Грин</w:t>
-      </w:r>
-      <w:r>
-        <w:rPr>
-          <w:sz w:val="28"/>
-          <w:szCs w:val="28"/>
-          <w:lang w:val="ru-RU"/>
-        </w:rPr>
-        <w:t xml:space="preserve"> вышел к</w:t>
-      </w:r>
-      <w:r>
-        <w:rPr>
-          <w:sz w:val="28"/>
-          <w:szCs w:val="28"/>
-          <w:lang w:val="ru-RU"/>
-        </w:rPr>
-        <w:t xml:space="preserve"> с</w:t>
-      </w:r>
-      <w:r>
-        <w:rPr>
-          <w:sz w:val="28"/>
-          <w:szCs w:val="28"/>
-          <w:lang w:val="ru-RU"/>
-        </w:rPr>
-        <w:t>ветящемуся отверстию. Перед ним</w:t>
-      </w:r>
-      <w:r>
-        <w:rPr>
-          <w:sz w:val="28"/>
-          <w:szCs w:val="28"/>
-          <w:lang w:val="ru-RU"/>
-        </w:rPr>
-        <w:t xml:space="preserve"> предстала потрясающая картина – гигантская по размерам пещера, полностью освещенная, но без единого факела. </w:t>
+        <w:t xml:space="preserve">размерам пещера, полностью освещенная, но без единого факела. </w:t>
       </w:r>
       <w:r>
         <w:rPr>
@@ -10580,6 +10809,579 @@
           <w:lang w:val="ru-RU"/>
         </w:rPr>
         <w:t>- Итак, Грин, в этом месте начинается твое обучение. Скажу тебе на собственном опыте, начало для преподавателя самое трудное, а для ученика самое скучное. В любом случае, расскажи, чему тебя научила Лиз.</w:t>
+      </w:r>
+    </w:p>
+    <w:p>
+      <w:pPr>
+        <w:ind w:firstLine="708"/>
+        <w:rPr>
+          <w:sz w:val="28"/>
+          <w:szCs w:val="28"/>
+          <w:lang w:val="ru-RU"/>
+        </w:rPr>
+      </w:pPr>
+      <w:r>
+        <w:rPr>
+          <w:sz w:val="28"/>
+          <w:szCs w:val="28"/>
+          <w:lang w:val="ru-RU"/>
+        </w:rPr>
+        <w:t>Грин</w:t>
+      </w:r>
+      <w:r>
+        <w:rPr>
+          <w:sz w:val="28"/>
+          <w:szCs w:val="28"/>
+          <w:lang w:val="ru-RU"/>
+        </w:rPr>
+        <w:t xml:space="preserve"> пересказал всю теорию, а также все приемы, которым Лиз </w:t>
+      </w:r>
+      <w:r>
+        <w:rPr>
+          <w:sz w:val="28"/>
+          <w:szCs w:val="28"/>
+          <w:lang w:val="ru-RU"/>
+        </w:rPr>
+        <w:t>его</w:t>
+      </w:r>
+      <w:r>
+        <w:rPr>
+          <w:sz w:val="28"/>
+          <w:szCs w:val="28"/>
+          <w:lang w:val="ru-RU"/>
+        </w:rPr>
+        <w:t xml:space="preserve"> научила.</w:t>
+      </w:r>
+    </w:p>
+    <w:p>
+      <w:pPr>
+        <w:ind w:firstLine="708"/>
+        <w:rPr>
+          <w:sz w:val="28"/>
+          <w:szCs w:val="28"/>
+          <w:lang w:val="ru-RU"/>
+        </w:rPr>
+      </w:pPr>
+      <w:r>
+        <w:rPr>
+          <w:sz w:val="28"/>
+          <w:szCs w:val="28"/>
+          <w:lang w:val="ru-RU"/>
+        </w:rPr>
+        <w:lastRenderedPageBreak/>
+        <w:t>- Что ж, весьма неплохо. Значит, основы ты освоил, и даже умеешь пользоваться телепатией. А вот самостоятельно телепортироваться ты до сих пор не умеешь. Я бы мог рассказать тебе о тех вещах, которые тебя интересуют, однако, подумай сам, ты сможешь добираться сюда в мгновение ока, если сегодня научишься телепортироваться.</w:t>
+      </w:r>
+    </w:p>
+    <w:p>
+      <w:pPr>
+        <w:ind w:firstLine="708"/>
+        <w:rPr>
+          <w:sz w:val="28"/>
+          <w:szCs w:val="28"/>
+          <w:lang w:val="ru-RU"/>
+        </w:rPr>
+      </w:pPr>
+      <w:r>
+        <w:rPr>
+          <w:sz w:val="28"/>
+          <w:szCs w:val="28"/>
+          <w:lang w:val="ru-RU"/>
+        </w:rPr>
+        <w:t>Грин</w:t>
+      </w:r>
+      <w:r>
+        <w:rPr>
+          <w:sz w:val="28"/>
+          <w:szCs w:val="28"/>
+          <w:lang w:val="ru-RU"/>
+        </w:rPr>
+        <w:t xml:space="preserve"> вспомнил, как мучительно было спускаться по </w:t>
+      </w:r>
+      <w:r>
+        <w:rPr>
+          <w:sz w:val="28"/>
+          <w:szCs w:val="28"/>
+          <w:lang w:val="ru-RU"/>
+        </w:rPr>
+        <w:t>«</w:t>
+      </w:r>
+      <w:r>
+        <w:rPr>
+          <w:sz w:val="28"/>
+          <w:szCs w:val="28"/>
+          <w:lang w:val="ru-RU"/>
+        </w:rPr>
+        <w:t>адским</w:t>
+      </w:r>
+      <w:r>
+        <w:rPr>
+          <w:sz w:val="28"/>
+          <w:szCs w:val="28"/>
+          <w:lang w:val="ru-RU"/>
+        </w:rPr>
+        <w:t>»</w:t>
+      </w:r>
+      <w:r>
+        <w:rPr>
+          <w:sz w:val="28"/>
+          <w:szCs w:val="28"/>
+          <w:lang w:val="ru-RU"/>
+        </w:rPr>
+        <w:t xml:space="preserve"> винтовым лестницам, и подумал, что </w:t>
+      </w:r>
+      <w:r>
+        <w:rPr>
+          <w:sz w:val="28"/>
+          <w:szCs w:val="28"/>
+          <w:lang w:val="ru-RU"/>
+        </w:rPr>
+        <w:t xml:space="preserve">можно отложить </w:t>
+      </w:r>
+      <w:r>
+        <w:rPr>
+          <w:sz w:val="28"/>
+          <w:szCs w:val="28"/>
+          <w:lang w:val="ru-RU"/>
+        </w:rPr>
+        <w:t>свои</w:t>
+      </w:r>
+      <w:r>
+        <w:rPr>
+          <w:sz w:val="28"/>
+          <w:szCs w:val="28"/>
+          <w:lang w:val="ru-RU"/>
+        </w:rPr>
+        <w:t xml:space="preserve"> вопросы про дарх,</w:t>
+      </w:r>
+      <w:r>
+        <w:rPr>
+          <w:sz w:val="28"/>
+          <w:szCs w:val="28"/>
+          <w:lang w:val="ru-RU"/>
+        </w:rPr>
+        <w:t xml:space="preserve"> про астрал,</w:t>
+      </w:r>
+      <w:r>
+        <w:rPr>
+          <w:sz w:val="28"/>
+          <w:szCs w:val="28"/>
+          <w:lang w:val="ru-RU"/>
+        </w:rPr>
+        <w:t xml:space="preserve"> и даже про обитателей этого замка ради возможности больше такого не испытывать.</w:t>
+      </w:r>
+      <w:r>
+        <w:rPr>
+          <w:sz w:val="28"/>
+          <w:szCs w:val="28"/>
+          <w:lang w:val="ru-RU"/>
+        </w:rPr>
+        <w:t xml:space="preserve"> Так что спросил:</w:t>
+      </w:r>
+    </w:p>
+    <w:p>
+      <w:pPr>
+        <w:ind w:firstLine="708"/>
+        <w:rPr>
+          <w:sz w:val="28"/>
+          <w:szCs w:val="28"/>
+          <w:lang w:val="ru-RU"/>
+        </w:rPr>
+      </w:pPr>
+      <w:r>
+        <w:rPr>
+          <w:sz w:val="28"/>
+          <w:szCs w:val="28"/>
+          <w:lang w:val="ru-RU"/>
+        </w:rPr>
+        <w:t>- Ну, и как эта телепортация работает? Предлагаю начать с этого.</w:t>
+      </w:r>
+    </w:p>
+    <w:p>
+      <w:pPr>
+        <w:ind w:firstLine="708"/>
+        <w:rPr>
+          <w:sz w:val="28"/>
+          <w:szCs w:val="28"/>
+          <w:lang w:val="ru-RU"/>
+        </w:rPr>
+      </w:pPr>
+      <w:r>
+        <w:rPr>
+          <w:sz w:val="28"/>
+          <w:szCs w:val="28"/>
+          <w:lang w:val="ru-RU"/>
+        </w:rPr>
+        <w:t xml:space="preserve">- Согласен. Телепортация относится к невидимой магии. Ты </w:t>
+      </w:r>
+      <w:proofErr w:type="gramStart"/>
+      <w:r>
+        <w:rPr>
+          <w:sz w:val="28"/>
+          <w:szCs w:val="28"/>
+          <w:lang w:val="ru-RU"/>
+        </w:rPr>
+        <w:t>представляешь себе то место</w:t>
+      </w:r>
+      <w:proofErr w:type="gramEnd"/>
+      <w:r>
+        <w:rPr>
+          <w:sz w:val="28"/>
+          <w:szCs w:val="28"/>
+          <w:lang w:val="ru-RU"/>
+        </w:rPr>
+        <w:t xml:space="preserve">, в которое хочешь попасть, причём подойдет не только картинка, но и твои чувства, связанные с этим местом, и даже так называемый магический индекс места. О нем мы поговорим позже. И так, затем ты рассредоточиваешь свое сознание, </w:t>
+      </w:r>
+      <w:r>
+        <w:rPr>
+          <w:sz w:val="28"/>
+          <w:szCs w:val="28"/>
+          <w:lang w:val="ru-RU"/>
+        </w:rPr>
+        <w:t xml:space="preserve">как бы рассеваешь его, и сразу же направляешь всю свою энергию в нужное место. Ты попадаешь в </w:t>
+      </w:r>
+      <w:r>
+        <w:rPr>
+          <w:sz w:val="28"/>
+          <w:szCs w:val="28"/>
+          <w:lang w:val="ru-RU"/>
+        </w:rPr>
+        <w:t>астрал</w:t>
+      </w:r>
+      <w:r>
+        <w:rPr>
+          <w:sz w:val="28"/>
+          <w:szCs w:val="28"/>
+          <w:lang w:val="ru-RU"/>
+        </w:rPr>
+        <w:t xml:space="preserve">ьный мир, а потом из него переносишься, куда тебе нужно было. На самом деле, из-за участия в процессе телепортации </w:t>
+      </w:r>
+      <w:r>
+        <w:rPr>
+          <w:sz w:val="28"/>
+          <w:szCs w:val="28"/>
+          <w:lang w:val="ru-RU"/>
+        </w:rPr>
+        <w:t>астрал</w:t>
+      </w:r>
+      <w:r>
+        <w:rPr>
+          <w:sz w:val="28"/>
+          <w:szCs w:val="28"/>
+          <w:lang w:val="ru-RU"/>
+        </w:rPr>
+        <w:t xml:space="preserve">а, маги-ученые спорят, </w:t>
+      </w:r>
+      <w:r>
+        <w:rPr>
+          <w:sz w:val="28"/>
+          <w:szCs w:val="28"/>
+          <w:lang w:val="ru-RU"/>
+        </w:rPr>
+        <w:t>астрал</w:t>
+      </w:r>
+      <w:r>
+        <w:rPr>
+          <w:sz w:val="28"/>
+          <w:szCs w:val="28"/>
+          <w:lang w:val="ru-RU"/>
+        </w:rPr>
+        <w:t>ьная это магия или невидимая. Теперь попробуй. Только представляй что-нибудь недалекое, мажешь, например, свою комнату.</w:t>
+      </w:r>
+    </w:p>
+    <w:p>
+      <w:pPr>
+        <w:ind w:firstLine="708"/>
+        <w:rPr>
+          <w:sz w:val="28"/>
+          <w:szCs w:val="28"/>
+          <w:lang w:val="ru-RU"/>
+        </w:rPr>
+      </w:pPr>
+      <w:r>
+        <w:rPr>
+          <w:sz w:val="28"/>
+          <w:szCs w:val="28"/>
+          <w:lang w:val="ru-RU"/>
+        </w:rPr>
+        <w:t>Свою комнату. Интересная идея.</w:t>
+      </w:r>
+    </w:p>
+    <w:p>
+      <w:pPr>
+        <w:ind w:firstLine="708"/>
+        <w:rPr>
+          <w:sz w:val="28"/>
+          <w:szCs w:val="28"/>
+          <w:lang w:val="ru-RU"/>
+        </w:rPr>
+      </w:pPr>
+      <w:r>
+        <w:rPr>
+          <w:sz w:val="28"/>
+          <w:szCs w:val="28"/>
+          <w:lang w:val="ru-RU"/>
+        </w:rPr>
+        <w:t>В общем, Грин</w:t>
+      </w:r>
+      <w:r>
+        <w:rPr>
+          <w:sz w:val="28"/>
+          <w:szCs w:val="28"/>
+          <w:lang w:val="ru-RU"/>
+        </w:rPr>
+        <w:t xml:space="preserve"> </w:t>
+      </w:r>
+      <w:proofErr w:type="gramStart"/>
+      <w:r>
+        <w:rPr>
+          <w:sz w:val="28"/>
+          <w:szCs w:val="28"/>
+          <w:lang w:val="ru-RU"/>
+        </w:rPr>
+        <w:t>представил себе свою комнату</w:t>
+      </w:r>
+      <w:proofErr w:type="gramEnd"/>
+      <w:r>
+        <w:rPr>
+          <w:sz w:val="28"/>
+          <w:szCs w:val="28"/>
+          <w:lang w:val="ru-RU"/>
+        </w:rPr>
+        <w:t xml:space="preserve">. И попытался рассредоточить сознание. Сознание, непривычное к таким процедурам, было против </w:t>
+      </w:r>
+      <w:r>
+        <w:rPr>
+          <w:sz w:val="28"/>
+          <w:szCs w:val="28"/>
+          <w:lang w:val="ru-RU"/>
+        </w:rPr>
+        <w:t>его</w:t>
+      </w:r>
+      <w:r>
+        <w:rPr>
+          <w:sz w:val="28"/>
+          <w:szCs w:val="28"/>
+          <w:lang w:val="ru-RU"/>
+        </w:rPr>
+        <w:t xml:space="preserve"> бунтарской самодеятельности. С какой это стати какой-то там Грин пытается </w:t>
+      </w:r>
+      <w:r>
+        <w:rPr>
+          <w:sz w:val="28"/>
+          <w:szCs w:val="28"/>
+          <w:lang w:val="ru-RU"/>
+        </w:rPr>
+        <w:t>его</w:t>
+      </w:r>
+      <w:r>
+        <w:rPr>
+          <w:sz w:val="28"/>
+          <w:szCs w:val="28"/>
+          <w:lang w:val="ru-RU"/>
+        </w:rPr>
+        <w:t xml:space="preserve"> рассеять?! </w:t>
+      </w:r>
+      <w:proofErr w:type="gramStart"/>
+      <w:r>
+        <w:rPr>
+          <w:sz w:val="28"/>
+          <w:szCs w:val="28"/>
+          <w:lang w:val="ru-RU"/>
+        </w:rPr>
+        <w:t>Ну</w:t>
+      </w:r>
+      <w:proofErr w:type="gramEnd"/>
+      <w:r>
+        <w:rPr>
+          <w:sz w:val="28"/>
+          <w:szCs w:val="28"/>
+          <w:lang w:val="ru-RU"/>
+        </w:rPr>
+        <w:t xml:space="preserve"> уж нет! </w:t>
+      </w:r>
+      <w:r>
+        <w:rPr>
+          <w:sz w:val="28"/>
+          <w:szCs w:val="28"/>
+          <w:lang w:val="ru-RU"/>
+        </w:rPr>
+        <w:t xml:space="preserve">В общем, первая попытка оказалась неудачной, как и следовало ожидать. </w:t>
+      </w:r>
+    </w:p>
+    <w:p>
+      <w:pPr>
+        <w:ind w:firstLine="708"/>
+        <w:rPr>
+          <w:sz w:val="28"/>
+          <w:szCs w:val="28"/>
+          <w:lang w:val="ru-RU"/>
+        </w:rPr>
+      </w:pPr>
+      <w:r>
+        <w:rPr>
+          <w:sz w:val="28"/>
+          <w:szCs w:val="28"/>
+          <w:lang w:val="ru-RU"/>
+        </w:rPr>
+        <w:t>Прошло несколько часов, но Грин</w:t>
+      </w:r>
+      <w:r>
+        <w:rPr>
+          <w:sz w:val="28"/>
+          <w:szCs w:val="28"/>
+          <w:lang w:val="ru-RU"/>
+        </w:rPr>
+        <w:t xml:space="preserve"> никак не мог заставить свое сознание рассеяться. Около двух часов Борхан предложил обед.</w:t>
+      </w:r>
+    </w:p>
+    <w:p>
+      <w:pPr>
+        <w:ind w:firstLine="708"/>
+        <w:rPr>
+          <w:sz w:val="28"/>
+          <w:szCs w:val="28"/>
+          <w:lang w:val="ru-RU"/>
+        </w:rPr>
+      </w:pPr>
+      <w:r>
+        <w:rPr>
+          <w:sz w:val="28"/>
+          <w:szCs w:val="28"/>
+          <w:lang w:val="ru-RU"/>
+        </w:rPr>
+        <w:t>- Я бы не против, но меня интересует, что есть будем?</w:t>
+      </w:r>
+    </w:p>
+    <w:p>
+      <w:pPr>
+        <w:ind w:firstLine="708"/>
+        <w:rPr>
+          <w:sz w:val="28"/>
+          <w:szCs w:val="28"/>
+          <w:lang w:val="ru-RU"/>
+        </w:rPr>
+      </w:pPr>
+      <w:r>
+        <w:rPr>
+          <w:sz w:val="28"/>
+          <w:szCs w:val="28"/>
+          <w:lang w:val="ru-RU"/>
+        </w:rPr>
+        <w:t>- Это. – Борхан вытянул руку с пустой</w:t>
+      </w:r>
+      <w:r>
+        <w:rPr>
+          <w:sz w:val="28"/>
+          <w:szCs w:val="28"/>
+          <w:lang w:val="ru-RU"/>
+        </w:rPr>
+        <w:t xml:space="preserve"> деревянной</w:t>
+      </w:r>
+      <w:r>
+        <w:rPr>
+          <w:sz w:val="28"/>
+          <w:szCs w:val="28"/>
+          <w:lang w:val="ru-RU"/>
+        </w:rPr>
+        <w:t xml:space="preserve"> тарелкой, и Грин</w:t>
+      </w:r>
+      <w:r>
+        <w:rPr>
+          <w:sz w:val="28"/>
+          <w:szCs w:val="28"/>
+          <w:lang w:val="ru-RU"/>
+        </w:rPr>
+        <w:t xml:space="preserve"> только открыл рот, чтобы спросит «Как</w:t>
+      </w:r>
+      <w:r>
+        <w:rPr>
+          <w:sz w:val="28"/>
+          <w:szCs w:val="28"/>
+          <w:lang w:val="ru-RU"/>
+        </w:rPr>
+        <w:t xml:space="preserve">ого </w:t>
+      </w:r>
+      <w:proofErr w:type="gramStart"/>
+      <w:r>
+        <w:rPr>
+          <w:sz w:val="28"/>
+          <w:szCs w:val="28"/>
+          <w:lang w:val="ru-RU"/>
+        </w:rPr>
+        <w:t>фига</w:t>
+      </w:r>
+      <w:proofErr w:type="gramEnd"/>
+      <w:r>
+        <w:rPr>
+          <w:sz w:val="28"/>
+          <w:szCs w:val="28"/>
+          <w:lang w:val="ru-RU"/>
+        </w:rPr>
+        <w:t xml:space="preserve"> мы будем жрать воздух?</w:t>
+      </w:r>
+      <w:r>
+        <w:rPr>
+          <w:sz w:val="28"/>
+          <w:szCs w:val="28"/>
+          <w:lang w:val="ru-RU"/>
+        </w:rPr>
+        <w:t>», как вдруг в тарелке появилась темная, слизкая</w:t>
+      </w:r>
+      <w:r>
+        <w:rPr>
+          <w:sz w:val="28"/>
+          <w:szCs w:val="28"/>
+          <w:lang w:val="ru-RU"/>
+        </w:rPr>
+        <w:t>,</w:t>
+      </w:r>
+      <w:r>
+        <w:rPr>
+          <w:sz w:val="28"/>
+          <w:szCs w:val="28"/>
+          <w:lang w:val="ru-RU"/>
+        </w:rPr>
+        <w:t xml:space="preserve"> неприятная на вид </w:t>
+      </w:r>
+      <w:r>
+        <w:rPr>
+          <w:sz w:val="28"/>
+          <w:szCs w:val="28"/>
+          <w:lang w:val="ru-RU"/>
+        </w:rPr>
+        <w:t>жидкость</w:t>
+      </w:r>
+      <w:r>
+        <w:rPr>
+          <w:sz w:val="28"/>
+          <w:szCs w:val="28"/>
+          <w:lang w:val="ru-RU"/>
+        </w:rPr>
+        <w:t>.</w:t>
+      </w:r>
+      <w:r>
+        <w:rPr>
+          <w:sz w:val="28"/>
+          <w:szCs w:val="28"/>
+          <w:lang w:val="ru-RU"/>
+        </w:rPr>
+        <w:t xml:space="preserve"> – Это единственная еда, которую маги могут создать </w:t>
+      </w:r>
+      <w:r>
+        <w:rPr>
+          <w:sz w:val="28"/>
+          <w:szCs w:val="28"/>
+          <w:lang w:val="ru-RU"/>
+        </w:rPr>
+        <w:t xml:space="preserve">с </w:t>
+      </w:r>
+      <w:r>
+        <w:rPr>
+          <w:sz w:val="28"/>
+          <w:szCs w:val="28"/>
+          <w:lang w:val="ru-RU"/>
+        </w:rPr>
+        <w:t>помощью магии. С начала невкусно, но потом привыкаешь. Попробуй.</w:t>
       </w:r>
     </w:p>
     <w:p>
@@ -10606,23 +11408,135 @@
           <w:szCs w:val="28"/>
           <w:lang w:val="ru-RU"/>
         </w:rPr>
-        <w:t xml:space="preserve"> пересказал всю теорию, а также все приемы, которым Лиз </w:t>
-      </w:r>
-      <w:r>
-        <w:rPr>
-          <w:sz w:val="28"/>
-          <w:szCs w:val="28"/>
-          <w:lang w:val="ru-RU"/>
-        </w:rPr>
-        <w:t>его</w:t>
-      </w:r>
-      <w:r>
-        <w:rPr>
-          <w:sz w:val="28"/>
-          <w:szCs w:val="28"/>
-          <w:lang w:val="ru-RU"/>
-        </w:rPr>
-        <w:t xml:space="preserve"> научила.</w:t>
+        <w:t xml:space="preserve"> взял тарелку, тогда Борхан протянул </w:t>
+      </w:r>
+      <w:r>
+        <w:rPr>
+          <w:sz w:val="28"/>
+          <w:szCs w:val="28"/>
+          <w:lang w:val="ru-RU"/>
+        </w:rPr>
+        <w:t>ему</w:t>
+      </w:r>
+      <w:r>
+        <w:rPr>
+          <w:sz w:val="28"/>
+          <w:szCs w:val="28"/>
+          <w:lang w:val="ru-RU"/>
+        </w:rPr>
+        <w:t xml:space="preserve"> ложку из дерева, и </w:t>
+      </w:r>
+      <w:r>
+        <w:rPr>
+          <w:sz w:val="28"/>
+          <w:szCs w:val="28"/>
+          <w:lang w:val="ru-RU"/>
+        </w:rPr>
+        <w:t>он</w:t>
+      </w:r>
+      <w:r>
+        <w:rPr>
+          <w:sz w:val="28"/>
+          <w:szCs w:val="28"/>
+          <w:lang w:val="ru-RU"/>
+        </w:rPr>
+        <w:t xml:space="preserve"> взял и её. Первая ложка на вкус была как перемолотые слизняки. Вторая – как отварные перемолотые слизняки. Самое вкусное, что </w:t>
+      </w:r>
+      <w:r>
+        <w:rPr>
+          <w:sz w:val="28"/>
+          <w:szCs w:val="28"/>
+          <w:lang w:val="ru-RU"/>
+        </w:rPr>
+        <w:t>Грин</w:t>
+      </w:r>
+      <w:r>
+        <w:rPr>
+          <w:sz w:val="28"/>
+          <w:szCs w:val="28"/>
+          <w:lang w:val="ru-RU"/>
+        </w:rPr>
+        <w:t xml:space="preserve"> почувствовал во время поедания этого «блюда», это вкус хорошо прожаренных на масле слизняков. После такого «обеда» </w:t>
+      </w:r>
+      <w:r>
+        <w:rPr>
+          <w:sz w:val="28"/>
+          <w:szCs w:val="28"/>
+          <w:lang w:val="ru-RU"/>
+        </w:rPr>
+        <w:t>они</w:t>
+      </w:r>
+      <w:r>
+        <w:rPr>
+          <w:sz w:val="28"/>
+          <w:szCs w:val="28"/>
+          <w:lang w:val="ru-RU"/>
+        </w:rPr>
+        <w:t xml:space="preserve"> продолжили тренировку. </w:t>
+      </w:r>
+      <w:r>
+        <w:rPr>
+          <w:sz w:val="28"/>
+          <w:szCs w:val="28"/>
+          <w:lang w:val="ru-RU"/>
+        </w:rPr>
+        <w:t xml:space="preserve">Собственно, вечером </w:t>
+      </w:r>
+      <w:r>
+        <w:rPr>
+          <w:sz w:val="28"/>
+          <w:szCs w:val="28"/>
+          <w:lang w:val="ru-RU"/>
+        </w:rPr>
+        <w:t>7 ноября 534 года</w:t>
+      </w:r>
+      <w:r>
+        <w:rPr>
+          <w:sz w:val="28"/>
+          <w:szCs w:val="28"/>
+          <w:lang w:val="ru-RU"/>
+        </w:rPr>
+        <w:t xml:space="preserve"> Грин</w:t>
+      </w:r>
+      <w:r>
+        <w:rPr>
+          <w:sz w:val="28"/>
+          <w:szCs w:val="28"/>
+          <w:lang w:val="ru-RU"/>
+        </w:rPr>
+        <w:t xml:space="preserve">, не сделав ни </w:t>
+      </w:r>
+      <w:r>
+        <w:rPr>
+          <w:sz w:val="28"/>
+          <w:szCs w:val="28"/>
+          <w:lang w:val="ru-RU"/>
+        </w:rPr>
+        <w:t>единого</w:t>
+      </w:r>
+      <w:r>
+        <w:rPr>
+          <w:sz w:val="28"/>
+          <w:szCs w:val="28"/>
+          <w:lang w:val="ru-RU"/>
+        </w:rPr>
+        <w:t xml:space="preserve"> шага, оказался в своей комнате</w:t>
+      </w:r>
+      <w:r>
+        <w:rPr>
+          <w:sz w:val="28"/>
+          <w:szCs w:val="28"/>
+          <w:lang w:val="ru-RU"/>
+        </w:rPr>
+        <w:t>.</w:t>
+      </w:r>
+      <w:r>
+        <w:rPr>
+          <w:sz w:val="28"/>
+          <w:szCs w:val="28"/>
+          <w:lang w:val="ru-RU"/>
+        </w:rPr>
+        <w:t xml:space="preserve"> И застал там очаровательную картину.</w:t>
       </w:r>
     </w:p>
     <w:p>
@@ -10640,7 +11554,55 @@
           <w:szCs w:val="28"/>
           <w:lang w:val="ru-RU"/>
         </w:rPr>
-        <w:t>- Что ж, весьма неплохо. Значит, основы ты освоил, и даже умеешь пользоваться телепатией. А вот самостоятельно телепортироваться ты до сих пор не умеешь. Я бы мог рассказать тебе о тех вещах, которые тебя интересуют, однако, подумай сам, ты сможешь добираться сюда в мгновение ока, если сегодня научишься телепортироваться.</w:t>
+        <w:t xml:space="preserve">Маленькая рыжеволосая девочка, с локоть высотой, с двумя рыжими косами по бокам, которые спадали с плеч как лавовые водопады, летала в метре над землей, и, держа в своих ручонках метлу, подметала пол. Заметив </w:t>
+      </w:r>
+      <w:r>
+        <w:rPr>
+          <w:sz w:val="28"/>
+          <w:szCs w:val="28"/>
+          <w:lang w:val="ru-RU"/>
+        </w:rPr>
+        <w:t>Грина</w:t>
+      </w:r>
+      <w:r>
+        <w:rPr>
+          <w:sz w:val="28"/>
+          <w:szCs w:val="28"/>
+          <w:lang w:val="ru-RU"/>
+        </w:rPr>
+        <w:t>, она беспокойно выровнялась, встала в стойку «смирно», и поклонилась. Всё это она проделала точно т</w:t>
+      </w:r>
+      <w:r>
+        <w:rPr>
+          <w:sz w:val="28"/>
+          <w:szCs w:val="28"/>
+          <w:lang w:val="ru-RU"/>
+        </w:rPr>
+        <w:t>акже, вися в метре над землей. Грин</w:t>
+      </w:r>
+      <w:r>
+        <w:rPr>
+          <w:sz w:val="28"/>
+          <w:szCs w:val="28"/>
+          <w:lang w:val="ru-RU"/>
+        </w:rPr>
+        <w:t xml:space="preserve"> был счастлив, как будто получил бесплатный билет в цирк, и сейчас </w:t>
+      </w:r>
+      <w:r>
+        <w:rPr>
+          <w:sz w:val="28"/>
+          <w:szCs w:val="28"/>
+          <w:lang w:val="ru-RU"/>
+        </w:rPr>
+        <w:t>смотрел на представление. Он</w:t>
+      </w:r>
+      <w:r>
+        <w:rPr>
+          <w:sz w:val="28"/>
+          <w:szCs w:val="28"/>
+          <w:lang w:val="ru-RU"/>
+        </w:rPr>
+        <w:t xml:space="preserve"> хотел сам спросить её, кто она такая, но вдруг послышался тоненький, писклявый, как у мышки, голос:</w:t>
       </w:r>
     </w:p>
     <w:p>
@@ -10658,95 +11620,7 @@
           <w:szCs w:val="28"/>
           <w:lang w:val="ru-RU"/>
         </w:rPr>
-        <w:t>Грин</w:t>
-      </w:r>
-      <w:r>
-        <w:rPr>
-          <w:sz w:val="28"/>
-          <w:szCs w:val="28"/>
-          <w:lang w:val="ru-RU"/>
-        </w:rPr>
-        <w:t xml:space="preserve"> вспомнил, как мучительно было спускаться по </w:t>
-      </w:r>
-      <w:r>
-        <w:rPr>
-          <w:sz w:val="28"/>
-          <w:szCs w:val="28"/>
-          <w:lang w:val="ru-RU"/>
-        </w:rPr>
-        <w:t>«</w:t>
-      </w:r>
-      <w:r>
-        <w:rPr>
-          <w:sz w:val="28"/>
-          <w:szCs w:val="28"/>
-          <w:lang w:val="ru-RU"/>
-        </w:rPr>
-        <w:t>адским</w:t>
-      </w:r>
-      <w:r>
-        <w:rPr>
-          <w:sz w:val="28"/>
-          <w:szCs w:val="28"/>
-          <w:lang w:val="ru-RU"/>
-        </w:rPr>
-        <w:t>»</w:t>
-      </w:r>
-      <w:r>
-        <w:rPr>
-          <w:sz w:val="28"/>
-          <w:szCs w:val="28"/>
-          <w:lang w:val="ru-RU"/>
-        </w:rPr>
-        <w:t xml:space="preserve"> винтовым лестницам, и подумал, что </w:t>
-      </w:r>
-      <w:r>
-        <w:rPr>
-          <w:sz w:val="28"/>
-          <w:szCs w:val="28"/>
-          <w:lang w:val="ru-RU"/>
-        </w:rPr>
-        <w:t xml:space="preserve">можно отложить </w:t>
-      </w:r>
-      <w:r>
-        <w:rPr>
-          <w:sz w:val="28"/>
-          <w:szCs w:val="28"/>
-          <w:lang w:val="ru-RU"/>
-        </w:rPr>
-        <w:t>свои</w:t>
-      </w:r>
-      <w:r>
-        <w:rPr>
-          <w:sz w:val="28"/>
-          <w:szCs w:val="28"/>
-          <w:lang w:val="ru-RU"/>
-        </w:rPr>
-        <w:t xml:space="preserve"> вопросы про дарх,</w:t>
-      </w:r>
-      <w:r>
-        <w:rPr>
-          <w:sz w:val="28"/>
-          <w:szCs w:val="28"/>
-          <w:lang w:val="ru-RU"/>
-        </w:rPr>
-        <w:t xml:space="preserve"> про астрал,</w:t>
-      </w:r>
-      <w:r>
-        <w:rPr>
-          <w:sz w:val="28"/>
-          <w:szCs w:val="28"/>
-          <w:lang w:val="ru-RU"/>
-        </w:rPr>
-        <w:t xml:space="preserve"> и даже про обитателей этого замка ради возможности больше такого не испытывать.</w:t>
-      </w:r>
-      <w:r>
-        <w:rPr>
-          <w:sz w:val="28"/>
-          <w:szCs w:val="28"/>
-          <w:lang w:val="ru-RU"/>
-        </w:rPr>
-        <w:t xml:space="preserve"> Так что спросил:</w:t>
+        <w:t>- Домашний гом. Ой, извините, не гом, а гном. Убираю вашу комнату.</w:t>
       </w:r>
     </w:p>
     <w:p>
@@ -10764,7 +11638,7 @@
           <w:szCs w:val="28"/>
           <w:lang w:val="ru-RU"/>
         </w:rPr>
-        <w:t>- Ну, и как эта телепортация работает? Предлагаю начать с этого.</w:t>
+        <w:t>- Спасибо. Кстати, не подскажите, который час?</w:t>
       </w:r>
     </w:p>
     <w:p>
@@ -10782,7 +11656,207 @@
           <w:szCs w:val="28"/>
           <w:lang w:val="ru-RU"/>
         </w:rPr>
-        <w:t xml:space="preserve">- Согласен. Телепортация относится к невидимой магии. Ты </w:t>
+        <w:t>Она показала на большие часы, стоявшие рядом с кроватью. Они показыва</w:t>
+      </w:r>
+      <w:r>
+        <w:rPr>
+          <w:sz w:val="28"/>
+          <w:szCs w:val="28"/>
+          <w:lang w:val="ru-RU"/>
+        </w:rPr>
+        <w:t>ли полшестого. Впрочем, теперь Грин</w:t>
+      </w:r>
+      <w:r>
+        <w:rPr>
+          <w:sz w:val="28"/>
+          <w:szCs w:val="28"/>
+          <w:lang w:val="ru-RU"/>
+        </w:rPr>
+        <w:t xml:space="preserve"> хотел </w:t>
+      </w:r>
+      <w:r>
+        <w:rPr>
+          <w:sz w:val="28"/>
+          <w:szCs w:val="28"/>
+          <w:lang w:val="ru-RU"/>
+        </w:rPr>
+        <w:t>отправиться обратно к Борхану. Он</w:t>
+      </w:r>
+      <w:r>
+        <w:rPr>
+          <w:sz w:val="28"/>
+          <w:szCs w:val="28"/>
+          <w:lang w:val="ru-RU"/>
+        </w:rPr>
+        <w:t xml:space="preserve"> сел на кровать и попытался телепортироваться. С первого раза не получилось, а во второй раз кровать исчезла из-под </w:t>
+      </w:r>
+      <w:r>
+        <w:rPr>
+          <w:sz w:val="28"/>
+          <w:szCs w:val="28"/>
+          <w:lang w:val="ru-RU"/>
+        </w:rPr>
+        <w:t>него</w:t>
+      </w:r>
+      <w:r>
+        <w:rPr>
+          <w:sz w:val="28"/>
+          <w:szCs w:val="28"/>
+          <w:lang w:val="ru-RU"/>
+        </w:rPr>
+        <w:t xml:space="preserve">, и </w:t>
+      </w:r>
+      <w:r>
+        <w:rPr>
+          <w:sz w:val="28"/>
+          <w:szCs w:val="28"/>
+          <w:lang w:val="ru-RU"/>
+        </w:rPr>
+        <w:t>он</w:t>
+      </w:r>
+      <w:r>
+        <w:rPr>
+          <w:sz w:val="28"/>
+          <w:szCs w:val="28"/>
+          <w:lang w:val="ru-RU"/>
+        </w:rPr>
+        <w:t xml:space="preserve"> шлёпнулся на то место, на котором люди обычно сидят. И да, именно на го</w:t>
+      </w:r>
+      <w:r>
+        <w:rPr>
+          <w:sz w:val="28"/>
+          <w:szCs w:val="28"/>
+          <w:lang w:val="ru-RU"/>
+        </w:rPr>
+        <w:t>лову, вы всё правильно поняли. Грин</w:t>
+      </w:r>
+      <w:r>
+        <w:rPr>
+          <w:sz w:val="28"/>
+          <w:szCs w:val="28"/>
+          <w:lang w:val="ru-RU"/>
+        </w:rPr>
+        <w:t xml:space="preserve"> шлёпнулся именно на голову. Зато не на свою голову, а на</w:t>
+      </w:r>
+      <w:r>
+        <w:rPr>
+          <w:sz w:val="28"/>
+          <w:szCs w:val="28"/>
+          <w:lang w:val="ru-RU"/>
+        </w:rPr>
+        <w:t xml:space="preserve"> голову Борхана, ведь появился он</w:t>
+      </w:r>
+      <w:r>
+        <w:rPr>
+          <w:sz w:val="28"/>
+          <w:szCs w:val="28"/>
+          <w:lang w:val="ru-RU"/>
+        </w:rPr>
+        <w:t xml:space="preserve"> прямо над ним. </w:t>
+      </w:r>
+    </w:p>
+    <w:p>
+      <w:pPr>
+        <w:ind w:firstLine="708"/>
+        <w:rPr>
+          <w:sz w:val="28"/>
+          <w:szCs w:val="28"/>
+          <w:lang w:val="ru-RU"/>
+        </w:rPr>
+      </w:pPr>
+      <w:r>
+        <w:rPr>
+          <w:sz w:val="28"/>
+          <w:szCs w:val="28"/>
+          <w:lang w:val="ru-RU"/>
+        </w:rPr>
+        <w:t>- Ёкарный бабай, Грин! Не мог в другое место телепортироваться?! – Прокричал Борхан, впрочем, его это не с</w:t>
+      </w:r>
+      <w:r>
+        <w:rPr>
+          <w:sz w:val="28"/>
+          <w:szCs w:val="28"/>
+          <w:lang w:val="ru-RU"/>
+        </w:rPr>
+        <w:t>пасло, и в кучемале Грин</w:t>
+      </w:r>
+      <w:r>
+        <w:rPr>
+          <w:sz w:val="28"/>
+          <w:szCs w:val="28"/>
+          <w:lang w:val="ru-RU"/>
+        </w:rPr>
+        <w:t xml:space="preserve"> оказался с</w:t>
+      </w:r>
+      <w:r>
+        <w:rPr>
+          <w:sz w:val="28"/>
+          <w:szCs w:val="28"/>
+          <w:lang w:val="ru-RU"/>
+        </w:rPr>
+        <w:t xml:space="preserve">верху. </w:t>
+      </w:r>
+    </w:p>
+    <w:p>
+      <w:pPr>
+        <w:ind w:firstLine="708"/>
+        <w:rPr>
+          <w:sz w:val="28"/>
+          <w:szCs w:val="28"/>
+          <w:lang w:val="ru-RU"/>
+        </w:rPr>
+      </w:pPr>
+      <w:r>
+        <w:rPr>
+          <w:sz w:val="28"/>
+          <w:szCs w:val="28"/>
+          <w:lang w:val="ru-RU"/>
+        </w:rPr>
+        <w:t>- Да случайно я, случайно! Кто ж знал, что так выйдет?</w:t>
+      </w:r>
+      <w:r>
+        <w:rPr>
+          <w:sz w:val="28"/>
+          <w:szCs w:val="28"/>
+          <w:lang w:val="ru-RU"/>
+        </w:rPr>
+        <w:t xml:space="preserve"> В конце концов, после встречи с очаровательным рыжеволосым домашним гномом и не такое случиться может. </w:t>
+      </w:r>
+    </w:p>
+    <w:p>
+      <w:pPr>
+        <w:ind w:firstLine="708"/>
+        <w:rPr>
+          <w:sz w:val="28"/>
+          <w:szCs w:val="28"/>
+          <w:lang w:val="ru-RU"/>
+        </w:rPr>
+      </w:pPr>
+      <w:r>
+        <w:rPr>
+          <w:sz w:val="28"/>
+          <w:szCs w:val="28"/>
+          <w:lang w:val="ru-RU"/>
+        </w:rPr>
+        <w:t>- Ладно, в любом случае, поздравляю. Ты смог. Как на счет поужинать?</w:t>
+      </w:r>
+    </w:p>
+    <w:p>
+      <w:pPr>
+        <w:ind w:firstLine="708"/>
+        <w:rPr>
+          <w:sz w:val="28"/>
+          <w:szCs w:val="28"/>
+          <w:lang w:val="ru-RU"/>
+        </w:rPr>
+      </w:pPr>
+      <w:r>
+        <w:rPr>
+          <w:sz w:val="28"/>
+          <w:szCs w:val="28"/>
+          <w:lang w:val="ru-RU"/>
+        </w:rPr>
+        <w:t xml:space="preserve">- Я только </w:t>
       </w:r>
       <w:proofErr w:type="gramStart"/>
       <w:r>
@@ -10791,7 +11865,7 @@
           <w:szCs w:val="28"/>
           <w:lang w:val="ru-RU"/>
         </w:rPr>
-        <w:t>представляешь себе то место</w:t>
+        <w:t>за</w:t>
       </w:r>
       <w:proofErr w:type="gramEnd"/>
       <w:r>
@@ -10800,63 +11874,7 @@
           <w:szCs w:val="28"/>
           <w:lang w:val="ru-RU"/>
         </w:rPr>
-        <w:t xml:space="preserve">, в которое хочешь попасть, причём подойдет не только картинка, но и твои чувства, связанные с этим местом, и даже так называемый магический индекс места. О нем мы поговорим позже. И так, затем ты рассредоточиваешь свое сознание, </w:t>
-      </w:r>
-      <w:r>
-        <w:rPr>
-          <w:sz w:val="28"/>
-          <w:szCs w:val="28"/>
-          <w:lang w:val="ru-RU"/>
-        </w:rPr>
-        <w:t xml:space="preserve">как бы рассеваешь его, и сразу же направляешь всю свою энергию в нужное место. Ты попадаешь в </w:t>
-      </w:r>
-      <w:r>
-        <w:rPr>
-          <w:sz w:val="28"/>
-          <w:szCs w:val="28"/>
-          <w:lang w:val="ru-RU"/>
-        </w:rPr>
-        <w:t>астрал</w:t>
-      </w:r>
-      <w:r>
-        <w:rPr>
-          <w:sz w:val="28"/>
-          <w:szCs w:val="28"/>
-          <w:lang w:val="ru-RU"/>
-        </w:rPr>
-        <w:t xml:space="preserve">ьный мир, а потом из него переносишься, куда тебе нужно было. На самом деле, из-за участия в процессе телепортации </w:t>
-      </w:r>
-      <w:r>
-        <w:rPr>
-          <w:sz w:val="28"/>
-          <w:szCs w:val="28"/>
-          <w:lang w:val="ru-RU"/>
-        </w:rPr>
-        <w:t>астрал</w:t>
-      </w:r>
-      <w:r>
-        <w:rPr>
-          <w:sz w:val="28"/>
-          <w:szCs w:val="28"/>
-          <w:lang w:val="ru-RU"/>
-        </w:rPr>
-        <w:t xml:space="preserve">а, маги-ученые спорят, </w:t>
-      </w:r>
-      <w:r>
-        <w:rPr>
-          <w:sz w:val="28"/>
-          <w:szCs w:val="28"/>
-          <w:lang w:val="ru-RU"/>
-        </w:rPr>
-        <w:t>астрал</w:t>
-      </w:r>
-      <w:r>
-        <w:rPr>
-          <w:sz w:val="28"/>
-          <w:szCs w:val="28"/>
-          <w:lang w:val="ru-RU"/>
-        </w:rPr>
-        <w:t>ьная это магия или невидимая. Теперь попробуй. Только представляй что-нибудь недалекое, мажешь, например, свою комнату.</w:t>
+        <w:t>. После всех этих событий даже жареные в масле слизняки подойдут.</w:t>
       </w:r>
     </w:p>
     <w:p>
@@ -10874,804 +11892,7 @@
           <w:szCs w:val="28"/>
           <w:lang w:val="ru-RU"/>
         </w:rPr>
-        <w:t>Свою комнату. Интересная идея.</w:t>
-      </w:r>
-    </w:p>
-    <w:p>
-      <w:pPr>
-        <w:ind w:firstLine="708"/>
-        <w:rPr>
-          <w:sz w:val="28"/>
-          <w:szCs w:val="28"/>
-          <w:lang w:val="ru-RU"/>
-        </w:rPr>
-      </w:pPr>
-      <w:r>
-        <w:rPr>
-          <w:sz w:val="28"/>
-          <w:szCs w:val="28"/>
-          <w:lang w:val="ru-RU"/>
-        </w:rPr>
-        <w:t>В общем, Грин</w:t>
-      </w:r>
-      <w:r>
-        <w:rPr>
-          <w:sz w:val="28"/>
-          <w:szCs w:val="28"/>
-          <w:lang w:val="ru-RU"/>
-        </w:rPr>
-        <w:t xml:space="preserve"> </w:t>
-      </w:r>
-      <w:proofErr w:type="gramStart"/>
-      <w:r>
-        <w:rPr>
-          <w:sz w:val="28"/>
-          <w:szCs w:val="28"/>
-          <w:lang w:val="ru-RU"/>
-        </w:rPr>
-        <w:t>представил себе свою комнату</w:t>
-      </w:r>
-      <w:proofErr w:type="gramEnd"/>
-      <w:r>
-        <w:rPr>
-          <w:sz w:val="28"/>
-          <w:szCs w:val="28"/>
-          <w:lang w:val="ru-RU"/>
-        </w:rPr>
-        <w:t xml:space="preserve">. И попытался рассредоточить сознание. Сознание, непривычное к таким процедурам, было против </w:t>
-      </w:r>
-      <w:r>
-        <w:rPr>
-          <w:sz w:val="28"/>
-          <w:szCs w:val="28"/>
-          <w:lang w:val="ru-RU"/>
-        </w:rPr>
-        <w:t>его</w:t>
-      </w:r>
-      <w:r>
-        <w:rPr>
-          <w:sz w:val="28"/>
-          <w:szCs w:val="28"/>
-          <w:lang w:val="ru-RU"/>
-        </w:rPr>
-        <w:t xml:space="preserve"> бунтарской самодеятельности. С какой это стати какой-то там Грин пытается </w:t>
-      </w:r>
-      <w:r>
-        <w:rPr>
-          <w:sz w:val="28"/>
-          <w:szCs w:val="28"/>
-          <w:lang w:val="ru-RU"/>
-        </w:rPr>
-        <w:t>его</w:t>
-      </w:r>
-      <w:r>
-        <w:rPr>
-          <w:sz w:val="28"/>
-          <w:szCs w:val="28"/>
-          <w:lang w:val="ru-RU"/>
-        </w:rPr>
-        <w:t xml:space="preserve"> рассеять?! </w:t>
-      </w:r>
-      <w:proofErr w:type="gramStart"/>
-      <w:r>
-        <w:rPr>
-          <w:sz w:val="28"/>
-          <w:szCs w:val="28"/>
-          <w:lang w:val="ru-RU"/>
-        </w:rPr>
-        <w:t>Ну</w:t>
-      </w:r>
-      <w:proofErr w:type="gramEnd"/>
-      <w:r>
-        <w:rPr>
-          <w:sz w:val="28"/>
-          <w:szCs w:val="28"/>
-          <w:lang w:val="ru-RU"/>
-        </w:rPr>
-        <w:t xml:space="preserve"> уж нет! </w:t>
-      </w:r>
-      <w:r>
-        <w:rPr>
-          <w:sz w:val="28"/>
-          <w:szCs w:val="28"/>
-          <w:lang w:val="ru-RU"/>
-        </w:rPr>
-        <w:t xml:space="preserve">В общем, первая попытка оказалась неудачной, как и следовало ожидать. </w:t>
-      </w:r>
-    </w:p>
-    <w:p>
-      <w:pPr>
-        <w:ind w:firstLine="708"/>
-        <w:rPr>
-          <w:sz w:val="28"/>
-          <w:szCs w:val="28"/>
-          <w:lang w:val="ru-RU"/>
-        </w:rPr>
-      </w:pPr>
-      <w:r>
-        <w:rPr>
-          <w:sz w:val="28"/>
-          <w:szCs w:val="28"/>
-          <w:lang w:val="ru-RU"/>
-        </w:rPr>
-        <w:t>Прошло несколько часов, но Грин</w:t>
-      </w:r>
-      <w:r>
-        <w:rPr>
-          <w:sz w:val="28"/>
-          <w:szCs w:val="28"/>
-          <w:lang w:val="ru-RU"/>
-        </w:rPr>
-        <w:t xml:space="preserve"> никак не мог заставить свое сознание рассеяться. Около двух часов Борхан предложил обед.</w:t>
-      </w:r>
-    </w:p>
-    <w:p>
-      <w:pPr>
-        <w:ind w:firstLine="708"/>
-        <w:rPr>
-          <w:sz w:val="28"/>
-          <w:szCs w:val="28"/>
-          <w:lang w:val="ru-RU"/>
-        </w:rPr>
-      </w:pPr>
-      <w:r>
-        <w:rPr>
-          <w:sz w:val="28"/>
-          <w:szCs w:val="28"/>
-          <w:lang w:val="ru-RU"/>
-        </w:rPr>
-        <w:t>- Я бы не против, но меня интересует, что есть будем?</w:t>
-      </w:r>
-    </w:p>
-    <w:p>
-      <w:pPr>
-        <w:ind w:firstLine="708"/>
-        <w:rPr>
-          <w:sz w:val="28"/>
-          <w:szCs w:val="28"/>
-          <w:lang w:val="ru-RU"/>
-        </w:rPr>
-      </w:pPr>
-      <w:r>
-        <w:rPr>
-          <w:sz w:val="28"/>
-          <w:szCs w:val="28"/>
-          <w:lang w:val="ru-RU"/>
-        </w:rPr>
-        <w:t>- Это. – Борхан вытянул руку с пустой</w:t>
-      </w:r>
-      <w:r>
-        <w:rPr>
-          <w:sz w:val="28"/>
-          <w:szCs w:val="28"/>
-          <w:lang w:val="ru-RU"/>
-        </w:rPr>
-        <w:t xml:space="preserve"> деревянной</w:t>
-      </w:r>
-      <w:r>
-        <w:rPr>
-          <w:sz w:val="28"/>
-          <w:szCs w:val="28"/>
-          <w:lang w:val="ru-RU"/>
-        </w:rPr>
-        <w:t xml:space="preserve"> тарелкой, и Грин</w:t>
-      </w:r>
-      <w:r>
-        <w:rPr>
-          <w:sz w:val="28"/>
-          <w:szCs w:val="28"/>
-          <w:lang w:val="ru-RU"/>
-        </w:rPr>
-        <w:t xml:space="preserve"> только открыл рот, чтобы спросит «Как</w:t>
-      </w:r>
-      <w:r>
-        <w:rPr>
-          <w:sz w:val="28"/>
-          <w:szCs w:val="28"/>
-          <w:lang w:val="ru-RU"/>
-        </w:rPr>
-        <w:t xml:space="preserve">ого </w:t>
-      </w:r>
-      <w:proofErr w:type="gramStart"/>
-      <w:r>
-        <w:rPr>
-          <w:sz w:val="28"/>
-          <w:szCs w:val="28"/>
-          <w:lang w:val="ru-RU"/>
-        </w:rPr>
-        <w:t>фига</w:t>
-      </w:r>
-      <w:proofErr w:type="gramEnd"/>
-      <w:r>
-        <w:rPr>
-          <w:sz w:val="28"/>
-          <w:szCs w:val="28"/>
-          <w:lang w:val="ru-RU"/>
-        </w:rPr>
-        <w:t xml:space="preserve"> мы будем жрать воздух?</w:t>
-      </w:r>
-      <w:r>
-        <w:rPr>
-          <w:sz w:val="28"/>
-          <w:szCs w:val="28"/>
-          <w:lang w:val="ru-RU"/>
-        </w:rPr>
-        <w:t xml:space="preserve">», как вдруг в </w:t>
-      </w:r>
-      <w:r>
-        <w:rPr>
-          <w:sz w:val="28"/>
-          <w:szCs w:val="28"/>
-          <w:lang w:val="ru-RU"/>
-        </w:rPr>
         <w:lastRenderedPageBreak/>
-        <w:t>тарелке появилась темная, слизкая</w:t>
-      </w:r>
-      <w:r>
-        <w:rPr>
-          <w:sz w:val="28"/>
-          <w:szCs w:val="28"/>
-          <w:lang w:val="ru-RU"/>
-        </w:rPr>
-        <w:t>,</w:t>
-      </w:r>
-      <w:r>
-        <w:rPr>
-          <w:sz w:val="28"/>
-          <w:szCs w:val="28"/>
-          <w:lang w:val="ru-RU"/>
-        </w:rPr>
-        <w:t xml:space="preserve"> неприятная на вид </w:t>
-      </w:r>
-      <w:r>
-        <w:rPr>
-          <w:sz w:val="28"/>
-          <w:szCs w:val="28"/>
-          <w:lang w:val="ru-RU"/>
-        </w:rPr>
-        <w:t>жидкость</w:t>
-      </w:r>
-      <w:r>
-        <w:rPr>
-          <w:sz w:val="28"/>
-          <w:szCs w:val="28"/>
-          <w:lang w:val="ru-RU"/>
-        </w:rPr>
-        <w:t>.</w:t>
-      </w:r>
-      <w:r>
-        <w:rPr>
-          <w:sz w:val="28"/>
-          <w:szCs w:val="28"/>
-          <w:lang w:val="ru-RU"/>
-        </w:rPr>
-        <w:t xml:space="preserve"> – Это единственная еда, которую маги могут создать </w:t>
-      </w:r>
-      <w:r>
-        <w:rPr>
-          <w:sz w:val="28"/>
-          <w:szCs w:val="28"/>
-          <w:lang w:val="ru-RU"/>
-        </w:rPr>
-        <w:t xml:space="preserve">с </w:t>
-      </w:r>
-      <w:r>
-        <w:rPr>
-          <w:sz w:val="28"/>
-          <w:szCs w:val="28"/>
-          <w:lang w:val="ru-RU"/>
-        </w:rPr>
-        <w:t>помощью магии. С начала невкусно, но потом привыкаешь. Попробуй.</w:t>
-      </w:r>
-    </w:p>
-    <w:p>
-      <w:pPr>
-        <w:ind w:firstLine="708"/>
-        <w:rPr>
-          <w:sz w:val="28"/>
-          <w:szCs w:val="28"/>
-          <w:lang w:val="ru-RU"/>
-        </w:rPr>
-      </w:pPr>
-      <w:r>
-        <w:rPr>
-          <w:sz w:val="28"/>
-          <w:szCs w:val="28"/>
-          <w:lang w:val="ru-RU"/>
-        </w:rPr>
-        <w:t>Грин</w:t>
-      </w:r>
-      <w:r>
-        <w:rPr>
-          <w:sz w:val="28"/>
-          <w:szCs w:val="28"/>
-          <w:lang w:val="ru-RU"/>
-        </w:rPr>
-        <w:t xml:space="preserve"> взял тарелку, тогда Борхан протянул </w:t>
-      </w:r>
-      <w:r>
-        <w:rPr>
-          <w:sz w:val="28"/>
-          <w:szCs w:val="28"/>
-          <w:lang w:val="ru-RU"/>
-        </w:rPr>
-        <w:t>ему</w:t>
-      </w:r>
-      <w:r>
-        <w:rPr>
-          <w:sz w:val="28"/>
-          <w:szCs w:val="28"/>
-          <w:lang w:val="ru-RU"/>
-        </w:rPr>
-        <w:t xml:space="preserve"> ложку из дерева, и </w:t>
-      </w:r>
-      <w:r>
-        <w:rPr>
-          <w:sz w:val="28"/>
-          <w:szCs w:val="28"/>
-          <w:lang w:val="ru-RU"/>
-        </w:rPr>
-        <w:t>он</w:t>
-      </w:r>
-      <w:r>
-        <w:rPr>
-          <w:sz w:val="28"/>
-          <w:szCs w:val="28"/>
-          <w:lang w:val="ru-RU"/>
-        </w:rPr>
-        <w:t xml:space="preserve"> взял и её. Первая ложка на вкус была как перемолотые слизняки. Вторая – как отварные перемолотые слизняки. Самое вкусное, что </w:t>
-      </w:r>
-      <w:r>
-        <w:rPr>
-          <w:sz w:val="28"/>
-          <w:szCs w:val="28"/>
-          <w:lang w:val="ru-RU"/>
-        </w:rPr>
-        <w:t>Грин</w:t>
-      </w:r>
-      <w:r>
-        <w:rPr>
-          <w:sz w:val="28"/>
-          <w:szCs w:val="28"/>
-          <w:lang w:val="ru-RU"/>
-        </w:rPr>
-        <w:t xml:space="preserve"> почувствовал во время поедания этого «блюда», это вкус хорошо прожаренных на масле слизняков. После такого «обеда» </w:t>
-      </w:r>
-      <w:r>
-        <w:rPr>
-          <w:sz w:val="28"/>
-          <w:szCs w:val="28"/>
-          <w:lang w:val="ru-RU"/>
-        </w:rPr>
-        <w:t>они</w:t>
-      </w:r>
-      <w:r>
-        <w:rPr>
-          <w:sz w:val="28"/>
-          <w:szCs w:val="28"/>
-          <w:lang w:val="ru-RU"/>
-        </w:rPr>
-        <w:t xml:space="preserve"> продолжили тренировку. </w:t>
-      </w:r>
-      <w:r>
-        <w:rPr>
-          <w:sz w:val="28"/>
-          <w:szCs w:val="28"/>
-          <w:lang w:val="ru-RU"/>
-        </w:rPr>
-        <w:t xml:space="preserve">Собственно, вечером </w:t>
-      </w:r>
-      <w:r>
-        <w:rPr>
-          <w:sz w:val="28"/>
-          <w:szCs w:val="28"/>
-          <w:lang w:val="ru-RU"/>
-        </w:rPr>
-        <w:t>7 ноября 534 года</w:t>
-      </w:r>
-      <w:r>
-        <w:rPr>
-          <w:sz w:val="28"/>
-          <w:szCs w:val="28"/>
-          <w:lang w:val="ru-RU"/>
-        </w:rPr>
-        <w:t xml:space="preserve"> Грин</w:t>
-      </w:r>
-      <w:r>
-        <w:rPr>
-          <w:sz w:val="28"/>
-          <w:szCs w:val="28"/>
-          <w:lang w:val="ru-RU"/>
-        </w:rPr>
-        <w:t xml:space="preserve">, не сделав ни </w:t>
-      </w:r>
-      <w:r>
-        <w:rPr>
-          <w:sz w:val="28"/>
-          <w:szCs w:val="28"/>
-          <w:lang w:val="ru-RU"/>
-        </w:rPr>
-        <w:t>единого</w:t>
-      </w:r>
-      <w:r>
-        <w:rPr>
-          <w:sz w:val="28"/>
-          <w:szCs w:val="28"/>
-          <w:lang w:val="ru-RU"/>
-        </w:rPr>
-        <w:t xml:space="preserve"> шага, оказался в своей комнате</w:t>
-      </w:r>
-      <w:r>
-        <w:rPr>
-          <w:sz w:val="28"/>
-          <w:szCs w:val="28"/>
-          <w:lang w:val="ru-RU"/>
-        </w:rPr>
-        <w:t>.</w:t>
-      </w:r>
-      <w:r>
-        <w:rPr>
-          <w:sz w:val="28"/>
-          <w:szCs w:val="28"/>
-          <w:lang w:val="ru-RU"/>
-        </w:rPr>
-        <w:t xml:space="preserve"> И застал там очаровательную картину.</w:t>
-      </w:r>
-    </w:p>
-    <w:p>
-      <w:pPr>
-        <w:ind w:firstLine="708"/>
-        <w:rPr>
-          <w:sz w:val="28"/>
-          <w:szCs w:val="28"/>
-          <w:lang w:val="ru-RU"/>
-        </w:rPr>
-      </w:pPr>
-      <w:r>
-        <w:rPr>
-          <w:sz w:val="28"/>
-          <w:szCs w:val="28"/>
-          <w:lang w:val="ru-RU"/>
-        </w:rPr>
-        <w:t xml:space="preserve">Маленькая рыжеволосая девочка, с локоть высотой, с двумя рыжими косами по бокам, которые спадали с плеч как лавовые водопады, летала в метре над землей, и, держа в своих ручонках метлу, подметала пол. Заметив </w:t>
-      </w:r>
-      <w:r>
-        <w:rPr>
-          <w:sz w:val="28"/>
-          <w:szCs w:val="28"/>
-          <w:lang w:val="ru-RU"/>
-        </w:rPr>
-        <w:t>Грина</w:t>
-      </w:r>
-      <w:r>
-        <w:rPr>
-          <w:sz w:val="28"/>
-          <w:szCs w:val="28"/>
-          <w:lang w:val="ru-RU"/>
-        </w:rPr>
-        <w:t>, она беспокойно выровнялась, встала в стойку «смирно», и поклонилась. Всё это она проделала точно т</w:t>
-      </w:r>
-      <w:r>
-        <w:rPr>
-          <w:sz w:val="28"/>
-          <w:szCs w:val="28"/>
-          <w:lang w:val="ru-RU"/>
-        </w:rPr>
-        <w:t>акже, вися в метре над землей. Грин</w:t>
-      </w:r>
-      <w:r>
-        <w:rPr>
-          <w:sz w:val="28"/>
-          <w:szCs w:val="28"/>
-          <w:lang w:val="ru-RU"/>
-        </w:rPr>
-        <w:t xml:space="preserve"> был счастлив, как будто получил бесплатный билет в цирк, и сейчас </w:t>
-      </w:r>
-      <w:r>
-        <w:rPr>
-          <w:sz w:val="28"/>
-          <w:szCs w:val="28"/>
-          <w:lang w:val="ru-RU"/>
-        </w:rPr>
-        <w:t>смотрел на представление. Он</w:t>
-      </w:r>
-      <w:r>
-        <w:rPr>
-          <w:sz w:val="28"/>
-          <w:szCs w:val="28"/>
-          <w:lang w:val="ru-RU"/>
-        </w:rPr>
-        <w:t xml:space="preserve"> хотел сам спросить её, кто она такая, но вдруг послышался тоненький, писклявый, как у мышки, голос:</w:t>
-      </w:r>
-    </w:p>
-    <w:p>
-      <w:pPr>
-        <w:ind w:firstLine="708"/>
-        <w:rPr>
-          <w:sz w:val="28"/>
-          <w:szCs w:val="28"/>
-          <w:lang w:val="ru-RU"/>
-        </w:rPr>
-      </w:pPr>
-      <w:r>
-        <w:rPr>
-          <w:sz w:val="28"/>
-          <w:szCs w:val="28"/>
-          <w:lang w:val="ru-RU"/>
-        </w:rPr>
-        <w:t>- Домашний гом. Ой, извините, не гом, а гном. Убираю вашу комнату.</w:t>
-      </w:r>
-    </w:p>
-    <w:p>
-      <w:pPr>
-        <w:ind w:firstLine="708"/>
-        <w:rPr>
-          <w:sz w:val="28"/>
-          <w:szCs w:val="28"/>
-          <w:lang w:val="ru-RU"/>
-        </w:rPr>
-      </w:pPr>
-      <w:r>
-        <w:rPr>
-          <w:sz w:val="28"/>
-          <w:szCs w:val="28"/>
-          <w:lang w:val="ru-RU"/>
-        </w:rPr>
-        <w:t>- Спасибо. Кстати, не подскажите, который час?</w:t>
-      </w:r>
-    </w:p>
-    <w:p>
-      <w:pPr>
-        <w:ind w:firstLine="708"/>
-        <w:rPr>
-          <w:sz w:val="28"/>
-          <w:szCs w:val="28"/>
-          <w:lang w:val="ru-RU"/>
-        </w:rPr>
-      </w:pPr>
-      <w:r>
-        <w:rPr>
-          <w:sz w:val="28"/>
-          <w:szCs w:val="28"/>
-          <w:lang w:val="ru-RU"/>
-        </w:rPr>
-        <w:t>Она показала на большие часы, стоявшие рядом с кроватью. Они показыва</w:t>
-      </w:r>
-      <w:r>
-        <w:rPr>
-          <w:sz w:val="28"/>
-          <w:szCs w:val="28"/>
-          <w:lang w:val="ru-RU"/>
-        </w:rPr>
-        <w:t>ли полшестого. Впрочем, теперь Грин</w:t>
-      </w:r>
-      <w:r>
-        <w:rPr>
-          <w:sz w:val="28"/>
-          <w:szCs w:val="28"/>
-          <w:lang w:val="ru-RU"/>
-        </w:rPr>
-        <w:t xml:space="preserve"> хотел </w:t>
-      </w:r>
-      <w:r>
-        <w:rPr>
-          <w:sz w:val="28"/>
-          <w:szCs w:val="28"/>
-          <w:lang w:val="ru-RU"/>
-        </w:rPr>
-        <w:t>отправиться обратно к Борхану. Он</w:t>
-      </w:r>
-      <w:r>
-        <w:rPr>
-          <w:sz w:val="28"/>
-          <w:szCs w:val="28"/>
-          <w:lang w:val="ru-RU"/>
-        </w:rPr>
-        <w:t xml:space="preserve"> сел на кровать и попытался телепортироваться. С первого раза не получилось, а во второй раз кровать исчезла из-под </w:t>
-      </w:r>
-      <w:r>
-        <w:rPr>
-          <w:sz w:val="28"/>
-          <w:szCs w:val="28"/>
-          <w:lang w:val="ru-RU"/>
-        </w:rPr>
-        <w:t>него</w:t>
-      </w:r>
-      <w:r>
-        <w:rPr>
-          <w:sz w:val="28"/>
-          <w:szCs w:val="28"/>
-          <w:lang w:val="ru-RU"/>
-        </w:rPr>
-        <w:t xml:space="preserve">, и </w:t>
-      </w:r>
-      <w:r>
-        <w:rPr>
-          <w:sz w:val="28"/>
-          <w:szCs w:val="28"/>
-          <w:lang w:val="ru-RU"/>
-        </w:rPr>
-        <w:t>он</w:t>
-      </w:r>
-      <w:r>
-        <w:rPr>
-          <w:sz w:val="28"/>
-          <w:szCs w:val="28"/>
-          <w:lang w:val="ru-RU"/>
-        </w:rPr>
-        <w:t xml:space="preserve"> шлёпнулся на то место, на котором люди обычно сидят. И да, именно на го</w:t>
-      </w:r>
-      <w:r>
-        <w:rPr>
-          <w:sz w:val="28"/>
-          <w:szCs w:val="28"/>
-          <w:lang w:val="ru-RU"/>
-        </w:rPr>
-        <w:t>лову, вы всё правильно поняли. Грин</w:t>
-      </w:r>
-      <w:r>
-        <w:rPr>
-          <w:sz w:val="28"/>
-          <w:szCs w:val="28"/>
-          <w:lang w:val="ru-RU"/>
-        </w:rPr>
-        <w:t xml:space="preserve"> шлёпнулся именно на голову. Зато не на свою голову, а на</w:t>
-      </w:r>
-      <w:r>
-        <w:rPr>
-          <w:sz w:val="28"/>
-          <w:szCs w:val="28"/>
-          <w:lang w:val="ru-RU"/>
-        </w:rPr>
-        <w:t xml:space="preserve"> голову Борхана, ведь появился он</w:t>
-      </w:r>
-      <w:r>
-        <w:rPr>
-          <w:sz w:val="28"/>
-          <w:szCs w:val="28"/>
-          <w:lang w:val="ru-RU"/>
-        </w:rPr>
-        <w:t xml:space="preserve"> прямо над ним. </w:t>
-      </w:r>
-    </w:p>
-    <w:p>
-      <w:pPr>
-        <w:ind w:firstLine="708"/>
-        <w:rPr>
-          <w:sz w:val="28"/>
-          <w:szCs w:val="28"/>
-          <w:lang w:val="ru-RU"/>
-        </w:rPr>
-      </w:pPr>
-      <w:r>
-        <w:rPr>
-          <w:sz w:val="28"/>
-          <w:szCs w:val="28"/>
-          <w:lang w:val="ru-RU"/>
-        </w:rPr>
-        <w:t>- Ёкарный бабай, Грин! Не мог в другое место телепортироваться?! – Прокричал Борхан, впрочем, его это не с</w:t>
-      </w:r>
-      <w:r>
-        <w:rPr>
-          <w:sz w:val="28"/>
-          <w:szCs w:val="28"/>
-          <w:lang w:val="ru-RU"/>
-        </w:rPr>
-        <w:t>пасло, и в кучемале Грин</w:t>
-      </w:r>
-      <w:r>
-        <w:rPr>
-          <w:sz w:val="28"/>
-          <w:szCs w:val="28"/>
-          <w:lang w:val="ru-RU"/>
-        </w:rPr>
-        <w:t xml:space="preserve"> оказался с</w:t>
-      </w:r>
-      <w:r>
-        <w:rPr>
-          <w:sz w:val="28"/>
-          <w:szCs w:val="28"/>
-          <w:lang w:val="ru-RU"/>
-        </w:rPr>
-        <w:t xml:space="preserve">верху. </w:t>
-      </w:r>
-    </w:p>
-    <w:p>
-      <w:pPr>
-        <w:ind w:firstLine="708"/>
-        <w:rPr>
-          <w:sz w:val="28"/>
-          <w:szCs w:val="28"/>
-          <w:lang w:val="ru-RU"/>
-        </w:rPr>
-      </w:pPr>
-      <w:r>
-        <w:rPr>
-          <w:sz w:val="28"/>
-          <w:szCs w:val="28"/>
-          <w:lang w:val="ru-RU"/>
-        </w:rPr>
-        <w:t>- Да случайно я, случайно! Кто ж знал, что так выйдет?</w:t>
-      </w:r>
-      <w:r>
-        <w:rPr>
-          <w:sz w:val="28"/>
-          <w:szCs w:val="28"/>
-          <w:lang w:val="ru-RU"/>
-        </w:rPr>
-        <w:t xml:space="preserve"> В конце концов, после встречи с очаровательным рыжеволосым домашним гномом и не такое случиться может. </w:t>
-      </w:r>
-    </w:p>
-    <w:p>
-      <w:pPr>
-        <w:ind w:firstLine="708"/>
-        <w:rPr>
-          <w:sz w:val="28"/>
-          <w:szCs w:val="28"/>
-          <w:lang w:val="ru-RU"/>
-        </w:rPr>
-      </w:pPr>
-      <w:r>
-        <w:rPr>
-          <w:sz w:val="28"/>
-          <w:szCs w:val="28"/>
-          <w:lang w:val="ru-RU"/>
-        </w:rPr>
-        <w:t>- Ладно, в любом случае, поздравляю. Ты смог. Как на счет поужинать?</w:t>
-      </w:r>
-    </w:p>
-    <w:p>
-      <w:pPr>
-        <w:ind w:firstLine="708"/>
-        <w:rPr>
-          <w:sz w:val="28"/>
-          <w:szCs w:val="28"/>
-          <w:lang w:val="ru-RU"/>
-        </w:rPr>
-      </w:pPr>
-      <w:r>
-        <w:rPr>
-          <w:sz w:val="28"/>
-          <w:szCs w:val="28"/>
-          <w:lang w:val="ru-RU"/>
-        </w:rPr>
-        <w:lastRenderedPageBreak/>
-        <w:t xml:space="preserve">- Я только </w:t>
-      </w:r>
-      <w:proofErr w:type="gramStart"/>
-      <w:r>
-        <w:rPr>
-          <w:sz w:val="28"/>
-          <w:szCs w:val="28"/>
-          <w:lang w:val="ru-RU"/>
-        </w:rPr>
-        <w:t>за</w:t>
-      </w:r>
-      <w:proofErr w:type="gramEnd"/>
-      <w:r>
-        <w:rPr>
-          <w:sz w:val="28"/>
-          <w:szCs w:val="28"/>
-          <w:lang w:val="ru-RU"/>
-        </w:rPr>
-        <w:t>. После всех этих событий даже жареные в масле слизняки подойдут.</w:t>
-      </w:r>
-    </w:p>
-    <w:p>
-      <w:pPr>
-        <w:ind w:firstLine="708"/>
-        <w:rPr>
-          <w:sz w:val="28"/>
-          <w:szCs w:val="28"/>
-          <w:lang w:val="ru-RU"/>
-        </w:rPr>
-      </w:pPr>
-      <w:r>
-        <w:rPr>
-          <w:sz w:val="28"/>
-          <w:szCs w:val="28"/>
-          <w:lang w:val="ru-RU"/>
-        </w:rPr>
         <w:t>- Вообще-то, Грин, по моим расчетам, сейчас ты должен ощутить вкус овсянки.</w:t>
       </w:r>
     </w:p>
@@ -12157,16 +12378,24 @@
           <w:szCs w:val="28"/>
           <w:lang w:val="ru-RU"/>
         </w:rPr>
+        <w:tab/>
+      </w:r>
+      <w:r>
+        <w:rPr>
+          <w:sz w:val="28"/>
+          <w:szCs w:val="28"/>
+          <w:lang w:val="ru-RU"/>
+        </w:rPr>
+        <w:t xml:space="preserve">На столе стояло жаркое и салат из помидоров и огурцов, щедро приправленный луковым соусом. Ещё на столике стояла тарелка с пшеничной </w:t>
+      </w:r>
+      <w:r>
+        <w:rPr>
+          <w:sz w:val="28"/>
+          <w:szCs w:val="28"/>
+          <w:lang w:val="ru-RU"/>
+        </w:rPr>
         <w:lastRenderedPageBreak/>
-        <w:tab/>
-      </w:r>
-      <w:r>
-        <w:rPr>
-          <w:sz w:val="28"/>
-          <w:szCs w:val="28"/>
-          <w:lang w:val="ru-RU"/>
-        </w:rPr>
-        <w:t xml:space="preserve">На столе стояло жаркое и салат из помидоров и огурцов, щедро приправленный луковым соусом. Ещё на столике стояла тарелка с пшеничной кашей, в которую </w:t>
+        <w:t xml:space="preserve">кашей, в которую </w:t>
       </w:r>
       <w:proofErr w:type="gramStart"/>
       <w:r>
@@ -12669,7 +12898,6 @@
           <w:szCs w:val="28"/>
           <w:lang w:val="ru-RU"/>
         </w:rPr>
-        <w:lastRenderedPageBreak/>
         <w:tab/>
         <w:t xml:space="preserve">- Пожалуй, да. Тут, в Темном Замке, мы делаем из дарха различные артефакты. Лиз ведь тебе на объяснила, что это за лабуда </w:t>
       </w:r>
@@ -12697,7 +12925,16 @@
           <w:szCs w:val="28"/>
           <w:lang w:val="ru-RU"/>
         </w:rPr>
-        <w:t xml:space="preserve">Это волшебные предметы, в которых как бы законсервировано волшебство. Они обладают большей силой, чем их не волшебные аналоги, и большинство из них способно колдовать. Ну, как это объяснить? Ты с их помощью можешь использовать некоторые заклинания, при этом ты не тратишь </w:t>
+        <w:t xml:space="preserve">Это </w:t>
+      </w:r>
+      <w:r>
+        <w:rPr>
+          <w:sz w:val="28"/>
+          <w:szCs w:val="28"/>
+          <w:lang w:val="ru-RU"/>
+        </w:rPr>
+        <w:lastRenderedPageBreak/>
+        <w:t xml:space="preserve">волшебные предметы, в которых как бы законсервировано волшебство. Они обладают большей силой, чем их не волшебные аналоги, и большинство из них способно колдовать. Ну, как это объяснить? Ты с их помощью можешь использовать некоторые заклинания, при этом ты не тратишь </w:t>
       </w:r>
       <w:proofErr w:type="gramStart"/>
       <w:r>
@@ -12933,7 +13170,7 @@
           <w:szCs w:val="28"/>
           <w:lang w:val="ru-RU"/>
         </w:rPr>
-        <w:t xml:space="preserve">Но собирали они эту чакру в артефакт, потому что ни один человек не смог бы столько вместить. Значит, нужен был человек, который запустит заклинание, а значит, спуститься в Таратар, и использует артефакт, а сам выбраться уже не сможет, будет заточен вместе с Тьмой. Нашелся один </w:t>
+        <w:t xml:space="preserve">Но собирали они эту чакру в артефакт, потому что ни один человек не смог бы столько вместить. Значит, нужен был человек, который запустит заклинание, а значит, спуститься в Таратар, и использует артефакт, а сам выбраться уже не сможет, будет заточен вместе с Тьмой. Нашелся один храбрец. Когда Тьма оказалась в Таратаре, у входа расположили караул, что бы Тьма ни выбралась. А Тьма, давно желая заполучить хотя бы одного человека </w:t>
       </w:r>
       <w:r>
         <w:rPr>
@@ -12942,7 +13179,7 @@
           <w:lang w:val="ru-RU"/>
         </w:rPr>
         <w:lastRenderedPageBreak/>
-        <w:t xml:space="preserve">храбрец. Когда Тьма оказалась в Таратаре, у входа расположили караул, что бы Тьма ни выбралась. А Тьма, давно желая заполучить хотя бы одного человека на свою сторону, поняла, что теперь она рано или поздно добьется своего. И человек это понимал. Поэтому проткнул себе сердце своим небесным мечом. Но Тьма могущественна, намного могущественнее, чем люди. Она </w:t>
+        <w:t xml:space="preserve">на свою сторону, поняла, что теперь она рано или поздно добьется своего. И человек это понимал. Поэтому проткнул себе сердце своим небесным мечом. Но Тьма могущественна, намного могущественнее, чем люди. Она </w:t>
       </w:r>
       <w:r>
         <w:rPr>
@@ -13158,7 +13395,7 @@
           <w:lang w:val="ru-RU"/>
         </w:rPr>
         <w:tab/>
-        <w:t xml:space="preserve">- В один прекрасный день Темный властелин повел свою армию наверх. – Продолжил Борхан. – Силы света не смогли сдержать нападения, и им пришлось отступить. В Таратаре оставался артефакт, способный запечатать Тьму в нем. Уничтожить его нельзя было, потому что только небесный клинок смог бы его разрубить. Для защиты его от светлых магов Темный Властелин создал из магии над Таратаром замок. Темный Замок. Этим, кстати, объясняется местоположение Темного Замка на востоке, а не на севере. </w:t>
+        <w:t xml:space="preserve">- В один прекрасный день Темный властелин повел свою армию наверх. – Продолжил Борхан. – Силы света не смогли сдержать нападения, и им пришлось отступить. В Таратаре оставался артефакт, способный запечатать Тьму в нем. Уничтожить его нельзя было, потому что только небесный клинок смог бы его разрубить. Для защиты его от светлых магов Темный Властелин создал из магии над Таратаром замок. Темный Замок. Этим, кстати, объясняется местоположение Темного Замка на востоке, а не на севере. Основная масса тьмы всегда находилась на севере, но так как Таратар создали светлые, то создали его на востоке, там, где собирались силы Света. А Темный </w:t>
       </w:r>
       <w:r>
         <w:rPr>
@@ -13167,7 +13404,7 @@
           <w:lang w:val="ru-RU"/>
         </w:rPr>
         <w:lastRenderedPageBreak/>
-        <w:t>Основная масса тьмы всегда находилась на севере, но так как Таратар создали светлые, то создали его на востоке, там, где собирались силы Света. А Темный Замок над Таратаром, так что, всё просто.</w:t>
+        <w:t>Замок над Таратаром, так что, всё просто.</w:t>
       </w:r>
       <w:r>
         <w:rPr>
@@ -13396,7 +13633,6 @@
           <w:szCs w:val="28"/>
           <w:lang w:val="ru-RU"/>
         </w:rPr>
-        <w:lastRenderedPageBreak/>
         <w:tab/>
         <w:t>- Вов</w:t>
       </w:r>
@@ -13423,6 +13659,7 @@
           <w:szCs w:val="28"/>
           <w:lang w:val="ru-RU"/>
         </w:rPr>
+        <w:lastRenderedPageBreak/>
         <w:tab/>
         <w:t>- Здравствуй, Грин. – Дверь открыла Лиз. – Я обещала провести тебя в библиотеку, пойдем?</w:t>
       </w:r>
@@ -16069,25 +16306,7 @@
           <w:szCs w:val="28"/>
           <w:lang w:val="ru-RU"/>
         </w:rPr>
-        <w:t xml:space="preserve">- Поздравляю, Грин, теперь ты, можно сказать, официально Темный воин, как мы себя называем. Или, мне лично больше нравиться на </w:t>
-      </w:r>
-      <w:proofErr w:type="spellStart"/>
-      <w:r>
-        <w:rPr>
-          <w:sz w:val="28"/>
-          <w:szCs w:val="28"/>
-          <w:lang w:val="ru-RU"/>
-        </w:rPr>
-        <w:t>Трататаинском</w:t>
-      </w:r>
-      <w:proofErr w:type="spellEnd"/>
-      <w:r>
-        <w:rPr>
-          <w:sz w:val="28"/>
-          <w:szCs w:val="28"/>
-          <w:lang w:val="ru-RU"/>
-        </w:rPr>
-        <w:t xml:space="preserve"> – </w:t>
+        <w:t xml:space="preserve">- Поздравляю, Грин, теперь ты, можно сказать, официально Темный воин, как мы себя называем. Или, мне лично больше нравиться на Трататаинском – </w:t>
       </w:r>
       <w:proofErr w:type="spellStart"/>
       <w:r>
@@ -39896,6 +40115,1445 @@
           <w:lang w:val="ru-RU"/>
         </w:rPr>
         <w:t xml:space="preserve"> полуразрушенного битвой дома.</w:t>
+      </w:r>
+    </w:p>
+    <w:p>
+      <w:pPr>
+        <w:ind w:firstLine="709"/>
+        <w:rPr>
+          <w:sz w:val="28"/>
+          <w:szCs w:val="28"/>
+          <w:lang w:val="ru-RU"/>
+        </w:rPr>
+      </w:pPr>
+      <w:r>
+        <w:rPr>
+          <w:sz w:val="28"/>
+          <w:szCs w:val="28"/>
+          <w:lang w:val="ru-RU"/>
+        </w:rPr>
+        <w:lastRenderedPageBreak/>
+        <w:t xml:space="preserve">Грина вскоре подняли. Точнее, приподняли. Он лежал, а его </w:t>
+      </w:r>
+      <w:r>
+        <w:rPr>
+          <w:sz w:val="28"/>
+          <w:szCs w:val="28"/>
+        </w:rPr>
+        <w:t>туловище</w:t>
+      </w:r>
+      <w:r>
+        <w:rPr>
+          <w:sz w:val="28"/>
+          <w:szCs w:val="28"/>
+        </w:rPr>
+        <w:t xml:space="preserve"> </w:t>
+      </w:r>
+      <w:r>
+        <w:rPr>
+          <w:sz w:val="28"/>
+          <w:szCs w:val="28"/>
+          <w:lang w:val="ru-RU"/>
+        </w:rPr>
+        <w:t>на руках держал Борхан.</w:t>
+      </w:r>
+      <w:r>
+        <w:rPr>
+          <w:sz w:val="28"/>
+          <w:szCs w:val="28"/>
+          <w:lang w:val="ru-RU"/>
+        </w:rPr>
+        <w:t xml:space="preserve"> Рядом стоял наместник. Борхан</w:t>
+      </w:r>
+      <w:r>
+        <w:rPr>
+          <w:sz w:val="28"/>
+          <w:szCs w:val="28"/>
+          <w:lang w:val="ru-RU"/>
+        </w:rPr>
+        <w:t xml:space="preserve"> смотрел на </w:t>
+      </w:r>
+      <w:r>
+        <w:rPr>
+          <w:sz w:val="28"/>
+          <w:szCs w:val="28"/>
+          <w:lang w:val="ru-RU"/>
+        </w:rPr>
+        <w:t xml:space="preserve">него, </w:t>
+      </w:r>
+      <w:r>
+        <w:rPr>
+          <w:sz w:val="28"/>
+          <w:szCs w:val="28"/>
+          <w:lang w:val="ru-RU"/>
+        </w:rPr>
+        <w:t xml:space="preserve">и что-то </w:t>
+      </w:r>
+      <w:r>
+        <w:rPr>
+          <w:sz w:val="28"/>
+          <w:szCs w:val="28"/>
+          <w:lang w:val="ru-RU"/>
+        </w:rPr>
+        <w:t>ему</w:t>
+      </w:r>
+      <w:r>
+        <w:rPr>
+          <w:sz w:val="28"/>
+          <w:szCs w:val="28"/>
+          <w:lang w:val="ru-RU"/>
+        </w:rPr>
+        <w:t xml:space="preserve"> говорил, но Грин пока не слышал, что</w:t>
+      </w:r>
+      <w:r>
+        <w:rPr>
+          <w:sz w:val="28"/>
+          <w:szCs w:val="28"/>
+          <w:lang w:val="ru-RU"/>
+        </w:rPr>
+        <w:t>.</w:t>
+      </w:r>
+      <w:r>
+        <w:rPr>
+          <w:sz w:val="28"/>
+          <w:szCs w:val="28"/>
+          <w:lang w:val="ru-RU"/>
+        </w:rPr>
+        <w:t xml:space="preserve"> Что-то с ушами у него было не так.</w:t>
+      </w:r>
+      <w:r>
+        <w:rPr>
+          <w:sz w:val="28"/>
+          <w:szCs w:val="28"/>
+          <w:lang w:val="ru-RU"/>
+        </w:rPr>
+        <w:t xml:space="preserve"> </w:t>
+      </w:r>
+      <w:r>
+        <w:rPr>
+          <w:sz w:val="28"/>
+          <w:szCs w:val="28"/>
+          <w:lang w:val="ru-RU"/>
+        </w:rPr>
+        <w:t>Ещё на этой же кры</w:t>
+      </w:r>
+      <w:r>
+        <w:rPr>
+          <w:sz w:val="28"/>
+          <w:szCs w:val="28"/>
+          <w:lang w:val="ru-RU"/>
+        </w:rPr>
+        <w:t>ше стояли четыре</w:t>
+      </w:r>
+      <w:r>
+        <w:rPr>
+          <w:sz w:val="28"/>
+          <w:szCs w:val="28"/>
+          <w:lang w:val="ru-RU"/>
+        </w:rPr>
+        <w:t xml:space="preserve"> </w:t>
+      </w:r>
+      <w:r>
+        <w:rPr>
+          <w:sz w:val="28"/>
+          <w:szCs w:val="28"/>
+          <w:lang w:val="ru-RU"/>
+        </w:rPr>
+        <w:t xml:space="preserve">других </w:t>
+      </w:r>
+      <w:r>
+        <w:rPr>
+          <w:sz w:val="28"/>
+          <w:szCs w:val="28"/>
+          <w:lang w:val="ru-RU"/>
+        </w:rPr>
+        <w:t>генерал</w:t>
+      </w:r>
+      <w:r>
+        <w:rPr>
+          <w:sz w:val="28"/>
+          <w:szCs w:val="28"/>
+          <w:lang w:val="ru-RU"/>
+        </w:rPr>
+        <w:t>а</w:t>
+      </w:r>
+      <w:r>
+        <w:rPr>
+          <w:sz w:val="28"/>
+          <w:szCs w:val="28"/>
+          <w:lang w:val="ru-RU"/>
+        </w:rPr>
+        <w:t xml:space="preserve">, Диор с перевязанной рукой, и </w:t>
+      </w:r>
+      <w:r>
+        <w:rPr>
+          <w:sz w:val="28"/>
+          <w:szCs w:val="28"/>
+          <w:lang w:val="ru-RU"/>
+        </w:rPr>
+        <w:t>Сорак</w:t>
+      </w:r>
+      <w:r>
+        <w:rPr>
+          <w:sz w:val="28"/>
+          <w:szCs w:val="28"/>
+          <w:lang w:val="ru-RU"/>
+        </w:rPr>
+        <w:t xml:space="preserve"> - библиотекарь</w:t>
+      </w:r>
+      <w:r>
+        <w:rPr>
+          <w:sz w:val="28"/>
+          <w:szCs w:val="28"/>
+          <w:lang w:val="ru-RU"/>
+        </w:rPr>
+        <w:t>.</w:t>
+      </w:r>
+    </w:p>
+    <w:p>
+      <w:pPr>
+        <w:ind w:firstLine="709"/>
+        <w:rPr>
+          <w:sz w:val="28"/>
+          <w:szCs w:val="28"/>
+          <w:lang w:val="ru-RU"/>
+        </w:rPr>
+      </w:pPr>
+      <w:r>
+        <w:rPr>
+          <w:sz w:val="28"/>
+          <w:szCs w:val="28"/>
+          <w:lang w:val="ru-RU"/>
+        </w:rPr>
+        <w:t xml:space="preserve">- Борхан, перестань. Не честно же. Говоришь что-то, пока у меня тут уши заложило. Что вообще произошло? Я же только что </w:t>
+      </w:r>
+      <w:r>
+        <w:rPr>
+          <w:sz w:val="28"/>
+          <w:szCs w:val="28"/>
+          <w:lang w:val="ru-RU"/>
+        </w:rPr>
+        <w:t>у статуи стоял? А хотя пока не отвечай, у меня с ушами что-то не то.</w:t>
+      </w:r>
+    </w:p>
+    <w:p>
+      <w:pPr>
+        <w:ind w:firstLine="709"/>
+        <w:rPr>
+          <w:sz w:val="28"/>
+          <w:szCs w:val="28"/>
+          <w:lang w:val="ru-RU"/>
+        </w:rPr>
+      </w:pPr>
+      <w:r>
+        <w:rPr>
+          <w:sz w:val="28"/>
+          <w:szCs w:val="28"/>
+          <w:lang w:val="ru-RU"/>
+        </w:rPr>
+        <w:t xml:space="preserve">Грину пришлось посидеть и подождать, пока он начнет слышать звуки. </w:t>
+      </w:r>
+      <w:r>
+        <w:rPr>
+          <w:sz w:val="28"/>
+          <w:szCs w:val="28"/>
+          <w:lang w:val="ru-RU"/>
+        </w:rPr>
+        <w:t xml:space="preserve">В процессе он пытался пальцами </w:t>
+      </w:r>
+      <w:r>
+        <w:rPr>
+          <w:sz w:val="28"/>
+          <w:szCs w:val="28"/>
+          <w:lang w:val="ru-RU"/>
+        </w:rPr>
+        <w:t>ощупать</w:t>
+      </w:r>
+      <w:r>
+        <w:rPr>
+          <w:sz w:val="28"/>
+          <w:szCs w:val="28"/>
+          <w:lang w:val="ru-RU"/>
+        </w:rPr>
+        <w:t xml:space="preserve"> свои </w:t>
+      </w:r>
+      <w:r>
+        <w:rPr>
+          <w:sz w:val="28"/>
+          <w:szCs w:val="28"/>
+          <w:lang w:val="ru-RU"/>
+        </w:rPr>
+        <w:t>уши,</w:t>
+      </w:r>
+      <w:r>
+        <w:rPr>
+          <w:sz w:val="28"/>
+          <w:szCs w:val="28"/>
+          <w:lang w:val="ru-RU"/>
+        </w:rPr>
+        <w:t xml:space="preserve"> что бы понять, что с ними не так. Но «не так» похоже было не с ушами. </w:t>
+      </w:r>
+    </w:p>
+    <w:p>
+      <w:pPr>
+        <w:ind w:firstLine="709"/>
+        <w:rPr>
+          <w:sz w:val="28"/>
+          <w:szCs w:val="28"/>
+          <w:lang w:val="ru-RU"/>
+        </w:rPr>
+      </w:pPr>
+      <w:r>
+        <w:rPr>
+          <w:sz w:val="28"/>
+          <w:szCs w:val="28"/>
+          <w:lang w:val="ru-RU"/>
+        </w:rPr>
+        <w:t>- О! Звук. Ребят, я слышу. Борхан, ты ещё помнишь мои вопросы? Где я?</w:t>
+      </w:r>
+    </w:p>
+    <w:p>
+      <w:pPr>
+        <w:ind w:firstLine="709"/>
+        <w:rPr>
+          <w:sz w:val="28"/>
+          <w:szCs w:val="28"/>
+          <w:lang w:val="ru-RU"/>
+        </w:rPr>
+      </w:pPr>
+      <w:r>
+        <w:rPr>
+          <w:sz w:val="28"/>
+          <w:szCs w:val="28"/>
+          <w:lang w:val="ru-RU"/>
+        </w:rPr>
+        <w:t xml:space="preserve">- По поводу того, что произошло, никто из нас не в курсе. Ты впал в какой-то транс, похоже. </w:t>
+      </w:r>
+      <w:r>
+        <w:rPr>
+          <w:sz w:val="28"/>
+          <w:szCs w:val="28"/>
+          <w:lang w:val="ru-RU"/>
+        </w:rPr>
+        <w:t>Покрылся весь темными бороздами и полетел в гущу битвы. Ты один, пожалуй, тысяч три положил. А может, и больше.</w:t>
+      </w:r>
+      <w:r>
+        <w:rPr>
+          <w:sz w:val="28"/>
+          <w:szCs w:val="28"/>
+          <w:lang w:val="ru-RU"/>
+        </w:rPr>
+        <w:t xml:space="preserve"> </w:t>
+      </w:r>
+      <w:r>
+        <w:rPr>
+          <w:sz w:val="28"/>
+          <w:szCs w:val="28"/>
+          <w:lang w:val="ru-RU"/>
+        </w:rPr>
+        <w:t>И голос был какой-то странный. А это всё дополняет то, что на тебе сейчас ни единой царапины, да к тому же и не помнишь ничего.</w:t>
+      </w:r>
+      <w:r>
+        <w:rPr>
+          <w:sz w:val="28"/>
+          <w:szCs w:val="28"/>
+          <w:lang w:val="ru-RU"/>
+        </w:rPr>
+        <w:t xml:space="preserve"> </w:t>
+      </w:r>
+      <w:r>
+        <w:rPr>
+          <w:sz w:val="28"/>
+          <w:szCs w:val="28"/>
+          <w:lang w:val="ru-RU"/>
+        </w:rPr>
+        <w:t>Волшебство,</w:t>
+      </w:r>
+      <w:r>
+        <w:rPr>
+          <w:sz w:val="28"/>
+          <w:szCs w:val="28"/>
+          <w:lang w:val="ru-RU"/>
+        </w:rPr>
+        <w:t xml:space="preserve"> да и только, как бы это не звучало в наших реалиях.</w:t>
+      </w:r>
+    </w:p>
+    <w:p>
+      <w:pPr>
+        <w:ind w:firstLine="709"/>
+        <w:rPr>
+          <w:sz w:val="28"/>
+          <w:szCs w:val="28"/>
+          <w:lang w:val="ru-RU"/>
+        </w:rPr>
+      </w:pPr>
+      <w:r>
+        <w:rPr>
+          <w:sz w:val="28"/>
+          <w:szCs w:val="28"/>
+          <w:lang w:val="ru-RU"/>
+        </w:rPr>
+        <w:t>Генералы</w:t>
+      </w:r>
+      <w:r>
+        <w:rPr>
+          <w:sz w:val="28"/>
+          <w:szCs w:val="28"/>
+          <w:lang w:val="ru-RU"/>
+        </w:rPr>
+        <w:t xml:space="preserve">, в одном из них Грин узнал Дуна, по очереди пожали ему руку. Он стоял с недоуменной </w:t>
+      </w:r>
+      <w:proofErr w:type="gramStart"/>
+      <w:r>
+        <w:rPr>
+          <w:sz w:val="28"/>
+          <w:szCs w:val="28"/>
+          <w:lang w:val="ru-RU"/>
+        </w:rPr>
+        <w:t>рожей</w:t>
+      </w:r>
+      <w:proofErr w:type="gramEnd"/>
+      <w:r>
+        <w:rPr>
+          <w:sz w:val="28"/>
+          <w:szCs w:val="28"/>
+          <w:lang w:val="ru-RU"/>
+        </w:rPr>
+        <w:t>, но руку жал исправно. Под конец подошел Диор.</w:t>
+      </w:r>
+    </w:p>
+    <w:p>
+      <w:pPr>
+        <w:ind w:firstLine="709"/>
+        <w:rPr>
+          <w:sz w:val="28"/>
+          <w:szCs w:val="28"/>
+          <w:lang w:val="ru-RU"/>
+        </w:rPr>
+      </w:pPr>
+      <w:r>
+        <w:rPr>
+          <w:sz w:val="28"/>
+          <w:szCs w:val="28"/>
+          <w:lang w:val="ru-RU"/>
+        </w:rPr>
+        <w:t>- И как это тебя угораздило?</w:t>
+      </w:r>
+    </w:p>
+    <w:p>
+      <w:pPr>
+        <w:ind w:firstLine="709"/>
+        <w:rPr>
+          <w:sz w:val="28"/>
+          <w:szCs w:val="28"/>
+          <w:lang w:val="ru-RU"/>
+        </w:rPr>
+      </w:pPr>
+      <w:r>
+        <w:rPr>
+          <w:sz w:val="28"/>
+          <w:szCs w:val="28"/>
+          <w:lang w:val="ru-RU"/>
+        </w:rPr>
+        <w:t xml:space="preserve">- А у </w:t>
+      </w:r>
+      <w:proofErr w:type="gramStart"/>
+      <w:r>
+        <w:rPr>
+          <w:sz w:val="28"/>
+          <w:szCs w:val="28"/>
+          <w:lang w:val="ru-RU"/>
+        </w:rPr>
+        <w:t>тебя</w:t>
+      </w:r>
+      <w:proofErr w:type="gramEnd"/>
+      <w:r>
+        <w:rPr>
+          <w:sz w:val="28"/>
+          <w:szCs w:val="28"/>
+          <w:lang w:val="ru-RU"/>
+        </w:rPr>
+        <w:t xml:space="preserve"> что с рукой?</w:t>
+      </w:r>
+    </w:p>
+    <w:p>
+      <w:pPr>
+        <w:ind w:firstLine="709"/>
+        <w:rPr>
+          <w:sz w:val="28"/>
+          <w:szCs w:val="28"/>
+          <w:lang w:val="ru-RU"/>
+        </w:rPr>
+      </w:pPr>
+      <w:r>
+        <w:rPr>
+          <w:sz w:val="28"/>
+          <w:szCs w:val="28"/>
+          <w:lang w:val="ru-RU"/>
+        </w:rPr>
+        <w:t>- Да так, что там. Просто резаная рана. Мечи у них острые.</w:t>
+      </w:r>
+    </w:p>
+    <w:p>
+      <w:pPr>
+        <w:ind w:firstLine="709"/>
+        <w:rPr>
+          <w:sz w:val="28"/>
+          <w:szCs w:val="28"/>
+          <w:lang w:val="ru-RU"/>
+        </w:rPr>
+      </w:pPr>
+      <w:r>
+        <w:rPr>
+          <w:sz w:val="28"/>
+          <w:szCs w:val="28"/>
+          <w:lang w:val="ru-RU"/>
+        </w:rPr>
+        <w:t>- Не острее наших.</w:t>
+      </w:r>
+    </w:p>
+    <w:p>
+      <w:pPr>
+        <w:ind w:firstLine="709"/>
+        <w:rPr>
+          <w:sz w:val="28"/>
+          <w:szCs w:val="28"/>
+          <w:lang w:val="ru-RU"/>
+        </w:rPr>
+      </w:pPr>
+      <w:r>
+        <w:rPr>
+          <w:sz w:val="28"/>
+          <w:szCs w:val="28"/>
+          <w:lang w:val="ru-RU"/>
+        </w:rPr>
+        <w:t>- Живы?</w:t>
+      </w:r>
+    </w:p>
+    <w:p>
+      <w:pPr>
+        <w:ind w:firstLine="709"/>
+        <w:rPr>
+          <w:sz w:val="28"/>
+          <w:szCs w:val="28"/>
+          <w:lang w:val="ru-RU"/>
+        </w:rPr>
+      </w:pPr>
+      <w:r>
+        <w:rPr>
+          <w:sz w:val="28"/>
+          <w:szCs w:val="28"/>
+          <w:lang w:val="ru-RU"/>
+        </w:rPr>
+        <w:t>- Живы.</w:t>
+      </w:r>
+    </w:p>
+    <w:p>
+      <w:pPr>
+        <w:ind w:firstLine="709"/>
+        <w:rPr>
+          <w:sz w:val="28"/>
+          <w:szCs w:val="28"/>
+          <w:lang w:val="ru-RU"/>
+        </w:rPr>
+      </w:pPr>
+      <w:r>
+        <w:rPr>
+          <w:sz w:val="28"/>
+          <w:szCs w:val="28"/>
+          <w:lang w:val="ru-RU"/>
+        </w:rPr>
+        <w:t>- Хорошо, Грин. Диор, ты иди в свой отряд, пора. А ты Грин, побудь здесь. Наместник хотел что-то сказать.</w:t>
+      </w:r>
+    </w:p>
+    <w:p>
+      <w:pPr>
+        <w:ind w:firstLine="709"/>
+        <w:rPr>
+          <w:sz w:val="28"/>
+          <w:szCs w:val="28"/>
+          <w:lang w:val="ru-RU"/>
+        </w:rPr>
+      </w:pPr>
+      <w:r>
+        <w:rPr>
+          <w:sz w:val="28"/>
+          <w:szCs w:val="28"/>
+          <w:lang w:val="ru-RU"/>
+        </w:rPr>
+        <w:t>Все телепортировались, остался только наместник.</w:t>
+      </w:r>
+      <w:r>
+        <w:rPr>
+          <w:sz w:val="28"/>
+          <w:szCs w:val="28"/>
+          <w:lang w:val="ru-RU"/>
+        </w:rPr>
+        <w:t xml:space="preserve"> </w:t>
+      </w:r>
+      <w:r>
+        <w:rPr>
+          <w:sz w:val="28"/>
+          <w:szCs w:val="28"/>
+          <w:lang w:val="ru-RU"/>
+        </w:rPr>
+        <w:t>Грин, и наместник.</w:t>
+      </w:r>
+    </w:p>
+    <w:p>
+      <w:pPr>
+        <w:ind w:firstLine="709"/>
+        <w:rPr>
+          <w:sz w:val="28"/>
+          <w:szCs w:val="28"/>
+          <w:lang w:val="ru-RU"/>
+        </w:rPr>
+      </w:pPr>
+      <w:r>
+        <w:rPr>
+          <w:sz w:val="28"/>
+          <w:szCs w:val="28"/>
+          <w:lang w:val="ru-RU"/>
+        </w:rPr>
+        <w:lastRenderedPageBreak/>
+        <w:t xml:space="preserve">- Ты меня удивил. Так сражаются не многие из элиты, кажется, даже никто из них. В Темном Замке таки не служат. Работают в более высоких заведениях. Тебе ещё предстоит их узнать. </w:t>
+      </w:r>
+      <w:r>
+        <w:rPr>
+          <w:sz w:val="28"/>
+          <w:szCs w:val="28"/>
+          <w:lang w:val="ru-RU"/>
+        </w:rPr>
+        <w:t>Может быть, устроим битву с тобой после осады.</w:t>
+      </w:r>
+    </w:p>
+    <w:p>
+      <w:pPr>
+        <w:ind w:firstLine="709"/>
+        <w:rPr>
+          <w:sz w:val="28"/>
+          <w:szCs w:val="28"/>
+          <w:lang w:val="ru-RU"/>
+        </w:rPr>
+      </w:pPr>
+      <w:r>
+        <w:rPr>
+          <w:sz w:val="28"/>
+          <w:szCs w:val="28"/>
+          <w:lang w:val="ru-RU"/>
+        </w:rPr>
+        <w:t>- А она ещё не закончилась разве?</w:t>
+      </w:r>
+    </w:p>
+    <w:p>
+      <w:pPr>
+        <w:ind w:firstLine="709"/>
+        <w:rPr>
+          <w:sz w:val="28"/>
+          <w:szCs w:val="28"/>
+          <w:lang w:val="ru-RU"/>
+        </w:rPr>
+      </w:pPr>
+      <w:r>
+        <w:rPr>
+          <w:sz w:val="28"/>
+          <w:szCs w:val="28"/>
+          <w:lang w:val="ru-RU"/>
+        </w:rPr>
+        <w:t xml:space="preserve">- Нет. </w:t>
+      </w:r>
+      <w:proofErr w:type="gramStart"/>
+      <w:r>
+        <w:rPr>
+          <w:sz w:val="28"/>
+          <w:szCs w:val="28"/>
+          <w:lang w:val="ru-RU"/>
+        </w:rPr>
+        <w:t>Светлые</w:t>
+      </w:r>
+      <w:proofErr w:type="gramEnd"/>
+      <w:r>
+        <w:rPr>
+          <w:sz w:val="28"/>
+          <w:szCs w:val="28"/>
+          <w:lang w:val="ru-RU"/>
+        </w:rPr>
+        <w:t xml:space="preserve"> остались </w:t>
+      </w:r>
+      <w:r>
+        <w:rPr>
+          <w:sz w:val="28"/>
+          <w:szCs w:val="28"/>
+          <w:lang w:val="ru-RU"/>
+        </w:rPr>
+        <w:t xml:space="preserve">возле стен. </w:t>
+      </w:r>
+      <w:r>
+        <w:rPr>
+          <w:sz w:val="28"/>
+          <w:szCs w:val="28"/>
+          <w:lang w:val="ru-RU"/>
+        </w:rPr>
+        <w:t>Впрочем, пошли туда. Посмотрим на них.</w:t>
+      </w:r>
+    </w:p>
+    <w:p>
+      <w:pPr>
+        <w:ind w:firstLine="709"/>
+        <w:rPr>
+          <w:sz w:val="28"/>
+          <w:szCs w:val="28"/>
+          <w:lang w:val="ru-RU"/>
+        </w:rPr>
+      </w:pPr>
+      <w:r>
+        <w:rPr>
+          <w:sz w:val="28"/>
+          <w:szCs w:val="28"/>
+          <w:lang w:val="ru-RU"/>
+        </w:rPr>
+        <w:t xml:space="preserve">Наместник протянул руку. В магическом мире рукопожатие чаще служит для </w:t>
+      </w:r>
+      <w:proofErr w:type="gramStart"/>
+      <w:r>
+        <w:rPr>
+          <w:sz w:val="28"/>
+          <w:szCs w:val="28"/>
+          <w:lang w:val="ru-RU"/>
+        </w:rPr>
+        <w:t>совместной</w:t>
+      </w:r>
+      <w:proofErr w:type="gramEnd"/>
+      <w:r>
+        <w:rPr>
+          <w:sz w:val="28"/>
+          <w:szCs w:val="28"/>
+          <w:lang w:val="ru-RU"/>
+        </w:rPr>
+        <w:t xml:space="preserve"> телепортации, чем для </w:t>
+      </w:r>
+      <w:r>
+        <w:rPr>
+          <w:sz w:val="28"/>
+          <w:szCs w:val="28"/>
+          <w:lang w:val="ru-RU"/>
+        </w:rPr>
+        <w:t>приветствия</w:t>
+      </w:r>
+      <w:r>
+        <w:rPr>
+          <w:sz w:val="28"/>
+          <w:szCs w:val="28"/>
+          <w:lang w:val="ru-RU"/>
+        </w:rPr>
+        <w:t>.</w:t>
+      </w:r>
+      <w:r>
+        <w:rPr>
+          <w:sz w:val="28"/>
+          <w:szCs w:val="28"/>
+          <w:lang w:val="ru-RU"/>
+        </w:rPr>
+        <w:t xml:space="preserve"> </w:t>
+      </w:r>
+      <w:r>
+        <w:rPr>
+          <w:sz w:val="28"/>
+          <w:szCs w:val="28"/>
+          <w:lang w:val="ru-RU"/>
+        </w:rPr>
+        <w:t xml:space="preserve">Они оказались на стене. Снаружи стояли лагеря </w:t>
+      </w:r>
+      <w:proofErr w:type="gramStart"/>
+      <w:r>
+        <w:rPr>
+          <w:sz w:val="28"/>
+          <w:szCs w:val="28"/>
+          <w:lang w:val="ru-RU"/>
+        </w:rPr>
+        <w:t>светлых</w:t>
+      </w:r>
+      <w:proofErr w:type="gramEnd"/>
+      <w:r>
+        <w:rPr>
+          <w:sz w:val="28"/>
+          <w:szCs w:val="28"/>
+          <w:lang w:val="ru-RU"/>
+        </w:rPr>
+        <w:t xml:space="preserve">. </w:t>
+      </w:r>
+      <w:r>
+        <w:rPr>
+          <w:sz w:val="28"/>
+          <w:szCs w:val="28"/>
+          <w:lang w:val="ru-RU"/>
+        </w:rPr>
+        <w:t xml:space="preserve">Зализывали раны. </w:t>
+      </w:r>
+      <w:r>
+        <w:rPr>
+          <w:sz w:val="28"/>
+          <w:szCs w:val="28"/>
+          <w:lang w:val="ru-RU"/>
+        </w:rPr>
+        <w:t xml:space="preserve">К </w:t>
+      </w:r>
+      <w:r>
+        <w:rPr>
+          <w:sz w:val="28"/>
+          <w:szCs w:val="28"/>
+          <w:lang w:val="ru-RU"/>
+        </w:rPr>
+        <w:t>Грину</w:t>
+      </w:r>
+      <w:r>
+        <w:rPr>
+          <w:sz w:val="28"/>
+          <w:szCs w:val="28"/>
+          <w:lang w:val="ru-RU"/>
+        </w:rPr>
+        <w:t xml:space="preserve"> подошел Борхан.</w:t>
+      </w:r>
+    </w:p>
+    <w:p>
+      <w:pPr>
+        <w:ind w:firstLine="709"/>
+        <w:rPr>
+          <w:sz w:val="28"/>
+          <w:szCs w:val="28"/>
+          <w:lang w:val="ru-RU"/>
+        </w:rPr>
+      </w:pPr>
+      <w:r>
+        <w:rPr>
+          <w:sz w:val="28"/>
+          <w:szCs w:val="28"/>
+          <w:lang w:val="ru-RU"/>
+        </w:rPr>
+        <w:t>- О, ребят, вы уже здесь!</w:t>
+      </w:r>
+    </w:p>
+    <w:p>
+      <w:pPr>
+        <w:ind w:firstLine="709"/>
+        <w:rPr>
+          <w:sz w:val="28"/>
+          <w:szCs w:val="28"/>
+          <w:lang w:val="ru-RU"/>
+        </w:rPr>
+      </w:pPr>
+      <w:r>
+        <w:rPr>
+          <w:sz w:val="28"/>
+          <w:szCs w:val="28"/>
+          <w:lang w:val="ru-RU"/>
+        </w:rPr>
+        <w:t>- Что-то ты веселый слишком, тебе не кажется? Осада продолжается.</w:t>
+      </w:r>
+    </w:p>
+    <w:p>
+      <w:pPr>
+        <w:ind w:firstLine="709"/>
+        <w:rPr>
+          <w:sz w:val="28"/>
+          <w:szCs w:val="28"/>
+          <w:lang w:val="ru-RU"/>
+        </w:rPr>
+      </w:pPr>
+      <w:r>
+        <w:rPr>
+          <w:sz w:val="28"/>
+          <w:szCs w:val="28"/>
+          <w:lang w:val="ru-RU"/>
+        </w:rPr>
+        <w:t>- Она, считай, уже закончилась.</w:t>
+      </w:r>
+    </w:p>
+    <w:p>
+      <w:pPr>
+        <w:ind w:firstLine="709"/>
+        <w:rPr>
+          <w:sz w:val="28"/>
+          <w:szCs w:val="28"/>
+          <w:lang w:val="ru-RU"/>
+        </w:rPr>
+      </w:pPr>
+      <w:r>
+        <w:rPr>
+          <w:sz w:val="28"/>
+          <w:szCs w:val="28"/>
+          <w:lang w:val="ru-RU"/>
+        </w:rPr>
+        <w:t>Борхан вскинул руку, из которой взмыл в небо темный луч.</w:t>
+      </w:r>
+      <w:r>
+        <w:rPr>
+          <w:sz w:val="28"/>
+          <w:szCs w:val="28"/>
+          <w:lang w:val="ru-RU"/>
+        </w:rPr>
+        <w:t xml:space="preserve"> Как сигнальная ракета. </w:t>
+      </w:r>
+      <w:r>
+        <w:rPr>
+          <w:sz w:val="28"/>
+          <w:szCs w:val="28"/>
+          <w:lang w:val="ru-RU"/>
+        </w:rPr>
+        <w:t>После этого какое-то время ничего не происходило. Но воздух стал каким-то тяжелым. Как будто бы застыл. Все ждали чуда.</w:t>
+      </w:r>
+    </w:p>
+    <w:p>
+      <w:pPr>
+        <w:ind w:firstLine="709"/>
+        <w:rPr>
+          <w:sz w:val="28"/>
+          <w:szCs w:val="28"/>
+          <w:lang w:val="ru-RU"/>
+        </w:rPr>
+      </w:pPr>
+      <w:r>
+        <w:rPr>
+          <w:sz w:val="28"/>
+          <w:szCs w:val="28"/>
+          <w:lang w:val="ru-RU"/>
+        </w:rPr>
+        <w:t xml:space="preserve">Вдруг с юга пронеслась тень, что на секунд пять закрыла солнце. Каждый поднял голову вверх. Кроме Борхана. Он и так знал, что там. Послышались крики, как со стены, так и из лагеря. </w:t>
+      </w:r>
+      <w:r>
+        <w:rPr>
+          <w:sz w:val="28"/>
+          <w:szCs w:val="28"/>
+          <w:lang w:val="ru-RU"/>
+        </w:rPr>
+        <w:t xml:space="preserve">Огромное, черное (возможно из-за солнца) тело вытянулось с юга на север, к лагерю </w:t>
+      </w:r>
+      <w:proofErr w:type="gramStart"/>
+      <w:r>
+        <w:rPr>
+          <w:sz w:val="28"/>
+          <w:szCs w:val="28"/>
+          <w:lang w:val="ru-RU"/>
+        </w:rPr>
+        <w:t>светлых</w:t>
+      </w:r>
+      <w:proofErr w:type="gramEnd"/>
+      <w:r>
+        <w:rPr>
+          <w:sz w:val="28"/>
+          <w:szCs w:val="28"/>
+          <w:lang w:val="ru-RU"/>
+        </w:rPr>
+        <w:t>, раскинув крылья с востока на запад. Размах у этих крыльев был, наверное, километра два.</w:t>
+      </w:r>
+      <w:r>
+        <w:rPr>
+          <w:sz w:val="28"/>
+          <w:szCs w:val="28"/>
+          <w:lang w:val="ru-RU"/>
+        </w:rPr>
+        <w:t xml:space="preserve"> С грохотом снизилось оно прямо в центр вражеского лагеря. </w:t>
+      </w:r>
+      <w:r>
+        <w:rPr>
+          <w:sz w:val="28"/>
+          <w:szCs w:val="28"/>
+          <w:lang w:val="ru-RU"/>
+        </w:rPr>
+        <w:t xml:space="preserve">Земля содрогнулась. Теперь со стены его можно было разглядеть </w:t>
+      </w:r>
+      <w:proofErr w:type="gramStart"/>
+      <w:r>
+        <w:rPr>
+          <w:sz w:val="28"/>
+          <w:szCs w:val="28"/>
+          <w:lang w:val="ru-RU"/>
+        </w:rPr>
+        <w:t>получше</w:t>
+      </w:r>
+      <w:proofErr w:type="gramEnd"/>
+      <w:r>
+        <w:rPr>
+          <w:sz w:val="28"/>
+          <w:szCs w:val="28"/>
+          <w:lang w:val="ru-RU"/>
+        </w:rPr>
+        <w:t>.</w:t>
+      </w:r>
+    </w:p>
+    <w:p>
+      <w:pPr>
+        <w:ind w:firstLine="709"/>
+        <w:rPr>
+          <w:sz w:val="28"/>
+          <w:szCs w:val="28"/>
+          <w:lang w:val="ru-RU"/>
+        </w:rPr>
+      </w:pPr>
+      <w:r>
+        <w:rPr>
+          <w:sz w:val="28"/>
+          <w:szCs w:val="28"/>
+          <w:lang w:val="ru-RU"/>
+        </w:rPr>
+        <w:t xml:space="preserve">Тело </w:t>
+      </w:r>
+      <w:proofErr w:type="gramStart"/>
+      <w:r>
+        <w:rPr>
+          <w:sz w:val="28"/>
+          <w:szCs w:val="28"/>
+          <w:lang w:val="ru-RU"/>
+        </w:rPr>
+        <w:t>и</w:t>
+      </w:r>
+      <w:proofErr w:type="gramEnd"/>
+      <w:r>
+        <w:rPr>
+          <w:sz w:val="28"/>
+          <w:szCs w:val="28"/>
+          <w:lang w:val="ru-RU"/>
+        </w:rPr>
+        <w:t xml:space="preserve"> правда было почти черное, с синеватым оттенком. Кожа гладкая, почти без чешуи, а чешу</w:t>
+      </w:r>
+      <w:r>
+        <w:rPr>
+          <w:sz w:val="28"/>
+          <w:szCs w:val="28"/>
+          <w:lang w:val="ru-RU"/>
+        </w:rPr>
+        <w:t>я</w:t>
+      </w:r>
+      <w:r>
+        <w:rPr>
+          <w:sz w:val="28"/>
+          <w:szCs w:val="28"/>
+          <w:lang w:val="ru-RU"/>
+        </w:rPr>
+        <w:t xml:space="preserve"> должна была бы быть, потому что это, похоже, был дракон. </w:t>
+      </w:r>
+      <w:r>
+        <w:rPr>
+          <w:sz w:val="28"/>
+          <w:szCs w:val="28"/>
+          <w:lang w:val="ru-RU"/>
+        </w:rPr>
+        <w:t>Позади</w:t>
+      </w:r>
+      <w:r>
+        <w:rPr>
+          <w:sz w:val="28"/>
+          <w:szCs w:val="28"/>
+          <w:lang w:val="ru-RU"/>
+        </w:rPr>
+        <w:t xml:space="preserve"> вытянутой, как у всех ящериц и драконов, голове красовались два веерообразных отростка, похожих на маленькие </w:t>
+      </w:r>
+      <w:r>
+        <w:rPr>
+          <w:sz w:val="28"/>
+          <w:szCs w:val="28"/>
+          <w:lang w:val="ru-RU"/>
+        </w:rPr>
+        <w:t>крылышки</w:t>
+      </w:r>
+      <w:r>
+        <w:rPr>
+          <w:sz w:val="28"/>
+          <w:szCs w:val="28"/>
+          <w:lang w:val="ru-RU"/>
+        </w:rPr>
+        <w:t>.</w:t>
+      </w:r>
+      <w:r>
+        <w:rPr>
+          <w:sz w:val="28"/>
+          <w:szCs w:val="28"/>
+          <w:lang w:val="ru-RU"/>
+        </w:rPr>
+        <w:t xml:space="preserve"> И</w:t>
+      </w:r>
+      <w:r>
+        <w:rPr>
+          <w:sz w:val="28"/>
+          <w:szCs w:val="28"/>
+          <w:lang w:val="ru-RU"/>
+        </w:rPr>
+        <w:t xml:space="preserve"> </w:t>
+      </w:r>
+      <w:proofErr w:type="gramStart"/>
+      <w:r>
+        <w:rPr>
+          <w:sz w:val="28"/>
+          <w:szCs w:val="28"/>
+          <w:lang w:val="ru-RU"/>
+        </w:rPr>
+        <w:t>самое</w:t>
+      </w:r>
+      <w:proofErr w:type="gramEnd"/>
+      <w:r>
+        <w:rPr>
+          <w:sz w:val="28"/>
+          <w:szCs w:val="28"/>
+          <w:lang w:val="ru-RU"/>
+        </w:rPr>
+        <w:t xml:space="preserve"> удивительное – там же были и ноздри. Сзади, чёрт возьми! </w:t>
+      </w:r>
+      <w:r>
+        <w:rPr>
+          <w:sz w:val="28"/>
+          <w:szCs w:val="28"/>
+          <w:lang w:val="ru-RU"/>
+        </w:rPr>
+        <w:t xml:space="preserve">Глаза были очень необычные – две фиолетовые щелочки на </w:t>
+      </w:r>
+      <w:proofErr w:type="gramStart"/>
+      <w:r>
+        <w:rPr>
+          <w:sz w:val="28"/>
+          <w:szCs w:val="28"/>
+          <w:lang w:val="ru-RU"/>
+        </w:rPr>
+        <w:t>морде</w:t>
+      </w:r>
+      <w:proofErr w:type="gramEnd"/>
+      <w:r>
+        <w:rPr>
+          <w:sz w:val="28"/>
+          <w:szCs w:val="28"/>
+          <w:lang w:val="ru-RU"/>
+        </w:rPr>
+        <w:t>, почти сразу перед отростками</w:t>
+      </w:r>
+      <w:r>
+        <w:rPr>
+          <w:sz w:val="28"/>
+          <w:szCs w:val="28"/>
+          <w:lang w:val="ru-RU"/>
+        </w:rPr>
+        <w:t>, вытянутые вдоль</w:t>
+      </w:r>
+      <w:r>
+        <w:rPr>
+          <w:sz w:val="28"/>
+          <w:szCs w:val="28"/>
+          <w:lang w:val="ru-RU"/>
+        </w:rPr>
+        <w:t xml:space="preserve"> неё</w:t>
+      </w:r>
+      <w:r>
+        <w:rPr>
+          <w:sz w:val="28"/>
+          <w:szCs w:val="28"/>
+          <w:lang w:val="ru-RU"/>
+        </w:rPr>
+        <w:t>.</w:t>
+      </w:r>
+      <w:r>
+        <w:rPr>
+          <w:sz w:val="28"/>
+          <w:szCs w:val="28"/>
+          <w:lang w:val="ru-RU"/>
+        </w:rPr>
+        <w:t xml:space="preserve"> </w:t>
+      </w:r>
+      <w:r>
+        <w:rPr>
+          <w:sz w:val="28"/>
+          <w:szCs w:val="28"/>
+          <w:lang w:val="ru-RU"/>
+        </w:rPr>
+        <w:t xml:space="preserve">Грин увидел сзади небольшие ноги, а спереди дракон, похоже, опирался на крылья. </w:t>
+      </w:r>
+      <w:r>
+        <w:rPr>
+          <w:sz w:val="28"/>
+          <w:szCs w:val="28"/>
+          <w:lang w:val="ru-RU"/>
+        </w:rPr>
+        <w:t xml:space="preserve">Дракон был не сильно ниже самых верхних башен Темного Замка, так что даже над стеной он всё равно </w:t>
+      </w:r>
+      <w:r>
+        <w:rPr>
+          <w:sz w:val="28"/>
+          <w:szCs w:val="28"/>
+          <w:lang w:val="ru-RU"/>
+        </w:rPr>
+        <w:lastRenderedPageBreak/>
+        <w:t xml:space="preserve">возвышался. </w:t>
+      </w:r>
+      <w:r>
+        <w:rPr>
+          <w:sz w:val="28"/>
+          <w:szCs w:val="28"/>
+          <w:lang w:val="ru-RU"/>
+        </w:rPr>
+        <w:t xml:space="preserve">А самая высокая башня замка длинной была, к слову, совсем немного меньше </w:t>
+      </w:r>
+      <w:r>
+        <w:rPr>
+          <w:sz w:val="28"/>
+          <w:szCs w:val="28"/>
+          <w:lang w:val="ru-RU"/>
+        </w:rPr>
+        <w:t>трёх ста</w:t>
+      </w:r>
+      <w:r>
+        <w:rPr>
+          <w:sz w:val="28"/>
+          <w:szCs w:val="28"/>
+          <w:lang w:val="ru-RU"/>
+        </w:rPr>
+        <w:t xml:space="preserve"> метров</w:t>
+      </w:r>
+      <w:r>
+        <w:rPr>
+          <w:sz w:val="28"/>
+          <w:szCs w:val="28"/>
+          <w:lang w:val="ru-RU"/>
+        </w:rPr>
+        <w:t>!</w:t>
+      </w:r>
+      <w:r>
+        <w:rPr>
+          <w:sz w:val="28"/>
+          <w:szCs w:val="28"/>
+          <w:lang w:val="ru-RU"/>
+        </w:rPr>
+        <w:t xml:space="preserve"> Заговорил наместник.</w:t>
+      </w:r>
+    </w:p>
+    <w:p>
+      <w:pPr>
+        <w:ind w:firstLine="709"/>
+        <w:rPr>
+          <w:sz w:val="28"/>
+          <w:szCs w:val="28"/>
+          <w:lang w:val="ru-RU"/>
+        </w:rPr>
+      </w:pPr>
+      <w:r>
+        <w:rPr>
+          <w:sz w:val="28"/>
+          <w:szCs w:val="28"/>
+          <w:lang w:val="ru-RU"/>
+        </w:rPr>
+        <w:t>- Борхан, к этому ведь ты свои лапы приложил, а?</w:t>
+      </w:r>
+    </w:p>
+    <w:p>
+      <w:pPr>
+        <w:ind w:firstLine="709"/>
+        <w:rPr>
+          <w:sz w:val="28"/>
+          <w:szCs w:val="28"/>
+          <w:lang w:val="ru-RU"/>
+        </w:rPr>
+      </w:pPr>
+      <w:r>
+        <w:rPr>
+          <w:sz w:val="28"/>
+          <w:szCs w:val="28"/>
+          <w:lang w:val="ru-RU"/>
+        </w:rPr>
+        <w:t xml:space="preserve">- </w:t>
+      </w:r>
+      <w:r>
+        <w:rPr>
+          <w:sz w:val="28"/>
+          <w:szCs w:val="28"/>
+          <w:lang w:val="ru-RU"/>
+        </w:rPr>
+        <w:t>Конечно. Мы</w:t>
+      </w:r>
+      <w:r>
+        <w:rPr>
+          <w:sz w:val="28"/>
+          <w:szCs w:val="28"/>
+          <w:lang w:val="ru-RU"/>
+        </w:rPr>
+        <w:t>-</w:t>
+      </w:r>
+      <w:r>
+        <w:rPr>
+          <w:sz w:val="28"/>
+          <w:szCs w:val="28"/>
+          <w:lang w:val="ru-RU"/>
+        </w:rPr>
+        <w:t>то все силы сосредоточили в замке, но ведь мой легион верен мне. Как резервное оружие против врага</w:t>
+      </w:r>
+      <w:r>
+        <w:rPr>
+          <w:sz w:val="28"/>
+          <w:szCs w:val="28"/>
+          <w:lang w:val="ru-RU"/>
+        </w:rPr>
+        <w:t xml:space="preserve"> я решил отправить его </w:t>
+      </w:r>
+      <w:r>
+        <w:rPr>
+          <w:sz w:val="28"/>
+          <w:szCs w:val="28"/>
+          <w:lang w:val="ru-RU"/>
+        </w:rPr>
+        <w:t>к югу отсюда.</w:t>
+      </w:r>
+    </w:p>
+    <w:p>
+      <w:pPr>
+        <w:ind w:firstLine="709"/>
+        <w:rPr>
+          <w:sz w:val="28"/>
+          <w:szCs w:val="28"/>
+          <w:lang w:val="ru-RU"/>
+        </w:rPr>
+      </w:pPr>
+      <w:r>
+        <w:rPr>
+          <w:sz w:val="28"/>
+          <w:szCs w:val="28"/>
+          <w:lang w:val="ru-RU"/>
+        </w:rPr>
+        <w:t>Всё это Борхан говорил с явной улыбкой, наблюдая за тем, как громадная туша дракона крушит вражеский лагерь.</w:t>
+      </w:r>
+    </w:p>
+    <w:p>
+      <w:pPr>
+        <w:ind w:firstLine="709"/>
+        <w:rPr>
+          <w:sz w:val="28"/>
+          <w:szCs w:val="28"/>
+          <w:lang w:val="ru-RU"/>
+        </w:rPr>
+      </w:pPr>
+      <w:r>
+        <w:rPr>
+          <w:sz w:val="28"/>
+          <w:szCs w:val="28"/>
+          <w:lang w:val="ru-RU"/>
+        </w:rPr>
+        <w:t xml:space="preserve">- </w:t>
+      </w:r>
+      <w:proofErr w:type="gramStart"/>
+      <w:r>
+        <w:rPr>
+          <w:sz w:val="28"/>
+          <w:szCs w:val="28"/>
+          <w:lang w:val="ru-RU"/>
+        </w:rPr>
+        <w:t>Так</w:t>
+      </w:r>
+      <w:proofErr w:type="gramEnd"/>
+      <w:r>
+        <w:rPr>
+          <w:sz w:val="28"/>
+          <w:szCs w:val="28"/>
+          <w:lang w:val="ru-RU"/>
+        </w:rPr>
+        <w:t xml:space="preserve"> где ж этот твой легион? – Грин видел только дракона.</w:t>
+      </w:r>
+    </w:p>
+    <w:p>
+      <w:pPr>
+        <w:ind w:firstLine="709"/>
+        <w:rPr>
+          <w:sz w:val="28"/>
+          <w:szCs w:val="28"/>
+          <w:lang w:val="ru-RU"/>
+        </w:rPr>
+      </w:pPr>
+      <w:r>
+        <w:rPr>
+          <w:sz w:val="28"/>
+          <w:szCs w:val="28"/>
+          <w:lang w:val="ru-RU"/>
+        </w:rPr>
+        <w:t>- Так вон же он</w:t>
+      </w:r>
+      <w:r>
+        <w:rPr>
+          <w:sz w:val="28"/>
+          <w:szCs w:val="28"/>
+          <w:lang w:val="ru-RU"/>
+        </w:rPr>
+        <w:t>!</w:t>
+      </w:r>
+    </w:p>
+    <w:p>
+      <w:pPr>
+        <w:ind w:firstLine="709"/>
+        <w:rPr>
+          <w:sz w:val="28"/>
+          <w:szCs w:val="28"/>
+          <w:lang w:val="ru-RU"/>
+        </w:rPr>
+      </w:pPr>
+      <w:r>
+        <w:rPr>
+          <w:sz w:val="28"/>
+          <w:szCs w:val="28"/>
+          <w:lang w:val="ru-RU"/>
+        </w:rPr>
+        <w:t>Борхан указал пальцем прямо в спину дракону. И действительно, там находилась</w:t>
+      </w:r>
+      <w:r>
+        <w:rPr>
+          <w:sz w:val="28"/>
+          <w:szCs w:val="28"/>
+          <w:lang w:val="ru-RU"/>
+        </w:rPr>
+        <w:t>,</w:t>
+      </w:r>
+      <w:r>
+        <w:rPr>
+          <w:sz w:val="28"/>
+          <w:szCs w:val="28"/>
+          <w:lang w:val="ru-RU"/>
+        </w:rPr>
+        <w:t xml:space="preserve"> наверное, тысяча  магов. Хотя на темной спине разглядеть одетых во всё черное солдат Темного Замка было нелегко.</w:t>
+      </w:r>
+      <w:r>
+        <w:rPr>
+          <w:sz w:val="28"/>
+          <w:szCs w:val="28"/>
+          <w:lang w:val="ru-RU"/>
+        </w:rPr>
+        <w:t xml:space="preserve"> После этого Борхан выхватил свой меч и поднял его.</w:t>
+      </w:r>
+    </w:p>
+    <w:p>
+      <w:pPr>
+        <w:ind w:firstLine="709"/>
+        <w:rPr>
+          <w:sz w:val="28"/>
+          <w:szCs w:val="28"/>
+          <w:lang w:val="ru-RU"/>
+        </w:rPr>
+      </w:pPr>
+      <w:r>
+        <w:rPr>
+          <w:sz w:val="28"/>
+          <w:szCs w:val="28"/>
+          <w:lang w:val="ru-RU"/>
+        </w:rPr>
+        <w:t>- К оружию!</w:t>
+      </w:r>
+    </w:p>
+    <w:p>
+      <w:pPr>
+        <w:ind w:firstLine="709"/>
+        <w:rPr>
+          <w:sz w:val="28"/>
+          <w:szCs w:val="28"/>
+          <w:lang w:val="ru-RU"/>
+        </w:rPr>
+      </w:pPr>
+      <w:r>
+        <w:rPr>
+          <w:sz w:val="28"/>
+          <w:szCs w:val="28"/>
+          <w:lang w:val="ru-RU"/>
+        </w:rPr>
+        <w:t>И с таким криком спрыгнул со стены.</w:t>
       </w:r>
     </w:p>
     <w:p>
@@ -39972,7 +41630,7 @@
             <w:rPr>
               <w:noProof/>
             </w:rPr>
-            <w:t>98</w:t>
+            <w:t>101</w:t>
           </w:r>
         </w:fldSimple>
       </w:p>
@@ -40888,6 +42546,7 @@
   <w:style w:type="character" w:default="1" w:styleId="a0">
     <w:name w:val="Default Paragraph Font"/>
     <w:uiPriority w:val="1"/>
+    <w:semiHidden/>
     <w:unhideWhenUsed/>
   </w:style>
   <w:style w:type="table" w:default="1" w:styleId="a1">
@@ -41393,7 +43052,7 @@
 </file>
 
 <file path=customXml/itemProps1.xml><?xml version="1.0" encoding="utf-8"?>
-<ds:datastoreItem xmlns:ds="http://schemas.openxmlformats.org/officeDocument/2006/customXml" ds:itemID="{855BEE1C-B398-4CEF-B114-EBD20FC21470}">
+<ds:datastoreItem xmlns:ds="http://schemas.openxmlformats.org/officeDocument/2006/customXml" ds:itemID="{4BDE434F-22B1-4DD8-B3DC-B203BAA56E07}">
   <ds:schemaRefs>
     <ds:schemaRef ds:uri="http://schemas.openxmlformats.org/officeDocument/2006/bibliography"/>
   </ds:schemaRefs>

--- a/Грин и другие.docx
+++ b/Грин и другие.docx
@@ -699,7 +699,31 @@
           <w:szCs w:val="28"/>
           <w:lang w:val="ru-RU"/>
         </w:rPr>
-        <w:t xml:space="preserve">горы было трудно. Но он привык. До долины добрался за час. Оставалось только 40 минут. </w:t>
+        <w:t xml:space="preserve">горы было трудно. Но он привык. До долины </w:t>
+      </w:r>
+      <w:r>
+        <w:rPr>
+          <w:sz w:val="28"/>
+          <w:szCs w:val="28"/>
+          <w:lang w:val="ru-RU"/>
+        </w:rPr>
+        <w:t>добирался пять часов</w:t>
+      </w:r>
+      <w:r>
+        <w:rPr>
+          <w:sz w:val="28"/>
+          <w:szCs w:val="28"/>
+          <w:lang w:val="ru-RU"/>
+        </w:rPr>
+        <w:t xml:space="preserve">. Оставалось только 40 минут. </w:t>
+      </w:r>
+      <w:r>
+        <w:rPr>
+          <w:sz w:val="28"/>
+          <w:szCs w:val="28"/>
+          <w:lang w:val="ru-RU"/>
+        </w:rPr>
+        <w:t>Но берег был близко, он успеет.</w:t>
       </w:r>
     </w:p>
     <w:p>
@@ -39081,7 +39105,23 @@
           <w:szCs w:val="28"/>
           <w:lang w:val="ru-RU"/>
         </w:rPr>
-        <w:t>- Грин, быстрей, на лестницу в Таратар! Единственный способ для нас продолжить оборону, забаррикадироваться там!</w:t>
+        <w:t>- Грин, быстрей, на лестницу в Таратар! Единственный способ для нас продолжить оборону</w:t>
+      </w:r>
+      <w:r>
+        <w:rPr>
+          <w:sz w:val="28"/>
+          <w:szCs w:val="28"/>
+          <w:lang w:val="ru-RU"/>
+        </w:rPr>
+        <w:t xml:space="preserve"> –</w:t>
+      </w:r>
+      <w:r>
+        <w:rPr>
+          <w:sz w:val="28"/>
+          <w:szCs w:val="28"/>
+          <w:lang w:val="ru-RU"/>
+        </w:rPr>
+        <w:t xml:space="preserve"> забаррикадироваться там!</w:t>
       </w:r>
     </w:p>
     <w:p>
@@ -39125,7 +39165,23 @@
           <w:szCs w:val="28"/>
           <w:lang w:val="ru-RU"/>
         </w:rPr>
-        <w:t>- Скоро они будут здесь. Через завал пробьются быстро, но только когда подойдут маги земли. Минут десять или даже меньше. Вот, сколько у нас есть. Вначале попробуем удержать их в проходе. А потом будем биться до последнего. Я могу в этой ситуации сказать одно. Нам лучше распределиться по пещере, а основные силы сосредоточить у статуи Темного Властелина. Две сотни андедов, отправляйтесь туда. Если кто-то будет отступать, то только туда. А теперь по позициям, тысяча на входе! Грин, ты со мной!</w:t>
+        <w:t xml:space="preserve">- Скоро они будут здесь. Через завал пробьются быстро, но только когда подойдут маги земли. Минут десять или даже меньше. Вот, сколько у нас есть. Вначале попробуем удержать их в проходе. А потом будем биться до последнего. Я могу в этой ситуации сказать одно. Нам лучше распределиться по пещере, а основные силы сосредоточить у статуи Темного Властелина. Две сотни андедов, отправляйтесь туда. Если кто-то будет отступать, то только туда. А теперь </w:t>
+      </w:r>
+      <w:r>
+        <w:rPr>
+          <w:sz w:val="28"/>
+          <w:szCs w:val="28"/>
+          <w:lang w:val="ru-RU"/>
+        </w:rPr>
+        <w:t xml:space="preserve">все </w:t>
+      </w:r>
+      <w:r>
+        <w:rPr>
+          <w:sz w:val="28"/>
+          <w:szCs w:val="28"/>
+          <w:lang w:val="ru-RU"/>
+        </w:rPr>
+        <w:t>по позициям, тысяча на входе! Грин, ты со мной!</w:t>
       </w:r>
     </w:p>
     <w:p>
@@ -41555,23 +41611,1731 @@
         </w:rPr>
         <w:t>И с таким криком спрыгнул со стены.</w:t>
       </w:r>
-    </w:p>
-    <w:p>
-      <w:pPr>
-        <w:ind w:firstLine="709"/>
-        <w:rPr>
-          <w:sz w:val="28"/>
-          <w:szCs w:val="28"/>
-          <w:lang w:val="ru-RU"/>
-        </w:rPr>
-      </w:pPr>
-      <w:r>
-        <w:rPr>
-          <w:sz w:val="28"/>
-          <w:szCs w:val="28"/>
-          <w:lang w:val="ru-RU"/>
-        </w:rPr>
-        <w:t>(спасение водяной волшебницы Грином уже после битвы)</w:t>
+      <w:r>
+        <w:rPr>
+          <w:sz w:val="28"/>
+          <w:szCs w:val="28"/>
+          <w:lang w:val="ru-RU"/>
+        </w:rPr>
+        <w:t xml:space="preserve"> </w:t>
+      </w:r>
+      <w:r>
+        <w:rPr>
+          <w:sz w:val="28"/>
+          <w:szCs w:val="28"/>
+          <w:lang w:val="ru-RU"/>
+        </w:rPr>
+        <w:t xml:space="preserve">Наместник улыбнулся, пожал плечами, и тоже прыгнул. </w:t>
+      </w:r>
+      <w:r>
+        <w:rPr>
+          <w:sz w:val="28"/>
+          <w:szCs w:val="28"/>
+          <w:lang w:val="ru-RU"/>
+        </w:rPr>
+        <w:t xml:space="preserve">За этими двумя безумцами последовали все, кто стоял на стене. </w:t>
+      </w:r>
+      <w:r>
+        <w:rPr>
+          <w:sz w:val="28"/>
+          <w:szCs w:val="28"/>
+          <w:lang w:val="ru-RU"/>
+        </w:rPr>
+        <w:t xml:space="preserve">Все, кто был в замке. Вся остальная </w:t>
+      </w:r>
+      <w:r>
+        <w:rPr>
+          <w:sz w:val="28"/>
+          <w:szCs w:val="28"/>
+          <w:lang w:val="ru-RU"/>
+        </w:rPr>
+        <w:t>Т</w:t>
+      </w:r>
+      <w:r>
+        <w:rPr>
+          <w:sz w:val="28"/>
+          <w:szCs w:val="28"/>
+          <w:lang w:val="ru-RU"/>
+        </w:rPr>
+        <w:t xml:space="preserve">емная </w:t>
+      </w:r>
+      <w:r>
+        <w:rPr>
+          <w:sz w:val="28"/>
+          <w:szCs w:val="28"/>
+          <w:lang w:val="ru-RU"/>
+        </w:rPr>
+        <w:t>А</w:t>
+      </w:r>
+      <w:r>
+        <w:rPr>
+          <w:sz w:val="28"/>
+          <w:szCs w:val="28"/>
+          <w:lang w:val="ru-RU"/>
+        </w:rPr>
+        <w:t>рмия слетела за стены на вражеский лагерь.</w:t>
+      </w:r>
+    </w:p>
+    <w:p>
+      <w:pPr>
+        <w:ind w:firstLine="709"/>
+        <w:rPr>
+          <w:sz w:val="28"/>
+          <w:szCs w:val="28"/>
+          <w:lang w:val="ru-RU"/>
+        </w:rPr>
+      </w:pPr>
+      <w:r>
+        <w:rPr>
+          <w:sz w:val="28"/>
+          <w:szCs w:val="28"/>
+          <w:lang w:val="ru-RU"/>
+        </w:rPr>
+        <w:t>Грин выхватил меч, рубя тех, кто оказывался близко, выпуская тьму в тех, кто был далеко. В основном приходилось бежать, сражаясь на бегу. Те, кто был позади, расходились в бока</w:t>
+      </w:r>
+      <w:r>
+        <w:rPr>
+          <w:sz w:val="28"/>
+          <w:szCs w:val="28"/>
+          <w:lang w:val="ru-RU"/>
+        </w:rPr>
+        <w:t xml:space="preserve"> и расширяли линию атаки. </w:t>
+      </w:r>
+      <w:r>
+        <w:rPr>
+          <w:sz w:val="28"/>
+          <w:szCs w:val="28"/>
+          <w:lang w:val="ru-RU"/>
+        </w:rPr>
+        <w:t xml:space="preserve">Дракон ушел дальше к северу, но с него спрыгнули сидящие там маги. </w:t>
+      </w:r>
+      <w:r>
+        <w:rPr>
+          <w:sz w:val="28"/>
+          <w:szCs w:val="28"/>
+          <w:lang w:val="ru-RU"/>
+        </w:rPr>
+        <w:t xml:space="preserve">Центральный фланг Темной Армии </w:t>
+      </w:r>
+      <w:r>
+        <w:rPr>
+          <w:sz w:val="28"/>
+          <w:szCs w:val="28"/>
+          <w:lang w:val="ru-RU"/>
+        </w:rPr>
+        <w:t>в</w:t>
+      </w:r>
+      <w:r>
+        <w:rPr>
+          <w:sz w:val="28"/>
+          <w:szCs w:val="28"/>
+          <w:lang w:val="ru-RU"/>
+        </w:rPr>
+        <w:t xml:space="preserve">резался в лагерь </w:t>
+      </w:r>
+      <w:proofErr w:type="gramStart"/>
+      <w:r>
+        <w:rPr>
+          <w:sz w:val="28"/>
+          <w:szCs w:val="28"/>
+          <w:lang w:val="ru-RU"/>
+        </w:rPr>
+        <w:t>светлых</w:t>
+      </w:r>
+      <w:proofErr w:type="gramEnd"/>
+      <w:r>
+        <w:rPr>
+          <w:sz w:val="28"/>
+          <w:szCs w:val="28"/>
+          <w:lang w:val="ru-RU"/>
+        </w:rPr>
+        <w:t xml:space="preserve"> клином, и объединился с </w:t>
+      </w:r>
+      <w:r>
+        <w:rPr>
+          <w:sz w:val="28"/>
+          <w:szCs w:val="28"/>
+          <w:lang w:val="ru-RU"/>
+        </w:rPr>
+        <w:t>той тысячью с дракона.</w:t>
+      </w:r>
+    </w:p>
+    <w:p>
+      <w:pPr>
+        <w:ind w:firstLine="709"/>
+        <w:rPr>
+          <w:sz w:val="28"/>
+          <w:szCs w:val="28"/>
+          <w:lang w:val="ru-RU"/>
+        </w:rPr>
+      </w:pPr>
+      <w:r>
+        <w:rPr>
+          <w:sz w:val="28"/>
+          <w:szCs w:val="28"/>
+          <w:lang w:val="ru-RU"/>
+        </w:rPr>
+        <w:t xml:space="preserve">Битва разгоралась, но на самом деле уже заканчивалась. На севере затрубили горны. </w:t>
+      </w:r>
+      <w:r>
+        <w:rPr>
+          <w:sz w:val="28"/>
+          <w:szCs w:val="28"/>
+          <w:lang w:val="ru-RU"/>
+        </w:rPr>
+        <w:t xml:space="preserve">Ряды </w:t>
+      </w:r>
+      <w:proofErr w:type="gramStart"/>
+      <w:r>
+        <w:rPr>
+          <w:sz w:val="28"/>
+          <w:szCs w:val="28"/>
+          <w:lang w:val="ru-RU"/>
+        </w:rPr>
+        <w:t>светлых</w:t>
+      </w:r>
+      <w:proofErr w:type="gramEnd"/>
+      <w:r>
+        <w:rPr>
+          <w:sz w:val="28"/>
+          <w:szCs w:val="28"/>
+          <w:lang w:val="ru-RU"/>
+        </w:rPr>
+        <w:t xml:space="preserve"> редели. Мало-помалу враг отступал. Вскоре бег </w:t>
+      </w:r>
+      <w:r>
+        <w:rPr>
+          <w:sz w:val="28"/>
+          <w:szCs w:val="28"/>
+          <w:lang w:val="ru-RU"/>
+        </w:rPr>
+        <w:t xml:space="preserve">среди темных замедлился и прекратился, врагов уже не было. </w:t>
+      </w:r>
+      <w:r>
+        <w:rPr>
+          <w:sz w:val="28"/>
+          <w:szCs w:val="28"/>
+          <w:lang w:val="ru-RU"/>
+        </w:rPr>
+        <w:t>Грин поспешил найти Борхана. Тот стоял впереди, опершись на колени, слегка запыхавшийся, с окровавленными рукавами и мечом.</w:t>
+      </w:r>
+    </w:p>
+    <w:p>
+      <w:pPr>
+        <w:ind w:firstLine="709"/>
+        <w:rPr>
+          <w:sz w:val="28"/>
+          <w:szCs w:val="28"/>
+          <w:lang w:val="ru-RU"/>
+        </w:rPr>
+      </w:pPr>
+      <w:r>
+        <w:rPr>
+          <w:sz w:val="28"/>
+          <w:szCs w:val="28"/>
+          <w:lang w:val="ru-RU"/>
+        </w:rPr>
+        <w:t>- Ух, Грин, это ты? Славная была битва. Ты как, есть не хочешь?</w:t>
+      </w:r>
+    </w:p>
+    <w:p>
+      <w:pPr>
+        <w:ind w:firstLine="709"/>
+        <w:rPr>
+          <w:sz w:val="28"/>
+          <w:szCs w:val="28"/>
+          <w:lang w:val="ru-RU"/>
+        </w:rPr>
+      </w:pPr>
+      <w:r>
+        <w:rPr>
+          <w:sz w:val="28"/>
+          <w:szCs w:val="28"/>
+          <w:lang w:val="ru-RU"/>
+        </w:rPr>
+        <w:t xml:space="preserve">- Грин смотрел на </w:t>
+      </w:r>
+      <w:proofErr w:type="gramStart"/>
+      <w:r>
+        <w:rPr>
+          <w:sz w:val="28"/>
+          <w:szCs w:val="28"/>
+          <w:lang w:val="ru-RU"/>
+        </w:rPr>
+        <w:t>маячащую</w:t>
+      </w:r>
+      <w:proofErr w:type="gramEnd"/>
+      <w:r>
+        <w:rPr>
+          <w:sz w:val="28"/>
+          <w:szCs w:val="28"/>
+          <w:lang w:val="ru-RU"/>
+        </w:rPr>
+        <w:t xml:space="preserve"> на севере тень дракона.</w:t>
+      </w:r>
+    </w:p>
+    <w:p>
+      <w:pPr>
+        <w:ind w:firstLine="709"/>
+        <w:rPr>
+          <w:sz w:val="28"/>
+          <w:szCs w:val="28"/>
+          <w:lang w:val="ru-RU"/>
+        </w:rPr>
+      </w:pPr>
+      <w:r>
+        <w:rPr>
+          <w:sz w:val="28"/>
+          <w:szCs w:val="28"/>
+          <w:lang w:val="ru-RU"/>
+        </w:rPr>
+        <w:lastRenderedPageBreak/>
+        <w:t xml:space="preserve">- А что, у них таких </w:t>
+      </w:r>
+      <w:proofErr w:type="gramStart"/>
+      <w:r>
+        <w:rPr>
+          <w:sz w:val="28"/>
+          <w:szCs w:val="28"/>
+          <w:lang w:val="ru-RU"/>
+        </w:rPr>
+        <w:t>нету</w:t>
+      </w:r>
+      <w:proofErr w:type="gramEnd"/>
+      <w:r>
+        <w:rPr>
+          <w:sz w:val="28"/>
+          <w:szCs w:val="28"/>
+          <w:lang w:val="ru-RU"/>
+        </w:rPr>
+        <w:t>?</w:t>
+      </w:r>
+    </w:p>
+    <w:p>
+      <w:pPr>
+        <w:ind w:firstLine="709"/>
+        <w:rPr>
+          <w:sz w:val="28"/>
+          <w:szCs w:val="28"/>
+          <w:lang w:val="ru-RU"/>
+        </w:rPr>
+      </w:pPr>
+      <w:r>
+        <w:rPr>
+          <w:sz w:val="28"/>
+          <w:szCs w:val="28"/>
+          <w:lang w:val="ru-RU"/>
+        </w:rPr>
+        <w:t>- Есть, как не быть! Они их и подводили. Просто мои ребята разобрались с ними на подходе. Вроде как, одного дракона им даже убить удалось.</w:t>
+      </w:r>
+    </w:p>
+    <w:p>
+      <w:pPr>
+        <w:ind w:firstLine="709"/>
+        <w:rPr>
+          <w:sz w:val="28"/>
+          <w:szCs w:val="28"/>
+          <w:lang w:val="ru-RU"/>
+        </w:rPr>
+      </w:pPr>
+      <w:r>
+        <w:rPr>
+          <w:sz w:val="28"/>
+          <w:szCs w:val="28"/>
+          <w:lang w:val="ru-RU"/>
+        </w:rPr>
+        <w:t>- А их там что, было несколько?!</w:t>
+      </w:r>
+    </w:p>
+    <w:p>
+      <w:pPr>
+        <w:ind w:firstLine="709"/>
+        <w:rPr>
+          <w:sz w:val="28"/>
+          <w:szCs w:val="28"/>
+          <w:lang w:val="ru-RU"/>
+        </w:rPr>
+      </w:pPr>
+      <w:r>
+        <w:rPr>
+          <w:sz w:val="28"/>
+          <w:szCs w:val="28"/>
+          <w:lang w:val="ru-RU"/>
+        </w:rPr>
+        <w:t xml:space="preserve">- Кончено. Это ведь тоже не </w:t>
+      </w:r>
+      <w:proofErr w:type="gramStart"/>
+      <w:r>
+        <w:rPr>
+          <w:sz w:val="28"/>
+          <w:szCs w:val="28"/>
+          <w:lang w:val="ru-RU"/>
+        </w:rPr>
+        <w:t>единственный</w:t>
+      </w:r>
+      <w:proofErr w:type="gramEnd"/>
+      <w:r>
+        <w:rPr>
+          <w:sz w:val="28"/>
+          <w:szCs w:val="28"/>
+          <w:lang w:val="ru-RU"/>
+        </w:rPr>
+        <w:t xml:space="preserve"> в распоряжении Темной </w:t>
+      </w:r>
+      <w:r>
+        <w:rPr>
+          <w:sz w:val="28"/>
+          <w:szCs w:val="28"/>
+          <w:lang w:val="ru-RU"/>
+        </w:rPr>
+        <w:t>А</w:t>
+      </w:r>
+      <w:r>
+        <w:rPr>
+          <w:sz w:val="28"/>
+          <w:szCs w:val="28"/>
+          <w:lang w:val="ru-RU"/>
+        </w:rPr>
+        <w:t>рмии.</w:t>
+      </w:r>
+      <w:r>
+        <w:rPr>
+          <w:sz w:val="28"/>
+          <w:szCs w:val="28"/>
+          <w:lang w:val="ru-RU"/>
+        </w:rPr>
+        <w:t xml:space="preserve"> А сейчас иди, поешь. </w:t>
+      </w:r>
+      <w:r>
+        <w:rPr>
+          <w:sz w:val="28"/>
+          <w:szCs w:val="28"/>
+          <w:lang w:val="ru-RU"/>
+        </w:rPr>
+        <w:t xml:space="preserve">Последний раз ты ел вчера вечером, а сейчас полдень. </w:t>
+      </w:r>
+      <w:r>
+        <w:rPr>
+          <w:sz w:val="28"/>
+          <w:szCs w:val="28"/>
+          <w:lang w:val="ru-RU"/>
+        </w:rPr>
+        <w:t xml:space="preserve">Тебе лучше </w:t>
+      </w:r>
+      <w:proofErr w:type="gramStart"/>
+      <w:r>
+        <w:rPr>
+          <w:sz w:val="28"/>
+          <w:szCs w:val="28"/>
+          <w:lang w:val="ru-RU"/>
+        </w:rPr>
+        <w:t>поесть</w:t>
+      </w:r>
+      <w:proofErr w:type="gramEnd"/>
+      <w:r>
+        <w:rPr>
+          <w:sz w:val="28"/>
+          <w:szCs w:val="28"/>
+          <w:lang w:val="ru-RU"/>
+        </w:rPr>
+        <w:t xml:space="preserve"> как следует.</w:t>
+      </w:r>
+    </w:p>
+    <w:p>
+      <w:pPr>
+        <w:ind w:firstLine="709"/>
+        <w:jc w:val="center"/>
+        <w:rPr>
+          <w:sz w:val="28"/>
+          <w:szCs w:val="28"/>
+          <w:lang w:val="ru-RU"/>
+        </w:rPr>
+      </w:pPr>
+      <w:r>
+        <w:rPr>
+          <w:sz w:val="28"/>
+          <w:szCs w:val="28"/>
+          <w:lang w:val="ru-RU"/>
+        </w:rPr>
+        <w:t>***</w:t>
+      </w:r>
+    </w:p>
+    <w:p>
+      <w:pPr>
+        <w:ind w:firstLine="709"/>
+        <w:rPr>
+          <w:sz w:val="28"/>
+          <w:szCs w:val="28"/>
+          <w:lang w:val="ru-RU"/>
+        </w:rPr>
+      </w:pPr>
+      <w:r>
+        <w:rPr>
+          <w:sz w:val="28"/>
+          <w:szCs w:val="28"/>
+          <w:lang w:val="ru-RU"/>
+        </w:rPr>
+        <w:t xml:space="preserve">Спустя час Грин прогуливался по Таратару. </w:t>
+      </w:r>
+      <w:r>
+        <w:rPr>
+          <w:sz w:val="28"/>
+          <w:szCs w:val="28"/>
+          <w:lang w:val="ru-RU"/>
+        </w:rPr>
+        <w:t xml:space="preserve">Он думал, что тот целый, но обнаружил значительные разрушения. Тут и там домики были обвалены, колонны поломаны, в стенах зияли дыры. </w:t>
+      </w:r>
+      <w:r>
+        <w:rPr>
+          <w:sz w:val="28"/>
+          <w:szCs w:val="28"/>
+          <w:lang w:val="ru-RU"/>
+        </w:rPr>
+        <w:t>Он заметил кузню. Ту самую, вкопанную в землю кузню, в которую можно было попасть только телепортировавшись. Светлые проломили ей часть крыши.</w:t>
+      </w:r>
+    </w:p>
+    <w:p>
+      <w:pPr>
+        <w:ind w:firstLine="709"/>
+        <w:rPr>
+          <w:sz w:val="28"/>
+          <w:szCs w:val="28"/>
+          <w:lang w:val="ru-RU"/>
+        </w:rPr>
+      </w:pPr>
+      <w:r>
+        <w:rPr>
+          <w:sz w:val="28"/>
+          <w:szCs w:val="28"/>
+          <w:lang w:val="ru-RU"/>
+        </w:rPr>
+        <w:t xml:space="preserve">Грин </w:t>
+      </w:r>
+      <w:r>
+        <w:rPr>
+          <w:sz w:val="28"/>
+          <w:szCs w:val="28"/>
+          <w:lang w:val="ru-RU"/>
+        </w:rPr>
+        <w:t xml:space="preserve">спрыгнул вниз. Это было то самое помещение, но как будто заброшенное, давно покинутое и разрушенное. </w:t>
+      </w:r>
+      <w:r>
+        <w:rPr>
+          <w:sz w:val="28"/>
+          <w:szCs w:val="28"/>
+          <w:lang w:val="ru-RU"/>
+        </w:rPr>
+        <w:t>Грин осматривался, но услышал странный звук. Он резко обернулся к его источнику, и застыл от удивления.</w:t>
+      </w:r>
+    </w:p>
+    <w:p>
+      <w:pPr>
+        <w:ind w:firstLine="709"/>
+        <w:rPr>
+          <w:sz w:val="28"/>
+          <w:szCs w:val="28"/>
+          <w:lang w:val="ru-RU"/>
+        </w:rPr>
+      </w:pPr>
+      <w:r>
+        <w:rPr>
+          <w:sz w:val="28"/>
+          <w:szCs w:val="28"/>
+          <w:lang w:val="ru-RU"/>
+        </w:rPr>
+        <w:t>На полу, в углу кузни, среди камней, сидела девушка. Волосы у неё были длинные, ровные и светлые. Правда, сейчас они были растрепаны по её бокам, и выглядели небрежно. У неё были ярко синие глаза, слегка вытянутое, овальное лицо с маленьким милым подбородком. Он была в платье с длинными рукавами. Само платье было синего цвета, с него свисали полосы белой ткани.</w:t>
+      </w:r>
+      <w:r>
+        <w:rPr>
+          <w:sz w:val="28"/>
+          <w:szCs w:val="28"/>
+          <w:lang w:val="ru-RU"/>
+        </w:rPr>
+        <w:t xml:space="preserve"> Она дрожала.</w:t>
+      </w:r>
+    </w:p>
+    <w:p>
+      <w:pPr>
+        <w:ind w:firstLine="709"/>
+        <w:rPr>
+          <w:sz w:val="28"/>
+          <w:szCs w:val="28"/>
+          <w:lang w:val="ru-RU"/>
+        </w:rPr>
+      </w:pPr>
+      <w:r>
+        <w:rPr>
+          <w:sz w:val="28"/>
+          <w:szCs w:val="28"/>
+          <w:lang w:val="ru-RU"/>
+        </w:rPr>
+        <w:t>Когда девушка увидела, что Грин её заметил, её глаза расширились, частое от страха дыхание замерло, она перестала дрожать. Мгновение тишины, потом пронзительный крик ужаса, и она уже прыгает в дыру в потолке. Она схватилась за её край и пыталась залезть. Это у неё бы вышло, но Грин подбежал и схватил её за пояс. Узел на нем свидетельствовал о её воинском чине.</w:t>
+      </w:r>
+      <w:r>
+        <w:rPr>
+          <w:sz w:val="28"/>
+          <w:szCs w:val="28"/>
+          <w:lang w:val="ru-RU"/>
+        </w:rPr>
+        <w:t xml:space="preserve"> Грин не стягивал её вниз, но и не давал сбежать.</w:t>
+      </w:r>
+    </w:p>
+    <w:p>
+      <w:pPr>
+        <w:ind w:firstLine="709"/>
+        <w:rPr>
+          <w:sz w:val="28"/>
+          <w:szCs w:val="28"/>
+          <w:lang w:val="ru-RU"/>
+        </w:rPr>
+      </w:pPr>
+      <w:r>
+        <w:rPr>
+          <w:sz w:val="28"/>
+          <w:szCs w:val="28"/>
+          <w:lang w:val="ru-RU"/>
+        </w:rPr>
+        <w:t xml:space="preserve">- </w:t>
+      </w:r>
+      <w:proofErr w:type="gramStart"/>
+      <w:r>
+        <w:rPr>
+          <w:sz w:val="28"/>
+          <w:szCs w:val="28"/>
+          <w:lang w:val="ru-RU"/>
+        </w:rPr>
+        <w:t>Пос</w:t>
+      </w:r>
+      <w:proofErr w:type="gramEnd"/>
+      <w:r>
+        <w:rPr>
+          <w:sz w:val="28"/>
+          <w:szCs w:val="28"/>
+          <w:lang w:val="ru-RU"/>
+        </w:rPr>
+        <w:t>…</w:t>
+      </w:r>
+    </w:p>
+    <w:p>
+      <w:pPr>
+        <w:ind w:firstLine="709"/>
+        <w:rPr>
+          <w:sz w:val="28"/>
+          <w:szCs w:val="28"/>
+          <w:lang w:val="ru-RU"/>
+        </w:rPr>
+      </w:pPr>
+      <w:r>
+        <w:rPr>
+          <w:sz w:val="28"/>
+          <w:szCs w:val="28"/>
+          <w:lang w:val="ru-RU"/>
+        </w:rPr>
+        <w:t>- Отпусти!</w:t>
+      </w:r>
+    </w:p>
+    <w:p>
+      <w:pPr>
+        <w:ind w:firstLine="709"/>
+        <w:rPr>
+          <w:sz w:val="28"/>
+          <w:szCs w:val="28"/>
+          <w:lang w:val="ru-RU"/>
+        </w:rPr>
+      </w:pPr>
+      <w:r>
+        <w:rPr>
+          <w:sz w:val="28"/>
+          <w:szCs w:val="28"/>
+          <w:lang w:val="ru-RU"/>
+        </w:rPr>
+        <w:t>- Нет, ты н…</w:t>
+      </w:r>
+    </w:p>
+    <w:p>
+      <w:pPr>
+        <w:ind w:firstLine="709"/>
+        <w:rPr>
+          <w:sz w:val="28"/>
+          <w:szCs w:val="28"/>
+          <w:lang w:val="ru-RU"/>
+        </w:rPr>
+      </w:pPr>
+      <w:r>
+        <w:rPr>
+          <w:sz w:val="28"/>
+          <w:szCs w:val="28"/>
+          <w:lang w:val="ru-RU"/>
+        </w:rPr>
+        <w:lastRenderedPageBreak/>
+        <w:t>- Уйди!</w:t>
+      </w:r>
+    </w:p>
+    <w:p>
+      <w:pPr>
+        <w:ind w:firstLine="709"/>
+        <w:rPr>
+          <w:sz w:val="28"/>
+          <w:szCs w:val="28"/>
+          <w:lang w:val="ru-RU"/>
+        </w:rPr>
+      </w:pPr>
+      <w:r>
+        <w:rPr>
+          <w:sz w:val="28"/>
+          <w:szCs w:val="28"/>
+          <w:lang w:val="ru-RU"/>
+        </w:rPr>
+        <w:t xml:space="preserve">Девушка </w:t>
+      </w:r>
+      <w:r>
+        <w:rPr>
+          <w:sz w:val="28"/>
+          <w:szCs w:val="28"/>
+          <w:lang w:val="ru-RU"/>
+        </w:rPr>
+        <w:t>ударила его ногой.</w:t>
+      </w:r>
+      <w:r>
+        <w:rPr>
+          <w:sz w:val="28"/>
+          <w:szCs w:val="28"/>
+          <w:lang w:val="ru-RU"/>
+        </w:rPr>
+        <w:t xml:space="preserve"> Но Грин смог удержаться и не отпустить её.</w:t>
+      </w:r>
+    </w:p>
+    <w:p>
+      <w:pPr>
+        <w:ind w:firstLine="709"/>
+        <w:rPr>
+          <w:sz w:val="28"/>
+          <w:szCs w:val="28"/>
+          <w:lang w:val="ru-RU"/>
+        </w:rPr>
+      </w:pPr>
+      <w:r>
+        <w:rPr>
+          <w:sz w:val="28"/>
+          <w:szCs w:val="28"/>
+          <w:lang w:val="ru-RU"/>
+        </w:rPr>
+        <w:t xml:space="preserve">- </w:t>
+      </w:r>
+      <w:proofErr w:type="spellStart"/>
+      <w:r>
+        <w:rPr>
+          <w:sz w:val="28"/>
+          <w:szCs w:val="28"/>
+          <w:lang w:val="ru-RU"/>
+        </w:rPr>
+        <w:t>Дура</w:t>
+      </w:r>
+      <w:proofErr w:type="spellEnd"/>
+      <w:r>
+        <w:rPr>
+          <w:sz w:val="28"/>
+          <w:szCs w:val="28"/>
+          <w:lang w:val="ru-RU"/>
+        </w:rPr>
+        <w:t xml:space="preserve">! </w:t>
+      </w:r>
+      <w:r>
+        <w:rPr>
+          <w:sz w:val="28"/>
+          <w:szCs w:val="28"/>
+          <w:lang w:val="ru-RU"/>
+        </w:rPr>
+        <w:t xml:space="preserve">Не убью, слышишь!? </w:t>
+      </w:r>
+      <w:r>
+        <w:rPr>
+          <w:sz w:val="28"/>
+          <w:szCs w:val="28"/>
+          <w:lang w:val="ru-RU"/>
+        </w:rPr>
+        <w:t>От меня нет угрозы. Будешь кричать, придут те, от кого угроза есть.</w:t>
+      </w:r>
+    </w:p>
+    <w:p>
+      <w:pPr>
+        <w:ind w:firstLine="709"/>
+        <w:rPr>
+          <w:sz w:val="28"/>
+          <w:szCs w:val="28"/>
+          <w:lang w:val="ru-RU"/>
+        </w:rPr>
+      </w:pPr>
+      <w:r>
+        <w:rPr>
+          <w:sz w:val="28"/>
+          <w:szCs w:val="28"/>
+          <w:lang w:val="ru-RU"/>
+        </w:rPr>
+        <w:t>Девушка, кажется, успокоилась.</w:t>
+      </w:r>
+    </w:p>
+    <w:p>
+      <w:pPr>
+        <w:ind w:firstLine="709"/>
+        <w:rPr>
+          <w:sz w:val="28"/>
+          <w:szCs w:val="28"/>
+          <w:lang w:val="ru-RU"/>
+        </w:rPr>
+      </w:pPr>
+      <w:r>
+        <w:rPr>
+          <w:sz w:val="28"/>
+          <w:szCs w:val="28"/>
+          <w:lang w:val="ru-RU"/>
+        </w:rPr>
+        <w:t xml:space="preserve">- Послушай. Битва уже закончилась. Лично с меня хватит убийств на сегодня. </w:t>
+      </w:r>
+      <w:r>
+        <w:rPr>
+          <w:sz w:val="28"/>
+          <w:szCs w:val="28"/>
+          <w:lang w:val="ru-RU"/>
+        </w:rPr>
+        <w:t>Сейчас я тебя отпущу, а ты телепортируйся куда подальше, к своим. Сбереги свою жизнь.</w:t>
+      </w:r>
+    </w:p>
+    <w:p>
+      <w:pPr>
+        <w:ind w:firstLine="709"/>
+        <w:rPr>
+          <w:sz w:val="28"/>
+          <w:szCs w:val="28"/>
+          <w:lang w:val="ru-RU"/>
+        </w:rPr>
+      </w:pPr>
+      <w:r>
+        <w:rPr>
+          <w:sz w:val="28"/>
+          <w:szCs w:val="28"/>
+          <w:lang w:val="ru-RU"/>
+        </w:rPr>
+        <w:t>Грин отпустил её и поднял руку. Волшебница исчезла. Грин со вздохом опустил руку. Встреча с ней напомнила ему об одной потере. Так что он отправился к Борхану.</w:t>
+      </w:r>
+    </w:p>
+    <w:p>
+      <w:pPr>
+        <w:ind w:firstLine="709"/>
+        <w:rPr>
+          <w:sz w:val="28"/>
+          <w:szCs w:val="28"/>
+          <w:lang w:val="ru-RU"/>
+        </w:rPr>
+      </w:pPr>
+      <w:r>
+        <w:rPr>
+          <w:sz w:val="28"/>
+          <w:szCs w:val="28"/>
+          <w:lang w:val="ru-RU"/>
+        </w:rPr>
+        <w:t>Грин вернулся в залу, где устроили пир по поводу победы. Борхан с улыбкой на лице повернулся к нему</w:t>
+      </w:r>
+      <w:r>
+        <w:rPr>
+          <w:sz w:val="28"/>
+          <w:szCs w:val="28"/>
+          <w:lang w:val="ru-RU"/>
+        </w:rPr>
+        <w:t>.</w:t>
+      </w:r>
+    </w:p>
+    <w:p>
+      <w:pPr>
+        <w:ind w:firstLine="709"/>
+        <w:rPr>
+          <w:sz w:val="28"/>
+          <w:szCs w:val="28"/>
+          <w:lang w:val="ru-RU"/>
+        </w:rPr>
+      </w:pPr>
+      <w:r>
+        <w:rPr>
+          <w:sz w:val="28"/>
+          <w:szCs w:val="28"/>
+          <w:lang w:val="ru-RU"/>
+        </w:rPr>
+        <w:t>- О, нагулялся, вернулся? Что такой хмурый?</w:t>
+      </w:r>
+    </w:p>
+    <w:p>
+      <w:pPr>
+        <w:ind w:firstLine="709"/>
+        <w:rPr>
+          <w:sz w:val="28"/>
+          <w:szCs w:val="28"/>
+          <w:lang w:val="ru-RU"/>
+        </w:rPr>
+      </w:pPr>
+      <w:r>
+        <w:rPr>
+          <w:sz w:val="28"/>
+          <w:szCs w:val="28"/>
+          <w:lang w:val="ru-RU"/>
+        </w:rPr>
+        <w:t>- Борхан. Мы с тобой не договорили.</w:t>
+      </w:r>
+    </w:p>
+    <w:p>
+      <w:pPr>
+        <w:ind w:firstLine="709"/>
+        <w:rPr>
+          <w:sz w:val="28"/>
+          <w:szCs w:val="28"/>
+          <w:lang w:val="ru-RU"/>
+        </w:rPr>
+      </w:pPr>
+      <w:r>
+        <w:rPr>
+          <w:sz w:val="28"/>
+          <w:szCs w:val="28"/>
+          <w:lang w:val="ru-RU"/>
+        </w:rPr>
+        <w:t>- Ты о чем? – На его лице появилось беспокойство.</w:t>
+      </w:r>
+    </w:p>
+    <w:p>
+      <w:pPr>
+        <w:ind w:firstLine="709"/>
+        <w:rPr>
+          <w:sz w:val="28"/>
+          <w:szCs w:val="28"/>
+          <w:lang w:val="ru-RU"/>
+        </w:rPr>
+      </w:pPr>
+      <w:r>
+        <w:rPr>
+          <w:sz w:val="28"/>
+          <w:szCs w:val="28"/>
+          <w:lang w:val="ru-RU"/>
+        </w:rPr>
+        <w:t>- Ты же знаешь. Лиз пропала вчера вечером.</w:t>
+      </w:r>
+      <w:r>
+        <w:rPr>
+          <w:sz w:val="28"/>
+          <w:szCs w:val="28"/>
+          <w:lang w:val="ru-RU"/>
+        </w:rPr>
+        <w:t xml:space="preserve"> Мы даже не попытались её найти.</w:t>
+      </w:r>
+    </w:p>
+    <w:p>
+      <w:pPr>
+        <w:ind w:firstLine="709"/>
+        <w:rPr>
+          <w:sz w:val="28"/>
+          <w:szCs w:val="28"/>
+          <w:lang w:val="ru-RU"/>
+        </w:rPr>
+      </w:pPr>
+      <w:r>
+        <w:rPr>
+          <w:sz w:val="28"/>
+          <w:szCs w:val="28"/>
+          <w:lang w:val="ru-RU"/>
+        </w:rPr>
+        <w:t>- Тогда ещё была осада. А сейчас… ну ведь битва же только закончилась.</w:t>
+      </w:r>
+    </w:p>
+    <w:p>
+      <w:pPr>
+        <w:ind w:firstLine="709"/>
+        <w:rPr>
+          <w:sz w:val="28"/>
+          <w:szCs w:val="28"/>
+          <w:lang w:val="ru-RU"/>
+        </w:rPr>
+      </w:pPr>
+      <w:r>
+        <w:rPr>
+          <w:sz w:val="28"/>
+          <w:szCs w:val="28"/>
+          <w:lang w:val="ru-RU"/>
+        </w:rPr>
+        <w:t>- Позволь мне отправиться на поиски самому.</w:t>
+      </w:r>
+    </w:p>
+    <w:p>
+      <w:pPr>
+        <w:ind w:firstLine="709"/>
+        <w:rPr>
+          <w:sz w:val="28"/>
+          <w:szCs w:val="28"/>
+          <w:lang w:val="ru-RU"/>
+        </w:rPr>
+      </w:pPr>
+      <w:r>
+        <w:rPr>
+          <w:sz w:val="28"/>
+          <w:szCs w:val="28"/>
+          <w:lang w:val="ru-RU"/>
+        </w:rPr>
+        <w:t>- Но там всё ещё может быть опасно…</w:t>
+      </w:r>
+    </w:p>
+    <w:p>
+      <w:pPr>
+        <w:ind w:firstLine="709"/>
+        <w:rPr>
+          <w:sz w:val="28"/>
+          <w:szCs w:val="28"/>
+          <w:lang w:val="ru-RU"/>
+        </w:rPr>
+      </w:pPr>
+      <w:r>
+        <w:rPr>
+          <w:sz w:val="28"/>
+          <w:szCs w:val="28"/>
+          <w:lang w:val="ru-RU"/>
+        </w:rPr>
+        <w:t>- Ты думаешь, я не смогу постоять за себя!?</w:t>
+      </w:r>
+    </w:p>
+    <w:p>
+      <w:pPr>
+        <w:ind w:firstLine="709"/>
+        <w:rPr>
+          <w:sz w:val="28"/>
+          <w:szCs w:val="28"/>
+          <w:lang w:val="ru-RU"/>
+        </w:rPr>
+      </w:pPr>
+      <w:r>
+        <w:rPr>
+          <w:sz w:val="28"/>
+          <w:szCs w:val="28"/>
+          <w:lang w:val="ru-RU"/>
+        </w:rPr>
+        <w:t>- Ладно, ладно. Иди, но</w:t>
+      </w:r>
+      <w:proofErr w:type="gramStart"/>
+      <w:r>
+        <w:rPr>
+          <w:sz w:val="28"/>
+          <w:szCs w:val="28"/>
+          <w:lang w:val="ru-RU"/>
+        </w:rPr>
+        <w:t>… В</w:t>
+      </w:r>
+      <w:proofErr w:type="gramEnd"/>
+      <w:r>
+        <w:rPr>
+          <w:sz w:val="28"/>
+          <w:szCs w:val="28"/>
+          <w:lang w:val="ru-RU"/>
+        </w:rPr>
+        <w:t>озьми с собой Диора. Вы с ним уже вроде как поладили. Я его знаю, он человек неплохой. Долго служил как шпион, разведчик. Об этом говорит и то, что его направили на твои поиски. Лиз будет найти намного легче. Так что найди его, и отправляйся в путь.</w:t>
+      </w:r>
+    </w:p>
+    <w:p>
+      <w:pPr>
+        <w:ind w:firstLine="709"/>
+        <w:rPr>
+          <w:sz w:val="28"/>
+          <w:szCs w:val="28"/>
+          <w:lang w:val="ru-RU"/>
+        </w:rPr>
+      </w:pPr>
+      <w:r>
+        <w:rPr>
+          <w:sz w:val="28"/>
+          <w:szCs w:val="28"/>
+          <w:lang w:val="ru-RU"/>
+        </w:rPr>
+        <w:t xml:space="preserve">Грин кивнул, и ушел. Он бы предпочел пойти сам, что бы дать простор мыслям. Умом понимал, что Диор поможет делу, но ради ли дела он туда идет сейчас? Мысли пройдут, тогда Диора к себе и позовет. А сейчас… ничто ему не </w:t>
+      </w:r>
+      <w:r>
+        <w:rPr>
+          <w:sz w:val="28"/>
+          <w:szCs w:val="28"/>
+          <w:lang w:val="ru-RU"/>
+        </w:rPr>
+        <w:lastRenderedPageBreak/>
+        <w:t>сделается, если он просто выйдет в поле один. Если за час Лиз не найдет, тогда Диора и позовет, а до того пускай посидит, где он там сидит.</w:t>
+      </w:r>
+    </w:p>
+    <w:p>
+      <w:pPr>
+        <w:pStyle w:val="1"/>
+        <w:jc w:val="center"/>
+        <w:rPr>
+          <w:lang w:val="ru-RU"/>
+        </w:rPr>
+      </w:pPr>
+      <w:r>
+        <w:rPr>
+          <w:lang w:val="ru-RU"/>
+        </w:rPr>
+        <w:t>Глава 22</w:t>
+      </w:r>
+      <w:r>
+        <w:rPr>
+          <w:lang w:val="ru-RU"/>
+        </w:rPr>
+        <w:t xml:space="preserve">                                                                                                                                     На краю оврага</w:t>
+      </w:r>
+    </w:p>
+    <w:p>
+      <w:pPr>
+        <w:ind w:firstLine="709"/>
+        <w:rPr>
+          <w:sz w:val="28"/>
+          <w:szCs w:val="28"/>
+          <w:lang w:val="ru-RU"/>
+        </w:rPr>
+      </w:pPr>
+      <w:r>
+        <w:rPr>
+          <w:sz w:val="28"/>
+          <w:szCs w:val="28"/>
+          <w:lang w:val="ru-RU"/>
+        </w:rPr>
+        <w:t>Ласковое солнце грело лицо Лиз.</w:t>
+      </w:r>
+      <w:r>
+        <w:rPr>
+          <w:sz w:val="28"/>
+          <w:szCs w:val="28"/>
+          <w:lang w:val="ru-RU"/>
+        </w:rPr>
+        <w:t xml:space="preserve"> Она лежала на траве, земля была жестковатой, но теплой.</w:t>
+      </w:r>
+      <w:r>
+        <w:rPr>
+          <w:sz w:val="28"/>
+          <w:szCs w:val="28"/>
+          <w:lang w:val="ru-RU"/>
+        </w:rPr>
+        <w:t xml:space="preserve"> Ей показалось, что чей-то голос зовет её сбоку. </w:t>
+      </w:r>
+      <w:r>
+        <w:rPr>
+          <w:sz w:val="28"/>
+          <w:szCs w:val="28"/>
+          <w:lang w:val="ru-RU"/>
+        </w:rPr>
+        <w:t>Она повернула</w:t>
+      </w:r>
+      <w:r>
+        <w:rPr>
+          <w:sz w:val="28"/>
+          <w:szCs w:val="28"/>
+          <w:lang w:val="ru-RU"/>
+        </w:rPr>
+        <w:t xml:space="preserve"> голову и открыла глаза. Над ней присел человек. Андед как она поняла. У них всех волосы длинные, вот уж не знаю почему.</w:t>
+      </w:r>
+      <w:r>
+        <w:rPr>
+          <w:sz w:val="28"/>
+          <w:szCs w:val="28"/>
+          <w:lang w:val="ru-RU"/>
+        </w:rPr>
+        <w:t xml:space="preserve"> Тот улыбнулся.</w:t>
+      </w:r>
+    </w:p>
+    <w:p>
+      <w:pPr>
+        <w:ind w:firstLine="709"/>
+        <w:rPr>
+          <w:sz w:val="28"/>
+          <w:szCs w:val="28"/>
+          <w:lang w:val="ru-RU"/>
+        </w:rPr>
+      </w:pPr>
+      <w:r>
+        <w:rPr>
+          <w:sz w:val="28"/>
+          <w:szCs w:val="28"/>
+          <w:lang w:val="ru-RU"/>
+        </w:rPr>
+        <w:t xml:space="preserve">Была бы идиллия. Но Лиз испугалась. Какая-то чёрная тень стояла за андедом. Чёрная, как ночь, с красными точками глазами. В ней угадывалась фигура человека, но даже где </w:t>
+      </w:r>
+      <w:r>
+        <w:rPr>
+          <w:sz w:val="28"/>
+          <w:szCs w:val="28"/>
+          <w:lang w:val="ru-RU"/>
+        </w:rPr>
+        <w:t>её контур</w:t>
+      </w:r>
+      <w:r>
+        <w:rPr>
+          <w:sz w:val="28"/>
+          <w:szCs w:val="28"/>
+          <w:lang w:val="ru-RU"/>
+        </w:rPr>
+        <w:t xml:space="preserve"> заканчивается, а где начинается</w:t>
+      </w:r>
+      <w:r>
+        <w:rPr>
+          <w:sz w:val="28"/>
+          <w:szCs w:val="28"/>
+          <w:lang w:val="ru-RU"/>
+        </w:rPr>
+        <w:t>,</w:t>
+      </w:r>
+      <w:r>
+        <w:rPr>
+          <w:sz w:val="28"/>
+          <w:szCs w:val="28"/>
+          <w:lang w:val="ru-RU"/>
+        </w:rPr>
+        <w:t xml:space="preserve"> было не разобрать.</w:t>
+      </w:r>
+    </w:p>
+    <w:p>
+      <w:pPr>
+        <w:ind w:firstLine="709"/>
+        <w:rPr>
+          <w:sz w:val="28"/>
+          <w:szCs w:val="28"/>
+          <w:lang w:val="ru-RU"/>
+        </w:rPr>
+      </w:pPr>
+      <w:r>
+        <w:rPr>
+          <w:sz w:val="28"/>
+          <w:szCs w:val="28"/>
+          <w:lang w:val="ru-RU"/>
+        </w:rPr>
+        <w:t>Лиз в ужасе отскочила, поползла назад спиной, не в силах отвести взгляд от ужасной тени, которая будто и не отдалялась. Спина у неё стукнулась об дерево. Лиз обхватила его руками, прижалась к нему, с расширенными глазами смотрела в тень.</w:t>
+      </w:r>
+      <w:r>
+        <w:rPr>
+          <w:sz w:val="28"/>
+          <w:szCs w:val="28"/>
+          <w:lang w:val="ru-RU"/>
+        </w:rPr>
+        <w:t xml:space="preserve"> Дыхание у неё замерло.</w:t>
+      </w:r>
+    </w:p>
+    <w:p>
+      <w:pPr>
+        <w:ind w:firstLine="709"/>
+        <w:rPr>
+          <w:sz w:val="28"/>
+          <w:szCs w:val="28"/>
+          <w:lang w:val="ru-RU"/>
+        </w:rPr>
+      </w:pPr>
+      <w:r>
+        <w:rPr>
+          <w:sz w:val="28"/>
+          <w:szCs w:val="28"/>
+          <w:lang w:val="ru-RU"/>
+        </w:rPr>
+        <w:t xml:space="preserve">Андед с обеспокоенным лицом встал. Когда он вставал, </w:t>
+      </w:r>
+      <w:proofErr w:type="gramStart"/>
+      <w:r>
+        <w:rPr>
+          <w:sz w:val="28"/>
+          <w:szCs w:val="28"/>
+          <w:lang w:val="ru-RU"/>
+        </w:rPr>
+        <w:t>тень</w:t>
+      </w:r>
+      <w:proofErr w:type="gramEnd"/>
+      <w:r>
+        <w:rPr>
+          <w:sz w:val="28"/>
+          <w:szCs w:val="28"/>
+          <w:lang w:val="ru-RU"/>
+        </w:rPr>
+        <w:t xml:space="preserve"> будто слилась с ним. Лиз провела голову слегка вверх</w:t>
+      </w:r>
+      <w:r>
+        <w:rPr>
+          <w:sz w:val="28"/>
+          <w:szCs w:val="28"/>
+          <w:lang w:val="ru-RU"/>
+        </w:rPr>
+        <w:t>, вслед за его головой</w:t>
+      </w:r>
+      <w:r>
+        <w:rPr>
+          <w:sz w:val="28"/>
+          <w:szCs w:val="28"/>
+          <w:lang w:val="ru-RU"/>
+        </w:rPr>
+        <w:t xml:space="preserve">, </w:t>
+      </w:r>
+      <w:r>
+        <w:rPr>
+          <w:sz w:val="28"/>
+          <w:szCs w:val="28"/>
+          <w:lang w:val="ru-RU"/>
+        </w:rPr>
+        <w:t>потом резко опустила её на колени, обхватила их руками и заревела.</w:t>
+      </w:r>
+    </w:p>
+    <w:p>
+      <w:pPr>
+        <w:ind w:firstLine="709"/>
+        <w:rPr>
+          <w:sz w:val="28"/>
+          <w:szCs w:val="28"/>
+          <w:lang w:val="ru-RU"/>
+        </w:rPr>
+      </w:pPr>
+      <w:r>
+        <w:rPr>
+          <w:sz w:val="28"/>
+          <w:szCs w:val="28"/>
+          <w:lang w:val="ru-RU"/>
+        </w:rPr>
+        <w:t>- Ты… ты чего? Что случилось то? Я ж…</w:t>
+      </w:r>
+    </w:p>
+    <w:p>
+      <w:pPr>
+        <w:ind w:firstLine="709"/>
+        <w:rPr>
+          <w:sz w:val="28"/>
+          <w:szCs w:val="28"/>
+          <w:lang w:val="ru-RU"/>
+        </w:rPr>
+      </w:pPr>
+      <w:r>
+        <w:rPr>
+          <w:sz w:val="28"/>
+          <w:szCs w:val="28"/>
+          <w:lang w:val="ru-RU"/>
+        </w:rPr>
+        <w:t>Андед подошел к ней, присел сбоку, положил руку на плечо, наклонился, будто хотел заглянуть в лицо. Лиз на какое-то время перестала плакать, подняла голову и взглянула в его лицо. Она не заметила там ничего страшного – светлое, красивое лицо.</w:t>
+      </w:r>
+      <w:r>
+        <w:rPr>
+          <w:sz w:val="28"/>
+          <w:szCs w:val="28"/>
+          <w:lang w:val="ru-RU"/>
+        </w:rPr>
+        <w:t xml:space="preserve"> Тогда она кинулась ему на плечи, и заревела уже там.</w:t>
+      </w:r>
+    </w:p>
+    <w:p>
+      <w:pPr>
+        <w:ind w:firstLine="709"/>
+        <w:rPr>
+          <w:sz w:val="28"/>
+          <w:szCs w:val="28"/>
+          <w:lang w:val="ru-RU"/>
+        </w:rPr>
+      </w:pPr>
+      <w:r>
+        <w:rPr>
+          <w:sz w:val="28"/>
+          <w:szCs w:val="28"/>
+          <w:lang w:val="ru-RU"/>
+        </w:rPr>
+        <w:t>Но и это продолжалось не долго</w:t>
+      </w:r>
+      <w:proofErr w:type="gramStart"/>
+      <w:r>
+        <w:rPr>
+          <w:sz w:val="28"/>
+          <w:szCs w:val="28"/>
+          <w:lang w:val="ru-RU"/>
+        </w:rPr>
+        <w:t>.</w:t>
+      </w:r>
+      <w:proofErr w:type="gramEnd"/>
+      <w:r>
+        <w:rPr>
+          <w:sz w:val="28"/>
+          <w:szCs w:val="28"/>
+          <w:lang w:val="ru-RU"/>
+        </w:rPr>
+        <w:t xml:space="preserve"> Когда она бросилась на него, в боку что-то кольнуло</w:t>
+      </w:r>
+      <w:proofErr w:type="gramStart"/>
+      <w:r>
+        <w:rPr>
+          <w:sz w:val="28"/>
+          <w:szCs w:val="28"/>
+          <w:lang w:val="ru-RU"/>
+        </w:rPr>
+        <w:t>.</w:t>
+      </w:r>
+      <w:proofErr w:type="gramEnd"/>
+      <w:r>
+        <w:rPr>
+          <w:sz w:val="28"/>
+          <w:szCs w:val="28"/>
+          <w:lang w:val="ru-RU"/>
+        </w:rPr>
+        <w:t xml:space="preserve"> Ей пришлось почти сразу отскочить. Она схватилась за больное место и посмотрела туда. Увидела, что </w:t>
+      </w:r>
+      <w:r>
+        <w:rPr>
+          <w:sz w:val="28"/>
+          <w:szCs w:val="28"/>
+          <w:lang w:val="ru-RU"/>
+        </w:rPr>
+        <w:t xml:space="preserve">её бюст </w:t>
+      </w:r>
+      <w:r>
+        <w:rPr>
+          <w:sz w:val="28"/>
+          <w:szCs w:val="28"/>
+          <w:lang w:val="ru-RU"/>
+        </w:rPr>
+        <w:t>замотан в</w:t>
+      </w:r>
+      <w:r>
+        <w:rPr>
+          <w:sz w:val="28"/>
+          <w:szCs w:val="28"/>
+          <w:lang w:val="ru-RU"/>
+        </w:rPr>
+        <w:t xml:space="preserve"> черные</w:t>
+      </w:r>
+      <w:r>
+        <w:rPr>
+          <w:sz w:val="28"/>
+          <w:szCs w:val="28"/>
+          <w:lang w:val="ru-RU"/>
+        </w:rPr>
+        <w:t xml:space="preserve"> бинты. Сбоку проступал</w:t>
+      </w:r>
+      <w:r>
+        <w:rPr>
+          <w:sz w:val="28"/>
+          <w:szCs w:val="28"/>
+          <w:lang w:val="ru-RU"/>
+        </w:rPr>
+        <w:t>о</w:t>
+      </w:r>
+      <w:r>
+        <w:rPr>
+          <w:sz w:val="28"/>
+          <w:szCs w:val="28"/>
+          <w:lang w:val="ru-RU"/>
+        </w:rPr>
+        <w:t xml:space="preserve"> небольшое красное пятно. Она вспомнила события вчерашнего вечера.</w:t>
+      </w:r>
+    </w:p>
+    <w:p>
+      <w:pPr>
+        <w:ind w:firstLine="709"/>
+        <w:rPr>
+          <w:sz w:val="28"/>
+          <w:szCs w:val="28"/>
+          <w:lang w:val="ru-RU"/>
+        </w:rPr>
+      </w:pPr>
+      <w:r>
+        <w:rPr>
+          <w:sz w:val="28"/>
+          <w:szCs w:val="28"/>
+          <w:lang w:val="ru-RU"/>
+        </w:rPr>
+        <w:t>- А как ты… откуда ты их взял?</w:t>
+      </w:r>
+    </w:p>
+    <w:p>
+      <w:pPr>
+        <w:ind w:firstLine="709"/>
+        <w:rPr>
+          <w:sz w:val="28"/>
+          <w:szCs w:val="28"/>
+          <w:lang w:val="ru-RU"/>
+        </w:rPr>
+      </w:pPr>
+      <w:r>
+        <w:rPr>
+          <w:sz w:val="28"/>
+          <w:szCs w:val="28"/>
+          <w:lang w:val="ru-RU"/>
+        </w:rPr>
+        <w:t>Он указал себе за спину.</w:t>
+      </w:r>
+    </w:p>
+    <w:p>
+      <w:pPr>
+        <w:ind w:firstLine="709"/>
+        <w:rPr>
+          <w:sz w:val="28"/>
+          <w:szCs w:val="28"/>
+          <w:lang w:val="ru-RU"/>
+        </w:rPr>
+      </w:pPr>
+      <w:r>
+        <w:rPr>
+          <w:sz w:val="28"/>
+          <w:szCs w:val="28"/>
+          <w:lang w:val="ru-RU"/>
+        </w:rPr>
+        <w:lastRenderedPageBreak/>
+        <w:t>- Плащ порвал.</w:t>
+      </w:r>
+      <w:r>
+        <w:rPr>
+          <w:sz w:val="28"/>
+          <w:szCs w:val="28"/>
+          <w:lang w:val="ru-RU"/>
+        </w:rPr>
+        <w:t xml:space="preserve"> Мы сейчас с тобой за пределами магического щита Темного Замка. Тут, я надеюсь, </w:t>
+      </w:r>
+      <w:proofErr w:type="gramStart"/>
+      <w:r>
+        <w:rPr>
+          <w:sz w:val="28"/>
+          <w:szCs w:val="28"/>
+          <w:lang w:val="ru-RU"/>
+        </w:rPr>
+        <w:t>светлые</w:t>
+      </w:r>
+      <w:proofErr w:type="gramEnd"/>
+      <w:r>
+        <w:rPr>
+          <w:sz w:val="28"/>
+          <w:szCs w:val="28"/>
+          <w:lang w:val="ru-RU"/>
+        </w:rPr>
+        <w:t xml:space="preserve"> нас не найдут. По крайней мере, пока. А потом я надеюсь отсюда уже смыться.</w:t>
+      </w:r>
+    </w:p>
+    <w:p>
+      <w:pPr>
+        <w:ind w:firstLine="709"/>
+        <w:rPr>
+          <w:sz w:val="28"/>
+          <w:szCs w:val="28"/>
+          <w:lang w:val="ru-RU"/>
+        </w:rPr>
+      </w:pPr>
+      <w:r>
+        <w:rPr>
+          <w:sz w:val="28"/>
+          <w:szCs w:val="28"/>
+          <w:lang w:val="ru-RU"/>
+        </w:rPr>
+        <w:t>- Куда?</w:t>
+      </w:r>
+    </w:p>
+    <w:p>
+      <w:pPr>
+        <w:ind w:firstLine="709"/>
+        <w:rPr>
+          <w:sz w:val="28"/>
+          <w:szCs w:val="28"/>
+          <w:lang w:val="ru-RU"/>
+        </w:rPr>
+      </w:pPr>
+      <w:r>
+        <w:rPr>
+          <w:sz w:val="28"/>
+          <w:szCs w:val="28"/>
+          <w:lang w:val="ru-RU"/>
+        </w:rPr>
+        <w:t xml:space="preserve">- У меня есть домик в лесу у северо-восточных гор, к северо-западу отсюда. </w:t>
+      </w:r>
+      <w:r>
+        <w:rPr>
+          <w:sz w:val="28"/>
+          <w:szCs w:val="28"/>
+          <w:lang w:val="ru-RU"/>
+        </w:rPr>
+        <w:t xml:space="preserve">Там мы найдем ещё и лекарства. Рана не слишком большая. Тебе повезло, стрела вертикально влетела меж ребер. Застряла и не смогла пройти дальше. Но и вытащить её было трудно. </w:t>
+      </w:r>
+      <w:r>
+        <w:rPr>
+          <w:sz w:val="28"/>
+          <w:szCs w:val="28"/>
+          <w:lang w:val="ru-RU"/>
+        </w:rPr>
+        <w:t>Наверно, повредила кости.</w:t>
+      </w:r>
+    </w:p>
+    <w:p>
+      <w:pPr>
+        <w:ind w:firstLine="709"/>
+        <w:rPr>
+          <w:sz w:val="28"/>
+          <w:szCs w:val="28"/>
+          <w:lang w:val="ru-RU"/>
+        </w:rPr>
+      </w:pPr>
+      <w:r>
+        <w:rPr>
+          <w:sz w:val="28"/>
+          <w:szCs w:val="28"/>
+          <w:lang w:val="ru-RU"/>
+        </w:rPr>
+        <w:t xml:space="preserve">- Да хватит мне уже про мои травмы рассказывать! Почему мы не отправимся к тебе прямо сейчас? Почему ты </w:t>
+      </w:r>
+      <w:r>
+        <w:rPr>
+          <w:sz w:val="28"/>
+          <w:szCs w:val="28"/>
+          <w:lang w:val="ru-RU"/>
+        </w:rPr>
+        <w:t xml:space="preserve">сразу </w:t>
+      </w:r>
+      <w:r>
+        <w:rPr>
+          <w:sz w:val="28"/>
+          <w:szCs w:val="28"/>
+          <w:lang w:val="ru-RU"/>
+        </w:rPr>
+        <w:t>не телепортировался туда?</w:t>
+      </w:r>
+    </w:p>
+    <w:p>
+      <w:pPr>
+        <w:ind w:firstLine="709"/>
+        <w:rPr>
+          <w:sz w:val="28"/>
+          <w:szCs w:val="28"/>
+          <w:lang w:val="ru-RU"/>
+        </w:rPr>
+      </w:pPr>
+      <w:r>
+        <w:rPr>
+          <w:sz w:val="28"/>
+          <w:szCs w:val="28"/>
+          <w:lang w:val="ru-RU"/>
+        </w:rPr>
+        <w:t>- Просто я рассчитывал позавтракать здесь.</w:t>
+      </w:r>
+    </w:p>
+    <w:p>
+      <w:pPr>
+        <w:ind w:firstLine="709"/>
+        <w:rPr>
+          <w:sz w:val="28"/>
+          <w:szCs w:val="28"/>
+          <w:lang w:val="ru-RU"/>
+        </w:rPr>
+      </w:pPr>
+      <w:r>
+        <w:rPr>
+          <w:sz w:val="28"/>
+          <w:szCs w:val="28"/>
+          <w:lang w:val="ru-RU"/>
+        </w:rPr>
+        <w:t xml:space="preserve">С этими словами он встал и </w:t>
+      </w:r>
+      <w:r>
+        <w:rPr>
+          <w:sz w:val="28"/>
+          <w:szCs w:val="28"/>
+          <w:lang w:val="ru-RU"/>
+        </w:rPr>
+        <w:t>побежал</w:t>
+      </w:r>
+      <w:r>
+        <w:rPr>
+          <w:sz w:val="28"/>
+          <w:szCs w:val="28"/>
+          <w:lang w:val="ru-RU"/>
+        </w:rPr>
+        <w:t xml:space="preserve"> в лес.</w:t>
+      </w:r>
+    </w:p>
+    <w:p>
+      <w:pPr>
+        <w:ind w:firstLine="709"/>
+        <w:rPr>
+          <w:sz w:val="28"/>
+          <w:szCs w:val="28"/>
+          <w:lang w:val="ru-RU"/>
+        </w:rPr>
+      </w:pPr>
+      <w:r>
+        <w:rPr>
+          <w:sz w:val="28"/>
+          <w:szCs w:val="28"/>
+          <w:lang w:val="ru-RU"/>
+        </w:rPr>
+        <w:t>- Эй, стой! Куда?!</w:t>
+      </w:r>
+    </w:p>
+    <w:p>
+      <w:pPr>
+        <w:ind w:firstLine="709"/>
+        <w:rPr>
+          <w:sz w:val="28"/>
+          <w:szCs w:val="28"/>
+          <w:lang w:val="ru-RU"/>
+        </w:rPr>
+      </w:pPr>
+      <w:r>
+        <w:rPr>
+          <w:sz w:val="28"/>
+          <w:szCs w:val="28"/>
+          <w:lang w:val="ru-RU"/>
+        </w:rPr>
+        <w:t>- Ягоды!</w:t>
+      </w:r>
+    </w:p>
+    <w:p>
+      <w:pPr>
+        <w:ind w:firstLine="709"/>
+        <w:rPr>
+          <w:sz w:val="28"/>
+          <w:szCs w:val="28"/>
+          <w:lang w:val="ru-RU"/>
+        </w:rPr>
+      </w:pPr>
+      <w:r>
+        <w:rPr>
+          <w:sz w:val="28"/>
+          <w:szCs w:val="28"/>
+          <w:lang w:val="ru-RU"/>
+        </w:rPr>
+        <w:t xml:space="preserve">Это слово он прокричал уже пробираясь через деревья всё глубже. </w:t>
+      </w:r>
+      <w:r>
+        <w:rPr>
+          <w:sz w:val="28"/>
+          <w:szCs w:val="28"/>
+          <w:lang w:val="ru-RU"/>
+        </w:rPr>
+        <w:t xml:space="preserve">Лиз, если честно, сомневалась, что он побежал именно за ягодами. Думала, что это скорее отговорка, что бы </w:t>
+      </w:r>
+      <w:proofErr w:type="gramStart"/>
+      <w:r>
+        <w:rPr>
+          <w:sz w:val="28"/>
+          <w:szCs w:val="28"/>
+          <w:lang w:val="ru-RU"/>
+        </w:rPr>
+        <w:t>побыстрее</w:t>
+      </w:r>
+      <w:proofErr w:type="gramEnd"/>
+      <w:r>
+        <w:rPr>
+          <w:sz w:val="28"/>
+          <w:szCs w:val="28"/>
+          <w:lang w:val="ru-RU"/>
+        </w:rPr>
+        <w:t xml:space="preserve"> уйти, не задавая вопросов. Но что же тут сделаешь? Она встала и пошла к опушке, которая была очень близко.</w:t>
+      </w:r>
+    </w:p>
+    <w:p>
+      <w:pPr>
+        <w:ind w:firstLine="709"/>
+        <w:rPr>
+          <w:sz w:val="28"/>
+          <w:szCs w:val="28"/>
+          <w:lang w:val="ru-RU"/>
+        </w:rPr>
+      </w:pPr>
+      <w:r>
+        <w:rPr>
+          <w:sz w:val="28"/>
+          <w:szCs w:val="28"/>
+          <w:lang w:val="ru-RU"/>
+        </w:rPr>
+        <w:t>Когда все деревья оказались у неё за спиной, она остановилась. Свежий ветер обдул её лицо и растрепал волосы.</w:t>
       </w:r>
     </w:p>
     <w:sectPr>
@@ -41630,7 +43394,7 @@
             <w:rPr>
               <w:noProof/>
             </w:rPr>
-            <w:t>101</w:t>
+            <w:t>105</w:t>
           </w:r>
         </w:fldSimple>
       </w:p>
@@ -42227,6 +43991,118 @@
     </w:lvl>
   </w:abstractNum>
   <w:abstractNum w:abstractNumId="5">
+    <w:nsid w:val="48DD7A1A"/>
+    <w:multiLevelType w:val="hybridMultilevel"/>
+    <w:tmpl w:val="124C758C"/>
+    <w:lvl w:ilvl="0" w:tplc="F63AA2A4">
+      <w:numFmt w:val="bullet"/>
+      <w:lvlText w:val="-"/>
+      <w:lvlJc w:val="left"/>
+      <w:pPr>
+        <w:ind w:left="1069" w:hanging="360"/>
+      </w:pPr>
+      <w:rPr>
+        <w:rFonts w:ascii="Calibri" w:eastAsiaTheme="minorHAnsi" w:hAnsi="Calibri" w:cs="Calibri" w:hint="default"/>
+      </w:rPr>
+    </w:lvl>
+    <w:lvl w:ilvl="1" w:tplc="04190003" w:tentative="1">
+      <w:start w:val="1"/>
+      <w:numFmt w:val="bullet"/>
+      <w:lvlText w:val="o"/>
+      <w:lvlJc w:val="left"/>
+      <w:pPr>
+        <w:ind w:left="1789" w:hanging="360"/>
+      </w:pPr>
+      <w:rPr>
+        <w:rFonts w:ascii="Courier New" w:hAnsi="Courier New" w:cs="Courier New" w:hint="default"/>
+      </w:rPr>
+    </w:lvl>
+    <w:lvl w:ilvl="2" w:tplc="04190005" w:tentative="1">
+      <w:start w:val="1"/>
+      <w:numFmt w:val="bullet"/>
+      <w:lvlText w:val=""/>
+      <w:lvlJc w:val="left"/>
+      <w:pPr>
+        <w:ind w:left="2509" w:hanging="360"/>
+      </w:pPr>
+      <w:rPr>
+        <w:rFonts w:ascii="Wingdings" w:hAnsi="Wingdings" w:hint="default"/>
+      </w:rPr>
+    </w:lvl>
+    <w:lvl w:ilvl="3" w:tplc="04190001" w:tentative="1">
+      <w:start w:val="1"/>
+      <w:numFmt w:val="bullet"/>
+      <w:lvlText w:val=""/>
+      <w:lvlJc w:val="left"/>
+      <w:pPr>
+        <w:ind w:left="3229" w:hanging="360"/>
+      </w:pPr>
+      <w:rPr>
+        <w:rFonts w:ascii="Symbol" w:hAnsi="Symbol" w:hint="default"/>
+      </w:rPr>
+    </w:lvl>
+    <w:lvl w:ilvl="4" w:tplc="04190003" w:tentative="1">
+      <w:start w:val="1"/>
+      <w:numFmt w:val="bullet"/>
+      <w:lvlText w:val="o"/>
+      <w:lvlJc w:val="left"/>
+      <w:pPr>
+        <w:ind w:left="3949" w:hanging="360"/>
+      </w:pPr>
+      <w:rPr>
+        <w:rFonts w:ascii="Courier New" w:hAnsi="Courier New" w:cs="Courier New" w:hint="default"/>
+      </w:rPr>
+    </w:lvl>
+    <w:lvl w:ilvl="5" w:tplc="04190005" w:tentative="1">
+      <w:start w:val="1"/>
+      <w:numFmt w:val="bullet"/>
+      <w:lvlText w:val=""/>
+      <w:lvlJc w:val="left"/>
+      <w:pPr>
+        <w:ind w:left="4669" w:hanging="360"/>
+      </w:pPr>
+      <w:rPr>
+        <w:rFonts w:ascii="Wingdings" w:hAnsi="Wingdings" w:hint="default"/>
+      </w:rPr>
+    </w:lvl>
+    <w:lvl w:ilvl="6" w:tplc="04190001" w:tentative="1">
+      <w:start w:val="1"/>
+      <w:numFmt w:val="bullet"/>
+      <w:lvlText w:val=""/>
+      <w:lvlJc w:val="left"/>
+      <w:pPr>
+        <w:ind w:left="5389" w:hanging="360"/>
+      </w:pPr>
+      <w:rPr>
+        <w:rFonts w:ascii="Symbol" w:hAnsi="Symbol" w:hint="default"/>
+      </w:rPr>
+    </w:lvl>
+    <w:lvl w:ilvl="7" w:tplc="04190003" w:tentative="1">
+      <w:start w:val="1"/>
+      <w:numFmt w:val="bullet"/>
+      <w:lvlText w:val="o"/>
+      <w:lvlJc w:val="left"/>
+      <w:pPr>
+        <w:ind w:left="6109" w:hanging="360"/>
+      </w:pPr>
+      <w:rPr>
+        <w:rFonts w:ascii="Courier New" w:hAnsi="Courier New" w:cs="Courier New" w:hint="default"/>
+      </w:rPr>
+    </w:lvl>
+    <w:lvl w:ilvl="8" w:tplc="04190005" w:tentative="1">
+      <w:start w:val="1"/>
+      <w:numFmt w:val="bullet"/>
+      <w:lvlText w:val=""/>
+      <w:lvlJc w:val="left"/>
+      <w:pPr>
+        <w:ind w:left="6829" w:hanging="360"/>
+      </w:pPr>
+      <w:rPr>
+        <w:rFonts w:ascii="Wingdings" w:hAnsi="Wingdings" w:hint="default"/>
+      </w:rPr>
+    </w:lvl>
+  </w:abstractNum>
+  <w:abstractNum w:abstractNumId="6">
     <w:nsid w:val="4E5E2A7D"/>
     <w:multiLevelType w:val="hybridMultilevel"/>
     <w:tmpl w:val="3AD8DA1C"/>
@@ -42351,10 +44227,13 @@
     <w:abstractNumId w:val="1"/>
   </w:num>
   <w:num w:numId="5">
-    <w:abstractNumId w:val="5"/>
+    <w:abstractNumId w:val="6"/>
   </w:num>
   <w:num w:numId="6">
     <w:abstractNumId w:val="3"/>
+  </w:num>
+  <w:num w:numId="7">
+    <w:abstractNumId w:val="5"/>
   </w:num>
 </w:numbering>
 </file>
@@ -43052,7 +44931,7 @@
 </file>
 
 <file path=customXml/itemProps1.xml><?xml version="1.0" encoding="utf-8"?>
-<ds:datastoreItem xmlns:ds="http://schemas.openxmlformats.org/officeDocument/2006/customXml" ds:itemID="{4BDE434F-22B1-4DD8-B3DC-B203BAA56E07}">
+<ds:datastoreItem xmlns:ds="http://schemas.openxmlformats.org/officeDocument/2006/customXml" ds:itemID="{0CD749A3-9EBE-4DA8-9540-F85B23DB6605}">
   <ds:schemaRefs>
     <ds:schemaRef ds:uri="http://schemas.openxmlformats.org/officeDocument/2006/bibliography"/>
   </ds:schemaRefs>

--- a/Грин и другие.docx
+++ b/Грин и другие.docx
@@ -42934,43 +42934,7 @@
           <w:szCs w:val="28"/>
           <w:lang w:val="ru-RU"/>
         </w:rPr>
-        <w:t>Но и это продолжалось не долго</w:t>
-      </w:r>
-      <w:proofErr w:type="gramStart"/>
-      <w:r>
-        <w:rPr>
-          <w:sz w:val="28"/>
-          <w:szCs w:val="28"/>
-          <w:lang w:val="ru-RU"/>
-        </w:rPr>
-        <w:t>.</w:t>
-      </w:r>
-      <w:proofErr w:type="gramEnd"/>
-      <w:r>
-        <w:rPr>
-          <w:sz w:val="28"/>
-          <w:szCs w:val="28"/>
-          <w:lang w:val="ru-RU"/>
-        </w:rPr>
-        <w:t xml:space="preserve"> Когда она бросилась на него, в боку что-то кольнуло</w:t>
-      </w:r>
-      <w:proofErr w:type="gramStart"/>
-      <w:r>
-        <w:rPr>
-          <w:sz w:val="28"/>
-          <w:szCs w:val="28"/>
-          <w:lang w:val="ru-RU"/>
-        </w:rPr>
-        <w:t>.</w:t>
-      </w:r>
-      <w:proofErr w:type="gramEnd"/>
-      <w:r>
-        <w:rPr>
-          <w:sz w:val="28"/>
-          <w:szCs w:val="28"/>
-          <w:lang w:val="ru-RU"/>
-        </w:rPr>
-        <w:t xml:space="preserve"> Ей пришлось почти сразу отскочить. Она схватилась за больное место и посмотрела туда. Увидела, что </w:t>
+        <w:t xml:space="preserve">Но и это продолжалось не долго. Когда она бросилась на него, в боку что-то кольнуло. Ей пришлось почти сразу отскочить. Она схватилась за больное место и посмотрела туда. Увидела, что </w:t>
       </w:r>
       <w:r>
         <w:rPr>
@@ -43336,6 +43300,363 @@
           <w:lang w:val="ru-RU"/>
         </w:rPr>
         <w:t>Когда все деревья оказались у неё за спиной, она остановилась. Свежий ветер обдул её лицо и растрепал волосы.</w:t>
+      </w:r>
+      <w:r>
+        <w:rPr>
+          <w:sz w:val="28"/>
+          <w:szCs w:val="28"/>
+          <w:lang w:val="ru-RU"/>
+        </w:rPr>
+        <w:t xml:space="preserve"> Темный Замок был приблизительно там, куда она смотрела.</w:t>
+      </w:r>
+      <w:r>
+        <w:rPr>
+          <w:sz w:val="28"/>
+          <w:szCs w:val="28"/>
+          <w:lang w:val="ru-RU"/>
+        </w:rPr>
+        <w:t xml:space="preserve"> Над той черной точкой, которой был замок, была ещё одна, но Лиз и понятия не имела, что это.</w:t>
+      </w:r>
+    </w:p>
+    <w:p>
+      <w:pPr>
+        <w:ind w:firstLine="709"/>
+        <w:rPr>
+          <w:sz w:val="28"/>
+          <w:szCs w:val="28"/>
+          <w:lang w:val="ru-RU"/>
+        </w:rPr>
+      </w:pPr>
+      <w:r>
+        <w:rPr>
+          <w:sz w:val="28"/>
+          <w:szCs w:val="28"/>
+          <w:lang w:val="ru-RU"/>
+        </w:rPr>
+        <w:t xml:space="preserve">Лиз почувствовала, что она тоже не прочь поесть. Так что пошла обратно в лес, искать андеда. </w:t>
+      </w:r>
+      <w:r>
+        <w:rPr>
+          <w:sz w:val="28"/>
+          <w:szCs w:val="28"/>
+          <w:lang w:val="ru-RU"/>
+        </w:rPr>
+        <w:t>Тот уже возвращался.</w:t>
+      </w:r>
+    </w:p>
+    <w:p>
+      <w:pPr>
+        <w:ind w:firstLine="709"/>
+        <w:rPr>
+          <w:sz w:val="28"/>
+          <w:szCs w:val="28"/>
+          <w:lang w:val="ru-RU"/>
+        </w:rPr>
+      </w:pPr>
+      <w:r>
+        <w:rPr>
+          <w:sz w:val="28"/>
+          <w:szCs w:val="28"/>
+          <w:lang w:val="ru-RU"/>
+        </w:rPr>
+        <w:t>- Ты прихватил что-нибудь для меня?</w:t>
+      </w:r>
+    </w:p>
+    <w:p>
+      <w:pPr>
+        <w:ind w:firstLine="709"/>
+        <w:rPr>
+          <w:sz w:val="28"/>
+          <w:szCs w:val="28"/>
+          <w:lang w:val="ru-RU"/>
+        </w:rPr>
+      </w:pPr>
+      <w:r>
+        <w:rPr>
+          <w:sz w:val="28"/>
+          <w:szCs w:val="28"/>
+          <w:lang w:val="ru-RU"/>
+        </w:rPr>
+        <w:t>- Э, нет, прости. Но я думаю, что у меня в хижине можно будет что-то найти. В самом доме точно ничего нет</w:t>
+      </w:r>
+      <w:r>
+        <w:rPr>
+          <w:sz w:val="28"/>
+          <w:szCs w:val="28"/>
+          <w:lang w:val="ru-RU"/>
+        </w:rPr>
+        <w:t>, а в лесу вокруг можно и поискать.</w:t>
+      </w:r>
+      <w:r>
+        <w:rPr>
+          <w:sz w:val="28"/>
+          <w:szCs w:val="28"/>
+          <w:lang w:val="ru-RU"/>
+        </w:rPr>
+        <w:t xml:space="preserve"> Пошли?</w:t>
+      </w:r>
+    </w:p>
+    <w:p>
+      <w:pPr>
+        <w:ind w:firstLine="709"/>
+        <w:rPr>
+          <w:sz w:val="28"/>
+          <w:szCs w:val="28"/>
+          <w:lang w:val="ru-RU"/>
+        </w:rPr>
+      </w:pPr>
+      <w:r>
+        <w:rPr>
+          <w:sz w:val="28"/>
+          <w:szCs w:val="28"/>
+          <w:lang w:val="ru-RU"/>
+        </w:rPr>
+        <w:t>- Ладно.</w:t>
+      </w:r>
+    </w:p>
+    <w:p>
+      <w:pPr>
+        <w:ind w:firstLine="709"/>
+        <w:rPr>
+          <w:sz w:val="28"/>
+          <w:szCs w:val="28"/>
+          <w:lang w:val="ru-RU"/>
+        </w:rPr>
+      </w:pPr>
+      <w:r>
+        <w:rPr>
+          <w:sz w:val="28"/>
+          <w:szCs w:val="28"/>
+          <w:lang w:val="ru-RU"/>
+        </w:rPr>
+        <w:t xml:space="preserve">Они взялись за руки и телепортировались. Резко потемнело. Крона деревьев тут была намного гуще, к тому же на небе сгустились тучи. Валялись </w:t>
+      </w:r>
+      <w:r>
+        <w:rPr>
+          <w:sz w:val="28"/>
+          <w:szCs w:val="28"/>
+          <w:lang w:val="ru-RU"/>
+        </w:rPr>
+        <w:lastRenderedPageBreak/>
+        <w:t>коряги, росли ели. Рядом стоял мелкий домишка, с крышей, поросшей мохом, сам весь в лишайнике.</w:t>
+      </w:r>
+      <w:r>
+        <w:rPr>
+          <w:sz w:val="28"/>
+          <w:szCs w:val="28"/>
+          <w:lang w:val="ru-RU"/>
+        </w:rPr>
+        <w:t xml:space="preserve"> Андед открыл противно проскрипевшую дверцу, и с натянутой улыбкой взмахнул рукой, приглашая войти. Внутри было темно и слегка пахло плесенью.</w:t>
+      </w:r>
+    </w:p>
+    <w:p>
+      <w:pPr>
+        <w:ind w:firstLine="709"/>
+        <w:rPr>
+          <w:sz w:val="28"/>
+          <w:szCs w:val="28"/>
+          <w:lang w:val="ru-RU"/>
+        </w:rPr>
+      </w:pPr>
+      <w:r>
+        <w:rPr>
+          <w:sz w:val="28"/>
+          <w:szCs w:val="28"/>
+          <w:lang w:val="ru-RU"/>
+        </w:rPr>
+        <w:t xml:space="preserve">- Прости за всё это. Просто не часто здесь бываю, последний </w:t>
+      </w:r>
+      <w:r>
+        <w:rPr>
+          <w:sz w:val="28"/>
+          <w:szCs w:val="28"/>
+          <w:lang w:val="ru-RU"/>
+        </w:rPr>
+        <w:t>раз,</w:t>
+      </w:r>
+      <w:r>
+        <w:rPr>
+          <w:sz w:val="28"/>
+          <w:szCs w:val="28"/>
+          <w:lang w:val="ru-RU"/>
+        </w:rPr>
+        <w:t xml:space="preserve"> </w:t>
+      </w:r>
+      <w:r>
+        <w:rPr>
+          <w:sz w:val="28"/>
+          <w:szCs w:val="28"/>
+          <w:lang w:val="ru-RU"/>
+        </w:rPr>
+        <w:t>наверное,</w:t>
+      </w:r>
+      <w:r>
+        <w:rPr>
+          <w:sz w:val="28"/>
+          <w:szCs w:val="28"/>
+          <w:lang w:val="ru-RU"/>
+        </w:rPr>
+        <w:t xml:space="preserve"> полгода назад. </w:t>
+      </w:r>
+      <w:r>
+        <w:rPr>
+          <w:sz w:val="28"/>
+          <w:szCs w:val="28"/>
+          <w:lang w:val="ru-RU"/>
+        </w:rPr>
+        <w:t>Да и когда бываю не всегда убираюсь</w:t>
+      </w:r>
+      <w:proofErr w:type="gramStart"/>
+      <w:r>
+        <w:rPr>
+          <w:sz w:val="28"/>
+          <w:szCs w:val="28"/>
+          <w:lang w:val="ru-RU"/>
+        </w:rPr>
+        <w:t>.</w:t>
+      </w:r>
+      <w:proofErr w:type="gramEnd"/>
+      <w:r>
+        <w:rPr>
+          <w:sz w:val="28"/>
+          <w:szCs w:val="28"/>
+          <w:lang w:val="ru-RU"/>
+        </w:rPr>
+        <w:t xml:space="preserve"> Особенное если захожу ненадолго.</w:t>
+      </w:r>
+    </w:p>
+    <w:p>
+      <w:pPr>
+        <w:ind w:firstLine="709"/>
+        <w:rPr>
+          <w:sz w:val="28"/>
+          <w:szCs w:val="28"/>
+          <w:lang w:val="ru-RU"/>
+        </w:rPr>
+      </w:pPr>
+      <w:r>
+        <w:rPr>
+          <w:sz w:val="28"/>
+          <w:szCs w:val="28"/>
+          <w:lang w:val="ru-RU"/>
+        </w:rPr>
+        <w:t>- Уютный у тебя домик</w:t>
+      </w:r>
+      <w:proofErr w:type="gramStart"/>
+      <w:r>
+        <w:rPr>
+          <w:sz w:val="28"/>
+          <w:szCs w:val="28"/>
+          <w:lang w:val="ru-RU"/>
+        </w:rPr>
+        <w:t>… И</w:t>
+      </w:r>
+      <w:proofErr w:type="gramEnd"/>
+      <w:r>
+        <w:rPr>
+          <w:sz w:val="28"/>
+          <w:szCs w:val="28"/>
+          <w:lang w:val="ru-RU"/>
+        </w:rPr>
+        <w:t xml:space="preserve"> ты здесь хранишь лекарства?</w:t>
+      </w:r>
+    </w:p>
+    <w:p>
+      <w:pPr>
+        <w:ind w:firstLine="709"/>
+        <w:rPr>
+          <w:sz w:val="28"/>
+          <w:szCs w:val="28"/>
+          <w:lang w:val="ru-RU"/>
+        </w:rPr>
+      </w:pPr>
+      <w:r>
+        <w:rPr>
+          <w:sz w:val="28"/>
+          <w:szCs w:val="28"/>
+          <w:lang w:val="ru-RU"/>
+        </w:rPr>
+        <w:t>- Да. На всякий случай. Сейчас…</w:t>
+      </w:r>
+    </w:p>
+    <w:p>
+      <w:pPr>
+        <w:ind w:firstLine="709"/>
+        <w:rPr>
+          <w:sz w:val="28"/>
+          <w:szCs w:val="28"/>
+          <w:lang w:val="ru-RU"/>
+        </w:rPr>
+      </w:pPr>
+      <w:r>
+        <w:rPr>
+          <w:sz w:val="28"/>
+          <w:szCs w:val="28"/>
+          <w:lang w:val="ru-RU"/>
+        </w:rPr>
+        <w:t xml:space="preserve">Андед полез вперед, распахнул шкаф, начал обшаривать полки. Вскоре открыл маленький ящичек, и со вздохом «ох, вот оно» </w:t>
+      </w:r>
+      <w:r>
+        <w:rPr>
+          <w:sz w:val="28"/>
+          <w:szCs w:val="28"/>
+          <w:lang w:val="ru-RU"/>
+        </w:rPr>
+        <w:t xml:space="preserve">достал деревянную коробочку и обернулся </w:t>
+      </w:r>
+      <w:proofErr w:type="gramStart"/>
+      <w:r>
+        <w:rPr>
+          <w:sz w:val="28"/>
+          <w:szCs w:val="28"/>
+          <w:lang w:val="ru-RU"/>
+        </w:rPr>
+        <w:t>к</w:t>
+      </w:r>
+      <w:proofErr w:type="gramEnd"/>
+      <w:r>
+        <w:rPr>
+          <w:sz w:val="28"/>
+          <w:szCs w:val="28"/>
+          <w:lang w:val="ru-RU"/>
+        </w:rPr>
+        <w:t xml:space="preserve"> Лиз. Он сдул с коробочки пыль и открыл её. Внутри лежали бинты, мази, снадобья, травы. Он сел на стул, который </w:t>
+      </w:r>
+      <w:proofErr w:type="gramStart"/>
+      <w:r>
+        <w:rPr>
+          <w:sz w:val="28"/>
+          <w:szCs w:val="28"/>
+          <w:lang w:val="ru-RU"/>
+        </w:rPr>
+        <w:t>был</w:t>
+      </w:r>
+      <w:proofErr w:type="gramEnd"/>
+      <w:r>
+        <w:rPr>
+          <w:sz w:val="28"/>
+          <w:szCs w:val="28"/>
+          <w:lang w:val="ru-RU"/>
+        </w:rPr>
+        <w:t xml:space="preserve"> чуть ли не единственной мебелью в здании кроме стола, и начал перебирать баночки, каждый раз поднимая к глазам и всматриваясь в надпись.</w:t>
+      </w:r>
+    </w:p>
+    <w:p>
+      <w:pPr>
+        <w:ind w:firstLine="709"/>
+        <w:rPr>
+          <w:sz w:val="28"/>
+          <w:szCs w:val="28"/>
+          <w:lang w:val="ru-RU"/>
+        </w:rPr>
+      </w:pPr>
+      <w:r>
+        <w:rPr>
+          <w:sz w:val="28"/>
+          <w:szCs w:val="28"/>
+          <w:lang w:val="ru-RU"/>
+        </w:rPr>
+        <w:t>- Лиз, не могла бы ты поджечь тот факел? Видишь, на стене висит? Да, вот так, спасибо.</w:t>
       </w:r>
     </w:p>
     <w:sectPr>
@@ -43394,7 +43715,7 @@
             <w:rPr>
               <w:noProof/>
             </w:rPr>
-            <w:t>105</w:t>
+            <w:t>106</w:t>
           </w:r>
         </w:fldSimple>
       </w:p>
@@ -44931,7 +45252,7 @@
 </file>
 
 <file path=customXml/itemProps1.xml><?xml version="1.0" encoding="utf-8"?>
-<ds:datastoreItem xmlns:ds="http://schemas.openxmlformats.org/officeDocument/2006/customXml" ds:itemID="{0CD749A3-9EBE-4DA8-9540-F85B23DB6605}">
+<ds:datastoreItem xmlns:ds="http://schemas.openxmlformats.org/officeDocument/2006/customXml" ds:itemID="{D324DA49-8ECE-4FF0-8D47-F0CDEE033088}">
   <ds:schemaRefs>
     <ds:schemaRef ds:uri="http://schemas.openxmlformats.org/officeDocument/2006/bibliography"/>
   </ds:schemaRefs>

--- a/Грин и другие.docx
+++ b/Грин и другие.docx
@@ -43504,7 +43504,7 @@
           <w:szCs w:val="28"/>
           <w:lang w:val="ru-RU"/>
         </w:rPr>
-        <w:t>Да и когда бываю не всегда убираюсь</w:t>
+        <w:t xml:space="preserve">Да и когда </w:t>
       </w:r>
       <w:proofErr w:type="gramStart"/>
       <w:r>
@@ -43513,7 +43513,7 @@
           <w:szCs w:val="28"/>
           <w:lang w:val="ru-RU"/>
         </w:rPr>
-        <w:t>.</w:t>
+        <w:t>бываю не всегда убираюсь</w:t>
       </w:r>
       <w:proofErr w:type="gramEnd"/>
       <w:r>
@@ -43522,7 +43522,7 @@
           <w:szCs w:val="28"/>
           <w:lang w:val="ru-RU"/>
         </w:rPr>
-        <w:t xml:space="preserve"> Особенное если захожу ненадолго.</w:t>
+        <w:t>. Особенное если захожу ненадолго.</w:t>
       </w:r>
     </w:p>
     <w:p>
@@ 